--- a/sagas.docx
+++ b/sagas.docx
@@ -3324,502 +3324,819 @@
       </w:r>
       <w:proofErr w:type="gramEnd"/>
       <w:r>
-        <w:t xml:space="preserve"> could have changed the number of reservations for this flight.</w:t>
-      </w:r>
-    </w:p>
-    <w:p/>
-    <w:p/>
-    <w:p>
-      <w:pPr>
-        <w:rPr>
-          <w:color w:val="FF0000"/>
-        </w:rPr>
-      </w:pPr>
-      <w:r>
-        <w:rPr>
-          <w:rFonts w:hint="eastAsia"/>
-          <w:color w:val="FF0000"/>
-        </w:rPr>
-        <w:t>/</w:t>
-      </w:r>
-      <w:r>
-        <w:rPr>
-          <w:color w:val="FF0000"/>
-        </w:rPr>
-        <w:t>/TODO</w:t>
-      </w:r>
-      <w:bookmarkStart w:id="6" w:name="_GoBack"/>
-      <w:bookmarkEnd w:id="6"/>
-    </w:p>
-    <w:p/>
-    <w:p>
-      <w:pPr>
-        <w:rPr>
-          <w:rFonts w:hint="eastAsia"/>
-        </w:rPr>
-      </w:pPr>
-    </w:p>
-    <w:p>
-      <w:r>
-        <w:t xml:space="preserve"> Once compensating transactions C1, C2...Cn-1 are defined for saga T1, T</w:t>
-      </w:r>
-      <w:proofErr w:type="gramStart"/>
-      <w:r>
-        <w:t>2,.</w:t>
-      </w:r>
-      <w:proofErr w:type="gramEnd"/>
-      <w:r>
-        <w:t>Ta,</w:t>
-      </w:r>
-    </w:p>
-    <w:p>
-      <w:r>
-        <w:lastRenderedPageBreak/>
-        <w:t xml:space="preserve"> then the system can make the following guarantee. Either the sequence</w:t>
-      </w:r>
-    </w:p>
-    <w:p>
-      <w:r>
-        <w:t>T</w:t>
-      </w:r>
-      <w:proofErr w:type="gramStart"/>
-      <w:r>
-        <w:t>1,T</w:t>
-      </w:r>
-      <w:proofErr w:type="gramEnd"/>
-      <w:r>
-        <w:t>2,…Tn</w:t>
-      </w:r>
-    </w:p>
-    <w:p>
-      <w:r>
-        <w:t xml:space="preserve"> (which is the preferable </w:t>
-      </w:r>
-      <w:proofErr w:type="gramStart"/>
-      <w:r>
-        <w:t>one)or</w:t>
-      </w:r>
-      <w:proofErr w:type="gramEnd"/>
-      <w:r>
-        <w:t xml:space="preserve"> the sequence</w:t>
-      </w:r>
-    </w:p>
-    <w:p>
-      <w:r>
-        <w:t>T</w:t>
-      </w:r>
-      <w:proofErr w:type="gramStart"/>
-      <w:r>
-        <w:t>1,T</w:t>
-      </w:r>
-      <w:proofErr w:type="gramEnd"/>
-      <w:r>
-        <w:t>2,…T3,C3,C2,C1</w:t>
-      </w:r>
-    </w:p>
-    <w:p>
-      <w:r>
-        <w:t xml:space="preserve"> for some 0 </w:t>
-      </w:r>
-      <w:proofErr w:type="spellStart"/>
-      <w:r>
-        <w:t>i</w:t>
-      </w:r>
-      <w:proofErr w:type="spellEnd"/>
-      <w:r>
-        <w:t>&lt; n will be executed.</w:t>
-      </w:r>
-    </w:p>
-    <w:p>
-      <w:r>
-        <w:t xml:space="preserve"> Sagas appear to be a relatively common type of LLT. They occur when </w:t>
-      </w:r>
-      <w:proofErr w:type="gramStart"/>
-      <w:r>
-        <w:t>a</w:t>
-      </w:r>
-      <w:proofErr w:type="gramEnd"/>
-      <w:r>
-        <w:t xml:space="preserve"> LLT</w:t>
-      </w:r>
-    </w:p>
-    <w:p>
-      <w:r>
-        <w:t xml:space="preserve"> consists of a sequence of relatively independent steps, where each step does not have to</w:t>
-      </w:r>
-    </w:p>
-    <w:p>
-      <w:r>
-        <w:t xml:space="preserve"> observe the same consistent database state. For instance, in a bank it is common to</w:t>
-      </w:r>
-    </w:p>
-    <w:p>
-      <w:r>
-        <w:t xml:space="preserve"> perform a fixed operation (</w:t>
-      </w:r>
-      <w:proofErr w:type="spellStart"/>
-      <w:r>
-        <w:t>e.g</w:t>
-      </w:r>
-      <w:proofErr w:type="spellEnd"/>
-      <w:r>
-        <w:t>, compute interest) on all accounts, and there is very lit-</w:t>
-      </w:r>
-    </w:p>
-    <w:p>
-      <w:r>
-        <w:t xml:space="preserve"> </w:t>
-      </w:r>
-      <w:proofErr w:type="spellStart"/>
-      <w:r>
-        <w:t>tle</w:t>
-      </w:r>
-      <w:proofErr w:type="spellEnd"/>
-      <w:r>
-        <w:t xml:space="preserve"> interaction between the computations for one account and the next. In an office</w:t>
-      </w:r>
-    </w:p>
-    <w:p>
-      <w:r>
-        <w:t xml:space="preserve"> information system, it is also common to have LLTs with independent steps that can be</w:t>
-      </w:r>
-    </w:p>
-    <w:p>
-      <w:r>
-        <w:t xml:space="preserve"> interleaved with those of other transactions </w:t>
-      </w:r>
-      <w:proofErr w:type="gramStart"/>
-      <w:r>
-        <w:t>For</w:t>
-      </w:r>
-      <w:proofErr w:type="gramEnd"/>
-      <w:r>
-        <w:t xml:space="preserve"> example, receiving a purchase order</w:t>
-      </w:r>
-    </w:p>
-    <w:p>
-      <w:r>
-        <w:t xml:space="preserve"> involves entering the information into the database, updating the inventory, notifying</w:t>
-      </w:r>
-    </w:p>
-    <w:p>
-      <w:r>
-        <w:t xml:space="preserve"> accounting, printing a shipping order, and so on. Such office LLTs mimic real pro-</w:t>
-      </w:r>
-    </w:p>
-    <w:p>
-      <w:r>
-        <w:t xml:space="preserve"> </w:t>
-      </w:r>
-      <w:proofErr w:type="spellStart"/>
-      <w:r>
-        <w:t>cedures</w:t>
-      </w:r>
-      <w:proofErr w:type="spellEnd"/>
-      <w:r>
-        <w:t xml:space="preserve"> and hence can cope with interleaved transactions. In reality, one does not </w:t>
-      </w:r>
-      <w:proofErr w:type="spellStart"/>
-      <w:r>
-        <w:t>phy</w:t>
-      </w:r>
-      <w:proofErr w:type="spellEnd"/>
-      <w:r>
-        <w:t>-</w:t>
-      </w:r>
-    </w:p>
-    <w:p>
-      <w:r>
-        <w:t xml:space="preserve"> </w:t>
-      </w:r>
-      <w:proofErr w:type="spellStart"/>
-      <w:r>
-        <w:t>sically</w:t>
-      </w:r>
-      <w:proofErr w:type="spellEnd"/>
-      <w:r>
-        <w:t xml:space="preserve"> lock the warehouse until a purchase order is fully processed. </w:t>
-      </w:r>
-      <w:proofErr w:type="gramStart"/>
-      <w:r>
-        <w:t>Thus</w:t>
-      </w:r>
-      <w:proofErr w:type="gramEnd"/>
-      <w:r>
-        <w:t xml:space="preserve"> there is no</w:t>
-      </w:r>
-    </w:p>
-    <w:p>
-      <w:r>
-        <w:t xml:space="preserve"> need for the computerized procedures to lock out the inventory database until they</w:t>
-      </w:r>
-    </w:p>
-    <w:p>
-      <w:r>
-        <w:t xml:space="preserve"> complete</w:t>
-      </w:r>
-    </w:p>
-    <w:p>
-      <w:r>
-        <w:t xml:space="preserve"> Once again, the bank and office LLTs we have presented are not just collections of</w:t>
-      </w:r>
-    </w:p>
-    <w:p>
-      <w:r>
-        <w:t xml:space="preserve"> normal transactions, they are sagas. There is an application. constraint"(not</w:t>
-      </w:r>
-    </w:p>
-    <w:p>
-      <w:r>
-        <w:t xml:space="preserve"> representable by the database consistency constraints) that the steps of these </w:t>
-      </w:r>
-      <w:r>
-        <w:lastRenderedPageBreak/>
-        <w:t>activities</w:t>
-      </w:r>
-    </w:p>
-    <w:p>
-      <w:r>
-        <w:t xml:space="preserve"> should not be left unfinished. The applications demand that all accounts be processed</w:t>
-      </w:r>
-    </w:p>
-    <w:p>
-      <w:r>
-        <w:t xml:space="preserve"> or that the purchase order is fully processed. If the purchase order is not successfully</w:t>
-      </w:r>
-    </w:p>
-    <w:p>
-      <w:r>
-        <w:t xml:space="preserve"> completed, then the records must be </w:t>
-      </w:r>
-      <w:proofErr w:type="gramStart"/>
-      <w:r>
-        <w:t>straightened(</w:t>
-      </w:r>
-      <w:proofErr w:type="spellStart"/>
-      <w:proofErr w:type="gramEnd"/>
-      <w:r>
-        <w:t>e.g</w:t>
-      </w:r>
-      <w:proofErr w:type="spellEnd"/>
-      <w:r>
-        <w:t>, inventory should not reflect the</w:t>
-      </w:r>
-    </w:p>
-    <w:p>
-      <w:r>
-        <w:t xml:space="preserve"> departure of the item). In the bank example it may always be possible to move for-</w:t>
-      </w:r>
-    </w:p>
-    <w:p>
-      <w:r>
-        <w:t xml:space="preserve"> ward and finish the LLT. In this case, it may not be necessary to ever compensate for</w:t>
-      </w:r>
-    </w:p>
-    <w:p>
-      <w:r>
-        <w:t xml:space="preserve"> an unfinished LLT.</w:t>
-      </w:r>
-    </w:p>
-    <w:p>
-      <w:r>
-        <w:t>4</w:t>
-      </w:r>
-    </w:p>
-    <w:p>
-      <w:r>
-        <w:t xml:space="preserve"> Note that the notion of a saga is related to that of a nested</w:t>
-      </w:r>
-    </w:p>
-    <w:p>
-      <w:r>
-        <w:t xml:space="preserve"> transaction </w:t>
-      </w:r>
-      <w:proofErr w:type="spellStart"/>
-      <w:r>
-        <w:t>Mossa</w:t>
-      </w:r>
-      <w:proofErr w:type="spellEnd"/>
-      <w:r>
-        <w:t xml:space="preserve">, Lync83a]. </w:t>
-      </w:r>
-      <w:proofErr w:type="gramStart"/>
-      <w:r>
-        <w:t>However</w:t>
-      </w:r>
-      <w:proofErr w:type="gramEnd"/>
-      <w:r>
-        <w:t xml:space="preserve"> there are two important differences:</w:t>
-      </w:r>
-    </w:p>
-    <w:p>
-      <w:r>
-        <w:t xml:space="preserve"> (a) A saga only permits two levels of nesting the </w:t>
-      </w:r>
-      <w:proofErr w:type="gramStart"/>
-      <w:r>
-        <w:t>top level</w:t>
-      </w:r>
-      <w:proofErr w:type="gramEnd"/>
-      <w:r>
-        <w:t xml:space="preserve"> saga and simple </w:t>
-      </w:r>
-      <w:proofErr w:type="spellStart"/>
-      <w:r>
-        <w:t>transac</w:t>
-      </w:r>
-      <w:proofErr w:type="spellEnd"/>
-      <w:r>
-        <w:t>-</w:t>
-      </w:r>
-    </w:p>
-    <w:p>
-      <w:r>
-        <w:t xml:space="preserve"> </w:t>
-      </w:r>
-      <w:proofErr w:type="spellStart"/>
-      <w:proofErr w:type="gramStart"/>
-      <w:r>
-        <w:t>tions,and</w:t>
-      </w:r>
-      <w:proofErr w:type="spellEnd"/>
-      <w:proofErr w:type="gramEnd"/>
-    </w:p>
-    <w:p>
-      <w:r>
-        <w:t xml:space="preserve"> (b)At the outer level full atomicity is not provided. That is, sagas may view the par-</w:t>
-      </w:r>
-    </w:p>
-    <w:p>
-      <w:r>
-        <w:t xml:space="preserve"> </w:t>
-      </w:r>
-      <w:proofErr w:type="spellStart"/>
-      <w:r>
-        <w:t>tial</w:t>
-      </w:r>
-      <w:proofErr w:type="spellEnd"/>
-      <w:r>
-        <w:t xml:space="preserve"> results of other sagas.</w:t>
-      </w:r>
-    </w:p>
-    <w:p>
-      <w:r>
-        <w:t xml:space="preserve"> Sagas can also be viewed as special types of transactions running under the mechanisms</w:t>
-      </w:r>
-    </w:p>
-    <w:p>
-      <w:r>
-        <w:t xml:space="preserve"> described in Garc83a, Lync83a]. The restrictions we have placed on the more general</w:t>
-      </w:r>
-    </w:p>
-    <w:p>
-      <w:r>
-        <w:t xml:space="preserve"> mechanisms make it much simpler to implement (and understand) sagas, in consequence</w:t>
-      </w:r>
-    </w:p>
-    <w:p>
-      <w:r>
-        <w:t xml:space="preserve"> making it more likely that they be used in practice.</w:t>
-      </w:r>
-    </w:p>
-    <w:p>
-      <w:r>
-        <w:t xml:space="preserve"> Two ingredients are necessary to make the ideas we have presented feasible: a</w:t>
-      </w:r>
-    </w:p>
-    <w:p>
-      <w:r>
-        <w:t xml:space="preserve"> DBMS that supports sagas, and LLTs that are broken into sequences of transactions.</w:t>
-      </w:r>
-    </w:p>
-    <w:p>
-      <w:r>
-        <w:t xml:space="preserve"> In the rest of this paper we study these ingredients in more detail. In Sections 2</w:t>
-      </w:r>
-    </w:p>
-    <w:p>
-      <w:r>
-        <w:t xml:space="preserve"> through 7 we study the implementation of a saga processing mechanism. We </w:t>
-      </w:r>
-      <w:r>
-        <w:lastRenderedPageBreak/>
-        <w:t>start by</w:t>
-      </w:r>
-    </w:p>
-    <w:p>
-      <w:r>
-        <w:t xml:space="preserve"> discussing how an application programmer can define sagas, and then how the system.</w:t>
-      </w:r>
-    </w:p>
-    <w:p>
-      <w:r>
-        <w:t xml:space="preserve"> can support them. We initially assume that compensating transactions can only</w:t>
-      </w:r>
-    </w:p>
-    <w:p>
-      <w:r>
-        <w:t xml:space="preserve"> encounter system failures. Later on, in Section 6, we study the effects of other failures</w:t>
-      </w:r>
-    </w:p>
-    <w:p>
-      <w:r>
-        <w:t xml:space="preserve"> (e.g. program bugs) in compensating transactions.</w:t>
-      </w:r>
-    </w:p>
-    <w:p>
-      <w:r>
-        <w:t xml:space="preserve"> In Sections 8 and 9 we address the design of LLTs. We first show that our model</w:t>
-      </w:r>
-    </w:p>
-    <w:p>
-      <w:r>
-        <w:t xml:space="preserve"> of sequential transaction execution for a saga can be generalized to include parallel</w:t>
-      </w:r>
-    </w:p>
-    <w:p>
-      <w:r>
-        <w:t xml:space="preserve"> transaction execution and hence a wider range of LLTs. Then we discuss some </w:t>
-      </w:r>
-      <w:proofErr w:type="spellStart"/>
-      <w:r>
-        <w:t>stra</w:t>
-      </w:r>
-      <w:proofErr w:type="spellEnd"/>
-      <w:r>
-        <w:t>-</w:t>
-      </w:r>
-    </w:p>
-    <w:p>
-      <w:r>
-        <w:t xml:space="preserve"> </w:t>
-      </w:r>
-      <w:proofErr w:type="spellStart"/>
-      <w:r>
-        <w:t>tegies</w:t>
-      </w:r>
-      <w:proofErr w:type="spellEnd"/>
-      <w:r>
-        <w:t xml:space="preserve"> that an application programmer may follow in order to write LLTs that are</w:t>
-      </w:r>
-    </w:p>
-    <w:p>
-      <w:r>
-        <w:t xml:space="preserve"> </w:t>
-      </w:r>
-      <w:proofErr w:type="gramStart"/>
-      <w:r>
-        <w:t>indeed</w:t>
-      </w:r>
-      <w:proofErr w:type="gramEnd"/>
-      <w:r>
-        <w:t xml:space="preserve"> sagas and can take advantage of our proposed mechanism.</w:t>
+        <w:t xml:space="preserve"> could ha</w:t>
+      </w:r>
+      <w:r>
+        <w:t>ve changed the number of reservations for this flight.</w:t>
       </w:r>
     </w:p>
     <w:p/>
     <w:p/>
     <w:p/>
     <w:p/>
+    <w:p/>
+    <w:p/>
+    <w:p>
+      <w:pPr>
+        <w:rPr>
+          <w:rFonts w:hint="eastAsia"/>
+        </w:rPr>
+      </w:pPr>
+    </w:p>
+    <w:p>
+      <w:pPr>
+        <w:rPr>
+          <w:rFonts w:hint="eastAsia"/>
+        </w:rPr>
+      </w:pPr>
+      <w:r>
+        <w:tab/>
+      </w:r>
+      <w:r>
+        <w:rPr>
+          <w:rFonts w:hint="eastAsia"/>
+        </w:rPr>
+        <w:t>一旦</w:t>
+      </w:r>
+      <w:r>
+        <w:rPr>
+          <w:rFonts w:hint="eastAsia"/>
+        </w:rPr>
+        <w:t>将 saga</w:t>
+      </w:r>
+      <w:r>
+        <w:t xml:space="preserve"> </w:t>
+      </w:r>
+      <w:r>
+        <w:rPr>
+          <w:rFonts w:hint="eastAsia"/>
+        </w:rPr>
+        <w:t xml:space="preserve">的 </w:t>
+      </w:r>
+      <w:r>
+        <w:t>T1, T2, .</w:t>
+      </w:r>
+      <w:r>
+        <w:rPr>
+          <w:rFonts w:hint="eastAsia"/>
+        </w:rPr>
+        <w:t>.</w:t>
+      </w:r>
+      <w:r>
+        <w:t>., T</w:t>
+      </w:r>
+      <w:r>
+        <w:rPr>
+          <w:rFonts w:hint="eastAsia"/>
+        </w:rPr>
+        <w:t>n</w:t>
+      </w:r>
+      <w:r>
+        <w:t xml:space="preserve"> </w:t>
+      </w:r>
+      <w:r>
+        <w:rPr>
+          <w:rFonts w:hint="eastAsia"/>
+        </w:rPr>
+        <w:t xml:space="preserve">的取消补偿事务定义为 </w:t>
+      </w:r>
+      <w:r>
+        <w:t>C</w:t>
+      </w:r>
+      <w:r>
+        <w:rPr>
+          <w:vertAlign w:val="subscript"/>
+        </w:rPr>
+        <w:t>1</w:t>
+      </w:r>
+      <w:r>
+        <w:t>, C</w:t>
+      </w:r>
+      <w:r>
+        <w:rPr>
+          <w:vertAlign w:val="subscript"/>
+        </w:rPr>
+        <w:t>2</w:t>
+      </w:r>
+      <w:r>
+        <w:t>, ..., C</w:t>
+      </w:r>
+      <w:r>
+        <w:rPr>
+          <w:vertAlign w:val="subscript"/>
+        </w:rPr>
+        <w:t>n-1</w:t>
+      </w:r>
+      <w:r>
+        <w:t xml:space="preserve"> </w:t>
+      </w:r>
+      <w:r>
+        <w:rPr>
+          <w:rFonts w:hint="eastAsia"/>
+        </w:rPr>
+        <w:t>，那么</w:t>
+      </w:r>
+      <w:r>
+        <w:t xml:space="preserve"> </w:t>
+      </w:r>
+      <w:r>
+        <w:rPr>
+          <w:rFonts w:hint="eastAsia"/>
+        </w:rPr>
+        <w:t>这个系统将会作出如下保证，任何一个序列</w:t>
+      </w:r>
+    </w:p>
+    <w:p>
+      <w:pPr>
+        <w:rPr>
+          <w:rFonts w:hint="eastAsia"/>
+        </w:rPr>
+      </w:pPr>
+      <w:r>
+        <w:tab/>
+      </w:r>
+      <w:r>
+        <w:tab/>
+      </w:r>
+      <w:r>
+        <w:tab/>
+        <w:t>T1, T2, ..., Tn</w:t>
+      </w:r>
+    </w:p>
+    <w:p>
+      <w:pPr>
+        <w:ind w:firstLine="420"/>
+      </w:pPr>
+      <w:r>
+        <w:rPr>
+          <w:rFonts w:hint="eastAsia"/>
+        </w:rPr>
+        <w:t>（最好是一个）或者这个序列</w:t>
+      </w:r>
+    </w:p>
+    <w:p>
+      <w:r>
+        <w:tab/>
+      </w:r>
+      <w:r>
+        <w:tab/>
+      </w:r>
+      <w:r>
+        <w:tab/>
+        <w:t>T1, T2,</w:t>
+      </w:r>
+      <w:r>
+        <w:t xml:space="preserve"> </w:t>
+      </w:r>
+      <w:r>
+        <w:t xml:space="preserve">..., </w:t>
+      </w:r>
+      <w:proofErr w:type="spellStart"/>
+      <w:r>
+        <w:t>Tj</w:t>
+      </w:r>
+      <w:proofErr w:type="spellEnd"/>
+      <w:r>
+        <w:t xml:space="preserve">, </w:t>
+      </w:r>
+      <w:proofErr w:type="spellStart"/>
+      <w:r>
+        <w:t>Cj</w:t>
+      </w:r>
+      <w:proofErr w:type="spellEnd"/>
+      <w:r>
+        <w:t>, ..., C2, C1</w:t>
+      </w:r>
+    </w:p>
+    <w:p>
+      <w:pPr>
+        <w:rPr>
+          <w:rFonts w:hint="eastAsia"/>
+        </w:rPr>
+      </w:pPr>
+      <w:r>
+        <w:rPr>
+          <w:lang w:val="zh-Hans"/>
+        </w:rPr>
+        <w:t>对于0</w:t>
+      </w:r>
+      <w:r>
+        <w:rPr>
+          <w:lang w:val="zh-Hans" w:eastAsia="zh-TW"/>
+        </w:rPr>
+        <w:t xml:space="preserve"> </w:t>
+      </w:r>
+      <w:r>
+        <w:rPr>
+          <w:lang w:val="zh-Hans"/>
+        </w:rPr>
+        <w:t>≤</w:t>
+      </w:r>
+      <w:r>
+        <w:rPr>
+          <w:lang w:val="zh-Hans" w:eastAsia="zh-TW"/>
+        </w:rPr>
+        <w:t xml:space="preserve"> </w:t>
+      </w:r>
+      <w:r>
+        <w:rPr>
+          <w:lang w:val="zh-Hans"/>
+        </w:rPr>
+        <w:t>j</w:t>
+      </w:r>
+      <w:r>
+        <w:rPr>
+          <w:lang w:val="zh-Hans" w:eastAsia="zh-TW"/>
+        </w:rPr>
+        <w:t xml:space="preserve"> </w:t>
+      </w:r>
+      <w:r>
+        <w:rPr>
+          <w:lang w:val="zh-Hans"/>
+        </w:rPr>
+        <w:t>&lt; n 将被执行。</w:t>
+      </w:r>
+    </w:p>
+    <w:p>
+      <w:pPr>
+        <w:rPr>
+          <w:rFonts w:hint="eastAsia"/>
+        </w:rPr>
+      </w:pPr>
+    </w:p>
+    <w:p>
+      <w:pPr>
+        <w:ind w:firstLine="420"/>
+      </w:pPr>
+      <w:r>
+        <w:t>Once compensating transactions C</w:t>
+      </w:r>
+      <w:r>
+        <w:rPr>
+          <w:vertAlign w:val="subscript"/>
+        </w:rPr>
+        <w:t>1</w:t>
+      </w:r>
+      <w:r>
+        <w:t>, C</w:t>
+      </w:r>
+      <w:r>
+        <w:rPr>
+          <w:vertAlign w:val="subscript"/>
+        </w:rPr>
+        <w:t>2</w:t>
+      </w:r>
+      <w:r>
+        <w:t xml:space="preserve">, </w:t>
+      </w:r>
+      <w:r>
+        <w:t>...</w:t>
+      </w:r>
+      <w:r>
+        <w:t xml:space="preserve">, </w:t>
+      </w:r>
+      <w:r>
+        <w:t>C</w:t>
+      </w:r>
+      <w:r>
+        <w:rPr>
+          <w:vertAlign w:val="subscript"/>
+        </w:rPr>
+        <w:t>n-1</w:t>
+      </w:r>
+      <w:r>
+        <w:t xml:space="preserve"> are defined for saga T1, T2,</w:t>
+      </w:r>
+      <w:r>
+        <w:t xml:space="preserve"> </w:t>
+      </w:r>
+      <w:r>
+        <w:t>.</w:t>
+      </w:r>
+      <w:r>
+        <w:rPr>
+          <w:rFonts w:hint="eastAsia"/>
+        </w:rPr>
+        <w:t>.</w:t>
+      </w:r>
+      <w:r>
+        <w:t xml:space="preserve">., </w:t>
+      </w:r>
+      <w:r>
+        <w:t>T</w:t>
+      </w:r>
+      <w:r>
+        <w:rPr>
+          <w:rFonts w:hint="eastAsia"/>
+        </w:rPr>
+        <w:t>n</w:t>
+      </w:r>
+      <w:r>
+        <w:t>,</w:t>
+      </w:r>
+      <w:r>
+        <w:t xml:space="preserve"> </w:t>
+      </w:r>
+      <w:r>
+        <w:t>then the system can make the following guarantee. Either the sequence</w:t>
+      </w:r>
+    </w:p>
+    <w:p>
+      <w:pPr>
+        <w:ind w:left="1260" w:firstLine="420"/>
+      </w:pPr>
+      <w:r>
+        <w:t>T</w:t>
+      </w:r>
+      <w:r>
+        <w:t>1, T2, ..., Tn</w:t>
+      </w:r>
+    </w:p>
+    <w:p>
+      <w:r>
+        <w:t xml:space="preserve"> (which is the preferable one)</w:t>
+      </w:r>
+      <w:r>
+        <w:t xml:space="preserve"> </w:t>
+      </w:r>
+      <w:r>
+        <w:t>or the sequence</w:t>
+      </w:r>
+    </w:p>
+    <w:p>
+      <w:pPr>
+        <w:ind w:left="1260" w:firstLine="420"/>
+      </w:pPr>
+      <w:r>
+        <w:t>T1,</w:t>
+      </w:r>
+      <w:r>
+        <w:t xml:space="preserve"> </w:t>
+      </w:r>
+      <w:r>
+        <w:t>T2,</w:t>
+      </w:r>
+      <w:r>
+        <w:t xml:space="preserve"> </w:t>
+      </w:r>
+      <w:r>
+        <w:t xml:space="preserve">..., </w:t>
+      </w:r>
+      <w:proofErr w:type="spellStart"/>
+      <w:r>
+        <w:t>T</w:t>
+      </w:r>
+      <w:r>
+        <w:t>j</w:t>
+      </w:r>
+      <w:proofErr w:type="spellEnd"/>
+      <w:r>
+        <w:t>,</w:t>
+      </w:r>
+      <w:r>
+        <w:t xml:space="preserve"> </w:t>
+      </w:r>
+      <w:proofErr w:type="spellStart"/>
+      <w:r>
+        <w:t>C</w:t>
+      </w:r>
+      <w:r>
+        <w:t>j</w:t>
+      </w:r>
+      <w:proofErr w:type="spellEnd"/>
+      <w:r>
+        <w:t>,</w:t>
+      </w:r>
+      <w:r>
+        <w:t xml:space="preserve"> ...,</w:t>
+      </w:r>
+      <w:r>
+        <w:t xml:space="preserve"> </w:t>
+      </w:r>
+      <w:r>
+        <w:t>C2,</w:t>
+      </w:r>
+      <w:r>
+        <w:t xml:space="preserve"> </w:t>
+      </w:r>
+      <w:r>
+        <w:t>C1</w:t>
+      </w:r>
+    </w:p>
+    <w:p>
+      <w:r>
+        <w:t xml:space="preserve"> for some 0 </w:t>
+      </w:r>
+      <w:r>
+        <w:rPr>
+          <w:rFonts w:hint="eastAsia"/>
+        </w:rPr>
+        <w:t xml:space="preserve">≤ </w:t>
+      </w:r>
+      <w:r>
+        <w:t xml:space="preserve">j </w:t>
+      </w:r>
+      <w:r>
+        <w:t>&lt; n will be executed.</w:t>
+      </w:r>
+    </w:p>
+    <w:p/>
+    <w:p>
+      <w:bookmarkStart w:id="6" w:name="_GoBack"/>
+      <w:bookmarkEnd w:id="6"/>
+    </w:p>
+    <w:p/>
+    <w:p>
+      <w:pPr>
+        <w:rPr>
+          <w:rFonts w:hint="eastAsia"/>
+        </w:rPr>
+      </w:pPr>
+    </w:p>
+    <w:p>
+      <w:r>
+        <w:t xml:space="preserve"> Sagas appear to be a relatively common type of LLT. They occur when </w:t>
+      </w:r>
+      <w:proofErr w:type="gramStart"/>
+      <w:r>
+        <w:t>a</w:t>
+      </w:r>
+      <w:proofErr w:type="gramEnd"/>
+      <w:r>
+        <w:t xml:space="preserve"> LLT</w:t>
+      </w:r>
+    </w:p>
+    <w:p>
+      <w:r>
+        <w:t xml:space="preserve"> consists of a sequence of relatively independent steps, where each step does not have to</w:t>
+      </w:r>
+    </w:p>
+    <w:p>
+      <w:r>
+        <w:t xml:space="preserve"> observe the same consistent database state. For instance, in a bank it is common to</w:t>
+      </w:r>
+    </w:p>
+    <w:p>
+      <w:r>
+        <w:t xml:space="preserve"> perform a fixed operation (</w:t>
+      </w:r>
+      <w:proofErr w:type="spellStart"/>
+      <w:r>
+        <w:t>e.g</w:t>
+      </w:r>
+      <w:proofErr w:type="spellEnd"/>
+      <w:r>
+        <w:t>, compute interest) on all accounts, and there is very lit-</w:t>
+      </w:r>
+    </w:p>
+    <w:p>
+      <w:r>
+        <w:t xml:space="preserve"> </w:t>
+      </w:r>
+      <w:proofErr w:type="spellStart"/>
+      <w:r>
+        <w:t>tle</w:t>
+      </w:r>
+      <w:proofErr w:type="spellEnd"/>
+      <w:r>
+        <w:t xml:space="preserve"> interaction between the computations for one account and the next. In an office</w:t>
+      </w:r>
+    </w:p>
+    <w:p>
+      <w:r>
+        <w:t xml:space="preserve"> information system, it is also common to have LLTs with independent steps that can be</w:t>
+      </w:r>
+    </w:p>
+    <w:p>
+      <w:r>
+        <w:t xml:space="preserve"> interleaved with those of other transactions </w:t>
+      </w:r>
+      <w:proofErr w:type="gramStart"/>
+      <w:r>
+        <w:t>For</w:t>
+      </w:r>
+      <w:proofErr w:type="gramEnd"/>
+      <w:r>
+        <w:t xml:space="preserve"> example, receiving a purchase order</w:t>
+      </w:r>
+    </w:p>
+    <w:p>
+      <w:r>
+        <w:t xml:space="preserve"> involves entering the information into the database, updating the inventory, notifying</w:t>
+      </w:r>
+    </w:p>
+    <w:p>
+      <w:r>
+        <w:lastRenderedPageBreak/>
+        <w:t xml:space="preserve"> accounting, printing a shipping order, and so on. Such office LLTs mimic real pro-</w:t>
+      </w:r>
+    </w:p>
+    <w:p>
+      <w:r>
+        <w:t xml:space="preserve"> </w:t>
+      </w:r>
+      <w:proofErr w:type="spellStart"/>
+      <w:r>
+        <w:t>cedures</w:t>
+      </w:r>
+      <w:proofErr w:type="spellEnd"/>
+      <w:r>
+        <w:t xml:space="preserve"> and hence can cope with interleaved transactions. In reality, one does not </w:t>
+      </w:r>
+      <w:proofErr w:type="spellStart"/>
+      <w:r>
+        <w:t>phy</w:t>
+      </w:r>
+      <w:proofErr w:type="spellEnd"/>
+      <w:r>
+        <w:t>-</w:t>
+      </w:r>
+    </w:p>
+    <w:p>
+      <w:r>
+        <w:t xml:space="preserve"> </w:t>
+      </w:r>
+      <w:proofErr w:type="spellStart"/>
+      <w:r>
+        <w:t>sically</w:t>
+      </w:r>
+      <w:proofErr w:type="spellEnd"/>
+      <w:r>
+        <w:t xml:space="preserve"> lock the warehouse until a purchase order is fully processed. </w:t>
+      </w:r>
+      <w:proofErr w:type="gramStart"/>
+      <w:r>
+        <w:t>Thus</w:t>
+      </w:r>
+      <w:proofErr w:type="gramEnd"/>
+      <w:r>
+        <w:t xml:space="preserve"> there is no</w:t>
+      </w:r>
+    </w:p>
+    <w:p>
+      <w:r>
+        <w:t xml:space="preserve"> need for the computerized procedures to lock out the inventory database until they</w:t>
+      </w:r>
+    </w:p>
+    <w:p>
+      <w:r>
+        <w:t xml:space="preserve"> complete</w:t>
+      </w:r>
+    </w:p>
+    <w:p>
+      <w:r>
+        <w:t xml:space="preserve"> Once again, the bank and office LLTs we have presented are not just collections of</w:t>
+      </w:r>
+    </w:p>
+    <w:p>
+      <w:r>
+        <w:t xml:space="preserve"> normal transactions, they are sagas. There is an application. constraint"(not</w:t>
+      </w:r>
+    </w:p>
+    <w:p>
+      <w:r>
+        <w:t xml:space="preserve"> representable by the database consistency constraints) that the steps of these activities</w:t>
+      </w:r>
+    </w:p>
+    <w:p>
+      <w:r>
+        <w:t xml:space="preserve"> should not be left unfinished. The applications demand that all accounts be processed</w:t>
+      </w:r>
+    </w:p>
+    <w:p>
+      <w:r>
+        <w:t xml:space="preserve"> or that the purchase order is fully processed. If the purchase order is not successfully</w:t>
+      </w:r>
+    </w:p>
+    <w:p>
+      <w:r>
+        <w:t xml:space="preserve"> completed, then the records must be </w:t>
+      </w:r>
+      <w:proofErr w:type="gramStart"/>
+      <w:r>
+        <w:t>straightened(</w:t>
+      </w:r>
+      <w:proofErr w:type="spellStart"/>
+      <w:proofErr w:type="gramEnd"/>
+      <w:r>
+        <w:t>e.g</w:t>
+      </w:r>
+      <w:proofErr w:type="spellEnd"/>
+      <w:r>
+        <w:t>, inventory should not reflect the</w:t>
+      </w:r>
+    </w:p>
+    <w:p>
+      <w:r>
+        <w:t xml:space="preserve"> departure of the item). In the bank example it may always be possible to move for-</w:t>
+      </w:r>
+    </w:p>
+    <w:p>
+      <w:r>
+        <w:t xml:space="preserve"> ward and finish the LLT. In this case, it may not be necessary to ever compensate for</w:t>
+      </w:r>
+    </w:p>
+    <w:p>
+      <w:r>
+        <w:t xml:space="preserve"> an unfinished LLT.</w:t>
+      </w:r>
+    </w:p>
+    <w:p>
+      <w:r>
+        <w:t>4</w:t>
+      </w:r>
+    </w:p>
+    <w:p>
+      <w:r>
+        <w:t xml:space="preserve"> Note that the notion of a saga is related to that of a nested</w:t>
+      </w:r>
+    </w:p>
+    <w:p>
+      <w:r>
+        <w:t xml:space="preserve"> transaction </w:t>
+      </w:r>
+      <w:proofErr w:type="spellStart"/>
+      <w:r>
+        <w:t>Mossa</w:t>
+      </w:r>
+      <w:proofErr w:type="spellEnd"/>
+      <w:r>
+        <w:t xml:space="preserve">, Lync83a]. </w:t>
+      </w:r>
+      <w:proofErr w:type="gramStart"/>
+      <w:r>
+        <w:t>However</w:t>
+      </w:r>
+      <w:proofErr w:type="gramEnd"/>
+      <w:r>
+        <w:t xml:space="preserve"> there are two important differences:</w:t>
+      </w:r>
+    </w:p>
+    <w:p>
+      <w:r>
+        <w:t xml:space="preserve"> (a) A saga only permits two levels of nesting the </w:t>
+      </w:r>
+      <w:proofErr w:type="gramStart"/>
+      <w:r>
+        <w:t>top level</w:t>
+      </w:r>
+      <w:proofErr w:type="gramEnd"/>
+      <w:r>
+        <w:t xml:space="preserve"> saga and simple </w:t>
+      </w:r>
+      <w:proofErr w:type="spellStart"/>
+      <w:r>
+        <w:t>transac</w:t>
+      </w:r>
+      <w:proofErr w:type="spellEnd"/>
+      <w:r>
+        <w:t>-</w:t>
+      </w:r>
+    </w:p>
+    <w:p>
+      <w:r>
+        <w:t xml:space="preserve"> </w:t>
+      </w:r>
+      <w:proofErr w:type="spellStart"/>
+      <w:proofErr w:type="gramStart"/>
+      <w:r>
+        <w:t>tions,and</w:t>
+      </w:r>
+      <w:proofErr w:type="spellEnd"/>
+      <w:proofErr w:type="gramEnd"/>
+    </w:p>
+    <w:p>
+      <w:r>
+        <w:t xml:space="preserve"> (b)At the outer level full atomicity is not provided. That is, sagas may view the par-</w:t>
+      </w:r>
+    </w:p>
+    <w:p>
+      <w:r>
+        <w:lastRenderedPageBreak/>
+        <w:t xml:space="preserve"> </w:t>
+      </w:r>
+      <w:proofErr w:type="spellStart"/>
+      <w:r>
+        <w:t>tial</w:t>
+      </w:r>
+      <w:proofErr w:type="spellEnd"/>
+      <w:r>
+        <w:t xml:space="preserve"> results of other sagas.</w:t>
+      </w:r>
+    </w:p>
+    <w:p>
+      <w:r>
+        <w:t xml:space="preserve"> Sagas can also be viewed as special types of transactions running under the mechanisms</w:t>
+      </w:r>
+    </w:p>
+    <w:p>
+      <w:r>
+        <w:t xml:space="preserve"> described in Garc83a, Lync83a]. The restrictions we have placed on the more general</w:t>
+      </w:r>
+    </w:p>
+    <w:p>
+      <w:r>
+        <w:t xml:space="preserve"> mechanisms make it much simpler to implement (and understand) sagas, in consequence</w:t>
+      </w:r>
+    </w:p>
+    <w:p>
+      <w:r>
+        <w:t xml:space="preserve"> making it more likely that they be used in practice.</w:t>
+      </w:r>
+    </w:p>
+    <w:p>
+      <w:r>
+        <w:t xml:space="preserve"> Two ingredients are necessary to make the ideas we have presented feasible: a</w:t>
+      </w:r>
+    </w:p>
+    <w:p>
+      <w:r>
+        <w:t xml:space="preserve"> DBMS that supports sagas, and LLTs that are broken into sequences of transactions.</w:t>
+      </w:r>
+    </w:p>
+    <w:p>
+      <w:r>
+        <w:t xml:space="preserve"> In the rest of this paper we study these ingredients in more detail. In Sections 2</w:t>
+      </w:r>
+    </w:p>
+    <w:p>
+      <w:r>
+        <w:t xml:space="preserve"> through 7 we study the implementation of a saga processing mechanism. We start by</w:t>
+      </w:r>
+    </w:p>
+    <w:p>
+      <w:r>
+        <w:t xml:space="preserve"> discussing how an application programmer can define sagas, and then how the system.</w:t>
+      </w:r>
+    </w:p>
+    <w:p>
+      <w:r>
+        <w:t xml:space="preserve"> can support them. We initially assume that compensating transactions can only</w:t>
+      </w:r>
+    </w:p>
+    <w:p>
+      <w:r>
+        <w:t xml:space="preserve"> encounter system failures. Later on, in Section 6, we study the effects of other failures</w:t>
+      </w:r>
+    </w:p>
+    <w:p>
+      <w:r>
+        <w:t xml:space="preserve"> (e.g. program bugs) in compensating transactions.</w:t>
+      </w:r>
+    </w:p>
+    <w:p>
+      <w:r>
+        <w:t xml:space="preserve"> In Sections 8 and 9 we address the design of LLTs. We first show that our model</w:t>
+      </w:r>
+    </w:p>
+    <w:p>
+      <w:r>
+        <w:t xml:space="preserve"> of sequential transaction execution for a saga can be generalized to include parallel</w:t>
+      </w:r>
+    </w:p>
+    <w:p>
+      <w:r>
+        <w:t xml:space="preserve"> transaction execution and hence a wider range of LLTs. Then we discuss some </w:t>
+      </w:r>
+      <w:proofErr w:type="spellStart"/>
+      <w:r>
+        <w:t>stra</w:t>
+      </w:r>
+      <w:proofErr w:type="spellEnd"/>
+      <w:r>
+        <w:t>-</w:t>
+      </w:r>
+    </w:p>
+    <w:p>
+      <w:r>
+        <w:t xml:space="preserve"> </w:t>
+      </w:r>
+      <w:proofErr w:type="spellStart"/>
+      <w:r>
+        <w:t>tegies</w:t>
+      </w:r>
+      <w:proofErr w:type="spellEnd"/>
+      <w:r>
+        <w:t xml:space="preserve"> that an application programmer may follow in order to write LLTs that are</w:t>
+      </w:r>
+    </w:p>
+    <w:p>
+      <w:r>
+        <w:t xml:space="preserve"> </w:t>
+      </w:r>
+      <w:proofErr w:type="gramStart"/>
+      <w:r>
+        <w:t>indeed</w:t>
+      </w:r>
+      <w:proofErr w:type="gramEnd"/>
+      <w:r>
+        <w:t xml:space="preserve"> sagas and can take advantage of our proposed mechanism.</w:t>
+      </w:r>
+    </w:p>
+    <w:p/>
+    <w:p/>
+    <w:p/>
+    <w:p/>
     <w:p>
       <w:pPr>
         <w:rPr>
@@ -3834,6 +4151,7 @@
     </w:p>
     <w:p>
       <w:r>
+        <w:lastRenderedPageBreak/>
         <w:t xml:space="preserve"> From the point of view of an application programmer, a mechanism is required for</w:t>
       </w:r>
     </w:p>
@@ -3869,11 +4187,7 @@
     </w:p>
     <w:p>
       <w:r>
-        <w:t xml:space="preserve"> these commands the application program would issue conventional database </w:t>
-      </w:r>
-      <w:r>
-        <w:lastRenderedPageBreak/>
-        <w:t>access</w:t>
+        <w:t xml:space="preserve"> these commands the application program would issue conventional database access</w:t>
       </w:r>
     </w:p>
     <w:p>
@@ -3998,892 +4312,6 @@
       <w:proofErr w:type="spellEnd"/>
       <w:r>
         <w:t xml:space="preserve">. Each end-transaction call includes the identification of the compensating </w:t>
-      </w:r>
-      <w:proofErr w:type="spellStart"/>
-      <w:r>
-        <w:t>transac</w:t>
-      </w:r>
-      <w:proofErr w:type="spellEnd"/>
-      <w:r>
-        <w:t>-</w:t>
-      </w:r>
-    </w:p>
-    <w:p>
-      <w:r>
-        <w:t xml:space="preserve"> </w:t>
-      </w:r>
-      <w:proofErr w:type="spellStart"/>
-      <w:r>
-        <w:t>tion</w:t>
-      </w:r>
-      <w:proofErr w:type="spellEnd"/>
-      <w:r>
-        <w:t xml:space="preserve"> that must be executed in case the currently </w:t>
-      </w:r>
-      <w:proofErr w:type="spellStart"/>
-      <w:r>
-        <w:t>ending</w:t>
-      </w:r>
-      <w:proofErr w:type="spellEnd"/>
-      <w:r>
-        <w:t xml:space="preserve"> transaction must be rolled</w:t>
-      </w:r>
-    </w:p>
-    <w:p>
-      <w:r>
-        <w:t xml:space="preserve"> back. The identification includes the name and entry point of the compensating pro-</w:t>
-      </w:r>
-    </w:p>
-    <w:p>
-      <w:r>
-        <w:t xml:space="preserve"> gram, plus any parameters that the compensating transaction may need. (We assume</w:t>
-      </w:r>
-    </w:p>
-    <w:p>
-      <w:r>
-        <w:t xml:space="preserve"> that each compensating program includes its own begin-transaction and end-</w:t>
-      </w:r>
-    </w:p>
-    <w:p>
-      <w:r>
-        <w:t xml:space="preserve"> transaction calls. Abort-transaction and abort-saga commands are not allowed within</w:t>
-      </w:r>
-    </w:p>
-    <w:p>
-      <w:r>
-        <w:t xml:space="preserve"> a compensating transaction.) Finally, the abort-saga command may include as a</w:t>
-      </w:r>
-    </w:p>
-    <w:p>
-      <w:r>
-        <w:t xml:space="preserve"> parameter a save-point identifier, as described below.</w:t>
-      </w:r>
-    </w:p>
-    <w:p>
-      <w:r>
-        <w:t xml:space="preserve"> Note that it is possible to have each transaction store in the database the </w:t>
-      </w:r>
-      <w:proofErr w:type="spellStart"/>
-      <w:r>
-        <w:t>param</w:t>
-      </w:r>
-      <w:proofErr w:type="spellEnd"/>
-      <w:r>
-        <w:t>-</w:t>
-      </w:r>
-    </w:p>
-    <w:p>
-      <w:r>
-        <w:lastRenderedPageBreak/>
-        <w:t xml:space="preserve"> </w:t>
-      </w:r>
-      <w:proofErr w:type="spellStart"/>
-      <w:r>
-        <w:t>eters</w:t>
-      </w:r>
-      <w:proofErr w:type="spellEnd"/>
-      <w:r>
-        <w:t xml:space="preserve"> that its compensating transaction may need in the future. In this </w:t>
-      </w:r>
-      <w:proofErr w:type="spellStart"/>
-      <w:proofErr w:type="gramStart"/>
-      <w:r>
-        <w:t>case,the</w:t>
-      </w:r>
-      <w:proofErr w:type="spellEnd"/>
-      <w:proofErr w:type="gramEnd"/>
-    </w:p>
-    <w:p>
-      <w:r>
-        <w:t xml:space="preserve"> parameters do not have to be passed by the system they can be read by the </w:t>
-      </w:r>
-      <w:proofErr w:type="spellStart"/>
-      <w:r>
-        <w:t>compen</w:t>
-      </w:r>
-      <w:proofErr w:type="spellEnd"/>
-      <w:r>
-        <w:t>-</w:t>
-      </w:r>
-    </w:p>
-    <w:p>
-      <w:r>
-        <w:t xml:space="preserve"> sating transaction when it starts. Also note that if an end-saga command ends both</w:t>
-      </w:r>
-    </w:p>
-    <w:p>
-      <w:r>
-        <w:t xml:space="preserve"> the last transaction and the saga, there is no need to have a compensating transaction</w:t>
-      </w:r>
-    </w:p>
-    <w:p>
-      <w:r>
-        <w:t xml:space="preserve"> for the last transaction. If instead a separate end-transaction is used, then it will have</w:t>
-      </w:r>
-    </w:p>
-    <w:p>
-      <w:r>
-        <w:t xml:space="preserve"> to include the identification of a compensating transaction.</w:t>
-      </w:r>
-    </w:p>
-    <w:p>
-      <w:r>
-        <w:t xml:space="preserve"> In some </w:t>
-      </w:r>
-      <w:proofErr w:type="gramStart"/>
-      <w:r>
-        <w:t>cases</w:t>
-      </w:r>
-      <w:proofErr w:type="gramEnd"/>
-      <w:r>
-        <w:t xml:space="preserve"> it may be desirable to let the application programmer indicate</w:t>
-      </w:r>
-    </w:p>
-    <w:p>
-      <w:r>
-        <w:t xml:space="preserve"> through the save-point command where saga check points should be taken. This com-</w:t>
-      </w:r>
-    </w:p>
-    <w:p>
-      <w:r>
-        <w:t xml:space="preserve"> </w:t>
-      </w:r>
-      <w:proofErr w:type="spellStart"/>
-      <w:r>
-        <w:t>mand</w:t>
-      </w:r>
-      <w:proofErr w:type="spellEnd"/>
-      <w:r>
-        <w:t xml:space="preserve"> can be issued between transactions. It forces the system to save the state of the</w:t>
-      </w:r>
-    </w:p>
-    <w:p>
-      <w:r>
-        <w:t xml:space="preserve"> running application program and returns a save-point identifier for future reference.</w:t>
-      </w:r>
-    </w:p>
-    <w:p>
-      <w:r>
-        <w:t xml:space="preserve"> The save points could then be useful in reducing the amount of work after a saga</w:t>
-      </w:r>
-    </w:p>
-    <w:p>
-      <w:r>
-        <w:t xml:space="preserve"> failure or a system crash: instead of compensating for all of the outstanding </w:t>
-      </w:r>
-      <w:proofErr w:type="spellStart"/>
-      <w:r>
-        <w:t>transac</w:t>
-      </w:r>
-      <w:proofErr w:type="spellEnd"/>
-      <w:r>
-        <w:t>-</w:t>
-      </w:r>
-    </w:p>
-    <w:p>
-      <w:r>
-        <w:t xml:space="preserve"> </w:t>
-      </w:r>
-      <w:proofErr w:type="spellStart"/>
-      <w:r>
-        <w:t>tions</w:t>
-      </w:r>
-      <w:proofErr w:type="spellEnd"/>
-      <w:r>
-        <w:t>, the system could compensate for transactions executed since the last save point,</w:t>
-      </w:r>
-    </w:p>
-    <w:p>
-      <w:r>
-        <w:t xml:space="preserve"> and then restart the saga.</w:t>
-      </w:r>
-    </w:p>
-    <w:p>
-      <w:r>
-        <w:t xml:space="preserve"> Of course, this means that we can now have executions of the type Tu, T2, C2, T2,</w:t>
-      </w:r>
-    </w:p>
-    <w:p>
-      <w:r>
-        <w:t xml:space="preserve"> T3, T4, T5, C5, C</w:t>
-      </w:r>
-      <w:proofErr w:type="gramStart"/>
-      <w:r>
-        <w:t>4,T</w:t>
-      </w:r>
-      <w:proofErr w:type="gramEnd"/>
-      <w:r>
-        <w:t xml:space="preserve">4, T5, </w:t>
-      </w:r>
-      <w:proofErr w:type="spellStart"/>
-      <w:r>
-        <w:t>Te</w:t>
-      </w:r>
-      <w:proofErr w:type="spellEnd"/>
-      <w:r>
-        <w:t>. (After successfully executing T2 the first time, the system</w:t>
-      </w:r>
-    </w:p>
-    <w:p>
-      <w:r>
-        <w:t xml:space="preserve"> crashed. A save-point had been taken after </w:t>
-      </w:r>
-      <w:proofErr w:type="spellStart"/>
-      <w:r>
-        <w:t>Ti</w:t>
-      </w:r>
-      <w:proofErr w:type="spellEnd"/>
-      <w:r>
-        <w:t>, but to restart here, the system first</w:t>
-      </w:r>
-    </w:p>
-    <w:p>
-      <w:r>
-        <w:t xml:space="preserve"> undoes T2 by running C2. Then the saga can be restarted and T2 </w:t>
-      </w:r>
-      <w:proofErr w:type="spellStart"/>
-      <w:r>
-        <w:t>reexecuted</w:t>
-      </w:r>
-      <w:proofErr w:type="spellEnd"/>
-      <w:r>
-        <w:t>. A second</w:t>
-      </w:r>
-    </w:p>
-    <w:p>
-      <w:r>
-        <w:t xml:space="preserve"> failure occurred after the execution of </w:t>
-      </w:r>
-      <w:proofErr w:type="gramStart"/>
-      <w:r>
-        <w:t>T.)This</w:t>
-      </w:r>
-      <w:proofErr w:type="gramEnd"/>
-      <w:r>
-        <w:t xml:space="preserve"> means that our definition of valid</w:t>
-      </w:r>
-    </w:p>
-    <w:p>
-      <w:r>
-        <w:t>-6-</w:t>
-      </w:r>
-    </w:p>
-    <w:p>
-      <w:r>
-        <w:lastRenderedPageBreak/>
-        <w:t xml:space="preserve"> execution sequences given above must be modified to include such sequences. If these</w:t>
-      </w:r>
-    </w:p>
-    <w:p>
-      <w:r>
-        <w:t xml:space="preserve"> partial recovery sequences are not valid then the system should either not take save-</w:t>
-      </w:r>
-    </w:p>
-    <w:p>
-      <w:r>
-        <w:t xml:space="preserve"> points, or it should take them automatically at the beginning (or </w:t>
-      </w:r>
-      <w:proofErr w:type="gramStart"/>
-      <w:r>
-        <w:t>end)of</w:t>
-      </w:r>
-      <w:proofErr w:type="gramEnd"/>
-      <w:r>
-        <w:t xml:space="preserve"> every </w:t>
-      </w:r>
-      <w:proofErr w:type="spellStart"/>
-      <w:r>
-        <w:t>transac</w:t>
-      </w:r>
-      <w:proofErr w:type="spellEnd"/>
-      <w:r>
-        <w:t>-</w:t>
-      </w:r>
-    </w:p>
-    <w:p>
-      <w:r>
-        <w:t xml:space="preserve"> </w:t>
-      </w:r>
-      <w:proofErr w:type="spellStart"/>
-      <w:r>
-        <w:t>tion</w:t>
-      </w:r>
-      <w:proofErr w:type="spellEnd"/>
-    </w:p>
-    <w:p>
-      <w:r>
-        <w:t xml:space="preserve"> The model we have described up to now is the quite general, but in some cases it</w:t>
-      </w:r>
-    </w:p>
-    <w:p>
-      <w:r>
-        <w:t xml:space="preserve"> may be easier to have a more restrictive one. We will discuss such a restrictive model</w:t>
-      </w:r>
-    </w:p>
-    <w:p>
-      <w:r>
-        <w:t xml:space="preserve"> later </w:t>
-      </w:r>
-      <w:proofErr w:type="gramStart"/>
-      <w:r>
-        <w:t>on</w:t>
-      </w:r>
-      <w:proofErr w:type="gramEnd"/>
-      <w:r>
-        <w:t xml:space="preserve"> in Section 5.</w:t>
-      </w:r>
-    </w:p>
-    <w:p>
-      <w:r>
-        <w:t xml:space="preserve"> 3. SAVING CODE RELIABLY</w:t>
-      </w:r>
-    </w:p>
-    <w:p>
-      <w:r>
-        <w:t xml:space="preserve"> In a conventional transaction processing system, application code is not needed to</w:t>
-      </w:r>
-    </w:p>
-    <w:p>
-      <w:r>
-        <w:t xml:space="preserve"> restore the database to a consistent state after a crash. If a failure destroys the code</w:t>
-      </w:r>
-    </w:p>
-    <w:p>
-      <w:r>
-        <w:t xml:space="preserve"> of a running transaction, the system logs </w:t>
-      </w:r>
-      <w:proofErr w:type="gramStart"/>
-      <w:r>
-        <w:t>contains</w:t>
-      </w:r>
-      <w:proofErr w:type="gramEnd"/>
-      <w:r>
-        <w:t xml:space="preserve"> enough information to undo the</w:t>
-      </w:r>
-    </w:p>
-    <w:p>
-      <w:r>
-        <w:t xml:space="preserve"> effects of the transaction. In a saga processing system, the situation is </w:t>
-      </w:r>
-      <w:proofErr w:type="spellStart"/>
-      <w:proofErr w:type="gramStart"/>
-      <w:r>
-        <w:t>different.To</w:t>
-      </w:r>
-      <w:proofErr w:type="spellEnd"/>
-      <w:proofErr w:type="gramEnd"/>
-    </w:p>
-    <w:p>
-      <w:r>
-        <w:t xml:space="preserve"> complete a running saga after a crash it is necessary to either complete the missing</w:t>
-      </w:r>
-    </w:p>
-    <w:p>
-      <w:r>
-        <w:t xml:space="preserve"> transactions or to run compensating transactions to abort the saga. In either case it is</w:t>
-      </w:r>
-    </w:p>
-    <w:p>
-      <w:r>
-        <w:t xml:space="preserve"> essential to have the required application code.</w:t>
-      </w:r>
-    </w:p>
-    <w:p>
-      <w:r>
-        <w:t xml:space="preserve"> There are various possible solutions to this problem. One is to handle application</w:t>
-      </w:r>
-    </w:p>
-    <w:p>
-      <w:r>
-        <w:t xml:space="preserve"> code as system code is handled in conventional systems. Note that even though a con-</w:t>
-      </w:r>
-    </w:p>
-    <w:p>
-      <w:r>
-        <w:t xml:space="preserve"> </w:t>
-      </w:r>
-      <w:proofErr w:type="spellStart"/>
-      <w:r>
-        <w:t>ventional</w:t>
-      </w:r>
-      <w:proofErr w:type="spellEnd"/>
-      <w:r>
-        <w:t xml:space="preserve"> DBMS need not save application code reliably, it must save system code.</w:t>
-      </w:r>
-    </w:p>
-    <w:p>
-      <w:r>
-        <w:t xml:space="preserve"> That is, a conventional DBMS cannot restart if a failure destroys the code required to</w:t>
-      </w:r>
-    </w:p>
-    <w:p>
-      <w:r>
-        <w:lastRenderedPageBreak/>
-        <w:t xml:space="preserve"> run the system. Thus, conventional systems have manual or automatic procedures, out-</w:t>
-      </w:r>
-    </w:p>
-    <w:p>
-      <w:r>
-        <w:t xml:space="preserve"> side the DBMS itself, for updating and storing backup copies of the system.</w:t>
-      </w:r>
-    </w:p>
-    <w:p>
-      <w:r>
-        <w:t xml:space="preserve"> In a saga processing </w:t>
-      </w:r>
-      <w:proofErr w:type="gramStart"/>
-      <w:r>
-        <w:t>system</w:t>
-      </w:r>
-      <w:proofErr w:type="gramEnd"/>
-      <w:r>
-        <w:t xml:space="preserve"> we could then require that application code for sagas</w:t>
-      </w:r>
-    </w:p>
-    <w:p>
-      <w:r>
-        <w:t xml:space="preserve"> be defined and updated in the same fashion. Each new version of a program created</w:t>
-      </w:r>
-    </w:p>
-    <w:p>
-      <w:r>
-        <w:t xml:space="preserve"> would be stored in the current system area, as well as in one or more backup areas.</w:t>
-      </w:r>
-    </w:p>
-    <w:p>
-      <w:r>
-        <w:t xml:space="preserve"> Since the updates would not be under the control of the DBMS, they would not be</w:t>
-      </w:r>
-    </w:p>
-    <w:p>
-      <w:r>
-        <w:t xml:space="preserve"> atomic operations and would probably require manual intervention in case a crash</w:t>
-      </w:r>
-    </w:p>
-    <w:p>
-      <w:r>
-        <w:t xml:space="preserve"> occurs during the update. When a saga starts running, it would assume that all its</w:t>
-      </w:r>
-    </w:p>
-    <w:p>
-      <w:r>
-        <w:t xml:space="preserve"> transactions and compensating transactions have been predefined, and it would simply</w:t>
-      </w:r>
-    </w:p>
-    <w:p>
-      <w:r>
-        <w:t xml:space="preserve"> make the appropriate calls</w:t>
-      </w:r>
-    </w:p>
-    <w:p>
-      <w:r>
-        <w:t xml:space="preserve"> Such an approach may be acceptable if sagas are written by trusted application</w:t>
-      </w:r>
-    </w:p>
-    <w:p>
-      <w:r>
-        <w:t xml:space="preserve"> programmers and not updated frequently. If this is not the case, it may be best to </w:t>
-      </w:r>
-      <w:proofErr w:type="spellStart"/>
-      <w:r>
-        <w:t>han</w:t>
-      </w:r>
-      <w:proofErr w:type="spellEnd"/>
-      <w:r>
-        <w:t>-</w:t>
-      </w:r>
-    </w:p>
-    <w:p>
-      <w:r>
-        <w:t xml:space="preserve"> </w:t>
-      </w:r>
-      <w:proofErr w:type="spellStart"/>
-      <w:r>
-        <w:t>dle</w:t>
-      </w:r>
-      <w:proofErr w:type="spellEnd"/>
-      <w:r>
-        <w:t xml:space="preserve"> saga code as part of the database. If saga code is simply stored as one or more</w:t>
-      </w:r>
-    </w:p>
-    <w:p>
-      <w:r>
-        <w:t xml:space="preserve"> database objects, then its recovery would be automatic. The only drawback is that the</w:t>
-      </w:r>
-    </w:p>
-    <w:p>
-      <w:r>
-        <w:t xml:space="preserve"> DBMS must be able to handle large </w:t>
-      </w:r>
-      <w:proofErr w:type="spellStart"/>
-      <w:proofErr w:type="gramStart"/>
-      <w:r>
-        <w:t>objectsi.e</w:t>
-      </w:r>
-      <w:proofErr w:type="spellEnd"/>
-      <w:proofErr w:type="gramEnd"/>
-      <w:r>
-        <w:t>, the code. Some systems would not be</w:t>
-      </w:r>
-    </w:p>
-    <w:p>
-      <w:r>
-        <w:t>-7-</w:t>
-      </w:r>
-    </w:p>
-    <w:p>
-      <w:r>
-        <w:t xml:space="preserve"> able to do this, because their data model does not permit large" unstructured"" objects,</w:t>
-      </w:r>
-    </w:p>
-    <w:p>
-      <w:r>
-        <w:t xml:space="preserve"> the buffer manager cannot manage objects that span more than one buffer, or some</w:t>
-      </w:r>
-    </w:p>
-    <w:p>
-      <w:r>
-        <w:t xml:space="preserve"> other reason.</w:t>
-      </w:r>
-    </w:p>
-    <w:p>
-      <w:r>
-        <w:lastRenderedPageBreak/>
-        <w:t xml:space="preserve"> If the DBMS can manage code, then reliable code storage for sagas becomes quite</w:t>
-      </w:r>
-    </w:p>
-    <w:p>
-      <w:r>
-        <w:t xml:space="preserve"> simple. The first transaction of the saga, T1, enters into the database all further </w:t>
-      </w:r>
-      <w:proofErr w:type="spellStart"/>
-      <w:r>
-        <w:t>tran</w:t>
-      </w:r>
-      <w:proofErr w:type="spellEnd"/>
-      <w:r>
-        <w:t>-</w:t>
-      </w:r>
-    </w:p>
-    <w:p>
-      <w:r>
-        <w:t xml:space="preserve"> </w:t>
-      </w:r>
-      <w:proofErr w:type="spellStart"/>
-      <w:proofErr w:type="gramStart"/>
-      <w:r>
-        <w:t>sactions</w:t>
-      </w:r>
-      <w:proofErr w:type="spellEnd"/>
-      <w:r>
-        <w:t>( compensating</w:t>
-      </w:r>
-      <w:proofErr w:type="gramEnd"/>
-      <w:r>
-        <w:t xml:space="preserve"> or not)that may be needed in the future. When </w:t>
-      </w:r>
-      <w:proofErr w:type="spellStart"/>
-      <w:r>
-        <w:t>Ti</w:t>
-      </w:r>
-      <w:proofErr w:type="spellEnd"/>
-      <w:r>
-        <w:t xml:space="preserve"> commits,</w:t>
-      </w:r>
-    </w:p>
-    <w:p>
-      <w:r>
-        <w:t xml:space="preserve"> the rest of the saga is ready to start. The compensating transaction for </w:t>
-      </w:r>
-      <w:proofErr w:type="spellStart"/>
-      <w:r>
-        <w:t>Ti</w:t>
-      </w:r>
-      <w:proofErr w:type="spellEnd"/>
-      <w:r>
-        <w:t>, Ci would</w:t>
-      </w:r>
-    </w:p>
-    <w:p>
-      <w:r>
-        <w:t xml:space="preserve"> simply remove these objects from the database It is also possible to define transactions</w:t>
-      </w:r>
-    </w:p>
-    <w:p>
-      <w:r>
-        <w:t xml:space="preserve"> incrementally. For example, a compensating transaction C: need not be entered into</w:t>
-      </w:r>
-    </w:p>
-    <w:p>
-      <w:r>
-        <w:t xml:space="preserve"> the data base until its corresponding transaction T: is ready to commit. This approach</w:t>
-      </w:r>
-    </w:p>
-    <w:p>
-      <w:r>
-        <w:t xml:space="preserve"> is slightly more complicated but saves unnecessary database operations.</w:t>
-      </w:r>
-    </w:p>
-    <w:p>
-      <w:r>
-        <w:t xml:space="preserve"> 4. BACKWARD RECOVERY</w:t>
-      </w:r>
-    </w:p>
-    <w:p>
-      <w:r>
-        <w:t xml:space="preserve"> When a failure interrupts a saga, there are two choices: compensate for the exe-</w:t>
-      </w:r>
-    </w:p>
-    <w:p>
-      <w:r>
-        <w:t xml:space="preserve"> </w:t>
-      </w:r>
-      <w:proofErr w:type="spellStart"/>
-      <w:r>
-        <w:t>cuted</w:t>
-      </w:r>
-      <w:proofErr w:type="spellEnd"/>
-      <w:r>
-        <w:t xml:space="preserve"> transactions, backward recovery or execute the missing transactions, forward</w:t>
-      </w:r>
-    </w:p>
-    <w:p>
-      <w:r>
-        <w:t xml:space="preserve"> </w:t>
-      </w:r>
-      <w:proofErr w:type="gramStart"/>
-      <w:r>
-        <w:t>recovery.(</w:t>
-      </w:r>
-      <w:proofErr w:type="gramEnd"/>
-      <w:r>
-        <w:t>Of course, forward recovery may not be an option in all situations.).For</w:t>
-      </w:r>
-    </w:p>
-    <w:p>
-      <w:r>
-        <w:t xml:space="preserve"> backward recovery the system needs compensating transactions, for forward recovery it</w:t>
-      </w:r>
-    </w:p>
-    <w:p>
-      <w:r>
-        <w:t xml:space="preserve"> needs </w:t>
-      </w:r>
-      <w:proofErr w:type="spellStart"/>
-      <w:r>
-        <w:t>sa</w:t>
-      </w:r>
-      <w:proofErr w:type="spellEnd"/>
-      <w:r>
-        <w:t xml:space="preserve">. </w:t>
-      </w:r>
-      <w:proofErr w:type="spellStart"/>
-      <w:r>
-        <w:t>ve</w:t>
-      </w:r>
-      <w:proofErr w:type="spellEnd"/>
-      <w:r>
-        <w:t>-points. In this section we will describe how pure backward recovery can be</w:t>
-      </w:r>
-    </w:p>
-    <w:p>
-      <w:r>
-        <w:t xml:space="preserve"> implemented, the next will discuss mixed </w:t>
-      </w:r>
-      <w:proofErr w:type="spellStart"/>
-      <w:r>
-        <w:t>backwardforward</w:t>
-      </w:r>
-      <w:proofErr w:type="spellEnd"/>
-      <w:r>
-        <w:t xml:space="preserve"> and pure forward recovery.</w:t>
-      </w:r>
-    </w:p>
-    <w:p>
-      <w:r>
-        <w:t xml:space="preserve"> Within the DBMS, a saga execution </w:t>
-      </w:r>
-      <w:proofErr w:type="gramStart"/>
-      <w:r>
-        <w:t>component(</w:t>
-      </w:r>
-      <w:proofErr w:type="gramEnd"/>
-      <w:r>
-        <w:t>SEC) manages sagas. This com-</w:t>
-      </w:r>
-    </w:p>
-    <w:p>
-      <w:r>
-        <w:t xml:space="preserve"> </w:t>
-      </w:r>
-      <w:proofErr w:type="spellStart"/>
-      <w:r>
-        <w:t>ponent</w:t>
-      </w:r>
-      <w:proofErr w:type="spellEnd"/>
-      <w:r>
-        <w:t xml:space="preserve"> calls on the conventional transaction execution </w:t>
-      </w:r>
-      <w:proofErr w:type="gramStart"/>
-      <w:r>
-        <w:t>component(</w:t>
-      </w:r>
-      <w:proofErr w:type="gramEnd"/>
-      <w:r>
-        <w:t>TEC), which manages</w:t>
-      </w:r>
-    </w:p>
-    <w:p>
-      <w:r>
-        <w:t xml:space="preserve"> the execution of the individual transactions. The operation of the SEC is similar to</w:t>
-      </w:r>
-    </w:p>
-    <w:p>
-      <w:r>
-        <w:t xml:space="preserve"> that of the TEC: the SEC executes a series of transactions as a unit, while the TEC</w:t>
-      </w:r>
-    </w:p>
-    <w:p>
-      <w:r>
-        <w:t xml:space="preserve"> executes a series of actions as an (atomic) unit. Both components require a log </w:t>
-      </w:r>
-      <w:r>
-        <w:lastRenderedPageBreak/>
-        <w:t>to</w:t>
-      </w:r>
-    </w:p>
-    <w:p>
-      <w:r>
-        <w:t xml:space="preserve"> record the activities of sagas and transactions </w:t>
-      </w:r>
-      <w:proofErr w:type="gramStart"/>
-      <w:r>
-        <w:t>As</w:t>
-      </w:r>
-      <w:proofErr w:type="gramEnd"/>
-      <w:r>
-        <w:t xml:space="preserve"> a matter of fact, it is convenient to</w:t>
-      </w:r>
-    </w:p>
-    <w:p>
-      <w:r>
-        <w:t xml:space="preserve"> merge both logs into a single one, and we will assume that this is the case here. We</w:t>
-      </w:r>
-    </w:p>
-    <w:p>
-      <w:r>
-        <w:t xml:space="preserve"> will also assume that the log is duplexed for reliability. Note that the SEC needs no</w:t>
-      </w:r>
-    </w:p>
-    <w:p>
-      <w:r>
-        <w:t xml:space="preserve"> concurrency control because the transactions it controls can be interleaved with other</w:t>
-      </w:r>
-    </w:p>
-    <w:p>
-      <w:r>
-        <w:t xml:space="preserve"> transactions.</w:t>
-      </w:r>
-    </w:p>
-    <w:p>
-      <w:r>
-        <w:t xml:space="preserve"> All saga commands and database actions are channeled through the SEC. Each</w:t>
-      </w:r>
-    </w:p>
-    <w:p>
-      <w:r>
-        <w:t xml:space="preserve"> saga command (e-8, begin-saga) is recorded in the log before any action is taken. Any</w:t>
-      </w:r>
-    </w:p>
-    <w:p>
-      <w:r>
-        <w:t xml:space="preserve"> parameters contained in the commands (</w:t>
-      </w:r>
-      <w:proofErr w:type="spellStart"/>
-      <w:r>
-        <w:t>e.g</w:t>
-      </w:r>
-      <w:proofErr w:type="spellEnd"/>
-      <w:r>
-        <w:t>, the compensating transaction</w:t>
-      </w:r>
-    </w:p>
-    <w:p>
-      <w:r>
-        <w:t xml:space="preserve"> identification in an end-transaction command are also recorded in the log. The begin-</w:t>
-      </w:r>
-    </w:p>
-    <w:p>
-      <w:r>
-        <w:t xml:space="preserve"> transaction and end-transaction commands as well as all database actions, are for-</w:t>
-      </w:r>
-    </w:p>
-    <w:p>
-      <w:r>
-        <w:t xml:space="preserve"> </w:t>
-      </w:r>
-      <w:proofErr w:type="spellStart"/>
-      <w:r>
-        <w:t>warded</w:t>
-      </w:r>
-      <w:proofErr w:type="spellEnd"/>
-      <w:r>
-        <w:t xml:space="preserve"> to the TEC, which handles them in a conventional way [Gray78a]</w:t>
-      </w:r>
-    </w:p>
-    <w:p>
-      <w:r>
-        <w:t>-8-</w:t>
-      </w:r>
-    </w:p>
-    <w:p>
-      <w:r>
-        <w:t xml:space="preserve"> When the SEC receives an abort-saga command it initiates backward recovery.</w:t>
-      </w:r>
-    </w:p>
-    <w:p>
-      <w:r>
-        <w:t xml:space="preserve"> To illustrate, let us consider a saga that has executed transactions TI and T2, and that</w:t>
-      </w:r>
-    </w:p>
-    <w:p>
-      <w:r>
-        <w:t xml:space="preserve"> halfway through the execution of T3 issues an abort-saga command to the </w:t>
-      </w:r>
-      <w:proofErr w:type="spellStart"/>
-      <w:r>
-        <w:t>SEC.The</w:t>
-      </w:r>
-      <w:proofErr w:type="spellEnd"/>
-    </w:p>
-    <w:p>
-      <w:r>
-        <w:t xml:space="preserve"> SEC records the command in the log (to protect against a crash during roll </w:t>
-      </w:r>
-      <w:proofErr w:type="gramStart"/>
-      <w:r>
-        <w:t>back)and</w:t>
-      </w:r>
-      <w:proofErr w:type="gramEnd"/>
-    </w:p>
-    <w:p>
-      <w:r>
-        <w:t xml:space="preserve"> then instructs the TEC to abort the current transaction T3. This transaction is rolled</w:t>
-      </w:r>
-    </w:p>
-    <w:p>
-      <w:r>
-        <w:t xml:space="preserve"> back using conventional techniques, e.g., by storing the before"" values (found in the</w:t>
-      </w:r>
-    </w:p>
-    <w:p>
-      <w:r>
-        <w:t xml:space="preserve"> log) back into the database.</w:t>
-      </w:r>
-    </w:p>
-    <w:p>
-      <w:r>
-        <w:t xml:space="preserve"> Next the SEC consults the log and orders the execution of compensating </w:t>
       </w:r>
       <w:proofErr w:type="spellStart"/>
       <w:r>
@@ -4901,10 +4329,896 @@
       </w:r>
       <w:proofErr w:type="spellStart"/>
       <w:r>
+        <w:t>tion</w:t>
+      </w:r>
+      <w:proofErr w:type="spellEnd"/>
+      <w:r>
+        <w:t xml:space="preserve"> that must be executed in case the currently </w:t>
+      </w:r>
+      <w:proofErr w:type="spellStart"/>
+      <w:r>
+        <w:t>ending</w:t>
+      </w:r>
+      <w:proofErr w:type="spellEnd"/>
+      <w:r>
+        <w:t xml:space="preserve"> transaction must be rolled</w:t>
+      </w:r>
+    </w:p>
+    <w:p>
+      <w:r>
+        <w:t xml:space="preserve"> back. The identification includes the name and entry point of the compensating pro-</w:t>
+      </w:r>
+    </w:p>
+    <w:p>
+      <w:r>
+        <w:t xml:space="preserve"> gram, plus any parameters that the compensating transaction may need. (We assume</w:t>
+      </w:r>
+    </w:p>
+    <w:p>
+      <w:r>
+        <w:t xml:space="preserve"> that each compensating program includes its own begin-transaction and end-</w:t>
+      </w:r>
+    </w:p>
+    <w:p>
+      <w:r>
+        <w:t xml:space="preserve"> transaction calls. Abort-transaction and abort-saga commands are not allowed within</w:t>
+      </w:r>
+    </w:p>
+    <w:p>
+      <w:r>
+        <w:t xml:space="preserve"> a compensating transaction.) Finally, the abort-saga command may include as a</w:t>
+      </w:r>
+    </w:p>
+    <w:p>
+      <w:r>
+        <w:t xml:space="preserve"> parameter a save-point identifier, as described below.</w:t>
+      </w:r>
+    </w:p>
+    <w:p>
+      <w:r>
+        <w:t xml:space="preserve"> Note that it is possible to have each transaction store in the database the </w:t>
+      </w:r>
+      <w:proofErr w:type="spellStart"/>
+      <w:r>
+        <w:t>param</w:t>
+      </w:r>
+      <w:proofErr w:type="spellEnd"/>
+      <w:r>
+        <w:t>-</w:t>
+      </w:r>
+    </w:p>
+    <w:p>
+      <w:r>
+        <w:t xml:space="preserve"> </w:t>
+      </w:r>
+      <w:proofErr w:type="spellStart"/>
+      <w:r>
+        <w:t>eters</w:t>
+      </w:r>
+      <w:proofErr w:type="spellEnd"/>
+      <w:r>
+        <w:t xml:space="preserve"> that its compensating transaction may need in the future. In this </w:t>
+      </w:r>
+      <w:proofErr w:type="spellStart"/>
+      <w:proofErr w:type="gramStart"/>
+      <w:r>
+        <w:t>case,the</w:t>
+      </w:r>
+      <w:proofErr w:type="spellEnd"/>
+      <w:proofErr w:type="gramEnd"/>
+    </w:p>
+    <w:p>
+      <w:r>
+        <w:t xml:space="preserve"> parameters do not have to be passed by the system they can be read by the </w:t>
+      </w:r>
+      <w:proofErr w:type="spellStart"/>
+      <w:r>
+        <w:t>compen</w:t>
+      </w:r>
+      <w:proofErr w:type="spellEnd"/>
+      <w:r>
+        <w:t>-</w:t>
+      </w:r>
+    </w:p>
+    <w:p>
+      <w:r>
+        <w:t xml:space="preserve"> sating transaction when it starts. Also note that if an end-saga command ends both</w:t>
+      </w:r>
+    </w:p>
+    <w:p>
+      <w:r>
+        <w:t xml:space="preserve"> the last transaction and the saga, there is no need to have a compensating transaction</w:t>
+      </w:r>
+    </w:p>
+    <w:p>
+      <w:r>
+        <w:t xml:space="preserve"> for the last transaction. If instead a separate end-transaction is used, then it will have</w:t>
+      </w:r>
+    </w:p>
+    <w:p>
+      <w:r>
+        <w:t xml:space="preserve"> to include the identification of a compensating transaction.</w:t>
+      </w:r>
+    </w:p>
+    <w:p>
+      <w:r>
+        <w:t xml:space="preserve"> In some </w:t>
+      </w:r>
+      <w:proofErr w:type="gramStart"/>
+      <w:r>
+        <w:t>cases</w:t>
+      </w:r>
+      <w:proofErr w:type="gramEnd"/>
+      <w:r>
+        <w:t xml:space="preserve"> it may be desirable to let the application programmer indicate</w:t>
+      </w:r>
+    </w:p>
+    <w:p>
+      <w:r>
+        <w:t xml:space="preserve"> through the save-point command where saga check points should be taken. This com-</w:t>
+      </w:r>
+    </w:p>
+    <w:p>
+      <w:r>
+        <w:t xml:space="preserve"> </w:t>
+      </w:r>
+      <w:proofErr w:type="spellStart"/>
+      <w:r>
+        <w:t>mand</w:t>
+      </w:r>
+      <w:proofErr w:type="spellEnd"/>
+      <w:r>
+        <w:t xml:space="preserve"> can be issued between transactions. It forces the system to save the state of the</w:t>
+      </w:r>
+    </w:p>
+    <w:p>
+      <w:r>
+        <w:t xml:space="preserve"> running application program and returns a save-point identifier for future reference.</w:t>
+      </w:r>
+    </w:p>
+    <w:p>
+      <w:r>
+        <w:t xml:space="preserve"> The save points could then be useful in reducing the amount of work after a saga</w:t>
+      </w:r>
+    </w:p>
+    <w:p>
+      <w:r>
+        <w:t xml:space="preserve"> failure or a system crash: instead of compensating for all of the outstanding </w:t>
+      </w:r>
+      <w:proofErr w:type="spellStart"/>
+      <w:r>
+        <w:t>transac</w:t>
+      </w:r>
+      <w:proofErr w:type="spellEnd"/>
+      <w:r>
+        <w:t>-</w:t>
+      </w:r>
+    </w:p>
+    <w:p>
+      <w:r>
+        <w:lastRenderedPageBreak/>
+        <w:t xml:space="preserve"> </w:t>
+      </w:r>
+      <w:proofErr w:type="spellStart"/>
+      <w:r>
         <w:t>tions</w:t>
       </w:r>
       <w:proofErr w:type="spellEnd"/>
       <w:r>
+        <w:t>, the system could compensate for transactions executed since the last save point,</w:t>
+      </w:r>
+    </w:p>
+    <w:p>
+      <w:r>
+        <w:t xml:space="preserve"> and then restart the saga.</w:t>
+      </w:r>
+    </w:p>
+    <w:p>
+      <w:r>
+        <w:t xml:space="preserve"> Of course, this means that we can now have executions of the type Tu, T2, C2, T2,</w:t>
+      </w:r>
+    </w:p>
+    <w:p>
+      <w:r>
+        <w:t xml:space="preserve"> T3, T4, T5, C5, C</w:t>
+      </w:r>
+      <w:proofErr w:type="gramStart"/>
+      <w:r>
+        <w:t>4,T</w:t>
+      </w:r>
+      <w:proofErr w:type="gramEnd"/>
+      <w:r>
+        <w:t xml:space="preserve">4, T5, </w:t>
+      </w:r>
+      <w:proofErr w:type="spellStart"/>
+      <w:r>
+        <w:t>Te</w:t>
+      </w:r>
+      <w:proofErr w:type="spellEnd"/>
+      <w:r>
+        <w:t>. (After successfully executing T2 the first time, the system</w:t>
+      </w:r>
+    </w:p>
+    <w:p>
+      <w:r>
+        <w:t xml:space="preserve"> crashed. A save-point had been taken after </w:t>
+      </w:r>
+      <w:proofErr w:type="spellStart"/>
+      <w:r>
+        <w:t>Ti</w:t>
+      </w:r>
+      <w:proofErr w:type="spellEnd"/>
+      <w:r>
+        <w:t>, but to restart here, the system first</w:t>
+      </w:r>
+    </w:p>
+    <w:p>
+      <w:r>
+        <w:t xml:space="preserve"> undoes T2 by running C2. Then the saga can be restarted and T2 </w:t>
+      </w:r>
+      <w:proofErr w:type="spellStart"/>
+      <w:r>
+        <w:t>reexecuted</w:t>
+      </w:r>
+      <w:proofErr w:type="spellEnd"/>
+      <w:r>
+        <w:t>. A second</w:t>
+      </w:r>
+    </w:p>
+    <w:p>
+      <w:r>
+        <w:t xml:space="preserve"> failure occurred after the execution of </w:t>
+      </w:r>
+      <w:proofErr w:type="gramStart"/>
+      <w:r>
+        <w:t>T.)This</w:t>
+      </w:r>
+      <w:proofErr w:type="gramEnd"/>
+      <w:r>
+        <w:t xml:space="preserve"> means that our definition of valid</w:t>
+      </w:r>
+    </w:p>
+    <w:p>
+      <w:r>
+        <w:t>-6-</w:t>
+      </w:r>
+    </w:p>
+    <w:p>
+      <w:r>
+        <w:t xml:space="preserve"> execution sequences given above must be modified to include such sequences. If these</w:t>
+      </w:r>
+    </w:p>
+    <w:p>
+      <w:r>
+        <w:t xml:space="preserve"> partial recovery sequences are not valid then the system should either not take save-</w:t>
+      </w:r>
+    </w:p>
+    <w:p>
+      <w:r>
+        <w:t xml:space="preserve"> points, or it should take them automatically at the beginning (or </w:t>
+      </w:r>
+      <w:proofErr w:type="gramStart"/>
+      <w:r>
+        <w:t>end)of</w:t>
+      </w:r>
+      <w:proofErr w:type="gramEnd"/>
+      <w:r>
+        <w:t xml:space="preserve"> every </w:t>
+      </w:r>
+      <w:proofErr w:type="spellStart"/>
+      <w:r>
+        <w:t>transac</w:t>
+      </w:r>
+      <w:proofErr w:type="spellEnd"/>
+      <w:r>
+        <w:t>-</w:t>
+      </w:r>
+    </w:p>
+    <w:p>
+      <w:r>
+        <w:t xml:space="preserve"> </w:t>
+      </w:r>
+      <w:proofErr w:type="spellStart"/>
+      <w:r>
+        <w:t>tion</w:t>
+      </w:r>
+      <w:proofErr w:type="spellEnd"/>
+    </w:p>
+    <w:p>
+      <w:r>
+        <w:t xml:space="preserve"> The model we have described up to now is the quite general, but in some cases it</w:t>
+      </w:r>
+    </w:p>
+    <w:p>
+      <w:r>
+        <w:t xml:space="preserve"> may be easier to have a more restrictive one. We will discuss such a restrictive model</w:t>
+      </w:r>
+    </w:p>
+    <w:p>
+      <w:r>
+        <w:t xml:space="preserve"> later </w:t>
+      </w:r>
+      <w:proofErr w:type="gramStart"/>
+      <w:r>
+        <w:t>on</w:t>
+      </w:r>
+      <w:proofErr w:type="gramEnd"/>
+      <w:r>
+        <w:t xml:space="preserve"> in Section 5.</w:t>
+      </w:r>
+    </w:p>
+    <w:p>
+      <w:r>
+        <w:t xml:space="preserve"> 3. SAVING CODE RELIABLY</w:t>
+      </w:r>
+    </w:p>
+    <w:p>
+      <w:r>
+        <w:t xml:space="preserve"> In a conventional transaction processing system, application code is not needed to</w:t>
+      </w:r>
+    </w:p>
+    <w:p>
+      <w:r>
+        <w:t xml:space="preserve"> restore the database to a consistent state after a crash. If a failure destroys the code</w:t>
+      </w:r>
+    </w:p>
+    <w:p>
+      <w:r>
+        <w:t xml:space="preserve"> of a running transaction, the system logs </w:t>
+      </w:r>
+      <w:proofErr w:type="gramStart"/>
+      <w:r>
+        <w:t>contains</w:t>
+      </w:r>
+      <w:proofErr w:type="gramEnd"/>
+      <w:r>
+        <w:t xml:space="preserve"> enough information to undo the</w:t>
+      </w:r>
+    </w:p>
+    <w:p>
+      <w:r>
+        <w:t xml:space="preserve"> effects of the transaction. In a saga processing system, the situation is </w:t>
+      </w:r>
+      <w:proofErr w:type="spellStart"/>
+      <w:proofErr w:type="gramStart"/>
+      <w:r>
+        <w:lastRenderedPageBreak/>
+        <w:t>different.To</w:t>
+      </w:r>
+      <w:proofErr w:type="spellEnd"/>
+      <w:proofErr w:type="gramEnd"/>
+    </w:p>
+    <w:p>
+      <w:r>
+        <w:t xml:space="preserve"> complete a running saga after a crash it is necessary to either complete the missing</w:t>
+      </w:r>
+    </w:p>
+    <w:p>
+      <w:r>
+        <w:t xml:space="preserve"> transactions or to run compensating transactions to abort the saga. In either case it is</w:t>
+      </w:r>
+    </w:p>
+    <w:p>
+      <w:r>
+        <w:t xml:space="preserve"> essential to have the required application code.</w:t>
+      </w:r>
+    </w:p>
+    <w:p>
+      <w:r>
+        <w:t xml:space="preserve"> There are various possible solutions to this problem. One is to handle application</w:t>
+      </w:r>
+    </w:p>
+    <w:p>
+      <w:r>
+        <w:t xml:space="preserve"> code as system code is handled in conventional systems. Note that even though a con-</w:t>
+      </w:r>
+    </w:p>
+    <w:p>
+      <w:r>
+        <w:t xml:space="preserve"> </w:t>
+      </w:r>
+      <w:proofErr w:type="spellStart"/>
+      <w:r>
+        <w:t>ventional</w:t>
+      </w:r>
+      <w:proofErr w:type="spellEnd"/>
+      <w:r>
+        <w:t xml:space="preserve"> DBMS need not save application code reliably, it must save system code.</w:t>
+      </w:r>
+    </w:p>
+    <w:p>
+      <w:r>
+        <w:t xml:space="preserve"> That is, a conventional DBMS cannot restart if a failure destroys the code required to</w:t>
+      </w:r>
+    </w:p>
+    <w:p>
+      <w:r>
+        <w:t xml:space="preserve"> run the system. Thus, conventional systems have manual or automatic procedures, out-</w:t>
+      </w:r>
+    </w:p>
+    <w:p>
+      <w:r>
+        <w:t xml:space="preserve"> side the DBMS itself, for updating and storing backup copies of the system.</w:t>
+      </w:r>
+    </w:p>
+    <w:p>
+      <w:r>
+        <w:t xml:space="preserve"> In a saga processing </w:t>
+      </w:r>
+      <w:proofErr w:type="gramStart"/>
+      <w:r>
+        <w:t>system</w:t>
+      </w:r>
+      <w:proofErr w:type="gramEnd"/>
+      <w:r>
+        <w:t xml:space="preserve"> we could then require that application code for sagas</w:t>
+      </w:r>
+    </w:p>
+    <w:p>
+      <w:r>
+        <w:t xml:space="preserve"> be defined and updated in the same fashion. Each new version of a program created</w:t>
+      </w:r>
+    </w:p>
+    <w:p>
+      <w:r>
+        <w:t xml:space="preserve"> would be stored in the current system area, as well as in one or more backup areas.</w:t>
+      </w:r>
+    </w:p>
+    <w:p>
+      <w:r>
+        <w:t xml:space="preserve"> Since the updates would not be under the control of the DBMS, they would not be</w:t>
+      </w:r>
+    </w:p>
+    <w:p>
+      <w:r>
+        <w:t xml:space="preserve"> atomic operations and would probably require manual intervention in case a crash</w:t>
+      </w:r>
+    </w:p>
+    <w:p>
+      <w:r>
+        <w:t xml:space="preserve"> occurs during the update. When a saga starts running, it would assume that all its</w:t>
+      </w:r>
+    </w:p>
+    <w:p>
+      <w:r>
+        <w:t xml:space="preserve"> transactions and compensating transactions have been predefined, and it would simply</w:t>
+      </w:r>
+    </w:p>
+    <w:p>
+      <w:r>
+        <w:t xml:space="preserve"> make the appropriate calls</w:t>
+      </w:r>
+    </w:p>
+    <w:p>
+      <w:r>
+        <w:t xml:space="preserve"> Such an approach may be acceptable if sagas are written by trusted application</w:t>
+      </w:r>
+    </w:p>
+    <w:p>
+      <w:r>
+        <w:t xml:space="preserve"> programmers and not updated frequently. If this is not the case, it may be best </w:t>
+      </w:r>
+      <w:r>
+        <w:lastRenderedPageBreak/>
+        <w:t xml:space="preserve">to </w:t>
+      </w:r>
+      <w:proofErr w:type="spellStart"/>
+      <w:r>
+        <w:t>han</w:t>
+      </w:r>
+      <w:proofErr w:type="spellEnd"/>
+      <w:r>
+        <w:t>-</w:t>
+      </w:r>
+    </w:p>
+    <w:p>
+      <w:r>
+        <w:t xml:space="preserve"> </w:t>
+      </w:r>
+      <w:proofErr w:type="spellStart"/>
+      <w:r>
+        <w:t>dle</w:t>
+      </w:r>
+      <w:proofErr w:type="spellEnd"/>
+      <w:r>
+        <w:t xml:space="preserve"> saga code as part of the database. If saga code is simply stored as one or more</w:t>
+      </w:r>
+    </w:p>
+    <w:p>
+      <w:r>
+        <w:t xml:space="preserve"> database objects, then its recovery would be automatic. The only drawback is that the</w:t>
+      </w:r>
+    </w:p>
+    <w:p>
+      <w:r>
+        <w:t xml:space="preserve"> DBMS must be able to handle large </w:t>
+      </w:r>
+      <w:proofErr w:type="spellStart"/>
+      <w:proofErr w:type="gramStart"/>
+      <w:r>
+        <w:t>objectsi.e</w:t>
+      </w:r>
+      <w:proofErr w:type="spellEnd"/>
+      <w:proofErr w:type="gramEnd"/>
+      <w:r>
+        <w:t>, the code. Some systems would not be</w:t>
+      </w:r>
+    </w:p>
+    <w:p>
+      <w:r>
+        <w:t>-7-</w:t>
+      </w:r>
+    </w:p>
+    <w:p>
+      <w:r>
+        <w:t xml:space="preserve"> able to do this, because their data model does not permit large" unstructured"" objects,</w:t>
+      </w:r>
+    </w:p>
+    <w:p>
+      <w:r>
+        <w:t xml:space="preserve"> the buffer manager cannot manage objects that span more than one buffer, or some</w:t>
+      </w:r>
+    </w:p>
+    <w:p>
+      <w:r>
+        <w:t xml:space="preserve"> other reason.</w:t>
+      </w:r>
+    </w:p>
+    <w:p>
+      <w:r>
+        <w:t xml:space="preserve"> If the DBMS can manage code, then reliable code storage for sagas becomes quite</w:t>
+      </w:r>
+    </w:p>
+    <w:p>
+      <w:r>
+        <w:t xml:space="preserve"> simple. The first transaction of the saga, T1, enters into the database all further </w:t>
+      </w:r>
+      <w:proofErr w:type="spellStart"/>
+      <w:r>
+        <w:t>tran</w:t>
+      </w:r>
+      <w:proofErr w:type="spellEnd"/>
+      <w:r>
+        <w:t>-</w:t>
+      </w:r>
+    </w:p>
+    <w:p>
+      <w:r>
+        <w:t xml:space="preserve"> </w:t>
+      </w:r>
+      <w:proofErr w:type="spellStart"/>
+      <w:proofErr w:type="gramStart"/>
+      <w:r>
+        <w:t>sactions</w:t>
+      </w:r>
+      <w:proofErr w:type="spellEnd"/>
+      <w:r>
+        <w:t>( compensating</w:t>
+      </w:r>
+      <w:proofErr w:type="gramEnd"/>
+      <w:r>
+        <w:t xml:space="preserve"> or not)that may be needed in the future. When </w:t>
+      </w:r>
+      <w:proofErr w:type="spellStart"/>
+      <w:r>
+        <w:t>Ti</w:t>
+      </w:r>
+      <w:proofErr w:type="spellEnd"/>
+      <w:r>
+        <w:t xml:space="preserve"> commits,</w:t>
+      </w:r>
+    </w:p>
+    <w:p>
+      <w:r>
+        <w:t xml:space="preserve"> the rest of the saga is ready to start. The compensating transaction for </w:t>
+      </w:r>
+      <w:proofErr w:type="spellStart"/>
+      <w:r>
+        <w:t>Ti</w:t>
+      </w:r>
+      <w:proofErr w:type="spellEnd"/>
+      <w:r>
+        <w:t>, Ci would</w:t>
+      </w:r>
+    </w:p>
+    <w:p>
+      <w:r>
+        <w:t xml:space="preserve"> simply remove these objects from the database It is also possible to define transactions</w:t>
+      </w:r>
+    </w:p>
+    <w:p>
+      <w:r>
+        <w:t xml:space="preserve"> incrementally. For example, a compensating transaction C: need not be entered into</w:t>
+      </w:r>
+    </w:p>
+    <w:p>
+      <w:r>
+        <w:t xml:space="preserve"> the data base until its corresponding transaction T: is ready to commit. This approach</w:t>
+      </w:r>
+    </w:p>
+    <w:p>
+      <w:r>
+        <w:t xml:space="preserve"> is slightly more complicated but saves unnecessary database operations.</w:t>
+      </w:r>
+    </w:p>
+    <w:p>
+      <w:r>
+        <w:t xml:space="preserve"> 4. BACKWARD RECOVERY</w:t>
+      </w:r>
+    </w:p>
+    <w:p>
+      <w:r>
+        <w:t xml:space="preserve"> When a failure interrupts a saga, there are two choices: compensate for the exe-</w:t>
+      </w:r>
+    </w:p>
+    <w:p>
+      <w:r>
+        <w:t xml:space="preserve"> </w:t>
+      </w:r>
+      <w:proofErr w:type="spellStart"/>
+      <w:r>
+        <w:t>cuted</w:t>
+      </w:r>
+      <w:proofErr w:type="spellEnd"/>
+      <w:r>
+        <w:t xml:space="preserve"> transactions, backward recovery or execute the missing transactions, forward</w:t>
+      </w:r>
+    </w:p>
+    <w:p>
+      <w:r>
+        <w:t xml:space="preserve"> </w:t>
+      </w:r>
+      <w:proofErr w:type="gramStart"/>
+      <w:r>
+        <w:t>recovery.(</w:t>
+      </w:r>
+      <w:proofErr w:type="gramEnd"/>
+      <w:r>
+        <w:t>Of course, forward recovery may not be an option in all situations.).For</w:t>
+      </w:r>
+    </w:p>
+    <w:p>
+      <w:r>
+        <w:lastRenderedPageBreak/>
+        <w:t xml:space="preserve"> backward recovery the system needs compensating transactions, for forward recovery it</w:t>
+      </w:r>
+    </w:p>
+    <w:p>
+      <w:r>
+        <w:t xml:space="preserve"> needs </w:t>
+      </w:r>
+      <w:proofErr w:type="spellStart"/>
+      <w:r>
+        <w:t>sa</w:t>
+      </w:r>
+      <w:proofErr w:type="spellEnd"/>
+      <w:r>
+        <w:t xml:space="preserve">. </w:t>
+      </w:r>
+      <w:proofErr w:type="spellStart"/>
+      <w:r>
+        <w:t>ve</w:t>
+      </w:r>
+      <w:proofErr w:type="spellEnd"/>
+      <w:r>
+        <w:t>-points. In this section we will describe how pure backward recovery can be</w:t>
+      </w:r>
+    </w:p>
+    <w:p>
+      <w:r>
+        <w:t xml:space="preserve"> implemented, the next will discuss mixed </w:t>
+      </w:r>
+      <w:proofErr w:type="spellStart"/>
+      <w:r>
+        <w:t>backwardforward</w:t>
+      </w:r>
+      <w:proofErr w:type="spellEnd"/>
+      <w:r>
+        <w:t xml:space="preserve"> and pure forward recovery.</w:t>
+      </w:r>
+    </w:p>
+    <w:p>
+      <w:r>
+        <w:t xml:space="preserve"> Within the DBMS, a saga execution </w:t>
+      </w:r>
+      <w:proofErr w:type="gramStart"/>
+      <w:r>
+        <w:t>component(</w:t>
+      </w:r>
+      <w:proofErr w:type="gramEnd"/>
+      <w:r>
+        <w:t>SEC) manages sagas. This com-</w:t>
+      </w:r>
+    </w:p>
+    <w:p>
+      <w:r>
+        <w:t xml:space="preserve"> </w:t>
+      </w:r>
+      <w:proofErr w:type="spellStart"/>
+      <w:r>
+        <w:t>ponent</w:t>
+      </w:r>
+      <w:proofErr w:type="spellEnd"/>
+      <w:r>
+        <w:t xml:space="preserve"> calls on the conventional transaction execution </w:t>
+      </w:r>
+      <w:proofErr w:type="gramStart"/>
+      <w:r>
+        <w:t>component(</w:t>
+      </w:r>
+      <w:proofErr w:type="gramEnd"/>
+      <w:r>
+        <w:t>TEC), which manages</w:t>
+      </w:r>
+    </w:p>
+    <w:p>
+      <w:r>
+        <w:t xml:space="preserve"> the execution of the individual transactions. The operation of the SEC is similar to</w:t>
+      </w:r>
+    </w:p>
+    <w:p>
+      <w:r>
+        <w:t xml:space="preserve"> that of the TEC: the SEC executes a series of transactions as a unit, while the TEC</w:t>
+      </w:r>
+    </w:p>
+    <w:p>
+      <w:r>
+        <w:t xml:space="preserve"> executes a series of actions as an (atomic) unit. Both components require a log to</w:t>
+      </w:r>
+    </w:p>
+    <w:p>
+      <w:r>
+        <w:t xml:space="preserve"> record the activities of sagas and transactions </w:t>
+      </w:r>
+      <w:proofErr w:type="gramStart"/>
+      <w:r>
+        <w:t>As</w:t>
+      </w:r>
+      <w:proofErr w:type="gramEnd"/>
+      <w:r>
+        <w:t xml:space="preserve"> a matter of fact, it is convenient to</w:t>
+      </w:r>
+    </w:p>
+    <w:p>
+      <w:r>
+        <w:t xml:space="preserve"> merge both logs into a single one, and we will assume that this is the case here. We</w:t>
+      </w:r>
+    </w:p>
+    <w:p>
+      <w:r>
+        <w:t xml:space="preserve"> will also assume that the log is duplexed for reliability. Note that the SEC needs no</w:t>
+      </w:r>
+    </w:p>
+    <w:p>
+      <w:r>
+        <w:t xml:space="preserve"> concurrency control because the transactions it controls can be interleaved with other</w:t>
+      </w:r>
+    </w:p>
+    <w:p>
+      <w:r>
+        <w:t xml:space="preserve"> transactions.</w:t>
+      </w:r>
+    </w:p>
+    <w:p>
+      <w:r>
+        <w:t xml:space="preserve"> All saga commands and database actions are channeled through the SEC. Each</w:t>
+      </w:r>
+    </w:p>
+    <w:p>
+      <w:r>
+        <w:t xml:space="preserve"> saga command (e-8, begin-saga) is recorded in the log before any action is taken. Any</w:t>
+      </w:r>
+    </w:p>
+    <w:p>
+      <w:r>
+        <w:t xml:space="preserve"> parameters contained in the commands (</w:t>
+      </w:r>
+      <w:proofErr w:type="spellStart"/>
+      <w:r>
+        <w:t>e.g</w:t>
+      </w:r>
+      <w:proofErr w:type="spellEnd"/>
+      <w:r>
+        <w:t>, the compensating transaction</w:t>
+      </w:r>
+    </w:p>
+    <w:p>
+      <w:r>
+        <w:t xml:space="preserve"> identification in an end-transaction command are also recorded in the log. The begin-</w:t>
+      </w:r>
+    </w:p>
+    <w:p>
+      <w:r>
+        <w:t xml:space="preserve"> transaction and end-transaction commands as well as all database actions, are for-</w:t>
+      </w:r>
+    </w:p>
+    <w:p>
+      <w:r>
+        <w:t xml:space="preserve"> </w:t>
+      </w:r>
+      <w:proofErr w:type="spellStart"/>
+      <w:r>
+        <w:t>warded</w:t>
+      </w:r>
+      <w:proofErr w:type="spellEnd"/>
+      <w:r>
+        <w:t xml:space="preserve"> to the TEC, which handles them in a conventional way [Gray78a]</w:t>
+      </w:r>
+    </w:p>
+    <w:p>
+      <w:r>
+        <w:t>-8-</w:t>
+      </w:r>
+    </w:p>
+    <w:p>
+      <w:r>
+        <w:lastRenderedPageBreak/>
+        <w:t xml:space="preserve"> When the SEC receives an abort-saga command it initiates backward recovery.</w:t>
+      </w:r>
+    </w:p>
+    <w:p>
+      <w:r>
+        <w:t xml:space="preserve"> To illustrate, let us consider a saga that has executed transactions TI and T2, and that</w:t>
+      </w:r>
+    </w:p>
+    <w:p>
+      <w:r>
+        <w:t xml:space="preserve"> halfway through the execution of T3 issues an abort-saga command to the </w:t>
+      </w:r>
+      <w:proofErr w:type="spellStart"/>
+      <w:r>
+        <w:t>SEC.The</w:t>
+      </w:r>
+      <w:proofErr w:type="spellEnd"/>
+    </w:p>
+    <w:p>
+      <w:r>
+        <w:t xml:space="preserve"> SEC records the command in the log (to protect against a crash during roll </w:t>
+      </w:r>
+      <w:proofErr w:type="gramStart"/>
+      <w:r>
+        <w:t>back)and</w:t>
+      </w:r>
+      <w:proofErr w:type="gramEnd"/>
+    </w:p>
+    <w:p>
+      <w:r>
+        <w:t xml:space="preserve"> then instructs the TEC to abort the current transaction T3. This transaction is rolled</w:t>
+      </w:r>
+    </w:p>
+    <w:p>
+      <w:r>
+        <w:t xml:space="preserve"> back using conventional techniques, e.g., by storing the before"" values (found in the</w:t>
+      </w:r>
+    </w:p>
+    <w:p>
+      <w:r>
+        <w:t xml:space="preserve"> log) back into the database.</w:t>
+      </w:r>
+    </w:p>
+    <w:p>
+      <w:r>
+        <w:t xml:space="preserve"> Next the SEC consults the log and orders the execution of compensating </w:t>
+      </w:r>
+      <w:proofErr w:type="spellStart"/>
+      <w:r>
+        <w:t>transac</w:t>
+      </w:r>
+      <w:proofErr w:type="spellEnd"/>
+      <w:r>
+        <w:t>-</w:t>
+      </w:r>
+    </w:p>
+    <w:p>
+      <w:r>
+        <w:t xml:space="preserve"> </w:t>
+      </w:r>
+      <w:proofErr w:type="spellStart"/>
+      <w:r>
+        <w:t>tions</w:t>
+      </w:r>
+      <w:proofErr w:type="spellEnd"/>
+      <w:r>
         <w:t xml:space="preserve"> C2 and C1. If the parameters for these transactions are in the log, they are</w:t>
       </w:r>
     </w:p>
@@ -5010,7 +5324,11 @@
     </w:p>
     <w:p>
       <w:r>
-        <w:t xml:space="preserve"> action is necessary. If there is a missing end-saga entry, then the saga is aborted. By</w:t>
+        <w:t xml:space="preserve"> action is necessary. If there is a missing end-saga entry, then the saga is aborted. </w:t>
+      </w:r>
+      <w:r>
+        <w:lastRenderedPageBreak/>
+        <w:t>By</w:t>
       </w:r>
     </w:p>
     <w:p>
@@ -5090,69 +5408,1484 @@
       </w:r>
       <w:proofErr w:type="gramEnd"/>
       <w:r>
-        <w:t xml:space="preserve"> </w:t>
-      </w:r>
+        <w:t xml:space="preserve"> the</w:t>
+      </w:r>
+    </w:p>
+    <w:p>
+      <w:r>
+        <w:t xml:space="preserve"> case of a system crash, the recovery component can specify the most recent save point</w:t>
+      </w:r>
+    </w:p>
+    <w:p>
+      <w:r>
+        <w:t xml:space="preserve"> for each active saga.</w:t>
+      </w:r>
+    </w:p>
+    <w:p>
+      <w:r>
+        <w:t xml:space="preserve"> To illustrate the operation of the SEC in this case, consider a saga that executes</w:t>
+      </w:r>
+    </w:p>
+    <w:p>
+      <w:r>
+        <w:t xml:space="preserve"> transactions </w:t>
+      </w:r>
+      <w:proofErr w:type="spellStart"/>
+      <w:r>
+        <w:t>Ti</w:t>
+      </w:r>
+      <w:proofErr w:type="spellEnd"/>
+      <w:r>
+        <w:t>, T2, a save-point command, and transaction T3. Then during the exe-</w:t>
+      </w:r>
+    </w:p>
+    <w:p>
+      <w:r>
+        <w:t xml:space="preserve"> </w:t>
+      </w:r>
+      <w:proofErr w:type="spellStart"/>
+      <w:r>
+        <w:t>cution</w:t>
+      </w:r>
+      <w:proofErr w:type="spellEnd"/>
+      <w:r>
+        <w:t xml:space="preserve"> of transaction T4 the system crashes Upon recovery, the system must first per-</w:t>
+      </w:r>
+    </w:p>
+    <w:p>
+      <w:r>
+        <w:t xml:space="preserve"> form a </w:t>
+      </w:r>
+      <w:proofErr w:type="gramStart"/>
+      <w:r>
+        <w:t>back ward</w:t>
+      </w:r>
+      <w:proofErr w:type="gramEnd"/>
+      <w:r>
+        <w:t xml:space="preserve"> recovery to the save-point (aborting T4 and running C3). After </w:t>
+      </w:r>
+      <w:proofErr w:type="spellStart"/>
+      <w:r>
+        <w:t>ensur</w:t>
+      </w:r>
+      <w:proofErr w:type="spellEnd"/>
+      <w:r>
+        <w:t>-</w:t>
+      </w:r>
+    </w:p>
+    <w:p>
+      <w:r>
+        <w:t xml:space="preserve"> </w:t>
+      </w:r>
+      <w:proofErr w:type="spellStart"/>
+      <w:r>
+        <w:t>ing</w:t>
+      </w:r>
+      <w:proofErr w:type="spellEnd"/>
+      <w:r>
+        <w:t xml:space="preserve"> that the code for running T3, T</w:t>
+      </w:r>
+      <w:proofErr w:type="gramStart"/>
+      <w:r>
+        <w:t>4,..</w:t>
+      </w:r>
+      <w:proofErr w:type="gramEnd"/>
+      <w:r>
+        <w:t xml:space="preserve"> is available, the SEC records in the log it</w:t>
+      </w:r>
+    </w:p>
+    <w:p>
+      <w:r>
+        <w:t>-9-</w:t>
+      </w:r>
+    </w:p>
+    <w:p>
+      <w:r>
+        <w:t xml:space="preserve"> decision to restart and restarts the saga. We call this backward /forward recovery.</w:t>
+      </w:r>
+    </w:p>
+    <w:p>
+      <w:r>
+        <w:t xml:space="preserve"> As mentioned in Section 2, if save-points are automatically taken at the beginning</w:t>
+      </w:r>
+    </w:p>
+    <w:p>
+      <w:r>
+        <w:t xml:space="preserve"> of every transaction, then pure forward recovery is feasible. If we in addition prohibit</w:t>
+      </w:r>
+    </w:p>
+    <w:p>
+      <w:r>
+        <w:t xml:space="preserve"> the use of abort-saga commands, then it becomes unnecessary to ever perform back-</w:t>
+      </w:r>
+    </w:p>
+    <w:p>
       <w:r>
         <w:lastRenderedPageBreak/>
-        <w:t>the</w:t>
-      </w:r>
-    </w:p>
-    <w:p>
-      <w:r>
-        <w:t xml:space="preserve"> case of a system crash, the recovery component can specify the most recent save point</w:t>
-      </w:r>
-    </w:p>
-    <w:p>
-      <w:r>
-        <w:t xml:space="preserve"> for each active saga.</w:t>
-      </w:r>
-    </w:p>
-    <w:p>
-      <w:r>
-        <w:t xml:space="preserve"> To illustrate the operation of the SEC in this case, consider a saga that executes</w:t>
+        <w:t xml:space="preserve"> ward recovery. (Abort-transaction commands would still be acceptable</w:t>
+      </w:r>
+      <w:proofErr w:type="gramStart"/>
+      <w:r>
+        <w:t>.)This</w:t>
+      </w:r>
+      <w:proofErr w:type="gramEnd"/>
+      <w:r>
+        <w:t xml:space="preserve"> has the</w:t>
+      </w:r>
+    </w:p>
+    <w:p>
+      <w:r>
+        <w:t xml:space="preserve"> advantage of eliminating the need for compensating transactions, which may be difficult</w:t>
+      </w:r>
+    </w:p>
+    <w:p>
+      <w:r>
+        <w:t xml:space="preserve"> to write in some applications (see Section 9).</w:t>
+      </w:r>
+    </w:p>
+    <w:p>
+      <w:r>
+        <w:t xml:space="preserve"> In this case the SEC becomes a </w:t>
+      </w:r>
+      <w:proofErr w:type="spellStart"/>
+      <w:r>
+        <w:t>simplepersistent"transaction</w:t>
+      </w:r>
+      <w:proofErr w:type="spellEnd"/>
+      <w:r>
+        <w:t xml:space="preserve"> executor, similar</w:t>
+      </w:r>
+    </w:p>
+    <w:p>
+      <w:r>
+        <w:t xml:space="preserve"> to persistent message transmission mechanisms (Hamm80a]. After every crash, for</w:t>
+      </w:r>
+    </w:p>
+    <w:p>
+      <w:r>
+        <w:t xml:space="preserve"> every active saga, the SEC instructs the TEC to abort the last executing transaction,</w:t>
+      </w:r>
+    </w:p>
+    <w:p>
+      <w:r>
+        <w:t xml:space="preserve"> and then restarts the saga at the point where this transaction had started</w:t>
+      </w:r>
+    </w:p>
+    <w:p>
+      <w:r>
+        <w:t xml:space="preserve"> We can simplify this further if we simply view a saga as a file containing a</w:t>
+      </w:r>
+    </w:p>
+    <w:p>
+      <w:r>
+        <w:t xml:space="preserve"> sequence of calls to individual transaction programs. Here there is no need for explicit</w:t>
+      </w:r>
+    </w:p>
+    <w:p>
+      <w:r>
+        <w:t xml:space="preserve"> begin or end saga nor begin or end transaction commands. The saga begins with the</w:t>
+      </w:r>
+    </w:p>
+    <w:p>
+      <w:r>
+        <w:t xml:space="preserve"> first call in the file and ends with the last one. Furthermore, each call is a transaction.</w:t>
+      </w:r>
+    </w:p>
+    <w:p>
+      <w:r>
+        <w:t xml:space="preserve"> The state of a running saga is simply the number of the transaction that is executing.</w:t>
+      </w:r>
+    </w:p>
+    <w:p>
+      <w:r>
+        <w:t xml:space="preserve"> This means that the system can take save-points after each transaction with very little</w:t>
+      </w:r>
+    </w:p>
+    <w:p>
+      <w:r>
+        <w:t xml:space="preserve"> cost.</w:t>
+      </w:r>
+    </w:p>
+    <w:p>
+      <w:r>
+        <w:t xml:space="preserve"> Such pure forward recovery methods would be useful for simple LLTs that always</w:t>
+      </w:r>
+    </w:p>
+    <w:p>
+      <w:r>
+        <w:t xml:space="preserve"> succeed. The LLT that computes interest payments for back accounts may be an</w:t>
+      </w:r>
+    </w:p>
+    <w:p>
+      <w:r>
+        <w:t xml:space="preserve"> example of such </w:t>
+      </w:r>
+      <w:proofErr w:type="gramStart"/>
+      <w:r>
+        <w:t>a</w:t>
+      </w:r>
+      <w:proofErr w:type="gramEnd"/>
+      <w:r>
+        <w:t xml:space="preserve"> LLT. The interest computation on an individual account may fail</w:t>
+      </w:r>
+    </w:p>
+    <w:p>
+      <w:r>
+        <w:t xml:space="preserve"> (through an abort-transaction command, but the rest of the computations would</w:t>
+      </w:r>
+    </w:p>
+    <w:p>
+      <w:r>
+        <w:t xml:space="preserve"> proceed unaffected.</w:t>
+      </w:r>
+    </w:p>
+    <w:p>
+      <w:r>
+        <w:t xml:space="preserve"> Using operating systems terminology, the transaction file model described above</w:t>
+      </w:r>
+    </w:p>
+    <w:p>
+      <w:r>
+        <w:t xml:space="preserve"> could be called a simple EXEC or SCRIPT. The idea of a persistent SCRIPT would</w:t>
+      </w:r>
+    </w:p>
+    <w:p>
+      <w:r>
+        <w:lastRenderedPageBreak/>
+        <w:t xml:space="preserve"> also be useful in an operating system to ensure that a collection of commands </w:t>
+      </w:r>
+      <w:proofErr w:type="gramStart"/>
+      <w:r>
+        <w:t>were</w:t>
+      </w:r>
+      <w:proofErr w:type="gramEnd"/>
+      <w:r>
+        <w:t xml:space="preserve"> </w:t>
+      </w:r>
+      <w:proofErr w:type="spellStart"/>
+      <w:r>
+        <w:t>suc</w:t>
+      </w:r>
+      <w:proofErr w:type="spellEnd"/>
+      <w:r>
+        <w:t>-</w:t>
+      </w:r>
+    </w:p>
+    <w:p>
+      <w:r>
+        <w:t xml:space="preserve"> </w:t>
+      </w:r>
+      <w:proofErr w:type="spellStart"/>
+      <w:r>
+        <w:t>cessfully</w:t>
+      </w:r>
+      <w:proofErr w:type="spellEnd"/>
+      <w:r>
+        <w:t xml:space="preserve"> executed (assuming that each command executed as a transaction). For exam-</w:t>
+      </w:r>
+    </w:p>
+    <w:p>
+      <w:r>
+        <w:t xml:space="preserve"> </w:t>
+      </w:r>
+      <w:proofErr w:type="spellStart"/>
+      <w:r>
+        <w:t>ple</w:t>
+      </w:r>
+      <w:proofErr w:type="spellEnd"/>
+      <w:r>
+        <w:t xml:space="preserve">, a typical text processing and printing job consists of several </w:t>
+      </w:r>
+      <w:proofErr w:type="gramStart"/>
+      <w:r>
+        <w:t>steps(</w:t>
+      </w:r>
+      <w:proofErr w:type="spellStart"/>
+      <w:proofErr w:type="gramEnd"/>
+      <w:r>
+        <w:t>e.g</w:t>
+      </w:r>
+      <w:proofErr w:type="spellEnd"/>
+      <w:r>
+        <w:t>, in UNIX,</w:t>
+      </w:r>
+    </w:p>
+    <w:p>
+      <w:r>
+        <w:t xml:space="preserve"> equation processing, </w:t>
+      </w:r>
+      <w:proofErr w:type="spellStart"/>
+      <w:r>
+        <w:t>troffing</w:t>
+      </w:r>
+      <w:proofErr w:type="spellEnd"/>
+      <w:r>
+        <w:t>, printing). Each step produces one or more files that are</w:t>
+      </w:r>
+    </w:p>
+    <w:p>
+      <w:r>
+        <w:t xml:space="preserve"> used by the following steps. A persistent SCRIPT would allow a user to start a long</w:t>
+      </w:r>
+    </w:p>
+    <w:p>
+      <w:r>
+        <w:t xml:space="preserve"> text processing job and go home, confident that the system would complete it.</w:t>
+      </w:r>
+    </w:p>
+    <w:p>
+      <w:r>
+        <w:t xml:space="preserve"> t </w:t>
+      </w:r>
+      <w:proofErr w:type="gramStart"/>
+      <w:r>
+        <w:t>In</w:t>
+      </w:r>
+      <w:proofErr w:type="gramEnd"/>
+      <w:r>
+        <w:t xml:space="preserve"> this case we must also assume that every sub-transaction in the saga will eventually succeed if it</w:t>
+      </w:r>
+    </w:p>
+    <w:p>
+      <w:r>
+        <w:t xml:space="preserve"> is retried enough times.</w:t>
+      </w:r>
+    </w:p>
+    <w:p>
+      <w:r>
+        <w:t>-10-</w:t>
+      </w:r>
+    </w:p>
+    <w:p>
+      <w:r>
+        <w:t xml:space="preserve"> 6. OTHER ERRORS</w:t>
+      </w:r>
+    </w:p>
+    <w:p>
+      <w:r>
+        <w:t xml:space="preserve"> Up to this point we have assumed that the user-provided code in compensating</w:t>
+      </w:r>
+    </w:p>
+    <w:p>
+      <w:r>
+        <w:t xml:space="preserve"> can</w:t>
       </w:r>
     </w:p>
     <w:p>
       <w:r>
         <w:t xml:space="preserve"> transactions </w:t>
       </w:r>
+      <w:proofErr w:type="gramStart"/>
+      <w:r>
+        <w:t>does</w:t>
+      </w:r>
+      <w:proofErr w:type="gramEnd"/>
+      <w:r>
+        <w:t xml:space="preserve"> not have bugs. But what happens if a compensating transaction can-</w:t>
+      </w:r>
+    </w:p>
+    <w:p>
+      <w:r>
+        <w:t xml:space="preserve"> not be successfully completed due to </w:t>
+      </w:r>
+      <w:proofErr w:type="gramStart"/>
+      <w:r>
+        <w:t>errors(</w:t>
+      </w:r>
+      <w:proofErr w:type="spellStart"/>
+      <w:proofErr w:type="gramEnd"/>
+      <w:r>
+        <w:t>e.g</w:t>
+      </w:r>
+      <w:proofErr w:type="spellEnd"/>
+      <w:r>
+        <w:t>, it tries to read a file that does not</w:t>
+      </w:r>
+    </w:p>
+    <w:p>
+      <w:r>
+        <w:t xml:space="preserve"> exist, or there is a bug in the code)? The transaction could be aborted, but if it were</w:t>
+      </w:r>
+    </w:p>
+    <w:p>
+      <w:r>
+        <w:t xml:space="preserve"> run again it would probably encounter the same error. In this case, the system is stuck:</w:t>
+      </w:r>
+    </w:p>
+    <w:p>
+      <w:r>
+        <w:t xml:space="preserve"> it cannot abort the transaction nor can it complete it. A similar situation occurs if in a</w:t>
+      </w:r>
+    </w:p>
+    <w:p>
+      <w:r>
+        <w:t xml:space="preserve"> pure forward scenario a transaction has an error.</w:t>
+      </w:r>
+    </w:p>
+    <w:p>
+      <w:r>
+        <w:t xml:space="preserve"> One possible solution is to make use of software fault tolerant techniques along the</w:t>
+      </w:r>
+    </w:p>
+    <w:p>
+      <w:r>
+        <w:t xml:space="preserve"> lines of recovery blocks [Ande81a, Horn74a]. A recovery block is an alternate or </w:t>
+      </w:r>
+      <w:proofErr w:type="spellStart"/>
+      <w:r>
+        <w:t>secon</w:t>
+      </w:r>
+      <w:proofErr w:type="spellEnd"/>
+      <w:r>
+        <w:t>-</w:t>
+      </w:r>
+    </w:p>
+    <w:p>
+      <w:r>
+        <w:lastRenderedPageBreak/>
+        <w:t xml:space="preserve"> </w:t>
+      </w:r>
+      <w:proofErr w:type="spellStart"/>
+      <w:r>
+        <w:t>dary</w:t>
+      </w:r>
+      <w:proofErr w:type="spellEnd"/>
+      <w:r>
+        <w:t xml:space="preserve"> block of code that is provided in case a failure is detected in the primary </w:t>
+      </w:r>
+      <w:proofErr w:type="spellStart"/>
+      <w:proofErr w:type="gramStart"/>
+      <w:r>
+        <w:t>block.If</w:t>
+      </w:r>
+      <w:proofErr w:type="spellEnd"/>
+      <w:proofErr w:type="gramEnd"/>
+    </w:p>
+    <w:p>
+      <w:r>
+        <w:t xml:space="preserve"> a failure is detected the system is reset to its pre-primary state and the secondary</w:t>
+      </w:r>
+    </w:p>
+    <w:p>
+      <w:r>
+        <w:t xml:space="preserve"> block is executed. The secondary block is designed to achieve the same end as the </w:t>
+      </w:r>
+      <w:proofErr w:type="spellStart"/>
+      <w:r>
+        <w:t>pri</w:t>
+      </w:r>
+      <w:proofErr w:type="spellEnd"/>
+      <w:r>
+        <w:t>-</w:t>
+      </w:r>
+    </w:p>
+    <w:p>
+      <w:r>
+        <w:t xml:space="preserve"> </w:t>
+      </w:r>
+      <w:proofErr w:type="spellStart"/>
+      <w:r>
+        <w:t>mary</w:t>
+      </w:r>
+      <w:proofErr w:type="spellEnd"/>
+      <w:r>
+        <w:t xml:space="preserve"> using a different algorithm or technique, hopefully avoiding the primary's failure.</w:t>
+      </w:r>
+    </w:p>
+    <w:p>
+      <w:r>
+        <w:t xml:space="preserve"> The recovery block idea translates very easily into the framework of sagas. Tran-</w:t>
+      </w:r>
+    </w:p>
+    <w:p>
+      <w:r>
+        <w:t xml:space="preserve"> </w:t>
+      </w:r>
+      <w:proofErr w:type="spellStart"/>
+      <w:r>
+        <w:t>sactions</w:t>
+      </w:r>
+      <w:proofErr w:type="spellEnd"/>
+      <w:r>
+        <w:t xml:space="preserve"> are natural program blocks, and rollback capability for failed transactions is</w:t>
+      </w:r>
+    </w:p>
+    <w:p>
+      <w:r>
+        <w:t xml:space="preserve"> provided by the TEC. The saga application can control recovery block </w:t>
+      </w:r>
+      <w:proofErr w:type="spellStart"/>
+      <w:proofErr w:type="gramStart"/>
+      <w:r>
+        <w:t>execution.After</w:t>
+      </w:r>
+      <w:proofErr w:type="spellEnd"/>
+      <w:proofErr w:type="gramEnd"/>
+    </w:p>
+    <w:p>
+      <w:r>
+        <w:t xml:space="preserve"> it aborts a transaction (or is notified that its transaction has been aborted), the </w:t>
+      </w:r>
+      <w:proofErr w:type="spellStart"/>
+      <w:r>
+        <w:t>appli</w:t>
+      </w:r>
+      <w:proofErr w:type="spellEnd"/>
+      <w:r>
+        <w:t>-</w:t>
+      </w:r>
+    </w:p>
+    <w:p>
+      <w:r>
+        <w:t xml:space="preserve"> cation either aborts the saga, tries an alternative transaction, or retries the primary.</w:t>
+      </w:r>
+    </w:p>
+    <w:p>
+      <w:r>
+        <w:t xml:space="preserve"> Note that compensating transactions can be given alternates as well to make aborting</w:t>
+      </w:r>
+    </w:p>
+    <w:p>
+      <w:r>
+        <w:t xml:space="preserve"> sagas more reliable.</w:t>
+      </w:r>
+    </w:p>
+    <w:p>
+      <w:r>
+        <w:t xml:space="preserve"> The other possible solution to this problem is manual intervention. The erroneous</w:t>
+      </w:r>
+    </w:p>
+    <w:p>
+      <w:r>
+        <w:t xml:space="preserve"> transaction is first aborted. Then it is given to an application programmer who, given</w:t>
+      </w:r>
+    </w:p>
+    <w:p>
+      <w:r>
+        <w:t xml:space="preserve"> </w:t>
+      </w:r>
+      <w:proofErr w:type="gramStart"/>
+      <w:r>
+        <w:t>a description of the error,</w:t>
+      </w:r>
+      <w:proofErr w:type="gramEnd"/>
+      <w:r>
+        <w:t xml:space="preserve"> can correct it. The SEC (or the application) then reruns the</w:t>
+      </w:r>
+    </w:p>
+    <w:p>
+      <w:r>
+        <w:t xml:space="preserve"> transaction and continues processing the saga.</w:t>
+      </w:r>
+    </w:p>
+    <w:p>
+      <w:r>
+        <w:t xml:space="preserve"> Fortunately, while the transaction is being manually repaired the saga does not</w:t>
+      </w:r>
+    </w:p>
+    <w:p>
+      <w:r>
+        <w:t xml:space="preserve"> hold any database </w:t>
+      </w:r>
+      <w:proofErr w:type="gramStart"/>
+      <w:r>
+        <w:t>resources(</w:t>
+      </w:r>
+      <w:proofErr w:type="spellStart"/>
+      <w:proofErr w:type="gramEnd"/>
+      <w:r>
+        <w:t>i.e</w:t>
+      </w:r>
+      <w:proofErr w:type="spellEnd"/>
+      <w:r>
+        <w:t>, locks). Hence, the fact that an already long saga will</w:t>
+      </w:r>
+    </w:p>
+    <w:p>
+      <w:r>
+        <w:t xml:space="preserve"> take even longer will not significantly affect performance of other transactions.</w:t>
+      </w:r>
+    </w:p>
+    <w:p>
+      <w:r>
+        <w:t xml:space="preserve"> Relying on manual intervention is definitely not an elegant solution, but it is a</w:t>
+      </w:r>
+    </w:p>
+    <w:p>
+      <w:r>
+        <w:t xml:space="preserve"> practical one. The remaining alternative is to run the saga as a long transaction</w:t>
+      </w:r>
+    </w:p>
+    <w:p>
+      <w:r>
+        <w:t xml:space="preserve"> When this LLT encounters an </w:t>
+      </w:r>
+      <w:proofErr w:type="gramStart"/>
+      <w:r>
+        <w:t>error</w:t>
+      </w:r>
+      <w:proofErr w:type="gramEnd"/>
+      <w:r>
+        <w:t xml:space="preserve"> it will be aborted in its entirety, potentially </w:t>
+      </w:r>
+      <w:proofErr w:type="spellStart"/>
+      <w:r>
+        <w:lastRenderedPageBreak/>
+        <w:t>wast</w:t>
+      </w:r>
+      <w:proofErr w:type="spellEnd"/>
+      <w:r>
+        <w:t>-</w:t>
+      </w:r>
+    </w:p>
+    <w:p>
+      <w:r>
+        <w:t xml:space="preserve"> </w:t>
+      </w:r>
+      <w:proofErr w:type="spellStart"/>
+      <w:r>
+        <w:t>ing</w:t>
+      </w:r>
+      <w:proofErr w:type="spellEnd"/>
+      <w:r>
+        <w:t xml:space="preserve"> much more effort. Furthermore, the bug will still have to be corrected manually</w:t>
+      </w:r>
+    </w:p>
+    <w:p>
+      <w:r>
+        <w:t xml:space="preserve"> and the LLT resubmitted. The only advantage is that during the repair, the LLT will</w:t>
+      </w:r>
+    </w:p>
+    <w:p>
+      <w:r>
+        <w:t xml:space="preserve"> be unknown to the system. In the case of a saga, saga will continue to be pending in</w:t>
+      </w:r>
+    </w:p>
+    <w:p>
+      <w:r>
+        <w:t xml:space="preserve"> the system until the repaired transaction is installed.</w:t>
+      </w:r>
+    </w:p>
+    <w:p>
+      <w:r>
+        <w:t>-11-</w:t>
+      </w:r>
+    </w:p>
+    <w:p>
+      <w:r>
+        <w:t xml:space="preserve"> 7. IMPLEMENTING SAGAS ON TOP OF AN EXISTING DBMS</w:t>
+      </w:r>
+    </w:p>
+    <w:p>
+      <w:r>
+        <w:t xml:space="preserve"> In our discussion of saga </w:t>
+      </w:r>
+      <w:proofErr w:type="gramStart"/>
+      <w:r>
+        <w:t>management</w:t>
+      </w:r>
+      <w:proofErr w:type="gramEnd"/>
+      <w:r>
+        <w:t xml:space="preserve"> we have assumed that the SEC is part of</w:t>
+      </w:r>
+    </w:p>
+    <w:p>
+      <w:r>
+        <w:t xml:space="preserve"> the DBMS and has direct access to the log. However, in some cases it may be desirable</w:t>
+      </w:r>
+    </w:p>
+    <w:p>
+      <w:r>
+        <w:t xml:space="preserve"> to run sagas on an existing DBMS that does not directly support them. This is possible</w:t>
+      </w:r>
+    </w:p>
+    <w:p>
+      <w:r>
+        <w:t xml:space="preserve"> as long as the database can store large unstructured </w:t>
+      </w:r>
+      <w:proofErr w:type="gramStart"/>
+      <w:r>
+        <w:t>objects(</w:t>
+      </w:r>
+      <w:proofErr w:type="spellStart"/>
+      <w:proofErr w:type="gramEnd"/>
+      <w:r>
+        <w:t>i</w:t>
+      </w:r>
+      <w:proofErr w:type="spellEnd"/>
+      <w:r>
+        <w:t>.., code and save-points).</w:t>
+      </w:r>
+    </w:p>
+    <w:p>
+      <w:r>
+        <w:t xml:space="preserve"> However, it involves giving the application programmer more responsibilities and </w:t>
+      </w:r>
+      <w:proofErr w:type="spellStart"/>
+      <w:r>
+        <w:t>possi</w:t>
+      </w:r>
+      <w:proofErr w:type="spellEnd"/>
+      <w:r>
+        <w:t>-</w:t>
+      </w:r>
+    </w:p>
+    <w:p>
+      <w:r>
+        <w:t xml:space="preserve"> </w:t>
+      </w:r>
+      <w:proofErr w:type="spellStart"/>
+      <w:r>
+        <w:t>bly</w:t>
+      </w:r>
+      <w:proofErr w:type="spellEnd"/>
+      <w:r>
+        <w:t xml:space="preserve"> hurting performance.</w:t>
+      </w:r>
+    </w:p>
+    <w:p>
+      <w:r>
+        <w:t xml:space="preserve"> There are basically two things to do. First, the saga commands embedded in the</w:t>
+      </w:r>
+    </w:p>
+    <w:p>
+      <w:r>
+        <w:t xml:space="preserve"> application code become subroutine </w:t>
+      </w:r>
+      <w:proofErr w:type="gramStart"/>
+      <w:r>
+        <w:t>calls(</w:t>
+      </w:r>
+      <w:proofErr w:type="gramEnd"/>
+      <w:r>
+        <w:t>as opposed to system calls). (The subroutines</w:t>
+      </w:r>
+    </w:p>
+    <w:p>
+      <w:r>
+        <w:t xml:space="preserve"> are loaded together with the application code. Each subroutine stores within the data-</w:t>
+      </w:r>
+    </w:p>
+    <w:p>
+      <w:r>
+        <w:t xml:space="preserve"> base all the information that the SEC would have stored in the log. For example, the</w:t>
+      </w:r>
+    </w:p>
+    <w:p>
+      <w:r>
+        <w:t xml:space="preserve"> begin-saga subroutine would enter an identification for the saga in a database table of</w:t>
+      </w:r>
+    </w:p>
+    <w:p>
+      <w:r>
+        <w:t xml:space="preserve"> active sagas. The save-point subroutine would cause the application to save its state</w:t>
+      </w:r>
+    </w:p>
+    <w:p>
+      <w:r>
+        <w:t xml:space="preserve"> (or a key portion of its state) in a similar database table. Similarly, the end-</w:t>
+      </w:r>
+    </w:p>
+    <w:p>
+      <w:r>
+        <w:t xml:space="preserve"> transaction subroutine enters into some other table(s), the identification of the </w:t>
+      </w:r>
+      <w:r>
+        <w:lastRenderedPageBreak/>
+        <w:t>ending</w:t>
+      </w:r>
+    </w:p>
+    <w:p>
+      <w:r>
+        <w:t xml:space="preserve"> transaction and its compensating transaction before executing an end-transaction sys-</w:t>
+      </w:r>
+    </w:p>
+    <w:p>
+      <w:r>
+        <w:t xml:space="preserve"> </w:t>
+      </w:r>
+      <w:proofErr w:type="spellStart"/>
+      <w:r>
+        <w:t>tem</w:t>
+      </w:r>
+      <w:proofErr w:type="spellEnd"/>
+      <w:r>
+        <w:t xml:space="preserve"> </w:t>
+      </w:r>
+      <w:proofErr w:type="gramStart"/>
+      <w:r>
+        <w:t>call( to</w:t>
+      </w:r>
+      <w:proofErr w:type="gramEnd"/>
+      <w:r>
+        <w:t xml:space="preserve"> be processed by the TEC).</w:t>
+      </w:r>
+    </w:p>
+    <w:p>
+      <w:r>
+        <w:t xml:space="preserve"> The commands to store saga </w:t>
+      </w:r>
+      <w:proofErr w:type="gramStart"/>
+      <w:r>
+        <w:t>information(</w:t>
+      </w:r>
+      <w:proofErr w:type="gramEnd"/>
+      <w:r>
+        <w:t>except save-point)in the database must</w:t>
+      </w:r>
+    </w:p>
+    <w:p>
+      <w:r>
+        <w:t xml:space="preserve"> always be performed within a transaction else the information may be lost in a crash</w:t>
+      </w:r>
+    </w:p>
+    <w:p>
+      <w:r>
+        <w:t xml:space="preserve"> Thus, the saga subroutines must keep track of whether the saga is currently executing</w:t>
+      </w:r>
+    </w:p>
+    <w:p>
+      <w:r>
+        <w:t xml:space="preserve"> a transaction or not. This can easily be achieved if the begin-transaction subroutine</w:t>
+      </w:r>
+    </w:p>
+    <w:p>
+      <w:r>
+        <w:t xml:space="preserve"> sets a flag that is reset by the end-transaction one. All database storage actions would</w:t>
+      </w:r>
+    </w:p>
+    <w:p>
+      <w:r>
+        <w:t xml:space="preserve"> be disallowed if the flag is not set. Note that the subroutine approach only works if the</w:t>
+      </w:r>
+    </w:p>
+    <w:p>
+      <w:r>
+        <w:t xml:space="preserve"> application code never makes system calls on its own. For instance, if a transaction is</w:t>
+      </w:r>
+    </w:p>
+    <w:p>
+      <w:r>
+        <w:t xml:space="preserve"> terminated by an end-transaction system call (and not a subroutine call), then the com-</w:t>
+      </w:r>
+    </w:p>
+    <w:p>
+      <w:r>
+        <w:t xml:space="preserve"> </w:t>
+      </w:r>
+      <w:proofErr w:type="spellStart"/>
+      <w:r>
+        <w:t>pensating</w:t>
+      </w:r>
+      <w:proofErr w:type="spellEnd"/>
+      <w:r>
+        <w:t xml:space="preserve"> information will not be recorded and the transaction flag will not be reset.</w:t>
+      </w:r>
+    </w:p>
+    <w:p>
+      <w:r>
+        <w:t xml:space="preserve"> Second, a special process must exist to implement the rest of the SEC functions.</w:t>
+      </w:r>
+    </w:p>
+    <w:p>
+      <w:r>
+        <w:t xml:space="preserve"> This process, the saga </w:t>
+      </w:r>
+      <w:proofErr w:type="gramStart"/>
+      <w:r>
+        <w:t>daemon(</w:t>
+      </w:r>
+      <w:proofErr w:type="gramEnd"/>
+      <w:r>
+        <w:t>SD) would always be active. It would be restarted after</w:t>
+      </w:r>
+    </w:p>
+    <w:p>
+      <w:r>
+        <w:t xml:space="preserve"> a crash by the operating system. After a crash it would scan the saga tables to dis-</w:t>
+      </w:r>
+    </w:p>
+    <w:p>
+      <w:r>
+        <w:t xml:space="preserve"> cover the status of pending sagas. This scan would be performed by submitting a data-</w:t>
+      </w:r>
+    </w:p>
+    <w:p>
+      <w:r>
+        <w:t xml:space="preserve"> base transaction. The TEC will only execute this transaction after transaction</w:t>
+      </w:r>
+    </w:p>
+    <w:p>
+      <w:r>
+        <w:t xml:space="preserve"> recovery is complete; hence the SD will read consistent data. Once the SD knows the</w:t>
+      </w:r>
+    </w:p>
+    <w:p>
+      <w:r>
+        <w:t xml:space="preserve"> status of the pending sagas, it issues the necessary compensating or normal </w:t>
+      </w:r>
+      <w:proofErr w:type="spellStart"/>
+      <w:r>
+        <w:lastRenderedPageBreak/>
+        <w:t>transac</w:t>
+      </w:r>
+      <w:proofErr w:type="spellEnd"/>
+      <w:r>
+        <w:t>-</w:t>
+      </w:r>
+    </w:p>
+    <w:p>
+      <w:r>
+        <w:t xml:space="preserve"> </w:t>
+      </w:r>
+      <w:proofErr w:type="spellStart"/>
+      <w:r>
+        <w:t>tions</w:t>
+      </w:r>
+      <w:proofErr w:type="spellEnd"/>
+      <w:r>
+        <w:t>, just as the SEC would have after recovery. Care must be taken not to interfere</w:t>
+      </w:r>
+    </w:p>
+    <w:p>
+      <w:r>
+        <w:t xml:space="preserve"> with sagas that started right after the crash, but before the SD submitted its database</w:t>
+      </w:r>
+    </w:p>
+    <w:p>
+      <w:r>
+        <w:t xml:space="preserve"> query.</w:t>
+      </w:r>
+    </w:p>
+    <w:p>
+      <w:r>
+        <w:t>-12-</w:t>
+      </w:r>
+    </w:p>
+    <w:p>
+      <w:r>
+        <w:t xml:space="preserve"> After the TEC aborts a </w:t>
+      </w:r>
+      <w:proofErr w:type="gramStart"/>
+      <w:r>
+        <w:t>transaction(</w:t>
+      </w:r>
+      <w:proofErr w:type="gramEnd"/>
+      <w:r>
+        <w:t>e-g, because of a deadlock or a user initiated</w:t>
+      </w:r>
+    </w:p>
+    <w:p>
+      <w:r>
+        <w:t xml:space="preserve"> abort), it may simply kill the process that initiated the transaction. In a conventional</w:t>
+      </w:r>
+    </w:p>
+    <w:p>
+      <w:r>
+        <w:t xml:space="preserve"> system this may be fine, but with sagas this leaves the saga unfinished. If the TEC can-</w:t>
+      </w:r>
+    </w:p>
+    <w:p>
+      <w:r>
+        <w:t xml:space="preserve"> not signal the SD when this occurs, then the SD will have to periodically scan the saga</w:t>
+      </w:r>
+    </w:p>
+    <w:p>
+      <w:r>
+        <w:t xml:space="preserve"> table searching for such a situation. If found, the corrective action is immediately</w:t>
+      </w:r>
+    </w:p>
+    <w:p>
+      <w:r>
+        <w:t xml:space="preserve"> taken.</w:t>
+      </w:r>
+    </w:p>
+    <w:p>
+      <w:r>
+        <w:t xml:space="preserve"> A running saga can also directly request services from the SD. For instance, to</w:t>
+      </w:r>
+    </w:p>
+    <w:p>
+      <w:r>
+        <w:t xml:space="preserve"> perform an abort-saga, the abort-saga subroutine sends the request to the SD and then</w:t>
+      </w:r>
+    </w:p>
+    <w:p>
+      <w:r>
+        <w:t xml:space="preserve"> (if necessary) executes an abort-transaction.</w:t>
+      </w:r>
+    </w:p>
+    <w:p>
+      <w:r>
+        <w:t xml:space="preserve"> 8. PARALLEL SAGAS</w:t>
+      </w:r>
+    </w:p>
+    <w:p>
+      <w:r>
+        <w:t xml:space="preserve"> Our model for sequential transaction execution within a saga can be extended to</w:t>
+      </w:r>
+    </w:p>
+    <w:p>
+      <w:r>
+        <w:t xml:space="preserve"> include parallel transactions. This could be useful in an application where the </w:t>
+      </w:r>
+      <w:proofErr w:type="spellStart"/>
+      <w:r>
+        <w:t>transac</w:t>
+      </w:r>
+      <w:proofErr w:type="spellEnd"/>
+      <w:r>
+        <w:t>-</w:t>
+      </w:r>
+    </w:p>
+    <w:p>
+      <w:r>
+        <w:t xml:space="preserve"> </w:t>
+      </w:r>
+      <w:proofErr w:type="spellStart"/>
+      <w:r>
+        <w:t>tions</w:t>
+      </w:r>
+      <w:proofErr w:type="spellEnd"/>
+      <w:r>
+        <w:t xml:space="preserve"> of a saga are naturally executed concurrently. For example, when processing a</w:t>
+      </w:r>
+    </w:p>
+    <w:p>
+      <w:r>
+        <w:t xml:space="preserve"> purchase order, it may be best to generate the shipping order and update accounts</w:t>
+      </w:r>
+    </w:p>
+    <w:p>
+      <w:r>
+        <w:t xml:space="preserve"> receivable at the same time.</w:t>
+      </w:r>
+    </w:p>
+    <w:p>
+      <w:r>
+        <w:t xml:space="preserve"> We will assume that a saga </w:t>
+      </w:r>
+      <w:proofErr w:type="gramStart"/>
+      <w:r>
+        <w:t>process(</w:t>
+      </w:r>
+      <w:proofErr w:type="gramEnd"/>
+      <w:r>
+        <w:t>the parent) can create new processes(</w:t>
+      </w:r>
+      <w:proofErr w:type="spellStart"/>
+      <w:r>
+        <w:t>chil</w:t>
+      </w:r>
+      <w:proofErr w:type="spellEnd"/>
+      <w:r>
+        <w:t>-</w:t>
+      </w:r>
+    </w:p>
+    <w:p>
+      <w:r>
+        <w:t xml:space="preserve"> </w:t>
+      </w:r>
+      <w:proofErr w:type="spellStart"/>
+      <w:proofErr w:type="gramStart"/>
+      <w:r>
+        <w:t>dren</w:t>
+      </w:r>
+      <w:proofErr w:type="spellEnd"/>
+      <w:r>
+        <w:t>)with</w:t>
+      </w:r>
+      <w:proofErr w:type="gramEnd"/>
+      <w:r>
+        <w:t xml:space="preserve"> which it will run in parallel, with a request similar to a fork request in</w:t>
+      </w:r>
+    </w:p>
+    <w:p>
+      <w:r>
+        <w:t xml:space="preserve"> UNIX. The system may also provide a join capability to combine processes within </w:t>
+      </w:r>
+      <w:r>
+        <w:lastRenderedPageBreak/>
+        <w:t>a</w:t>
+      </w:r>
+    </w:p>
+    <w:p>
+      <w:r>
+        <w:t xml:space="preserve"> saga.</w:t>
+      </w:r>
+    </w:p>
+    <w:p>
+      <w:r>
+        <w:t xml:space="preserve"> Backward crash recovery for parallel sagas is similar to that for sequential sagas.</w:t>
+      </w:r>
+    </w:p>
+    <w:p>
+      <w:r>
+        <w:t xml:space="preserve"> Within each process of the parallel saga, transactions are compensated for (or undone)</w:t>
+      </w:r>
+    </w:p>
+    <w:p>
+      <w:r>
+        <w:t xml:space="preserve"> in reverse order just as with sequential sagas. In </w:t>
+      </w:r>
+      <w:proofErr w:type="gramStart"/>
+      <w:r>
+        <w:t>addition</w:t>
+      </w:r>
+      <w:proofErr w:type="gramEnd"/>
+      <w:r>
+        <w:t xml:space="preserve"> all compensations in a child</w:t>
+      </w:r>
+    </w:p>
+    <w:p>
+      <w:r>
+        <w:t xml:space="preserve"> process must occur before any compensations for transactions in the parent that were</w:t>
+      </w:r>
+    </w:p>
+    <w:p>
+      <w:r>
+        <w:t xml:space="preserve"> executed before the child was created (forked. (Note that only transaction execution</w:t>
+      </w:r>
+    </w:p>
+    <w:p>
+      <w:r>
+        <w:t xml:space="preserve"> order within a process and fork and join information constrain the order of </w:t>
+      </w:r>
+      <w:proofErr w:type="spellStart"/>
+      <w:r>
+        <w:t>compensa</w:t>
+      </w:r>
+      <w:proofErr w:type="spellEnd"/>
+      <w:r>
+        <w:t>-</w:t>
+      </w:r>
+    </w:p>
+    <w:p>
+      <w:r>
+        <w:t xml:space="preserve"> </w:t>
+      </w:r>
+      <w:proofErr w:type="spellStart"/>
+      <w:r>
+        <w:t>tion</w:t>
+      </w:r>
+      <w:proofErr w:type="spellEnd"/>
+      <w:r>
+        <w:t xml:space="preserve">. If </w:t>
+      </w:r>
       <w:proofErr w:type="spellStart"/>
       <w:r>
         <w:t>Ti</w:t>
       </w:r>
       <w:proofErr w:type="spellEnd"/>
       <w:r>
-        <w:t>, T2, a save-point command, and transaction T3. Then during the exe-</w:t>
-      </w:r>
-    </w:p>
-    <w:p>
-      <w:r>
-        <w:t xml:space="preserve"> </w:t>
-      </w:r>
-      <w:proofErr w:type="spellStart"/>
-      <w:r>
-        <w:t>cution</w:t>
-      </w:r>
-      <w:proofErr w:type="spellEnd"/>
-      <w:r>
-        <w:t xml:space="preserve"> of transaction T4 the system crashes Upon recovery, the system must first per-</w:t>
-      </w:r>
-    </w:p>
-    <w:p>
-      <w:r>
-        <w:t xml:space="preserve"> form a </w:t>
-      </w:r>
-      <w:proofErr w:type="gramStart"/>
-      <w:r>
-        <w:t>back ward</w:t>
-      </w:r>
-      <w:proofErr w:type="gramEnd"/>
-      <w:r>
-        <w:t xml:space="preserve"> recovery to the save-point (aborting T4 and running C3). After </w:t>
-      </w:r>
-      <w:proofErr w:type="spellStart"/>
-      <w:r>
-        <w:t>ensur</w:t>
+        <w:t xml:space="preserve"> and T2 have executed in parallel processes and T2 has read data written by</w:t>
+      </w:r>
+    </w:p>
+    <w:p>
+      <w:r>
+        <w:t xml:space="preserve"> T1, compensating for </w:t>
+      </w:r>
+      <w:proofErr w:type="spellStart"/>
+      <w:r>
+        <w:t>Ti</w:t>
+      </w:r>
+      <w:proofErr w:type="spellEnd"/>
+      <w:r>
+        <w:t xml:space="preserve"> does not force us to compensate for T2 first.</w:t>
+      </w:r>
+    </w:p>
+    <w:p>
+      <w:r>
+        <w:t xml:space="preserve"> Unlike backward crash recovery, backward recovery from a saga failure is more</w:t>
+      </w:r>
+    </w:p>
+    <w:p>
+      <w:r>
+        <w:t xml:space="preserve"> complicated with parallel sagas because the saga may consist of several processes, all of</w:t>
+      </w:r>
+    </w:p>
+    <w:p>
+      <w:r>
+        <w:t xml:space="preserve"> which must be terminated. For this, it is convenient to route all process fork and join</w:t>
+      </w:r>
+    </w:p>
+    <w:p>
+      <w:r>
+        <w:t xml:space="preserve"> operations through the SEC so it can keep track of the process structure of the saga.</w:t>
+      </w:r>
+    </w:p>
+    <w:p>
+      <w:r>
+        <w:t xml:space="preserve"> When one of the saga processes requests an abort-saga, the SEC kills all processes</w:t>
+      </w:r>
+    </w:p>
+    <w:p>
+      <w:r>
+        <w:t xml:space="preserve"> involved in the saga. It then aborts all pending transactions and compensates all com-</w:t>
+      </w:r>
+    </w:p>
+    <w:p>
+      <w:r>
+        <w:t xml:space="preserve"> mitted ones.</w:t>
+      </w:r>
+    </w:p>
+    <w:p>
+      <w:r>
+        <w:t>-13-</w:t>
+      </w:r>
+    </w:p>
+    <w:p>
+      <w:r>
+        <w:t xml:space="preserve"> Forward recovery is even more complicated due to the possibility of inconsistent??</w:t>
+      </w:r>
+    </w:p>
+    <w:p>
+      <w:r>
+        <w:t xml:space="preserve"> save-points. To illustrate, consider the saga of Figure 8.1. Each box represents a pro-</w:t>
+      </w:r>
+    </w:p>
+    <w:p>
+      <w:r>
+        <w:lastRenderedPageBreak/>
+        <w:t xml:space="preserve"> </w:t>
+      </w:r>
+      <w:proofErr w:type="spellStart"/>
+      <w:r>
+        <w:t>cess</w:t>
+      </w:r>
+      <w:proofErr w:type="spellEnd"/>
+      <w:r>
+        <w:t>; within each box is the sequence of transactions and save-points(</w:t>
+      </w:r>
+      <w:proofErr w:type="spellStart"/>
+      <w:r>
+        <w:t>sp</w:t>
+      </w:r>
+      <w:proofErr w:type="spellEnd"/>
+      <w:r>
+        <w:t>)executed by</w:t>
+      </w:r>
+    </w:p>
+    <w:p>
+      <w:r>
+        <w:t xml:space="preserve"> the process. The lower process was forked after T, committed. Suppose that T3 and</w:t>
+      </w:r>
+    </w:p>
+    <w:p>
+      <w:r>
+        <w:t xml:space="preserve"> </w:t>
+      </w:r>
+      <w:proofErr w:type="spellStart"/>
+      <w:r>
+        <w:t>Ts</w:t>
+      </w:r>
+      <w:proofErr w:type="spellEnd"/>
+      <w:r>
+        <w:t xml:space="preserve"> are the currently executing transactions and that save-points were executed before</w:t>
+      </w:r>
+    </w:p>
+    <w:p>
+      <w:r>
+        <w:t xml:space="preserve"> </w:t>
+      </w:r>
+      <w:proofErr w:type="spellStart"/>
+      <w:r>
+        <w:t>Ti</w:t>
+      </w:r>
+      <w:proofErr w:type="spellEnd"/>
+      <w:r>
+        <w:t xml:space="preserve"> and </w:t>
+      </w:r>
+      <w:proofErr w:type="spellStart"/>
+      <w:r>
+        <w:t>Ts</w:t>
+      </w:r>
+      <w:proofErr w:type="spellEnd"/>
+      <w:r>
+        <w:t>.</w:t>
+      </w:r>
+    </w:p>
+    <w:p>
+      <w:r>
+        <w:t>-----------------</w:t>
+      </w:r>
+    </w:p>
+    <w:p>
+      <w:r>
+        <w:t>lo--&gt;</w:t>
+      </w:r>
+      <w:proofErr w:type="spellStart"/>
+      <w:r>
+        <w:t>sp</w:t>
+      </w:r>
+      <w:proofErr w:type="spellEnd"/>
+      <w:r>
+        <w:t>--&gt;T1--&gt;T2--&gt;T3</w:t>
+      </w:r>
+    </w:p>
+    <w:p>
+      <w:r>
+        <w:t>----------</w:t>
+      </w:r>
+    </w:p>
+    <w:p>
+      <w:r>
+        <w:t>----&gt;t4--&gt;</w:t>
+      </w:r>
+      <w:proofErr w:type="spellStart"/>
+      <w:r>
+        <w:t>sp</w:t>
+      </w:r>
+      <w:proofErr w:type="spellEnd"/>
+      <w:r>
+        <w:t>--&gt;T5</w:t>
+      </w:r>
+    </w:p>
+    <w:p>
+      <w:r>
+        <w:t>-------</w:t>
+      </w:r>
+    </w:p>
+    <w:p>
+      <w:r>
+        <w:t xml:space="preserve"> Figure 8.1</w:t>
+      </w:r>
+    </w:p>
+    <w:p>
+      <w:r>
+        <w:t xml:space="preserve"> At this point the system fails. The top process will have to be restarted before </w:t>
+      </w:r>
+      <w:proofErr w:type="spellStart"/>
+      <w:r>
+        <w:t>Ti</w:t>
+      </w:r>
+      <w:proofErr w:type="spellEnd"/>
+      <w:r>
+        <w:t>.</w:t>
+      </w:r>
+    </w:p>
+    <w:p>
+      <w:r>
+        <w:t xml:space="preserve"> Therefore, the save-point made by the second process is not useful. It depends on the</w:t>
+      </w:r>
+    </w:p>
+    <w:p>
+      <w:r>
+        <w:t xml:space="preserve"> execution of </w:t>
+      </w:r>
+      <w:proofErr w:type="spellStart"/>
+      <w:r>
+        <w:t>Ti</w:t>
+      </w:r>
+      <w:proofErr w:type="spellEnd"/>
+      <w:r>
+        <w:t xml:space="preserve"> which is being compensated for.</w:t>
+      </w:r>
+    </w:p>
+    <w:p>
+      <w:r>
+        <w:t xml:space="preserve"> This problem is known as cascading roll backs. </w:t>
+      </w:r>
+      <w:proofErr w:type="gramStart"/>
+      <w:r>
+        <w:t>It</w:t>
+      </w:r>
+      <w:proofErr w:type="gramEnd"/>
+      <w:r>
+        <w:t xml:space="preserve"> problem has been analyzed in a</w:t>
+      </w:r>
+    </w:p>
+    <w:p>
+      <w:r>
+        <w:t xml:space="preserve"> scenario where processes communicate via messages Rand78a]. There it is possible to</w:t>
+      </w:r>
+    </w:p>
+    <w:p>
+      <w:r>
+        <w:t xml:space="preserve"> analyze save-point dependencies to arrive at a consistent set of save-points (if it exists).</w:t>
+      </w:r>
+    </w:p>
+    <w:p>
+      <w:r>
+        <w:t xml:space="preserve"> The consistent set can then be used to restart the processes. With parallel sagas, the</w:t>
+      </w:r>
+    </w:p>
+    <w:p>
+      <w:r>
+        <w:t xml:space="preserve"> situation is even simpler since save-point dependencies arise only through forks and</w:t>
+      </w:r>
+    </w:p>
+    <w:p>
+      <w:r>
+        <w:t xml:space="preserve"> joins, and transaction and save-point order within a process.</w:t>
+      </w:r>
+    </w:p>
+    <w:p>
+      <w:r>
+        <w:t xml:space="preserve"> To arrive at a consistent set of sa.ve-points the SEC must again be informed of</w:t>
+      </w:r>
+    </w:p>
+    <w:p>
+      <w:r>
+        <w:t xml:space="preserve"> process forking and joining. The information must be stored on the log and analyzed at</w:t>
+      </w:r>
+    </w:p>
+    <w:p>
+      <w:r>
+        <w:t xml:space="preserve"> recovery time. The SEC chooses the latest save-point within each process of the saga</w:t>
+      </w:r>
+    </w:p>
+    <w:p>
+      <w:r>
+        <w:lastRenderedPageBreak/>
+        <w:t xml:space="preserve"> such that no earlier transaction has been compensated for. (A transaction is earlier</w:t>
+      </w:r>
+    </w:p>
+    <w:p>
+      <w:r>
+        <w:t xml:space="preserve"> than a save-point if it would have to be compensated for after a transaction that had</w:t>
+      </w:r>
+    </w:p>
+    <w:p>
+      <w:r>
+        <w:t xml:space="preserve"> executed in place of that save-point). If there is no such save-point in a process, that</w:t>
+      </w:r>
+    </w:p>
+    <w:p>
+      <w:r>
+        <w:t xml:space="preserve"> entire process must be rolled back. For those processes with save-points, the necessary</w:t>
+      </w:r>
+    </w:p>
+    <w:p>
+      <w:r>
+        <w:t xml:space="preserve"> backward recoveries can be </w:t>
+      </w:r>
+      <w:proofErr w:type="gramStart"/>
+      <w:r>
+        <w:t>conducted</w:t>
+      </w:r>
+      <w:proofErr w:type="gramEnd"/>
+      <w:r>
+        <w:t xml:space="preserve"> and the processes restarted.</w:t>
+      </w:r>
+    </w:p>
+    <w:p>
+      <w:r>
+        <w:t>-14-</w:t>
+      </w:r>
+    </w:p>
+    <w:p>
+      <w:r>
+        <w:t xml:space="preserve"> 9. DESIGNING SAGAS</w:t>
+      </w:r>
+    </w:p>
+    <w:p>
+      <w:r>
+        <w:t xml:space="preserve"> The saga processing mechanisms we have described will only be of use if </w:t>
+      </w:r>
+      <w:proofErr w:type="spellStart"/>
+      <w:r>
+        <w:t>applica</w:t>
       </w:r>
       <w:proofErr w:type="spellEnd"/>
       <w:r>
@@ -5165,194 +6898,292 @@
       </w:r>
       <w:proofErr w:type="spellStart"/>
       <w:r>
-        <w:t>ing</w:t>
-      </w:r>
-      <w:proofErr w:type="spellEnd"/>
-      <w:r>
-        <w:t xml:space="preserve"> that the code for running T3, T</w:t>
-      </w:r>
-      <w:proofErr w:type="gramStart"/>
-      <w:r>
-        <w:t>4,..</w:t>
-      </w:r>
-      <w:proofErr w:type="gramEnd"/>
-      <w:r>
-        <w:t xml:space="preserve"> is available, the SEC records in the log it</w:t>
-      </w:r>
-    </w:p>
-    <w:p>
-      <w:r>
-        <w:t>-9-</w:t>
-      </w:r>
-    </w:p>
-    <w:p>
-      <w:r>
-        <w:t xml:space="preserve"> decision to restart and restarts the saga. We call this backward /forward recovery.</w:t>
-      </w:r>
-    </w:p>
-    <w:p>
-      <w:r>
-        <w:t xml:space="preserve"> As mentioned in Section 2, if save-points are automatically taken at the beginning</w:t>
-      </w:r>
-    </w:p>
-    <w:p>
-      <w:r>
-        <w:t xml:space="preserve"> of every transaction, then pure forward recovery is feasible. If we in addition prohibit</w:t>
-      </w:r>
-    </w:p>
-    <w:p>
-      <w:r>
-        <w:t xml:space="preserve"> the use of abort-saga commands, then it becomes unnecessary to ever perform back-</w:t>
-      </w:r>
-    </w:p>
-    <w:p>
-      <w:r>
-        <w:t xml:space="preserve"> ward recovery. (Abort-transaction commands would still be acceptable</w:t>
-      </w:r>
-      <w:proofErr w:type="gramStart"/>
-      <w:r>
-        <w:t>.)This</w:t>
-      </w:r>
-      <w:proofErr w:type="gramEnd"/>
-      <w:r>
-        <w:t xml:space="preserve"> has the</w:t>
-      </w:r>
-    </w:p>
-    <w:p>
-      <w:r>
-        <w:t xml:space="preserve"> advantage of eliminating the need for compensating transactions, which may be difficult</w:t>
-      </w:r>
-    </w:p>
-    <w:p>
-      <w:r>
-        <w:t xml:space="preserve"> to write in some applications (see Section 9).</w:t>
-      </w:r>
-    </w:p>
-    <w:p>
-      <w:r>
-        <w:t xml:space="preserve"> In this case the SEC becomes a </w:t>
-      </w:r>
-      <w:proofErr w:type="spellStart"/>
-      <w:r>
-        <w:t>simplepersistent"transaction</w:t>
-      </w:r>
-      <w:proofErr w:type="spellEnd"/>
-      <w:r>
-        <w:t xml:space="preserve"> executor, similar</w:t>
-      </w:r>
-    </w:p>
-    <w:p>
-      <w:r>
-        <w:t xml:space="preserve"> to persistent message transmission mechanisms (Hamm80a]. After every crash, for</w:t>
-      </w:r>
-    </w:p>
-    <w:p>
-      <w:r>
-        <w:t xml:space="preserve"> every active saga, the SEC instructs the TEC to abort the last executing transaction,</w:t>
-      </w:r>
-    </w:p>
-    <w:p>
-      <w:r>
-        <w:t xml:space="preserve"> and then restarts the saga at the point where this transaction had started</w:t>
-      </w:r>
-    </w:p>
-    <w:p>
-      <w:r>
-        <w:t xml:space="preserve"> We can simplify this further if we simply view a saga as a file containing a</w:t>
-      </w:r>
-    </w:p>
-    <w:p>
-      <w:r>
-        <w:t xml:space="preserve"> sequence of calls to individual transaction programs. Here there is no need for </w:t>
+        <w:t>tion</w:t>
+      </w:r>
+      <w:proofErr w:type="spellEnd"/>
+      <w:r>
+        <w:t xml:space="preserve"> programmers write their LLTs as sagas. </w:t>
+      </w:r>
+      <w:proofErr w:type="gramStart"/>
+      <w:r>
+        <w:t>Thus</w:t>
+      </w:r>
+      <w:proofErr w:type="gramEnd"/>
+      <w:r>
+        <w:t xml:space="preserve"> the following questions immediately</w:t>
+      </w:r>
+    </w:p>
+    <w:p>
+      <w:r>
+        <w:t xml:space="preserve"> arise: How can a programmer know if a given LLT can be safely broken up into a</w:t>
+      </w:r>
+    </w:p>
+    <w:p>
+      <w:r>
+        <w:t xml:space="preserve"> sequence of transactions? How does the programmer select the break points? How</w:t>
+      </w:r>
+    </w:p>
+    <w:p>
+      <w:r>
+        <w:t xml:space="preserve"> difficult is it to write compensating </w:t>
+      </w:r>
+      <w:proofErr w:type="spellStart"/>
+      <w:proofErr w:type="gramStart"/>
+      <w:r>
+        <w:t>transactions?In</w:t>
+      </w:r>
+      <w:proofErr w:type="spellEnd"/>
+      <w:proofErr w:type="gramEnd"/>
+      <w:r>
+        <w:t xml:space="preserve"> this section we will address some</w:t>
+      </w:r>
+    </w:p>
+    <w:p>
+      <w:r>
+        <w:t xml:space="preserve"> of these issues.</w:t>
+      </w:r>
+    </w:p>
+    <w:p>
+      <w:r>
+        <w:t xml:space="preserve"> To identify potential sub-transactions within </w:t>
+      </w:r>
+      <w:proofErr w:type="gramStart"/>
+      <w:r>
+        <w:t>a</w:t>
+      </w:r>
+      <w:proofErr w:type="gramEnd"/>
+      <w:r>
+        <w:t xml:space="preserve"> LLT, one must search for natural</w:t>
+      </w:r>
+    </w:p>
+    <w:p>
+      <w:r>
+        <w:t xml:space="preserve"> divisions of the work being performed. In many cases, the LLT models a series of real</w:t>
+      </w:r>
+    </w:p>
+    <w:p>
+      <w:r>
+        <w:t xml:space="preserve"> world actions, and each of these actions is a candidate for a saga </w:t>
+      </w:r>
+      <w:proofErr w:type="spellStart"/>
+      <w:proofErr w:type="gramStart"/>
+      <w:r>
+        <w:t>transaction.For</w:t>
+      </w:r>
+      <w:proofErr w:type="spellEnd"/>
+      <w:proofErr w:type="gramEnd"/>
+    </w:p>
+    <w:p>
+      <w:r>
+        <w:t xml:space="preserve"> example, when a university student graduates several actions must be performed before</w:t>
+      </w:r>
+    </w:p>
+    <w:p>
+      <w:r>
+        <w:t xml:space="preserve"> his or her diploma can be issued: the library must check that no book are out, the con-</w:t>
+      </w:r>
+    </w:p>
+    <w:p>
+      <w:r>
+        <w:t xml:space="preserve"> </w:t>
+      </w:r>
+      <w:proofErr w:type="spellStart"/>
+      <w:r>
+        <w:t>troller</w:t>
+      </w:r>
+      <w:proofErr w:type="spellEnd"/>
+      <w:r>
+        <w:t xml:space="preserve"> must check that all housing bills and tuition bills are checked; the students new</w:t>
+      </w:r>
+    </w:p>
+    <w:p>
+      <w:r>
+        <w:t xml:space="preserve"> address must be recorded; and so on. Clearly each of these </w:t>
+      </w:r>
+      <w:proofErr w:type="gramStart"/>
+      <w:r>
+        <w:t>real world</w:t>
+      </w:r>
+      <w:proofErr w:type="gramEnd"/>
+      <w:r>
+        <w:t xml:space="preserve"> actions </w:t>
       </w:r>
       <w:r>
         <w:lastRenderedPageBreak/>
-        <w:t>explicit</w:t>
-      </w:r>
-    </w:p>
-    <w:p>
-      <w:r>
-        <w:t xml:space="preserve"> begin or end saga nor begin or end transaction commands. The saga begins with the</w:t>
-      </w:r>
-    </w:p>
-    <w:p>
-      <w:r>
-        <w:t xml:space="preserve"> first call in the file and ends with the last one. Furthermore, each call is a transaction.</w:t>
-      </w:r>
-    </w:p>
-    <w:p>
-      <w:r>
-        <w:t xml:space="preserve"> The state of a running saga is simply the number of the transaction that is executing.</w:t>
-      </w:r>
-    </w:p>
-    <w:p>
-      <w:r>
-        <w:t xml:space="preserve"> This means that the system can take save-points after each transaction with very little</w:t>
-      </w:r>
-    </w:p>
-    <w:p>
-      <w:r>
-        <w:t xml:space="preserve"> cost.</w:t>
-      </w:r>
-    </w:p>
-    <w:p>
-      <w:r>
-        <w:t xml:space="preserve"> Such pure forward recovery methods would be useful for simple LLTs that always</w:t>
-      </w:r>
-    </w:p>
-    <w:p>
-      <w:r>
-        <w:t xml:space="preserve"> succeed. The LLT that computes interest payments for back accounts may be an</w:t>
-      </w:r>
-    </w:p>
-    <w:p>
-      <w:r>
-        <w:t xml:space="preserve"> example of such </w:t>
-      </w:r>
-      <w:proofErr w:type="gramStart"/>
-      <w:r>
-        <w:t>a</w:t>
-      </w:r>
-      <w:proofErr w:type="gramEnd"/>
-      <w:r>
-        <w:t xml:space="preserve"> LLT. The interest computation on an individual account may fail</w:t>
-      </w:r>
-    </w:p>
-    <w:p>
-      <w:r>
-        <w:t xml:space="preserve"> (through an abort-transaction command, but the rest of the computations would</w:t>
-      </w:r>
-    </w:p>
-    <w:p>
-      <w:r>
-        <w:t xml:space="preserve"> proceed unaffected.</w:t>
-      </w:r>
-    </w:p>
-    <w:p>
-      <w:r>
-        <w:t xml:space="preserve"> Using operating systems terminology, the transaction file model described above</w:t>
-      </w:r>
-    </w:p>
-    <w:p>
-      <w:r>
-        <w:t xml:space="preserve"> could be called a simple EXEC or SCRIPT. The idea of a persistent SCRIPT would</w:t>
-      </w:r>
-    </w:p>
-    <w:p>
-      <w:r>
-        <w:t xml:space="preserve"> also be useful in an operating system to ensure that a collection of commands </w:t>
-      </w:r>
-      <w:proofErr w:type="gramStart"/>
-      <w:r>
-        <w:t>were</w:t>
-      </w:r>
-      <w:proofErr w:type="gramEnd"/>
-      <w:r>
-        <w:t xml:space="preserve"> </w:t>
-      </w:r>
-      <w:proofErr w:type="spellStart"/>
-      <w:r>
-        <w:t>suc</w:t>
+        <w:t>can be</w:t>
+      </w:r>
+    </w:p>
+    <w:p>
+      <w:r>
+        <w:t xml:space="preserve"> modeled by a transaction.</w:t>
+      </w:r>
+    </w:p>
+    <w:p>
+      <w:r>
+        <w:t xml:space="preserve"> In other cases, it is the database itself that is naturally partitioned into relatively</w:t>
+      </w:r>
+    </w:p>
+    <w:p>
+      <w:r>
+        <w:t xml:space="preserve"> independent components, and the actions on each component can be grouped into a</w:t>
+      </w:r>
+    </w:p>
+    <w:p>
+      <w:r>
+        <w:t xml:space="preserve"> saga transaction. For example, consider the source code for a large operating system.</w:t>
+      </w:r>
+    </w:p>
+    <w:p>
+      <w:r>
+        <w:t xml:space="preserve"> Usually the operating system and its programs can be divided into components like the</w:t>
+      </w:r>
+    </w:p>
+    <w:p>
+      <w:r>
+        <w:t xml:space="preserve"> scheduler, the memory manager, the interrupt handlers, etc. </w:t>
+      </w:r>
+      <w:proofErr w:type="gramStart"/>
+      <w:r>
+        <w:t>A</w:t>
+      </w:r>
+      <w:proofErr w:type="gramEnd"/>
+      <w:r>
+        <w:t xml:space="preserve"> LLT to add a tracing</w:t>
+      </w:r>
+    </w:p>
+    <w:p>
+      <w:r>
+        <w:t xml:space="preserve"> facility to the operating system can be broken up so that each transaction adds the</w:t>
+      </w:r>
+    </w:p>
+    <w:p>
+      <w:r>
+        <w:t xml:space="preserve"> tracing code to one of the components. </w:t>
+      </w:r>
+      <w:proofErr w:type="gramStart"/>
+      <w:r>
+        <w:t>Similarly</w:t>
+      </w:r>
+      <w:proofErr w:type="gramEnd"/>
+      <w:r>
+        <w:t xml:space="preserve"> if the data on employees can be split</w:t>
+      </w:r>
+    </w:p>
+    <w:p>
+      <w:r>
+        <w:t xml:space="preserve"> by plant location, then a </w:t>
+      </w:r>
+      <w:proofErr w:type="spellStart"/>
+      <w:r>
+        <w:t>Ll</w:t>
+      </w:r>
+      <w:proofErr w:type="spellEnd"/>
+      <w:r>
+        <w:t xml:space="preserve"> to give a cost-of-living raise to all employees can be bro-</w:t>
+      </w:r>
+    </w:p>
+    <w:p>
+      <w:r>
+        <w:t xml:space="preserve"> ken up by plant location.</w:t>
+      </w:r>
+    </w:p>
+    <w:p>
+      <w:r>
+        <w:t xml:space="preserve"> Designing compensating transactions for LLTs is a difficult problem in general.</w:t>
+      </w:r>
+    </w:p>
+    <w:p>
+      <w:r>
+        <w:t xml:space="preserve"> </w:t>
+      </w:r>
+      <w:proofErr w:type="spellStart"/>
+      <w:r>
+        <w:t>tion</w:t>
+      </w:r>
+      <w:proofErr w:type="spellEnd"/>
+      <w:r>
+        <w:t>.</w:t>
+      </w:r>
+    </w:p>
+    <w:p>
+      <w:r>
+        <w:t xml:space="preserve"> (For instance, if a transaction fires a missile, it may not be possible to undo this action.</w:t>
+      </w:r>
+    </w:p>
+    <w:p>
+      <w:r>
+        <w:t xml:space="preserve"> However, for many practical applications it may be as simple (or difficult) as writing</w:t>
+      </w:r>
+    </w:p>
+    <w:p>
+      <w:r>
+        <w:t xml:space="preserve"> the transactions themselves. In fact, Gray notes in [Gray8la] that, transactions often</w:t>
+      </w:r>
+    </w:p>
+    <w:p>
+      <w:r>
+        <w:t xml:space="preserve"> have corresponding compensating transactions within the application transaction set.</w:t>
+      </w:r>
+    </w:p>
+    <w:p>
+      <w:r>
+        <w:t xml:space="preserve"> This is especially true when the transaction models a </w:t>
+      </w:r>
+      <w:proofErr w:type="gramStart"/>
+      <w:r>
+        <w:t>real world</w:t>
+      </w:r>
+      <w:proofErr w:type="gramEnd"/>
+      <w:r>
+        <w:t xml:space="preserve"> action that can be</w:t>
+      </w:r>
+    </w:p>
+    <w:p>
+      <w:r>
+        <w:t xml:space="preserve"> undone, like reserving a rental car or issuing a shipping order. In such cases, writing</w:t>
+      </w:r>
+    </w:p>
+    <w:p>
+      <w:r>
+        <w:t xml:space="preserve"> either a compensating or a normal transaction is very similar: the programmer </w:t>
+      </w:r>
+      <w:r>
+        <w:lastRenderedPageBreak/>
+        <w:t>must</w:t>
+      </w:r>
+    </w:p>
+    <w:p>
+      <w:r>
+        <w:t xml:space="preserve"> write code that performs the action and preserves the database consistency constraints.</w:t>
+      </w:r>
+    </w:p>
+    <w:p>
+      <w:r>
+        <w:t xml:space="preserve"> It may even be possible to compensate for actions that are harder to undo, like</w:t>
+      </w:r>
+    </w:p>
+    <w:p>
+      <w:r>
+        <w:t xml:space="preserve"> sending a letter or printing a check. For example, to compensate for the letter, send a</w:t>
+      </w:r>
+    </w:p>
+    <w:p>
+      <w:r>
+        <w:t>-15-</w:t>
+      </w:r>
+    </w:p>
+    <w:p>
+      <w:r>
+        <w:t xml:space="preserve"> second letter explaining the problem. To compensate for the check, send a stop-</w:t>
+      </w:r>
+    </w:p>
+    <w:p>
+      <w:r>
+        <w:t xml:space="preserve"> payment message to the bank. Of course, it would be desirable not to have to </w:t>
+      </w:r>
+      <w:proofErr w:type="spellStart"/>
+      <w:r>
+        <w:t>compen</w:t>
       </w:r>
       <w:proofErr w:type="spellEnd"/>
       <w:r>
@@ -5361,168 +7192,415 @@
     </w:p>
     <w:p>
       <w:r>
-        <w:t xml:space="preserve"> </w:t>
-      </w:r>
-      <w:proofErr w:type="spellStart"/>
-      <w:r>
-        <w:t>cessfully</w:t>
-      </w:r>
-      <w:proofErr w:type="spellEnd"/>
-      <w:r>
-        <w:t xml:space="preserve"> executed (assuming that each command executed as a transaction). For exam-</w:t>
-      </w:r>
-    </w:p>
-    <w:p>
-      <w:r>
-        <w:t xml:space="preserve"> </w:t>
-      </w:r>
-      <w:proofErr w:type="spellStart"/>
-      <w:r>
-        <w:t>ple</w:t>
-      </w:r>
-      <w:proofErr w:type="spellEnd"/>
-      <w:r>
-        <w:t xml:space="preserve">, a typical text processing and printing job consists of several </w:t>
-      </w:r>
-      <w:proofErr w:type="gramStart"/>
-      <w:r>
-        <w:t>steps(</w:t>
-      </w:r>
-      <w:proofErr w:type="spellStart"/>
-      <w:proofErr w:type="gramEnd"/>
+        <w:t xml:space="preserve"> sate for such actions. However, the price of running LLTs as regular transactions may</w:t>
+      </w:r>
+    </w:p>
+    <w:p>
+      <w:r>
+        <w:t xml:space="preserve"> be so high that one is forced to write sagas and their compensating transactions.</w:t>
+      </w:r>
+    </w:p>
+    <w:p>
+      <w:r>
+        <w:t xml:space="preserve"> Also recall that pure forward recovery does not require compensating transactions</w:t>
+      </w:r>
+    </w:p>
+    <w:p>
+      <w:r>
+        <w:t xml:space="preserve"> (see Section 5). </w:t>
+      </w:r>
+      <w:proofErr w:type="gramStart"/>
+      <w:r>
+        <w:t>So</w:t>
+      </w:r>
+      <w:proofErr w:type="gramEnd"/>
+      <w:r>
+        <w:t xml:space="preserve"> if compensating transactions are hard to write, then one has the</w:t>
+      </w:r>
+    </w:p>
+    <w:p>
+      <w:r>
+        <w:t xml:space="preserve"> choice of tailoring the application so that LLTs do not have </w:t>
+      </w:r>
+      <w:proofErr w:type="gramStart"/>
+      <w:r>
+        <w:t>user initiated</w:t>
+      </w:r>
+      <w:proofErr w:type="gramEnd"/>
+      <w:r>
+        <w:t xml:space="preserve"> aborts.</w:t>
+      </w:r>
+    </w:p>
+    <w:p>
+      <w:r>
+        <w:t xml:space="preserve"> Without these aborts, pure forward recovery is </w:t>
+      </w:r>
+      <w:proofErr w:type="gramStart"/>
+      <w:r>
+        <w:t>feasible</w:t>
+      </w:r>
+      <w:proofErr w:type="gramEnd"/>
+      <w:r>
+        <w:t xml:space="preserve"> and compensation is never</w:t>
+      </w:r>
+    </w:p>
+    <w:p>
+      <w:r>
+        <w:t xml:space="preserve"> needed.</w:t>
+      </w:r>
+    </w:p>
+    <w:p>
+      <w:r>
+        <w:t xml:space="preserve"> As has become clear from our discussion, the structure of the database plays an</w:t>
+      </w:r>
+    </w:p>
+    <w:p>
+      <w:r>
+        <w:t xml:space="preserve"> important role in the design of sagas. Thus, it is best not to study each LLT in </w:t>
+      </w:r>
+      <w:proofErr w:type="spellStart"/>
+      <w:r>
+        <w:t>isola</w:t>
+      </w:r>
+      <w:proofErr w:type="spellEnd"/>
+      <w:r>
+        <w:t>-</w:t>
+      </w:r>
+    </w:p>
+    <w:p>
+      <w:r>
+        <w:t xml:space="preserve"> </w:t>
+      </w:r>
+      <w:proofErr w:type="spellStart"/>
+      <w:r>
+        <w:t>tion</w:t>
+      </w:r>
+      <w:proofErr w:type="spellEnd"/>
+      <w:r>
+        <w:t>, but to design the entire database with LLTs and sagas in mind. That is, if the</w:t>
+      </w:r>
+    </w:p>
+    <w:p>
+      <w:r>
+        <w:t xml:space="preserve"> database can be laid out into a set of loosely-coupled components (with few and simple</w:t>
+      </w:r>
+    </w:p>
+    <w:p>
+      <w:r>
+        <w:t xml:space="preserve"> inter-component consistency constraints, then it is likely that the LLT will naturally</w:t>
+      </w:r>
+    </w:p>
+    <w:p>
+      <w:r>
+        <w:t xml:space="preserve"> break up into sub-transactions that can be interleaved.</w:t>
+      </w:r>
+    </w:p>
+    <w:p>
+      <w:r>
+        <w:t xml:space="preserve"> Another technique that could be useful for converting LLTs into sagas involves</w:t>
+      </w:r>
+    </w:p>
+    <w:p>
+      <w:r>
+        <w:t xml:space="preserve"> storing the temporary data of an LLT in the database itself. To illustrate, consider a</w:t>
+      </w:r>
+    </w:p>
+    <w:p>
+      <w:r>
+        <w:lastRenderedPageBreak/>
+        <w:t xml:space="preserve"> LLT L with three sub-transactions </w:t>
+      </w:r>
+      <w:proofErr w:type="spellStart"/>
+      <w:r>
+        <w:t>Ti</w:t>
+      </w:r>
+      <w:proofErr w:type="spellEnd"/>
+      <w:r>
+        <w:t xml:space="preserve">, T2, and T3. In </w:t>
+      </w:r>
+      <w:proofErr w:type="spellStart"/>
+      <w:r>
+        <w:t>Ti</w:t>
+      </w:r>
+      <w:proofErr w:type="spellEnd"/>
+      <w:r>
+        <w:t>, L performs some actions and</w:t>
+      </w:r>
+    </w:p>
+    <w:p>
+      <w:r>
+        <w:t xml:space="preserve"> then withdraws a certain amount of money from an account stored in the database.</w:t>
+      </w:r>
+    </w:p>
+    <w:p>
+      <w:r>
+        <w:t xml:space="preserve"> This amount is stored in a temporary, local variable until during T3 the funds are</w:t>
+      </w:r>
+    </w:p>
+    <w:p>
+      <w:r>
+        <w:t xml:space="preserve"> placed in some other account(s). After </w:t>
+      </w:r>
+      <w:proofErr w:type="spellStart"/>
+      <w:r>
+        <w:t>Ti</w:t>
+      </w:r>
+      <w:proofErr w:type="spellEnd"/>
+      <w:r>
+        <w:t xml:space="preserve"> completes, the database is left in an </w:t>
+      </w:r>
+      <w:proofErr w:type="spellStart"/>
+      <w:r>
+        <w:t>incon</w:t>
+      </w:r>
+      <w:proofErr w:type="spellEnd"/>
+      <w:r>
+        <w:t>-</w:t>
+      </w:r>
+    </w:p>
+    <w:p>
+      <w:r>
+        <w:t xml:space="preserve"> </w:t>
+      </w:r>
+      <w:proofErr w:type="spellStart"/>
+      <w:r>
+        <w:t>sistent</w:t>
+      </w:r>
+      <w:proofErr w:type="spellEnd"/>
+      <w:r>
+        <w:t xml:space="preserve"> state because some money is"missing,"</w:t>
+      </w:r>
+      <w:proofErr w:type="spellStart"/>
+      <w:proofErr w:type="gramStart"/>
+      <w:r>
+        <w:t>i.e</w:t>
+      </w:r>
+      <w:proofErr w:type="spellEnd"/>
+      <w:proofErr w:type="gramEnd"/>
+      <w:r>
+        <w:t>, it cannot be found in the database.</w:t>
+      </w:r>
+    </w:p>
+    <w:p>
+      <w:r>
+        <w:t xml:space="preserve"> Therefore, L cannot be run as a saga. If it were, a transaction that needed to see all</w:t>
+      </w:r>
+    </w:p>
+    <w:p>
+      <w:r>
+        <w:t xml:space="preserve"> the money (say an audit transaction) could run sometime between </w:t>
+      </w:r>
+      <w:proofErr w:type="spellStart"/>
+      <w:r>
+        <w:t>Ti</w:t>
+      </w:r>
+      <w:proofErr w:type="spellEnd"/>
+      <w:r>
+        <w:t xml:space="preserve"> and T3 and would</w:t>
+      </w:r>
+    </w:p>
+    <w:p>
+      <w:r>
+        <w:t xml:space="preserve"> not find all the funds, If L is run as a regular transaction, then the audit is delayed</w:t>
+      </w:r>
+    </w:p>
+    <w:p>
+      <w:r>
+        <w:t xml:space="preserve"> until L completes. This guarantees consistency but hurts performance.</w:t>
+      </w:r>
+    </w:p>
+    <w:p>
+      <w:r>
+        <w:t xml:space="preserve"> However, if instead of storing the missing money in local storage L stores it in the</w:t>
+      </w:r>
+    </w:p>
+    <w:p>
+      <w:r>
+        <w:t xml:space="preserve"> database, then the database would be consistent, and other transactions could be inter-</w:t>
+      </w:r>
+    </w:p>
+    <w:p>
+      <w:r>
+        <w:t xml:space="preserve"> leaved. To achieve </w:t>
+      </w:r>
+      <w:proofErr w:type="gramStart"/>
+      <w:r>
+        <w:t>this</w:t>
+      </w:r>
+      <w:proofErr w:type="gramEnd"/>
+      <w:r>
+        <w:t xml:space="preserve"> we must incorporate into the database schema the &lt; </w:t>
+      </w:r>
+      <w:proofErr w:type="spellStart"/>
+      <w:r>
+        <w:t>tem</w:t>
+      </w:r>
+      <w:proofErr w:type="spellEnd"/>
+      <w:r>
+        <w:t>-</w:t>
+      </w:r>
+    </w:p>
+    <w:p>
+      <w:r>
+        <w:t xml:space="preserve"> </w:t>
+      </w:r>
+      <w:proofErr w:type="spellStart"/>
+      <w:r>
+        <w:t>porary"storage</w:t>
+      </w:r>
+      <w:proofErr w:type="spellEnd"/>
+      <w:r>
+        <w:t xml:space="preserve"> (</w:t>
+      </w:r>
+      <w:proofErr w:type="spellStart"/>
       <w:r>
         <w:t>e.g</w:t>
       </w:r>
       <w:proofErr w:type="spellEnd"/>
       <w:r>
-        <w:t>, in UNIX,</w:t>
-      </w:r>
-    </w:p>
-    <w:p>
-      <w:r>
-        <w:t xml:space="preserve"> equation processing, </w:t>
-      </w:r>
-      <w:proofErr w:type="spellStart"/>
-      <w:r>
-        <w:t>troffing</w:t>
-      </w:r>
-      <w:proofErr w:type="spellEnd"/>
-      <w:r>
-        <w:t>, printing). Each step produces one or more files that are</w:t>
-      </w:r>
-    </w:p>
-    <w:p>
-      <w:r>
-        <w:t xml:space="preserve"> used by the following steps. A persistent SCRIPT would allow a user to start a long</w:t>
-      </w:r>
-    </w:p>
-    <w:p>
-      <w:r>
-        <w:t xml:space="preserve"> text processing job and go home, confident that the system would complete it.</w:t>
-      </w:r>
-    </w:p>
-    <w:p>
-      <w:r>
-        <w:t xml:space="preserve"> t </w:t>
-      </w:r>
-      <w:proofErr w:type="gramStart"/>
-      <w:r>
-        <w:t>In</w:t>
-      </w:r>
-      <w:proofErr w:type="gramEnd"/>
-      <w:r>
-        <w:t xml:space="preserve"> this case we must also assume that every sub-transaction in the saga will eventually succeed if it</w:t>
+        <w:t>, we add a relation for funds in transit or for pending insurance</w:t>
+      </w:r>
+    </w:p>
+    <w:p>
+      <w:r>
+        <w:t xml:space="preserve"> claims). Also, transactions that need to see all the money must be aware of this new</w:t>
+      </w:r>
+    </w:p>
+    <w:p>
+      <w:r>
+        <w:t xml:space="preserve"> storage. Hence it is best if this storage is defined when the database is first designed</w:t>
+      </w:r>
+    </w:p>
+    <w:p>
+      <w:r>
+        <w:t xml:space="preserve"> and not added as an afterthought.</w:t>
+      </w:r>
+    </w:p>
+    <w:p>
+      <w:r>
+        <w:t xml:space="preserve"> Even if L had no T2 transaction, writing the missing funds in the database may be</w:t>
+      </w:r>
+    </w:p>
+    <w:p>
+      <w:r>
+        <w:t xml:space="preserve"> convenient. Notice that in this case L would release the locks on the temporary storage</w:t>
+      </w:r>
+    </w:p>
+    <w:p>
+      <w:r>
+        <w:t>16-</w:t>
       </w:r>
     </w:p>
     <w:p>
       <w:r>
         <w:lastRenderedPageBreak/>
-        <w:t xml:space="preserve"> is retried enough times.</w:t>
-      </w:r>
-    </w:p>
-    <w:p>
-      <w:r>
-        <w:t>-10-</w:t>
-      </w:r>
-    </w:p>
-    <w:p>
-      <w:r>
-        <w:t xml:space="preserve"> 6. OTHER ERRORS</w:t>
-      </w:r>
-    </w:p>
-    <w:p>
-      <w:r>
-        <w:t xml:space="preserve"> Up to this point we have assumed that the user-provided code in compensating</w:t>
-      </w:r>
-    </w:p>
-    <w:p>
-      <w:r>
-        <w:t xml:space="preserve"> can</w:t>
-      </w:r>
-    </w:p>
-    <w:p>
-      <w:r>
-        <w:t xml:space="preserve"> transactions </w:t>
-      </w:r>
-      <w:proofErr w:type="gramStart"/>
-      <w:r>
-        <w:t>does</w:t>
-      </w:r>
-      <w:proofErr w:type="gramEnd"/>
-      <w:r>
-        <w:t xml:space="preserve"> not have bugs. But what happens if a compensating transaction can-</w:t>
-      </w:r>
-    </w:p>
-    <w:p>
-      <w:r>
-        <w:t xml:space="preserve"> not be successfully completed due to </w:t>
-      </w:r>
-      <w:proofErr w:type="gramStart"/>
-      <w:r>
-        <w:t>errors(</w:t>
-      </w:r>
-      <w:proofErr w:type="spellStart"/>
-      <w:proofErr w:type="gramEnd"/>
-      <w:r>
-        <w:t>e.g</w:t>
-      </w:r>
-      <w:proofErr w:type="spellEnd"/>
-      <w:r>
-        <w:t>, it tries to read a file that does not</w:t>
-      </w:r>
-    </w:p>
-    <w:p>
-      <w:r>
-        <w:t xml:space="preserve"> exist, or there is a bug in the code)? The transaction could be aborted, but if it were</w:t>
-      </w:r>
-    </w:p>
-    <w:p>
-      <w:r>
-        <w:t xml:space="preserve"> run again it would probably encounter the same error. In this case, the system is stuck:</w:t>
-      </w:r>
-    </w:p>
-    <w:p>
-      <w:r>
-        <w:t xml:space="preserve"> it cannot abort the transaction nor can it complete it. A similar situation occurs if in a</w:t>
-      </w:r>
-    </w:p>
-    <w:p>
-      <w:r>
-        <w:t xml:space="preserve"> pure forward scenario a transaction has an error.</w:t>
-      </w:r>
-    </w:p>
-    <w:p>
-      <w:r>
-        <w:t xml:space="preserve"> One possible solution is to make use of software fault tolerant techniques along the</w:t>
-      </w:r>
-    </w:p>
-    <w:p>
-      <w:r>
-        <w:t xml:space="preserve"> lines of recovery blocks [Ande81a, Horn74a]. A recovery block is an alternate or </w:t>
-      </w:r>
-      <w:proofErr w:type="spellStart"/>
-      <w:r>
-        <w:t>secon</w:t>
+        <w:t xml:space="preserve"> after </w:t>
+      </w:r>
+      <w:proofErr w:type="spellStart"/>
+      <w:r>
+        <w:t>Ti</w:t>
+      </w:r>
+      <w:proofErr w:type="spellEnd"/>
+      <w:r>
+        <w:t>, only to immediately request them again in T3. This may add some overhead</w:t>
+      </w:r>
+    </w:p>
+    <w:p>
+      <w:r>
+        <w:t xml:space="preserve"> to L, but in return for </w:t>
+      </w:r>
+      <w:proofErr w:type="gramStart"/>
+      <w:r>
+        <w:t>this transactions</w:t>
+      </w:r>
+      <w:proofErr w:type="gramEnd"/>
+      <w:r>
+        <w:t xml:space="preserve"> that are waiting to see the funds will be able to</w:t>
+      </w:r>
+    </w:p>
+    <w:p>
+      <w:r>
+        <w:t xml:space="preserve"> proceed sooner, after T1. This is analogous to having a person with a huge </w:t>
+      </w:r>
+      <w:proofErr w:type="spellStart"/>
+      <w:r>
+        <w:t>photocoping</w:t>
+      </w:r>
+      <w:proofErr w:type="spellEnd"/>
+    </w:p>
+    <w:p>
+      <w:r>
+        <w:t xml:space="preserve"> job periodically step aside and let shorter jobs through. For this the coveted resources,</w:t>
+      </w:r>
+    </w:p>
+    <w:p>
+      <w:r>
+        <w:t xml:space="preserve"> i.e., the coping machine or the funds, must be temporarily released.</w:t>
+      </w:r>
+    </w:p>
+    <w:p>
+      <w:r>
+        <w:t xml:space="preserve"> We believe that what we have stated in terms of money and LLT L holds in gen-</w:t>
+      </w:r>
+    </w:p>
+    <w:p>
+      <w:r>
+        <w:t xml:space="preserve"> </w:t>
+      </w:r>
+      <w:proofErr w:type="spellStart"/>
+      <w:r>
+        <w:t>eral</w:t>
+      </w:r>
+      <w:proofErr w:type="spellEnd"/>
+      <w:r>
+        <w:t>. The database and the LLTs should be designed so that data passed from one</w:t>
+      </w:r>
+    </w:p>
+    <w:p>
+      <w:r>
+        <w:t xml:space="preserve"> sub-transaction to the next via local storage is minimized. This technique, together</w:t>
+      </w:r>
+    </w:p>
+    <w:p>
+      <w:r>
+        <w:t xml:space="preserve"> with a </w:t>
+      </w:r>
+      <w:proofErr w:type="spellStart"/>
+      <w:proofErr w:type="gramStart"/>
+      <w:r>
+        <w:t>well structured</w:t>
+      </w:r>
+      <w:proofErr w:type="spellEnd"/>
+      <w:proofErr w:type="gramEnd"/>
+      <w:r>
+        <w:t xml:space="preserve"> database, can make it possible to write LLT's as sagas.</w:t>
+      </w:r>
+    </w:p>
+    <w:p>
+      <w:r>
+        <w:t xml:space="preserve"> 10.CONCLUSIONS</w:t>
+      </w:r>
+    </w:p>
+    <w:p>
+      <w:r>
+        <w:t xml:space="preserve"> We have presented the notion of saga, a </w:t>
+      </w:r>
+      <w:proofErr w:type="gramStart"/>
+      <w:r>
+        <w:t>long lived</w:t>
+      </w:r>
+      <w:proofErr w:type="gramEnd"/>
+      <w:r>
+        <w:t xml:space="preserve"> transaction that can be broken</w:t>
+      </w:r>
+    </w:p>
+    <w:p>
+      <w:r>
+        <w:t xml:space="preserve"> up into transactions, but still executed as a unit. Both the concept and its </w:t>
+      </w:r>
+      <w:proofErr w:type="spellStart"/>
+      <w:r>
+        <w:t>implementa</w:t>
       </w:r>
       <w:proofErr w:type="spellEnd"/>
       <w:r>
@@ -5535,354 +7613,308 @@
       </w:r>
       <w:proofErr w:type="spellStart"/>
       <w:r>
-        <w:t>dary</w:t>
-      </w:r>
-      <w:proofErr w:type="spellEnd"/>
-      <w:r>
-        <w:t xml:space="preserve"> block of code that is provided in case a failure is detected in the primary </w:t>
-      </w:r>
-      <w:proofErr w:type="spellStart"/>
-      <w:proofErr w:type="gramStart"/>
-      <w:r>
-        <w:t>block.If</w:t>
-      </w:r>
-      <w:proofErr w:type="spellEnd"/>
-      <w:proofErr w:type="gramEnd"/>
-    </w:p>
-    <w:p>
-      <w:r>
-        <w:t xml:space="preserve"> a failure is detected the system is reset to its pre-primary state and the secondary</w:t>
-      </w:r>
-    </w:p>
-    <w:p>
-      <w:r>
-        <w:t xml:space="preserve"> block is executed. The secondary block is designed to achieve the same end as the </w:t>
-      </w:r>
-      <w:proofErr w:type="spellStart"/>
-      <w:r>
-        <w:t>pri</w:t>
-      </w:r>
-      <w:proofErr w:type="spellEnd"/>
-      <w:r>
-        <w:t>-</w:t>
-      </w:r>
-    </w:p>
-    <w:p>
-      <w:r>
-        <w:t xml:space="preserve"> </w:t>
-      </w:r>
-      <w:proofErr w:type="spellStart"/>
-      <w:r>
-        <w:t>mary</w:t>
-      </w:r>
-      <w:proofErr w:type="spellEnd"/>
-      <w:r>
-        <w:t xml:space="preserve"> using a different algorithm or technique, hopefully avoiding the primary's failure.</w:t>
-      </w:r>
-    </w:p>
-    <w:p>
-      <w:r>
-        <w:t xml:space="preserve"> The recovery block idea translates very easily into the framework of sagas. Tran-</w:t>
-      </w:r>
-    </w:p>
-    <w:p>
-      <w:r>
-        <w:t xml:space="preserve"> </w:t>
-      </w:r>
-      <w:proofErr w:type="spellStart"/>
-      <w:r>
-        <w:t>sactions</w:t>
-      </w:r>
-      <w:proofErr w:type="spellEnd"/>
-      <w:r>
-        <w:t xml:space="preserve"> are natural program blocks, and rollback capability for failed transactions is</w:t>
-      </w:r>
-    </w:p>
-    <w:p>
-      <w:r>
-        <w:t xml:space="preserve"> provided by the TEC. The saga application can control recovery block </w:t>
-      </w:r>
-      <w:proofErr w:type="spellStart"/>
-      <w:proofErr w:type="gramStart"/>
-      <w:r>
-        <w:t>execution.After</w:t>
-      </w:r>
-      <w:proofErr w:type="spellEnd"/>
-      <w:proofErr w:type="gramEnd"/>
-    </w:p>
-    <w:p>
-      <w:r>
-        <w:t xml:space="preserve"> it aborts a transaction (or is notified that its transaction has been aborted), the </w:t>
-      </w:r>
-      <w:proofErr w:type="spellStart"/>
+        <w:t>tion</w:t>
+      </w:r>
+      <w:proofErr w:type="spellEnd"/>
+      <w:r>
+        <w:t xml:space="preserve"> are relatively simple, but in its simplicity lies its usefulness. We believe that a</w:t>
+      </w:r>
+    </w:p>
+    <w:p>
+      <w:r>
+        <w:t xml:space="preserve"> saga processing mechanism can be implemented with relatively little effort, either as</w:t>
+      </w:r>
+    </w:p>
+    <w:p>
+      <w:r>
+        <w:t xml:space="preserve"> part of the DBMS or as an added-on facility. The mechanism can then be used by the</w:t>
+      </w:r>
+    </w:p>
+    <w:p>
+      <w:r>
+        <w:t xml:space="preserve"> large number of LLTs that are sagas to improve performance significantly.</w:t>
+      </w:r>
+    </w:p>
+    <w:p>
+      <w:r>
+        <w:t xml:space="preserve"> ACKNOWLEDGMENTS</w:t>
+      </w:r>
+    </w:p>
+    <w:p>
+      <w:r>
+        <w:t xml:space="preserve"> Bruce Lindsay provided several useful suggestions including the name "saga.</w:t>
+      </w:r>
+    </w:p>
+    <w:p>
+      <w:r>
+        <w:t xml:space="preserve"> Rafael Alonso and Ricardo Cordon also contributed a number of ideas.</w:t>
+      </w:r>
+    </w:p>
+    <w:p>
+      <w:r>
+        <w:t xml:space="preserve"> This research was supported by the Defense Advanced Research Projects Agency</w:t>
+      </w:r>
+    </w:p>
+    <w:p>
+      <w:r>
+        <w:t xml:space="preserve"> of the Department of Defense and by the Office of Naval Research under Contracts</w:t>
+      </w:r>
+    </w:p>
+    <w:p>
       <w:r>
         <w:lastRenderedPageBreak/>
-        <w:t>appli</w:t>
-      </w:r>
-      <w:proofErr w:type="spellEnd"/>
-      <w:r>
-        <w:t>-</w:t>
-      </w:r>
-    </w:p>
-    <w:p>
-      <w:r>
-        <w:t xml:space="preserve"> cation either aborts the saga, tries an alternative transaction, or retries the primary.</w:t>
-      </w:r>
-    </w:p>
-    <w:p>
-      <w:r>
-        <w:t xml:space="preserve"> Note that compensating transactions can be given alternates as well to make aborting</w:t>
-      </w:r>
-    </w:p>
-    <w:p>
-      <w:r>
-        <w:t xml:space="preserve"> sagas more reliable.</w:t>
-      </w:r>
-    </w:p>
-    <w:p>
-      <w:r>
-        <w:t xml:space="preserve"> The other possible solution to this problem is manual intervention. The erroneous</w:t>
-      </w:r>
-    </w:p>
-    <w:p>
-      <w:r>
-        <w:t xml:space="preserve"> transaction is first aborted. Then it is given to an application programmer who, given</w:t>
-      </w:r>
-    </w:p>
-    <w:p>
-      <w:r>
-        <w:t xml:space="preserve"> </w:t>
-      </w:r>
-      <w:proofErr w:type="gramStart"/>
-      <w:r>
-        <w:t>a description of the error,</w:t>
-      </w:r>
-      <w:proofErr w:type="gramEnd"/>
-      <w:r>
-        <w:t xml:space="preserve"> can correct it. The SEC (or the application) then reruns the</w:t>
-      </w:r>
-    </w:p>
-    <w:p>
-      <w:r>
-        <w:t xml:space="preserve"> transaction and continues processing the saga.</w:t>
-      </w:r>
-    </w:p>
-    <w:p>
-      <w:r>
-        <w:t xml:space="preserve"> Fortunately, while the transaction is being manually repaired the saga does not</w:t>
-      </w:r>
-    </w:p>
-    <w:p>
-      <w:r>
-        <w:t xml:space="preserve"> hold any database </w:t>
-      </w:r>
-      <w:proofErr w:type="gramStart"/>
-      <w:r>
-        <w:t>resources(</w:t>
-      </w:r>
-      <w:proofErr w:type="spellStart"/>
-      <w:proofErr w:type="gramEnd"/>
-      <w:r>
-        <w:t>i.e</w:t>
-      </w:r>
-      <w:proofErr w:type="spellEnd"/>
-      <w:r>
-        <w:t>, locks). Hence, the fact that an already long saga will</w:t>
-      </w:r>
-    </w:p>
-    <w:p>
-      <w:r>
-        <w:t xml:space="preserve"> take even longer will not significantly affect performance of other transactions.</w:t>
-      </w:r>
-    </w:p>
-    <w:p>
-      <w:r>
-        <w:t xml:space="preserve"> Relying on manual intervention is definitely not an elegant solution, but it is a</w:t>
-      </w:r>
-    </w:p>
-    <w:p>
-      <w:r>
-        <w:t xml:space="preserve"> practical one. The remaining alternative is to run the saga as a long transaction</w:t>
-      </w:r>
-    </w:p>
-    <w:p>
-      <w:r>
-        <w:t xml:space="preserve"> When this LLT encounters an </w:t>
-      </w:r>
-      <w:proofErr w:type="gramStart"/>
-      <w:r>
-        <w:t>error</w:t>
-      </w:r>
-      <w:proofErr w:type="gramEnd"/>
-      <w:r>
-        <w:t xml:space="preserve"> it will be aborted in its entirety, potentially </w:t>
-      </w:r>
-      <w:proofErr w:type="spellStart"/>
-      <w:r>
-        <w:t>wast</w:t>
-      </w:r>
-      <w:proofErr w:type="spellEnd"/>
-      <w:r>
-        <w:t>-</w:t>
-      </w:r>
-    </w:p>
-    <w:p>
-      <w:r>
-        <w:t xml:space="preserve"> </w:t>
-      </w:r>
-      <w:proofErr w:type="spellStart"/>
-      <w:r>
-        <w:t>ing</w:t>
-      </w:r>
-      <w:proofErr w:type="spellEnd"/>
-      <w:r>
-        <w:t xml:space="preserve"> much more effort. Furthermore, the bug will still have to be corrected manually</w:t>
-      </w:r>
-    </w:p>
-    <w:p>
-      <w:r>
-        <w:t xml:space="preserve"> and the LLT resubmitted. The only advantage is that during the repair, the LLT will</w:t>
-      </w:r>
-    </w:p>
-    <w:p>
-      <w:r>
-        <w:t xml:space="preserve"> be unknown to the system. In the case of a saga, saga will continue to be pending in</w:t>
-      </w:r>
-    </w:p>
-    <w:p>
-      <w:r>
-        <w:t xml:space="preserve"> the system until the repaired transaction is installed.</w:t>
-      </w:r>
-    </w:p>
-    <w:p>
-      <w:r>
-        <w:t>-11-</w:t>
-      </w:r>
-    </w:p>
-    <w:p>
-      <w:r>
-        <w:t xml:space="preserve"> 7. IMPLEMENTING SAGAS ON TOP OF AN EXISTING DBMS</w:t>
-      </w:r>
-    </w:p>
-    <w:p>
-      <w:r>
-        <w:t xml:space="preserve"> In our discussion of saga </w:t>
-      </w:r>
-      <w:proofErr w:type="gramStart"/>
-      <w:r>
-        <w:t>management</w:t>
-      </w:r>
-      <w:proofErr w:type="gramEnd"/>
-      <w:r>
-        <w:t xml:space="preserve"> we have assumed that the SEC is part of</w:t>
-      </w:r>
-    </w:p>
-    <w:p>
-      <w:r>
-        <w:t xml:space="preserve"> the DBMS and has direct access to the log. However, in some cases it may be desirable</w:t>
+        <w:t xml:space="preserve"> Nos. NO0014-85-C-0456 and NOO014-85-K-0465 and by the National Science Foundation</w:t>
+      </w:r>
+    </w:p>
+    <w:p>
+      <w:r>
+        <w:t xml:space="preserve"> under Cooperative Agreement No. DCR-842094. The views and conclusions contained</w:t>
+      </w:r>
+    </w:p>
+    <w:p>
+      <w:r>
+        <w:t xml:space="preserve"> in this document are those of the authors and should not be interpreted as necessarily</w:t>
+      </w:r>
+    </w:p>
+    <w:p>
+      <w:r>
+        <w:t xml:space="preserve"> representing the official policies, either expressed or implied, of the Defense Advanced</w:t>
+      </w:r>
+    </w:p>
+    <w:p>
+      <w:r>
+        <w:t xml:space="preserve"> Research Projects Agency or the U.S. Government.</w:t>
+      </w:r>
+    </w:p>
+    <w:p>
+      <w:r>
+        <w:t xml:space="preserve"> REFERENCES</w:t>
+      </w:r>
+    </w:p>
+    <w:p>
+      <w:r>
+        <w:t xml:space="preserve"> References</w:t>
+      </w:r>
+    </w:p>
+    <w:p>
+      <w:r>
+        <w:t xml:space="preserve"> Ande81a.</w:t>
+      </w:r>
+    </w:p>
+    <w:p>
+      <w:r>
+        <w:t xml:space="preserve"> Anderson, T and P. A. Lee, Fault Tolerance, Principles and Practice, Prentice-Hall</w:t>
+      </w:r>
+    </w:p>
+    <w:p>
+      <w:r>
+        <w:t xml:space="preserve"> International, London, 1981</w:t>
+      </w:r>
+    </w:p>
+    <w:p>
+      <w:r>
+        <w:t>17-</w:t>
+      </w:r>
+    </w:p>
+    <w:p>
+      <w:r>
+        <w:t xml:space="preserve"> Date81a.</w:t>
+      </w:r>
+    </w:p>
+    <w:p>
+      <w:r>
+        <w:t xml:space="preserve"> </w:t>
+      </w:r>
+      <w:proofErr w:type="spellStart"/>
+      <w:proofErr w:type="gramStart"/>
+      <w:r>
+        <w:t>Date,C</w:t>
+      </w:r>
+      <w:proofErr w:type="spellEnd"/>
+      <w:r>
+        <w:t>.</w:t>
+      </w:r>
+      <w:proofErr w:type="gramEnd"/>
+      <w:r>
+        <w:t xml:space="preserve"> J., An Introduction to Database Systems,(</w:t>
+      </w:r>
+      <w:proofErr w:type="spellStart"/>
+      <w:r>
+        <w:t>Brd</w:t>
+      </w:r>
+      <w:proofErr w:type="spellEnd"/>
+      <w:r>
+        <w:t xml:space="preserve"> Edition), Addison-Wesley,</w:t>
+      </w:r>
+    </w:p>
+    <w:p>
+      <w:r>
+        <w:t xml:space="preserve"> </w:t>
+      </w:r>
+      <w:proofErr w:type="gramStart"/>
+      <w:r>
+        <w:t>Reading,MA</w:t>
+      </w:r>
+      <w:proofErr w:type="gramEnd"/>
+      <w:r>
+        <w:t>,1981</w:t>
+      </w:r>
+    </w:p>
+    <w:p>
+      <w:r>
+        <w:t xml:space="preserve"> Garc83a.</w:t>
+      </w:r>
+    </w:p>
+    <w:p>
+      <w:r>
+        <w:t xml:space="preserve"> Garcia-Molina, Hector, "Using Semantic Knowledge for Transaction Processing in</w:t>
+      </w:r>
+    </w:p>
+    <w:p>
+      <w:r>
+        <w:t xml:space="preserve"> a Distributed Database, "ACM Transactions on Database Systems, </w:t>
+      </w:r>
+      <w:proofErr w:type="spellStart"/>
+      <w:r>
+        <w:t>vol</w:t>
+      </w:r>
+      <w:proofErr w:type="spellEnd"/>
+      <w:r>
+        <w:t xml:space="preserve"> 8, no. 2, pp.</w:t>
+      </w:r>
+    </w:p>
+    <w:p>
+      <w:r>
+        <w:t>186-</w:t>
+      </w:r>
+      <w:proofErr w:type="gramStart"/>
+      <w:r>
+        <w:t>213,June</w:t>
+      </w:r>
+      <w:proofErr w:type="gramEnd"/>
+      <w:r>
+        <w:t>1983</w:t>
+      </w:r>
+    </w:p>
+    <w:p>
+      <w:r>
+        <w:t xml:space="preserve"> Gray78a.</w:t>
+      </w:r>
+    </w:p>
+    <w:p>
+      <w:r>
+        <w:t xml:space="preserve"> Gray, Jim, "Notes on Data Base Operating </w:t>
+      </w:r>
+      <w:proofErr w:type="spellStart"/>
+      <w:proofErr w:type="gramStart"/>
+      <w:r>
+        <w:t>Systems,in</w:t>
+      </w:r>
+      <w:proofErr w:type="spellEnd"/>
+      <w:proofErr w:type="gramEnd"/>
+      <w:r>
+        <w:t xml:space="preserve"> Operating </w:t>
+      </w:r>
+      <w:proofErr w:type="spellStart"/>
+      <w:r>
+        <w:t>Systems:An</w:t>
+      </w:r>
+      <w:proofErr w:type="spellEnd"/>
+    </w:p>
+    <w:p>
+      <w:r>
+        <w:t xml:space="preserve"> Advanced Course, ed. G. </w:t>
+      </w:r>
+      <w:proofErr w:type="spellStart"/>
+      <w:r>
+        <w:t>Seegmuller</w:t>
+      </w:r>
+      <w:proofErr w:type="spellEnd"/>
+      <w:r>
+        <w:t>, pp. 393-481, Springer-Verlag, 1978.</w:t>
+      </w:r>
+    </w:p>
+    <w:p>
+      <w:r>
+        <w:t xml:space="preserve"> Gray81a.</w:t>
+      </w:r>
+    </w:p>
+    <w:p>
+      <w:r>
+        <w:t xml:space="preserve"> Gray, Jim, The Transaction Concept: Virtues and Limitations," Proceedings of</w:t>
+      </w:r>
+    </w:p>
+    <w:p>
+      <w:r>
+        <w:t xml:space="preserve"> the Seventh Int'l. Conference on Very Large Databases, pp. 144-154, IEEE, Cannes,</w:t>
+      </w:r>
+    </w:p>
+    <w:p>
+      <w:r>
+        <w:t xml:space="preserve"> France, </w:t>
+      </w:r>
+      <w:proofErr w:type="gramStart"/>
+      <w:r>
+        <w:t>Sept.,</w:t>
+      </w:r>
+      <w:proofErr w:type="gramEnd"/>
+      <w:r>
+        <w:t xml:space="preserve"> 1981.</w:t>
+      </w:r>
+    </w:p>
+    <w:p>
+      <w:r>
+        <w:t xml:space="preserve"> Gray81b.</w:t>
       </w:r>
     </w:p>
     <w:p>
       <w:r>
         <w:lastRenderedPageBreak/>
-        <w:t xml:space="preserve"> to run sagas on an existing DBMS that does not directly support them. This is possible</w:t>
-      </w:r>
-    </w:p>
-    <w:p>
-      <w:r>
-        <w:t xml:space="preserve"> as long as the database can store large unstructured </w:t>
-      </w:r>
-      <w:proofErr w:type="gramStart"/>
-      <w:r>
-        <w:t>objects(</w:t>
-      </w:r>
-      <w:proofErr w:type="spellStart"/>
-      <w:proofErr w:type="gramEnd"/>
-      <w:r>
-        <w:t>i</w:t>
-      </w:r>
-      <w:proofErr w:type="spellEnd"/>
-      <w:r>
-        <w:t>.., code and save-points).</w:t>
-      </w:r>
-    </w:p>
-    <w:p>
-      <w:r>
-        <w:t xml:space="preserve"> However, it involves giving the application programmer more responsibilities and </w:t>
-      </w:r>
-      <w:proofErr w:type="spellStart"/>
-      <w:r>
-        <w:t>possi</w:t>
-      </w:r>
-      <w:proofErr w:type="spellEnd"/>
-      <w:r>
-        <w:t>-</w:t>
-      </w:r>
-    </w:p>
-    <w:p>
-      <w:r>
-        <w:t xml:space="preserve"> </w:t>
-      </w:r>
-      <w:proofErr w:type="spellStart"/>
-      <w:r>
-        <w:t>bly</w:t>
-      </w:r>
-      <w:proofErr w:type="spellEnd"/>
-      <w:r>
-        <w:t xml:space="preserve"> hurting performance.</w:t>
-      </w:r>
-    </w:p>
-    <w:p>
-      <w:r>
-        <w:t xml:space="preserve"> There are basically two things to do. First, the saga commands embedded in the</w:t>
-      </w:r>
-    </w:p>
-    <w:p>
-      <w:r>
-        <w:t xml:space="preserve"> application code become subroutine </w:t>
-      </w:r>
-      <w:proofErr w:type="gramStart"/>
-      <w:r>
-        <w:t>calls(</w:t>
-      </w:r>
-      <w:proofErr w:type="gramEnd"/>
-      <w:r>
-        <w:t>as opposed to system calls). (The subroutines</w:t>
-      </w:r>
-    </w:p>
-    <w:p>
-      <w:r>
-        <w:t xml:space="preserve"> are loaded together with the application code. Each subroutine stores within the data-</w:t>
-      </w:r>
-    </w:p>
-    <w:p>
-      <w:r>
-        <w:t xml:space="preserve"> base all the information that the SEC would have stored in the log. For example, the</w:t>
-      </w:r>
-    </w:p>
-    <w:p>
-      <w:r>
-        <w:t xml:space="preserve"> begin-saga subroutine would enter an identification for the saga in a database table of</w:t>
-      </w:r>
-    </w:p>
-    <w:p>
-      <w:r>
-        <w:t xml:space="preserve"> active sagas. The save-point subroutine would cause the application to save its state</w:t>
-      </w:r>
-    </w:p>
-    <w:p>
-      <w:r>
-        <w:t xml:space="preserve"> (or a key portion of its state) in a similar database table. Similarly, the end-</w:t>
-      </w:r>
-    </w:p>
-    <w:p>
-      <w:r>
-        <w:t xml:space="preserve"> transaction subroutine enters into some other table(s), the identification of the ending</w:t>
-      </w:r>
-    </w:p>
-    <w:p>
-      <w:r>
-        <w:t xml:space="preserve"> transaction and its compensating transaction before executing an end-transaction sys-</w:t>
+        <w:t xml:space="preserve"> Gray, Jim, Pete Homan, Ron </w:t>
+      </w:r>
+      <w:proofErr w:type="spellStart"/>
+      <w:r>
+        <w:t>Obermarck</w:t>
+      </w:r>
+      <w:proofErr w:type="spellEnd"/>
+      <w:r>
+        <w:t xml:space="preserve">, and Hank </w:t>
+      </w:r>
+      <w:proofErr w:type="spellStart"/>
+      <w:r>
+        <w:t>Korth</w:t>
+      </w:r>
+      <w:proofErr w:type="spellEnd"/>
+      <w:r>
+        <w:t>, "A Straw Man</w:t>
+      </w:r>
+    </w:p>
+    <w:p>
+      <w:r>
+        <w:t xml:space="preserve"> Analysis of Probability of Waiting and Deadlock" IBM Research Report RJ3066</w:t>
+      </w:r>
+    </w:p>
+    <w:p>
+      <w:r>
+        <w:t xml:space="preserve"> (38112), IBM Research Laboratory, San Jose, California, </w:t>
+      </w:r>
+      <w:proofErr w:type="gramStart"/>
+      <w:r>
+        <w:t>Feb.,</w:t>
+      </w:r>
+      <w:proofErr w:type="gramEnd"/>
+      <w:r>
+        <w:t xml:space="preserve"> 1981.</w:t>
+      </w:r>
+    </w:p>
+    <w:p>
+      <w:r>
+        <w:t xml:space="preserve"> Hamm80a.</w:t>
+      </w:r>
+    </w:p>
+    <w:p>
+      <w:r>
+        <w:t xml:space="preserve"> Hammer, Michael and David Shipman, " Reliability Mechanisms for SDD-1: A Sys-</w:t>
       </w:r>
     </w:p>
     <w:p>
@@ -5895,1570 +7927,7 @@
       </w:r>
       <w:proofErr w:type="spellEnd"/>
       <w:r>
-        <w:t xml:space="preserve"> </w:t>
-      </w:r>
-      <w:proofErr w:type="gramStart"/>
-      <w:r>
-        <w:t>call( to</w:t>
-      </w:r>
-      <w:proofErr w:type="gramEnd"/>
-      <w:r>
-        <w:t xml:space="preserve"> be processed by the TEC).</w:t>
-      </w:r>
-    </w:p>
-    <w:p>
-      <w:r>
-        <w:t xml:space="preserve"> The commands to store saga </w:t>
-      </w:r>
-      <w:proofErr w:type="gramStart"/>
-      <w:r>
-        <w:t>information(</w:t>
-      </w:r>
-      <w:proofErr w:type="gramEnd"/>
-      <w:r>
-        <w:t>except save-point)in the database must</w:t>
-      </w:r>
-    </w:p>
-    <w:p>
-      <w:r>
-        <w:t xml:space="preserve"> always be performed within a transaction else the information may be lost in a crash</w:t>
-      </w:r>
-    </w:p>
-    <w:p>
-      <w:r>
-        <w:t xml:space="preserve"> Thus, the saga subroutines must keep track of whether the saga is currently executing</w:t>
-      </w:r>
-    </w:p>
-    <w:p>
-      <w:r>
-        <w:t xml:space="preserve"> a transaction or not. This can easily be achieved if the begin-transaction subroutine</w:t>
-      </w:r>
-    </w:p>
-    <w:p>
-      <w:r>
-        <w:t xml:space="preserve"> sets a flag that is reset by the end-transaction one. All database storage actions </w:t>
-      </w:r>
-      <w:r>
-        <w:lastRenderedPageBreak/>
-        <w:t>would</w:t>
-      </w:r>
-    </w:p>
-    <w:p>
-      <w:r>
-        <w:t xml:space="preserve"> be disallowed if the flag is not set. Note that the subroutine approach only works if the</w:t>
-      </w:r>
-    </w:p>
-    <w:p>
-      <w:r>
-        <w:t xml:space="preserve"> application code never makes system calls on its own. For instance, if a transaction is</w:t>
-      </w:r>
-    </w:p>
-    <w:p>
-      <w:r>
-        <w:t xml:space="preserve"> terminated by an end-transaction system call (and not a subroutine call), then the com-</w:t>
-      </w:r>
-    </w:p>
-    <w:p>
-      <w:r>
-        <w:t xml:space="preserve"> </w:t>
-      </w:r>
-      <w:proofErr w:type="spellStart"/>
-      <w:r>
-        <w:t>pensating</w:t>
-      </w:r>
-      <w:proofErr w:type="spellEnd"/>
-      <w:r>
-        <w:t xml:space="preserve"> information will not be recorded and the transaction flag will not be reset.</w:t>
-      </w:r>
-    </w:p>
-    <w:p>
-      <w:r>
-        <w:t xml:space="preserve"> Second, a special process must exist to implement the rest of the SEC functions.</w:t>
-      </w:r>
-    </w:p>
-    <w:p>
-      <w:r>
-        <w:t xml:space="preserve"> This process, the saga </w:t>
-      </w:r>
-      <w:proofErr w:type="gramStart"/>
-      <w:r>
-        <w:t>daemon(</w:t>
-      </w:r>
-      <w:proofErr w:type="gramEnd"/>
-      <w:r>
-        <w:t>SD) would always be active. It would be restarted after</w:t>
-      </w:r>
-    </w:p>
-    <w:p>
-      <w:r>
-        <w:t xml:space="preserve"> a crash by the operating system. After a crash it would scan the saga tables to dis-</w:t>
-      </w:r>
-    </w:p>
-    <w:p>
-      <w:r>
-        <w:t xml:space="preserve"> cover the status of pending sagas. This scan would be performed by submitting a data-</w:t>
-      </w:r>
-    </w:p>
-    <w:p>
-      <w:r>
-        <w:t xml:space="preserve"> base transaction. The TEC will only execute this transaction after transaction</w:t>
-      </w:r>
-    </w:p>
-    <w:p>
-      <w:r>
-        <w:t xml:space="preserve"> recovery is complete; hence the SD will read consistent data. Once the SD knows the</w:t>
-      </w:r>
-    </w:p>
-    <w:p>
-      <w:r>
-        <w:t xml:space="preserve"> status of the pending sagas, it issues the necessary compensating or normal </w:t>
-      </w:r>
-      <w:proofErr w:type="spellStart"/>
-      <w:r>
-        <w:t>transac</w:t>
-      </w:r>
-      <w:proofErr w:type="spellEnd"/>
-      <w:r>
-        <w:t>-</w:t>
-      </w:r>
-    </w:p>
-    <w:p>
-      <w:r>
-        <w:t xml:space="preserve"> </w:t>
-      </w:r>
-      <w:proofErr w:type="spellStart"/>
-      <w:r>
-        <w:t>tions</w:t>
-      </w:r>
-      <w:proofErr w:type="spellEnd"/>
-      <w:r>
-        <w:t>, just as the SEC would have after recovery. Care must be taken not to interfere</w:t>
-      </w:r>
-    </w:p>
-    <w:p>
-      <w:r>
-        <w:t xml:space="preserve"> with sagas that started right after the crash, but before the SD submitted its database</w:t>
-      </w:r>
-    </w:p>
-    <w:p>
-      <w:r>
-        <w:t xml:space="preserve"> query.</w:t>
-      </w:r>
-    </w:p>
-    <w:p>
-      <w:r>
-        <w:t>-12-</w:t>
-      </w:r>
-    </w:p>
-    <w:p>
-      <w:r>
-        <w:t xml:space="preserve"> After the TEC aborts a </w:t>
-      </w:r>
-      <w:proofErr w:type="gramStart"/>
-      <w:r>
-        <w:t>transaction(</w:t>
-      </w:r>
-      <w:proofErr w:type="gramEnd"/>
-      <w:r>
-        <w:t>e-g, because of a deadlock or a user initiated</w:t>
-      </w:r>
-    </w:p>
-    <w:p>
-      <w:r>
-        <w:t xml:space="preserve"> abort), it may simply kill the process that initiated the transaction. In a conventional</w:t>
-      </w:r>
-    </w:p>
-    <w:p>
-      <w:r>
-        <w:t xml:space="preserve"> system this may be fine, but with sagas this leaves the saga unfinished. If the TEC can-</w:t>
-      </w:r>
-    </w:p>
-    <w:p>
-      <w:r>
-        <w:t xml:space="preserve"> not signal the SD when this occurs, then the SD will have to periodically scan the </w:t>
-      </w:r>
-      <w:r>
-        <w:lastRenderedPageBreak/>
-        <w:t>saga</w:t>
-      </w:r>
-    </w:p>
-    <w:p>
-      <w:r>
-        <w:t xml:space="preserve"> table searching for such a situation. If found, the corrective action is immediately</w:t>
-      </w:r>
-    </w:p>
-    <w:p>
-      <w:r>
-        <w:t xml:space="preserve"> taken.</w:t>
-      </w:r>
-    </w:p>
-    <w:p>
-      <w:r>
-        <w:t xml:space="preserve"> A running saga can also directly request services from the SD. For instance, to</w:t>
-      </w:r>
-    </w:p>
-    <w:p>
-      <w:r>
-        <w:t xml:space="preserve"> perform an abort-saga, the abort-saga subroutine sends the request to the SD and then</w:t>
-      </w:r>
-    </w:p>
-    <w:p>
-      <w:r>
-        <w:t xml:space="preserve"> (if necessary) executes an abort-transaction.</w:t>
-      </w:r>
-    </w:p>
-    <w:p>
-      <w:r>
-        <w:t xml:space="preserve"> 8. PARALLEL SAGAS</w:t>
-      </w:r>
-    </w:p>
-    <w:p>
-      <w:r>
-        <w:t xml:space="preserve"> Our model for sequential transaction execution within a saga can be extended to</w:t>
-      </w:r>
-    </w:p>
-    <w:p>
-      <w:r>
-        <w:t xml:space="preserve"> include parallel transactions. This could be useful in an application where the </w:t>
-      </w:r>
-      <w:proofErr w:type="spellStart"/>
-      <w:r>
-        <w:t>transac</w:t>
-      </w:r>
-      <w:proofErr w:type="spellEnd"/>
-      <w:r>
-        <w:t>-</w:t>
-      </w:r>
-    </w:p>
-    <w:p>
-      <w:r>
-        <w:t xml:space="preserve"> </w:t>
-      </w:r>
-      <w:proofErr w:type="spellStart"/>
-      <w:r>
-        <w:t>tions</w:t>
-      </w:r>
-      <w:proofErr w:type="spellEnd"/>
-      <w:r>
-        <w:t xml:space="preserve"> of a saga are naturally executed concurrently. For example, when processing a</w:t>
-      </w:r>
-    </w:p>
-    <w:p>
-      <w:r>
-        <w:t xml:space="preserve"> purchase order, it may be best to generate the shipping order and update accounts</w:t>
-      </w:r>
-    </w:p>
-    <w:p>
-      <w:r>
-        <w:t xml:space="preserve"> receivable at the same time.</w:t>
-      </w:r>
-    </w:p>
-    <w:p>
-      <w:r>
-        <w:t xml:space="preserve"> We will assume that a saga </w:t>
-      </w:r>
-      <w:proofErr w:type="gramStart"/>
-      <w:r>
-        <w:t>process(</w:t>
-      </w:r>
-      <w:proofErr w:type="gramEnd"/>
-      <w:r>
-        <w:t>the parent) can create new processes(</w:t>
-      </w:r>
-      <w:proofErr w:type="spellStart"/>
-      <w:r>
-        <w:t>chil</w:t>
-      </w:r>
-      <w:proofErr w:type="spellEnd"/>
-      <w:r>
-        <w:t>-</w:t>
-      </w:r>
-    </w:p>
-    <w:p>
-      <w:r>
-        <w:t xml:space="preserve"> </w:t>
-      </w:r>
-      <w:proofErr w:type="spellStart"/>
-      <w:proofErr w:type="gramStart"/>
-      <w:r>
-        <w:t>dren</w:t>
-      </w:r>
-      <w:proofErr w:type="spellEnd"/>
-      <w:r>
-        <w:t>)with</w:t>
-      </w:r>
-      <w:proofErr w:type="gramEnd"/>
-      <w:r>
-        <w:t xml:space="preserve"> which it will run in parallel, with a request similar to a fork request in</w:t>
-      </w:r>
-    </w:p>
-    <w:p>
-      <w:r>
-        <w:t xml:space="preserve"> UNIX. The system may also provide a join capability to combine processes within a</w:t>
-      </w:r>
-    </w:p>
-    <w:p>
-      <w:r>
-        <w:t xml:space="preserve"> saga.</w:t>
-      </w:r>
-    </w:p>
-    <w:p>
-      <w:r>
-        <w:t xml:space="preserve"> Backward crash recovery for parallel sagas is similar to that for sequential sagas.</w:t>
-      </w:r>
-    </w:p>
-    <w:p>
-      <w:r>
-        <w:t xml:space="preserve"> Within each process of the parallel saga, transactions are compensated for (or undone)</w:t>
-      </w:r>
-    </w:p>
-    <w:p>
-      <w:r>
-        <w:t xml:space="preserve"> in reverse order just as with sequential sagas. In </w:t>
-      </w:r>
-      <w:proofErr w:type="gramStart"/>
-      <w:r>
-        <w:t>addition</w:t>
-      </w:r>
-      <w:proofErr w:type="gramEnd"/>
-      <w:r>
-        <w:t xml:space="preserve"> all compensations in a child</w:t>
-      </w:r>
-    </w:p>
-    <w:p>
-      <w:r>
-        <w:t xml:space="preserve"> process must occur before any compensations for transactions in the parent that were</w:t>
-      </w:r>
-    </w:p>
-    <w:p>
-      <w:r>
-        <w:t xml:space="preserve"> executed before the child was created (forked. (Note that only transaction execution</w:t>
-      </w:r>
-    </w:p>
-    <w:p>
-      <w:r>
-        <w:t xml:space="preserve"> order within a process and fork and join information constrain the order of </w:t>
-      </w:r>
-      <w:proofErr w:type="spellStart"/>
-      <w:r>
-        <w:t>compensa</w:t>
-      </w:r>
-      <w:proofErr w:type="spellEnd"/>
-      <w:r>
-        <w:t>-</w:t>
-      </w:r>
-    </w:p>
-    <w:p>
-      <w:r>
-        <w:lastRenderedPageBreak/>
-        <w:t xml:space="preserve"> </w:t>
-      </w:r>
-      <w:proofErr w:type="spellStart"/>
-      <w:r>
-        <w:t>tion</w:t>
-      </w:r>
-      <w:proofErr w:type="spellEnd"/>
-      <w:r>
-        <w:t xml:space="preserve">. If </w:t>
-      </w:r>
-      <w:proofErr w:type="spellStart"/>
-      <w:r>
-        <w:t>Ti</w:t>
-      </w:r>
-      <w:proofErr w:type="spellEnd"/>
-      <w:r>
-        <w:t xml:space="preserve"> and T2 have executed in parallel processes and T2 has read data written by</w:t>
-      </w:r>
-    </w:p>
-    <w:p>
-      <w:r>
-        <w:t xml:space="preserve"> T1, compensating for </w:t>
-      </w:r>
-      <w:proofErr w:type="spellStart"/>
-      <w:r>
-        <w:t>Ti</w:t>
-      </w:r>
-      <w:proofErr w:type="spellEnd"/>
-      <w:r>
-        <w:t xml:space="preserve"> does not force us to compensate for T2 first.</w:t>
-      </w:r>
-    </w:p>
-    <w:p>
-      <w:r>
-        <w:t xml:space="preserve"> Unlike backward crash recovery, backward recovery from a saga failure is more</w:t>
-      </w:r>
-    </w:p>
-    <w:p>
-      <w:r>
-        <w:t xml:space="preserve"> complicated with parallel sagas because the saga may consist of several processes, all of</w:t>
-      </w:r>
-    </w:p>
-    <w:p>
-      <w:r>
-        <w:t xml:space="preserve"> which must be terminated. For this, it is convenient to route all process fork and join</w:t>
-      </w:r>
-    </w:p>
-    <w:p>
-      <w:r>
-        <w:t xml:space="preserve"> operations through the SEC so it can keep track of the process structure of the saga.</w:t>
-      </w:r>
-    </w:p>
-    <w:p>
-      <w:r>
-        <w:t xml:space="preserve"> When one of the saga processes requests an abort-saga, the SEC kills all processes</w:t>
-      </w:r>
-    </w:p>
-    <w:p>
-      <w:r>
-        <w:t xml:space="preserve"> involved in the saga. It then aborts all pending transactions and compensates all com-</w:t>
-      </w:r>
-    </w:p>
-    <w:p>
-      <w:r>
-        <w:t xml:space="preserve"> mitted ones.</w:t>
-      </w:r>
-    </w:p>
-    <w:p>
-      <w:r>
-        <w:t>-13-</w:t>
-      </w:r>
-    </w:p>
-    <w:p>
-      <w:r>
-        <w:t xml:space="preserve"> Forward recovery is even more complicated due to the possibility of inconsistent??</w:t>
-      </w:r>
-    </w:p>
-    <w:p>
-      <w:r>
-        <w:t xml:space="preserve"> save-points. To illustrate, consider the saga of Figure 8.1. Each box represents a pro-</w:t>
-      </w:r>
-    </w:p>
-    <w:p>
-      <w:r>
-        <w:t xml:space="preserve"> </w:t>
-      </w:r>
-      <w:proofErr w:type="spellStart"/>
-      <w:r>
-        <w:t>cess</w:t>
-      </w:r>
-      <w:proofErr w:type="spellEnd"/>
-      <w:r>
-        <w:t>; within each box is the sequence of transactions and save-points(</w:t>
-      </w:r>
-      <w:proofErr w:type="spellStart"/>
-      <w:r>
-        <w:t>sp</w:t>
-      </w:r>
-      <w:proofErr w:type="spellEnd"/>
-      <w:r>
-        <w:t>)executed by</w:t>
-      </w:r>
-    </w:p>
-    <w:p>
-      <w:r>
-        <w:t xml:space="preserve"> the process. The lower process was forked after T, committed. Suppose that T3 and</w:t>
-      </w:r>
-    </w:p>
-    <w:p>
-      <w:r>
-        <w:t xml:space="preserve"> </w:t>
-      </w:r>
-      <w:proofErr w:type="spellStart"/>
-      <w:r>
-        <w:t>Ts</w:t>
-      </w:r>
-      <w:proofErr w:type="spellEnd"/>
-      <w:r>
-        <w:t xml:space="preserve"> are the currently executing transactions and that save-points were executed before</w:t>
-      </w:r>
-    </w:p>
-    <w:p>
-      <w:r>
-        <w:t xml:space="preserve"> </w:t>
-      </w:r>
-      <w:proofErr w:type="spellStart"/>
-      <w:r>
-        <w:t>Ti</w:t>
-      </w:r>
-      <w:proofErr w:type="spellEnd"/>
-      <w:r>
-        <w:t xml:space="preserve"> and </w:t>
-      </w:r>
-      <w:proofErr w:type="spellStart"/>
-      <w:r>
-        <w:t>Ts</w:t>
-      </w:r>
-      <w:proofErr w:type="spellEnd"/>
-      <w:r>
-        <w:t>.</w:t>
-      </w:r>
-    </w:p>
-    <w:p>
-      <w:r>
-        <w:t>-----------------</w:t>
-      </w:r>
-    </w:p>
-    <w:p>
-      <w:r>
-        <w:t>lo--&gt;</w:t>
-      </w:r>
-      <w:proofErr w:type="spellStart"/>
-      <w:r>
-        <w:t>sp</w:t>
-      </w:r>
-      <w:proofErr w:type="spellEnd"/>
-      <w:r>
-        <w:t>--&gt;T1--&gt;T2--&gt;T3</w:t>
-      </w:r>
-    </w:p>
-    <w:p>
-      <w:r>
-        <w:t>----------</w:t>
-      </w:r>
-    </w:p>
-    <w:p>
-      <w:r>
-        <w:t>----&gt;t4--&gt;</w:t>
-      </w:r>
-      <w:proofErr w:type="spellStart"/>
-      <w:r>
-        <w:t>sp</w:t>
-      </w:r>
-      <w:proofErr w:type="spellEnd"/>
-      <w:r>
-        <w:t>--&gt;T5</w:t>
-      </w:r>
-    </w:p>
-    <w:p>
-      <w:r>
-        <w:t>-------</w:t>
-      </w:r>
-    </w:p>
-    <w:p>
-      <w:r>
-        <w:t xml:space="preserve"> Figure 8.1</w:t>
-      </w:r>
-    </w:p>
-    <w:p>
-      <w:r>
-        <w:lastRenderedPageBreak/>
-        <w:t xml:space="preserve"> At this point the system fails. The top process will have to be restarted before </w:t>
-      </w:r>
-      <w:proofErr w:type="spellStart"/>
-      <w:r>
-        <w:t>Ti</w:t>
-      </w:r>
-      <w:proofErr w:type="spellEnd"/>
-      <w:r>
-        <w:t>.</w:t>
-      </w:r>
-    </w:p>
-    <w:p>
-      <w:r>
-        <w:t xml:space="preserve"> Therefore, the save-point made by the second process is not useful. It depends on the</w:t>
-      </w:r>
-    </w:p>
-    <w:p>
-      <w:r>
-        <w:t xml:space="preserve"> execution of </w:t>
-      </w:r>
-      <w:proofErr w:type="spellStart"/>
-      <w:r>
-        <w:t>Ti</w:t>
-      </w:r>
-      <w:proofErr w:type="spellEnd"/>
-      <w:r>
-        <w:t xml:space="preserve"> which is being compensated for.</w:t>
-      </w:r>
-    </w:p>
-    <w:p>
-      <w:r>
-        <w:t xml:space="preserve"> This problem is known as cascading roll backs. </w:t>
-      </w:r>
-      <w:proofErr w:type="gramStart"/>
-      <w:r>
-        <w:t>It</w:t>
-      </w:r>
-      <w:proofErr w:type="gramEnd"/>
-      <w:r>
-        <w:t xml:space="preserve"> problem has been analyzed in a</w:t>
-      </w:r>
-    </w:p>
-    <w:p>
-      <w:r>
-        <w:t xml:space="preserve"> scenario where processes communicate via messages Rand78a]. There it is possible to</w:t>
-      </w:r>
-    </w:p>
-    <w:p>
-      <w:r>
-        <w:t xml:space="preserve"> analyze save-point dependencies to arrive at a consistent set of save-points (if it exists).</w:t>
-      </w:r>
-    </w:p>
-    <w:p>
-      <w:r>
-        <w:t xml:space="preserve"> The consistent set can then be used to restart the processes. With parallel sagas, the</w:t>
-      </w:r>
-    </w:p>
-    <w:p>
-      <w:r>
-        <w:t xml:space="preserve"> situation is even simpler since save-point dependencies arise only through forks and</w:t>
-      </w:r>
-    </w:p>
-    <w:p>
-      <w:r>
-        <w:t xml:space="preserve"> joins, and transaction and save-point order within a process.</w:t>
-      </w:r>
-    </w:p>
-    <w:p>
-      <w:r>
-        <w:t xml:space="preserve"> To arrive at a consistent set of sa.ve-points the SEC must again be informed of</w:t>
-      </w:r>
-    </w:p>
-    <w:p>
-      <w:r>
-        <w:t xml:space="preserve"> process forking and joining. The information must be stored on the log and analyzed at</w:t>
-      </w:r>
-    </w:p>
-    <w:p>
-      <w:r>
-        <w:t xml:space="preserve"> recovery time. The SEC chooses the latest save-point within each process of the saga</w:t>
-      </w:r>
-    </w:p>
-    <w:p>
-      <w:r>
-        <w:t xml:space="preserve"> such that no earlier transaction has been compensated for. (A transaction is earlier</w:t>
-      </w:r>
-    </w:p>
-    <w:p>
-      <w:r>
-        <w:t xml:space="preserve"> than a save-point if it would have to be compensated for after a transaction that had</w:t>
-      </w:r>
-    </w:p>
-    <w:p>
-      <w:r>
-        <w:t xml:space="preserve"> executed in place of that save-point). If there is no such save-point in a process, that</w:t>
-      </w:r>
-    </w:p>
-    <w:p>
-      <w:r>
-        <w:t xml:space="preserve"> entire process must be rolled back. For those processes with save-points, the necessary</w:t>
-      </w:r>
-    </w:p>
-    <w:p>
-      <w:r>
-        <w:t xml:space="preserve"> backward recoveries can be </w:t>
-      </w:r>
-      <w:proofErr w:type="gramStart"/>
-      <w:r>
-        <w:t>conducted</w:t>
-      </w:r>
-      <w:proofErr w:type="gramEnd"/>
-      <w:r>
-        <w:t xml:space="preserve"> and the processes restarted.</w:t>
-      </w:r>
-    </w:p>
-    <w:p>
-      <w:r>
-        <w:t>-14-</w:t>
-      </w:r>
-    </w:p>
-    <w:p>
-      <w:r>
-        <w:t xml:space="preserve"> 9. DESIGNING SAGAS</w:t>
-      </w:r>
-    </w:p>
-    <w:p>
-      <w:r>
-        <w:t xml:space="preserve"> The saga processing mechanisms we have described will only be of use if </w:t>
-      </w:r>
-      <w:proofErr w:type="spellStart"/>
-      <w:r>
-        <w:t>applica</w:t>
-      </w:r>
-      <w:proofErr w:type="spellEnd"/>
-      <w:r>
-        <w:t>-</w:t>
-      </w:r>
-    </w:p>
-    <w:p>
-      <w:r>
-        <w:lastRenderedPageBreak/>
-        <w:t xml:space="preserve"> </w:t>
-      </w:r>
-      <w:proofErr w:type="spellStart"/>
-      <w:r>
-        <w:t>tion</w:t>
-      </w:r>
-      <w:proofErr w:type="spellEnd"/>
-      <w:r>
-        <w:t xml:space="preserve"> programmers write their LLTs as sagas. </w:t>
-      </w:r>
-      <w:proofErr w:type="gramStart"/>
-      <w:r>
-        <w:t>Thus</w:t>
-      </w:r>
-      <w:proofErr w:type="gramEnd"/>
-      <w:r>
-        <w:t xml:space="preserve"> the following questions immediately</w:t>
-      </w:r>
-    </w:p>
-    <w:p>
-      <w:r>
-        <w:t xml:space="preserve"> arise: How can a programmer know if a given LLT can be safely broken up into a</w:t>
-      </w:r>
-    </w:p>
-    <w:p>
-      <w:r>
-        <w:t xml:space="preserve"> sequence of transactions? How does the programmer select the break points? How</w:t>
-      </w:r>
-    </w:p>
-    <w:p>
-      <w:r>
-        <w:t xml:space="preserve"> difficult is it to write compensating </w:t>
-      </w:r>
-      <w:proofErr w:type="spellStart"/>
-      <w:proofErr w:type="gramStart"/>
-      <w:r>
-        <w:t>transactions?In</w:t>
-      </w:r>
-      <w:proofErr w:type="spellEnd"/>
-      <w:proofErr w:type="gramEnd"/>
-      <w:r>
-        <w:t xml:space="preserve"> this section we will address some</w:t>
-      </w:r>
-    </w:p>
-    <w:p>
-      <w:r>
-        <w:t xml:space="preserve"> of these issues.</w:t>
-      </w:r>
-    </w:p>
-    <w:p>
-      <w:r>
-        <w:t xml:space="preserve"> To identify potential sub-transactions within </w:t>
-      </w:r>
-      <w:proofErr w:type="gramStart"/>
-      <w:r>
-        <w:t>a</w:t>
-      </w:r>
-      <w:proofErr w:type="gramEnd"/>
-      <w:r>
-        <w:t xml:space="preserve"> LLT, one must search for natural</w:t>
-      </w:r>
-    </w:p>
-    <w:p>
-      <w:r>
-        <w:t xml:space="preserve"> divisions of the work being performed. In many cases, the LLT models a series of real</w:t>
-      </w:r>
-    </w:p>
-    <w:p>
-      <w:r>
-        <w:t xml:space="preserve"> world actions, and each of these actions is a candidate for a saga </w:t>
-      </w:r>
-      <w:proofErr w:type="spellStart"/>
-      <w:proofErr w:type="gramStart"/>
-      <w:r>
-        <w:t>transaction.For</w:t>
-      </w:r>
-      <w:proofErr w:type="spellEnd"/>
-      <w:proofErr w:type="gramEnd"/>
-    </w:p>
-    <w:p>
-      <w:r>
-        <w:t xml:space="preserve"> example, when a university student graduates several actions must be performed before</w:t>
-      </w:r>
-    </w:p>
-    <w:p>
-      <w:r>
-        <w:t xml:space="preserve"> his or her diploma can be issued: the library must check that no book are out, the con-</w:t>
-      </w:r>
-    </w:p>
-    <w:p>
-      <w:r>
-        <w:t xml:space="preserve"> </w:t>
-      </w:r>
-      <w:proofErr w:type="spellStart"/>
-      <w:r>
-        <w:t>troller</w:t>
-      </w:r>
-      <w:proofErr w:type="spellEnd"/>
-      <w:r>
-        <w:t xml:space="preserve"> must check that all housing bills and tuition bills are checked; the students new</w:t>
-      </w:r>
-    </w:p>
-    <w:p>
-      <w:r>
-        <w:t xml:space="preserve"> address must be recorded; and so on. Clearly each of these </w:t>
-      </w:r>
-      <w:proofErr w:type="gramStart"/>
-      <w:r>
-        <w:t>real world</w:t>
-      </w:r>
-      <w:proofErr w:type="gramEnd"/>
-      <w:r>
-        <w:t xml:space="preserve"> actions can be</w:t>
-      </w:r>
-    </w:p>
-    <w:p>
-      <w:r>
-        <w:t xml:space="preserve"> modeled by a transaction.</w:t>
-      </w:r>
-    </w:p>
-    <w:p>
-      <w:r>
-        <w:t xml:space="preserve"> In other cases, it is the database itself that is naturally partitioned into relatively</w:t>
-      </w:r>
-    </w:p>
-    <w:p>
-      <w:r>
-        <w:t xml:space="preserve"> independent components, and the actions on each component can be grouped into a</w:t>
-      </w:r>
-    </w:p>
-    <w:p>
-      <w:r>
-        <w:t xml:space="preserve"> saga transaction. For example, consider the source code for a large operating system.</w:t>
-      </w:r>
-    </w:p>
-    <w:p>
-      <w:r>
-        <w:t xml:space="preserve"> Usually the operating system and its programs can be divided into components like the</w:t>
-      </w:r>
-    </w:p>
-    <w:p>
-      <w:r>
-        <w:t xml:space="preserve"> scheduler, the memory manager, the interrupt handlers, etc. </w:t>
-      </w:r>
-      <w:proofErr w:type="gramStart"/>
-      <w:r>
-        <w:t>A</w:t>
-      </w:r>
-      <w:proofErr w:type="gramEnd"/>
-      <w:r>
-        <w:t xml:space="preserve"> LLT to add a tracing</w:t>
-      </w:r>
-    </w:p>
-    <w:p>
-      <w:r>
-        <w:t xml:space="preserve"> facility to the operating system can be broken up so that each transaction adds the</w:t>
-      </w:r>
-    </w:p>
-    <w:p>
-      <w:r>
-        <w:lastRenderedPageBreak/>
-        <w:t xml:space="preserve"> tracing code to one of the components. </w:t>
-      </w:r>
-      <w:proofErr w:type="gramStart"/>
-      <w:r>
-        <w:t>Similarly</w:t>
-      </w:r>
-      <w:proofErr w:type="gramEnd"/>
-      <w:r>
-        <w:t xml:space="preserve"> if the data on employees can be split</w:t>
-      </w:r>
-    </w:p>
-    <w:p>
-      <w:r>
-        <w:t xml:space="preserve"> by plant location, then a </w:t>
-      </w:r>
-      <w:proofErr w:type="spellStart"/>
-      <w:r>
-        <w:t>Ll</w:t>
-      </w:r>
-      <w:proofErr w:type="spellEnd"/>
-      <w:r>
-        <w:t xml:space="preserve"> to give a cost-of-living raise to all employees can be bro-</w:t>
-      </w:r>
-    </w:p>
-    <w:p>
-      <w:r>
-        <w:t xml:space="preserve"> ken up by plant location.</w:t>
-      </w:r>
-    </w:p>
-    <w:p>
-      <w:r>
-        <w:t xml:space="preserve"> Designing compensating transactions for LLTs is a difficult problem in general.</w:t>
-      </w:r>
-    </w:p>
-    <w:p>
-      <w:r>
-        <w:t xml:space="preserve"> </w:t>
-      </w:r>
-      <w:proofErr w:type="spellStart"/>
-      <w:r>
-        <w:t>tion</w:t>
-      </w:r>
-      <w:proofErr w:type="spellEnd"/>
-      <w:r>
-        <w:t>.</w:t>
-      </w:r>
-    </w:p>
-    <w:p>
-      <w:r>
-        <w:t xml:space="preserve"> (For instance, if a transaction fires a missile, it may not be possible to undo this action.</w:t>
-      </w:r>
-    </w:p>
-    <w:p>
-      <w:r>
-        <w:t xml:space="preserve"> However, for many practical applications it may be as simple (or difficult) as writing</w:t>
-      </w:r>
-    </w:p>
-    <w:p>
-      <w:r>
-        <w:t xml:space="preserve"> the transactions themselves. In fact, Gray notes in [Gray8la] that, transactions often</w:t>
-      </w:r>
-    </w:p>
-    <w:p>
-      <w:r>
-        <w:t xml:space="preserve"> have corresponding compensating transactions within the application transaction set.</w:t>
-      </w:r>
-    </w:p>
-    <w:p>
-      <w:r>
-        <w:t xml:space="preserve"> This is especially true when the transaction models a </w:t>
-      </w:r>
-      <w:proofErr w:type="gramStart"/>
-      <w:r>
-        <w:t>real world</w:t>
-      </w:r>
-      <w:proofErr w:type="gramEnd"/>
-      <w:r>
-        <w:t xml:space="preserve"> action that can be</w:t>
-      </w:r>
-    </w:p>
-    <w:p>
-      <w:r>
-        <w:t xml:space="preserve"> undone, like reserving a rental car or issuing a shipping order. In such cases, writing</w:t>
-      </w:r>
-    </w:p>
-    <w:p>
-      <w:r>
-        <w:t xml:space="preserve"> either a compensating or a normal transaction is very similar: the programmer must</w:t>
-      </w:r>
-    </w:p>
-    <w:p>
-      <w:r>
-        <w:t xml:space="preserve"> write code that performs the action and preserves the database consistency constraints.</w:t>
-      </w:r>
-    </w:p>
-    <w:p>
-      <w:r>
-        <w:t xml:space="preserve"> It may even be possible to compensate for actions that are harder to undo, like</w:t>
-      </w:r>
-    </w:p>
-    <w:p>
-      <w:r>
-        <w:t xml:space="preserve"> sending a letter or printing a check. For example, to compensate for the letter, send a</w:t>
-      </w:r>
-    </w:p>
-    <w:p>
-      <w:r>
-        <w:t>-15-</w:t>
-      </w:r>
-    </w:p>
-    <w:p>
-      <w:r>
-        <w:t xml:space="preserve"> second letter explaining the problem. To compensate for the check, send a stop-</w:t>
-      </w:r>
-    </w:p>
-    <w:p>
-      <w:r>
-        <w:t xml:space="preserve"> payment message to the bank. Of course, it would be desirable not to have to </w:t>
-      </w:r>
-      <w:proofErr w:type="spellStart"/>
-      <w:r>
-        <w:t>compen</w:t>
-      </w:r>
-      <w:proofErr w:type="spellEnd"/>
-      <w:r>
-        <w:t>-</w:t>
-      </w:r>
-    </w:p>
-    <w:p>
-      <w:r>
-        <w:t xml:space="preserve"> sate for such actions. However, the price of running LLTs as regular transactions may</w:t>
-      </w:r>
-    </w:p>
-    <w:p>
-      <w:r>
-        <w:t xml:space="preserve"> be so high that one is forced to write sagas and their compensating transactions.</w:t>
-      </w:r>
-    </w:p>
-    <w:p>
-      <w:r>
-        <w:lastRenderedPageBreak/>
-        <w:t xml:space="preserve"> Also recall that pure forward recovery does not require compensating transactions</w:t>
-      </w:r>
-    </w:p>
-    <w:p>
-      <w:r>
-        <w:t xml:space="preserve"> (see Section 5). </w:t>
-      </w:r>
-      <w:proofErr w:type="gramStart"/>
-      <w:r>
-        <w:t>So</w:t>
-      </w:r>
-      <w:proofErr w:type="gramEnd"/>
-      <w:r>
-        <w:t xml:space="preserve"> if compensating transactions are hard to write, then one has the</w:t>
-      </w:r>
-    </w:p>
-    <w:p>
-      <w:r>
-        <w:t xml:space="preserve"> choice of tailoring the application so that LLTs do not have </w:t>
-      </w:r>
-      <w:proofErr w:type="gramStart"/>
-      <w:r>
-        <w:t>user initiated</w:t>
-      </w:r>
-      <w:proofErr w:type="gramEnd"/>
-      <w:r>
-        <w:t xml:space="preserve"> aborts.</w:t>
-      </w:r>
-    </w:p>
-    <w:p>
-      <w:r>
-        <w:t xml:space="preserve"> Without these aborts, pure forward recovery is </w:t>
-      </w:r>
-      <w:proofErr w:type="gramStart"/>
-      <w:r>
-        <w:t>feasible</w:t>
-      </w:r>
-      <w:proofErr w:type="gramEnd"/>
-      <w:r>
-        <w:t xml:space="preserve"> and compensation is never</w:t>
-      </w:r>
-    </w:p>
-    <w:p>
-      <w:r>
-        <w:t xml:space="preserve"> needed.</w:t>
-      </w:r>
-    </w:p>
-    <w:p>
-      <w:r>
-        <w:t xml:space="preserve"> As has become clear from our discussion, the structure of the database plays an</w:t>
-      </w:r>
-    </w:p>
-    <w:p>
-      <w:r>
-        <w:t xml:space="preserve"> important role in the design of sagas. Thus, it is best not to study each LLT in </w:t>
-      </w:r>
-      <w:proofErr w:type="spellStart"/>
-      <w:r>
-        <w:t>isola</w:t>
-      </w:r>
-      <w:proofErr w:type="spellEnd"/>
-      <w:r>
-        <w:t>-</w:t>
-      </w:r>
-    </w:p>
-    <w:p>
-      <w:r>
-        <w:t xml:space="preserve"> </w:t>
-      </w:r>
-      <w:proofErr w:type="spellStart"/>
-      <w:r>
-        <w:t>tion</w:t>
-      </w:r>
-      <w:proofErr w:type="spellEnd"/>
-      <w:r>
-        <w:t>, but to design the entire database with LLTs and sagas in mind. That is, if the</w:t>
-      </w:r>
-    </w:p>
-    <w:p>
-      <w:r>
-        <w:t xml:space="preserve"> database can be laid out into a set of loosely-coupled components (with few and simple</w:t>
-      </w:r>
-    </w:p>
-    <w:p>
-      <w:r>
-        <w:t xml:space="preserve"> inter-component consistency constraints, then it is likely that the LLT will naturally</w:t>
-      </w:r>
-    </w:p>
-    <w:p>
-      <w:r>
-        <w:t xml:space="preserve"> break up into sub-transactions that can be interleaved.</w:t>
-      </w:r>
-    </w:p>
-    <w:p>
-      <w:r>
-        <w:t xml:space="preserve"> Another technique that could be useful for converting LLTs into sagas involves</w:t>
-      </w:r>
-    </w:p>
-    <w:p>
-      <w:r>
-        <w:t xml:space="preserve"> storing the temporary data of an LLT in the database itself. To illustrate, consider a</w:t>
-      </w:r>
-    </w:p>
-    <w:p>
-      <w:r>
-        <w:t xml:space="preserve"> LLT L with three sub-transactions </w:t>
-      </w:r>
-      <w:proofErr w:type="spellStart"/>
-      <w:r>
-        <w:t>Ti</w:t>
-      </w:r>
-      <w:proofErr w:type="spellEnd"/>
-      <w:r>
-        <w:t xml:space="preserve">, T2, and T3. In </w:t>
-      </w:r>
-      <w:proofErr w:type="spellStart"/>
-      <w:r>
-        <w:t>Ti</w:t>
-      </w:r>
-      <w:proofErr w:type="spellEnd"/>
-      <w:r>
-        <w:t>, L performs some actions and</w:t>
-      </w:r>
-    </w:p>
-    <w:p>
-      <w:r>
-        <w:t xml:space="preserve"> then withdraws a certain amount of money from an account stored in the database.</w:t>
-      </w:r>
-    </w:p>
-    <w:p>
-      <w:r>
-        <w:t xml:space="preserve"> This amount is stored in a temporary, local variable until during T3 the funds are</w:t>
-      </w:r>
-    </w:p>
-    <w:p>
-      <w:r>
-        <w:t xml:space="preserve"> placed in some other account(s). After </w:t>
-      </w:r>
-      <w:proofErr w:type="spellStart"/>
-      <w:r>
-        <w:t>Ti</w:t>
-      </w:r>
-      <w:proofErr w:type="spellEnd"/>
-      <w:r>
-        <w:t xml:space="preserve"> completes, the database is left in an </w:t>
-      </w:r>
-      <w:proofErr w:type="spellStart"/>
-      <w:r>
-        <w:t>incon</w:t>
-      </w:r>
-      <w:proofErr w:type="spellEnd"/>
-      <w:r>
-        <w:t>-</w:t>
-      </w:r>
-    </w:p>
-    <w:p>
-      <w:r>
-        <w:t xml:space="preserve"> </w:t>
-      </w:r>
-      <w:proofErr w:type="spellStart"/>
-      <w:r>
-        <w:t>sistent</w:t>
-      </w:r>
-      <w:proofErr w:type="spellEnd"/>
-      <w:r>
-        <w:t xml:space="preserve"> state because some money is"missing,"</w:t>
-      </w:r>
-      <w:proofErr w:type="spellStart"/>
-      <w:proofErr w:type="gramStart"/>
-      <w:r>
-        <w:t>i.e</w:t>
-      </w:r>
-      <w:proofErr w:type="spellEnd"/>
-      <w:proofErr w:type="gramEnd"/>
-      <w:r>
-        <w:t>, it cannot be found in the database.</w:t>
-      </w:r>
-    </w:p>
-    <w:p>
-      <w:r>
-        <w:t xml:space="preserve"> Therefore, L cannot be run as a saga. If it were, a transaction that needed to see all</w:t>
-      </w:r>
-    </w:p>
-    <w:p>
-      <w:r>
-        <w:t xml:space="preserve"> the money (say an audit transaction) could run sometime between </w:t>
-      </w:r>
-      <w:proofErr w:type="spellStart"/>
-      <w:r>
-        <w:t>Ti</w:t>
-      </w:r>
-      <w:proofErr w:type="spellEnd"/>
-      <w:r>
-        <w:t xml:space="preserve"> and T3 and would</w:t>
-      </w:r>
-    </w:p>
-    <w:p>
-      <w:r>
-        <w:lastRenderedPageBreak/>
-        <w:t xml:space="preserve"> not find all the funds, If L is run as a regular transaction, then the audit is delayed</w:t>
-      </w:r>
-    </w:p>
-    <w:p>
-      <w:r>
-        <w:t xml:space="preserve"> until L completes. This guarantees consistency but hurts performance.</w:t>
-      </w:r>
-    </w:p>
-    <w:p>
-      <w:r>
-        <w:t xml:space="preserve"> However, if instead of storing the missing money in local storage L stores it in the</w:t>
-      </w:r>
-    </w:p>
-    <w:p>
-      <w:r>
-        <w:t xml:space="preserve"> database, then the database would be consistent, and other transactions could be inter-</w:t>
-      </w:r>
-    </w:p>
-    <w:p>
-      <w:r>
-        <w:t xml:space="preserve"> leaved. To achieve </w:t>
-      </w:r>
-      <w:proofErr w:type="gramStart"/>
-      <w:r>
-        <w:t>this</w:t>
-      </w:r>
-      <w:proofErr w:type="gramEnd"/>
-      <w:r>
-        <w:t xml:space="preserve"> we must incorporate into the database schema the &lt; </w:t>
-      </w:r>
-      <w:proofErr w:type="spellStart"/>
-      <w:r>
-        <w:t>tem</w:t>
-      </w:r>
-      <w:proofErr w:type="spellEnd"/>
-      <w:r>
-        <w:t>-</w:t>
-      </w:r>
-    </w:p>
-    <w:p>
-      <w:r>
-        <w:t xml:space="preserve"> </w:t>
-      </w:r>
-      <w:proofErr w:type="spellStart"/>
-      <w:r>
-        <w:t>porary"storage</w:t>
-      </w:r>
-      <w:proofErr w:type="spellEnd"/>
-      <w:r>
-        <w:t xml:space="preserve"> (</w:t>
-      </w:r>
-      <w:proofErr w:type="spellStart"/>
-      <w:r>
-        <w:t>e.g</w:t>
-      </w:r>
-      <w:proofErr w:type="spellEnd"/>
-      <w:r>
-        <w:t>, we add a relation for funds in transit or for pending insurance</w:t>
-      </w:r>
-    </w:p>
-    <w:p>
-      <w:r>
-        <w:t xml:space="preserve"> claims). Also, transactions that need to see all the money must be aware of this new</w:t>
-      </w:r>
-    </w:p>
-    <w:p>
-      <w:r>
-        <w:t xml:space="preserve"> storage. Hence it is best if this storage is defined when the database is first designed</w:t>
-      </w:r>
-    </w:p>
-    <w:p>
-      <w:r>
-        <w:t xml:space="preserve"> and not added as an afterthought.</w:t>
-      </w:r>
-    </w:p>
-    <w:p>
-      <w:r>
-        <w:t xml:space="preserve"> Even if L had no T2 transaction, writing the missing funds in the database may be</w:t>
-      </w:r>
-    </w:p>
-    <w:p>
-      <w:r>
-        <w:t xml:space="preserve"> convenient. Notice that in this case L would release the locks on the temporary storage</w:t>
-      </w:r>
-    </w:p>
-    <w:p>
-      <w:r>
-        <w:t>16-</w:t>
-      </w:r>
-    </w:p>
-    <w:p>
-      <w:r>
-        <w:t xml:space="preserve"> after </w:t>
-      </w:r>
-      <w:proofErr w:type="spellStart"/>
-      <w:r>
-        <w:t>Ti</w:t>
-      </w:r>
-      <w:proofErr w:type="spellEnd"/>
-      <w:r>
-        <w:t>, only to immediately request them again in T3. This may add some overhead</w:t>
-      </w:r>
-    </w:p>
-    <w:p>
-      <w:r>
-        <w:t xml:space="preserve"> to L, but in return for </w:t>
-      </w:r>
-      <w:proofErr w:type="gramStart"/>
-      <w:r>
-        <w:t>this transactions</w:t>
-      </w:r>
-      <w:proofErr w:type="gramEnd"/>
-      <w:r>
-        <w:t xml:space="preserve"> that are waiting to see the funds will be able to</w:t>
-      </w:r>
-    </w:p>
-    <w:p>
-      <w:r>
-        <w:t xml:space="preserve"> proceed sooner, after T1. This is analogous to having a person with a huge </w:t>
-      </w:r>
-      <w:proofErr w:type="spellStart"/>
-      <w:r>
-        <w:t>photocoping</w:t>
-      </w:r>
-      <w:proofErr w:type="spellEnd"/>
-    </w:p>
-    <w:p>
-      <w:r>
-        <w:t xml:space="preserve"> job periodically step aside and let shorter jobs through. For this the coveted resources,</w:t>
-      </w:r>
-    </w:p>
-    <w:p>
-      <w:r>
-        <w:t xml:space="preserve"> i.e., the coping machine or the funds, must be temporarily released.</w:t>
-      </w:r>
-    </w:p>
-    <w:p>
-      <w:r>
-        <w:t xml:space="preserve"> We believe that what we have stated in terms of money and LLT L holds in gen-</w:t>
-      </w:r>
-    </w:p>
-    <w:p>
-      <w:r>
-        <w:t xml:space="preserve"> </w:t>
-      </w:r>
-      <w:proofErr w:type="spellStart"/>
-      <w:r>
-        <w:t>eral</w:t>
-      </w:r>
-      <w:proofErr w:type="spellEnd"/>
-      <w:r>
-        <w:t>. The database and the LLTs should be designed so that data passed from one</w:t>
-      </w:r>
-    </w:p>
-    <w:p>
-      <w:r>
-        <w:t xml:space="preserve"> sub-transaction to the next via local storage is minimized. This technique, </w:t>
-      </w:r>
-      <w:r>
-        <w:lastRenderedPageBreak/>
-        <w:t>together</w:t>
-      </w:r>
-    </w:p>
-    <w:p>
-      <w:r>
-        <w:t xml:space="preserve"> with a </w:t>
-      </w:r>
-      <w:proofErr w:type="spellStart"/>
-      <w:proofErr w:type="gramStart"/>
-      <w:r>
-        <w:t>well structured</w:t>
-      </w:r>
-      <w:proofErr w:type="spellEnd"/>
-      <w:proofErr w:type="gramEnd"/>
-      <w:r>
-        <w:t xml:space="preserve"> database, can make it possible to write LLT's as sagas.</w:t>
-      </w:r>
-    </w:p>
-    <w:p>
-      <w:r>
-        <w:t xml:space="preserve"> 10.CONCLUSIONS</w:t>
-      </w:r>
-    </w:p>
-    <w:p>
-      <w:r>
-        <w:t xml:space="preserve"> We have presented the notion of saga, a </w:t>
-      </w:r>
-      <w:proofErr w:type="gramStart"/>
-      <w:r>
-        <w:t>long lived</w:t>
-      </w:r>
-      <w:proofErr w:type="gramEnd"/>
-      <w:r>
-        <w:t xml:space="preserve"> transaction that can be broken</w:t>
-      </w:r>
-    </w:p>
-    <w:p>
-      <w:r>
-        <w:t xml:space="preserve"> up into transactions, but still executed as a unit. Both the concept and its </w:t>
-      </w:r>
-      <w:proofErr w:type="spellStart"/>
-      <w:r>
-        <w:t>implementa</w:t>
-      </w:r>
-      <w:proofErr w:type="spellEnd"/>
-      <w:r>
-        <w:t>-</w:t>
-      </w:r>
-    </w:p>
-    <w:p>
-      <w:r>
-        <w:t xml:space="preserve"> </w:t>
-      </w:r>
-      <w:proofErr w:type="spellStart"/>
-      <w:r>
-        <w:t>tion</w:t>
-      </w:r>
-      <w:proofErr w:type="spellEnd"/>
-      <w:r>
-        <w:t xml:space="preserve"> are relatively simple, but in its simplicity lies its usefulness. We believe that a</w:t>
-      </w:r>
-    </w:p>
-    <w:p>
-      <w:r>
-        <w:t xml:space="preserve"> saga processing mechanism can be implemented with relatively little effort, either as</w:t>
-      </w:r>
-    </w:p>
-    <w:p>
-      <w:r>
-        <w:t xml:space="preserve"> part of the DBMS or as an added-on facility. The mechanism can then be used by the</w:t>
-      </w:r>
-    </w:p>
-    <w:p>
-      <w:r>
-        <w:t xml:space="preserve"> large number of LLTs that are sagas to improve performance significantly.</w:t>
-      </w:r>
-    </w:p>
-    <w:p>
-      <w:r>
-        <w:t xml:space="preserve"> ACKNOWLEDGMENTS</w:t>
-      </w:r>
-    </w:p>
-    <w:p>
-      <w:r>
-        <w:t xml:space="preserve"> Bruce Lindsay provided several useful suggestions including the name "saga.</w:t>
-      </w:r>
-    </w:p>
-    <w:p>
-      <w:r>
-        <w:t xml:space="preserve"> Rafael Alonso and Ricardo Cordon also contributed a number of ideas.</w:t>
-      </w:r>
-    </w:p>
-    <w:p>
-      <w:r>
-        <w:t xml:space="preserve"> This research was supported by the Defense Advanced Research Projects Agency</w:t>
-      </w:r>
-    </w:p>
-    <w:p>
-      <w:r>
-        <w:t xml:space="preserve"> of the Department of Defense and by the Office of Naval Research under Contracts</w:t>
-      </w:r>
-    </w:p>
-    <w:p>
-      <w:r>
-        <w:t xml:space="preserve"> Nos. NO0014-85-C-0456 and NOO014-85-K-0465 and by the National Science Foundation</w:t>
-      </w:r>
-    </w:p>
-    <w:p>
-      <w:r>
-        <w:t xml:space="preserve"> under Cooperative Agreement No. DCR-842094. The views and conclusions contained</w:t>
-      </w:r>
-    </w:p>
-    <w:p>
-      <w:r>
-        <w:t xml:space="preserve"> in this document are those of the authors and should not be interpreted as necessarily</w:t>
-      </w:r>
-    </w:p>
-    <w:p>
-      <w:r>
-        <w:t xml:space="preserve"> representing the official policies, either expressed or implied, of the Defense Advanced</w:t>
-      </w:r>
-    </w:p>
-    <w:p>
-      <w:r>
-        <w:t xml:space="preserve"> Research Projects Agency or the U.S. Government.</w:t>
-      </w:r>
-    </w:p>
-    <w:p>
-      <w:r>
-        <w:t xml:space="preserve"> REFERENCES</w:t>
-      </w:r>
-    </w:p>
-    <w:p>
-      <w:r>
-        <w:t xml:space="preserve"> References</w:t>
-      </w:r>
-    </w:p>
-    <w:p>
-      <w:r>
-        <w:t xml:space="preserve"> Ande81a.</w:t>
-      </w:r>
-    </w:p>
-    <w:p>
-      <w:r>
-        <w:t xml:space="preserve"> Anderson, T and P. A. Lee, Fault Tolerance, Principles and Practice, Prentice-Hall</w:t>
-      </w:r>
-    </w:p>
-    <w:p>
-      <w:r>
-        <w:lastRenderedPageBreak/>
-        <w:t xml:space="preserve"> International, London, 1981</w:t>
-      </w:r>
-    </w:p>
-    <w:p>
-      <w:r>
-        <w:t>17-</w:t>
-      </w:r>
-    </w:p>
-    <w:p>
-      <w:r>
-        <w:t xml:space="preserve"> Date81a.</w:t>
-      </w:r>
-    </w:p>
-    <w:p>
-      <w:r>
-        <w:t xml:space="preserve"> </w:t>
-      </w:r>
-      <w:proofErr w:type="spellStart"/>
-      <w:proofErr w:type="gramStart"/>
-      <w:r>
-        <w:t>Date,C</w:t>
-      </w:r>
-      <w:proofErr w:type="spellEnd"/>
-      <w:r>
-        <w:t>.</w:t>
-      </w:r>
-      <w:proofErr w:type="gramEnd"/>
-      <w:r>
-        <w:t xml:space="preserve"> J., An Introduction to Database Systems,(</w:t>
-      </w:r>
-      <w:proofErr w:type="spellStart"/>
-      <w:r>
-        <w:t>Brd</w:t>
-      </w:r>
-      <w:proofErr w:type="spellEnd"/>
-      <w:r>
-        <w:t xml:space="preserve"> Edition), Addison-Wesley,</w:t>
-      </w:r>
-    </w:p>
-    <w:p>
-      <w:r>
-        <w:t xml:space="preserve"> </w:t>
-      </w:r>
-      <w:proofErr w:type="gramStart"/>
-      <w:r>
-        <w:t>Reading,MA</w:t>
-      </w:r>
-      <w:proofErr w:type="gramEnd"/>
-      <w:r>
-        <w:t>,1981</w:t>
-      </w:r>
-    </w:p>
-    <w:p>
-      <w:r>
-        <w:t xml:space="preserve"> Garc83a.</w:t>
-      </w:r>
-    </w:p>
-    <w:p>
-      <w:r>
-        <w:t xml:space="preserve"> Garcia-Molina, Hector, "Using Semantic Knowledge for Transaction Processing in</w:t>
-      </w:r>
-    </w:p>
-    <w:p>
-      <w:r>
-        <w:t xml:space="preserve"> a Distributed Database, "ACM Transactions on Database Systems, </w:t>
+        <w:t xml:space="preserve"> for Distributed Databases, ACM Transactions on Database Systems, </w:t>
       </w:r>
       <w:proofErr w:type="spellStart"/>
       <w:r>
@@ -7466,160 +7935,6 @@
       </w:r>
       <w:proofErr w:type="spellEnd"/>
       <w:r>
-        <w:t xml:space="preserve"> 8, no. 2, pp.</w:t>
-      </w:r>
-    </w:p>
-    <w:p>
-      <w:r>
-        <w:t>186-</w:t>
-      </w:r>
-      <w:proofErr w:type="gramStart"/>
-      <w:r>
-        <w:t>213,June</w:t>
-      </w:r>
-      <w:proofErr w:type="gramEnd"/>
-      <w:r>
-        <w:t>1983</w:t>
-      </w:r>
-    </w:p>
-    <w:p>
-      <w:r>
-        <w:t xml:space="preserve"> Gray78a.</w:t>
-      </w:r>
-    </w:p>
-    <w:p>
-      <w:r>
-        <w:t xml:space="preserve"> Gray, Jim, "Notes on Data Base Operating </w:t>
-      </w:r>
-      <w:proofErr w:type="spellStart"/>
-      <w:proofErr w:type="gramStart"/>
-      <w:r>
-        <w:t>Systems,in</w:t>
-      </w:r>
-      <w:proofErr w:type="spellEnd"/>
-      <w:proofErr w:type="gramEnd"/>
-      <w:r>
-        <w:t xml:space="preserve"> Operating </w:t>
-      </w:r>
-      <w:proofErr w:type="spellStart"/>
-      <w:r>
-        <w:t>Systems:An</w:t>
-      </w:r>
-      <w:proofErr w:type="spellEnd"/>
-    </w:p>
-    <w:p>
-      <w:r>
-        <w:t xml:space="preserve"> Advanced Course, ed. G. </w:t>
-      </w:r>
-      <w:proofErr w:type="spellStart"/>
-      <w:r>
-        <w:t>Seegmuller</w:t>
-      </w:r>
-      <w:proofErr w:type="spellEnd"/>
-      <w:r>
-        <w:t>, pp. 393-481, Springer-Verlag, 1978.</w:t>
-      </w:r>
-    </w:p>
-    <w:p>
-      <w:r>
-        <w:t xml:space="preserve"> Gray81a.</w:t>
-      </w:r>
-    </w:p>
-    <w:p>
-      <w:r>
-        <w:t xml:space="preserve"> Gray, Jim, The Transaction Concept: Virtues and Limitations," Proceedings of</w:t>
-      </w:r>
-    </w:p>
-    <w:p>
-      <w:r>
-        <w:t xml:space="preserve"> the Seventh Int'l. Conference on Very Large Databases, pp. 144-154, IEEE, Cannes,</w:t>
-      </w:r>
-    </w:p>
-    <w:p>
-      <w:r>
-        <w:t xml:space="preserve"> France, </w:t>
-      </w:r>
-      <w:proofErr w:type="gramStart"/>
-      <w:r>
-        <w:t>Sept.,</w:t>
-      </w:r>
-      <w:proofErr w:type="gramEnd"/>
-      <w:r>
-        <w:t xml:space="preserve"> 1981.</w:t>
-      </w:r>
-    </w:p>
-    <w:p>
-      <w:r>
-        <w:t xml:space="preserve"> Gray81b.</w:t>
-      </w:r>
-    </w:p>
-    <w:p>
-      <w:r>
-        <w:t xml:space="preserve"> Gray, Jim, Pete Homan, Ron </w:t>
-      </w:r>
-      <w:proofErr w:type="spellStart"/>
-      <w:r>
-        <w:t>Obermarck</w:t>
-      </w:r>
-      <w:proofErr w:type="spellEnd"/>
-      <w:r>
-        <w:t xml:space="preserve">, and Hank </w:t>
-      </w:r>
-      <w:proofErr w:type="spellStart"/>
-      <w:r>
-        <w:t>Korth</w:t>
-      </w:r>
-      <w:proofErr w:type="spellEnd"/>
-      <w:r>
-        <w:t>, "A Straw Man</w:t>
-      </w:r>
-    </w:p>
-    <w:p>
-      <w:r>
-        <w:t xml:space="preserve"> Analysis of Probability of Waiting and Deadlock" IBM Research Report RJ3066</w:t>
-      </w:r>
-    </w:p>
-    <w:p>
-      <w:r>
-        <w:t xml:space="preserve"> (38112), IBM Research Laboratory, San Jose, California, </w:t>
-      </w:r>
-      <w:proofErr w:type="gramStart"/>
-      <w:r>
-        <w:t>Feb.,</w:t>
-      </w:r>
-      <w:proofErr w:type="gramEnd"/>
-      <w:r>
-        <w:t xml:space="preserve"> 1981.</w:t>
-      </w:r>
-    </w:p>
-    <w:p>
-      <w:r>
-        <w:t xml:space="preserve"> Hamm80a.</w:t>
-      </w:r>
-    </w:p>
-    <w:p>
-      <w:r>
-        <w:t xml:space="preserve"> Hammer, Michael and David Shipman, " Reliability Mechanisms for SDD-1: A Sys-</w:t>
-      </w:r>
-    </w:p>
-    <w:p>
-      <w:r>
-        <w:t xml:space="preserve"> </w:t>
-      </w:r>
-      <w:proofErr w:type="spellStart"/>
-      <w:r>
-        <w:t>tem</w:t>
-      </w:r>
-      <w:proofErr w:type="spellEnd"/>
-      <w:r>
-        <w:t xml:space="preserve"> for Distributed Databases, ACM Transactions on Database Systems, </w:t>
-      </w:r>
-      <w:proofErr w:type="spellStart"/>
-      <w:r>
-        <w:t>vol</w:t>
-      </w:r>
-      <w:proofErr w:type="spellEnd"/>
-      <w:r>
         <w:t xml:space="preserve"> 5,</w:t>
       </w:r>
     </w:p>
@@ -7687,7 +8002,6 @@
     </w:p>
     <w:p>
       <w:r>
-        <w:lastRenderedPageBreak/>
         <w:t xml:space="preserve"> Lynch, Nancy, "Multilevel Atomicity - A New Correctness Criterion for Database</w:t>
       </w:r>
     </w:p>

--- a/sagas.docx
+++ b/sagas.docx
@@ -2914,6 +2914,7 @@
     <w:p/>
     <w:p>
       <w:pPr>
+        <w:ind w:firstLine="420"/>
         <w:rPr>
           <w:rFonts w:hint="eastAsia"/>
         </w:rPr>
@@ -2969,6 +2970,9 @@
     </w:p>
     <w:p/>
     <w:p>
+      <w:pPr>
+        <w:ind w:firstLine="420"/>
+      </w:pPr>
       <w:r>
         <w:t xml:space="preserve">Let us use the term saga to refer to </w:t>
       </w:r>
@@ -2993,6 +2997,7 @@
     <w:p/>
     <w:p>
       <w:pPr>
+        <w:ind w:firstLine="420"/>
         <w:rPr>
           <w:rFonts w:hint="eastAsia"/>
         </w:rPr>
@@ -3157,6 +3162,9 @@
       </w:pPr>
     </w:p>
     <w:p>
+      <w:pPr>
+        <w:ind w:firstLine="420"/>
+      </w:pPr>
       <w:r>
         <w:t xml:space="preserve">To amend partial executions, each saga transaction </w:t>
       </w:r>
@@ -3742,373 +3750,515 @@
     </w:p>
     <w:p/>
     <w:p>
+      <w:pPr>
+        <w:rPr>
+          <w:rFonts w:hint="eastAsia"/>
+        </w:rPr>
+      </w:pPr>
+      <w:r>
+        <w:tab/>
+        <w:t xml:space="preserve">Sagas </w:t>
+      </w:r>
+      <w:r>
+        <w:rPr>
+          <w:rFonts w:hint="eastAsia"/>
+        </w:rPr>
+        <w:t>显然是一种常见的 LLT</w:t>
+      </w:r>
+      <w:r>
+        <w:t xml:space="preserve"> </w:t>
+      </w:r>
+      <w:r>
+        <w:rPr>
+          <w:rFonts w:hint="eastAsia"/>
+        </w:rPr>
+        <w:t>类型。</w:t>
+      </w:r>
+      <w:r>
+        <w:rPr>
+          <w:rFonts w:hint="eastAsia"/>
+        </w:rPr>
+        <w:t>当 LLT</w:t>
+      </w:r>
+      <w:r>
+        <w:t xml:space="preserve"> </w:t>
+      </w:r>
+      <w:r>
+        <w:rPr>
+          <w:rFonts w:hint="eastAsia"/>
+        </w:rPr>
+        <w:t>由一系列相对有序且独立的步骤组成时，每一步不必关注于全局一致性。例如，在银行中对所有账户进行一些常规的固定操作（例如收益计算），并且一个账户的计算和下一个账户的计算之间交互很少，在办公信息系统中，同具有</w:t>
+      </w:r>
+      <w:r>
+        <w:rPr>
+          <w:rFonts w:hint="eastAsia"/>
+        </w:rPr>
+        <w:t>一些常用 TTLs，拥有相对</w:t>
+      </w:r>
+      <w:r>
+        <w:rPr>
+          <w:rFonts w:hint="eastAsia"/>
+        </w:rPr>
+        <w:t>独立</w:t>
+      </w:r>
+      <w:r>
+        <w:rPr>
+          <w:rFonts w:hint="eastAsia"/>
+        </w:rPr>
+        <w:t>步骤，这些步骤也可以被其他事务所使用。</w:t>
+      </w:r>
+      <w:r>
+        <w:rPr>
+          <w:rFonts w:hint="eastAsia"/>
+        </w:rPr>
+        <w:t>例如，接收一个采购订单</w:t>
+      </w:r>
+      <w:r>
+        <w:rPr>
+          <w:rFonts w:hint="eastAsia"/>
+        </w:rPr>
+        <w:t>涉及到将订单信息录入数据库，更新库存，通知会计记账，打印装运订单等。这个模拟办公 LLTs的程序，可以应对交错的事务。实际上，在采购订单成功前，人们不会实际锁定库存，因此</w:t>
+      </w:r>
+      <w:r>
+        <w:rPr>
+          <w:rFonts w:hint="eastAsia"/>
+        </w:rPr>
+        <w:t>在那些完成之前</w:t>
+      </w:r>
+      <w:r>
+        <w:rPr>
+          <w:rFonts w:hint="eastAsia"/>
+        </w:rPr>
+        <w:t>没必要让计算机程序来锁定库存</w:t>
+      </w:r>
+      <w:r>
+        <w:rPr>
+          <w:rFonts w:hint="eastAsia"/>
+        </w:rPr>
+        <w:t>。</w:t>
+      </w:r>
+    </w:p>
+    <w:p>
+      <w:pPr>
+        <w:rPr>
+          <w:rFonts w:hint="eastAsia"/>
+        </w:rPr>
+      </w:pPr>
+    </w:p>
+    <w:p>
+      <w:pPr>
+        <w:ind w:firstLine="420"/>
+        <w:rPr>
+          <w:rFonts w:hint="eastAsia"/>
+        </w:rPr>
+      </w:pPr>
+      <w:r>
+        <w:t xml:space="preserve">Sagas appear to be a relatively common type of LLT. They occur when </w:t>
+      </w:r>
+      <w:proofErr w:type="gramStart"/>
+      <w:r>
+        <w:t>a</w:t>
+      </w:r>
+      <w:proofErr w:type="gramEnd"/>
+      <w:r>
+        <w:t xml:space="preserve"> LLT consists of a sequence of relatively independent steps, where each step does not have to observe the same consistent database state. For instance, in a bank it is common to perform a fixed operation (e.g</w:t>
+      </w:r>
+      <w:r>
+        <w:t>.</w:t>
+      </w:r>
+      <w:r>
+        <w:t>, compute interest) on all accounts, and there is very little interaction between the computations for one account and the next. In an office information system, it is also common to have LLTs with independent steps that can be interleaved with those of other transactions</w:t>
+      </w:r>
+      <w:r>
+        <w:t>.</w:t>
+      </w:r>
+      <w:r>
+        <w:t xml:space="preserve"> </w:t>
+      </w:r>
+      <w:proofErr w:type="gramStart"/>
+      <w:r>
+        <w:t>For</w:t>
+      </w:r>
+      <w:proofErr w:type="gramEnd"/>
+      <w:r>
+        <w:t xml:space="preserve"> example</w:t>
+      </w:r>
+      <w:r>
+        <w:t xml:space="preserve">, receiving a purchase order involves entering the information into the database, updating the inventory, notifying accounting, printing a shipping order, </w:t>
+      </w:r>
+      <w:r>
+        <w:lastRenderedPageBreak/>
+        <w:t xml:space="preserve">and so on. Such office LLTs mimic real procedures and hence can cope with interleaved transactions. In reality, one does not physically lock the warehouse until a purchase order is fully processed. </w:t>
+      </w:r>
+      <w:proofErr w:type="gramStart"/>
+      <w:r>
+        <w:t>Thus</w:t>
+      </w:r>
+      <w:proofErr w:type="gramEnd"/>
+      <w:r>
+        <w:t xml:space="preserve"> there is no need for the computerized procedures to lock out the inventory database until they complete</w:t>
+      </w:r>
+      <w:r>
+        <w:rPr>
+          <w:rFonts w:hint="eastAsia"/>
+        </w:rPr>
+        <w:t>.</w:t>
+      </w:r>
+    </w:p>
+    <w:p/>
+    <w:p>
+      <w:pPr>
+        <w:rPr>
+          <w:rFonts w:hint="eastAsia"/>
+        </w:rPr>
+      </w:pPr>
+      <w:r>
+        <w:tab/>
+      </w:r>
+      <w:r>
+        <w:rPr>
+          <w:rFonts w:hint="eastAsia"/>
+        </w:rPr>
+        <w:t>再次说明，我们提出的银行和办公室的LLT例子不仅仅是一些正常事务的集合，他们是一个 sagas。</w:t>
+      </w:r>
+      <w:r>
+        <w:rPr>
+          <w:rFonts w:hint="eastAsia"/>
+        </w:rPr>
+        <w:t>有一个应用程序去</w:t>
+      </w:r>
+      <w:r>
+        <w:t>”</w:t>
+      </w:r>
+      <w:r>
+        <w:rPr>
+          <w:rFonts w:hint="eastAsia"/>
+        </w:rPr>
+        <w:t>约束</w:t>
+      </w:r>
+      <w:r>
+        <w:t>”</w:t>
+      </w:r>
+      <w:r>
+        <w:rPr>
+          <w:rFonts w:hint="eastAsia"/>
+        </w:rPr>
+        <w:t>（不能代表数据库的一致性约束）这些活动步骤不应该未完成。</w:t>
+      </w:r>
+      <w:r>
+        <w:rPr>
+          <w:rFonts w:hint="eastAsia"/>
+        </w:rPr>
+        <w:t>这个应用程序需要能够处理所有的账户，或保证购买订单完全处理。如果采购订单未成功完成，那么这些相关记录必须被理顺（例如库存不应该被扣减）。在银行的示例中，可能始终可以一直执行直到完成这个TTL。在这种情况下，可能没必要抵消未完成的LLT。</w:t>
+      </w:r>
+    </w:p>
+    <w:p/>
+    <w:p/>
+    <w:p>
+      <w:pPr>
+        <w:rPr>
+          <w:rFonts w:hint="eastAsia"/>
+        </w:rPr>
+      </w:pPr>
+      <w:r>
+        <w:t>Once again, the bank and office LLTs we have presented are not just collections of normal transactions, they are sagas. There is an application</w:t>
+      </w:r>
+      <w:r>
+        <w:t xml:space="preserve"> </w:t>
+      </w:r>
+      <w:r>
+        <w:t>“</w:t>
+      </w:r>
+      <w:r>
+        <w:t>constraint"</w:t>
+      </w:r>
+      <w:r>
+        <w:t xml:space="preserve"> </w:t>
+      </w:r>
+      <w:r>
+        <w:t>(not representable by the database consistency constraints) that the steps of these activities should not be left unfinished. The applications demand that all accounts be processed or that the purchase order is fully processed. If the purchase order is not successfully completed, then the records must be straightened</w:t>
+      </w:r>
+      <w:r>
+        <w:t xml:space="preserve"> </w:t>
+      </w:r>
+      <w:r>
+        <w:t>(e.g</w:t>
+      </w:r>
+      <w:r>
+        <w:t>.</w:t>
+      </w:r>
+      <w:r>
+        <w:t>, inventory should not reflect the departure of the item). In the bank example it may always be possible to move forward and finish the LLT. In this case, it may not be necessary to ever compensate for an unfinished LLT.</w:t>
+      </w:r>
+    </w:p>
+    <w:p/>
+    <w:p>
+      <w:pPr>
+        <w:rPr>
+          <w:lang w:val="zh-Hans" w:eastAsia="zh-TW"/>
+        </w:rPr>
+      </w:pPr>
+      <w:r>
+        <w:rPr>
+          <w:rFonts w:hint="eastAsia"/>
+        </w:rPr>
+        <w:t>请注意，saga的概念与嵌套事务的概念有关</w:t>
+      </w:r>
+      <w:r>
+        <w:rPr>
+          <w:rFonts w:hint="eastAsia"/>
+        </w:rPr>
+        <w:t>[</w:t>
+      </w:r>
+      <w:proofErr w:type="spellStart"/>
+      <w:r>
+        <w:t>Mossa</w:t>
+      </w:r>
+      <w:proofErr w:type="spellEnd"/>
+      <w:r>
+        <w:t>, Lync83a]</w:t>
+      </w:r>
+      <w:r>
+        <w:rPr>
+          <w:rFonts w:hint="eastAsia"/>
+        </w:rPr>
+        <w:t>。</w:t>
+      </w:r>
+      <w:r>
+        <w:rPr>
+          <w:lang w:val="zh-Hans"/>
+        </w:rPr>
+        <w:t>但是, 有两个重要的区别:</w:t>
+      </w:r>
+    </w:p>
+    <w:p>
+      <w:pPr>
+        <w:rPr>
+          <w:rFonts w:hint="eastAsia"/>
+        </w:rPr>
+      </w:pPr>
+      <w:r>
+        <w:rPr>
+          <w:rFonts w:hint="eastAsia"/>
+        </w:rPr>
+        <w:t>（a）一个</w:t>
+      </w:r>
+      <w:r>
+        <w:t xml:space="preserve"> </w:t>
+      </w:r>
+      <w:r>
+        <w:rPr>
+          <w:rFonts w:hint="eastAsia"/>
+        </w:rPr>
+        <w:t>saga</w:t>
+      </w:r>
+      <w:r>
+        <w:t xml:space="preserve"> </w:t>
+      </w:r>
+      <w:r>
+        <w:rPr>
+          <w:rFonts w:hint="eastAsia"/>
+        </w:rPr>
+        <w:t>嵌套</w:t>
+      </w:r>
+      <w:r>
+        <w:rPr>
+          <w:rFonts w:hint="eastAsia"/>
+        </w:rPr>
+        <w:t>只允许有</w:t>
+      </w:r>
+      <w:r>
+        <w:t>2</w:t>
+      </w:r>
+      <w:r>
+        <w:rPr>
+          <w:rFonts w:hint="eastAsia"/>
+        </w:rPr>
+        <w:t>层，顶级的 saga</w:t>
+      </w:r>
+      <w:r>
+        <w:t xml:space="preserve"> </w:t>
+      </w:r>
+      <w:r>
+        <w:rPr>
+          <w:rFonts w:hint="eastAsia"/>
+        </w:rPr>
+        <w:t>第一层，里面的简单事务为第二层。</w:t>
+      </w:r>
+    </w:p>
+    <w:p>
+      <w:r>
+        <w:rPr>
+          <w:rFonts w:hint="eastAsia"/>
+        </w:rPr>
+        <w:t>（b）在外部层面看不提供完全的原子性。也就是说，某个saga可能看到其他saga的部分结果。（译者注：应该是指违反了事务的隔离性）</w:t>
+      </w:r>
+    </w:p>
+    <w:p>
+      <w:pPr>
+        <w:rPr>
+          <w:rFonts w:hint="eastAsia"/>
+        </w:rPr>
+      </w:pPr>
+    </w:p>
+    <w:p>
+      <w:r>
+        <w:t xml:space="preserve">Note that the notion of a saga is related to that of a nested transaction </w:t>
+      </w:r>
+      <w:r>
+        <w:rPr>
+          <w:rFonts w:hint="eastAsia"/>
+        </w:rPr>
+        <w:t>[</w:t>
+      </w:r>
+      <w:proofErr w:type="spellStart"/>
+      <w:r>
+        <w:t>M</w:t>
+      </w:r>
+      <w:r>
+        <w:t>ossa</w:t>
+      </w:r>
+      <w:proofErr w:type="spellEnd"/>
+      <w:r>
+        <w:t xml:space="preserve">, Lync83a]. </w:t>
+      </w:r>
+      <w:proofErr w:type="gramStart"/>
+      <w:r>
+        <w:t>However</w:t>
+      </w:r>
+      <w:proofErr w:type="gramEnd"/>
+      <w:r>
+        <w:t xml:space="preserve"> there are two important differences:  </w:t>
+      </w:r>
+    </w:p>
+    <w:p>
+      <w:r>
+        <w:t xml:space="preserve"> (a) A saga only permits two levels of nesting the </w:t>
+      </w:r>
+      <w:proofErr w:type="gramStart"/>
+      <w:r>
+        <w:t>top level</w:t>
+      </w:r>
+      <w:proofErr w:type="gramEnd"/>
+      <w:r>
+        <w:t xml:space="preserve"> saga and simple </w:t>
+      </w:r>
+      <w:r>
+        <w:lastRenderedPageBreak/>
+        <w:t>transactions,</w:t>
+      </w:r>
+      <w:r>
+        <w:t xml:space="preserve"> </w:t>
+      </w:r>
+      <w:r>
+        <w:t>and</w:t>
+      </w:r>
+    </w:p>
+    <w:p>
+      <w:r>
+        <w:t xml:space="preserve"> (b)At the outer level full atomicity is not provided. That is, sagas may view the partial results of other sagas.</w:t>
+      </w:r>
+    </w:p>
+    <w:p/>
+    <w:p>
       <w:bookmarkStart w:id="6" w:name="_GoBack"/>
       <w:bookmarkEnd w:id="6"/>
     </w:p>
+    <w:p>
+      <w:pPr>
+        <w:rPr>
+          <w:rFonts w:hint="eastAsia"/>
+        </w:rPr>
+      </w:pPr>
+    </w:p>
+    <w:p>
+      <w:pPr>
+        <w:rPr>
+          <w:rFonts w:hint="eastAsia"/>
+        </w:rPr>
+      </w:pPr>
+    </w:p>
+    <w:p>
+      <w:r>
+        <w:t>Sagas can also be viewed as special types of transactions running under the mechanisms described in Garc83a, Lync83a]. The restrictions we have placed on the more general mechanisms make it much simpler to implement (and understand) sagas, in consequence making it more likely that they be used in practice.</w:t>
+      </w:r>
+    </w:p>
     <w:p/>
-    <w:p>
-      <w:pPr>
-        <w:rPr>
-          <w:rFonts w:hint="eastAsia"/>
-        </w:rPr>
-      </w:pPr>
-    </w:p>
-    <w:p>
-      <w:r>
-        <w:t xml:space="preserve"> Sagas appear to be a relatively common type of LLT. They occur when </w:t>
-      </w:r>
-      <w:proofErr w:type="gramStart"/>
-      <w:r>
-        <w:t>a</w:t>
-      </w:r>
-      <w:proofErr w:type="gramEnd"/>
-      <w:r>
-        <w:t xml:space="preserve"> LLT</w:t>
-      </w:r>
-    </w:p>
-    <w:p>
-      <w:r>
-        <w:t xml:space="preserve"> consists of a sequence of relatively independent steps, where each step does not have to</w:t>
-      </w:r>
-    </w:p>
-    <w:p>
-      <w:r>
-        <w:t xml:space="preserve"> observe the same consistent database state. For instance, in a bank it is common to</w:t>
-      </w:r>
-    </w:p>
-    <w:p>
-      <w:r>
-        <w:t xml:space="preserve"> perform a fixed operation (</w:t>
-      </w:r>
-      <w:proofErr w:type="spellStart"/>
-      <w:r>
-        <w:t>e.g</w:t>
-      </w:r>
-      <w:proofErr w:type="spellEnd"/>
-      <w:r>
-        <w:t>, compute interest) on all accounts, and there is very lit-</w:t>
-      </w:r>
-    </w:p>
-    <w:p>
-      <w:r>
-        <w:t xml:space="preserve"> </w:t>
-      </w:r>
-      <w:proofErr w:type="spellStart"/>
-      <w:r>
-        <w:t>tle</w:t>
-      </w:r>
-      <w:proofErr w:type="spellEnd"/>
-      <w:r>
-        <w:t xml:space="preserve"> interaction between the computations for one account and the next. In an office</w:t>
-      </w:r>
-    </w:p>
-    <w:p>
-      <w:r>
-        <w:t xml:space="preserve"> information system, it is also common to have LLTs with independent steps that can be</w:t>
-      </w:r>
-    </w:p>
-    <w:p>
-      <w:r>
-        <w:t xml:space="preserve"> interleaved with those of other transactions </w:t>
-      </w:r>
-      <w:proofErr w:type="gramStart"/>
-      <w:r>
-        <w:t>For</w:t>
-      </w:r>
-      <w:proofErr w:type="gramEnd"/>
-      <w:r>
-        <w:t xml:space="preserve"> example, receiving a purchase order</w:t>
-      </w:r>
-    </w:p>
-    <w:p>
-      <w:r>
-        <w:t xml:space="preserve"> involves entering the information into the database, updating the inventory, notifying</w:t>
+    <w:p/>
+    <w:p/>
+    <w:p>
+      <w:pPr>
+        <w:rPr>
+          <w:rFonts w:hint="eastAsia"/>
+        </w:rPr>
+      </w:pPr>
+    </w:p>
+    <w:p>
+      <w:r>
+        <w:t xml:space="preserve"> Two ingredients are necessary to make the ideas we have presented feasible: a</w:t>
+      </w:r>
+    </w:p>
+    <w:p>
+      <w:r>
+        <w:t xml:space="preserve"> DBMS that supports sagas, and LLTs that are broken into sequences of transactions.</w:t>
+      </w:r>
+    </w:p>
+    <w:p>
+      <w:r>
+        <w:t xml:space="preserve"> In the rest of this paper we study these ingredients in more detail. In Sections 2</w:t>
+      </w:r>
+    </w:p>
+    <w:p>
+      <w:r>
+        <w:t xml:space="preserve"> through 7 we study the implementation of a saga processing mechanism. We start by</w:t>
+      </w:r>
+    </w:p>
+    <w:p>
+      <w:r>
+        <w:t xml:space="preserve"> discussing how an application programmer can define sagas, and then how the system.</w:t>
+      </w:r>
+    </w:p>
+    <w:p>
+      <w:r>
+        <w:t xml:space="preserve"> can support them. We initially assume that compensating transactions can only</w:t>
+      </w:r>
+    </w:p>
+    <w:p>
+      <w:r>
+        <w:t xml:space="preserve"> encounter system failures. Later on, in Section 6, we study the effects of other failures</w:t>
+      </w:r>
+    </w:p>
+    <w:p>
+      <w:r>
+        <w:t xml:space="preserve"> (e.g. program bugs) in compensating transactions.</w:t>
+      </w:r>
+    </w:p>
+    <w:p>
+      <w:r>
+        <w:t xml:space="preserve"> In Sections 8 and 9 we address the design of LLTs. We first show that our model</w:t>
+      </w:r>
+    </w:p>
+    <w:p>
+      <w:r>
+        <w:t xml:space="preserve"> of sequential transaction execution for a saga can be generalized to include parallel</w:t>
+      </w:r>
+    </w:p>
+    <w:p>
+      <w:r>
+        <w:t xml:space="preserve"> transaction execution and hence a wider range of LLTs. Then we discuss some </w:t>
+      </w:r>
+      <w:proofErr w:type="spellStart"/>
+      <w:r>
+        <w:t>stra</w:t>
+      </w:r>
+      <w:proofErr w:type="spellEnd"/>
+      <w:r>
+        <w:t>-</w:t>
       </w:r>
     </w:p>
     <w:p>
       <w:r>
         <w:lastRenderedPageBreak/>
-        <w:t xml:space="preserve"> accounting, printing a shipping order, and so on. Such office LLTs mimic real pro-</w:t>
-      </w:r>
-    </w:p>
-    <w:p>
-      <w:r>
-        <w:t xml:space="preserve"> </w:t>
-      </w:r>
-      <w:proofErr w:type="spellStart"/>
-      <w:r>
-        <w:t>cedures</w:t>
-      </w:r>
-      <w:proofErr w:type="spellEnd"/>
-      <w:r>
-        <w:t xml:space="preserve"> and hence can cope with interleaved transactions. In reality, one does not </w:t>
-      </w:r>
-      <w:proofErr w:type="spellStart"/>
-      <w:r>
-        <w:t>phy</w:t>
-      </w:r>
-      <w:proofErr w:type="spellEnd"/>
-      <w:r>
-        <w:t>-</w:t>
-      </w:r>
-    </w:p>
-    <w:p>
-      <w:r>
-        <w:t xml:space="preserve"> </w:t>
-      </w:r>
-      <w:proofErr w:type="spellStart"/>
-      <w:r>
-        <w:t>sically</w:t>
-      </w:r>
-      <w:proofErr w:type="spellEnd"/>
-      <w:r>
-        <w:t xml:space="preserve"> lock the warehouse until a purchase order is fully processed. </w:t>
-      </w:r>
-      <w:proofErr w:type="gramStart"/>
-      <w:r>
-        <w:t>Thus</w:t>
-      </w:r>
-      <w:proofErr w:type="gramEnd"/>
-      <w:r>
-        <w:t xml:space="preserve"> there is no</w:t>
-      </w:r>
-    </w:p>
-    <w:p>
-      <w:r>
-        <w:t xml:space="preserve"> need for the computerized procedures to lock out the inventory database until they</w:t>
-      </w:r>
-    </w:p>
-    <w:p>
-      <w:r>
-        <w:t xml:space="preserve"> complete</w:t>
-      </w:r>
-    </w:p>
-    <w:p>
-      <w:r>
-        <w:t xml:space="preserve"> Once again, the bank and office LLTs we have presented are not just collections of</w:t>
-      </w:r>
-    </w:p>
-    <w:p>
-      <w:r>
-        <w:t xml:space="preserve"> normal transactions, they are sagas. There is an application. constraint"(not</w:t>
-      </w:r>
-    </w:p>
-    <w:p>
-      <w:r>
-        <w:t xml:space="preserve"> representable by the database consistency constraints) that the steps of these activities</w:t>
-      </w:r>
-    </w:p>
-    <w:p>
-      <w:r>
-        <w:t xml:space="preserve"> should not be left unfinished. The applications demand that all accounts be processed</w:t>
-      </w:r>
-    </w:p>
-    <w:p>
-      <w:r>
-        <w:t xml:space="preserve"> or that the purchase order is fully processed. If the purchase order is not successfully</w:t>
-      </w:r>
-    </w:p>
-    <w:p>
-      <w:r>
-        <w:t xml:space="preserve"> completed, then the records must be </w:t>
-      </w:r>
-      <w:proofErr w:type="gramStart"/>
-      <w:r>
-        <w:t>straightened(</w:t>
-      </w:r>
-      <w:proofErr w:type="spellStart"/>
-      <w:proofErr w:type="gramEnd"/>
-      <w:r>
-        <w:t>e.g</w:t>
-      </w:r>
-      <w:proofErr w:type="spellEnd"/>
-      <w:r>
-        <w:t>, inventory should not reflect the</w:t>
-      </w:r>
-    </w:p>
-    <w:p>
-      <w:r>
-        <w:t xml:space="preserve"> departure of the item). In the bank example it may always be possible to move for-</w:t>
-      </w:r>
-    </w:p>
-    <w:p>
-      <w:r>
-        <w:t xml:space="preserve"> ward and finish the LLT. In this case, it may not be necessary to ever compensate for</w:t>
-      </w:r>
-    </w:p>
-    <w:p>
-      <w:r>
-        <w:t xml:space="preserve"> an unfinished LLT.</w:t>
-      </w:r>
-    </w:p>
-    <w:p>
-      <w:r>
-        <w:t>4</w:t>
-      </w:r>
-    </w:p>
-    <w:p>
-      <w:r>
-        <w:t xml:space="preserve"> Note that the notion of a saga is related to that of a nested</w:t>
-      </w:r>
-    </w:p>
-    <w:p>
-      <w:r>
-        <w:t xml:space="preserve"> transaction </w:t>
-      </w:r>
-      <w:proofErr w:type="spellStart"/>
-      <w:r>
-        <w:t>Mossa</w:t>
-      </w:r>
-      <w:proofErr w:type="spellEnd"/>
-      <w:r>
-        <w:t xml:space="preserve">, Lync83a]. </w:t>
-      </w:r>
-      <w:proofErr w:type="gramStart"/>
-      <w:r>
-        <w:t>However</w:t>
-      </w:r>
-      <w:proofErr w:type="gramEnd"/>
-      <w:r>
-        <w:t xml:space="preserve"> there are two important differences:</w:t>
-      </w:r>
-    </w:p>
-    <w:p>
-      <w:r>
-        <w:t xml:space="preserve"> (a) A saga only permits two levels of nesting the </w:t>
-      </w:r>
-      <w:proofErr w:type="gramStart"/>
-      <w:r>
-        <w:t>top level</w:t>
-      </w:r>
-      <w:proofErr w:type="gramEnd"/>
-      <w:r>
-        <w:t xml:space="preserve"> saga and simple </w:t>
-      </w:r>
-      <w:proofErr w:type="spellStart"/>
-      <w:r>
-        <w:t>transac</w:t>
-      </w:r>
-      <w:proofErr w:type="spellEnd"/>
-      <w:r>
-        <w:t>-</w:t>
-      </w:r>
-    </w:p>
-    <w:p>
-      <w:r>
-        <w:t xml:space="preserve"> </w:t>
-      </w:r>
-      <w:proofErr w:type="spellStart"/>
-      <w:proofErr w:type="gramStart"/>
-      <w:r>
-        <w:t>tions,and</w:t>
-      </w:r>
-      <w:proofErr w:type="spellEnd"/>
-      <w:proofErr w:type="gramEnd"/>
-    </w:p>
-    <w:p>
-      <w:r>
-        <w:t xml:space="preserve"> (b)At the outer level full atomicity is not provided. That is, sagas may view the par-</w:t>
-      </w:r>
-    </w:p>
-    <w:p>
-      <w:r>
-        <w:lastRenderedPageBreak/>
-        <w:t xml:space="preserve"> </w:t>
-      </w:r>
-      <w:proofErr w:type="spellStart"/>
-      <w:r>
-        <w:t>tial</w:t>
-      </w:r>
-      <w:proofErr w:type="spellEnd"/>
-      <w:r>
-        <w:t xml:space="preserve"> results of other sagas.</w:t>
-      </w:r>
-    </w:p>
-    <w:p>
-      <w:r>
-        <w:t xml:space="preserve"> Sagas can also be viewed as special types of transactions running under the mechanisms</w:t>
-      </w:r>
-    </w:p>
-    <w:p>
-      <w:r>
-        <w:t xml:space="preserve"> described in Garc83a, Lync83a]. The restrictions we have placed on the more general</w:t>
-      </w:r>
-    </w:p>
-    <w:p>
-      <w:r>
-        <w:t xml:space="preserve"> mechanisms make it much simpler to implement (and understand) sagas, in consequence</w:t>
-      </w:r>
-    </w:p>
-    <w:p>
-      <w:r>
-        <w:t xml:space="preserve"> making it more likely that they be used in practice.</w:t>
-      </w:r>
-    </w:p>
-    <w:p>
-      <w:r>
-        <w:t xml:space="preserve"> Two ingredients are necessary to make the ideas we have presented feasible: a</w:t>
-      </w:r>
-    </w:p>
-    <w:p>
-      <w:r>
-        <w:t xml:space="preserve"> DBMS that supports sagas, and LLTs that are broken into sequences of transactions.</w:t>
-      </w:r>
-    </w:p>
-    <w:p>
-      <w:r>
-        <w:t xml:space="preserve"> In the rest of this paper we study these ingredients in more detail. In Sections 2</w:t>
-      </w:r>
-    </w:p>
-    <w:p>
-      <w:r>
-        <w:t xml:space="preserve"> through 7 we study the implementation of a saga processing mechanism. We start by</w:t>
-      </w:r>
-    </w:p>
-    <w:p>
-      <w:r>
-        <w:t xml:space="preserve"> discussing how an application programmer can define sagas, and then how the system.</w:t>
-      </w:r>
-    </w:p>
-    <w:p>
-      <w:r>
-        <w:t xml:space="preserve"> can support them. We initially assume that compensating transactions can only</w:t>
-      </w:r>
-    </w:p>
-    <w:p>
-      <w:r>
-        <w:t xml:space="preserve"> encounter system failures. Later on, in Section 6, we study the effects of other failures</w:t>
-      </w:r>
-    </w:p>
-    <w:p>
-      <w:r>
-        <w:t xml:space="preserve"> (e.g. program bugs) in compensating transactions.</w:t>
-      </w:r>
-    </w:p>
-    <w:p>
-      <w:r>
-        <w:t xml:space="preserve"> In Sections 8 and 9 we address the design of LLTs. We first show that our model</w:t>
-      </w:r>
-    </w:p>
-    <w:p>
-      <w:r>
-        <w:t xml:space="preserve"> of sequential transaction execution for a saga can be generalized to include parallel</w:t>
-      </w:r>
-    </w:p>
-    <w:p>
-      <w:r>
-        <w:t xml:space="preserve"> transaction execution and hence a wider range of LLTs. Then we discuss some </w:t>
-      </w:r>
-      <w:proofErr w:type="spellStart"/>
-      <w:r>
-        <w:t>stra</w:t>
-      </w:r>
-      <w:proofErr w:type="spellEnd"/>
-      <w:r>
-        <w:t>-</w:t>
-      </w:r>
-    </w:p>
-    <w:p>
-      <w:r>
         <w:t xml:space="preserve"> </w:t>
       </w:r>
       <w:proofErr w:type="spellStart"/>
@@ -4151,80 +4301,150 @@
     </w:p>
     <w:p>
       <w:r>
+        <w:t xml:space="preserve"> From the point of view of an application programmer, a mechanism is required for</w:t>
+      </w:r>
+    </w:p>
+    <w:p>
+      <w:r>
+        <w:t xml:space="preserve"> informing the system of the beginning and end of a saga, the beginning and end of each</w:t>
+      </w:r>
+    </w:p>
+    <w:p>
+      <w:r>
+        <w:t xml:space="preserve"> transaction, and the compensating transactions. This mechanism could be similar to</w:t>
+      </w:r>
+    </w:p>
+    <w:p>
+      <w:r>
+        <w:t xml:space="preserve"> the one used in conventional systems to manage transactions [Gray78a].</w:t>
+      </w:r>
+    </w:p>
+    <w:p>
+      <w:r>
+        <w:t xml:space="preserve"> In particular, when an application program wishes to initiate a saga it issues a</w:t>
+      </w:r>
+    </w:p>
+    <w:p>
+      <w:r>
+        <w:t xml:space="preserve"> begin-saga command to the system. This is followed by a series of begin-transaction,</w:t>
+      </w:r>
+    </w:p>
+    <w:p>
+      <w:r>
+        <w:t xml:space="preserve"> end-transaction commands that indicate the boundaries of each transaction. In between</w:t>
+      </w:r>
+    </w:p>
+    <w:p>
+      <w:r>
+        <w:t xml:space="preserve"> these commands the application program would issue conventional database access</w:t>
+      </w:r>
+    </w:p>
+    <w:p>
+      <w:r>
+        <w:t xml:space="preserve"> commands. From within a transaction, the program can optionally start a user-</w:t>
+      </w:r>
+    </w:p>
+    <w:p>
+      <w:r>
+        <w:t xml:space="preserve"> initiated abort by issuing an abort-transaction command. This terminates the current</w:t>
+      </w:r>
+    </w:p>
+    <w:p>
+      <w:r>
+        <w:t>-5-</w:t>
+      </w:r>
+    </w:p>
+    <w:p>
+      <w:r>
+        <w:t xml:space="preserve"> transaction, but not the saga. Similarly, there is an abort-saga command to abort first</w:t>
+      </w:r>
+    </w:p>
+    <w:p>
+      <w:r>
+        <w:t xml:space="preserve"> the currently executing transaction and second the entire </w:t>
+      </w:r>
+      <w:proofErr w:type="gramStart"/>
+      <w:r>
+        <w:t>saga(</w:t>
+      </w:r>
+      <w:proofErr w:type="gramEnd"/>
+      <w:r>
+        <w:t xml:space="preserve">by running </w:t>
+      </w:r>
+      <w:proofErr w:type="spellStart"/>
+      <w:r>
+        <w:t>compensat</w:t>
+      </w:r>
+      <w:proofErr w:type="spellEnd"/>
+      <w:r>
+        <w:t>-</w:t>
+      </w:r>
+    </w:p>
+    <w:p>
+      <w:r>
+        <w:t xml:space="preserve"> </w:t>
+      </w:r>
+      <w:proofErr w:type="spellStart"/>
+      <w:r>
+        <w:t>ing</w:t>
+      </w:r>
+      <w:proofErr w:type="spellEnd"/>
+      <w:r>
+        <w:t xml:space="preserve"> transactions). Finally, there is an end-saga command to commit the currently exe-</w:t>
+      </w:r>
+    </w:p>
+    <w:p>
+      <w:r>
+        <w:t xml:space="preserve"> </w:t>
+      </w:r>
+      <w:proofErr w:type="spellStart"/>
+      <w:r>
+        <w:t>cuting</w:t>
+      </w:r>
+      <w:proofErr w:type="spellEnd"/>
+      <w:r>
+        <w:t xml:space="preserve"> </w:t>
+      </w:r>
+      <w:proofErr w:type="gramStart"/>
+      <w:r>
+        <w:t>transaction(</w:t>
+      </w:r>
+      <w:proofErr w:type="gramEnd"/>
+      <w:r>
+        <w:t>if any) and to complete the saga.</w:t>
+      </w:r>
+    </w:p>
+    <w:p>
+      <w:r>
         <w:lastRenderedPageBreak/>
-        <w:t xml:space="preserve"> From the point of view of an application programmer, a mechanism is required for</w:t>
-      </w:r>
-    </w:p>
-    <w:p>
-      <w:r>
-        <w:t xml:space="preserve"> informing the system of the beginning and end of a saga, the beginning and end of each</w:t>
-      </w:r>
-    </w:p>
-    <w:p>
-      <w:r>
-        <w:t xml:space="preserve"> transaction, and the compensating transactions. This mechanism could be similar to</w:t>
-      </w:r>
-    </w:p>
-    <w:p>
-      <w:r>
-        <w:t xml:space="preserve"> the one used in conventional systems to manage transactions [Gray78a].</w:t>
-      </w:r>
-    </w:p>
-    <w:p>
-      <w:r>
-        <w:t xml:space="preserve"> In particular, when an application program wishes to initiate a saga it issues a</w:t>
-      </w:r>
-    </w:p>
-    <w:p>
-      <w:r>
-        <w:t xml:space="preserve"> begin-saga command to the system. This is followed by a series of begin-transaction,</w:t>
-      </w:r>
-    </w:p>
-    <w:p>
-      <w:r>
-        <w:t xml:space="preserve"> end-transaction commands that indicate the boundaries of each transaction. In between</w:t>
-      </w:r>
-    </w:p>
-    <w:p>
-      <w:r>
-        <w:t xml:space="preserve"> these commands the application program would issue conventional database access</w:t>
-      </w:r>
-    </w:p>
-    <w:p>
-      <w:r>
-        <w:t xml:space="preserve"> commands. From within a transaction, the program can optionally start a user-</w:t>
-      </w:r>
-    </w:p>
-    <w:p>
-      <w:r>
-        <w:t xml:space="preserve"> initiated abort by issuing an abort-transaction command. This terminates the current</w:t>
-      </w:r>
-    </w:p>
-    <w:p>
-      <w:r>
-        <w:t>-5-</w:t>
-      </w:r>
-    </w:p>
-    <w:p>
-      <w:r>
-        <w:t xml:space="preserve"> transaction, but not the saga. Similarly, there is an abort-saga command to abort first</w:t>
-      </w:r>
-    </w:p>
-    <w:p>
-      <w:r>
-        <w:t xml:space="preserve"> the currently executing transaction and second the entire </w:t>
-      </w:r>
-      <w:proofErr w:type="gramStart"/>
-      <w:r>
-        <w:t>saga(</w:t>
-      </w:r>
-      <w:proofErr w:type="gramEnd"/>
-      <w:r>
-        <w:t xml:space="preserve">by running </w:t>
-      </w:r>
-      <w:proofErr w:type="spellStart"/>
-      <w:r>
-        <w:t>compensat</w:t>
+        <w:t xml:space="preserve"> Most of these commands will include various parameters. The begin-saga com-</w:t>
+      </w:r>
+    </w:p>
+    <w:p>
+      <w:r>
+        <w:t xml:space="preserve"> </w:t>
+      </w:r>
+      <w:proofErr w:type="spellStart"/>
+      <w:r>
+        <w:t>mand</w:t>
+      </w:r>
+      <w:proofErr w:type="spellEnd"/>
+      <w:r>
+        <w:t xml:space="preserve"> can return a saga identifier to the program. This identifier can then be passed to</w:t>
+      </w:r>
+    </w:p>
+    <w:p>
+      <w:r>
+        <w:t xml:space="preserve"> the system on subsequent calls made by the saga. An abort-transaction command will</w:t>
+      </w:r>
+    </w:p>
+    <w:p>
+      <w:r>
+        <w:t xml:space="preserve"> include as a parameter the address where saga execution is to continue after the </w:t>
+      </w:r>
+      <w:proofErr w:type="spellStart"/>
+      <w:r>
+        <w:t>abor</w:t>
       </w:r>
       <w:proofErr w:type="spellEnd"/>
       <w:r>
@@ -4237,24 +4457,2066 @@
       </w:r>
       <w:proofErr w:type="spellStart"/>
       <w:r>
+        <w:t>tion</w:t>
+      </w:r>
+      <w:proofErr w:type="spellEnd"/>
+      <w:r>
+        <w:t xml:space="preserve">. Each end-transaction call includes the identification of the compensating </w:t>
+      </w:r>
+      <w:proofErr w:type="spellStart"/>
+      <w:r>
+        <w:t>transac</w:t>
+      </w:r>
+      <w:proofErr w:type="spellEnd"/>
+      <w:r>
+        <w:t>-</w:t>
+      </w:r>
+    </w:p>
+    <w:p>
+      <w:r>
+        <w:t xml:space="preserve"> </w:t>
+      </w:r>
+      <w:proofErr w:type="spellStart"/>
+      <w:r>
+        <w:t>tion</w:t>
+      </w:r>
+      <w:proofErr w:type="spellEnd"/>
+      <w:r>
+        <w:t xml:space="preserve"> that must be executed in case the currently </w:t>
+      </w:r>
+      <w:proofErr w:type="spellStart"/>
+      <w:r>
+        <w:t>ending</w:t>
+      </w:r>
+      <w:proofErr w:type="spellEnd"/>
+      <w:r>
+        <w:t xml:space="preserve"> transaction must be rolled</w:t>
+      </w:r>
+    </w:p>
+    <w:p>
+      <w:r>
+        <w:t xml:space="preserve"> back. The identification includes the name and entry point of the compensating pro-</w:t>
+      </w:r>
+    </w:p>
+    <w:p>
+      <w:r>
+        <w:t xml:space="preserve"> gram, plus any parameters that the compensating transaction may need. (We assume</w:t>
+      </w:r>
+    </w:p>
+    <w:p>
+      <w:r>
+        <w:t xml:space="preserve"> that each compensating program includes its own begin-transaction and end-</w:t>
+      </w:r>
+    </w:p>
+    <w:p>
+      <w:r>
+        <w:t xml:space="preserve"> transaction calls. Abort-transaction and abort-saga commands are not allowed within</w:t>
+      </w:r>
+    </w:p>
+    <w:p>
+      <w:r>
+        <w:t xml:space="preserve"> a compensating transaction.) Finally, the abort-saga command may include as a</w:t>
+      </w:r>
+    </w:p>
+    <w:p>
+      <w:r>
+        <w:t xml:space="preserve"> parameter a save-point identifier, as described below.</w:t>
+      </w:r>
+    </w:p>
+    <w:p>
+      <w:r>
+        <w:t xml:space="preserve"> Note that it is possible to have each transaction store in the database the </w:t>
+      </w:r>
+      <w:proofErr w:type="spellStart"/>
+      <w:r>
+        <w:t>param</w:t>
+      </w:r>
+      <w:proofErr w:type="spellEnd"/>
+      <w:r>
+        <w:t>-</w:t>
+      </w:r>
+    </w:p>
+    <w:p>
+      <w:r>
+        <w:t xml:space="preserve"> </w:t>
+      </w:r>
+      <w:proofErr w:type="spellStart"/>
+      <w:r>
+        <w:t>eters</w:t>
+      </w:r>
+      <w:proofErr w:type="spellEnd"/>
+      <w:r>
+        <w:t xml:space="preserve"> that its compensating transaction may need in the future. In this </w:t>
+      </w:r>
+      <w:proofErr w:type="spellStart"/>
+      <w:proofErr w:type="gramStart"/>
+      <w:r>
+        <w:t>case,the</w:t>
+      </w:r>
+      <w:proofErr w:type="spellEnd"/>
+      <w:proofErr w:type="gramEnd"/>
+    </w:p>
+    <w:p>
+      <w:r>
+        <w:t xml:space="preserve"> parameters do not have to be passed by the system they can be read by the </w:t>
+      </w:r>
+      <w:proofErr w:type="spellStart"/>
+      <w:r>
+        <w:t>compen</w:t>
+      </w:r>
+      <w:proofErr w:type="spellEnd"/>
+      <w:r>
+        <w:t>-</w:t>
+      </w:r>
+    </w:p>
+    <w:p>
+      <w:r>
+        <w:t xml:space="preserve"> sating transaction when it starts. Also note that if an end-saga command ends both</w:t>
+      </w:r>
+    </w:p>
+    <w:p>
+      <w:r>
+        <w:t xml:space="preserve"> the last transaction and the saga, there is no need to have a compensating transaction</w:t>
+      </w:r>
+    </w:p>
+    <w:p>
+      <w:r>
+        <w:t xml:space="preserve"> for the last transaction. If instead a separate end-transaction is used, then it will have</w:t>
+      </w:r>
+    </w:p>
+    <w:p>
+      <w:r>
+        <w:t xml:space="preserve"> to include the identification of a compensating transaction.</w:t>
+      </w:r>
+    </w:p>
+    <w:p>
+      <w:r>
+        <w:t xml:space="preserve"> In some </w:t>
+      </w:r>
+      <w:proofErr w:type="gramStart"/>
+      <w:r>
+        <w:t>cases</w:t>
+      </w:r>
+      <w:proofErr w:type="gramEnd"/>
+      <w:r>
+        <w:t xml:space="preserve"> it may be desirable to let the application programmer indicate</w:t>
+      </w:r>
+    </w:p>
+    <w:p>
+      <w:r>
+        <w:t xml:space="preserve"> through the save-point command where saga check points should be taken. This </w:t>
+      </w:r>
+      <w:r>
+        <w:lastRenderedPageBreak/>
+        <w:t>com-</w:t>
+      </w:r>
+    </w:p>
+    <w:p>
+      <w:r>
+        <w:t xml:space="preserve"> </w:t>
+      </w:r>
+      <w:proofErr w:type="spellStart"/>
+      <w:r>
+        <w:t>mand</w:t>
+      </w:r>
+      <w:proofErr w:type="spellEnd"/>
+      <w:r>
+        <w:t xml:space="preserve"> can be issued between transactions. It forces the system to save the state of the</w:t>
+      </w:r>
+    </w:p>
+    <w:p>
+      <w:r>
+        <w:t xml:space="preserve"> running application program and returns a save-point identifier for future reference.</w:t>
+      </w:r>
+    </w:p>
+    <w:p>
+      <w:r>
+        <w:t xml:space="preserve"> The save points could then be useful in reducing the amount of work after a saga</w:t>
+      </w:r>
+    </w:p>
+    <w:p>
+      <w:r>
+        <w:t xml:space="preserve"> failure or a system crash: instead of compensating for all of the outstanding </w:t>
+      </w:r>
+      <w:proofErr w:type="spellStart"/>
+      <w:r>
+        <w:t>transac</w:t>
+      </w:r>
+      <w:proofErr w:type="spellEnd"/>
+      <w:r>
+        <w:t>-</w:t>
+      </w:r>
+    </w:p>
+    <w:p>
+      <w:r>
+        <w:t xml:space="preserve"> </w:t>
+      </w:r>
+      <w:proofErr w:type="spellStart"/>
+      <w:r>
+        <w:t>tions</w:t>
+      </w:r>
+      <w:proofErr w:type="spellEnd"/>
+      <w:r>
+        <w:t>, the system could compensate for transactions executed since the last save point,</w:t>
+      </w:r>
+    </w:p>
+    <w:p>
+      <w:r>
+        <w:t xml:space="preserve"> and then restart the saga.</w:t>
+      </w:r>
+    </w:p>
+    <w:p>
+      <w:r>
+        <w:t xml:space="preserve"> Of course, this means that we can now have executions of the type Tu, T2, C2, T2,</w:t>
+      </w:r>
+    </w:p>
+    <w:p>
+      <w:r>
+        <w:t xml:space="preserve"> T3, T4, T5, C5, C</w:t>
+      </w:r>
+      <w:proofErr w:type="gramStart"/>
+      <w:r>
+        <w:t>4,T</w:t>
+      </w:r>
+      <w:proofErr w:type="gramEnd"/>
+      <w:r>
+        <w:t xml:space="preserve">4, T5, </w:t>
+      </w:r>
+      <w:proofErr w:type="spellStart"/>
+      <w:r>
+        <w:t>Te</w:t>
+      </w:r>
+      <w:proofErr w:type="spellEnd"/>
+      <w:r>
+        <w:t>. (After successfully executing T2 the first time, the system</w:t>
+      </w:r>
+    </w:p>
+    <w:p>
+      <w:r>
+        <w:t xml:space="preserve"> crashed. A save-point had been taken after </w:t>
+      </w:r>
+      <w:proofErr w:type="spellStart"/>
+      <w:r>
+        <w:t>Ti</w:t>
+      </w:r>
+      <w:proofErr w:type="spellEnd"/>
+      <w:r>
+        <w:t>, but to restart here, the system first</w:t>
+      </w:r>
+    </w:p>
+    <w:p>
+      <w:r>
+        <w:t xml:space="preserve"> undoes T2 by running C2. Then the saga can be restarted and T2 </w:t>
+      </w:r>
+      <w:proofErr w:type="spellStart"/>
+      <w:r>
+        <w:t>reexecuted</w:t>
+      </w:r>
+      <w:proofErr w:type="spellEnd"/>
+      <w:r>
+        <w:t>. A second</w:t>
+      </w:r>
+    </w:p>
+    <w:p>
+      <w:r>
+        <w:t xml:space="preserve"> failure occurred after the execution of </w:t>
+      </w:r>
+      <w:proofErr w:type="gramStart"/>
+      <w:r>
+        <w:t>T.)This</w:t>
+      </w:r>
+      <w:proofErr w:type="gramEnd"/>
+      <w:r>
+        <w:t xml:space="preserve"> means that our definition of valid</w:t>
+      </w:r>
+    </w:p>
+    <w:p>
+      <w:r>
+        <w:t>-6-</w:t>
+      </w:r>
+    </w:p>
+    <w:p>
+      <w:r>
+        <w:t xml:space="preserve"> execution sequences given above must be modified to include such sequences. If these</w:t>
+      </w:r>
+    </w:p>
+    <w:p>
+      <w:r>
+        <w:t xml:space="preserve"> partial recovery sequences are not valid then the system should either not take save-</w:t>
+      </w:r>
+    </w:p>
+    <w:p>
+      <w:r>
+        <w:t xml:space="preserve"> points, or it should take them automatically at the beginning (or </w:t>
+      </w:r>
+      <w:proofErr w:type="gramStart"/>
+      <w:r>
+        <w:t>end)of</w:t>
+      </w:r>
+      <w:proofErr w:type="gramEnd"/>
+      <w:r>
+        <w:t xml:space="preserve"> every </w:t>
+      </w:r>
+      <w:proofErr w:type="spellStart"/>
+      <w:r>
+        <w:t>transac</w:t>
+      </w:r>
+      <w:proofErr w:type="spellEnd"/>
+      <w:r>
+        <w:t>-</w:t>
+      </w:r>
+    </w:p>
+    <w:p>
+      <w:r>
+        <w:t xml:space="preserve"> </w:t>
+      </w:r>
+      <w:proofErr w:type="spellStart"/>
+      <w:r>
+        <w:t>tion</w:t>
+      </w:r>
+      <w:proofErr w:type="spellEnd"/>
+    </w:p>
+    <w:p>
+      <w:r>
+        <w:t xml:space="preserve"> The model we have described up to now is the quite general, but in some cases it</w:t>
+      </w:r>
+    </w:p>
+    <w:p>
+      <w:r>
+        <w:t xml:space="preserve"> may be easier to have a more restrictive one. We will discuss such a restrictive model</w:t>
+      </w:r>
+    </w:p>
+    <w:p>
+      <w:r>
+        <w:t xml:space="preserve"> later </w:t>
+      </w:r>
+      <w:proofErr w:type="gramStart"/>
+      <w:r>
+        <w:t>on</w:t>
+      </w:r>
+      <w:proofErr w:type="gramEnd"/>
+      <w:r>
+        <w:t xml:space="preserve"> in Section 5.</w:t>
+      </w:r>
+    </w:p>
+    <w:p>
+      <w:r>
+        <w:lastRenderedPageBreak/>
+        <w:t xml:space="preserve"> 3. SAVING CODE RELIABLY</w:t>
+      </w:r>
+    </w:p>
+    <w:p>
+      <w:r>
+        <w:t xml:space="preserve"> In a conventional transaction processing system, application code is not needed to</w:t>
+      </w:r>
+    </w:p>
+    <w:p>
+      <w:r>
+        <w:t xml:space="preserve"> restore the database to a consistent state after a crash. If a failure destroys the code</w:t>
+      </w:r>
+    </w:p>
+    <w:p>
+      <w:r>
+        <w:t xml:space="preserve"> of a running transaction, the system logs </w:t>
+      </w:r>
+      <w:proofErr w:type="gramStart"/>
+      <w:r>
+        <w:t>contains</w:t>
+      </w:r>
+      <w:proofErr w:type="gramEnd"/>
+      <w:r>
+        <w:t xml:space="preserve"> enough information to undo the</w:t>
+      </w:r>
+    </w:p>
+    <w:p>
+      <w:r>
+        <w:t xml:space="preserve"> effects of the transaction. In a saga processing system, the situation is </w:t>
+      </w:r>
+      <w:proofErr w:type="spellStart"/>
+      <w:proofErr w:type="gramStart"/>
+      <w:r>
+        <w:t>different.To</w:t>
+      </w:r>
+      <w:proofErr w:type="spellEnd"/>
+      <w:proofErr w:type="gramEnd"/>
+    </w:p>
+    <w:p>
+      <w:r>
+        <w:t xml:space="preserve"> complete a running saga after a crash it is necessary to either complete the missing</w:t>
+      </w:r>
+    </w:p>
+    <w:p>
+      <w:r>
+        <w:t xml:space="preserve"> transactions or to run compensating transactions to abort the saga. In either case it is</w:t>
+      </w:r>
+    </w:p>
+    <w:p>
+      <w:r>
+        <w:t xml:space="preserve"> essential to have the required application code.</w:t>
+      </w:r>
+    </w:p>
+    <w:p>
+      <w:r>
+        <w:t xml:space="preserve"> There are various possible solutions to this problem. One is to handle application</w:t>
+      </w:r>
+    </w:p>
+    <w:p>
+      <w:r>
+        <w:t xml:space="preserve"> code as system code is handled in conventional systems. Note that even though a con-</w:t>
+      </w:r>
+    </w:p>
+    <w:p>
+      <w:r>
+        <w:t xml:space="preserve"> </w:t>
+      </w:r>
+      <w:proofErr w:type="spellStart"/>
+      <w:r>
+        <w:t>ventional</w:t>
+      </w:r>
+      <w:proofErr w:type="spellEnd"/>
+      <w:r>
+        <w:t xml:space="preserve"> DBMS need not save application code reliably, it must save system code.</w:t>
+      </w:r>
+    </w:p>
+    <w:p>
+      <w:r>
+        <w:t xml:space="preserve"> That is, a conventional DBMS cannot restart if a failure destroys the code required to</w:t>
+      </w:r>
+    </w:p>
+    <w:p>
+      <w:r>
+        <w:t xml:space="preserve"> run the system. Thus, conventional systems have manual or automatic procedures, out-</w:t>
+      </w:r>
+    </w:p>
+    <w:p>
+      <w:r>
+        <w:t xml:space="preserve"> side the DBMS itself, for updating and storing backup copies of the system.</w:t>
+      </w:r>
+    </w:p>
+    <w:p>
+      <w:r>
+        <w:t xml:space="preserve"> In a saga processing </w:t>
+      </w:r>
+      <w:proofErr w:type="gramStart"/>
+      <w:r>
+        <w:t>system</w:t>
+      </w:r>
+      <w:proofErr w:type="gramEnd"/>
+      <w:r>
+        <w:t xml:space="preserve"> we could then require that application code for sagas</w:t>
+      </w:r>
+    </w:p>
+    <w:p>
+      <w:r>
+        <w:t xml:space="preserve"> be defined and updated in the same fashion. Each new version of a program created</w:t>
+      </w:r>
+    </w:p>
+    <w:p>
+      <w:r>
+        <w:t xml:space="preserve"> would be stored in the current system area, as well as in one or more backup areas.</w:t>
+      </w:r>
+    </w:p>
+    <w:p>
+      <w:r>
+        <w:t xml:space="preserve"> Since the updates would not be under the control of the DBMS, they would not be</w:t>
+      </w:r>
+    </w:p>
+    <w:p>
+      <w:r>
+        <w:t xml:space="preserve"> atomic operations and would probably require manual intervention in case a </w:t>
+      </w:r>
+      <w:r>
+        <w:lastRenderedPageBreak/>
+        <w:t>crash</w:t>
+      </w:r>
+    </w:p>
+    <w:p>
+      <w:r>
+        <w:t xml:space="preserve"> occurs during the update. When a saga starts running, it would assume that all its</w:t>
+      </w:r>
+    </w:p>
+    <w:p>
+      <w:r>
+        <w:t xml:space="preserve"> transactions and compensating transactions have been predefined, and it would simply</w:t>
+      </w:r>
+    </w:p>
+    <w:p>
+      <w:r>
+        <w:t xml:space="preserve"> make the appropriate calls</w:t>
+      </w:r>
+    </w:p>
+    <w:p>
+      <w:r>
+        <w:t xml:space="preserve"> Such an approach may be acceptable if sagas are written by trusted application</w:t>
+      </w:r>
+    </w:p>
+    <w:p>
+      <w:r>
+        <w:t xml:space="preserve"> programmers and not updated frequently. If this is not the case, it may be best to </w:t>
+      </w:r>
+      <w:proofErr w:type="spellStart"/>
+      <w:r>
+        <w:t>han</w:t>
+      </w:r>
+      <w:proofErr w:type="spellEnd"/>
+      <w:r>
+        <w:t>-</w:t>
+      </w:r>
+    </w:p>
+    <w:p>
+      <w:r>
+        <w:t xml:space="preserve"> </w:t>
+      </w:r>
+      <w:proofErr w:type="spellStart"/>
+      <w:r>
+        <w:t>dle</w:t>
+      </w:r>
+      <w:proofErr w:type="spellEnd"/>
+      <w:r>
+        <w:t xml:space="preserve"> saga code as part of the database. If saga code is simply stored as one or more</w:t>
+      </w:r>
+    </w:p>
+    <w:p>
+      <w:r>
+        <w:t xml:space="preserve"> database objects, then its recovery would be automatic. The only drawback is that the</w:t>
+      </w:r>
+    </w:p>
+    <w:p>
+      <w:r>
+        <w:t xml:space="preserve"> DBMS must be able to handle large </w:t>
+      </w:r>
+      <w:proofErr w:type="spellStart"/>
+      <w:proofErr w:type="gramStart"/>
+      <w:r>
+        <w:t>objectsi.e</w:t>
+      </w:r>
+      <w:proofErr w:type="spellEnd"/>
+      <w:proofErr w:type="gramEnd"/>
+      <w:r>
+        <w:t>, the code. Some systems would not be</w:t>
+      </w:r>
+    </w:p>
+    <w:p>
+      <w:r>
+        <w:t>-7-</w:t>
+      </w:r>
+    </w:p>
+    <w:p>
+      <w:r>
+        <w:t xml:space="preserve"> able to do this, because their data model does not permit large" unstructured"" objects,</w:t>
+      </w:r>
+    </w:p>
+    <w:p>
+      <w:r>
+        <w:t xml:space="preserve"> the buffer manager cannot manage objects that span more than one buffer, or some</w:t>
+      </w:r>
+    </w:p>
+    <w:p>
+      <w:r>
+        <w:t xml:space="preserve"> other reason.</w:t>
+      </w:r>
+    </w:p>
+    <w:p>
+      <w:r>
+        <w:t xml:space="preserve"> If the DBMS can manage code, then reliable code storage for sagas becomes quite</w:t>
+      </w:r>
+    </w:p>
+    <w:p>
+      <w:r>
+        <w:t xml:space="preserve"> simple. The first transaction of the saga, T1, enters into the database all further </w:t>
+      </w:r>
+      <w:proofErr w:type="spellStart"/>
+      <w:r>
+        <w:t>tran</w:t>
+      </w:r>
+      <w:proofErr w:type="spellEnd"/>
+      <w:r>
+        <w:t>-</w:t>
+      </w:r>
+    </w:p>
+    <w:p>
+      <w:r>
+        <w:t xml:space="preserve"> </w:t>
+      </w:r>
+      <w:proofErr w:type="spellStart"/>
+      <w:proofErr w:type="gramStart"/>
+      <w:r>
+        <w:t>sactions</w:t>
+      </w:r>
+      <w:proofErr w:type="spellEnd"/>
+      <w:r>
+        <w:t>( compensating</w:t>
+      </w:r>
+      <w:proofErr w:type="gramEnd"/>
+      <w:r>
+        <w:t xml:space="preserve"> or not)that may be needed in the future. When </w:t>
+      </w:r>
+      <w:proofErr w:type="spellStart"/>
+      <w:r>
+        <w:t>Ti</w:t>
+      </w:r>
+      <w:proofErr w:type="spellEnd"/>
+      <w:r>
+        <w:t xml:space="preserve"> commits,</w:t>
+      </w:r>
+    </w:p>
+    <w:p>
+      <w:r>
+        <w:t xml:space="preserve"> the rest of the saga is ready to start. The compensating transaction for </w:t>
+      </w:r>
+      <w:proofErr w:type="spellStart"/>
+      <w:r>
+        <w:t>Ti</w:t>
+      </w:r>
+      <w:proofErr w:type="spellEnd"/>
+      <w:r>
+        <w:t>, Ci would</w:t>
+      </w:r>
+    </w:p>
+    <w:p>
+      <w:r>
+        <w:t xml:space="preserve"> simply remove these objects from the database It is also possible to define transactions</w:t>
+      </w:r>
+    </w:p>
+    <w:p>
+      <w:r>
+        <w:t xml:space="preserve"> incrementally. For example, a compensating transaction C: need not be entered into</w:t>
+      </w:r>
+    </w:p>
+    <w:p>
+      <w:r>
+        <w:lastRenderedPageBreak/>
+        <w:t xml:space="preserve"> the data base until its corresponding transaction T: is ready to commit. This approach</w:t>
+      </w:r>
+    </w:p>
+    <w:p>
+      <w:r>
+        <w:t xml:space="preserve"> is slightly more complicated but saves unnecessary database operations.</w:t>
+      </w:r>
+    </w:p>
+    <w:p>
+      <w:r>
+        <w:t xml:space="preserve"> 4. BACKWARD RECOVERY</w:t>
+      </w:r>
+    </w:p>
+    <w:p>
+      <w:r>
+        <w:t xml:space="preserve"> When a failure interrupts a saga, there are two choices: compensate for the exe-</w:t>
+      </w:r>
+    </w:p>
+    <w:p>
+      <w:r>
+        <w:t xml:space="preserve"> </w:t>
+      </w:r>
+      <w:proofErr w:type="spellStart"/>
+      <w:r>
+        <w:t>cuted</w:t>
+      </w:r>
+      <w:proofErr w:type="spellEnd"/>
+      <w:r>
+        <w:t xml:space="preserve"> transactions, backward recovery or execute the missing transactions, forward</w:t>
+      </w:r>
+    </w:p>
+    <w:p>
+      <w:r>
+        <w:t xml:space="preserve"> </w:t>
+      </w:r>
+      <w:proofErr w:type="gramStart"/>
+      <w:r>
+        <w:t>recovery.(</w:t>
+      </w:r>
+      <w:proofErr w:type="gramEnd"/>
+      <w:r>
+        <w:t>Of course, forward recovery may not be an option in all situations.).For</w:t>
+      </w:r>
+    </w:p>
+    <w:p>
+      <w:r>
+        <w:t xml:space="preserve"> backward recovery the system needs compensating transactions, for forward recovery it</w:t>
+      </w:r>
+    </w:p>
+    <w:p>
+      <w:r>
+        <w:t xml:space="preserve"> needs </w:t>
+      </w:r>
+      <w:proofErr w:type="spellStart"/>
+      <w:r>
+        <w:t>sa</w:t>
+      </w:r>
+      <w:proofErr w:type="spellEnd"/>
+      <w:r>
+        <w:t xml:space="preserve">. </w:t>
+      </w:r>
+      <w:proofErr w:type="spellStart"/>
+      <w:r>
+        <w:t>ve</w:t>
+      </w:r>
+      <w:proofErr w:type="spellEnd"/>
+      <w:r>
+        <w:t>-points. In this section we will describe how pure backward recovery can be</w:t>
+      </w:r>
+    </w:p>
+    <w:p>
+      <w:r>
+        <w:t xml:space="preserve"> implemented, the next will discuss mixed </w:t>
+      </w:r>
+      <w:proofErr w:type="spellStart"/>
+      <w:r>
+        <w:t>backwardforward</w:t>
+      </w:r>
+      <w:proofErr w:type="spellEnd"/>
+      <w:r>
+        <w:t xml:space="preserve"> and pure forward recovery.</w:t>
+      </w:r>
+    </w:p>
+    <w:p>
+      <w:r>
+        <w:t xml:space="preserve"> Within the DBMS, a saga execution </w:t>
+      </w:r>
+      <w:proofErr w:type="gramStart"/>
+      <w:r>
+        <w:t>component(</w:t>
+      </w:r>
+      <w:proofErr w:type="gramEnd"/>
+      <w:r>
+        <w:t>SEC) manages sagas. This com-</w:t>
+      </w:r>
+    </w:p>
+    <w:p>
+      <w:r>
+        <w:t xml:space="preserve"> </w:t>
+      </w:r>
+      <w:proofErr w:type="spellStart"/>
+      <w:r>
+        <w:t>ponent</w:t>
+      </w:r>
+      <w:proofErr w:type="spellEnd"/>
+      <w:r>
+        <w:t xml:space="preserve"> calls on the conventional transaction execution </w:t>
+      </w:r>
+      <w:proofErr w:type="gramStart"/>
+      <w:r>
+        <w:t>component(</w:t>
+      </w:r>
+      <w:proofErr w:type="gramEnd"/>
+      <w:r>
+        <w:t>TEC), which manages</w:t>
+      </w:r>
+    </w:p>
+    <w:p>
+      <w:r>
+        <w:t xml:space="preserve"> the execution of the individual transactions. The operation of the SEC is similar to</w:t>
+      </w:r>
+    </w:p>
+    <w:p>
+      <w:r>
+        <w:t xml:space="preserve"> that of the TEC: the SEC executes a series of transactions as a unit, while the TEC</w:t>
+      </w:r>
+    </w:p>
+    <w:p>
+      <w:r>
+        <w:t xml:space="preserve"> executes a series of actions as an (atomic) unit. Both components require a log to</w:t>
+      </w:r>
+    </w:p>
+    <w:p>
+      <w:r>
+        <w:t xml:space="preserve"> record the activities of sagas and transactions </w:t>
+      </w:r>
+      <w:proofErr w:type="gramStart"/>
+      <w:r>
+        <w:t>As</w:t>
+      </w:r>
+      <w:proofErr w:type="gramEnd"/>
+      <w:r>
+        <w:t xml:space="preserve"> a matter of fact, it is convenient to</w:t>
+      </w:r>
+    </w:p>
+    <w:p>
+      <w:r>
+        <w:t xml:space="preserve"> merge both logs into a single one, and we will assume that this is the case here. We</w:t>
+      </w:r>
+    </w:p>
+    <w:p>
+      <w:r>
+        <w:t xml:space="preserve"> will also assume that the log is duplexed for reliability. Note that the SEC needs no</w:t>
+      </w:r>
+    </w:p>
+    <w:p>
+      <w:r>
+        <w:t xml:space="preserve"> concurrency control because the transactions it controls can be interleaved with other</w:t>
+      </w:r>
+    </w:p>
+    <w:p>
+      <w:r>
+        <w:t xml:space="preserve"> transactions.</w:t>
+      </w:r>
+    </w:p>
+    <w:p>
+      <w:r>
+        <w:t xml:space="preserve"> All saga commands and database actions are channeled through the SEC. Each</w:t>
+      </w:r>
+    </w:p>
+    <w:p>
+      <w:r>
+        <w:t xml:space="preserve"> saga command (e-8, begin-saga) is recorded in the log before any action is </w:t>
+      </w:r>
+      <w:r>
+        <w:lastRenderedPageBreak/>
+        <w:t>taken. Any</w:t>
+      </w:r>
+    </w:p>
+    <w:p>
+      <w:r>
+        <w:t xml:space="preserve"> parameters contained in the commands (</w:t>
+      </w:r>
+      <w:proofErr w:type="spellStart"/>
+      <w:r>
+        <w:t>e.g</w:t>
+      </w:r>
+      <w:proofErr w:type="spellEnd"/>
+      <w:r>
+        <w:t>, the compensating transaction</w:t>
+      </w:r>
+    </w:p>
+    <w:p>
+      <w:r>
+        <w:t xml:space="preserve"> identification in an end-transaction command are also recorded in the log. The begin-</w:t>
+      </w:r>
+    </w:p>
+    <w:p>
+      <w:r>
+        <w:t xml:space="preserve"> transaction and end-transaction commands as well as all database actions, are for-</w:t>
+      </w:r>
+    </w:p>
+    <w:p>
+      <w:r>
+        <w:t xml:space="preserve"> </w:t>
+      </w:r>
+      <w:proofErr w:type="spellStart"/>
+      <w:r>
+        <w:t>warded</w:t>
+      </w:r>
+      <w:proofErr w:type="spellEnd"/>
+      <w:r>
+        <w:t xml:space="preserve"> to the TEC, which handles them in a conventional way [Gray78a]</w:t>
+      </w:r>
+    </w:p>
+    <w:p>
+      <w:r>
+        <w:t>-8-</w:t>
+      </w:r>
+    </w:p>
+    <w:p>
+      <w:r>
+        <w:t xml:space="preserve"> When the SEC receives an abort-saga command it initiates backward recovery.</w:t>
+      </w:r>
+    </w:p>
+    <w:p>
+      <w:r>
+        <w:t xml:space="preserve"> To illustrate, let us consider a saga that has executed transactions TI and T2, and that</w:t>
+      </w:r>
+    </w:p>
+    <w:p>
+      <w:r>
+        <w:t xml:space="preserve"> halfway through the execution of T3 issues an abort-saga command to the </w:t>
+      </w:r>
+      <w:proofErr w:type="spellStart"/>
+      <w:r>
+        <w:t>SEC.The</w:t>
+      </w:r>
+      <w:proofErr w:type="spellEnd"/>
+    </w:p>
+    <w:p>
+      <w:r>
+        <w:t xml:space="preserve"> SEC records the command in the log (to protect against a crash during roll </w:t>
+      </w:r>
+      <w:proofErr w:type="gramStart"/>
+      <w:r>
+        <w:t>back)and</w:t>
+      </w:r>
+      <w:proofErr w:type="gramEnd"/>
+    </w:p>
+    <w:p>
+      <w:r>
+        <w:t xml:space="preserve"> then instructs the TEC to abort the current transaction T3. This transaction is rolled</w:t>
+      </w:r>
+    </w:p>
+    <w:p>
+      <w:r>
+        <w:t xml:space="preserve"> back using conventional techniques, e.g., by storing the before"" values (found in the</w:t>
+      </w:r>
+    </w:p>
+    <w:p>
+      <w:r>
+        <w:t xml:space="preserve"> log) back into the database.</w:t>
+      </w:r>
+    </w:p>
+    <w:p>
+      <w:r>
+        <w:t xml:space="preserve"> Next the SEC consults the log and orders the execution of compensating </w:t>
+      </w:r>
+      <w:proofErr w:type="spellStart"/>
+      <w:r>
+        <w:t>transac</w:t>
+      </w:r>
+      <w:proofErr w:type="spellEnd"/>
+      <w:r>
+        <w:t>-</w:t>
+      </w:r>
+    </w:p>
+    <w:p>
+      <w:r>
+        <w:t xml:space="preserve"> </w:t>
+      </w:r>
+      <w:proofErr w:type="spellStart"/>
+      <w:r>
+        <w:t>tions</w:t>
+      </w:r>
+      <w:proofErr w:type="spellEnd"/>
+      <w:r>
+        <w:t xml:space="preserve"> C2 and C1. If the parameters for these transactions are in the log, they are</w:t>
+      </w:r>
+    </w:p>
+    <w:p>
+      <w:r>
+        <w:t xml:space="preserve"> extracted and passed in the call. The two transactions are executed just like other</w:t>
+      </w:r>
+    </w:p>
+    <w:p>
+      <w:r>
+        <w:t xml:space="preserve"> transactions, and of course, the information as to when they </w:t>
+      </w:r>
+      <w:proofErr w:type="gramStart"/>
+      <w:r>
+        <w:t>begin</w:t>
+      </w:r>
+      <w:proofErr w:type="gramEnd"/>
+      <w:r>
+        <w:t xml:space="preserve"> and commit is</w:t>
+      </w:r>
+    </w:p>
+    <w:p>
+      <w:r>
+        <w:t xml:space="preserve"> recorded in the log by the TEC. (If there is a crash during this time, the system will</w:t>
+      </w:r>
+    </w:p>
+    <w:p>
+      <w:r>
+        <w:t xml:space="preserve"> then be able to know what work remains to be done. When Cr commits, the saga </w:t>
+      </w:r>
+      <w:proofErr w:type="spellStart"/>
+      <w:r>
+        <w:t>ter</w:t>
+      </w:r>
+      <w:proofErr w:type="spellEnd"/>
+      <w:r>
+        <w:t>-</w:t>
+      </w:r>
+    </w:p>
+    <w:p>
+      <w:r>
+        <w:t xml:space="preserve"> </w:t>
+      </w:r>
+      <w:proofErr w:type="spellStart"/>
+      <w:r>
+        <w:t>minates</w:t>
+      </w:r>
+      <w:proofErr w:type="spellEnd"/>
+      <w:r>
+        <w:t xml:space="preserve">. An entry is made in the log, sim </w:t>
+      </w:r>
+      <w:proofErr w:type="spellStart"/>
+      <w:r>
+        <w:t>ilar</w:t>
+      </w:r>
+      <w:proofErr w:type="spellEnd"/>
+      <w:r>
+        <w:t xml:space="preserve"> to the one created by the </w:t>
+      </w:r>
+      <w:proofErr w:type="spellStart"/>
+      <w:r>
+        <w:t>er</w:t>
+      </w:r>
+      <w:proofErr w:type="spellEnd"/>
+    </w:p>
+    <w:p>
+      <w:r>
+        <w:t xml:space="preserve"> end-saga. com-</w:t>
+      </w:r>
+    </w:p>
+    <w:p>
+      <w:r>
+        <w:t xml:space="preserve"> </w:t>
+      </w:r>
+      <w:proofErr w:type="spellStart"/>
+      <w:r>
+        <w:t>mand</w:t>
+      </w:r>
+      <w:proofErr w:type="spellEnd"/>
+      <w:r>
+        <w:t>.</w:t>
+      </w:r>
+    </w:p>
+    <w:p>
+      <w:r>
+        <w:lastRenderedPageBreak/>
+        <w:t xml:space="preserve"> The log is also used to recover from crashes. After a crash, the TEC is first</w:t>
+      </w:r>
+    </w:p>
+    <w:p>
+      <w:r>
+        <w:t xml:space="preserve"> invoked to clean up pending transactions. Once all transactions are either aborted or.</w:t>
+      </w:r>
+    </w:p>
+    <w:p>
+      <w:r>
+        <w:t xml:space="preserve"> committed, the SEC evaluates the status of each saga. If a saga has corresponding</w:t>
+      </w:r>
+    </w:p>
+    <w:p>
+      <w:r>
+        <w:t xml:space="preserve"> begin-saga and end-saga entries in the log then the saga completed and no further</w:t>
+      </w:r>
+    </w:p>
+    <w:p>
+      <w:r>
+        <w:t xml:space="preserve"> action is necessary. If there is a missing end-saga entry, then the saga is aborted. By</w:t>
+      </w:r>
+    </w:p>
+    <w:p>
+      <w:r>
+        <w:t xml:space="preserve"> scanning the </w:t>
+      </w:r>
+      <w:proofErr w:type="gramStart"/>
+      <w:r>
+        <w:t>log</w:t>
+      </w:r>
+      <w:proofErr w:type="gramEnd"/>
+      <w:r>
+        <w:t xml:space="preserve"> the SEC discovers the identity of the last successfully executed and</w:t>
+      </w:r>
+    </w:p>
+    <w:p>
+      <w:r>
+        <w:t xml:space="preserve"> uncompensated transaction. Compensating transactions are run for this transaction</w:t>
+      </w:r>
+    </w:p>
+    <w:p>
+      <w:r>
+        <w:t xml:space="preserve"> and all </w:t>
+      </w:r>
+      <w:proofErr w:type="spellStart"/>
+      <w:r>
+        <w:t>preceeding</w:t>
+      </w:r>
+      <w:proofErr w:type="spellEnd"/>
+      <w:r>
+        <w:t xml:space="preserve"> ones.</w:t>
+      </w:r>
+    </w:p>
+    <w:p>
+      <w:r>
+        <w:t xml:space="preserve"> 5. FORWARD RECOVERY</w:t>
+      </w:r>
+    </w:p>
+    <w:p>
+      <w:r>
+        <w:t xml:space="preserve"> For forward recovery, the SEC requires a reliable copy of the code for all missing</w:t>
+      </w:r>
+    </w:p>
+    <w:p>
+      <w:r>
+        <w:t xml:space="preserve"> transactions plus a save-point. The save point to be used may be specified by the </w:t>
+      </w:r>
+      <w:proofErr w:type="spellStart"/>
+      <w:r>
+        <w:t>appli</w:t>
+      </w:r>
+      <w:proofErr w:type="spellEnd"/>
+      <w:r>
+        <w:t>-</w:t>
+      </w:r>
+    </w:p>
+    <w:p>
+      <w:r>
+        <w:t xml:space="preserve"> cation or by the system, depending on which aborted the saga. (Recall that a save-</w:t>
+      </w:r>
+    </w:p>
+    <w:p>
+      <w:r>
+        <w:t xml:space="preserve"> point </w:t>
+      </w:r>
+      <w:proofErr w:type="spellStart"/>
+      <w:r>
+        <w:t>identifer</w:t>
+      </w:r>
+      <w:proofErr w:type="spellEnd"/>
+      <w:r>
+        <w:t xml:space="preserve"> can be included as a parameter to the abort-saga command</w:t>
+      </w:r>
+      <w:proofErr w:type="gramStart"/>
+      <w:r>
+        <w:t>.)In</w:t>
+      </w:r>
+      <w:proofErr w:type="gramEnd"/>
+      <w:r>
+        <w:t xml:space="preserve"> the</w:t>
+      </w:r>
+    </w:p>
+    <w:p>
+      <w:r>
+        <w:t xml:space="preserve"> case of a system crash, the recovery component can specify the most recent save point</w:t>
+      </w:r>
+    </w:p>
+    <w:p>
+      <w:r>
+        <w:t xml:space="preserve"> for each active saga.</w:t>
+      </w:r>
+    </w:p>
+    <w:p>
+      <w:r>
+        <w:t xml:space="preserve"> To illustrate the operation of the SEC in this case, consider a saga that executes</w:t>
+      </w:r>
+    </w:p>
+    <w:p>
+      <w:r>
+        <w:t xml:space="preserve"> transactions </w:t>
+      </w:r>
+      <w:proofErr w:type="spellStart"/>
+      <w:r>
+        <w:t>Ti</w:t>
+      </w:r>
+      <w:proofErr w:type="spellEnd"/>
+      <w:r>
+        <w:t>, T2, a save-point command, and transaction T3. Then during the exe-</w:t>
+      </w:r>
+    </w:p>
+    <w:p>
+      <w:r>
+        <w:t xml:space="preserve"> </w:t>
+      </w:r>
+      <w:proofErr w:type="spellStart"/>
+      <w:r>
+        <w:t>cution</w:t>
+      </w:r>
+      <w:proofErr w:type="spellEnd"/>
+      <w:r>
+        <w:t xml:space="preserve"> of transaction T4 the system crashes Upon recovery, the system must first per-</w:t>
+      </w:r>
+    </w:p>
+    <w:p>
+      <w:r>
+        <w:t xml:space="preserve"> form a </w:t>
+      </w:r>
+      <w:proofErr w:type="gramStart"/>
+      <w:r>
+        <w:t>back ward</w:t>
+      </w:r>
+      <w:proofErr w:type="gramEnd"/>
+      <w:r>
+        <w:t xml:space="preserve"> recovery to the save-point (aborting T4 and running C3). After </w:t>
+      </w:r>
+      <w:proofErr w:type="spellStart"/>
+      <w:r>
+        <w:t>ensur</w:t>
+      </w:r>
+      <w:proofErr w:type="spellEnd"/>
+      <w:r>
+        <w:t>-</w:t>
+      </w:r>
+    </w:p>
+    <w:p>
+      <w:r>
+        <w:t xml:space="preserve"> </w:t>
+      </w:r>
+      <w:proofErr w:type="spellStart"/>
+      <w:r>
         <w:t>ing</w:t>
       </w:r>
       <w:proofErr w:type="spellEnd"/>
       <w:r>
-        <w:t xml:space="preserve"> transactions). Finally, there is an end-saga command to commit the currently exe-</w:t>
-      </w:r>
-    </w:p>
-    <w:p>
-      <w:r>
-        <w:t xml:space="preserve"> </w:t>
-      </w:r>
-      <w:proofErr w:type="spellStart"/>
-      <w:r>
-        <w:t>cuting</w:t>
-      </w:r>
-      <w:proofErr w:type="spellEnd"/>
-      <w:r>
-        <w:t xml:space="preserve"> </w:t>
+        <w:t xml:space="preserve"> that the code for running T3, T</w:t>
+      </w:r>
+      <w:proofErr w:type="gramStart"/>
+      <w:r>
+        <w:t>4,..</w:t>
+      </w:r>
+      <w:proofErr w:type="gramEnd"/>
+      <w:r>
+        <w:t xml:space="preserve"> is available, the SEC records in the log it</w:t>
+      </w:r>
+    </w:p>
+    <w:p>
+      <w:r>
+        <w:lastRenderedPageBreak/>
+        <w:t>-9-</w:t>
+      </w:r>
+    </w:p>
+    <w:p>
+      <w:r>
+        <w:t xml:space="preserve"> decision to restart and restarts the saga. We call this backward /forward recovery.</w:t>
+      </w:r>
+    </w:p>
+    <w:p>
+      <w:r>
+        <w:t xml:space="preserve"> As mentioned in Section 2, if save-points are automatically taken at the beginning</w:t>
+      </w:r>
+    </w:p>
+    <w:p>
+      <w:r>
+        <w:t xml:space="preserve"> of every transaction, then pure forward recovery is feasible. If we in addition prohibit</w:t>
+      </w:r>
+    </w:p>
+    <w:p>
+      <w:r>
+        <w:t xml:space="preserve"> the use of abort-saga commands, then it becomes unnecessary to ever perform back-</w:t>
+      </w:r>
+    </w:p>
+    <w:p>
+      <w:r>
+        <w:t xml:space="preserve"> ward recovery. (Abort-transaction commands would still be acceptable</w:t>
+      </w:r>
+      <w:proofErr w:type="gramStart"/>
+      <w:r>
+        <w:t>.)This</w:t>
+      </w:r>
+      <w:proofErr w:type="gramEnd"/>
+      <w:r>
+        <w:t xml:space="preserve"> has the</w:t>
+      </w:r>
+    </w:p>
+    <w:p>
+      <w:r>
+        <w:t xml:space="preserve"> advantage of eliminating the need for compensating transactions, which may be difficult</w:t>
+      </w:r>
+    </w:p>
+    <w:p>
+      <w:r>
+        <w:t xml:space="preserve"> to write in some applications (see Section 9).</w:t>
+      </w:r>
+    </w:p>
+    <w:p>
+      <w:r>
+        <w:t xml:space="preserve"> In this case the SEC becomes a </w:t>
+      </w:r>
+      <w:proofErr w:type="spellStart"/>
+      <w:r>
+        <w:t>simplepersistent"transaction</w:t>
+      </w:r>
+      <w:proofErr w:type="spellEnd"/>
+      <w:r>
+        <w:t xml:space="preserve"> executor, similar</w:t>
+      </w:r>
+    </w:p>
+    <w:p>
+      <w:r>
+        <w:t xml:space="preserve"> to persistent message transmission mechanisms (Hamm80a]. After every crash, for</w:t>
+      </w:r>
+    </w:p>
+    <w:p>
+      <w:r>
+        <w:t xml:space="preserve"> every active saga, the SEC instructs the TEC to abort the last executing transaction,</w:t>
+      </w:r>
+    </w:p>
+    <w:p>
+      <w:r>
+        <w:t xml:space="preserve"> and then restarts the saga at the point where this transaction had started</w:t>
+      </w:r>
+    </w:p>
+    <w:p>
+      <w:r>
+        <w:t xml:space="preserve"> We can simplify this further if we simply view a saga as a file containing a</w:t>
+      </w:r>
+    </w:p>
+    <w:p>
+      <w:r>
+        <w:t xml:space="preserve"> sequence of calls to individual transaction programs. Here there is no need for explicit</w:t>
+      </w:r>
+    </w:p>
+    <w:p>
+      <w:r>
+        <w:t xml:space="preserve"> begin or end saga nor begin or end transaction commands. The saga begins with the</w:t>
+      </w:r>
+    </w:p>
+    <w:p>
+      <w:r>
+        <w:t xml:space="preserve"> first call in the file and ends with the last one. Furthermore, each call is a transaction.</w:t>
+      </w:r>
+    </w:p>
+    <w:p>
+      <w:r>
+        <w:t xml:space="preserve"> The state of a running saga is simply the number of the transaction that is executing.</w:t>
+      </w:r>
+    </w:p>
+    <w:p>
+      <w:r>
+        <w:t xml:space="preserve"> This means that the system can take save-points after each transaction with very little</w:t>
+      </w:r>
+    </w:p>
+    <w:p>
+      <w:r>
+        <w:t xml:space="preserve"> cost.</w:t>
+      </w:r>
+    </w:p>
+    <w:p>
+      <w:r>
+        <w:t xml:space="preserve"> Such pure forward recovery methods would be useful for simple LLTs that always</w:t>
+      </w:r>
+    </w:p>
+    <w:p>
+      <w:r>
+        <w:t xml:space="preserve"> succeed. The LLT that computes interest payments for back accounts may be an</w:t>
+      </w:r>
+    </w:p>
+    <w:p>
+      <w:r>
+        <w:lastRenderedPageBreak/>
+        <w:t xml:space="preserve"> example of such </w:t>
+      </w:r>
+      <w:proofErr w:type="gramStart"/>
+      <w:r>
+        <w:t>a</w:t>
+      </w:r>
+      <w:proofErr w:type="gramEnd"/>
+      <w:r>
+        <w:t xml:space="preserve"> LLT. The interest computation on an individual account may fail</w:t>
+      </w:r>
+    </w:p>
+    <w:p>
+      <w:r>
+        <w:t xml:space="preserve"> (through an abort-transaction command, but the rest of the computations would</w:t>
+      </w:r>
+    </w:p>
+    <w:p>
+      <w:r>
+        <w:t xml:space="preserve"> proceed unaffected.</w:t>
+      </w:r>
+    </w:p>
+    <w:p>
+      <w:r>
+        <w:t xml:space="preserve"> Using operating systems terminology, the transaction file model described above</w:t>
+      </w:r>
+    </w:p>
+    <w:p>
+      <w:r>
+        <w:t xml:space="preserve"> could be called a simple EXEC or SCRIPT. The idea of a persistent SCRIPT would</w:t>
+      </w:r>
+    </w:p>
+    <w:p>
+      <w:r>
+        <w:t xml:space="preserve"> also be useful in an operating system to ensure that a collection of commands </w:t>
+      </w:r>
+      <w:proofErr w:type="gramStart"/>
+      <w:r>
+        <w:t>were</w:t>
+      </w:r>
+      <w:proofErr w:type="gramEnd"/>
+      <w:r>
+        <w:t xml:space="preserve"> </w:t>
+      </w:r>
+      <w:proofErr w:type="spellStart"/>
+      <w:r>
+        <w:t>suc</w:t>
+      </w:r>
+      <w:proofErr w:type="spellEnd"/>
+      <w:r>
+        <w:t>-</w:t>
+      </w:r>
+    </w:p>
+    <w:p>
+      <w:r>
+        <w:t xml:space="preserve"> </w:t>
+      </w:r>
+      <w:proofErr w:type="spellStart"/>
+      <w:r>
+        <w:t>cessfully</w:t>
+      </w:r>
+      <w:proofErr w:type="spellEnd"/>
+      <w:r>
+        <w:t xml:space="preserve"> executed (assuming that each command executed as a transaction). For exam-</w:t>
+      </w:r>
+    </w:p>
+    <w:p>
+      <w:r>
+        <w:t xml:space="preserve"> </w:t>
+      </w:r>
+      <w:proofErr w:type="spellStart"/>
+      <w:r>
+        <w:t>ple</w:t>
+      </w:r>
+      <w:proofErr w:type="spellEnd"/>
+      <w:r>
+        <w:t xml:space="preserve">, a typical text processing and printing job consists of several </w:t>
+      </w:r>
+      <w:proofErr w:type="gramStart"/>
+      <w:r>
+        <w:t>steps(</w:t>
+      </w:r>
+      <w:proofErr w:type="spellStart"/>
+      <w:proofErr w:type="gramEnd"/>
+      <w:r>
+        <w:t>e.g</w:t>
+      </w:r>
+      <w:proofErr w:type="spellEnd"/>
+      <w:r>
+        <w:t>, in UNIX,</w:t>
+      </w:r>
+    </w:p>
+    <w:p>
+      <w:r>
+        <w:t xml:space="preserve"> equation processing, </w:t>
+      </w:r>
+      <w:proofErr w:type="spellStart"/>
+      <w:r>
+        <w:t>troffing</w:t>
+      </w:r>
+      <w:proofErr w:type="spellEnd"/>
+      <w:r>
+        <w:t>, printing). Each step produces one or more files that are</w:t>
+      </w:r>
+    </w:p>
+    <w:p>
+      <w:r>
+        <w:t xml:space="preserve"> used by the following steps. A persistent SCRIPT would allow a user to start a long</w:t>
+      </w:r>
+    </w:p>
+    <w:p>
+      <w:r>
+        <w:t xml:space="preserve"> text processing job and go home, confident that the system would complete it.</w:t>
+      </w:r>
+    </w:p>
+    <w:p>
+      <w:r>
+        <w:t xml:space="preserve"> t </w:t>
+      </w:r>
+      <w:proofErr w:type="gramStart"/>
+      <w:r>
+        <w:t>In</w:t>
+      </w:r>
+      <w:proofErr w:type="gramEnd"/>
+      <w:r>
+        <w:t xml:space="preserve"> this case we must also assume that every sub-transaction in the saga will eventually succeed if it</w:t>
+      </w:r>
+    </w:p>
+    <w:p>
+      <w:r>
+        <w:t xml:space="preserve"> is retried enough times.</w:t>
+      </w:r>
+    </w:p>
+    <w:p>
+      <w:r>
+        <w:t>-10-</w:t>
+      </w:r>
+    </w:p>
+    <w:p>
+      <w:r>
+        <w:t xml:space="preserve"> 6. OTHER ERRORS</w:t>
+      </w:r>
+    </w:p>
+    <w:p>
+      <w:r>
+        <w:t xml:space="preserve"> Up to this point we have assumed that the user-provided code in compensating</w:t>
+      </w:r>
+    </w:p>
+    <w:p>
+      <w:r>
+        <w:t xml:space="preserve"> can</w:t>
+      </w:r>
+    </w:p>
+    <w:p>
+      <w:r>
+        <w:t xml:space="preserve"> transactions </w:t>
+      </w:r>
+      <w:proofErr w:type="gramStart"/>
+      <w:r>
+        <w:t>does</w:t>
+      </w:r>
+      <w:proofErr w:type="gramEnd"/>
+      <w:r>
+        <w:t xml:space="preserve"> not have bugs. But what happens if a compensating transaction can-</w:t>
+      </w:r>
+    </w:p>
+    <w:p>
+      <w:r>
+        <w:t xml:space="preserve"> not be successfully completed due to </w:t>
+      </w:r>
+      <w:proofErr w:type="gramStart"/>
+      <w:r>
+        <w:t>errors(</w:t>
+      </w:r>
+      <w:proofErr w:type="spellStart"/>
+      <w:proofErr w:type="gramEnd"/>
+      <w:r>
+        <w:t>e.g</w:t>
+      </w:r>
+      <w:proofErr w:type="spellEnd"/>
+      <w:r>
+        <w:t>, it tries to read a file that does not</w:t>
+      </w:r>
+    </w:p>
+    <w:p>
+      <w:r>
+        <w:t xml:space="preserve"> exist, or there is a bug in the code)? The transaction could be aborted, but if it were</w:t>
+      </w:r>
+    </w:p>
+    <w:p>
+      <w:r>
+        <w:t xml:space="preserve"> run again it would probably encounter the same error. In this case, the system is </w:t>
+      </w:r>
+      <w:r>
+        <w:lastRenderedPageBreak/>
+        <w:t>stuck:</w:t>
+      </w:r>
+    </w:p>
+    <w:p>
+      <w:r>
+        <w:t xml:space="preserve"> it cannot abort the transaction nor can it complete it. A similar situation occurs if in a</w:t>
+      </w:r>
+    </w:p>
+    <w:p>
+      <w:r>
+        <w:t xml:space="preserve"> pure forward scenario a transaction has an error.</w:t>
+      </w:r>
+    </w:p>
+    <w:p>
+      <w:r>
+        <w:t xml:space="preserve"> One possible solution is to make use of software fault tolerant techniques along the</w:t>
+      </w:r>
+    </w:p>
+    <w:p>
+      <w:r>
+        <w:t xml:space="preserve"> lines of recovery blocks [Ande81a, Horn74a]. A recovery block is an alternate or </w:t>
+      </w:r>
+      <w:proofErr w:type="spellStart"/>
+      <w:r>
+        <w:t>secon</w:t>
+      </w:r>
+      <w:proofErr w:type="spellEnd"/>
+      <w:r>
+        <w:t>-</w:t>
+      </w:r>
+    </w:p>
+    <w:p>
+      <w:r>
+        <w:t xml:space="preserve"> </w:t>
+      </w:r>
+      <w:proofErr w:type="spellStart"/>
+      <w:r>
+        <w:t>dary</w:t>
+      </w:r>
+      <w:proofErr w:type="spellEnd"/>
+      <w:r>
+        <w:t xml:space="preserve"> block of code that is provided in case a failure is detected in the primary </w:t>
+      </w:r>
+      <w:proofErr w:type="spellStart"/>
+      <w:proofErr w:type="gramStart"/>
+      <w:r>
+        <w:t>block.If</w:t>
+      </w:r>
+      <w:proofErr w:type="spellEnd"/>
+      <w:proofErr w:type="gramEnd"/>
+    </w:p>
+    <w:p>
+      <w:r>
+        <w:t xml:space="preserve"> a failure is detected the system is reset to its pre-primary state and the secondary</w:t>
+      </w:r>
+    </w:p>
+    <w:p>
+      <w:r>
+        <w:t xml:space="preserve"> block is executed. The secondary block is designed to achieve the same end as the </w:t>
+      </w:r>
+      <w:proofErr w:type="spellStart"/>
+      <w:r>
+        <w:t>pri</w:t>
+      </w:r>
+      <w:proofErr w:type="spellEnd"/>
+      <w:r>
+        <w:t>-</w:t>
+      </w:r>
+    </w:p>
+    <w:p>
+      <w:r>
+        <w:t xml:space="preserve"> </w:t>
+      </w:r>
+      <w:proofErr w:type="spellStart"/>
+      <w:r>
+        <w:t>mary</w:t>
+      </w:r>
+      <w:proofErr w:type="spellEnd"/>
+      <w:r>
+        <w:t xml:space="preserve"> using a different algorithm or technique, hopefully avoiding the primary's failure.</w:t>
+      </w:r>
+    </w:p>
+    <w:p>
+      <w:r>
+        <w:t xml:space="preserve"> The recovery block idea translates very easily into the framework of sagas. Tran-</w:t>
+      </w:r>
+    </w:p>
+    <w:p>
+      <w:r>
+        <w:t xml:space="preserve"> </w:t>
+      </w:r>
+      <w:proofErr w:type="spellStart"/>
+      <w:r>
+        <w:t>sactions</w:t>
+      </w:r>
+      <w:proofErr w:type="spellEnd"/>
+      <w:r>
+        <w:t xml:space="preserve"> are natural program blocks, and rollback capability for failed transactions is</w:t>
+      </w:r>
+    </w:p>
+    <w:p>
+      <w:r>
+        <w:t xml:space="preserve"> provided by the TEC. The saga application can control recovery block </w:t>
+      </w:r>
+      <w:proofErr w:type="spellStart"/>
+      <w:proofErr w:type="gramStart"/>
+      <w:r>
+        <w:t>execution.After</w:t>
+      </w:r>
+      <w:proofErr w:type="spellEnd"/>
+      <w:proofErr w:type="gramEnd"/>
+    </w:p>
+    <w:p>
+      <w:r>
+        <w:t xml:space="preserve"> it aborts a transaction (or is notified that its transaction has been aborted), the </w:t>
+      </w:r>
+      <w:proofErr w:type="spellStart"/>
+      <w:r>
+        <w:t>appli</w:t>
+      </w:r>
+      <w:proofErr w:type="spellEnd"/>
+      <w:r>
+        <w:t>-</w:t>
+      </w:r>
+    </w:p>
+    <w:p>
+      <w:r>
+        <w:t xml:space="preserve"> cation either aborts the saga, tries an alternative transaction, or retries the primary.</w:t>
+      </w:r>
+    </w:p>
+    <w:p>
+      <w:r>
+        <w:t xml:space="preserve"> Note that compensating transactions can be given alternates as well to make aborting</w:t>
+      </w:r>
+    </w:p>
+    <w:p>
+      <w:r>
+        <w:t xml:space="preserve"> sagas more reliable.</w:t>
+      </w:r>
+    </w:p>
+    <w:p>
+      <w:r>
+        <w:t xml:space="preserve"> The other possible solution to this problem is manual intervention. The erroneous</w:t>
+      </w:r>
+    </w:p>
+    <w:p>
+      <w:r>
+        <w:t xml:space="preserve"> transaction is first aborted. Then it is given to an application programmer who, given</w:t>
+      </w:r>
+    </w:p>
+    <w:p>
+      <w:r>
+        <w:t xml:space="preserve"> </w:t>
+      </w:r>
+      <w:proofErr w:type="gramStart"/>
+      <w:r>
+        <w:t>a description of the error,</w:t>
+      </w:r>
+      <w:proofErr w:type="gramEnd"/>
+      <w:r>
+        <w:t xml:space="preserve"> can correct it. The SEC (or the application) then reruns the</w:t>
+      </w:r>
+    </w:p>
+    <w:p>
+      <w:r>
+        <w:lastRenderedPageBreak/>
+        <w:t xml:space="preserve"> transaction and continues processing the saga.</w:t>
+      </w:r>
+    </w:p>
+    <w:p>
+      <w:r>
+        <w:t xml:space="preserve"> Fortunately, while the transaction is being manually repaired the saga does not</w:t>
+      </w:r>
+    </w:p>
+    <w:p>
+      <w:r>
+        <w:t xml:space="preserve"> hold any database </w:t>
+      </w:r>
+      <w:proofErr w:type="gramStart"/>
+      <w:r>
+        <w:t>resources(</w:t>
+      </w:r>
+      <w:proofErr w:type="spellStart"/>
+      <w:proofErr w:type="gramEnd"/>
+      <w:r>
+        <w:t>i.e</w:t>
+      </w:r>
+      <w:proofErr w:type="spellEnd"/>
+      <w:r>
+        <w:t>, locks). Hence, the fact that an already long saga will</w:t>
+      </w:r>
+    </w:p>
+    <w:p>
+      <w:r>
+        <w:t xml:space="preserve"> take even longer will not significantly affect performance of other transactions.</w:t>
+      </w:r>
+    </w:p>
+    <w:p>
+      <w:r>
+        <w:t xml:space="preserve"> Relying on manual intervention is definitely not an elegant solution, but it is a</w:t>
+      </w:r>
+    </w:p>
+    <w:p>
+      <w:r>
+        <w:t xml:space="preserve"> practical one. The remaining alternative is to run the saga as a long transaction</w:t>
+      </w:r>
+    </w:p>
+    <w:p>
+      <w:r>
+        <w:t xml:space="preserve"> When this LLT encounters an </w:t>
+      </w:r>
+      <w:proofErr w:type="gramStart"/>
+      <w:r>
+        <w:t>error</w:t>
+      </w:r>
+      <w:proofErr w:type="gramEnd"/>
+      <w:r>
+        <w:t xml:space="preserve"> it will be aborted in its entirety, potentially </w:t>
+      </w:r>
+      <w:proofErr w:type="spellStart"/>
+      <w:r>
+        <w:t>wast</w:t>
+      </w:r>
+      <w:proofErr w:type="spellEnd"/>
+      <w:r>
+        <w:t>-</w:t>
+      </w:r>
+    </w:p>
+    <w:p>
+      <w:r>
+        <w:t xml:space="preserve"> </w:t>
+      </w:r>
+      <w:proofErr w:type="spellStart"/>
+      <w:r>
+        <w:t>ing</w:t>
+      </w:r>
+      <w:proofErr w:type="spellEnd"/>
+      <w:r>
+        <w:t xml:space="preserve"> much more effort. Furthermore, the bug will still have to be corrected manually</w:t>
+      </w:r>
+    </w:p>
+    <w:p>
+      <w:r>
+        <w:t xml:space="preserve"> and the LLT resubmitted. The only advantage is that during the repair, the LLT will</w:t>
+      </w:r>
+    </w:p>
+    <w:p>
+      <w:r>
+        <w:t xml:space="preserve"> be unknown to the system. In the case of a saga, saga will continue to be pending in</w:t>
+      </w:r>
+    </w:p>
+    <w:p>
+      <w:r>
+        <w:t xml:space="preserve"> the system until the repaired transaction is installed.</w:t>
+      </w:r>
+    </w:p>
+    <w:p>
+      <w:r>
+        <w:t>-11-</w:t>
+      </w:r>
+    </w:p>
+    <w:p>
+      <w:r>
+        <w:t xml:space="preserve"> 7. IMPLEMENTING SAGAS ON TOP OF AN EXISTING DBMS</w:t>
+      </w:r>
+    </w:p>
+    <w:p>
+      <w:r>
+        <w:t xml:space="preserve"> In our discussion of saga </w:t>
+      </w:r>
+      <w:proofErr w:type="gramStart"/>
+      <w:r>
+        <w:t>management</w:t>
+      </w:r>
+      <w:proofErr w:type="gramEnd"/>
+      <w:r>
+        <w:t xml:space="preserve"> we have assumed that the SEC is part of</w:t>
+      </w:r>
+    </w:p>
+    <w:p>
+      <w:r>
+        <w:t xml:space="preserve"> the DBMS and has direct access to the log. However, in some cases it may be desirable</w:t>
+      </w:r>
+    </w:p>
+    <w:p>
+      <w:r>
+        <w:t xml:space="preserve"> to run sagas on an existing DBMS that does not directly support them. This is possible</w:t>
+      </w:r>
+    </w:p>
+    <w:p>
+      <w:r>
+        <w:t xml:space="preserve"> as long as the database can store large unstructured </w:t>
+      </w:r>
+      <w:proofErr w:type="gramStart"/>
+      <w:r>
+        <w:t>objects(</w:t>
+      </w:r>
+      <w:proofErr w:type="spellStart"/>
+      <w:proofErr w:type="gramEnd"/>
+      <w:r>
+        <w:t>i</w:t>
+      </w:r>
+      <w:proofErr w:type="spellEnd"/>
+      <w:r>
+        <w:t>.., code and save-points).</w:t>
+      </w:r>
+    </w:p>
+    <w:p>
+      <w:r>
+        <w:t xml:space="preserve"> However, it involves giving the application programmer more responsibilities and </w:t>
+      </w:r>
+      <w:proofErr w:type="spellStart"/>
+      <w:r>
+        <w:t>possi</w:t>
+      </w:r>
+      <w:proofErr w:type="spellEnd"/>
+      <w:r>
+        <w:t>-</w:t>
+      </w:r>
+    </w:p>
+    <w:p>
+      <w:r>
+        <w:t xml:space="preserve"> </w:t>
+      </w:r>
+      <w:proofErr w:type="spellStart"/>
+      <w:r>
+        <w:t>bly</w:t>
+      </w:r>
+      <w:proofErr w:type="spellEnd"/>
+      <w:r>
+        <w:t xml:space="preserve"> hurting performance.</w:t>
+      </w:r>
+    </w:p>
+    <w:p>
+      <w:r>
+        <w:t xml:space="preserve"> There are basically two things to do. First, the saga commands embedded in the</w:t>
+      </w:r>
+    </w:p>
+    <w:p>
+      <w:r>
+        <w:t xml:space="preserve"> application code become subroutine </w:t>
+      </w:r>
+      <w:proofErr w:type="gramStart"/>
+      <w:r>
+        <w:t>calls(</w:t>
+      </w:r>
+      <w:proofErr w:type="gramEnd"/>
+      <w:r>
+        <w:t>as opposed to system calls). (The subroutines</w:t>
+      </w:r>
+    </w:p>
+    <w:p>
+      <w:r>
+        <w:t xml:space="preserve"> are loaded together with the application code. Each subroutine stores within the data-</w:t>
+      </w:r>
+    </w:p>
+    <w:p>
+      <w:r>
+        <w:lastRenderedPageBreak/>
+        <w:t xml:space="preserve"> base all the information that the SEC would have stored in the log. For example, the</w:t>
+      </w:r>
+    </w:p>
+    <w:p>
+      <w:r>
+        <w:t xml:space="preserve"> begin-saga subroutine would enter an identification for the saga in a database table of</w:t>
+      </w:r>
+    </w:p>
+    <w:p>
+      <w:r>
+        <w:t xml:space="preserve"> active sagas. The save-point subroutine would cause the application to save its state</w:t>
+      </w:r>
+    </w:p>
+    <w:p>
+      <w:r>
+        <w:t xml:space="preserve"> (or a key portion of its state) in a similar database table. Similarly, the end-</w:t>
+      </w:r>
+    </w:p>
+    <w:p>
+      <w:r>
+        <w:t xml:space="preserve"> transaction subroutine enters into some other table(s), the identification of the ending</w:t>
+      </w:r>
+    </w:p>
+    <w:p>
+      <w:r>
+        <w:t xml:space="preserve"> transaction and its compensating transaction before executing an end-transaction sys-</w:t>
+      </w:r>
+    </w:p>
+    <w:p>
+      <w:r>
+        <w:t xml:space="preserve"> </w:t>
+      </w:r>
+      <w:proofErr w:type="spellStart"/>
+      <w:r>
+        <w:t>tem</w:t>
+      </w:r>
+      <w:proofErr w:type="spellEnd"/>
+      <w:r>
+        <w:t xml:space="preserve"> </w:t>
+      </w:r>
+      <w:proofErr w:type="gramStart"/>
+      <w:r>
+        <w:t>call( to</w:t>
+      </w:r>
+      <w:proofErr w:type="gramEnd"/>
+      <w:r>
+        <w:t xml:space="preserve"> be processed by the TEC).</w:t>
+      </w:r>
+    </w:p>
+    <w:p>
+      <w:r>
+        <w:t xml:space="preserve"> The commands to store saga </w:t>
+      </w:r>
+      <w:proofErr w:type="gramStart"/>
+      <w:r>
+        <w:t>information(</w:t>
+      </w:r>
+      <w:proofErr w:type="gramEnd"/>
+      <w:r>
+        <w:t>except save-point)in the database must</w:t>
+      </w:r>
+    </w:p>
+    <w:p>
+      <w:r>
+        <w:t xml:space="preserve"> always be performed within a transaction else the information may be lost in a crash</w:t>
+      </w:r>
+    </w:p>
+    <w:p>
+      <w:r>
+        <w:t xml:space="preserve"> Thus, the saga subroutines must keep track of whether the saga is currently executing</w:t>
+      </w:r>
+    </w:p>
+    <w:p>
+      <w:r>
+        <w:t xml:space="preserve"> a transaction or not. This can easily be achieved if the begin-transaction subroutine</w:t>
+      </w:r>
+    </w:p>
+    <w:p>
+      <w:r>
+        <w:t xml:space="preserve"> sets a flag that is reset by the end-transaction one. All database storage actions would</w:t>
+      </w:r>
+    </w:p>
+    <w:p>
+      <w:r>
+        <w:t xml:space="preserve"> be disallowed if the flag is not set. Note that the subroutine approach only works if the</w:t>
+      </w:r>
+    </w:p>
+    <w:p>
+      <w:r>
+        <w:t xml:space="preserve"> application code never makes system calls on its own. For instance, if a transaction is</w:t>
+      </w:r>
+    </w:p>
+    <w:p>
+      <w:r>
+        <w:t xml:space="preserve"> terminated by an end-transaction system call (and not a subroutine call), then the com-</w:t>
+      </w:r>
+    </w:p>
+    <w:p>
+      <w:r>
+        <w:t xml:space="preserve"> </w:t>
+      </w:r>
+      <w:proofErr w:type="spellStart"/>
+      <w:r>
+        <w:t>pensating</w:t>
+      </w:r>
+      <w:proofErr w:type="spellEnd"/>
+      <w:r>
+        <w:t xml:space="preserve"> information will not be recorded and the transaction flag will not be reset.</w:t>
+      </w:r>
+    </w:p>
+    <w:p>
+      <w:r>
+        <w:t xml:space="preserve"> Second, a special process must exist to implement the rest of the SEC functions.</w:t>
+      </w:r>
+    </w:p>
+    <w:p>
+      <w:r>
+        <w:t xml:space="preserve"> This process, the saga </w:t>
+      </w:r>
+      <w:proofErr w:type="gramStart"/>
+      <w:r>
+        <w:t>daemon(</w:t>
+      </w:r>
+      <w:proofErr w:type="gramEnd"/>
+      <w:r>
+        <w:t>SD) would always be active. It would be restarted after</w:t>
+      </w:r>
+    </w:p>
+    <w:p>
+      <w:r>
+        <w:lastRenderedPageBreak/>
+        <w:t xml:space="preserve"> a crash by the operating system. After a crash it would scan the saga tables to dis-</w:t>
+      </w:r>
+    </w:p>
+    <w:p>
+      <w:r>
+        <w:t xml:space="preserve"> cover the status of pending sagas. This scan would be performed by submitting a data-</w:t>
+      </w:r>
+    </w:p>
+    <w:p>
+      <w:r>
+        <w:t xml:space="preserve"> base transaction. The TEC will only execute this transaction after transaction</w:t>
+      </w:r>
+    </w:p>
+    <w:p>
+      <w:r>
+        <w:t xml:space="preserve"> recovery is complete; hence the SD will read consistent data. Once the SD knows the</w:t>
+      </w:r>
+    </w:p>
+    <w:p>
+      <w:r>
+        <w:t xml:space="preserve"> status of the pending sagas, it issues the necessary compensating or normal </w:t>
+      </w:r>
+      <w:proofErr w:type="spellStart"/>
+      <w:r>
+        <w:t>transac</w:t>
+      </w:r>
+      <w:proofErr w:type="spellEnd"/>
+      <w:r>
+        <w:t>-</w:t>
+      </w:r>
+    </w:p>
+    <w:p>
+      <w:r>
+        <w:t xml:space="preserve"> </w:t>
+      </w:r>
+      <w:proofErr w:type="spellStart"/>
+      <w:r>
+        <w:t>tions</w:t>
+      </w:r>
+      <w:proofErr w:type="spellEnd"/>
+      <w:r>
+        <w:t>, just as the SEC would have after recovery. Care must be taken not to interfere</w:t>
+      </w:r>
+    </w:p>
+    <w:p>
+      <w:r>
+        <w:t xml:space="preserve"> with sagas that started right after the crash, but before the SD submitted its database</w:t>
+      </w:r>
+    </w:p>
+    <w:p>
+      <w:r>
+        <w:t xml:space="preserve"> query.</w:t>
+      </w:r>
+    </w:p>
+    <w:p>
+      <w:r>
+        <w:t>-12-</w:t>
+      </w:r>
+    </w:p>
+    <w:p>
+      <w:r>
+        <w:t xml:space="preserve"> After the TEC aborts a </w:t>
       </w:r>
       <w:proofErr w:type="gramStart"/>
       <w:r>
@@ -4262,39 +6524,66 @@
       </w:r>
       <w:proofErr w:type="gramEnd"/>
       <w:r>
-        <w:t>if any) and to complete the saga.</w:t>
-      </w:r>
-    </w:p>
-    <w:p>
-      <w:r>
-        <w:t xml:space="preserve"> Most of these commands will include various parameters. The begin-saga com-</w:t>
-      </w:r>
-    </w:p>
-    <w:p>
-      <w:r>
-        <w:t xml:space="preserve"> </w:t>
-      </w:r>
-      <w:proofErr w:type="spellStart"/>
-      <w:r>
-        <w:t>mand</w:t>
-      </w:r>
-      <w:proofErr w:type="spellEnd"/>
-      <w:r>
-        <w:t xml:space="preserve"> can return a saga identifier to the program. This identifier can then be passed to</w:t>
-      </w:r>
-    </w:p>
-    <w:p>
-      <w:r>
-        <w:t xml:space="preserve"> the system on subsequent calls made by the saga. An abort-transaction command will</w:t>
-      </w:r>
-    </w:p>
-    <w:p>
-      <w:r>
-        <w:t xml:space="preserve"> include as a parameter the address where saga execution is to continue after the </w:t>
-      </w:r>
-      <w:proofErr w:type="spellStart"/>
-      <w:r>
-        <w:t>abor</w:t>
+        <w:t>e-g, because of a deadlock or a user initiated</w:t>
+      </w:r>
+    </w:p>
+    <w:p>
+      <w:r>
+        <w:t xml:space="preserve"> abort), it may simply kill the process that initiated the transaction. In a conventional</w:t>
+      </w:r>
+    </w:p>
+    <w:p>
+      <w:r>
+        <w:t xml:space="preserve"> system this may be fine, but with sagas this leaves the saga unfinished. If the TEC can-</w:t>
+      </w:r>
+    </w:p>
+    <w:p>
+      <w:r>
+        <w:t xml:space="preserve"> not signal the SD when this occurs, then the SD will have to periodically scan the saga</w:t>
+      </w:r>
+    </w:p>
+    <w:p>
+      <w:r>
+        <w:t xml:space="preserve"> table searching for such a situation. If found, the corrective action is immediately</w:t>
+      </w:r>
+    </w:p>
+    <w:p>
+      <w:r>
+        <w:t xml:space="preserve"> taken.</w:t>
+      </w:r>
+    </w:p>
+    <w:p>
+      <w:r>
+        <w:t xml:space="preserve"> A running saga can also directly request services from the SD. For instance, to</w:t>
+      </w:r>
+    </w:p>
+    <w:p>
+      <w:r>
+        <w:t xml:space="preserve"> perform an abort-saga, the abort-saga subroutine sends the request to the SD and then</w:t>
+      </w:r>
+    </w:p>
+    <w:p>
+      <w:r>
+        <w:t xml:space="preserve"> (if necessary) executes an abort-transaction.</w:t>
+      </w:r>
+    </w:p>
+    <w:p>
+      <w:r>
+        <w:t xml:space="preserve"> 8. PARALLEL SAGAS</w:t>
+      </w:r>
+    </w:p>
+    <w:p>
+      <w:r>
+        <w:t xml:space="preserve"> Our model for sequential transaction execution within a saga can be extended to</w:t>
+      </w:r>
+    </w:p>
+    <w:p>
+      <w:r>
+        <w:t xml:space="preserve"> include parallel transactions. This could be useful in an application where the </w:t>
+      </w:r>
+      <w:proofErr w:type="spellStart"/>
+      <w:r>
+        <w:t>transac</w:t>
       </w:r>
       <w:proofErr w:type="spellEnd"/>
       <w:r>
@@ -4303,6 +6592,125 @@
     </w:p>
     <w:p>
       <w:r>
+        <w:lastRenderedPageBreak/>
+        <w:t xml:space="preserve"> </w:t>
+      </w:r>
+      <w:proofErr w:type="spellStart"/>
+      <w:r>
+        <w:t>tions</w:t>
+      </w:r>
+      <w:proofErr w:type="spellEnd"/>
+      <w:r>
+        <w:t xml:space="preserve"> of a saga are naturally executed concurrently. For example, when processing a</w:t>
+      </w:r>
+    </w:p>
+    <w:p>
+      <w:r>
+        <w:t xml:space="preserve"> purchase order, it may be best to generate the shipping order and update accounts</w:t>
+      </w:r>
+    </w:p>
+    <w:p>
+      <w:r>
+        <w:t xml:space="preserve"> receivable at the same time.</w:t>
+      </w:r>
+    </w:p>
+    <w:p>
+      <w:r>
+        <w:t xml:space="preserve"> We will assume that a saga </w:t>
+      </w:r>
+      <w:proofErr w:type="gramStart"/>
+      <w:r>
+        <w:t>process(</w:t>
+      </w:r>
+      <w:proofErr w:type="gramEnd"/>
+      <w:r>
+        <w:t>the parent) can create new processes(</w:t>
+      </w:r>
+      <w:proofErr w:type="spellStart"/>
+      <w:r>
+        <w:t>chil</w:t>
+      </w:r>
+      <w:proofErr w:type="spellEnd"/>
+      <w:r>
+        <w:t>-</w:t>
+      </w:r>
+    </w:p>
+    <w:p>
+      <w:r>
+        <w:t xml:space="preserve"> </w:t>
+      </w:r>
+      <w:proofErr w:type="spellStart"/>
+      <w:proofErr w:type="gramStart"/>
+      <w:r>
+        <w:t>dren</w:t>
+      </w:r>
+      <w:proofErr w:type="spellEnd"/>
+      <w:r>
+        <w:t>)with</w:t>
+      </w:r>
+      <w:proofErr w:type="gramEnd"/>
+      <w:r>
+        <w:t xml:space="preserve"> which it will run in parallel, with a request similar to a fork request in</w:t>
+      </w:r>
+    </w:p>
+    <w:p>
+      <w:r>
+        <w:t xml:space="preserve"> UNIX. The system may also provide a join capability to combine processes within a</w:t>
+      </w:r>
+    </w:p>
+    <w:p>
+      <w:r>
+        <w:t xml:space="preserve"> saga.</w:t>
+      </w:r>
+    </w:p>
+    <w:p>
+      <w:r>
+        <w:t xml:space="preserve"> Backward crash recovery for parallel sagas is similar to that for sequential sagas.</w:t>
+      </w:r>
+    </w:p>
+    <w:p>
+      <w:r>
+        <w:t xml:space="preserve"> Within each process of the parallel saga, transactions are compensated for (or undone)</w:t>
+      </w:r>
+    </w:p>
+    <w:p>
+      <w:r>
+        <w:t xml:space="preserve"> in reverse order just as with sequential sagas. In </w:t>
+      </w:r>
+      <w:proofErr w:type="gramStart"/>
+      <w:r>
+        <w:t>addition</w:t>
+      </w:r>
+      <w:proofErr w:type="gramEnd"/>
+      <w:r>
+        <w:t xml:space="preserve"> all compensations in a child</w:t>
+      </w:r>
+    </w:p>
+    <w:p>
+      <w:r>
+        <w:t xml:space="preserve"> process must occur before any compensations for transactions in the parent that were</w:t>
+      </w:r>
+    </w:p>
+    <w:p>
+      <w:r>
+        <w:t xml:space="preserve"> executed before the child was created (forked. (Note that only transaction execution</w:t>
+      </w:r>
+    </w:p>
+    <w:p>
+      <w:r>
+        <w:t xml:space="preserve"> order within a process and fork and join information constrain the order of </w:t>
+      </w:r>
+      <w:proofErr w:type="spellStart"/>
+      <w:r>
+        <w:t>compensa</w:t>
+      </w:r>
+      <w:proofErr w:type="spellEnd"/>
+      <w:r>
+        <w:t>-</w:t>
+      </w:r>
+    </w:p>
+    <w:p>
+      <w:r>
         <w:t xml:space="preserve"> </w:t>
       </w:r>
       <w:proofErr w:type="spellStart"/>
@@ -4311,12 +6719,322 @@
       </w:r>
       <w:proofErr w:type="spellEnd"/>
       <w:r>
-        <w:t xml:space="preserve">. Each end-transaction call includes the identification of the compensating </w:t>
-      </w:r>
-      <w:proofErr w:type="spellStart"/>
+        <w:t xml:space="preserve">. If </w:t>
+      </w:r>
+      <w:proofErr w:type="spellStart"/>
+      <w:r>
+        <w:t>Ti</w:t>
+      </w:r>
+      <w:proofErr w:type="spellEnd"/>
+      <w:r>
+        <w:t xml:space="preserve"> and T2 have executed in parallel processes and T2 has read data written by</w:t>
+      </w:r>
+    </w:p>
+    <w:p>
+      <w:r>
+        <w:t xml:space="preserve"> T1, compensating for </w:t>
+      </w:r>
+      <w:proofErr w:type="spellStart"/>
+      <w:r>
+        <w:t>Ti</w:t>
+      </w:r>
+      <w:proofErr w:type="spellEnd"/>
+      <w:r>
+        <w:t xml:space="preserve"> does not force us to compensate for T2 first.</w:t>
+      </w:r>
+    </w:p>
+    <w:p>
+      <w:r>
+        <w:t xml:space="preserve"> Unlike backward crash recovery, backward recovery from a saga failure is more</w:t>
+      </w:r>
+    </w:p>
+    <w:p>
+      <w:r>
+        <w:t xml:space="preserve"> complicated with parallel sagas because the saga may consist of several processes, all of</w:t>
+      </w:r>
+    </w:p>
+    <w:p>
+      <w:r>
+        <w:t xml:space="preserve"> which must be terminated. For this, it is convenient to route all process fork and join</w:t>
+      </w:r>
+    </w:p>
+    <w:p>
+      <w:r>
+        <w:t xml:space="preserve"> operations through the SEC so it can keep track of the process structure of the saga.</w:t>
+      </w:r>
+    </w:p>
+    <w:p>
+      <w:r>
+        <w:t xml:space="preserve"> When one of the saga processes requests an abort-saga, the SEC kills all processes</w:t>
+      </w:r>
+    </w:p>
+    <w:p>
       <w:r>
         <w:lastRenderedPageBreak/>
-        <w:t>transac</w:t>
+        <w:t xml:space="preserve"> involved in the saga. It then aborts all pending transactions and compensates all com-</w:t>
+      </w:r>
+    </w:p>
+    <w:p>
+      <w:r>
+        <w:t xml:space="preserve"> mitted ones.</w:t>
+      </w:r>
+    </w:p>
+    <w:p>
+      <w:r>
+        <w:t>-13-</w:t>
+      </w:r>
+    </w:p>
+    <w:p>
+      <w:r>
+        <w:t xml:space="preserve"> Forward recovery is even more complicated due to the possibility of inconsistent??</w:t>
+      </w:r>
+    </w:p>
+    <w:p>
+      <w:r>
+        <w:t xml:space="preserve"> save-points. To illustrate, consider the saga of Figure 8.1. Each box represents a pro-</w:t>
+      </w:r>
+    </w:p>
+    <w:p>
+      <w:r>
+        <w:t xml:space="preserve"> </w:t>
+      </w:r>
+      <w:proofErr w:type="spellStart"/>
+      <w:r>
+        <w:t>cess</w:t>
+      </w:r>
+      <w:proofErr w:type="spellEnd"/>
+      <w:r>
+        <w:t>; within each box is the sequence of transactions and save-points(</w:t>
+      </w:r>
+      <w:proofErr w:type="spellStart"/>
+      <w:r>
+        <w:t>sp</w:t>
+      </w:r>
+      <w:proofErr w:type="spellEnd"/>
+      <w:r>
+        <w:t>)executed by</w:t>
+      </w:r>
+    </w:p>
+    <w:p>
+      <w:r>
+        <w:t xml:space="preserve"> the process. The lower process was forked after T, committed. Suppose that T3 and</w:t>
+      </w:r>
+    </w:p>
+    <w:p>
+      <w:r>
+        <w:t xml:space="preserve"> </w:t>
+      </w:r>
+      <w:proofErr w:type="spellStart"/>
+      <w:r>
+        <w:t>Ts</w:t>
+      </w:r>
+      <w:proofErr w:type="spellEnd"/>
+      <w:r>
+        <w:t xml:space="preserve"> are the currently executing transactions and that save-points were executed before</w:t>
+      </w:r>
+    </w:p>
+    <w:p>
+      <w:r>
+        <w:t xml:space="preserve"> </w:t>
+      </w:r>
+      <w:proofErr w:type="spellStart"/>
+      <w:r>
+        <w:t>Ti</w:t>
+      </w:r>
+      <w:proofErr w:type="spellEnd"/>
+      <w:r>
+        <w:t xml:space="preserve"> and </w:t>
+      </w:r>
+      <w:proofErr w:type="spellStart"/>
+      <w:r>
+        <w:t>Ts</w:t>
+      </w:r>
+      <w:proofErr w:type="spellEnd"/>
+      <w:r>
+        <w:t>.</w:t>
+      </w:r>
+    </w:p>
+    <w:p>
+      <w:r>
+        <w:t>-----------------</w:t>
+      </w:r>
+    </w:p>
+    <w:p>
+      <w:r>
+        <w:t>lo--&gt;</w:t>
+      </w:r>
+      <w:proofErr w:type="spellStart"/>
+      <w:r>
+        <w:t>sp</w:t>
+      </w:r>
+      <w:proofErr w:type="spellEnd"/>
+      <w:r>
+        <w:t>--&gt;T1--&gt;T2--&gt;T3</w:t>
+      </w:r>
+    </w:p>
+    <w:p>
+      <w:r>
+        <w:t>----------</w:t>
+      </w:r>
+    </w:p>
+    <w:p>
+      <w:r>
+        <w:t>----&gt;t4--&gt;</w:t>
+      </w:r>
+      <w:proofErr w:type="spellStart"/>
+      <w:r>
+        <w:t>sp</w:t>
+      </w:r>
+      <w:proofErr w:type="spellEnd"/>
+      <w:r>
+        <w:t>--&gt;T5</w:t>
+      </w:r>
+    </w:p>
+    <w:p>
+      <w:r>
+        <w:t>-------</w:t>
+      </w:r>
+    </w:p>
+    <w:p>
+      <w:r>
+        <w:t xml:space="preserve"> Figure 8.1</w:t>
+      </w:r>
+    </w:p>
+    <w:p>
+      <w:r>
+        <w:t xml:space="preserve"> At this point the system fails. The top process will have to be restarted before </w:t>
+      </w:r>
+      <w:proofErr w:type="spellStart"/>
+      <w:r>
+        <w:t>Ti</w:t>
+      </w:r>
+      <w:proofErr w:type="spellEnd"/>
+      <w:r>
+        <w:t>.</w:t>
+      </w:r>
+    </w:p>
+    <w:p>
+      <w:r>
+        <w:t xml:space="preserve"> Therefore, the save-point made by the second process is not useful. It depends on the</w:t>
+      </w:r>
+    </w:p>
+    <w:p>
+      <w:r>
+        <w:t xml:space="preserve"> execution of </w:t>
+      </w:r>
+      <w:proofErr w:type="spellStart"/>
+      <w:r>
+        <w:t>Ti</w:t>
+      </w:r>
+      <w:proofErr w:type="spellEnd"/>
+      <w:r>
+        <w:t xml:space="preserve"> which is being compensated for.</w:t>
+      </w:r>
+    </w:p>
+    <w:p>
+      <w:r>
+        <w:t xml:space="preserve"> This problem is known as cascading roll backs. </w:t>
+      </w:r>
+      <w:proofErr w:type="gramStart"/>
+      <w:r>
+        <w:t>It</w:t>
+      </w:r>
+      <w:proofErr w:type="gramEnd"/>
+      <w:r>
+        <w:t xml:space="preserve"> problem has been analyzed in a</w:t>
+      </w:r>
+    </w:p>
+    <w:p>
+      <w:r>
+        <w:t xml:space="preserve"> scenario where processes communicate via messages Rand78a]. There it is possible to</w:t>
+      </w:r>
+    </w:p>
+    <w:p>
+      <w:r>
+        <w:t xml:space="preserve"> analyze save-point dependencies to arrive at a consistent set of save-points (if it exists).</w:t>
+      </w:r>
+    </w:p>
+    <w:p>
+      <w:r>
+        <w:t xml:space="preserve"> The consistent set can then be used to restart the processes. With parallel sagas, the</w:t>
+      </w:r>
+    </w:p>
+    <w:p>
+      <w:r>
+        <w:lastRenderedPageBreak/>
+        <w:t xml:space="preserve"> situation is even simpler since save-point dependencies arise only through forks and</w:t>
+      </w:r>
+    </w:p>
+    <w:p>
+      <w:r>
+        <w:t xml:space="preserve"> joins, and transaction and save-point order within a process.</w:t>
+      </w:r>
+    </w:p>
+    <w:p>
+      <w:r>
+        <w:t xml:space="preserve"> To arrive at a consistent set of sa.ve-points the SEC must again be informed of</w:t>
+      </w:r>
+    </w:p>
+    <w:p>
+      <w:r>
+        <w:t xml:space="preserve"> process forking and joining. The information must be stored on the log and analyzed at</w:t>
+      </w:r>
+    </w:p>
+    <w:p>
+      <w:r>
+        <w:t xml:space="preserve"> recovery time. The SEC chooses the latest save-point within each process of the saga</w:t>
+      </w:r>
+    </w:p>
+    <w:p>
+      <w:r>
+        <w:t xml:space="preserve"> such that no earlier transaction has been compensated for. (A transaction is earlier</w:t>
+      </w:r>
+    </w:p>
+    <w:p>
+      <w:r>
+        <w:t xml:space="preserve"> than a save-point if it would have to be compensated for after a transaction that had</w:t>
+      </w:r>
+    </w:p>
+    <w:p>
+      <w:r>
+        <w:t xml:space="preserve"> executed in place of that save-point). If there is no such save-point in a process, that</w:t>
+      </w:r>
+    </w:p>
+    <w:p>
+      <w:r>
+        <w:t xml:space="preserve"> entire process must be rolled back. For those processes with save-points, the necessary</w:t>
+      </w:r>
+    </w:p>
+    <w:p>
+      <w:r>
+        <w:t xml:space="preserve"> backward recoveries can be </w:t>
+      </w:r>
+      <w:proofErr w:type="gramStart"/>
+      <w:r>
+        <w:t>conducted</w:t>
+      </w:r>
+      <w:proofErr w:type="gramEnd"/>
+      <w:r>
+        <w:t xml:space="preserve"> and the processes restarted.</w:t>
+      </w:r>
+    </w:p>
+    <w:p>
+      <w:r>
+        <w:t>-14-</w:t>
+      </w:r>
+    </w:p>
+    <w:p>
+      <w:r>
+        <w:t xml:space="preserve"> 9. DESIGNING SAGAS</w:t>
+      </w:r>
+    </w:p>
+    <w:p>
+      <w:r>
+        <w:t xml:space="preserve"> The saga processing mechanisms we have described will only be of use if </w:t>
+      </w:r>
+      <w:proofErr w:type="spellStart"/>
+      <w:r>
+        <w:t>applica</w:t>
       </w:r>
       <w:proofErr w:type="spellEnd"/>
       <w:r>
@@ -4333,54 +7051,285 @@
       </w:r>
       <w:proofErr w:type="spellEnd"/>
       <w:r>
-        <w:t xml:space="preserve"> that must be executed in case the currently </w:t>
-      </w:r>
-      <w:proofErr w:type="spellStart"/>
-      <w:r>
-        <w:t>ending</w:t>
-      </w:r>
-      <w:proofErr w:type="spellEnd"/>
-      <w:r>
-        <w:t xml:space="preserve"> transaction must be rolled</w:t>
-      </w:r>
-    </w:p>
-    <w:p>
-      <w:r>
-        <w:t xml:space="preserve"> back. The identification includes the name and entry point of the compensating pro-</w:t>
-      </w:r>
-    </w:p>
-    <w:p>
-      <w:r>
-        <w:t xml:space="preserve"> gram, plus any parameters that the compensating transaction may need. (We assume</w:t>
-      </w:r>
-    </w:p>
-    <w:p>
-      <w:r>
-        <w:t xml:space="preserve"> that each compensating program includes its own begin-transaction and end-</w:t>
-      </w:r>
-    </w:p>
-    <w:p>
-      <w:r>
-        <w:t xml:space="preserve"> transaction calls. Abort-transaction and abort-saga commands are not allowed within</w:t>
-      </w:r>
-    </w:p>
-    <w:p>
-      <w:r>
-        <w:t xml:space="preserve"> a compensating transaction.) Finally, the abort-saga command may include as a</w:t>
-      </w:r>
-    </w:p>
-    <w:p>
-      <w:r>
-        <w:t xml:space="preserve"> parameter a save-point identifier, as described below.</w:t>
-      </w:r>
-    </w:p>
-    <w:p>
-      <w:r>
-        <w:t xml:space="preserve"> Note that it is possible to have each transaction store in the database the </w:t>
-      </w:r>
-      <w:proofErr w:type="spellStart"/>
-      <w:r>
-        <w:t>param</w:t>
+        <w:t xml:space="preserve"> programmers write their LLTs as sagas. </w:t>
+      </w:r>
+      <w:proofErr w:type="gramStart"/>
+      <w:r>
+        <w:t>Thus</w:t>
+      </w:r>
+      <w:proofErr w:type="gramEnd"/>
+      <w:r>
+        <w:t xml:space="preserve"> the following questions immediately</w:t>
+      </w:r>
+    </w:p>
+    <w:p>
+      <w:r>
+        <w:t xml:space="preserve"> arise: How can a programmer know if a given LLT can be safely broken up into a</w:t>
+      </w:r>
+    </w:p>
+    <w:p>
+      <w:r>
+        <w:t xml:space="preserve"> sequence of transactions? How does the programmer select the break points? How</w:t>
+      </w:r>
+    </w:p>
+    <w:p>
+      <w:r>
+        <w:t xml:space="preserve"> difficult is it to write compensating </w:t>
+      </w:r>
+      <w:proofErr w:type="spellStart"/>
+      <w:proofErr w:type="gramStart"/>
+      <w:r>
+        <w:t>transactions?In</w:t>
+      </w:r>
+      <w:proofErr w:type="spellEnd"/>
+      <w:proofErr w:type="gramEnd"/>
+      <w:r>
+        <w:t xml:space="preserve"> this section we will address some</w:t>
+      </w:r>
+    </w:p>
+    <w:p>
+      <w:r>
+        <w:t xml:space="preserve"> of these issues.</w:t>
+      </w:r>
+    </w:p>
+    <w:p>
+      <w:r>
+        <w:t xml:space="preserve"> To identify potential sub-transactions within </w:t>
+      </w:r>
+      <w:proofErr w:type="gramStart"/>
+      <w:r>
+        <w:t>a</w:t>
+      </w:r>
+      <w:proofErr w:type="gramEnd"/>
+      <w:r>
+        <w:t xml:space="preserve"> LLT, one must search for natural</w:t>
+      </w:r>
+    </w:p>
+    <w:p>
+      <w:r>
+        <w:t xml:space="preserve"> divisions of the work being performed. In many cases, the LLT models a series of real</w:t>
+      </w:r>
+    </w:p>
+    <w:p>
+      <w:r>
+        <w:lastRenderedPageBreak/>
+        <w:t xml:space="preserve"> world actions, and each of these actions is a candidate for a saga </w:t>
+      </w:r>
+      <w:proofErr w:type="spellStart"/>
+      <w:proofErr w:type="gramStart"/>
+      <w:r>
+        <w:t>transaction.For</w:t>
+      </w:r>
+      <w:proofErr w:type="spellEnd"/>
+      <w:proofErr w:type="gramEnd"/>
+    </w:p>
+    <w:p>
+      <w:r>
+        <w:t xml:space="preserve"> example, when a university student graduates several actions must be performed before</w:t>
+      </w:r>
+    </w:p>
+    <w:p>
+      <w:r>
+        <w:t xml:space="preserve"> his or her diploma can be issued: the library must check that no book are out, the con-</w:t>
+      </w:r>
+    </w:p>
+    <w:p>
+      <w:r>
+        <w:t xml:space="preserve"> </w:t>
+      </w:r>
+      <w:proofErr w:type="spellStart"/>
+      <w:r>
+        <w:t>troller</w:t>
+      </w:r>
+      <w:proofErr w:type="spellEnd"/>
+      <w:r>
+        <w:t xml:space="preserve"> must check that all housing bills and tuition bills are checked; the students new</w:t>
+      </w:r>
+    </w:p>
+    <w:p>
+      <w:r>
+        <w:t xml:space="preserve"> address must be recorded; and so on. Clearly each of these </w:t>
+      </w:r>
+      <w:proofErr w:type="gramStart"/>
+      <w:r>
+        <w:t>real world</w:t>
+      </w:r>
+      <w:proofErr w:type="gramEnd"/>
+      <w:r>
+        <w:t xml:space="preserve"> actions can be</w:t>
+      </w:r>
+    </w:p>
+    <w:p>
+      <w:r>
+        <w:t xml:space="preserve"> modeled by a transaction.</w:t>
+      </w:r>
+    </w:p>
+    <w:p>
+      <w:r>
+        <w:t xml:space="preserve"> In other cases, it is the database itself that is naturally partitioned into relatively</w:t>
+      </w:r>
+    </w:p>
+    <w:p>
+      <w:r>
+        <w:t xml:space="preserve"> independent components, and the actions on each component can be grouped into a</w:t>
+      </w:r>
+    </w:p>
+    <w:p>
+      <w:r>
+        <w:t xml:space="preserve"> saga transaction. For example, consider the source code for a large operating system.</w:t>
+      </w:r>
+    </w:p>
+    <w:p>
+      <w:r>
+        <w:t xml:space="preserve"> Usually the operating system and its programs can be divided into components like the</w:t>
+      </w:r>
+    </w:p>
+    <w:p>
+      <w:r>
+        <w:t xml:space="preserve"> scheduler, the memory manager, the interrupt handlers, etc. </w:t>
+      </w:r>
+      <w:proofErr w:type="gramStart"/>
+      <w:r>
+        <w:t>A</w:t>
+      </w:r>
+      <w:proofErr w:type="gramEnd"/>
+      <w:r>
+        <w:t xml:space="preserve"> LLT to add a tracing</w:t>
+      </w:r>
+    </w:p>
+    <w:p>
+      <w:r>
+        <w:t xml:space="preserve"> facility to the operating system can be broken up so that each transaction adds the</w:t>
+      </w:r>
+    </w:p>
+    <w:p>
+      <w:r>
+        <w:t xml:space="preserve"> tracing code to one of the components. </w:t>
+      </w:r>
+      <w:proofErr w:type="gramStart"/>
+      <w:r>
+        <w:t>Similarly</w:t>
+      </w:r>
+      <w:proofErr w:type="gramEnd"/>
+      <w:r>
+        <w:t xml:space="preserve"> if the data on employees can be split</w:t>
+      </w:r>
+    </w:p>
+    <w:p>
+      <w:r>
+        <w:t xml:space="preserve"> by plant location, then a </w:t>
+      </w:r>
+      <w:proofErr w:type="spellStart"/>
+      <w:r>
+        <w:t>Ll</w:t>
+      </w:r>
+      <w:proofErr w:type="spellEnd"/>
+      <w:r>
+        <w:t xml:space="preserve"> to give a cost-of-living raise to all employees can be bro-</w:t>
+      </w:r>
+    </w:p>
+    <w:p>
+      <w:r>
+        <w:t xml:space="preserve"> ken up by plant location.</w:t>
+      </w:r>
+    </w:p>
+    <w:p>
+      <w:r>
+        <w:t xml:space="preserve"> Designing compensating transactions for LLTs is a difficult problem in general.</w:t>
+      </w:r>
+    </w:p>
+    <w:p>
+      <w:r>
+        <w:t xml:space="preserve"> </w:t>
+      </w:r>
+      <w:proofErr w:type="spellStart"/>
+      <w:r>
+        <w:t>tion</w:t>
+      </w:r>
+      <w:proofErr w:type="spellEnd"/>
+      <w:r>
+        <w:t>.</w:t>
+      </w:r>
+    </w:p>
+    <w:p>
+      <w:r>
+        <w:t xml:space="preserve"> (For instance, if a transaction fires a missile, it may not be possible to undo this action.</w:t>
+      </w:r>
+    </w:p>
+    <w:p>
+      <w:r>
+        <w:t xml:space="preserve"> However, for many practical applications it may be as simple (or difficult) as writing</w:t>
+      </w:r>
+    </w:p>
+    <w:p>
+      <w:r>
+        <w:t xml:space="preserve"> the transactions themselves. In fact, Gray notes in [Gray8la] that, transactions </w:t>
+      </w:r>
+      <w:r>
+        <w:lastRenderedPageBreak/>
+        <w:t>often</w:t>
+      </w:r>
+    </w:p>
+    <w:p>
+      <w:r>
+        <w:t xml:space="preserve"> have corresponding compensating transactions within the application transaction set.</w:t>
+      </w:r>
+    </w:p>
+    <w:p>
+      <w:r>
+        <w:t xml:space="preserve"> This is especially true when the transaction models a </w:t>
+      </w:r>
+      <w:proofErr w:type="gramStart"/>
+      <w:r>
+        <w:t>real world</w:t>
+      </w:r>
+      <w:proofErr w:type="gramEnd"/>
+      <w:r>
+        <w:t xml:space="preserve"> action that can be</w:t>
+      </w:r>
+    </w:p>
+    <w:p>
+      <w:r>
+        <w:t xml:space="preserve"> undone, like reserving a rental car or issuing a shipping order. In such cases, writing</w:t>
+      </w:r>
+    </w:p>
+    <w:p>
+      <w:r>
+        <w:t xml:space="preserve"> either a compensating or a normal transaction is very similar: the programmer must</w:t>
+      </w:r>
+    </w:p>
+    <w:p>
+      <w:r>
+        <w:t xml:space="preserve"> write code that performs the action and preserves the database consistency constraints.</w:t>
+      </w:r>
+    </w:p>
+    <w:p>
+      <w:r>
+        <w:t xml:space="preserve"> It may even be possible to compensate for actions that are harder to undo, like</w:t>
+      </w:r>
+    </w:p>
+    <w:p>
+      <w:r>
+        <w:t xml:space="preserve"> sending a letter or printing a check. For example, to compensate for the letter, send a</w:t>
+      </w:r>
+    </w:p>
+    <w:p>
+      <w:r>
+        <w:t>-15-</w:t>
+      </w:r>
+    </w:p>
+    <w:p>
+      <w:r>
+        <w:t xml:space="preserve"> second letter explaining the problem. To compensate for the check, send a stop-</w:t>
+      </w:r>
+    </w:p>
+    <w:p>
+      <w:r>
+        <w:t xml:space="preserve"> payment message to the bank. Of course, it would be desirable not to have to </w:t>
+      </w:r>
+      <w:proofErr w:type="spellStart"/>
+      <w:r>
+        <w:t>compen</w:t>
       </w:r>
       <w:proofErr w:type="spellEnd"/>
       <w:r>
@@ -4389,31 +7338,75 @@
     </w:p>
     <w:p>
       <w:r>
-        <w:t xml:space="preserve"> </w:t>
-      </w:r>
-      <w:proofErr w:type="spellStart"/>
-      <w:r>
-        <w:t>eters</w:t>
-      </w:r>
-      <w:proofErr w:type="spellEnd"/>
-      <w:r>
-        <w:t xml:space="preserve"> that its compensating transaction may need in the future. In this </w:t>
-      </w:r>
-      <w:proofErr w:type="spellStart"/>
-      <w:proofErr w:type="gramStart"/>
-      <w:r>
-        <w:t>case,the</w:t>
-      </w:r>
-      <w:proofErr w:type="spellEnd"/>
-      <w:proofErr w:type="gramEnd"/>
-    </w:p>
-    <w:p>
-      <w:r>
-        <w:t xml:space="preserve"> parameters do not have to be passed by the system they can be read by the </w:t>
-      </w:r>
-      <w:proofErr w:type="spellStart"/>
-      <w:r>
-        <w:t>compen</w:t>
+        <w:t xml:space="preserve"> sate for such actions. However, the price of running LLTs as regular transactions may</w:t>
+      </w:r>
+    </w:p>
+    <w:p>
+      <w:r>
+        <w:t xml:space="preserve"> be so high that one is forced to write sagas and their compensating transactions.</w:t>
+      </w:r>
+    </w:p>
+    <w:p>
+      <w:r>
+        <w:t xml:space="preserve"> Also recall that pure forward recovery does not require compensating transactions</w:t>
+      </w:r>
+    </w:p>
+    <w:p>
+      <w:r>
+        <w:t xml:space="preserve"> (see Section 5). </w:t>
+      </w:r>
+      <w:proofErr w:type="gramStart"/>
+      <w:r>
+        <w:t>So</w:t>
+      </w:r>
+      <w:proofErr w:type="gramEnd"/>
+      <w:r>
+        <w:t xml:space="preserve"> if compensating transactions are hard to write, then one has the</w:t>
+      </w:r>
+    </w:p>
+    <w:p>
+      <w:r>
+        <w:t xml:space="preserve"> choice of tailoring the application so that LLTs do not have </w:t>
+      </w:r>
+      <w:proofErr w:type="gramStart"/>
+      <w:r>
+        <w:t>user initiated</w:t>
+      </w:r>
+      <w:proofErr w:type="gramEnd"/>
+      <w:r>
+        <w:t xml:space="preserve"> aborts.</w:t>
+      </w:r>
+    </w:p>
+    <w:p>
+      <w:r>
+        <w:t xml:space="preserve"> Without these aborts, pure forward recovery is </w:t>
+      </w:r>
+      <w:proofErr w:type="gramStart"/>
+      <w:r>
+        <w:t>feasible</w:t>
+      </w:r>
+      <w:proofErr w:type="gramEnd"/>
+      <w:r>
+        <w:t xml:space="preserve"> and compensation is never</w:t>
+      </w:r>
+    </w:p>
+    <w:p>
+      <w:r>
+        <w:t xml:space="preserve"> needed.</w:t>
+      </w:r>
+    </w:p>
+    <w:p>
+      <w:r>
+        <w:t xml:space="preserve"> As has become clear from our discussion, the structure of the database plays an</w:t>
+      </w:r>
+    </w:p>
+    <w:p>
+      <w:r>
+        <w:t xml:space="preserve"> important role in the design of sagas. Thus, it is best not to study each LLT in </w:t>
+      </w:r>
+      <w:proofErr w:type="spellStart"/>
+      <w:r>
+        <w:t>isola</w:t>
       </w:r>
       <w:proofErr w:type="spellEnd"/>
       <w:r>
@@ -4422,72 +7415,89 @@
     </w:p>
     <w:p>
       <w:r>
-        <w:t xml:space="preserve"> sating transaction when it starts. Also note that if an end-saga command ends both</w:t>
-      </w:r>
-    </w:p>
-    <w:p>
-      <w:r>
-        <w:t xml:space="preserve"> the last transaction and the saga, there is no need to have a compensating transaction</w:t>
-      </w:r>
-    </w:p>
-    <w:p>
-      <w:r>
-        <w:t xml:space="preserve"> for the last transaction. If instead a separate end-transaction is used, then it will have</w:t>
-      </w:r>
-    </w:p>
-    <w:p>
-      <w:r>
-        <w:t xml:space="preserve"> to include the identification of a compensating transaction.</w:t>
-      </w:r>
-    </w:p>
-    <w:p>
-      <w:r>
-        <w:t xml:space="preserve"> In some </w:t>
-      </w:r>
-      <w:proofErr w:type="gramStart"/>
-      <w:r>
-        <w:t>cases</w:t>
-      </w:r>
-      <w:proofErr w:type="gramEnd"/>
-      <w:r>
-        <w:t xml:space="preserve"> it may be desirable to let the application programmer indicate</w:t>
-      </w:r>
-    </w:p>
-    <w:p>
-      <w:r>
-        <w:t xml:space="preserve"> through the save-point command where saga check points should be taken. This com-</w:t>
-      </w:r>
-    </w:p>
-    <w:p>
-      <w:r>
-        <w:t xml:space="preserve"> </w:t>
-      </w:r>
-      <w:proofErr w:type="spellStart"/>
-      <w:r>
-        <w:t>mand</w:t>
-      </w:r>
-      <w:proofErr w:type="spellEnd"/>
-      <w:r>
-        <w:t xml:space="preserve"> can be issued between transactions. It forces the system to save the state of the</w:t>
-      </w:r>
-    </w:p>
-    <w:p>
-      <w:r>
-        <w:t xml:space="preserve"> running application program and returns a save-point identifier for future reference.</w:t>
-      </w:r>
-    </w:p>
-    <w:p>
-      <w:r>
-        <w:t xml:space="preserve"> The save points could then be useful in reducing the amount of work after a saga</w:t>
-      </w:r>
-    </w:p>
-    <w:p>
-      <w:r>
-        <w:t xml:space="preserve"> failure or a system crash: instead of compensating for all of the outstanding </w:t>
-      </w:r>
-      <w:proofErr w:type="spellStart"/>
-      <w:r>
-        <w:t>transac</w:t>
+        <w:t xml:space="preserve"> </w:t>
+      </w:r>
+      <w:proofErr w:type="spellStart"/>
+      <w:r>
+        <w:t>tion</w:t>
+      </w:r>
+      <w:proofErr w:type="spellEnd"/>
+      <w:r>
+        <w:t>, but to design the entire database with LLTs and sagas in mind. That is, if the</w:t>
+      </w:r>
+    </w:p>
+    <w:p>
+      <w:r>
+        <w:lastRenderedPageBreak/>
+        <w:t xml:space="preserve"> database can be laid out into a set of loosely-coupled components (with few and simple</w:t>
+      </w:r>
+    </w:p>
+    <w:p>
+      <w:r>
+        <w:t xml:space="preserve"> inter-component consistency constraints, then it is likely that the LLT will naturally</w:t>
+      </w:r>
+    </w:p>
+    <w:p>
+      <w:r>
+        <w:t xml:space="preserve"> break up into sub-transactions that can be interleaved.</w:t>
+      </w:r>
+    </w:p>
+    <w:p>
+      <w:r>
+        <w:t xml:space="preserve"> Another technique that could be useful for converting LLTs into sagas involves</w:t>
+      </w:r>
+    </w:p>
+    <w:p>
+      <w:r>
+        <w:t xml:space="preserve"> storing the temporary data of an LLT in the database itself. To illustrate, consider a</w:t>
+      </w:r>
+    </w:p>
+    <w:p>
+      <w:r>
+        <w:t xml:space="preserve"> LLT L with three sub-transactions </w:t>
+      </w:r>
+      <w:proofErr w:type="spellStart"/>
+      <w:r>
+        <w:t>Ti</w:t>
+      </w:r>
+      <w:proofErr w:type="spellEnd"/>
+      <w:r>
+        <w:t xml:space="preserve">, T2, and T3. In </w:t>
+      </w:r>
+      <w:proofErr w:type="spellStart"/>
+      <w:r>
+        <w:t>Ti</w:t>
+      </w:r>
+      <w:proofErr w:type="spellEnd"/>
+      <w:r>
+        <w:t>, L performs some actions and</w:t>
+      </w:r>
+    </w:p>
+    <w:p>
+      <w:r>
+        <w:t xml:space="preserve"> then withdraws a certain amount of money from an account stored in the database.</w:t>
+      </w:r>
+    </w:p>
+    <w:p>
+      <w:r>
+        <w:t xml:space="preserve"> This amount is stored in a temporary, local variable until during T3 the funds are</w:t>
+      </w:r>
+    </w:p>
+    <w:p>
+      <w:r>
+        <w:t xml:space="preserve"> placed in some other account(s). After </w:t>
+      </w:r>
+      <w:proofErr w:type="spellStart"/>
+      <w:r>
+        <w:t>Ti</w:t>
+      </w:r>
+      <w:proofErr w:type="spellEnd"/>
+      <w:r>
+        <w:t xml:space="preserve"> completes, the database is left in an </w:t>
+      </w:r>
+      <w:proofErr w:type="spellStart"/>
+      <w:r>
+        <w:t>incon</w:t>
       </w:r>
       <w:proofErr w:type="spellEnd"/>
       <w:r>
@@ -4496,52 +7506,141 @@
     </w:p>
     <w:p>
       <w:r>
+        <w:t xml:space="preserve"> </w:t>
+      </w:r>
+      <w:proofErr w:type="spellStart"/>
+      <w:r>
+        <w:t>sistent</w:t>
+      </w:r>
+      <w:proofErr w:type="spellEnd"/>
+      <w:r>
+        <w:t xml:space="preserve"> state because some money is"missing,"</w:t>
+      </w:r>
+      <w:proofErr w:type="spellStart"/>
+      <w:proofErr w:type="gramStart"/>
+      <w:r>
+        <w:t>i.e</w:t>
+      </w:r>
+      <w:proofErr w:type="spellEnd"/>
+      <w:proofErr w:type="gramEnd"/>
+      <w:r>
+        <w:t>, it cannot be found in the database.</w:t>
+      </w:r>
+    </w:p>
+    <w:p>
+      <w:r>
+        <w:t xml:space="preserve"> Therefore, L cannot be run as a saga. If it were, a transaction that needed to see all</w:t>
+      </w:r>
+    </w:p>
+    <w:p>
+      <w:r>
+        <w:t xml:space="preserve"> the money (say an audit transaction) could run sometime between </w:t>
+      </w:r>
+      <w:proofErr w:type="spellStart"/>
+      <w:r>
+        <w:t>Ti</w:t>
+      </w:r>
+      <w:proofErr w:type="spellEnd"/>
+      <w:r>
+        <w:t xml:space="preserve"> and T3 and would</w:t>
+      </w:r>
+    </w:p>
+    <w:p>
+      <w:r>
+        <w:t xml:space="preserve"> not find all the funds, If L is run as a regular transaction, then the audit is delayed</w:t>
+      </w:r>
+    </w:p>
+    <w:p>
+      <w:r>
+        <w:t xml:space="preserve"> until L completes. This guarantees consistency but hurts performance.</w:t>
+      </w:r>
+    </w:p>
+    <w:p>
+      <w:r>
+        <w:t xml:space="preserve"> However, if instead of storing the missing money in local storage L stores it in the</w:t>
+      </w:r>
+    </w:p>
+    <w:p>
+      <w:r>
+        <w:t xml:space="preserve"> database, then the database would be consistent, and other transactions could be inter-</w:t>
+      </w:r>
+    </w:p>
+    <w:p>
+      <w:r>
+        <w:t xml:space="preserve"> leaved. To achieve </w:t>
+      </w:r>
+      <w:proofErr w:type="gramStart"/>
+      <w:r>
+        <w:t>this</w:t>
+      </w:r>
+      <w:proofErr w:type="gramEnd"/>
+      <w:r>
+        <w:t xml:space="preserve"> we must incorporate into the database schema the &lt; </w:t>
+      </w:r>
+      <w:proofErr w:type="spellStart"/>
+      <w:r>
+        <w:t>tem</w:t>
+      </w:r>
+      <w:proofErr w:type="spellEnd"/>
+      <w:r>
+        <w:t>-</w:t>
+      </w:r>
+    </w:p>
+    <w:p>
+      <w:r>
+        <w:t xml:space="preserve"> </w:t>
+      </w:r>
+      <w:proofErr w:type="spellStart"/>
+      <w:r>
+        <w:t>porary"storage</w:t>
+      </w:r>
+      <w:proofErr w:type="spellEnd"/>
+      <w:r>
+        <w:t xml:space="preserve"> (</w:t>
+      </w:r>
+      <w:proofErr w:type="spellStart"/>
+      <w:r>
+        <w:t>e.g</w:t>
+      </w:r>
+      <w:proofErr w:type="spellEnd"/>
+      <w:r>
+        <w:t>, we add a relation for funds in transit or for pending insurance</w:t>
+      </w:r>
+    </w:p>
+    <w:p>
+      <w:r>
+        <w:t xml:space="preserve"> claims). Also, transactions that need to see all the money must be aware of this new</w:t>
+      </w:r>
+    </w:p>
+    <w:p>
+      <w:r>
         <w:lastRenderedPageBreak/>
-        <w:t xml:space="preserve"> </w:t>
-      </w:r>
-      <w:proofErr w:type="spellStart"/>
-      <w:r>
-        <w:t>tions</w:t>
-      </w:r>
-      <w:proofErr w:type="spellEnd"/>
-      <w:r>
-        <w:t>, the system could compensate for transactions executed since the last save point,</w:t>
-      </w:r>
-    </w:p>
-    <w:p>
-      <w:r>
-        <w:t xml:space="preserve"> and then restart the saga.</w:t>
-      </w:r>
-    </w:p>
-    <w:p>
-      <w:r>
-        <w:t xml:space="preserve"> Of course, this means that we can now have executions of the type Tu, T2, C2, T2,</w:t>
-      </w:r>
-    </w:p>
-    <w:p>
-      <w:r>
-        <w:t xml:space="preserve"> T3, T4, T5, C5, C</w:t>
-      </w:r>
-      <w:proofErr w:type="gramStart"/>
-      <w:r>
-        <w:t>4,T</w:t>
-      </w:r>
-      <w:proofErr w:type="gramEnd"/>
-      <w:r>
-        <w:t xml:space="preserve">4, T5, </w:t>
-      </w:r>
-      <w:proofErr w:type="spellStart"/>
-      <w:r>
-        <w:t>Te</w:t>
-      </w:r>
-      <w:proofErr w:type="spellEnd"/>
-      <w:r>
-        <w:t>. (After successfully executing T2 the first time, the system</w:t>
-      </w:r>
-    </w:p>
-    <w:p>
-      <w:r>
-        <w:t xml:space="preserve"> crashed. A save-point had been taken after </w:t>
+        <w:t xml:space="preserve"> storage. Hence it is best if this storage is defined when the database is first designed</w:t>
+      </w:r>
+    </w:p>
+    <w:p>
+      <w:r>
+        <w:t xml:space="preserve"> and not added as an afterthought.</w:t>
+      </w:r>
+    </w:p>
+    <w:p>
+      <w:r>
+        <w:t xml:space="preserve"> Even if L had no T2 transaction, writing the missing funds in the database may be</w:t>
+      </w:r>
+    </w:p>
+    <w:p>
+      <w:r>
+        <w:t xml:space="preserve"> convenient. Notice that in this case L would release the locks on the temporary storage</w:t>
+      </w:r>
+    </w:p>
+    <w:p>
+      <w:r>
+        <w:t>16-</w:t>
+      </w:r>
+    </w:p>
+    <w:p>
+      <w:r>
+        <w:t xml:space="preserve"> after </w:t>
       </w:r>
       <w:proofErr w:type="spellStart"/>
       <w:r>
@@ -4549,65 +7648,105 @@
       </w:r>
       <w:proofErr w:type="spellEnd"/>
       <w:r>
-        <w:t>, but to restart here, the system first</w:t>
-      </w:r>
-    </w:p>
-    <w:p>
-      <w:r>
-        <w:t xml:space="preserve"> undoes T2 by running C2. Then the saga can be restarted and T2 </w:t>
-      </w:r>
-      <w:proofErr w:type="spellStart"/>
-      <w:r>
-        <w:t>reexecuted</w:t>
-      </w:r>
-      <w:proofErr w:type="spellEnd"/>
-      <w:r>
-        <w:t>. A second</w:t>
-      </w:r>
-    </w:p>
-    <w:p>
-      <w:r>
-        <w:t xml:space="preserve"> failure occurred after the execution of </w:t>
-      </w:r>
-      <w:proofErr w:type="gramStart"/>
-      <w:r>
-        <w:t>T.)This</w:t>
-      </w:r>
-      <w:proofErr w:type="gramEnd"/>
-      <w:r>
-        <w:t xml:space="preserve"> means that our definition of valid</w:t>
-      </w:r>
-    </w:p>
-    <w:p>
-      <w:r>
-        <w:t>-6-</w:t>
-      </w:r>
-    </w:p>
-    <w:p>
-      <w:r>
-        <w:t xml:space="preserve"> execution sequences given above must be modified to include such sequences. If these</w:t>
-      </w:r>
-    </w:p>
-    <w:p>
-      <w:r>
-        <w:t xml:space="preserve"> partial recovery sequences are not valid then the system should either not take save-</w:t>
-      </w:r>
-    </w:p>
-    <w:p>
-      <w:r>
-        <w:t xml:space="preserve"> points, or it should take them automatically at the beginning (or </w:t>
-      </w:r>
-      <w:proofErr w:type="gramStart"/>
-      <w:r>
-        <w:t>end)of</w:t>
-      </w:r>
-      <w:proofErr w:type="gramEnd"/>
-      <w:r>
-        <w:t xml:space="preserve"> every </w:t>
-      </w:r>
-      <w:proofErr w:type="spellStart"/>
-      <w:r>
-        <w:t>transac</w:t>
+        <w:t>, only to immediately request them again in T3. This may add some overhead</w:t>
+      </w:r>
+    </w:p>
+    <w:p>
+      <w:r>
+        <w:t xml:space="preserve"> to L, but in return for </w:t>
+      </w:r>
+      <w:proofErr w:type="gramStart"/>
+      <w:r>
+        <w:t>this transactions</w:t>
+      </w:r>
+      <w:proofErr w:type="gramEnd"/>
+      <w:r>
+        <w:t xml:space="preserve"> that are waiting to see the funds will be able to</w:t>
+      </w:r>
+    </w:p>
+    <w:p>
+      <w:r>
+        <w:t xml:space="preserve"> proceed sooner, after T1. This is analogous to having a person with a huge </w:t>
+      </w:r>
+      <w:proofErr w:type="spellStart"/>
+      <w:r>
+        <w:t>photocoping</w:t>
+      </w:r>
+      <w:proofErr w:type="spellEnd"/>
+    </w:p>
+    <w:p>
+      <w:r>
+        <w:t xml:space="preserve"> job periodically step aside and let shorter jobs through. For this the coveted resources,</w:t>
+      </w:r>
+    </w:p>
+    <w:p>
+      <w:r>
+        <w:t xml:space="preserve"> i.e., the coping machine or the funds, must be temporarily released.</w:t>
+      </w:r>
+    </w:p>
+    <w:p>
+      <w:r>
+        <w:t xml:space="preserve"> We believe that what we have stated in terms of money and LLT L holds in gen-</w:t>
+      </w:r>
+    </w:p>
+    <w:p>
+      <w:r>
+        <w:t xml:space="preserve"> </w:t>
+      </w:r>
+      <w:proofErr w:type="spellStart"/>
+      <w:r>
+        <w:t>eral</w:t>
+      </w:r>
+      <w:proofErr w:type="spellEnd"/>
+      <w:r>
+        <w:t>. The database and the LLTs should be designed so that data passed from one</w:t>
+      </w:r>
+    </w:p>
+    <w:p>
+      <w:r>
+        <w:t xml:space="preserve"> sub-transaction to the next via local storage is minimized. This technique, together</w:t>
+      </w:r>
+    </w:p>
+    <w:p>
+      <w:r>
+        <w:t xml:space="preserve"> with a </w:t>
+      </w:r>
+      <w:proofErr w:type="spellStart"/>
+      <w:proofErr w:type="gramStart"/>
+      <w:r>
+        <w:t>well structured</w:t>
+      </w:r>
+      <w:proofErr w:type="spellEnd"/>
+      <w:proofErr w:type="gramEnd"/>
+      <w:r>
+        <w:t xml:space="preserve"> database, can make it possible to write LLT's as sagas.</w:t>
+      </w:r>
+    </w:p>
+    <w:p>
+      <w:r>
+        <w:t xml:space="preserve"> 10.CONCLUSIONS</w:t>
+      </w:r>
+    </w:p>
+    <w:p>
+      <w:r>
+        <w:t xml:space="preserve"> We have presented the notion of saga, a </w:t>
+      </w:r>
+      <w:proofErr w:type="gramStart"/>
+      <w:r>
+        <w:t>long lived</w:t>
+      </w:r>
+      <w:proofErr w:type="gramEnd"/>
+      <w:r>
+        <w:t xml:space="preserve"> transaction that can be broken</w:t>
+      </w:r>
+    </w:p>
+    <w:p>
+      <w:r>
+        <w:t xml:space="preserve"> up into transactions, but still executed as a unit. Both the concept and its </w:t>
+      </w:r>
+      <w:proofErr w:type="spellStart"/>
+      <w:r>
+        <w:t>implementa</w:t>
       </w:r>
       <w:proofErr w:type="spellEnd"/>
       <w:r>
@@ -4623,3230 +7762,244 @@
         <w:t>tion</w:t>
       </w:r>
       <w:proofErr w:type="spellEnd"/>
-    </w:p>
-    <w:p>
-      <w:r>
-        <w:t xml:space="preserve"> The model we have described up to now is the quite general, but in some cases it</w:t>
-      </w:r>
-    </w:p>
-    <w:p>
-      <w:r>
-        <w:t xml:space="preserve"> may be easier to have a more restrictive one. We will discuss such a restrictive model</w:t>
-      </w:r>
-    </w:p>
-    <w:p>
-      <w:r>
-        <w:t xml:space="preserve"> later </w:t>
-      </w:r>
-      <w:proofErr w:type="gramStart"/>
-      <w:r>
-        <w:t>on</w:t>
-      </w:r>
-      <w:proofErr w:type="gramEnd"/>
-      <w:r>
-        <w:t xml:space="preserve"> in Section 5.</w:t>
-      </w:r>
-    </w:p>
-    <w:p>
-      <w:r>
-        <w:t xml:space="preserve"> 3. SAVING CODE RELIABLY</w:t>
-      </w:r>
-    </w:p>
-    <w:p>
-      <w:r>
-        <w:t xml:space="preserve"> In a conventional transaction processing system, application code is not needed to</w:t>
-      </w:r>
-    </w:p>
-    <w:p>
-      <w:r>
-        <w:t xml:space="preserve"> restore the database to a consistent state after a crash. If a failure destroys the code</w:t>
-      </w:r>
-    </w:p>
-    <w:p>
-      <w:r>
-        <w:t xml:space="preserve"> of a running transaction, the system logs </w:t>
-      </w:r>
-      <w:proofErr w:type="gramStart"/>
-      <w:r>
-        <w:t>contains</w:t>
-      </w:r>
-      <w:proofErr w:type="gramEnd"/>
-      <w:r>
-        <w:t xml:space="preserve"> enough information to undo the</w:t>
-      </w:r>
-    </w:p>
-    <w:p>
-      <w:r>
-        <w:t xml:space="preserve"> effects of the transaction. In a saga processing system, the situation is </w:t>
-      </w:r>
-      <w:proofErr w:type="spellStart"/>
-      <w:proofErr w:type="gramStart"/>
+      <w:r>
+        <w:t xml:space="preserve"> are relatively simple, but in its simplicity lies its usefulness. We believe that a</w:t>
+      </w:r>
+    </w:p>
+    <w:p>
+      <w:r>
+        <w:t xml:space="preserve"> saga processing mechanism can be implemented with relatively little effort, either as</w:t>
+      </w:r>
+    </w:p>
+    <w:p>
+      <w:r>
+        <w:t xml:space="preserve"> part of the DBMS or as an added-on facility. The mechanism can then be used </w:t>
+      </w:r>
       <w:r>
         <w:lastRenderedPageBreak/>
-        <w:t>different.To</w:t>
-      </w:r>
-      <w:proofErr w:type="spellEnd"/>
-      <w:proofErr w:type="gramEnd"/>
-    </w:p>
-    <w:p>
-      <w:r>
-        <w:t xml:space="preserve"> complete a running saga after a crash it is necessary to either complete the missing</w:t>
-      </w:r>
-    </w:p>
-    <w:p>
-      <w:r>
-        <w:t xml:space="preserve"> transactions or to run compensating transactions to abort the saga. In either case it is</w:t>
-      </w:r>
-    </w:p>
-    <w:p>
-      <w:r>
-        <w:t xml:space="preserve"> essential to have the required application code.</w:t>
-      </w:r>
-    </w:p>
-    <w:p>
-      <w:r>
-        <w:t xml:space="preserve"> There are various possible solutions to this problem. One is to handle application</w:t>
-      </w:r>
-    </w:p>
-    <w:p>
-      <w:r>
-        <w:t xml:space="preserve"> code as system code is handled in conventional systems. Note that even though a con-</w:t>
-      </w:r>
-    </w:p>
-    <w:p>
-      <w:r>
-        <w:t xml:space="preserve"> </w:t>
-      </w:r>
-      <w:proofErr w:type="spellStart"/>
-      <w:r>
-        <w:t>ventional</w:t>
-      </w:r>
-      <w:proofErr w:type="spellEnd"/>
-      <w:r>
-        <w:t xml:space="preserve"> DBMS need not save application code reliably, it must save system code.</w:t>
-      </w:r>
-    </w:p>
-    <w:p>
-      <w:r>
-        <w:t xml:space="preserve"> That is, a conventional DBMS cannot restart if a failure destroys the code required to</w:t>
-      </w:r>
-    </w:p>
-    <w:p>
-      <w:r>
-        <w:t xml:space="preserve"> run the system. Thus, conventional systems have manual or automatic procedures, out-</w:t>
-      </w:r>
-    </w:p>
-    <w:p>
-      <w:r>
-        <w:t xml:space="preserve"> side the DBMS itself, for updating and storing backup copies of the system.</w:t>
-      </w:r>
-    </w:p>
-    <w:p>
-      <w:r>
-        <w:t xml:space="preserve"> In a saga processing </w:t>
-      </w:r>
-      <w:proofErr w:type="gramStart"/>
-      <w:r>
-        <w:t>system</w:t>
-      </w:r>
-      <w:proofErr w:type="gramEnd"/>
-      <w:r>
-        <w:t xml:space="preserve"> we could then require that application code for sagas</w:t>
-      </w:r>
-    </w:p>
-    <w:p>
-      <w:r>
-        <w:t xml:space="preserve"> be defined and updated in the same fashion. Each new version of a program created</w:t>
-      </w:r>
-    </w:p>
-    <w:p>
-      <w:r>
-        <w:t xml:space="preserve"> would be stored in the current system area, as well as in one or more backup areas.</w:t>
-      </w:r>
-    </w:p>
-    <w:p>
-      <w:r>
-        <w:t xml:space="preserve"> Since the updates would not be under the control of the DBMS, they would not be</w:t>
-      </w:r>
-    </w:p>
-    <w:p>
-      <w:r>
-        <w:t xml:space="preserve"> atomic operations and would probably require manual intervention in case a crash</w:t>
-      </w:r>
-    </w:p>
-    <w:p>
-      <w:r>
-        <w:t xml:space="preserve"> occurs during the update. When a saga starts running, it would assume that all its</w:t>
-      </w:r>
-    </w:p>
-    <w:p>
-      <w:r>
-        <w:t xml:space="preserve"> transactions and compensating transactions have been predefined, and it would simply</w:t>
-      </w:r>
-    </w:p>
-    <w:p>
-      <w:r>
-        <w:t xml:space="preserve"> make the appropriate calls</w:t>
-      </w:r>
-    </w:p>
-    <w:p>
-      <w:r>
-        <w:t xml:space="preserve"> Such an approach may be acceptable if sagas are written by trusted application</w:t>
-      </w:r>
-    </w:p>
-    <w:p>
-      <w:r>
-        <w:t xml:space="preserve"> programmers and not updated frequently. If this is not the case, it may be best </w:t>
+        <w:t>by the</w:t>
+      </w:r>
+    </w:p>
+    <w:p>
+      <w:r>
+        <w:t xml:space="preserve"> large number of LLTs that are sagas to improve performance significantly.</w:t>
+      </w:r>
+    </w:p>
+    <w:p>
+      <w:r>
+        <w:t xml:space="preserve"> ACKNOWLEDGMENTS</w:t>
+      </w:r>
+    </w:p>
+    <w:p>
+      <w:r>
+        <w:t xml:space="preserve"> Bruce Lindsay provided several useful suggestions including the name "saga.</w:t>
+      </w:r>
+    </w:p>
+    <w:p>
+      <w:r>
+        <w:t xml:space="preserve"> Rafael Alonso and Ricardo Cordon also contributed a number of ideas.</w:t>
+      </w:r>
+    </w:p>
+    <w:p>
+      <w:r>
+        <w:t xml:space="preserve"> This research was supported by the Defense Advanced Research Projects Agency</w:t>
+      </w:r>
+    </w:p>
+    <w:p>
+      <w:r>
+        <w:t xml:space="preserve"> of the Department of Defense and by the Office of Naval Research under Contracts</w:t>
+      </w:r>
+    </w:p>
+    <w:p>
+      <w:r>
+        <w:t xml:space="preserve"> Nos. NO0014-85-C-0456 and NOO014-85-K-0465 and by the National Science Foundation</w:t>
+      </w:r>
+    </w:p>
+    <w:p>
+      <w:r>
+        <w:t xml:space="preserve"> under Cooperative Agreement No. DCR-842094. The views and conclusions contained</w:t>
+      </w:r>
+    </w:p>
+    <w:p>
+      <w:r>
+        <w:t xml:space="preserve"> in this document are those of the authors and should not be interpreted as necessarily</w:t>
+      </w:r>
+    </w:p>
+    <w:p>
+      <w:r>
+        <w:t xml:space="preserve"> representing the official policies, either expressed or implied, of the Defense Advanced</w:t>
+      </w:r>
+    </w:p>
+    <w:p>
+      <w:r>
+        <w:t xml:space="preserve"> Research Projects Agency or the U.S. Government.</w:t>
+      </w:r>
+    </w:p>
+    <w:p>
+      <w:r>
+        <w:t xml:space="preserve"> REFERENCES</w:t>
+      </w:r>
+    </w:p>
+    <w:p>
+      <w:r>
+        <w:t xml:space="preserve"> References</w:t>
+      </w:r>
+    </w:p>
+    <w:p>
+      <w:r>
+        <w:t xml:space="preserve"> Ande81a.</w:t>
+      </w:r>
+    </w:p>
+    <w:p>
+      <w:r>
+        <w:t xml:space="preserve"> Anderson, T and P. A. Lee, Fault Tolerance, Principles and Practice, Prentice-Hall</w:t>
+      </w:r>
+    </w:p>
+    <w:p>
+      <w:r>
+        <w:t xml:space="preserve"> International, London, 1981</w:t>
+      </w:r>
+    </w:p>
+    <w:p>
+      <w:r>
+        <w:t>17-</w:t>
+      </w:r>
+    </w:p>
+    <w:p>
+      <w:r>
+        <w:t xml:space="preserve"> Date81a.</w:t>
+      </w:r>
+    </w:p>
+    <w:p>
+      <w:r>
+        <w:t xml:space="preserve"> </w:t>
+      </w:r>
+      <w:proofErr w:type="spellStart"/>
+      <w:proofErr w:type="gramStart"/>
+      <w:r>
+        <w:t>Date,C</w:t>
+      </w:r>
+      <w:proofErr w:type="spellEnd"/>
+      <w:r>
+        <w:t>.</w:t>
+      </w:r>
+      <w:proofErr w:type="gramEnd"/>
+      <w:r>
+        <w:t xml:space="preserve"> J., An Introduction to Database Systems,(</w:t>
+      </w:r>
+      <w:proofErr w:type="spellStart"/>
+      <w:r>
+        <w:t>Brd</w:t>
+      </w:r>
+      <w:proofErr w:type="spellEnd"/>
+      <w:r>
+        <w:t xml:space="preserve"> Edition), Addison-Wesley,</w:t>
+      </w:r>
+    </w:p>
+    <w:p>
+      <w:r>
+        <w:t xml:space="preserve"> </w:t>
+      </w:r>
+      <w:proofErr w:type="gramStart"/>
+      <w:r>
+        <w:t>Reading,MA</w:t>
+      </w:r>
+      <w:proofErr w:type="gramEnd"/>
+      <w:r>
+        <w:t>,1981</w:t>
+      </w:r>
+    </w:p>
+    <w:p>
+      <w:r>
+        <w:t xml:space="preserve"> Garc83a.</w:t>
+      </w:r>
+    </w:p>
+    <w:p>
+      <w:r>
+        <w:t xml:space="preserve"> Garcia-Molina, Hector, "Using Semantic Knowledge for Transaction Processing in</w:t>
+      </w:r>
+    </w:p>
+    <w:p>
+      <w:r>
+        <w:t xml:space="preserve"> a Distributed Database, "ACM Transactions on Database Systems, </w:t>
+      </w:r>
+      <w:proofErr w:type="spellStart"/>
+      <w:r>
+        <w:t>vol</w:t>
+      </w:r>
+      <w:proofErr w:type="spellEnd"/>
+      <w:r>
+        <w:t xml:space="preserve"> 8, no. 2, pp.</w:t>
+      </w:r>
+    </w:p>
+    <w:p>
+      <w:r>
+        <w:t>186-</w:t>
+      </w:r>
+      <w:proofErr w:type="gramStart"/>
+      <w:r>
+        <w:t>213,June</w:t>
+      </w:r>
+      <w:proofErr w:type="gramEnd"/>
+      <w:r>
+        <w:t>1983</w:t>
+      </w:r>
+    </w:p>
+    <w:p>
+      <w:r>
+        <w:t xml:space="preserve"> Gray78a.</w:t>
+      </w:r>
+    </w:p>
+    <w:p>
+      <w:r>
+        <w:t xml:space="preserve"> Gray, Jim, "Notes on Data Base Operating </w:t>
+      </w:r>
+      <w:proofErr w:type="spellStart"/>
+      <w:proofErr w:type="gramStart"/>
+      <w:r>
+        <w:t>Systems,in</w:t>
+      </w:r>
+      <w:proofErr w:type="spellEnd"/>
+      <w:proofErr w:type="gramEnd"/>
+      <w:r>
+        <w:t xml:space="preserve"> Operating </w:t>
+      </w:r>
+      <w:proofErr w:type="spellStart"/>
+      <w:r>
+        <w:t>Systems:An</w:t>
+      </w:r>
+      <w:proofErr w:type="spellEnd"/>
+    </w:p>
+    <w:p>
+      <w:r>
+        <w:t xml:space="preserve"> Advanced Course, ed. G. </w:t>
+      </w:r>
+      <w:proofErr w:type="spellStart"/>
+      <w:r>
+        <w:t>Seegmuller</w:t>
+      </w:r>
+      <w:proofErr w:type="spellEnd"/>
+      <w:r>
+        <w:t>, pp. 393-481, Springer-Verlag, 1978.</w:t>
+      </w:r>
+    </w:p>
+    <w:p>
+      <w:r>
+        <w:t xml:space="preserve"> Gray81a.</w:t>
+      </w:r>
+    </w:p>
+    <w:p>
+      <w:r>
+        <w:t xml:space="preserve"> Gray, Jim, The Transaction Concept: Virtues and Limitations," Proceedings of</w:t>
+      </w:r>
+    </w:p>
+    <w:p>
+      <w:r>
+        <w:t xml:space="preserve"> the Seventh Int'l. Conference on Very Large Databases, pp. 144-154, IEEE, </w:t>
       </w:r>
       <w:r>
         <w:lastRenderedPageBreak/>
-        <w:t xml:space="preserve">to </w:t>
-      </w:r>
-      <w:proofErr w:type="spellStart"/>
-      <w:r>
-        <w:t>han</w:t>
-      </w:r>
-      <w:proofErr w:type="spellEnd"/>
-      <w:r>
-        <w:t>-</w:t>
-      </w:r>
-    </w:p>
-    <w:p>
-      <w:r>
-        <w:t xml:space="preserve"> </w:t>
-      </w:r>
-      <w:proofErr w:type="spellStart"/>
-      <w:r>
-        <w:t>dle</w:t>
-      </w:r>
-      <w:proofErr w:type="spellEnd"/>
-      <w:r>
-        <w:t xml:space="preserve"> saga code as part of the database. If saga code is simply stored as one or more</w:t>
-      </w:r>
-    </w:p>
-    <w:p>
-      <w:r>
-        <w:t xml:space="preserve"> database objects, then its recovery would be automatic. The only drawback is that the</w:t>
-      </w:r>
-    </w:p>
-    <w:p>
-      <w:r>
-        <w:t xml:space="preserve"> DBMS must be able to handle large </w:t>
-      </w:r>
-      <w:proofErr w:type="spellStart"/>
-      <w:proofErr w:type="gramStart"/>
-      <w:r>
-        <w:t>objectsi.e</w:t>
-      </w:r>
-      <w:proofErr w:type="spellEnd"/>
-      <w:proofErr w:type="gramEnd"/>
-      <w:r>
-        <w:t>, the code. Some systems would not be</w:t>
-      </w:r>
-    </w:p>
-    <w:p>
-      <w:r>
-        <w:t>-7-</w:t>
-      </w:r>
-    </w:p>
-    <w:p>
-      <w:r>
-        <w:t xml:space="preserve"> able to do this, because their data model does not permit large" unstructured"" objects,</w:t>
-      </w:r>
-    </w:p>
-    <w:p>
-      <w:r>
-        <w:t xml:space="preserve"> the buffer manager cannot manage objects that span more than one buffer, or some</w:t>
-      </w:r>
-    </w:p>
-    <w:p>
-      <w:r>
-        <w:t xml:space="preserve"> other reason.</w:t>
-      </w:r>
-    </w:p>
-    <w:p>
-      <w:r>
-        <w:t xml:space="preserve"> If the DBMS can manage code, then reliable code storage for sagas becomes quite</w:t>
-      </w:r>
-    </w:p>
-    <w:p>
-      <w:r>
-        <w:t xml:space="preserve"> simple. The first transaction of the saga, T1, enters into the database all further </w:t>
-      </w:r>
-      <w:proofErr w:type="spellStart"/>
-      <w:r>
-        <w:t>tran</w:t>
-      </w:r>
-      <w:proofErr w:type="spellEnd"/>
-      <w:r>
-        <w:t>-</w:t>
-      </w:r>
-    </w:p>
-    <w:p>
-      <w:r>
-        <w:t xml:space="preserve"> </w:t>
-      </w:r>
-      <w:proofErr w:type="spellStart"/>
-      <w:proofErr w:type="gramStart"/>
-      <w:r>
-        <w:t>sactions</w:t>
-      </w:r>
-      <w:proofErr w:type="spellEnd"/>
-      <w:r>
-        <w:t>( compensating</w:t>
-      </w:r>
-      <w:proofErr w:type="gramEnd"/>
-      <w:r>
-        <w:t xml:space="preserve"> or not)that may be needed in the future. When </w:t>
-      </w:r>
-      <w:proofErr w:type="spellStart"/>
-      <w:r>
-        <w:t>Ti</w:t>
-      </w:r>
-      <w:proofErr w:type="spellEnd"/>
-      <w:r>
-        <w:t xml:space="preserve"> commits,</w:t>
-      </w:r>
-    </w:p>
-    <w:p>
-      <w:r>
-        <w:t xml:space="preserve"> the rest of the saga is ready to start. The compensating transaction for </w:t>
-      </w:r>
-      <w:proofErr w:type="spellStart"/>
-      <w:r>
-        <w:t>Ti</w:t>
-      </w:r>
-      <w:proofErr w:type="spellEnd"/>
-      <w:r>
-        <w:t>, Ci would</w:t>
-      </w:r>
-    </w:p>
-    <w:p>
-      <w:r>
-        <w:t xml:space="preserve"> simply remove these objects from the database It is also possible to define transactions</w:t>
-      </w:r>
-    </w:p>
-    <w:p>
-      <w:r>
-        <w:t xml:space="preserve"> incrementally. For example, a compensating transaction C: need not be entered into</w:t>
-      </w:r>
-    </w:p>
-    <w:p>
-      <w:r>
-        <w:t xml:space="preserve"> the data base until its corresponding transaction T: is ready to commit. This approach</w:t>
-      </w:r>
-    </w:p>
-    <w:p>
-      <w:r>
-        <w:t xml:space="preserve"> is slightly more complicated but saves unnecessary database operations.</w:t>
-      </w:r>
-    </w:p>
-    <w:p>
-      <w:r>
-        <w:t xml:space="preserve"> 4. BACKWARD RECOVERY</w:t>
-      </w:r>
-    </w:p>
-    <w:p>
-      <w:r>
-        <w:t xml:space="preserve"> When a failure interrupts a saga, there are two choices: compensate for the exe-</w:t>
-      </w:r>
-    </w:p>
-    <w:p>
-      <w:r>
-        <w:t xml:space="preserve"> </w:t>
-      </w:r>
-      <w:proofErr w:type="spellStart"/>
-      <w:r>
-        <w:t>cuted</w:t>
-      </w:r>
-      <w:proofErr w:type="spellEnd"/>
-      <w:r>
-        <w:t xml:space="preserve"> transactions, backward recovery or execute the missing transactions, forward</w:t>
-      </w:r>
-    </w:p>
-    <w:p>
-      <w:r>
-        <w:t xml:space="preserve"> </w:t>
-      </w:r>
-      <w:proofErr w:type="gramStart"/>
-      <w:r>
-        <w:t>recovery.(</w:t>
-      </w:r>
-      <w:proofErr w:type="gramEnd"/>
-      <w:r>
-        <w:t>Of course, forward recovery may not be an option in all situations.).For</w:t>
-      </w:r>
-    </w:p>
-    <w:p>
-      <w:r>
-        <w:lastRenderedPageBreak/>
-        <w:t xml:space="preserve"> backward recovery the system needs compensating transactions, for forward recovery it</w:t>
-      </w:r>
-    </w:p>
-    <w:p>
-      <w:r>
-        <w:t xml:space="preserve"> needs </w:t>
-      </w:r>
-      <w:proofErr w:type="spellStart"/>
-      <w:r>
-        <w:t>sa</w:t>
-      </w:r>
-      <w:proofErr w:type="spellEnd"/>
-      <w:r>
-        <w:t xml:space="preserve">. </w:t>
-      </w:r>
-      <w:proofErr w:type="spellStart"/>
-      <w:r>
-        <w:t>ve</w:t>
-      </w:r>
-      <w:proofErr w:type="spellEnd"/>
-      <w:r>
-        <w:t>-points. In this section we will describe how pure backward recovery can be</w:t>
-      </w:r>
-    </w:p>
-    <w:p>
-      <w:r>
-        <w:t xml:space="preserve"> implemented, the next will discuss mixed </w:t>
-      </w:r>
-      <w:proofErr w:type="spellStart"/>
-      <w:r>
-        <w:t>backwardforward</w:t>
-      </w:r>
-      <w:proofErr w:type="spellEnd"/>
-      <w:r>
-        <w:t xml:space="preserve"> and pure forward recovery.</w:t>
-      </w:r>
-    </w:p>
-    <w:p>
-      <w:r>
-        <w:t xml:space="preserve"> Within the DBMS, a saga execution </w:t>
-      </w:r>
-      <w:proofErr w:type="gramStart"/>
-      <w:r>
-        <w:t>component(</w:t>
-      </w:r>
-      <w:proofErr w:type="gramEnd"/>
-      <w:r>
-        <w:t>SEC) manages sagas. This com-</w:t>
-      </w:r>
-    </w:p>
-    <w:p>
-      <w:r>
-        <w:t xml:space="preserve"> </w:t>
-      </w:r>
-      <w:proofErr w:type="spellStart"/>
-      <w:r>
-        <w:t>ponent</w:t>
-      </w:r>
-      <w:proofErr w:type="spellEnd"/>
-      <w:r>
-        <w:t xml:space="preserve"> calls on the conventional transaction execution </w:t>
-      </w:r>
-      <w:proofErr w:type="gramStart"/>
-      <w:r>
-        <w:t>component(</w:t>
-      </w:r>
-      <w:proofErr w:type="gramEnd"/>
-      <w:r>
-        <w:t>TEC), which manages</w:t>
-      </w:r>
-    </w:p>
-    <w:p>
-      <w:r>
-        <w:t xml:space="preserve"> the execution of the individual transactions. The operation of the SEC is similar to</w:t>
-      </w:r>
-    </w:p>
-    <w:p>
-      <w:r>
-        <w:t xml:space="preserve"> that of the TEC: the SEC executes a series of transactions as a unit, while the TEC</w:t>
-      </w:r>
-    </w:p>
-    <w:p>
-      <w:r>
-        <w:t xml:space="preserve"> executes a series of actions as an (atomic) unit. Both components require a log to</w:t>
-      </w:r>
-    </w:p>
-    <w:p>
-      <w:r>
-        <w:t xml:space="preserve"> record the activities of sagas and transactions </w:t>
-      </w:r>
-      <w:proofErr w:type="gramStart"/>
-      <w:r>
-        <w:t>As</w:t>
-      </w:r>
-      <w:proofErr w:type="gramEnd"/>
-      <w:r>
-        <w:t xml:space="preserve"> a matter of fact, it is convenient to</w:t>
-      </w:r>
-    </w:p>
-    <w:p>
-      <w:r>
-        <w:t xml:space="preserve"> merge both logs into a single one, and we will assume that this is the case here. We</w:t>
-      </w:r>
-    </w:p>
-    <w:p>
-      <w:r>
-        <w:t xml:space="preserve"> will also assume that the log is duplexed for reliability. Note that the SEC needs no</w:t>
-      </w:r>
-    </w:p>
-    <w:p>
-      <w:r>
-        <w:t xml:space="preserve"> concurrency control because the transactions it controls can be interleaved with other</w:t>
-      </w:r>
-    </w:p>
-    <w:p>
-      <w:r>
-        <w:t xml:space="preserve"> transactions.</w:t>
-      </w:r>
-    </w:p>
-    <w:p>
-      <w:r>
-        <w:t xml:space="preserve"> All saga commands and database actions are channeled through the SEC. Each</w:t>
-      </w:r>
-    </w:p>
-    <w:p>
-      <w:r>
-        <w:t xml:space="preserve"> saga command (e-8, begin-saga) is recorded in the log before any action is taken. Any</w:t>
-      </w:r>
-    </w:p>
-    <w:p>
-      <w:r>
-        <w:t xml:space="preserve"> parameters contained in the commands (</w:t>
-      </w:r>
-      <w:proofErr w:type="spellStart"/>
-      <w:r>
-        <w:t>e.g</w:t>
-      </w:r>
-      <w:proofErr w:type="spellEnd"/>
-      <w:r>
-        <w:t>, the compensating transaction</w:t>
-      </w:r>
-    </w:p>
-    <w:p>
-      <w:r>
-        <w:t xml:space="preserve"> identification in an end-transaction command are also recorded in the log. The begin-</w:t>
-      </w:r>
-    </w:p>
-    <w:p>
-      <w:r>
-        <w:t xml:space="preserve"> transaction and end-transaction commands as well as all database actions, are for-</w:t>
-      </w:r>
-    </w:p>
-    <w:p>
-      <w:r>
-        <w:t xml:space="preserve"> </w:t>
-      </w:r>
-      <w:proofErr w:type="spellStart"/>
-      <w:r>
-        <w:t>warded</w:t>
-      </w:r>
-      <w:proofErr w:type="spellEnd"/>
-      <w:r>
-        <w:t xml:space="preserve"> to the TEC, which handles them in a conventional way [Gray78a]</w:t>
-      </w:r>
-    </w:p>
-    <w:p>
-      <w:r>
-        <w:t>-8-</w:t>
-      </w:r>
-    </w:p>
-    <w:p>
-      <w:r>
-        <w:lastRenderedPageBreak/>
-        <w:t xml:space="preserve"> When the SEC receives an abort-saga command it initiates backward recovery.</w:t>
-      </w:r>
-    </w:p>
-    <w:p>
-      <w:r>
-        <w:t xml:space="preserve"> To illustrate, let us consider a saga that has executed transactions TI and T2, and that</w:t>
-      </w:r>
-    </w:p>
-    <w:p>
-      <w:r>
-        <w:t xml:space="preserve"> halfway through the execution of T3 issues an abort-saga command to the </w:t>
-      </w:r>
-      <w:proofErr w:type="spellStart"/>
-      <w:r>
-        <w:t>SEC.The</w:t>
-      </w:r>
-      <w:proofErr w:type="spellEnd"/>
-    </w:p>
-    <w:p>
-      <w:r>
-        <w:t xml:space="preserve"> SEC records the command in the log (to protect against a crash during roll </w:t>
-      </w:r>
-      <w:proofErr w:type="gramStart"/>
-      <w:r>
-        <w:t>back)and</w:t>
-      </w:r>
-      <w:proofErr w:type="gramEnd"/>
-    </w:p>
-    <w:p>
-      <w:r>
-        <w:t xml:space="preserve"> then instructs the TEC to abort the current transaction T3. This transaction is rolled</w:t>
-      </w:r>
-    </w:p>
-    <w:p>
-      <w:r>
-        <w:t xml:space="preserve"> back using conventional techniques, e.g., by storing the before"" values (found in the</w:t>
-      </w:r>
-    </w:p>
-    <w:p>
-      <w:r>
-        <w:t xml:space="preserve"> log) back into the database.</w:t>
-      </w:r>
-    </w:p>
-    <w:p>
-      <w:r>
-        <w:t xml:space="preserve"> Next the SEC consults the log and orders the execution of compensating </w:t>
-      </w:r>
-      <w:proofErr w:type="spellStart"/>
-      <w:r>
-        <w:t>transac</w:t>
-      </w:r>
-      <w:proofErr w:type="spellEnd"/>
-      <w:r>
-        <w:t>-</w:t>
-      </w:r>
-    </w:p>
-    <w:p>
-      <w:r>
-        <w:t xml:space="preserve"> </w:t>
-      </w:r>
-      <w:proofErr w:type="spellStart"/>
-      <w:r>
-        <w:t>tions</w:t>
-      </w:r>
-      <w:proofErr w:type="spellEnd"/>
-      <w:r>
-        <w:t xml:space="preserve"> C2 and C1. If the parameters for these transactions are in the log, they are</w:t>
-      </w:r>
-    </w:p>
-    <w:p>
-      <w:r>
-        <w:t xml:space="preserve"> extracted and passed in the call. The two transactions are executed just like other</w:t>
-      </w:r>
-    </w:p>
-    <w:p>
-      <w:r>
-        <w:t xml:space="preserve"> transactions, and of course, the information as to when they </w:t>
-      </w:r>
-      <w:proofErr w:type="gramStart"/>
-      <w:r>
-        <w:t>begin</w:t>
-      </w:r>
-      <w:proofErr w:type="gramEnd"/>
-      <w:r>
-        <w:t xml:space="preserve"> and commit is</w:t>
-      </w:r>
-    </w:p>
-    <w:p>
-      <w:r>
-        <w:t xml:space="preserve"> recorded in the log by the TEC. (If there is a crash during this time, the system will</w:t>
-      </w:r>
-    </w:p>
-    <w:p>
-      <w:r>
-        <w:t xml:space="preserve"> then be able to know what work remains to be done. When Cr commits, the saga </w:t>
-      </w:r>
-      <w:proofErr w:type="spellStart"/>
-      <w:r>
-        <w:t>ter</w:t>
-      </w:r>
-      <w:proofErr w:type="spellEnd"/>
-      <w:r>
-        <w:t>-</w:t>
-      </w:r>
-    </w:p>
-    <w:p>
-      <w:r>
-        <w:t xml:space="preserve"> </w:t>
-      </w:r>
-      <w:proofErr w:type="spellStart"/>
-      <w:r>
-        <w:t>minates</w:t>
-      </w:r>
-      <w:proofErr w:type="spellEnd"/>
-      <w:r>
-        <w:t xml:space="preserve">. An entry is made in the log, sim </w:t>
-      </w:r>
-      <w:proofErr w:type="spellStart"/>
-      <w:r>
-        <w:t>ilar</w:t>
-      </w:r>
-      <w:proofErr w:type="spellEnd"/>
-      <w:r>
-        <w:t xml:space="preserve"> to the one created by the </w:t>
-      </w:r>
-      <w:proofErr w:type="spellStart"/>
-      <w:r>
-        <w:t>er</w:t>
-      </w:r>
-      <w:proofErr w:type="spellEnd"/>
-    </w:p>
-    <w:p>
-      <w:r>
-        <w:t xml:space="preserve"> end-saga. com-</w:t>
-      </w:r>
-    </w:p>
-    <w:p>
-      <w:r>
-        <w:t xml:space="preserve"> </w:t>
-      </w:r>
-      <w:proofErr w:type="spellStart"/>
-      <w:r>
-        <w:t>mand</w:t>
-      </w:r>
-      <w:proofErr w:type="spellEnd"/>
-      <w:r>
-        <w:t>.</w:t>
-      </w:r>
-    </w:p>
-    <w:p>
-      <w:r>
-        <w:t xml:space="preserve"> The log is also used to recover from crashes. After a crash, the TEC is first</w:t>
-      </w:r>
-    </w:p>
-    <w:p>
-      <w:r>
-        <w:t xml:space="preserve"> invoked to clean up pending transactions. Once all transactions are either aborted or.</w:t>
-      </w:r>
-    </w:p>
-    <w:p>
-      <w:r>
-        <w:t xml:space="preserve"> committed, the SEC evaluates the status of each saga. If a saga has corresponding</w:t>
-      </w:r>
-    </w:p>
-    <w:p>
-      <w:r>
-        <w:t xml:space="preserve"> begin-saga and end-saga entries in the log then the saga completed and no further</w:t>
-      </w:r>
-    </w:p>
-    <w:p>
-      <w:r>
-        <w:t xml:space="preserve"> action is necessary. If there is a missing end-saga entry, then the saga is aborted. </w:t>
-      </w:r>
-      <w:r>
-        <w:lastRenderedPageBreak/>
-        <w:t>By</w:t>
-      </w:r>
-    </w:p>
-    <w:p>
-      <w:r>
-        <w:t xml:space="preserve"> scanning the </w:t>
-      </w:r>
-      <w:proofErr w:type="gramStart"/>
-      <w:r>
-        <w:t>log</w:t>
-      </w:r>
-      <w:proofErr w:type="gramEnd"/>
-      <w:r>
-        <w:t xml:space="preserve"> the SEC discovers the identity of the last successfully executed and</w:t>
-      </w:r>
-    </w:p>
-    <w:p>
-      <w:r>
-        <w:t xml:space="preserve"> uncompensated transaction. Compensating transactions are run for this transaction</w:t>
-      </w:r>
-    </w:p>
-    <w:p>
-      <w:r>
-        <w:t xml:space="preserve"> and all </w:t>
-      </w:r>
-      <w:proofErr w:type="spellStart"/>
-      <w:r>
-        <w:t>preceeding</w:t>
-      </w:r>
-      <w:proofErr w:type="spellEnd"/>
-      <w:r>
-        <w:t xml:space="preserve"> ones.</w:t>
-      </w:r>
-    </w:p>
-    <w:p>
-      <w:r>
-        <w:t xml:space="preserve"> 5. FORWARD RECOVERY</w:t>
-      </w:r>
-    </w:p>
-    <w:p>
-      <w:r>
-        <w:t xml:space="preserve"> For forward recovery, the SEC requires a reliable copy of the code for all missing</w:t>
-      </w:r>
-    </w:p>
-    <w:p>
-      <w:r>
-        <w:t xml:space="preserve"> transactions plus a save-point. The save point to be used may be specified by the </w:t>
-      </w:r>
-      <w:proofErr w:type="spellStart"/>
-      <w:r>
-        <w:t>appli</w:t>
-      </w:r>
-      <w:proofErr w:type="spellEnd"/>
-      <w:r>
-        <w:t>-</w:t>
-      </w:r>
-    </w:p>
-    <w:p>
-      <w:r>
-        <w:t xml:space="preserve"> cation or by the system, depending on which aborted the saga. (Recall that a save-</w:t>
-      </w:r>
-    </w:p>
-    <w:p>
-      <w:r>
-        <w:t xml:space="preserve"> point </w:t>
-      </w:r>
-      <w:proofErr w:type="spellStart"/>
-      <w:r>
-        <w:t>identifer</w:t>
-      </w:r>
-      <w:proofErr w:type="spellEnd"/>
-      <w:r>
-        <w:t xml:space="preserve"> can be included as a parameter to the abort-saga command</w:t>
-      </w:r>
-      <w:proofErr w:type="gramStart"/>
-      <w:r>
-        <w:t>.)In</w:t>
-      </w:r>
-      <w:proofErr w:type="gramEnd"/>
-      <w:r>
-        <w:t xml:space="preserve"> the</w:t>
-      </w:r>
-    </w:p>
-    <w:p>
-      <w:r>
-        <w:t xml:space="preserve"> case of a system crash, the recovery component can specify the most recent save point</w:t>
-      </w:r>
-    </w:p>
-    <w:p>
-      <w:r>
-        <w:t xml:space="preserve"> for each active saga.</w:t>
-      </w:r>
-    </w:p>
-    <w:p>
-      <w:r>
-        <w:t xml:space="preserve"> To illustrate the operation of the SEC in this case, consider a saga that executes</w:t>
-      </w:r>
-    </w:p>
-    <w:p>
-      <w:r>
-        <w:t xml:space="preserve"> transactions </w:t>
-      </w:r>
-      <w:proofErr w:type="spellStart"/>
-      <w:r>
-        <w:t>Ti</w:t>
-      </w:r>
-      <w:proofErr w:type="spellEnd"/>
-      <w:r>
-        <w:t>, T2, a save-point command, and transaction T3. Then during the exe-</w:t>
-      </w:r>
-    </w:p>
-    <w:p>
-      <w:r>
-        <w:t xml:space="preserve"> </w:t>
-      </w:r>
-      <w:proofErr w:type="spellStart"/>
-      <w:r>
-        <w:t>cution</w:t>
-      </w:r>
-      <w:proofErr w:type="spellEnd"/>
-      <w:r>
-        <w:t xml:space="preserve"> of transaction T4 the system crashes Upon recovery, the system must first per-</w:t>
-      </w:r>
-    </w:p>
-    <w:p>
-      <w:r>
-        <w:t xml:space="preserve"> form a </w:t>
-      </w:r>
-      <w:proofErr w:type="gramStart"/>
-      <w:r>
-        <w:t>back ward</w:t>
-      </w:r>
-      <w:proofErr w:type="gramEnd"/>
-      <w:r>
-        <w:t xml:space="preserve"> recovery to the save-point (aborting T4 and running C3). After </w:t>
-      </w:r>
-      <w:proofErr w:type="spellStart"/>
-      <w:r>
-        <w:t>ensur</w:t>
-      </w:r>
-      <w:proofErr w:type="spellEnd"/>
-      <w:r>
-        <w:t>-</w:t>
-      </w:r>
-    </w:p>
-    <w:p>
-      <w:r>
-        <w:t xml:space="preserve"> </w:t>
-      </w:r>
-      <w:proofErr w:type="spellStart"/>
-      <w:r>
-        <w:t>ing</w:t>
-      </w:r>
-      <w:proofErr w:type="spellEnd"/>
-      <w:r>
-        <w:t xml:space="preserve"> that the code for running T3, T</w:t>
-      </w:r>
-      <w:proofErr w:type="gramStart"/>
-      <w:r>
-        <w:t>4,..</w:t>
-      </w:r>
-      <w:proofErr w:type="gramEnd"/>
-      <w:r>
-        <w:t xml:space="preserve"> is available, the SEC records in the log it</w:t>
-      </w:r>
-    </w:p>
-    <w:p>
-      <w:r>
-        <w:t>-9-</w:t>
-      </w:r>
-    </w:p>
-    <w:p>
-      <w:r>
-        <w:t xml:space="preserve"> decision to restart and restarts the saga. We call this backward /forward recovery.</w:t>
-      </w:r>
-    </w:p>
-    <w:p>
-      <w:r>
-        <w:t xml:space="preserve"> As mentioned in Section 2, if save-points are automatically taken at the beginning</w:t>
-      </w:r>
-    </w:p>
-    <w:p>
-      <w:r>
-        <w:t xml:space="preserve"> of every transaction, then pure forward recovery is feasible. If we in addition prohibit</w:t>
-      </w:r>
-    </w:p>
-    <w:p>
-      <w:r>
-        <w:t xml:space="preserve"> the use of abort-saga commands, then it becomes unnecessary to ever perform back-</w:t>
-      </w:r>
-    </w:p>
-    <w:p>
-      <w:r>
-        <w:lastRenderedPageBreak/>
-        <w:t xml:space="preserve"> ward recovery. (Abort-transaction commands would still be acceptable</w:t>
-      </w:r>
-      <w:proofErr w:type="gramStart"/>
-      <w:r>
-        <w:t>.)This</w:t>
-      </w:r>
-      <w:proofErr w:type="gramEnd"/>
-      <w:r>
-        <w:t xml:space="preserve"> has the</w:t>
-      </w:r>
-    </w:p>
-    <w:p>
-      <w:r>
-        <w:t xml:space="preserve"> advantage of eliminating the need for compensating transactions, which may be difficult</w:t>
-      </w:r>
-    </w:p>
-    <w:p>
-      <w:r>
-        <w:t xml:space="preserve"> to write in some applications (see Section 9).</w:t>
-      </w:r>
-    </w:p>
-    <w:p>
-      <w:r>
-        <w:t xml:space="preserve"> In this case the SEC becomes a </w:t>
-      </w:r>
-      <w:proofErr w:type="spellStart"/>
-      <w:r>
-        <w:t>simplepersistent"transaction</w:t>
-      </w:r>
-      <w:proofErr w:type="spellEnd"/>
-      <w:r>
-        <w:t xml:space="preserve"> executor, similar</w:t>
-      </w:r>
-    </w:p>
-    <w:p>
-      <w:r>
-        <w:t xml:space="preserve"> to persistent message transmission mechanisms (Hamm80a]. After every crash, for</w:t>
-      </w:r>
-    </w:p>
-    <w:p>
-      <w:r>
-        <w:t xml:space="preserve"> every active saga, the SEC instructs the TEC to abort the last executing transaction,</w:t>
-      </w:r>
-    </w:p>
-    <w:p>
-      <w:r>
-        <w:t xml:space="preserve"> and then restarts the saga at the point where this transaction had started</w:t>
-      </w:r>
-    </w:p>
-    <w:p>
-      <w:r>
-        <w:t xml:space="preserve"> We can simplify this further if we simply view a saga as a file containing a</w:t>
-      </w:r>
-    </w:p>
-    <w:p>
-      <w:r>
-        <w:t xml:space="preserve"> sequence of calls to individual transaction programs. Here there is no need for explicit</w:t>
-      </w:r>
-    </w:p>
-    <w:p>
-      <w:r>
-        <w:t xml:space="preserve"> begin or end saga nor begin or end transaction commands. The saga begins with the</w:t>
-      </w:r>
-    </w:p>
-    <w:p>
-      <w:r>
-        <w:t xml:space="preserve"> first call in the file and ends with the last one. Furthermore, each call is a transaction.</w:t>
-      </w:r>
-    </w:p>
-    <w:p>
-      <w:r>
-        <w:t xml:space="preserve"> The state of a running saga is simply the number of the transaction that is executing.</w:t>
-      </w:r>
-    </w:p>
-    <w:p>
-      <w:r>
-        <w:t xml:space="preserve"> This means that the system can take save-points after each transaction with very little</w:t>
-      </w:r>
-    </w:p>
-    <w:p>
-      <w:r>
-        <w:t xml:space="preserve"> cost.</w:t>
-      </w:r>
-    </w:p>
-    <w:p>
-      <w:r>
-        <w:t xml:space="preserve"> Such pure forward recovery methods would be useful for simple LLTs that always</w:t>
-      </w:r>
-    </w:p>
-    <w:p>
-      <w:r>
-        <w:t xml:space="preserve"> succeed. The LLT that computes interest payments for back accounts may be an</w:t>
-      </w:r>
-    </w:p>
-    <w:p>
-      <w:r>
-        <w:t xml:space="preserve"> example of such </w:t>
-      </w:r>
-      <w:proofErr w:type="gramStart"/>
-      <w:r>
-        <w:t>a</w:t>
-      </w:r>
-      <w:proofErr w:type="gramEnd"/>
-      <w:r>
-        <w:t xml:space="preserve"> LLT. The interest computation on an individual account may fail</w:t>
-      </w:r>
-    </w:p>
-    <w:p>
-      <w:r>
-        <w:t xml:space="preserve"> (through an abort-transaction command, but the rest of the computations would</w:t>
-      </w:r>
-    </w:p>
-    <w:p>
-      <w:r>
-        <w:t xml:space="preserve"> proceed unaffected.</w:t>
-      </w:r>
-    </w:p>
-    <w:p>
-      <w:r>
-        <w:t xml:space="preserve"> Using operating systems terminology, the transaction file model described above</w:t>
-      </w:r>
-    </w:p>
-    <w:p>
-      <w:r>
-        <w:t xml:space="preserve"> could be called a simple EXEC or SCRIPT. The idea of a persistent SCRIPT would</w:t>
-      </w:r>
-    </w:p>
-    <w:p>
-      <w:r>
-        <w:lastRenderedPageBreak/>
-        <w:t xml:space="preserve"> also be useful in an operating system to ensure that a collection of commands </w:t>
-      </w:r>
-      <w:proofErr w:type="gramStart"/>
-      <w:r>
-        <w:t>were</w:t>
-      </w:r>
-      <w:proofErr w:type="gramEnd"/>
-      <w:r>
-        <w:t xml:space="preserve"> </w:t>
-      </w:r>
-      <w:proofErr w:type="spellStart"/>
-      <w:r>
-        <w:t>suc</w:t>
-      </w:r>
-      <w:proofErr w:type="spellEnd"/>
-      <w:r>
-        <w:t>-</w:t>
-      </w:r>
-    </w:p>
-    <w:p>
-      <w:r>
-        <w:t xml:space="preserve"> </w:t>
-      </w:r>
-      <w:proofErr w:type="spellStart"/>
-      <w:r>
-        <w:t>cessfully</w:t>
-      </w:r>
-      <w:proofErr w:type="spellEnd"/>
-      <w:r>
-        <w:t xml:space="preserve"> executed (assuming that each command executed as a transaction). For exam-</w:t>
-      </w:r>
-    </w:p>
-    <w:p>
-      <w:r>
-        <w:t xml:space="preserve"> </w:t>
-      </w:r>
-      <w:proofErr w:type="spellStart"/>
-      <w:r>
-        <w:t>ple</w:t>
-      </w:r>
-      <w:proofErr w:type="spellEnd"/>
-      <w:r>
-        <w:t xml:space="preserve">, a typical text processing and printing job consists of several </w:t>
-      </w:r>
-      <w:proofErr w:type="gramStart"/>
-      <w:r>
-        <w:t>steps(</w:t>
-      </w:r>
-      <w:proofErr w:type="spellStart"/>
-      <w:proofErr w:type="gramEnd"/>
-      <w:r>
-        <w:t>e.g</w:t>
-      </w:r>
-      <w:proofErr w:type="spellEnd"/>
-      <w:r>
-        <w:t>, in UNIX,</w:t>
-      </w:r>
-    </w:p>
-    <w:p>
-      <w:r>
-        <w:t xml:space="preserve"> equation processing, </w:t>
-      </w:r>
-      <w:proofErr w:type="spellStart"/>
-      <w:r>
-        <w:t>troffing</w:t>
-      </w:r>
-      <w:proofErr w:type="spellEnd"/>
-      <w:r>
-        <w:t>, printing). Each step produces one or more files that are</w:t>
-      </w:r>
-    </w:p>
-    <w:p>
-      <w:r>
-        <w:t xml:space="preserve"> used by the following steps. A persistent SCRIPT would allow a user to start a long</w:t>
-      </w:r>
-    </w:p>
-    <w:p>
-      <w:r>
-        <w:t xml:space="preserve"> text processing job and go home, confident that the system would complete it.</w:t>
-      </w:r>
-    </w:p>
-    <w:p>
-      <w:r>
-        <w:t xml:space="preserve"> t </w:t>
-      </w:r>
-      <w:proofErr w:type="gramStart"/>
-      <w:r>
-        <w:t>In</w:t>
-      </w:r>
-      <w:proofErr w:type="gramEnd"/>
-      <w:r>
-        <w:t xml:space="preserve"> this case we must also assume that every sub-transaction in the saga will eventually succeed if it</w:t>
-      </w:r>
-    </w:p>
-    <w:p>
-      <w:r>
-        <w:t xml:space="preserve"> is retried enough times.</w:t>
-      </w:r>
-    </w:p>
-    <w:p>
-      <w:r>
-        <w:t>-10-</w:t>
-      </w:r>
-    </w:p>
-    <w:p>
-      <w:r>
-        <w:t xml:space="preserve"> 6. OTHER ERRORS</w:t>
-      </w:r>
-    </w:p>
-    <w:p>
-      <w:r>
-        <w:t xml:space="preserve"> Up to this point we have assumed that the user-provided code in compensating</w:t>
-      </w:r>
-    </w:p>
-    <w:p>
-      <w:r>
-        <w:t xml:space="preserve"> can</w:t>
-      </w:r>
-    </w:p>
-    <w:p>
-      <w:r>
-        <w:t xml:space="preserve"> transactions </w:t>
-      </w:r>
-      <w:proofErr w:type="gramStart"/>
-      <w:r>
-        <w:t>does</w:t>
-      </w:r>
-      <w:proofErr w:type="gramEnd"/>
-      <w:r>
-        <w:t xml:space="preserve"> not have bugs. But what happens if a compensating transaction can-</w:t>
-      </w:r>
-    </w:p>
-    <w:p>
-      <w:r>
-        <w:t xml:space="preserve"> not be successfully completed due to </w:t>
-      </w:r>
-      <w:proofErr w:type="gramStart"/>
-      <w:r>
-        <w:t>errors(</w:t>
-      </w:r>
-      <w:proofErr w:type="spellStart"/>
-      <w:proofErr w:type="gramEnd"/>
-      <w:r>
-        <w:t>e.g</w:t>
-      </w:r>
-      <w:proofErr w:type="spellEnd"/>
-      <w:r>
-        <w:t>, it tries to read a file that does not</w:t>
-      </w:r>
-    </w:p>
-    <w:p>
-      <w:r>
-        <w:t xml:space="preserve"> exist, or there is a bug in the code)? The transaction could be aborted, but if it were</w:t>
-      </w:r>
-    </w:p>
-    <w:p>
-      <w:r>
-        <w:t xml:space="preserve"> run again it would probably encounter the same error. In this case, the system is stuck:</w:t>
-      </w:r>
-    </w:p>
-    <w:p>
-      <w:r>
-        <w:t xml:space="preserve"> it cannot abort the transaction nor can it complete it. A similar situation occurs if in a</w:t>
-      </w:r>
-    </w:p>
-    <w:p>
-      <w:r>
-        <w:t xml:space="preserve"> pure forward scenario a transaction has an error.</w:t>
-      </w:r>
-    </w:p>
-    <w:p>
-      <w:r>
-        <w:t xml:space="preserve"> One possible solution is to make use of software fault tolerant techniques along the</w:t>
-      </w:r>
-    </w:p>
-    <w:p>
-      <w:r>
-        <w:t xml:space="preserve"> lines of recovery blocks [Ande81a, Horn74a]. A recovery block is an alternate or </w:t>
-      </w:r>
-      <w:proofErr w:type="spellStart"/>
-      <w:r>
-        <w:t>secon</w:t>
-      </w:r>
-      <w:proofErr w:type="spellEnd"/>
-      <w:r>
-        <w:t>-</w:t>
-      </w:r>
-    </w:p>
-    <w:p>
-      <w:r>
-        <w:lastRenderedPageBreak/>
-        <w:t xml:space="preserve"> </w:t>
-      </w:r>
-      <w:proofErr w:type="spellStart"/>
-      <w:r>
-        <w:t>dary</w:t>
-      </w:r>
-      <w:proofErr w:type="spellEnd"/>
-      <w:r>
-        <w:t xml:space="preserve"> block of code that is provided in case a failure is detected in the primary </w:t>
-      </w:r>
-      <w:proofErr w:type="spellStart"/>
-      <w:proofErr w:type="gramStart"/>
-      <w:r>
-        <w:t>block.If</w:t>
-      </w:r>
-      <w:proofErr w:type="spellEnd"/>
-      <w:proofErr w:type="gramEnd"/>
-    </w:p>
-    <w:p>
-      <w:r>
-        <w:t xml:space="preserve"> a failure is detected the system is reset to its pre-primary state and the secondary</w:t>
-      </w:r>
-    </w:p>
-    <w:p>
-      <w:r>
-        <w:t xml:space="preserve"> block is executed. The secondary block is designed to achieve the same end as the </w:t>
-      </w:r>
-      <w:proofErr w:type="spellStart"/>
-      <w:r>
-        <w:t>pri</w:t>
-      </w:r>
-      <w:proofErr w:type="spellEnd"/>
-      <w:r>
-        <w:t>-</w:t>
-      </w:r>
-    </w:p>
-    <w:p>
-      <w:r>
-        <w:t xml:space="preserve"> </w:t>
-      </w:r>
-      <w:proofErr w:type="spellStart"/>
-      <w:r>
-        <w:t>mary</w:t>
-      </w:r>
-      <w:proofErr w:type="spellEnd"/>
-      <w:r>
-        <w:t xml:space="preserve"> using a different algorithm or technique, hopefully avoiding the primary's failure.</w:t>
-      </w:r>
-    </w:p>
-    <w:p>
-      <w:r>
-        <w:t xml:space="preserve"> The recovery block idea translates very easily into the framework of sagas. Tran-</w:t>
-      </w:r>
-    </w:p>
-    <w:p>
-      <w:r>
-        <w:t xml:space="preserve"> </w:t>
-      </w:r>
-      <w:proofErr w:type="spellStart"/>
-      <w:r>
-        <w:t>sactions</w:t>
-      </w:r>
-      <w:proofErr w:type="spellEnd"/>
-      <w:r>
-        <w:t xml:space="preserve"> are natural program blocks, and rollback capability for failed transactions is</w:t>
-      </w:r>
-    </w:p>
-    <w:p>
-      <w:r>
-        <w:t xml:space="preserve"> provided by the TEC. The saga application can control recovery block </w:t>
-      </w:r>
-      <w:proofErr w:type="spellStart"/>
-      <w:proofErr w:type="gramStart"/>
-      <w:r>
-        <w:t>execution.After</w:t>
-      </w:r>
-      <w:proofErr w:type="spellEnd"/>
-      <w:proofErr w:type="gramEnd"/>
-    </w:p>
-    <w:p>
-      <w:r>
-        <w:t xml:space="preserve"> it aborts a transaction (or is notified that its transaction has been aborted), the </w:t>
-      </w:r>
-      <w:proofErr w:type="spellStart"/>
-      <w:r>
-        <w:t>appli</w:t>
-      </w:r>
-      <w:proofErr w:type="spellEnd"/>
-      <w:r>
-        <w:t>-</w:t>
-      </w:r>
-    </w:p>
-    <w:p>
-      <w:r>
-        <w:t xml:space="preserve"> cation either aborts the saga, tries an alternative transaction, or retries the primary.</w:t>
-      </w:r>
-    </w:p>
-    <w:p>
-      <w:r>
-        <w:t xml:space="preserve"> Note that compensating transactions can be given alternates as well to make aborting</w:t>
-      </w:r>
-    </w:p>
-    <w:p>
-      <w:r>
-        <w:t xml:space="preserve"> sagas more reliable.</w:t>
-      </w:r>
-    </w:p>
-    <w:p>
-      <w:r>
-        <w:t xml:space="preserve"> The other possible solution to this problem is manual intervention. The erroneous</w:t>
-      </w:r>
-    </w:p>
-    <w:p>
-      <w:r>
-        <w:t xml:space="preserve"> transaction is first aborted. Then it is given to an application programmer who, given</w:t>
-      </w:r>
-    </w:p>
-    <w:p>
-      <w:r>
-        <w:t xml:space="preserve"> </w:t>
-      </w:r>
-      <w:proofErr w:type="gramStart"/>
-      <w:r>
-        <w:t>a description of the error,</w:t>
-      </w:r>
-      <w:proofErr w:type="gramEnd"/>
-      <w:r>
-        <w:t xml:space="preserve"> can correct it. The SEC (or the application) then reruns the</w:t>
-      </w:r>
-    </w:p>
-    <w:p>
-      <w:r>
-        <w:t xml:space="preserve"> transaction and continues processing the saga.</w:t>
-      </w:r>
-    </w:p>
-    <w:p>
-      <w:r>
-        <w:t xml:space="preserve"> Fortunately, while the transaction is being manually repaired the saga does not</w:t>
-      </w:r>
-    </w:p>
-    <w:p>
-      <w:r>
-        <w:t xml:space="preserve"> hold any database </w:t>
-      </w:r>
-      <w:proofErr w:type="gramStart"/>
-      <w:r>
-        <w:t>resources(</w:t>
-      </w:r>
-      <w:proofErr w:type="spellStart"/>
-      <w:proofErr w:type="gramEnd"/>
-      <w:r>
-        <w:t>i.e</w:t>
-      </w:r>
-      <w:proofErr w:type="spellEnd"/>
-      <w:r>
-        <w:t>, locks). Hence, the fact that an already long saga will</w:t>
-      </w:r>
-    </w:p>
-    <w:p>
-      <w:r>
-        <w:t xml:space="preserve"> take even longer will not significantly affect performance of other transactions.</w:t>
-      </w:r>
-    </w:p>
-    <w:p>
-      <w:r>
-        <w:t xml:space="preserve"> Relying on manual intervention is definitely not an elegant solution, but it is a</w:t>
-      </w:r>
-    </w:p>
-    <w:p>
-      <w:r>
-        <w:t xml:space="preserve"> practical one. The remaining alternative is to run the saga as a long transaction</w:t>
-      </w:r>
-    </w:p>
-    <w:p>
-      <w:r>
-        <w:t xml:space="preserve"> When this LLT encounters an </w:t>
-      </w:r>
-      <w:proofErr w:type="gramStart"/>
-      <w:r>
-        <w:t>error</w:t>
-      </w:r>
-      <w:proofErr w:type="gramEnd"/>
-      <w:r>
-        <w:t xml:space="preserve"> it will be aborted in its entirety, potentially </w:t>
-      </w:r>
-      <w:proofErr w:type="spellStart"/>
-      <w:r>
-        <w:lastRenderedPageBreak/>
-        <w:t>wast</w:t>
-      </w:r>
-      <w:proofErr w:type="spellEnd"/>
-      <w:r>
-        <w:t>-</w:t>
-      </w:r>
-    </w:p>
-    <w:p>
-      <w:r>
-        <w:t xml:space="preserve"> </w:t>
-      </w:r>
-      <w:proofErr w:type="spellStart"/>
-      <w:r>
-        <w:t>ing</w:t>
-      </w:r>
-      <w:proofErr w:type="spellEnd"/>
-      <w:r>
-        <w:t xml:space="preserve"> much more effort. Furthermore, the bug will still have to be corrected manually</w:t>
-      </w:r>
-    </w:p>
-    <w:p>
-      <w:r>
-        <w:t xml:space="preserve"> and the LLT resubmitted. The only advantage is that during the repair, the LLT will</w:t>
-      </w:r>
-    </w:p>
-    <w:p>
-      <w:r>
-        <w:t xml:space="preserve"> be unknown to the system. In the case of a saga, saga will continue to be pending in</w:t>
-      </w:r>
-    </w:p>
-    <w:p>
-      <w:r>
-        <w:t xml:space="preserve"> the system until the repaired transaction is installed.</w:t>
-      </w:r>
-    </w:p>
-    <w:p>
-      <w:r>
-        <w:t>-11-</w:t>
-      </w:r>
-    </w:p>
-    <w:p>
-      <w:r>
-        <w:t xml:space="preserve"> 7. IMPLEMENTING SAGAS ON TOP OF AN EXISTING DBMS</w:t>
-      </w:r>
-    </w:p>
-    <w:p>
-      <w:r>
-        <w:t xml:space="preserve"> In our discussion of saga </w:t>
-      </w:r>
-      <w:proofErr w:type="gramStart"/>
-      <w:r>
-        <w:t>management</w:t>
-      </w:r>
-      <w:proofErr w:type="gramEnd"/>
-      <w:r>
-        <w:t xml:space="preserve"> we have assumed that the SEC is part of</w:t>
-      </w:r>
-    </w:p>
-    <w:p>
-      <w:r>
-        <w:t xml:space="preserve"> the DBMS and has direct access to the log. However, in some cases it may be desirable</w:t>
-      </w:r>
-    </w:p>
-    <w:p>
-      <w:r>
-        <w:t xml:space="preserve"> to run sagas on an existing DBMS that does not directly support them. This is possible</w:t>
-      </w:r>
-    </w:p>
-    <w:p>
-      <w:r>
-        <w:t xml:space="preserve"> as long as the database can store large unstructured </w:t>
-      </w:r>
-      <w:proofErr w:type="gramStart"/>
-      <w:r>
-        <w:t>objects(</w:t>
-      </w:r>
-      <w:proofErr w:type="spellStart"/>
-      <w:proofErr w:type="gramEnd"/>
-      <w:r>
-        <w:t>i</w:t>
-      </w:r>
-      <w:proofErr w:type="spellEnd"/>
-      <w:r>
-        <w:t>.., code and save-points).</w:t>
-      </w:r>
-    </w:p>
-    <w:p>
-      <w:r>
-        <w:t xml:space="preserve"> However, it involves giving the application programmer more responsibilities and </w:t>
-      </w:r>
-      <w:proofErr w:type="spellStart"/>
-      <w:r>
-        <w:t>possi</w:t>
-      </w:r>
-      <w:proofErr w:type="spellEnd"/>
-      <w:r>
-        <w:t>-</w:t>
-      </w:r>
-    </w:p>
-    <w:p>
-      <w:r>
-        <w:t xml:space="preserve"> </w:t>
-      </w:r>
-      <w:proofErr w:type="spellStart"/>
-      <w:r>
-        <w:t>bly</w:t>
-      </w:r>
-      <w:proofErr w:type="spellEnd"/>
-      <w:r>
-        <w:t xml:space="preserve"> hurting performance.</w:t>
-      </w:r>
-    </w:p>
-    <w:p>
-      <w:r>
-        <w:t xml:space="preserve"> There are basically two things to do. First, the saga commands embedded in the</w:t>
-      </w:r>
-    </w:p>
-    <w:p>
-      <w:r>
-        <w:t xml:space="preserve"> application code become subroutine </w:t>
-      </w:r>
-      <w:proofErr w:type="gramStart"/>
-      <w:r>
-        <w:t>calls(</w:t>
-      </w:r>
-      <w:proofErr w:type="gramEnd"/>
-      <w:r>
-        <w:t>as opposed to system calls). (The subroutines</w:t>
-      </w:r>
-    </w:p>
-    <w:p>
-      <w:r>
-        <w:t xml:space="preserve"> are loaded together with the application code. Each subroutine stores within the data-</w:t>
-      </w:r>
-    </w:p>
-    <w:p>
-      <w:r>
-        <w:t xml:space="preserve"> base all the information that the SEC would have stored in the log. For example, the</w:t>
-      </w:r>
-    </w:p>
-    <w:p>
-      <w:r>
-        <w:t xml:space="preserve"> begin-saga subroutine would enter an identification for the saga in a database table of</w:t>
-      </w:r>
-    </w:p>
-    <w:p>
-      <w:r>
-        <w:t xml:space="preserve"> active sagas. The save-point subroutine would cause the application to save its state</w:t>
-      </w:r>
-    </w:p>
-    <w:p>
-      <w:r>
-        <w:t xml:space="preserve"> (or a key portion of its state) in a similar database table. Similarly, the end-</w:t>
-      </w:r>
-    </w:p>
-    <w:p>
-      <w:r>
-        <w:t xml:space="preserve"> transaction subroutine enters into some other table(s), the identification of the </w:t>
-      </w:r>
-      <w:r>
-        <w:lastRenderedPageBreak/>
-        <w:t>ending</w:t>
-      </w:r>
-    </w:p>
-    <w:p>
-      <w:r>
-        <w:t xml:space="preserve"> transaction and its compensating transaction before executing an end-transaction sys-</w:t>
-      </w:r>
-    </w:p>
-    <w:p>
-      <w:r>
-        <w:t xml:space="preserve"> </w:t>
-      </w:r>
-      <w:proofErr w:type="spellStart"/>
-      <w:r>
-        <w:t>tem</w:t>
-      </w:r>
-      <w:proofErr w:type="spellEnd"/>
-      <w:r>
-        <w:t xml:space="preserve"> </w:t>
-      </w:r>
-      <w:proofErr w:type="gramStart"/>
-      <w:r>
-        <w:t>call( to</w:t>
-      </w:r>
-      <w:proofErr w:type="gramEnd"/>
-      <w:r>
-        <w:t xml:space="preserve"> be processed by the TEC).</w:t>
-      </w:r>
-    </w:p>
-    <w:p>
-      <w:r>
-        <w:t xml:space="preserve"> The commands to store saga </w:t>
-      </w:r>
-      <w:proofErr w:type="gramStart"/>
-      <w:r>
-        <w:t>information(</w:t>
-      </w:r>
-      <w:proofErr w:type="gramEnd"/>
-      <w:r>
-        <w:t>except save-point)in the database must</w:t>
-      </w:r>
-    </w:p>
-    <w:p>
-      <w:r>
-        <w:t xml:space="preserve"> always be performed within a transaction else the information may be lost in a crash</w:t>
-      </w:r>
-    </w:p>
-    <w:p>
-      <w:r>
-        <w:t xml:space="preserve"> Thus, the saga subroutines must keep track of whether the saga is currently executing</w:t>
-      </w:r>
-    </w:p>
-    <w:p>
-      <w:r>
-        <w:t xml:space="preserve"> a transaction or not. This can easily be achieved if the begin-transaction subroutine</w:t>
-      </w:r>
-    </w:p>
-    <w:p>
-      <w:r>
-        <w:t xml:space="preserve"> sets a flag that is reset by the end-transaction one. All database storage actions would</w:t>
-      </w:r>
-    </w:p>
-    <w:p>
-      <w:r>
-        <w:t xml:space="preserve"> be disallowed if the flag is not set. Note that the subroutine approach only works if the</w:t>
-      </w:r>
-    </w:p>
-    <w:p>
-      <w:r>
-        <w:t xml:space="preserve"> application code never makes system calls on its own. For instance, if a transaction is</w:t>
-      </w:r>
-    </w:p>
-    <w:p>
-      <w:r>
-        <w:t xml:space="preserve"> terminated by an end-transaction system call (and not a subroutine call), then the com-</w:t>
-      </w:r>
-    </w:p>
-    <w:p>
-      <w:r>
-        <w:t xml:space="preserve"> </w:t>
-      </w:r>
-      <w:proofErr w:type="spellStart"/>
-      <w:r>
-        <w:t>pensating</w:t>
-      </w:r>
-      <w:proofErr w:type="spellEnd"/>
-      <w:r>
-        <w:t xml:space="preserve"> information will not be recorded and the transaction flag will not be reset.</w:t>
-      </w:r>
-    </w:p>
-    <w:p>
-      <w:r>
-        <w:t xml:space="preserve"> Second, a special process must exist to implement the rest of the SEC functions.</w:t>
-      </w:r>
-    </w:p>
-    <w:p>
-      <w:r>
-        <w:t xml:space="preserve"> This process, the saga </w:t>
-      </w:r>
-      <w:proofErr w:type="gramStart"/>
-      <w:r>
-        <w:t>daemon(</w:t>
-      </w:r>
-      <w:proofErr w:type="gramEnd"/>
-      <w:r>
-        <w:t>SD) would always be active. It would be restarted after</w:t>
-      </w:r>
-    </w:p>
-    <w:p>
-      <w:r>
-        <w:t xml:space="preserve"> a crash by the operating system. After a crash it would scan the saga tables to dis-</w:t>
-      </w:r>
-    </w:p>
-    <w:p>
-      <w:r>
-        <w:t xml:space="preserve"> cover the status of pending sagas. This scan would be performed by submitting a data-</w:t>
-      </w:r>
-    </w:p>
-    <w:p>
-      <w:r>
-        <w:t xml:space="preserve"> base transaction. The TEC will only execute this transaction after transaction</w:t>
-      </w:r>
-    </w:p>
-    <w:p>
-      <w:r>
-        <w:t xml:space="preserve"> recovery is complete; hence the SD will read consistent data. Once the SD knows the</w:t>
-      </w:r>
-    </w:p>
-    <w:p>
-      <w:r>
-        <w:t xml:space="preserve"> status of the pending sagas, it issues the necessary compensating or normal </w:t>
-      </w:r>
-      <w:proofErr w:type="spellStart"/>
-      <w:r>
-        <w:lastRenderedPageBreak/>
-        <w:t>transac</w:t>
-      </w:r>
-      <w:proofErr w:type="spellEnd"/>
-      <w:r>
-        <w:t>-</w:t>
-      </w:r>
-    </w:p>
-    <w:p>
-      <w:r>
-        <w:t xml:space="preserve"> </w:t>
-      </w:r>
-      <w:proofErr w:type="spellStart"/>
-      <w:r>
-        <w:t>tions</w:t>
-      </w:r>
-      <w:proofErr w:type="spellEnd"/>
-      <w:r>
-        <w:t>, just as the SEC would have after recovery. Care must be taken not to interfere</w:t>
-      </w:r>
-    </w:p>
-    <w:p>
-      <w:r>
-        <w:t xml:space="preserve"> with sagas that started right after the crash, but before the SD submitted its database</w:t>
-      </w:r>
-    </w:p>
-    <w:p>
-      <w:r>
-        <w:t xml:space="preserve"> query.</w:t>
-      </w:r>
-    </w:p>
-    <w:p>
-      <w:r>
-        <w:t>-12-</w:t>
-      </w:r>
-    </w:p>
-    <w:p>
-      <w:r>
-        <w:t xml:space="preserve"> After the TEC aborts a </w:t>
-      </w:r>
-      <w:proofErr w:type="gramStart"/>
-      <w:r>
-        <w:t>transaction(</w:t>
-      </w:r>
-      <w:proofErr w:type="gramEnd"/>
-      <w:r>
-        <w:t>e-g, because of a deadlock or a user initiated</w:t>
-      </w:r>
-    </w:p>
-    <w:p>
-      <w:r>
-        <w:t xml:space="preserve"> abort), it may simply kill the process that initiated the transaction. In a conventional</w:t>
-      </w:r>
-    </w:p>
-    <w:p>
-      <w:r>
-        <w:t xml:space="preserve"> system this may be fine, but with sagas this leaves the saga unfinished. If the TEC can-</w:t>
-      </w:r>
-    </w:p>
-    <w:p>
-      <w:r>
-        <w:t xml:space="preserve"> not signal the SD when this occurs, then the SD will have to periodically scan the saga</w:t>
-      </w:r>
-    </w:p>
-    <w:p>
-      <w:r>
-        <w:t xml:space="preserve"> table searching for such a situation. If found, the corrective action is immediately</w:t>
-      </w:r>
-    </w:p>
-    <w:p>
-      <w:r>
-        <w:t xml:space="preserve"> taken.</w:t>
-      </w:r>
-    </w:p>
-    <w:p>
-      <w:r>
-        <w:t xml:space="preserve"> A running saga can also directly request services from the SD. For instance, to</w:t>
-      </w:r>
-    </w:p>
-    <w:p>
-      <w:r>
-        <w:t xml:space="preserve"> perform an abort-saga, the abort-saga subroutine sends the request to the SD and then</w:t>
-      </w:r>
-    </w:p>
-    <w:p>
-      <w:r>
-        <w:t xml:space="preserve"> (if necessary) executes an abort-transaction.</w:t>
-      </w:r>
-    </w:p>
-    <w:p>
-      <w:r>
-        <w:t xml:space="preserve"> 8. PARALLEL SAGAS</w:t>
-      </w:r>
-    </w:p>
-    <w:p>
-      <w:r>
-        <w:t xml:space="preserve"> Our model for sequential transaction execution within a saga can be extended to</w:t>
-      </w:r>
-    </w:p>
-    <w:p>
-      <w:r>
-        <w:t xml:space="preserve"> include parallel transactions. This could be useful in an application where the </w:t>
-      </w:r>
-      <w:proofErr w:type="spellStart"/>
-      <w:r>
-        <w:t>transac</w:t>
-      </w:r>
-      <w:proofErr w:type="spellEnd"/>
-      <w:r>
-        <w:t>-</w:t>
-      </w:r>
-    </w:p>
-    <w:p>
-      <w:r>
-        <w:t xml:space="preserve"> </w:t>
-      </w:r>
-      <w:proofErr w:type="spellStart"/>
-      <w:r>
-        <w:t>tions</w:t>
-      </w:r>
-      <w:proofErr w:type="spellEnd"/>
-      <w:r>
-        <w:t xml:space="preserve"> of a saga are naturally executed concurrently. For example, when processing a</w:t>
-      </w:r>
-    </w:p>
-    <w:p>
-      <w:r>
-        <w:t xml:space="preserve"> purchase order, it may be best to generate the shipping order and update accounts</w:t>
-      </w:r>
-    </w:p>
-    <w:p>
-      <w:r>
-        <w:t xml:space="preserve"> receivable at the same time.</w:t>
-      </w:r>
-    </w:p>
-    <w:p>
-      <w:r>
-        <w:t xml:space="preserve"> We will assume that a saga </w:t>
-      </w:r>
-      <w:proofErr w:type="gramStart"/>
-      <w:r>
-        <w:t>process(</w:t>
-      </w:r>
-      <w:proofErr w:type="gramEnd"/>
-      <w:r>
-        <w:t>the parent) can create new processes(</w:t>
-      </w:r>
-      <w:proofErr w:type="spellStart"/>
-      <w:r>
-        <w:t>chil</w:t>
-      </w:r>
-      <w:proofErr w:type="spellEnd"/>
-      <w:r>
-        <w:t>-</w:t>
-      </w:r>
-    </w:p>
-    <w:p>
-      <w:r>
-        <w:t xml:space="preserve"> </w:t>
-      </w:r>
-      <w:proofErr w:type="spellStart"/>
-      <w:proofErr w:type="gramStart"/>
-      <w:r>
-        <w:t>dren</w:t>
-      </w:r>
-      <w:proofErr w:type="spellEnd"/>
-      <w:r>
-        <w:t>)with</w:t>
-      </w:r>
-      <w:proofErr w:type="gramEnd"/>
-      <w:r>
-        <w:t xml:space="preserve"> which it will run in parallel, with a request similar to a fork request in</w:t>
-      </w:r>
-    </w:p>
-    <w:p>
-      <w:r>
-        <w:t xml:space="preserve"> UNIX. The system may also provide a join capability to combine processes within </w:t>
-      </w:r>
-      <w:r>
-        <w:lastRenderedPageBreak/>
-        <w:t>a</w:t>
-      </w:r>
-    </w:p>
-    <w:p>
-      <w:r>
-        <w:t xml:space="preserve"> saga.</w:t>
-      </w:r>
-    </w:p>
-    <w:p>
-      <w:r>
-        <w:t xml:space="preserve"> Backward crash recovery for parallel sagas is similar to that for sequential sagas.</w:t>
-      </w:r>
-    </w:p>
-    <w:p>
-      <w:r>
-        <w:t xml:space="preserve"> Within each process of the parallel saga, transactions are compensated for (or undone)</w:t>
-      </w:r>
-    </w:p>
-    <w:p>
-      <w:r>
-        <w:t xml:space="preserve"> in reverse order just as with sequential sagas. In </w:t>
-      </w:r>
-      <w:proofErr w:type="gramStart"/>
-      <w:r>
-        <w:t>addition</w:t>
-      </w:r>
-      <w:proofErr w:type="gramEnd"/>
-      <w:r>
-        <w:t xml:space="preserve"> all compensations in a child</w:t>
-      </w:r>
-    </w:p>
-    <w:p>
-      <w:r>
-        <w:t xml:space="preserve"> process must occur before any compensations for transactions in the parent that were</w:t>
-      </w:r>
-    </w:p>
-    <w:p>
-      <w:r>
-        <w:t xml:space="preserve"> executed before the child was created (forked. (Note that only transaction execution</w:t>
-      </w:r>
-    </w:p>
-    <w:p>
-      <w:r>
-        <w:t xml:space="preserve"> order within a process and fork and join information constrain the order of </w:t>
-      </w:r>
-      <w:proofErr w:type="spellStart"/>
-      <w:r>
-        <w:t>compensa</w:t>
-      </w:r>
-      <w:proofErr w:type="spellEnd"/>
-      <w:r>
-        <w:t>-</w:t>
-      </w:r>
-    </w:p>
-    <w:p>
-      <w:r>
-        <w:t xml:space="preserve"> </w:t>
-      </w:r>
-      <w:proofErr w:type="spellStart"/>
-      <w:r>
-        <w:t>tion</w:t>
-      </w:r>
-      <w:proofErr w:type="spellEnd"/>
-      <w:r>
-        <w:t xml:space="preserve">. If </w:t>
-      </w:r>
-      <w:proofErr w:type="spellStart"/>
-      <w:r>
-        <w:t>Ti</w:t>
-      </w:r>
-      <w:proofErr w:type="spellEnd"/>
-      <w:r>
-        <w:t xml:space="preserve"> and T2 have executed in parallel processes and T2 has read data written by</w:t>
-      </w:r>
-    </w:p>
-    <w:p>
-      <w:r>
-        <w:t xml:space="preserve"> T1, compensating for </w:t>
-      </w:r>
-      <w:proofErr w:type="spellStart"/>
-      <w:r>
-        <w:t>Ti</w:t>
-      </w:r>
-      <w:proofErr w:type="spellEnd"/>
-      <w:r>
-        <w:t xml:space="preserve"> does not force us to compensate for T2 first.</w:t>
-      </w:r>
-    </w:p>
-    <w:p>
-      <w:r>
-        <w:t xml:space="preserve"> Unlike backward crash recovery, backward recovery from a saga failure is more</w:t>
-      </w:r>
-    </w:p>
-    <w:p>
-      <w:r>
-        <w:t xml:space="preserve"> complicated with parallel sagas because the saga may consist of several processes, all of</w:t>
-      </w:r>
-    </w:p>
-    <w:p>
-      <w:r>
-        <w:t xml:space="preserve"> which must be terminated. For this, it is convenient to route all process fork and join</w:t>
-      </w:r>
-    </w:p>
-    <w:p>
-      <w:r>
-        <w:t xml:space="preserve"> operations through the SEC so it can keep track of the process structure of the saga.</w:t>
-      </w:r>
-    </w:p>
-    <w:p>
-      <w:r>
-        <w:t xml:space="preserve"> When one of the saga processes requests an abort-saga, the SEC kills all processes</w:t>
-      </w:r>
-    </w:p>
-    <w:p>
-      <w:r>
-        <w:t xml:space="preserve"> involved in the saga. It then aborts all pending transactions and compensates all com-</w:t>
-      </w:r>
-    </w:p>
-    <w:p>
-      <w:r>
-        <w:t xml:space="preserve"> mitted ones.</w:t>
-      </w:r>
-    </w:p>
-    <w:p>
-      <w:r>
-        <w:t>-13-</w:t>
-      </w:r>
-    </w:p>
-    <w:p>
-      <w:r>
-        <w:t xml:space="preserve"> Forward recovery is even more complicated due to the possibility of inconsistent??</w:t>
-      </w:r>
-    </w:p>
-    <w:p>
-      <w:r>
-        <w:t xml:space="preserve"> save-points. To illustrate, consider the saga of Figure 8.1. Each box represents a pro-</w:t>
-      </w:r>
-    </w:p>
-    <w:p>
-      <w:r>
-        <w:lastRenderedPageBreak/>
-        <w:t xml:space="preserve"> </w:t>
-      </w:r>
-      <w:proofErr w:type="spellStart"/>
-      <w:r>
-        <w:t>cess</w:t>
-      </w:r>
-      <w:proofErr w:type="spellEnd"/>
-      <w:r>
-        <w:t>; within each box is the sequence of transactions and save-points(</w:t>
-      </w:r>
-      <w:proofErr w:type="spellStart"/>
-      <w:r>
-        <w:t>sp</w:t>
-      </w:r>
-      <w:proofErr w:type="spellEnd"/>
-      <w:r>
-        <w:t>)executed by</w:t>
-      </w:r>
-    </w:p>
-    <w:p>
-      <w:r>
-        <w:t xml:space="preserve"> the process. The lower process was forked after T, committed. Suppose that T3 and</w:t>
-      </w:r>
-    </w:p>
-    <w:p>
-      <w:r>
-        <w:t xml:space="preserve"> </w:t>
-      </w:r>
-      <w:proofErr w:type="spellStart"/>
-      <w:r>
-        <w:t>Ts</w:t>
-      </w:r>
-      <w:proofErr w:type="spellEnd"/>
-      <w:r>
-        <w:t xml:space="preserve"> are the currently executing transactions and that save-points were executed before</w:t>
-      </w:r>
-    </w:p>
-    <w:p>
-      <w:r>
-        <w:t xml:space="preserve"> </w:t>
-      </w:r>
-      <w:proofErr w:type="spellStart"/>
-      <w:r>
-        <w:t>Ti</w:t>
-      </w:r>
-      <w:proofErr w:type="spellEnd"/>
-      <w:r>
-        <w:t xml:space="preserve"> and </w:t>
-      </w:r>
-      <w:proofErr w:type="spellStart"/>
-      <w:r>
-        <w:t>Ts</w:t>
-      </w:r>
-      <w:proofErr w:type="spellEnd"/>
-      <w:r>
-        <w:t>.</w:t>
-      </w:r>
-    </w:p>
-    <w:p>
-      <w:r>
-        <w:t>-----------------</w:t>
-      </w:r>
-    </w:p>
-    <w:p>
-      <w:r>
-        <w:t>lo--&gt;</w:t>
-      </w:r>
-      <w:proofErr w:type="spellStart"/>
-      <w:r>
-        <w:t>sp</w:t>
-      </w:r>
-      <w:proofErr w:type="spellEnd"/>
-      <w:r>
-        <w:t>--&gt;T1--&gt;T2--&gt;T3</w:t>
-      </w:r>
-    </w:p>
-    <w:p>
-      <w:r>
-        <w:t>----------</w:t>
-      </w:r>
-    </w:p>
-    <w:p>
-      <w:r>
-        <w:t>----&gt;t4--&gt;</w:t>
-      </w:r>
-      <w:proofErr w:type="spellStart"/>
-      <w:r>
-        <w:t>sp</w:t>
-      </w:r>
-      <w:proofErr w:type="spellEnd"/>
-      <w:r>
-        <w:t>--&gt;T5</w:t>
-      </w:r>
-    </w:p>
-    <w:p>
-      <w:r>
-        <w:t>-------</w:t>
-      </w:r>
-    </w:p>
-    <w:p>
-      <w:r>
-        <w:t xml:space="preserve"> Figure 8.1</w:t>
-      </w:r>
-    </w:p>
-    <w:p>
-      <w:r>
-        <w:t xml:space="preserve"> At this point the system fails. The top process will have to be restarted before </w:t>
-      </w:r>
-      <w:proofErr w:type="spellStart"/>
-      <w:r>
-        <w:t>Ti</w:t>
-      </w:r>
-      <w:proofErr w:type="spellEnd"/>
-      <w:r>
-        <w:t>.</w:t>
-      </w:r>
-    </w:p>
-    <w:p>
-      <w:r>
-        <w:t xml:space="preserve"> Therefore, the save-point made by the second process is not useful. It depends on the</w:t>
-      </w:r>
-    </w:p>
-    <w:p>
-      <w:r>
-        <w:t xml:space="preserve"> execution of </w:t>
-      </w:r>
-      <w:proofErr w:type="spellStart"/>
-      <w:r>
-        <w:t>Ti</w:t>
-      </w:r>
-      <w:proofErr w:type="spellEnd"/>
-      <w:r>
-        <w:t xml:space="preserve"> which is being compensated for.</w:t>
-      </w:r>
-    </w:p>
-    <w:p>
-      <w:r>
-        <w:t xml:space="preserve"> This problem is known as cascading roll backs. </w:t>
-      </w:r>
-      <w:proofErr w:type="gramStart"/>
-      <w:r>
-        <w:t>It</w:t>
-      </w:r>
-      <w:proofErr w:type="gramEnd"/>
-      <w:r>
-        <w:t xml:space="preserve"> problem has been analyzed in a</w:t>
-      </w:r>
-    </w:p>
-    <w:p>
-      <w:r>
-        <w:t xml:space="preserve"> scenario where processes communicate via messages Rand78a]. There it is possible to</w:t>
-      </w:r>
-    </w:p>
-    <w:p>
-      <w:r>
-        <w:t xml:space="preserve"> analyze save-point dependencies to arrive at a consistent set of save-points (if it exists).</w:t>
-      </w:r>
-    </w:p>
-    <w:p>
-      <w:r>
-        <w:t xml:space="preserve"> The consistent set can then be used to restart the processes. With parallel sagas, the</w:t>
-      </w:r>
-    </w:p>
-    <w:p>
-      <w:r>
-        <w:t xml:space="preserve"> situation is even simpler since save-point dependencies arise only through forks and</w:t>
-      </w:r>
-    </w:p>
-    <w:p>
-      <w:r>
-        <w:t xml:space="preserve"> joins, and transaction and save-point order within a process.</w:t>
-      </w:r>
-    </w:p>
-    <w:p>
-      <w:r>
-        <w:t xml:space="preserve"> To arrive at a consistent set of sa.ve-points the SEC must again be informed of</w:t>
-      </w:r>
-    </w:p>
-    <w:p>
-      <w:r>
-        <w:t xml:space="preserve"> process forking and joining. The information must be stored on the log and analyzed at</w:t>
-      </w:r>
-    </w:p>
-    <w:p>
-      <w:r>
-        <w:t xml:space="preserve"> recovery time. The SEC chooses the latest save-point within each process of the saga</w:t>
-      </w:r>
-    </w:p>
-    <w:p>
-      <w:r>
-        <w:lastRenderedPageBreak/>
-        <w:t xml:space="preserve"> such that no earlier transaction has been compensated for. (A transaction is earlier</w:t>
-      </w:r>
-    </w:p>
-    <w:p>
-      <w:r>
-        <w:t xml:space="preserve"> than a save-point if it would have to be compensated for after a transaction that had</w:t>
-      </w:r>
-    </w:p>
-    <w:p>
-      <w:r>
-        <w:t xml:space="preserve"> executed in place of that save-point). If there is no such save-point in a process, that</w:t>
-      </w:r>
-    </w:p>
-    <w:p>
-      <w:r>
-        <w:t xml:space="preserve"> entire process must be rolled back. For those processes with save-points, the necessary</w:t>
-      </w:r>
-    </w:p>
-    <w:p>
-      <w:r>
-        <w:t xml:space="preserve"> backward recoveries can be </w:t>
-      </w:r>
-      <w:proofErr w:type="gramStart"/>
-      <w:r>
-        <w:t>conducted</w:t>
-      </w:r>
-      <w:proofErr w:type="gramEnd"/>
-      <w:r>
-        <w:t xml:space="preserve"> and the processes restarted.</w:t>
-      </w:r>
-    </w:p>
-    <w:p>
-      <w:r>
-        <w:t>-14-</w:t>
-      </w:r>
-    </w:p>
-    <w:p>
-      <w:r>
-        <w:t xml:space="preserve"> 9. DESIGNING SAGAS</w:t>
-      </w:r>
-    </w:p>
-    <w:p>
-      <w:r>
-        <w:t xml:space="preserve"> The saga processing mechanisms we have described will only be of use if </w:t>
-      </w:r>
-      <w:proofErr w:type="spellStart"/>
-      <w:r>
-        <w:t>applica</w:t>
-      </w:r>
-      <w:proofErr w:type="spellEnd"/>
-      <w:r>
-        <w:t>-</w:t>
-      </w:r>
-    </w:p>
-    <w:p>
-      <w:r>
-        <w:t xml:space="preserve"> </w:t>
-      </w:r>
-      <w:proofErr w:type="spellStart"/>
-      <w:r>
-        <w:t>tion</w:t>
-      </w:r>
-      <w:proofErr w:type="spellEnd"/>
-      <w:r>
-        <w:t xml:space="preserve"> programmers write their LLTs as sagas. </w:t>
-      </w:r>
-      <w:proofErr w:type="gramStart"/>
-      <w:r>
-        <w:t>Thus</w:t>
-      </w:r>
-      <w:proofErr w:type="gramEnd"/>
-      <w:r>
-        <w:t xml:space="preserve"> the following questions immediately</w:t>
-      </w:r>
-    </w:p>
-    <w:p>
-      <w:r>
-        <w:t xml:space="preserve"> arise: How can a programmer know if a given LLT can be safely broken up into a</w:t>
-      </w:r>
-    </w:p>
-    <w:p>
-      <w:r>
-        <w:t xml:space="preserve"> sequence of transactions? How does the programmer select the break points? How</w:t>
-      </w:r>
-    </w:p>
-    <w:p>
-      <w:r>
-        <w:t xml:space="preserve"> difficult is it to write compensating </w:t>
-      </w:r>
-      <w:proofErr w:type="spellStart"/>
-      <w:proofErr w:type="gramStart"/>
-      <w:r>
-        <w:t>transactions?In</w:t>
-      </w:r>
-      <w:proofErr w:type="spellEnd"/>
-      <w:proofErr w:type="gramEnd"/>
-      <w:r>
-        <w:t xml:space="preserve"> this section we will address some</w:t>
-      </w:r>
-    </w:p>
-    <w:p>
-      <w:r>
-        <w:t xml:space="preserve"> of these issues.</w:t>
-      </w:r>
-    </w:p>
-    <w:p>
-      <w:r>
-        <w:t xml:space="preserve"> To identify potential sub-transactions within </w:t>
-      </w:r>
-      <w:proofErr w:type="gramStart"/>
-      <w:r>
-        <w:t>a</w:t>
-      </w:r>
-      <w:proofErr w:type="gramEnd"/>
-      <w:r>
-        <w:t xml:space="preserve"> LLT, one must search for natural</w:t>
-      </w:r>
-    </w:p>
-    <w:p>
-      <w:r>
-        <w:t xml:space="preserve"> divisions of the work being performed. In many cases, the LLT models a series of real</w:t>
-      </w:r>
-    </w:p>
-    <w:p>
-      <w:r>
-        <w:t xml:space="preserve"> world actions, and each of these actions is a candidate for a saga </w:t>
-      </w:r>
-      <w:proofErr w:type="spellStart"/>
-      <w:proofErr w:type="gramStart"/>
-      <w:r>
-        <w:t>transaction.For</w:t>
-      </w:r>
-      <w:proofErr w:type="spellEnd"/>
-      <w:proofErr w:type="gramEnd"/>
-    </w:p>
-    <w:p>
-      <w:r>
-        <w:t xml:space="preserve"> example, when a university student graduates several actions must be performed before</w:t>
-      </w:r>
-    </w:p>
-    <w:p>
-      <w:r>
-        <w:t xml:space="preserve"> his or her diploma can be issued: the library must check that no book are out, the con-</w:t>
-      </w:r>
-    </w:p>
-    <w:p>
-      <w:r>
-        <w:t xml:space="preserve"> </w:t>
-      </w:r>
-      <w:proofErr w:type="spellStart"/>
-      <w:r>
-        <w:t>troller</w:t>
-      </w:r>
-      <w:proofErr w:type="spellEnd"/>
-      <w:r>
-        <w:t xml:space="preserve"> must check that all housing bills and tuition bills are checked; the students new</w:t>
-      </w:r>
-    </w:p>
-    <w:p>
-      <w:r>
-        <w:t xml:space="preserve"> address must be recorded; and so on. Clearly each of these </w:t>
-      </w:r>
-      <w:proofErr w:type="gramStart"/>
-      <w:r>
-        <w:t>real world</w:t>
-      </w:r>
-      <w:proofErr w:type="gramEnd"/>
-      <w:r>
-        <w:t xml:space="preserve"> actions </w:t>
-      </w:r>
-      <w:r>
-        <w:lastRenderedPageBreak/>
-        <w:t>can be</w:t>
-      </w:r>
-    </w:p>
-    <w:p>
-      <w:r>
-        <w:t xml:space="preserve"> modeled by a transaction.</w:t>
-      </w:r>
-    </w:p>
-    <w:p>
-      <w:r>
-        <w:t xml:space="preserve"> In other cases, it is the database itself that is naturally partitioned into relatively</w:t>
-      </w:r>
-    </w:p>
-    <w:p>
-      <w:r>
-        <w:t xml:space="preserve"> independent components, and the actions on each component can be grouped into a</w:t>
-      </w:r>
-    </w:p>
-    <w:p>
-      <w:r>
-        <w:t xml:space="preserve"> saga transaction. For example, consider the source code for a large operating system.</w:t>
-      </w:r>
-    </w:p>
-    <w:p>
-      <w:r>
-        <w:t xml:space="preserve"> Usually the operating system and its programs can be divided into components like the</w:t>
-      </w:r>
-    </w:p>
-    <w:p>
-      <w:r>
-        <w:t xml:space="preserve"> scheduler, the memory manager, the interrupt handlers, etc. </w:t>
-      </w:r>
-      <w:proofErr w:type="gramStart"/>
-      <w:r>
-        <w:t>A</w:t>
-      </w:r>
-      <w:proofErr w:type="gramEnd"/>
-      <w:r>
-        <w:t xml:space="preserve"> LLT to add a tracing</w:t>
-      </w:r>
-    </w:p>
-    <w:p>
-      <w:r>
-        <w:t xml:space="preserve"> facility to the operating system can be broken up so that each transaction adds the</w:t>
-      </w:r>
-    </w:p>
-    <w:p>
-      <w:r>
-        <w:t xml:space="preserve"> tracing code to one of the components. </w:t>
-      </w:r>
-      <w:proofErr w:type="gramStart"/>
-      <w:r>
-        <w:t>Similarly</w:t>
-      </w:r>
-      <w:proofErr w:type="gramEnd"/>
-      <w:r>
-        <w:t xml:space="preserve"> if the data on employees can be split</w:t>
-      </w:r>
-    </w:p>
-    <w:p>
-      <w:r>
-        <w:t xml:space="preserve"> by plant location, then a </w:t>
-      </w:r>
-      <w:proofErr w:type="spellStart"/>
-      <w:r>
-        <w:t>Ll</w:t>
-      </w:r>
-      <w:proofErr w:type="spellEnd"/>
-      <w:r>
-        <w:t xml:space="preserve"> to give a cost-of-living raise to all employees can be bro-</w:t>
-      </w:r>
-    </w:p>
-    <w:p>
-      <w:r>
-        <w:t xml:space="preserve"> ken up by plant location.</w:t>
-      </w:r>
-    </w:p>
-    <w:p>
-      <w:r>
-        <w:t xml:space="preserve"> Designing compensating transactions for LLTs is a difficult problem in general.</w:t>
-      </w:r>
-    </w:p>
-    <w:p>
-      <w:r>
-        <w:t xml:space="preserve"> </w:t>
-      </w:r>
-      <w:proofErr w:type="spellStart"/>
-      <w:r>
-        <w:t>tion</w:t>
-      </w:r>
-      <w:proofErr w:type="spellEnd"/>
-      <w:r>
-        <w:t>.</w:t>
-      </w:r>
-    </w:p>
-    <w:p>
-      <w:r>
-        <w:t xml:space="preserve"> (For instance, if a transaction fires a missile, it may not be possible to undo this action.</w:t>
-      </w:r>
-    </w:p>
-    <w:p>
-      <w:r>
-        <w:t xml:space="preserve"> However, for many practical applications it may be as simple (or difficult) as writing</w:t>
-      </w:r>
-    </w:p>
-    <w:p>
-      <w:r>
-        <w:t xml:space="preserve"> the transactions themselves. In fact, Gray notes in [Gray8la] that, transactions often</w:t>
-      </w:r>
-    </w:p>
-    <w:p>
-      <w:r>
-        <w:t xml:space="preserve"> have corresponding compensating transactions within the application transaction set.</w:t>
-      </w:r>
-    </w:p>
-    <w:p>
-      <w:r>
-        <w:t xml:space="preserve"> This is especially true when the transaction models a </w:t>
-      </w:r>
-      <w:proofErr w:type="gramStart"/>
-      <w:r>
-        <w:t>real world</w:t>
-      </w:r>
-      <w:proofErr w:type="gramEnd"/>
-      <w:r>
-        <w:t xml:space="preserve"> action that can be</w:t>
-      </w:r>
-    </w:p>
-    <w:p>
-      <w:r>
-        <w:t xml:space="preserve"> undone, like reserving a rental car or issuing a shipping order. In such cases, writing</w:t>
-      </w:r>
-    </w:p>
-    <w:p>
-      <w:r>
-        <w:t xml:space="preserve"> either a compensating or a normal transaction is very similar: the programmer </w:t>
-      </w:r>
-      <w:r>
-        <w:lastRenderedPageBreak/>
-        <w:t>must</w:t>
-      </w:r>
-    </w:p>
-    <w:p>
-      <w:r>
-        <w:t xml:space="preserve"> write code that performs the action and preserves the database consistency constraints.</w:t>
-      </w:r>
-    </w:p>
-    <w:p>
-      <w:r>
-        <w:t xml:space="preserve"> It may even be possible to compensate for actions that are harder to undo, like</w:t>
-      </w:r>
-    </w:p>
-    <w:p>
-      <w:r>
-        <w:t xml:space="preserve"> sending a letter or printing a check. For example, to compensate for the letter, send a</w:t>
-      </w:r>
-    </w:p>
-    <w:p>
-      <w:r>
-        <w:t>-15-</w:t>
-      </w:r>
-    </w:p>
-    <w:p>
-      <w:r>
-        <w:t xml:space="preserve"> second letter explaining the problem. To compensate for the check, send a stop-</w:t>
-      </w:r>
-    </w:p>
-    <w:p>
-      <w:r>
-        <w:t xml:space="preserve"> payment message to the bank. Of course, it would be desirable not to have to </w:t>
-      </w:r>
-      <w:proofErr w:type="spellStart"/>
-      <w:r>
-        <w:t>compen</w:t>
-      </w:r>
-      <w:proofErr w:type="spellEnd"/>
-      <w:r>
-        <w:t>-</w:t>
-      </w:r>
-    </w:p>
-    <w:p>
-      <w:r>
-        <w:t xml:space="preserve"> sate for such actions. However, the price of running LLTs as regular transactions may</w:t>
-      </w:r>
-    </w:p>
-    <w:p>
-      <w:r>
-        <w:t xml:space="preserve"> be so high that one is forced to write sagas and their compensating transactions.</w:t>
-      </w:r>
-    </w:p>
-    <w:p>
-      <w:r>
-        <w:t xml:space="preserve"> Also recall that pure forward recovery does not require compensating transactions</w:t>
-      </w:r>
-    </w:p>
-    <w:p>
-      <w:r>
-        <w:t xml:space="preserve"> (see Section 5). </w:t>
-      </w:r>
-      <w:proofErr w:type="gramStart"/>
-      <w:r>
-        <w:t>So</w:t>
-      </w:r>
-      <w:proofErr w:type="gramEnd"/>
-      <w:r>
-        <w:t xml:space="preserve"> if compensating transactions are hard to write, then one has the</w:t>
-      </w:r>
-    </w:p>
-    <w:p>
-      <w:r>
-        <w:t xml:space="preserve"> choice of tailoring the application so that LLTs do not have </w:t>
-      </w:r>
-      <w:proofErr w:type="gramStart"/>
-      <w:r>
-        <w:t>user initiated</w:t>
-      </w:r>
-      <w:proofErr w:type="gramEnd"/>
-      <w:r>
-        <w:t xml:space="preserve"> aborts.</w:t>
-      </w:r>
-    </w:p>
-    <w:p>
-      <w:r>
-        <w:t xml:space="preserve"> Without these aborts, pure forward recovery is </w:t>
-      </w:r>
-      <w:proofErr w:type="gramStart"/>
-      <w:r>
-        <w:t>feasible</w:t>
-      </w:r>
-      <w:proofErr w:type="gramEnd"/>
-      <w:r>
-        <w:t xml:space="preserve"> and compensation is never</w:t>
-      </w:r>
-    </w:p>
-    <w:p>
-      <w:r>
-        <w:t xml:space="preserve"> needed.</w:t>
-      </w:r>
-    </w:p>
-    <w:p>
-      <w:r>
-        <w:t xml:space="preserve"> As has become clear from our discussion, the structure of the database plays an</w:t>
-      </w:r>
-    </w:p>
-    <w:p>
-      <w:r>
-        <w:t xml:space="preserve"> important role in the design of sagas. Thus, it is best not to study each LLT in </w:t>
-      </w:r>
-      <w:proofErr w:type="spellStart"/>
-      <w:r>
-        <w:t>isola</w:t>
-      </w:r>
-      <w:proofErr w:type="spellEnd"/>
-      <w:r>
-        <w:t>-</w:t>
-      </w:r>
-    </w:p>
-    <w:p>
-      <w:r>
-        <w:t xml:space="preserve"> </w:t>
-      </w:r>
-      <w:proofErr w:type="spellStart"/>
-      <w:r>
-        <w:t>tion</w:t>
-      </w:r>
-      <w:proofErr w:type="spellEnd"/>
-      <w:r>
-        <w:t>, but to design the entire database with LLTs and sagas in mind. That is, if the</w:t>
-      </w:r>
-    </w:p>
-    <w:p>
-      <w:r>
-        <w:t xml:space="preserve"> database can be laid out into a set of loosely-coupled components (with few and simple</w:t>
-      </w:r>
-    </w:p>
-    <w:p>
-      <w:r>
-        <w:t xml:space="preserve"> inter-component consistency constraints, then it is likely that the LLT will naturally</w:t>
-      </w:r>
-    </w:p>
-    <w:p>
-      <w:r>
-        <w:t xml:space="preserve"> break up into sub-transactions that can be interleaved.</w:t>
-      </w:r>
-    </w:p>
-    <w:p>
-      <w:r>
-        <w:t xml:space="preserve"> Another technique that could be useful for converting LLTs into sagas involves</w:t>
-      </w:r>
-    </w:p>
-    <w:p>
-      <w:r>
-        <w:t xml:space="preserve"> storing the temporary data of an LLT in the database itself. To illustrate, consider a</w:t>
-      </w:r>
-    </w:p>
-    <w:p>
-      <w:r>
-        <w:lastRenderedPageBreak/>
-        <w:t xml:space="preserve"> LLT L with three sub-transactions </w:t>
-      </w:r>
-      <w:proofErr w:type="spellStart"/>
-      <w:r>
-        <w:t>Ti</w:t>
-      </w:r>
-      <w:proofErr w:type="spellEnd"/>
-      <w:r>
-        <w:t xml:space="preserve">, T2, and T3. In </w:t>
-      </w:r>
-      <w:proofErr w:type="spellStart"/>
-      <w:r>
-        <w:t>Ti</w:t>
-      </w:r>
-      <w:proofErr w:type="spellEnd"/>
-      <w:r>
-        <w:t>, L performs some actions and</w:t>
-      </w:r>
-    </w:p>
-    <w:p>
-      <w:r>
-        <w:t xml:space="preserve"> then withdraws a certain amount of money from an account stored in the database.</w:t>
-      </w:r>
-    </w:p>
-    <w:p>
-      <w:r>
-        <w:t xml:space="preserve"> This amount is stored in a temporary, local variable until during T3 the funds are</w:t>
-      </w:r>
-    </w:p>
-    <w:p>
-      <w:r>
-        <w:t xml:space="preserve"> placed in some other account(s). After </w:t>
-      </w:r>
-      <w:proofErr w:type="spellStart"/>
-      <w:r>
-        <w:t>Ti</w:t>
-      </w:r>
-      <w:proofErr w:type="spellEnd"/>
-      <w:r>
-        <w:t xml:space="preserve"> completes, the database is left in an </w:t>
-      </w:r>
-      <w:proofErr w:type="spellStart"/>
-      <w:r>
-        <w:t>incon</w:t>
-      </w:r>
-      <w:proofErr w:type="spellEnd"/>
-      <w:r>
-        <w:t>-</w:t>
-      </w:r>
-    </w:p>
-    <w:p>
-      <w:r>
-        <w:t xml:space="preserve"> </w:t>
-      </w:r>
-      <w:proofErr w:type="spellStart"/>
-      <w:r>
-        <w:t>sistent</w:t>
-      </w:r>
-      <w:proofErr w:type="spellEnd"/>
-      <w:r>
-        <w:t xml:space="preserve"> state because some money is"missing,"</w:t>
-      </w:r>
-      <w:proofErr w:type="spellStart"/>
-      <w:proofErr w:type="gramStart"/>
-      <w:r>
-        <w:t>i.e</w:t>
-      </w:r>
-      <w:proofErr w:type="spellEnd"/>
-      <w:proofErr w:type="gramEnd"/>
-      <w:r>
-        <w:t>, it cannot be found in the database.</w:t>
-      </w:r>
-    </w:p>
-    <w:p>
-      <w:r>
-        <w:t xml:space="preserve"> Therefore, L cannot be run as a saga. If it were, a transaction that needed to see all</w:t>
-      </w:r>
-    </w:p>
-    <w:p>
-      <w:r>
-        <w:t xml:space="preserve"> the money (say an audit transaction) could run sometime between </w:t>
-      </w:r>
-      <w:proofErr w:type="spellStart"/>
-      <w:r>
-        <w:t>Ti</w:t>
-      </w:r>
-      <w:proofErr w:type="spellEnd"/>
-      <w:r>
-        <w:t xml:space="preserve"> and T3 and would</w:t>
-      </w:r>
-    </w:p>
-    <w:p>
-      <w:r>
-        <w:t xml:space="preserve"> not find all the funds, If L is run as a regular transaction, then the audit is delayed</w:t>
-      </w:r>
-    </w:p>
-    <w:p>
-      <w:r>
-        <w:t xml:space="preserve"> until L completes. This guarantees consistency but hurts performance.</w:t>
-      </w:r>
-    </w:p>
-    <w:p>
-      <w:r>
-        <w:t xml:space="preserve"> However, if instead of storing the missing money in local storage L stores it in the</w:t>
-      </w:r>
-    </w:p>
-    <w:p>
-      <w:r>
-        <w:t xml:space="preserve"> database, then the database would be consistent, and other transactions could be inter-</w:t>
-      </w:r>
-    </w:p>
-    <w:p>
-      <w:r>
-        <w:t xml:space="preserve"> leaved. To achieve </w:t>
-      </w:r>
-      <w:proofErr w:type="gramStart"/>
-      <w:r>
-        <w:t>this</w:t>
-      </w:r>
-      <w:proofErr w:type="gramEnd"/>
-      <w:r>
-        <w:t xml:space="preserve"> we must incorporate into the database schema the &lt; </w:t>
-      </w:r>
-      <w:proofErr w:type="spellStart"/>
-      <w:r>
-        <w:t>tem</w:t>
-      </w:r>
-      <w:proofErr w:type="spellEnd"/>
-      <w:r>
-        <w:t>-</w:t>
-      </w:r>
-    </w:p>
-    <w:p>
-      <w:r>
-        <w:t xml:space="preserve"> </w:t>
-      </w:r>
-      <w:proofErr w:type="spellStart"/>
-      <w:r>
-        <w:t>porary"storage</w:t>
-      </w:r>
-      <w:proofErr w:type="spellEnd"/>
-      <w:r>
-        <w:t xml:space="preserve"> (</w:t>
-      </w:r>
-      <w:proofErr w:type="spellStart"/>
-      <w:r>
-        <w:t>e.g</w:t>
-      </w:r>
-      <w:proofErr w:type="spellEnd"/>
-      <w:r>
-        <w:t>, we add a relation for funds in transit or for pending insurance</w:t>
-      </w:r>
-    </w:p>
-    <w:p>
-      <w:r>
-        <w:t xml:space="preserve"> claims). Also, transactions that need to see all the money must be aware of this new</w:t>
-      </w:r>
-    </w:p>
-    <w:p>
-      <w:r>
-        <w:t xml:space="preserve"> storage. Hence it is best if this storage is defined when the database is first designed</w:t>
-      </w:r>
-    </w:p>
-    <w:p>
-      <w:r>
-        <w:t xml:space="preserve"> and not added as an afterthought.</w:t>
-      </w:r>
-    </w:p>
-    <w:p>
-      <w:r>
-        <w:t xml:space="preserve"> Even if L had no T2 transaction, writing the missing funds in the database may be</w:t>
-      </w:r>
-    </w:p>
-    <w:p>
-      <w:r>
-        <w:t xml:space="preserve"> convenient. Notice that in this case L would release the locks on the temporary storage</w:t>
-      </w:r>
-    </w:p>
-    <w:p>
-      <w:r>
-        <w:t>16-</w:t>
-      </w:r>
-    </w:p>
-    <w:p>
-      <w:r>
-        <w:lastRenderedPageBreak/>
-        <w:t xml:space="preserve"> after </w:t>
-      </w:r>
-      <w:proofErr w:type="spellStart"/>
-      <w:r>
-        <w:t>Ti</w:t>
-      </w:r>
-      <w:proofErr w:type="spellEnd"/>
-      <w:r>
-        <w:t>, only to immediately request them again in T3. This may add some overhead</w:t>
-      </w:r>
-    </w:p>
-    <w:p>
-      <w:r>
-        <w:t xml:space="preserve"> to L, but in return for </w:t>
-      </w:r>
-      <w:proofErr w:type="gramStart"/>
-      <w:r>
-        <w:t>this transactions</w:t>
-      </w:r>
-      <w:proofErr w:type="gramEnd"/>
-      <w:r>
-        <w:t xml:space="preserve"> that are waiting to see the funds will be able to</w:t>
-      </w:r>
-    </w:p>
-    <w:p>
-      <w:r>
-        <w:t xml:space="preserve"> proceed sooner, after T1. This is analogous to having a person with a huge </w:t>
-      </w:r>
-      <w:proofErr w:type="spellStart"/>
-      <w:r>
-        <w:t>photocoping</w:t>
-      </w:r>
-      <w:proofErr w:type="spellEnd"/>
-    </w:p>
-    <w:p>
-      <w:r>
-        <w:t xml:space="preserve"> job periodically step aside and let shorter jobs through. For this the coveted resources,</w:t>
-      </w:r>
-    </w:p>
-    <w:p>
-      <w:r>
-        <w:t xml:space="preserve"> i.e., the coping machine or the funds, must be temporarily released.</w:t>
-      </w:r>
-    </w:p>
-    <w:p>
-      <w:r>
-        <w:t xml:space="preserve"> We believe that what we have stated in terms of money and LLT L holds in gen-</w:t>
-      </w:r>
-    </w:p>
-    <w:p>
-      <w:r>
-        <w:t xml:space="preserve"> </w:t>
-      </w:r>
-      <w:proofErr w:type="spellStart"/>
-      <w:r>
-        <w:t>eral</w:t>
-      </w:r>
-      <w:proofErr w:type="spellEnd"/>
-      <w:r>
-        <w:t>. The database and the LLTs should be designed so that data passed from one</w:t>
-      </w:r>
-    </w:p>
-    <w:p>
-      <w:r>
-        <w:t xml:space="preserve"> sub-transaction to the next via local storage is minimized. This technique, together</w:t>
-      </w:r>
-    </w:p>
-    <w:p>
-      <w:r>
-        <w:t xml:space="preserve"> with a </w:t>
-      </w:r>
-      <w:proofErr w:type="spellStart"/>
-      <w:proofErr w:type="gramStart"/>
-      <w:r>
-        <w:t>well structured</w:t>
-      </w:r>
-      <w:proofErr w:type="spellEnd"/>
-      <w:proofErr w:type="gramEnd"/>
-      <w:r>
-        <w:t xml:space="preserve"> database, can make it possible to write LLT's as sagas.</w:t>
-      </w:r>
-    </w:p>
-    <w:p>
-      <w:r>
-        <w:t xml:space="preserve"> 10.CONCLUSIONS</w:t>
-      </w:r>
-    </w:p>
-    <w:p>
-      <w:r>
-        <w:t xml:space="preserve"> We have presented the notion of saga, a </w:t>
-      </w:r>
-      <w:proofErr w:type="gramStart"/>
-      <w:r>
-        <w:t>long lived</w:t>
-      </w:r>
-      <w:proofErr w:type="gramEnd"/>
-      <w:r>
-        <w:t xml:space="preserve"> transaction that can be broken</w:t>
-      </w:r>
-    </w:p>
-    <w:p>
-      <w:r>
-        <w:t xml:space="preserve"> up into transactions, but still executed as a unit. Both the concept and its </w:t>
-      </w:r>
-      <w:proofErr w:type="spellStart"/>
-      <w:r>
-        <w:t>implementa</w:t>
-      </w:r>
-      <w:proofErr w:type="spellEnd"/>
-      <w:r>
-        <w:t>-</w:t>
-      </w:r>
-    </w:p>
-    <w:p>
-      <w:r>
-        <w:t xml:space="preserve"> </w:t>
-      </w:r>
-      <w:proofErr w:type="spellStart"/>
-      <w:r>
-        <w:t>tion</w:t>
-      </w:r>
-      <w:proofErr w:type="spellEnd"/>
-      <w:r>
-        <w:t xml:space="preserve"> are relatively simple, but in its simplicity lies its usefulness. We believe that a</w:t>
-      </w:r>
-    </w:p>
-    <w:p>
-      <w:r>
-        <w:t xml:space="preserve"> saga processing mechanism can be implemented with relatively little effort, either as</w:t>
-      </w:r>
-    </w:p>
-    <w:p>
-      <w:r>
-        <w:t xml:space="preserve"> part of the DBMS or as an added-on facility. The mechanism can then be used by the</w:t>
-      </w:r>
-    </w:p>
-    <w:p>
-      <w:r>
-        <w:t xml:space="preserve"> large number of LLTs that are sagas to improve performance significantly.</w:t>
-      </w:r>
-    </w:p>
-    <w:p>
-      <w:r>
-        <w:t xml:space="preserve"> ACKNOWLEDGMENTS</w:t>
-      </w:r>
-    </w:p>
-    <w:p>
-      <w:r>
-        <w:t xml:space="preserve"> Bruce Lindsay provided several useful suggestions including the name "saga.</w:t>
-      </w:r>
-    </w:p>
-    <w:p>
-      <w:r>
-        <w:t xml:space="preserve"> Rafael Alonso and Ricardo Cordon also contributed a number of ideas.</w:t>
-      </w:r>
-    </w:p>
-    <w:p>
-      <w:r>
-        <w:t xml:space="preserve"> This research was supported by the Defense Advanced Research Projects Agency</w:t>
-      </w:r>
-    </w:p>
-    <w:p>
-      <w:r>
-        <w:t xml:space="preserve"> of the Department of Defense and by the Office of Naval Research under Contracts</w:t>
-      </w:r>
-    </w:p>
-    <w:p>
-      <w:r>
-        <w:lastRenderedPageBreak/>
-        <w:t xml:space="preserve"> Nos. NO0014-85-C-0456 and NOO014-85-K-0465 and by the National Science Foundation</w:t>
-      </w:r>
-    </w:p>
-    <w:p>
-      <w:r>
-        <w:t xml:space="preserve"> under Cooperative Agreement No. DCR-842094. The views and conclusions contained</w:t>
-      </w:r>
-    </w:p>
-    <w:p>
-      <w:r>
-        <w:t xml:space="preserve"> in this document are those of the authors and should not be interpreted as necessarily</w:t>
-      </w:r>
-    </w:p>
-    <w:p>
-      <w:r>
-        <w:t xml:space="preserve"> representing the official policies, either expressed or implied, of the Defense Advanced</w:t>
-      </w:r>
-    </w:p>
-    <w:p>
-      <w:r>
-        <w:t xml:space="preserve"> Research Projects Agency or the U.S. Government.</w:t>
-      </w:r>
-    </w:p>
-    <w:p>
-      <w:r>
-        <w:t xml:space="preserve"> REFERENCES</w:t>
-      </w:r>
-    </w:p>
-    <w:p>
-      <w:r>
-        <w:t xml:space="preserve"> References</w:t>
-      </w:r>
-    </w:p>
-    <w:p>
-      <w:r>
-        <w:t xml:space="preserve"> Ande81a.</w:t>
-      </w:r>
-    </w:p>
-    <w:p>
-      <w:r>
-        <w:t xml:space="preserve"> Anderson, T and P. A. Lee, Fault Tolerance, Principles and Practice, Prentice-Hall</w:t>
-      </w:r>
-    </w:p>
-    <w:p>
-      <w:r>
-        <w:t xml:space="preserve"> International, London, 1981</w:t>
-      </w:r>
-    </w:p>
-    <w:p>
-      <w:r>
-        <w:t>17-</w:t>
-      </w:r>
-    </w:p>
-    <w:p>
-      <w:r>
-        <w:t xml:space="preserve"> Date81a.</w:t>
-      </w:r>
-    </w:p>
-    <w:p>
-      <w:r>
-        <w:t xml:space="preserve"> </w:t>
-      </w:r>
-      <w:proofErr w:type="spellStart"/>
-      <w:proofErr w:type="gramStart"/>
-      <w:r>
-        <w:t>Date,C</w:t>
-      </w:r>
-      <w:proofErr w:type="spellEnd"/>
-      <w:r>
-        <w:t>.</w:t>
-      </w:r>
-      <w:proofErr w:type="gramEnd"/>
-      <w:r>
-        <w:t xml:space="preserve"> J., An Introduction to Database Systems,(</w:t>
-      </w:r>
-      <w:proofErr w:type="spellStart"/>
-      <w:r>
-        <w:t>Brd</w:t>
-      </w:r>
-      <w:proofErr w:type="spellEnd"/>
-      <w:r>
-        <w:t xml:space="preserve"> Edition), Addison-Wesley,</w:t>
-      </w:r>
-    </w:p>
-    <w:p>
-      <w:r>
-        <w:t xml:space="preserve"> </w:t>
-      </w:r>
-      <w:proofErr w:type="gramStart"/>
-      <w:r>
-        <w:t>Reading,MA</w:t>
-      </w:r>
-      <w:proofErr w:type="gramEnd"/>
-      <w:r>
-        <w:t>,1981</w:t>
-      </w:r>
-    </w:p>
-    <w:p>
-      <w:r>
-        <w:t xml:space="preserve"> Garc83a.</w:t>
-      </w:r>
-    </w:p>
-    <w:p>
-      <w:r>
-        <w:t xml:space="preserve"> Garcia-Molina, Hector, "Using Semantic Knowledge for Transaction Processing in</w:t>
-      </w:r>
-    </w:p>
-    <w:p>
-      <w:r>
-        <w:t xml:space="preserve"> a Distributed Database, "ACM Transactions on Database Systems, </w:t>
-      </w:r>
-      <w:proofErr w:type="spellStart"/>
-      <w:r>
-        <w:t>vol</w:t>
-      </w:r>
-      <w:proofErr w:type="spellEnd"/>
-      <w:r>
-        <w:t xml:space="preserve"> 8, no. 2, pp.</w:t>
-      </w:r>
-    </w:p>
-    <w:p>
-      <w:r>
-        <w:t>186-</w:t>
-      </w:r>
-      <w:proofErr w:type="gramStart"/>
-      <w:r>
-        <w:t>213,June</w:t>
-      </w:r>
-      <w:proofErr w:type="gramEnd"/>
-      <w:r>
-        <w:t>1983</w:t>
-      </w:r>
-    </w:p>
-    <w:p>
-      <w:r>
-        <w:t xml:space="preserve"> Gray78a.</w:t>
-      </w:r>
-    </w:p>
-    <w:p>
-      <w:r>
-        <w:t xml:space="preserve"> Gray, Jim, "Notes on Data Base Operating </w:t>
-      </w:r>
-      <w:proofErr w:type="spellStart"/>
-      <w:proofErr w:type="gramStart"/>
-      <w:r>
-        <w:t>Systems,in</w:t>
-      </w:r>
-      <w:proofErr w:type="spellEnd"/>
-      <w:proofErr w:type="gramEnd"/>
-      <w:r>
-        <w:t xml:space="preserve"> Operating </w:t>
-      </w:r>
-      <w:proofErr w:type="spellStart"/>
-      <w:r>
-        <w:t>Systems:An</w:t>
-      </w:r>
-      <w:proofErr w:type="spellEnd"/>
-    </w:p>
-    <w:p>
-      <w:r>
-        <w:t xml:space="preserve"> Advanced Course, ed. G. </w:t>
-      </w:r>
-      <w:proofErr w:type="spellStart"/>
-      <w:r>
-        <w:t>Seegmuller</w:t>
-      </w:r>
-      <w:proofErr w:type="spellEnd"/>
-      <w:r>
-        <w:t>, pp. 393-481, Springer-Verlag, 1978.</w:t>
-      </w:r>
-    </w:p>
-    <w:p>
-      <w:r>
-        <w:t xml:space="preserve"> Gray81a.</w:t>
-      </w:r>
-    </w:p>
-    <w:p>
-      <w:r>
-        <w:t xml:space="preserve"> Gray, Jim, The Transaction Concept: Virtues and Limitations," Proceedings of</w:t>
-      </w:r>
-    </w:p>
-    <w:p>
-      <w:r>
-        <w:t xml:space="preserve"> the Seventh Int'l. Conference on Very Large Databases, pp. 144-154, IEEE, Cannes,</w:t>
+        <w:t>Cannes,</w:t>
       </w:r>
     </w:p>
     <w:p>
@@ -7869,7 +8022,6 @@
     </w:p>
     <w:p>
       <w:r>
-        <w:lastRenderedPageBreak/>
         <w:t xml:space="preserve"> Gray, Jim, Pete Homan, Ron </w:t>
       </w:r>
       <w:proofErr w:type="spellStart"/>

--- a/sagas.docx
+++ b/sagas.docx
@@ -4160,127 +4160,212 @@
       </w:r>
     </w:p>
     <w:p/>
-    <w:p>
-      <w:bookmarkStart w:id="6" w:name="_GoBack"/>
-      <w:bookmarkEnd w:id="6"/>
-    </w:p>
-    <w:p>
-      <w:pPr>
-        <w:rPr>
-          <w:rFonts w:hint="eastAsia"/>
-        </w:rPr>
-      </w:pPr>
-    </w:p>
-    <w:p>
-      <w:pPr>
-        <w:rPr>
-          <w:rFonts w:hint="eastAsia"/>
-        </w:rPr>
-      </w:pPr>
-    </w:p>
-    <w:p>
-      <w:r>
-        <w:t>Sagas can also be viewed as special types of transactions running under the mechanisms described in Garc83a, Lync83a]. The restrictions we have placed on the more general mechanisms make it much simpler to implement (and understand) sagas, in consequence making it more likely that they be used in practice.</w:t>
-      </w:r>
-    </w:p>
     <w:p/>
+    <w:p>
+      <w:pPr>
+        <w:rPr>
+          <w:rFonts w:hint="eastAsia"/>
+        </w:rPr>
+      </w:pPr>
+      <w:r>
+        <w:rPr>
+          <w:lang w:val="zh-Hans" w:eastAsia="zh-TW"/>
+        </w:rPr>
+        <w:t>Sagas</w:t>
+      </w:r>
+      <w:r>
+        <w:rPr>
+          <w:lang w:val="zh-Hans"/>
+        </w:rPr>
+        <w:t>还可以被视为在</w:t>
+      </w:r>
+      <w:r>
+        <w:rPr>
+          <w:lang w:val="zh-Hans"/>
+        </w:rPr>
+        <w:t>[</w:t>
+      </w:r>
+      <w:r>
+        <w:t>Garc83a</w:t>
+      </w:r>
+      <w:r>
+        <w:rPr>
+          <w:lang w:val="zh-Hans"/>
+        </w:rPr>
+        <w:t xml:space="preserve">, </w:t>
+      </w:r>
+      <w:r>
+        <w:t>Lync83a</w:t>
+      </w:r>
+      <w:r>
+        <w:rPr>
+          <w:lang w:val="zh-Hans"/>
+        </w:rPr>
+        <w:t>]</w:t>
+      </w:r>
+      <w:r>
+        <w:rPr>
+          <w:rFonts w:hint="eastAsia"/>
+        </w:rPr>
+        <w:t>中描述的机制下运行的特殊类型的事务。</w:t>
+      </w:r>
+      <w:r>
+        <w:rPr>
+          <w:rFonts w:hint="eastAsia"/>
+        </w:rPr>
+        <w:t>这个约定</w:t>
+      </w:r>
+      <w:r>
+        <w:rPr>
+          <w:rFonts w:hint="eastAsia"/>
+        </w:rPr>
+        <w:t>可以使机制更通用，使 sagas</w:t>
+      </w:r>
+      <w:r>
+        <w:t xml:space="preserve"> </w:t>
+      </w:r>
+      <w:r>
+        <w:rPr>
+          <w:rFonts w:hint="eastAsia"/>
+        </w:rPr>
+        <w:t>的实现（和理解）更简单，从而使它们更有可能在实践中</w:t>
+      </w:r>
+      <w:r>
+        <w:rPr>
+          <w:rFonts w:hint="eastAsia"/>
+        </w:rPr>
+        <w:t>被</w:t>
+      </w:r>
+      <w:r>
+        <w:rPr>
+          <w:rFonts w:hint="eastAsia"/>
+        </w:rPr>
+        <w:t>使用。</w:t>
+      </w:r>
+    </w:p>
+    <w:p>
+      <w:pPr>
+        <w:rPr>
+          <w:rFonts w:hint="eastAsia"/>
+          <w:lang w:eastAsia="zh-TW"/>
+        </w:rPr>
+      </w:pPr>
+    </w:p>
+    <w:p>
+      <w:r>
+        <w:t xml:space="preserve">Sagas can also be viewed as special types of transactions running under the mechanisms described in </w:t>
+      </w:r>
+      <w:r>
+        <w:t>[</w:t>
+      </w:r>
+      <w:r>
+        <w:t>Garc83a, Lync83a]. The restrictions we have placed on the more general mechanisms make it much simpler to implement (and understand) sagas, in consequence making it more likely that they be used in practice.</w:t>
+      </w:r>
+    </w:p>
     <w:p/>
-    <w:p/>
-    <w:p>
-      <w:pPr>
-        <w:rPr>
-          <w:rFonts w:hint="eastAsia"/>
-        </w:rPr>
-      </w:pPr>
-    </w:p>
-    <w:p>
-      <w:r>
-        <w:t xml:space="preserve"> Two ingredients are necessary to make the ideas we have presented feasible: a</w:t>
-      </w:r>
-    </w:p>
-    <w:p>
-      <w:r>
-        <w:t xml:space="preserve"> DBMS that supports sagas, and LLTs that are broken into sequences of transactions.</w:t>
-      </w:r>
-    </w:p>
-    <w:p>
-      <w:r>
-        <w:t xml:space="preserve"> In the rest of this paper we study these ingredients in more detail. In Sections 2</w:t>
-      </w:r>
-    </w:p>
-    <w:p>
-      <w:r>
-        <w:t xml:space="preserve"> through 7 we study the implementation of a saga processing mechanism. We start by</w:t>
-      </w:r>
-    </w:p>
-    <w:p>
-      <w:r>
-        <w:t xml:space="preserve"> discussing how an application programmer can define sagas, and then how the system.</w:t>
-      </w:r>
-    </w:p>
-    <w:p>
-      <w:r>
-        <w:t xml:space="preserve"> can support them. We initially assume that compensating transactions can only</w:t>
-      </w:r>
-    </w:p>
-    <w:p>
-      <w:r>
-        <w:t xml:space="preserve"> encounter system failures. Later on, in Section 6, we study the effects of other failures</w:t>
-      </w:r>
-    </w:p>
-    <w:p>
-      <w:r>
-        <w:t xml:space="preserve"> (e.g. program bugs) in compensating transactions.</w:t>
-      </w:r>
-    </w:p>
-    <w:p>
-      <w:r>
-        <w:t xml:space="preserve"> In Sections 8 and 9 we address the design of LLTs. We first show that our model</w:t>
-      </w:r>
-    </w:p>
-    <w:p>
-      <w:r>
-        <w:t xml:space="preserve"> of sequential transaction execution for a saga can be generalized to include parallel</w:t>
-      </w:r>
-    </w:p>
-    <w:p>
-      <w:r>
-        <w:t xml:space="preserve"> transaction execution and hence a wider range of LLTs. Then we discuss some </w:t>
-      </w:r>
-      <w:proofErr w:type="spellStart"/>
-      <w:r>
-        <w:t>stra</w:t>
-      </w:r>
-      <w:proofErr w:type="spellEnd"/>
-      <w:r>
-        <w:t>-</w:t>
-      </w:r>
-    </w:p>
-    <w:p>
-      <w:r>
-        <w:lastRenderedPageBreak/>
-        <w:t xml:space="preserve"> </w:t>
-      </w:r>
-      <w:proofErr w:type="spellStart"/>
-      <w:r>
-        <w:t>tegies</w:t>
-      </w:r>
-      <w:proofErr w:type="spellEnd"/>
-      <w:r>
-        <w:t xml:space="preserve"> that an application programmer may follow in order to write LLTs that are</w:t>
-      </w:r>
-    </w:p>
-    <w:p>
-      <w:r>
-        <w:t xml:space="preserve"> </w:t>
-      </w:r>
-      <w:proofErr w:type="gramStart"/>
-      <w:r>
-        <w:t>indeed</w:t>
-      </w:r>
-      <w:proofErr w:type="gramEnd"/>
-      <w:r>
-        <w:t xml:space="preserve"> sagas and can take advantage of our proposed mechanism.</w:t>
+    <w:p>
+      <w:pPr>
+        <w:rPr>
+          <w:lang w:val="zh-Hans"/>
+        </w:rPr>
+      </w:pPr>
+      <w:r>
+        <w:rPr>
+          <w:lang w:val="zh-Hans"/>
+        </w:rPr>
+        <w:t xml:space="preserve">要使我们提出的想法可行, 有两个要素是必要的: </w:t>
+      </w:r>
+      <w:r>
+        <w:rPr>
+          <w:rFonts w:hint="eastAsia"/>
+          <w:lang w:val="zh-Hans"/>
+        </w:rPr>
+        <w:t>DBMS</w:t>
+      </w:r>
+      <w:r>
+        <w:rPr>
+          <w:rFonts w:hint="eastAsia"/>
+          <w:lang w:val="zh-Hans" w:eastAsia="zh-TW"/>
+        </w:rPr>
+        <w:t>支持sagas</w:t>
+      </w:r>
+      <w:r>
+        <w:rPr>
+          <w:lang w:val="zh-Hans"/>
+        </w:rPr>
+        <w:t xml:space="preserve"> </w:t>
+      </w:r>
+      <w:r>
+        <w:rPr>
+          <w:rFonts w:hint="eastAsia"/>
+          <w:lang w:val="zh-Hans"/>
+        </w:rPr>
+        <w:t>以及 LLTs</w:t>
+      </w:r>
+      <w:r>
+        <w:rPr>
+          <w:lang w:val="zh-Hans" w:eastAsia="zh-TW"/>
+        </w:rPr>
+        <w:t xml:space="preserve"> </w:t>
+      </w:r>
+      <w:r>
+        <w:rPr>
+          <w:rFonts w:hint="eastAsia"/>
+          <w:lang w:val="zh-Hans" w:eastAsia="zh-TW"/>
+        </w:rPr>
+        <w:t>可以被分解成有序的事务</w:t>
+      </w:r>
+      <w:r>
+        <w:rPr>
+          <w:rFonts w:hint="eastAsia"/>
+          <w:lang w:val="zh-Hans"/>
+        </w:rPr>
+        <w:t>。在本文的其余部分，我们将更详细地</w:t>
+      </w:r>
+      <w:r>
+        <w:rPr>
+          <w:rFonts w:hint="eastAsia"/>
+          <w:lang w:val="zh-Hans"/>
+        </w:rPr>
+        <w:t>探讨</w:t>
+      </w:r>
+      <w:r>
+        <w:rPr>
+          <w:rFonts w:hint="eastAsia"/>
+          <w:lang w:val="zh-Hans"/>
+        </w:rPr>
+        <w:t>这些要素。</w:t>
+      </w:r>
+      <w:r>
+        <w:rPr>
+          <w:rFonts w:hint="eastAsia"/>
+          <w:lang w:val="zh-Hans"/>
+        </w:rPr>
+        <w:t>在第二至第七章节我们会探讨saga的处理机制如何实现。</w:t>
+      </w:r>
+      <w:r>
+        <w:rPr>
+          <w:lang w:val="zh-Hans"/>
+        </w:rPr>
+        <w:t>我们首先讨论应用程序程序员如何定义 sagas, 然后讨论系统如何可以支持他们。我们最初假设补偿事务只能遇到系统故障。稍后, 在第6节中, 我们将研究其他故障 (例如程序错误) 在补偿事务中的影响。</w:t>
+      </w:r>
+    </w:p>
+    <w:p>
+      <w:pPr>
+        <w:rPr>
+          <w:rFonts w:hint="eastAsia"/>
+        </w:rPr>
+      </w:pPr>
+    </w:p>
+    <w:p>
+      <w:r>
+        <w:t>Two ingredients are necessary to make the ideas we have presented feasible: a DBMS that supports sagas, and LLTs that are broken into sequences of transactions. In the rest of this paper we study these ingredients in more detail. In Sections 2 through 7 we study the implementation of a saga processing mechanism. We start by discussing how an application programmer can define sagas, and then how the system</w:t>
+      </w:r>
+      <w:r>
+        <w:t xml:space="preserve"> </w:t>
+      </w:r>
+      <w:r>
+        <w:t>can support them. We initially assume that compensating transactions can only encounter system failures. Later on, in Section 6, we study the effects of other failures (e.g. program bugs) in compensating transactions.</w:t>
       </w:r>
     </w:p>
     <w:p/>
@@ -4293,6 +4378,81 @@
           <w:rFonts w:hint="eastAsia"/>
         </w:rPr>
       </w:pPr>
+      <w:r>
+        <w:rPr>
+          <w:rFonts w:hint="eastAsia"/>
+        </w:rPr>
+        <w:t>在第</w:t>
+      </w:r>
+      <w:r>
+        <w:t>8节和第9节中, 我们讨论</w:t>
+      </w:r>
+      <w:r>
+        <w:rPr>
+          <w:rFonts w:hint="eastAsia"/>
+        </w:rPr>
+        <w:t>了 LLT</w:t>
+      </w:r>
+      <w:r>
+        <w:t xml:space="preserve"> 的设计。我们首先证明, 我们</w:t>
+      </w:r>
+      <w:r>
+        <w:rPr>
+          <w:rFonts w:hint="eastAsia"/>
+        </w:rPr>
+        <w:t xml:space="preserve"> saga</w:t>
+      </w:r>
+      <w:r>
+        <w:t xml:space="preserve">的顺序事务执行模型可以推广到包括并行事务执行, 从而扩大 </w:t>
+      </w:r>
+      <w:r>
+        <w:rPr>
+          <w:rFonts w:hint="eastAsia"/>
+        </w:rPr>
+        <w:t>LLT</w:t>
+      </w:r>
+      <w:r>
+        <w:t xml:space="preserve"> 的范围。然后, 我们讨论应用程序程序员可以遵循的一些策略, 以便确实</w:t>
+      </w:r>
+      <w:r>
+        <w:rPr>
+          <w:rFonts w:hint="eastAsia"/>
+        </w:rPr>
+        <w:t xml:space="preserve">编写的 LLT确实是 </w:t>
+      </w:r>
+      <w:r>
+        <w:t xml:space="preserve">sagas </w:t>
+      </w:r>
+      <w:r>
+        <w:rPr>
+          <w:rFonts w:hint="eastAsia"/>
+        </w:rPr>
+        <w:t>并可以利用其机制获益。</w:t>
+      </w:r>
+    </w:p>
+    <w:p/>
+    <w:p/>
+    <w:p>
+      <w:pPr>
+        <w:rPr>
+          <w:rFonts w:hint="eastAsia"/>
+        </w:rPr>
+      </w:pPr>
+      <w:r>
+        <w:t>In Sections 8 and 9 we address the design of LLTs. We first show that our model of sequential transaction execution for a saga can be generalized to include parallel transaction execution and hence a wider range of LLTs. Then we discuss some strategies that an application programmer may follow in order to write LLTs that are indeed sagas and can take advantage of our proposed mechanism.</w:t>
+      </w:r>
+    </w:p>
+    <w:p/>
+    <w:p/>
+    <w:p/>
+    <w:p>
+      <w:pPr>
+        <w:rPr>
+          <w:rFonts w:hint="eastAsia"/>
+        </w:rPr>
+      </w:pPr>
+      <w:bookmarkStart w:id="6" w:name="_GoBack"/>
+      <w:bookmarkEnd w:id="6"/>
     </w:p>
     <w:p>
       <w:r>
@@ -4346,6 +4506,7 @@
     </w:p>
     <w:p>
       <w:r>
+        <w:lastRenderedPageBreak/>
         <w:t xml:space="preserve"> initiated abort by issuing an abort-transaction command. This terminates the current</w:t>
       </w:r>
     </w:p>
@@ -4416,8 +4577,195 @@
     </w:p>
     <w:p>
       <w:r>
+        <w:t xml:space="preserve"> Most of these commands will include various parameters. The begin-saga com-</w:t>
+      </w:r>
+    </w:p>
+    <w:p>
+      <w:r>
+        <w:t xml:space="preserve"> </w:t>
+      </w:r>
+      <w:proofErr w:type="spellStart"/>
+      <w:r>
+        <w:t>mand</w:t>
+      </w:r>
+      <w:proofErr w:type="spellEnd"/>
+      <w:r>
+        <w:t xml:space="preserve"> can return a saga identifier to the program. This identifier can then be passed to</w:t>
+      </w:r>
+    </w:p>
+    <w:p>
+      <w:r>
+        <w:t xml:space="preserve"> the system on subsequent calls made by the saga. An abort-transaction command will</w:t>
+      </w:r>
+    </w:p>
+    <w:p>
+      <w:r>
+        <w:t xml:space="preserve"> include as a parameter the address where saga execution is to continue after the </w:t>
+      </w:r>
+      <w:proofErr w:type="spellStart"/>
+      <w:r>
+        <w:t>abor</w:t>
+      </w:r>
+      <w:proofErr w:type="spellEnd"/>
+      <w:r>
+        <w:t>-</w:t>
+      </w:r>
+    </w:p>
+    <w:p>
+      <w:r>
+        <w:t xml:space="preserve"> </w:t>
+      </w:r>
+      <w:proofErr w:type="spellStart"/>
+      <w:r>
+        <w:t>tion</w:t>
+      </w:r>
+      <w:proofErr w:type="spellEnd"/>
+      <w:r>
+        <w:t xml:space="preserve">. Each end-transaction call includes the identification of the compensating </w:t>
+      </w:r>
+      <w:proofErr w:type="spellStart"/>
+      <w:r>
+        <w:t>transac</w:t>
+      </w:r>
+      <w:proofErr w:type="spellEnd"/>
+      <w:r>
+        <w:t>-</w:t>
+      </w:r>
+    </w:p>
+    <w:p>
+      <w:r>
+        <w:t xml:space="preserve"> </w:t>
+      </w:r>
+      <w:proofErr w:type="spellStart"/>
+      <w:r>
+        <w:t>tion</w:t>
+      </w:r>
+      <w:proofErr w:type="spellEnd"/>
+      <w:r>
+        <w:t xml:space="preserve"> that must be executed in case the currently </w:t>
+      </w:r>
+      <w:proofErr w:type="spellStart"/>
+      <w:r>
+        <w:t>ending</w:t>
+      </w:r>
+      <w:proofErr w:type="spellEnd"/>
+      <w:r>
+        <w:t xml:space="preserve"> transaction must be rolled</w:t>
+      </w:r>
+    </w:p>
+    <w:p>
+      <w:r>
+        <w:t xml:space="preserve"> back. The identification includes the name and entry point of the compensating pro-</w:t>
+      </w:r>
+    </w:p>
+    <w:p>
+      <w:r>
+        <w:t xml:space="preserve"> gram, plus any parameters that the compensating transaction may need. (We assume</w:t>
+      </w:r>
+    </w:p>
+    <w:p>
+      <w:r>
+        <w:t xml:space="preserve"> that each compensating program includes its own begin-transaction and end-</w:t>
+      </w:r>
+    </w:p>
+    <w:p>
+      <w:r>
+        <w:t xml:space="preserve"> transaction calls. Abort-transaction and abort-saga commands are not allowed within</w:t>
+      </w:r>
+    </w:p>
+    <w:p>
+      <w:r>
+        <w:t xml:space="preserve"> a compensating transaction.) Finally, the abort-saga command may include as a</w:t>
+      </w:r>
+    </w:p>
+    <w:p>
+      <w:r>
+        <w:t xml:space="preserve"> parameter a save-point identifier, as described below.</w:t>
+      </w:r>
+    </w:p>
+    <w:p>
+      <w:r>
+        <w:t xml:space="preserve"> Note that it is possible to have each transaction store in the database the </w:t>
+      </w:r>
+      <w:proofErr w:type="spellStart"/>
+      <w:r>
+        <w:t>param</w:t>
+      </w:r>
+      <w:proofErr w:type="spellEnd"/>
+      <w:r>
+        <w:t>-</w:t>
+      </w:r>
+    </w:p>
+    <w:p>
+      <w:r>
+        <w:t xml:space="preserve"> </w:t>
+      </w:r>
+      <w:proofErr w:type="spellStart"/>
+      <w:r>
+        <w:t>eters</w:t>
+      </w:r>
+      <w:proofErr w:type="spellEnd"/>
+      <w:r>
+        <w:t xml:space="preserve"> that its compensating transaction may need in the future. In this </w:t>
+      </w:r>
+      <w:proofErr w:type="spellStart"/>
+      <w:proofErr w:type="gramStart"/>
+      <w:r>
+        <w:t>case,the</w:t>
+      </w:r>
+      <w:proofErr w:type="spellEnd"/>
+      <w:proofErr w:type="gramEnd"/>
+    </w:p>
+    <w:p>
+      <w:r>
+        <w:t xml:space="preserve"> parameters do not have to be passed by the system they can be read by the </w:t>
+      </w:r>
+      <w:proofErr w:type="spellStart"/>
+      <w:r>
         <w:lastRenderedPageBreak/>
-        <w:t xml:space="preserve"> Most of these commands will include various parameters. The begin-saga com-</w:t>
+        <w:t>compen</w:t>
+      </w:r>
+      <w:proofErr w:type="spellEnd"/>
+      <w:r>
+        <w:t>-</w:t>
+      </w:r>
+    </w:p>
+    <w:p>
+      <w:r>
+        <w:t xml:space="preserve"> sating transaction when it starts. Also note that if an end-saga command ends both</w:t>
+      </w:r>
+    </w:p>
+    <w:p>
+      <w:r>
+        <w:t xml:space="preserve"> the last transaction and the saga, there is no need to have a compensating transaction</w:t>
+      </w:r>
+    </w:p>
+    <w:p>
+      <w:r>
+        <w:t xml:space="preserve"> for the last transaction. If instead a separate end-transaction is used, then it will have</w:t>
+      </w:r>
+    </w:p>
+    <w:p>
+      <w:r>
+        <w:t xml:space="preserve"> to include the identification of a compensating transaction.</w:t>
+      </w:r>
+    </w:p>
+    <w:p>
+      <w:r>
+        <w:t xml:space="preserve"> In some </w:t>
+      </w:r>
+      <w:proofErr w:type="gramStart"/>
+      <w:r>
+        <w:t>cases</w:t>
+      </w:r>
+      <w:proofErr w:type="gramEnd"/>
+      <w:r>
+        <w:t xml:space="preserve"> it may be desirable to let the application programmer indicate</w:t>
+      </w:r>
+    </w:p>
+    <w:p>
+      <w:r>
+        <w:t xml:space="preserve"> through the save-point command where saga check points should be taken. This com-</w:t>
       </w:r>
     </w:p>
     <w:p>
@@ -4430,21 +4778,26 @@
       </w:r>
       <w:proofErr w:type="spellEnd"/>
       <w:r>
-        <w:t xml:space="preserve"> can return a saga identifier to the program. This identifier can then be passed to</w:t>
-      </w:r>
-    </w:p>
-    <w:p>
-      <w:r>
-        <w:t xml:space="preserve"> the system on subsequent calls made by the saga. An abort-transaction command will</w:t>
-      </w:r>
-    </w:p>
-    <w:p>
-      <w:r>
-        <w:t xml:space="preserve"> include as a parameter the address where saga execution is to continue after the </w:t>
-      </w:r>
-      <w:proofErr w:type="spellStart"/>
-      <w:r>
-        <w:t>abor</w:t>
+        <w:t xml:space="preserve"> can be issued between transactions. It forces the system to save the state of the</w:t>
+      </w:r>
+    </w:p>
+    <w:p>
+      <w:r>
+        <w:t xml:space="preserve"> running application program and returns a save-point identifier for future reference.</w:t>
+      </w:r>
+    </w:p>
+    <w:p>
+      <w:r>
+        <w:t xml:space="preserve"> The save points could then be useful in reducing the amount of work after a saga</w:t>
+      </w:r>
+    </w:p>
+    <w:p>
+      <w:r>
+        <w:t xml:space="preserve"> failure or a system crash: instead of compensating for all of the outstanding </w:t>
+      </w:r>
+      <w:proofErr w:type="spellStart"/>
+      <w:r>
+        <w:t>transac</w:t>
       </w:r>
       <w:proofErr w:type="spellEnd"/>
       <w:r>
@@ -4457,11 +4810,704 @@
       </w:r>
       <w:proofErr w:type="spellStart"/>
       <w:r>
+        <w:t>tions</w:t>
+      </w:r>
+      <w:proofErr w:type="spellEnd"/>
+      <w:r>
+        <w:t>, the system could compensate for transactions executed since the last save point,</w:t>
+      </w:r>
+    </w:p>
+    <w:p>
+      <w:r>
+        <w:t xml:space="preserve"> and then restart the saga.</w:t>
+      </w:r>
+    </w:p>
+    <w:p>
+      <w:r>
+        <w:t xml:space="preserve"> Of course, this means that we can now have executions of the type Tu, T2, C2, T2,</w:t>
+      </w:r>
+    </w:p>
+    <w:p>
+      <w:r>
+        <w:t xml:space="preserve"> T3, T4, T5, C5, C</w:t>
+      </w:r>
+      <w:proofErr w:type="gramStart"/>
+      <w:r>
+        <w:t>4,T</w:t>
+      </w:r>
+      <w:proofErr w:type="gramEnd"/>
+      <w:r>
+        <w:t xml:space="preserve">4, T5, </w:t>
+      </w:r>
+      <w:proofErr w:type="spellStart"/>
+      <w:r>
+        <w:t>Te</w:t>
+      </w:r>
+      <w:proofErr w:type="spellEnd"/>
+      <w:r>
+        <w:t>. (After successfully executing T2 the first time, the system</w:t>
+      </w:r>
+    </w:p>
+    <w:p>
+      <w:r>
+        <w:t xml:space="preserve"> crashed. A save-point had been taken after </w:t>
+      </w:r>
+      <w:proofErr w:type="spellStart"/>
+      <w:r>
+        <w:t>Ti</w:t>
+      </w:r>
+      <w:proofErr w:type="spellEnd"/>
+      <w:r>
+        <w:t>, but to restart here, the system first</w:t>
+      </w:r>
+    </w:p>
+    <w:p>
+      <w:r>
+        <w:t xml:space="preserve"> undoes T2 by running C2. Then the saga can be restarted and T2 </w:t>
+      </w:r>
+      <w:proofErr w:type="spellStart"/>
+      <w:r>
+        <w:t>reexecuted</w:t>
+      </w:r>
+      <w:proofErr w:type="spellEnd"/>
+      <w:r>
+        <w:t>. A second</w:t>
+      </w:r>
+    </w:p>
+    <w:p>
+      <w:r>
+        <w:t xml:space="preserve"> failure occurred after the execution of </w:t>
+      </w:r>
+      <w:proofErr w:type="gramStart"/>
+      <w:r>
+        <w:t>T.)This</w:t>
+      </w:r>
+      <w:proofErr w:type="gramEnd"/>
+      <w:r>
+        <w:t xml:space="preserve"> means that our definition of valid</w:t>
+      </w:r>
+    </w:p>
+    <w:p>
+      <w:r>
+        <w:t>-6-</w:t>
+      </w:r>
+    </w:p>
+    <w:p>
+      <w:r>
+        <w:t xml:space="preserve"> execution sequences given above must be modified to include such sequences. If these</w:t>
+      </w:r>
+    </w:p>
+    <w:p>
+      <w:r>
+        <w:lastRenderedPageBreak/>
+        <w:t xml:space="preserve"> partial recovery sequences are not valid then the system should either not take save-</w:t>
+      </w:r>
+    </w:p>
+    <w:p>
+      <w:r>
+        <w:t xml:space="preserve"> points, or it should take them automatically at the beginning (or </w:t>
+      </w:r>
+      <w:proofErr w:type="gramStart"/>
+      <w:r>
+        <w:t>end)of</w:t>
+      </w:r>
+      <w:proofErr w:type="gramEnd"/>
+      <w:r>
+        <w:t xml:space="preserve"> every </w:t>
+      </w:r>
+      <w:proofErr w:type="spellStart"/>
+      <w:r>
+        <w:t>transac</w:t>
+      </w:r>
+      <w:proofErr w:type="spellEnd"/>
+      <w:r>
+        <w:t>-</w:t>
+      </w:r>
+    </w:p>
+    <w:p>
+      <w:r>
+        <w:t xml:space="preserve"> </w:t>
+      </w:r>
+      <w:proofErr w:type="spellStart"/>
+      <w:r>
         <w:t>tion</w:t>
       </w:r>
       <w:proofErr w:type="spellEnd"/>
-      <w:r>
-        <w:t xml:space="preserve">. Each end-transaction call includes the identification of the compensating </w:t>
+    </w:p>
+    <w:p>
+      <w:r>
+        <w:t xml:space="preserve"> The model we have described up to now is the quite general, but in some cases it</w:t>
+      </w:r>
+    </w:p>
+    <w:p>
+      <w:r>
+        <w:t xml:space="preserve"> may be easier to have a more restrictive one. We will discuss such a restrictive model</w:t>
+      </w:r>
+    </w:p>
+    <w:p>
+      <w:r>
+        <w:t xml:space="preserve"> later </w:t>
+      </w:r>
+      <w:proofErr w:type="gramStart"/>
+      <w:r>
+        <w:t>on</w:t>
+      </w:r>
+      <w:proofErr w:type="gramEnd"/>
+      <w:r>
+        <w:t xml:space="preserve"> in Section 5.</w:t>
+      </w:r>
+    </w:p>
+    <w:p>
+      <w:r>
+        <w:t xml:space="preserve"> 3. SAVING CODE RELIABLY</w:t>
+      </w:r>
+    </w:p>
+    <w:p>
+      <w:r>
+        <w:t xml:space="preserve"> In a conventional transaction processing system, application code is not needed to</w:t>
+      </w:r>
+    </w:p>
+    <w:p>
+      <w:r>
+        <w:t xml:space="preserve"> restore the database to a consistent state after a crash. If a failure destroys the code</w:t>
+      </w:r>
+    </w:p>
+    <w:p>
+      <w:r>
+        <w:t xml:space="preserve"> of a running transaction, the system logs </w:t>
+      </w:r>
+      <w:proofErr w:type="gramStart"/>
+      <w:r>
+        <w:t>contains</w:t>
+      </w:r>
+      <w:proofErr w:type="gramEnd"/>
+      <w:r>
+        <w:t xml:space="preserve"> enough information to undo the</w:t>
+      </w:r>
+    </w:p>
+    <w:p>
+      <w:r>
+        <w:t xml:space="preserve"> effects of the transaction. In a saga processing system, the situation is </w:t>
+      </w:r>
+      <w:proofErr w:type="spellStart"/>
+      <w:proofErr w:type="gramStart"/>
+      <w:r>
+        <w:t>different.To</w:t>
+      </w:r>
+      <w:proofErr w:type="spellEnd"/>
+      <w:proofErr w:type="gramEnd"/>
+    </w:p>
+    <w:p>
+      <w:r>
+        <w:t xml:space="preserve"> complete a running saga after a crash it is necessary to either complete the missing</w:t>
+      </w:r>
+    </w:p>
+    <w:p>
+      <w:r>
+        <w:t xml:space="preserve"> transactions or to run compensating transactions to abort the saga. In either case it is</w:t>
+      </w:r>
+    </w:p>
+    <w:p>
+      <w:r>
+        <w:t xml:space="preserve"> essential to have the required application code.</w:t>
+      </w:r>
+    </w:p>
+    <w:p>
+      <w:r>
+        <w:t xml:space="preserve"> There are various possible solutions to this problem. One is to handle application</w:t>
+      </w:r>
+    </w:p>
+    <w:p>
+      <w:r>
+        <w:t xml:space="preserve"> code as system code is handled in conventional systems. Note that even though a con-</w:t>
+      </w:r>
+    </w:p>
+    <w:p>
+      <w:r>
+        <w:t xml:space="preserve"> </w:t>
+      </w:r>
+      <w:proofErr w:type="spellStart"/>
+      <w:r>
+        <w:t>ventional</w:t>
+      </w:r>
+      <w:proofErr w:type="spellEnd"/>
+      <w:r>
+        <w:t xml:space="preserve"> DBMS need not save application code reliably, it must save system code.</w:t>
+      </w:r>
+    </w:p>
+    <w:p>
+      <w:r>
+        <w:t xml:space="preserve"> That is, a conventional DBMS cannot restart if a failure destroys the code required to</w:t>
+      </w:r>
+    </w:p>
+    <w:p>
+      <w:r>
+        <w:t xml:space="preserve"> run the system. Thus, conventional systems have manual or automatic procedures, out-</w:t>
+      </w:r>
+    </w:p>
+    <w:p>
+      <w:r>
+        <w:lastRenderedPageBreak/>
+        <w:t xml:space="preserve"> side the DBMS itself, for updating and storing backup copies of the system.</w:t>
+      </w:r>
+    </w:p>
+    <w:p>
+      <w:r>
+        <w:t xml:space="preserve"> In a saga processing </w:t>
+      </w:r>
+      <w:proofErr w:type="gramStart"/>
+      <w:r>
+        <w:t>system</w:t>
+      </w:r>
+      <w:proofErr w:type="gramEnd"/>
+      <w:r>
+        <w:t xml:space="preserve"> we could then require that application code for sagas</w:t>
+      </w:r>
+    </w:p>
+    <w:p>
+      <w:r>
+        <w:t xml:space="preserve"> be defined and updated in the same fashion. Each new version of a program created</w:t>
+      </w:r>
+    </w:p>
+    <w:p>
+      <w:r>
+        <w:t xml:space="preserve"> would be stored in the current system area, as well as in one or more backup areas.</w:t>
+      </w:r>
+    </w:p>
+    <w:p>
+      <w:r>
+        <w:t xml:space="preserve"> Since the updates would not be under the control of the DBMS, they would not be</w:t>
+      </w:r>
+    </w:p>
+    <w:p>
+      <w:r>
+        <w:t xml:space="preserve"> atomic operations and would probably require manual intervention in case a crash</w:t>
+      </w:r>
+    </w:p>
+    <w:p>
+      <w:r>
+        <w:t xml:space="preserve"> occurs during the update. When a saga starts running, it would assume that all its</w:t>
+      </w:r>
+    </w:p>
+    <w:p>
+      <w:r>
+        <w:t xml:space="preserve"> transactions and compensating transactions have been predefined, and it would simply</w:t>
+      </w:r>
+    </w:p>
+    <w:p>
+      <w:r>
+        <w:t xml:space="preserve"> make the appropriate calls</w:t>
+      </w:r>
+    </w:p>
+    <w:p>
+      <w:r>
+        <w:t xml:space="preserve"> Such an approach may be acceptable if sagas are written by trusted application</w:t>
+      </w:r>
+    </w:p>
+    <w:p>
+      <w:r>
+        <w:t xml:space="preserve"> programmers and not updated frequently. If this is not the case, it may be best to </w:t>
+      </w:r>
+      <w:proofErr w:type="spellStart"/>
+      <w:r>
+        <w:t>han</w:t>
+      </w:r>
+      <w:proofErr w:type="spellEnd"/>
+      <w:r>
+        <w:t>-</w:t>
+      </w:r>
+    </w:p>
+    <w:p>
+      <w:r>
+        <w:t xml:space="preserve"> </w:t>
+      </w:r>
+      <w:proofErr w:type="spellStart"/>
+      <w:r>
+        <w:t>dle</w:t>
+      </w:r>
+      <w:proofErr w:type="spellEnd"/>
+      <w:r>
+        <w:t xml:space="preserve"> saga code as part of the database. If saga code is simply stored as one or more</w:t>
+      </w:r>
+    </w:p>
+    <w:p>
+      <w:r>
+        <w:t xml:space="preserve"> database objects, then its recovery would be automatic. The only drawback is that the</w:t>
+      </w:r>
+    </w:p>
+    <w:p>
+      <w:r>
+        <w:t xml:space="preserve"> DBMS must be able to handle large </w:t>
+      </w:r>
+      <w:proofErr w:type="spellStart"/>
+      <w:proofErr w:type="gramStart"/>
+      <w:r>
+        <w:t>objectsi.e</w:t>
+      </w:r>
+      <w:proofErr w:type="spellEnd"/>
+      <w:proofErr w:type="gramEnd"/>
+      <w:r>
+        <w:t>, the code. Some systems would not be</w:t>
+      </w:r>
+    </w:p>
+    <w:p>
+      <w:r>
+        <w:t>-7-</w:t>
+      </w:r>
+    </w:p>
+    <w:p>
+      <w:r>
+        <w:t xml:space="preserve"> able to do this, because their data model does not permit large" unstructured"" objects,</w:t>
+      </w:r>
+    </w:p>
+    <w:p>
+      <w:r>
+        <w:t xml:space="preserve"> the buffer manager cannot manage objects that span more than one buffer, or some</w:t>
+      </w:r>
+    </w:p>
+    <w:p>
+      <w:r>
+        <w:t xml:space="preserve"> other reason.</w:t>
+      </w:r>
+    </w:p>
+    <w:p>
+      <w:r>
+        <w:t xml:space="preserve"> If the DBMS can manage code, then reliable code storage for sagas becomes quite</w:t>
+      </w:r>
+    </w:p>
+    <w:p>
+      <w:r>
+        <w:lastRenderedPageBreak/>
+        <w:t xml:space="preserve"> simple. The first transaction of the saga, T1, enters into the database all further </w:t>
+      </w:r>
+      <w:proofErr w:type="spellStart"/>
+      <w:r>
+        <w:t>tran</w:t>
+      </w:r>
+      <w:proofErr w:type="spellEnd"/>
+      <w:r>
+        <w:t>-</w:t>
+      </w:r>
+    </w:p>
+    <w:p>
+      <w:r>
+        <w:t xml:space="preserve"> </w:t>
+      </w:r>
+      <w:proofErr w:type="spellStart"/>
+      <w:proofErr w:type="gramStart"/>
+      <w:r>
+        <w:t>sactions</w:t>
+      </w:r>
+      <w:proofErr w:type="spellEnd"/>
+      <w:r>
+        <w:t>( compensating</w:t>
+      </w:r>
+      <w:proofErr w:type="gramEnd"/>
+      <w:r>
+        <w:t xml:space="preserve"> or not)that may be needed in the future. When </w:t>
+      </w:r>
+      <w:proofErr w:type="spellStart"/>
+      <w:r>
+        <w:t>Ti</w:t>
+      </w:r>
+      <w:proofErr w:type="spellEnd"/>
+      <w:r>
+        <w:t xml:space="preserve"> commits,</w:t>
+      </w:r>
+    </w:p>
+    <w:p>
+      <w:r>
+        <w:t xml:space="preserve"> the rest of the saga is ready to start. The compensating transaction for </w:t>
+      </w:r>
+      <w:proofErr w:type="spellStart"/>
+      <w:r>
+        <w:t>Ti</w:t>
+      </w:r>
+      <w:proofErr w:type="spellEnd"/>
+      <w:r>
+        <w:t>, Ci would</w:t>
+      </w:r>
+    </w:p>
+    <w:p>
+      <w:r>
+        <w:t xml:space="preserve"> simply remove these objects from the database It is also possible to define transactions</w:t>
+      </w:r>
+    </w:p>
+    <w:p>
+      <w:r>
+        <w:t xml:space="preserve"> incrementally. For example, a compensating transaction C: need not be entered into</w:t>
+      </w:r>
+    </w:p>
+    <w:p>
+      <w:r>
+        <w:t xml:space="preserve"> the data base until its corresponding transaction T: is ready to commit. This approach</w:t>
+      </w:r>
+    </w:p>
+    <w:p>
+      <w:r>
+        <w:t xml:space="preserve"> is slightly more complicated but saves unnecessary database operations.</w:t>
+      </w:r>
+    </w:p>
+    <w:p>
+      <w:r>
+        <w:t xml:space="preserve"> 4. BACKWARD RECOVERY</w:t>
+      </w:r>
+    </w:p>
+    <w:p>
+      <w:r>
+        <w:t xml:space="preserve"> When a failure interrupts a saga, there are two choices: compensate for the exe-</w:t>
+      </w:r>
+    </w:p>
+    <w:p>
+      <w:r>
+        <w:t xml:space="preserve"> </w:t>
+      </w:r>
+      <w:proofErr w:type="spellStart"/>
+      <w:r>
+        <w:t>cuted</w:t>
+      </w:r>
+      <w:proofErr w:type="spellEnd"/>
+      <w:r>
+        <w:t xml:space="preserve"> transactions, backward recovery or execute the missing transactions, forward</w:t>
+      </w:r>
+    </w:p>
+    <w:p>
+      <w:r>
+        <w:t xml:space="preserve"> </w:t>
+      </w:r>
+      <w:proofErr w:type="gramStart"/>
+      <w:r>
+        <w:t>recovery.(</w:t>
+      </w:r>
+      <w:proofErr w:type="gramEnd"/>
+      <w:r>
+        <w:t>Of course, forward recovery may not be an option in all situations.).For</w:t>
+      </w:r>
+    </w:p>
+    <w:p>
+      <w:r>
+        <w:t xml:space="preserve"> backward recovery the system needs compensating transactions, for forward recovery it</w:t>
+      </w:r>
+    </w:p>
+    <w:p>
+      <w:r>
+        <w:t xml:space="preserve"> needs </w:t>
+      </w:r>
+      <w:proofErr w:type="spellStart"/>
+      <w:r>
+        <w:t>sa</w:t>
+      </w:r>
+      <w:proofErr w:type="spellEnd"/>
+      <w:r>
+        <w:t xml:space="preserve">. </w:t>
+      </w:r>
+      <w:proofErr w:type="spellStart"/>
+      <w:r>
+        <w:t>ve</w:t>
+      </w:r>
+      <w:proofErr w:type="spellEnd"/>
+      <w:r>
+        <w:t>-points. In this section we will describe how pure backward recovery can be</w:t>
+      </w:r>
+    </w:p>
+    <w:p>
+      <w:r>
+        <w:t xml:space="preserve"> implemented, the next will discuss mixed </w:t>
+      </w:r>
+      <w:proofErr w:type="spellStart"/>
+      <w:r>
+        <w:t>backwardforward</w:t>
+      </w:r>
+      <w:proofErr w:type="spellEnd"/>
+      <w:r>
+        <w:t xml:space="preserve"> and pure forward recovery.</w:t>
+      </w:r>
+    </w:p>
+    <w:p>
+      <w:r>
+        <w:t xml:space="preserve"> Within the DBMS, a saga execution </w:t>
+      </w:r>
+      <w:proofErr w:type="gramStart"/>
+      <w:r>
+        <w:t>component(</w:t>
+      </w:r>
+      <w:proofErr w:type="gramEnd"/>
+      <w:r>
+        <w:t>SEC) manages sagas. This com-</w:t>
+      </w:r>
+    </w:p>
+    <w:p>
+      <w:r>
+        <w:t xml:space="preserve"> </w:t>
+      </w:r>
+      <w:proofErr w:type="spellStart"/>
+      <w:r>
+        <w:t>ponent</w:t>
+      </w:r>
+      <w:proofErr w:type="spellEnd"/>
+      <w:r>
+        <w:t xml:space="preserve"> calls on the conventional transaction execution </w:t>
+      </w:r>
+      <w:proofErr w:type="gramStart"/>
+      <w:r>
+        <w:t>component(</w:t>
+      </w:r>
+      <w:proofErr w:type="gramEnd"/>
+      <w:r>
+        <w:t>TEC), which manages</w:t>
+      </w:r>
+    </w:p>
+    <w:p>
+      <w:r>
+        <w:t xml:space="preserve"> the execution of the individual transactions. The operation of the SEC is similar to</w:t>
+      </w:r>
+    </w:p>
+    <w:p>
+      <w:r>
+        <w:t xml:space="preserve"> that of the TEC: the SEC executes a series of transactions as a unit, while the TEC</w:t>
+      </w:r>
+    </w:p>
+    <w:p>
+      <w:r>
+        <w:t xml:space="preserve"> executes a series of actions as an (atomic) unit. Both components require a log to</w:t>
+      </w:r>
+    </w:p>
+    <w:p>
+      <w:r>
+        <w:t xml:space="preserve"> record the activities of sagas and transactions </w:t>
+      </w:r>
+      <w:proofErr w:type="gramStart"/>
+      <w:r>
+        <w:t>As</w:t>
+      </w:r>
+      <w:proofErr w:type="gramEnd"/>
+      <w:r>
+        <w:t xml:space="preserve"> a matter of fact, it is convenient </w:t>
+      </w:r>
+      <w:r>
+        <w:lastRenderedPageBreak/>
+        <w:t>to</w:t>
+      </w:r>
+    </w:p>
+    <w:p>
+      <w:r>
+        <w:t xml:space="preserve"> merge both logs into a single one, and we will assume that this is the case here. We</w:t>
+      </w:r>
+    </w:p>
+    <w:p>
+      <w:r>
+        <w:t xml:space="preserve"> will also assume that the log is duplexed for reliability. Note that the SEC needs no</w:t>
+      </w:r>
+    </w:p>
+    <w:p>
+      <w:r>
+        <w:t xml:space="preserve"> concurrency control because the transactions it controls can be interleaved with other</w:t>
+      </w:r>
+    </w:p>
+    <w:p>
+      <w:r>
+        <w:t xml:space="preserve"> transactions.</w:t>
+      </w:r>
+    </w:p>
+    <w:p>
+      <w:r>
+        <w:t xml:space="preserve"> All saga commands and database actions are channeled through the SEC. Each</w:t>
+      </w:r>
+    </w:p>
+    <w:p>
+      <w:r>
+        <w:t xml:space="preserve"> saga command (e-8, begin-saga) is recorded in the log before any action is taken. Any</w:t>
+      </w:r>
+    </w:p>
+    <w:p>
+      <w:r>
+        <w:t xml:space="preserve"> parameters contained in the commands (</w:t>
+      </w:r>
+      <w:proofErr w:type="spellStart"/>
+      <w:r>
+        <w:t>e.g</w:t>
+      </w:r>
+      <w:proofErr w:type="spellEnd"/>
+      <w:r>
+        <w:t>, the compensating transaction</w:t>
+      </w:r>
+    </w:p>
+    <w:p>
+      <w:r>
+        <w:t xml:space="preserve"> identification in an end-transaction command are also recorded in the log. The begin-</w:t>
+      </w:r>
+    </w:p>
+    <w:p>
+      <w:r>
+        <w:t xml:space="preserve"> transaction and end-transaction commands as well as all database actions, are for-</w:t>
+      </w:r>
+    </w:p>
+    <w:p>
+      <w:r>
+        <w:t xml:space="preserve"> </w:t>
+      </w:r>
+      <w:proofErr w:type="spellStart"/>
+      <w:r>
+        <w:t>warded</w:t>
+      </w:r>
+      <w:proofErr w:type="spellEnd"/>
+      <w:r>
+        <w:t xml:space="preserve"> to the TEC, which handles them in a conventional way [Gray78a]</w:t>
+      </w:r>
+    </w:p>
+    <w:p>
+      <w:r>
+        <w:t>-8-</w:t>
+      </w:r>
+    </w:p>
+    <w:p>
+      <w:r>
+        <w:t xml:space="preserve"> When the SEC receives an abort-saga command it initiates backward recovery.</w:t>
+      </w:r>
+    </w:p>
+    <w:p>
+      <w:r>
+        <w:t xml:space="preserve"> To illustrate, let us consider a saga that has executed transactions TI and T2, and that</w:t>
+      </w:r>
+    </w:p>
+    <w:p>
+      <w:r>
+        <w:t xml:space="preserve"> halfway through the execution of T3 issues an abort-saga command to the </w:t>
+      </w:r>
+      <w:proofErr w:type="spellStart"/>
+      <w:r>
+        <w:t>SEC.The</w:t>
+      </w:r>
+      <w:proofErr w:type="spellEnd"/>
+    </w:p>
+    <w:p>
+      <w:r>
+        <w:t xml:space="preserve"> SEC records the command in the log (to protect against a crash during roll </w:t>
+      </w:r>
+      <w:proofErr w:type="gramStart"/>
+      <w:r>
+        <w:t>back)and</w:t>
+      </w:r>
+      <w:proofErr w:type="gramEnd"/>
+    </w:p>
+    <w:p>
+      <w:r>
+        <w:t xml:space="preserve"> then instructs the TEC to abort the current transaction T3. This transaction is rolled</w:t>
+      </w:r>
+    </w:p>
+    <w:p>
+      <w:r>
+        <w:t xml:space="preserve"> back using conventional techniques, e.g., by storing the before"" values (found in the</w:t>
+      </w:r>
+    </w:p>
+    <w:p>
+      <w:r>
+        <w:t xml:space="preserve"> log) back into the database.</w:t>
+      </w:r>
+    </w:p>
+    <w:p>
+      <w:r>
+        <w:t xml:space="preserve"> Next the SEC consults the log and orders the execution of compensating </w:t>
       </w:r>
       <w:proofErr w:type="spellStart"/>
       <w:r>
@@ -4478,58 +5524,1680 @@
       </w:r>
       <w:proofErr w:type="spellStart"/>
       <w:r>
+        <w:t>tions</w:t>
+      </w:r>
+      <w:proofErr w:type="spellEnd"/>
+      <w:r>
+        <w:t xml:space="preserve"> C2 and C1. If the parameters for these transactions are in the log, they are</w:t>
+      </w:r>
+    </w:p>
+    <w:p>
+      <w:r>
+        <w:lastRenderedPageBreak/>
+        <w:t xml:space="preserve"> extracted and passed in the call. The two transactions are executed just like other</w:t>
+      </w:r>
+    </w:p>
+    <w:p>
+      <w:r>
+        <w:t xml:space="preserve"> transactions, and of course, the information as to when they </w:t>
+      </w:r>
+      <w:proofErr w:type="gramStart"/>
+      <w:r>
+        <w:t>begin</w:t>
+      </w:r>
+      <w:proofErr w:type="gramEnd"/>
+      <w:r>
+        <w:t xml:space="preserve"> and commit is</w:t>
+      </w:r>
+    </w:p>
+    <w:p>
+      <w:r>
+        <w:t xml:space="preserve"> recorded in the log by the TEC. (If there is a crash during this time, the system will</w:t>
+      </w:r>
+    </w:p>
+    <w:p>
+      <w:r>
+        <w:t xml:space="preserve"> then be able to know what work remains to be done. When Cr commits, the saga </w:t>
+      </w:r>
+      <w:proofErr w:type="spellStart"/>
+      <w:r>
+        <w:t>ter</w:t>
+      </w:r>
+      <w:proofErr w:type="spellEnd"/>
+      <w:r>
+        <w:t>-</w:t>
+      </w:r>
+    </w:p>
+    <w:p>
+      <w:r>
+        <w:t xml:space="preserve"> </w:t>
+      </w:r>
+      <w:proofErr w:type="spellStart"/>
+      <w:r>
+        <w:t>minates</w:t>
+      </w:r>
+      <w:proofErr w:type="spellEnd"/>
+      <w:r>
+        <w:t xml:space="preserve">. An entry is made in the log, sim </w:t>
+      </w:r>
+      <w:proofErr w:type="spellStart"/>
+      <w:r>
+        <w:t>ilar</w:t>
+      </w:r>
+      <w:proofErr w:type="spellEnd"/>
+      <w:r>
+        <w:t xml:space="preserve"> to the one created by the </w:t>
+      </w:r>
+      <w:proofErr w:type="spellStart"/>
+      <w:r>
+        <w:t>er</w:t>
+      </w:r>
+      <w:proofErr w:type="spellEnd"/>
+    </w:p>
+    <w:p>
+      <w:r>
+        <w:t xml:space="preserve"> end-saga. com-</w:t>
+      </w:r>
+    </w:p>
+    <w:p>
+      <w:r>
+        <w:t xml:space="preserve"> </w:t>
+      </w:r>
+      <w:proofErr w:type="spellStart"/>
+      <w:r>
+        <w:t>mand</w:t>
+      </w:r>
+      <w:proofErr w:type="spellEnd"/>
+      <w:r>
+        <w:t>.</w:t>
+      </w:r>
+    </w:p>
+    <w:p>
+      <w:r>
+        <w:t xml:space="preserve"> The log is also used to recover from crashes. After a crash, the TEC is first</w:t>
+      </w:r>
+    </w:p>
+    <w:p>
+      <w:r>
+        <w:t xml:space="preserve"> invoked to clean up pending transactions. Once all transactions are either aborted or.</w:t>
+      </w:r>
+    </w:p>
+    <w:p>
+      <w:r>
+        <w:t xml:space="preserve"> committed, the SEC evaluates the status of each saga. If a saga has corresponding</w:t>
+      </w:r>
+    </w:p>
+    <w:p>
+      <w:r>
+        <w:t xml:space="preserve"> begin-saga and end-saga entries in the log then the saga completed and no further</w:t>
+      </w:r>
+    </w:p>
+    <w:p>
+      <w:r>
+        <w:t xml:space="preserve"> action is necessary. If there is a missing end-saga entry, then the saga is aborted. By</w:t>
+      </w:r>
+    </w:p>
+    <w:p>
+      <w:r>
+        <w:t xml:space="preserve"> scanning the </w:t>
+      </w:r>
+      <w:proofErr w:type="gramStart"/>
+      <w:r>
+        <w:t>log</w:t>
+      </w:r>
+      <w:proofErr w:type="gramEnd"/>
+      <w:r>
+        <w:t xml:space="preserve"> the SEC discovers the identity of the last successfully executed and</w:t>
+      </w:r>
+    </w:p>
+    <w:p>
+      <w:r>
+        <w:t xml:space="preserve"> uncompensated transaction. Compensating transactions are run for this transaction</w:t>
+      </w:r>
+    </w:p>
+    <w:p>
+      <w:r>
+        <w:t xml:space="preserve"> and all </w:t>
+      </w:r>
+      <w:proofErr w:type="spellStart"/>
+      <w:r>
+        <w:t>preceeding</w:t>
+      </w:r>
+      <w:proofErr w:type="spellEnd"/>
+      <w:r>
+        <w:t xml:space="preserve"> ones.</w:t>
+      </w:r>
+    </w:p>
+    <w:p>
+      <w:r>
+        <w:t xml:space="preserve"> 5. FORWARD RECOVERY</w:t>
+      </w:r>
+    </w:p>
+    <w:p>
+      <w:r>
+        <w:t xml:space="preserve"> For forward recovery, the SEC requires a reliable copy of the code for all missing</w:t>
+      </w:r>
+    </w:p>
+    <w:p>
+      <w:r>
+        <w:t xml:space="preserve"> transactions plus a save-point. The save point to be used may be specified by the </w:t>
+      </w:r>
+      <w:proofErr w:type="spellStart"/>
+      <w:r>
+        <w:t>appli</w:t>
+      </w:r>
+      <w:proofErr w:type="spellEnd"/>
+      <w:r>
+        <w:t>-</w:t>
+      </w:r>
+    </w:p>
+    <w:p>
+      <w:r>
+        <w:t xml:space="preserve"> cation or by the system, depending on which aborted the saga. (Recall that a save-</w:t>
+      </w:r>
+    </w:p>
+    <w:p>
+      <w:r>
+        <w:t xml:space="preserve"> point </w:t>
+      </w:r>
+      <w:proofErr w:type="spellStart"/>
+      <w:r>
+        <w:t>identifer</w:t>
+      </w:r>
+      <w:proofErr w:type="spellEnd"/>
+      <w:r>
+        <w:t xml:space="preserve"> can be included as a parameter to the abort-saga command</w:t>
+      </w:r>
+      <w:proofErr w:type="gramStart"/>
+      <w:r>
+        <w:t>.)In</w:t>
+      </w:r>
+      <w:proofErr w:type="gramEnd"/>
+      <w:r>
+        <w:t xml:space="preserve"> the</w:t>
+      </w:r>
+    </w:p>
+    <w:p>
+      <w:r>
+        <w:t xml:space="preserve"> case of a system crash, the recovery component can specify the most recent save point</w:t>
+      </w:r>
+    </w:p>
+    <w:p>
+      <w:r>
+        <w:t xml:space="preserve"> for each active saga.</w:t>
+      </w:r>
+    </w:p>
+    <w:p>
+      <w:r>
+        <w:t xml:space="preserve"> To illustrate the operation of the SEC in this case, consider a saga that executes</w:t>
+      </w:r>
+    </w:p>
+    <w:p>
+      <w:r>
+        <w:lastRenderedPageBreak/>
+        <w:t xml:space="preserve"> transactions </w:t>
+      </w:r>
+      <w:proofErr w:type="spellStart"/>
+      <w:r>
+        <w:t>Ti</w:t>
+      </w:r>
+      <w:proofErr w:type="spellEnd"/>
+      <w:r>
+        <w:t>, T2, a save-point command, and transaction T3. Then during the exe-</w:t>
+      </w:r>
+    </w:p>
+    <w:p>
+      <w:r>
+        <w:t xml:space="preserve"> </w:t>
+      </w:r>
+      <w:proofErr w:type="spellStart"/>
+      <w:r>
+        <w:t>cution</w:t>
+      </w:r>
+      <w:proofErr w:type="spellEnd"/>
+      <w:r>
+        <w:t xml:space="preserve"> of transaction T4 the system crashes Upon recovery, the system must first per-</w:t>
+      </w:r>
+    </w:p>
+    <w:p>
+      <w:r>
+        <w:t xml:space="preserve"> form a </w:t>
+      </w:r>
+      <w:proofErr w:type="gramStart"/>
+      <w:r>
+        <w:t>back ward</w:t>
+      </w:r>
+      <w:proofErr w:type="gramEnd"/>
+      <w:r>
+        <w:t xml:space="preserve"> recovery to the save-point (aborting T4 and running C3). After </w:t>
+      </w:r>
+      <w:proofErr w:type="spellStart"/>
+      <w:r>
+        <w:t>ensur</w:t>
+      </w:r>
+      <w:proofErr w:type="spellEnd"/>
+      <w:r>
+        <w:t>-</w:t>
+      </w:r>
+    </w:p>
+    <w:p>
+      <w:r>
+        <w:t xml:space="preserve"> </w:t>
+      </w:r>
+      <w:proofErr w:type="spellStart"/>
+      <w:r>
+        <w:t>ing</w:t>
+      </w:r>
+      <w:proofErr w:type="spellEnd"/>
+      <w:r>
+        <w:t xml:space="preserve"> that the code for running T3, T</w:t>
+      </w:r>
+      <w:proofErr w:type="gramStart"/>
+      <w:r>
+        <w:t>4,..</w:t>
+      </w:r>
+      <w:proofErr w:type="gramEnd"/>
+      <w:r>
+        <w:t xml:space="preserve"> is available, the SEC records in the log it</w:t>
+      </w:r>
+    </w:p>
+    <w:p>
+      <w:r>
+        <w:t>-9-</w:t>
+      </w:r>
+    </w:p>
+    <w:p>
+      <w:r>
+        <w:t xml:space="preserve"> decision to restart and restarts the saga. We call this backward /forward recovery.</w:t>
+      </w:r>
+    </w:p>
+    <w:p>
+      <w:r>
+        <w:t xml:space="preserve"> As mentioned in Section 2, if save-points are automatically taken at the beginning</w:t>
+      </w:r>
+    </w:p>
+    <w:p>
+      <w:r>
+        <w:t xml:space="preserve"> of every transaction, then pure forward recovery is feasible. If we in addition prohibit</w:t>
+      </w:r>
+    </w:p>
+    <w:p>
+      <w:r>
+        <w:t xml:space="preserve"> the use of abort-saga commands, then it becomes unnecessary to ever perform back-</w:t>
+      </w:r>
+    </w:p>
+    <w:p>
+      <w:r>
+        <w:t xml:space="preserve"> ward recovery. (Abort-transaction commands would still be acceptable</w:t>
+      </w:r>
+      <w:proofErr w:type="gramStart"/>
+      <w:r>
+        <w:t>.)This</w:t>
+      </w:r>
+      <w:proofErr w:type="gramEnd"/>
+      <w:r>
+        <w:t xml:space="preserve"> has the</w:t>
+      </w:r>
+    </w:p>
+    <w:p>
+      <w:r>
+        <w:t xml:space="preserve"> advantage of eliminating the need for compensating transactions, which may be difficult</w:t>
+      </w:r>
+    </w:p>
+    <w:p>
+      <w:r>
+        <w:t xml:space="preserve"> to write in some applications (see Section 9).</w:t>
+      </w:r>
+    </w:p>
+    <w:p>
+      <w:r>
+        <w:t xml:space="preserve"> In this case the SEC becomes a </w:t>
+      </w:r>
+      <w:proofErr w:type="spellStart"/>
+      <w:r>
+        <w:t>simplepersistent"transaction</w:t>
+      </w:r>
+      <w:proofErr w:type="spellEnd"/>
+      <w:r>
+        <w:t xml:space="preserve"> executor, similar</w:t>
+      </w:r>
+    </w:p>
+    <w:p>
+      <w:r>
+        <w:t xml:space="preserve"> to persistent message transmission mechanisms (Hamm80a]. After every crash, for</w:t>
+      </w:r>
+    </w:p>
+    <w:p>
+      <w:r>
+        <w:t xml:space="preserve"> every active saga, the SEC instructs the TEC to abort the last executing transaction,</w:t>
+      </w:r>
+    </w:p>
+    <w:p>
+      <w:r>
+        <w:t xml:space="preserve"> and then restarts the saga at the point where this transaction had started</w:t>
+      </w:r>
+    </w:p>
+    <w:p>
+      <w:r>
+        <w:t xml:space="preserve"> We can simplify this further if we simply view a saga as a file containing a</w:t>
+      </w:r>
+    </w:p>
+    <w:p>
+      <w:r>
+        <w:t xml:space="preserve"> sequence of calls to individual transaction programs. Here there is no need for explicit</w:t>
+      </w:r>
+    </w:p>
+    <w:p>
+      <w:r>
+        <w:t xml:space="preserve"> begin or end saga nor begin or end transaction commands. The saga begins with the</w:t>
+      </w:r>
+    </w:p>
+    <w:p>
+      <w:r>
+        <w:t xml:space="preserve"> first call in the file and ends with the last one. Furthermore, each call is a transaction.</w:t>
+      </w:r>
+    </w:p>
+    <w:p>
+      <w:r>
+        <w:lastRenderedPageBreak/>
+        <w:t xml:space="preserve"> The state of a running saga is simply the number of the transaction that is executing.</w:t>
+      </w:r>
+    </w:p>
+    <w:p>
+      <w:r>
+        <w:t xml:space="preserve"> This means that the system can take save-points after each transaction with very little</w:t>
+      </w:r>
+    </w:p>
+    <w:p>
+      <w:r>
+        <w:t xml:space="preserve"> cost.</w:t>
+      </w:r>
+    </w:p>
+    <w:p>
+      <w:r>
+        <w:t xml:space="preserve"> Such pure forward recovery methods would be useful for simple LLTs that always</w:t>
+      </w:r>
+    </w:p>
+    <w:p>
+      <w:r>
+        <w:t xml:space="preserve"> succeed. The LLT that computes interest payments for back accounts may be an</w:t>
+      </w:r>
+    </w:p>
+    <w:p>
+      <w:r>
+        <w:t xml:space="preserve"> example of such </w:t>
+      </w:r>
+      <w:proofErr w:type="gramStart"/>
+      <w:r>
+        <w:t>a</w:t>
+      </w:r>
+      <w:proofErr w:type="gramEnd"/>
+      <w:r>
+        <w:t xml:space="preserve"> LLT. The interest computation on an individual account may fail</w:t>
+      </w:r>
+    </w:p>
+    <w:p>
+      <w:r>
+        <w:t xml:space="preserve"> (through an abort-transaction command, but the rest of the computations would</w:t>
+      </w:r>
+    </w:p>
+    <w:p>
+      <w:r>
+        <w:t xml:space="preserve"> proceed unaffected.</w:t>
+      </w:r>
+    </w:p>
+    <w:p>
+      <w:r>
+        <w:t xml:space="preserve"> Using operating systems terminology, the transaction file model described above</w:t>
+      </w:r>
+    </w:p>
+    <w:p>
+      <w:r>
+        <w:t xml:space="preserve"> could be called a simple EXEC or SCRIPT. The idea of a persistent SCRIPT would</w:t>
+      </w:r>
+    </w:p>
+    <w:p>
+      <w:r>
+        <w:t xml:space="preserve"> also be useful in an operating system to ensure that a collection of commands </w:t>
+      </w:r>
+      <w:proofErr w:type="gramStart"/>
+      <w:r>
+        <w:t>were</w:t>
+      </w:r>
+      <w:proofErr w:type="gramEnd"/>
+      <w:r>
+        <w:t xml:space="preserve"> </w:t>
+      </w:r>
+      <w:proofErr w:type="spellStart"/>
+      <w:r>
+        <w:t>suc</w:t>
+      </w:r>
+      <w:proofErr w:type="spellEnd"/>
+      <w:r>
+        <w:t>-</w:t>
+      </w:r>
+    </w:p>
+    <w:p>
+      <w:r>
+        <w:t xml:space="preserve"> </w:t>
+      </w:r>
+      <w:proofErr w:type="spellStart"/>
+      <w:r>
+        <w:t>cessfully</w:t>
+      </w:r>
+      <w:proofErr w:type="spellEnd"/>
+      <w:r>
+        <w:t xml:space="preserve"> executed (assuming that each command executed as a transaction). For exam-</w:t>
+      </w:r>
+    </w:p>
+    <w:p>
+      <w:r>
+        <w:t xml:space="preserve"> </w:t>
+      </w:r>
+      <w:proofErr w:type="spellStart"/>
+      <w:r>
+        <w:t>ple</w:t>
+      </w:r>
+      <w:proofErr w:type="spellEnd"/>
+      <w:r>
+        <w:t xml:space="preserve">, a typical text processing and printing job consists of several </w:t>
+      </w:r>
+      <w:proofErr w:type="gramStart"/>
+      <w:r>
+        <w:t>steps(</w:t>
+      </w:r>
+      <w:proofErr w:type="spellStart"/>
+      <w:proofErr w:type="gramEnd"/>
+      <w:r>
+        <w:t>e.g</w:t>
+      </w:r>
+      <w:proofErr w:type="spellEnd"/>
+      <w:r>
+        <w:t>, in UNIX,</w:t>
+      </w:r>
+    </w:p>
+    <w:p>
+      <w:r>
+        <w:t xml:space="preserve"> equation processing, </w:t>
+      </w:r>
+      <w:proofErr w:type="spellStart"/>
+      <w:r>
+        <w:t>troffing</w:t>
+      </w:r>
+      <w:proofErr w:type="spellEnd"/>
+      <w:r>
+        <w:t>, printing). Each step produces one or more files that are</w:t>
+      </w:r>
+    </w:p>
+    <w:p>
+      <w:r>
+        <w:t xml:space="preserve"> used by the following steps. A persistent SCRIPT would allow a user to start a long</w:t>
+      </w:r>
+    </w:p>
+    <w:p>
+      <w:r>
+        <w:t xml:space="preserve"> text processing job and go home, confident that the system would complete it.</w:t>
+      </w:r>
+    </w:p>
+    <w:p>
+      <w:r>
+        <w:t xml:space="preserve"> t </w:t>
+      </w:r>
+      <w:proofErr w:type="gramStart"/>
+      <w:r>
+        <w:t>In</w:t>
+      </w:r>
+      <w:proofErr w:type="gramEnd"/>
+      <w:r>
+        <w:t xml:space="preserve"> this case we must also assume that every sub-transaction in the saga will eventually succeed if it</w:t>
+      </w:r>
+    </w:p>
+    <w:p>
+      <w:r>
+        <w:t xml:space="preserve"> is retried enough times.</w:t>
+      </w:r>
+    </w:p>
+    <w:p>
+      <w:r>
+        <w:t>-10-</w:t>
+      </w:r>
+    </w:p>
+    <w:p>
+      <w:r>
+        <w:t xml:space="preserve"> 6. OTHER ERRORS</w:t>
+      </w:r>
+    </w:p>
+    <w:p>
+      <w:r>
+        <w:t xml:space="preserve"> Up to this point we have assumed that the user-provided code in compensating</w:t>
+      </w:r>
+    </w:p>
+    <w:p>
+      <w:r>
+        <w:t xml:space="preserve"> can</w:t>
+      </w:r>
+    </w:p>
+    <w:p>
+      <w:r>
+        <w:lastRenderedPageBreak/>
+        <w:t xml:space="preserve"> transactions </w:t>
+      </w:r>
+      <w:proofErr w:type="gramStart"/>
+      <w:r>
+        <w:t>does</w:t>
+      </w:r>
+      <w:proofErr w:type="gramEnd"/>
+      <w:r>
+        <w:t xml:space="preserve"> not have bugs. But what happens if a compensating transaction can-</w:t>
+      </w:r>
+    </w:p>
+    <w:p>
+      <w:r>
+        <w:t xml:space="preserve"> not be successfully completed due to </w:t>
+      </w:r>
+      <w:proofErr w:type="gramStart"/>
+      <w:r>
+        <w:t>errors(</w:t>
+      </w:r>
+      <w:proofErr w:type="spellStart"/>
+      <w:proofErr w:type="gramEnd"/>
+      <w:r>
+        <w:t>e.g</w:t>
+      </w:r>
+      <w:proofErr w:type="spellEnd"/>
+      <w:r>
+        <w:t>, it tries to read a file that does not</w:t>
+      </w:r>
+    </w:p>
+    <w:p>
+      <w:r>
+        <w:t xml:space="preserve"> exist, or there is a bug in the code)? The transaction could be aborted, but if it were</w:t>
+      </w:r>
+    </w:p>
+    <w:p>
+      <w:r>
+        <w:t xml:space="preserve"> run again it would probably encounter the same error. In this case, the system is stuck:</w:t>
+      </w:r>
+    </w:p>
+    <w:p>
+      <w:r>
+        <w:t xml:space="preserve"> it cannot abort the transaction nor can it complete it. A similar situation occurs if in a</w:t>
+      </w:r>
+    </w:p>
+    <w:p>
+      <w:r>
+        <w:t xml:space="preserve"> pure forward scenario a transaction has an error.</w:t>
+      </w:r>
+    </w:p>
+    <w:p>
+      <w:r>
+        <w:t xml:space="preserve"> One possible solution is to make use of software fault tolerant techniques along the</w:t>
+      </w:r>
+    </w:p>
+    <w:p>
+      <w:r>
+        <w:t xml:space="preserve"> lines of recovery blocks [Ande81a, Horn74a]. A recovery block is an alternate or </w:t>
+      </w:r>
+      <w:proofErr w:type="spellStart"/>
+      <w:r>
+        <w:t>secon</w:t>
+      </w:r>
+      <w:proofErr w:type="spellEnd"/>
+      <w:r>
+        <w:t>-</w:t>
+      </w:r>
+    </w:p>
+    <w:p>
+      <w:r>
+        <w:t xml:space="preserve"> </w:t>
+      </w:r>
+      <w:proofErr w:type="spellStart"/>
+      <w:r>
+        <w:t>dary</w:t>
+      </w:r>
+      <w:proofErr w:type="spellEnd"/>
+      <w:r>
+        <w:t xml:space="preserve"> block of code that is provided in case a failure is detected in the primary </w:t>
+      </w:r>
+      <w:proofErr w:type="spellStart"/>
+      <w:proofErr w:type="gramStart"/>
+      <w:r>
+        <w:t>block.If</w:t>
+      </w:r>
+      <w:proofErr w:type="spellEnd"/>
+      <w:proofErr w:type="gramEnd"/>
+    </w:p>
+    <w:p>
+      <w:r>
+        <w:t xml:space="preserve"> a failure is detected the system is reset to its pre-primary state and the secondary</w:t>
+      </w:r>
+    </w:p>
+    <w:p>
+      <w:r>
+        <w:t xml:space="preserve"> block is executed. The secondary block is designed to achieve the same end as the </w:t>
+      </w:r>
+      <w:proofErr w:type="spellStart"/>
+      <w:r>
+        <w:t>pri</w:t>
+      </w:r>
+      <w:proofErr w:type="spellEnd"/>
+      <w:r>
+        <w:t>-</w:t>
+      </w:r>
+    </w:p>
+    <w:p>
+      <w:r>
+        <w:t xml:space="preserve"> </w:t>
+      </w:r>
+      <w:proofErr w:type="spellStart"/>
+      <w:r>
+        <w:t>mary</w:t>
+      </w:r>
+      <w:proofErr w:type="spellEnd"/>
+      <w:r>
+        <w:t xml:space="preserve"> using a different algorithm or technique, hopefully avoiding the primary's failure.</w:t>
+      </w:r>
+    </w:p>
+    <w:p>
+      <w:r>
+        <w:t xml:space="preserve"> The recovery block idea translates very easily into the framework of sagas. Tran-</w:t>
+      </w:r>
+    </w:p>
+    <w:p>
+      <w:r>
+        <w:t xml:space="preserve"> </w:t>
+      </w:r>
+      <w:proofErr w:type="spellStart"/>
+      <w:r>
+        <w:t>sactions</w:t>
+      </w:r>
+      <w:proofErr w:type="spellEnd"/>
+      <w:r>
+        <w:t xml:space="preserve"> are natural program blocks, and rollback capability for failed transactions is</w:t>
+      </w:r>
+    </w:p>
+    <w:p>
+      <w:r>
+        <w:t xml:space="preserve"> provided by the TEC. The saga application can control recovery block </w:t>
+      </w:r>
+      <w:proofErr w:type="spellStart"/>
+      <w:proofErr w:type="gramStart"/>
+      <w:r>
+        <w:t>execution.After</w:t>
+      </w:r>
+      <w:proofErr w:type="spellEnd"/>
+      <w:proofErr w:type="gramEnd"/>
+    </w:p>
+    <w:p>
+      <w:r>
+        <w:t xml:space="preserve"> it aborts a transaction (or is notified that its transaction has been aborted), the </w:t>
+      </w:r>
+      <w:proofErr w:type="spellStart"/>
+      <w:r>
+        <w:t>appli</w:t>
+      </w:r>
+      <w:proofErr w:type="spellEnd"/>
+      <w:r>
+        <w:t>-</w:t>
+      </w:r>
+    </w:p>
+    <w:p>
+      <w:r>
+        <w:t xml:space="preserve"> cation either aborts the saga, tries an alternative transaction, or retries the primary.</w:t>
+      </w:r>
+    </w:p>
+    <w:p>
+      <w:r>
+        <w:t xml:space="preserve"> Note that compensating transactions can be given alternates as well to make aborting</w:t>
+      </w:r>
+    </w:p>
+    <w:p>
+      <w:r>
+        <w:lastRenderedPageBreak/>
+        <w:t xml:space="preserve"> sagas more reliable.</w:t>
+      </w:r>
+    </w:p>
+    <w:p>
+      <w:r>
+        <w:t xml:space="preserve"> The other possible solution to this problem is manual intervention. The erroneous</w:t>
+      </w:r>
+    </w:p>
+    <w:p>
+      <w:r>
+        <w:t xml:space="preserve"> transaction is first aborted. Then it is given to an application programmer who, given</w:t>
+      </w:r>
+    </w:p>
+    <w:p>
+      <w:r>
+        <w:t xml:space="preserve"> </w:t>
+      </w:r>
+      <w:proofErr w:type="gramStart"/>
+      <w:r>
+        <w:t>a description of the error,</w:t>
+      </w:r>
+      <w:proofErr w:type="gramEnd"/>
+      <w:r>
+        <w:t xml:space="preserve"> can correct it. The SEC (or the application) then reruns the</w:t>
+      </w:r>
+    </w:p>
+    <w:p>
+      <w:r>
+        <w:t xml:space="preserve"> transaction and continues processing the saga.</w:t>
+      </w:r>
+    </w:p>
+    <w:p>
+      <w:r>
+        <w:t xml:space="preserve"> Fortunately, while the transaction is being manually repaired the saga does not</w:t>
+      </w:r>
+    </w:p>
+    <w:p>
+      <w:r>
+        <w:t xml:space="preserve"> hold any database </w:t>
+      </w:r>
+      <w:proofErr w:type="gramStart"/>
+      <w:r>
+        <w:t>resources(</w:t>
+      </w:r>
+      <w:proofErr w:type="spellStart"/>
+      <w:proofErr w:type="gramEnd"/>
+      <w:r>
+        <w:t>i.e</w:t>
+      </w:r>
+      <w:proofErr w:type="spellEnd"/>
+      <w:r>
+        <w:t>, locks). Hence, the fact that an already long saga will</w:t>
+      </w:r>
+    </w:p>
+    <w:p>
+      <w:r>
+        <w:t xml:space="preserve"> take even longer will not significantly affect performance of other transactions.</w:t>
+      </w:r>
+    </w:p>
+    <w:p>
+      <w:r>
+        <w:t xml:space="preserve"> Relying on manual intervention is definitely not an elegant solution, but it is a</w:t>
+      </w:r>
+    </w:p>
+    <w:p>
+      <w:r>
+        <w:t xml:space="preserve"> practical one. The remaining alternative is to run the saga as a long transaction</w:t>
+      </w:r>
+    </w:p>
+    <w:p>
+      <w:r>
+        <w:t xml:space="preserve"> When this LLT encounters an </w:t>
+      </w:r>
+      <w:proofErr w:type="gramStart"/>
+      <w:r>
+        <w:t>error</w:t>
+      </w:r>
+      <w:proofErr w:type="gramEnd"/>
+      <w:r>
+        <w:t xml:space="preserve"> it will be aborted in its entirety, potentially </w:t>
+      </w:r>
+      <w:proofErr w:type="spellStart"/>
+      <w:r>
+        <w:t>wast</w:t>
+      </w:r>
+      <w:proofErr w:type="spellEnd"/>
+      <w:r>
+        <w:t>-</w:t>
+      </w:r>
+    </w:p>
+    <w:p>
+      <w:r>
+        <w:t xml:space="preserve"> </w:t>
+      </w:r>
+      <w:proofErr w:type="spellStart"/>
+      <w:r>
+        <w:t>ing</w:t>
+      </w:r>
+      <w:proofErr w:type="spellEnd"/>
+      <w:r>
+        <w:t xml:space="preserve"> much more effort. Furthermore, the bug will still have to be corrected manually</w:t>
+      </w:r>
+    </w:p>
+    <w:p>
+      <w:r>
+        <w:t xml:space="preserve"> and the LLT resubmitted. The only advantage is that during the repair, the LLT will</w:t>
+      </w:r>
+    </w:p>
+    <w:p>
+      <w:r>
+        <w:t xml:space="preserve"> be unknown to the system. In the case of a saga, saga will continue to be pending in</w:t>
+      </w:r>
+    </w:p>
+    <w:p>
+      <w:r>
+        <w:t xml:space="preserve"> the system until the repaired transaction is installed.</w:t>
+      </w:r>
+    </w:p>
+    <w:p>
+      <w:r>
+        <w:t>-11-</w:t>
+      </w:r>
+    </w:p>
+    <w:p>
+      <w:r>
+        <w:t xml:space="preserve"> 7. IMPLEMENTING SAGAS ON TOP OF AN EXISTING DBMS</w:t>
+      </w:r>
+    </w:p>
+    <w:p>
+      <w:r>
+        <w:t xml:space="preserve"> In our discussion of saga </w:t>
+      </w:r>
+      <w:proofErr w:type="gramStart"/>
+      <w:r>
+        <w:t>management</w:t>
+      </w:r>
+      <w:proofErr w:type="gramEnd"/>
+      <w:r>
+        <w:t xml:space="preserve"> we have assumed that the SEC is part of</w:t>
+      </w:r>
+    </w:p>
+    <w:p>
+      <w:r>
+        <w:t xml:space="preserve"> the DBMS and has direct access to the log. However, in some cases it may be desirable</w:t>
+      </w:r>
+    </w:p>
+    <w:p>
+      <w:r>
+        <w:t xml:space="preserve"> to run sagas on an existing DBMS that does not directly support them. This is possible</w:t>
+      </w:r>
+    </w:p>
+    <w:p>
+      <w:r>
+        <w:t xml:space="preserve"> as long as the database can store large unstructured </w:t>
+      </w:r>
+      <w:proofErr w:type="gramStart"/>
+      <w:r>
+        <w:t>objects(</w:t>
+      </w:r>
+      <w:proofErr w:type="spellStart"/>
+      <w:proofErr w:type="gramEnd"/>
+      <w:r>
+        <w:t>i</w:t>
+      </w:r>
+      <w:proofErr w:type="spellEnd"/>
+      <w:r>
+        <w:t>.., code and save-points).</w:t>
+      </w:r>
+    </w:p>
+    <w:p>
+      <w:r>
+        <w:t xml:space="preserve"> However, it involves giving the application programmer more responsibilities </w:t>
+      </w:r>
+      <w:r>
+        <w:lastRenderedPageBreak/>
+        <w:t xml:space="preserve">and </w:t>
+      </w:r>
+      <w:proofErr w:type="spellStart"/>
+      <w:r>
+        <w:t>possi</w:t>
+      </w:r>
+      <w:proofErr w:type="spellEnd"/>
+      <w:r>
+        <w:t>-</w:t>
+      </w:r>
+    </w:p>
+    <w:p>
+      <w:r>
+        <w:t xml:space="preserve"> </w:t>
+      </w:r>
+      <w:proofErr w:type="spellStart"/>
+      <w:r>
+        <w:t>bly</w:t>
+      </w:r>
+      <w:proofErr w:type="spellEnd"/>
+      <w:r>
+        <w:t xml:space="preserve"> hurting performance.</w:t>
+      </w:r>
+    </w:p>
+    <w:p>
+      <w:r>
+        <w:t xml:space="preserve"> There are basically two things to do. First, the saga commands embedded in the</w:t>
+      </w:r>
+    </w:p>
+    <w:p>
+      <w:r>
+        <w:t xml:space="preserve"> application code become subroutine </w:t>
+      </w:r>
+      <w:proofErr w:type="gramStart"/>
+      <w:r>
+        <w:t>calls(</w:t>
+      </w:r>
+      <w:proofErr w:type="gramEnd"/>
+      <w:r>
+        <w:t>as opposed to system calls). (The subroutines</w:t>
+      </w:r>
+    </w:p>
+    <w:p>
+      <w:r>
+        <w:t xml:space="preserve"> are loaded together with the application code. Each subroutine stores within the data-</w:t>
+      </w:r>
+    </w:p>
+    <w:p>
+      <w:r>
+        <w:t xml:space="preserve"> base all the information that the SEC would have stored in the log. For example, the</w:t>
+      </w:r>
+    </w:p>
+    <w:p>
+      <w:r>
+        <w:t xml:space="preserve"> begin-saga subroutine would enter an identification for the saga in a database table of</w:t>
+      </w:r>
+    </w:p>
+    <w:p>
+      <w:r>
+        <w:t xml:space="preserve"> active sagas. The save-point subroutine would cause the application to save its state</w:t>
+      </w:r>
+    </w:p>
+    <w:p>
+      <w:r>
+        <w:t xml:space="preserve"> (or a key portion of its state) in a similar database table. Similarly, the end-</w:t>
+      </w:r>
+    </w:p>
+    <w:p>
+      <w:r>
+        <w:t xml:space="preserve"> transaction subroutine enters into some other table(s), the identification of the ending</w:t>
+      </w:r>
+    </w:p>
+    <w:p>
+      <w:r>
+        <w:t xml:space="preserve"> transaction and its compensating transaction before executing an end-transaction sys-</w:t>
+      </w:r>
+    </w:p>
+    <w:p>
+      <w:r>
+        <w:t xml:space="preserve"> </w:t>
+      </w:r>
+      <w:proofErr w:type="spellStart"/>
+      <w:r>
+        <w:t>tem</w:t>
+      </w:r>
+      <w:proofErr w:type="spellEnd"/>
+      <w:r>
+        <w:t xml:space="preserve"> </w:t>
+      </w:r>
+      <w:proofErr w:type="gramStart"/>
+      <w:r>
+        <w:t>call( to</w:t>
+      </w:r>
+      <w:proofErr w:type="gramEnd"/>
+      <w:r>
+        <w:t xml:space="preserve"> be processed by the TEC).</w:t>
+      </w:r>
+    </w:p>
+    <w:p>
+      <w:r>
+        <w:t xml:space="preserve"> The commands to store saga </w:t>
+      </w:r>
+      <w:proofErr w:type="gramStart"/>
+      <w:r>
+        <w:t>information(</w:t>
+      </w:r>
+      <w:proofErr w:type="gramEnd"/>
+      <w:r>
+        <w:t>except save-point)in the database must</w:t>
+      </w:r>
+    </w:p>
+    <w:p>
+      <w:r>
+        <w:t xml:space="preserve"> always be performed within a transaction else the information may be lost in a crash</w:t>
+      </w:r>
+    </w:p>
+    <w:p>
+      <w:r>
+        <w:t xml:space="preserve"> Thus, the saga subroutines must keep track of whether the saga is currently executing</w:t>
+      </w:r>
+    </w:p>
+    <w:p>
+      <w:r>
+        <w:t xml:space="preserve"> a transaction or not. This can easily be achieved if the begin-transaction subroutine</w:t>
+      </w:r>
+    </w:p>
+    <w:p>
+      <w:r>
+        <w:t xml:space="preserve"> sets a flag that is reset by the end-transaction one. All database storage actions would</w:t>
+      </w:r>
+    </w:p>
+    <w:p>
+      <w:r>
+        <w:t xml:space="preserve"> be disallowed if the flag is not set. Note that the subroutine approach only works if the</w:t>
+      </w:r>
+    </w:p>
+    <w:p>
+      <w:r>
+        <w:t xml:space="preserve"> application code never makes system calls on its own. For instance, if a transaction is</w:t>
+      </w:r>
+    </w:p>
+    <w:p>
+      <w:r>
+        <w:lastRenderedPageBreak/>
+        <w:t xml:space="preserve"> terminated by an end-transaction system call (and not a subroutine call), then the com-</w:t>
+      </w:r>
+    </w:p>
+    <w:p>
+      <w:r>
+        <w:t xml:space="preserve"> </w:t>
+      </w:r>
+      <w:proofErr w:type="spellStart"/>
+      <w:r>
+        <w:t>pensating</w:t>
+      </w:r>
+      <w:proofErr w:type="spellEnd"/>
+      <w:r>
+        <w:t xml:space="preserve"> information will not be recorded and the transaction flag will not be reset.</w:t>
+      </w:r>
+    </w:p>
+    <w:p>
+      <w:r>
+        <w:t xml:space="preserve"> Second, a special process must exist to implement the rest of the SEC functions.</w:t>
+      </w:r>
+    </w:p>
+    <w:p>
+      <w:r>
+        <w:t xml:space="preserve"> This process, the saga </w:t>
+      </w:r>
+      <w:proofErr w:type="gramStart"/>
+      <w:r>
+        <w:t>daemon(</w:t>
+      </w:r>
+      <w:proofErr w:type="gramEnd"/>
+      <w:r>
+        <w:t>SD) would always be active. It would be restarted after</w:t>
+      </w:r>
+    </w:p>
+    <w:p>
+      <w:r>
+        <w:t xml:space="preserve"> a crash by the operating system. After a crash it would scan the saga tables to dis-</w:t>
+      </w:r>
+    </w:p>
+    <w:p>
+      <w:r>
+        <w:t xml:space="preserve"> cover the status of pending sagas. This scan would be performed by submitting a data-</w:t>
+      </w:r>
+    </w:p>
+    <w:p>
+      <w:r>
+        <w:t xml:space="preserve"> base transaction. The TEC will only execute this transaction after transaction</w:t>
+      </w:r>
+    </w:p>
+    <w:p>
+      <w:r>
+        <w:t xml:space="preserve"> recovery is complete; hence the SD will read consistent data. Once the SD knows the</w:t>
+      </w:r>
+    </w:p>
+    <w:p>
+      <w:r>
+        <w:t xml:space="preserve"> status of the pending sagas, it issues the necessary compensating or normal </w:t>
+      </w:r>
+      <w:proofErr w:type="spellStart"/>
+      <w:r>
+        <w:t>transac</w:t>
+      </w:r>
+      <w:proofErr w:type="spellEnd"/>
+      <w:r>
+        <w:t>-</w:t>
+      </w:r>
+    </w:p>
+    <w:p>
+      <w:r>
+        <w:t xml:space="preserve"> </w:t>
+      </w:r>
+      <w:proofErr w:type="spellStart"/>
+      <w:r>
+        <w:t>tions</w:t>
+      </w:r>
+      <w:proofErr w:type="spellEnd"/>
+      <w:r>
+        <w:t>, just as the SEC would have after recovery. Care must be taken not to interfere</w:t>
+      </w:r>
+    </w:p>
+    <w:p>
+      <w:r>
+        <w:t xml:space="preserve"> with sagas that started right after the crash, but before the SD submitted its database</w:t>
+      </w:r>
+    </w:p>
+    <w:p>
+      <w:r>
+        <w:t xml:space="preserve"> query.</w:t>
+      </w:r>
+    </w:p>
+    <w:p>
+      <w:r>
+        <w:t>-12-</w:t>
+      </w:r>
+    </w:p>
+    <w:p>
+      <w:r>
+        <w:t xml:space="preserve"> After the TEC aborts a </w:t>
+      </w:r>
+      <w:proofErr w:type="gramStart"/>
+      <w:r>
+        <w:t>transaction(</w:t>
+      </w:r>
+      <w:proofErr w:type="gramEnd"/>
+      <w:r>
+        <w:t>e-g, because of a deadlock or a user initiated</w:t>
+      </w:r>
+    </w:p>
+    <w:p>
+      <w:r>
+        <w:t xml:space="preserve"> abort), it may simply kill the process that initiated the transaction. In a conventional</w:t>
+      </w:r>
+    </w:p>
+    <w:p>
+      <w:r>
+        <w:t xml:space="preserve"> system this may be fine, but with sagas this leaves the saga unfinished. If the TEC can-</w:t>
+      </w:r>
+    </w:p>
+    <w:p>
+      <w:r>
+        <w:t xml:space="preserve"> not signal the SD when this occurs, then the SD will have to periodically scan the saga</w:t>
+      </w:r>
+    </w:p>
+    <w:p>
+      <w:r>
+        <w:t xml:space="preserve"> table searching for such a situation. If found, the corrective action is immediately</w:t>
+      </w:r>
+    </w:p>
+    <w:p>
+      <w:r>
+        <w:t xml:space="preserve"> taken.</w:t>
+      </w:r>
+    </w:p>
+    <w:p>
+      <w:r>
+        <w:t xml:space="preserve"> A running saga can also directly request services from the SD. For instance, to</w:t>
+      </w:r>
+    </w:p>
+    <w:p>
+      <w:r>
+        <w:t xml:space="preserve"> perform an abort-saga, the abort-saga subroutine sends the request to the SD </w:t>
+      </w:r>
+      <w:r>
+        <w:lastRenderedPageBreak/>
+        <w:t>and then</w:t>
+      </w:r>
+    </w:p>
+    <w:p>
+      <w:r>
+        <w:t xml:space="preserve"> (if necessary) executes an abort-transaction.</w:t>
+      </w:r>
+    </w:p>
+    <w:p>
+      <w:r>
+        <w:t xml:space="preserve"> 8. PARALLEL SAGAS</w:t>
+      </w:r>
+    </w:p>
+    <w:p>
+      <w:r>
+        <w:t xml:space="preserve"> Our model for sequential transaction execution within a saga can be extended to</w:t>
+      </w:r>
+    </w:p>
+    <w:p>
+      <w:r>
+        <w:t xml:space="preserve"> include parallel transactions. This could be useful in an application where the </w:t>
+      </w:r>
+      <w:proofErr w:type="spellStart"/>
+      <w:r>
+        <w:t>transac</w:t>
+      </w:r>
+      <w:proofErr w:type="spellEnd"/>
+      <w:r>
+        <w:t>-</w:t>
+      </w:r>
+    </w:p>
+    <w:p>
+      <w:r>
+        <w:t xml:space="preserve"> </w:t>
+      </w:r>
+      <w:proofErr w:type="spellStart"/>
+      <w:r>
+        <w:t>tions</w:t>
+      </w:r>
+      <w:proofErr w:type="spellEnd"/>
+      <w:r>
+        <w:t xml:space="preserve"> of a saga are naturally executed concurrently. For example, when processing a</w:t>
+      </w:r>
+    </w:p>
+    <w:p>
+      <w:r>
+        <w:t xml:space="preserve"> purchase order, it may be best to generate the shipping order and update accounts</w:t>
+      </w:r>
+    </w:p>
+    <w:p>
+      <w:r>
+        <w:t xml:space="preserve"> receivable at the same time.</w:t>
+      </w:r>
+    </w:p>
+    <w:p>
+      <w:r>
+        <w:t xml:space="preserve"> We will assume that a saga </w:t>
+      </w:r>
+      <w:proofErr w:type="gramStart"/>
+      <w:r>
+        <w:t>process(</w:t>
+      </w:r>
+      <w:proofErr w:type="gramEnd"/>
+      <w:r>
+        <w:t>the parent) can create new processes(</w:t>
+      </w:r>
+      <w:proofErr w:type="spellStart"/>
+      <w:r>
+        <w:t>chil</w:t>
+      </w:r>
+      <w:proofErr w:type="spellEnd"/>
+      <w:r>
+        <w:t>-</w:t>
+      </w:r>
+    </w:p>
+    <w:p>
+      <w:r>
+        <w:t xml:space="preserve"> </w:t>
+      </w:r>
+      <w:proofErr w:type="spellStart"/>
+      <w:proofErr w:type="gramStart"/>
+      <w:r>
+        <w:t>dren</w:t>
+      </w:r>
+      <w:proofErr w:type="spellEnd"/>
+      <w:r>
+        <w:t>)with</w:t>
+      </w:r>
+      <w:proofErr w:type="gramEnd"/>
+      <w:r>
+        <w:t xml:space="preserve"> which it will run in parallel, with a request similar to a fork request in</w:t>
+      </w:r>
+    </w:p>
+    <w:p>
+      <w:r>
+        <w:t xml:space="preserve"> UNIX. The system may also provide a join capability to combine processes within a</w:t>
+      </w:r>
+    </w:p>
+    <w:p>
+      <w:r>
+        <w:t xml:space="preserve"> saga.</w:t>
+      </w:r>
+    </w:p>
+    <w:p>
+      <w:r>
+        <w:t xml:space="preserve"> Backward crash recovery for parallel sagas is similar to that for sequential sagas.</w:t>
+      </w:r>
+    </w:p>
+    <w:p>
+      <w:r>
+        <w:t xml:space="preserve"> Within each process of the parallel saga, transactions are compensated for (or undone)</w:t>
+      </w:r>
+    </w:p>
+    <w:p>
+      <w:r>
+        <w:t xml:space="preserve"> in reverse order just as with sequential sagas. In </w:t>
+      </w:r>
+      <w:proofErr w:type="gramStart"/>
+      <w:r>
+        <w:t>addition</w:t>
+      </w:r>
+      <w:proofErr w:type="gramEnd"/>
+      <w:r>
+        <w:t xml:space="preserve"> all compensations in a child</w:t>
+      </w:r>
+    </w:p>
+    <w:p>
+      <w:r>
+        <w:t xml:space="preserve"> process must occur before any compensations for transactions in the parent that were</w:t>
+      </w:r>
+    </w:p>
+    <w:p>
+      <w:r>
+        <w:t xml:space="preserve"> executed before the child was created (forked. (Note that only transaction execution</w:t>
+      </w:r>
+    </w:p>
+    <w:p>
+      <w:r>
+        <w:t xml:space="preserve"> order within a process and fork and join information constrain the order of </w:t>
+      </w:r>
+      <w:proofErr w:type="spellStart"/>
+      <w:r>
+        <w:t>compensa</w:t>
+      </w:r>
+      <w:proofErr w:type="spellEnd"/>
+      <w:r>
+        <w:t>-</w:t>
+      </w:r>
+    </w:p>
+    <w:p>
+      <w:r>
+        <w:t xml:space="preserve"> </w:t>
+      </w:r>
+      <w:proofErr w:type="spellStart"/>
+      <w:r>
         <w:t>tion</w:t>
       </w:r>
       <w:proofErr w:type="spellEnd"/>
       <w:r>
-        <w:t xml:space="preserve"> that must be executed in case the currently </w:t>
-      </w:r>
-      <w:proofErr w:type="spellStart"/>
-      <w:r>
-        <w:t>ending</w:t>
-      </w:r>
-      <w:proofErr w:type="spellEnd"/>
-      <w:r>
-        <w:t xml:space="preserve"> transaction must be rolled</w:t>
-      </w:r>
-    </w:p>
-    <w:p>
-      <w:r>
-        <w:t xml:space="preserve"> back. The identification includes the name and entry point of the compensating pro-</w:t>
-      </w:r>
-    </w:p>
-    <w:p>
-      <w:r>
-        <w:t xml:space="preserve"> gram, plus any parameters that the compensating transaction may need. (We assume</w:t>
-      </w:r>
-    </w:p>
-    <w:p>
-      <w:r>
-        <w:t xml:space="preserve"> that each compensating program includes its own begin-transaction and end-</w:t>
-      </w:r>
-    </w:p>
-    <w:p>
-      <w:r>
-        <w:t xml:space="preserve"> transaction calls. Abort-transaction and abort-saga commands are not allowed within</w:t>
-      </w:r>
-    </w:p>
-    <w:p>
-      <w:r>
-        <w:t xml:space="preserve"> a compensating transaction.) Finally, the abort-saga command may include as a</w:t>
-      </w:r>
-    </w:p>
-    <w:p>
-      <w:r>
-        <w:t xml:space="preserve"> parameter a save-point identifier, as described below.</w:t>
-      </w:r>
-    </w:p>
-    <w:p>
-      <w:r>
-        <w:t xml:space="preserve"> Note that it is possible to have each transaction store in the database the </w:t>
-      </w:r>
-      <w:proofErr w:type="spellStart"/>
-      <w:r>
-        <w:t>param</w:t>
+        <w:t xml:space="preserve">. If </w:t>
+      </w:r>
+      <w:proofErr w:type="spellStart"/>
+      <w:r>
+        <w:t>Ti</w:t>
+      </w:r>
+      <w:proofErr w:type="spellEnd"/>
+      <w:r>
+        <w:t xml:space="preserve"> and T2 have executed in parallel processes and T2 has read data written by</w:t>
+      </w:r>
+    </w:p>
+    <w:p>
+      <w:r>
+        <w:t xml:space="preserve"> T1, compensating for </w:t>
+      </w:r>
+      <w:proofErr w:type="spellStart"/>
+      <w:r>
+        <w:t>Ti</w:t>
+      </w:r>
+      <w:proofErr w:type="spellEnd"/>
+      <w:r>
+        <w:t xml:space="preserve"> does not force us to compensate for T2 first.</w:t>
+      </w:r>
+    </w:p>
+    <w:p>
+      <w:r>
+        <w:t xml:space="preserve"> Unlike backward crash recovery, backward recovery from a saga failure is more</w:t>
+      </w:r>
+    </w:p>
+    <w:p>
+      <w:r>
+        <w:t xml:space="preserve"> complicated with parallel sagas because the saga may consist of several </w:t>
+      </w:r>
+      <w:r>
+        <w:lastRenderedPageBreak/>
+        <w:t>processes, all of</w:t>
+      </w:r>
+    </w:p>
+    <w:p>
+      <w:r>
+        <w:t xml:space="preserve"> which must be terminated. For this, it is convenient to route all process fork and join</w:t>
+      </w:r>
+    </w:p>
+    <w:p>
+      <w:r>
+        <w:t xml:space="preserve"> operations through the SEC so it can keep track of the process structure of the saga.</w:t>
+      </w:r>
+    </w:p>
+    <w:p>
+      <w:r>
+        <w:t xml:space="preserve"> When one of the saga processes requests an abort-saga, the SEC kills all processes</w:t>
+      </w:r>
+    </w:p>
+    <w:p>
+      <w:r>
+        <w:t xml:space="preserve"> involved in the saga. It then aborts all pending transactions and compensates all com-</w:t>
+      </w:r>
+    </w:p>
+    <w:p>
+      <w:r>
+        <w:t xml:space="preserve"> mitted ones.</w:t>
+      </w:r>
+    </w:p>
+    <w:p>
+      <w:r>
+        <w:t>-13-</w:t>
+      </w:r>
+    </w:p>
+    <w:p>
+      <w:r>
+        <w:t xml:space="preserve"> Forward recovery is even more complicated due to the possibility of inconsistent??</w:t>
+      </w:r>
+    </w:p>
+    <w:p>
+      <w:r>
+        <w:t xml:space="preserve"> save-points. To illustrate, consider the saga of Figure 8.1. Each box represents a pro-</w:t>
+      </w:r>
+    </w:p>
+    <w:p>
+      <w:r>
+        <w:t xml:space="preserve"> </w:t>
+      </w:r>
+      <w:proofErr w:type="spellStart"/>
+      <w:r>
+        <w:t>cess</w:t>
+      </w:r>
+      <w:proofErr w:type="spellEnd"/>
+      <w:r>
+        <w:t>; within each box is the sequence of transactions and save-points(</w:t>
+      </w:r>
+      <w:proofErr w:type="spellStart"/>
+      <w:r>
+        <w:t>sp</w:t>
+      </w:r>
+      <w:proofErr w:type="spellEnd"/>
+      <w:r>
+        <w:t>)executed by</w:t>
+      </w:r>
+    </w:p>
+    <w:p>
+      <w:r>
+        <w:t xml:space="preserve"> the process. The lower process was forked after T, committed. Suppose that T3 and</w:t>
+      </w:r>
+    </w:p>
+    <w:p>
+      <w:r>
+        <w:t xml:space="preserve"> </w:t>
+      </w:r>
+      <w:proofErr w:type="spellStart"/>
+      <w:r>
+        <w:t>Ts</w:t>
+      </w:r>
+      <w:proofErr w:type="spellEnd"/>
+      <w:r>
+        <w:t xml:space="preserve"> are the currently executing transactions and that save-points were executed before</w:t>
+      </w:r>
+    </w:p>
+    <w:p>
+      <w:r>
+        <w:t xml:space="preserve"> </w:t>
+      </w:r>
+      <w:proofErr w:type="spellStart"/>
+      <w:r>
+        <w:t>Ti</w:t>
+      </w:r>
+      <w:proofErr w:type="spellEnd"/>
+      <w:r>
+        <w:t xml:space="preserve"> and </w:t>
+      </w:r>
+      <w:proofErr w:type="spellStart"/>
+      <w:r>
+        <w:t>Ts</w:t>
+      </w:r>
+      <w:proofErr w:type="spellEnd"/>
+      <w:r>
+        <w:t>.</w:t>
+      </w:r>
+    </w:p>
+    <w:p>
+      <w:r>
+        <w:t>-----------------</w:t>
+      </w:r>
+    </w:p>
+    <w:p>
+      <w:r>
+        <w:t>lo--&gt;</w:t>
+      </w:r>
+      <w:proofErr w:type="spellStart"/>
+      <w:r>
+        <w:t>sp</w:t>
+      </w:r>
+      <w:proofErr w:type="spellEnd"/>
+      <w:r>
+        <w:t>--&gt;T1--&gt;T2--&gt;T3</w:t>
+      </w:r>
+    </w:p>
+    <w:p>
+      <w:r>
+        <w:t>----------</w:t>
+      </w:r>
+    </w:p>
+    <w:p>
+      <w:r>
+        <w:t>----&gt;t4--&gt;</w:t>
+      </w:r>
+      <w:proofErr w:type="spellStart"/>
+      <w:r>
+        <w:t>sp</w:t>
+      </w:r>
+      <w:proofErr w:type="spellEnd"/>
+      <w:r>
+        <w:t>--&gt;T5</w:t>
+      </w:r>
+    </w:p>
+    <w:p>
+      <w:r>
+        <w:t>-------</w:t>
+      </w:r>
+    </w:p>
+    <w:p>
+      <w:r>
+        <w:t xml:space="preserve"> Figure 8.1</w:t>
+      </w:r>
+    </w:p>
+    <w:p>
+      <w:r>
+        <w:t xml:space="preserve"> At this point the system fails. The top process will have to be restarted before </w:t>
+      </w:r>
+      <w:proofErr w:type="spellStart"/>
+      <w:r>
+        <w:t>Ti</w:t>
+      </w:r>
+      <w:proofErr w:type="spellEnd"/>
+      <w:r>
+        <w:t>.</w:t>
+      </w:r>
+    </w:p>
+    <w:p>
+      <w:r>
+        <w:t xml:space="preserve"> Therefore, the save-point made by the second process is not useful. It depends on the</w:t>
+      </w:r>
+    </w:p>
+    <w:p>
+      <w:r>
+        <w:t xml:space="preserve"> execution of </w:t>
+      </w:r>
+      <w:proofErr w:type="spellStart"/>
+      <w:r>
+        <w:t>Ti</w:t>
+      </w:r>
+      <w:proofErr w:type="spellEnd"/>
+      <w:r>
+        <w:t xml:space="preserve"> which is being compensated for.</w:t>
+      </w:r>
+    </w:p>
+    <w:p>
+      <w:r>
+        <w:t xml:space="preserve"> This problem is known as cascading roll backs. </w:t>
+      </w:r>
+      <w:proofErr w:type="gramStart"/>
+      <w:r>
+        <w:t>It</w:t>
+      </w:r>
+      <w:proofErr w:type="gramEnd"/>
+      <w:r>
+        <w:t xml:space="preserve"> problem has been analyzed in </w:t>
+      </w:r>
+      <w:r>
+        <w:lastRenderedPageBreak/>
+        <w:t>a</w:t>
+      </w:r>
+    </w:p>
+    <w:p>
+      <w:r>
+        <w:t xml:space="preserve"> scenario where processes communicate via messages Rand78a]. There it is possible to</w:t>
+      </w:r>
+    </w:p>
+    <w:p>
+      <w:r>
+        <w:t xml:space="preserve"> analyze save-point dependencies to arrive at a consistent set of save-points (if it exists).</w:t>
+      </w:r>
+    </w:p>
+    <w:p>
+      <w:r>
+        <w:t xml:space="preserve"> The consistent set can then be used to restart the processes. With parallel sagas, the</w:t>
+      </w:r>
+    </w:p>
+    <w:p>
+      <w:r>
+        <w:t xml:space="preserve"> situation is even simpler since save-point dependencies arise only through forks and</w:t>
+      </w:r>
+    </w:p>
+    <w:p>
+      <w:r>
+        <w:t xml:space="preserve"> joins, and transaction and save-point order within a process.</w:t>
+      </w:r>
+    </w:p>
+    <w:p>
+      <w:r>
+        <w:t xml:space="preserve"> To arrive at a consistent set of sa.ve-points the SEC must again be informed of</w:t>
+      </w:r>
+    </w:p>
+    <w:p>
+      <w:r>
+        <w:t xml:space="preserve"> process forking and joining. The information must be stored on the log and analyzed at</w:t>
+      </w:r>
+    </w:p>
+    <w:p>
+      <w:r>
+        <w:t xml:space="preserve"> recovery time. The SEC chooses the latest save-point within each process of the saga</w:t>
+      </w:r>
+    </w:p>
+    <w:p>
+      <w:r>
+        <w:t xml:space="preserve"> such that no earlier transaction has been compensated for. (A transaction is earlier</w:t>
+      </w:r>
+    </w:p>
+    <w:p>
+      <w:r>
+        <w:t xml:space="preserve"> than a save-point if it would have to be compensated for after a transaction that had</w:t>
+      </w:r>
+    </w:p>
+    <w:p>
+      <w:r>
+        <w:t xml:space="preserve"> executed in place of that save-point). If there is no such save-point in a process, that</w:t>
+      </w:r>
+    </w:p>
+    <w:p>
+      <w:r>
+        <w:t xml:space="preserve"> entire process must be rolled back. For those processes with save-points, the necessary</w:t>
+      </w:r>
+    </w:p>
+    <w:p>
+      <w:r>
+        <w:t xml:space="preserve"> backward recoveries can be </w:t>
+      </w:r>
+      <w:proofErr w:type="gramStart"/>
+      <w:r>
+        <w:t>conducted</w:t>
+      </w:r>
+      <w:proofErr w:type="gramEnd"/>
+      <w:r>
+        <w:t xml:space="preserve"> and the processes restarted.</w:t>
+      </w:r>
+    </w:p>
+    <w:p>
+      <w:r>
+        <w:t>-14-</w:t>
+      </w:r>
+    </w:p>
+    <w:p>
+      <w:r>
+        <w:t xml:space="preserve"> 9. DESIGNING SAGAS</w:t>
+      </w:r>
+    </w:p>
+    <w:p>
+      <w:r>
+        <w:t xml:space="preserve"> The saga processing mechanisms we have described will only be of use if </w:t>
+      </w:r>
+      <w:proofErr w:type="spellStart"/>
+      <w:r>
+        <w:t>applica</w:t>
       </w:r>
       <w:proofErr w:type="spellEnd"/>
       <w:r>
@@ -4542,23 +7210,285 @@
       </w:r>
       <w:proofErr w:type="spellStart"/>
       <w:r>
-        <w:t>eters</w:t>
-      </w:r>
-      <w:proofErr w:type="spellEnd"/>
-      <w:r>
-        <w:t xml:space="preserve"> that its compensating transaction may need in the future. In this </w:t>
-      </w:r>
-      <w:proofErr w:type="spellStart"/>
+        <w:t>tion</w:t>
+      </w:r>
+      <w:proofErr w:type="spellEnd"/>
+      <w:r>
+        <w:t xml:space="preserve"> programmers write their LLTs as sagas. </w:t>
+      </w:r>
       <w:proofErr w:type="gramStart"/>
       <w:r>
-        <w:t>case,the</w:t>
-      </w:r>
-      <w:proofErr w:type="spellEnd"/>
+        <w:t>Thus</w:t>
+      </w:r>
       <w:proofErr w:type="gramEnd"/>
-    </w:p>
-    <w:p>
-      <w:r>
-        <w:t xml:space="preserve"> parameters do not have to be passed by the system they can be read by the </w:t>
+      <w:r>
+        <w:t xml:space="preserve"> the following questions immediately</w:t>
+      </w:r>
+    </w:p>
+    <w:p>
+      <w:r>
+        <w:t xml:space="preserve"> arise: How can a programmer know if a given LLT can be safely broken up into a</w:t>
+      </w:r>
+    </w:p>
+    <w:p>
+      <w:r>
+        <w:t xml:space="preserve"> sequence of transactions? How does the programmer select the break points? </w:t>
+      </w:r>
+      <w:r>
+        <w:lastRenderedPageBreak/>
+        <w:t>How</w:t>
+      </w:r>
+    </w:p>
+    <w:p>
+      <w:r>
+        <w:t xml:space="preserve"> difficult is it to write compensating </w:t>
+      </w:r>
+      <w:proofErr w:type="spellStart"/>
+      <w:proofErr w:type="gramStart"/>
+      <w:r>
+        <w:t>transactions?In</w:t>
+      </w:r>
+      <w:proofErr w:type="spellEnd"/>
+      <w:proofErr w:type="gramEnd"/>
+      <w:r>
+        <w:t xml:space="preserve"> this section we will address some</w:t>
+      </w:r>
+    </w:p>
+    <w:p>
+      <w:r>
+        <w:t xml:space="preserve"> of these issues.</w:t>
+      </w:r>
+    </w:p>
+    <w:p>
+      <w:r>
+        <w:t xml:space="preserve"> To identify potential sub-transactions within </w:t>
+      </w:r>
+      <w:proofErr w:type="gramStart"/>
+      <w:r>
+        <w:t>a</w:t>
+      </w:r>
+      <w:proofErr w:type="gramEnd"/>
+      <w:r>
+        <w:t xml:space="preserve"> LLT, one must search for natural</w:t>
+      </w:r>
+    </w:p>
+    <w:p>
+      <w:r>
+        <w:t xml:space="preserve"> divisions of the work being performed. In many cases, the LLT models a series of real</w:t>
+      </w:r>
+    </w:p>
+    <w:p>
+      <w:r>
+        <w:t xml:space="preserve"> world actions, and each of these actions is a candidate for a saga </w:t>
+      </w:r>
+      <w:proofErr w:type="spellStart"/>
+      <w:proofErr w:type="gramStart"/>
+      <w:r>
+        <w:t>transaction.For</w:t>
+      </w:r>
+      <w:proofErr w:type="spellEnd"/>
+      <w:proofErr w:type="gramEnd"/>
+    </w:p>
+    <w:p>
+      <w:r>
+        <w:t xml:space="preserve"> example, when a university student graduates several actions must be performed before</w:t>
+      </w:r>
+    </w:p>
+    <w:p>
+      <w:r>
+        <w:t xml:space="preserve"> his or her diploma can be issued: the library must check that no book are out, the con-</w:t>
+      </w:r>
+    </w:p>
+    <w:p>
+      <w:r>
+        <w:t xml:space="preserve"> </w:t>
+      </w:r>
+      <w:proofErr w:type="spellStart"/>
+      <w:r>
+        <w:t>troller</w:t>
+      </w:r>
+      <w:proofErr w:type="spellEnd"/>
+      <w:r>
+        <w:t xml:space="preserve"> must check that all housing bills and tuition bills are checked; the students new</w:t>
+      </w:r>
+    </w:p>
+    <w:p>
+      <w:r>
+        <w:t xml:space="preserve"> address must be recorded; and so on. Clearly each of these </w:t>
+      </w:r>
+      <w:proofErr w:type="gramStart"/>
+      <w:r>
+        <w:t>real world</w:t>
+      </w:r>
+      <w:proofErr w:type="gramEnd"/>
+      <w:r>
+        <w:t xml:space="preserve"> actions can be</w:t>
+      </w:r>
+    </w:p>
+    <w:p>
+      <w:r>
+        <w:t xml:space="preserve"> modeled by a transaction.</w:t>
+      </w:r>
+    </w:p>
+    <w:p>
+      <w:r>
+        <w:t xml:space="preserve"> In other cases, it is the database itself that is naturally partitioned into relatively</w:t>
+      </w:r>
+    </w:p>
+    <w:p>
+      <w:r>
+        <w:t xml:space="preserve"> independent components, and the actions on each component can be grouped into a</w:t>
+      </w:r>
+    </w:p>
+    <w:p>
+      <w:r>
+        <w:t xml:space="preserve"> saga transaction. For example, consider the source code for a large operating system.</w:t>
+      </w:r>
+    </w:p>
+    <w:p>
+      <w:r>
+        <w:t xml:space="preserve"> Usually the operating system and its programs can be divided into components like the</w:t>
+      </w:r>
+    </w:p>
+    <w:p>
+      <w:r>
+        <w:t xml:space="preserve"> scheduler, the memory manager, the interrupt handlers, etc. </w:t>
+      </w:r>
+      <w:proofErr w:type="gramStart"/>
+      <w:r>
+        <w:t>A</w:t>
+      </w:r>
+      <w:proofErr w:type="gramEnd"/>
+      <w:r>
+        <w:t xml:space="preserve"> LLT to add a tracing</w:t>
+      </w:r>
+    </w:p>
+    <w:p>
+      <w:r>
+        <w:t xml:space="preserve"> facility to the operating system can be broken up so that each transaction adds the</w:t>
+      </w:r>
+    </w:p>
+    <w:p>
+      <w:r>
+        <w:t xml:space="preserve"> tracing code to one of the components. </w:t>
+      </w:r>
+      <w:proofErr w:type="gramStart"/>
+      <w:r>
+        <w:t>Similarly</w:t>
+      </w:r>
+      <w:proofErr w:type="gramEnd"/>
+      <w:r>
+        <w:t xml:space="preserve"> if the data on employees can be split</w:t>
+      </w:r>
+    </w:p>
+    <w:p>
+      <w:r>
+        <w:t xml:space="preserve"> by plant location, then a </w:t>
+      </w:r>
+      <w:proofErr w:type="spellStart"/>
+      <w:r>
+        <w:t>Ll</w:t>
+      </w:r>
+      <w:proofErr w:type="spellEnd"/>
+      <w:r>
+        <w:t xml:space="preserve"> to give a cost-of-living raise to all employees can be bro-</w:t>
+      </w:r>
+    </w:p>
+    <w:p>
+      <w:r>
+        <w:t xml:space="preserve"> ken up by plant location.</w:t>
+      </w:r>
+    </w:p>
+    <w:p>
+      <w:r>
+        <w:lastRenderedPageBreak/>
+        <w:t xml:space="preserve"> Designing compensating transactions for LLTs is a difficult problem in general.</w:t>
+      </w:r>
+    </w:p>
+    <w:p>
+      <w:r>
+        <w:t xml:space="preserve"> </w:t>
+      </w:r>
+      <w:proofErr w:type="spellStart"/>
+      <w:r>
+        <w:t>tion</w:t>
+      </w:r>
+      <w:proofErr w:type="spellEnd"/>
+      <w:r>
+        <w:t>.</w:t>
+      </w:r>
+    </w:p>
+    <w:p>
+      <w:r>
+        <w:t xml:space="preserve"> (For instance, if a transaction fires a missile, it may not be possible to undo this action.</w:t>
+      </w:r>
+    </w:p>
+    <w:p>
+      <w:r>
+        <w:t xml:space="preserve"> However, for many practical applications it may be as simple (or difficult) as writing</w:t>
+      </w:r>
+    </w:p>
+    <w:p>
+      <w:r>
+        <w:t xml:space="preserve"> the transactions themselves. In fact, Gray notes in [Gray8la] that, transactions often</w:t>
+      </w:r>
+    </w:p>
+    <w:p>
+      <w:r>
+        <w:t xml:space="preserve"> have corresponding compensating transactions within the application transaction set.</w:t>
+      </w:r>
+    </w:p>
+    <w:p>
+      <w:r>
+        <w:t xml:space="preserve"> This is especially true when the transaction models a </w:t>
+      </w:r>
+      <w:proofErr w:type="gramStart"/>
+      <w:r>
+        <w:t>real world</w:t>
+      </w:r>
+      <w:proofErr w:type="gramEnd"/>
+      <w:r>
+        <w:t xml:space="preserve"> action that can be</w:t>
+      </w:r>
+    </w:p>
+    <w:p>
+      <w:r>
+        <w:t xml:space="preserve"> undone, like reserving a rental car or issuing a shipping order. In such cases, writing</w:t>
+      </w:r>
+    </w:p>
+    <w:p>
+      <w:r>
+        <w:t xml:space="preserve"> either a compensating or a normal transaction is very similar: the programmer must</w:t>
+      </w:r>
+    </w:p>
+    <w:p>
+      <w:r>
+        <w:t xml:space="preserve"> write code that performs the action and preserves the database consistency constraints.</w:t>
+      </w:r>
+    </w:p>
+    <w:p>
+      <w:r>
+        <w:t xml:space="preserve"> It may even be possible to compensate for actions that are harder to undo, like</w:t>
+      </w:r>
+    </w:p>
+    <w:p>
+      <w:r>
+        <w:t xml:space="preserve"> sending a letter or printing a check. For example, to compensate for the letter, send a</w:t>
+      </w:r>
+    </w:p>
+    <w:p>
+      <w:r>
+        <w:t>-15-</w:t>
+      </w:r>
+    </w:p>
+    <w:p>
+      <w:r>
+        <w:t xml:space="preserve"> second letter explaining the problem. To compensate for the check, send a stop-</w:t>
+      </w:r>
+    </w:p>
+    <w:p>
+      <w:r>
+        <w:t xml:space="preserve"> payment message to the bank. Of course, it would be desirable not to have to </w:t>
       </w:r>
       <w:proofErr w:type="spellStart"/>
       <w:r>
@@ -4571,76 +7501,76 @@
     </w:p>
     <w:p>
       <w:r>
-        <w:t xml:space="preserve"> sating transaction when it starts. Also note that if an end-saga command ends both</w:t>
-      </w:r>
-    </w:p>
-    <w:p>
-      <w:r>
-        <w:t xml:space="preserve"> the last transaction and the saga, there is no need to have a compensating transaction</w:t>
-      </w:r>
-    </w:p>
-    <w:p>
-      <w:r>
-        <w:t xml:space="preserve"> for the last transaction. If instead a separate end-transaction is used, then it will have</w:t>
-      </w:r>
-    </w:p>
-    <w:p>
-      <w:r>
-        <w:t xml:space="preserve"> to include the identification of a compensating transaction.</w:t>
-      </w:r>
-    </w:p>
-    <w:p>
-      <w:r>
-        <w:t xml:space="preserve"> In some </w:t>
+        <w:t xml:space="preserve"> sate for such actions. However, the price of running LLTs as regular transactions may</w:t>
+      </w:r>
+    </w:p>
+    <w:p>
+      <w:r>
+        <w:t xml:space="preserve"> be so high that one is forced to write sagas and their compensating transactions.</w:t>
+      </w:r>
+    </w:p>
+    <w:p>
+      <w:r>
+        <w:t xml:space="preserve"> Also recall that pure forward recovery does not require compensating transactions</w:t>
+      </w:r>
+    </w:p>
+    <w:p>
+      <w:r>
+        <w:t xml:space="preserve"> (see Section 5). </w:t>
       </w:r>
       <w:proofErr w:type="gramStart"/>
       <w:r>
-        <w:t>cases</w:t>
+        <w:t>So</w:t>
       </w:r>
       <w:proofErr w:type="gramEnd"/>
       <w:r>
-        <w:t xml:space="preserve"> it may be desirable to let the application programmer indicate</w:t>
-      </w:r>
-    </w:p>
-    <w:p>
-      <w:r>
-        <w:t xml:space="preserve"> through the save-point command where saga check points should be taken. This </w:t>
-      </w:r>
+        <w:t xml:space="preserve"> if compensating transactions are hard to write, then one has the</w:t>
+      </w:r>
+    </w:p>
+    <w:p>
+      <w:r>
+        <w:t xml:space="preserve"> choice of tailoring the application so that LLTs do not have </w:t>
+      </w:r>
+      <w:proofErr w:type="gramStart"/>
+      <w:r>
+        <w:t>user initiated</w:t>
+      </w:r>
+      <w:proofErr w:type="gramEnd"/>
+      <w:r>
+        <w:t xml:space="preserve"> aborts.</w:t>
+      </w:r>
+    </w:p>
+    <w:p>
       <w:r>
         <w:lastRenderedPageBreak/>
-        <w:t>com-</w:t>
-      </w:r>
-    </w:p>
-    <w:p>
-      <w:r>
-        <w:t xml:space="preserve"> </w:t>
-      </w:r>
-      <w:proofErr w:type="spellStart"/>
-      <w:r>
-        <w:t>mand</w:t>
-      </w:r>
-      <w:proofErr w:type="spellEnd"/>
-      <w:r>
-        <w:t xml:space="preserve"> can be issued between transactions. It forces the system to save the state of the</w:t>
-      </w:r>
-    </w:p>
-    <w:p>
-      <w:r>
-        <w:t xml:space="preserve"> running application program and returns a save-point identifier for future reference.</w:t>
-      </w:r>
-    </w:p>
-    <w:p>
-      <w:r>
-        <w:t xml:space="preserve"> The save points could then be useful in reducing the amount of work after a saga</w:t>
-      </w:r>
-    </w:p>
-    <w:p>
-      <w:r>
-        <w:t xml:space="preserve"> failure or a system crash: instead of compensating for all of the outstanding </w:t>
-      </w:r>
-      <w:proofErr w:type="spellStart"/>
-      <w:r>
-        <w:t>transac</w:t>
+        <w:t xml:space="preserve"> Without these aborts, pure forward recovery is </w:t>
+      </w:r>
+      <w:proofErr w:type="gramStart"/>
+      <w:r>
+        <w:t>feasible</w:t>
+      </w:r>
+      <w:proofErr w:type="gramEnd"/>
+      <w:r>
+        <w:t xml:space="preserve"> and compensation is never</w:t>
+      </w:r>
+    </w:p>
+    <w:p>
+      <w:r>
+        <w:t xml:space="preserve"> needed.</w:t>
+      </w:r>
+    </w:p>
+    <w:p>
+      <w:r>
+        <w:t xml:space="preserve"> As has become clear from our discussion, the structure of the database plays an</w:t>
+      </w:r>
+    </w:p>
+    <w:p>
+      <w:r>
+        <w:t xml:space="preserve"> important role in the design of sagas. Thus, it is best not to study each LLT in </w:t>
+      </w:r>
+      <w:proofErr w:type="spellStart"/>
+      <w:r>
+        <w:t>isola</w:t>
       </w:r>
       <w:proofErr w:type="spellEnd"/>
       <w:r>
@@ -4653,47 +7583,121 @@
       </w:r>
       <w:proofErr w:type="spellStart"/>
       <w:r>
-        <w:t>tions</w:t>
-      </w:r>
-      <w:proofErr w:type="spellEnd"/>
-      <w:r>
-        <w:t>, the system could compensate for transactions executed since the last save point,</w:t>
-      </w:r>
-    </w:p>
-    <w:p>
-      <w:r>
-        <w:t xml:space="preserve"> and then restart the saga.</w:t>
-      </w:r>
-    </w:p>
-    <w:p>
-      <w:r>
-        <w:t xml:space="preserve"> Of course, this means that we can now have executions of the type Tu, T2, C2, T2,</w:t>
-      </w:r>
-    </w:p>
-    <w:p>
-      <w:r>
-        <w:t xml:space="preserve"> T3, T4, T5, C5, C</w:t>
-      </w:r>
+        <w:t>tion</w:t>
+      </w:r>
+      <w:proofErr w:type="spellEnd"/>
+      <w:r>
+        <w:t>, but to design the entire database with LLTs and sagas in mind. That is, if the</w:t>
+      </w:r>
+    </w:p>
+    <w:p>
+      <w:r>
+        <w:t xml:space="preserve"> database can be laid out into a set of loosely-coupled components (with few and simple</w:t>
+      </w:r>
+    </w:p>
+    <w:p>
+      <w:r>
+        <w:t xml:space="preserve"> inter-component consistency constraints, then it is likely that the LLT will naturally</w:t>
+      </w:r>
+    </w:p>
+    <w:p>
+      <w:r>
+        <w:t xml:space="preserve"> break up into sub-transactions that can be interleaved.</w:t>
+      </w:r>
+    </w:p>
+    <w:p>
+      <w:r>
+        <w:t xml:space="preserve"> Another technique that could be useful for converting LLTs into sagas involves</w:t>
+      </w:r>
+    </w:p>
+    <w:p>
+      <w:r>
+        <w:t xml:space="preserve"> storing the temporary data of an LLT in the database itself. To illustrate, consider a</w:t>
+      </w:r>
+    </w:p>
+    <w:p>
+      <w:r>
+        <w:t xml:space="preserve"> LLT L with three sub-transactions </w:t>
+      </w:r>
+      <w:proofErr w:type="spellStart"/>
+      <w:r>
+        <w:t>Ti</w:t>
+      </w:r>
+      <w:proofErr w:type="spellEnd"/>
+      <w:r>
+        <w:t xml:space="preserve">, T2, and T3. In </w:t>
+      </w:r>
+      <w:proofErr w:type="spellStart"/>
+      <w:r>
+        <w:t>Ti</w:t>
+      </w:r>
+      <w:proofErr w:type="spellEnd"/>
+      <w:r>
+        <w:t>, L performs some actions and</w:t>
+      </w:r>
+    </w:p>
+    <w:p>
+      <w:r>
+        <w:t xml:space="preserve"> then withdraws a certain amount of money from an account stored in the database.</w:t>
+      </w:r>
+    </w:p>
+    <w:p>
+      <w:r>
+        <w:t xml:space="preserve"> This amount is stored in a temporary, local variable until during T3 the funds are</w:t>
+      </w:r>
+    </w:p>
+    <w:p>
+      <w:r>
+        <w:t xml:space="preserve"> placed in some other account(s). After </w:t>
+      </w:r>
+      <w:proofErr w:type="spellStart"/>
+      <w:r>
+        <w:t>Ti</w:t>
+      </w:r>
+      <w:proofErr w:type="spellEnd"/>
+      <w:r>
+        <w:t xml:space="preserve"> completes, the database is left in an </w:t>
+      </w:r>
+      <w:proofErr w:type="spellStart"/>
+      <w:r>
+        <w:t>incon</w:t>
+      </w:r>
+      <w:proofErr w:type="spellEnd"/>
+      <w:r>
+        <w:t>-</w:t>
+      </w:r>
+    </w:p>
+    <w:p>
+      <w:r>
+        <w:t xml:space="preserve"> </w:t>
+      </w:r>
+      <w:proofErr w:type="spellStart"/>
+      <w:r>
+        <w:t>sistent</w:t>
+      </w:r>
+      <w:proofErr w:type="spellEnd"/>
+      <w:r>
+        <w:t xml:space="preserve"> state because some money is"missing,"</w:t>
+      </w:r>
+      <w:proofErr w:type="spellStart"/>
       <w:proofErr w:type="gramStart"/>
       <w:r>
-        <w:t>4,T</w:t>
-      </w:r>
+        <w:t>i.e</w:t>
+      </w:r>
+      <w:proofErr w:type="spellEnd"/>
       <w:proofErr w:type="gramEnd"/>
       <w:r>
-        <w:t xml:space="preserve">4, T5, </w:t>
-      </w:r>
-      <w:proofErr w:type="spellStart"/>
-      <w:r>
-        <w:t>Te</w:t>
-      </w:r>
-      <w:proofErr w:type="spellEnd"/>
-      <w:r>
-        <w:t>. (After successfully executing T2 the first time, the system</w:t>
-      </w:r>
-    </w:p>
-    <w:p>
-      <w:r>
-        <w:t xml:space="preserve"> crashed. A save-point had been taken after </w:t>
+        <w:t>, it cannot be found in the database.</w:t>
+      </w:r>
+    </w:p>
+    <w:p>
+      <w:r>
+        <w:t xml:space="preserve"> Therefore, L cannot be run as a saga. If it were, a transaction that needed to see all</w:t>
+      </w:r>
+    </w:p>
+    <w:p>
+      <w:r>
+        <w:t xml:space="preserve"> the money (say an audit transaction) could run sometime between </w:t>
       </w:r>
       <w:proofErr w:type="spellStart"/>
       <w:r>
@@ -4701,65 +7705,215 @@
       </w:r>
       <w:proofErr w:type="spellEnd"/>
       <w:r>
-        <w:t>, but to restart here, the system first</w:t>
-      </w:r>
-    </w:p>
-    <w:p>
-      <w:r>
-        <w:t xml:space="preserve"> undoes T2 by running C2. Then the saga can be restarted and T2 </w:t>
-      </w:r>
-      <w:proofErr w:type="spellStart"/>
-      <w:r>
-        <w:t>reexecuted</w:t>
-      </w:r>
-      <w:proofErr w:type="spellEnd"/>
-      <w:r>
-        <w:t>. A second</w:t>
-      </w:r>
-    </w:p>
-    <w:p>
-      <w:r>
-        <w:t xml:space="preserve"> failure occurred after the execution of </w:t>
+        <w:t xml:space="preserve"> and T3 and would</w:t>
+      </w:r>
+    </w:p>
+    <w:p>
+      <w:r>
+        <w:t xml:space="preserve"> not find all the funds, If L is run as a regular transaction, then the audit is delayed</w:t>
+      </w:r>
+    </w:p>
+    <w:p>
+      <w:r>
+        <w:t xml:space="preserve"> until L completes. This guarantees consistency but hurts performance.</w:t>
+      </w:r>
+    </w:p>
+    <w:p>
+      <w:r>
+        <w:t xml:space="preserve"> However, if instead of storing the missing money in local storage L stores it in the</w:t>
+      </w:r>
+    </w:p>
+    <w:p>
+      <w:r>
+        <w:t xml:space="preserve"> database, then the database would be consistent, and other transactions could </w:t>
+      </w:r>
+      <w:r>
+        <w:lastRenderedPageBreak/>
+        <w:t>be inter-</w:t>
+      </w:r>
+    </w:p>
+    <w:p>
+      <w:r>
+        <w:t xml:space="preserve"> leaved. To achieve </w:t>
       </w:r>
       <w:proofErr w:type="gramStart"/>
       <w:r>
-        <w:t>T.)This</w:t>
+        <w:t>this</w:t>
       </w:r>
       <w:proofErr w:type="gramEnd"/>
       <w:r>
-        <w:t xml:space="preserve"> means that our definition of valid</w:t>
-      </w:r>
-    </w:p>
-    <w:p>
-      <w:r>
-        <w:t>-6-</w:t>
-      </w:r>
-    </w:p>
-    <w:p>
-      <w:r>
-        <w:t xml:space="preserve"> execution sequences given above must be modified to include such sequences. If these</w:t>
-      </w:r>
-    </w:p>
-    <w:p>
-      <w:r>
-        <w:t xml:space="preserve"> partial recovery sequences are not valid then the system should either not take save-</w:t>
-      </w:r>
-    </w:p>
-    <w:p>
-      <w:r>
-        <w:t xml:space="preserve"> points, or it should take them automatically at the beginning (or </w:t>
+        <w:t xml:space="preserve"> we must incorporate into the database schema the &lt; </w:t>
+      </w:r>
+      <w:proofErr w:type="spellStart"/>
+      <w:r>
+        <w:t>tem</w:t>
+      </w:r>
+      <w:proofErr w:type="spellEnd"/>
+      <w:r>
+        <w:t>-</w:t>
+      </w:r>
+    </w:p>
+    <w:p>
+      <w:r>
+        <w:t xml:space="preserve"> </w:t>
+      </w:r>
+      <w:proofErr w:type="spellStart"/>
+      <w:r>
+        <w:t>porary"storage</w:t>
+      </w:r>
+      <w:proofErr w:type="spellEnd"/>
+      <w:r>
+        <w:t xml:space="preserve"> (</w:t>
+      </w:r>
+      <w:proofErr w:type="spellStart"/>
+      <w:r>
+        <w:t>e.g</w:t>
+      </w:r>
+      <w:proofErr w:type="spellEnd"/>
+      <w:r>
+        <w:t>, we add a relation for funds in transit or for pending insurance</w:t>
+      </w:r>
+    </w:p>
+    <w:p>
+      <w:r>
+        <w:t xml:space="preserve"> claims). Also, transactions that need to see all the money must be aware of this new</w:t>
+      </w:r>
+    </w:p>
+    <w:p>
+      <w:r>
+        <w:t xml:space="preserve"> storage. Hence it is best if this storage is defined when the database is first designed</w:t>
+      </w:r>
+    </w:p>
+    <w:p>
+      <w:r>
+        <w:t xml:space="preserve"> and not added as an afterthought.</w:t>
+      </w:r>
+    </w:p>
+    <w:p>
+      <w:r>
+        <w:t xml:space="preserve"> Even if L had no T2 transaction, writing the missing funds in the database may be</w:t>
+      </w:r>
+    </w:p>
+    <w:p>
+      <w:r>
+        <w:t xml:space="preserve"> convenient. Notice that in this case L would release the locks on the temporary storage</w:t>
+      </w:r>
+    </w:p>
+    <w:p>
+      <w:r>
+        <w:t>16-</w:t>
+      </w:r>
+    </w:p>
+    <w:p>
+      <w:r>
+        <w:t xml:space="preserve"> after </w:t>
+      </w:r>
+      <w:proofErr w:type="spellStart"/>
+      <w:r>
+        <w:t>Ti</w:t>
+      </w:r>
+      <w:proofErr w:type="spellEnd"/>
+      <w:r>
+        <w:t>, only to immediately request them again in T3. This may add some overhead</w:t>
+      </w:r>
+    </w:p>
+    <w:p>
+      <w:r>
+        <w:t xml:space="preserve"> to L, but in return for </w:t>
       </w:r>
       <w:proofErr w:type="gramStart"/>
       <w:r>
-        <w:t>end)of</w:t>
+        <w:t>this transactions</w:t>
       </w:r>
       <w:proofErr w:type="gramEnd"/>
       <w:r>
-        <w:t xml:space="preserve"> every </w:t>
-      </w:r>
-      <w:proofErr w:type="spellStart"/>
-      <w:r>
-        <w:t>transac</w:t>
+        <w:t xml:space="preserve"> that are waiting to see the funds will be able to</w:t>
+      </w:r>
+    </w:p>
+    <w:p>
+      <w:r>
+        <w:t xml:space="preserve"> proceed sooner, after T1. This is analogous to having a person with a huge </w:t>
+      </w:r>
+      <w:proofErr w:type="spellStart"/>
+      <w:r>
+        <w:t>photocoping</w:t>
+      </w:r>
+      <w:proofErr w:type="spellEnd"/>
+    </w:p>
+    <w:p>
+      <w:r>
+        <w:t xml:space="preserve"> job periodically step aside and let shorter jobs through. For this the coveted resources,</w:t>
+      </w:r>
+    </w:p>
+    <w:p>
+      <w:r>
+        <w:t xml:space="preserve"> i.e., the coping machine or the funds, must be temporarily released.</w:t>
+      </w:r>
+    </w:p>
+    <w:p>
+      <w:r>
+        <w:t xml:space="preserve"> We believe that what we have stated in terms of money and LLT L holds in gen-</w:t>
+      </w:r>
+    </w:p>
+    <w:p>
+      <w:r>
+        <w:t xml:space="preserve"> </w:t>
+      </w:r>
+      <w:proofErr w:type="spellStart"/>
+      <w:r>
+        <w:t>eral</w:t>
+      </w:r>
+      <w:proofErr w:type="spellEnd"/>
+      <w:r>
+        <w:t>. The database and the LLTs should be designed so that data passed from one</w:t>
+      </w:r>
+    </w:p>
+    <w:p>
+      <w:r>
+        <w:t xml:space="preserve"> sub-transaction to the next via local storage is minimized. This technique, together</w:t>
+      </w:r>
+    </w:p>
+    <w:p>
+      <w:r>
+        <w:t xml:space="preserve"> with a </w:t>
+      </w:r>
+      <w:proofErr w:type="spellStart"/>
+      <w:proofErr w:type="gramStart"/>
+      <w:r>
+        <w:t>well structured</w:t>
+      </w:r>
+      <w:proofErr w:type="spellEnd"/>
+      <w:proofErr w:type="gramEnd"/>
+      <w:r>
+        <w:t xml:space="preserve"> database, can make it possible to write LLT's as sagas.</w:t>
+      </w:r>
+    </w:p>
+    <w:p>
+      <w:r>
+        <w:t xml:space="preserve"> 10.CONCLUSIONS</w:t>
+      </w:r>
+    </w:p>
+    <w:p>
+      <w:r>
+        <w:t xml:space="preserve"> We have presented the notion of saga, a </w:t>
+      </w:r>
+      <w:proofErr w:type="gramStart"/>
+      <w:r>
+        <w:t>long lived</w:t>
+      </w:r>
+      <w:proofErr w:type="gramEnd"/>
+      <w:r>
+        <w:t xml:space="preserve"> transaction that can be broken</w:t>
+      </w:r>
+    </w:p>
+    <w:p>
+      <w:r>
+        <w:lastRenderedPageBreak/>
+        <w:t xml:space="preserve"> up into transactions, but still executed as a unit. Both the concept and its </w:t>
+      </w:r>
+      <w:proofErr w:type="spellStart"/>
+      <w:r>
+        <w:t>implementa</w:t>
       </w:r>
       <w:proofErr w:type="spellEnd"/>
       <w:r>
@@ -4775,3418 +7929,425 @@
         <w:t>tion</w:t>
       </w:r>
       <w:proofErr w:type="spellEnd"/>
-    </w:p>
-    <w:p>
-      <w:r>
-        <w:t xml:space="preserve"> The model we have described up to now is the quite general, but in some cases it</w:t>
-      </w:r>
-    </w:p>
-    <w:p>
-      <w:r>
-        <w:t xml:space="preserve"> may be easier to have a more restrictive one. We will discuss such a restrictive model</w:t>
-      </w:r>
-    </w:p>
-    <w:p>
-      <w:r>
-        <w:t xml:space="preserve"> later </w:t>
-      </w:r>
+      <w:r>
+        <w:t xml:space="preserve"> are relatively simple, but in its simplicity lies its usefulness. We believe that a</w:t>
+      </w:r>
+    </w:p>
+    <w:p>
+      <w:r>
+        <w:t xml:space="preserve"> saga processing mechanism can be implemented with relatively little effort, either as</w:t>
+      </w:r>
+    </w:p>
+    <w:p>
+      <w:r>
+        <w:t xml:space="preserve"> part of the DBMS or as an added-on facility. The mechanism can then be used by the</w:t>
+      </w:r>
+    </w:p>
+    <w:p>
+      <w:r>
+        <w:t xml:space="preserve"> large number of LLTs that are sagas to improve performance significantly.</w:t>
+      </w:r>
+    </w:p>
+    <w:p>
+      <w:r>
+        <w:t xml:space="preserve"> ACKNOWLEDGMENTS</w:t>
+      </w:r>
+    </w:p>
+    <w:p>
+      <w:r>
+        <w:t xml:space="preserve"> Bruce Lindsay provided several useful suggestions including the name "saga.</w:t>
+      </w:r>
+    </w:p>
+    <w:p>
+      <w:r>
+        <w:t xml:space="preserve"> Rafael Alonso and Ricardo Cordon also contributed a number of ideas.</w:t>
+      </w:r>
+    </w:p>
+    <w:p>
+      <w:r>
+        <w:t xml:space="preserve"> This research was supported by the Defense Advanced Research Projects Agency</w:t>
+      </w:r>
+    </w:p>
+    <w:p>
+      <w:r>
+        <w:t xml:space="preserve"> of the Department of Defense and by the Office of Naval Research under Contracts</w:t>
+      </w:r>
+    </w:p>
+    <w:p>
+      <w:r>
+        <w:t xml:space="preserve"> Nos. NO0014-85-C-0456 and NOO014-85-K-0465 and by the National Science Foundation</w:t>
+      </w:r>
+    </w:p>
+    <w:p>
+      <w:r>
+        <w:t xml:space="preserve"> under Cooperative Agreement No. DCR-842094. The views and conclusions contained</w:t>
+      </w:r>
+    </w:p>
+    <w:p>
+      <w:r>
+        <w:t xml:space="preserve"> in this document are those of the authors and should not be interpreted as necessarily</w:t>
+      </w:r>
+    </w:p>
+    <w:p>
+      <w:r>
+        <w:t xml:space="preserve"> representing the official policies, either expressed or implied, of the Defense Advanced</w:t>
+      </w:r>
+    </w:p>
+    <w:p>
+      <w:r>
+        <w:t xml:space="preserve"> Research Projects Agency or the U.S. Government.</w:t>
+      </w:r>
+    </w:p>
+    <w:p>
+      <w:r>
+        <w:t xml:space="preserve"> REFERENCES</w:t>
+      </w:r>
+    </w:p>
+    <w:p>
+      <w:r>
+        <w:t xml:space="preserve"> References</w:t>
+      </w:r>
+    </w:p>
+    <w:p>
+      <w:r>
+        <w:t xml:space="preserve"> Ande81a.</w:t>
+      </w:r>
+    </w:p>
+    <w:p>
+      <w:r>
+        <w:t xml:space="preserve"> Anderson, T and P. A. Lee, Fault Tolerance, Principles and Practice, Prentice-Hall</w:t>
+      </w:r>
+    </w:p>
+    <w:p>
+      <w:r>
+        <w:t xml:space="preserve"> International, London, 1981</w:t>
+      </w:r>
+    </w:p>
+    <w:p>
+      <w:r>
+        <w:t>17-</w:t>
+      </w:r>
+    </w:p>
+    <w:p>
+      <w:r>
+        <w:t xml:space="preserve"> Date81a.</w:t>
+      </w:r>
+    </w:p>
+    <w:p>
+      <w:r>
+        <w:t xml:space="preserve"> </w:t>
+      </w:r>
+      <w:proofErr w:type="spellStart"/>
       <w:proofErr w:type="gramStart"/>
       <w:r>
-        <w:t>on</w:t>
+        <w:t>Date,C</w:t>
+      </w:r>
+      <w:proofErr w:type="spellEnd"/>
+      <w:r>
+        <w:t>.</w:t>
       </w:r>
       <w:proofErr w:type="gramEnd"/>
       <w:r>
-        <w:t xml:space="preserve"> in Section 5.</w:t>
+        <w:t xml:space="preserve"> J., An Introduction to Database Systems,(</w:t>
+      </w:r>
+      <w:proofErr w:type="spellStart"/>
+      <w:r>
+        <w:t>Brd</w:t>
+      </w:r>
+      <w:proofErr w:type="spellEnd"/>
+      <w:r>
+        <w:t xml:space="preserve"> Edition), Addison-Wesley,</w:t>
+      </w:r>
+    </w:p>
+    <w:p>
+      <w:r>
+        <w:t xml:space="preserve"> </w:t>
+      </w:r>
+      <w:proofErr w:type="gramStart"/>
+      <w:r>
+        <w:t>Reading,MA</w:t>
+      </w:r>
+      <w:proofErr w:type="gramEnd"/>
+      <w:r>
+        <w:t>,1981</w:t>
       </w:r>
     </w:p>
     <w:p>
       <w:r>
         <w:lastRenderedPageBreak/>
-        <w:t xml:space="preserve"> 3. SAVING CODE RELIABLY</w:t>
-      </w:r>
-    </w:p>
-    <w:p>
-      <w:r>
-        <w:t xml:space="preserve"> In a conventional transaction processing system, application code is not needed to</w:t>
-      </w:r>
-    </w:p>
-    <w:p>
-      <w:r>
-        <w:t xml:space="preserve"> restore the database to a consistent state after a crash. If a failure destroys the code</w:t>
-      </w:r>
-    </w:p>
-    <w:p>
-      <w:r>
-        <w:t xml:space="preserve"> of a running transaction, the system logs </w:t>
+        <w:t xml:space="preserve"> Garc83a.</w:t>
+      </w:r>
+    </w:p>
+    <w:p>
+      <w:r>
+        <w:t xml:space="preserve"> Garcia-Molina, Hector, "Using Semantic Knowledge for Transaction Processing in</w:t>
+      </w:r>
+    </w:p>
+    <w:p>
+      <w:r>
+        <w:t xml:space="preserve"> a Distributed Database, "ACM Transactions on Database Systems, </w:t>
+      </w:r>
+      <w:proofErr w:type="spellStart"/>
+      <w:r>
+        <w:t>vol</w:t>
+      </w:r>
+      <w:proofErr w:type="spellEnd"/>
+      <w:r>
+        <w:t xml:space="preserve"> 8, no. 2, pp.</w:t>
+      </w:r>
+    </w:p>
+    <w:p>
+      <w:r>
+        <w:t>186-</w:t>
       </w:r>
       <w:proofErr w:type="gramStart"/>
       <w:r>
-        <w:t>contains</w:t>
+        <w:t>213,June</w:t>
       </w:r>
       <w:proofErr w:type="gramEnd"/>
       <w:r>
-        <w:t xml:space="preserve"> enough information to undo the</w:t>
-      </w:r>
-    </w:p>
-    <w:p>
-      <w:r>
-        <w:t xml:space="preserve"> effects of the transaction. In a saga processing system, the situation is </w:t>
+        <w:t>1983</w:t>
+      </w:r>
+    </w:p>
+    <w:p>
+      <w:r>
+        <w:t xml:space="preserve"> Gray78a.</w:t>
+      </w:r>
+    </w:p>
+    <w:p>
+      <w:r>
+        <w:t xml:space="preserve"> Gray, Jim, "Notes on Data Base Operating </w:t>
       </w:r>
       <w:proofErr w:type="spellStart"/>
       <w:proofErr w:type="gramStart"/>
       <w:r>
-        <w:t>different.To</w:t>
+        <w:t>Systems,in</w:t>
       </w:r>
       <w:proofErr w:type="spellEnd"/>
       <w:proofErr w:type="gramEnd"/>
-    </w:p>
-    <w:p>
-      <w:r>
-        <w:t xml:space="preserve"> complete a running saga after a crash it is necessary to either complete the missing</w:t>
-      </w:r>
-    </w:p>
-    <w:p>
-      <w:r>
-        <w:t xml:space="preserve"> transactions or to run compensating transactions to abort the saga. In either case it is</w:t>
-      </w:r>
-    </w:p>
-    <w:p>
-      <w:r>
-        <w:t xml:space="preserve"> essential to have the required application code.</w:t>
-      </w:r>
-    </w:p>
-    <w:p>
-      <w:r>
-        <w:t xml:space="preserve"> There are various possible solutions to this problem. One is to handle application</w:t>
-      </w:r>
-    </w:p>
-    <w:p>
-      <w:r>
-        <w:t xml:space="preserve"> code as system code is handled in conventional systems. Note that even though a con-</w:t>
-      </w:r>
-    </w:p>
-    <w:p>
-      <w:r>
-        <w:t xml:space="preserve"> </w:t>
-      </w:r>
-      <w:proofErr w:type="spellStart"/>
-      <w:r>
-        <w:t>ventional</w:t>
-      </w:r>
-      <w:proofErr w:type="spellEnd"/>
-      <w:r>
-        <w:t xml:space="preserve"> DBMS need not save application code reliably, it must save system code.</w:t>
-      </w:r>
-    </w:p>
-    <w:p>
-      <w:r>
-        <w:t xml:space="preserve"> That is, a conventional DBMS cannot restart if a failure destroys the code required to</w:t>
-      </w:r>
-    </w:p>
-    <w:p>
-      <w:r>
-        <w:t xml:space="preserve"> run the system. Thus, conventional systems have manual or automatic procedures, out-</w:t>
-      </w:r>
-    </w:p>
-    <w:p>
-      <w:r>
-        <w:t xml:space="preserve"> side the DBMS itself, for updating and storing backup copies of the system.</w:t>
-      </w:r>
-    </w:p>
-    <w:p>
-      <w:r>
-        <w:t xml:space="preserve"> In a saga processing </w:t>
+      <w:r>
+        <w:t xml:space="preserve"> Operating </w:t>
+      </w:r>
+      <w:proofErr w:type="spellStart"/>
+      <w:r>
+        <w:t>Systems:An</w:t>
+      </w:r>
+      <w:proofErr w:type="spellEnd"/>
+    </w:p>
+    <w:p>
+      <w:r>
+        <w:t xml:space="preserve"> Advanced Course, ed. G. </w:t>
+      </w:r>
+      <w:proofErr w:type="spellStart"/>
+      <w:r>
+        <w:t>Seegmuller</w:t>
+      </w:r>
+      <w:proofErr w:type="spellEnd"/>
+      <w:r>
+        <w:t>, pp. 393-481, Springer-Verlag, 1978.</w:t>
+      </w:r>
+    </w:p>
+    <w:p>
+      <w:r>
+        <w:t xml:space="preserve"> Gray81a.</w:t>
+      </w:r>
+    </w:p>
+    <w:p>
+      <w:r>
+        <w:t xml:space="preserve"> Gray, Jim, The Transaction Concept: Virtues and Limitations," Proceedings of</w:t>
+      </w:r>
+    </w:p>
+    <w:p>
+      <w:r>
+        <w:t xml:space="preserve"> the Seventh Int'l. Conference on Very Large Databases, pp. 144-154, IEEE, Cannes,</w:t>
+      </w:r>
+    </w:p>
+    <w:p>
+      <w:r>
+        <w:t xml:space="preserve"> France, </w:t>
       </w:r>
       <w:proofErr w:type="gramStart"/>
       <w:r>
-        <w:t>system</w:t>
+        <w:t>Sept.,</w:t>
       </w:r>
       <w:proofErr w:type="gramEnd"/>
       <w:r>
-        <w:t xml:space="preserve"> we could then require that application code for sagas</w:t>
-      </w:r>
-    </w:p>
-    <w:p>
-      <w:r>
-        <w:t xml:space="preserve"> be defined and updated in the same fashion. Each new version of a program created</w:t>
-      </w:r>
-    </w:p>
-    <w:p>
-      <w:r>
-        <w:t xml:space="preserve"> would be stored in the current system area, as well as in one or more backup areas.</w:t>
-      </w:r>
-    </w:p>
-    <w:p>
-      <w:r>
-        <w:t xml:space="preserve"> Since the updates would not be under the control of the DBMS, they would not be</w:t>
-      </w:r>
-    </w:p>
-    <w:p>
-      <w:r>
-        <w:t xml:space="preserve"> atomic operations and would probably require manual intervention in case a </w:t>
-      </w:r>
+        <w:t xml:space="preserve"> 1981.</w:t>
+      </w:r>
+    </w:p>
+    <w:p>
+      <w:r>
+        <w:t xml:space="preserve"> Gray81b.</w:t>
+      </w:r>
+    </w:p>
+    <w:p>
+      <w:r>
+        <w:t xml:space="preserve"> Gray, Jim, Pete Homan, Ron </w:t>
+      </w:r>
+      <w:proofErr w:type="spellStart"/>
+      <w:r>
+        <w:t>Obermarck</w:t>
+      </w:r>
+      <w:proofErr w:type="spellEnd"/>
+      <w:r>
+        <w:t xml:space="preserve">, and Hank </w:t>
+      </w:r>
+      <w:proofErr w:type="spellStart"/>
+      <w:r>
+        <w:t>Korth</w:t>
+      </w:r>
+      <w:proofErr w:type="spellEnd"/>
+      <w:r>
+        <w:t>, "A Straw Man</w:t>
+      </w:r>
+    </w:p>
+    <w:p>
+      <w:r>
+        <w:t xml:space="preserve"> Analysis of Probability of Waiting and Deadlock" IBM Research Report RJ3066</w:t>
+      </w:r>
+    </w:p>
+    <w:p>
+      <w:r>
+        <w:t xml:space="preserve"> (38112), IBM Research Laboratory, San Jose, California, </w:t>
+      </w:r>
+      <w:proofErr w:type="gramStart"/>
+      <w:r>
+        <w:t>Feb.,</w:t>
+      </w:r>
+      <w:proofErr w:type="gramEnd"/>
+      <w:r>
+        <w:t xml:space="preserve"> 1981.</w:t>
+      </w:r>
+    </w:p>
+    <w:p>
+      <w:r>
+        <w:t xml:space="preserve"> Hamm80a.</w:t>
+      </w:r>
+    </w:p>
+    <w:p>
+      <w:r>
+        <w:t xml:space="preserve"> Hammer, Michael and David Shipman, " Reliability Mechanisms for SDD-1: A Sys-</w:t>
+      </w:r>
+    </w:p>
+    <w:p>
+      <w:r>
+        <w:t xml:space="preserve"> </w:t>
+      </w:r>
+      <w:proofErr w:type="spellStart"/>
+      <w:r>
+        <w:t>tem</w:t>
+      </w:r>
+      <w:proofErr w:type="spellEnd"/>
+      <w:r>
+        <w:t xml:space="preserve"> for Distributed Databases, ACM Transactions on Database Systems, </w:t>
+      </w:r>
+      <w:proofErr w:type="spellStart"/>
+      <w:r>
+        <w:t>vol</w:t>
+      </w:r>
+      <w:proofErr w:type="spellEnd"/>
+      <w:r>
+        <w:t xml:space="preserve"> 5,</w:t>
+      </w:r>
+    </w:p>
+    <w:p>
+      <w:r>
+        <w:t xml:space="preserve"> Pp.431-466, </w:t>
+      </w:r>
+      <w:proofErr w:type="gramStart"/>
+      <w:r>
+        <w:t>December,</w:t>
+      </w:r>
+      <w:proofErr w:type="gramEnd"/>
+      <w:r>
+        <w:t xml:space="preserve"> 1980.</w:t>
+      </w:r>
+    </w:p>
+    <w:p>
+      <w:r>
+        <w:t xml:space="preserve"> Horn74a.</w:t>
+      </w:r>
+    </w:p>
+    <w:p>
+      <w:r>
+        <w:t xml:space="preserve"> Horning, J. </w:t>
+      </w:r>
+      <w:proofErr w:type="gramStart"/>
+      <w:r>
+        <w:t>J.,H.</w:t>
+      </w:r>
+      <w:proofErr w:type="gramEnd"/>
+      <w:r>
+        <w:t xml:space="preserve"> C. Lauer, P. M. </w:t>
+      </w:r>
+      <w:proofErr w:type="spellStart"/>
+      <w:r>
+        <w:t>Melliar</w:t>
+      </w:r>
+      <w:proofErr w:type="spellEnd"/>
+      <w:r>
+        <w:t>-Smith, and B. Randell, A Program</w:t>
+      </w:r>
+    </w:p>
+    <w:p>
+      <w:r>
+        <w:t xml:space="preserve"> Structure for Error Detection and Recovery, in Lecture Notes in Computer Sci-</w:t>
+      </w:r>
+    </w:p>
+    <w:p>
+      <w:r>
+        <w:t xml:space="preserve"> </w:t>
+      </w:r>
+      <w:proofErr w:type="spellStart"/>
+      <w:r>
+        <w:t>ence</w:t>
+      </w:r>
+      <w:proofErr w:type="spellEnd"/>
+      <w:r>
+        <w:t xml:space="preserve"> 16, ed. C. Kaiser, Springer-Verlag, Berlin, 1974.</w:t>
+      </w:r>
+    </w:p>
+    <w:p>
+      <w:r>
+        <w:t xml:space="preserve"> Lync83a.</w:t>
+      </w:r>
+    </w:p>
+    <w:p>
+      <w:r>
+        <w:t xml:space="preserve"> Lynch, Nancy, "Multilevel Atomicity - A New Correctness Criterion for Database</w:t>
+      </w:r>
+    </w:p>
+    <w:p>
+      <w:r>
+        <w:t xml:space="preserve"> Concurrency Control, ACM Transactions on Database Systems, vol. 8, no 4, pp.</w:t>
+      </w:r>
+    </w:p>
+    <w:p>
+      <w:r>
+        <w:t>484-502, December,1983.</w:t>
+      </w:r>
+    </w:p>
+    <w:p>
+      <w:r>
+        <w:t xml:space="preserve"> </w:t>
+      </w:r>
+      <w:proofErr w:type="spellStart"/>
+      <w:r>
+        <w:t>Mossa</w:t>
+      </w:r>
+      <w:proofErr w:type="spellEnd"/>
+      <w:r>
+        <w:t>.</w:t>
+      </w:r>
+    </w:p>
+    <w:p>
+      <w:r>
+        <w:t xml:space="preserve"> Moss, J. Elliot B, Nested Transactions: An Introduction, unpublished, U.S.</w:t>
+      </w:r>
+    </w:p>
+    <w:p>
       <w:r>
         <w:lastRenderedPageBreak/>
-        <w:t>crash</w:t>
-      </w:r>
-    </w:p>
-    <w:p>
-      <w:r>
-        <w:t xml:space="preserve"> occurs during the update. When a saga starts running, it would assume that all its</w:t>
-      </w:r>
-    </w:p>
-    <w:p>
-      <w:r>
-        <w:t xml:space="preserve"> transactions and compensating transactions have been predefined, and it would simply</w:t>
-      </w:r>
-    </w:p>
-    <w:p>
-      <w:r>
-        <w:t xml:space="preserve"> make the appropriate calls</w:t>
-      </w:r>
-    </w:p>
-    <w:p>
-      <w:r>
-        <w:t xml:space="preserve"> Such an approach may be acceptable if sagas are written by trusted application</w:t>
-      </w:r>
-    </w:p>
-    <w:p>
-      <w:r>
-        <w:t xml:space="preserve"> programmers and not updated frequently. If this is not the case, it may be best to </w:t>
-      </w:r>
-      <w:proofErr w:type="spellStart"/>
-      <w:r>
-        <w:t>han</w:t>
-      </w:r>
-      <w:proofErr w:type="spellEnd"/>
-      <w:r>
-        <w:t>-</w:t>
-      </w:r>
-    </w:p>
-    <w:p>
-      <w:r>
-        <w:t xml:space="preserve"> </w:t>
-      </w:r>
-      <w:proofErr w:type="spellStart"/>
-      <w:r>
-        <w:t>dle</w:t>
-      </w:r>
-      <w:proofErr w:type="spellEnd"/>
-      <w:r>
-        <w:t xml:space="preserve"> saga code as part of the database. If saga code is simply stored as one or more</w:t>
-      </w:r>
-    </w:p>
-    <w:p>
-      <w:r>
-        <w:t xml:space="preserve"> database objects, then its recovery would be automatic. The only drawback is that the</w:t>
-      </w:r>
-    </w:p>
-    <w:p>
-      <w:r>
-        <w:t xml:space="preserve"> DBMS must be able to handle large </w:t>
-      </w:r>
-      <w:proofErr w:type="spellStart"/>
-      <w:proofErr w:type="gramStart"/>
-      <w:r>
-        <w:t>objectsi.e</w:t>
-      </w:r>
-      <w:proofErr w:type="spellEnd"/>
-      <w:proofErr w:type="gramEnd"/>
-      <w:r>
-        <w:t>, the code. Some systems would not be</w:t>
-      </w:r>
-    </w:p>
-    <w:p>
-      <w:r>
-        <w:t>-7-</w:t>
-      </w:r>
-    </w:p>
-    <w:p>
-      <w:r>
-        <w:t xml:space="preserve"> able to do this, because their data model does not permit large" unstructured"" objects,</w:t>
-      </w:r>
-    </w:p>
-    <w:p>
-      <w:r>
-        <w:t xml:space="preserve"> the buffer manager cannot manage objects that span more than one buffer, or some</w:t>
-      </w:r>
-    </w:p>
-    <w:p>
-      <w:r>
-        <w:t xml:space="preserve"> other reason.</w:t>
-      </w:r>
-    </w:p>
-    <w:p>
-      <w:r>
-        <w:t xml:space="preserve"> If the DBMS can manage code, then reliable code storage for sagas becomes quite</w:t>
-      </w:r>
-    </w:p>
-    <w:p>
-      <w:r>
-        <w:t xml:space="preserve"> simple. The first transaction of the saga, T1, enters into the database all further </w:t>
-      </w:r>
-      <w:proofErr w:type="spellStart"/>
-      <w:r>
-        <w:t>tran</w:t>
-      </w:r>
-      <w:proofErr w:type="spellEnd"/>
-      <w:r>
-        <w:t>-</w:t>
-      </w:r>
-    </w:p>
-    <w:p>
-      <w:r>
-        <w:t xml:space="preserve"> </w:t>
-      </w:r>
-      <w:proofErr w:type="spellStart"/>
-      <w:proofErr w:type="gramStart"/>
-      <w:r>
-        <w:t>sactions</w:t>
-      </w:r>
-      <w:proofErr w:type="spellEnd"/>
-      <w:r>
-        <w:t>( compensating</w:t>
-      </w:r>
-      <w:proofErr w:type="gramEnd"/>
-      <w:r>
-        <w:t xml:space="preserve"> or not)that may be needed in the future. When </w:t>
-      </w:r>
-      <w:proofErr w:type="spellStart"/>
-      <w:r>
-        <w:t>Ti</w:t>
-      </w:r>
-      <w:proofErr w:type="spellEnd"/>
-      <w:r>
-        <w:t xml:space="preserve"> commits,</w:t>
-      </w:r>
-    </w:p>
-    <w:p>
-      <w:r>
-        <w:t xml:space="preserve"> the rest of the saga is ready to start. The compensating transaction for </w:t>
-      </w:r>
-      <w:proofErr w:type="spellStart"/>
-      <w:r>
-        <w:t>Ti</w:t>
-      </w:r>
-      <w:proofErr w:type="spellEnd"/>
-      <w:r>
-        <w:t>, Ci would</w:t>
-      </w:r>
-    </w:p>
-    <w:p>
-      <w:r>
-        <w:t xml:space="preserve"> simply remove these objects from the database It is also possible to define transactions</w:t>
-      </w:r>
-    </w:p>
-    <w:p>
-      <w:r>
-        <w:t xml:space="preserve"> incrementally. For example, a compensating transaction C: need not be entered into</w:t>
-      </w:r>
-    </w:p>
-    <w:p>
-      <w:r>
-        <w:lastRenderedPageBreak/>
-        <w:t xml:space="preserve"> the data base until its corresponding transaction T: is ready to commit. This approach</w:t>
-      </w:r>
-    </w:p>
-    <w:p>
-      <w:r>
-        <w:t xml:space="preserve"> is slightly more complicated but saves unnecessary database operations.</w:t>
-      </w:r>
-    </w:p>
-    <w:p>
-      <w:r>
-        <w:t xml:space="preserve"> 4. BACKWARD RECOVERY</w:t>
-      </w:r>
-    </w:p>
-    <w:p>
-      <w:r>
-        <w:t xml:space="preserve"> When a failure interrupts a saga, there are two choices: compensate for the exe-</w:t>
-      </w:r>
-    </w:p>
-    <w:p>
-      <w:r>
-        <w:t xml:space="preserve"> </w:t>
-      </w:r>
-      <w:proofErr w:type="spellStart"/>
-      <w:r>
-        <w:t>cuted</w:t>
-      </w:r>
-      <w:proofErr w:type="spellEnd"/>
-      <w:r>
-        <w:t xml:space="preserve"> transactions, backward recovery or execute the missing transactions, forward</w:t>
-      </w:r>
-    </w:p>
-    <w:p>
-      <w:r>
-        <w:t xml:space="preserve"> </w:t>
-      </w:r>
-      <w:proofErr w:type="gramStart"/>
-      <w:r>
-        <w:t>recovery.(</w:t>
-      </w:r>
-      <w:proofErr w:type="gramEnd"/>
-      <w:r>
-        <w:t>Of course, forward recovery may not be an option in all situations.).For</w:t>
-      </w:r>
-    </w:p>
-    <w:p>
-      <w:r>
-        <w:t xml:space="preserve"> backward recovery the system needs compensating transactions, for forward recovery it</w:t>
-      </w:r>
-    </w:p>
-    <w:p>
-      <w:r>
-        <w:t xml:space="preserve"> needs </w:t>
-      </w:r>
-      <w:proofErr w:type="spellStart"/>
-      <w:r>
-        <w:t>sa</w:t>
-      </w:r>
-      <w:proofErr w:type="spellEnd"/>
-      <w:r>
-        <w:t xml:space="preserve">. </w:t>
-      </w:r>
-      <w:proofErr w:type="spellStart"/>
-      <w:r>
-        <w:t>ve</w:t>
-      </w:r>
-      <w:proofErr w:type="spellEnd"/>
-      <w:r>
-        <w:t>-points. In this section we will describe how pure backward recovery can be</w:t>
-      </w:r>
-    </w:p>
-    <w:p>
-      <w:r>
-        <w:t xml:space="preserve"> implemented, the next will discuss mixed </w:t>
-      </w:r>
-      <w:proofErr w:type="spellStart"/>
-      <w:r>
-        <w:t>backwardforward</w:t>
-      </w:r>
-      <w:proofErr w:type="spellEnd"/>
-      <w:r>
-        <w:t xml:space="preserve"> and pure forward recovery.</w:t>
-      </w:r>
-    </w:p>
-    <w:p>
-      <w:r>
-        <w:t xml:space="preserve"> Within the DBMS, a saga execution </w:t>
-      </w:r>
-      <w:proofErr w:type="gramStart"/>
-      <w:r>
-        <w:t>component(</w:t>
-      </w:r>
-      <w:proofErr w:type="gramEnd"/>
-      <w:r>
-        <w:t>SEC) manages sagas. This com-</w:t>
-      </w:r>
-    </w:p>
-    <w:p>
-      <w:r>
-        <w:t xml:space="preserve"> </w:t>
-      </w:r>
-      <w:proofErr w:type="spellStart"/>
-      <w:r>
-        <w:t>ponent</w:t>
-      </w:r>
-      <w:proofErr w:type="spellEnd"/>
-      <w:r>
-        <w:t xml:space="preserve"> calls on the conventional transaction execution </w:t>
-      </w:r>
-      <w:proofErr w:type="gramStart"/>
-      <w:r>
-        <w:t>component(</w:t>
-      </w:r>
-      <w:proofErr w:type="gramEnd"/>
-      <w:r>
-        <w:t>TEC), which manages</w:t>
-      </w:r>
-    </w:p>
-    <w:p>
-      <w:r>
-        <w:t xml:space="preserve"> the execution of the individual transactions. The operation of the SEC is similar to</w:t>
-      </w:r>
-    </w:p>
-    <w:p>
-      <w:r>
-        <w:t xml:space="preserve"> that of the TEC: the SEC executes a series of transactions as a unit, while the TEC</w:t>
-      </w:r>
-    </w:p>
-    <w:p>
-      <w:r>
-        <w:t xml:space="preserve"> executes a series of actions as an (atomic) unit. Both components require a log to</w:t>
-      </w:r>
-    </w:p>
-    <w:p>
-      <w:r>
-        <w:t xml:space="preserve"> record the activities of sagas and transactions </w:t>
-      </w:r>
-      <w:proofErr w:type="gramStart"/>
-      <w:r>
-        <w:t>As</w:t>
-      </w:r>
-      <w:proofErr w:type="gramEnd"/>
-      <w:r>
-        <w:t xml:space="preserve"> a matter of fact, it is convenient to</w:t>
-      </w:r>
-    </w:p>
-    <w:p>
-      <w:r>
-        <w:t xml:space="preserve"> merge both logs into a single one, and we will assume that this is the case here. We</w:t>
-      </w:r>
-    </w:p>
-    <w:p>
-      <w:r>
-        <w:t xml:space="preserve"> will also assume that the log is duplexed for reliability. Note that the SEC needs no</w:t>
-      </w:r>
-    </w:p>
-    <w:p>
-      <w:r>
-        <w:t xml:space="preserve"> concurrency control because the transactions it controls can be interleaved with other</w:t>
-      </w:r>
-    </w:p>
-    <w:p>
-      <w:r>
-        <w:t xml:space="preserve"> transactions.</w:t>
-      </w:r>
-    </w:p>
-    <w:p>
-      <w:r>
-        <w:t xml:space="preserve"> All saga commands and database actions are channeled through the SEC. Each</w:t>
-      </w:r>
-    </w:p>
-    <w:p>
-      <w:r>
-        <w:t xml:space="preserve"> saga command (e-8, begin-saga) is recorded in the log before any action is </w:t>
-      </w:r>
-      <w:r>
-        <w:lastRenderedPageBreak/>
-        <w:t>taken. Any</w:t>
-      </w:r>
-    </w:p>
-    <w:p>
-      <w:r>
-        <w:t xml:space="preserve"> parameters contained in the commands (</w:t>
-      </w:r>
-      <w:proofErr w:type="spellStart"/>
-      <w:r>
-        <w:t>e.g</w:t>
-      </w:r>
-      <w:proofErr w:type="spellEnd"/>
-      <w:r>
-        <w:t>, the compensating transaction</w:t>
-      </w:r>
-    </w:p>
-    <w:p>
-      <w:r>
-        <w:t xml:space="preserve"> identification in an end-transaction command are also recorded in the log. The begin-</w:t>
-      </w:r>
-    </w:p>
-    <w:p>
-      <w:r>
-        <w:t xml:space="preserve"> transaction and end-transaction commands as well as all database actions, are for-</w:t>
-      </w:r>
-    </w:p>
-    <w:p>
-      <w:r>
-        <w:t xml:space="preserve"> </w:t>
-      </w:r>
-      <w:proofErr w:type="spellStart"/>
-      <w:r>
-        <w:t>warded</w:t>
-      </w:r>
-      <w:proofErr w:type="spellEnd"/>
-      <w:r>
-        <w:t xml:space="preserve"> to the TEC, which handles them in a conventional way [Gray78a]</w:t>
-      </w:r>
-    </w:p>
-    <w:p>
-      <w:r>
-        <w:t>-8-</w:t>
-      </w:r>
-    </w:p>
-    <w:p>
-      <w:r>
-        <w:t xml:space="preserve"> When the SEC receives an abort-saga command it initiates backward recovery.</w:t>
-      </w:r>
-    </w:p>
-    <w:p>
-      <w:r>
-        <w:t xml:space="preserve"> To illustrate, let us consider a saga that has executed transactions TI and T2, and that</w:t>
-      </w:r>
-    </w:p>
-    <w:p>
-      <w:r>
-        <w:t xml:space="preserve"> halfway through the execution of T3 issues an abort-saga command to the </w:t>
-      </w:r>
-      <w:proofErr w:type="spellStart"/>
-      <w:r>
-        <w:t>SEC.The</w:t>
-      </w:r>
-      <w:proofErr w:type="spellEnd"/>
-    </w:p>
-    <w:p>
-      <w:r>
-        <w:t xml:space="preserve"> SEC records the command in the log (to protect against a crash during roll </w:t>
-      </w:r>
-      <w:proofErr w:type="gramStart"/>
-      <w:r>
-        <w:t>back)and</w:t>
-      </w:r>
-      <w:proofErr w:type="gramEnd"/>
-    </w:p>
-    <w:p>
-      <w:r>
-        <w:t xml:space="preserve"> then instructs the TEC to abort the current transaction T3. This transaction is rolled</w:t>
-      </w:r>
-    </w:p>
-    <w:p>
-      <w:r>
-        <w:t xml:space="preserve"> back using conventional techniques, e.g., by storing the before"" values (found in the</w:t>
-      </w:r>
-    </w:p>
-    <w:p>
-      <w:r>
-        <w:t xml:space="preserve"> log) back into the database.</w:t>
-      </w:r>
-    </w:p>
-    <w:p>
-      <w:r>
-        <w:t xml:space="preserve"> Next the SEC consults the log and orders the execution of compensating </w:t>
-      </w:r>
-      <w:proofErr w:type="spellStart"/>
-      <w:r>
-        <w:t>transac</w:t>
-      </w:r>
-      <w:proofErr w:type="spellEnd"/>
-      <w:r>
-        <w:t>-</w:t>
-      </w:r>
-    </w:p>
-    <w:p>
-      <w:r>
-        <w:t xml:space="preserve"> </w:t>
-      </w:r>
-      <w:proofErr w:type="spellStart"/>
-      <w:r>
-        <w:t>tions</w:t>
-      </w:r>
-      <w:proofErr w:type="spellEnd"/>
-      <w:r>
-        <w:t xml:space="preserve"> C2 and C1. If the parameters for these transactions are in the log, they are</w:t>
-      </w:r>
-    </w:p>
-    <w:p>
-      <w:r>
-        <w:t xml:space="preserve"> extracted and passed in the call. The two transactions are executed just like other</w:t>
-      </w:r>
-    </w:p>
-    <w:p>
-      <w:r>
-        <w:t xml:space="preserve"> transactions, and of course, the information as to when they </w:t>
-      </w:r>
-      <w:proofErr w:type="gramStart"/>
-      <w:r>
-        <w:t>begin</w:t>
-      </w:r>
-      <w:proofErr w:type="gramEnd"/>
-      <w:r>
-        <w:t xml:space="preserve"> and commit is</w:t>
-      </w:r>
-    </w:p>
-    <w:p>
-      <w:r>
-        <w:t xml:space="preserve"> recorded in the log by the TEC. (If there is a crash during this time, the system will</w:t>
-      </w:r>
-    </w:p>
-    <w:p>
-      <w:r>
-        <w:t xml:space="preserve"> then be able to know what work remains to be done. When Cr commits, the saga </w:t>
-      </w:r>
-      <w:proofErr w:type="spellStart"/>
-      <w:r>
-        <w:t>ter</w:t>
-      </w:r>
-      <w:proofErr w:type="spellEnd"/>
-      <w:r>
-        <w:t>-</w:t>
-      </w:r>
-    </w:p>
-    <w:p>
-      <w:r>
-        <w:t xml:space="preserve"> </w:t>
-      </w:r>
-      <w:proofErr w:type="spellStart"/>
-      <w:r>
-        <w:t>minates</w:t>
-      </w:r>
-      <w:proofErr w:type="spellEnd"/>
-      <w:r>
-        <w:t xml:space="preserve">. An entry is made in the log, sim </w:t>
-      </w:r>
-      <w:proofErr w:type="spellStart"/>
-      <w:r>
-        <w:t>ilar</w:t>
-      </w:r>
-      <w:proofErr w:type="spellEnd"/>
-      <w:r>
-        <w:t xml:space="preserve"> to the one created by the </w:t>
-      </w:r>
-      <w:proofErr w:type="spellStart"/>
-      <w:r>
-        <w:t>er</w:t>
-      </w:r>
-      <w:proofErr w:type="spellEnd"/>
-    </w:p>
-    <w:p>
-      <w:r>
-        <w:t xml:space="preserve"> end-saga. com-</w:t>
-      </w:r>
-    </w:p>
-    <w:p>
-      <w:r>
-        <w:t xml:space="preserve"> </w:t>
-      </w:r>
-      <w:proofErr w:type="spellStart"/>
-      <w:r>
-        <w:t>mand</w:t>
-      </w:r>
-      <w:proofErr w:type="spellEnd"/>
-      <w:r>
-        <w:t>.</w:t>
-      </w:r>
-    </w:p>
-    <w:p>
-      <w:r>
-        <w:lastRenderedPageBreak/>
-        <w:t xml:space="preserve"> The log is also used to recover from crashes. After a crash, the TEC is first</w:t>
-      </w:r>
-    </w:p>
-    <w:p>
-      <w:r>
-        <w:t xml:space="preserve"> invoked to clean up pending transactions. Once all transactions are either aborted or.</w:t>
-      </w:r>
-    </w:p>
-    <w:p>
-      <w:r>
-        <w:t xml:space="preserve"> committed, the SEC evaluates the status of each saga. If a saga has corresponding</w:t>
-      </w:r>
-    </w:p>
-    <w:p>
-      <w:r>
-        <w:t xml:space="preserve"> begin-saga and end-saga entries in the log then the saga completed and no further</w:t>
-      </w:r>
-    </w:p>
-    <w:p>
-      <w:r>
-        <w:t xml:space="preserve"> action is necessary. If there is a missing end-saga entry, then the saga is aborted. By</w:t>
-      </w:r>
-    </w:p>
-    <w:p>
-      <w:r>
-        <w:t xml:space="preserve"> scanning the </w:t>
-      </w:r>
-      <w:proofErr w:type="gramStart"/>
-      <w:r>
-        <w:t>log</w:t>
-      </w:r>
-      <w:proofErr w:type="gramEnd"/>
-      <w:r>
-        <w:t xml:space="preserve"> the SEC discovers the identity of the last successfully executed and</w:t>
-      </w:r>
-    </w:p>
-    <w:p>
-      <w:r>
-        <w:t xml:space="preserve"> uncompensated transaction. Compensating transactions are run for this transaction</w:t>
-      </w:r>
-    </w:p>
-    <w:p>
-      <w:r>
-        <w:t xml:space="preserve"> and all </w:t>
-      </w:r>
-      <w:proofErr w:type="spellStart"/>
-      <w:r>
-        <w:t>preceeding</w:t>
-      </w:r>
-      <w:proofErr w:type="spellEnd"/>
-      <w:r>
-        <w:t xml:space="preserve"> ones.</w:t>
-      </w:r>
-    </w:p>
-    <w:p>
-      <w:r>
-        <w:t xml:space="preserve"> 5. FORWARD RECOVERY</w:t>
-      </w:r>
-    </w:p>
-    <w:p>
-      <w:r>
-        <w:t xml:space="preserve"> For forward recovery, the SEC requires a reliable copy of the code for all missing</w:t>
-      </w:r>
-    </w:p>
-    <w:p>
-      <w:r>
-        <w:t xml:space="preserve"> transactions plus a save-point. The save point to be used may be specified by the </w:t>
-      </w:r>
-      <w:proofErr w:type="spellStart"/>
-      <w:r>
-        <w:t>appli</w:t>
-      </w:r>
-      <w:proofErr w:type="spellEnd"/>
-      <w:r>
-        <w:t>-</w:t>
-      </w:r>
-    </w:p>
-    <w:p>
-      <w:r>
-        <w:t xml:space="preserve"> cation or by the system, depending on which aborted the saga. (Recall that a save-</w:t>
-      </w:r>
-    </w:p>
-    <w:p>
-      <w:r>
-        <w:t xml:space="preserve"> point </w:t>
-      </w:r>
-      <w:proofErr w:type="spellStart"/>
-      <w:r>
-        <w:t>identifer</w:t>
-      </w:r>
-      <w:proofErr w:type="spellEnd"/>
-      <w:r>
-        <w:t xml:space="preserve"> can be included as a parameter to the abort-saga command</w:t>
-      </w:r>
-      <w:proofErr w:type="gramStart"/>
-      <w:r>
-        <w:t>.)In</w:t>
-      </w:r>
-      <w:proofErr w:type="gramEnd"/>
-      <w:r>
-        <w:t xml:space="preserve"> the</w:t>
-      </w:r>
-    </w:p>
-    <w:p>
-      <w:r>
-        <w:t xml:space="preserve"> case of a system crash, the recovery component can specify the most recent save point</w:t>
-      </w:r>
-    </w:p>
-    <w:p>
-      <w:r>
-        <w:t xml:space="preserve"> for each active saga.</w:t>
-      </w:r>
-    </w:p>
-    <w:p>
-      <w:r>
-        <w:t xml:space="preserve"> To illustrate the operation of the SEC in this case, consider a saga that executes</w:t>
-      </w:r>
-    </w:p>
-    <w:p>
-      <w:r>
-        <w:t xml:space="preserve"> transactions </w:t>
-      </w:r>
-      <w:proofErr w:type="spellStart"/>
-      <w:r>
-        <w:t>Ti</w:t>
-      </w:r>
-      <w:proofErr w:type="spellEnd"/>
-      <w:r>
-        <w:t>, T2, a save-point command, and transaction T3. Then during the exe-</w:t>
-      </w:r>
-    </w:p>
-    <w:p>
-      <w:r>
-        <w:t xml:space="preserve"> </w:t>
-      </w:r>
-      <w:proofErr w:type="spellStart"/>
-      <w:r>
-        <w:t>cution</w:t>
-      </w:r>
-      <w:proofErr w:type="spellEnd"/>
-      <w:r>
-        <w:t xml:space="preserve"> of transaction T4 the system crashes Upon recovery, the system must first per-</w:t>
-      </w:r>
-    </w:p>
-    <w:p>
-      <w:r>
-        <w:t xml:space="preserve"> form a </w:t>
-      </w:r>
-      <w:proofErr w:type="gramStart"/>
-      <w:r>
-        <w:t>back ward</w:t>
-      </w:r>
-      <w:proofErr w:type="gramEnd"/>
-      <w:r>
-        <w:t xml:space="preserve"> recovery to the save-point (aborting T4 and running C3). After </w:t>
-      </w:r>
-      <w:proofErr w:type="spellStart"/>
-      <w:r>
-        <w:t>ensur</w:t>
-      </w:r>
-      <w:proofErr w:type="spellEnd"/>
-      <w:r>
-        <w:t>-</w:t>
-      </w:r>
-    </w:p>
-    <w:p>
-      <w:r>
-        <w:t xml:space="preserve"> </w:t>
-      </w:r>
-      <w:proofErr w:type="spellStart"/>
-      <w:r>
-        <w:t>ing</w:t>
-      </w:r>
-      <w:proofErr w:type="spellEnd"/>
-      <w:r>
-        <w:t xml:space="preserve"> that the code for running T3, T</w:t>
-      </w:r>
-      <w:proofErr w:type="gramStart"/>
-      <w:r>
-        <w:t>4,..</w:t>
-      </w:r>
-      <w:proofErr w:type="gramEnd"/>
-      <w:r>
-        <w:t xml:space="preserve"> is available, the SEC records in the log it</w:t>
-      </w:r>
-    </w:p>
-    <w:p>
-      <w:r>
-        <w:lastRenderedPageBreak/>
-        <w:t>-9-</w:t>
-      </w:r>
-    </w:p>
-    <w:p>
-      <w:r>
-        <w:t xml:space="preserve"> decision to restart and restarts the saga. We call this backward /forward recovery.</w:t>
-      </w:r>
-    </w:p>
-    <w:p>
-      <w:r>
-        <w:t xml:space="preserve"> As mentioned in Section 2, if save-points are automatically taken at the beginning</w:t>
-      </w:r>
-    </w:p>
-    <w:p>
-      <w:r>
-        <w:t xml:space="preserve"> of every transaction, then pure forward recovery is feasible. If we in addition prohibit</w:t>
-      </w:r>
-    </w:p>
-    <w:p>
-      <w:r>
-        <w:t xml:space="preserve"> the use of abort-saga commands, then it becomes unnecessary to ever perform back-</w:t>
-      </w:r>
-    </w:p>
-    <w:p>
-      <w:r>
-        <w:t xml:space="preserve"> ward recovery. (Abort-transaction commands would still be acceptable</w:t>
-      </w:r>
-      <w:proofErr w:type="gramStart"/>
-      <w:r>
-        <w:t>.)This</w:t>
-      </w:r>
-      <w:proofErr w:type="gramEnd"/>
-      <w:r>
-        <w:t xml:space="preserve"> has the</w:t>
-      </w:r>
-    </w:p>
-    <w:p>
-      <w:r>
-        <w:t xml:space="preserve"> advantage of eliminating the need for compensating transactions, which may be difficult</w:t>
-      </w:r>
-    </w:p>
-    <w:p>
-      <w:r>
-        <w:t xml:space="preserve"> to write in some applications (see Section 9).</w:t>
-      </w:r>
-    </w:p>
-    <w:p>
-      <w:r>
-        <w:t xml:space="preserve"> In this case the SEC becomes a </w:t>
-      </w:r>
-      <w:proofErr w:type="spellStart"/>
-      <w:r>
-        <w:t>simplepersistent"transaction</w:t>
-      </w:r>
-      <w:proofErr w:type="spellEnd"/>
-      <w:r>
-        <w:t xml:space="preserve"> executor, similar</w:t>
-      </w:r>
-    </w:p>
-    <w:p>
-      <w:r>
-        <w:t xml:space="preserve"> to persistent message transmission mechanisms (Hamm80a]. After every crash, for</w:t>
-      </w:r>
-    </w:p>
-    <w:p>
-      <w:r>
-        <w:t xml:space="preserve"> every active saga, the SEC instructs the TEC to abort the last executing transaction,</w:t>
-      </w:r>
-    </w:p>
-    <w:p>
-      <w:r>
-        <w:t xml:space="preserve"> and then restarts the saga at the point where this transaction had started</w:t>
-      </w:r>
-    </w:p>
-    <w:p>
-      <w:r>
-        <w:t xml:space="preserve"> We can simplify this further if we simply view a saga as a file containing a</w:t>
-      </w:r>
-    </w:p>
-    <w:p>
-      <w:r>
-        <w:t xml:space="preserve"> sequence of calls to individual transaction programs. Here there is no need for explicit</w:t>
-      </w:r>
-    </w:p>
-    <w:p>
-      <w:r>
-        <w:t xml:space="preserve"> begin or end saga nor begin or end transaction commands. The saga begins with the</w:t>
-      </w:r>
-    </w:p>
-    <w:p>
-      <w:r>
-        <w:t xml:space="preserve"> first call in the file and ends with the last one. Furthermore, each call is a transaction.</w:t>
-      </w:r>
-    </w:p>
-    <w:p>
-      <w:r>
-        <w:t xml:space="preserve"> The state of a running saga is simply the number of the transaction that is executing.</w:t>
-      </w:r>
-    </w:p>
-    <w:p>
-      <w:r>
-        <w:t xml:space="preserve"> This means that the system can take save-points after each transaction with very little</w:t>
-      </w:r>
-    </w:p>
-    <w:p>
-      <w:r>
-        <w:t xml:space="preserve"> cost.</w:t>
-      </w:r>
-    </w:p>
-    <w:p>
-      <w:r>
-        <w:t xml:space="preserve"> Such pure forward recovery methods would be useful for simple LLTs that always</w:t>
-      </w:r>
-    </w:p>
-    <w:p>
-      <w:r>
-        <w:t xml:space="preserve"> succeed. The LLT that computes interest payments for back accounts may be an</w:t>
-      </w:r>
-    </w:p>
-    <w:p>
-      <w:r>
-        <w:lastRenderedPageBreak/>
-        <w:t xml:space="preserve"> example of such </w:t>
-      </w:r>
-      <w:proofErr w:type="gramStart"/>
-      <w:r>
-        <w:t>a</w:t>
-      </w:r>
-      <w:proofErr w:type="gramEnd"/>
-      <w:r>
-        <w:t xml:space="preserve"> LLT. The interest computation on an individual account may fail</w:t>
-      </w:r>
-    </w:p>
-    <w:p>
-      <w:r>
-        <w:t xml:space="preserve"> (through an abort-transaction command, but the rest of the computations would</w:t>
-      </w:r>
-    </w:p>
-    <w:p>
-      <w:r>
-        <w:t xml:space="preserve"> proceed unaffected.</w:t>
-      </w:r>
-    </w:p>
-    <w:p>
-      <w:r>
-        <w:t xml:space="preserve"> Using operating systems terminology, the transaction file model described above</w:t>
-      </w:r>
-    </w:p>
-    <w:p>
-      <w:r>
-        <w:t xml:space="preserve"> could be called a simple EXEC or SCRIPT. The idea of a persistent SCRIPT would</w:t>
-      </w:r>
-    </w:p>
-    <w:p>
-      <w:r>
-        <w:t xml:space="preserve"> also be useful in an operating system to ensure that a collection of commands </w:t>
-      </w:r>
-      <w:proofErr w:type="gramStart"/>
-      <w:r>
-        <w:t>were</w:t>
-      </w:r>
-      <w:proofErr w:type="gramEnd"/>
-      <w:r>
-        <w:t xml:space="preserve"> </w:t>
-      </w:r>
-      <w:proofErr w:type="spellStart"/>
-      <w:r>
-        <w:t>suc</w:t>
-      </w:r>
-      <w:proofErr w:type="spellEnd"/>
-      <w:r>
-        <w:t>-</w:t>
-      </w:r>
-    </w:p>
-    <w:p>
-      <w:r>
-        <w:t xml:space="preserve"> </w:t>
-      </w:r>
-      <w:proofErr w:type="spellStart"/>
-      <w:r>
-        <w:t>cessfully</w:t>
-      </w:r>
-      <w:proofErr w:type="spellEnd"/>
-      <w:r>
-        <w:t xml:space="preserve"> executed (assuming that each command executed as a transaction). For exam-</w:t>
-      </w:r>
-    </w:p>
-    <w:p>
-      <w:r>
-        <w:t xml:space="preserve"> </w:t>
-      </w:r>
-      <w:proofErr w:type="spellStart"/>
-      <w:r>
-        <w:t>ple</w:t>
-      </w:r>
-      <w:proofErr w:type="spellEnd"/>
-      <w:r>
-        <w:t xml:space="preserve">, a typical text processing and printing job consists of several </w:t>
-      </w:r>
-      <w:proofErr w:type="gramStart"/>
-      <w:r>
-        <w:t>steps(</w:t>
-      </w:r>
-      <w:proofErr w:type="spellStart"/>
-      <w:proofErr w:type="gramEnd"/>
-      <w:r>
-        <w:t>e.g</w:t>
-      </w:r>
-      <w:proofErr w:type="spellEnd"/>
-      <w:r>
-        <w:t>, in UNIX,</w:t>
-      </w:r>
-    </w:p>
-    <w:p>
-      <w:r>
-        <w:t xml:space="preserve"> equation processing, </w:t>
-      </w:r>
-      <w:proofErr w:type="spellStart"/>
-      <w:r>
-        <w:t>troffing</w:t>
-      </w:r>
-      <w:proofErr w:type="spellEnd"/>
-      <w:r>
-        <w:t>, printing). Each step produces one or more files that are</w:t>
-      </w:r>
-    </w:p>
-    <w:p>
-      <w:r>
-        <w:t xml:space="preserve"> used by the following steps. A persistent SCRIPT would allow a user to start a long</w:t>
-      </w:r>
-    </w:p>
-    <w:p>
-      <w:r>
-        <w:t xml:space="preserve"> text processing job and go home, confident that the system would complete it.</w:t>
-      </w:r>
-    </w:p>
-    <w:p>
-      <w:r>
-        <w:t xml:space="preserve"> t </w:t>
-      </w:r>
-      <w:proofErr w:type="gramStart"/>
-      <w:r>
-        <w:t>In</w:t>
-      </w:r>
-      <w:proofErr w:type="gramEnd"/>
-      <w:r>
-        <w:t xml:space="preserve"> this case we must also assume that every sub-transaction in the saga will eventually succeed if it</w:t>
-      </w:r>
-    </w:p>
-    <w:p>
-      <w:r>
-        <w:t xml:space="preserve"> is retried enough times.</w:t>
-      </w:r>
-    </w:p>
-    <w:p>
-      <w:r>
-        <w:t>-10-</w:t>
-      </w:r>
-    </w:p>
-    <w:p>
-      <w:r>
-        <w:t xml:space="preserve"> 6. OTHER ERRORS</w:t>
-      </w:r>
-    </w:p>
-    <w:p>
-      <w:r>
-        <w:t xml:space="preserve"> Up to this point we have assumed that the user-provided code in compensating</w:t>
-      </w:r>
-    </w:p>
-    <w:p>
-      <w:r>
-        <w:t xml:space="preserve"> can</w:t>
-      </w:r>
-    </w:p>
-    <w:p>
-      <w:r>
-        <w:t xml:space="preserve"> transactions </w:t>
-      </w:r>
-      <w:proofErr w:type="gramStart"/>
-      <w:r>
-        <w:t>does</w:t>
-      </w:r>
-      <w:proofErr w:type="gramEnd"/>
-      <w:r>
-        <w:t xml:space="preserve"> not have bugs. But what happens if a compensating transaction can-</w:t>
-      </w:r>
-    </w:p>
-    <w:p>
-      <w:r>
-        <w:t xml:space="preserve"> not be successfully completed due to </w:t>
-      </w:r>
-      <w:proofErr w:type="gramStart"/>
-      <w:r>
-        <w:t>errors(</w:t>
-      </w:r>
-      <w:proofErr w:type="spellStart"/>
-      <w:proofErr w:type="gramEnd"/>
-      <w:r>
-        <w:t>e.g</w:t>
-      </w:r>
-      <w:proofErr w:type="spellEnd"/>
-      <w:r>
-        <w:t>, it tries to read a file that does not</w:t>
-      </w:r>
-    </w:p>
-    <w:p>
-      <w:r>
-        <w:t xml:space="preserve"> exist, or there is a bug in the code)? The transaction could be aborted, but if it were</w:t>
-      </w:r>
-    </w:p>
-    <w:p>
-      <w:r>
-        <w:t xml:space="preserve"> run again it would probably encounter the same error. In this case, the system is </w:t>
-      </w:r>
-      <w:r>
-        <w:lastRenderedPageBreak/>
-        <w:t>stuck:</w:t>
-      </w:r>
-    </w:p>
-    <w:p>
-      <w:r>
-        <w:t xml:space="preserve"> it cannot abort the transaction nor can it complete it. A similar situation occurs if in a</w:t>
-      </w:r>
-    </w:p>
-    <w:p>
-      <w:r>
-        <w:t xml:space="preserve"> pure forward scenario a transaction has an error.</w:t>
-      </w:r>
-    </w:p>
-    <w:p>
-      <w:r>
-        <w:t xml:space="preserve"> One possible solution is to make use of software fault tolerant techniques along the</w:t>
-      </w:r>
-    </w:p>
-    <w:p>
-      <w:r>
-        <w:t xml:space="preserve"> lines of recovery blocks [Ande81a, Horn74a]. A recovery block is an alternate or </w:t>
-      </w:r>
-      <w:proofErr w:type="spellStart"/>
-      <w:r>
-        <w:t>secon</w:t>
-      </w:r>
-      <w:proofErr w:type="spellEnd"/>
-      <w:r>
-        <w:t>-</w:t>
-      </w:r>
-    </w:p>
-    <w:p>
-      <w:r>
-        <w:t xml:space="preserve"> </w:t>
-      </w:r>
-      <w:proofErr w:type="spellStart"/>
-      <w:r>
-        <w:t>dary</w:t>
-      </w:r>
-      <w:proofErr w:type="spellEnd"/>
-      <w:r>
-        <w:t xml:space="preserve"> block of code that is provided in case a failure is detected in the primary </w:t>
-      </w:r>
-      <w:proofErr w:type="spellStart"/>
-      <w:proofErr w:type="gramStart"/>
-      <w:r>
-        <w:t>block.If</w:t>
-      </w:r>
-      <w:proofErr w:type="spellEnd"/>
-      <w:proofErr w:type="gramEnd"/>
-    </w:p>
-    <w:p>
-      <w:r>
-        <w:t xml:space="preserve"> a failure is detected the system is reset to its pre-primary state and the secondary</w:t>
-      </w:r>
-    </w:p>
-    <w:p>
-      <w:r>
-        <w:t xml:space="preserve"> block is executed. The secondary block is designed to achieve the same end as the </w:t>
-      </w:r>
-      <w:proofErr w:type="spellStart"/>
-      <w:r>
-        <w:t>pri</w:t>
-      </w:r>
-      <w:proofErr w:type="spellEnd"/>
-      <w:r>
-        <w:t>-</w:t>
-      </w:r>
-    </w:p>
-    <w:p>
-      <w:r>
-        <w:t xml:space="preserve"> </w:t>
-      </w:r>
-      <w:proofErr w:type="spellStart"/>
-      <w:r>
-        <w:t>mary</w:t>
-      </w:r>
-      <w:proofErr w:type="spellEnd"/>
-      <w:r>
-        <w:t xml:space="preserve"> using a different algorithm or technique, hopefully avoiding the primary's failure.</w:t>
-      </w:r>
-    </w:p>
-    <w:p>
-      <w:r>
-        <w:t xml:space="preserve"> The recovery block idea translates very easily into the framework of sagas. Tran-</w:t>
-      </w:r>
-    </w:p>
-    <w:p>
-      <w:r>
-        <w:t xml:space="preserve"> </w:t>
-      </w:r>
-      <w:proofErr w:type="spellStart"/>
-      <w:r>
-        <w:t>sactions</w:t>
-      </w:r>
-      <w:proofErr w:type="spellEnd"/>
-      <w:r>
-        <w:t xml:space="preserve"> are natural program blocks, and rollback capability for failed transactions is</w:t>
-      </w:r>
-    </w:p>
-    <w:p>
-      <w:r>
-        <w:t xml:space="preserve"> provided by the TEC. The saga application can control recovery block </w:t>
-      </w:r>
-      <w:proofErr w:type="spellStart"/>
-      <w:proofErr w:type="gramStart"/>
-      <w:r>
-        <w:t>execution.After</w:t>
-      </w:r>
-      <w:proofErr w:type="spellEnd"/>
-      <w:proofErr w:type="gramEnd"/>
-    </w:p>
-    <w:p>
-      <w:r>
-        <w:t xml:space="preserve"> it aborts a transaction (or is notified that its transaction has been aborted), the </w:t>
-      </w:r>
-      <w:proofErr w:type="spellStart"/>
-      <w:r>
-        <w:t>appli</w:t>
-      </w:r>
-      <w:proofErr w:type="spellEnd"/>
-      <w:r>
-        <w:t>-</w:t>
-      </w:r>
-    </w:p>
-    <w:p>
-      <w:r>
-        <w:t xml:space="preserve"> cation either aborts the saga, tries an alternative transaction, or retries the primary.</w:t>
-      </w:r>
-    </w:p>
-    <w:p>
-      <w:r>
-        <w:t xml:space="preserve"> Note that compensating transactions can be given alternates as well to make aborting</w:t>
-      </w:r>
-    </w:p>
-    <w:p>
-      <w:r>
-        <w:t xml:space="preserve"> sagas more reliable.</w:t>
-      </w:r>
-    </w:p>
-    <w:p>
-      <w:r>
-        <w:t xml:space="preserve"> The other possible solution to this problem is manual intervention. The erroneous</w:t>
-      </w:r>
-    </w:p>
-    <w:p>
-      <w:r>
-        <w:t xml:space="preserve"> transaction is first aborted. Then it is given to an application programmer who, given</w:t>
-      </w:r>
-    </w:p>
-    <w:p>
-      <w:r>
-        <w:t xml:space="preserve"> </w:t>
-      </w:r>
-      <w:proofErr w:type="gramStart"/>
-      <w:r>
-        <w:t>a description of the error,</w:t>
-      </w:r>
-      <w:proofErr w:type="gramEnd"/>
-      <w:r>
-        <w:t xml:space="preserve"> can correct it. The SEC (or the application) then reruns the</w:t>
-      </w:r>
-    </w:p>
-    <w:p>
-      <w:r>
-        <w:lastRenderedPageBreak/>
-        <w:t xml:space="preserve"> transaction and continues processing the saga.</w:t>
-      </w:r>
-    </w:p>
-    <w:p>
-      <w:r>
-        <w:t xml:space="preserve"> Fortunately, while the transaction is being manually repaired the saga does not</w:t>
-      </w:r>
-    </w:p>
-    <w:p>
-      <w:r>
-        <w:t xml:space="preserve"> hold any database </w:t>
-      </w:r>
-      <w:proofErr w:type="gramStart"/>
-      <w:r>
-        <w:t>resources(</w:t>
-      </w:r>
-      <w:proofErr w:type="spellStart"/>
-      <w:proofErr w:type="gramEnd"/>
-      <w:r>
-        <w:t>i.e</w:t>
-      </w:r>
-      <w:proofErr w:type="spellEnd"/>
-      <w:r>
-        <w:t>, locks). Hence, the fact that an already long saga will</w:t>
-      </w:r>
-    </w:p>
-    <w:p>
-      <w:r>
-        <w:t xml:space="preserve"> take even longer will not significantly affect performance of other transactions.</w:t>
-      </w:r>
-    </w:p>
-    <w:p>
-      <w:r>
-        <w:t xml:space="preserve"> Relying on manual intervention is definitely not an elegant solution, but it is a</w:t>
-      </w:r>
-    </w:p>
-    <w:p>
-      <w:r>
-        <w:t xml:space="preserve"> practical one. The remaining alternative is to run the saga as a long transaction</w:t>
-      </w:r>
-    </w:p>
-    <w:p>
-      <w:r>
-        <w:t xml:space="preserve"> When this LLT encounters an </w:t>
-      </w:r>
-      <w:proofErr w:type="gramStart"/>
-      <w:r>
-        <w:t>error</w:t>
-      </w:r>
-      <w:proofErr w:type="gramEnd"/>
-      <w:r>
-        <w:t xml:space="preserve"> it will be aborted in its entirety, potentially </w:t>
-      </w:r>
-      <w:proofErr w:type="spellStart"/>
-      <w:r>
-        <w:t>wast</w:t>
-      </w:r>
-      <w:proofErr w:type="spellEnd"/>
-      <w:r>
-        <w:t>-</w:t>
-      </w:r>
-    </w:p>
-    <w:p>
-      <w:r>
-        <w:t xml:space="preserve"> </w:t>
-      </w:r>
-      <w:proofErr w:type="spellStart"/>
-      <w:r>
-        <w:t>ing</w:t>
-      </w:r>
-      <w:proofErr w:type="spellEnd"/>
-      <w:r>
-        <w:t xml:space="preserve"> much more effort. Furthermore, the bug will still have to be corrected manually</w:t>
-      </w:r>
-    </w:p>
-    <w:p>
-      <w:r>
-        <w:t xml:space="preserve"> and the LLT resubmitted. The only advantage is that during the repair, the LLT will</w:t>
-      </w:r>
-    </w:p>
-    <w:p>
-      <w:r>
-        <w:t xml:space="preserve"> be unknown to the system. In the case of a saga, saga will continue to be pending in</w:t>
-      </w:r>
-    </w:p>
-    <w:p>
-      <w:r>
-        <w:t xml:space="preserve"> the system until the repaired transaction is installed.</w:t>
-      </w:r>
-    </w:p>
-    <w:p>
-      <w:r>
-        <w:t>-11-</w:t>
-      </w:r>
-    </w:p>
-    <w:p>
-      <w:r>
-        <w:t xml:space="preserve"> 7. IMPLEMENTING SAGAS ON TOP OF AN EXISTING DBMS</w:t>
-      </w:r>
-    </w:p>
-    <w:p>
-      <w:r>
-        <w:t xml:space="preserve"> In our discussion of saga </w:t>
-      </w:r>
-      <w:proofErr w:type="gramStart"/>
-      <w:r>
-        <w:t>management</w:t>
-      </w:r>
-      <w:proofErr w:type="gramEnd"/>
-      <w:r>
-        <w:t xml:space="preserve"> we have assumed that the SEC is part of</w:t>
-      </w:r>
-    </w:p>
-    <w:p>
-      <w:r>
-        <w:t xml:space="preserve"> the DBMS and has direct access to the log. However, in some cases it may be desirable</w:t>
-      </w:r>
-    </w:p>
-    <w:p>
-      <w:r>
-        <w:t xml:space="preserve"> to run sagas on an existing DBMS that does not directly support them. This is possible</w:t>
-      </w:r>
-    </w:p>
-    <w:p>
-      <w:r>
-        <w:t xml:space="preserve"> as long as the database can store large unstructured </w:t>
-      </w:r>
-      <w:proofErr w:type="gramStart"/>
-      <w:r>
-        <w:t>objects(</w:t>
-      </w:r>
-      <w:proofErr w:type="spellStart"/>
-      <w:proofErr w:type="gramEnd"/>
-      <w:r>
-        <w:t>i</w:t>
-      </w:r>
-      <w:proofErr w:type="spellEnd"/>
-      <w:r>
-        <w:t>.., code and save-points).</w:t>
-      </w:r>
-    </w:p>
-    <w:p>
-      <w:r>
-        <w:t xml:space="preserve"> However, it involves giving the application programmer more responsibilities and </w:t>
-      </w:r>
-      <w:proofErr w:type="spellStart"/>
-      <w:r>
-        <w:t>possi</w:t>
-      </w:r>
-      <w:proofErr w:type="spellEnd"/>
-      <w:r>
-        <w:t>-</w:t>
-      </w:r>
-    </w:p>
-    <w:p>
-      <w:r>
-        <w:t xml:space="preserve"> </w:t>
-      </w:r>
-      <w:proofErr w:type="spellStart"/>
-      <w:r>
-        <w:t>bly</w:t>
-      </w:r>
-      <w:proofErr w:type="spellEnd"/>
-      <w:r>
-        <w:t xml:space="preserve"> hurting performance.</w:t>
-      </w:r>
-    </w:p>
-    <w:p>
-      <w:r>
-        <w:t xml:space="preserve"> There are basically two things to do. First, the saga commands embedded in the</w:t>
-      </w:r>
-    </w:p>
-    <w:p>
-      <w:r>
-        <w:t xml:space="preserve"> application code become subroutine </w:t>
-      </w:r>
-      <w:proofErr w:type="gramStart"/>
-      <w:r>
-        <w:t>calls(</w:t>
-      </w:r>
-      <w:proofErr w:type="gramEnd"/>
-      <w:r>
-        <w:t>as opposed to system calls). (The subroutines</w:t>
-      </w:r>
-    </w:p>
-    <w:p>
-      <w:r>
-        <w:t xml:space="preserve"> are loaded together with the application code. Each subroutine stores within the data-</w:t>
-      </w:r>
-    </w:p>
-    <w:p>
-      <w:r>
-        <w:lastRenderedPageBreak/>
-        <w:t xml:space="preserve"> base all the information that the SEC would have stored in the log. For example, the</w:t>
-      </w:r>
-    </w:p>
-    <w:p>
-      <w:r>
-        <w:t xml:space="preserve"> begin-saga subroutine would enter an identification for the saga in a database table of</w:t>
-      </w:r>
-    </w:p>
-    <w:p>
-      <w:r>
-        <w:t xml:space="preserve"> active sagas. The save-point subroutine would cause the application to save its state</w:t>
-      </w:r>
-    </w:p>
-    <w:p>
-      <w:r>
-        <w:t xml:space="preserve"> (or a key portion of its state) in a similar database table. Similarly, the end-</w:t>
-      </w:r>
-    </w:p>
-    <w:p>
-      <w:r>
-        <w:t xml:space="preserve"> transaction subroutine enters into some other table(s), the identification of the ending</w:t>
-      </w:r>
-    </w:p>
-    <w:p>
-      <w:r>
-        <w:t xml:space="preserve"> transaction and its compensating transaction before executing an end-transaction sys-</w:t>
-      </w:r>
-    </w:p>
-    <w:p>
-      <w:r>
-        <w:t xml:space="preserve"> </w:t>
-      </w:r>
-      <w:proofErr w:type="spellStart"/>
-      <w:r>
-        <w:t>tem</w:t>
-      </w:r>
-      <w:proofErr w:type="spellEnd"/>
-      <w:r>
-        <w:t xml:space="preserve"> </w:t>
-      </w:r>
-      <w:proofErr w:type="gramStart"/>
-      <w:r>
-        <w:t>call( to</w:t>
-      </w:r>
-      <w:proofErr w:type="gramEnd"/>
-      <w:r>
-        <w:t xml:space="preserve"> be processed by the TEC).</w:t>
-      </w:r>
-    </w:p>
-    <w:p>
-      <w:r>
-        <w:t xml:space="preserve"> The commands to store saga </w:t>
-      </w:r>
-      <w:proofErr w:type="gramStart"/>
-      <w:r>
-        <w:t>information(</w:t>
-      </w:r>
-      <w:proofErr w:type="gramEnd"/>
-      <w:r>
-        <w:t>except save-point)in the database must</w:t>
-      </w:r>
-    </w:p>
-    <w:p>
-      <w:r>
-        <w:t xml:space="preserve"> always be performed within a transaction else the information may be lost in a crash</w:t>
-      </w:r>
-    </w:p>
-    <w:p>
-      <w:r>
-        <w:t xml:space="preserve"> Thus, the saga subroutines must keep track of whether the saga is currently executing</w:t>
-      </w:r>
-    </w:p>
-    <w:p>
-      <w:r>
-        <w:t xml:space="preserve"> a transaction or not. This can easily be achieved if the begin-transaction subroutine</w:t>
-      </w:r>
-    </w:p>
-    <w:p>
-      <w:r>
-        <w:t xml:space="preserve"> sets a flag that is reset by the end-transaction one. All database storage actions would</w:t>
-      </w:r>
-    </w:p>
-    <w:p>
-      <w:r>
-        <w:t xml:space="preserve"> be disallowed if the flag is not set. Note that the subroutine approach only works if the</w:t>
-      </w:r>
-    </w:p>
-    <w:p>
-      <w:r>
-        <w:t xml:space="preserve"> application code never makes system calls on its own. For instance, if a transaction is</w:t>
-      </w:r>
-    </w:p>
-    <w:p>
-      <w:r>
-        <w:t xml:space="preserve"> terminated by an end-transaction system call (and not a subroutine call), then the com-</w:t>
-      </w:r>
-    </w:p>
-    <w:p>
-      <w:r>
-        <w:t xml:space="preserve"> </w:t>
-      </w:r>
-      <w:proofErr w:type="spellStart"/>
-      <w:r>
-        <w:t>pensating</w:t>
-      </w:r>
-      <w:proofErr w:type="spellEnd"/>
-      <w:r>
-        <w:t xml:space="preserve"> information will not be recorded and the transaction flag will not be reset.</w:t>
-      </w:r>
-    </w:p>
-    <w:p>
-      <w:r>
-        <w:t xml:space="preserve"> Second, a special process must exist to implement the rest of the SEC functions.</w:t>
-      </w:r>
-    </w:p>
-    <w:p>
-      <w:r>
-        <w:t xml:space="preserve"> This process, the saga </w:t>
-      </w:r>
-      <w:proofErr w:type="gramStart"/>
-      <w:r>
-        <w:t>daemon(</w:t>
-      </w:r>
-      <w:proofErr w:type="gramEnd"/>
-      <w:r>
-        <w:t>SD) would always be active. It would be restarted after</w:t>
-      </w:r>
-    </w:p>
-    <w:p>
-      <w:r>
-        <w:lastRenderedPageBreak/>
-        <w:t xml:space="preserve"> a crash by the operating system. After a crash it would scan the saga tables to dis-</w:t>
-      </w:r>
-    </w:p>
-    <w:p>
-      <w:r>
-        <w:t xml:space="preserve"> cover the status of pending sagas. This scan would be performed by submitting a data-</w:t>
-      </w:r>
-    </w:p>
-    <w:p>
-      <w:r>
-        <w:t xml:space="preserve"> base transaction. The TEC will only execute this transaction after transaction</w:t>
-      </w:r>
-    </w:p>
-    <w:p>
-      <w:r>
-        <w:t xml:space="preserve"> recovery is complete; hence the SD will read consistent data. Once the SD knows the</w:t>
-      </w:r>
-    </w:p>
-    <w:p>
-      <w:r>
-        <w:t xml:space="preserve"> status of the pending sagas, it issues the necessary compensating or normal </w:t>
-      </w:r>
-      <w:proofErr w:type="spellStart"/>
-      <w:r>
-        <w:t>transac</w:t>
-      </w:r>
-      <w:proofErr w:type="spellEnd"/>
-      <w:r>
-        <w:t>-</w:t>
-      </w:r>
-    </w:p>
-    <w:p>
-      <w:r>
-        <w:t xml:space="preserve"> </w:t>
-      </w:r>
-      <w:proofErr w:type="spellStart"/>
-      <w:r>
-        <w:t>tions</w:t>
-      </w:r>
-      <w:proofErr w:type="spellEnd"/>
-      <w:r>
-        <w:t>, just as the SEC would have after recovery. Care must be taken not to interfere</w:t>
-      </w:r>
-    </w:p>
-    <w:p>
-      <w:r>
-        <w:t xml:space="preserve"> with sagas that started right after the crash, but before the SD submitted its database</w:t>
-      </w:r>
-    </w:p>
-    <w:p>
-      <w:r>
-        <w:t xml:space="preserve"> query.</w:t>
-      </w:r>
-    </w:p>
-    <w:p>
-      <w:r>
-        <w:t>-12-</w:t>
-      </w:r>
-    </w:p>
-    <w:p>
-      <w:r>
-        <w:t xml:space="preserve"> After the TEC aborts a </w:t>
-      </w:r>
-      <w:proofErr w:type="gramStart"/>
-      <w:r>
-        <w:t>transaction(</w:t>
-      </w:r>
-      <w:proofErr w:type="gramEnd"/>
-      <w:r>
-        <w:t>e-g, because of a deadlock or a user initiated</w:t>
-      </w:r>
-    </w:p>
-    <w:p>
-      <w:r>
-        <w:t xml:space="preserve"> abort), it may simply kill the process that initiated the transaction. In a conventional</w:t>
-      </w:r>
-    </w:p>
-    <w:p>
-      <w:r>
-        <w:t xml:space="preserve"> system this may be fine, but with sagas this leaves the saga unfinished. If the TEC can-</w:t>
-      </w:r>
-    </w:p>
-    <w:p>
-      <w:r>
-        <w:t xml:space="preserve"> not signal the SD when this occurs, then the SD will have to periodically scan the saga</w:t>
-      </w:r>
-    </w:p>
-    <w:p>
-      <w:r>
-        <w:t xml:space="preserve"> table searching for such a situation. If found, the corrective action is immediately</w:t>
-      </w:r>
-    </w:p>
-    <w:p>
-      <w:r>
-        <w:t xml:space="preserve"> taken.</w:t>
-      </w:r>
-    </w:p>
-    <w:p>
-      <w:r>
-        <w:t xml:space="preserve"> A running saga can also directly request services from the SD. For instance, to</w:t>
-      </w:r>
-    </w:p>
-    <w:p>
-      <w:r>
-        <w:t xml:space="preserve"> perform an abort-saga, the abort-saga subroutine sends the request to the SD and then</w:t>
-      </w:r>
-    </w:p>
-    <w:p>
-      <w:r>
-        <w:t xml:space="preserve"> (if necessary) executes an abort-transaction.</w:t>
-      </w:r>
-    </w:p>
-    <w:p>
-      <w:r>
-        <w:t xml:space="preserve"> 8. PARALLEL SAGAS</w:t>
-      </w:r>
-    </w:p>
-    <w:p>
-      <w:r>
-        <w:t xml:space="preserve"> Our model for sequential transaction execution within a saga can be extended to</w:t>
-      </w:r>
-    </w:p>
-    <w:p>
-      <w:r>
-        <w:t xml:space="preserve"> include parallel transactions. This could be useful in an application where the </w:t>
-      </w:r>
-      <w:proofErr w:type="spellStart"/>
-      <w:r>
-        <w:t>transac</w:t>
-      </w:r>
-      <w:proofErr w:type="spellEnd"/>
-      <w:r>
-        <w:t>-</w:t>
-      </w:r>
-    </w:p>
-    <w:p>
-      <w:r>
-        <w:lastRenderedPageBreak/>
-        <w:t xml:space="preserve"> </w:t>
-      </w:r>
-      <w:proofErr w:type="spellStart"/>
-      <w:r>
-        <w:t>tions</w:t>
-      </w:r>
-      <w:proofErr w:type="spellEnd"/>
-      <w:r>
-        <w:t xml:space="preserve"> of a saga are naturally executed concurrently. For example, when processing a</w:t>
-      </w:r>
-    </w:p>
-    <w:p>
-      <w:r>
-        <w:t xml:space="preserve"> purchase order, it may be best to generate the shipping order and update accounts</w:t>
-      </w:r>
-    </w:p>
-    <w:p>
-      <w:r>
-        <w:t xml:space="preserve"> receivable at the same time.</w:t>
-      </w:r>
-    </w:p>
-    <w:p>
-      <w:r>
-        <w:t xml:space="preserve"> We will assume that a saga </w:t>
-      </w:r>
-      <w:proofErr w:type="gramStart"/>
-      <w:r>
-        <w:t>process(</w:t>
-      </w:r>
-      <w:proofErr w:type="gramEnd"/>
-      <w:r>
-        <w:t>the parent) can create new processes(</w:t>
-      </w:r>
-      <w:proofErr w:type="spellStart"/>
-      <w:r>
-        <w:t>chil</w:t>
-      </w:r>
-      <w:proofErr w:type="spellEnd"/>
-      <w:r>
-        <w:t>-</w:t>
-      </w:r>
-    </w:p>
-    <w:p>
-      <w:r>
-        <w:t xml:space="preserve"> </w:t>
-      </w:r>
-      <w:proofErr w:type="spellStart"/>
-      <w:proofErr w:type="gramStart"/>
-      <w:r>
-        <w:t>dren</w:t>
-      </w:r>
-      <w:proofErr w:type="spellEnd"/>
-      <w:r>
-        <w:t>)with</w:t>
-      </w:r>
-      <w:proofErr w:type="gramEnd"/>
-      <w:r>
-        <w:t xml:space="preserve"> which it will run in parallel, with a request similar to a fork request in</w:t>
-      </w:r>
-    </w:p>
-    <w:p>
-      <w:r>
-        <w:t xml:space="preserve"> UNIX. The system may also provide a join capability to combine processes within a</w:t>
-      </w:r>
-    </w:p>
-    <w:p>
-      <w:r>
-        <w:t xml:space="preserve"> saga.</w:t>
-      </w:r>
-    </w:p>
-    <w:p>
-      <w:r>
-        <w:t xml:space="preserve"> Backward crash recovery for parallel sagas is similar to that for sequential sagas.</w:t>
-      </w:r>
-    </w:p>
-    <w:p>
-      <w:r>
-        <w:t xml:space="preserve"> Within each process of the parallel saga, transactions are compensated for (or undone)</w:t>
-      </w:r>
-    </w:p>
-    <w:p>
-      <w:r>
-        <w:t xml:space="preserve"> in reverse order just as with sequential sagas. In </w:t>
-      </w:r>
-      <w:proofErr w:type="gramStart"/>
-      <w:r>
-        <w:t>addition</w:t>
-      </w:r>
-      <w:proofErr w:type="gramEnd"/>
-      <w:r>
-        <w:t xml:space="preserve"> all compensations in a child</w:t>
-      </w:r>
-    </w:p>
-    <w:p>
-      <w:r>
-        <w:t xml:space="preserve"> process must occur before any compensations for transactions in the parent that were</w:t>
-      </w:r>
-    </w:p>
-    <w:p>
-      <w:r>
-        <w:t xml:space="preserve"> executed before the child was created (forked. (Note that only transaction execution</w:t>
-      </w:r>
-    </w:p>
-    <w:p>
-      <w:r>
-        <w:t xml:space="preserve"> order within a process and fork and join information constrain the order of </w:t>
-      </w:r>
-      <w:proofErr w:type="spellStart"/>
-      <w:r>
-        <w:t>compensa</w:t>
-      </w:r>
-      <w:proofErr w:type="spellEnd"/>
-      <w:r>
-        <w:t>-</w:t>
-      </w:r>
-    </w:p>
-    <w:p>
-      <w:r>
-        <w:t xml:space="preserve"> </w:t>
-      </w:r>
-      <w:proofErr w:type="spellStart"/>
-      <w:r>
-        <w:t>tion</w:t>
-      </w:r>
-      <w:proofErr w:type="spellEnd"/>
-      <w:r>
-        <w:t xml:space="preserve">. If </w:t>
-      </w:r>
-      <w:proofErr w:type="spellStart"/>
-      <w:r>
-        <w:t>Ti</w:t>
-      </w:r>
-      <w:proofErr w:type="spellEnd"/>
-      <w:r>
-        <w:t xml:space="preserve"> and T2 have executed in parallel processes and T2 has read data written by</w:t>
-      </w:r>
-    </w:p>
-    <w:p>
-      <w:r>
-        <w:t xml:space="preserve"> T1, compensating for </w:t>
-      </w:r>
-      <w:proofErr w:type="spellStart"/>
-      <w:r>
-        <w:t>Ti</w:t>
-      </w:r>
-      <w:proofErr w:type="spellEnd"/>
-      <w:r>
-        <w:t xml:space="preserve"> does not force us to compensate for T2 first.</w:t>
-      </w:r>
-    </w:p>
-    <w:p>
-      <w:r>
-        <w:t xml:space="preserve"> Unlike backward crash recovery, backward recovery from a saga failure is more</w:t>
-      </w:r>
-    </w:p>
-    <w:p>
-      <w:r>
-        <w:t xml:space="preserve"> complicated with parallel sagas because the saga may consist of several processes, all of</w:t>
-      </w:r>
-    </w:p>
-    <w:p>
-      <w:r>
-        <w:t xml:space="preserve"> which must be terminated. For this, it is convenient to route all process fork and join</w:t>
-      </w:r>
-    </w:p>
-    <w:p>
-      <w:r>
-        <w:t xml:space="preserve"> operations through the SEC so it can keep track of the process structure of the saga.</w:t>
-      </w:r>
-    </w:p>
-    <w:p>
-      <w:r>
-        <w:t xml:space="preserve"> When one of the saga processes requests an abort-saga, the SEC kills all processes</w:t>
-      </w:r>
-    </w:p>
-    <w:p>
-      <w:r>
-        <w:lastRenderedPageBreak/>
-        <w:t xml:space="preserve"> involved in the saga. It then aborts all pending transactions and compensates all com-</w:t>
-      </w:r>
-    </w:p>
-    <w:p>
-      <w:r>
-        <w:t xml:space="preserve"> mitted ones.</w:t>
-      </w:r>
-    </w:p>
-    <w:p>
-      <w:r>
-        <w:t>-13-</w:t>
-      </w:r>
-    </w:p>
-    <w:p>
-      <w:r>
-        <w:t xml:space="preserve"> Forward recovery is even more complicated due to the possibility of inconsistent??</w:t>
-      </w:r>
-    </w:p>
-    <w:p>
-      <w:r>
-        <w:t xml:space="preserve"> save-points. To illustrate, consider the saga of Figure 8.1. Each box represents a pro-</w:t>
-      </w:r>
-    </w:p>
-    <w:p>
-      <w:r>
-        <w:t xml:space="preserve"> </w:t>
-      </w:r>
-      <w:proofErr w:type="spellStart"/>
-      <w:r>
-        <w:t>cess</w:t>
-      </w:r>
-      <w:proofErr w:type="spellEnd"/>
-      <w:r>
-        <w:t>; within each box is the sequence of transactions and save-points(</w:t>
-      </w:r>
-      <w:proofErr w:type="spellStart"/>
-      <w:r>
-        <w:t>sp</w:t>
-      </w:r>
-      <w:proofErr w:type="spellEnd"/>
-      <w:r>
-        <w:t>)executed by</w:t>
-      </w:r>
-    </w:p>
-    <w:p>
-      <w:r>
-        <w:t xml:space="preserve"> the process. The lower process was forked after T, committed. Suppose that T3 and</w:t>
-      </w:r>
-    </w:p>
-    <w:p>
-      <w:r>
-        <w:t xml:space="preserve"> </w:t>
-      </w:r>
-      <w:proofErr w:type="spellStart"/>
-      <w:r>
-        <w:t>Ts</w:t>
-      </w:r>
-      <w:proofErr w:type="spellEnd"/>
-      <w:r>
-        <w:t xml:space="preserve"> are the currently executing transactions and that save-points were executed before</w:t>
-      </w:r>
-    </w:p>
-    <w:p>
-      <w:r>
-        <w:t xml:space="preserve"> </w:t>
-      </w:r>
-      <w:proofErr w:type="spellStart"/>
-      <w:r>
-        <w:t>Ti</w:t>
-      </w:r>
-      <w:proofErr w:type="spellEnd"/>
-      <w:r>
-        <w:t xml:space="preserve"> and </w:t>
-      </w:r>
-      <w:proofErr w:type="spellStart"/>
-      <w:r>
-        <w:t>Ts</w:t>
-      </w:r>
-      <w:proofErr w:type="spellEnd"/>
-      <w:r>
-        <w:t>.</w:t>
-      </w:r>
-    </w:p>
-    <w:p>
-      <w:r>
-        <w:t>-----------------</w:t>
-      </w:r>
-    </w:p>
-    <w:p>
-      <w:r>
-        <w:t>lo--&gt;</w:t>
-      </w:r>
-      <w:proofErr w:type="spellStart"/>
-      <w:r>
-        <w:t>sp</w:t>
-      </w:r>
-      <w:proofErr w:type="spellEnd"/>
-      <w:r>
-        <w:t>--&gt;T1--&gt;T2--&gt;T3</w:t>
-      </w:r>
-    </w:p>
-    <w:p>
-      <w:r>
-        <w:t>----------</w:t>
-      </w:r>
-    </w:p>
-    <w:p>
-      <w:r>
-        <w:t>----&gt;t4--&gt;</w:t>
-      </w:r>
-      <w:proofErr w:type="spellStart"/>
-      <w:r>
-        <w:t>sp</w:t>
-      </w:r>
-      <w:proofErr w:type="spellEnd"/>
-      <w:r>
-        <w:t>--&gt;T5</w:t>
-      </w:r>
-    </w:p>
-    <w:p>
-      <w:r>
-        <w:t>-------</w:t>
-      </w:r>
-    </w:p>
-    <w:p>
-      <w:r>
-        <w:t xml:space="preserve"> Figure 8.1</w:t>
-      </w:r>
-    </w:p>
-    <w:p>
-      <w:r>
-        <w:t xml:space="preserve"> At this point the system fails. The top process will have to be restarted before </w:t>
-      </w:r>
-      <w:proofErr w:type="spellStart"/>
-      <w:r>
-        <w:t>Ti</w:t>
-      </w:r>
-      <w:proofErr w:type="spellEnd"/>
-      <w:r>
-        <w:t>.</w:t>
-      </w:r>
-    </w:p>
-    <w:p>
-      <w:r>
-        <w:t xml:space="preserve"> Therefore, the save-point made by the second process is not useful. It depends on the</w:t>
-      </w:r>
-    </w:p>
-    <w:p>
-      <w:r>
-        <w:t xml:space="preserve"> execution of </w:t>
-      </w:r>
-      <w:proofErr w:type="spellStart"/>
-      <w:r>
-        <w:t>Ti</w:t>
-      </w:r>
-      <w:proofErr w:type="spellEnd"/>
-      <w:r>
-        <w:t xml:space="preserve"> which is being compensated for.</w:t>
-      </w:r>
-    </w:p>
-    <w:p>
-      <w:r>
-        <w:t xml:space="preserve"> This problem is known as cascading roll backs. </w:t>
-      </w:r>
-      <w:proofErr w:type="gramStart"/>
-      <w:r>
-        <w:t>It</w:t>
-      </w:r>
-      <w:proofErr w:type="gramEnd"/>
-      <w:r>
-        <w:t xml:space="preserve"> problem has been analyzed in a</w:t>
-      </w:r>
-    </w:p>
-    <w:p>
-      <w:r>
-        <w:t xml:space="preserve"> scenario where processes communicate via messages Rand78a]. There it is possible to</w:t>
-      </w:r>
-    </w:p>
-    <w:p>
-      <w:r>
-        <w:t xml:space="preserve"> analyze save-point dependencies to arrive at a consistent set of save-points (if it exists).</w:t>
-      </w:r>
-    </w:p>
-    <w:p>
-      <w:r>
-        <w:t xml:space="preserve"> The consistent set can then be used to restart the processes. With parallel sagas, the</w:t>
-      </w:r>
-    </w:p>
-    <w:p>
-      <w:r>
-        <w:lastRenderedPageBreak/>
-        <w:t xml:space="preserve"> situation is even simpler since save-point dependencies arise only through forks and</w:t>
-      </w:r>
-    </w:p>
-    <w:p>
-      <w:r>
-        <w:t xml:space="preserve"> joins, and transaction and save-point order within a process.</w:t>
-      </w:r>
-    </w:p>
-    <w:p>
-      <w:r>
-        <w:t xml:space="preserve"> To arrive at a consistent set of sa.ve-points the SEC must again be informed of</w:t>
-      </w:r>
-    </w:p>
-    <w:p>
-      <w:r>
-        <w:t xml:space="preserve"> process forking and joining. The information must be stored on the log and analyzed at</w:t>
-      </w:r>
-    </w:p>
-    <w:p>
-      <w:r>
-        <w:t xml:space="preserve"> recovery time. The SEC chooses the latest save-point within each process of the saga</w:t>
-      </w:r>
-    </w:p>
-    <w:p>
-      <w:r>
-        <w:t xml:space="preserve"> such that no earlier transaction has been compensated for. (A transaction is earlier</w:t>
-      </w:r>
-    </w:p>
-    <w:p>
-      <w:r>
-        <w:t xml:space="preserve"> than a save-point if it would have to be compensated for after a transaction that had</w:t>
-      </w:r>
-    </w:p>
-    <w:p>
-      <w:r>
-        <w:t xml:space="preserve"> executed in place of that save-point). If there is no such save-point in a process, that</w:t>
-      </w:r>
-    </w:p>
-    <w:p>
-      <w:r>
-        <w:t xml:space="preserve"> entire process must be rolled back. For those processes with save-points, the necessary</w:t>
-      </w:r>
-    </w:p>
-    <w:p>
-      <w:r>
-        <w:t xml:space="preserve"> backward recoveries can be </w:t>
-      </w:r>
-      <w:proofErr w:type="gramStart"/>
-      <w:r>
-        <w:t>conducted</w:t>
-      </w:r>
-      <w:proofErr w:type="gramEnd"/>
-      <w:r>
-        <w:t xml:space="preserve"> and the processes restarted.</w:t>
-      </w:r>
-    </w:p>
-    <w:p>
-      <w:r>
-        <w:t>-14-</w:t>
-      </w:r>
-    </w:p>
-    <w:p>
-      <w:r>
-        <w:t xml:space="preserve"> 9. DESIGNING SAGAS</w:t>
-      </w:r>
-    </w:p>
-    <w:p>
-      <w:r>
-        <w:t xml:space="preserve"> The saga processing mechanisms we have described will only be of use if </w:t>
-      </w:r>
-      <w:proofErr w:type="spellStart"/>
-      <w:r>
-        <w:t>applica</w:t>
-      </w:r>
-      <w:proofErr w:type="spellEnd"/>
-      <w:r>
-        <w:t>-</w:t>
-      </w:r>
-    </w:p>
-    <w:p>
-      <w:r>
-        <w:t xml:space="preserve"> </w:t>
-      </w:r>
-      <w:proofErr w:type="spellStart"/>
-      <w:r>
-        <w:t>tion</w:t>
-      </w:r>
-      <w:proofErr w:type="spellEnd"/>
-      <w:r>
-        <w:t xml:space="preserve"> programmers write their LLTs as sagas. </w:t>
-      </w:r>
-      <w:proofErr w:type="gramStart"/>
-      <w:r>
-        <w:t>Thus</w:t>
-      </w:r>
-      <w:proofErr w:type="gramEnd"/>
-      <w:r>
-        <w:t xml:space="preserve"> the following questions immediately</w:t>
-      </w:r>
-    </w:p>
-    <w:p>
-      <w:r>
-        <w:t xml:space="preserve"> arise: How can a programmer know if a given LLT can be safely broken up into a</w:t>
-      </w:r>
-    </w:p>
-    <w:p>
-      <w:r>
-        <w:t xml:space="preserve"> sequence of transactions? How does the programmer select the break points? How</w:t>
-      </w:r>
-    </w:p>
-    <w:p>
-      <w:r>
-        <w:t xml:space="preserve"> difficult is it to write compensating </w:t>
-      </w:r>
-      <w:proofErr w:type="spellStart"/>
-      <w:proofErr w:type="gramStart"/>
-      <w:r>
-        <w:t>transactions?In</w:t>
-      </w:r>
-      <w:proofErr w:type="spellEnd"/>
-      <w:proofErr w:type="gramEnd"/>
-      <w:r>
-        <w:t xml:space="preserve"> this section we will address some</w:t>
-      </w:r>
-    </w:p>
-    <w:p>
-      <w:r>
-        <w:t xml:space="preserve"> of these issues.</w:t>
-      </w:r>
-    </w:p>
-    <w:p>
-      <w:r>
-        <w:t xml:space="preserve"> To identify potential sub-transactions within </w:t>
-      </w:r>
-      <w:proofErr w:type="gramStart"/>
-      <w:r>
-        <w:t>a</w:t>
-      </w:r>
-      <w:proofErr w:type="gramEnd"/>
-      <w:r>
-        <w:t xml:space="preserve"> LLT, one must search for natural</w:t>
-      </w:r>
-    </w:p>
-    <w:p>
-      <w:r>
-        <w:t xml:space="preserve"> divisions of the work being performed. In many cases, the LLT models a series of real</w:t>
-      </w:r>
-    </w:p>
-    <w:p>
-      <w:r>
-        <w:lastRenderedPageBreak/>
-        <w:t xml:space="preserve"> world actions, and each of these actions is a candidate for a saga </w:t>
-      </w:r>
-      <w:proofErr w:type="spellStart"/>
-      <w:proofErr w:type="gramStart"/>
-      <w:r>
-        <w:t>transaction.For</w:t>
-      </w:r>
-      <w:proofErr w:type="spellEnd"/>
-      <w:proofErr w:type="gramEnd"/>
-    </w:p>
-    <w:p>
-      <w:r>
-        <w:t xml:space="preserve"> example, when a university student graduates several actions must be performed before</w:t>
-      </w:r>
-    </w:p>
-    <w:p>
-      <w:r>
-        <w:t xml:space="preserve"> his or her diploma can be issued: the library must check that no book are out, the con-</w:t>
-      </w:r>
-    </w:p>
-    <w:p>
-      <w:r>
-        <w:t xml:space="preserve"> </w:t>
-      </w:r>
-      <w:proofErr w:type="spellStart"/>
-      <w:r>
-        <w:t>troller</w:t>
-      </w:r>
-      <w:proofErr w:type="spellEnd"/>
-      <w:r>
-        <w:t xml:space="preserve"> must check that all housing bills and tuition bills are checked; the students new</w:t>
-      </w:r>
-    </w:p>
-    <w:p>
-      <w:r>
-        <w:t xml:space="preserve"> address must be recorded; and so on. Clearly each of these </w:t>
-      </w:r>
-      <w:proofErr w:type="gramStart"/>
-      <w:r>
-        <w:t>real world</w:t>
-      </w:r>
-      <w:proofErr w:type="gramEnd"/>
-      <w:r>
-        <w:t xml:space="preserve"> actions can be</w:t>
-      </w:r>
-    </w:p>
-    <w:p>
-      <w:r>
-        <w:t xml:space="preserve"> modeled by a transaction.</w:t>
-      </w:r>
-    </w:p>
-    <w:p>
-      <w:r>
-        <w:t xml:space="preserve"> In other cases, it is the database itself that is naturally partitioned into relatively</w:t>
-      </w:r>
-    </w:p>
-    <w:p>
-      <w:r>
-        <w:t xml:space="preserve"> independent components, and the actions on each component can be grouped into a</w:t>
-      </w:r>
-    </w:p>
-    <w:p>
-      <w:r>
-        <w:t xml:space="preserve"> saga transaction. For example, consider the source code for a large operating system.</w:t>
-      </w:r>
-    </w:p>
-    <w:p>
-      <w:r>
-        <w:t xml:space="preserve"> Usually the operating system and its programs can be divided into components like the</w:t>
-      </w:r>
-    </w:p>
-    <w:p>
-      <w:r>
-        <w:t xml:space="preserve"> scheduler, the memory manager, the interrupt handlers, etc. </w:t>
-      </w:r>
-      <w:proofErr w:type="gramStart"/>
-      <w:r>
-        <w:t>A</w:t>
-      </w:r>
-      <w:proofErr w:type="gramEnd"/>
-      <w:r>
-        <w:t xml:space="preserve"> LLT to add a tracing</w:t>
-      </w:r>
-    </w:p>
-    <w:p>
-      <w:r>
-        <w:t xml:space="preserve"> facility to the operating system can be broken up so that each transaction adds the</w:t>
-      </w:r>
-    </w:p>
-    <w:p>
-      <w:r>
-        <w:t xml:space="preserve"> tracing code to one of the components. </w:t>
-      </w:r>
-      <w:proofErr w:type="gramStart"/>
-      <w:r>
-        <w:t>Similarly</w:t>
-      </w:r>
-      <w:proofErr w:type="gramEnd"/>
-      <w:r>
-        <w:t xml:space="preserve"> if the data on employees can be split</w:t>
-      </w:r>
-    </w:p>
-    <w:p>
-      <w:r>
-        <w:t xml:space="preserve"> by plant location, then a </w:t>
-      </w:r>
-      <w:proofErr w:type="spellStart"/>
-      <w:r>
-        <w:t>Ll</w:t>
-      </w:r>
-      <w:proofErr w:type="spellEnd"/>
-      <w:r>
-        <w:t xml:space="preserve"> to give a cost-of-living raise to all employees can be bro-</w:t>
-      </w:r>
-    </w:p>
-    <w:p>
-      <w:r>
-        <w:t xml:space="preserve"> ken up by plant location.</w:t>
-      </w:r>
-    </w:p>
-    <w:p>
-      <w:r>
-        <w:t xml:space="preserve"> Designing compensating transactions for LLTs is a difficult problem in general.</w:t>
-      </w:r>
-    </w:p>
-    <w:p>
-      <w:r>
-        <w:t xml:space="preserve"> </w:t>
-      </w:r>
-      <w:proofErr w:type="spellStart"/>
-      <w:r>
-        <w:t>tion</w:t>
-      </w:r>
-      <w:proofErr w:type="spellEnd"/>
-      <w:r>
-        <w:t>.</w:t>
-      </w:r>
-    </w:p>
-    <w:p>
-      <w:r>
-        <w:t xml:space="preserve"> (For instance, if a transaction fires a missile, it may not be possible to undo this action.</w:t>
-      </w:r>
-    </w:p>
-    <w:p>
-      <w:r>
-        <w:t xml:space="preserve"> However, for many practical applications it may be as simple (or difficult) as writing</w:t>
-      </w:r>
-    </w:p>
-    <w:p>
-      <w:r>
-        <w:t xml:space="preserve"> the transactions themselves. In fact, Gray notes in [Gray8la] that, transactions </w:t>
-      </w:r>
-      <w:r>
-        <w:lastRenderedPageBreak/>
-        <w:t>often</w:t>
-      </w:r>
-    </w:p>
-    <w:p>
-      <w:r>
-        <w:t xml:space="preserve"> have corresponding compensating transactions within the application transaction set.</w:t>
-      </w:r>
-    </w:p>
-    <w:p>
-      <w:r>
-        <w:t xml:space="preserve"> This is especially true when the transaction models a </w:t>
-      </w:r>
-      <w:proofErr w:type="gramStart"/>
-      <w:r>
-        <w:t>real world</w:t>
-      </w:r>
-      <w:proofErr w:type="gramEnd"/>
-      <w:r>
-        <w:t xml:space="preserve"> action that can be</w:t>
-      </w:r>
-    </w:p>
-    <w:p>
-      <w:r>
-        <w:t xml:space="preserve"> undone, like reserving a rental car or issuing a shipping order. In such cases, writing</w:t>
-      </w:r>
-    </w:p>
-    <w:p>
-      <w:r>
-        <w:t xml:space="preserve"> either a compensating or a normal transaction is very similar: the programmer must</w:t>
-      </w:r>
-    </w:p>
-    <w:p>
-      <w:r>
-        <w:t xml:space="preserve"> write code that performs the action and preserves the database consistency constraints.</w:t>
-      </w:r>
-    </w:p>
-    <w:p>
-      <w:r>
-        <w:t xml:space="preserve"> It may even be possible to compensate for actions that are harder to undo, like</w:t>
-      </w:r>
-    </w:p>
-    <w:p>
-      <w:r>
-        <w:t xml:space="preserve"> sending a letter or printing a check. For example, to compensate for the letter, send a</w:t>
-      </w:r>
-    </w:p>
-    <w:p>
-      <w:r>
-        <w:t>-15-</w:t>
-      </w:r>
-    </w:p>
-    <w:p>
-      <w:r>
-        <w:t xml:space="preserve"> second letter explaining the problem. To compensate for the check, send a stop-</w:t>
-      </w:r>
-    </w:p>
-    <w:p>
-      <w:r>
-        <w:t xml:space="preserve"> payment message to the bank. Of course, it would be desirable not to have to </w:t>
-      </w:r>
-      <w:proofErr w:type="spellStart"/>
-      <w:r>
-        <w:t>compen</w:t>
-      </w:r>
-      <w:proofErr w:type="spellEnd"/>
-      <w:r>
-        <w:t>-</w:t>
-      </w:r>
-    </w:p>
-    <w:p>
-      <w:r>
-        <w:t xml:space="preserve"> sate for such actions. However, the price of running LLTs as regular transactions may</w:t>
-      </w:r>
-    </w:p>
-    <w:p>
-      <w:r>
-        <w:t xml:space="preserve"> be so high that one is forced to write sagas and their compensating transactions.</w:t>
-      </w:r>
-    </w:p>
-    <w:p>
-      <w:r>
-        <w:t xml:space="preserve"> Also recall that pure forward recovery does not require compensating transactions</w:t>
-      </w:r>
-    </w:p>
-    <w:p>
-      <w:r>
-        <w:t xml:space="preserve"> (see Section 5). </w:t>
-      </w:r>
-      <w:proofErr w:type="gramStart"/>
-      <w:r>
-        <w:t>So</w:t>
-      </w:r>
-      <w:proofErr w:type="gramEnd"/>
-      <w:r>
-        <w:t xml:space="preserve"> if compensating transactions are hard to write, then one has the</w:t>
-      </w:r>
-    </w:p>
-    <w:p>
-      <w:r>
-        <w:t xml:space="preserve"> choice of tailoring the application so that LLTs do not have </w:t>
-      </w:r>
-      <w:proofErr w:type="gramStart"/>
-      <w:r>
-        <w:t>user initiated</w:t>
-      </w:r>
-      <w:proofErr w:type="gramEnd"/>
-      <w:r>
-        <w:t xml:space="preserve"> aborts.</w:t>
-      </w:r>
-    </w:p>
-    <w:p>
-      <w:r>
-        <w:t xml:space="preserve"> Without these aborts, pure forward recovery is </w:t>
-      </w:r>
-      <w:proofErr w:type="gramStart"/>
-      <w:r>
-        <w:t>feasible</w:t>
-      </w:r>
-      <w:proofErr w:type="gramEnd"/>
-      <w:r>
-        <w:t xml:space="preserve"> and compensation is never</w:t>
-      </w:r>
-    </w:p>
-    <w:p>
-      <w:r>
-        <w:t xml:space="preserve"> needed.</w:t>
-      </w:r>
-    </w:p>
-    <w:p>
-      <w:r>
-        <w:t xml:space="preserve"> As has become clear from our discussion, the structure of the database plays an</w:t>
-      </w:r>
-    </w:p>
-    <w:p>
-      <w:r>
-        <w:t xml:space="preserve"> important role in the design of sagas. Thus, it is best not to study each LLT in </w:t>
-      </w:r>
-      <w:proofErr w:type="spellStart"/>
-      <w:r>
-        <w:t>isola</w:t>
-      </w:r>
-      <w:proofErr w:type="spellEnd"/>
-      <w:r>
-        <w:t>-</w:t>
-      </w:r>
-    </w:p>
-    <w:p>
-      <w:r>
-        <w:t xml:space="preserve"> </w:t>
-      </w:r>
-      <w:proofErr w:type="spellStart"/>
-      <w:r>
-        <w:t>tion</w:t>
-      </w:r>
-      <w:proofErr w:type="spellEnd"/>
-      <w:r>
-        <w:t>, but to design the entire database with LLTs and sagas in mind. That is, if the</w:t>
-      </w:r>
-    </w:p>
-    <w:p>
-      <w:r>
-        <w:lastRenderedPageBreak/>
-        <w:t xml:space="preserve"> database can be laid out into a set of loosely-coupled components (with few and simple</w:t>
-      </w:r>
-    </w:p>
-    <w:p>
-      <w:r>
-        <w:t xml:space="preserve"> inter-component consistency constraints, then it is likely that the LLT will naturally</w:t>
-      </w:r>
-    </w:p>
-    <w:p>
-      <w:r>
-        <w:t xml:space="preserve"> break up into sub-transactions that can be interleaved.</w:t>
-      </w:r>
-    </w:p>
-    <w:p>
-      <w:r>
-        <w:t xml:space="preserve"> Another technique that could be useful for converting LLTs into sagas involves</w:t>
-      </w:r>
-    </w:p>
-    <w:p>
-      <w:r>
-        <w:t xml:space="preserve"> storing the temporary data of an LLT in the database itself. To illustrate, consider a</w:t>
-      </w:r>
-    </w:p>
-    <w:p>
-      <w:r>
-        <w:t xml:space="preserve"> LLT L with three sub-transactions </w:t>
-      </w:r>
-      <w:proofErr w:type="spellStart"/>
-      <w:r>
-        <w:t>Ti</w:t>
-      </w:r>
-      <w:proofErr w:type="spellEnd"/>
-      <w:r>
-        <w:t xml:space="preserve">, T2, and T3. In </w:t>
-      </w:r>
-      <w:proofErr w:type="spellStart"/>
-      <w:r>
-        <w:t>Ti</w:t>
-      </w:r>
-      <w:proofErr w:type="spellEnd"/>
-      <w:r>
-        <w:t>, L performs some actions and</w:t>
-      </w:r>
-    </w:p>
-    <w:p>
-      <w:r>
-        <w:t xml:space="preserve"> then withdraws a certain amount of money from an account stored in the database.</w:t>
-      </w:r>
-    </w:p>
-    <w:p>
-      <w:r>
-        <w:t xml:space="preserve"> This amount is stored in a temporary, local variable until during T3 the funds are</w:t>
-      </w:r>
-    </w:p>
-    <w:p>
-      <w:r>
-        <w:t xml:space="preserve"> placed in some other account(s). After </w:t>
-      </w:r>
-      <w:proofErr w:type="spellStart"/>
-      <w:r>
-        <w:t>Ti</w:t>
-      </w:r>
-      <w:proofErr w:type="spellEnd"/>
-      <w:r>
-        <w:t xml:space="preserve"> completes, the database is left in an </w:t>
-      </w:r>
-      <w:proofErr w:type="spellStart"/>
-      <w:r>
-        <w:t>incon</w:t>
-      </w:r>
-      <w:proofErr w:type="spellEnd"/>
-      <w:r>
-        <w:t>-</w:t>
-      </w:r>
-    </w:p>
-    <w:p>
-      <w:r>
-        <w:t xml:space="preserve"> </w:t>
-      </w:r>
-      <w:proofErr w:type="spellStart"/>
-      <w:r>
-        <w:t>sistent</w:t>
-      </w:r>
-      <w:proofErr w:type="spellEnd"/>
-      <w:r>
-        <w:t xml:space="preserve"> state because some money is"missing,"</w:t>
-      </w:r>
-      <w:proofErr w:type="spellStart"/>
-      <w:proofErr w:type="gramStart"/>
-      <w:r>
-        <w:t>i.e</w:t>
-      </w:r>
-      <w:proofErr w:type="spellEnd"/>
-      <w:proofErr w:type="gramEnd"/>
-      <w:r>
-        <w:t>, it cannot be found in the database.</w:t>
-      </w:r>
-    </w:p>
-    <w:p>
-      <w:r>
-        <w:t xml:space="preserve"> Therefore, L cannot be run as a saga. If it were, a transaction that needed to see all</w:t>
-      </w:r>
-    </w:p>
-    <w:p>
-      <w:r>
-        <w:t xml:space="preserve"> the money (say an audit transaction) could run sometime between </w:t>
-      </w:r>
-      <w:proofErr w:type="spellStart"/>
-      <w:r>
-        <w:t>Ti</w:t>
-      </w:r>
-      <w:proofErr w:type="spellEnd"/>
-      <w:r>
-        <w:t xml:space="preserve"> and T3 and would</w:t>
-      </w:r>
-    </w:p>
-    <w:p>
-      <w:r>
-        <w:t xml:space="preserve"> not find all the funds, If L is run as a regular transaction, then the audit is delayed</w:t>
-      </w:r>
-    </w:p>
-    <w:p>
-      <w:r>
-        <w:t xml:space="preserve"> until L completes. This guarantees consistency but hurts performance.</w:t>
-      </w:r>
-    </w:p>
-    <w:p>
-      <w:r>
-        <w:t xml:space="preserve"> However, if instead of storing the missing money in local storage L stores it in the</w:t>
-      </w:r>
-    </w:p>
-    <w:p>
-      <w:r>
-        <w:t xml:space="preserve"> database, then the database would be consistent, and other transactions could be inter-</w:t>
-      </w:r>
-    </w:p>
-    <w:p>
-      <w:r>
-        <w:t xml:space="preserve"> leaved. To achieve </w:t>
-      </w:r>
-      <w:proofErr w:type="gramStart"/>
-      <w:r>
-        <w:t>this</w:t>
-      </w:r>
-      <w:proofErr w:type="gramEnd"/>
-      <w:r>
-        <w:t xml:space="preserve"> we must incorporate into the database schema the &lt; </w:t>
-      </w:r>
-      <w:proofErr w:type="spellStart"/>
-      <w:r>
-        <w:t>tem</w:t>
-      </w:r>
-      <w:proofErr w:type="spellEnd"/>
-      <w:r>
-        <w:t>-</w:t>
-      </w:r>
-    </w:p>
-    <w:p>
-      <w:r>
-        <w:t xml:space="preserve"> </w:t>
-      </w:r>
-      <w:proofErr w:type="spellStart"/>
-      <w:r>
-        <w:t>porary"storage</w:t>
-      </w:r>
-      <w:proofErr w:type="spellEnd"/>
-      <w:r>
-        <w:t xml:space="preserve"> (</w:t>
-      </w:r>
-      <w:proofErr w:type="spellStart"/>
-      <w:r>
-        <w:t>e.g</w:t>
-      </w:r>
-      <w:proofErr w:type="spellEnd"/>
-      <w:r>
-        <w:t>, we add a relation for funds in transit or for pending insurance</w:t>
-      </w:r>
-    </w:p>
-    <w:p>
-      <w:r>
-        <w:t xml:space="preserve"> claims). Also, transactions that need to see all the money must be aware of this new</w:t>
-      </w:r>
-    </w:p>
-    <w:p>
-      <w:r>
-        <w:lastRenderedPageBreak/>
-        <w:t xml:space="preserve"> storage. Hence it is best if this storage is defined when the database is first designed</w:t>
-      </w:r>
-    </w:p>
-    <w:p>
-      <w:r>
-        <w:t xml:space="preserve"> and not added as an afterthought.</w:t>
-      </w:r>
-    </w:p>
-    <w:p>
-      <w:r>
-        <w:t xml:space="preserve"> Even if L had no T2 transaction, writing the missing funds in the database may be</w:t>
-      </w:r>
-    </w:p>
-    <w:p>
-      <w:r>
-        <w:t xml:space="preserve"> convenient. Notice that in this case L would release the locks on the temporary storage</w:t>
-      </w:r>
-    </w:p>
-    <w:p>
-      <w:r>
-        <w:t>16-</w:t>
-      </w:r>
-    </w:p>
-    <w:p>
-      <w:r>
-        <w:t xml:space="preserve"> after </w:t>
-      </w:r>
-      <w:proofErr w:type="spellStart"/>
-      <w:r>
-        <w:t>Ti</w:t>
-      </w:r>
-      <w:proofErr w:type="spellEnd"/>
-      <w:r>
-        <w:t>, only to immediately request them again in T3. This may add some overhead</w:t>
-      </w:r>
-    </w:p>
-    <w:p>
-      <w:r>
-        <w:t xml:space="preserve"> to L, but in return for </w:t>
-      </w:r>
-      <w:proofErr w:type="gramStart"/>
-      <w:r>
-        <w:t>this transactions</w:t>
-      </w:r>
-      <w:proofErr w:type="gramEnd"/>
-      <w:r>
-        <w:t xml:space="preserve"> that are waiting to see the funds will be able to</w:t>
-      </w:r>
-    </w:p>
-    <w:p>
-      <w:r>
-        <w:t xml:space="preserve"> proceed sooner, after T1. This is analogous to having a person with a huge </w:t>
-      </w:r>
-      <w:proofErr w:type="spellStart"/>
-      <w:r>
-        <w:t>photocoping</w:t>
-      </w:r>
-      <w:proofErr w:type="spellEnd"/>
-    </w:p>
-    <w:p>
-      <w:r>
-        <w:t xml:space="preserve"> job periodically step aside and let shorter jobs through. For this the coveted resources,</w:t>
-      </w:r>
-    </w:p>
-    <w:p>
-      <w:r>
-        <w:t xml:space="preserve"> i.e., the coping machine or the funds, must be temporarily released.</w:t>
-      </w:r>
-    </w:p>
-    <w:p>
-      <w:r>
-        <w:t xml:space="preserve"> We believe that what we have stated in terms of money and LLT L holds in gen-</w:t>
-      </w:r>
-    </w:p>
-    <w:p>
-      <w:r>
-        <w:t xml:space="preserve"> </w:t>
-      </w:r>
-      <w:proofErr w:type="spellStart"/>
-      <w:r>
-        <w:t>eral</w:t>
-      </w:r>
-      <w:proofErr w:type="spellEnd"/>
-      <w:r>
-        <w:t>. The database and the LLTs should be designed so that data passed from one</w:t>
-      </w:r>
-    </w:p>
-    <w:p>
-      <w:r>
-        <w:t xml:space="preserve"> sub-transaction to the next via local storage is minimized. This technique, together</w:t>
-      </w:r>
-    </w:p>
-    <w:p>
-      <w:r>
-        <w:t xml:space="preserve"> with a </w:t>
-      </w:r>
-      <w:proofErr w:type="spellStart"/>
-      <w:proofErr w:type="gramStart"/>
-      <w:r>
-        <w:t>well structured</w:t>
-      </w:r>
-      <w:proofErr w:type="spellEnd"/>
-      <w:proofErr w:type="gramEnd"/>
-      <w:r>
-        <w:t xml:space="preserve"> database, can make it possible to write LLT's as sagas.</w:t>
-      </w:r>
-    </w:p>
-    <w:p>
-      <w:r>
-        <w:t xml:space="preserve"> 10.CONCLUSIONS</w:t>
-      </w:r>
-    </w:p>
-    <w:p>
-      <w:r>
-        <w:t xml:space="preserve"> We have presented the notion of saga, a </w:t>
-      </w:r>
-      <w:proofErr w:type="gramStart"/>
-      <w:r>
-        <w:t>long lived</w:t>
-      </w:r>
-      <w:proofErr w:type="gramEnd"/>
-      <w:r>
-        <w:t xml:space="preserve"> transaction that can be broken</w:t>
-      </w:r>
-    </w:p>
-    <w:p>
-      <w:r>
-        <w:t xml:space="preserve"> up into transactions, but still executed as a unit. Both the concept and its </w:t>
-      </w:r>
-      <w:proofErr w:type="spellStart"/>
-      <w:r>
-        <w:t>implementa</w:t>
-      </w:r>
-      <w:proofErr w:type="spellEnd"/>
-      <w:r>
-        <w:t>-</w:t>
-      </w:r>
-    </w:p>
-    <w:p>
-      <w:r>
-        <w:t xml:space="preserve"> </w:t>
-      </w:r>
-      <w:proofErr w:type="spellStart"/>
-      <w:r>
-        <w:t>tion</w:t>
-      </w:r>
-      <w:proofErr w:type="spellEnd"/>
-      <w:r>
-        <w:t xml:space="preserve"> are relatively simple, but in its simplicity lies its usefulness. We believe that a</w:t>
-      </w:r>
-    </w:p>
-    <w:p>
-      <w:r>
-        <w:t xml:space="preserve"> saga processing mechanism can be implemented with relatively little effort, either as</w:t>
-      </w:r>
-    </w:p>
-    <w:p>
-      <w:r>
-        <w:t xml:space="preserve"> part of the DBMS or as an added-on facility. The mechanism can then be used </w:t>
-      </w:r>
-      <w:r>
-        <w:lastRenderedPageBreak/>
-        <w:t>by the</w:t>
-      </w:r>
-    </w:p>
-    <w:p>
-      <w:r>
-        <w:t xml:space="preserve"> large number of LLTs that are sagas to improve performance significantly.</w:t>
-      </w:r>
-    </w:p>
-    <w:p>
-      <w:r>
-        <w:t xml:space="preserve"> ACKNOWLEDGMENTS</w:t>
-      </w:r>
-    </w:p>
-    <w:p>
-      <w:r>
-        <w:t xml:space="preserve"> Bruce Lindsay provided several useful suggestions including the name "saga.</w:t>
-      </w:r>
-    </w:p>
-    <w:p>
-      <w:r>
-        <w:t xml:space="preserve"> Rafael Alonso and Ricardo Cordon also contributed a number of ideas.</w:t>
-      </w:r>
-    </w:p>
-    <w:p>
-      <w:r>
-        <w:t xml:space="preserve"> This research was supported by the Defense Advanced Research Projects Agency</w:t>
-      </w:r>
-    </w:p>
-    <w:p>
-      <w:r>
-        <w:t xml:space="preserve"> of the Department of Defense and by the Office of Naval Research under Contracts</w:t>
-      </w:r>
-    </w:p>
-    <w:p>
-      <w:r>
-        <w:t xml:space="preserve"> Nos. NO0014-85-C-0456 and NOO014-85-K-0465 and by the National Science Foundation</w:t>
-      </w:r>
-    </w:p>
-    <w:p>
-      <w:r>
-        <w:t xml:space="preserve"> under Cooperative Agreement No. DCR-842094. The views and conclusions contained</w:t>
-      </w:r>
-    </w:p>
-    <w:p>
-      <w:r>
-        <w:t xml:space="preserve"> in this document are those of the authors and should not be interpreted as necessarily</w:t>
-      </w:r>
-    </w:p>
-    <w:p>
-      <w:r>
-        <w:t xml:space="preserve"> representing the official policies, either expressed or implied, of the Defense Advanced</w:t>
-      </w:r>
-    </w:p>
-    <w:p>
-      <w:r>
-        <w:t xml:space="preserve"> Research Projects Agency or the U.S. Government.</w:t>
-      </w:r>
-    </w:p>
-    <w:p>
-      <w:r>
-        <w:t xml:space="preserve"> REFERENCES</w:t>
-      </w:r>
-    </w:p>
-    <w:p>
-      <w:r>
-        <w:t xml:space="preserve"> References</w:t>
-      </w:r>
-    </w:p>
-    <w:p>
-      <w:r>
-        <w:t xml:space="preserve"> Ande81a.</w:t>
-      </w:r>
-    </w:p>
-    <w:p>
-      <w:r>
-        <w:t xml:space="preserve"> Anderson, T and P. A. Lee, Fault Tolerance, Principles and Practice, Prentice-Hall</w:t>
-      </w:r>
-    </w:p>
-    <w:p>
-      <w:r>
-        <w:t xml:space="preserve"> International, London, 1981</w:t>
-      </w:r>
-    </w:p>
-    <w:p>
-      <w:r>
-        <w:t>17-</w:t>
-      </w:r>
-    </w:p>
-    <w:p>
-      <w:r>
-        <w:t xml:space="preserve"> Date81a.</w:t>
-      </w:r>
-    </w:p>
-    <w:p>
-      <w:r>
-        <w:t xml:space="preserve"> </w:t>
-      </w:r>
-      <w:proofErr w:type="spellStart"/>
-      <w:proofErr w:type="gramStart"/>
-      <w:r>
-        <w:t>Date,C</w:t>
-      </w:r>
-      <w:proofErr w:type="spellEnd"/>
-      <w:r>
-        <w:t>.</w:t>
-      </w:r>
-      <w:proofErr w:type="gramEnd"/>
-      <w:r>
-        <w:t xml:space="preserve"> J., An Introduction to Database Systems,(</w:t>
-      </w:r>
-      <w:proofErr w:type="spellStart"/>
-      <w:r>
-        <w:t>Brd</w:t>
-      </w:r>
-      <w:proofErr w:type="spellEnd"/>
-      <w:r>
-        <w:t xml:space="preserve"> Edition), Addison-Wesley,</w:t>
-      </w:r>
-    </w:p>
-    <w:p>
-      <w:r>
-        <w:t xml:space="preserve"> </w:t>
-      </w:r>
-      <w:proofErr w:type="gramStart"/>
-      <w:r>
-        <w:t>Reading,MA</w:t>
-      </w:r>
-      <w:proofErr w:type="gramEnd"/>
-      <w:r>
-        <w:t>,1981</w:t>
-      </w:r>
-    </w:p>
-    <w:p>
-      <w:r>
-        <w:t xml:space="preserve"> Garc83a.</w:t>
-      </w:r>
-    </w:p>
-    <w:p>
-      <w:r>
-        <w:t xml:space="preserve"> Garcia-Molina, Hector, "Using Semantic Knowledge for Transaction Processing in</w:t>
-      </w:r>
-    </w:p>
-    <w:p>
-      <w:r>
-        <w:t xml:space="preserve"> a Distributed Database, "ACM Transactions on Database Systems, </w:t>
-      </w:r>
-      <w:proofErr w:type="spellStart"/>
-      <w:r>
-        <w:t>vol</w:t>
-      </w:r>
-      <w:proofErr w:type="spellEnd"/>
-      <w:r>
-        <w:t xml:space="preserve"> 8, no. 2, pp.</w:t>
-      </w:r>
-    </w:p>
-    <w:p>
-      <w:r>
-        <w:t>186-</w:t>
-      </w:r>
-      <w:proofErr w:type="gramStart"/>
-      <w:r>
-        <w:t>213,June</w:t>
-      </w:r>
-      <w:proofErr w:type="gramEnd"/>
-      <w:r>
-        <w:t>1983</w:t>
-      </w:r>
-    </w:p>
-    <w:p>
-      <w:r>
-        <w:t xml:space="preserve"> Gray78a.</w:t>
-      </w:r>
-    </w:p>
-    <w:p>
-      <w:r>
-        <w:t xml:space="preserve"> Gray, Jim, "Notes on Data Base Operating </w:t>
-      </w:r>
-      <w:proofErr w:type="spellStart"/>
-      <w:proofErr w:type="gramStart"/>
-      <w:r>
-        <w:t>Systems,in</w:t>
-      </w:r>
-      <w:proofErr w:type="spellEnd"/>
-      <w:proofErr w:type="gramEnd"/>
-      <w:r>
-        <w:t xml:space="preserve"> Operating </w:t>
-      </w:r>
-      <w:proofErr w:type="spellStart"/>
-      <w:r>
-        <w:t>Systems:An</w:t>
-      </w:r>
-      <w:proofErr w:type="spellEnd"/>
-    </w:p>
-    <w:p>
-      <w:r>
-        <w:t xml:space="preserve"> Advanced Course, ed. G. </w:t>
-      </w:r>
-      <w:proofErr w:type="spellStart"/>
-      <w:r>
-        <w:t>Seegmuller</w:t>
-      </w:r>
-      <w:proofErr w:type="spellEnd"/>
-      <w:r>
-        <w:t>, pp. 393-481, Springer-Verlag, 1978.</w:t>
-      </w:r>
-    </w:p>
-    <w:p>
-      <w:r>
-        <w:t xml:space="preserve"> Gray81a.</w:t>
-      </w:r>
-    </w:p>
-    <w:p>
-      <w:r>
-        <w:t xml:space="preserve"> Gray, Jim, The Transaction Concept: Virtues and Limitations," Proceedings of</w:t>
-      </w:r>
-    </w:p>
-    <w:p>
-      <w:r>
-        <w:t xml:space="preserve"> the Seventh Int'l. Conference on Very Large Databases, pp. 144-154, IEEE, </w:t>
-      </w:r>
-      <w:r>
-        <w:lastRenderedPageBreak/>
-        <w:t>Cannes,</w:t>
-      </w:r>
-    </w:p>
-    <w:p>
-      <w:r>
-        <w:t xml:space="preserve"> France, </w:t>
-      </w:r>
-      <w:proofErr w:type="gramStart"/>
-      <w:r>
-        <w:t>Sept.,</w:t>
-      </w:r>
-      <w:proofErr w:type="gramEnd"/>
-      <w:r>
-        <w:t xml:space="preserve"> 1981.</w:t>
-      </w:r>
-    </w:p>
-    <w:p>
-      <w:r>
-        <w:t xml:space="preserve"> Gray81b.</w:t>
-      </w:r>
-    </w:p>
-    <w:p>
-      <w:r>
-        <w:t xml:space="preserve"> Gray, Jim, Pete Homan, Ron </w:t>
-      </w:r>
-      <w:proofErr w:type="spellStart"/>
-      <w:r>
-        <w:t>Obermarck</w:t>
-      </w:r>
-      <w:proofErr w:type="spellEnd"/>
-      <w:r>
-        <w:t xml:space="preserve">, and Hank </w:t>
-      </w:r>
-      <w:proofErr w:type="spellStart"/>
-      <w:r>
-        <w:t>Korth</w:t>
-      </w:r>
-      <w:proofErr w:type="spellEnd"/>
-      <w:r>
-        <w:t>, "A Straw Man</w:t>
-      </w:r>
-    </w:p>
-    <w:p>
-      <w:r>
-        <w:t xml:space="preserve"> Analysis of Probability of Waiting and Deadlock" IBM Research Report RJ3066</w:t>
-      </w:r>
-    </w:p>
-    <w:p>
-      <w:r>
-        <w:t xml:space="preserve"> (38112), IBM Research Laboratory, San Jose, California, </w:t>
-      </w:r>
-      <w:proofErr w:type="gramStart"/>
-      <w:r>
-        <w:t>Feb.,</w:t>
-      </w:r>
-      <w:proofErr w:type="gramEnd"/>
-      <w:r>
-        <w:t xml:space="preserve"> 1981.</w:t>
-      </w:r>
-    </w:p>
-    <w:p>
-      <w:r>
-        <w:t xml:space="preserve"> Hamm80a.</w:t>
-      </w:r>
-    </w:p>
-    <w:p>
-      <w:r>
-        <w:t xml:space="preserve"> Hammer, Michael and David Shipman, " Reliability Mechanisms for SDD-1: A Sys-</w:t>
-      </w:r>
-    </w:p>
-    <w:p>
-      <w:r>
-        <w:t xml:space="preserve"> </w:t>
-      </w:r>
-      <w:proofErr w:type="spellStart"/>
-      <w:r>
-        <w:t>tem</w:t>
-      </w:r>
-      <w:proofErr w:type="spellEnd"/>
-      <w:r>
-        <w:t xml:space="preserve"> for Distributed Databases, ACM Transactions on Database Systems, </w:t>
-      </w:r>
-      <w:proofErr w:type="spellStart"/>
-      <w:r>
-        <w:t>vol</w:t>
-      </w:r>
-      <w:proofErr w:type="spellEnd"/>
-      <w:r>
-        <w:t xml:space="preserve"> 5,</w:t>
-      </w:r>
-    </w:p>
-    <w:p>
-      <w:r>
-        <w:t xml:space="preserve"> Pp.431-466, </w:t>
-      </w:r>
-      <w:proofErr w:type="gramStart"/>
-      <w:r>
-        <w:t>December,</w:t>
-      </w:r>
-      <w:proofErr w:type="gramEnd"/>
-      <w:r>
-        <w:t xml:space="preserve"> 1980.</w:t>
-      </w:r>
-    </w:p>
-    <w:p>
-      <w:r>
-        <w:t xml:space="preserve"> Horn74a.</w:t>
-      </w:r>
-    </w:p>
-    <w:p>
-      <w:r>
-        <w:t xml:space="preserve"> Horning, J. </w:t>
-      </w:r>
-      <w:proofErr w:type="gramStart"/>
-      <w:r>
-        <w:t>J.,H.</w:t>
-      </w:r>
-      <w:proofErr w:type="gramEnd"/>
-      <w:r>
-        <w:t xml:space="preserve"> C. Lauer, P. M. </w:t>
-      </w:r>
-      <w:proofErr w:type="spellStart"/>
-      <w:r>
-        <w:t>Melliar</w:t>
-      </w:r>
-      <w:proofErr w:type="spellEnd"/>
-      <w:r>
-        <w:t>-Smith, and B. Randell, A Program</w:t>
-      </w:r>
-    </w:p>
-    <w:p>
-      <w:r>
-        <w:t xml:space="preserve"> Structure for Error Detection and Recovery, in Lecture Notes in Computer Sci-</w:t>
-      </w:r>
-    </w:p>
-    <w:p>
-      <w:r>
-        <w:t xml:space="preserve"> </w:t>
-      </w:r>
-      <w:proofErr w:type="spellStart"/>
-      <w:r>
-        <w:t>ence</w:t>
-      </w:r>
-      <w:proofErr w:type="spellEnd"/>
-      <w:r>
-        <w:t xml:space="preserve"> 16, ed. C. Kaiser, Springer-Verlag, Berlin, 1974.</w:t>
-      </w:r>
-    </w:p>
-    <w:p>
-      <w:r>
-        <w:t xml:space="preserve"> Lync83a.</w:t>
-      </w:r>
-    </w:p>
-    <w:p>
-      <w:r>
-        <w:t xml:space="preserve"> Lynch, Nancy, "Multilevel Atomicity - A New Correctness Criterion for Database</w:t>
-      </w:r>
-    </w:p>
-    <w:p>
-      <w:r>
-        <w:t xml:space="preserve"> Concurrency Control, ACM Transactions on Database Systems, vol. 8, no 4, pp.</w:t>
-      </w:r>
-    </w:p>
-    <w:p>
-      <w:r>
-        <w:t>484-502, December,1983.</w:t>
-      </w:r>
-    </w:p>
-    <w:p>
-      <w:r>
-        <w:t xml:space="preserve"> </w:t>
-      </w:r>
-      <w:proofErr w:type="spellStart"/>
-      <w:r>
-        <w:t>Mossa</w:t>
-      </w:r>
-      <w:proofErr w:type="spellEnd"/>
-      <w:r>
-        <w:t>.</w:t>
-      </w:r>
-    </w:p>
-    <w:p>
-      <w:r>
-        <w:t xml:space="preserve"> Moss, J. Elliot B, Nested Transactions: An Introduction, unpublished, U.S.</w:t>
-      </w:r>
-    </w:p>
-    <w:p>
-      <w:r>
         <w:t xml:space="preserve"> Army War College.</w:t>
       </w:r>
     </w:p>

--- a/sagas.docx
+++ b/sagas.docx
@@ -224,9 +224,6 @@
     <w:p>
       <w:pPr>
         <w:jc w:val="center"/>
-        <w:rPr>
-          <w:rFonts w:hint="eastAsia"/>
-        </w:rPr>
       </w:pPr>
     </w:p>
     <w:p>
@@ -238,19 +235,10 @@
         <w:br w:type="page"/>
       </w:r>
     </w:p>
-    <w:p>
-      <w:pPr>
-        <w:rPr>
-          <w:rFonts w:hint="eastAsia"/>
-        </w:rPr>
-      </w:pPr>
-    </w:p>
+    <w:p/>
     <w:p>
       <w:pPr>
         <w:pStyle w:val="a5"/>
-        <w:rPr>
-          <w:rFonts w:hint="eastAsia"/>
-        </w:rPr>
       </w:pPr>
       <w:r>
         <w:rPr>
@@ -535,15 +523,13 @@
     <w:p>
       <w:pPr>
         <w:rPr>
-          <w:rFonts w:hint="eastAsia"/>
-          <w:lang w:val="zh-Hans"/>
-        </w:rPr>
-      </w:pPr>
-    </w:p>
-    <w:p>
-      <w:pPr>
-        <w:rPr>
-          <w:rFonts w:hint="eastAsia"/>
+          <w:lang w:val="zh-Hans"/>
+        </w:rPr>
+      </w:pPr>
+    </w:p>
+    <w:p>
+      <w:pPr>
+        <w:rPr>
           <w:lang w:val="zh-Hans"/>
         </w:rPr>
       </w:pPr>
@@ -572,7 +558,6 @@
     <w:p>
       <w:pPr>
         <w:rPr>
-          <w:rFonts w:hint="eastAsia"/>
           <w:lang w:eastAsia="zh-Hans"/>
         </w:rPr>
       </w:pPr>
@@ -580,9 +565,6 @@
     <w:p>
       <w:pPr>
         <w:pStyle w:val="a5"/>
-        <w:rPr>
-          <w:rFonts w:hint="eastAsia"/>
-        </w:rPr>
       </w:pPr>
       <w:r>
         <w:t>ABSTRACT</w:t>
@@ -591,7 +573,6 @@
     <w:p>
       <w:pPr>
         <w:rPr>
-          <w:rFonts w:hint="eastAsia"/>
           <w:lang w:eastAsia="zh-Hans"/>
         </w:rPr>
       </w:pPr>
@@ -799,9 +780,6 @@
     <w:p>
       <w:pPr>
         <w:pStyle w:val="3"/>
-        <w:rPr>
-          <w:rFonts w:hint="eastAsia"/>
-        </w:rPr>
       </w:pPr>
       <w:r>
         <w:t xml:space="preserve">1 </w:t>
@@ -825,7 +803,6 @@
       <w:pPr>
         <w:ind w:firstLine="420"/>
         <w:rPr>
-          <w:rFonts w:hint="eastAsia"/>
           <w:lang w:eastAsia="zh-TW"/>
         </w:rPr>
       </w:pPr>
@@ -1090,7 +1067,6 @@
       <w:pPr>
         <w:ind w:firstLine="420"/>
         <w:rPr>
-          <w:rFonts w:hint="eastAsia"/>
           <w:lang w:eastAsia="zh-TW"/>
         </w:rPr>
       </w:pPr>
@@ -1579,13 +1555,7 @@
         <w:t>遇到故障的概率较高 (因为它们的持续时间), 因此更有可能遇到更多的延迟, 更有可能自己被中止。</w:t>
       </w:r>
     </w:p>
-    <w:p>
-      <w:pPr>
-        <w:rPr>
-          <w:rFonts w:hint="eastAsia"/>
-        </w:rPr>
-      </w:pPr>
-    </w:p>
+    <w:p/>
     <w:p>
       <w:pPr>
         <w:ind w:firstLine="420"/>
@@ -1614,26 +1584,11 @@
         <w:t xml:space="preserve"> are thus more likely to encounter yet more delays and more likely to be aborted themselves.</w:t>
       </w:r>
     </w:p>
-    <w:p>
-      <w:pPr>
-        <w:rPr>
-          <w:rFonts w:hint="eastAsia"/>
-        </w:rPr>
-      </w:pPr>
-    </w:p>
-    <w:p>
-      <w:pPr>
-        <w:rPr>
-          <w:rFonts w:hint="eastAsia"/>
-        </w:rPr>
-      </w:pPr>
-    </w:p>
+    <w:p/>
+    <w:p/>
     <w:p>
       <w:pPr>
         <w:ind w:firstLine="420"/>
-        <w:rPr>
-          <w:rFonts w:hint="eastAsia"/>
-        </w:rPr>
       </w:pPr>
       <w:r>
         <w:rPr>
@@ -1831,9 +1786,6 @@
     <w:p>
       <w:pPr>
         <w:ind w:firstLine="420"/>
-        <w:rPr>
-          <w:rFonts w:hint="eastAsia"/>
-        </w:rPr>
       </w:pPr>
       <w:r>
         <w:t xml:space="preserve">In </w:t>
@@ -1872,11 +1824,6 @@
     </w:p>
     <w:p/>
     <w:p>
-      <w:pPr>
-        <w:rPr>
-          <w:rFonts w:hint="eastAsia"/>
-        </w:rPr>
-      </w:pPr>
       <w:r>
         <w:tab/>
       </w:r>
@@ -2011,13 +1958,7 @@
         <w:t>继续进行。</w:t>
       </w:r>
     </w:p>
-    <w:p>
-      <w:pPr>
-        <w:rPr>
-          <w:rFonts w:hint="eastAsia"/>
-        </w:rPr>
-      </w:pPr>
-    </w:p>
+    <w:p/>
     <w:p>
       <w:pPr>
         <w:ind w:firstLine="420"/>
@@ -2040,7 +1981,6 @@
       <w:pPr>
         <w:ind w:firstLine="420"/>
         <w:rPr>
-          <w:rFonts w:hint="eastAsia"/>
           <w:lang w:val="zh-Hans" w:eastAsia="zh-TW"/>
         </w:rPr>
       </w:pPr>
@@ -2445,11 +2385,6 @@
       </w:r>
     </w:p>
     <w:p>
-      <w:pPr>
-        <w:rPr>
-          <w:rFonts w:hint="eastAsia"/>
-        </w:rPr>
-      </w:pPr>
       <w:r>
         <w:rPr>
           <w:rFonts w:hint="eastAsia"/>
@@ -2578,11 +2513,6 @@
     </w:p>
     <w:p/>
     <w:p>
-      <w:pPr>
-        <w:rPr>
-          <w:rFonts w:hint="eastAsia"/>
-        </w:rPr>
-      </w:pPr>
       <w:r>
         <w:tab/>
       </w:r>
@@ -2831,13 +2761,7 @@
         <w:t>，那么也将取消所有已预定座位。</w:t>
       </w:r>
     </w:p>
-    <w:p>
-      <w:pPr>
-        <w:rPr>
-          <w:rFonts w:hint="eastAsia"/>
-        </w:rPr>
-      </w:pPr>
-    </w:p>
+    <w:p/>
     <w:p>
       <w:pPr>
         <w:ind w:firstLine="420"/>
@@ -2868,11 +2792,6 @@
     </w:p>
     <w:p/>
     <w:p>
-      <w:pPr>
-        <w:rPr>
-          <w:rFonts w:hint="eastAsia"/>
-        </w:rPr>
-      </w:pPr>
       <w:r>
         <w:tab/>
       </w:r>
@@ -2883,13 +2802,7 @@
         <w:t>这个例子表明了一种控制机制，不那么严格的执行事务的原子性，但仍然提供了一些保证措施，保证LLT是可以实现的。在本文中，我们将提出一个这样的机制。</w:t>
       </w:r>
     </w:p>
-    <w:p>
-      <w:pPr>
-        <w:rPr>
-          <w:rFonts w:hint="eastAsia"/>
-        </w:rPr>
-      </w:pPr>
-    </w:p>
+    <w:p/>
     <w:p>
       <w:pPr>
         <w:ind w:firstLine="420"/>
@@ -2915,9 +2828,6 @@
     <w:p>
       <w:pPr>
         <w:ind w:firstLine="420"/>
-        <w:rPr>
-          <w:rFonts w:hint="eastAsia"/>
-        </w:rPr>
       </w:pPr>
       <w:r>
         <w:rPr>
@@ -2998,9 +2908,6 @@
     <w:p>
       <w:pPr>
         <w:ind w:firstLine="420"/>
-        <w:rPr>
-          <w:rFonts w:hint="eastAsia"/>
-        </w:rPr>
       </w:pPr>
       <w:r>
         <w:rPr>
@@ -3154,13 +3061,7 @@
         <w:t>取消预订座位这段时间内，还有其他事务进行着预订及取消，这可能会导致此航班座位的预订数量发生变化。</w:t>
       </w:r>
     </w:p>
-    <w:p>
-      <w:pPr>
-        <w:rPr>
-          <w:rFonts w:hint="eastAsia"/>
-        </w:rPr>
-      </w:pPr>
-    </w:p>
+    <w:p/>
     <w:p>
       <w:pPr>
         <w:ind w:firstLine="420"/>
@@ -3344,19 +3245,8 @@
     <w:p/>
     <w:p/>
     <w:p/>
-    <w:p>
-      <w:pPr>
-        <w:rPr>
-          <w:rFonts w:hint="eastAsia"/>
-        </w:rPr>
-      </w:pPr>
-    </w:p>
-    <w:p>
-      <w:pPr>
-        <w:rPr>
-          <w:rFonts w:hint="eastAsia"/>
-        </w:rPr>
-      </w:pPr>
+    <w:p/>
+    <w:p>
       <w:r>
         <w:tab/>
       </w:r>
@@ -3406,7 +3296,7 @@
         <w:rPr>
           <w:rFonts w:hint="eastAsia"/>
         </w:rPr>
-        <w:t xml:space="preserve">的取消补偿事务定义为 </w:t>
+        <w:t xml:space="preserve">的补偿事务定义为 </w:t>
       </w:r>
       <w:r>
         <w:t>C</w:t>
@@ -3455,11 +3345,6 @@
       </w:r>
     </w:p>
     <w:p>
-      <w:pPr>
-        <w:rPr>
-          <w:rFonts w:hint="eastAsia"/>
-        </w:rPr>
-      </w:pPr>
       <w:r>
         <w:tab/>
       </w:r>
@@ -3517,11 +3402,6 @@
       </w:r>
     </w:p>
     <w:p>
-      <w:pPr>
-        <w:rPr>
-          <w:rFonts w:hint="eastAsia"/>
-        </w:rPr>
-      </w:pPr>
       <w:r>
         <w:rPr>
           <w:lang w:val="zh-Hans"/>
@@ -3565,13 +3445,7 @@
         <w:t>&lt; n 将被执行。</w:t>
       </w:r>
     </w:p>
-    <w:p>
-      <w:pPr>
-        <w:rPr>
-          <w:rFonts w:hint="eastAsia"/>
-        </w:rPr>
-      </w:pPr>
-    </w:p>
+    <w:p/>
     <w:p>
       <w:pPr>
         <w:ind w:firstLine="420"/>
@@ -3750,11 +3624,6 @@
     </w:p>
     <w:p/>
     <w:p>
-      <w:pPr>
-        <w:rPr>
-          <w:rFonts w:hint="eastAsia"/>
-        </w:rPr>
-      </w:pPr>
       <w:r>
         <w:tab/>
         <w:t xml:space="preserve">Sagas </w:t>
@@ -3838,19 +3707,10 @@
         <w:t>。</w:t>
       </w:r>
     </w:p>
-    <w:p>
-      <w:pPr>
-        <w:rPr>
-          <w:rFonts w:hint="eastAsia"/>
-        </w:rPr>
-      </w:pPr>
-    </w:p>
+    <w:p/>
     <w:p>
       <w:pPr>
         <w:ind w:firstLine="420"/>
-        <w:rPr>
-          <w:rFonts w:hint="eastAsia"/>
-        </w:rPr>
       </w:pPr>
       <w:r>
         <w:t xml:space="preserve">Sagas appear to be a relatively common type of LLT. They occur when </w:t>
@@ -3875,13 +3735,8 @@
       <w:r>
         <w:t xml:space="preserve"> </w:t>
       </w:r>
-      <w:proofErr w:type="gramStart"/>
-      <w:r>
-        <w:t>For</w:t>
-      </w:r>
-      <w:proofErr w:type="gramEnd"/>
-      <w:r>
-        <w:t xml:space="preserve"> example</w:t>
+      <w:r>
+        <w:t>For example</w:t>
       </w:r>
       <w:r>
         <w:t xml:space="preserve">, receiving a purchase order involves entering the information into the database, updating the inventory, notifying accounting, printing a shipping order, </w:t>
@@ -3907,11 +3762,6 @@
     </w:p>
     <w:p/>
     <w:p>
-      <w:pPr>
-        <w:rPr>
-          <w:rFonts w:hint="eastAsia"/>
-        </w:rPr>
-      </w:pPr>
       <w:r>
         <w:tab/>
       </w:r>
@@ -3955,11 +3805,6 @@
     <w:p/>
     <w:p/>
     <w:p>
-      <w:pPr>
-        <w:rPr>
-          <w:rFonts w:hint="eastAsia"/>
-        </w:rPr>
-      </w:pPr>
       <w:r>
         <w:t>Once again, the bank and office LLTs we have presented are not just collections of normal transactions, they are sagas. There is an application</w:t>
       </w:r>
@@ -4002,7 +3847,95 @@
         <w:rPr>
           <w:rFonts w:hint="eastAsia"/>
         </w:rPr>
-        <w:t>请注意，saga的概念与嵌套事务的概念有关</w:t>
+        <w:t>请注意，saga的概念与嵌套事务的概念有关[</w:t>
+      </w:r>
+      <w:r>
+        <w:rPr>
+          <w:rFonts w:hint="eastAsia"/>
+        </w:rPr>
+        <w:t>Garc</w:t>
+      </w:r>
+      <w:r>
+        <w:t>83</w:t>
+      </w:r>
+      <w:r>
+        <w:rPr>
+          <w:rFonts w:hint="eastAsia"/>
+        </w:rPr>
+        <w:t>a</w:t>
+      </w:r>
+      <w:r>
+        <w:t>, Lync83a]</w:t>
+      </w:r>
+      <w:r>
+        <w:rPr>
+          <w:rFonts w:hint="eastAsia"/>
+        </w:rPr>
+        <w:t>。</w:t>
+      </w:r>
+      <w:r>
+        <w:rPr>
+          <w:lang w:val="zh-Hans"/>
+        </w:rPr>
+        <w:t>但是, 有两个重要的区别:</w:t>
+      </w:r>
+    </w:p>
+    <w:p>
+      <w:r>
+        <w:rPr>
+          <w:rFonts w:hint="eastAsia"/>
+        </w:rPr>
+        <w:t>（a）一个</w:t>
+      </w:r>
+      <w:r>
+        <w:t xml:space="preserve"> </w:t>
+      </w:r>
+      <w:r>
+        <w:rPr>
+          <w:rFonts w:hint="eastAsia"/>
+        </w:rPr>
+        <w:t>saga</w:t>
+      </w:r>
+      <w:r>
+        <w:t xml:space="preserve"> </w:t>
+      </w:r>
+      <w:r>
+        <w:rPr>
+          <w:rFonts w:hint="eastAsia"/>
+        </w:rPr>
+        <w:t>嵌套只允许有</w:t>
+      </w:r>
+      <w:r>
+        <w:t>2</w:t>
+      </w:r>
+      <w:r>
+        <w:rPr>
+          <w:rFonts w:hint="eastAsia"/>
+        </w:rPr>
+        <w:t>层，顶级的 saga</w:t>
+      </w:r>
+      <w:r>
+        <w:t xml:space="preserve"> </w:t>
+      </w:r>
+      <w:r>
+        <w:rPr>
+          <w:rFonts w:hint="eastAsia"/>
+        </w:rPr>
+        <w:t>第一层，里面的简单事务为第二层。</w:t>
+      </w:r>
+    </w:p>
+    <w:p>
+      <w:r>
+        <w:rPr>
+          <w:rFonts w:hint="eastAsia"/>
+        </w:rPr>
+        <w:t>（b）在外部层面看不提供完全的原子性。也就是说，某个saga可能看到其他saga的部分结果。（译者注：应该是指违反了事务的隔离性）</w:t>
+      </w:r>
+    </w:p>
+    <w:p/>
+    <w:p>
+      <w:r>
+        <w:t xml:space="preserve">Note that the notion of a saga is related to that of a nested transaction </w:t>
       </w:r>
       <w:r>
         <w:rPr>
@@ -4010,115 +3943,21 @@
         </w:rPr>
         <w:t>[</w:t>
       </w:r>
-      <w:proofErr w:type="spellStart"/>
-      <w:r>
-        <w:t>Mossa</w:t>
-      </w:r>
-      <w:proofErr w:type="spellEnd"/>
-      <w:r>
-        <w:t>, Lync83a]</w:t>
-      </w:r>
-      <w:r>
-        <w:rPr>
-          <w:rFonts w:hint="eastAsia"/>
-        </w:rPr>
-        <w:t>。</w:t>
-      </w:r>
-      <w:r>
-        <w:rPr>
-          <w:lang w:val="zh-Hans"/>
-        </w:rPr>
-        <w:t>但是, 有两个重要的区别:</w:t>
-      </w:r>
-    </w:p>
-    <w:p>
-      <w:pPr>
-        <w:rPr>
-          <w:rFonts w:hint="eastAsia"/>
-        </w:rPr>
-      </w:pPr>
-      <w:r>
-        <w:rPr>
-          <w:rFonts w:hint="eastAsia"/>
-        </w:rPr>
-        <w:t>（a）一个</w:t>
-      </w:r>
-      <w:r>
-        <w:t xml:space="preserve"> </w:t>
-      </w:r>
-      <w:r>
-        <w:rPr>
-          <w:rFonts w:hint="eastAsia"/>
-        </w:rPr>
-        <w:t>saga</w:t>
-      </w:r>
-      <w:r>
-        <w:t xml:space="preserve"> </w:t>
-      </w:r>
-      <w:r>
-        <w:rPr>
-          <w:rFonts w:hint="eastAsia"/>
-        </w:rPr>
-        <w:t>嵌套</w:t>
-      </w:r>
-      <w:r>
-        <w:rPr>
-          <w:rFonts w:hint="eastAsia"/>
-        </w:rPr>
-        <w:t>只允许有</w:t>
-      </w:r>
-      <w:r>
-        <w:t>2</w:t>
-      </w:r>
-      <w:r>
-        <w:rPr>
-          <w:rFonts w:hint="eastAsia"/>
-        </w:rPr>
-        <w:t>层，顶级的 saga</w:t>
-      </w:r>
-      <w:r>
-        <w:t xml:space="preserve"> </w:t>
-      </w:r>
-      <w:r>
-        <w:rPr>
-          <w:rFonts w:hint="eastAsia"/>
-        </w:rPr>
-        <w:t>第一层，里面的简单事务为第二层。</w:t>
-      </w:r>
-    </w:p>
-    <w:p>
-      <w:r>
-        <w:rPr>
-          <w:rFonts w:hint="eastAsia"/>
-        </w:rPr>
-        <w:t>（b）在外部层面看不提供完全的原子性。也就是说，某个saga可能看到其他saga的部分结果。（译者注：应该是指违反了事务的隔离性）</w:t>
-      </w:r>
-    </w:p>
-    <w:p>
-      <w:pPr>
-        <w:rPr>
-          <w:rFonts w:hint="eastAsia"/>
-        </w:rPr>
-      </w:pPr>
-    </w:p>
-    <w:p>
-      <w:r>
-        <w:t xml:space="preserve">Note that the notion of a saga is related to that of a nested transaction </w:t>
-      </w:r>
-      <w:r>
-        <w:rPr>
-          <w:rFonts w:hint="eastAsia"/>
-        </w:rPr>
-        <w:t>[</w:t>
-      </w:r>
-      <w:proofErr w:type="spellStart"/>
-      <w:r>
-        <w:t>M</w:t>
-      </w:r>
-      <w:r>
-        <w:t>ossa</w:t>
-      </w:r>
-      <w:proofErr w:type="spellEnd"/>
+      <w:r>
+        <w:rPr>
+          <w:rFonts w:hint="eastAsia"/>
+        </w:rPr>
+        <w:t>Garc</w:t>
+      </w:r>
+      <w:r>
+        <w:t>83</w:t>
+      </w:r>
+      <w:r>
+        <w:rPr>
+          <w:rFonts w:hint="eastAsia"/>
+        </w:rPr>
+        <w:t>a</w:t>
+      </w:r>
       <w:r>
         <w:t xml:space="preserve">, Lync83a]. </w:t>
       </w:r>
@@ -4145,13 +3984,7 @@
       </w:r>
       <w:r>
         <w:lastRenderedPageBreak/>
-        <w:t>transactions,</w:t>
-      </w:r>
-      <w:r>
-        <w:t xml:space="preserve"> </w:t>
-      </w:r>
-      <w:r>
-        <w:t>and</w:t>
+        <w:t>transactions, and</w:t>
       </w:r>
     </w:p>
     <w:p>
@@ -4162,11 +3995,6 @@
     <w:p/>
     <w:p/>
     <w:p>
-      <w:pPr>
-        <w:rPr>
-          <w:rFonts w:hint="eastAsia"/>
-        </w:rPr>
-      </w:pPr>
       <w:r>
         <w:rPr>
           <w:lang w:val="zh-Hans" w:eastAsia="zh-TW"/>
@@ -4246,7 +4074,6 @@
     <w:p>
       <w:pPr>
         <w:rPr>
-          <w:rFonts w:hint="eastAsia"/>
           <w:lang w:eastAsia="zh-TW"/>
         </w:rPr>
       </w:pPr>
@@ -4350,13 +4177,7 @@
         <w:t>我们首先讨论应用程序程序员如何定义 sagas, 然后讨论系统如何可以支持他们。我们最初假设补偿事务只能遇到系统故障。稍后, 在第6节中, 我们将研究其他故障 (例如程序错误) 在补偿事务中的影响。</w:t>
       </w:r>
     </w:p>
-    <w:p>
-      <w:pPr>
-        <w:rPr>
-          <w:rFonts w:hint="eastAsia"/>
-        </w:rPr>
-      </w:pPr>
-    </w:p>
+    <w:p/>
     <w:p>
       <w:r>
         <w:t>Two ingredients are necessary to make the ideas we have presented feasible: a DBMS that supports sagas, and LLTs that are broken into sequences of transactions. In the rest of this paper we study these ingredients in more detail. In Sections 2 through 7 we study the implementation of a saga processing mechanism. We start by discussing how an application programmer can define sagas, and then how the system</w:t>
@@ -4373,11 +4194,6 @@
     <w:p/>
     <w:p/>
     <w:p>
-      <w:pPr>
-        <w:rPr>
-          <w:rFonts w:hint="eastAsia"/>
-        </w:rPr>
-      </w:pPr>
       <w:r>
         <w:rPr>
           <w:rFonts w:hint="eastAsia"/>
@@ -4433,108 +4249,970 @@
     <w:p/>
     <w:p/>
     <w:p>
-      <w:pPr>
-        <w:rPr>
-          <w:rFonts w:hint="eastAsia"/>
-        </w:rPr>
-      </w:pPr>
       <w:r>
         <w:t>In Sections 8 and 9 we address the design of LLTs. We first show that our model of sequential transaction execution for a saga can be generalized to include parallel transaction execution and hence a wider range of LLTs. Then we discuss some strategies that an application programmer may follow in order to write LLTs that are indeed sagas and can take advantage of our proposed mechanism.</w:t>
+      </w:r>
+    </w:p>
+    <w:p/>
+    <w:p/>
+    <w:p>
+      <w:pPr>
+        <w:rPr>
+          <w:rFonts w:hint="eastAsia"/>
+        </w:rPr>
+      </w:pPr>
+      <w:r>
+        <w:rPr>
+          <w:rFonts w:hint="eastAsia"/>
+        </w:rPr>
+        <w:t>2</w:t>
+      </w:r>
+      <w:r>
+        <w:t xml:space="preserve">. </w:t>
+      </w:r>
+      <w:r>
+        <w:rPr>
+          <w:rFonts w:hint="eastAsia"/>
+        </w:rPr>
+        <w:t>用户设施</w:t>
+      </w:r>
+    </w:p>
+    <w:p/>
+    <w:p>
+      <w:pPr>
+        <w:rPr>
+          <w:rFonts w:hint="eastAsia"/>
+        </w:rPr>
+      </w:pPr>
+      <w:r>
+        <w:t>2. USER FACILITIES</w:t>
+      </w:r>
+    </w:p>
+    <w:p/>
+    <w:p>
+      <w:r>
+        <w:rPr>
+          <w:lang w:val="zh-Hans"/>
+        </w:rPr>
+        <w:t>从应用程序程序员的角度来看, 需要一种机制来通知系统一个</w:t>
+      </w:r>
+      <w:r>
+        <w:rPr>
+          <w:rFonts w:hint="eastAsia"/>
+          <w:lang w:val="zh-Hans"/>
+        </w:rPr>
+        <w:t xml:space="preserve"> </w:t>
+      </w:r>
+      <w:r>
+        <w:rPr>
+          <w:lang w:val="zh-Hans" w:eastAsia="zh-TW"/>
+        </w:rPr>
+        <w:t>saga</w:t>
+      </w:r>
+      <w:r>
+        <w:rPr>
+          <w:lang w:val="zh-Hans"/>
+        </w:rPr>
+        <w:t>的开始和结束</w:t>
+      </w:r>
+      <w:r>
+        <w:rPr>
+          <w:rFonts w:hint="eastAsia"/>
+          <w:lang w:val="zh-Hans"/>
+        </w:rPr>
+        <w:t>，</w:t>
+      </w:r>
+      <w:r>
+        <w:rPr>
+          <w:lang w:val="zh-Hans"/>
+        </w:rPr>
+        <w:t>每个事务的开始和结束</w:t>
+      </w:r>
+      <w:r>
+        <w:rPr>
+          <w:rFonts w:hint="eastAsia"/>
+          <w:lang w:val="zh-Hans"/>
+        </w:rPr>
+        <w:t>，</w:t>
+      </w:r>
+      <w:r>
+        <w:rPr>
+          <w:lang w:val="zh-Hans"/>
+        </w:rPr>
+        <w:t>以及补偿事务。这种机制可能类似于传统系统中用于管理事务的机制 [gray78a]。</w:t>
+      </w:r>
+    </w:p>
+    <w:p>
+      <w:pPr>
+        <w:rPr>
+          <w:rFonts w:hint="eastAsia"/>
+        </w:rPr>
+      </w:pPr>
+    </w:p>
+    <w:p>
+      <w:r>
+        <w:t>From the point of view of an application programmer, a mechanism is required for informing the system of the beginning and end of a saga, the beginning and end of each transaction, and the compensating transactions. This mechanism could be similar to the one used in conventional systems to manage transactions [Gray78a].</w:t>
+      </w:r>
+    </w:p>
+    <w:p>
+      <w:pPr>
+        <w:rPr>
+          <w:rFonts w:hint="eastAsia"/>
+        </w:rPr>
+      </w:pPr>
+    </w:p>
+    <w:p>
+      <w:pPr>
+        <w:rPr>
+          <w:rFonts w:hint="eastAsia"/>
+        </w:rPr>
+      </w:pPr>
+      <w:r>
+        <w:rPr>
+          <w:rFonts w:hint="eastAsia"/>
+        </w:rPr>
+        <w:t>特别是，当一个应用程序希望启动一个saga时，它就会向系统发出一个开始saga的命令。接下来是一系列的开始事务、结束事务命令，每一组开始、结束指令，都表示着每个事务的边界。</w:t>
+      </w:r>
+      <w:r>
+        <w:rPr>
+          <w:rFonts w:hint="eastAsia"/>
+        </w:rPr>
+        <w:t>在这些命令之</w:t>
+      </w:r>
+      <w:r>
+        <w:rPr>
+          <w:rFonts w:hint="eastAsia"/>
+        </w:rPr>
+        <w:t>间，应用程序将发出常规的数据库访问命令。在事务中，程序可以选择性的，发起一个由用户倡导的中止事务命令。这</w:t>
+      </w:r>
+      <w:r>
+        <w:rPr>
+          <w:rFonts w:hint="eastAsia"/>
+        </w:rPr>
+        <w:lastRenderedPageBreak/>
+        <w:t>将中止当前正在执行的事务，但不会中止 saga。类似地，有一个中止saga的命令首先中止当前正在执行的事务，然后中止整个saga（通过执行补偿事务）。最终，还有一个结束saga的命令，用于提交当前正在执行的事务</w:t>
+      </w:r>
+      <w:r>
+        <w:rPr>
+          <w:rFonts w:hint="eastAsia"/>
+        </w:rPr>
+        <w:t>（如果有）</w:t>
+      </w:r>
+      <w:r>
+        <w:rPr>
+          <w:rFonts w:hint="eastAsia"/>
+        </w:rPr>
+        <w:t>并且完成这个saga。</w:t>
+      </w:r>
+    </w:p>
+    <w:p/>
+    <w:p>
+      <w:r>
+        <w:t>In particular, when an application program wishes to initiate a saga it issues a begin-saga command to the system. This is followed by a series of begin-transaction, end-transaction commands that indicate the boundaries of each transaction. In between these commands the application program would issue conventional database access commands. From within a transaction, the program can optionally start a user</w:t>
+      </w:r>
+      <w:r>
+        <w:t>-</w:t>
+      </w:r>
+      <w:r>
+        <w:t>initiated abort by issuing an abort-transaction command. This terminates the current transaction, but not the saga. Similarly, there is an abort-saga command to abort first the currently executing transaction and second the entire saga</w:t>
+      </w:r>
+      <w:r>
+        <w:t xml:space="preserve"> </w:t>
+      </w:r>
+      <w:r>
+        <w:t>(by running compensating transactions). Finally, there is an end-saga command to commit the currently executing transaction</w:t>
+      </w:r>
+      <w:r>
+        <w:t xml:space="preserve"> </w:t>
+      </w:r>
+      <w:r>
+        <w:t>(if any) and to complete the saga.</w:t>
+      </w:r>
+    </w:p>
+    <w:p/>
+    <w:p>
+      <w:pPr>
+        <w:rPr>
+          <w:rFonts w:hint="eastAsia"/>
+          <w:lang w:val="zh-Hans"/>
+        </w:rPr>
+      </w:pPr>
+      <w:r>
+        <w:rPr>
+          <w:lang w:val="zh-Hans"/>
+        </w:rPr>
+        <w:t>这些命令中的大多数将包括各种参数。 begin-saga命令可以将saga标识符返回给程序。 然后，该标识符可以在saga进行的后续调用中传递给系统。</w:t>
+      </w:r>
+      <w:r>
+        <w:rPr>
+          <w:rFonts w:hint="eastAsia"/>
+          <w:lang w:val="zh-Hans"/>
+        </w:rPr>
+        <w:t>~</w:t>
+      </w:r>
+      <w:r>
+        <w:t xml:space="preserve"> </w:t>
+      </w:r>
+      <w:r>
+        <w:t>An abort-transaction command will include as a parameter the address where saga execution is to continue after the abor</w:t>
+      </w:r>
+      <w:r>
+        <w:rPr>
+          <w:rFonts w:hint="eastAsia"/>
+        </w:rPr>
+        <w:t>t</w:t>
+      </w:r>
+      <w:r>
+        <w:t xml:space="preserve">ion. Each end-transaction call includes the identification of the compensating transaction that must be executed in case the currently </w:t>
+      </w:r>
+      <w:proofErr w:type="spellStart"/>
+      <w:r>
+        <w:t>ending</w:t>
+      </w:r>
+      <w:proofErr w:type="spellEnd"/>
+      <w:r>
+        <w:t xml:space="preserve"> transaction must be rolled back. The identification includes the name and entry point of the compensating program, plus any parameters that the compensating transaction may need</w:t>
+      </w:r>
+      <w:r>
+        <w:t xml:space="preserve"> </w:t>
+      </w:r>
+      <w:r>
+        <w:t>~ (</w:t>
+      </w:r>
+      <w:r>
+        <w:rPr>
+          <w:rFonts w:hint="eastAsia"/>
+        </w:rPr>
+        <w:t>译者注：这段不知道怎么翻译</w:t>
+      </w:r>
+      <w:r>
+        <w:t>)</w:t>
+      </w:r>
+      <w:r>
+        <w:rPr>
+          <w:rFonts w:hint="eastAsia"/>
+        </w:rPr>
+        <w:t>。（我们假设每个补偿程序都包含他自己的开始事务和结束事务方法。在补偿事务中，abort</w:t>
+      </w:r>
+      <w:r>
+        <w:t>-</w:t>
+      </w:r>
+      <w:r>
+        <w:rPr>
+          <w:rFonts w:hint="eastAsia"/>
+        </w:rPr>
+        <w:t>transaction</w:t>
+      </w:r>
+      <w:r>
+        <w:t xml:space="preserve"> </w:t>
+      </w:r>
+      <w:r>
+        <w:rPr>
+          <w:rFonts w:hint="eastAsia"/>
+        </w:rPr>
+        <w:t>和 abort</w:t>
+      </w:r>
+      <w:r>
+        <w:t>-</w:t>
+      </w:r>
+      <w:r>
+        <w:rPr>
+          <w:rFonts w:hint="eastAsia"/>
+        </w:rPr>
+        <w:t>saga</w:t>
+      </w:r>
+      <w:r>
+        <w:t xml:space="preserve"> </w:t>
+      </w:r>
+      <w:r>
+        <w:rPr>
+          <w:rFonts w:hint="eastAsia"/>
+        </w:rPr>
+        <w:t>命令不允许执行</w:t>
+      </w:r>
+      <w:r>
+        <w:rPr>
+          <w:rFonts w:hint="eastAsia"/>
+        </w:rPr>
+        <w:t>。</w:t>
+      </w:r>
+      <w:r>
+        <w:rPr>
+          <w:rFonts w:hint="eastAsia"/>
+        </w:rPr>
+        <w:t>）</w:t>
+      </w:r>
+      <w:r>
+        <w:rPr>
+          <w:rFonts w:hint="eastAsia"/>
+        </w:rPr>
+        <w:t>最后，这个 abort</w:t>
+      </w:r>
+      <w:r>
+        <w:t>-</w:t>
+      </w:r>
+      <w:r>
+        <w:rPr>
+          <w:rFonts w:hint="eastAsia"/>
+        </w:rPr>
+        <w:t>saga</w:t>
+      </w:r>
+      <w:r>
+        <w:t xml:space="preserve"> </w:t>
+      </w:r>
+      <w:r>
+        <w:rPr>
+          <w:rFonts w:hint="eastAsia"/>
+        </w:rPr>
+        <w:t>命令可能包含着一个存储点作为参数，如下所述。</w:t>
+      </w:r>
+    </w:p>
+    <w:p>
+      <w:pPr>
+        <w:rPr>
+          <w:lang w:val="zh-Hans"/>
+        </w:rPr>
+      </w:pPr>
+    </w:p>
+    <w:p>
+      <w:pPr>
+        <w:rPr>
+          <w:rFonts w:hint="eastAsia"/>
+        </w:rPr>
+      </w:pPr>
+    </w:p>
+    <w:p>
+      <w:pPr>
+        <w:rPr>
+          <w:rFonts w:hint="eastAsia"/>
+        </w:rPr>
+      </w:pPr>
+      <w:r>
+        <w:t xml:space="preserve">Most of these commands will include various parameters. The begin-saga command can return a saga identifier to the program. This identifier can then be passed to the system on subsequent calls made by the saga. An abort-transaction </w:t>
+      </w:r>
+      <w:r>
+        <w:lastRenderedPageBreak/>
+        <w:t>command will include as a parameter the address where saga execution is to continue after the abor</w:t>
+      </w:r>
+      <w:r>
+        <w:rPr>
+          <w:rFonts w:hint="eastAsia"/>
+        </w:rPr>
+        <w:t>t</w:t>
+      </w:r>
+      <w:r>
+        <w:t xml:space="preserve">ion. Each end-transaction call includes the identification of the compensating transaction that must be executed in case the currently </w:t>
+      </w:r>
+      <w:proofErr w:type="spellStart"/>
+      <w:r>
+        <w:t>ending</w:t>
+      </w:r>
+      <w:proofErr w:type="spellEnd"/>
+      <w:r>
+        <w:t xml:space="preserve"> transaction must be rolled back. The identification includes the name and entry point of the compensating program, plus any parameters that the compensating transaction may need. (We assume that each compensating program includes its own begin-transaction and end-transaction calls. Abort-transaction and abort-saga commands are not allowed within a compensating transaction.) Finally, the abort-saga command may include as a parameter a save</w:t>
+      </w:r>
+      <w:r>
+        <w:t>-</w:t>
+      </w:r>
+      <w:r>
+        <w:t>point identifier, as described below.</w:t>
       </w:r>
     </w:p>
     <w:p/>
     <w:p/>
     <w:p/>
     <w:p>
-      <w:pPr>
-        <w:rPr>
-          <w:rFonts w:hint="eastAsia"/>
-        </w:rPr>
-      </w:pPr>
+      <w:r>
+        <w:rPr>
+          <w:lang w:val="zh-Hans"/>
+        </w:rPr>
+        <w:t>请注意, 可以将其补偿事务将来可能需要的参数包含在数据库中的每个事务存储区。在这种情况下,</w:t>
+      </w:r>
+      <w:r>
+        <w:rPr>
+          <w:lang w:val="zh-Hans"/>
+        </w:rPr>
+        <w:t xml:space="preserve"> </w:t>
+      </w:r>
+      <w:r>
+        <w:rPr>
+          <w:lang w:val="zh-Hans"/>
+        </w:rPr>
+        <w:t>参数不必由系统传递, 它们可以在补偿事务启动时由其读取。另请注意, 如果</w:t>
+      </w:r>
+      <w:r>
+        <w:rPr>
+          <w:rFonts w:hint="eastAsia"/>
+          <w:lang w:val="zh-Hans"/>
+        </w:rPr>
+        <w:t>e</w:t>
+      </w:r>
+      <w:r>
+        <w:rPr>
+          <w:lang w:val="zh-Hans" w:eastAsia="zh-TW"/>
+        </w:rPr>
+        <w:t>nd-</w:t>
+      </w:r>
+      <w:r>
+        <w:rPr>
+          <w:lang w:val="zh-Hans"/>
+        </w:rPr>
+        <w:t>saga 命令同时结束最后一个</w:t>
+      </w:r>
+      <w:r>
+        <w:rPr>
+          <w:rFonts w:hint="eastAsia"/>
+          <w:lang w:val="zh-Hans" w:eastAsia="zh-TW"/>
+        </w:rPr>
+        <w:t>事务</w:t>
+      </w:r>
+      <w:r>
+        <w:rPr>
+          <w:lang w:val="zh-Hans"/>
+        </w:rPr>
+        <w:t>和</w:t>
+      </w:r>
+      <w:r>
+        <w:rPr>
+          <w:rFonts w:hint="eastAsia"/>
+          <w:lang w:val="zh-Hans"/>
+        </w:rPr>
+        <w:t>saga</w:t>
+      </w:r>
+      <w:r>
+        <w:rPr>
+          <w:lang w:val="zh-Hans"/>
+        </w:rPr>
+        <w:t>, 则无需为最后一个事务进行补偿事务。相反, 如果</w:t>
+      </w:r>
+      <w:r>
+        <w:rPr>
+          <w:rFonts w:hint="eastAsia"/>
+          <w:lang w:val="zh-Hans"/>
+        </w:rPr>
+        <w:t>只中止了事务</w:t>
+      </w:r>
+      <w:r>
+        <w:rPr>
+          <w:rFonts w:hint="eastAsia"/>
+          <w:lang w:val="zh-Hans"/>
+        </w:rPr>
+        <w:t>,</w:t>
+      </w:r>
+      <w:r>
+        <w:rPr>
+          <w:lang w:val="zh-Hans"/>
+        </w:rPr>
+        <w:t xml:space="preserve"> 那么它必须包括</w:t>
+      </w:r>
+      <w:r>
+        <w:rPr>
+          <w:rFonts w:hint="eastAsia"/>
+          <w:lang w:val="zh-Hans"/>
+        </w:rPr>
+        <w:t>补偿事务</w:t>
+      </w:r>
+      <w:r>
+        <w:rPr>
+          <w:lang w:val="zh-Hans"/>
+        </w:rPr>
+        <w:t>的标识。</w:t>
+      </w:r>
+    </w:p>
+    <w:p/>
+    <w:p/>
+    <w:p>
+      <w:pPr>
+        <w:rPr>
+          <w:rFonts w:hint="eastAsia"/>
+        </w:rPr>
+      </w:pPr>
+      <w:r>
+        <w:t>Note that it is possible to have each transaction store in the database the parameters that its compensating transaction may need in the future. In this case,</w:t>
+      </w:r>
+      <w:r>
+        <w:t xml:space="preserve"> </w:t>
+      </w:r>
+      <w:r>
+        <w:t>the parameters do not have to be passed by the system they can be read by the compensating transaction when it starts. Also note that if an end-saga command ends both the last transaction and the saga, there is no need to have a compensating transaction for the last transaction. If instead a separate end-transaction is used, then it will have to include the identification of a compensating transaction.</w:t>
+      </w:r>
+    </w:p>
+    <w:p/>
+    <w:p/>
+    <w:p>
+      <w:r>
+        <w:rPr>
+          <w:lang w:val="zh-Hans"/>
+        </w:rPr>
+        <w:t>在某些情况下, 可能需要让应用程序程序员通过存储点命令指示</w:t>
+      </w:r>
+      <w:r>
+        <w:rPr>
+          <w:rFonts w:hint="eastAsia"/>
+          <w:lang w:val="zh-Hans"/>
+        </w:rPr>
+        <w:t>，</w:t>
+      </w:r>
+      <w:r>
+        <w:rPr>
+          <w:lang w:val="zh-Hans" w:eastAsia="zh-TW"/>
+        </w:rPr>
+        <w:t>saga</w:t>
+      </w:r>
+      <w:r>
+        <w:rPr>
+          <w:rFonts w:hint="eastAsia"/>
+          <w:lang w:val="zh-Hans" w:eastAsia="zh-TW"/>
+        </w:rPr>
+        <w:t>的检查点可能会使用它</w:t>
+      </w:r>
+      <w:r>
+        <w:rPr>
+          <w:rFonts w:hint="eastAsia"/>
+          <w:lang w:val="zh-Hans"/>
+        </w:rPr>
+        <w:t>。</w:t>
+      </w:r>
+      <w:r>
+        <w:rPr>
+          <w:lang w:val="zh-Hans"/>
+        </w:rPr>
+        <w:t>可以在事务之间发出此命令。它强制系统保存正在运行的应用程序的状态, 并返回保存点标识符以供将来参考。这样, 保存点就可以帮助减少</w:t>
+      </w:r>
+      <w:r>
+        <w:rPr>
+          <w:rFonts w:hint="eastAsia"/>
+          <w:lang w:val="zh-Hans"/>
+        </w:rPr>
+        <w:t xml:space="preserve"> </w:t>
+      </w:r>
+      <w:r>
+        <w:rPr>
+          <w:rFonts w:hint="eastAsia"/>
+          <w:lang w:val="zh-Hans"/>
+        </w:rPr>
+        <w:lastRenderedPageBreak/>
+        <w:t>saga</w:t>
+      </w:r>
+      <w:r>
+        <w:rPr>
+          <w:lang w:val="zh-Hans"/>
+        </w:rPr>
+        <w:t>故障或系统崩溃后的工作量: 系统可以补偿自上次保存点之后执行的事务, 而不是补偿所有未完成的事务, 然后重新启动</w:t>
+      </w:r>
+      <w:r>
+        <w:rPr>
+          <w:rFonts w:hint="eastAsia"/>
+          <w:lang w:val="zh-Hans"/>
+        </w:rPr>
+        <w:t xml:space="preserve"> saga</w:t>
+      </w:r>
+      <w:r>
+        <w:rPr>
+          <w:lang w:val="zh-Hans"/>
+        </w:rPr>
+        <w:t>。</w:t>
+      </w:r>
+    </w:p>
+    <w:p/>
+    <w:p>
+      <w:r>
+        <w:t xml:space="preserve">In some </w:t>
+      </w:r>
+      <w:proofErr w:type="gramStart"/>
+      <w:r>
+        <w:t>cases</w:t>
+      </w:r>
+      <w:proofErr w:type="gramEnd"/>
+      <w:r>
+        <w:t xml:space="preserve"> it may be desirable to let the application programmer indicate through the save-point command where saga check points should be taken. This command can be issued between transactions. It forces the system to save the state of the running application program and returns a save-point identifier for future reference. The save points could then be useful in reducing the amount of work after a saga failure or a system crash: instead of compensating for all of the outstanding transactions, the system could compensate for transactions executed since the last save point, and then restart the saga.</w:t>
+      </w:r>
+    </w:p>
+    <w:p/>
+    <w:p>
+      <w:pPr>
+        <w:rPr>
+          <w:lang w:val="zh-Hans"/>
+        </w:rPr>
+      </w:pPr>
+      <w:r>
+        <w:rPr>
+          <w:lang w:val="zh-Hans"/>
+        </w:rPr>
+        <w:t>当然，这意味着我们现在可以执行</w:t>
+      </w:r>
+      <w:r>
+        <w:rPr>
+          <w:rFonts w:hint="eastAsia"/>
+          <w:lang w:val="zh-Hans"/>
+        </w:rPr>
+        <w:t xml:space="preserve"> </w:t>
+      </w:r>
+      <w:r>
+        <w:rPr>
+          <w:lang w:val="zh-Hans"/>
+        </w:rPr>
+        <w:t>T1, T2, C2, T2, T3, T4, T5, C5, C4, T4, T5, T6。(第一次成功执行T2后，系统崩溃。</w:t>
+      </w:r>
+      <w:r>
+        <w:rPr>
+          <w:rFonts w:hint="eastAsia"/>
+          <w:lang w:val="zh-Hans"/>
+        </w:rPr>
+        <w:t>然后使用</w:t>
+      </w:r>
+      <w:r>
+        <w:rPr>
+          <w:rFonts w:hint="eastAsia"/>
+          <w:lang w:val="zh-Hans"/>
+        </w:rPr>
+        <w:t>T</w:t>
+      </w:r>
+      <w:r>
+        <w:rPr>
+          <w:lang w:val="zh-Hans" w:eastAsia="zh-TW"/>
+        </w:rPr>
+        <w:t>1</w:t>
+      </w:r>
+      <w:r>
+        <w:rPr>
+          <w:rFonts w:hint="eastAsia"/>
+          <w:lang w:val="zh-Hans" w:eastAsia="zh-TW"/>
+        </w:rPr>
+        <w:t>执行后的</w:t>
+      </w:r>
+      <w:r>
+        <w:rPr>
+          <w:lang w:val="zh-Hans"/>
+        </w:rPr>
+        <w:t>保存点，但是要在这里重新启动，系统首先通过运行C2取消T2</w:t>
+      </w:r>
+      <w:r>
+        <w:rPr>
+          <w:rFonts w:hint="eastAsia"/>
+          <w:lang w:val="zh-Hans"/>
+        </w:rPr>
+        <w:t>带来的影响</w:t>
+      </w:r>
+      <w:r>
+        <w:rPr>
+          <w:lang w:val="zh-Hans"/>
+        </w:rPr>
+        <w:t>。然后</w:t>
+      </w:r>
+      <w:r>
+        <w:rPr>
+          <w:lang w:val="zh-Hans" w:eastAsia="zh-TW"/>
+        </w:rPr>
+        <w:t>saga</w:t>
+      </w:r>
+      <w:r>
+        <w:rPr>
+          <w:lang w:val="zh-Hans"/>
+        </w:rPr>
+        <w:t>可以重新启动并重新执行T2。在执行T5之后发生了第二次失败。)这意味着我们必须修改上面给出的有效执行序列的定义，以包含</w:t>
+      </w:r>
+      <w:r>
+        <w:rPr>
+          <w:rFonts w:hint="eastAsia"/>
+          <w:lang w:val="zh-Hans"/>
+        </w:rPr>
+        <w:t>这类</w:t>
+      </w:r>
+      <w:r>
+        <w:rPr>
+          <w:rFonts w:hint="eastAsia"/>
+          <w:lang w:val="zh-Hans"/>
+        </w:rPr>
+        <w:t>序</w:t>
+      </w:r>
+      <w:r>
+        <w:rPr>
+          <w:lang w:val="zh-Hans"/>
+        </w:rPr>
+        <w:t>列。如果这些部分恢复序列无效，那么系统要么不</w:t>
+      </w:r>
+      <w:r>
+        <w:rPr>
+          <w:rFonts w:hint="eastAsia"/>
+          <w:lang w:val="zh-Hans"/>
+        </w:rPr>
+        <w:t>采用</w:t>
+      </w:r>
+      <w:r>
+        <w:rPr>
+          <w:lang w:val="zh-Hans"/>
+        </w:rPr>
+        <w:t>保存点，要么在每个事务的开始(或结束)时自动</w:t>
+      </w:r>
+      <w:r>
+        <w:rPr>
+          <w:rFonts w:hint="eastAsia"/>
+          <w:lang w:val="zh-Hans"/>
+        </w:rPr>
+        <w:t>采用</w:t>
+      </w:r>
       <w:bookmarkStart w:id="6" w:name="_GoBack"/>
       <w:bookmarkEnd w:id="6"/>
-    </w:p>
-    <w:p>
-      <w:r>
-        <w:t xml:space="preserve"> 2. USER FACILITIES</w:t>
-      </w:r>
-    </w:p>
-    <w:p>
-      <w:r>
-        <w:t xml:space="preserve"> From the point of view of an application programmer, a mechanism is required for</w:t>
-      </w:r>
-    </w:p>
-    <w:p>
-      <w:r>
-        <w:t xml:space="preserve"> informing the system of the beginning and end of a saga, the beginning and end of each</w:t>
-      </w:r>
-    </w:p>
-    <w:p>
-      <w:r>
-        <w:t xml:space="preserve"> transaction, and the compensating transactions. This mechanism could be similar to</w:t>
-      </w:r>
-    </w:p>
-    <w:p>
-      <w:r>
-        <w:t xml:space="preserve"> the one used in conventional systems to manage transactions [Gray78a].</w:t>
-      </w:r>
-    </w:p>
-    <w:p>
-      <w:r>
-        <w:t xml:space="preserve"> In particular, when an application program wishes to initiate a saga it issues a</w:t>
-      </w:r>
-    </w:p>
-    <w:p>
-      <w:r>
-        <w:t xml:space="preserve"> begin-saga command to the system. This is followed by a series of begin-transaction,</w:t>
-      </w:r>
-    </w:p>
-    <w:p>
-      <w:r>
-        <w:t xml:space="preserve"> end-transaction commands that indicate the boundaries of each transaction. In between</w:t>
-      </w:r>
-    </w:p>
-    <w:p>
-      <w:r>
-        <w:t xml:space="preserve"> these commands the application program would issue conventional database access</w:t>
-      </w:r>
-    </w:p>
-    <w:p>
-      <w:r>
-        <w:t xml:space="preserve"> commands. From within a transaction, the program can optionally start a user-</w:t>
-      </w:r>
-    </w:p>
-    <w:p>
+      <w:r>
+        <w:rPr>
+          <w:lang w:val="zh-Hans"/>
+        </w:rPr>
+        <w:t>保存点。</w:t>
+      </w:r>
+    </w:p>
+    <w:p>
+      <w:pPr>
+        <w:rPr>
+          <w:lang w:val="zh-Hans"/>
+        </w:rPr>
+      </w:pPr>
+    </w:p>
+    <w:p>
+      <w:pPr>
+        <w:rPr>
+          <w:rFonts w:hint="eastAsia"/>
+        </w:rPr>
+      </w:pPr>
+    </w:p>
+    <w:p>
+      <w:r>
+        <w:t>Of course, this means that we can now have executions of the type T1, T2, C2, T2, T3, T4, T5, C5, C4, T4, T5, T6. (After successfully executing T2 the first time, the system crashed. A save-point had been taken after T</w:t>
+      </w:r>
+      <w:r>
+        <w:t>1</w:t>
+      </w:r>
+      <w:r>
+        <w:t>, but to restart here, the system first undoes T2 by running C2. Then the saga can be restarted and T2 re</w:t>
+      </w:r>
+      <w:r>
+        <w:t xml:space="preserve"> </w:t>
+      </w:r>
+      <w:r>
+        <w:t>executed. A second failure occurred after the execution of T</w:t>
+      </w:r>
+      <w:r>
+        <w:t>5</w:t>
+      </w:r>
+      <w:r>
+        <w:t>.)</w:t>
+      </w:r>
+      <w:r>
+        <w:t xml:space="preserve"> </w:t>
+      </w:r>
+      <w:bookmarkStart w:id="7" w:name="OLE_LINK7"/>
+      <w:bookmarkStart w:id="8" w:name="OLE_LINK8"/>
+      <w:proofErr w:type="gramStart"/>
+      <w:r>
+        <w:t>This</w:t>
+      </w:r>
+      <w:proofErr w:type="gramEnd"/>
+      <w:r>
+        <w:t xml:space="preserve"> means that our definition of valid execution sequences given above must be modified to include such sequences. If these partial recovery sequences are not valid then the system should either not take save-points, or it should take them automatically at the beginning (or end)of every transaction</w:t>
+      </w:r>
+      <w:r>
+        <w:rPr>
+          <w:rFonts w:hint="eastAsia"/>
+        </w:rPr>
+        <w:t>。</w:t>
+      </w:r>
+      <w:bookmarkEnd w:id="7"/>
+      <w:bookmarkEnd w:id="8"/>
+    </w:p>
+    <w:p/>
+    <w:p>
+      <w:pPr>
+        <w:rPr>
+          <w:rFonts w:hint="eastAsia"/>
+        </w:rPr>
+      </w:pPr>
+    </w:p>
+    <w:p/>
+    <w:p>
+      <w:pPr>
+        <w:rPr>
+          <w:rFonts w:hint="eastAsia"/>
+        </w:rPr>
+      </w:pPr>
+      <w:r>
+        <w:t xml:space="preserve">The model we have described up to now is the quite general, but in some </w:t>
+      </w:r>
+      <w:proofErr w:type="gramStart"/>
+      <w:r>
+        <w:t>cases</w:t>
+      </w:r>
+      <w:proofErr w:type="gramEnd"/>
+      <w:r>
+        <w:t xml:space="preserve"> </w:t>
+      </w:r>
       <w:r>
         <w:lastRenderedPageBreak/>
-        <w:t xml:space="preserve"> initiated abort by issuing an abort-transaction command. This terminates the current</w:t>
-      </w:r>
-    </w:p>
-    <w:p>
-      <w:r>
-        <w:t>-5-</w:t>
-      </w:r>
-    </w:p>
-    <w:p>
-      <w:r>
-        <w:t xml:space="preserve"> transaction, but not the saga. Similarly, there is an abort-saga command to abort first</w:t>
-      </w:r>
-    </w:p>
-    <w:p>
-      <w:r>
-        <w:t xml:space="preserve"> the currently executing transaction and second the entire </w:t>
+        <w:t>it may be easier to have a more restrictive one. We will discuss such a restrictive model later on in Section 5.</w:t>
+      </w:r>
+    </w:p>
+    <w:p/>
+    <w:p/>
+    <w:p>
+      <w:pPr>
+        <w:rPr>
+          <w:rFonts w:hint="eastAsia"/>
+        </w:rPr>
+      </w:pPr>
+    </w:p>
+    <w:p>
+      <w:r>
+        <w:t xml:space="preserve"> 3. SAVING CODE RELIABLY</w:t>
+      </w:r>
+    </w:p>
+    <w:p>
+      <w:r>
+        <w:t xml:space="preserve"> In a conventional transaction processing system, application code is not needed to</w:t>
+      </w:r>
+    </w:p>
+    <w:p>
+      <w:r>
+        <w:t xml:space="preserve"> restore the database to a consistent state after a crash. If a failure destroys the code</w:t>
+      </w:r>
+    </w:p>
+    <w:p>
+      <w:r>
+        <w:t xml:space="preserve"> of a running transaction, the system logs </w:t>
       </w:r>
       <w:proofErr w:type="gramStart"/>
       <w:r>
-        <w:t>saga(</w:t>
+        <w:t>contains</w:t>
       </w:r>
       <w:proofErr w:type="gramEnd"/>
       <w:r>
-        <w:t xml:space="preserve">by running </w:t>
-      </w:r>
-      <w:proofErr w:type="spellStart"/>
-      <w:r>
-        <w:t>compensat</w:t>
+        <w:t xml:space="preserve"> enough information to undo the</w:t>
+      </w:r>
+    </w:p>
+    <w:p>
+      <w:r>
+        <w:t xml:space="preserve"> effects of the transaction. In a saga processing system, the situation is </w:t>
+      </w:r>
+      <w:proofErr w:type="spellStart"/>
+      <w:proofErr w:type="gramStart"/>
+      <w:r>
+        <w:t>different.To</w:t>
+      </w:r>
+      <w:proofErr w:type="spellEnd"/>
+      <w:proofErr w:type="gramEnd"/>
+    </w:p>
+    <w:p>
+      <w:r>
+        <w:t xml:space="preserve"> complete a running saga after a crash it is necessary to either complete the missing</w:t>
+      </w:r>
+    </w:p>
+    <w:p>
+      <w:r>
+        <w:t xml:space="preserve"> transactions or to run compensating transactions to abort the saga. In either case it is</w:t>
+      </w:r>
+    </w:p>
+    <w:p>
+      <w:r>
+        <w:t xml:space="preserve"> essential to have the required application code.</w:t>
+      </w:r>
+    </w:p>
+    <w:p>
+      <w:r>
+        <w:t xml:space="preserve"> There are various possible solutions to this problem. One is to handle application</w:t>
+      </w:r>
+    </w:p>
+    <w:p>
+      <w:r>
+        <w:t xml:space="preserve"> code as system code is handled in conventional systems. Note that even though a con-</w:t>
+      </w:r>
+    </w:p>
+    <w:p>
+      <w:r>
+        <w:t xml:space="preserve"> </w:t>
+      </w:r>
+      <w:proofErr w:type="spellStart"/>
+      <w:r>
+        <w:t>ventional</w:t>
+      </w:r>
+      <w:proofErr w:type="spellEnd"/>
+      <w:r>
+        <w:t xml:space="preserve"> DBMS need not save application code reliably, it must save system code.</w:t>
+      </w:r>
+    </w:p>
+    <w:p>
+      <w:r>
+        <w:t xml:space="preserve"> That is, a conventional DBMS cannot restart if a failure destroys the code required to</w:t>
+      </w:r>
+    </w:p>
+    <w:p>
+      <w:r>
+        <w:t xml:space="preserve"> run the system. Thus, conventional systems have manual or automatic procedures, out-</w:t>
+      </w:r>
+    </w:p>
+    <w:p>
+      <w:r>
+        <w:t xml:space="preserve"> side the DBMS itself, for updating and storing backup copies of the system.</w:t>
+      </w:r>
+    </w:p>
+    <w:p>
+      <w:r>
+        <w:t xml:space="preserve"> In a saga processing </w:t>
+      </w:r>
+      <w:proofErr w:type="gramStart"/>
+      <w:r>
+        <w:t>system</w:t>
+      </w:r>
+      <w:proofErr w:type="gramEnd"/>
+      <w:r>
+        <w:t xml:space="preserve"> we could then require that application code for sagas</w:t>
+      </w:r>
+    </w:p>
+    <w:p>
+      <w:r>
+        <w:t xml:space="preserve"> be defined and updated in the same fashion. Each new version of a program created</w:t>
+      </w:r>
+    </w:p>
+    <w:p>
+      <w:r>
+        <w:lastRenderedPageBreak/>
+        <w:t xml:space="preserve"> would be stored in the current system area, as well as in one or more backup areas.</w:t>
+      </w:r>
+    </w:p>
+    <w:p>
+      <w:r>
+        <w:t xml:space="preserve"> Since the updates would not be under the control of the DBMS, they would not be</w:t>
+      </w:r>
+    </w:p>
+    <w:p>
+      <w:r>
+        <w:t xml:space="preserve"> atomic operations and would probably require manual intervention in case a crash</w:t>
+      </w:r>
+    </w:p>
+    <w:p>
+      <w:r>
+        <w:t xml:space="preserve"> occurs during the update. When a saga starts running, it would assume that all its</w:t>
+      </w:r>
+    </w:p>
+    <w:p>
+      <w:r>
+        <w:t xml:space="preserve"> transactions and compensating transactions have been predefined, and it would simply</w:t>
+      </w:r>
+    </w:p>
+    <w:p>
+      <w:r>
+        <w:t xml:space="preserve"> make the appropriate calls</w:t>
+      </w:r>
+    </w:p>
+    <w:p>
+      <w:r>
+        <w:t xml:space="preserve"> Such an approach may be acceptable if sagas are written by trusted application</w:t>
+      </w:r>
+    </w:p>
+    <w:p>
+      <w:r>
+        <w:t xml:space="preserve"> programmers and not updated frequently. If this is not the case, it may be best to </w:t>
+      </w:r>
+      <w:proofErr w:type="spellStart"/>
+      <w:r>
+        <w:t>han</w:t>
       </w:r>
       <w:proofErr w:type="spellEnd"/>
       <w:r>
@@ -4547,64 +5225,1622 @@
       </w:r>
       <w:proofErr w:type="spellStart"/>
       <w:r>
+        <w:t>dle</w:t>
+      </w:r>
+      <w:proofErr w:type="spellEnd"/>
+      <w:r>
+        <w:t xml:space="preserve"> saga code as part of the database. If saga code is simply stored as one or more</w:t>
+      </w:r>
+    </w:p>
+    <w:p>
+      <w:r>
+        <w:t xml:space="preserve"> database objects, then its recovery would be automatic. The only drawback is that the</w:t>
+      </w:r>
+    </w:p>
+    <w:p>
+      <w:r>
+        <w:t xml:space="preserve"> DBMS must be able to handle large </w:t>
+      </w:r>
+      <w:proofErr w:type="spellStart"/>
+      <w:proofErr w:type="gramStart"/>
+      <w:r>
+        <w:t>objectsi.e</w:t>
+      </w:r>
+      <w:proofErr w:type="spellEnd"/>
+      <w:proofErr w:type="gramEnd"/>
+      <w:r>
+        <w:t>, the code. Some systems would not be</w:t>
+      </w:r>
+    </w:p>
+    <w:p>
+      <w:r>
+        <w:t>-7-</w:t>
+      </w:r>
+    </w:p>
+    <w:p>
+      <w:r>
+        <w:t xml:space="preserve"> able to do this, because their data model does not permit large" unstructured"" objects,</w:t>
+      </w:r>
+    </w:p>
+    <w:p>
+      <w:r>
+        <w:t xml:space="preserve"> the buffer manager cannot manage objects that span more than one buffer, or some</w:t>
+      </w:r>
+    </w:p>
+    <w:p>
+      <w:r>
+        <w:t xml:space="preserve"> other reason.</w:t>
+      </w:r>
+    </w:p>
+    <w:p>
+      <w:r>
+        <w:t xml:space="preserve"> If the DBMS can manage code, then reliable code storage for sagas becomes quite</w:t>
+      </w:r>
+    </w:p>
+    <w:p>
+      <w:r>
+        <w:t xml:space="preserve"> simple. The first transaction of the saga, T1, enters into the database all further </w:t>
+      </w:r>
+      <w:proofErr w:type="spellStart"/>
+      <w:r>
+        <w:t>tran</w:t>
+      </w:r>
+      <w:proofErr w:type="spellEnd"/>
+      <w:r>
+        <w:t>-</w:t>
+      </w:r>
+    </w:p>
+    <w:p>
+      <w:r>
+        <w:t xml:space="preserve"> </w:t>
+      </w:r>
+      <w:proofErr w:type="spellStart"/>
+      <w:proofErr w:type="gramStart"/>
+      <w:r>
+        <w:t>sactions</w:t>
+      </w:r>
+      <w:proofErr w:type="spellEnd"/>
+      <w:r>
+        <w:t>( compensating</w:t>
+      </w:r>
+      <w:proofErr w:type="gramEnd"/>
+      <w:r>
+        <w:t xml:space="preserve"> or not)that may be needed in the future. When </w:t>
+      </w:r>
+      <w:proofErr w:type="spellStart"/>
+      <w:r>
+        <w:t>Ti</w:t>
+      </w:r>
+      <w:proofErr w:type="spellEnd"/>
+      <w:r>
+        <w:t xml:space="preserve"> commits,</w:t>
+      </w:r>
+    </w:p>
+    <w:p>
+      <w:r>
+        <w:t xml:space="preserve"> the rest of the saga is ready to start. The compensating transaction for </w:t>
+      </w:r>
+      <w:proofErr w:type="spellStart"/>
+      <w:r>
+        <w:t>Ti</w:t>
+      </w:r>
+      <w:proofErr w:type="spellEnd"/>
+      <w:r>
+        <w:t xml:space="preserve">, Ci </w:t>
+      </w:r>
+      <w:r>
+        <w:lastRenderedPageBreak/>
+        <w:t>would</w:t>
+      </w:r>
+    </w:p>
+    <w:p>
+      <w:r>
+        <w:t xml:space="preserve"> simply remove these objects from the database It is also possible to define transactions</w:t>
+      </w:r>
+    </w:p>
+    <w:p>
+      <w:r>
+        <w:t xml:space="preserve"> incrementally. For example, a compensating transaction C: need not be entered into</w:t>
+      </w:r>
+    </w:p>
+    <w:p>
+      <w:r>
+        <w:t xml:space="preserve"> the data base until its corresponding transaction T: is ready to commit. This approach</w:t>
+      </w:r>
+    </w:p>
+    <w:p>
+      <w:r>
+        <w:t xml:space="preserve"> is slightly more complicated but saves unnecessary database operations.</w:t>
+      </w:r>
+    </w:p>
+    <w:p>
+      <w:r>
+        <w:t xml:space="preserve"> 4. BACKWARD RECOVERY</w:t>
+      </w:r>
+    </w:p>
+    <w:p>
+      <w:r>
+        <w:t xml:space="preserve"> When a failure interrupts a saga, there are two choices: compensate for the exe-</w:t>
+      </w:r>
+    </w:p>
+    <w:p>
+      <w:r>
+        <w:t xml:space="preserve"> </w:t>
+      </w:r>
+      <w:proofErr w:type="spellStart"/>
+      <w:r>
+        <w:t>cuted</w:t>
+      </w:r>
+      <w:proofErr w:type="spellEnd"/>
+      <w:r>
+        <w:t xml:space="preserve"> transactions, backward recovery or execute the missing transactions, forward</w:t>
+      </w:r>
+    </w:p>
+    <w:p>
+      <w:r>
+        <w:t xml:space="preserve"> </w:t>
+      </w:r>
+      <w:proofErr w:type="gramStart"/>
+      <w:r>
+        <w:t>recovery.(</w:t>
+      </w:r>
+      <w:proofErr w:type="gramEnd"/>
+      <w:r>
+        <w:t>Of course, forward recovery may not be an option in all situations.).For</w:t>
+      </w:r>
+    </w:p>
+    <w:p>
+      <w:r>
+        <w:t xml:space="preserve"> backward recovery the system needs compensating transactions, for forward recovery it</w:t>
+      </w:r>
+    </w:p>
+    <w:p>
+      <w:r>
+        <w:t xml:space="preserve"> needs </w:t>
+      </w:r>
+      <w:proofErr w:type="spellStart"/>
+      <w:r>
+        <w:t>sa</w:t>
+      </w:r>
+      <w:proofErr w:type="spellEnd"/>
+      <w:r>
+        <w:t xml:space="preserve">. </w:t>
+      </w:r>
+      <w:proofErr w:type="spellStart"/>
+      <w:r>
+        <w:t>ve</w:t>
+      </w:r>
+      <w:proofErr w:type="spellEnd"/>
+      <w:r>
+        <w:t>-points. In this section we will describe how pure backward recovery can be</w:t>
+      </w:r>
+    </w:p>
+    <w:p>
+      <w:r>
+        <w:t xml:space="preserve"> implemented, the next will discuss mixed </w:t>
+      </w:r>
+      <w:proofErr w:type="spellStart"/>
+      <w:r>
+        <w:t>backwardforward</w:t>
+      </w:r>
+      <w:proofErr w:type="spellEnd"/>
+      <w:r>
+        <w:t xml:space="preserve"> and pure forward recovery.</w:t>
+      </w:r>
+    </w:p>
+    <w:p>
+      <w:r>
+        <w:t xml:space="preserve"> Within the DBMS, a saga execution </w:t>
+      </w:r>
+      <w:proofErr w:type="gramStart"/>
+      <w:r>
+        <w:t>component(</w:t>
+      </w:r>
+      <w:proofErr w:type="gramEnd"/>
+      <w:r>
+        <w:t>SEC) manages sagas. This com-</w:t>
+      </w:r>
+    </w:p>
+    <w:p>
+      <w:r>
+        <w:t xml:space="preserve"> </w:t>
+      </w:r>
+      <w:proofErr w:type="spellStart"/>
+      <w:r>
+        <w:t>ponent</w:t>
+      </w:r>
+      <w:proofErr w:type="spellEnd"/>
+      <w:r>
+        <w:t xml:space="preserve"> calls on the conventional transaction execution </w:t>
+      </w:r>
+      <w:proofErr w:type="gramStart"/>
+      <w:r>
+        <w:t>component(</w:t>
+      </w:r>
+      <w:proofErr w:type="gramEnd"/>
+      <w:r>
+        <w:t>TEC), which manages</w:t>
+      </w:r>
+    </w:p>
+    <w:p>
+      <w:r>
+        <w:t xml:space="preserve"> the execution of the individual transactions. The operation of the SEC is similar to</w:t>
+      </w:r>
+    </w:p>
+    <w:p>
+      <w:r>
+        <w:t xml:space="preserve"> that of the TEC: the SEC executes a series of transactions as a unit, while the TEC</w:t>
+      </w:r>
+    </w:p>
+    <w:p>
+      <w:r>
+        <w:t xml:space="preserve"> executes a series of actions as an (atomic) unit. Both components require a log to</w:t>
+      </w:r>
+    </w:p>
+    <w:p>
+      <w:r>
+        <w:t xml:space="preserve"> record the activities of sagas and transactions </w:t>
+      </w:r>
+      <w:proofErr w:type="gramStart"/>
+      <w:r>
+        <w:t>As</w:t>
+      </w:r>
+      <w:proofErr w:type="gramEnd"/>
+      <w:r>
+        <w:t xml:space="preserve"> a matter of fact, it is convenient to</w:t>
+      </w:r>
+    </w:p>
+    <w:p>
+      <w:r>
+        <w:t xml:space="preserve"> merge both logs into a single one, and we will assume that this is the case here. We</w:t>
+      </w:r>
+    </w:p>
+    <w:p>
+      <w:r>
+        <w:t xml:space="preserve"> will also assume that the log is duplexed for reliability. Note that the SEC needs no</w:t>
+      </w:r>
+    </w:p>
+    <w:p>
+      <w:r>
+        <w:lastRenderedPageBreak/>
+        <w:t xml:space="preserve"> concurrency control because the transactions it controls can be interleaved with other</w:t>
+      </w:r>
+    </w:p>
+    <w:p>
+      <w:r>
+        <w:t xml:space="preserve"> transactions.</w:t>
+      </w:r>
+    </w:p>
+    <w:p>
+      <w:r>
+        <w:t xml:space="preserve"> All saga commands and database actions are channeled through the SEC. Each</w:t>
+      </w:r>
+    </w:p>
+    <w:p>
+      <w:r>
+        <w:t xml:space="preserve"> saga command (e-8, begin-saga) is recorded in the log before any action is taken. Any</w:t>
+      </w:r>
+    </w:p>
+    <w:p>
+      <w:r>
+        <w:t xml:space="preserve"> parameters contained in the commands (</w:t>
+      </w:r>
+      <w:proofErr w:type="spellStart"/>
+      <w:r>
+        <w:t>e.g</w:t>
+      </w:r>
+      <w:proofErr w:type="spellEnd"/>
+      <w:r>
+        <w:t>, the compensating transaction</w:t>
+      </w:r>
+    </w:p>
+    <w:p>
+      <w:r>
+        <w:t xml:space="preserve"> identification in an end-transaction command are also recorded in the log. The begin-</w:t>
+      </w:r>
+    </w:p>
+    <w:p>
+      <w:r>
+        <w:t xml:space="preserve"> transaction and end-transaction commands as well as all database actions, are for-</w:t>
+      </w:r>
+    </w:p>
+    <w:p>
+      <w:r>
+        <w:t xml:space="preserve"> </w:t>
+      </w:r>
+      <w:proofErr w:type="spellStart"/>
+      <w:r>
+        <w:t>warded</w:t>
+      </w:r>
+      <w:proofErr w:type="spellEnd"/>
+      <w:r>
+        <w:t xml:space="preserve"> to the TEC, which handles them in a conventional way [Gray78a]</w:t>
+      </w:r>
+    </w:p>
+    <w:p>
+      <w:r>
+        <w:t>-8-</w:t>
+      </w:r>
+    </w:p>
+    <w:p>
+      <w:r>
+        <w:t xml:space="preserve"> When the SEC receives an abort-saga command it initiates backward recovery.</w:t>
+      </w:r>
+    </w:p>
+    <w:p>
+      <w:r>
+        <w:t xml:space="preserve"> To illustrate, let us consider a saga that has executed transactions TI and T2, and that</w:t>
+      </w:r>
+    </w:p>
+    <w:p>
+      <w:r>
+        <w:t xml:space="preserve"> halfway through the execution of T3 issues an abort-saga command to the </w:t>
+      </w:r>
+      <w:proofErr w:type="spellStart"/>
+      <w:r>
+        <w:t>SEC.The</w:t>
+      </w:r>
+      <w:proofErr w:type="spellEnd"/>
+    </w:p>
+    <w:p>
+      <w:r>
+        <w:t xml:space="preserve"> SEC records the command in the log (to protect against a crash during roll </w:t>
+      </w:r>
+      <w:proofErr w:type="gramStart"/>
+      <w:r>
+        <w:t>back)and</w:t>
+      </w:r>
+      <w:proofErr w:type="gramEnd"/>
+    </w:p>
+    <w:p>
+      <w:r>
+        <w:t xml:space="preserve"> then instructs the TEC to abort the current transaction T3. This transaction is rolled</w:t>
+      </w:r>
+    </w:p>
+    <w:p>
+      <w:r>
+        <w:t xml:space="preserve"> back using conventional techniques, e.g., by storing the before"" values (found in the</w:t>
+      </w:r>
+    </w:p>
+    <w:p>
+      <w:r>
+        <w:t xml:space="preserve"> log) back into the database.</w:t>
+      </w:r>
+    </w:p>
+    <w:p>
+      <w:r>
+        <w:t xml:space="preserve"> Next the SEC consults the log and orders the execution of compensating </w:t>
+      </w:r>
+      <w:proofErr w:type="spellStart"/>
+      <w:r>
+        <w:t>transac</w:t>
+      </w:r>
+      <w:proofErr w:type="spellEnd"/>
+      <w:r>
+        <w:t>-</w:t>
+      </w:r>
+    </w:p>
+    <w:p>
+      <w:r>
+        <w:t xml:space="preserve"> </w:t>
+      </w:r>
+      <w:proofErr w:type="spellStart"/>
+      <w:r>
+        <w:t>tions</w:t>
+      </w:r>
+      <w:proofErr w:type="spellEnd"/>
+      <w:r>
+        <w:t xml:space="preserve"> C2 and C1. If the parameters for these transactions are in the log, they are</w:t>
+      </w:r>
+    </w:p>
+    <w:p>
+      <w:r>
+        <w:t xml:space="preserve"> extracted and passed in the call. The two transactions are executed just like other</w:t>
+      </w:r>
+    </w:p>
+    <w:p>
+      <w:r>
+        <w:t xml:space="preserve"> transactions, and of course, the information as to when they </w:t>
+      </w:r>
+      <w:proofErr w:type="gramStart"/>
+      <w:r>
+        <w:t>begin</w:t>
+      </w:r>
+      <w:proofErr w:type="gramEnd"/>
+      <w:r>
+        <w:t xml:space="preserve"> and commit is</w:t>
+      </w:r>
+    </w:p>
+    <w:p>
+      <w:r>
+        <w:t xml:space="preserve"> recorded in the log by the TEC. (If there is a crash during this time, the system will</w:t>
+      </w:r>
+    </w:p>
+    <w:p>
+      <w:r>
+        <w:lastRenderedPageBreak/>
+        <w:t xml:space="preserve"> then be able to know what work remains to be done. When Cr commits, the saga </w:t>
+      </w:r>
+      <w:proofErr w:type="spellStart"/>
+      <w:r>
+        <w:t>ter</w:t>
+      </w:r>
+      <w:proofErr w:type="spellEnd"/>
+      <w:r>
+        <w:t>-</w:t>
+      </w:r>
+    </w:p>
+    <w:p>
+      <w:r>
+        <w:t xml:space="preserve"> </w:t>
+      </w:r>
+      <w:proofErr w:type="spellStart"/>
+      <w:r>
+        <w:t>minates</w:t>
+      </w:r>
+      <w:proofErr w:type="spellEnd"/>
+      <w:r>
+        <w:t xml:space="preserve">. An entry is made in the log, sim </w:t>
+      </w:r>
+      <w:proofErr w:type="spellStart"/>
+      <w:r>
+        <w:t>ilar</w:t>
+      </w:r>
+      <w:proofErr w:type="spellEnd"/>
+      <w:r>
+        <w:t xml:space="preserve"> to the one created by the </w:t>
+      </w:r>
+      <w:proofErr w:type="spellStart"/>
+      <w:r>
+        <w:t>er</w:t>
+      </w:r>
+      <w:proofErr w:type="spellEnd"/>
+    </w:p>
+    <w:p>
+      <w:r>
+        <w:t xml:space="preserve"> end-saga. com-</w:t>
+      </w:r>
+    </w:p>
+    <w:p>
+      <w:r>
+        <w:t xml:space="preserve"> </w:t>
+      </w:r>
+      <w:proofErr w:type="spellStart"/>
+      <w:r>
+        <w:t>mand</w:t>
+      </w:r>
+      <w:proofErr w:type="spellEnd"/>
+      <w:r>
+        <w:t>.</w:t>
+      </w:r>
+    </w:p>
+    <w:p>
+      <w:r>
+        <w:t xml:space="preserve"> The log is also used to recover from crashes. After a crash, the TEC is first</w:t>
+      </w:r>
+    </w:p>
+    <w:p>
+      <w:r>
+        <w:t xml:space="preserve"> invoked to clean up pending transactions. Once all transactions are either aborted or.</w:t>
+      </w:r>
+    </w:p>
+    <w:p>
+      <w:r>
+        <w:t xml:space="preserve"> committed, the SEC evaluates the status of each saga. If a saga has corresponding</w:t>
+      </w:r>
+    </w:p>
+    <w:p>
+      <w:r>
+        <w:t xml:space="preserve"> begin-saga and end-saga entries in the log then the saga completed and no further</w:t>
+      </w:r>
+    </w:p>
+    <w:p>
+      <w:r>
+        <w:t xml:space="preserve"> action is necessary. If there is a missing end-saga entry, then the saga is aborted. By</w:t>
+      </w:r>
+    </w:p>
+    <w:p>
+      <w:r>
+        <w:t xml:space="preserve"> scanning the </w:t>
+      </w:r>
+      <w:proofErr w:type="gramStart"/>
+      <w:r>
+        <w:t>log</w:t>
+      </w:r>
+      <w:proofErr w:type="gramEnd"/>
+      <w:r>
+        <w:t xml:space="preserve"> the SEC discovers the identity of the last successfully executed and</w:t>
+      </w:r>
+    </w:p>
+    <w:p>
+      <w:r>
+        <w:t xml:space="preserve"> uncompensated transaction. Compensating transactions are run for this transaction</w:t>
+      </w:r>
+    </w:p>
+    <w:p>
+      <w:r>
+        <w:t xml:space="preserve"> and all </w:t>
+      </w:r>
+      <w:proofErr w:type="spellStart"/>
+      <w:r>
+        <w:t>preceeding</w:t>
+      </w:r>
+      <w:proofErr w:type="spellEnd"/>
+      <w:r>
+        <w:t xml:space="preserve"> ones.</w:t>
+      </w:r>
+    </w:p>
+    <w:p>
+      <w:r>
+        <w:t xml:space="preserve"> 5. FORWARD RECOVERY</w:t>
+      </w:r>
+    </w:p>
+    <w:p>
+      <w:r>
+        <w:t xml:space="preserve"> For forward recovery, the SEC requires a reliable copy of the code for all missing</w:t>
+      </w:r>
+    </w:p>
+    <w:p>
+      <w:r>
+        <w:t xml:space="preserve"> transactions plus a save-point. The save point to be used may be specified by the </w:t>
+      </w:r>
+      <w:proofErr w:type="spellStart"/>
+      <w:r>
+        <w:t>appli</w:t>
+      </w:r>
+      <w:proofErr w:type="spellEnd"/>
+      <w:r>
+        <w:t>-</w:t>
+      </w:r>
+    </w:p>
+    <w:p>
+      <w:r>
+        <w:t xml:space="preserve"> cation or by the system, depending on which aborted the saga. (Recall that a save-</w:t>
+      </w:r>
+    </w:p>
+    <w:p>
+      <w:r>
+        <w:t xml:space="preserve"> point </w:t>
+      </w:r>
+      <w:proofErr w:type="spellStart"/>
+      <w:r>
+        <w:t>identifer</w:t>
+      </w:r>
+      <w:proofErr w:type="spellEnd"/>
+      <w:r>
+        <w:t xml:space="preserve"> can be included as a parameter to the abort-saga command</w:t>
+      </w:r>
+      <w:proofErr w:type="gramStart"/>
+      <w:r>
+        <w:t>.)In</w:t>
+      </w:r>
+      <w:proofErr w:type="gramEnd"/>
+      <w:r>
+        <w:t xml:space="preserve"> the</w:t>
+      </w:r>
+    </w:p>
+    <w:p>
+      <w:r>
+        <w:t xml:space="preserve"> case of a system crash, the recovery component can specify the most recent save point</w:t>
+      </w:r>
+    </w:p>
+    <w:p>
+      <w:r>
+        <w:t xml:space="preserve"> for each active saga.</w:t>
+      </w:r>
+    </w:p>
+    <w:p>
+      <w:r>
+        <w:t xml:space="preserve"> To illustrate the operation of the SEC in this case, consider a saga that executes</w:t>
+      </w:r>
+    </w:p>
+    <w:p>
+      <w:r>
+        <w:t xml:space="preserve"> transactions </w:t>
+      </w:r>
+      <w:proofErr w:type="spellStart"/>
+      <w:r>
+        <w:t>Ti</w:t>
+      </w:r>
+      <w:proofErr w:type="spellEnd"/>
+      <w:r>
+        <w:t>, T2, a save-point command, and transaction T3. Then during the exe-</w:t>
+      </w:r>
+    </w:p>
+    <w:p>
+      <w:r>
+        <w:lastRenderedPageBreak/>
+        <w:t xml:space="preserve"> </w:t>
+      </w:r>
+      <w:proofErr w:type="spellStart"/>
+      <w:r>
+        <w:t>cution</w:t>
+      </w:r>
+      <w:proofErr w:type="spellEnd"/>
+      <w:r>
+        <w:t xml:space="preserve"> of transaction T4 the system crashes Upon recovery, the system must first per-</w:t>
+      </w:r>
+    </w:p>
+    <w:p>
+      <w:r>
+        <w:t xml:space="preserve"> form a </w:t>
+      </w:r>
+      <w:proofErr w:type="gramStart"/>
+      <w:r>
+        <w:t>back ward</w:t>
+      </w:r>
+      <w:proofErr w:type="gramEnd"/>
+      <w:r>
+        <w:t xml:space="preserve"> recovery to the save-point (aborting T4 and running C3). After </w:t>
+      </w:r>
+      <w:proofErr w:type="spellStart"/>
+      <w:r>
+        <w:t>ensur</w:t>
+      </w:r>
+      <w:proofErr w:type="spellEnd"/>
+      <w:r>
+        <w:t>-</w:t>
+      </w:r>
+    </w:p>
+    <w:p>
+      <w:r>
+        <w:t xml:space="preserve"> </w:t>
+      </w:r>
+      <w:proofErr w:type="spellStart"/>
+      <w:r>
         <w:t>ing</w:t>
       </w:r>
       <w:proofErr w:type="spellEnd"/>
       <w:r>
-        <w:t xml:space="preserve"> transactions). Finally, there is an end-saga command to commit the currently exe-</w:t>
-      </w:r>
-    </w:p>
-    <w:p>
-      <w:r>
-        <w:t xml:space="preserve"> </w:t>
-      </w:r>
-      <w:proofErr w:type="spellStart"/>
-      <w:r>
-        <w:t>cuting</w:t>
-      </w:r>
-      <w:proofErr w:type="spellEnd"/>
-      <w:r>
-        <w:t xml:space="preserve"> </w:t>
+        <w:t xml:space="preserve"> that the code for running T3, T</w:t>
       </w:r>
       <w:proofErr w:type="gramStart"/>
       <w:r>
+        <w:t>4,..</w:t>
+      </w:r>
+      <w:proofErr w:type="gramEnd"/>
+      <w:r>
+        <w:t xml:space="preserve"> is available, the SEC records in the log it</w:t>
+      </w:r>
+    </w:p>
+    <w:p>
+      <w:r>
+        <w:t>-9-</w:t>
+      </w:r>
+    </w:p>
+    <w:p>
+      <w:r>
+        <w:t xml:space="preserve"> decision to restart and restarts the saga. We call this backward /forward recovery.</w:t>
+      </w:r>
+    </w:p>
+    <w:p>
+      <w:r>
+        <w:t xml:space="preserve"> As mentioned in Section 2, if save-points are automatically taken at the beginning</w:t>
+      </w:r>
+    </w:p>
+    <w:p>
+      <w:r>
+        <w:t xml:space="preserve"> of every transaction, then pure forward recovery is feasible. If we in addition prohibit</w:t>
+      </w:r>
+    </w:p>
+    <w:p>
+      <w:r>
+        <w:t xml:space="preserve"> the use of abort-saga commands, then it becomes unnecessary to ever perform back-</w:t>
+      </w:r>
+    </w:p>
+    <w:p>
+      <w:r>
+        <w:t xml:space="preserve"> ward recovery. (Abort-transaction commands would still be acceptable</w:t>
+      </w:r>
+      <w:proofErr w:type="gramStart"/>
+      <w:r>
+        <w:t>.)This</w:t>
+      </w:r>
+      <w:proofErr w:type="gramEnd"/>
+      <w:r>
+        <w:t xml:space="preserve"> has the</w:t>
+      </w:r>
+    </w:p>
+    <w:p>
+      <w:r>
+        <w:t xml:space="preserve"> advantage of eliminating the need for compensating transactions, which may be difficult</w:t>
+      </w:r>
+    </w:p>
+    <w:p>
+      <w:r>
+        <w:t xml:space="preserve"> to write in some applications (see Section 9).</w:t>
+      </w:r>
+    </w:p>
+    <w:p>
+      <w:r>
+        <w:t xml:space="preserve"> In this case the SEC becomes a </w:t>
+      </w:r>
+      <w:proofErr w:type="spellStart"/>
+      <w:r>
+        <w:t>simplepersistent"transaction</w:t>
+      </w:r>
+      <w:proofErr w:type="spellEnd"/>
+      <w:r>
+        <w:t xml:space="preserve"> executor, similar</w:t>
+      </w:r>
+    </w:p>
+    <w:p>
+      <w:r>
+        <w:t xml:space="preserve"> to persistent message transmission mechanisms (Hamm80a]. After every crash, for</w:t>
+      </w:r>
+    </w:p>
+    <w:p>
+      <w:r>
+        <w:t xml:space="preserve"> every active saga, the SEC instructs the TEC to abort the last executing transaction,</w:t>
+      </w:r>
+    </w:p>
+    <w:p>
+      <w:r>
+        <w:t xml:space="preserve"> and then restarts the saga at the point where this transaction had started</w:t>
+      </w:r>
+    </w:p>
+    <w:p>
+      <w:r>
+        <w:t xml:space="preserve"> We can simplify this further if we simply view a saga as a file containing a</w:t>
+      </w:r>
+    </w:p>
+    <w:p>
+      <w:r>
+        <w:t xml:space="preserve"> sequence of calls to individual transaction programs. Here there is no need for explicit</w:t>
+      </w:r>
+    </w:p>
+    <w:p>
+      <w:r>
+        <w:t xml:space="preserve"> begin or end saga nor begin or end transaction commands. The saga begins with the</w:t>
+      </w:r>
+    </w:p>
+    <w:p>
+      <w:r>
+        <w:t xml:space="preserve"> first call in the file and ends with the last one. Furthermore, each call is a transaction.</w:t>
+      </w:r>
+    </w:p>
+    <w:p>
+      <w:r>
+        <w:t xml:space="preserve"> The state of a running saga is simply the number of the transaction that is executing.</w:t>
+      </w:r>
+    </w:p>
+    <w:p>
+      <w:r>
+        <w:lastRenderedPageBreak/>
+        <w:t xml:space="preserve"> This means that the system can take save-points after each transaction with very little</w:t>
+      </w:r>
+    </w:p>
+    <w:p>
+      <w:r>
+        <w:t xml:space="preserve"> cost.</w:t>
+      </w:r>
+    </w:p>
+    <w:p>
+      <w:r>
+        <w:t xml:space="preserve"> Such pure forward recovery methods would be useful for simple LLTs that always</w:t>
+      </w:r>
+    </w:p>
+    <w:p>
+      <w:r>
+        <w:t xml:space="preserve"> succeed. The LLT that computes interest payments for back accounts may be an</w:t>
+      </w:r>
+    </w:p>
+    <w:p>
+      <w:r>
+        <w:t xml:space="preserve"> example of such </w:t>
+      </w:r>
+      <w:proofErr w:type="gramStart"/>
+      <w:r>
+        <w:t>a</w:t>
+      </w:r>
+      <w:proofErr w:type="gramEnd"/>
+      <w:r>
+        <w:t xml:space="preserve"> LLT. The interest computation on an individual account may fail</w:t>
+      </w:r>
+    </w:p>
+    <w:p>
+      <w:r>
+        <w:t xml:space="preserve"> (through an abort-transaction command, but the rest of the computations would</w:t>
+      </w:r>
+    </w:p>
+    <w:p>
+      <w:r>
+        <w:t xml:space="preserve"> proceed unaffected.</w:t>
+      </w:r>
+    </w:p>
+    <w:p>
+      <w:r>
+        <w:t xml:space="preserve"> Using operating systems terminology, the transaction file model described above</w:t>
+      </w:r>
+    </w:p>
+    <w:p>
+      <w:r>
+        <w:t xml:space="preserve"> could be called a simple EXEC or SCRIPT. The idea of a persistent SCRIPT would</w:t>
+      </w:r>
+    </w:p>
+    <w:p>
+      <w:r>
+        <w:t xml:space="preserve"> also be useful in an operating system to ensure that a collection of commands </w:t>
+      </w:r>
+      <w:proofErr w:type="gramStart"/>
+      <w:r>
+        <w:t>were</w:t>
+      </w:r>
+      <w:proofErr w:type="gramEnd"/>
+      <w:r>
+        <w:t xml:space="preserve"> </w:t>
+      </w:r>
+      <w:proofErr w:type="spellStart"/>
+      <w:r>
+        <w:t>suc</w:t>
+      </w:r>
+      <w:proofErr w:type="spellEnd"/>
+      <w:r>
+        <w:t>-</w:t>
+      </w:r>
+    </w:p>
+    <w:p>
+      <w:r>
+        <w:t xml:space="preserve"> </w:t>
+      </w:r>
+      <w:proofErr w:type="spellStart"/>
+      <w:r>
+        <w:t>cessfully</w:t>
+      </w:r>
+      <w:proofErr w:type="spellEnd"/>
+      <w:r>
+        <w:t xml:space="preserve"> executed (assuming that each command executed as a transaction). For exam-</w:t>
+      </w:r>
+    </w:p>
+    <w:p>
+      <w:r>
+        <w:t xml:space="preserve"> </w:t>
+      </w:r>
+      <w:proofErr w:type="spellStart"/>
+      <w:r>
+        <w:t>ple</w:t>
+      </w:r>
+      <w:proofErr w:type="spellEnd"/>
+      <w:r>
+        <w:t xml:space="preserve">, a typical text processing and printing job consists of several </w:t>
+      </w:r>
+      <w:proofErr w:type="gramStart"/>
+      <w:r>
+        <w:t>steps(</w:t>
+      </w:r>
+      <w:proofErr w:type="spellStart"/>
+      <w:proofErr w:type="gramEnd"/>
+      <w:r>
+        <w:t>e.g</w:t>
+      </w:r>
+      <w:proofErr w:type="spellEnd"/>
+      <w:r>
+        <w:t>, in UNIX,</w:t>
+      </w:r>
+    </w:p>
+    <w:p>
+      <w:r>
+        <w:t xml:space="preserve"> equation processing, </w:t>
+      </w:r>
+      <w:proofErr w:type="spellStart"/>
+      <w:r>
+        <w:t>troffing</w:t>
+      </w:r>
+      <w:proofErr w:type="spellEnd"/>
+      <w:r>
+        <w:t>, printing). Each step produces one or more files that are</w:t>
+      </w:r>
+    </w:p>
+    <w:p>
+      <w:r>
+        <w:t xml:space="preserve"> used by the following steps. A persistent SCRIPT would allow a user to start a long</w:t>
+      </w:r>
+    </w:p>
+    <w:p>
+      <w:r>
+        <w:t xml:space="preserve"> text processing job and go home, confident that the system would complete it.</w:t>
+      </w:r>
+    </w:p>
+    <w:p>
+      <w:r>
+        <w:t xml:space="preserve"> t </w:t>
+      </w:r>
+      <w:proofErr w:type="gramStart"/>
+      <w:r>
+        <w:t>In</w:t>
+      </w:r>
+      <w:proofErr w:type="gramEnd"/>
+      <w:r>
+        <w:t xml:space="preserve"> this case we must also assume that every sub-transaction in the saga will eventually succeed if it</w:t>
+      </w:r>
+    </w:p>
+    <w:p>
+      <w:r>
+        <w:t xml:space="preserve"> is retried enough times.</w:t>
+      </w:r>
+    </w:p>
+    <w:p>
+      <w:r>
+        <w:t>-10-</w:t>
+      </w:r>
+    </w:p>
+    <w:p>
+      <w:r>
+        <w:t xml:space="preserve"> 6. OTHER ERRORS</w:t>
+      </w:r>
+    </w:p>
+    <w:p>
+      <w:r>
+        <w:t xml:space="preserve"> Up to this point we have assumed that the user-provided code in compensating</w:t>
+      </w:r>
+    </w:p>
+    <w:p>
+      <w:r>
+        <w:t xml:space="preserve"> can</w:t>
+      </w:r>
+    </w:p>
+    <w:p>
+      <w:r>
+        <w:t xml:space="preserve"> transactions </w:t>
+      </w:r>
+      <w:proofErr w:type="gramStart"/>
+      <w:r>
+        <w:t>does</w:t>
+      </w:r>
+      <w:proofErr w:type="gramEnd"/>
+      <w:r>
+        <w:t xml:space="preserve"> not have bugs. But what happens if a compensating transaction can-</w:t>
+      </w:r>
+    </w:p>
+    <w:p>
+      <w:r>
+        <w:lastRenderedPageBreak/>
+        <w:t xml:space="preserve"> not be successfully completed due to </w:t>
+      </w:r>
+      <w:proofErr w:type="gramStart"/>
+      <w:r>
+        <w:t>errors(</w:t>
+      </w:r>
+      <w:proofErr w:type="spellStart"/>
+      <w:proofErr w:type="gramEnd"/>
+      <w:r>
+        <w:t>e.g</w:t>
+      </w:r>
+      <w:proofErr w:type="spellEnd"/>
+      <w:r>
+        <w:t>, it tries to read a file that does not</w:t>
+      </w:r>
+    </w:p>
+    <w:p>
+      <w:r>
+        <w:t xml:space="preserve"> exist, or there is a bug in the code)? The transaction could be aborted, but if it were</w:t>
+      </w:r>
+    </w:p>
+    <w:p>
+      <w:r>
+        <w:t xml:space="preserve"> run again it would probably encounter the same error. In this case, the system is stuck:</w:t>
+      </w:r>
+    </w:p>
+    <w:p>
+      <w:r>
+        <w:t xml:space="preserve"> it cannot abort the transaction nor can it complete it. A similar situation occurs if in a</w:t>
+      </w:r>
+    </w:p>
+    <w:p>
+      <w:r>
+        <w:t xml:space="preserve"> pure forward scenario a transaction has an error.</w:t>
+      </w:r>
+    </w:p>
+    <w:p>
+      <w:r>
+        <w:t xml:space="preserve"> One possible solution is to make use of software fault tolerant techniques along the</w:t>
+      </w:r>
+    </w:p>
+    <w:p>
+      <w:r>
+        <w:t xml:space="preserve"> lines of recovery blocks [Ande81a, Horn74a]. A recovery block is an alternate or </w:t>
+      </w:r>
+      <w:proofErr w:type="spellStart"/>
+      <w:r>
+        <w:t>secon</w:t>
+      </w:r>
+      <w:proofErr w:type="spellEnd"/>
+      <w:r>
+        <w:t>-</w:t>
+      </w:r>
+    </w:p>
+    <w:p>
+      <w:r>
+        <w:t xml:space="preserve"> </w:t>
+      </w:r>
+      <w:proofErr w:type="spellStart"/>
+      <w:r>
+        <w:t>dary</w:t>
+      </w:r>
+      <w:proofErr w:type="spellEnd"/>
+      <w:r>
+        <w:t xml:space="preserve"> block of code that is provided in case a failure is detected in the primary </w:t>
+      </w:r>
+      <w:proofErr w:type="spellStart"/>
+      <w:proofErr w:type="gramStart"/>
+      <w:r>
+        <w:t>block.If</w:t>
+      </w:r>
+      <w:proofErr w:type="spellEnd"/>
+      <w:proofErr w:type="gramEnd"/>
+    </w:p>
+    <w:p>
+      <w:r>
+        <w:t xml:space="preserve"> a failure is detected the system is reset to its pre-primary state and the secondary</w:t>
+      </w:r>
+    </w:p>
+    <w:p>
+      <w:r>
+        <w:t xml:space="preserve"> block is executed. The secondary block is designed to achieve the same end as the </w:t>
+      </w:r>
+      <w:proofErr w:type="spellStart"/>
+      <w:r>
+        <w:t>pri</w:t>
+      </w:r>
+      <w:proofErr w:type="spellEnd"/>
+      <w:r>
+        <w:t>-</w:t>
+      </w:r>
+    </w:p>
+    <w:p>
+      <w:r>
+        <w:t xml:space="preserve"> </w:t>
+      </w:r>
+      <w:proofErr w:type="spellStart"/>
+      <w:r>
+        <w:t>mary</w:t>
+      </w:r>
+      <w:proofErr w:type="spellEnd"/>
+      <w:r>
+        <w:t xml:space="preserve"> using a different algorithm or technique, hopefully avoiding the primary's failure.</w:t>
+      </w:r>
+    </w:p>
+    <w:p>
+      <w:r>
+        <w:t xml:space="preserve"> The recovery block idea translates very easily into the framework of sagas. Tran-</w:t>
+      </w:r>
+    </w:p>
+    <w:p>
+      <w:r>
+        <w:t xml:space="preserve"> </w:t>
+      </w:r>
+      <w:proofErr w:type="spellStart"/>
+      <w:r>
+        <w:t>sactions</w:t>
+      </w:r>
+      <w:proofErr w:type="spellEnd"/>
+      <w:r>
+        <w:t xml:space="preserve"> are natural program blocks, and rollback capability for failed transactions is</w:t>
+      </w:r>
+    </w:p>
+    <w:p>
+      <w:r>
+        <w:t xml:space="preserve"> provided by the TEC. The saga application can control recovery block </w:t>
+      </w:r>
+      <w:proofErr w:type="spellStart"/>
+      <w:proofErr w:type="gramStart"/>
+      <w:r>
+        <w:t>execution.After</w:t>
+      </w:r>
+      <w:proofErr w:type="spellEnd"/>
+      <w:proofErr w:type="gramEnd"/>
+    </w:p>
+    <w:p>
+      <w:r>
+        <w:t xml:space="preserve"> it aborts a transaction (or is notified that its transaction has been aborted), the </w:t>
+      </w:r>
+      <w:proofErr w:type="spellStart"/>
+      <w:r>
+        <w:t>appli</w:t>
+      </w:r>
+      <w:proofErr w:type="spellEnd"/>
+      <w:r>
+        <w:t>-</w:t>
+      </w:r>
+    </w:p>
+    <w:p>
+      <w:r>
+        <w:t xml:space="preserve"> cation either aborts the saga, tries an alternative transaction, or retries the primary.</w:t>
+      </w:r>
+    </w:p>
+    <w:p>
+      <w:r>
+        <w:t xml:space="preserve"> Note that compensating transactions can be given alternates as well to make aborting</w:t>
+      </w:r>
+    </w:p>
+    <w:p>
+      <w:r>
+        <w:t xml:space="preserve"> sagas more reliable.</w:t>
+      </w:r>
+    </w:p>
+    <w:p>
+      <w:r>
+        <w:t xml:space="preserve"> The other possible solution to this problem is manual intervention. The </w:t>
+      </w:r>
+      <w:r>
+        <w:lastRenderedPageBreak/>
+        <w:t>erroneous</w:t>
+      </w:r>
+    </w:p>
+    <w:p>
+      <w:r>
+        <w:t xml:space="preserve"> transaction is first aborted. Then it is given to an application programmer who, given</w:t>
+      </w:r>
+    </w:p>
+    <w:p>
+      <w:r>
+        <w:t xml:space="preserve"> </w:t>
+      </w:r>
+      <w:proofErr w:type="gramStart"/>
+      <w:r>
+        <w:t>a description of the error,</w:t>
+      </w:r>
+      <w:proofErr w:type="gramEnd"/>
+      <w:r>
+        <w:t xml:space="preserve"> can correct it. The SEC (or the application) then reruns the</w:t>
+      </w:r>
+    </w:p>
+    <w:p>
+      <w:r>
+        <w:t xml:space="preserve"> transaction and continues processing the saga.</w:t>
+      </w:r>
+    </w:p>
+    <w:p>
+      <w:r>
+        <w:t xml:space="preserve"> Fortunately, while the transaction is being manually repaired the saga does not</w:t>
+      </w:r>
+    </w:p>
+    <w:p>
+      <w:r>
+        <w:t xml:space="preserve"> hold any database </w:t>
+      </w:r>
+      <w:proofErr w:type="gramStart"/>
+      <w:r>
+        <w:t>resources(</w:t>
+      </w:r>
+      <w:proofErr w:type="spellStart"/>
+      <w:proofErr w:type="gramEnd"/>
+      <w:r>
+        <w:t>i.e</w:t>
+      </w:r>
+      <w:proofErr w:type="spellEnd"/>
+      <w:r>
+        <w:t>, locks). Hence, the fact that an already long saga will</w:t>
+      </w:r>
+    </w:p>
+    <w:p>
+      <w:r>
+        <w:t xml:space="preserve"> take even longer will not significantly affect performance of other transactions.</w:t>
+      </w:r>
+    </w:p>
+    <w:p>
+      <w:r>
+        <w:t xml:space="preserve"> Relying on manual intervention is definitely not an elegant solution, but it is a</w:t>
+      </w:r>
+    </w:p>
+    <w:p>
+      <w:r>
+        <w:t xml:space="preserve"> practical one. The remaining alternative is to run the saga as a long transaction</w:t>
+      </w:r>
+    </w:p>
+    <w:p>
+      <w:r>
+        <w:t xml:space="preserve"> When this LLT encounters an </w:t>
+      </w:r>
+      <w:proofErr w:type="gramStart"/>
+      <w:r>
+        <w:t>error</w:t>
+      </w:r>
+      <w:proofErr w:type="gramEnd"/>
+      <w:r>
+        <w:t xml:space="preserve"> it will be aborted in its entirety, potentially </w:t>
+      </w:r>
+      <w:proofErr w:type="spellStart"/>
+      <w:r>
+        <w:t>wast</w:t>
+      </w:r>
+      <w:proofErr w:type="spellEnd"/>
+      <w:r>
+        <w:t>-</w:t>
+      </w:r>
+    </w:p>
+    <w:p>
+      <w:r>
+        <w:t xml:space="preserve"> </w:t>
+      </w:r>
+      <w:proofErr w:type="spellStart"/>
+      <w:r>
+        <w:t>ing</w:t>
+      </w:r>
+      <w:proofErr w:type="spellEnd"/>
+      <w:r>
+        <w:t xml:space="preserve"> much more effort. Furthermore, the bug will still have to be corrected manually</w:t>
+      </w:r>
+    </w:p>
+    <w:p>
+      <w:r>
+        <w:t xml:space="preserve"> and the LLT resubmitted. The only advantage is that during the repair, the LLT will</w:t>
+      </w:r>
+    </w:p>
+    <w:p>
+      <w:r>
+        <w:t xml:space="preserve"> be unknown to the system. In the case of a saga, saga will continue to be pending in</w:t>
+      </w:r>
+    </w:p>
+    <w:p>
+      <w:r>
+        <w:t xml:space="preserve"> the system until the repaired transaction is installed.</w:t>
+      </w:r>
+    </w:p>
+    <w:p>
+      <w:r>
+        <w:t>-11-</w:t>
+      </w:r>
+    </w:p>
+    <w:p>
+      <w:r>
+        <w:t xml:space="preserve"> 7. IMPLEMENTING SAGAS ON TOP OF AN EXISTING DBMS</w:t>
+      </w:r>
+    </w:p>
+    <w:p>
+      <w:r>
+        <w:t xml:space="preserve"> In our discussion of saga </w:t>
+      </w:r>
+      <w:proofErr w:type="gramStart"/>
+      <w:r>
+        <w:t>management</w:t>
+      </w:r>
+      <w:proofErr w:type="gramEnd"/>
+      <w:r>
+        <w:t xml:space="preserve"> we have assumed that the SEC is part of</w:t>
+      </w:r>
+    </w:p>
+    <w:p>
+      <w:r>
+        <w:t xml:space="preserve"> the DBMS and has direct access to the log. However, in some cases it may be desirable</w:t>
+      </w:r>
+    </w:p>
+    <w:p>
+      <w:r>
+        <w:t xml:space="preserve"> to run sagas on an existing DBMS that does not directly support them. This is possible</w:t>
+      </w:r>
+    </w:p>
+    <w:p>
+      <w:r>
+        <w:t xml:space="preserve"> as long as the database can store large unstructured </w:t>
+      </w:r>
+      <w:proofErr w:type="gramStart"/>
+      <w:r>
+        <w:t>objects(</w:t>
+      </w:r>
+      <w:proofErr w:type="spellStart"/>
+      <w:proofErr w:type="gramEnd"/>
+      <w:r>
+        <w:t>i</w:t>
+      </w:r>
+      <w:proofErr w:type="spellEnd"/>
+      <w:r>
+        <w:t>.., code and save-points).</w:t>
+      </w:r>
+    </w:p>
+    <w:p>
+      <w:r>
+        <w:t xml:space="preserve"> However, it involves giving the application programmer more responsibilities and </w:t>
+      </w:r>
+      <w:proofErr w:type="spellStart"/>
+      <w:r>
+        <w:t>possi</w:t>
+      </w:r>
+      <w:proofErr w:type="spellEnd"/>
+      <w:r>
+        <w:t>-</w:t>
+      </w:r>
+    </w:p>
+    <w:p>
+      <w:r>
+        <w:t xml:space="preserve"> </w:t>
+      </w:r>
+      <w:proofErr w:type="spellStart"/>
+      <w:r>
+        <w:t>bly</w:t>
+      </w:r>
+      <w:proofErr w:type="spellEnd"/>
+      <w:r>
+        <w:t xml:space="preserve"> hurting performance.</w:t>
+      </w:r>
+    </w:p>
+    <w:p>
+      <w:r>
+        <w:lastRenderedPageBreak/>
+        <w:t xml:space="preserve"> There are basically two things to do. First, the saga commands embedded in the</w:t>
+      </w:r>
+    </w:p>
+    <w:p>
+      <w:r>
+        <w:t xml:space="preserve"> application code become subroutine </w:t>
+      </w:r>
+      <w:proofErr w:type="gramStart"/>
+      <w:r>
+        <w:t>calls(</w:t>
+      </w:r>
+      <w:proofErr w:type="gramEnd"/>
+      <w:r>
+        <w:t>as opposed to system calls). (The subroutines</w:t>
+      </w:r>
+    </w:p>
+    <w:p>
+      <w:r>
+        <w:t xml:space="preserve"> are loaded together with the application code. Each subroutine stores within the data-</w:t>
+      </w:r>
+    </w:p>
+    <w:p>
+      <w:r>
+        <w:t xml:space="preserve"> base all the information that the SEC would have stored in the log. For example, the</w:t>
+      </w:r>
+    </w:p>
+    <w:p>
+      <w:r>
+        <w:t xml:space="preserve"> begin-saga subroutine would enter an identification for the saga in a database table of</w:t>
+      </w:r>
+    </w:p>
+    <w:p>
+      <w:r>
+        <w:t xml:space="preserve"> active sagas. The save-point subroutine would cause the application to save its state</w:t>
+      </w:r>
+    </w:p>
+    <w:p>
+      <w:r>
+        <w:t xml:space="preserve"> (or a key portion of its state) in a similar database table. Similarly, the end-</w:t>
+      </w:r>
+    </w:p>
+    <w:p>
+      <w:r>
+        <w:t xml:space="preserve"> transaction subroutine enters into some other table(s), the identification of the ending</w:t>
+      </w:r>
+    </w:p>
+    <w:p>
+      <w:r>
+        <w:t xml:space="preserve"> transaction and its compensating transaction before executing an end-transaction sys-</w:t>
+      </w:r>
+    </w:p>
+    <w:p>
+      <w:r>
+        <w:t xml:space="preserve"> </w:t>
+      </w:r>
+      <w:proofErr w:type="spellStart"/>
+      <w:r>
+        <w:t>tem</w:t>
+      </w:r>
+      <w:proofErr w:type="spellEnd"/>
+      <w:r>
+        <w:t xml:space="preserve"> </w:t>
+      </w:r>
+      <w:proofErr w:type="gramStart"/>
+      <w:r>
+        <w:t>call( to</w:t>
+      </w:r>
+      <w:proofErr w:type="gramEnd"/>
+      <w:r>
+        <w:t xml:space="preserve"> be processed by the TEC).</w:t>
+      </w:r>
+    </w:p>
+    <w:p>
+      <w:r>
+        <w:t xml:space="preserve"> The commands to store saga </w:t>
+      </w:r>
+      <w:proofErr w:type="gramStart"/>
+      <w:r>
+        <w:t>information(</w:t>
+      </w:r>
+      <w:proofErr w:type="gramEnd"/>
+      <w:r>
+        <w:t>except save-point)in the database must</w:t>
+      </w:r>
+    </w:p>
+    <w:p>
+      <w:r>
+        <w:t xml:space="preserve"> always be performed within a transaction else the information may be lost in a crash</w:t>
+      </w:r>
+    </w:p>
+    <w:p>
+      <w:r>
+        <w:t xml:space="preserve"> Thus, the saga subroutines must keep track of whether the saga is currently executing</w:t>
+      </w:r>
+    </w:p>
+    <w:p>
+      <w:r>
+        <w:t xml:space="preserve"> a transaction or not. This can easily be achieved if the begin-transaction subroutine</w:t>
+      </w:r>
+    </w:p>
+    <w:p>
+      <w:r>
+        <w:t xml:space="preserve"> sets a flag that is reset by the end-transaction one. All database storage actions would</w:t>
+      </w:r>
+    </w:p>
+    <w:p>
+      <w:r>
+        <w:t xml:space="preserve"> be disallowed if the flag is not set. Note that the subroutine approach only works if the</w:t>
+      </w:r>
+    </w:p>
+    <w:p>
+      <w:r>
+        <w:t xml:space="preserve"> application code never makes system calls on its own. For instance, if a transaction is</w:t>
+      </w:r>
+    </w:p>
+    <w:p>
+      <w:r>
+        <w:t xml:space="preserve"> terminated by an end-transaction system call (and not a subroutine call), then the com-</w:t>
+      </w:r>
+    </w:p>
+    <w:p>
+      <w:r>
+        <w:lastRenderedPageBreak/>
+        <w:t xml:space="preserve"> </w:t>
+      </w:r>
+      <w:proofErr w:type="spellStart"/>
+      <w:r>
+        <w:t>pensating</w:t>
+      </w:r>
+      <w:proofErr w:type="spellEnd"/>
+      <w:r>
+        <w:t xml:space="preserve"> information will not be recorded and the transaction flag will not be reset.</w:t>
+      </w:r>
+    </w:p>
+    <w:p>
+      <w:r>
+        <w:t xml:space="preserve"> Second, a special process must exist to implement the rest of the SEC functions.</w:t>
+      </w:r>
+    </w:p>
+    <w:p>
+      <w:r>
+        <w:t xml:space="preserve"> This process, the saga </w:t>
+      </w:r>
+      <w:proofErr w:type="gramStart"/>
+      <w:r>
+        <w:t>daemon(</w:t>
+      </w:r>
+      <w:proofErr w:type="gramEnd"/>
+      <w:r>
+        <w:t>SD) would always be active. It would be restarted after</w:t>
+      </w:r>
+    </w:p>
+    <w:p>
+      <w:r>
+        <w:t xml:space="preserve"> a crash by the operating system. After a crash it would scan the saga tables to dis-</w:t>
+      </w:r>
+    </w:p>
+    <w:p>
+      <w:r>
+        <w:t xml:space="preserve"> cover the status of pending sagas. This scan would be performed by submitting a data-</w:t>
+      </w:r>
+    </w:p>
+    <w:p>
+      <w:r>
+        <w:t xml:space="preserve"> base transaction. The TEC will only execute this transaction after transaction</w:t>
+      </w:r>
+    </w:p>
+    <w:p>
+      <w:r>
+        <w:t xml:space="preserve"> recovery is complete; hence the SD will read consistent data. Once the SD knows the</w:t>
+      </w:r>
+    </w:p>
+    <w:p>
+      <w:r>
+        <w:t xml:space="preserve"> status of the pending sagas, it issues the necessary compensating or normal </w:t>
+      </w:r>
+      <w:proofErr w:type="spellStart"/>
+      <w:r>
+        <w:t>transac</w:t>
+      </w:r>
+      <w:proofErr w:type="spellEnd"/>
+      <w:r>
+        <w:t>-</w:t>
+      </w:r>
+    </w:p>
+    <w:p>
+      <w:r>
+        <w:t xml:space="preserve"> </w:t>
+      </w:r>
+      <w:proofErr w:type="spellStart"/>
+      <w:r>
+        <w:t>tions</w:t>
+      </w:r>
+      <w:proofErr w:type="spellEnd"/>
+      <w:r>
+        <w:t>, just as the SEC would have after recovery. Care must be taken not to interfere</w:t>
+      </w:r>
+    </w:p>
+    <w:p>
+      <w:r>
+        <w:t xml:space="preserve"> with sagas that started right after the crash, but before the SD submitted its database</w:t>
+      </w:r>
+    </w:p>
+    <w:p>
+      <w:r>
+        <w:t xml:space="preserve"> query.</w:t>
+      </w:r>
+    </w:p>
+    <w:p>
+      <w:r>
+        <w:t>-12-</w:t>
+      </w:r>
+    </w:p>
+    <w:p>
+      <w:r>
+        <w:t xml:space="preserve"> After the TEC aborts a </w:t>
+      </w:r>
+      <w:proofErr w:type="gramStart"/>
+      <w:r>
         <w:t>transaction(</w:t>
       </w:r>
       <w:proofErr w:type="gramEnd"/>
       <w:r>
-        <w:t>if any) and to complete the saga.</w:t>
-      </w:r>
-    </w:p>
-    <w:p>
-      <w:r>
-        <w:t xml:space="preserve"> Most of these commands will include various parameters. The begin-saga com-</w:t>
-      </w:r>
-    </w:p>
-    <w:p>
-      <w:r>
-        <w:t xml:space="preserve"> </w:t>
-      </w:r>
-      <w:proofErr w:type="spellStart"/>
-      <w:r>
-        <w:t>mand</w:t>
-      </w:r>
-      <w:proofErr w:type="spellEnd"/>
-      <w:r>
-        <w:t xml:space="preserve"> can return a saga identifier to the program. This identifier can then be passed to</w:t>
-      </w:r>
-    </w:p>
-    <w:p>
-      <w:r>
-        <w:t xml:space="preserve"> the system on subsequent calls made by the saga. An abort-transaction command will</w:t>
-      </w:r>
-    </w:p>
-    <w:p>
-      <w:r>
-        <w:t xml:space="preserve"> include as a parameter the address where saga execution is to continue after the </w:t>
-      </w:r>
-      <w:proofErr w:type="spellStart"/>
-      <w:r>
-        <w:t>abor</w:t>
+        <w:t>e-g, because of a deadlock or a user initiated</w:t>
+      </w:r>
+    </w:p>
+    <w:p>
+      <w:r>
+        <w:t xml:space="preserve"> abort), it may simply kill the process that initiated the transaction. In a conventional</w:t>
+      </w:r>
+    </w:p>
+    <w:p>
+      <w:r>
+        <w:t xml:space="preserve"> system this may be fine, but with sagas this leaves the saga unfinished. If the TEC can-</w:t>
+      </w:r>
+    </w:p>
+    <w:p>
+      <w:r>
+        <w:t xml:space="preserve"> not signal the SD when this occurs, then the SD will have to periodically scan the saga</w:t>
+      </w:r>
+    </w:p>
+    <w:p>
+      <w:r>
+        <w:t xml:space="preserve"> table searching for such a situation. If found, the corrective action is immediately</w:t>
+      </w:r>
+    </w:p>
+    <w:p>
+      <w:r>
+        <w:t xml:space="preserve"> taken.</w:t>
+      </w:r>
+    </w:p>
+    <w:p>
+      <w:r>
+        <w:t xml:space="preserve"> A running saga can also directly request services from the SD. For instance, to</w:t>
+      </w:r>
+    </w:p>
+    <w:p>
+      <w:r>
+        <w:t xml:space="preserve"> perform an abort-saga, the abort-saga subroutine sends the request to the SD and then</w:t>
+      </w:r>
+    </w:p>
+    <w:p>
+      <w:r>
+        <w:t xml:space="preserve"> (if necessary) executes an abort-transaction.</w:t>
+      </w:r>
+    </w:p>
+    <w:p>
+      <w:r>
+        <w:lastRenderedPageBreak/>
+        <w:t xml:space="preserve"> 8. PARALLEL SAGAS</w:t>
+      </w:r>
+    </w:p>
+    <w:p>
+      <w:r>
+        <w:t xml:space="preserve"> Our model for sequential transaction execution within a saga can be extended to</w:t>
+      </w:r>
+    </w:p>
+    <w:p>
+      <w:r>
+        <w:t xml:space="preserve"> include parallel transactions. This could be useful in an application where the </w:t>
+      </w:r>
+      <w:proofErr w:type="spellStart"/>
+      <w:r>
+        <w:t>transac</w:t>
       </w:r>
       <w:proofErr w:type="spellEnd"/>
       <w:r>
@@ -4617,15 +6853,450 @@
       </w:r>
       <w:proofErr w:type="spellStart"/>
       <w:r>
+        <w:t>tions</w:t>
+      </w:r>
+      <w:proofErr w:type="spellEnd"/>
+      <w:r>
+        <w:t xml:space="preserve"> of a saga are naturally executed concurrently. For example, when processing a</w:t>
+      </w:r>
+    </w:p>
+    <w:p>
+      <w:r>
+        <w:t xml:space="preserve"> purchase order, it may be best to generate the shipping order and update accounts</w:t>
+      </w:r>
+    </w:p>
+    <w:p>
+      <w:r>
+        <w:t xml:space="preserve"> receivable at the same time.</w:t>
+      </w:r>
+    </w:p>
+    <w:p>
+      <w:r>
+        <w:t xml:space="preserve"> We will assume that a saga </w:t>
+      </w:r>
+      <w:proofErr w:type="gramStart"/>
+      <w:r>
+        <w:t>process(</w:t>
+      </w:r>
+      <w:proofErr w:type="gramEnd"/>
+      <w:r>
+        <w:t>the parent) can create new processes(</w:t>
+      </w:r>
+      <w:proofErr w:type="spellStart"/>
+      <w:r>
+        <w:t>chil</w:t>
+      </w:r>
+      <w:proofErr w:type="spellEnd"/>
+      <w:r>
+        <w:t>-</w:t>
+      </w:r>
+    </w:p>
+    <w:p>
+      <w:r>
+        <w:t xml:space="preserve"> </w:t>
+      </w:r>
+      <w:proofErr w:type="spellStart"/>
+      <w:proofErr w:type="gramStart"/>
+      <w:r>
+        <w:t>dren</w:t>
+      </w:r>
+      <w:proofErr w:type="spellEnd"/>
+      <w:r>
+        <w:t>)with</w:t>
+      </w:r>
+      <w:proofErr w:type="gramEnd"/>
+      <w:r>
+        <w:t xml:space="preserve"> which it will run in parallel, with a request similar to a fork request in</w:t>
+      </w:r>
+    </w:p>
+    <w:p>
+      <w:r>
+        <w:t xml:space="preserve"> UNIX. The system may also provide a join capability to combine processes within a</w:t>
+      </w:r>
+    </w:p>
+    <w:p>
+      <w:r>
+        <w:t xml:space="preserve"> saga.</w:t>
+      </w:r>
+    </w:p>
+    <w:p>
+      <w:r>
+        <w:t xml:space="preserve"> Backward crash recovery for parallel sagas is similar to that for sequential sagas.</w:t>
+      </w:r>
+    </w:p>
+    <w:p>
+      <w:r>
+        <w:t xml:space="preserve"> Within each process of the parallel saga, transactions are compensated for (or undone)</w:t>
+      </w:r>
+    </w:p>
+    <w:p>
+      <w:r>
+        <w:t xml:space="preserve"> in reverse order just as with sequential sagas. In </w:t>
+      </w:r>
+      <w:proofErr w:type="gramStart"/>
+      <w:r>
+        <w:t>addition</w:t>
+      </w:r>
+      <w:proofErr w:type="gramEnd"/>
+      <w:r>
+        <w:t xml:space="preserve"> all compensations in a child</w:t>
+      </w:r>
+    </w:p>
+    <w:p>
+      <w:r>
+        <w:t xml:space="preserve"> process must occur before any compensations for transactions in the parent that were</w:t>
+      </w:r>
+    </w:p>
+    <w:p>
+      <w:r>
+        <w:t xml:space="preserve"> executed before the child was created (forked. (Note that only transaction execution</w:t>
+      </w:r>
+    </w:p>
+    <w:p>
+      <w:r>
+        <w:t xml:space="preserve"> order within a process and fork and join information constrain the order of </w:t>
+      </w:r>
+      <w:proofErr w:type="spellStart"/>
+      <w:r>
+        <w:t>compensa</w:t>
+      </w:r>
+      <w:proofErr w:type="spellEnd"/>
+      <w:r>
+        <w:t>-</w:t>
+      </w:r>
+    </w:p>
+    <w:p>
+      <w:r>
+        <w:t xml:space="preserve"> </w:t>
+      </w:r>
+      <w:proofErr w:type="spellStart"/>
+      <w:r>
         <w:t>tion</w:t>
       </w:r>
       <w:proofErr w:type="spellEnd"/>
       <w:r>
-        <w:t xml:space="preserve">. Each end-transaction call includes the identification of the compensating </w:t>
-      </w:r>
-      <w:proofErr w:type="spellStart"/>
-      <w:r>
-        <w:t>transac</w:t>
+        <w:t xml:space="preserve">. If </w:t>
+      </w:r>
+      <w:proofErr w:type="spellStart"/>
+      <w:r>
+        <w:t>Ti</w:t>
+      </w:r>
+      <w:proofErr w:type="spellEnd"/>
+      <w:r>
+        <w:t xml:space="preserve"> and T2 have executed in parallel processes and T2 has read data written by</w:t>
+      </w:r>
+    </w:p>
+    <w:p>
+      <w:r>
+        <w:t xml:space="preserve"> T1, compensating for </w:t>
+      </w:r>
+      <w:proofErr w:type="spellStart"/>
+      <w:r>
+        <w:t>Ti</w:t>
+      </w:r>
+      <w:proofErr w:type="spellEnd"/>
+      <w:r>
+        <w:t xml:space="preserve"> does not force us to compensate for T2 first.</w:t>
+      </w:r>
+    </w:p>
+    <w:p>
+      <w:r>
+        <w:t xml:space="preserve"> Unlike backward crash recovery, backward recovery from a saga failure is more</w:t>
+      </w:r>
+    </w:p>
+    <w:p>
+      <w:r>
+        <w:t xml:space="preserve"> complicated with parallel sagas because the saga may consist of several processes, all of</w:t>
+      </w:r>
+    </w:p>
+    <w:p>
+      <w:r>
+        <w:t xml:space="preserve"> which must be terminated. For this, it is convenient to route all process fork and </w:t>
+      </w:r>
+      <w:r>
+        <w:lastRenderedPageBreak/>
+        <w:t>join</w:t>
+      </w:r>
+    </w:p>
+    <w:p>
+      <w:r>
+        <w:t xml:space="preserve"> operations through the SEC so it can keep track of the process structure of the saga.</w:t>
+      </w:r>
+    </w:p>
+    <w:p>
+      <w:r>
+        <w:t xml:space="preserve"> When one of the saga processes requests an abort-saga, the SEC kills all processes</w:t>
+      </w:r>
+    </w:p>
+    <w:p>
+      <w:r>
+        <w:t xml:space="preserve"> involved in the saga. It then aborts all pending transactions and compensates all com-</w:t>
+      </w:r>
+    </w:p>
+    <w:p>
+      <w:r>
+        <w:t xml:space="preserve"> mitted ones.</w:t>
+      </w:r>
+    </w:p>
+    <w:p>
+      <w:r>
+        <w:t>-13-</w:t>
+      </w:r>
+    </w:p>
+    <w:p>
+      <w:r>
+        <w:t xml:space="preserve"> Forward recovery is even more complicated due to the possibility of inconsistent??</w:t>
+      </w:r>
+    </w:p>
+    <w:p>
+      <w:r>
+        <w:t xml:space="preserve"> save-points. To illustrate, consider the saga of Figure 8.1. Each box represents a pro-</w:t>
+      </w:r>
+    </w:p>
+    <w:p>
+      <w:r>
+        <w:t xml:space="preserve"> </w:t>
+      </w:r>
+      <w:proofErr w:type="spellStart"/>
+      <w:r>
+        <w:t>cess</w:t>
+      </w:r>
+      <w:proofErr w:type="spellEnd"/>
+      <w:r>
+        <w:t>; within each box is the sequence of transactions and save-points(</w:t>
+      </w:r>
+      <w:proofErr w:type="spellStart"/>
+      <w:r>
+        <w:t>sp</w:t>
+      </w:r>
+      <w:proofErr w:type="spellEnd"/>
+      <w:r>
+        <w:t>)executed by</w:t>
+      </w:r>
+    </w:p>
+    <w:p>
+      <w:r>
+        <w:t xml:space="preserve"> the process. The lower process was forked after T, committed. Suppose that T3 and</w:t>
+      </w:r>
+    </w:p>
+    <w:p>
+      <w:r>
+        <w:t xml:space="preserve"> </w:t>
+      </w:r>
+      <w:proofErr w:type="spellStart"/>
+      <w:r>
+        <w:t>Ts</w:t>
+      </w:r>
+      <w:proofErr w:type="spellEnd"/>
+      <w:r>
+        <w:t xml:space="preserve"> are the currently executing transactions and that save-points were executed before</w:t>
+      </w:r>
+    </w:p>
+    <w:p>
+      <w:r>
+        <w:t xml:space="preserve"> </w:t>
+      </w:r>
+      <w:proofErr w:type="spellStart"/>
+      <w:r>
+        <w:t>Ti</w:t>
+      </w:r>
+      <w:proofErr w:type="spellEnd"/>
+      <w:r>
+        <w:t xml:space="preserve"> and </w:t>
+      </w:r>
+      <w:proofErr w:type="spellStart"/>
+      <w:r>
+        <w:t>Ts</w:t>
+      </w:r>
+      <w:proofErr w:type="spellEnd"/>
+      <w:r>
+        <w:t>.</w:t>
+      </w:r>
+    </w:p>
+    <w:p>
+      <w:r>
+        <w:t>-----------------</w:t>
+      </w:r>
+    </w:p>
+    <w:p>
+      <w:r>
+        <w:t>lo--&gt;</w:t>
+      </w:r>
+      <w:proofErr w:type="spellStart"/>
+      <w:r>
+        <w:t>sp</w:t>
+      </w:r>
+      <w:proofErr w:type="spellEnd"/>
+      <w:r>
+        <w:t>--&gt;T1--&gt;T2--&gt;T3</w:t>
+      </w:r>
+    </w:p>
+    <w:p>
+      <w:r>
+        <w:t>----------</w:t>
+      </w:r>
+    </w:p>
+    <w:p>
+      <w:r>
+        <w:t>----&gt;t4--&gt;</w:t>
+      </w:r>
+      <w:proofErr w:type="spellStart"/>
+      <w:r>
+        <w:t>sp</w:t>
+      </w:r>
+      <w:proofErr w:type="spellEnd"/>
+      <w:r>
+        <w:t>--&gt;T5</w:t>
+      </w:r>
+    </w:p>
+    <w:p>
+      <w:r>
+        <w:t>-------</w:t>
+      </w:r>
+    </w:p>
+    <w:p>
+      <w:r>
+        <w:t xml:space="preserve"> Figure 8.1</w:t>
+      </w:r>
+    </w:p>
+    <w:p>
+      <w:r>
+        <w:t xml:space="preserve"> At this point the system fails. The top process will have to be restarted before </w:t>
+      </w:r>
+      <w:proofErr w:type="spellStart"/>
+      <w:r>
+        <w:t>Ti</w:t>
+      </w:r>
+      <w:proofErr w:type="spellEnd"/>
+      <w:r>
+        <w:t>.</w:t>
+      </w:r>
+    </w:p>
+    <w:p>
+      <w:r>
+        <w:t xml:space="preserve"> Therefore, the save-point made by the second process is not useful. It depends on the</w:t>
+      </w:r>
+    </w:p>
+    <w:p>
+      <w:r>
+        <w:t xml:space="preserve"> execution of </w:t>
+      </w:r>
+      <w:proofErr w:type="spellStart"/>
+      <w:r>
+        <w:t>Ti</w:t>
+      </w:r>
+      <w:proofErr w:type="spellEnd"/>
+      <w:r>
+        <w:t xml:space="preserve"> which is being compensated for.</w:t>
+      </w:r>
+    </w:p>
+    <w:p>
+      <w:r>
+        <w:t xml:space="preserve"> This problem is known as cascading roll backs. </w:t>
+      </w:r>
+      <w:proofErr w:type="gramStart"/>
+      <w:r>
+        <w:t>It</w:t>
+      </w:r>
+      <w:proofErr w:type="gramEnd"/>
+      <w:r>
+        <w:t xml:space="preserve"> problem has been analyzed in a</w:t>
+      </w:r>
+    </w:p>
+    <w:p>
+      <w:r>
+        <w:t xml:space="preserve"> scenario where processes communicate via messages Rand78a]. There it is </w:t>
+      </w:r>
+      <w:r>
+        <w:lastRenderedPageBreak/>
+        <w:t>possible to</w:t>
+      </w:r>
+    </w:p>
+    <w:p>
+      <w:r>
+        <w:t xml:space="preserve"> analyze save-point dependencies to arrive at a consistent set of save-points (if it exists).</w:t>
+      </w:r>
+    </w:p>
+    <w:p>
+      <w:r>
+        <w:t xml:space="preserve"> The consistent set can then be used to restart the processes. With parallel sagas, the</w:t>
+      </w:r>
+    </w:p>
+    <w:p>
+      <w:r>
+        <w:t xml:space="preserve"> situation is even simpler since save-point dependencies arise only through forks and</w:t>
+      </w:r>
+    </w:p>
+    <w:p>
+      <w:r>
+        <w:t xml:space="preserve"> joins, and transaction and save-point order within a process.</w:t>
+      </w:r>
+    </w:p>
+    <w:p>
+      <w:r>
+        <w:t xml:space="preserve"> To arrive at a consistent set of sa.ve-points the SEC must again be informed of</w:t>
+      </w:r>
+    </w:p>
+    <w:p>
+      <w:r>
+        <w:t xml:space="preserve"> process forking and joining. The information must be stored on the log and analyzed at</w:t>
+      </w:r>
+    </w:p>
+    <w:p>
+      <w:r>
+        <w:t xml:space="preserve"> recovery time. The SEC chooses the latest save-point within each process of the saga</w:t>
+      </w:r>
+    </w:p>
+    <w:p>
+      <w:r>
+        <w:t xml:space="preserve"> such that no earlier transaction has been compensated for. (A transaction is earlier</w:t>
+      </w:r>
+    </w:p>
+    <w:p>
+      <w:r>
+        <w:t xml:space="preserve"> than a save-point if it would have to be compensated for after a transaction that had</w:t>
+      </w:r>
+    </w:p>
+    <w:p>
+      <w:r>
+        <w:t xml:space="preserve"> executed in place of that save-point). If there is no such save-point in a process, that</w:t>
+      </w:r>
+    </w:p>
+    <w:p>
+      <w:r>
+        <w:t xml:space="preserve"> entire process must be rolled back. For those processes with save-points, the necessary</w:t>
+      </w:r>
+    </w:p>
+    <w:p>
+      <w:r>
+        <w:t xml:space="preserve"> backward recoveries can be </w:t>
+      </w:r>
+      <w:proofErr w:type="gramStart"/>
+      <w:r>
+        <w:t>conducted</w:t>
+      </w:r>
+      <w:proofErr w:type="gramEnd"/>
+      <w:r>
+        <w:t xml:space="preserve"> and the processes restarted.</w:t>
+      </w:r>
+    </w:p>
+    <w:p>
+      <w:r>
+        <w:t>-14-</w:t>
+      </w:r>
+    </w:p>
+    <w:p>
+      <w:r>
+        <w:t xml:space="preserve"> 9. DESIGNING SAGAS</w:t>
+      </w:r>
+    </w:p>
+    <w:p>
+      <w:r>
+        <w:t xml:space="preserve"> The saga processing mechanisms we have described will only be of use if </w:t>
+      </w:r>
+      <w:proofErr w:type="spellStart"/>
+      <w:r>
+        <w:t>applica</w:t>
       </w:r>
       <w:proofErr w:type="spellEnd"/>
       <w:r>
@@ -4642,54 +7313,285 @@
       </w:r>
       <w:proofErr w:type="spellEnd"/>
       <w:r>
-        <w:t xml:space="preserve"> that must be executed in case the currently </w:t>
-      </w:r>
-      <w:proofErr w:type="spellStart"/>
-      <w:r>
-        <w:t>ending</w:t>
-      </w:r>
-      <w:proofErr w:type="spellEnd"/>
-      <w:r>
-        <w:t xml:space="preserve"> transaction must be rolled</w:t>
-      </w:r>
-    </w:p>
-    <w:p>
-      <w:r>
-        <w:t xml:space="preserve"> back. The identification includes the name and entry point of the compensating pro-</w:t>
-      </w:r>
-    </w:p>
-    <w:p>
-      <w:r>
-        <w:t xml:space="preserve"> gram, plus any parameters that the compensating transaction may need. (We assume</w:t>
-      </w:r>
-    </w:p>
-    <w:p>
-      <w:r>
-        <w:t xml:space="preserve"> that each compensating program includes its own begin-transaction and end-</w:t>
-      </w:r>
-    </w:p>
-    <w:p>
-      <w:r>
-        <w:t xml:space="preserve"> transaction calls. Abort-transaction and abort-saga commands are not allowed within</w:t>
-      </w:r>
-    </w:p>
-    <w:p>
-      <w:r>
-        <w:t xml:space="preserve"> a compensating transaction.) Finally, the abort-saga command may include as a</w:t>
-      </w:r>
-    </w:p>
-    <w:p>
-      <w:r>
-        <w:t xml:space="preserve"> parameter a save-point identifier, as described below.</w:t>
-      </w:r>
-    </w:p>
-    <w:p>
-      <w:r>
-        <w:t xml:space="preserve"> Note that it is possible to have each transaction store in the database the </w:t>
-      </w:r>
-      <w:proofErr w:type="spellStart"/>
-      <w:r>
-        <w:t>param</w:t>
+        <w:t xml:space="preserve"> programmers write their LLTs as sagas. </w:t>
+      </w:r>
+      <w:proofErr w:type="gramStart"/>
+      <w:r>
+        <w:t>Thus</w:t>
+      </w:r>
+      <w:proofErr w:type="gramEnd"/>
+      <w:r>
+        <w:t xml:space="preserve"> the following questions immediately</w:t>
+      </w:r>
+    </w:p>
+    <w:p>
+      <w:r>
+        <w:t xml:space="preserve"> arise: How can a programmer know if a given LLT can be safely broken up into a</w:t>
+      </w:r>
+    </w:p>
+    <w:p>
+      <w:r>
+        <w:t xml:space="preserve"> sequence of transactions? How does the programmer select the break points? How</w:t>
+      </w:r>
+    </w:p>
+    <w:p>
+      <w:r>
+        <w:t xml:space="preserve"> difficult is it to write compensating </w:t>
+      </w:r>
+      <w:proofErr w:type="spellStart"/>
+      <w:proofErr w:type="gramStart"/>
+      <w:r>
+        <w:t>transactions?In</w:t>
+      </w:r>
+      <w:proofErr w:type="spellEnd"/>
+      <w:proofErr w:type="gramEnd"/>
+      <w:r>
+        <w:t xml:space="preserve"> this section we will address </w:t>
+      </w:r>
+      <w:r>
+        <w:lastRenderedPageBreak/>
+        <w:t>some</w:t>
+      </w:r>
+    </w:p>
+    <w:p>
+      <w:r>
+        <w:t xml:space="preserve"> of these issues.</w:t>
+      </w:r>
+    </w:p>
+    <w:p>
+      <w:r>
+        <w:t xml:space="preserve"> To identify potential sub-transactions within </w:t>
+      </w:r>
+      <w:proofErr w:type="gramStart"/>
+      <w:r>
+        <w:t>a</w:t>
+      </w:r>
+      <w:proofErr w:type="gramEnd"/>
+      <w:r>
+        <w:t xml:space="preserve"> LLT, one must search for natural</w:t>
+      </w:r>
+    </w:p>
+    <w:p>
+      <w:r>
+        <w:t xml:space="preserve"> divisions of the work being performed. In many cases, the LLT models a series of real</w:t>
+      </w:r>
+    </w:p>
+    <w:p>
+      <w:r>
+        <w:t xml:space="preserve"> world actions, and each of these actions is a candidate for a saga </w:t>
+      </w:r>
+      <w:proofErr w:type="spellStart"/>
+      <w:proofErr w:type="gramStart"/>
+      <w:r>
+        <w:t>transaction.For</w:t>
+      </w:r>
+      <w:proofErr w:type="spellEnd"/>
+      <w:proofErr w:type="gramEnd"/>
+    </w:p>
+    <w:p>
+      <w:r>
+        <w:t xml:space="preserve"> example, when a university student graduates several actions must be performed before</w:t>
+      </w:r>
+    </w:p>
+    <w:p>
+      <w:r>
+        <w:t xml:space="preserve"> his or her diploma can be issued: the library must check that no book are out, the con-</w:t>
+      </w:r>
+    </w:p>
+    <w:p>
+      <w:r>
+        <w:t xml:space="preserve"> </w:t>
+      </w:r>
+      <w:proofErr w:type="spellStart"/>
+      <w:r>
+        <w:t>troller</w:t>
+      </w:r>
+      <w:proofErr w:type="spellEnd"/>
+      <w:r>
+        <w:t xml:space="preserve"> must check that all housing bills and tuition bills are checked; the students new</w:t>
+      </w:r>
+    </w:p>
+    <w:p>
+      <w:r>
+        <w:t xml:space="preserve"> address must be recorded; and so on. Clearly each of these </w:t>
+      </w:r>
+      <w:proofErr w:type="gramStart"/>
+      <w:r>
+        <w:t>real world</w:t>
+      </w:r>
+      <w:proofErr w:type="gramEnd"/>
+      <w:r>
+        <w:t xml:space="preserve"> actions can be</w:t>
+      </w:r>
+    </w:p>
+    <w:p>
+      <w:r>
+        <w:t xml:space="preserve"> modeled by a transaction.</w:t>
+      </w:r>
+    </w:p>
+    <w:p>
+      <w:r>
+        <w:t xml:space="preserve"> In other cases, it is the database itself that is naturally partitioned into relatively</w:t>
+      </w:r>
+    </w:p>
+    <w:p>
+      <w:r>
+        <w:t xml:space="preserve"> independent components, and the actions on each component can be grouped into a</w:t>
+      </w:r>
+    </w:p>
+    <w:p>
+      <w:r>
+        <w:t xml:space="preserve"> saga transaction. For example, consider the source code for a large operating system.</w:t>
+      </w:r>
+    </w:p>
+    <w:p>
+      <w:r>
+        <w:t xml:space="preserve"> Usually the operating system and its programs can be divided into components like the</w:t>
+      </w:r>
+    </w:p>
+    <w:p>
+      <w:r>
+        <w:t xml:space="preserve"> scheduler, the memory manager, the interrupt handlers, etc. </w:t>
+      </w:r>
+      <w:proofErr w:type="gramStart"/>
+      <w:r>
+        <w:t>A</w:t>
+      </w:r>
+      <w:proofErr w:type="gramEnd"/>
+      <w:r>
+        <w:t xml:space="preserve"> LLT to add a tracing</w:t>
+      </w:r>
+    </w:p>
+    <w:p>
+      <w:r>
+        <w:t xml:space="preserve"> facility to the operating system can be broken up so that each transaction adds the</w:t>
+      </w:r>
+    </w:p>
+    <w:p>
+      <w:r>
+        <w:t xml:space="preserve"> tracing code to one of the components. </w:t>
+      </w:r>
+      <w:proofErr w:type="gramStart"/>
+      <w:r>
+        <w:t>Similarly</w:t>
+      </w:r>
+      <w:proofErr w:type="gramEnd"/>
+      <w:r>
+        <w:t xml:space="preserve"> if the data on employees can be split</w:t>
+      </w:r>
+    </w:p>
+    <w:p>
+      <w:r>
+        <w:t xml:space="preserve"> by plant location, then a </w:t>
+      </w:r>
+      <w:proofErr w:type="spellStart"/>
+      <w:r>
+        <w:t>Ll</w:t>
+      </w:r>
+      <w:proofErr w:type="spellEnd"/>
+      <w:r>
+        <w:t xml:space="preserve"> to give a cost-of-living raise to all employees can be bro-</w:t>
+      </w:r>
+    </w:p>
+    <w:p>
+      <w:r>
+        <w:t xml:space="preserve"> ken up by plant location.</w:t>
+      </w:r>
+    </w:p>
+    <w:p>
+      <w:r>
+        <w:t xml:space="preserve"> Designing compensating transactions for LLTs is a difficult problem in general.</w:t>
+      </w:r>
+    </w:p>
+    <w:p>
+      <w:r>
+        <w:t xml:space="preserve"> </w:t>
+      </w:r>
+      <w:proofErr w:type="spellStart"/>
+      <w:r>
+        <w:t>tion</w:t>
+      </w:r>
+      <w:proofErr w:type="spellEnd"/>
+      <w:r>
+        <w:t>.</w:t>
+      </w:r>
+    </w:p>
+    <w:p>
+      <w:r>
+        <w:lastRenderedPageBreak/>
+        <w:t xml:space="preserve"> (For instance, if a transaction fires a missile, it may not be possible to undo this action.</w:t>
+      </w:r>
+    </w:p>
+    <w:p>
+      <w:r>
+        <w:t xml:space="preserve"> However, for many practical applications it may be as simple (or difficult) as writing</w:t>
+      </w:r>
+    </w:p>
+    <w:p>
+      <w:r>
+        <w:t xml:space="preserve"> the transactions themselves. In fact, Gray notes in [Gray8la] that, transactions often</w:t>
+      </w:r>
+    </w:p>
+    <w:p>
+      <w:r>
+        <w:t xml:space="preserve"> have corresponding compensating transactions within the application transaction set.</w:t>
+      </w:r>
+    </w:p>
+    <w:p>
+      <w:r>
+        <w:t xml:space="preserve"> This is especially true when the transaction models a </w:t>
+      </w:r>
+      <w:proofErr w:type="gramStart"/>
+      <w:r>
+        <w:t>real world</w:t>
+      </w:r>
+      <w:proofErr w:type="gramEnd"/>
+      <w:r>
+        <w:t xml:space="preserve"> action that can be</w:t>
+      </w:r>
+    </w:p>
+    <w:p>
+      <w:r>
+        <w:t xml:space="preserve"> undone, like reserving a rental car or issuing a shipping order. In such cases, writing</w:t>
+      </w:r>
+    </w:p>
+    <w:p>
+      <w:r>
+        <w:t xml:space="preserve"> either a compensating or a normal transaction is very similar: the programmer must</w:t>
+      </w:r>
+    </w:p>
+    <w:p>
+      <w:r>
+        <w:t xml:space="preserve"> write code that performs the action and preserves the database consistency constraints.</w:t>
+      </w:r>
+    </w:p>
+    <w:p>
+      <w:r>
+        <w:t xml:space="preserve"> It may even be possible to compensate for actions that are harder to undo, like</w:t>
+      </w:r>
+    </w:p>
+    <w:p>
+      <w:r>
+        <w:t xml:space="preserve"> sending a letter or printing a check. For example, to compensate for the letter, send a</w:t>
+      </w:r>
+    </w:p>
+    <w:p>
+      <w:r>
+        <w:t>-15-</w:t>
+      </w:r>
+    </w:p>
+    <w:p>
+      <w:r>
+        <w:t xml:space="preserve"> second letter explaining the problem. To compensate for the check, send a stop-</w:t>
+      </w:r>
+    </w:p>
+    <w:p>
+      <w:r>
+        <w:t xml:space="preserve"> payment message to the bank. Of course, it would be desirable not to have to </w:t>
+      </w:r>
+      <w:proofErr w:type="spellStart"/>
+      <w:r>
+        <w:t>compen</w:t>
       </w:r>
       <w:proofErr w:type="spellEnd"/>
       <w:r>
@@ -4698,32 +7600,76 @@
     </w:p>
     <w:p>
       <w:r>
-        <w:t xml:space="preserve"> </w:t>
-      </w:r>
-      <w:proofErr w:type="spellStart"/>
-      <w:r>
-        <w:t>eters</w:t>
-      </w:r>
-      <w:proofErr w:type="spellEnd"/>
-      <w:r>
-        <w:t xml:space="preserve"> that its compensating transaction may need in the future. In this </w:t>
-      </w:r>
-      <w:proofErr w:type="spellStart"/>
+        <w:t xml:space="preserve"> sate for such actions. However, the price of running LLTs as regular transactions may</w:t>
+      </w:r>
+    </w:p>
+    <w:p>
+      <w:r>
+        <w:t xml:space="preserve"> be so high that one is forced to write sagas and their compensating transactions.</w:t>
+      </w:r>
+    </w:p>
+    <w:p>
+      <w:r>
+        <w:t xml:space="preserve"> Also recall that pure forward recovery does not require compensating transactions</w:t>
+      </w:r>
+    </w:p>
+    <w:p>
+      <w:r>
+        <w:t xml:space="preserve"> (see Section 5). </w:t>
+      </w:r>
       <w:proofErr w:type="gramStart"/>
       <w:r>
-        <w:t>case,the</w:t>
-      </w:r>
-      <w:proofErr w:type="spellEnd"/>
+        <w:t>So</w:t>
+      </w:r>
       <w:proofErr w:type="gramEnd"/>
-    </w:p>
-    <w:p>
-      <w:r>
-        <w:t xml:space="preserve"> parameters do not have to be passed by the system they can be read by the </w:t>
-      </w:r>
-      <w:proofErr w:type="spellStart"/>
+      <w:r>
+        <w:t xml:space="preserve"> if compensating transactions are hard to write, then one has the</w:t>
+      </w:r>
+    </w:p>
+    <w:p>
+      <w:r>
+        <w:t xml:space="preserve"> choice of tailoring the application so that LLTs do not have </w:t>
+      </w:r>
+      <w:proofErr w:type="gramStart"/>
+      <w:r>
+        <w:t>user initiated</w:t>
+      </w:r>
+      <w:proofErr w:type="gramEnd"/>
+      <w:r>
+        <w:t xml:space="preserve"> aborts.</w:t>
+      </w:r>
+    </w:p>
+    <w:p>
+      <w:r>
+        <w:t xml:space="preserve"> Without these aborts, pure forward recovery is </w:t>
+      </w:r>
+      <w:proofErr w:type="gramStart"/>
+      <w:r>
+        <w:t>feasible</w:t>
+      </w:r>
+      <w:proofErr w:type="gramEnd"/>
+      <w:r>
+        <w:t xml:space="preserve"> and compensation is never</w:t>
+      </w:r>
+    </w:p>
+    <w:p>
       <w:r>
         <w:lastRenderedPageBreak/>
-        <w:t>compen</w:t>
+        <w:t xml:space="preserve"> needed.</w:t>
+      </w:r>
+    </w:p>
+    <w:p>
+      <w:r>
+        <w:t xml:space="preserve"> As has become clear from our discussion, the structure of the database plays an</w:t>
+      </w:r>
+    </w:p>
+    <w:p>
+      <w:r>
+        <w:t xml:space="preserve"> important role in the design of sagas. Thus, it is best not to study each LLT in </w:t>
+      </w:r>
+      <w:proofErr w:type="spellStart"/>
+      <w:r>
+        <w:t>isola</w:t>
       </w:r>
       <w:proofErr w:type="spellEnd"/>
       <w:r>
@@ -4732,72 +7678,171 @@
     </w:p>
     <w:p>
       <w:r>
-        <w:t xml:space="preserve"> sating transaction when it starts. Also note that if an end-saga command ends both</w:t>
-      </w:r>
-    </w:p>
-    <w:p>
-      <w:r>
-        <w:t xml:space="preserve"> the last transaction and the saga, there is no need to have a compensating transaction</w:t>
-      </w:r>
-    </w:p>
-    <w:p>
-      <w:r>
-        <w:t xml:space="preserve"> for the last transaction. If instead a separate end-transaction is used, then it will have</w:t>
-      </w:r>
-    </w:p>
-    <w:p>
-      <w:r>
-        <w:t xml:space="preserve"> to include the identification of a compensating transaction.</w:t>
-      </w:r>
-    </w:p>
-    <w:p>
-      <w:r>
-        <w:t xml:space="preserve"> In some </w:t>
-      </w:r>
+        <w:t xml:space="preserve"> </w:t>
+      </w:r>
+      <w:proofErr w:type="spellStart"/>
+      <w:r>
+        <w:t>tion</w:t>
+      </w:r>
+      <w:proofErr w:type="spellEnd"/>
+      <w:r>
+        <w:t>, but to design the entire database with LLTs and sagas in mind. That is, if the</w:t>
+      </w:r>
+    </w:p>
+    <w:p>
+      <w:r>
+        <w:t xml:space="preserve"> database can be laid out into a set of loosely-coupled components (with few and simple</w:t>
+      </w:r>
+    </w:p>
+    <w:p>
+      <w:r>
+        <w:t xml:space="preserve"> inter-component consistency constraints, then it is likely that the LLT will naturally</w:t>
+      </w:r>
+    </w:p>
+    <w:p>
+      <w:r>
+        <w:t xml:space="preserve"> break up into sub-transactions that can be interleaved.</w:t>
+      </w:r>
+    </w:p>
+    <w:p>
+      <w:r>
+        <w:t xml:space="preserve"> Another technique that could be useful for converting LLTs into sagas involves</w:t>
+      </w:r>
+    </w:p>
+    <w:p>
+      <w:r>
+        <w:t xml:space="preserve"> storing the temporary data of an LLT in the database itself. To illustrate, consider a</w:t>
+      </w:r>
+    </w:p>
+    <w:p>
+      <w:r>
+        <w:t xml:space="preserve"> LLT L with three sub-transactions </w:t>
+      </w:r>
+      <w:proofErr w:type="spellStart"/>
+      <w:r>
+        <w:t>Ti</w:t>
+      </w:r>
+      <w:proofErr w:type="spellEnd"/>
+      <w:r>
+        <w:t xml:space="preserve">, T2, and T3. In </w:t>
+      </w:r>
+      <w:proofErr w:type="spellStart"/>
+      <w:r>
+        <w:t>Ti</w:t>
+      </w:r>
+      <w:proofErr w:type="spellEnd"/>
+      <w:r>
+        <w:t>, L performs some actions and</w:t>
+      </w:r>
+    </w:p>
+    <w:p>
+      <w:r>
+        <w:t xml:space="preserve"> then withdraws a certain amount of money from an account stored in the database.</w:t>
+      </w:r>
+    </w:p>
+    <w:p>
+      <w:r>
+        <w:t xml:space="preserve"> This amount is stored in a temporary, local variable until during T3 the funds are</w:t>
+      </w:r>
+    </w:p>
+    <w:p>
+      <w:r>
+        <w:t xml:space="preserve"> placed in some other account(s). After </w:t>
+      </w:r>
+      <w:proofErr w:type="spellStart"/>
+      <w:r>
+        <w:t>Ti</w:t>
+      </w:r>
+      <w:proofErr w:type="spellEnd"/>
+      <w:r>
+        <w:t xml:space="preserve"> completes, the database is left in an </w:t>
+      </w:r>
+      <w:proofErr w:type="spellStart"/>
+      <w:r>
+        <w:t>incon</w:t>
+      </w:r>
+      <w:proofErr w:type="spellEnd"/>
+      <w:r>
+        <w:t>-</w:t>
+      </w:r>
+    </w:p>
+    <w:p>
+      <w:r>
+        <w:t xml:space="preserve"> </w:t>
+      </w:r>
+      <w:proofErr w:type="spellStart"/>
+      <w:r>
+        <w:t>sistent</w:t>
+      </w:r>
+      <w:proofErr w:type="spellEnd"/>
+      <w:r>
+        <w:t xml:space="preserve"> state because some money is"missing,"</w:t>
+      </w:r>
+      <w:proofErr w:type="spellStart"/>
       <w:proofErr w:type="gramStart"/>
       <w:r>
-        <w:t>cases</w:t>
-      </w:r>
+        <w:t>i.e</w:t>
+      </w:r>
+      <w:proofErr w:type="spellEnd"/>
       <w:proofErr w:type="gramEnd"/>
       <w:r>
-        <w:t xml:space="preserve"> it may be desirable to let the application programmer indicate</w:t>
-      </w:r>
-    </w:p>
-    <w:p>
-      <w:r>
-        <w:t xml:space="preserve"> through the save-point command where saga check points should be taken. This com-</w:t>
-      </w:r>
-    </w:p>
-    <w:p>
-      <w:r>
-        <w:t xml:space="preserve"> </w:t>
-      </w:r>
-      <w:proofErr w:type="spellStart"/>
-      <w:r>
-        <w:t>mand</w:t>
-      </w:r>
-      <w:proofErr w:type="spellEnd"/>
-      <w:r>
-        <w:t xml:space="preserve"> can be issued between transactions. It forces the system to save the state of the</w:t>
-      </w:r>
-    </w:p>
-    <w:p>
-      <w:r>
-        <w:t xml:space="preserve"> running application program and returns a save-point identifier for future reference.</w:t>
-      </w:r>
-    </w:p>
-    <w:p>
-      <w:r>
-        <w:t xml:space="preserve"> The save points could then be useful in reducing the amount of work after a saga</w:t>
-      </w:r>
-    </w:p>
-    <w:p>
-      <w:r>
-        <w:t xml:space="preserve"> failure or a system crash: instead of compensating for all of the outstanding </w:t>
-      </w:r>
-      <w:proofErr w:type="spellStart"/>
-      <w:r>
-        <w:t>transac</w:t>
+        <w:t>, it cannot be found in the database.</w:t>
+      </w:r>
+    </w:p>
+    <w:p>
+      <w:r>
+        <w:t xml:space="preserve"> Therefore, L cannot be run as a saga. If it were, a transaction that needed to see all</w:t>
+      </w:r>
+    </w:p>
+    <w:p>
+      <w:r>
+        <w:t xml:space="preserve"> the money (say an audit transaction) could run sometime between </w:t>
+      </w:r>
+      <w:proofErr w:type="spellStart"/>
+      <w:r>
+        <w:t>Ti</w:t>
+      </w:r>
+      <w:proofErr w:type="spellEnd"/>
+      <w:r>
+        <w:t xml:space="preserve"> and T3 and would</w:t>
+      </w:r>
+    </w:p>
+    <w:p>
+      <w:r>
+        <w:t xml:space="preserve"> not find all the funds, If L is run as a regular transaction, then the audit is delayed</w:t>
+      </w:r>
+    </w:p>
+    <w:p>
+      <w:r>
+        <w:t xml:space="preserve"> until L completes. This guarantees consistency but hurts performance.</w:t>
+      </w:r>
+    </w:p>
+    <w:p>
+      <w:r>
+        <w:t xml:space="preserve"> However, if instead of storing the missing money in local storage L stores it in the</w:t>
+      </w:r>
+    </w:p>
+    <w:p>
+      <w:r>
+        <w:t xml:space="preserve"> database, then the database would be consistent, and other transactions could be inter-</w:t>
+      </w:r>
+    </w:p>
+    <w:p>
+      <w:r>
+        <w:t xml:space="preserve"> leaved. To achieve </w:t>
+      </w:r>
+      <w:proofErr w:type="gramStart"/>
+      <w:r>
+        <w:t>this</w:t>
+      </w:r>
+      <w:proofErr w:type="gramEnd"/>
+      <w:r>
+        <w:t xml:space="preserve"> we must incorporate into the database schema the &lt; </w:t>
+      </w:r>
+      <w:proofErr w:type="spellStart"/>
+      <w:r>
+        <w:lastRenderedPageBreak/>
+        <w:t>tem</w:t>
       </w:r>
       <w:proofErr w:type="spellEnd"/>
       <w:r>
@@ -4810,3554 +7855,608 @@
       </w:r>
       <w:proofErr w:type="spellStart"/>
       <w:r>
-        <w:t>tions</w:t>
-      </w:r>
-      <w:proofErr w:type="spellEnd"/>
-      <w:r>
-        <w:t>, the system could compensate for transactions executed since the last save point,</w:t>
-      </w:r>
-    </w:p>
-    <w:p>
-      <w:r>
-        <w:t xml:space="preserve"> and then restart the saga.</w:t>
-      </w:r>
-    </w:p>
-    <w:p>
-      <w:r>
-        <w:t xml:space="preserve"> Of course, this means that we can now have executions of the type Tu, T2, C2, T2,</w:t>
-      </w:r>
-    </w:p>
-    <w:p>
-      <w:r>
-        <w:t xml:space="preserve"> T3, T4, T5, C5, C</w:t>
+        <w:t>porary"storage</w:t>
+      </w:r>
+      <w:proofErr w:type="spellEnd"/>
+      <w:r>
+        <w:t xml:space="preserve"> (</w:t>
+      </w:r>
+      <w:proofErr w:type="spellStart"/>
+      <w:r>
+        <w:t>e.g</w:t>
+      </w:r>
+      <w:proofErr w:type="spellEnd"/>
+      <w:r>
+        <w:t>, we add a relation for funds in transit or for pending insurance</w:t>
+      </w:r>
+    </w:p>
+    <w:p>
+      <w:r>
+        <w:t xml:space="preserve"> claims). Also, transactions that need to see all the money must be aware of this new</w:t>
+      </w:r>
+    </w:p>
+    <w:p>
+      <w:r>
+        <w:t xml:space="preserve"> storage. Hence it is best if this storage is defined when the database is first designed</w:t>
+      </w:r>
+    </w:p>
+    <w:p>
+      <w:r>
+        <w:t xml:space="preserve"> and not added as an afterthought.</w:t>
+      </w:r>
+    </w:p>
+    <w:p>
+      <w:r>
+        <w:t xml:space="preserve"> Even if L had no T2 transaction, writing the missing funds in the database may be</w:t>
+      </w:r>
+    </w:p>
+    <w:p>
+      <w:r>
+        <w:t xml:space="preserve"> convenient. Notice that in this case L would release the locks on the temporary storage</w:t>
+      </w:r>
+    </w:p>
+    <w:p>
+      <w:r>
+        <w:t>16-</w:t>
+      </w:r>
+    </w:p>
+    <w:p>
+      <w:r>
+        <w:t xml:space="preserve"> after </w:t>
+      </w:r>
+      <w:proofErr w:type="spellStart"/>
+      <w:r>
+        <w:t>Ti</w:t>
+      </w:r>
+      <w:proofErr w:type="spellEnd"/>
+      <w:r>
+        <w:t>, only to immediately request them again in T3. This may add some overhead</w:t>
+      </w:r>
+    </w:p>
+    <w:p>
+      <w:r>
+        <w:t xml:space="preserve"> to L, but in return for </w:t>
       </w:r>
       <w:proofErr w:type="gramStart"/>
       <w:r>
-        <w:t>4,T</w:t>
+        <w:t>this transactions</w:t>
       </w:r>
       <w:proofErr w:type="gramEnd"/>
       <w:r>
-        <w:t xml:space="preserve">4, T5, </w:t>
-      </w:r>
-      <w:proofErr w:type="spellStart"/>
-      <w:r>
-        <w:t>Te</w:t>
-      </w:r>
-      <w:proofErr w:type="spellEnd"/>
-      <w:r>
-        <w:t>. (After successfully executing T2 the first time, the system</w:t>
-      </w:r>
-    </w:p>
-    <w:p>
-      <w:r>
-        <w:t xml:space="preserve"> crashed. A save-point had been taken after </w:t>
-      </w:r>
-      <w:proofErr w:type="spellStart"/>
-      <w:r>
-        <w:t>Ti</w:t>
-      </w:r>
-      <w:proofErr w:type="spellEnd"/>
-      <w:r>
-        <w:t>, but to restart here, the system first</w:t>
-      </w:r>
-    </w:p>
-    <w:p>
-      <w:r>
-        <w:t xml:space="preserve"> undoes T2 by running C2. Then the saga can be restarted and T2 </w:t>
-      </w:r>
-      <w:proofErr w:type="spellStart"/>
-      <w:r>
-        <w:t>reexecuted</w:t>
-      </w:r>
-      <w:proofErr w:type="spellEnd"/>
-      <w:r>
-        <w:t>. A second</w:t>
-      </w:r>
-    </w:p>
-    <w:p>
-      <w:r>
-        <w:t xml:space="preserve"> failure occurred after the execution of </w:t>
-      </w:r>
+        <w:t xml:space="preserve"> that are waiting to see the funds will be able to</w:t>
+      </w:r>
+    </w:p>
+    <w:p>
+      <w:r>
+        <w:t xml:space="preserve"> proceed sooner, after T1. This is analogous to having a person with a huge </w:t>
+      </w:r>
+      <w:proofErr w:type="spellStart"/>
+      <w:r>
+        <w:t>photocoping</w:t>
+      </w:r>
+      <w:proofErr w:type="spellEnd"/>
+    </w:p>
+    <w:p>
+      <w:r>
+        <w:t xml:space="preserve"> job periodically step aside and let shorter jobs through. For this the coveted resources,</w:t>
+      </w:r>
+    </w:p>
+    <w:p>
+      <w:r>
+        <w:t xml:space="preserve"> i.e., the coping machine or the funds, must be temporarily released.</w:t>
+      </w:r>
+    </w:p>
+    <w:p>
+      <w:r>
+        <w:t xml:space="preserve"> We believe that what we have stated in terms of money and LLT L holds in gen-</w:t>
+      </w:r>
+    </w:p>
+    <w:p>
+      <w:r>
+        <w:t xml:space="preserve"> </w:t>
+      </w:r>
+      <w:proofErr w:type="spellStart"/>
+      <w:r>
+        <w:t>eral</w:t>
+      </w:r>
+      <w:proofErr w:type="spellEnd"/>
+      <w:r>
+        <w:t>. The database and the LLTs should be designed so that data passed from one</w:t>
+      </w:r>
+    </w:p>
+    <w:p>
+      <w:r>
+        <w:t xml:space="preserve"> sub-transaction to the next via local storage is minimized. This technique, together</w:t>
+      </w:r>
+    </w:p>
+    <w:p>
+      <w:r>
+        <w:t xml:space="preserve"> with a </w:t>
+      </w:r>
+      <w:proofErr w:type="spellStart"/>
       <w:proofErr w:type="gramStart"/>
       <w:r>
-        <w:t>T.)This</w:t>
-      </w:r>
+        <w:t>well structured</w:t>
+      </w:r>
+      <w:proofErr w:type="spellEnd"/>
       <w:proofErr w:type="gramEnd"/>
       <w:r>
-        <w:t xml:space="preserve"> means that our definition of valid</w:t>
-      </w:r>
-    </w:p>
-    <w:p>
-      <w:r>
-        <w:t>-6-</w:t>
-      </w:r>
-    </w:p>
-    <w:p>
-      <w:r>
-        <w:t xml:space="preserve"> execution sequences given above must be modified to include such sequences. If these</w:t>
+        <w:t xml:space="preserve"> database, can make it possible to write LLT's as sagas.</w:t>
+      </w:r>
+    </w:p>
+    <w:p>
+      <w:r>
+        <w:t xml:space="preserve"> 10.CONCLUSIONS</w:t>
+      </w:r>
+    </w:p>
+    <w:p>
+      <w:r>
+        <w:t xml:space="preserve"> We have presented the notion of saga, a </w:t>
+      </w:r>
+      <w:proofErr w:type="gramStart"/>
+      <w:r>
+        <w:t>long lived</w:t>
+      </w:r>
+      <w:proofErr w:type="gramEnd"/>
+      <w:r>
+        <w:t xml:space="preserve"> transaction that can be broken</w:t>
+      </w:r>
+    </w:p>
+    <w:p>
+      <w:r>
+        <w:t xml:space="preserve"> up into transactions, but still executed as a unit. Both the concept and its </w:t>
+      </w:r>
+      <w:proofErr w:type="spellStart"/>
+      <w:r>
+        <w:t>implementa</w:t>
+      </w:r>
+      <w:proofErr w:type="spellEnd"/>
+      <w:r>
+        <w:t>-</w:t>
       </w:r>
     </w:p>
     <w:p>
       <w:r>
         <w:lastRenderedPageBreak/>
-        <w:t xml:space="preserve"> partial recovery sequences are not valid then the system should either not take save-</w:t>
-      </w:r>
-    </w:p>
-    <w:p>
-      <w:r>
-        <w:t xml:space="preserve"> points, or it should take them automatically at the beginning (or </w:t>
-      </w:r>
+        <w:t xml:space="preserve"> </w:t>
+      </w:r>
+      <w:proofErr w:type="spellStart"/>
+      <w:r>
+        <w:t>tion</w:t>
+      </w:r>
+      <w:proofErr w:type="spellEnd"/>
+      <w:r>
+        <w:t xml:space="preserve"> are relatively simple, but in its simplicity lies its usefulness. We believe that a</w:t>
+      </w:r>
+    </w:p>
+    <w:p>
+      <w:r>
+        <w:t xml:space="preserve"> saga processing mechanism can be implemented with relatively little effort, either as</w:t>
+      </w:r>
+    </w:p>
+    <w:p>
+      <w:r>
+        <w:t xml:space="preserve"> part of the DBMS or as an added-on facility. The mechanism can then be used by the</w:t>
+      </w:r>
+    </w:p>
+    <w:p>
+      <w:r>
+        <w:t xml:space="preserve"> large number of LLTs that are sagas to improve performance significantly.</w:t>
+      </w:r>
+    </w:p>
+    <w:p>
+      <w:r>
+        <w:t xml:space="preserve"> ACKNOWLEDGMENTS</w:t>
+      </w:r>
+    </w:p>
+    <w:p>
+      <w:r>
+        <w:t xml:space="preserve"> Bruce Lindsay provided several useful suggestions including the name "saga.</w:t>
+      </w:r>
+    </w:p>
+    <w:p>
+      <w:r>
+        <w:t xml:space="preserve"> Rafael Alonso and Ricardo Cordon also contributed a number of ideas.</w:t>
+      </w:r>
+    </w:p>
+    <w:p>
+      <w:r>
+        <w:t xml:space="preserve"> This research was supported by the Defense Advanced Research Projects Agency</w:t>
+      </w:r>
+    </w:p>
+    <w:p>
+      <w:r>
+        <w:t xml:space="preserve"> of the Department of Defense and by the Office of Naval Research under Contracts</w:t>
+      </w:r>
+    </w:p>
+    <w:p>
+      <w:r>
+        <w:t xml:space="preserve"> Nos. NO0014-85-C-0456 and NOO014-85-K-0465 and by the National Science Foundation</w:t>
+      </w:r>
+    </w:p>
+    <w:p>
+      <w:r>
+        <w:t xml:space="preserve"> under Cooperative Agreement No. DCR-842094. The views and conclusions contained</w:t>
+      </w:r>
+    </w:p>
+    <w:p>
+      <w:r>
+        <w:t xml:space="preserve"> in this document are those of the authors and should not be interpreted as necessarily</w:t>
+      </w:r>
+    </w:p>
+    <w:p>
+      <w:r>
+        <w:t xml:space="preserve"> representing the official policies, either expressed or implied, of the Defense Advanced</w:t>
+      </w:r>
+    </w:p>
+    <w:p>
+      <w:r>
+        <w:t xml:space="preserve"> Research Projects Agency or the U.S. Government.</w:t>
+      </w:r>
+    </w:p>
+    <w:p>
+      <w:r>
+        <w:t xml:space="preserve"> REFERENCES</w:t>
+      </w:r>
+    </w:p>
+    <w:p>
+      <w:r>
+        <w:t xml:space="preserve"> References</w:t>
+      </w:r>
+    </w:p>
+    <w:p>
+      <w:r>
+        <w:t xml:space="preserve"> Ande81a.</w:t>
+      </w:r>
+    </w:p>
+    <w:p>
+      <w:r>
+        <w:t xml:space="preserve"> Anderson, T and P. A. Lee, Fault Tolerance, Principles and Practice, Prentice-Hall</w:t>
+      </w:r>
+    </w:p>
+    <w:p>
+      <w:r>
+        <w:t xml:space="preserve"> International, London, 1981</w:t>
+      </w:r>
+    </w:p>
+    <w:p>
+      <w:r>
+        <w:t>17-</w:t>
+      </w:r>
+    </w:p>
+    <w:p>
+      <w:r>
+        <w:t xml:space="preserve"> Date81a.</w:t>
+      </w:r>
+    </w:p>
+    <w:p>
+      <w:r>
+        <w:t xml:space="preserve"> </w:t>
+      </w:r>
+      <w:proofErr w:type="spellStart"/>
       <w:proofErr w:type="gramStart"/>
       <w:r>
-        <w:t>end)of</w:t>
+        <w:t>Date,C</w:t>
+      </w:r>
+      <w:proofErr w:type="spellEnd"/>
+      <w:r>
+        <w:t>.</w:t>
       </w:r>
       <w:proofErr w:type="gramEnd"/>
       <w:r>
-        <w:t xml:space="preserve"> every </w:t>
-      </w:r>
-      <w:proofErr w:type="spellStart"/>
-      <w:r>
-        <w:t>transac</w:t>
-      </w:r>
-      <w:proofErr w:type="spellEnd"/>
-      <w:r>
-        <w:t>-</w:t>
-      </w:r>
-    </w:p>
-    <w:p>
-      <w:r>
-        <w:t xml:space="preserve"> </w:t>
-      </w:r>
-      <w:proofErr w:type="spellStart"/>
-      <w:r>
-        <w:t>tion</w:t>
-      </w:r>
-      <w:proofErr w:type="spellEnd"/>
-    </w:p>
-    <w:p>
-      <w:r>
-        <w:t xml:space="preserve"> The model we have described up to now is the quite general, but in some cases it</w:t>
-      </w:r>
-    </w:p>
-    <w:p>
-      <w:r>
-        <w:t xml:space="preserve"> may be easier to have a more restrictive one. We will discuss such a restrictive model</w:t>
-      </w:r>
-    </w:p>
-    <w:p>
-      <w:r>
-        <w:t xml:space="preserve"> later </w:t>
+        <w:t xml:space="preserve"> J., An Introduction to Database Systems,(</w:t>
+      </w:r>
+      <w:proofErr w:type="spellStart"/>
+      <w:r>
+        <w:t>Brd</w:t>
+      </w:r>
+      <w:proofErr w:type="spellEnd"/>
+      <w:r>
+        <w:t xml:space="preserve"> Edition), Addison-Wesley,</w:t>
+      </w:r>
+    </w:p>
+    <w:p>
+      <w:r>
+        <w:t xml:space="preserve"> </w:t>
       </w:r>
       <w:proofErr w:type="gramStart"/>
       <w:r>
-        <w:t>on</w:t>
+        <w:t>Reading,MA</w:t>
       </w:r>
       <w:proofErr w:type="gramEnd"/>
       <w:r>
-        <w:t xml:space="preserve"> in Section 5.</w:t>
-      </w:r>
-    </w:p>
-    <w:p>
-      <w:r>
-        <w:t xml:space="preserve"> 3. SAVING CODE RELIABLY</w:t>
-      </w:r>
-    </w:p>
-    <w:p>
-      <w:r>
-        <w:t xml:space="preserve"> In a conventional transaction processing system, application code is not needed to</w:t>
-      </w:r>
-    </w:p>
-    <w:p>
-      <w:r>
-        <w:t xml:space="preserve"> restore the database to a consistent state after a crash. If a failure destroys the code</w:t>
-      </w:r>
-    </w:p>
-    <w:p>
-      <w:r>
-        <w:t xml:space="preserve"> of a running transaction, the system logs </w:t>
+        <w:t>,1981</w:t>
+      </w:r>
+    </w:p>
+    <w:p>
+      <w:r>
+        <w:t xml:space="preserve"> Garc83a.</w:t>
+      </w:r>
+    </w:p>
+    <w:p>
+      <w:r>
+        <w:t xml:space="preserve"> Garcia-Molina, Hector, "Using Semantic Knowledge for Transaction Processing </w:t>
+      </w:r>
+      <w:r>
+        <w:lastRenderedPageBreak/>
+        <w:t>in</w:t>
+      </w:r>
+    </w:p>
+    <w:p>
+      <w:r>
+        <w:t xml:space="preserve"> a Distributed Database, "ACM Transactions on Database Systems, </w:t>
+      </w:r>
+      <w:proofErr w:type="spellStart"/>
+      <w:r>
+        <w:t>vol</w:t>
+      </w:r>
+      <w:proofErr w:type="spellEnd"/>
+      <w:r>
+        <w:t xml:space="preserve"> 8, no. 2, pp.</w:t>
+      </w:r>
+    </w:p>
+    <w:p>
+      <w:r>
+        <w:t>186-</w:t>
       </w:r>
       <w:proofErr w:type="gramStart"/>
       <w:r>
-        <w:t>contains</w:t>
+        <w:t>213,June</w:t>
       </w:r>
       <w:proofErr w:type="gramEnd"/>
       <w:r>
-        <w:t xml:space="preserve"> enough information to undo the</w:t>
-      </w:r>
-    </w:p>
-    <w:p>
-      <w:r>
-        <w:t xml:space="preserve"> effects of the transaction. In a saga processing system, the situation is </w:t>
+        <w:t>1983</w:t>
+      </w:r>
+    </w:p>
+    <w:p>
+      <w:r>
+        <w:t xml:space="preserve"> Gray78a.</w:t>
+      </w:r>
+    </w:p>
+    <w:p>
+      <w:r>
+        <w:t xml:space="preserve"> Gray, Jim, "Notes on Data Base Operating </w:t>
       </w:r>
       <w:proofErr w:type="spellStart"/>
       <w:proofErr w:type="gramStart"/>
       <w:r>
-        <w:t>different.To</w:t>
+        <w:t>Systems,in</w:t>
       </w:r>
       <w:proofErr w:type="spellEnd"/>
       <w:proofErr w:type="gramEnd"/>
-    </w:p>
-    <w:p>
-      <w:r>
-        <w:t xml:space="preserve"> complete a running saga after a crash it is necessary to either complete the missing</w:t>
-      </w:r>
-    </w:p>
-    <w:p>
-      <w:r>
-        <w:t xml:space="preserve"> transactions or to run compensating transactions to abort the saga. In either case it is</w:t>
-      </w:r>
-    </w:p>
-    <w:p>
-      <w:r>
-        <w:t xml:space="preserve"> essential to have the required application code.</w:t>
-      </w:r>
-    </w:p>
-    <w:p>
-      <w:r>
-        <w:t xml:space="preserve"> There are various possible solutions to this problem. One is to handle application</w:t>
-      </w:r>
-    </w:p>
-    <w:p>
-      <w:r>
-        <w:t xml:space="preserve"> code as system code is handled in conventional systems. Note that even though a con-</w:t>
-      </w:r>
-    </w:p>
-    <w:p>
-      <w:r>
-        <w:t xml:space="preserve"> </w:t>
-      </w:r>
-      <w:proofErr w:type="spellStart"/>
-      <w:r>
-        <w:t>ventional</w:t>
-      </w:r>
-      <w:proofErr w:type="spellEnd"/>
-      <w:r>
-        <w:t xml:space="preserve"> DBMS need not save application code reliably, it must save system code.</w:t>
-      </w:r>
-    </w:p>
-    <w:p>
-      <w:r>
-        <w:t xml:space="preserve"> That is, a conventional DBMS cannot restart if a failure destroys the code required to</w:t>
-      </w:r>
-    </w:p>
-    <w:p>
-      <w:r>
-        <w:t xml:space="preserve"> run the system. Thus, conventional systems have manual or automatic procedures, out-</w:t>
+      <w:r>
+        <w:t xml:space="preserve"> Operating </w:t>
+      </w:r>
+      <w:proofErr w:type="spellStart"/>
+      <w:r>
+        <w:t>Systems:An</w:t>
+      </w:r>
+      <w:proofErr w:type="spellEnd"/>
+    </w:p>
+    <w:p>
+      <w:r>
+        <w:t xml:space="preserve"> Advanced Course, ed. G. </w:t>
+      </w:r>
+      <w:proofErr w:type="spellStart"/>
+      <w:r>
+        <w:t>Seegmuller</w:t>
+      </w:r>
+      <w:proofErr w:type="spellEnd"/>
+      <w:r>
+        <w:t>, pp. 393-481, Springer-Verlag, 1978.</w:t>
+      </w:r>
+    </w:p>
+    <w:p>
+      <w:r>
+        <w:t xml:space="preserve"> Gray81a.</w:t>
+      </w:r>
+    </w:p>
+    <w:p>
+      <w:r>
+        <w:t xml:space="preserve"> Gray, Jim, The Transaction Concept: Virtues and Limitations," Proceedings of</w:t>
+      </w:r>
+    </w:p>
+    <w:p>
+      <w:r>
+        <w:t xml:space="preserve"> the Seventh Int'l. Conference on Very Large Databases, pp. 144-154, IEEE, Cannes,</w:t>
+      </w:r>
+    </w:p>
+    <w:p>
+      <w:r>
+        <w:t xml:space="preserve"> France, </w:t>
+      </w:r>
+      <w:proofErr w:type="gramStart"/>
+      <w:r>
+        <w:t>Sept.,</w:t>
+      </w:r>
+      <w:proofErr w:type="gramEnd"/>
+      <w:r>
+        <w:t xml:space="preserve"> 1981.</w:t>
+      </w:r>
+    </w:p>
+    <w:p>
+      <w:r>
+        <w:t xml:space="preserve"> Gray81b.</w:t>
+      </w:r>
+    </w:p>
+    <w:p>
+      <w:r>
+        <w:t xml:space="preserve"> Gray, Jim, Pete Homan, Ron </w:t>
+      </w:r>
+      <w:proofErr w:type="spellStart"/>
+      <w:r>
+        <w:t>Obermarck</w:t>
+      </w:r>
+      <w:proofErr w:type="spellEnd"/>
+      <w:r>
+        <w:t xml:space="preserve">, and Hank </w:t>
+      </w:r>
+      <w:proofErr w:type="spellStart"/>
+      <w:r>
+        <w:t>Korth</w:t>
+      </w:r>
+      <w:proofErr w:type="spellEnd"/>
+      <w:r>
+        <w:t>, "A Straw Man</w:t>
+      </w:r>
+    </w:p>
+    <w:p>
+      <w:r>
+        <w:t xml:space="preserve"> Analysis of Probability of Waiting and Deadlock" IBM Research Report RJ3066</w:t>
+      </w:r>
+    </w:p>
+    <w:p>
+      <w:r>
+        <w:t xml:space="preserve"> (38112), IBM Research Laboratory, San Jose, California, </w:t>
+      </w:r>
+      <w:proofErr w:type="gramStart"/>
+      <w:r>
+        <w:t>Feb.,</w:t>
+      </w:r>
+      <w:proofErr w:type="gramEnd"/>
+      <w:r>
+        <w:t xml:space="preserve"> 1981.</w:t>
+      </w:r>
+    </w:p>
+    <w:p>
+      <w:r>
+        <w:t xml:space="preserve"> Hamm80a.</w:t>
+      </w:r>
+    </w:p>
+    <w:p>
+      <w:r>
+        <w:t xml:space="preserve"> Hammer, Michael and David Shipman, " Reliability Mechanisms for SDD-1: A Sys-</w:t>
+      </w:r>
+    </w:p>
+    <w:p>
+      <w:r>
+        <w:t xml:space="preserve"> </w:t>
+      </w:r>
+      <w:proofErr w:type="spellStart"/>
+      <w:r>
+        <w:t>tem</w:t>
+      </w:r>
+      <w:proofErr w:type="spellEnd"/>
+      <w:r>
+        <w:t xml:space="preserve"> for Distributed Databases, ACM Transactions on Database Systems, </w:t>
+      </w:r>
+      <w:proofErr w:type="spellStart"/>
+      <w:r>
+        <w:t>vol</w:t>
+      </w:r>
+      <w:proofErr w:type="spellEnd"/>
+      <w:r>
+        <w:t xml:space="preserve"> 5,</w:t>
+      </w:r>
+    </w:p>
+    <w:p>
+      <w:r>
+        <w:t xml:space="preserve"> Pp.431-466, </w:t>
+      </w:r>
+      <w:proofErr w:type="gramStart"/>
+      <w:r>
+        <w:t>December,</w:t>
+      </w:r>
+      <w:proofErr w:type="gramEnd"/>
+      <w:r>
+        <w:t xml:space="preserve"> 1980.</w:t>
+      </w:r>
+    </w:p>
+    <w:p>
+      <w:r>
+        <w:t xml:space="preserve"> Horn74a.</w:t>
+      </w:r>
+    </w:p>
+    <w:p>
+      <w:r>
+        <w:t xml:space="preserve"> Horning, J. </w:t>
+      </w:r>
+      <w:proofErr w:type="gramStart"/>
+      <w:r>
+        <w:t>J.,H.</w:t>
+      </w:r>
+      <w:proofErr w:type="gramEnd"/>
+      <w:r>
+        <w:t xml:space="preserve"> C. Lauer, P. M. </w:t>
+      </w:r>
+      <w:proofErr w:type="spellStart"/>
+      <w:r>
+        <w:t>Melliar</w:t>
+      </w:r>
+      <w:proofErr w:type="spellEnd"/>
+      <w:r>
+        <w:t>-Smith, and B. Randell, A Program</w:t>
+      </w:r>
+    </w:p>
+    <w:p>
+      <w:r>
+        <w:t xml:space="preserve"> Structure for Error Detection and Recovery, in Lecture Notes in Computer Sci-</w:t>
+      </w:r>
+    </w:p>
+    <w:p>
+      <w:r>
+        <w:t xml:space="preserve"> </w:t>
+      </w:r>
+      <w:proofErr w:type="spellStart"/>
+      <w:r>
+        <w:t>ence</w:t>
+      </w:r>
+      <w:proofErr w:type="spellEnd"/>
+      <w:r>
+        <w:t xml:space="preserve"> 16, ed. C. Kaiser, Springer-Verlag, Berlin, 1974.</w:t>
+      </w:r>
+    </w:p>
+    <w:p>
+      <w:r>
+        <w:t xml:space="preserve"> Lync83a.</w:t>
+      </w:r>
+    </w:p>
+    <w:p>
+      <w:r>
+        <w:t xml:space="preserve"> Lynch, Nancy, "Multilevel Atomicity - A New Correctness Criterion for Database</w:t>
+      </w:r>
+    </w:p>
+    <w:p>
+      <w:r>
+        <w:t xml:space="preserve"> Concurrency Control, ACM Transactions on Database Systems, vol. 8, no 4, pp.</w:t>
+      </w:r>
+    </w:p>
+    <w:p>
+      <w:r>
+        <w:t>484-502, December,1983.</w:t>
+      </w:r>
+    </w:p>
+    <w:p>
+      <w:r>
+        <w:t xml:space="preserve"> </w:t>
+      </w:r>
+      <w:proofErr w:type="spellStart"/>
+      <w:r>
+        <w:t>Mossa</w:t>
+      </w:r>
+      <w:proofErr w:type="spellEnd"/>
+      <w:r>
+        <w:t>.</w:t>
+      </w:r>
+    </w:p>
+    <w:p>
+      <w:r>
+        <w:t xml:space="preserve"> Moss, J. Elliot B, Nested Transactions: An Introduction, unpublished, U.S.</w:t>
+      </w:r>
+    </w:p>
+    <w:p>
+      <w:r>
+        <w:t xml:space="preserve"> Army War College.</w:t>
+      </w:r>
+    </w:p>
+    <w:p>
+      <w:r>
+        <w:t xml:space="preserve"> Rand78a.</w:t>
       </w:r>
     </w:p>
     <w:p>
       <w:r>
         <w:lastRenderedPageBreak/>
-        <w:t xml:space="preserve"> side the DBMS itself, for updating and storing backup copies of the system.</w:t>
-      </w:r>
-    </w:p>
-    <w:p>
-      <w:r>
-        <w:t xml:space="preserve"> In a saga processing </w:t>
-      </w:r>
-      <w:proofErr w:type="gramStart"/>
-      <w:r>
-        <w:t>system</w:t>
-      </w:r>
-      <w:proofErr w:type="gramEnd"/>
-      <w:r>
-        <w:t xml:space="preserve"> we could then require that application code for sagas</w:t>
-      </w:r>
-    </w:p>
-    <w:p>
-      <w:r>
-        <w:t xml:space="preserve"> be defined and updated in the same fashion. Each new version of a program created</w:t>
-      </w:r>
-    </w:p>
-    <w:p>
-      <w:r>
-        <w:t xml:space="preserve"> would be stored in the current system area, as well as in one or more backup areas.</w:t>
-      </w:r>
-    </w:p>
-    <w:p>
-      <w:r>
-        <w:t xml:space="preserve"> Since the updates would not be under the control of the DBMS, they would not be</w:t>
-      </w:r>
-    </w:p>
-    <w:p>
-      <w:r>
-        <w:t xml:space="preserve"> atomic operations and would probably require manual intervention in case a crash</w:t>
-      </w:r>
-    </w:p>
-    <w:p>
-      <w:r>
-        <w:t xml:space="preserve"> occurs during the update. When a saga starts running, it would assume that all its</w:t>
-      </w:r>
-    </w:p>
-    <w:p>
-      <w:r>
-        <w:t xml:space="preserve"> transactions and compensating transactions have been predefined, and it would simply</w:t>
-      </w:r>
-    </w:p>
-    <w:p>
-      <w:r>
-        <w:t xml:space="preserve"> make the appropriate calls</w:t>
-      </w:r>
-    </w:p>
-    <w:p>
-      <w:r>
-        <w:t xml:space="preserve"> Such an approach may be acceptable if sagas are written by trusted application</w:t>
-      </w:r>
-    </w:p>
-    <w:p>
-      <w:r>
-        <w:t xml:space="preserve"> programmers and not updated frequently. If this is not the case, it may be best to </w:t>
-      </w:r>
-      <w:proofErr w:type="spellStart"/>
-      <w:r>
-        <w:t>han</w:t>
-      </w:r>
-      <w:proofErr w:type="spellEnd"/>
-      <w:r>
-        <w:t>-</w:t>
-      </w:r>
-    </w:p>
-    <w:p>
-      <w:r>
-        <w:t xml:space="preserve"> </w:t>
-      </w:r>
-      <w:proofErr w:type="spellStart"/>
-      <w:r>
-        <w:t>dle</w:t>
-      </w:r>
-      <w:proofErr w:type="spellEnd"/>
-      <w:r>
-        <w:t xml:space="preserve"> saga code as part of the database. If saga code is simply stored as one or more</w:t>
-      </w:r>
-    </w:p>
-    <w:p>
-      <w:r>
-        <w:t xml:space="preserve"> database objects, then its recovery would be automatic. The only drawback is that the</w:t>
-      </w:r>
-    </w:p>
-    <w:p>
-      <w:r>
-        <w:t xml:space="preserve"> DBMS must be able to handle large </w:t>
-      </w:r>
-      <w:proofErr w:type="spellStart"/>
-      <w:proofErr w:type="gramStart"/>
-      <w:r>
-        <w:t>objectsi.e</w:t>
-      </w:r>
-      <w:proofErr w:type="spellEnd"/>
-      <w:proofErr w:type="gramEnd"/>
-      <w:r>
-        <w:t>, the code. Some systems would not be</w:t>
-      </w:r>
-    </w:p>
-    <w:p>
-      <w:r>
-        <w:t>-7-</w:t>
-      </w:r>
-    </w:p>
-    <w:p>
-      <w:r>
-        <w:t xml:space="preserve"> able to do this, because their data model does not permit large" unstructured"" objects,</w:t>
-      </w:r>
-    </w:p>
-    <w:p>
-      <w:r>
-        <w:t xml:space="preserve"> the buffer manager cannot manage objects that span more than one buffer, or some</w:t>
-      </w:r>
-    </w:p>
-    <w:p>
-      <w:r>
-        <w:t xml:space="preserve"> other reason.</w:t>
-      </w:r>
-    </w:p>
-    <w:p>
-      <w:r>
-        <w:t xml:space="preserve"> If the DBMS can manage code, then reliable code storage for sagas becomes quite</w:t>
-      </w:r>
-    </w:p>
-    <w:p>
-      <w:r>
-        <w:lastRenderedPageBreak/>
-        <w:t xml:space="preserve"> simple. The first transaction of the saga, T1, enters into the database all further </w:t>
-      </w:r>
-      <w:proofErr w:type="spellStart"/>
-      <w:r>
-        <w:t>tran</w:t>
-      </w:r>
-      <w:proofErr w:type="spellEnd"/>
-      <w:r>
-        <w:t>-</w:t>
-      </w:r>
-    </w:p>
-    <w:p>
-      <w:r>
-        <w:t xml:space="preserve"> </w:t>
-      </w:r>
-      <w:proofErr w:type="spellStart"/>
-      <w:proofErr w:type="gramStart"/>
-      <w:r>
-        <w:t>sactions</w:t>
-      </w:r>
-      <w:proofErr w:type="spellEnd"/>
-      <w:r>
-        <w:t>( compensating</w:t>
-      </w:r>
-      <w:proofErr w:type="gramEnd"/>
-      <w:r>
-        <w:t xml:space="preserve"> or not)that may be needed in the future. When </w:t>
-      </w:r>
-      <w:proofErr w:type="spellStart"/>
-      <w:r>
-        <w:t>Ti</w:t>
-      </w:r>
-      <w:proofErr w:type="spellEnd"/>
-      <w:r>
-        <w:t xml:space="preserve"> commits,</w:t>
-      </w:r>
-    </w:p>
-    <w:p>
-      <w:r>
-        <w:t xml:space="preserve"> the rest of the saga is ready to start. The compensating transaction for </w:t>
-      </w:r>
-      <w:proofErr w:type="spellStart"/>
-      <w:r>
-        <w:t>Ti</w:t>
-      </w:r>
-      <w:proofErr w:type="spellEnd"/>
-      <w:r>
-        <w:t>, Ci would</w:t>
-      </w:r>
-    </w:p>
-    <w:p>
-      <w:r>
-        <w:t xml:space="preserve"> simply remove these objects from the database It is also possible to define transactions</w:t>
-      </w:r>
-    </w:p>
-    <w:p>
-      <w:r>
-        <w:t xml:space="preserve"> incrementally. For example, a compensating transaction C: need not be entered into</w:t>
-      </w:r>
-    </w:p>
-    <w:p>
-      <w:r>
-        <w:t xml:space="preserve"> the data base until its corresponding transaction T: is ready to commit. This approach</w:t>
-      </w:r>
-    </w:p>
-    <w:p>
-      <w:r>
-        <w:t xml:space="preserve"> is slightly more complicated but saves unnecessary database operations.</w:t>
-      </w:r>
-    </w:p>
-    <w:p>
-      <w:r>
-        <w:t xml:space="preserve"> 4. BACKWARD RECOVERY</w:t>
-      </w:r>
-    </w:p>
-    <w:p>
-      <w:r>
-        <w:t xml:space="preserve"> When a failure interrupts a saga, there are two choices: compensate for the exe-</w:t>
-      </w:r>
-    </w:p>
-    <w:p>
-      <w:r>
-        <w:t xml:space="preserve"> </w:t>
-      </w:r>
-      <w:proofErr w:type="spellStart"/>
-      <w:r>
-        <w:t>cuted</w:t>
-      </w:r>
-      <w:proofErr w:type="spellEnd"/>
-      <w:r>
-        <w:t xml:space="preserve"> transactions, backward recovery or execute the missing transactions, forward</w:t>
-      </w:r>
-    </w:p>
-    <w:p>
-      <w:r>
-        <w:t xml:space="preserve"> </w:t>
-      </w:r>
-      <w:proofErr w:type="gramStart"/>
-      <w:r>
-        <w:t>recovery.(</w:t>
-      </w:r>
-      <w:proofErr w:type="gramEnd"/>
-      <w:r>
-        <w:t>Of course, forward recovery may not be an option in all situations.).For</w:t>
-      </w:r>
-    </w:p>
-    <w:p>
-      <w:r>
-        <w:t xml:space="preserve"> backward recovery the system needs compensating transactions, for forward recovery it</w:t>
-      </w:r>
-    </w:p>
-    <w:p>
-      <w:r>
-        <w:t xml:space="preserve"> needs </w:t>
-      </w:r>
-      <w:proofErr w:type="spellStart"/>
-      <w:r>
-        <w:t>sa</w:t>
-      </w:r>
-      <w:proofErr w:type="spellEnd"/>
-      <w:r>
-        <w:t xml:space="preserve">. </w:t>
-      </w:r>
-      <w:proofErr w:type="spellStart"/>
-      <w:r>
-        <w:t>ve</w:t>
-      </w:r>
-      <w:proofErr w:type="spellEnd"/>
-      <w:r>
-        <w:t>-points. In this section we will describe how pure backward recovery can be</w:t>
-      </w:r>
-    </w:p>
-    <w:p>
-      <w:r>
-        <w:t xml:space="preserve"> implemented, the next will discuss mixed </w:t>
-      </w:r>
-      <w:proofErr w:type="spellStart"/>
-      <w:r>
-        <w:t>backwardforward</w:t>
-      </w:r>
-      <w:proofErr w:type="spellEnd"/>
-      <w:r>
-        <w:t xml:space="preserve"> and pure forward recovery.</w:t>
-      </w:r>
-    </w:p>
-    <w:p>
-      <w:r>
-        <w:t xml:space="preserve"> Within the DBMS, a saga execution </w:t>
-      </w:r>
-      <w:proofErr w:type="gramStart"/>
-      <w:r>
-        <w:t>component(</w:t>
-      </w:r>
-      <w:proofErr w:type="gramEnd"/>
-      <w:r>
-        <w:t>SEC) manages sagas. This com-</w:t>
-      </w:r>
-    </w:p>
-    <w:p>
-      <w:r>
-        <w:t xml:space="preserve"> </w:t>
-      </w:r>
-      <w:proofErr w:type="spellStart"/>
-      <w:r>
-        <w:t>ponent</w:t>
-      </w:r>
-      <w:proofErr w:type="spellEnd"/>
-      <w:r>
-        <w:t xml:space="preserve"> calls on the conventional transaction execution </w:t>
-      </w:r>
-      <w:proofErr w:type="gramStart"/>
-      <w:r>
-        <w:t>component(</w:t>
-      </w:r>
-      <w:proofErr w:type="gramEnd"/>
-      <w:r>
-        <w:t>TEC), which manages</w:t>
-      </w:r>
-    </w:p>
-    <w:p>
-      <w:r>
-        <w:t xml:space="preserve"> the execution of the individual transactions. The operation of the SEC is similar to</w:t>
-      </w:r>
-    </w:p>
-    <w:p>
-      <w:r>
-        <w:t xml:space="preserve"> that of the TEC: the SEC executes a series of transactions as a unit, while the TEC</w:t>
-      </w:r>
-    </w:p>
-    <w:p>
-      <w:r>
-        <w:t xml:space="preserve"> executes a series of actions as an (atomic) unit. Both components require a log to</w:t>
-      </w:r>
-    </w:p>
-    <w:p>
-      <w:r>
-        <w:t xml:space="preserve"> record the activities of sagas and transactions </w:t>
-      </w:r>
-      <w:proofErr w:type="gramStart"/>
-      <w:r>
-        <w:t>As</w:t>
-      </w:r>
-      <w:proofErr w:type="gramEnd"/>
-      <w:r>
-        <w:t xml:space="preserve"> a matter of fact, it is convenient </w:t>
-      </w:r>
-      <w:r>
-        <w:lastRenderedPageBreak/>
-        <w:t>to</w:t>
-      </w:r>
-    </w:p>
-    <w:p>
-      <w:r>
-        <w:t xml:space="preserve"> merge both logs into a single one, and we will assume that this is the case here. We</w:t>
-      </w:r>
-    </w:p>
-    <w:p>
-      <w:r>
-        <w:t xml:space="preserve"> will also assume that the log is duplexed for reliability. Note that the SEC needs no</w:t>
-      </w:r>
-    </w:p>
-    <w:p>
-      <w:r>
-        <w:t xml:space="preserve"> concurrency control because the transactions it controls can be interleaved with other</w:t>
-      </w:r>
-    </w:p>
-    <w:p>
-      <w:r>
-        <w:t xml:space="preserve"> transactions.</w:t>
-      </w:r>
-    </w:p>
-    <w:p>
-      <w:r>
-        <w:t xml:space="preserve"> All saga commands and database actions are channeled through the SEC. Each</w:t>
-      </w:r>
-    </w:p>
-    <w:p>
-      <w:r>
-        <w:t xml:space="preserve"> saga command (e-8, begin-saga) is recorded in the log before any action is taken. Any</w:t>
-      </w:r>
-    </w:p>
-    <w:p>
-      <w:r>
-        <w:t xml:space="preserve"> parameters contained in the commands (</w:t>
-      </w:r>
-      <w:proofErr w:type="spellStart"/>
-      <w:r>
-        <w:t>e.g</w:t>
-      </w:r>
-      <w:proofErr w:type="spellEnd"/>
-      <w:r>
-        <w:t>, the compensating transaction</w:t>
-      </w:r>
-    </w:p>
-    <w:p>
-      <w:r>
-        <w:t xml:space="preserve"> identification in an end-transaction command are also recorded in the log. The begin-</w:t>
-      </w:r>
-    </w:p>
-    <w:p>
-      <w:r>
-        <w:t xml:space="preserve"> transaction and end-transaction commands as well as all database actions, are for-</w:t>
-      </w:r>
-    </w:p>
-    <w:p>
-      <w:r>
-        <w:t xml:space="preserve"> </w:t>
-      </w:r>
-      <w:proofErr w:type="spellStart"/>
-      <w:r>
-        <w:t>warded</w:t>
-      </w:r>
-      <w:proofErr w:type="spellEnd"/>
-      <w:r>
-        <w:t xml:space="preserve"> to the TEC, which handles them in a conventional way [Gray78a]</w:t>
-      </w:r>
-    </w:p>
-    <w:p>
-      <w:r>
-        <w:t>-8-</w:t>
-      </w:r>
-    </w:p>
-    <w:p>
-      <w:r>
-        <w:t xml:space="preserve"> When the SEC receives an abort-saga command it initiates backward recovery.</w:t>
-      </w:r>
-    </w:p>
-    <w:p>
-      <w:r>
-        <w:t xml:space="preserve"> To illustrate, let us consider a saga that has executed transactions TI and T2, and that</w:t>
-      </w:r>
-    </w:p>
-    <w:p>
-      <w:r>
-        <w:t xml:space="preserve"> halfway through the execution of T3 issues an abort-saga command to the </w:t>
-      </w:r>
-      <w:proofErr w:type="spellStart"/>
-      <w:r>
-        <w:t>SEC.The</w:t>
-      </w:r>
-      <w:proofErr w:type="spellEnd"/>
-    </w:p>
-    <w:p>
-      <w:r>
-        <w:t xml:space="preserve"> SEC records the command in the log (to protect against a crash during roll </w:t>
-      </w:r>
-      <w:proofErr w:type="gramStart"/>
-      <w:r>
-        <w:t>back)and</w:t>
-      </w:r>
-      <w:proofErr w:type="gramEnd"/>
-    </w:p>
-    <w:p>
-      <w:r>
-        <w:t xml:space="preserve"> then instructs the TEC to abort the current transaction T3. This transaction is rolled</w:t>
-      </w:r>
-    </w:p>
-    <w:p>
-      <w:r>
-        <w:t xml:space="preserve"> back using conventional techniques, e.g., by storing the before"" values (found in the</w:t>
-      </w:r>
-    </w:p>
-    <w:p>
-      <w:r>
-        <w:t xml:space="preserve"> log) back into the database.</w:t>
-      </w:r>
-    </w:p>
-    <w:p>
-      <w:r>
-        <w:t xml:space="preserve"> Next the SEC consults the log and orders the execution of compensating </w:t>
-      </w:r>
-      <w:proofErr w:type="spellStart"/>
-      <w:r>
-        <w:t>transac</w:t>
-      </w:r>
-      <w:proofErr w:type="spellEnd"/>
-      <w:r>
-        <w:t>-</w:t>
-      </w:r>
-    </w:p>
-    <w:p>
-      <w:r>
-        <w:t xml:space="preserve"> </w:t>
-      </w:r>
-      <w:proofErr w:type="spellStart"/>
-      <w:r>
-        <w:t>tions</w:t>
-      </w:r>
-      <w:proofErr w:type="spellEnd"/>
-      <w:r>
-        <w:t xml:space="preserve"> C2 and C1. If the parameters for these transactions are in the log, they are</w:t>
-      </w:r>
-    </w:p>
-    <w:p>
-      <w:r>
-        <w:lastRenderedPageBreak/>
-        <w:t xml:space="preserve"> extracted and passed in the call. The two transactions are executed just like other</w:t>
-      </w:r>
-    </w:p>
-    <w:p>
-      <w:r>
-        <w:t xml:space="preserve"> transactions, and of course, the information as to when they </w:t>
-      </w:r>
-      <w:proofErr w:type="gramStart"/>
-      <w:r>
-        <w:t>begin</w:t>
-      </w:r>
-      <w:proofErr w:type="gramEnd"/>
-      <w:r>
-        <w:t xml:space="preserve"> and commit is</w:t>
-      </w:r>
-    </w:p>
-    <w:p>
-      <w:r>
-        <w:t xml:space="preserve"> recorded in the log by the TEC. (If there is a crash during this time, the system will</w:t>
-      </w:r>
-    </w:p>
-    <w:p>
-      <w:r>
-        <w:t xml:space="preserve"> then be able to know what work remains to be done. When Cr commits, the saga </w:t>
-      </w:r>
-      <w:proofErr w:type="spellStart"/>
-      <w:r>
-        <w:t>ter</w:t>
-      </w:r>
-      <w:proofErr w:type="spellEnd"/>
-      <w:r>
-        <w:t>-</w:t>
-      </w:r>
-    </w:p>
-    <w:p>
-      <w:r>
-        <w:t xml:space="preserve"> </w:t>
-      </w:r>
-      <w:proofErr w:type="spellStart"/>
-      <w:r>
-        <w:t>minates</w:t>
-      </w:r>
-      <w:proofErr w:type="spellEnd"/>
-      <w:r>
-        <w:t xml:space="preserve">. An entry is made in the log, sim </w:t>
-      </w:r>
-      <w:proofErr w:type="spellStart"/>
-      <w:r>
-        <w:t>ilar</w:t>
-      </w:r>
-      <w:proofErr w:type="spellEnd"/>
-      <w:r>
-        <w:t xml:space="preserve"> to the one created by the </w:t>
-      </w:r>
-      <w:proofErr w:type="spellStart"/>
-      <w:r>
-        <w:t>er</w:t>
-      </w:r>
-      <w:proofErr w:type="spellEnd"/>
-    </w:p>
-    <w:p>
-      <w:r>
-        <w:t xml:space="preserve"> end-saga. com-</w:t>
-      </w:r>
-    </w:p>
-    <w:p>
-      <w:r>
-        <w:t xml:space="preserve"> </w:t>
-      </w:r>
-      <w:proofErr w:type="spellStart"/>
-      <w:r>
-        <w:t>mand</w:t>
-      </w:r>
-      <w:proofErr w:type="spellEnd"/>
-      <w:r>
-        <w:t>.</w:t>
-      </w:r>
-    </w:p>
-    <w:p>
-      <w:r>
-        <w:t xml:space="preserve"> The log is also used to recover from crashes. After a crash, the TEC is first</w:t>
-      </w:r>
-    </w:p>
-    <w:p>
-      <w:r>
-        <w:t xml:space="preserve"> invoked to clean up pending transactions. Once all transactions are either aborted or.</w:t>
-      </w:r>
-    </w:p>
-    <w:p>
-      <w:r>
-        <w:t xml:space="preserve"> committed, the SEC evaluates the status of each saga. If a saga has corresponding</w:t>
-      </w:r>
-    </w:p>
-    <w:p>
-      <w:r>
-        <w:t xml:space="preserve"> begin-saga and end-saga entries in the log then the saga completed and no further</w:t>
-      </w:r>
-    </w:p>
-    <w:p>
-      <w:r>
-        <w:t xml:space="preserve"> action is necessary. If there is a missing end-saga entry, then the saga is aborted. By</w:t>
-      </w:r>
-    </w:p>
-    <w:p>
-      <w:r>
-        <w:t xml:space="preserve"> scanning the </w:t>
-      </w:r>
-      <w:proofErr w:type="gramStart"/>
-      <w:r>
-        <w:t>log</w:t>
-      </w:r>
-      <w:proofErr w:type="gramEnd"/>
-      <w:r>
-        <w:t xml:space="preserve"> the SEC discovers the identity of the last successfully executed and</w:t>
-      </w:r>
-    </w:p>
-    <w:p>
-      <w:r>
-        <w:t xml:space="preserve"> uncompensated transaction. Compensating transactions are run for this transaction</w:t>
-      </w:r>
-    </w:p>
-    <w:p>
-      <w:r>
-        <w:t xml:space="preserve"> and all </w:t>
-      </w:r>
-      <w:proofErr w:type="spellStart"/>
-      <w:r>
-        <w:t>preceeding</w:t>
-      </w:r>
-      <w:proofErr w:type="spellEnd"/>
-      <w:r>
-        <w:t xml:space="preserve"> ones.</w:t>
-      </w:r>
-    </w:p>
-    <w:p>
-      <w:r>
-        <w:t xml:space="preserve"> 5. FORWARD RECOVERY</w:t>
-      </w:r>
-    </w:p>
-    <w:p>
-      <w:r>
-        <w:t xml:space="preserve"> For forward recovery, the SEC requires a reliable copy of the code for all missing</w:t>
-      </w:r>
-    </w:p>
-    <w:p>
-      <w:r>
-        <w:t xml:space="preserve"> transactions plus a save-point. The save point to be used may be specified by the </w:t>
-      </w:r>
-      <w:proofErr w:type="spellStart"/>
-      <w:r>
-        <w:t>appli</w:t>
-      </w:r>
-      <w:proofErr w:type="spellEnd"/>
-      <w:r>
-        <w:t>-</w:t>
-      </w:r>
-    </w:p>
-    <w:p>
-      <w:r>
-        <w:t xml:space="preserve"> cation or by the system, depending on which aborted the saga. (Recall that a save-</w:t>
-      </w:r>
-    </w:p>
-    <w:p>
-      <w:r>
-        <w:t xml:space="preserve"> point </w:t>
-      </w:r>
-      <w:proofErr w:type="spellStart"/>
-      <w:r>
-        <w:t>identifer</w:t>
-      </w:r>
-      <w:proofErr w:type="spellEnd"/>
-      <w:r>
-        <w:t xml:space="preserve"> can be included as a parameter to the abort-saga command</w:t>
-      </w:r>
-      <w:proofErr w:type="gramStart"/>
-      <w:r>
-        <w:t>.)In</w:t>
-      </w:r>
-      <w:proofErr w:type="gramEnd"/>
-      <w:r>
-        <w:t xml:space="preserve"> the</w:t>
-      </w:r>
-    </w:p>
-    <w:p>
-      <w:r>
-        <w:t xml:space="preserve"> case of a system crash, the recovery component can specify the most recent save point</w:t>
-      </w:r>
-    </w:p>
-    <w:p>
-      <w:r>
-        <w:t xml:space="preserve"> for each active saga.</w:t>
-      </w:r>
-    </w:p>
-    <w:p>
-      <w:r>
-        <w:t xml:space="preserve"> To illustrate the operation of the SEC in this case, consider a saga that executes</w:t>
-      </w:r>
-    </w:p>
-    <w:p>
-      <w:r>
-        <w:lastRenderedPageBreak/>
-        <w:t xml:space="preserve"> transactions </w:t>
-      </w:r>
-      <w:proofErr w:type="spellStart"/>
-      <w:r>
-        <w:t>Ti</w:t>
-      </w:r>
-      <w:proofErr w:type="spellEnd"/>
-      <w:r>
-        <w:t>, T2, a save-point command, and transaction T3. Then during the exe-</w:t>
-      </w:r>
-    </w:p>
-    <w:p>
-      <w:r>
-        <w:t xml:space="preserve"> </w:t>
-      </w:r>
-      <w:proofErr w:type="spellStart"/>
-      <w:r>
-        <w:t>cution</w:t>
-      </w:r>
-      <w:proofErr w:type="spellEnd"/>
-      <w:r>
-        <w:t xml:space="preserve"> of transaction T4 the system crashes Upon recovery, the system must first per-</w:t>
-      </w:r>
-    </w:p>
-    <w:p>
-      <w:r>
-        <w:t xml:space="preserve"> form a </w:t>
-      </w:r>
-      <w:proofErr w:type="gramStart"/>
-      <w:r>
-        <w:t>back ward</w:t>
-      </w:r>
-      <w:proofErr w:type="gramEnd"/>
-      <w:r>
-        <w:t xml:space="preserve"> recovery to the save-point (aborting T4 and running C3). After </w:t>
-      </w:r>
-      <w:proofErr w:type="spellStart"/>
-      <w:r>
-        <w:t>ensur</w:t>
-      </w:r>
-      <w:proofErr w:type="spellEnd"/>
-      <w:r>
-        <w:t>-</w:t>
-      </w:r>
-    </w:p>
-    <w:p>
-      <w:r>
-        <w:t xml:space="preserve"> </w:t>
-      </w:r>
-      <w:proofErr w:type="spellStart"/>
-      <w:r>
-        <w:t>ing</w:t>
-      </w:r>
-      <w:proofErr w:type="spellEnd"/>
-      <w:r>
-        <w:t xml:space="preserve"> that the code for running T3, T</w:t>
-      </w:r>
-      <w:proofErr w:type="gramStart"/>
-      <w:r>
-        <w:t>4,..</w:t>
-      </w:r>
-      <w:proofErr w:type="gramEnd"/>
-      <w:r>
-        <w:t xml:space="preserve"> is available, the SEC records in the log it</w:t>
-      </w:r>
-    </w:p>
-    <w:p>
-      <w:r>
-        <w:t>-9-</w:t>
-      </w:r>
-    </w:p>
-    <w:p>
-      <w:r>
-        <w:t xml:space="preserve"> decision to restart and restarts the saga. We call this backward /forward recovery.</w:t>
-      </w:r>
-    </w:p>
-    <w:p>
-      <w:r>
-        <w:t xml:space="preserve"> As mentioned in Section 2, if save-points are automatically taken at the beginning</w:t>
-      </w:r>
-    </w:p>
-    <w:p>
-      <w:r>
-        <w:t xml:space="preserve"> of every transaction, then pure forward recovery is feasible. If we in addition prohibit</w:t>
-      </w:r>
-    </w:p>
-    <w:p>
-      <w:r>
-        <w:t xml:space="preserve"> the use of abort-saga commands, then it becomes unnecessary to ever perform back-</w:t>
-      </w:r>
-    </w:p>
-    <w:p>
-      <w:r>
-        <w:t xml:space="preserve"> ward recovery. (Abort-transaction commands would still be acceptable</w:t>
-      </w:r>
-      <w:proofErr w:type="gramStart"/>
-      <w:r>
-        <w:t>.)This</w:t>
-      </w:r>
-      <w:proofErr w:type="gramEnd"/>
-      <w:r>
-        <w:t xml:space="preserve"> has the</w:t>
-      </w:r>
-    </w:p>
-    <w:p>
-      <w:r>
-        <w:t xml:space="preserve"> advantage of eliminating the need for compensating transactions, which may be difficult</w:t>
-      </w:r>
-    </w:p>
-    <w:p>
-      <w:r>
-        <w:t xml:space="preserve"> to write in some applications (see Section 9).</w:t>
-      </w:r>
-    </w:p>
-    <w:p>
-      <w:r>
-        <w:t xml:space="preserve"> In this case the SEC becomes a </w:t>
-      </w:r>
-      <w:proofErr w:type="spellStart"/>
-      <w:r>
-        <w:t>simplepersistent"transaction</w:t>
-      </w:r>
-      <w:proofErr w:type="spellEnd"/>
-      <w:r>
-        <w:t xml:space="preserve"> executor, similar</w:t>
-      </w:r>
-    </w:p>
-    <w:p>
-      <w:r>
-        <w:t xml:space="preserve"> to persistent message transmission mechanisms (Hamm80a]. After every crash, for</w:t>
-      </w:r>
-    </w:p>
-    <w:p>
-      <w:r>
-        <w:t xml:space="preserve"> every active saga, the SEC instructs the TEC to abort the last executing transaction,</w:t>
-      </w:r>
-    </w:p>
-    <w:p>
-      <w:r>
-        <w:t xml:space="preserve"> and then restarts the saga at the point where this transaction had started</w:t>
-      </w:r>
-    </w:p>
-    <w:p>
-      <w:r>
-        <w:t xml:space="preserve"> We can simplify this further if we simply view a saga as a file containing a</w:t>
-      </w:r>
-    </w:p>
-    <w:p>
-      <w:r>
-        <w:t xml:space="preserve"> sequence of calls to individual transaction programs. Here there is no need for explicit</w:t>
-      </w:r>
-    </w:p>
-    <w:p>
-      <w:r>
-        <w:t xml:space="preserve"> begin or end saga nor begin or end transaction commands. The saga begins with the</w:t>
-      </w:r>
-    </w:p>
-    <w:p>
-      <w:r>
-        <w:t xml:space="preserve"> first call in the file and ends with the last one. Furthermore, each call is a transaction.</w:t>
-      </w:r>
-    </w:p>
-    <w:p>
-      <w:r>
-        <w:lastRenderedPageBreak/>
-        <w:t xml:space="preserve"> The state of a running saga is simply the number of the transaction that is executing.</w:t>
-      </w:r>
-    </w:p>
-    <w:p>
-      <w:r>
-        <w:t xml:space="preserve"> This means that the system can take save-points after each transaction with very little</w:t>
-      </w:r>
-    </w:p>
-    <w:p>
-      <w:r>
-        <w:t xml:space="preserve"> cost.</w:t>
-      </w:r>
-    </w:p>
-    <w:p>
-      <w:r>
-        <w:t xml:space="preserve"> Such pure forward recovery methods would be useful for simple LLTs that always</w:t>
-      </w:r>
-    </w:p>
-    <w:p>
-      <w:r>
-        <w:t xml:space="preserve"> succeed. The LLT that computes interest payments for back accounts may be an</w:t>
-      </w:r>
-    </w:p>
-    <w:p>
-      <w:r>
-        <w:t xml:space="preserve"> example of such </w:t>
-      </w:r>
-      <w:proofErr w:type="gramStart"/>
-      <w:r>
-        <w:t>a</w:t>
-      </w:r>
-      <w:proofErr w:type="gramEnd"/>
-      <w:r>
-        <w:t xml:space="preserve"> LLT. The interest computation on an individual account may fail</w:t>
-      </w:r>
-    </w:p>
-    <w:p>
-      <w:r>
-        <w:t xml:space="preserve"> (through an abort-transaction command, but the rest of the computations would</w:t>
-      </w:r>
-    </w:p>
-    <w:p>
-      <w:r>
-        <w:t xml:space="preserve"> proceed unaffected.</w:t>
-      </w:r>
-    </w:p>
-    <w:p>
-      <w:r>
-        <w:t xml:space="preserve"> Using operating systems terminology, the transaction file model described above</w:t>
-      </w:r>
-    </w:p>
-    <w:p>
-      <w:r>
-        <w:t xml:space="preserve"> could be called a simple EXEC or SCRIPT. The idea of a persistent SCRIPT would</w:t>
-      </w:r>
-    </w:p>
-    <w:p>
-      <w:r>
-        <w:t xml:space="preserve"> also be useful in an operating system to ensure that a collection of commands </w:t>
-      </w:r>
-      <w:proofErr w:type="gramStart"/>
-      <w:r>
-        <w:t>were</w:t>
-      </w:r>
-      <w:proofErr w:type="gramEnd"/>
-      <w:r>
-        <w:t xml:space="preserve"> </w:t>
-      </w:r>
-      <w:proofErr w:type="spellStart"/>
-      <w:r>
-        <w:t>suc</w:t>
-      </w:r>
-      <w:proofErr w:type="spellEnd"/>
-      <w:r>
-        <w:t>-</w:t>
-      </w:r>
-    </w:p>
-    <w:p>
-      <w:r>
-        <w:t xml:space="preserve"> </w:t>
-      </w:r>
-      <w:proofErr w:type="spellStart"/>
-      <w:r>
-        <w:t>cessfully</w:t>
-      </w:r>
-      <w:proofErr w:type="spellEnd"/>
-      <w:r>
-        <w:t xml:space="preserve"> executed (assuming that each command executed as a transaction). For exam-</w:t>
-      </w:r>
-    </w:p>
-    <w:p>
-      <w:r>
-        <w:t xml:space="preserve"> </w:t>
-      </w:r>
-      <w:proofErr w:type="spellStart"/>
-      <w:r>
-        <w:t>ple</w:t>
-      </w:r>
-      <w:proofErr w:type="spellEnd"/>
-      <w:r>
-        <w:t xml:space="preserve">, a typical text processing and printing job consists of several </w:t>
-      </w:r>
-      <w:proofErr w:type="gramStart"/>
-      <w:r>
-        <w:t>steps(</w:t>
-      </w:r>
-      <w:proofErr w:type="spellStart"/>
-      <w:proofErr w:type="gramEnd"/>
-      <w:r>
-        <w:t>e.g</w:t>
-      </w:r>
-      <w:proofErr w:type="spellEnd"/>
-      <w:r>
-        <w:t>, in UNIX,</w:t>
-      </w:r>
-    </w:p>
-    <w:p>
-      <w:r>
-        <w:t xml:space="preserve"> equation processing, </w:t>
-      </w:r>
-      <w:proofErr w:type="spellStart"/>
-      <w:r>
-        <w:t>troffing</w:t>
-      </w:r>
-      <w:proofErr w:type="spellEnd"/>
-      <w:r>
-        <w:t>, printing). Each step produces one or more files that are</w:t>
-      </w:r>
-    </w:p>
-    <w:p>
-      <w:r>
-        <w:t xml:space="preserve"> used by the following steps. A persistent SCRIPT would allow a user to start a long</w:t>
-      </w:r>
-    </w:p>
-    <w:p>
-      <w:r>
-        <w:t xml:space="preserve"> text processing job and go home, confident that the system would complete it.</w:t>
-      </w:r>
-    </w:p>
-    <w:p>
-      <w:r>
-        <w:t xml:space="preserve"> t </w:t>
-      </w:r>
-      <w:proofErr w:type="gramStart"/>
-      <w:r>
-        <w:t>In</w:t>
-      </w:r>
-      <w:proofErr w:type="gramEnd"/>
-      <w:r>
-        <w:t xml:space="preserve"> this case we must also assume that every sub-transaction in the saga will eventually succeed if it</w:t>
-      </w:r>
-    </w:p>
-    <w:p>
-      <w:r>
-        <w:t xml:space="preserve"> is retried enough times.</w:t>
-      </w:r>
-    </w:p>
-    <w:p>
-      <w:r>
-        <w:t>-10-</w:t>
-      </w:r>
-    </w:p>
-    <w:p>
-      <w:r>
-        <w:t xml:space="preserve"> 6. OTHER ERRORS</w:t>
-      </w:r>
-    </w:p>
-    <w:p>
-      <w:r>
-        <w:t xml:space="preserve"> Up to this point we have assumed that the user-provided code in compensating</w:t>
-      </w:r>
-    </w:p>
-    <w:p>
-      <w:r>
-        <w:t xml:space="preserve"> can</w:t>
-      </w:r>
-    </w:p>
-    <w:p>
-      <w:r>
-        <w:lastRenderedPageBreak/>
-        <w:t xml:space="preserve"> transactions </w:t>
-      </w:r>
-      <w:proofErr w:type="gramStart"/>
-      <w:r>
-        <w:t>does</w:t>
-      </w:r>
-      <w:proofErr w:type="gramEnd"/>
-      <w:r>
-        <w:t xml:space="preserve"> not have bugs. But what happens if a compensating transaction can-</w:t>
-      </w:r>
-    </w:p>
-    <w:p>
-      <w:r>
-        <w:t xml:space="preserve"> not be successfully completed due to </w:t>
-      </w:r>
-      <w:proofErr w:type="gramStart"/>
-      <w:r>
-        <w:t>errors(</w:t>
-      </w:r>
-      <w:proofErr w:type="spellStart"/>
-      <w:proofErr w:type="gramEnd"/>
-      <w:r>
-        <w:t>e.g</w:t>
-      </w:r>
-      <w:proofErr w:type="spellEnd"/>
-      <w:r>
-        <w:t>, it tries to read a file that does not</w:t>
-      </w:r>
-    </w:p>
-    <w:p>
-      <w:r>
-        <w:t xml:space="preserve"> exist, or there is a bug in the code)? The transaction could be aborted, but if it were</w:t>
-      </w:r>
-    </w:p>
-    <w:p>
-      <w:r>
-        <w:t xml:space="preserve"> run again it would probably encounter the same error. In this case, the system is stuck:</w:t>
-      </w:r>
-    </w:p>
-    <w:p>
-      <w:r>
-        <w:t xml:space="preserve"> it cannot abort the transaction nor can it complete it. A similar situation occurs if in a</w:t>
-      </w:r>
-    </w:p>
-    <w:p>
-      <w:r>
-        <w:t xml:space="preserve"> pure forward scenario a transaction has an error.</w:t>
-      </w:r>
-    </w:p>
-    <w:p>
-      <w:r>
-        <w:t xml:space="preserve"> One possible solution is to make use of software fault tolerant techniques along the</w:t>
-      </w:r>
-    </w:p>
-    <w:p>
-      <w:r>
-        <w:t xml:space="preserve"> lines of recovery blocks [Ande81a, Horn74a]. A recovery block is an alternate or </w:t>
-      </w:r>
-      <w:proofErr w:type="spellStart"/>
-      <w:r>
-        <w:t>secon</w:t>
-      </w:r>
-      <w:proofErr w:type="spellEnd"/>
-      <w:r>
-        <w:t>-</w:t>
-      </w:r>
-    </w:p>
-    <w:p>
-      <w:r>
-        <w:t xml:space="preserve"> </w:t>
-      </w:r>
-      <w:proofErr w:type="spellStart"/>
-      <w:r>
-        <w:t>dary</w:t>
-      </w:r>
-      <w:proofErr w:type="spellEnd"/>
-      <w:r>
-        <w:t xml:space="preserve"> block of code that is provided in case a failure is detected in the primary </w:t>
-      </w:r>
-      <w:proofErr w:type="spellStart"/>
-      <w:proofErr w:type="gramStart"/>
-      <w:r>
-        <w:t>block.If</w:t>
-      </w:r>
-      <w:proofErr w:type="spellEnd"/>
-      <w:proofErr w:type="gramEnd"/>
-    </w:p>
-    <w:p>
-      <w:r>
-        <w:t xml:space="preserve"> a failure is detected the system is reset to its pre-primary state and the secondary</w:t>
-      </w:r>
-    </w:p>
-    <w:p>
-      <w:r>
-        <w:t xml:space="preserve"> block is executed. The secondary block is designed to achieve the same end as the </w:t>
-      </w:r>
-      <w:proofErr w:type="spellStart"/>
-      <w:r>
-        <w:t>pri</w:t>
-      </w:r>
-      <w:proofErr w:type="spellEnd"/>
-      <w:r>
-        <w:t>-</w:t>
-      </w:r>
-    </w:p>
-    <w:p>
-      <w:r>
-        <w:t xml:space="preserve"> </w:t>
-      </w:r>
-      <w:proofErr w:type="spellStart"/>
-      <w:r>
-        <w:t>mary</w:t>
-      </w:r>
-      <w:proofErr w:type="spellEnd"/>
-      <w:r>
-        <w:t xml:space="preserve"> using a different algorithm or technique, hopefully avoiding the primary's failure.</w:t>
-      </w:r>
-    </w:p>
-    <w:p>
-      <w:r>
-        <w:t xml:space="preserve"> The recovery block idea translates very easily into the framework of sagas. Tran-</w:t>
-      </w:r>
-    </w:p>
-    <w:p>
-      <w:r>
-        <w:t xml:space="preserve"> </w:t>
-      </w:r>
-      <w:proofErr w:type="spellStart"/>
-      <w:r>
-        <w:t>sactions</w:t>
-      </w:r>
-      <w:proofErr w:type="spellEnd"/>
-      <w:r>
-        <w:t xml:space="preserve"> are natural program blocks, and rollback capability for failed transactions is</w:t>
-      </w:r>
-    </w:p>
-    <w:p>
-      <w:r>
-        <w:t xml:space="preserve"> provided by the TEC. The saga application can control recovery block </w:t>
-      </w:r>
-      <w:proofErr w:type="spellStart"/>
-      <w:proofErr w:type="gramStart"/>
-      <w:r>
-        <w:t>execution.After</w:t>
-      </w:r>
-      <w:proofErr w:type="spellEnd"/>
-      <w:proofErr w:type="gramEnd"/>
-    </w:p>
-    <w:p>
-      <w:r>
-        <w:t xml:space="preserve"> it aborts a transaction (or is notified that its transaction has been aborted), the </w:t>
-      </w:r>
-      <w:proofErr w:type="spellStart"/>
-      <w:r>
-        <w:t>appli</w:t>
-      </w:r>
-      <w:proofErr w:type="spellEnd"/>
-      <w:r>
-        <w:t>-</w:t>
-      </w:r>
-    </w:p>
-    <w:p>
-      <w:r>
-        <w:t xml:space="preserve"> cation either aborts the saga, tries an alternative transaction, or retries the primary.</w:t>
-      </w:r>
-    </w:p>
-    <w:p>
-      <w:r>
-        <w:t xml:space="preserve"> Note that compensating transactions can be given alternates as well to make aborting</w:t>
-      </w:r>
-    </w:p>
-    <w:p>
-      <w:r>
-        <w:lastRenderedPageBreak/>
-        <w:t xml:space="preserve"> sagas more reliable.</w:t>
-      </w:r>
-    </w:p>
-    <w:p>
-      <w:r>
-        <w:t xml:space="preserve"> The other possible solution to this problem is manual intervention. The erroneous</w:t>
-      </w:r>
-    </w:p>
-    <w:p>
-      <w:r>
-        <w:t xml:space="preserve"> transaction is first aborted. Then it is given to an application programmer who, given</w:t>
-      </w:r>
-    </w:p>
-    <w:p>
-      <w:r>
-        <w:t xml:space="preserve"> </w:t>
-      </w:r>
-      <w:proofErr w:type="gramStart"/>
-      <w:r>
-        <w:t>a description of the error,</w:t>
-      </w:r>
-      <w:proofErr w:type="gramEnd"/>
-      <w:r>
-        <w:t xml:space="preserve"> can correct it. The SEC (or the application) then reruns the</w:t>
-      </w:r>
-    </w:p>
-    <w:p>
-      <w:r>
-        <w:t xml:space="preserve"> transaction and continues processing the saga.</w:t>
-      </w:r>
-    </w:p>
-    <w:p>
-      <w:r>
-        <w:t xml:space="preserve"> Fortunately, while the transaction is being manually repaired the saga does not</w:t>
-      </w:r>
-    </w:p>
-    <w:p>
-      <w:r>
-        <w:t xml:space="preserve"> hold any database </w:t>
-      </w:r>
-      <w:proofErr w:type="gramStart"/>
-      <w:r>
-        <w:t>resources(</w:t>
-      </w:r>
-      <w:proofErr w:type="spellStart"/>
-      <w:proofErr w:type="gramEnd"/>
-      <w:r>
-        <w:t>i.e</w:t>
-      </w:r>
-      <w:proofErr w:type="spellEnd"/>
-      <w:r>
-        <w:t>, locks). Hence, the fact that an already long saga will</w:t>
-      </w:r>
-    </w:p>
-    <w:p>
-      <w:r>
-        <w:t xml:space="preserve"> take even longer will not significantly affect performance of other transactions.</w:t>
-      </w:r>
-    </w:p>
-    <w:p>
-      <w:r>
-        <w:t xml:space="preserve"> Relying on manual intervention is definitely not an elegant solution, but it is a</w:t>
-      </w:r>
-    </w:p>
-    <w:p>
-      <w:r>
-        <w:t xml:space="preserve"> practical one. The remaining alternative is to run the saga as a long transaction</w:t>
-      </w:r>
-    </w:p>
-    <w:p>
-      <w:r>
-        <w:t xml:space="preserve"> When this LLT encounters an </w:t>
-      </w:r>
-      <w:proofErr w:type="gramStart"/>
-      <w:r>
-        <w:t>error</w:t>
-      </w:r>
-      <w:proofErr w:type="gramEnd"/>
-      <w:r>
-        <w:t xml:space="preserve"> it will be aborted in its entirety, potentially </w:t>
-      </w:r>
-      <w:proofErr w:type="spellStart"/>
-      <w:r>
-        <w:t>wast</w:t>
-      </w:r>
-      <w:proofErr w:type="spellEnd"/>
-      <w:r>
-        <w:t>-</w:t>
-      </w:r>
-    </w:p>
-    <w:p>
-      <w:r>
-        <w:t xml:space="preserve"> </w:t>
-      </w:r>
-      <w:proofErr w:type="spellStart"/>
-      <w:r>
-        <w:t>ing</w:t>
-      </w:r>
-      <w:proofErr w:type="spellEnd"/>
-      <w:r>
-        <w:t xml:space="preserve"> much more effort. Furthermore, the bug will still have to be corrected manually</w:t>
-      </w:r>
-    </w:p>
-    <w:p>
-      <w:r>
-        <w:t xml:space="preserve"> and the LLT resubmitted. The only advantage is that during the repair, the LLT will</w:t>
-      </w:r>
-    </w:p>
-    <w:p>
-      <w:r>
-        <w:t xml:space="preserve"> be unknown to the system. In the case of a saga, saga will continue to be pending in</w:t>
-      </w:r>
-    </w:p>
-    <w:p>
-      <w:r>
-        <w:t xml:space="preserve"> the system until the repaired transaction is installed.</w:t>
-      </w:r>
-    </w:p>
-    <w:p>
-      <w:r>
-        <w:t>-11-</w:t>
-      </w:r>
-    </w:p>
-    <w:p>
-      <w:r>
-        <w:t xml:space="preserve"> 7. IMPLEMENTING SAGAS ON TOP OF AN EXISTING DBMS</w:t>
-      </w:r>
-    </w:p>
-    <w:p>
-      <w:r>
-        <w:t xml:space="preserve"> In our discussion of saga </w:t>
-      </w:r>
-      <w:proofErr w:type="gramStart"/>
-      <w:r>
-        <w:t>management</w:t>
-      </w:r>
-      <w:proofErr w:type="gramEnd"/>
-      <w:r>
-        <w:t xml:space="preserve"> we have assumed that the SEC is part of</w:t>
-      </w:r>
-    </w:p>
-    <w:p>
-      <w:r>
-        <w:t xml:space="preserve"> the DBMS and has direct access to the log. However, in some cases it may be desirable</w:t>
-      </w:r>
-    </w:p>
-    <w:p>
-      <w:r>
-        <w:t xml:space="preserve"> to run sagas on an existing DBMS that does not directly support them. This is possible</w:t>
-      </w:r>
-    </w:p>
-    <w:p>
-      <w:r>
-        <w:t xml:space="preserve"> as long as the database can store large unstructured </w:t>
-      </w:r>
-      <w:proofErr w:type="gramStart"/>
-      <w:r>
-        <w:t>objects(</w:t>
-      </w:r>
-      <w:proofErr w:type="spellStart"/>
-      <w:proofErr w:type="gramEnd"/>
-      <w:r>
-        <w:t>i</w:t>
-      </w:r>
-      <w:proofErr w:type="spellEnd"/>
-      <w:r>
-        <w:t>.., code and save-points).</w:t>
-      </w:r>
-    </w:p>
-    <w:p>
-      <w:r>
-        <w:t xml:space="preserve"> However, it involves giving the application programmer more responsibilities </w:t>
-      </w:r>
-      <w:r>
-        <w:lastRenderedPageBreak/>
-        <w:t xml:space="preserve">and </w:t>
-      </w:r>
-      <w:proofErr w:type="spellStart"/>
-      <w:r>
-        <w:t>possi</w:t>
-      </w:r>
-      <w:proofErr w:type="spellEnd"/>
-      <w:r>
-        <w:t>-</w:t>
-      </w:r>
-    </w:p>
-    <w:p>
-      <w:r>
-        <w:t xml:space="preserve"> </w:t>
-      </w:r>
-      <w:proofErr w:type="spellStart"/>
-      <w:r>
-        <w:t>bly</w:t>
-      </w:r>
-      <w:proofErr w:type="spellEnd"/>
-      <w:r>
-        <w:t xml:space="preserve"> hurting performance.</w:t>
-      </w:r>
-    </w:p>
-    <w:p>
-      <w:r>
-        <w:t xml:space="preserve"> There are basically two things to do. First, the saga commands embedded in the</w:t>
-      </w:r>
-    </w:p>
-    <w:p>
-      <w:r>
-        <w:t xml:space="preserve"> application code become subroutine </w:t>
-      </w:r>
-      <w:proofErr w:type="gramStart"/>
-      <w:r>
-        <w:t>calls(</w:t>
-      </w:r>
-      <w:proofErr w:type="gramEnd"/>
-      <w:r>
-        <w:t>as opposed to system calls). (The subroutines</w:t>
-      </w:r>
-    </w:p>
-    <w:p>
-      <w:r>
-        <w:t xml:space="preserve"> are loaded together with the application code. Each subroutine stores within the data-</w:t>
-      </w:r>
-    </w:p>
-    <w:p>
-      <w:r>
-        <w:t xml:space="preserve"> base all the information that the SEC would have stored in the log. For example, the</w:t>
-      </w:r>
-    </w:p>
-    <w:p>
-      <w:r>
-        <w:t xml:space="preserve"> begin-saga subroutine would enter an identification for the saga in a database table of</w:t>
-      </w:r>
-    </w:p>
-    <w:p>
-      <w:r>
-        <w:t xml:space="preserve"> active sagas. The save-point subroutine would cause the application to save its state</w:t>
-      </w:r>
-    </w:p>
-    <w:p>
-      <w:r>
-        <w:t xml:space="preserve"> (or a key portion of its state) in a similar database table. Similarly, the end-</w:t>
-      </w:r>
-    </w:p>
-    <w:p>
-      <w:r>
-        <w:t xml:space="preserve"> transaction subroutine enters into some other table(s), the identification of the ending</w:t>
-      </w:r>
-    </w:p>
-    <w:p>
-      <w:r>
-        <w:t xml:space="preserve"> transaction and its compensating transaction before executing an end-transaction sys-</w:t>
-      </w:r>
-    </w:p>
-    <w:p>
-      <w:r>
-        <w:t xml:space="preserve"> </w:t>
-      </w:r>
-      <w:proofErr w:type="spellStart"/>
-      <w:r>
-        <w:t>tem</w:t>
-      </w:r>
-      <w:proofErr w:type="spellEnd"/>
-      <w:r>
-        <w:t xml:space="preserve"> </w:t>
-      </w:r>
-      <w:proofErr w:type="gramStart"/>
-      <w:r>
-        <w:t>call( to</w:t>
-      </w:r>
-      <w:proofErr w:type="gramEnd"/>
-      <w:r>
-        <w:t xml:space="preserve"> be processed by the TEC).</w:t>
-      </w:r>
-    </w:p>
-    <w:p>
-      <w:r>
-        <w:t xml:space="preserve"> The commands to store saga </w:t>
-      </w:r>
-      <w:proofErr w:type="gramStart"/>
-      <w:r>
-        <w:t>information(</w:t>
-      </w:r>
-      <w:proofErr w:type="gramEnd"/>
-      <w:r>
-        <w:t>except save-point)in the database must</w:t>
-      </w:r>
-    </w:p>
-    <w:p>
-      <w:r>
-        <w:t xml:space="preserve"> always be performed within a transaction else the information may be lost in a crash</w:t>
-      </w:r>
-    </w:p>
-    <w:p>
-      <w:r>
-        <w:t xml:space="preserve"> Thus, the saga subroutines must keep track of whether the saga is currently executing</w:t>
-      </w:r>
-    </w:p>
-    <w:p>
-      <w:r>
-        <w:t xml:space="preserve"> a transaction or not. This can easily be achieved if the begin-transaction subroutine</w:t>
-      </w:r>
-    </w:p>
-    <w:p>
-      <w:r>
-        <w:t xml:space="preserve"> sets a flag that is reset by the end-transaction one. All database storage actions would</w:t>
-      </w:r>
-    </w:p>
-    <w:p>
-      <w:r>
-        <w:t xml:space="preserve"> be disallowed if the flag is not set. Note that the subroutine approach only works if the</w:t>
-      </w:r>
-    </w:p>
-    <w:p>
-      <w:r>
-        <w:t xml:space="preserve"> application code never makes system calls on its own. For instance, if a transaction is</w:t>
-      </w:r>
-    </w:p>
-    <w:p>
-      <w:r>
-        <w:lastRenderedPageBreak/>
-        <w:t xml:space="preserve"> terminated by an end-transaction system call (and not a subroutine call), then the com-</w:t>
-      </w:r>
-    </w:p>
-    <w:p>
-      <w:r>
-        <w:t xml:space="preserve"> </w:t>
-      </w:r>
-      <w:proofErr w:type="spellStart"/>
-      <w:r>
-        <w:t>pensating</w:t>
-      </w:r>
-      <w:proofErr w:type="spellEnd"/>
-      <w:r>
-        <w:t xml:space="preserve"> information will not be recorded and the transaction flag will not be reset.</w:t>
-      </w:r>
-    </w:p>
-    <w:p>
-      <w:r>
-        <w:t xml:space="preserve"> Second, a special process must exist to implement the rest of the SEC functions.</w:t>
-      </w:r>
-    </w:p>
-    <w:p>
-      <w:r>
-        <w:t xml:space="preserve"> This process, the saga </w:t>
-      </w:r>
-      <w:proofErr w:type="gramStart"/>
-      <w:r>
-        <w:t>daemon(</w:t>
-      </w:r>
-      <w:proofErr w:type="gramEnd"/>
-      <w:r>
-        <w:t>SD) would always be active. It would be restarted after</w:t>
-      </w:r>
-    </w:p>
-    <w:p>
-      <w:r>
-        <w:t xml:space="preserve"> a crash by the operating system. After a crash it would scan the saga tables to dis-</w:t>
-      </w:r>
-    </w:p>
-    <w:p>
-      <w:r>
-        <w:t xml:space="preserve"> cover the status of pending sagas. This scan would be performed by submitting a data-</w:t>
-      </w:r>
-    </w:p>
-    <w:p>
-      <w:r>
-        <w:t xml:space="preserve"> base transaction. The TEC will only execute this transaction after transaction</w:t>
-      </w:r>
-    </w:p>
-    <w:p>
-      <w:r>
-        <w:t xml:space="preserve"> recovery is complete; hence the SD will read consistent data. Once the SD knows the</w:t>
-      </w:r>
-    </w:p>
-    <w:p>
-      <w:r>
-        <w:t xml:space="preserve"> status of the pending sagas, it issues the necessary compensating or normal </w:t>
-      </w:r>
-      <w:proofErr w:type="spellStart"/>
-      <w:r>
-        <w:t>transac</w:t>
-      </w:r>
-      <w:proofErr w:type="spellEnd"/>
-      <w:r>
-        <w:t>-</w:t>
-      </w:r>
-    </w:p>
-    <w:p>
-      <w:r>
-        <w:t xml:space="preserve"> </w:t>
-      </w:r>
-      <w:proofErr w:type="spellStart"/>
-      <w:r>
-        <w:t>tions</w:t>
-      </w:r>
-      <w:proofErr w:type="spellEnd"/>
-      <w:r>
-        <w:t>, just as the SEC would have after recovery. Care must be taken not to interfere</w:t>
-      </w:r>
-    </w:p>
-    <w:p>
-      <w:r>
-        <w:t xml:space="preserve"> with sagas that started right after the crash, but before the SD submitted its database</w:t>
-      </w:r>
-    </w:p>
-    <w:p>
-      <w:r>
-        <w:t xml:space="preserve"> query.</w:t>
-      </w:r>
-    </w:p>
-    <w:p>
-      <w:r>
-        <w:t>-12-</w:t>
-      </w:r>
-    </w:p>
-    <w:p>
-      <w:r>
-        <w:t xml:space="preserve"> After the TEC aborts a </w:t>
-      </w:r>
-      <w:proofErr w:type="gramStart"/>
-      <w:r>
-        <w:t>transaction(</w:t>
-      </w:r>
-      <w:proofErr w:type="gramEnd"/>
-      <w:r>
-        <w:t>e-g, because of a deadlock or a user initiated</w:t>
-      </w:r>
-    </w:p>
-    <w:p>
-      <w:r>
-        <w:t xml:space="preserve"> abort), it may simply kill the process that initiated the transaction. In a conventional</w:t>
-      </w:r>
-    </w:p>
-    <w:p>
-      <w:r>
-        <w:t xml:space="preserve"> system this may be fine, but with sagas this leaves the saga unfinished. If the TEC can-</w:t>
-      </w:r>
-    </w:p>
-    <w:p>
-      <w:r>
-        <w:t xml:space="preserve"> not signal the SD when this occurs, then the SD will have to periodically scan the saga</w:t>
-      </w:r>
-    </w:p>
-    <w:p>
-      <w:r>
-        <w:t xml:space="preserve"> table searching for such a situation. If found, the corrective action is immediately</w:t>
-      </w:r>
-    </w:p>
-    <w:p>
-      <w:r>
-        <w:t xml:space="preserve"> taken.</w:t>
-      </w:r>
-    </w:p>
-    <w:p>
-      <w:r>
-        <w:t xml:space="preserve"> A running saga can also directly request services from the SD. For instance, to</w:t>
-      </w:r>
-    </w:p>
-    <w:p>
-      <w:r>
-        <w:t xml:space="preserve"> perform an abort-saga, the abort-saga subroutine sends the request to the SD </w:t>
-      </w:r>
-      <w:r>
-        <w:lastRenderedPageBreak/>
-        <w:t>and then</w:t>
-      </w:r>
-    </w:p>
-    <w:p>
-      <w:r>
-        <w:t xml:space="preserve"> (if necessary) executes an abort-transaction.</w:t>
-      </w:r>
-    </w:p>
-    <w:p>
-      <w:r>
-        <w:t xml:space="preserve"> 8. PARALLEL SAGAS</w:t>
-      </w:r>
-    </w:p>
-    <w:p>
-      <w:r>
-        <w:t xml:space="preserve"> Our model for sequential transaction execution within a saga can be extended to</w:t>
-      </w:r>
-    </w:p>
-    <w:p>
-      <w:r>
-        <w:t xml:space="preserve"> include parallel transactions. This could be useful in an application where the </w:t>
-      </w:r>
-      <w:proofErr w:type="spellStart"/>
-      <w:r>
-        <w:t>transac</w:t>
-      </w:r>
-      <w:proofErr w:type="spellEnd"/>
-      <w:r>
-        <w:t>-</w:t>
-      </w:r>
-    </w:p>
-    <w:p>
-      <w:r>
-        <w:t xml:space="preserve"> </w:t>
-      </w:r>
-      <w:proofErr w:type="spellStart"/>
-      <w:r>
-        <w:t>tions</w:t>
-      </w:r>
-      <w:proofErr w:type="spellEnd"/>
-      <w:r>
-        <w:t xml:space="preserve"> of a saga are naturally executed concurrently. For example, when processing a</w:t>
-      </w:r>
-    </w:p>
-    <w:p>
-      <w:r>
-        <w:t xml:space="preserve"> purchase order, it may be best to generate the shipping order and update accounts</w:t>
-      </w:r>
-    </w:p>
-    <w:p>
-      <w:r>
-        <w:t xml:space="preserve"> receivable at the same time.</w:t>
-      </w:r>
-    </w:p>
-    <w:p>
-      <w:r>
-        <w:t xml:space="preserve"> We will assume that a saga </w:t>
-      </w:r>
-      <w:proofErr w:type="gramStart"/>
-      <w:r>
-        <w:t>process(</w:t>
-      </w:r>
-      <w:proofErr w:type="gramEnd"/>
-      <w:r>
-        <w:t>the parent) can create new processes(</w:t>
-      </w:r>
-      <w:proofErr w:type="spellStart"/>
-      <w:r>
-        <w:t>chil</w:t>
-      </w:r>
-      <w:proofErr w:type="spellEnd"/>
-      <w:r>
-        <w:t>-</w:t>
-      </w:r>
-    </w:p>
-    <w:p>
-      <w:r>
-        <w:t xml:space="preserve"> </w:t>
-      </w:r>
-      <w:proofErr w:type="spellStart"/>
-      <w:proofErr w:type="gramStart"/>
-      <w:r>
-        <w:t>dren</w:t>
-      </w:r>
-      <w:proofErr w:type="spellEnd"/>
-      <w:r>
-        <w:t>)with</w:t>
-      </w:r>
-      <w:proofErr w:type="gramEnd"/>
-      <w:r>
-        <w:t xml:space="preserve"> which it will run in parallel, with a request similar to a fork request in</w:t>
-      </w:r>
-    </w:p>
-    <w:p>
-      <w:r>
-        <w:t xml:space="preserve"> UNIX. The system may also provide a join capability to combine processes within a</w:t>
-      </w:r>
-    </w:p>
-    <w:p>
-      <w:r>
-        <w:t xml:space="preserve"> saga.</w:t>
-      </w:r>
-    </w:p>
-    <w:p>
-      <w:r>
-        <w:t xml:space="preserve"> Backward crash recovery for parallel sagas is similar to that for sequential sagas.</w:t>
-      </w:r>
-    </w:p>
-    <w:p>
-      <w:r>
-        <w:t xml:space="preserve"> Within each process of the parallel saga, transactions are compensated for (or undone)</w:t>
-      </w:r>
-    </w:p>
-    <w:p>
-      <w:r>
-        <w:t xml:space="preserve"> in reverse order just as with sequential sagas. In </w:t>
-      </w:r>
-      <w:proofErr w:type="gramStart"/>
-      <w:r>
-        <w:t>addition</w:t>
-      </w:r>
-      <w:proofErr w:type="gramEnd"/>
-      <w:r>
-        <w:t xml:space="preserve"> all compensations in a child</w:t>
-      </w:r>
-    </w:p>
-    <w:p>
-      <w:r>
-        <w:t xml:space="preserve"> process must occur before any compensations for transactions in the parent that were</w:t>
-      </w:r>
-    </w:p>
-    <w:p>
-      <w:r>
-        <w:t xml:space="preserve"> executed before the child was created (forked. (Note that only transaction execution</w:t>
-      </w:r>
-    </w:p>
-    <w:p>
-      <w:r>
-        <w:t xml:space="preserve"> order within a process and fork and join information constrain the order of </w:t>
-      </w:r>
-      <w:proofErr w:type="spellStart"/>
-      <w:r>
-        <w:t>compensa</w:t>
-      </w:r>
-      <w:proofErr w:type="spellEnd"/>
-      <w:r>
-        <w:t>-</w:t>
-      </w:r>
-    </w:p>
-    <w:p>
-      <w:r>
-        <w:t xml:space="preserve"> </w:t>
-      </w:r>
-      <w:proofErr w:type="spellStart"/>
-      <w:r>
-        <w:t>tion</w:t>
-      </w:r>
-      <w:proofErr w:type="spellEnd"/>
-      <w:r>
-        <w:t xml:space="preserve">. If </w:t>
-      </w:r>
-      <w:proofErr w:type="spellStart"/>
-      <w:r>
-        <w:t>Ti</w:t>
-      </w:r>
-      <w:proofErr w:type="spellEnd"/>
-      <w:r>
-        <w:t xml:space="preserve"> and T2 have executed in parallel processes and T2 has read data written by</w:t>
-      </w:r>
-    </w:p>
-    <w:p>
-      <w:r>
-        <w:t xml:space="preserve"> T1, compensating for </w:t>
-      </w:r>
-      <w:proofErr w:type="spellStart"/>
-      <w:r>
-        <w:t>Ti</w:t>
-      </w:r>
-      <w:proofErr w:type="spellEnd"/>
-      <w:r>
-        <w:t xml:space="preserve"> does not force us to compensate for T2 first.</w:t>
-      </w:r>
-    </w:p>
-    <w:p>
-      <w:r>
-        <w:t xml:space="preserve"> Unlike backward crash recovery, backward recovery from a saga failure is more</w:t>
-      </w:r>
-    </w:p>
-    <w:p>
-      <w:r>
-        <w:t xml:space="preserve"> complicated with parallel sagas because the saga may consist of several </w:t>
-      </w:r>
-      <w:r>
-        <w:lastRenderedPageBreak/>
-        <w:t>processes, all of</w:t>
-      </w:r>
-    </w:p>
-    <w:p>
-      <w:r>
-        <w:t xml:space="preserve"> which must be terminated. For this, it is convenient to route all process fork and join</w:t>
-      </w:r>
-    </w:p>
-    <w:p>
-      <w:r>
-        <w:t xml:space="preserve"> operations through the SEC so it can keep track of the process structure of the saga.</w:t>
-      </w:r>
-    </w:p>
-    <w:p>
-      <w:r>
-        <w:t xml:space="preserve"> When one of the saga processes requests an abort-saga, the SEC kills all processes</w:t>
-      </w:r>
-    </w:p>
-    <w:p>
-      <w:r>
-        <w:t xml:space="preserve"> involved in the saga. It then aborts all pending transactions and compensates all com-</w:t>
-      </w:r>
-    </w:p>
-    <w:p>
-      <w:r>
-        <w:t xml:space="preserve"> mitted ones.</w:t>
-      </w:r>
-    </w:p>
-    <w:p>
-      <w:r>
-        <w:t>-13-</w:t>
-      </w:r>
-    </w:p>
-    <w:p>
-      <w:r>
-        <w:t xml:space="preserve"> Forward recovery is even more complicated due to the possibility of inconsistent??</w:t>
-      </w:r>
-    </w:p>
-    <w:p>
-      <w:r>
-        <w:t xml:space="preserve"> save-points. To illustrate, consider the saga of Figure 8.1. Each box represents a pro-</w:t>
-      </w:r>
-    </w:p>
-    <w:p>
-      <w:r>
-        <w:t xml:space="preserve"> </w:t>
-      </w:r>
-      <w:proofErr w:type="spellStart"/>
-      <w:r>
-        <w:t>cess</w:t>
-      </w:r>
-      <w:proofErr w:type="spellEnd"/>
-      <w:r>
-        <w:t>; within each box is the sequence of transactions and save-points(</w:t>
-      </w:r>
-      <w:proofErr w:type="spellStart"/>
-      <w:r>
-        <w:t>sp</w:t>
-      </w:r>
-      <w:proofErr w:type="spellEnd"/>
-      <w:r>
-        <w:t>)executed by</w:t>
-      </w:r>
-    </w:p>
-    <w:p>
-      <w:r>
-        <w:t xml:space="preserve"> the process. The lower process was forked after T, committed. Suppose that T3 and</w:t>
-      </w:r>
-    </w:p>
-    <w:p>
-      <w:r>
-        <w:t xml:space="preserve"> </w:t>
-      </w:r>
-      <w:proofErr w:type="spellStart"/>
-      <w:r>
-        <w:t>Ts</w:t>
-      </w:r>
-      <w:proofErr w:type="spellEnd"/>
-      <w:r>
-        <w:t xml:space="preserve"> are the currently executing transactions and that save-points were executed before</w:t>
-      </w:r>
-    </w:p>
-    <w:p>
-      <w:r>
-        <w:t xml:space="preserve"> </w:t>
-      </w:r>
-      <w:proofErr w:type="spellStart"/>
-      <w:r>
-        <w:t>Ti</w:t>
-      </w:r>
-      <w:proofErr w:type="spellEnd"/>
-      <w:r>
-        <w:t xml:space="preserve"> and </w:t>
-      </w:r>
-      <w:proofErr w:type="spellStart"/>
-      <w:r>
-        <w:t>Ts</w:t>
-      </w:r>
-      <w:proofErr w:type="spellEnd"/>
-      <w:r>
-        <w:t>.</w:t>
-      </w:r>
-    </w:p>
-    <w:p>
-      <w:r>
-        <w:t>-----------------</w:t>
-      </w:r>
-    </w:p>
-    <w:p>
-      <w:r>
-        <w:t>lo--&gt;</w:t>
-      </w:r>
-      <w:proofErr w:type="spellStart"/>
-      <w:r>
-        <w:t>sp</w:t>
-      </w:r>
-      <w:proofErr w:type="spellEnd"/>
-      <w:r>
-        <w:t>--&gt;T1--&gt;T2--&gt;T3</w:t>
-      </w:r>
-    </w:p>
-    <w:p>
-      <w:r>
-        <w:t>----------</w:t>
-      </w:r>
-    </w:p>
-    <w:p>
-      <w:r>
-        <w:t>----&gt;t4--&gt;</w:t>
-      </w:r>
-      <w:proofErr w:type="spellStart"/>
-      <w:r>
-        <w:t>sp</w:t>
-      </w:r>
-      <w:proofErr w:type="spellEnd"/>
-      <w:r>
-        <w:t>--&gt;T5</w:t>
-      </w:r>
-    </w:p>
-    <w:p>
-      <w:r>
-        <w:t>-------</w:t>
-      </w:r>
-    </w:p>
-    <w:p>
-      <w:r>
-        <w:t xml:space="preserve"> Figure 8.1</w:t>
-      </w:r>
-    </w:p>
-    <w:p>
-      <w:r>
-        <w:t xml:space="preserve"> At this point the system fails. The top process will have to be restarted before </w:t>
-      </w:r>
-      <w:proofErr w:type="spellStart"/>
-      <w:r>
-        <w:t>Ti</w:t>
-      </w:r>
-      <w:proofErr w:type="spellEnd"/>
-      <w:r>
-        <w:t>.</w:t>
-      </w:r>
-    </w:p>
-    <w:p>
-      <w:r>
-        <w:t xml:space="preserve"> Therefore, the save-point made by the second process is not useful. It depends on the</w:t>
-      </w:r>
-    </w:p>
-    <w:p>
-      <w:r>
-        <w:t xml:space="preserve"> execution of </w:t>
-      </w:r>
-      <w:proofErr w:type="spellStart"/>
-      <w:r>
-        <w:t>Ti</w:t>
-      </w:r>
-      <w:proofErr w:type="spellEnd"/>
-      <w:r>
-        <w:t xml:space="preserve"> which is being compensated for.</w:t>
-      </w:r>
-    </w:p>
-    <w:p>
-      <w:r>
-        <w:t xml:space="preserve"> This problem is known as cascading roll backs. </w:t>
-      </w:r>
-      <w:proofErr w:type="gramStart"/>
-      <w:r>
-        <w:t>It</w:t>
-      </w:r>
-      <w:proofErr w:type="gramEnd"/>
-      <w:r>
-        <w:t xml:space="preserve"> problem has been analyzed in </w:t>
-      </w:r>
-      <w:r>
-        <w:lastRenderedPageBreak/>
-        <w:t>a</w:t>
-      </w:r>
-    </w:p>
-    <w:p>
-      <w:r>
-        <w:t xml:space="preserve"> scenario where processes communicate via messages Rand78a]. There it is possible to</w:t>
-      </w:r>
-    </w:p>
-    <w:p>
-      <w:r>
-        <w:t xml:space="preserve"> analyze save-point dependencies to arrive at a consistent set of save-points (if it exists).</w:t>
-      </w:r>
-    </w:p>
-    <w:p>
-      <w:r>
-        <w:t xml:space="preserve"> The consistent set can then be used to restart the processes. With parallel sagas, the</w:t>
-      </w:r>
-    </w:p>
-    <w:p>
-      <w:r>
-        <w:t xml:space="preserve"> situation is even simpler since save-point dependencies arise only through forks and</w:t>
-      </w:r>
-    </w:p>
-    <w:p>
-      <w:r>
-        <w:t xml:space="preserve"> joins, and transaction and save-point order within a process.</w:t>
-      </w:r>
-    </w:p>
-    <w:p>
-      <w:r>
-        <w:t xml:space="preserve"> To arrive at a consistent set of sa.ve-points the SEC must again be informed of</w:t>
-      </w:r>
-    </w:p>
-    <w:p>
-      <w:r>
-        <w:t xml:space="preserve"> process forking and joining. The information must be stored on the log and analyzed at</w:t>
-      </w:r>
-    </w:p>
-    <w:p>
-      <w:r>
-        <w:t xml:space="preserve"> recovery time. The SEC chooses the latest save-point within each process of the saga</w:t>
-      </w:r>
-    </w:p>
-    <w:p>
-      <w:r>
-        <w:t xml:space="preserve"> such that no earlier transaction has been compensated for. (A transaction is earlier</w:t>
-      </w:r>
-    </w:p>
-    <w:p>
-      <w:r>
-        <w:t xml:space="preserve"> than a save-point if it would have to be compensated for after a transaction that had</w:t>
-      </w:r>
-    </w:p>
-    <w:p>
-      <w:r>
-        <w:t xml:space="preserve"> executed in place of that save-point). If there is no such save-point in a process, that</w:t>
-      </w:r>
-    </w:p>
-    <w:p>
-      <w:r>
-        <w:t xml:space="preserve"> entire process must be rolled back. For those processes with save-points, the necessary</w:t>
-      </w:r>
-    </w:p>
-    <w:p>
-      <w:r>
-        <w:t xml:space="preserve"> backward recoveries can be </w:t>
-      </w:r>
-      <w:proofErr w:type="gramStart"/>
-      <w:r>
-        <w:t>conducted</w:t>
-      </w:r>
-      <w:proofErr w:type="gramEnd"/>
-      <w:r>
-        <w:t xml:space="preserve"> and the processes restarted.</w:t>
-      </w:r>
-    </w:p>
-    <w:p>
-      <w:r>
-        <w:t>-14-</w:t>
-      </w:r>
-    </w:p>
-    <w:p>
-      <w:r>
-        <w:t xml:space="preserve"> 9. DESIGNING SAGAS</w:t>
-      </w:r>
-    </w:p>
-    <w:p>
-      <w:r>
-        <w:t xml:space="preserve"> The saga processing mechanisms we have described will only be of use if </w:t>
-      </w:r>
-      <w:proofErr w:type="spellStart"/>
-      <w:r>
-        <w:t>applica</w:t>
-      </w:r>
-      <w:proofErr w:type="spellEnd"/>
-      <w:r>
-        <w:t>-</w:t>
-      </w:r>
-    </w:p>
-    <w:p>
-      <w:r>
-        <w:t xml:space="preserve"> </w:t>
-      </w:r>
-      <w:proofErr w:type="spellStart"/>
-      <w:r>
-        <w:t>tion</w:t>
-      </w:r>
-      <w:proofErr w:type="spellEnd"/>
-      <w:r>
-        <w:t xml:space="preserve"> programmers write their LLTs as sagas. </w:t>
-      </w:r>
-      <w:proofErr w:type="gramStart"/>
-      <w:r>
-        <w:t>Thus</w:t>
-      </w:r>
-      <w:proofErr w:type="gramEnd"/>
-      <w:r>
-        <w:t xml:space="preserve"> the following questions immediately</w:t>
-      </w:r>
-    </w:p>
-    <w:p>
-      <w:r>
-        <w:t xml:space="preserve"> arise: How can a programmer know if a given LLT can be safely broken up into a</w:t>
-      </w:r>
-    </w:p>
-    <w:p>
-      <w:r>
-        <w:t xml:space="preserve"> sequence of transactions? How does the programmer select the break points? </w:t>
-      </w:r>
-      <w:r>
-        <w:lastRenderedPageBreak/>
-        <w:t>How</w:t>
-      </w:r>
-    </w:p>
-    <w:p>
-      <w:r>
-        <w:t xml:space="preserve"> difficult is it to write compensating </w:t>
-      </w:r>
-      <w:proofErr w:type="spellStart"/>
-      <w:proofErr w:type="gramStart"/>
-      <w:r>
-        <w:t>transactions?In</w:t>
-      </w:r>
-      <w:proofErr w:type="spellEnd"/>
-      <w:proofErr w:type="gramEnd"/>
-      <w:r>
-        <w:t xml:space="preserve"> this section we will address some</w:t>
-      </w:r>
-    </w:p>
-    <w:p>
-      <w:r>
-        <w:t xml:space="preserve"> of these issues.</w:t>
-      </w:r>
-    </w:p>
-    <w:p>
-      <w:r>
-        <w:t xml:space="preserve"> To identify potential sub-transactions within </w:t>
-      </w:r>
-      <w:proofErr w:type="gramStart"/>
-      <w:r>
-        <w:t>a</w:t>
-      </w:r>
-      <w:proofErr w:type="gramEnd"/>
-      <w:r>
-        <w:t xml:space="preserve"> LLT, one must search for natural</w:t>
-      </w:r>
-    </w:p>
-    <w:p>
-      <w:r>
-        <w:t xml:space="preserve"> divisions of the work being performed. In many cases, the LLT models a series of real</w:t>
-      </w:r>
-    </w:p>
-    <w:p>
-      <w:r>
-        <w:t xml:space="preserve"> world actions, and each of these actions is a candidate for a saga </w:t>
-      </w:r>
-      <w:proofErr w:type="spellStart"/>
-      <w:proofErr w:type="gramStart"/>
-      <w:r>
-        <w:t>transaction.For</w:t>
-      </w:r>
-      <w:proofErr w:type="spellEnd"/>
-      <w:proofErr w:type="gramEnd"/>
-    </w:p>
-    <w:p>
-      <w:r>
-        <w:t xml:space="preserve"> example, when a university student graduates several actions must be performed before</w:t>
-      </w:r>
-    </w:p>
-    <w:p>
-      <w:r>
-        <w:t xml:space="preserve"> his or her diploma can be issued: the library must check that no book are out, the con-</w:t>
-      </w:r>
-    </w:p>
-    <w:p>
-      <w:r>
-        <w:t xml:space="preserve"> </w:t>
-      </w:r>
-      <w:proofErr w:type="spellStart"/>
-      <w:r>
-        <w:t>troller</w:t>
-      </w:r>
-      <w:proofErr w:type="spellEnd"/>
-      <w:r>
-        <w:t xml:space="preserve"> must check that all housing bills and tuition bills are checked; the students new</w:t>
-      </w:r>
-    </w:p>
-    <w:p>
-      <w:r>
-        <w:t xml:space="preserve"> address must be recorded; and so on. Clearly each of these </w:t>
-      </w:r>
-      <w:proofErr w:type="gramStart"/>
-      <w:r>
-        <w:t>real world</w:t>
-      </w:r>
-      <w:proofErr w:type="gramEnd"/>
-      <w:r>
-        <w:t xml:space="preserve"> actions can be</w:t>
-      </w:r>
-    </w:p>
-    <w:p>
-      <w:r>
-        <w:t xml:space="preserve"> modeled by a transaction.</w:t>
-      </w:r>
-    </w:p>
-    <w:p>
-      <w:r>
-        <w:t xml:space="preserve"> In other cases, it is the database itself that is naturally partitioned into relatively</w:t>
-      </w:r>
-    </w:p>
-    <w:p>
-      <w:r>
-        <w:t xml:space="preserve"> independent components, and the actions on each component can be grouped into a</w:t>
-      </w:r>
-    </w:p>
-    <w:p>
-      <w:r>
-        <w:t xml:space="preserve"> saga transaction. For example, consider the source code for a large operating system.</w:t>
-      </w:r>
-    </w:p>
-    <w:p>
-      <w:r>
-        <w:t xml:space="preserve"> Usually the operating system and its programs can be divided into components like the</w:t>
-      </w:r>
-    </w:p>
-    <w:p>
-      <w:r>
-        <w:t xml:space="preserve"> scheduler, the memory manager, the interrupt handlers, etc. </w:t>
-      </w:r>
-      <w:proofErr w:type="gramStart"/>
-      <w:r>
-        <w:t>A</w:t>
-      </w:r>
-      <w:proofErr w:type="gramEnd"/>
-      <w:r>
-        <w:t xml:space="preserve"> LLT to add a tracing</w:t>
-      </w:r>
-    </w:p>
-    <w:p>
-      <w:r>
-        <w:t xml:space="preserve"> facility to the operating system can be broken up so that each transaction adds the</w:t>
-      </w:r>
-    </w:p>
-    <w:p>
-      <w:r>
-        <w:t xml:space="preserve"> tracing code to one of the components. </w:t>
-      </w:r>
-      <w:proofErr w:type="gramStart"/>
-      <w:r>
-        <w:t>Similarly</w:t>
-      </w:r>
-      <w:proofErr w:type="gramEnd"/>
-      <w:r>
-        <w:t xml:space="preserve"> if the data on employees can be split</w:t>
-      </w:r>
-    </w:p>
-    <w:p>
-      <w:r>
-        <w:t xml:space="preserve"> by plant location, then a </w:t>
-      </w:r>
-      <w:proofErr w:type="spellStart"/>
-      <w:r>
-        <w:t>Ll</w:t>
-      </w:r>
-      <w:proofErr w:type="spellEnd"/>
-      <w:r>
-        <w:t xml:space="preserve"> to give a cost-of-living raise to all employees can be bro-</w:t>
-      </w:r>
-    </w:p>
-    <w:p>
-      <w:r>
-        <w:t xml:space="preserve"> ken up by plant location.</w:t>
-      </w:r>
-    </w:p>
-    <w:p>
-      <w:r>
-        <w:lastRenderedPageBreak/>
-        <w:t xml:space="preserve"> Designing compensating transactions for LLTs is a difficult problem in general.</w:t>
-      </w:r>
-    </w:p>
-    <w:p>
-      <w:r>
-        <w:t xml:space="preserve"> </w:t>
-      </w:r>
-      <w:proofErr w:type="spellStart"/>
-      <w:r>
-        <w:t>tion</w:t>
-      </w:r>
-      <w:proofErr w:type="spellEnd"/>
-      <w:r>
-        <w:t>.</w:t>
-      </w:r>
-    </w:p>
-    <w:p>
-      <w:r>
-        <w:t xml:space="preserve"> (For instance, if a transaction fires a missile, it may not be possible to undo this action.</w:t>
-      </w:r>
-    </w:p>
-    <w:p>
-      <w:r>
-        <w:t xml:space="preserve"> However, for many practical applications it may be as simple (or difficult) as writing</w:t>
-      </w:r>
-    </w:p>
-    <w:p>
-      <w:r>
-        <w:t xml:space="preserve"> the transactions themselves. In fact, Gray notes in [Gray8la] that, transactions often</w:t>
-      </w:r>
-    </w:p>
-    <w:p>
-      <w:r>
-        <w:t xml:space="preserve"> have corresponding compensating transactions within the application transaction set.</w:t>
-      </w:r>
-    </w:p>
-    <w:p>
-      <w:r>
-        <w:t xml:space="preserve"> This is especially true when the transaction models a </w:t>
-      </w:r>
-      <w:proofErr w:type="gramStart"/>
-      <w:r>
-        <w:t>real world</w:t>
-      </w:r>
-      <w:proofErr w:type="gramEnd"/>
-      <w:r>
-        <w:t xml:space="preserve"> action that can be</w:t>
-      </w:r>
-    </w:p>
-    <w:p>
-      <w:r>
-        <w:t xml:space="preserve"> undone, like reserving a rental car or issuing a shipping order. In such cases, writing</w:t>
-      </w:r>
-    </w:p>
-    <w:p>
-      <w:r>
-        <w:t xml:space="preserve"> either a compensating or a normal transaction is very similar: the programmer must</w:t>
-      </w:r>
-    </w:p>
-    <w:p>
-      <w:r>
-        <w:t xml:space="preserve"> write code that performs the action and preserves the database consistency constraints.</w:t>
-      </w:r>
-    </w:p>
-    <w:p>
-      <w:r>
-        <w:t xml:space="preserve"> It may even be possible to compensate for actions that are harder to undo, like</w:t>
-      </w:r>
-    </w:p>
-    <w:p>
-      <w:r>
-        <w:t xml:space="preserve"> sending a letter or printing a check. For example, to compensate for the letter, send a</w:t>
-      </w:r>
-    </w:p>
-    <w:p>
-      <w:r>
-        <w:t>-15-</w:t>
-      </w:r>
-    </w:p>
-    <w:p>
-      <w:r>
-        <w:t xml:space="preserve"> second letter explaining the problem. To compensate for the check, send a stop-</w:t>
-      </w:r>
-    </w:p>
-    <w:p>
-      <w:r>
-        <w:t xml:space="preserve"> payment message to the bank. Of course, it would be desirable not to have to </w:t>
-      </w:r>
-      <w:proofErr w:type="spellStart"/>
-      <w:r>
-        <w:t>compen</w:t>
-      </w:r>
-      <w:proofErr w:type="spellEnd"/>
-      <w:r>
-        <w:t>-</w:t>
-      </w:r>
-    </w:p>
-    <w:p>
-      <w:r>
-        <w:t xml:space="preserve"> sate for such actions. However, the price of running LLTs as regular transactions may</w:t>
-      </w:r>
-    </w:p>
-    <w:p>
-      <w:r>
-        <w:t xml:space="preserve"> be so high that one is forced to write sagas and their compensating transactions.</w:t>
-      </w:r>
-    </w:p>
-    <w:p>
-      <w:r>
-        <w:t xml:space="preserve"> Also recall that pure forward recovery does not require compensating transactions</w:t>
-      </w:r>
-    </w:p>
-    <w:p>
-      <w:r>
-        <w:t xml:space="preserve"> (see Section 5). </w:t>
-      </w:r>
-      <w:proofErr w:type="gramStart"/>
-      <w:r>
-        <w:t>So</w:t>
-      </w:r>
-      <w:proofErr w:type="gramEnd"/>
-      <w:r>
-        <w:t xml:space="preserve"> if compensating transactions are hard to write, then one has the</w:t>
-      </w:r>
-    </w:p>
-    <w:p>
-      <w:r>
-        <w:t xml:space="preserve"> choice of tailoring the application so that LLTs do not have </w:t>
-      </w:r>
-      <w:proofErr w:type="gramStart"/>
-      <w:r>
-        <w:t>user initiated</w:t>
-      </w:r>
-      <w:proofErr w:type="gramEnd"/>
-      <w:r>
-        <w:t xml:space="preserve"> aborts.</w:t>
-      </w:r>
-    </w:p>
-    <w:p>
-      <w:r>
-        <w:lastRenderedPageBreak/>
-        <w:t xml:space="preserve"> Without these aborts, pure forward recovery is </w:t>
-      </w:r>
-      <w:proofErr w:type="gramStart"/>
-      <w:r>
-        <w:t>feasible</w:t>
-      </w:r>
-      <w:proofErr w:type="gramEnd"/>
-      <w:r>
-        <w:t xml:space="preserve"> and compensation is never</w:t>
-      </w:r>
-    </w:p>
-    <w:p>
-      <w:r>
-        <w:t xml:space="preserve"> needed.</w:t>
-      </w:r>
-    </w:p>
-    <w:p>
-      <w:r>
-        <w:t xml:space="preserve"> As has become clear from our discussion, the structure of the database plays an</w:t>
-      </w:r>
-    </w:p>
-    <w:p>
-      <w:r>
-        <w:t xml:space="preserve"> important role in the design of sagas. Thus, it is best not to study each LLT in </w:t>
-      </w:r>
-      <w:proofErr w:type="spellStart"/>
-      <w:r>
-        <w:t>isola</w:t>
-      </w:r>
-      <w:proofErr w:type="spellEnd"/>
-      <w:r>
-        <w:t>-</w:t>
-      </w:r>
-    </w:p>
-    <w:p>
-      <w:r>
-        <w:t xml:space="preserve"> </w:t>
-      </w:r>
-      <w:proofErr w:type="spellStart"/>
-      <w:r>
-        <w:t>tion</w:t>
-      </w:r>
-      <w:proofErr w:type="spellEnd"/>
-      <w:r>
-        <w:t>, but to design the entire database with LLTs and sagas in mind. That is, if the</w:t>
-      </w:r>
-    </w:p>
-    <w:p>
-      <w:r>
-        <w:t xml:space="preserve"> database can be laid out into a set of loosely-coupled components (with few and simple</w:t>
-      </w:r>
-    </w:p>
-    <w:p>
-      <w:r>
-        <w:t xml:space="preserve"> inter-component consistency constraints, then it is likely that the LLT will naturally</w:t>
-      </w:r>
-    </w:p>
-    <w:p>
-      <w:r>
-        <w:t xml:space="preserve"> break up into sub-transactions that can be interleaved.</w:t>
-      </w:r>
-    </w:p>
-    <w:p>
-      <w:r>
-        <w:t xml:space="preserve"> Another technique that could be useful for converting LLTs into sagas involves</w:t>
-      </w:r>
-    </w:p>
-    <w:p>
-      <w:r>
-        <w:t xml:space="preserve"> storing the temporary data of an LLT in the database itself. To illustrate, consider a</w:t>
-      </w:r>
-    </w:p>
-    <w:p>
-      <w:r>
-        <w:t xml:space="preserve"> LLT L with three sub-transactions </w:t>
-      </w:r>
-      <w:proofErr w:type="spellStart"/>
-      <w:r>
-        <w:t>Ti</w:t>
-      </w:r>
-      <w:proofErr w:type="spellEnd"/>
-      <w:r>
-        <w:t xml:space="preserve">, T2, and T3. In </w:t>
-      </w:r>
-      <w:proofErr w:type="spellStart"/>
-      <w:r>
-        <w:t>Ti</w:t>
-      </w:r>
-      <w:proofErr w:type="spellEnd"/>
-      <w:r>
-        <w:t>, L performs some actions and</w:t>
-      </w:r>
-    </w:p>
-    <w:p>
-      <w:r>
-        <w:t xml:space="preserve"> then withdraws a certain amount of money from an account stored in the database.</w:t>
-      </w:r>
-    </w:p>
-    <w:p>
-      <w:r>
-        <w:t xml:space="preserve"> This amount is stored in a temporary, local variable until during T3 the funds are</w:t>
-      </w:r>
-    </w:p>
-    <w:p>
-      <w:r>
-        <w:t xml:space="preserve"> placed in some other account(s). After </w:t>
-      </w:r>
-      <w:proofErr w:type="spellStart"/>
-      <w:r>
-        <w:t>Ti</w:t>
-      </w:r>
-      <w:proofErr w:type="spellEnd"/>
-      <w:r>
-        <w:t xml:space="preserve"> completes, the database is left in an </w:t>
-      </w:r>
-      <w:proofErr w:type="spellStart"/>
-      <w:r>
-        <w:t>incon</w:t>
-      </w:r>
-      <w:proofErr w:type="spellEnd"/>
-      <w:r>
-        <w:t>-</w:t>
-      </w:r>
-    </w:p>
-    <w:p>
-      <w:r>
-        <w:t xml:space="preserve"> </w:t>
-      </w:r>
-      <w:proofErr w:type="spellStart"/>
-      <w:r>
-        <w:t>sistent</w:t>
-      </w:r>
-      <w:proofErr w:type="spellEnd"/>
-      <w:r>
-        <w:t xml:space="preserve"> state because some money is"missing,"</w:t>
-      </w:r>
-      <w:proofErr w:type="spellStart"/>
-      <w:proofErr w:type="gramStart"/>
-      <w:r>
-        <w:t>i.e</w:t>
-      </w:r>
-      <w:proofErr w:type="spellEnd"/>
-      <w:proofErr w:type="gramEnd"/>
-      <w:r>
-        <w:t>, it cannot be found in the database.</w:t>
-      </w:r>
-    </w:p>
-    <w:p>
-      <w:r>
-        <w:t xml:space="preserve"> Therefore, L cannot be run as a saga. If it were, a transaction that needed to see all</w:t>
-      </w:r>
-    </w:p>
-    <w:p>
-      <w:r>
-        <w:t xml:space="preserve"> the money (say an audit transaction) could run sometime between </w:t>
-      </w:r>
-      <w:proofErr w:type="spellStart"/>
-      <w:r>
-        <w:t>Ti</w:t>
-      </w:r>
-      <w:proofErr w:type="spellEnd"/>
-      <w:r>
-        <w:t xml:space="preserve"> and T3 and would</w:t>
-      </w:r>
-    </w:p>
-    <w:p>
-      <w:r>
-        <w:t xml:space="preserve"> not find all the funds, If L is run as a regular transaction, then the audit is delayed</w:t>
-      </w:r>
-    </w:p>
-    <w:p>
-      <w:r>
-        <w:t xml:space="preserve"> until L completes. This guarantees consistency but hurts performance.</w:t>
-      </w:r>
-    </w:p>
-    <w:p>
-      <w:r>
-        <w:t xml:space="preserve"> However, if instead of storing the missing money in local storage L stores it in the</w:t>
-      </w:r>
-    </w:p>
-    <w:p>
-      <w:r>
-        <w:t xml:space="preserve"> database, then the database would be consistent, and other transactions could </w:t>
-      </w:r>
-      <w:r>
-        <w:lastRenderedPageBreak/>
-        <w:t>be inter-</w:t>
-      </w:r>
-    </w:p>
-    <w:p>
-      <w:r>
-        <w:t xml:space="preserve"> leaved. To achieve </w:t>
-      </w:r>
-      <w:proofErr w:type="gramStart"/>
-      <w:r>
-        <w:t>this</w:t>
-      </w:r>
-      <w:proofErr w:type="gramEnd"/>
-      <w:r>
-        <w:t xml:space="preserve"> we must incorporate into the database schema the &lt; </w:t>
-      </w:r>
-      <w:proofErr w:type="spellStart"/>
-      <w:r>
-        <w:t>tem</w:t>
-      </w:r>
-      <w:proofErr w:type="spellEnd"/>
-      <w:r>
-        <w:t>-</w:t>
-      </w:r>
-    </w:p>
-    <w:p>
-      <w:r>
-        <w:t xml:space="preserve"> </w:t>
-      </w:r>
-      <w:proofErr w:type="spellStart"/>
-      <w:r>
-        <w:t>porary"storage</w:t>
-      </w:r>
-      <w:proofErr w:type="spellEnd"/>
-      <w:r>
-        <w:t xml:space="preserve"> (</w:t>
-      </w:r>
-      <w:proofErr w:type="spellStart"/>
-      <w:r>
-        <w:t>e.g</w:t>
-      </w:r>
-      <w:proofErr w:type="spellEnd"/>
-      <w:r>
-        <w:t>, we add a relation for funds in transit or for pending insurance</w:t>
-      </w:r>
-    </w:p>
-    <w:p>
-      <w:r>
-        <w:t xml:space="preserve"> claims). Also, transactions that need to see all the money must be aware of this new</w:t>
-      </w:r>
-    </w:p>
-    <w:p>
-      <w:r>
-        <w:t xml:space="preserve"> storage. Hence it is best if this storage is defined when the database is first designed</w:t>
-      </w:r>
-    </w:p>
-    <w:p>
-      <w:r>
-        <w:t xml:space="preserve"> and not added as an afterthought.</w:t>
-      </w:r>
-    </w:p>
-    <w:p>
-      <w:r>
-        <w:t xml:space="preserve"> Even if L had no T2 transaction, writing the missing funds in the database may be</w:t>
-      </w:r>
-    </w:p>
-    <w:p>
-      <w:r>
-        <w:t xml:space="preserve"> convenient. Notice that in this case L would release the locks on the temporary storage</w:t>
-      </w:r>
-    </w:p>
-    <w:p>
-      <w:r>
-        <w:t>16-</w:t>
-      </w:r>
-    </w:p>
-    <w:p>
-      <w:r>
-        <w:t xml:space="preserve"> after </w:t>
-      </w:r>
-      <w:proofErr w:type="spellStart"/>
-      <w:r>
-        <w:t>Ti</w:t>
-      </w:r>
-      <w:proofErr w:type="spellEnd"/>
-      <w:r>
-        <w:t>, only to immediately request them again in T3. This may add some overhead</w:t>
-      </w:r>
-    </w:p>
-    <w:p>
-      <w:r>
-        <w:t xml:space="preserve"> to L, but in return for </w:t>
-      </w:r>
-      <w:proofErr w:type="gramStart"/>
-      <w:r>
-        <w:t>this transactions</w:t>
-      </w:r>
-      <w:proofErr w:type="gramEnd"/>
-      <w:r>
-        <w:t xml:space="preserve"> that are waiting to see the funds will be able to</w:t>
-      </w:r>
-    </w:p>
-    <w:p>
-      <w:r>
-        <w:t xml:space="preserve"> proceed sooner, after T1. This is analogous to having a person with a huge </w:t>
-      </w:r>
-      <w:proofErr w:type="spellStart"/>
-      <w:r>
-        <w:t>photocoping</w:t>
-      </w:r>
-      <w:proofErr w:type="spellEnd"/>
-    </w:p>
-    <w:p>
-      <w:r>
-        <w:t xml:space="preserve"> job periodically step aside and let shorter jobs through. For this the coveted resources,</w:t>
-      </w:r>
-    </w:p>
-    <w:p>
-      <w:r>
-        <w:t xml:space="preserve"> i.e., the coping machine or the funds, must be temporarily released.</w:t>
-      </w:r>
-    </w:p>
-    <w:p>
-      <w:r>
-        <w:t xml:space="preserve"> We believe that what we have stated in terms of money and LLT L holds in gen-</w:t>
-      </w:r>
-    </w:p>
-    <w:p>
-      <w:r>
-        <w:t xml:space="preserve"> </w:t>
-      </w:r>
-      <w:proofErr w:type="spellStart"/>
-      <w:r>
-        <w:t>eral</w:t>
-      </w:r>
-      <w:proofErr w:type="spellEnd"/>
-      <w:r>
-        <w:t>. The database and the LLTs should be designed so that data passed from one</w:t>
-      </w:r>
-    </w:p>
-    <w:p>
-      <w:r>
-        <w:t xml:space="preserve"> sub-transaction to the next via local storage is minimized. This technique, together</w:t>
-      </w:r>
-    </w:p>
-    <w:p>
-      <w:r>
-        <w:t xml:space="preserve"> with a </w:t>
-      </w:r>
-      <w:proofErr w:type="spellStart"/>
-      <w:proofErr w:type="gramStart"/>
-      <w:r>
-        <w:t>well structured</w:t>
-      </w:r>
-      <w:proofErr w:type="spellEnd"/>
-      <w:proofErr w:type="gramEnd"/>
-      <w:r>
-        <w:t xml:space="preserve"> database, can make it possible to write LLT's as sagas.</w:t>
-      </w:r>
-    </w:p>
-    <w:p>
-      <w:r>
-        <w:t xml:space="preserve"> 10.CONCLUSIONS</w:t>
-      </w:r>
-    </w:p>
-    <w:p>
-      <w:r>
-        <w:t xml:space="preserve"> We have presented the notion of saga, a </w:t>
-      </w:r>
-      <w:proofErr w:type="gramStart"/>
-      <w:r>
-        <w:t>long lived</w:t>
-      </w:r>
-      <w:proofErr w:type="gramEnd"/>
-      <w:r>
-        <w:t xml:space="preserve"> transaction that can be broken</w:t>
-      </w:r>
-    </w:p>
-    <w:p>
-      <w:r>
-        <w:lastRenderedPageBreak/>
-        <w:t xml:space="preserve"> up into transactions, but still executed as a unit. Both the concept and its </w:t>
-      </w:r>
-      <w:proofErr w:type="spellStart"/>
-      <w:r>
-        <w:t>implementa</w:t>
-      </w:r>
-      <w:proofErr w:type="spellEnd"/>
-      <w:r>
-        <w:t>-</w:t>
-      </w:r>
-    </w:p>
-    <w:p>
-      <w:r>
-        <w:t xml:space="preserve"> </w:t>
-      </w:r>
-      <w:proofErr w:type="spellStart"/>
-      <w:r>
-        <w:t>tion</w:t>
-      </w:r>
-      <w:proofErr w:type="spellEnd"/>
-      <w:r>
-        <w:t xml:space="preserve"> are relatively simple, but in its simplicity lies its usefulness. We believe that a</w:t>
-      </w:r>
-    </w:p>
-    <w:p>
-      <w:r>
-        <w:t xml:space="preserve"> saga processing mechanism can be implemented with relatively little effort, either as</w:t>
-      </w:r>
-    </w:p>
-    <w:p>
-      <w:r>
-        <w:t xml:space="preserve"> part of the DBMS or as an added-on facility. The mechanism can then be used by the</w:t>
-      </w:r>
-    </w:p>
-    <w:p>
-      <w:r>
-        <w:t xml:space="preserve"> large number of LLTs that are sagas to improve performance significantly.</w:t>
-      </w:r>
-    </w:p>
-    <w:p>
-      <w:r>
-        <w:t xml:space="preserve"> ACKNOWLEDGMENTS</w:t>
-      </w:r>
-    </w:p>
-    <w:p>
-      <w:r>
-        <w:t xml:space="preserve"> Bruce Lindsay provided several useful suggestions including the name "saga.</w:t>
-      </w:r>
-    </w:p>
-    <w:p>
-      <w:r>
-        <w:t xml:space="preserve"> Rafael Alonso and Ricardo Cordon also contributed a number of ideas.</w:t>
-      </w:r>
-    </w:p>
-    <w:p>
-      <w:r>
-        <w:t xml:space="preserve"> This research was supported by the Defense Advanced Research Projects Agency</w:t>
-      </w:r>
-    </w:p>
-    <w:p>
-      <w:r>
-        <w:t xml:space="preserve"> of the Department of Defense and by the Office of Naval Research under Contracts</w:t>
-      </w:r>
-    </w:p>
-    <w:p>
-      <w:r>
-        <w:t xml:space="preserve"> Nos. NO0014-85-C-0456 and NOO014-85-K-0465 and by the National Science Foundation</w:t>
-      </w:r>
-    </w:p>
-    <w:p>
-      <w:r>
-        <w:t xml:space="preserve"> under Cooperative Agreement No. DCR-842094. The views and conclusions contained</w:t>
-      </w:r>
-    </w:p>
-    <w:p>
-      <w:r>
-        <w:t xml:space="preserve"> in this document are those of the authors and should not be interpreted as necessarily</w:t>
-      </w:r>
-    </w:p>
-    <w:p>
-      <w:r>
-        <w:t xml:space="preserve"> representing the official policies, either expressed or implied, of the Defense Advanced</w:t>
-      </w:r>
-    </w:p>
-    <w:p>
-      <w:r>
-        <w:t xml:space="preserve"> Research Projects Agency or the U.S. Government.</w:t>
-      </w:r>
-    </w:p>
-    <w:p>
-      <w:r>
-        <w:t xml:space="preserve"> REFERENCES</w:t>
-      </w:r>
-    </w:p>
-    <w:p>
-      <w:r>
-        <w:t xml:space="preserve"> References</w:t>
-      </w:r>
-    </w:p>
-    <w:p>
-      <w:r>
-        <w:t xml:space="preserve"> Ande81a.</w:t>
-      </w:r>
-    </w:p>
-    <w:p>
-      <w:r>
-        <w:t xml:space="preserve"> Anderson, T and P. A. Lee, Fault Tolerance, Principles and Practice, Prentice-Hall</w:t>
-      </w:r>
-    </w:p>
-    <w:p>
-      <w:r>
-        <w:t xml:space="preserve"> International, London, 1981</w:t>
-      </w:r>
-    </w:p>
-    <w:p>
-      <w:r>
-        <w:t>17-</w:t>
-      </w:r>
-    </w:p>
-    <w:p>
-      <w:r>
-        <w:t xml:space="preserve"> Date81a.</w:t>
-      </w:r>
-    </w:p>
-    <w:p>
-      <w:r>
-        <w:t xml:space="preserve"> </w:t>
-      </w:r>
-      <w:proofErr w:type="spellStart"/>
-      <w:proofErr w:type="gramStart"/>
-      <w:r>
-        <w:t>Date,C</w:t>
-      </w:r>
-      <w:proofErr w:type="spellEnd"/>
-      <w:r>
-        <w:t>.</w:t>
-      </w:r>
-      <w:proofErr w:type="gramEnd"/>
-      <w:r>
-        <w:t xml:space="preserve"> J., An Introduction to Database Systems,(</w:t>
-      </w:r>
-      <w:proofErr w:type="spellStart"/>
-      <w:r>
-        <w:t>Brd</w:t>
-      </w:r>
-      <w:proofErr w:type="spellEnd"/>
-      <w:r>
-        <w:t xml:space="preserve"> Edition), Addison-Wesley,</w:t>
-      </w:r>
-    </w:p>
-    <w:p>
-      <w:r>
-        <w:t xml:space="preserve"> </w:t>
-      </w:r>
-      <w:proofErr w:type="gramStart"/>
-      <w:r>
-        <w:t>Reading,MA</w:t>
-      </w:r>
-      <w:proofErr w:type="gramEnd"/>
-      <w:r>
-        <w:t>,1981</w:t>
-      </w:r>
-    </w:p>
-    <w:p>
-      <w:r>
-        <w:lastRenderedPageBreak/>
-        <w:t xml:space="preserve"> Garc83a.</w:t>
-      </w:r>
-    </w:p>
-    <w:p>
-      <w:r>
-        <w:t xml:space="preserve"> Garcia-Molina, Hector, "Using Semantic Knowledge for Transaction Processing in</w:t>
-      </w:r>
-    </w:p>
-    <w:p>
-      <w:r>
-        <w:t xml:space="preserve"> a Distributed Database, "ACM Transactions on Database Systems, </w:t>
-      </w:r>
-      <w:proofErr w:type="spellStart"/>
-      <w:r>
-        <w:t>vol</w:t>
-      </w:r>
-      <w:proofErr w:type="spellEnd"/>
-      <w:r>
-        <w:t xml:space="preserve"> 8, no. 2, pp.</w:t>
-      </w:r>
-    </w:p>
-    <w:p>
-      <w:r>
-        <w:t>186-</w:t>
-      </w:r>
-      <w:proofErr w:type="gramStart"/>
-      <w:r>
-        <w:t>213,June</w:t>
-      </w:r>
-      <w:proofErr w:type="gramEnd"/>
-      <w:r>
-        <w:t>1983</w:t>
-      </w:r>
-    </w:p>
-    <w:p>
-      <w:r>
-        <w:t xml:space="preserve"> Gray78a.</w:t>
-      </w:r>
-    </w:p>
-    <w:p>
-      <w:r>
-        <w:t xml:space="preserve"> Gray, Jim, "Notes on Data Base Operating </w:t>
-      </w:r>
-      <w:proofErr w:type="spellStart"/>
-      <w:proofErr w:type="gramStart"/>
-      <w:r>
-        <w:t>Systems,in</w:t>
-      </w:r>
-      <w:proofErr w:type="spellEnd"/>
-      <w:proofErr w:type="gramEnd"/>
-      <w:r>
-        <w:t xml:space="preserve"> Operating </w:t>
-      </w:r>
-      <w:proofErr w:type="spellStart"/>
-      <w:r>
-        <w:t>Systems:An</w:t>
-      </w:r>
-      <w:proofErr w:type="spellEnd"/>
-    </w:p>
-    <w:p>
-      <w:r>
-        <w:t xml:space="preserve"> Advanced Course, ed. G. </w:t>
-      </w:r>
-      <w:proofErr w:type="spellStart"/>
-      <w:r>
-        <w:t>Seegmuller</w:t>
-      </w:r>
-      <w:proofErr w:type="spellEnd"/>
-      <w:r>
-        <w:t>, pp. 393-481, Springer-Verlag, 1978.</w:t>
-      </w:r>
-    </w:p>
-    <w:p>
-      <w:r>
-        <w:t xml:space="preserve"> Gray81a.</w:t>
-      </w:r>
-    </w:p>
-    <w:p>
-      <w:r>
-        <w:t xml:space="preserve"> Gray, Jim, The Transaction Concept: Virtues and Limitations," Proceedings of</w:t>
-      </w:r>
-    </w:p>
-    <w:p>
-      <w:r>
-        <w:t xml:space="preserve"> the Seventh Int'l. Conference on Very Large Databases, pp. 144-154, IEEE, Cannes,</w:t>
-      </w:r>
-    </w:p>
-    <w:p>
-      <w:r>
-        <w:t xml:space="preserve"> France, </w:t>
-      </w:r>
-      <w:proofErr w:type="gramStart"/>
-      <w:r>
-        <w:t>Sept.,</w:t>
-      </w:r>
-      <w:proofErr w:type="gramEnd"/>
-      <w:r>
-        <w:t xml:space="preserve"> 1981.</w:t>
-      </w:r>
-    </w:p>
-    <w:p>
-      <w:r>
-        <w:t xml:space="preserve"> Gray81b.</w:t>
-      </w:r>
-    </w:p>
-    <w:p>
-      <w:r>
-        <w:t xml:space="preserve"> Gray, Jim, Pete Homan, Ron </w:t>
-      </w:r>
-      <w:proofErr w:type="spellStart"/>
-      <w:r>
-        <w:t>Obermarck</w:t>
-      </w:r>
-      <w:proofErr w:type="spellEnd"/>
-      <w:r>
-        <w:t xml:space="preserve">, and Hank </w:t>
-      </w:r>
-      <w:proofErr w:type="spellStart"/>
-      <w:r>
-        <w:t>Korth</w:t>
-      </w:r>
-      <w:proofErr w:type="spellEnd"/>
-      <w:r>
-        <w:t>, "A Straw Man</w:t>
-      </w:r>
-    </w:p>
-    <w:p>
-      <w:r>
-        <w:t xml:space="preserve"> Analysis of Probability of Waiting and Deadlock" IBM Research Report RJ3066</w:t>
-      </w:r>
-    </w:p>
-    <w:p>
-      <w:r>
-        <w:t xml:space="preserve"> (38112), IBM Research Laboratory, San Jose, California, </w:t>
-      </w:r>
-      <w:proofErr w:type="gramStart"/>
-      <w:r>
-        <w:t>Feb.,</w:t>
-      </w:r>
-      <w:proofErr w:type="gramEnd"/>
-      <w:r>
-        <w:t xml:space="preserve"> 1981.</w:t>
-      </w:r>
-    </w:p>
-    <w:p>
-      <w:r>
-        <w:t xml:space="preserve"> Hamm80a.</w:t>
-      </w:r>
-    </w:p>
-    <w:p>
-      <w:r>
-        <w:t xml:space="preserve"> Hammer, Michael and David Shipman, " Reliability Mechanisms for SDD-1: A Sys-</w:t>
-      </w:r>
-    </w:p>
-    <w:p>
-      <w:r>
-        <w:t xml:space="preserve"> </w:t>
-      </w:r>
-      <w:proofErr w:type="spellStart"/>
-      <w:r>
-        <w:t>tem</w:t>
-      </w:r>
-      <w:proofErr w:type="spellEnd"/>
-      <w:r>
-        <w:t xml:space="preserve"> for Distributed Databases, ACM Transactions on Database Systems, </w:t>
-      </w:r>
-      <w:proofErr w:type="spellStart"/>
-      <w:r>
-        <w:t>vol</w:t>
-      </w:r>
-      <w:proofErr w:type="spellEnd"/>
-      <w:r>
-        <w:t xml:space="preserve"> 5,</w:t>
-      </w:r>
-    </w:p>
-    <w:p>
-      <w:r>
-        <w:t xml:space="preserve"> Pp.431-466, </w:t>
-      </w:r>
-      <w:proofErr w:type="gramStart"/>
-      <w:r>
-        <w:t>December,</w:t>
-      </w:r>
-      <w:proofErr w:type="gramEnd"/>
-      <w:r>
-        <w:t xml:space="preserve"> 1980.</w:t>
-      </w:r>
-    </w:p>
-    <w:p>
-      <w:r>
-        <w:t xml:space="preserve"> Horn74a.</w:t>
-      </w:r>
-    </w:p>
-    <w:p>
-      <w:r>
-        <w:t xml:space="preserve"> Horning, J. </w:t>
-      </w:r>
-      <w:proofErr w:type="gramStart"/>
-      <w:r>
-        <w:t>J.,H.</w:t>
-      </w:r>
-      <w:proofErr w:type="gramEnd"/>
-      <w:r>
-        <w:t xml:space="preserve"> C. Lauer, P. M. </w:t>
-      </w:r>
-      <w:proofErr w:type="spellStart"/>
-      <w:r>
-        <w:t>Melliar</w:t>
-      </w:r>
-      <w:proofErr w:type="spellEnd"/>
-      <w:r>
-        <w:t>-Smith, and B. Randell, A Program</w:t>
-      </w:r>
-    </w:p>
-    <w:p>
-      <w:r>
-        <w:t xml:space="preserve"> Structure for Error Detection and Recovery, in Lecture Notes in Computer Sci-</w:t>
-      </w:r>
-    </w:p>
-    <w:p>
-      <w:r>
-        <w:t xml:space="preserve"> </w:t>
-      </w:r>
-      <w:proofErr w:type="spellStart"/>
-      <w:r>
-        <w:t>ence</w:t>
-      </w:r>
-      <w:proofErr w:type="spellEnd"/>
-      <w:r>
-        <w:t xml:space="preserve"> 16, ed. C. Kaiser, Springer-Verlag, Berlin, 1974.</w:t>
-      </w:r>
-    </w:p>
-    <w:p>
-      <w:r>
-        <w:t xml:space="preserve"> Lync83a.</w:t>
-      </w:r>
-    </w:p>
-    <w:p>
-      <w:r>
-        <w:t xml:space="preserve"> Lynch, Nancy, "Multilevel Atomicity - A New Correctness Criterion for Database</w:t>
-      </w:r>
-    </w:p>
-    <w:p>
-      <w:r>
-        <w:t xml:space="preserve"> Concurrency Control, ACM Transactions on Database Systems, vol. 8, no 4, pp.</w:t>
-      </w:r>
-    </w:p>
-    <w:p>
-      <w:r>
-        <w:t>484-502, December,1983.</w:t>
-      </w:r>
-    </w:p>
-    <w:p>
-      <w:r>
-        <w:t xml:space="preserve"> </w:t>
-      </w:r>
-      <w:proofErr w:type="spellStart"/>
-      <w:r>
-        <w:t>Mossa</w:t>
-      </w:r>
-      <w:proofErr w:type="spellEnd"/>
-      <w:r>
-        <w:t>.</w:t>
-      </w:r>
-    </w:p>
-    <w:p>
-      <w:r>
-        <w:t xml:space="preserve"> Moss, J. Elliot B, Nested Transactions: An Introduction, unpublished, U.S.</w:t>
-      </w:r>
-    </w:p>
-    <w:p>
-      <w:r>
-        <w:lastRenderedPageBreak/>
-        <w:t xml:space="preserve"> Army War College.</w:t>
-      </w:r>
-    </w:p>
-    <w:p>
-      <w:r>
-        <w:t xml:space="preserve"> Rand78a.</w:t>
-      </w:r>
-    </w:p>
-    <w:p>
-      <w:r>
         <w:t xml:space="preserve"> </w:t>
       </w:r>
       <w:proofErr w:type="spellStart"/>

--- a/sagas.docx
+++ b/sagas.docx
@@ -40,15 +40,7 @@
         <w:jc w:val="center"/>
       </w:pPr>
       <w:r>
-        <w:t xml:space="preserve">Hector </w:t>
-      </w:r>
-      <w:proofErr w:type="spellStart"/>
-      <w:r>
-        <w:t>Garica</w:t>
-      </w:r>
-      <w:proofErr w:type="spellEnd"/>
-      <w:r>
-        <w:t>-Molina</w:t>
+        <w:t>Hector Garica-Molina</w:t>
       </w:r>
     </w:p>
     <w:p>
@@ -2446,15 +2438,7 @@
         <w:t>f</w:t>
       </w:r>
       <w:r>
-        <w:t xml:space="preserve">light. In other words, we can view </w:t>
-      </w:r>
-      <w:proofErr w:type="spellStart"/>
-      <w:r>
-        <w:t>T</w:t>
-      </w:r>
-      <w:proofErr w:type="spellEnd"/>
-      <w:r>
-        <w:t xml:space="preserve"> as a collection of </w:t>
+        <w:t xml:space="preserve">light. In other words, we can view T as a collection of </w:t>
       </w:r>
       <w:r>
         <w:t>“</w:t>
@@ -2913,16 +2897,8 @@
         <w:rPr>
           <w:rFonts w:hint="eastAsia"/>
         </w:rPr>
-        <w:t xml:space="preserve">若要对发生意外的部分进行修正，则每个事务 </w:t>
-      </w:r>
-      <w:proofErr w:type="spellStart"/>
-      <w:r>
-        <w:rPr>
-          <w:rFonts w:hint="eastAsia"/>
-        </w:rPr>
-        <w:t>Ti</w:t>
-      </w:r>
-      <w:proofErr w:type="spellEnd"/>
+        <w:t>若要对发生意外的部分进行修正，则每个事务 Ti</w:t>
+      </w:r>
       <w:r>
         <w:t xml:space="preserve"> </w:t>
       </w:r>
@@ -2945,50 +2921,26 @@
         <w:rPr>
           <w:rFonts w:hint="eastAsia"/>
         </w:rPr>
-        <w:t xml:space="preserve">这个补偿的撤销操作，从语义上来看，补偿事务可以取消 </w:t>
-      </w:r>
-      <w:proofErr w:type="spellStart"/>
-      <w:r>
-        <w:rPr>
-          <w:rFonts w:hint="eastAsia"/>
-        </w:rPr>
-        <w:t>Ti</w:t>
-      </w:r>
-      <w:proofErr w:type="spellEnd"/>
-      <w:r>
-        <w:t xml:space="preserve"> </w:t>
-      </w:r>
-      <w:r>
-        <w:rPr>
-          <w:rFonts w:hint="eastAsia"/>
-        </w:rPr>
-        <w:t xml:space="preserve">所执行的任何操作，但不一定要在数据库层面返回到 </w:t>
-      </w:r>
-      <w:proofErr w:type="spellStart"/>
-      <w:r>
-        <w:rPr>
-          <w:rFonts w:hint="eastAsia"/>
-        </w:rPr>
-        <w:t>Ti</w:t>
-      </w:r>
-      <w:proofErr w:type="spellEnd"/>
-      <w:r>
-        <w:t xml:space="preserve"> </w:t>
-      </w:r>
-      <w:r>
-        <w:rPr>
-          <w:rFonts w:hint="eastAsia"/>
-        </w:rPr>
-        <w:t xml:space="preserve">执行前的状态。在我们上面举的航公公司订票例子，如果 </w:t>
-      </w:r>
-      <w:proofErr w:type="spellStart"/>
-      <w:r>
-        <w:rPr>
-          <w:rFonts w:hint="eastAsia"/>
-        </w:rPr>
-        <w:t>Ti</w:t>
-      </w:r>
-      <w:proofErr w:type="spellEnd"/>
+        <w:t>这个补偿的撤销操作，从语义上来看，补偿事务可以取消 Ti</w:t>
+      </w:r>
+      <w:r>
+        <w:t xml:space="preserve"> </w:t>
+      </w:r>
+      <w:r>
+        <w:rPr>
+          <w:rFonts w:hint="eastAsia"/>
+        </w:rPr>
+        <w:t>所执行的任何操作，但不一定要在数据库层面返回到 Ti</w:t>
+      </w:r>
+      <w:r>
+        <w:t xml:space="preserve"> </w:t>
+      </w:r>
+      <w:r>
+        <w:rPr>
+          <w:rFonts w:hint="eastAsia"/>
+        </w:rPr>
+        <w:t>执行前的状态。在我们上面举的航公公司订票例子，如果 Ti</w:t>
+      </w:r>
       <w:r>
         <w:t xml:space="preserve"> </w:t>
       </w:r>
@@ -3032,16 +2984,8 @@
         <w:rPr>
           <w:rFonts w:hint="eastAsia"/>
         </w:rPr>
-        <w:t xml:space="preserve">不能简单的只记录一个座位数量，因为在 </w:t>
-      </w:r>
-      <w:proofErr w:type="spellStart"/>
-      <w:r>
-        <w:rPr>
-          <w:rFonts w:hint="eastAsia"/>
-        </w:rPr>
-        <w:t>Ti</w:t>
-      </w:r>
-      <w:proofErr w:type="spellEnd"/>
+        <w:t>不能简单的只记录一个座位数量，因为在 Ti</w:t>
+      </w:r>
       <w:r>
         <w:t xml:space="preserve"> </w:t>
       </w:r>
@@ -3067,11 +3011,7 @@
         <w:ind w:firstLine="420"/>
       </w:pPr>
       <w:r>
-        <w:t xml:space="preserve">To amend partial executions, each saga transaction </w:t>
-      </w:r>
-      <w:proofErr w:type="spellStart"/>
-      <w:r>
-        <w:t>T</w:t>
+        <w:t>To amend partial executions, each saga transaction T</w:t>
       </w:r>
       <w:r>
         <w:rPr>
@@ -3079,7 +3019,6 @@
         </w:rPr>
         <w:t>i</w:t>
       </w:r>
-      <w:proofErr w:type="spellEnd"/>
       <w:r>
         <w:t xml:space="preserve"> </w:t>
       </w:r>
@@ -3094,11 +3033,7 @@
         <w:t>i</w:t>
       </w:r>
       <w:r>
-        <w:t xml:space="preserve">. The compensating transaction undoes, from a semantic point of view, any of the actions performed by </w:t>
-      </w:r>
-      <w:proofErr w:type="spellStart"/>
-      <w:r>
-        <w:t>T</w:t>
+        <w:t>. The compensating transaction undoes, from a semantic point of view, any of the actions performed by T</w:t>
       </w:r>
       <w:r>
         <w:rPr>
@@ -3106,7 +3041,6 @@
         </w:rPr>
         <w:t>i</w:t>
       </w:r>
-      <w:proofErr w:type="spellEnd"/>
       <w:r>
         <w:t>, but does not necessarily return the</w:t>
       </w:r>
@@ -3114,11 +3048,7 @@
         <w:t xml:space="preserve"> </w:t>
       </w:r>
       <w:r>
-        <w:t xml:space="preserve">database to the state that existed when the execution of </w:t>
-      </w:r>
-      <w:proofErr w:type="spellStart"/>
-      <w:r>
-        <w:t>T</w:t>
+        <w:t>database to the state that existed when the execution of T</w:t>
       </w:r>
       <w:r>
         <w:rPr>
@@ -3126,13 +3056,8 @@
         </w:rPr>
         <w:t>i</w:t>
       </w:r>
-      <w:proofErr w:type="spellEnd"/>
-      <w:r>
-        <w:t xml:space="preserve"> began. In our airline example, if </w:t>
-      </w:r>
-      <w:proofErr w:type="spellStart"/>
-      <w:r>
-        <w:t>T</w:t>
+      <w:r>
+        <w:t xml:space="preserve"> began. In our airline example, if T</w:t>
       </w:r>
       <w:r>
         <w:rPr>
@@ -3140,7 +3065,6 @@
         </w:rPr>
         <w:t>i</w:t>
       </w:r>
-      <w:proofErr w:type="spellEnd"/>
       <w:r>
         <w:t>, reserves a seat on a f</w:t>
       </w:r>
@@ -3182,11 +3106,7 @@
         <w:t>i</w:t>
       </w:r>
       <w:r>
-        <w:t xml:space="preserve"> cannot simply store in the database the number of seats that existed when </w:t>
-      </w:r>
-      <w:proofErr w:type="spellStart"/>
-      <w:r>
-        <w:t>T</w:t>
+        <w:t xml:space="preserve"> cannot simply store in the database the number of seats that existed when T</w:t>
       </w:r>
       <w:r>
         <w:rPr>
@@ -3194,7 +3114,6 @@
         </w:rPr>
         <w:t>i</w:t>
       </w:r>
-      <w:proofErr w:type="spellEnd"/>
       <w:r>
         <w:rPr>
           <w:vertAlign w:val="subscript"/>
@@ -3202,11 +3121,7 @@
         <w:t xml:space="preserve"> </w:t>
       </w:r>
       <w:r>
-        <w:t xml:space="preserve">ran because other transactions could have run between the time </w:t>
-      </w:r>
-      <w:proofErr w:type="spellStart"/>
-      <w:r>
-        <w:t>T</w:t>
+        <w:t>ran because other transactions could have run between the time T</w:t>
       </w:r>
       <w:r>
         <w:rPr>
@@ -3214,7 +3129,6 @@
         </w:rPr>
         <w:t>i</w:t>
       </w:r>
-      <w:proofErr w:type="spellEnd"/>
       <w:r>
         <w:t xml:space="preserve"> reserved the seat and C</w:t>
       </w:r>
@@ -3382,210 +3296,190 @@
         <w:t xml:space="preserve"> </w:t>
       </w:r>
       <w:r>
+        <w:t>..., Tj, Cj, ..., C2, C1</w:t>
+      </w:r>
+    </w:p>
+    <w:p>
+      <w:r>
+        <w:rPr>
+          <w:lang w:val="zh-Hans"/>
+        </w:rPr>
+        <w:t>对于0</w:t>
+      </w:r>
+      <w:r>
+        <w:rPr>
+          <w:lang w:val="zh-Hans" w:eastAsia="zh-TW"/>
+        </w:rPr>
+        <w:t xml:space="preserve"> </w:t>
+      </w:r>
+      <w:r>
+        <w:rPr>
+          <w:lang w:val="zh-Hans"/>
+        </w:rPr>
+        <w:t>≤</w:t>
+      </w:r>
+      <w:r>
+        <w:rPr>
+          <w:lang w:val="zh-Hans" w:eastAsia="zh-TW"/>
+        </w:rPr>
+        <w:t xml:space="preserve"> </w:t>
+      </w:r>
+      <w:r>
+        <w:rPr>
+          <w:lang w:val="zh-Hans"/>
+        </w:rPr>
+        <w:t>j</w:t>
+      </w:r>
+      <w:r>
+        <w:rPr>
+          <w:lang w:val="zh-Hans" w:eastAsia="zh-TW"/>
+        </w:rPr>
+        <w:t xml:space="preserve"> </w:t>
+      </w:r>
+      <w:r>
+        <w:rPr>
+          <w:lang w:val="zh-Hans"/>
+        </w:rPr>
+        <w:t>&lt; n 将被执行。</w:t>
+      </w:r>
+    </w:p>
+    <w:p/>
+    <w:p>
+      <w:pPr>
+        <w:ind w:firstLine="420"/>
+      </w:pPr>
+      <w:r>
+        <w:t>Once compensating transactions C</w:t>
+      </w:r>
+      <w:r>
+        <w:rPr>
+          <w:vertAlign w:val="subscript"/>
+        </w:rPr>
+        <w:t>1</w:t>
+      </w:r>
+      <w:r>
+        <w:t>, C</w:t>
+      </w:r>
+      <w:r>
+        <w:rPr>
+          <w:vertAlign w:val="subscript"/>
+        </w:rPr>
+        <w:t>2</w:t>
+      </w:r>
+      <w:r>
+        <w:t xml:space="preserve">, </w:t>
+      </w:r>
+      <w:r>
+        <w:t>...</w:t>
+      </w:r>
+      <w:r>
+        <w:t xml:space="preserve">, </w:t>
+      </w:r>
+      <w:r>
+        <w:t>C</w:t>
+      </w:r>
+      <w:r>
+        <w:rPr>
+          <w:vertAlign w:val="subscript"/>
+        </w:rPr>
+        <w:t>n-1</w:t>
+      </w:r>
+      <w:r>
+        <w:t xml:space="preserve"> are defined for saga T1, T2,</w:t>
+      </w:r>
+      <w:r>
+        <w:t xml:space="preserve"> </w:t>
+      </w:r>
+      <w:r>
+        <w:t>.</w:t>
+      </w:r>
+      <w:r>
+        <w:rPr>
+          <w:rFonts w:hint="eastAsia"/>
+        </w:rPr>
+        <w:t>.</w:t>
+      </w:r>
+      <w:r>
+        <w:t xml:space="preserve">., </w:t>
+      </w:r>
+      <w:r>
+        <w:t>T</w:t>
+      </w:r>
+      <w:r>
+        <w:rPr>
+          <w:rFonts w:hint="eastAsia"/>
+        </w:rPr>
+        <w:t>n</w:t>
+      </w:r>
+      <w:r>
+        <w:t>,</w:t>
+      </w:r>
+      <w:r>
+        <w:t xml:space="preserve"> </w:t>
+      </w:r>
+      <w:r>
+        <w:t>then the system can make the following guarantee. Either the sequence</w:t>
+      </w:r>
+    </w:p>
+    <w:p>
+      <w:pPr>
+        <w:ind w:left="1260" w:firstLine="420"/>
+      </w:pPr>
+      <w:r>
+        <w:t>T</w:t>
+      </w:r>
+      <w:r>
+        <w:t>1, T2, ..., Tn</w:t>
+      </w:r>
+    </w:p>
+    <w:p>
+      <w:r>
+        <w:t xml:space="preserve"> (which is the preferable one)</w:t>
+      </w:r>
+      <w:r>
+        <w:t xml:space="preserve"> </w:t>
+      </w:r>
+      <w:r>
+        <w:t>or the sequence</w:t>
+      </w:r>
+    </w:p>
+    <w:p>
+      <w:pPr>
+        <w:ind w:left="1260" w:firstLine="420"/>
+      </w:pPr>
+      <w:r>
+        <w:t>T1,</w:t>
+      </w:r>
+      <w:r>
+        <w:t xml:space="preserve"> </w:t>
+      </w:r>
+      <w:r>
+        <w:t>T2,</w:t>
+      </w:r>
+      <w:r>
+        <w:t xml:space="preserve"> </w:t>
+      </w:r>
+      <w:r>
         <w:t xml:space="preserve">..., </w:t>
       </w:r>
-      <w:proofErr w:type="spellStart"/>
-      <w:r>
-        <w:t>Tj</w:t>
-      </w:r>
-      <w:proofErr w:type="spellEnd"/>
-      <w:r>
-        <w:t xml:space="preserve">, </w:t>
-      </w:r>
-      <w:proofErr w:type="spellStart"/>
-      <w:r>
-        <w:t>Cj</w:t>
-      </w:r>
-      <w:proofErr w:type="spellEnd"/>
-      <w:r>
-        <w:t>, ..., C2, C1</w:t>
-      </w:r>
-    </w:p>
-    <w:p>
-      <w:r>
-        <w:rPr>
-          <w:lang w:val="zh-Hans"/>
-        </w:rPr>
-        <w:t>对于0</w:t>
-      </w:r>
-      <w:r>
-        <w:rPr>
-          <w:lang w:val="zh-Hans" w:eastAsia="zh-TW"/>
-        </w:rPr>
-        <w:t xml:space="preserve"> </w:t>
-      </w:r>
-      <w:r>
-        <w:rPr>
-          <w:lang w:val="zh-Hans"/>
-        </w:rPr>
-        <w:t>≤</w:t>
-      </w:r>
-      <w:r>
-        <w:rPr>
-          <w:lang w:val="zh-Hans" w:eastAsia="zh-TW"/>
-        </w:rPr>
-        <w:t xml:space="preserve"> </w:t>
-      </w:r>
-      <w:r>
-        <w:rPr>
-          <w:lang w:val="zh-Hans"/>
-        </w:rPr>
+      <w:r>
+        <w:t>T</w:t>
+      </w:r>
+      <w:r>
         <w:t>j</w:t>
       </w:r>
       <w:r>
-        <w:rPr>
-          <w:lang w:val="zh-Hans" w:eastAsia="zh-TW"/>
-        </w:rPr>
-        <w:t xml:space="preserve"> </w:t>
-      </w:r>
-      <w:r>
-        <w:rPr>
-          <w:lang w:val="zh-Hans"/>
-        </w:rPr>
-        <w:t>&lt; n 将被执行。</w:t>
-      </w:r>
-    </w:p>
-    <w:p/>
-    <w:p>
-      <w:pPr>
-        <w:ind w:firstLine="420"/>
-      </w:pPr>
-      <w:r>
-        <w:t>Once compensating transactions C</w:t>
-      </w:r>
-      <w:r>
-        <w:rPr>
-          <w:vertAlign w:val="subscript"/>
-        </w:rPr>
-        <w:t>1</w:t>
-      </w:r>
-      <w:r>
-        <w:t>, C</w:t>
-      </w:r>
-      <w:r>
-        <w:rPr>
-          <w:vertAlign w:val="subscript"/>
-        </w:rPr>
-        <w:t>2</w:t>
-      </w:r>
-      <w:r>
-        <w:t xml:space="preserve">, </w:t>
-      </w:r>
-      <w:r>
-        <w:t>...</w:t>
-      </w:r>
-      <w:r>
-        <w:t xml:space="preserve">, </w:t>
+        <w:t>,</w:t>
+      </w:r>
+      <w:r>
+        <w:t xml:space="preserve"> </w:t>
       </w:r>
       <w:r>
         <w:t>C</w:t>
       </w:r>
       <w:r>
-        <w:rPr>
-          <w:vertAlign w:val="subscript"/>
-        </w:rPr>
-        <w:t>n-1</w:t>
-      </w:r>
-      <w:r>
-        <w:t xml:space="preserve"> are defined for saga T1, T2,</w:t>
-      </w:r>
-      <w:r>
-        <w:t xml:space="preserve"> </w:t>
-      </w:r>
-      <w:r>
-        <w:t>.</w:t>
-      </w:r>
-      <w:r>
-        <w:rPr>
-          <w:rFonts w:hint="eastAsia"/>
-        </w:rPr>
-        <w:t>.</w:t>
-      </w:r>
-      <w:r>
-        <w:t xml:space="preserve">., </w:t>
-      </w:r>
-      <w:r>
-        <w:t>T</w:t>
-      </w:r>
-      <w:r>
-        <w:rPr>
-          <w:rFonts w:hint="eastAsia"/>
-        </w:rPr>
-        <w:t>n</w:t>
-      </w:r>
-      <w:r>
-        <w:t>,</w:t>
-      </w:r>
-      <w:r>
-        <w:t xml:space="preserve"> </w:t>
-      </w:r>
-      <w:r>
-        <w:t>then the system can make the following guarantee. Either the sequence</w:t>
-      </w:r>
-    </w:p>
-    <w:p>
-      <w:pPr>
-        <w:ind w:left="1260" w:firstLine="420"/>
-      </w:pPr>
-      <w:r>
-        <w:t>T</w:t>
-      </w:r>
-      <w:r>
-        <w:t>1, T2, ..., Tn</w:t>
-      </w:r>
-    </w:p>
-    <w:p>
-      <w:r>
-        <w:t xml:space="preserve"> (which is the preferable one)</w:t>
-      </w:r>
-      <w:r>
-        <w:t xml:space="preserve"> </w:t>
-      </w:r>
-      <w:r>
-        <w:t>or the sequence</w:t>
-      </w:r>
-    </w:p>
-    <w:p>
-      <w:pPr>
-        <w:ind w:left="1260" w:firstLine="420"/>
-      </w:pPr>
-      <w:r>
-        <w:t>T1,</w:t>
-      </w:r>
-      <w:r>
-        <w:t xml:space="preserve"> </w:t>
-      </w:r>
-      <w:r>
-        <w:t>T2,</w:t>
-      </w:r>
-      <w:r>
-        <w:t xml:space="preserve"> </w:t>
-      </w:r>
-      <w:r>
-        <w:t xml:space="preserve">..., </w:t>
-      </w:r>
-      <w:proofErr w:type="spellStart"/>
-      <w:r>
-        <w:t>T</w:t>
-      </w:r>
-      <w:r>
         <w:t>j</w:t>
       </w:r>
-      <w:proofErr w:type="spellEnd"/>
-      <w:r>
-        <w:t>,</w:t>
-      </w:r>
-      <w:r>
-        <w:t xml:space="preserve"> </w:t>
-      </w:r>
-      <w:proofErr w:type="spellStart"/>
-      <w:r>
-        <w:t>C</w:t>
-      </w:r>
-      <w:r>
-        <w:t>j</w:t>
-      </w:r>
-      <w:proofErr w:type="spellEnd"/>
       <w:r>
         <w:t>,</w:t>
       </w:r>
@@ -4463,15 +4357,7 @@
         <w:t>t</w:t>
       </w:r>
       <w:r>
-        <w:t xml:space="preserve">ion. Each end-transaction call includes the identification of the compensating transaction that must be executed in case the currently </w:t>
-      </w:r>
-      <w:proofErr w:type="spellStart"/>
-      <w:r>
-        <w:t>ending</w:t>
-      </w:r>
-      <w:proofErr w:type="spellEnd"/>
-      <w:r>
-        <w:t xml:space="preserve"> transaction must be rolled back. The identification includes the name and entry point of the compensating program, plus any parameters that the compensating transaction may need</w:t>
+        <w:t>ion. Each end-transaction call includes the identification of the compensating transaction that must be executed in case the currently ending transaction must be rolled back. The identification includes the name and entry point of the compensating program, plus any parameters that the compensating transaction may need</w:t>
       </w:r>
       <w:r>
         <w:t xml:space="preserve"> </w:t>
@@ -4601,15 +4487,7 @@
         <w:t>t</w:t>
       </w:r>
       <w:r>
-        <w:t xml:space="preserve">ion. Each end-transaction call includes the identification of the compensating transaction that must be executed in case the currently </w:t>
-      </w:r>
-      <w:proofErr w:type="spellStart"/>
-      <w:r>
-        <w:t>ending</w:t>
-      </w:r>
-      <w:proofErr w:type="spellEnd"/>
-      <w:r>
-        <w:t xml:space="preserve"> transaction must be rolled back. The identification includes the name and entry point of the compensating program, plus any parameters that the compensating transaction may need. (We assume that each compensating program includes its own begin-transaction and end-transaction calls. Abort-transaction and abort-saga commands are not allowed within a compensating transaction.) Finally, the abort-saga command may include as a parameter a save</w:t>
+        <w:t>ion. Each end-transaction call includes the identification of the compensating transaction that must be executed in case the currently ending transaction must be rolled back. The identification includes the name and entry point of the compensating program, plus any parameters that the compensating transaction may need. (We assume that each compensating program includes its own begin-transaction and end-transaction calls. Abort-transaction and abort-saga commands are not allowed within a compensating transaction.) Finally, the abort-saga command may include as a parameter a save</w:t>
       </w:r>
       <w:r>
         <w:t>-</w:t>
@@ -4952,3587 +4830,3552 @@
         </w:rPr>
         <w:t>采用</w:t>
       </w:r>
-      <w:bookmarkStart w:id="6" w:name="_GoBack"/>
+      <w:r>
+        <w:rPr>
+          <w:lang w:val="zh-Hans"/>
+        </w:rPr>
+        <w:t>保存点。</w:t>
+      </w:r>
+    </w:p>
+    <w:p>
+      <w:pPr>
+        <w:rPr>
+          <w:lang w:val="zh-Hans"/>
+        </w:rPr>
+      </w:pPr>
+    </w:p>
+    <w:p>
+      <w:pPr>
+        <w:rPr>
+          <w:rFonts w:hint="eastAsia"/>
+        </w:rPr>
+      </w:pPr>
+    </w:p>
+    <w:p>
+      <w:r>
+        <w:t>Of course, this means that we can now have executions of the type T1, T2, C2, T2, T3, T4, T5, C5, C4, T4, T5, T6. (After successfully executing T2 the first time, the system crashed. A save-point had been taken after T</w:t>
+      </w:r>
+      <w:r>
+        <w:t>1</w:t>
+      </w:r>
+      <w:r>
+        <w:t>, but to restart here, the system first undoes T2 by running C2. Then the saga can be restarted and T2 re</w:t>
+      </w:r>
+      <w:r>
+        <w:t xml:space="preserve"> </w:t>
+      </w:r>
+      <w:r>
+        <w:t>executed. A second failure occurred after the execution of T</w:t>
+      </w:r>
+      <w:r>
+        <w:t>5</w:t>
+      </w:r>
+      <w:r>
+        <w:t>.)</w:t>
+      </w:r>
+      <w:r>
+        <w:t xml:space="preserve"> </w:t>
+      </w:r>
+      <w:bookmarkStart w:id="6" w:name="OLE_LINK7"/>
+      <w:bookmarkStart w:id="7" w:name="OLE_LINK8"/>
+      <w:proofErr w:type="gramStart"/>
+      <w:r>
+        <w:t>This</w:t>
+      </w:r>
+      <w:proofErr w:type="gramEnd"/>
+      <w:r>
+        <w:t xml:space="preserve"> means that our definition of valid execution sequences given above must be modified to include such sequences. If these partial recovery sequences are not valid then the system should either not take save-points, or it should take them automatically at the beginning (or end)of every transaction</w:t>
+      </w:r>
+      <w:r>
+        <w:rPr>
+          <w:rFonts w:hint="eastAsia"/>
+        </w:rPr>
+        <w:t>。</w:t>
+      </w:r>
       <w:bookmarkEnd w:id="6"/>
-      <w:r>
-        <w:rPr>
-          <w:lang w:val="zh-Hans"/>
-        </w:rPr>
-        <w:t>保存点。</w:t>
-      </w:r>
-    </w:p>
-    <w:p>
-      <w:pPr>
-        <w:rPr>
-          <w:lang w:val="zh-Hans"/>
-        </w:rPr>
-      </w:pPr>
-    </w:p>
-    <w:p>
-      <w:pPr>
-        <w:rPr>
-          <w:rFonts w:hint="eastAsia"/>
-        </w:rPr>
-      </w:pPr>
-    </w:p>
-    <w:p>
-      <w:r>
-        <w:t>Of course, this means that we can now have executions of the type T1, T2, C2, T2, T3, T4, T5, C5, C4, T4, T5, T6. (After successfully executing T2 the first time, the system crashed. A save-point had been taken after T</w:t>
-      </w:r>
-      <w:r>
-        <w:t>1</w:t>
-      </w:r>
-      <w:r>
-        <w:t>, but to restart here, the system first undoes T2 by running C2. Then the saga can be restarted and T2 re</w:t>
-      </w:r>
-      <w:r>
-        <w:t xml:space="preserve"> </w:t>
-      </w:r>
-      <w:r>
-        <w:t>executed. A second failure occurred after the execution of T</w:t>
-      </w:r>
-      <w:r>
-        <w:t>5</w:t>
-      </w:r>
-      <w:r>
-        <w:t>.)</w:t>
-      </w:r>
-      <w:r>
-        <w:t xml:space="preserve"> </w:t>
-      </w:r>
-      <w:bookmarkStart w:id="7" w:name="OLE_LINK7"/>
-      <w:bookmarkStart w:id="8" w:name="OLE_LINK8"/>
+      <w:bookmarkEnd w:id="7"/>
+    </w:p>
+    <w:p/>
+    <w:p>
+      <w:r>
+        <w:rPr>
+          <w:lang w:val="zh-Hans"/>
+        </w:rPr>
+        <w:t>我们到目前为止所描述的模式是相当普遍的, 但在某些情况下, 可能容易有一个更严格的模式。我们将在第5节后面讨论这种限制性模型。</w:t>
+      </w:r>
+    </w:p>
+    <w:p>
+      <w:pPr>
+        <w:rPr>
+          <w:rFonts w:hint="eastAsia"/>
+        </w:rPr>
+      </w:pPr>
+    </w:p>
+    <w:p/>
+    <w:p>
+      <w:pPr>
+        <w:rPr>
+          <w:rFonts w:hint="eastAsia"/>
+        </w:rPr>
+      </w:pPr>
+      <w:r>
+        <w:t xml:space="preserve">The model we have described up to now is the quite general, but in some </w:t>
+      </w:r>
       <w:proofErr w:type="gramStart"/>
       <w:r>
-        <w:t>This</w:t>
+        <w:t>cases</w:t>
       </w:r>
       <w:proofErr w:type="gramEnd"/>
       <w:r>
-        <w:t xml:space="preserve"> means that our definition of valid execution sequences given above must be modified to include such sequences. If these partial recovery sequences are not valid then the system should either not take save-points, or it should take them automatically at the beginning (or end)of every transaction</w:t>
-      </w:r>
-      <w:r>
-        <w:rPr>
-          <w:rFonts w:hint="eastAsia"/>
-        </w:rPr>
-        <w:t>。</w:t>
-      </w:r>
-      <w:bookmarkEnd w:id="7"/>
+        <w:t xml:space="preserve"> it may be easier to have a more restrictive one. We will discuss such a restrictive model later on in Section 5.</w:t>
+      </w:r>
+    </w:p>
+    <w:p/>
+    <w:p>
+      <w:r>
+        <w:rPr>
+          <w:rFonts w:hint="eastAsia"/>
+        </w:rPr>
+        <w:t>3</w:t>
+      </w:r>
+      <w:r>
+        <w:t xml:space="preserve">. </w:t>
+      </w:r>
+      <w:r>
+        <w:rPr>
+          <w:rFonts w:hint="eastAsia"/>
+        </w:rPr>
+        <w:t>可靠地</w:t>
+      </w:r>
+      <w:r>
+        <w:rPr>
+          <w:rFonts w:hint="eastAsia"/>
+        </w:rPr>
+        <w:t>保存</w:t>
+      </w:r>
+      <w:r>
+        <w:rPr>
+          <w:rFonts w:hint="eastAsia"/>
+        </w:rPr>
+        <w:t>代码</w:t>
+      </w:r>
+    </w:p>
+    <w:p>
+      <w:pPr>
+        <w:rPr>
+          <w:rFonts w:hint="eastAsia"/>
+        </w:rPr>
+      </w:pPr>
+    </w:p>
+    <w:p>
+      <w:r>
+        <w:t xml:space="preserve"> 3. SAVING CODE RELIABLY</w:t>
+      </w:r>
+    </w:p>
+    <w:p/>
+    <w:p>
+      <w:pPr>
+        <w:rPr>
+          <w:rFonts w:hint="eastAsia"/>
+        </w:rPr>
+      </w:pPr>
+      <w:r>
+        <w:rPr>
+          <w:lang w:val="zh-Hans"/>
+        </w:rPr>
+        <w:t>在一个传统事务处理系统, 不需要应用程序代码就可以在崩溃后将数据库还原到一致的状态。如果</w:t>
+      </w:r>
+      <w:r>
+        <w:rPr>
+          <w:rFonts w:hint="eastAsia"/>
+          <w:lang w:val="zh-Hans"/>
+        </w:rPr>
+        <w:t>一个正在运行的事务代码遭到破坏而终止</w:t>
+      </w:r>
+      <w:r>
+        <w:rPr>
+          <w:rFonts w:hint="eastAsia"/>
+          <w:lang w:val="zh-Hans"/>
+        </w:rPr>
+        <w:t>,</w:t>
+      </w:r>
+      <w:r>
+        <w:rPr>
+          <w:lang w:val="zh-Hans"/>
+        </w:rPr>
+        <w:t xml:space="preserve"> 系统日志中包含足够的信息来撤消事务的影响。</w:t>
+      </w:r>
+      <w:r>
+        <w:rPr>
+          <w:rFonts w:hint="eastAsia"/>
+          <w:lang w:val="zh-Hans"/>
+        </w:rPr>
+        <w:t>在 saga</w:t>
+      </w:r>
+      <w:r>
+        <w:rPr>
+          <w:lang w:val="zh-Hans" w:eastAsia="zh-TW"/>
+        </w:rPr>
+        <w:t xml:space="preserve"> </w:t>
+      </w:r>
+      <w:r>
+        <w:rPr>
+          <w:rFonts w:hint="eastAsia"/>
+          <w:lang w:val="zh-Hans" w:eastAsia="zh-TW"/>
+        </w:rPr>
+        <w:t>系统中</w:t>
+      </w:r>
+      <w:r>
+        <w:rPr>
+          <w:rFonts w:hint="eastAsia"/>
+          <w:lang w:val="zh-Hans"/>
+        </w:rPr>
+        <w:t>，</w:t>
+      </w:r>
+      <w:r>
+        <w:rPr>
+          <w:lang w:val="zh-Hans"/>
+        </w:rPr>
+        <w:t>情况就不一样了</w:t>
+      </w:r>
+      <w:r>
+        <w:rPr>
+          <w:rFonts w:hint="eastAsia"/>
+          <w:lang w:val="zh-Hans"/>
+        </w:rPr>
+        <w:t>，</w:t>
+      </w:r>
+      <w:r>
+        <w:rPr>
+          <w:lang w:val="zh-Hans"/>
+        </w:rPr>
+        <w:t>要在崩溃后完成正在运行的</w:t>
+      </w:r>
+      <w:r>
+        <w:rPr>
+          <w:rFonts w:hint="eastAsia"/>
+          <w:lang w:val="zh-Hans"/>
+        </w:rPr>
+        <w:t>saga</w:t>
+      </w:r>
+      <w:r>
+        <w:rPr>
+          <w:lang w:val="zh-Hans"/>
+        </w:rPr>
+        <w:t>, 必须完成</w:t>
+      </w:r>
+      <w:r>
+        <w:rPr>
+          <w:rFonts w:hint="eastAsia"/>
+          <w:lang w:val="zh-Hans"/>
+        </w:rPr>
+        <w:t>尚未完成</w:t>
+      </w:r>
+      <w:r>
+        <w:rPr>
+          <w:lang w:val="zh-Hans"/>
+        </w:rPr>
+        <w:t>的事务或运行补偿事务以中止该</w:t>
+      </w:r>
+      <w:r>
+        <w:rPr>
+          <w:rFonts w:hint="eastAsia"/>
+          <w:lang w:val="zh-Hans"/>
+        </w:rPr>
+        <w:t>saga</w:t>
+      </w:r>
+      <w:r>
+        <w:rPr>
+          <w:lang w:val="zh-Hans"/>
+        </w:rPr>
+        <w:t>。在这两种情况下, 都必须有所需的应用程序代码。</w:t>
+      </w:r>
+    </w:p>
+    <w:p/>
+    <w:p>
+      <w:r>
+        <w:t xml:space="preserve">In a </w:t>
+      </w:r>
+      <w:bookmarkStart w:id="8" w:name="OLE_LINK9"/>
+      <w:bookmarkStart w:id="9" w:name="OLE_LINK10"/>
+      <w:r>
+        <w:t xml:space="preserve">conventional </w:t>
+      </w:r>
       <w:bookmarkEnd w:id="8"/>
+      <w:bookmarkEnd w:id="9"/>
+      <w:r>
+        <w:t>transaction processing system, application code is not needed to restore the database to a consistent state after a crash. If a failure destroys the code of a running transaction, the system logs contains enough information to undo the effects of the transaction. In a saga processing system, the situation is different.</w:t>
+      </w:r>
+      <w:r>
+        <w:t xml:space="preserve"> </w:t>
+      </w:r>
+      <w:proofErr w:type="gramStart"/>
+      <w:r>
+        <w:t>To</w:t>
+      </w:r>
+      <w:proofErr w:type="gramEnd"/>
+      <w:r>
+        <w:t xml:space="preserve"> complete a running saga after a crash it is necessary to either complete the missing transactions or to run compensating transactions to abort the saga. In either case it is essential to have the required application code.</w:t>
+      </w:r>
     </w:p>
     <w:p/>
     <w:p>
-      <w:pPr>
-        <w:rPr>
-          <w:rFonts w:hint="eastAsia"/>
-        </w:rPr>
-      </w:pPr>
-    </w:p>
-    <w:p/>
-    <w:p>
-      <w:pPr>
-        <w:rPr>
-          <w:rFonts w:hint="eastAsia"/>
-        </w:rPr>
-      </w:pPr>
-      <w:r>
-        <w:t xml:space="preserve">The model we have described up to now is the quite general, but in some </w:t>
-      </w:r>
-      <w:proofErr w:type="gramStart"/>
-      <w:r>
-        <w:t>cases</w:t>
-      </w:r>
-      <w:proofErr w:type="gramEnd"/>
-      <w:r>
-        <w:t xml:space="preserve"> </w:t>
-      </w:r>
-      <w:r>
-        <w:lastRenderedPageBreak/>
-        <w:t>it may be easier to have a more restrictive one. We will discuss such a restrictive model later on in Section 5.</w:t>
+      <w:r>
+        <w:rPr>
+          <w:lang w:val="zh-Hans"/>
+        </w:rPr>
+        <w:t>有各种各样的可能的解决这个问题。一种是在传统系统中处理系统代码时处理应用程序代码。请注意, 即使传统的</w:t>
+      </w:r>
+      <w:r>
+        <w:rPr>
+          <w:rFonts w:hint="eastAsia"/>
+          <w:lang w:val="zh-Hans"/>
+        </w:rPr>
+        <w:t>DBMS</w:t>
+      </w:r>
+      <w:r>
+        <w:rPr>
+          <w:lang w:val="zh-Hans"/>
+        </w:rPr>
+        <w:t xml:space="preserve">不需要可靠地保存应用程序代码, 它也必须保存系统代码。也就是说, 如果故障破坏了运行系统所需的代码, 则传统的 </w:t>
+      </w:r>
+      <w:r>
+        <w:rPr>
+          <w:rFonts w:hint="eastAsia"/>
+          <w:lang w:val="zh-Hans"/>
+        </w:rPr>
+        <w:t>DBMS</w:t>
+      </w:r>
+      <w:r>
+        <w:rPr>
+          <w:lang w:val="zh-Hans"/>
+        </w:rPr>
+        <w:t>无法重新启动。因此, 传统系统有手动或自动程序, 在</w:t>
+      </w:r>
+      <w:r>
+        <w:rPr>
+          <w:rFonts w:hint="eastAsia"/>
+          <w:lang w:val="zh-Hans"/>
+        </w:rPr>
+        <w:t>DBMS</w:t>
+      </w:r>
+      <w:r>
+        <w:rPr>
+          <w:lang w:val="zh-Hans"/>
+        </w:rPr>
+        <w:t>本身的外部, 用于更新和存储系统的备份副本。</w:t>
       </w:r>
     </w:p>
     <w:p/>
     <w:p/>
     <w:p>
-      <w:pPr>
-        <w:rPr>
-          <w:rFonts w:hint="eastAsia"/>
-        </w:rPr>
-      </w:pPr>
-    </w:p>
-    <w:p>
-      <w:r>
-        <w:t xml:space="preserve"> 3. SAVING CODE RELIABLY</w:t>
-      </w:r>
-    </w:p>
-    <w:p>
-      <w:r>
-        <w:t xml:space="preserve"> In a conventional transaction processing system, application code is not needed to</w:t>
-      </w:r>
-    </w:p>
-    <w:p>
-      <w:r>
-        <w:t xml:space="preserve"> restore the database to a consistent state after a crash. If a failure destroys the code</w:t>
-      </w:r>
-    </w:p>
-    <w:p>
-      <w:r>
-        <w:t xml:space="preserve"> of a running transaction, the system logs </w:t>
+      <w:r>
+        <w:t xml:space="preserve">There are various possible solutions to this problem. One is to handle application code as system code is handled in conventional systems. Note that even though a conventional DBMS need not save application code reliably, it must save system </w:t>
+      </w:r>
+      <w:r>
+        <w:lastRenderedPageBreak/>
+        <w:t>code. That is, a conventional DBMS cannot restart if a failure destroys the code required to run the system. Thus, conventional systems have manual or automatic procedures, out- side the DBMS itself, for updating and storing backup copies of the system.</w:t>
+      </w:r>
+    </w:p>
+    <w:p/>
+    <w:p>
+      <w:pPr>
+        <w:rPr>
+          <w:rFonts w:hint="eastAsia"/>
+        </w:rPr>
+      </w:pPr>
+      <w:r>
+        <w:rPr>
+          <w:lang w:val="zh-Hans"/>
+        </w:rPr>
+        <w:t>在</w:t>
+      </w:r>
+      <w:r>
+        <w:rPr>
+          <w:rFonts w:hint="eastAsia"/>
+          <w:lang w:val="zh-Hans"/>
+        </w:rPr>
+        <w:t>saga</w:t>
+      </w:r>
+      <w:r>
+        <w:rPr>
+          <w:lang w:val="zh-Hans"/>
+        </w:rPr>
+        <w:t>处理系统中, 我们可以要求以相同的方式定义和更新</w:t>
+      </w:r>
+      <w:r>
+        <w:rPr>
+          <w:rFonts w:hint="eastAsia"/>
+          <w:lang w:val="zh-Hans"/>
+        </w:rPr>
+        <w:t>saga</w:t>
+      </w:r>
+      <w:r>
+        <w:rPr>
+          <w:lang w:val="zh-Hans"/>
+        </w:rPr>
+        <w:t>的应用程序代码。创建的程序的每个新版本都将存储在当前系统区域以及一个或多个备份区域中。由于更新不在</w:t>
+      </w:r>
+      <w:r>
+        <w:rPr>
+          <w:rFonts w:hint="eastAsia"/>
+          <w:lang w:val="zh-Hans"/>
+        </w:rPr>
+        <w:t>DBMS</w:t>
+      </w:r>
+      <w:r>
+        <w:rPr>
+          <w:lang w:val="zh-Hans"/>
+        </w:rPr>
+        <w:t>的控制之下, 因此它们不是原子操作, 并且可能需要手动干预, 以防在更新过程中发生崩溃。当一个</w:t>
+      </w:r>
+      <w:r>
+        <w:rPr>
+          <w:rFonts w:hint="eastAsia"/>
+          <w:lang w:val="zh-Hans"/>
+        </w:rPr>
+        <w:t>saga</w:t>
+      </w:r>
+      <w:r>
+        <w:rPr>
+          <w:lang w:val="zh-Hans"/>
+        </w:rPr>
+        <w:t>开始运行时, 它将假定它的所有事务和补偿事务都已预定义, 它只会进行适当的调用</w:t>
+      </w:r>
+      <w:r>
+        <w:rPr>
+          <w:rFonts w:hint="eastAsia"/>
+          <w:lang w:val="zh-Hans"/>
+        </w:rPr>
+        <w:t>。</w:t>
+      </w:r>
+    </w:p>
+    <w:p>
+      <w:pPr>
+        <w:rPr>
+          <w:rFonts w:hint="eastAsia"/>
+        </w:rPr>
+      </w:pPr>
+    </w:p>
+    <w:p>
+      <w:pPr>
+        <w:rPr>
+          <w:rFonts w:hint="eastAsia"/>
+        </w:rPr>
+      </w:pPr>
+      <w:r>
+        <w:t xml:space="preserve">In a saga processing </w:t>
       </w:r>
       <w:proofErr w:type="gramStart"/>
       <w:r>
-        <w:t>contains</w:t>
+        <w:t>system</w:t>
       </w:r>
       <w:proofErr w:type="gramEnd"/>
       <w:r>
-        <w:t xml:space="preserve"> enough information to undo the</w:t>
-      </w:r>
-    </w:p>
-    <w:p>
-      <w:r>
-        <w:t xml:space="preserve"> effects of the transaction. In a saga processing system, the situation is </w:t>
-      </w:r>
-      <w:proofErr w:type="spellStart"/>
+        <w:t xml:space="preserve"> we could then require that application code for sagas be defined and updated in the same fashion. Each new version of a program created would be stored in the current system area, as well as in one or more backup areas. Since the updates would not be under the control of the DBMS, they would not be atomic operations and would probably require manual intervention in case a crash occurs during the update. When a saga starts running, it would assume that all its transactions and compensating transactions have been predefined, and it would simply make the appropriate calls</w:t>
+      </w:r>
+      <w:r>
+        <w:rPr>
+          <w:rFonts w:hint="eastAsia"/>
+        </w:rPr>
+        <w:t>.</w:t>
+      </w:r>
+    </w:p>
+    <w:p/>
+    <w:p>
+      <w:r>
+        <w:rPr>
+          <w:lang w:val="zh-Hans"/>
+        </w:rPr>
+        <w:t>如果 sagas 是由受信任的应用程序程序员编写的, 并且不是经常更新, 则这种方法可能是可以接受的。如果不是这种情况, 最好将</w:t>
+      </w:r>
+      <w:r>
+        <w:rPr>
+          <w:rFonts w:hint="eastAsia"/>
+          <w:lang w:val="zh-Hans"/>
+        </w:rPr>
+        <w:t>s</w:t>
+      </w:r>
+      <w:r>
+        <w:rPr>
+          <w:lang w:val="zh-Hans" w:eastAsia="zh-TW"/>
+        </w:rPr>
+        <w:t>aga</w:t>
+      </w:r>
+      <w:r>
+        <w:rPr>
+          <w:lang w:val="zh-Hans"/>
+        </w:rPr>
+        <w:t>代码作为数据库的一部分来处理。如果</w:t>
+      </w:r>
+      <w:r>
+        <w:rPr>
+          <w:rFonts w:hint="eastAsia"/>
+          <w:lang w:val="zh-Hans"/>
+        </w:rPr>
+        <w:t>s</w:t>
+      </w:r>
+      <w:r>
+        <w:rPr>
+          <w:lang w:val="zh-Hans" w:eastAsia="zh-TW"/>
+        </w:rPr>
+        <w:t>aga</w:t>
+      </w:r>
+      <w:r>
+        <w:rPr>
+          <w:lang w:val="zh-Hans"/>
+        </w:rPr>
+        <w:t>代码只是作为一个或多个数据库对象存储, 则其恢复将是自动的。唯一的缺点是 dbms 必须能够处理大型对象</w:t>
+      </w:r>
+      <w:r>
+        <w:rPr>
+          <w:rFonts w:hint="eastAsia"/>
+          <w:lang w:val="zh-Hans"/>
+        </w:rPr>
+        <w:t>（即代码）</w:t>
+      </w:r>
+      <w:r>
+        <w:rPr>
+          <w:lang w:val="zh-Hans"/>
+        </w:rPr>
+        <w:t>。有些系统不会能够做到这一点, 因为他们的数据模型不允许大</w:t>
+      </w:r>
+      <w:r>
+        <w:rPr>
+          <w:rFonts w:hint="eastAsia"/>
+          <w:lang w:val="zh-Hans"/>
+        </w:rPr>
+        <w:t>的非结构化的</w:t>
+      </w:r>
+      <w:r>
+        <w:rPr>
+          <w:lang w:val="zh-Hans"/>
+        </w:rPr>
+        <w:t>对象, 缓冲区管理器不能管理跨越多个缓冲区的对象, 或其他一些原因。</w:t>
+      </w:r>
+    </w:p>
+    <w:p/>
+    <w:p>
+      <w:pPr>
+        <w:rPr>
+          <w:rFonts w:hint="eastAsia"/>
+        </w:rPr>
+      </w:pPr>
+    </w:p>
+    <w:p>
+      <w:r>
+        <w:t>Such an approach may be acceptable if sagas are written by trusted application programmers and not updated frequently. If this is not the case, it may be best to handle saga code as part of the database. If saga code is simply stored as one or more database objects, then its recovery would be automatic. The only drawback is that the DBMS must be able to handle large objects</w:t>
+      </w:r>
+      <w:r>
+        <w:rPr>
+          <w:rFonts w:hint="eastAsia"/>
+        </w:rPr>
+        <w:t>.</w:t>
+      </w:r>
+      <w:r>
+        <w:t xml:space="preserve"> </w:t>
+      </w:r>
+      <w:r>
+        <w:t>i.e</w:t>
+      </w:r>
+      <w:r>
+        <w:t>.</w:t>
+      </w:r>
+      <w:r>
+        <w:t xml:space="preserve"> the code. Some systems </w:t>
+      </w:r>
+      <w:r>
+        <w:lastRenderedPageBreak/>
+        <w:t>would not be</w:t>
+      </w:r>
+      <w:r>
+        <w:t xml:space="preserve"> </w:t>
+      </w:r>
+      <w:r>
+        <w:t>able to do this, because their data model does not permit large</w:t>
+      </w:r>
+      <w:r>
+        <w:t xml:space="preserve"> </w:t>
+      </w:r>
+      <w:r>
+        <w:t>"</w:t>
+      </w:r>
+      <w:r>
+        <w:rPr>
+          <w:rFonts w:hint="eastAsia"/>
+        </w:rPr>
+        <w:t>u</w:t>
+      </w:r>
+      <w:r>
+        <w:t>nstructured" objects, the buffer manager cannot manage objects that span more than one buffer, or some other reason.</w:t>
+      </w:r>
+    </w:p>
+    <w:p/>
+    <w:p>
+      <w:pPr>
+        <w:rPr>
+          <w:rFonts w:hint="eastAsia"/>
+        </w:rPr>
+      </w:pPr>
+      <w:r>
+        <w:rPr>
+          <w:lang w:val="zh-Hans"/>
+        </w:rPr>
+        <w:t>如果 dbms 可以管理代码, 那么 sagas 的可靠代码存储就变得非常简单。</w:t>
+      </w:r>
+      <w:r>
+        <w:rPr>
+          <w:rFonts w:hint="eastAsia"/>
+          <w:lang w:val="zh-Hans"/>
+        </w:rPr>
+        <w:t>s</w:t>
+      </w:r>
+      <w:r>
+        <w:rPr>
+          <w:lang w:val="zh-Hans" w:eastAsia="zh-TW"/>
+        </w:rPr>
+        <w:t>aga</w:t>
+      </w:r>
+      <w:r>
+        <w:rPr>
+          <w:lang w:val="zh-Hans"/>
+        </w:rPr>
+        <w:t xml:space="preserve">的第一个事务 </w:t>
+      </w:r>
+      <w:r>
+        <w:rPr>
+          <w:lang w:val="zh-Hans" w:eastAsia="zh-TW"/>
+        </w:rPr>
+        <w:t>T</w:t>
+      </w:r>
+      <w:r>
+        <w:rPr>
+          <w:lang w:val="zh-Hans"/>
+        </w:rPr>
+        <w:t>1 将所有进一步的事务输入数据库</w:t>
+      </w:r>
+      <w:r>
+        <w:rPr>
+          <w:lang w:val="zh-Hans"/>
+        </w:rPr>
+        <w:t xml:space="preserve"> </w:t>
+      </w:r>
+      <w:r>
+        <w:rPr>
+          <w:lang w:val="zh-Hans"/>
+        </w:rPr>
+        <w:t>(补偿</w:t>
+      </w:r>
+      <w:r>
+        <w:rPr>
+          <w:rFonts w:hint="eastAsia"/>
+          <w:lang w:val="zh-Hans"/>
+        </w:rPr>
+        <w:t>或不补偿</w:t>
+      </w:r>
+      <w:r>
+        <w:rPr>
+          <w:rFonts w:hint="eastAsia"/>
+          <w:lang w:val="zh-Hans"/>
+        </w:rPr>
+        <w:t>)</w:t>
+      </w:r>
+      <w:r>
+        <w:rPr>
+          <w:lang w:val="zh-Hans"/>
+        </w:rPr>
+        <w:t xml:space="preserve"> </w:t>
+      </w:r>
+      <w:r>
+        <w:rPr>
+          <w:lang w:val="zh-Hans"/>
+        </w:rPr>
+        <w:t xml:space="preserve">这在未来可能是必要的。当 </w:t>
+      </w:r>
+      <w:r>
+        <w:rPr>
+          <w:rFonts w:hint="eastAsia"/>
+          <w:lang w:val="zh-Hans"/>
+        </w:rPr>
+        <w:t>T</w:t>
+      </w:r>
+      <w:r>
+        <w:rPr>
+          <w:lang w:val="zh-Hans"/>
+        </w:rPr>
+        <w:t>1</w:t>
+      </w:r>
+      <w:r>
+        <w:rPr>
+          <w:lang w:val="zh-Hans"/>
+        </w:rPr>
+        <w:t xml:space="preserve">提交, </w:t>
+      </w:r>
+      <w:r>
+        <w:rPr>
+          <w:rFonts w:hint="eastAsia"/>
+          <w:lang w:val="zh-Hans"/>
+        </w:rPr>
+        <w:t>saga的</w:t>
+      </w:r>
+      <w:r>
+        <w:rPr>
+          <w:lang w:val="zh-Hans"/>
+        </w:rPr>
+        <w:t>其余</w:t>
+      </w:r>
+      <w:r>
+        <w:rPr>
+          <w:rFonts w:hint="eastAsia"/>
+          <w:lang w:val="zh-Hans"/>
+        </w:rPr>
+        <w:t>部分</w:t>
+      </w:r>
+      <w:r>
+        <w:rPr>
+          <w:lang w:val="zh-Hans"/>
+        </w:rPr>
+        <w:t>已准备好开始。</w:t>
+      </w:r>
+      <w:r>
+        <w:rPr>
+          <w:rFonts w:hint="eastAsia"/>
+          <w:lang w:val="zh-Hans"/>
+        </w:rPr>
+        <w:t>T1</w:t>
+      </w:r>
+      <w:r>
+        <w:rPr>
+          <w:lang w:val="zh-Hans"/>
+        </w:rPr>
+        <w:t>的补偿</w:t>
+      </w:r>
+      <w:r>
+        <w:rPr>
+          <w:rFonts w:hint="eastAsia"/>
+          <w:lang w:val="zh-Hans"/>
+        </w:rPr>
+        <w:t>事务</w:t>
+      </w:r>
+      <w:r>
+        <w:rPr>
+          <w:lang w:val="zh-Hans"/>
+        </w:rPr>
+        <w:t>C</w:t>
+      </w:r>
+      <w:r>
+        <w:rPr>
+          <w:lang w:val="zh-Hans"/>
+        </w:rPr>
+        <w:t>1</w:t>
+      </w:r>
+      <w:r>
+        <w:rPr>
+          <w:lang w:val="zh-Hans"/>
+        </w:rPr>
+        <w:t>只需从数据库中删除这些对象也可以</w:t>
+      </w:r>
+      <w:r>
+        <w:rPr>
+          <w:rFonts w:hint="eastAsia"/>
+          <w:lang w:val="zh-Hans"/>
+        </w:rPr>
+        <w:t>定义</w:t>
+      </w:r>
+      <w:r>
+        <w:rPr>
+          <w:lang w:val="zh-Hans"/>
+        </w:rPr>
+        <w:t>增量事务。</w:t>
+      </w:r>
+      <w:r>
+        <w:rPr>
+          <w:lang w:val="zh-Hans"/>
+        </w:rPr>
+        <w:t>例如, 在相应的事务</w:t>
+      </w:r>
+      <w:r>
+        <w:rPr>
+          <w:rFonts w:hint="eastAsia"/>
+          <w:lang w:val="zh-Hans"/>
+        </w:rPr>
+        <w:t>Ti</w:t>
+      </w:r>
+      <w:r>
+        <w:rPr>
+          <w:lang w:val="zh-Hans"/>
+        </w:rPr>
+        <w:t>准备提交之前, 不需要将补偿事务</w:t>
+      </w:r>
+      <w:r>
+        <w:rPr>
+          <w:rFonts w:hint="eastAsia"/>
+          <w:lang w:val="zh-Hans"/>
+        </w:rPr>
+        <w:t>Ci</w:t>
+      </w:r>
+      <w:r>
+        <w:rPr>
+          <w:lang w:val="zh-Hans"/>
+        </w:rPr>
+        <w:t>输入到数据库中。此方法稍微复杂一些, 但节省了不必要的数据库操作。</w:t>
+      </w:r>
+    </w:p>
+    <w:p>
+      <w:pPr>
+        <w:rPr>
+          <w:rFonts w:hint="eastAsia"/>
+        </w:rPr>
+      </w:pPr>
+    </w:p>
+    <w:p>
+      <w:r>
+        <w:t>If the DBMS can manage code, then reliable code storage for sagas becomes quite simple. The first transaction of the saga, T1, enters into the database all further transactions</w:t>
+      </w:r>
+      <w:r>
+        <w:t xml:space="preserve"> </w:t>
+      </w:r>
+      <w:r>
+        <w:t>(compensating or not)</w:t>
+      </w:r>
+      <w:r>
+        <w:t xml:space="preserve"> </w:t>
+      </w:r>
+      <w:r>
+        <w:t>that may be needed in the future. When T</w:t>
+      </w:r>
+      <w:r>
+        <w:t>1</w:t>
+      </w:r>
+      <w:r>
+        <w:t xml:space="preserve"> commits, the rest of the saga is ready to start. The compensating transaction for T</w:t>
+      </w:r>
+      <w:r>
+        <w:t>1</w:t>
+      </w:r>
+      <w:r>
+        <w:rPr>
+          <w:rFonts w:hint="eastAsia"/>
+        </w:rPr>
+        <w:t>,</w:t>
+      </w:r>
+      <w:r>
+        <w:t xml:space="preserve"> C</w:t>
+      </w:r>
+      <w:r>
+        <w:t>1</w:t>
+      </w:r>
+      <w:r>
+        <w:t xml:space="preserve"> would simply remove these objects from the database It is also possible to define transactions incrementally. For example, a compensating transaction C</w:t>
+      </w:r>
+      <w:r>
+        <w:rPr>
+          <w:rFonts w:hint="eastAsia"/>
+        </w:rPr>
+        <w:t>i</w:t>
+      </w:r>
+      <w:r>
+        <w:t xml:space="preserve"> need not be entered into the data base until its corresponding transaction T</w:t>
+      </w:r>
+      <w:r>
+        <w:t>i</w:t>
+      </w:r>
+      <w:r>
+        <w:t xml:space="preserve"> is ready to commit. This approach is slightly more complicated but saves unnecessary database operations.</w:t>
+      </w:r>
+    </w:p>
+    <w:p/>
+    <w:p>
+      <w:pPr>
+        <w:rPr>
+          <w:rFonts w:hint="eastAsia"/>
+        </w:rPr>
+      </w:pPr>
+      <w:r>
+        <w:rPr>
+          <w:rFonts w:hint="eastAsia"/>
+        </w:rPr>
+        <w:t>4</w:t>
+      </w:r>
+      <w:r>
+        <w:t xml:space="preserve">. </w:t>
+      </w:r>
+      <w:r>
+        <w:rPr>
+          <w:rFonts w:hint="eastAsia"/>
+        </w:rPr>
+        <w:t>逆向恢复</w:t>
+      </w:r>
+    </w:p>
+    <w:p>
+      <w:pPr>
+        <w:rPr>
+          <w:rFonts w:hint="eastAsia"/>
+        </w:rPr>
+      </w:pPr>
+    </w:p>
+    <w:p>
+      <w:r>
+        <w:t>4. BACKWARD RECOVERY</w:t>
+      </w:r>
+    </w:p>
+    <w:p/>
+    <w:p/>
+    <w:p>
+      <w:pPr>
+        <w:rPr>
+          <w:rFonts w:hint="eastAsia"/>
+        </w:rPr>
+      </w:pPr>
+      <w:r>
+        <w:rPr>
+          <w:lang w:val="zh-Hans"/>
+        </w:rPr>
+        <w:t>当</w:t>
+      </w:r>
+      <w:r>
+        <w:rPr>
+          <w:rFonts w:hint="eastAsia"/>
+          <w:lang w:val="zh-Hans"/>
+        </w:rPr>
+        <w:t>saga</w:t>
+      </w:r>
+      <w:r>
+        <w:rPr>
+          <w:lang w:val="zh-Hans"/>
+        </w:rPr>
+        <w:t>故障中断时, 有两种选择: 补偿已执行的事务向后恢复</w:t>
+      </w:r>
+      <w:r>
+        <w:rPr>
+          <w:rFonts w:hint="eastAsia"/>
+          <w:lang w:val="zh-Hans"/>
+        </w:rPr>
+        <w:t>，</w:t>
+      </w:r>
+      <w:r>
+        <w:rPr>
+          <w:lang w:val="zh-Hans"/>
+        </w:rPr>
+        <w:t>或执行</w:t>
+      </w:r>
+      <w:r>
+        <w:rPr>
+          <w:rFonts w:hint="eastAsia"/>
+          <w:lang w:val="zh-Hans"/>
+        </w:rPr>
+        <w:t>还未执行</w:t>
+      </w:r>
+      <w:r>
+        <w:rPr>
+          <w:lang w:val="zh-Hans"/>
+        </w:rPr>
+        <w:t>的事务</w:t>
+      </w:r>
+      <w:r>
+        <w:rPr>
+          <w:rFonts w:hint="eastAsia"/>
+          <w:lang w:val="zh-Hans"/>
+        </w:rPr>
+        <w:t>转而</w:t>
+      </w:r>
+      <w:r>
+        <w:rPr>
+          <w:lang w:val="zh-Hans"/>
+        </w:rPr>
+        <w:t>恢复</w:t>
+      </w:r>
+      <w:r>
+        <w:rPr>
+          <w:rFonts w:hint="eastAsia"/>
+          <w:lang w:val="zh-Hans"/>
+        </w:rPr>
+        <w:t>正常</w:t>
+      </w:r>
+      <w:r>
+        <w:rPr>
+          <w:lang w:val="zh-Hans"/>
+        </w:rPr>
+        <w:t>。</w:t>
+      </w:r>
+      <w:r>
+        <w:rPr>
+          <w:lang w:val="zh-Hans"/>
+        </w:rPr>
+        <w:t xml:space="preserve"> </w:t>
+      </w:r>
+      <w:r>
+        <w:rPr>
+          <w:lang w:val="zh-Hans"/>
+        </w:rPr>
+        <w:t>(当然, 在所有情况下, 正向恢复可能不是一种选择。</w:t>
+      </w:r>
+      <w:r>
+        <w:rPr>
+          <w:rFonts w:hint="eastAsia"/>
+          <w:lang w:val="zh-Hans"/>
+        </w:rPr>
+        <w:t>)</w:t>
+      </w:r>
+      <w:r>
+        <w:rPr>
+          <w:lang w:val="zh-Hans"/>
+        </w:rPr>
+        <w:t>对于向后恢复</w:t>
+      </w:r>
+      <w:r>
+        <w:rPr>
+          <w:rFonts w:hint="eastAsia"/>
+          <w:lang w:val="zh-Hans"/>
+        </w:rPr>
+        <w:t>，</w:t>
+      </w:r>
+      <w:r>
+        <w:rPr>
+          <w:lang w:val="zh-Hans"/>
+        </w:rPr>
+        <w:t>系统需要补偿事务, 对于</w:t>
+      </w:r>
+      <w:r>
+        <w:rPr>
+          <w:rFonts w:hint="eastAsia"/>
+          <w:lang w:val="zh-Hans"/>
+        </w:rPr>
+        <w:t>正向</w:t>
+      </w:r>
+      <w:r>
+        <w:rPr>
+          <w:lang w:val="zh-Hans"/>
+        </w:rPr>
+        <w:t>恢复, 系统需要</w:t>
+      </w:r>
+      <w:r>
+        <w:rPr>
+          <w:rFonts w:hint="eastAsia"/>
+          <w:lang w:val="zh-Hans"/>
+        </w:rPr>
+        <w:t>保存</w:t>
+      </w:r>
+      <w:r>
+        <w:rPr>
+          <w:lang w:val="zh-Hans"/>
+        </w:rPr>
+        <w:t>点。在本节中, 我们将介绍如何实现纯</w:t>
+      </w:r>
+      <w:r>
+        <w:rPr>
+          <w:rFonts w:hint="eastAsia"/>
+          <w:lang w:val="zh-Hans"/>
+        </w:rPr>
+        <w:t>逆向</w:t>
+      </w:r>
+      <w:r>
+        <w:rPr>
+          <w:lang w:val="zh-Hans"/>
+        </w:rPr>
+        <w:t xml:space="preserve">恢复, </w:t>
+      </w:r>
+      <w:r>
+        <w:rPr>
+          <w:rFonts w:hint="eastAsia"/>
+          <w:lang w:val="zh-Hans"/>
+        </w:rPr>
+        <w:t>后面再</w:t>
+      </w:r>
+      <w:r>
+        <w:rPr>
+          <w:lang w:val="zh-Hans"/>
+        </w:rPr>
+        <w:t>讨论混合</w:t>
+      </w:r>
+      <w:r>
+        <w:rPr>
+          <w:rFonts w:hint="eastAsia"/>
+          <w:lang w:val="zh-Hans"/>
+        </w:rPr>
+        <w:t>逆向正向</w:t>
+      </w:r>
+      <w:r>
+        <w:rPr>
+          <w:lang w:val="zh-Hans"/>
+        </w:rPr>
+        <w:t>和纯</w:t>
+      </w:r>
+      <w:r>
+        <w:rPr>
+          <w:rFonts w:hint="eastAsia"/>
+          <w:lang w:val="zh-Hans"/>
+        </w:rPr>
+        <w:t>正向</w:t>
+      </w:r>
+      <w:r>
+        <w:rPr>
+          <w:lang w:val="zh-Hans"/>
+        </w:rPr>
+        <w:t>恢复。</w:t>
+      </w:r>
+    </w:p>
+    <w:p>
+      <w:pPr>
+        <w:rPr>
+          <w:rFonts w:hint="eastAsia"/>
+        </w:rPr>
+      </w:pPr>
+    </w:p>
+    <w:p>
+      <w:r>
+        <w:t xml:space="preserve">When a failure interrupts a saga, there are two choices: compensate for the executed transactions, backward recovery or execute the missing transactions, </w:t>
+      </w:r>
+      <w:r>
+        <w:lastRenderedPageBreak/>
+        <w:t>forward recovery.</w:t>
+      </w:r>
+      <w:r>
+        <w:t xml:space="preserve"> </w:t>
+      </w:r>
+      <w:r>
+        <w:t>(Of course, forward recovery may not be an option in all situations.)</w:t>
+      </w:r>
+      <w:r>
+        <w:t xml:space="preserve"> </w:t>
+      </w:r>
+      <w:r>
+        <w:t>For backward recovery the system needs compensating transactions, for forward recovery it needs save-points. In this section we will describe how pure backward recovery can be implemented, the next will discuss mixed backward</w:t>
+      </w:r>
+      <w:r>
+        <w:t xml:space="preserve"> </w:t>
+      </w:r>
+      <w:r>
+        <w:t>forward and pure forward recovery.</w:t>
+      </w:r>
+    </w:p>
+    <w:p/>
+    <w:p>
+      <w:pPr>
+        <w:rPr>
+          <w:rFonts w:hint="eastAsia"/>
+        </w:rPr>
+      </w:pPr>
+      <w:r>
+        <w:rPr>
+          <w:rFonts w:hint="eastAsia"/>
+        </w:rPr>
+        <w:t>在DBMS</w:t>
+      </w:r>
+      <w:r>
+        <w:t xml:space="preserve">中, </w:t>
+      </w:r>
+      <w:r>
+        <w:rPr>
+          <w:rFonts w:hint="eastAsia"/>
+        </w:rPr>
+        <w:t>saga</w:t>
+      </w:r>
+      <w:r>
+        <w:t>执行组件 (</w:t>
+      </w:r>
+      <w:r>
+        <w:rPr>
+          <w:rFonts w:hint="eastAsia"/>
+        </w:rPr>
+        <w:t>SEC</w:t>
+      </w:r>
+      <w:r>
+        <w:t>) 管理</w:t>
+      </w:r>
+      <w:r>
+        <w:rPr>
+          <w:rFonts w:hint="eastAsia"/>
+        </w:rPr>
+        <w:t>着</w:t>
+      </w:r>
+      <w:r>
+        <w:t>sagas。此组件调用常规事务执行组件 (</w:t>
+      </w:r>
+      <w:r>
+        <w:rPr>
+          <w:rFonts w:hint="eastAsia"/>
+        </w:rPr>
+        <w:t>TEC</w:t>
+      </w:r>
+      <w:r>
+        <w:t>), 该组件管理各个事务的执行。</w:t>
+      </w:r>
+      <w:r>
+        <w:rPr>
+          <w:rFonts w:hint="eastAsia"/>
+        </w:rPr>
+        <w:t>SEC</w:t>
+      </w:r>
+      <w:r>
+        <w:t xml:space="preserve">的运作类似于 </w:t>
+      </w:r>
+      <w:r>
+        <w:rPr>
+          <w:rFonts w:hint="eastAsia"/>
+        </w:rPr>
+        <w:t>TEC</w:t>
+      </w:r>
+      <w:r>
+        <w:t xml:space="preserve">的操作: </w:t>
+      </w:r>
+      <w:r>
+        <w:rPr>
+          <w:rFonts w:hint="eastAsia"/>
+        </w:rPr>
+        <w:t>SEC</w:t>
+      </w:r>
+      <w:r>
+        <w:t>作为一个单元执行一系列</w:t>
+      </w:r>
+      <w:r>
+        <w:rPr>
+          <w:rFonts w:hint="eastAsia"/>
+        </w:rPr>
+        <w:t>事务</w:t>
+      </w:r>
+      <w:r>
+        <w:t>, 而</w:t>
+      </w:r>
+      <w:r>
+        <w:rPr>
+          <w:rFonts w:hint="eastAsia"/>
+        </w:rPr>
+        <w:t>TEC</w:t>
+      </w:r>
+      <w:r>
+        <w:t>作为一个 (原子) 单元执行一系列操作。这两个组件都需要一个日志来记录 sagas 和事务的活动</w:t>
+      </w:r>
+      <w:r>
+        <w:rPr>
+          <w:rFonts w:hint="eastAsia"/>
+        </w:rPr>
+        <w:t>。</w:t>
+      </w:r>
+      <w:r>
+        <w:t>事实上, 将这两个日志合并为一个日志是很方便的, 我们将假设这里的情况就是这样。我们还将假设日志是</w:t>
+      </w:r>
+      <w:r>
+        <w:rPr>
+          <w:rFonts w:hint="eastAsia"/>
+        </w:rPr>
+        <w:t>双</w:t>
+      </w:r>
+      <w:r>
+        <w:t xml:space="preserve">重的可靠性。请注意, </w:t>
+      </w:r>
+      <w:r>
+        <w:rPr>
+          <w:rFonts w:hint="eastAsia"/>
+        </w:rPr>
+        <w:t>SEC</w:t>
+      </w:r>
+      <w:r>
+        <w:t>不需要并发控制, 因为它控制的事务可以与其他事务交错。</w:t>
+      </w:r>
+    </w:p>
+    <w:p/>
+    <w:p>
+      <w:r>
+        <w:t>Within the DBMS, a saga execution component</w:t>
+      </w:r>
+      <w:r>
+        <w:t xml:space="preserve"> </w:t>
+      </w:r>
+      <w:r>
+        <w:t xml:space="preserve">(SEC) manages sagas. This component calls on the conventional transaction execution </w:t>
+      </w:r>
       <w:proofErr w:type="gramStart"/>
       <w:r>
-        <w:t>different.To</w:t>
-      </w:r>
-      <w:proofErr w:type="spellEnd"/>
+        <w:t>component(</w:t>
+      </w:r>
       <w:proofErr w:type="gramEnd"/>
-    </w:p>
-    <w:p>
-      <w:r>
-        <w:t xml:space="preserve"> complete a running saga after a crash it is necessary to either complete the missing</w:t>
-      </w:r>
-    </w:p>
-    <w:p>
-      <w:r>
-        <w:t xml:space="preserve"> transactions or to run compensating transactions to abort the saga. In either case it is</w:t>
-      </w:r>
-    </w:p>
-    <w:p>
-      <w:r>
-        <w:t xml:space="preserve"> essential to have the required application code.</w:t>
-      </w:r>
-    </w:p>
-    <w:p>
-      <w:r>
-        <w:t xml:space="preserve"> There are various possible solutions to this problem. One is to handle application</w:t>
-      </w:r>
-    </w:p>
-    <w:p>
-      <w:r>
-        <w:t xml:space="preserve"> code as system code is handled in conventional systems. Note that even though a con-</w:t>
-      </w:r>
-    </w:p>
-    <w:p>
-      <w:r>
-        <w:t xml:space="preserve"> </w:t>
-      </w:r>
-      <w:proofErr w:type="spellStart"/>
-      <w:r>
-        <w:t>ventional</w:t>
-      </w:r>
-      <w:proofErr w:type="spellEnd"/>
-      <w:r>
-        <w:t xml:space="preserve"> DBMS need not save application code reliably, it must save system code.</w:t>
-      </w:r>
-    </w:p>
-    <w:p>
-      <w:r>
-        <w:t xml:space="preserve"> That is, a conventional DBMS cannot restart if a failure destroys the code required to</w:t>
-      </w:r>
-    </w:p>
-    <w:p>
-      <w:r>
-        <w:t xml:space="preserve"> run the system. Thus, conventional systems have manual or automatic procedures, out-</w:t>
-      </w:r>
-    </w:p>
-    <w:p>
-      <w:r>
-        <w:t xml:space="preserve"> side the DBMS itself, for updating and storing backup copies of the system.</w:t>
-      </w:r>
-    </w:p>
-    <w:p>
-      <w:r>
-        <w:t xml:space="preserve"> In a saga processing </w:t>
+      <w:r>
+        <w:t>TEC), which manages the execution of the individual transactions. The operation of the SEC is similar to that of the TEC: the SEC executes a series of transactions as a unit, while the TEC executes a series of actions as an (atomic) unit. Both components require a log to record the activities of sagas and transactions</w:t>
+      </w:r>
+      <w:r>
+        <w:t>.</w:t>
+      </w:r>
+      <w:r>
+        <w:t xml:space="preserve"> </w:t>
+      </w:r>
+      <w:r>
+        <w:t>As a matter of fact, it is convenient to merge both logs into a single one, and we will assume that this is the case here. We will also assume that the log is duplexed for reliability. Note that the SEC needs no concurrency control because the transactions it controls can be interleaved with other transactions.</w:t>
+      </w:r>
+    </w:p>
+    <w:p/>
+    <w:p/>
+    <w:p>
+      <w:r>
+        <w:t>All saga commands and database actions are channeled through the SEC. Each saga command (e-8, begin-saga) is recorded in the log before any action is taken. Any parameters contained in the commands (e.g, the compensating transaction identification in an end-transaction command are also recorded in the log. The begin- transaction and end-transaction commands as well as all database actions, are for- warded to the TEC, which handles them in a conventional way [Gray78a]</w:t>
+      </w:r>
+      <w:bookmarkStart w:id="10" w:name="_GoBack"/>
+      <w:bookmarkEnd w:id="10"/>
+    </w:p>
+    <w:p/>
+    <w:p/>
+    <w:p>
+      <w:r>
+        <w:t xml:space="preserve"> When the SEC receives an abort-saga command it initiates backward recovery.</w:t>
+      </w:r>
+    </w:p>
+    <w:p>
+      <w:r>
+        <w:t xml:space="preserve"> To illustrate, let us consider a saga that has executed transactions TI and T2, and that</w:t>
+      </w:r>
+    </w:p>
+    <w:p>
+      <w:r>
+        <w:t xml:space="preserve"> halfway through the execution of T3 issues an abort-saga command to the SEC.The</w:t>
+      </w:r>
+    </w:p>
+    <w:p>
+      <w:r>
+        <w:t xml:space="preserve"> SEC records the command in the log (to protect against a crash during roll </w:t>
       </w:r>
       <w:proofErr w:type="gramStart"/>
       <w:r>
-        <w:t>system</w:t>
+        <w:t>back)and</w:t>
       </w:r>
       <w:proofErr w:type="gramEnd"/>
-      <w:r>
-        <w:t xml:space="preserve"> we could then require that application code for sagas</w:t>
-      </w:r>
-    </w:p>
-    <w:p>
-      <w:r>
-        <w:t xml:space="preserve"> be defined and updated in the same fashion. Each new version of a program created</w:t>
+    </w:p>
+    <w:p>
+      <w:r>
+        <w:t xml:space="preserve"> then instructs the TEC to abort the current transaction T3. This transaction is rolled</w:t>
+      </w:r>
+    </w:p>
+    <w:p>
+      <w:r>
+        <w:t xml:space="preserve"> back using conventional techniques, e.g., by storing the before"" values (found in the</w:t>
+      </w:r>
+    </w:p>
+    <w:p>
+      <w:r>
+        <w:t xml:space="preserve"> log) back into the database.</w:t>
+      </w:r>
+    </w:p>
+    <w:p>
+      <w:r>
+        <w:t xml:space="preserve"> Next the SEC consults the log and orders the execution of compensating transac-</w:t>
+      </w:r>
+    </w:p>
+    <w:p>
+      <w:r>
+        <w:t xml:space="preserve"> tions C2 and C1. If the parameters for these transactions are in the log, they are</w:t>
+      </w:r>
+    </w:p>
+    <w:p>
+      <w:r>
+        <w:t xml:space="preserve"> extracted and passed in the call. The two transactions are executed just like other</w:t>
+      </w:r>
+    </w:p>
+    <w:p>
+      <w:r>
+        <w:t xml:space="preserve"> transactions, and of course, the information as to when they </w:t>
+      </w:r>
+      <w:proofErr w:type="gramStart"/>
+      <w:r>
+        <w:t>begin</w:t>
+      </w:r>
+      <w:proofErr w:type="gramEnd"/>
+      <w:r>
+        <w:t xml:space="preserve"> and commit is</w:t>
+      </w:r>
+    </w:p>
+    <w:p>
+      <w:r>
+        <w:t xml:space="preserve"> recorded in the log by the TEC. (If there is a crash during this time, the system will</w:t>
+      </w:r>
+    </w:p>
+    <w:p>
+      <w:r>
+        <w:t xml:space="preserve"> then be able to know what work remains to be done. When Cr commits, the saga ter-</w:t>
+      </w:r>
+    </w:p>
+    <w:p>
+      <w:r>
+        <w:t xml:space="preserve"> minates. An entry is made in the log, sim ilar to the one created by the er</w:t>
+      </w:r>
+    </w:p>
+    <w:p>
+      <w:r>
+        <w:t xml:space="preserve"> end-saga. com-</w:t>
+      </w:r>
+    </w:p>
+    <w:p>
+      <w:r>
+        <w:t xml:space="preserve"> mand.</w:t>
+      </w:r>
+    </w:p>
+    <w:p>
+      <w:r>
+        <w:t xml:space="preserve"> The log is also used to recover from crashes. After a crash, the TEC is first</w:t>
+      </w:r>
+    </w:p>
+    <w:p>
+      <w:r>
+        <w:t xml:space="preserve"> invoked to clean up pending transactions. Once all transactions are either aborted or.</w:t>
+      </w:r>
+    </w:p>
+    <w:p>
+      <w:r>
+        <w:t xml:space="preserve"> committed, the SEC evaluates the status of each saga. If a saga has corresponding</w:t>
+      </w:r>
+    </w:p>
+    <w:p>
+      <w:r>
+        <w:t xml:space="preserve"> begin-saga and end-saga entries in the log then the saga completed and no further</w:t>
       </w:r>
     </w:p>
     <w:p>
       <w:r>
         <w:lastRenderedPageBreak/>
-        <w:t xml:space="preserve"> would be stored in the current system area, as well as in one or more backup areas.</w:t>
-      </w:r>
-    </w:p>
-    <w:p>
-      <w:r>
-        <w:t xml:space="preserve"> Since the updates would not be under the control of the DBMS, they would not be</w:t>
-      </w:r>
-    </w:p>
-    <w:p>
-      <w:r>
-        <w:t xml:space="preserve"> atomic operations and would probably require manual intervention in case a crash</w:t>
-      </w:r>
-    </w:p>
-    <w:p>
-      <w:r>
-        <w:t xml:space="preserve"> occurs during the update. When a saga starts running, it would assume that all its</w:t>
-      </w:r>
-    </w:p>
-    <w:p>
-      <w:r>
-        <w:t xml:space="preserve"> transactions and compensating transactions have been predefined, and it would simply</w:t>
-      </w:r>
-    </w:p>
-    <w:p>
-      <w:r>
-        <w:t xml:space="preserve"> make the appropriate calls</w:t>
-      </w:r>
-    </w:p>
-    <w:p>
-      <w:r>
-        <w:t xml:space="preserve"> Such an approach may be acceptable if sagas are written by trusted application</w:t>
-      </w:r>
-    </w:p>
-    <w:p>
-      <w:r>
-        <w:t xml:space="preserve"> programmers and not updated frequently. If this is not the case, it may be best to </w:t>
-      </w:r>
-      <w:proofErr w:type="spellStart"/>
-      <w:r>
-        <w:t>han</w:t>
-      </w:r>
-      <w:proofErr w:type="spellEnd"/>
-      <w:r>
-        <w:t>-</w:t>
-      </w:r>
-    </w:p>
-    <w:p>
-      <w:r>
-        <w:t xml:space="preserve"> </w:t>
-      </w:r>
-      <w:proofErr w:type="spellStart"/>
-      <w:r>
-        <w:t>dle</w:t>
-      </w:r>
-      <w:proofErr w:type="spellEnd"/>
-      <w:r>
-        <w:t xml:space="preserve"> saga code as part of the database. If saga code is simply stored as one or more</w:t>
-      </w:r>
-    </w:p>
-    <w:p>
-      <w:r>
-        <w:t xml:space="preserve"> database objects, then its recovery would be automatic. The only drawback is that the</w:t>
-      </w:r>
-    </w:p>
-    <w:p>
-      <w:r>
-        <w:t xml:space="preserve"> DBMS must be able to handle large </w:t>
-      </w:r>
-      <w:proofErr w:type="spellStart"/>
+        <w:t xml:space="preserve"> action is necessary. If there is a missing end-saga entry, then the saga is aborted. By</w:t>
+      </w:r>
+    </w:p>
+    <w:p>
+      <w:r>
+        <w:t xml:space="preserve"> scanning the </w:t>
+      </w:r>
       <w:proofErr w:type="gramStart"/>
       <w:r>
-        <w:t>objectsi.e</w:t>
-      </w:r>
-      <w:proofErr w:type="spellEnd"/>
+        <w:t>log</w:t>
+      </w:r>
       <w:proofErr w:type="gramEnd"/>
       <w:r>
-        <w:t>, the code. Some systems would not be</w:t>
-      </w:r>
-    </w:p>
-    <w:p>
-      <w:r>
-        <w:t>-7-</w:t>
-      </w:r>
-    </w:p>
-    <w:p>
-      <w:r>
-        <w:t xml:space="preserve"> able to do this, because their data model does not permit large" unstructured"" objects,</w:t>
-      </w:r>
-    </w:p>
-    <w:p>
-      <w:r>
-        <w:t xml:space="preserve"> the buffer manager cannot manage objects that span more than one buffer, or some</w:t>
-      </w:r>
-    </w:p>
-    <w:p>
-      <w:r>
-        <w:t xml:space="preserve"> other reason.</w:t>
-      </w:r>
-    </w:p>
-    <w:p>
-      <w:r>
-        <w:t xml:space="preserve"> If the DBMS can manage code, then reliable code storage for sagas becomes quite</w:t>
-      </w:r>
-    </w:p>
-    <w:p>
-      <w:r>
-        <w:t xml:space="preserve"> simple. The first transaction of the saga, T1, enters into the database all further </w:t>
-      </w:r>
-      <w:proofErr w:type="spellStart"/>
-      <w:r>
-        <w:t>tran</w:t>
-      </w:r>
-      <w:proofErr w:type="spellEnd"/>
-      <w:r>
-        <w:t>-</w:t>
-      </w:r>
-    </w:p>
-    <w:p>
-      <w:r>
-        <w:t xml:space="preserve"> </w:t>
-      </w:r>
-      <w:proofErr w:type="spellStart"/>
+        <w:t xml:space="preserve"> the SEC discovers the identity of the last successfully executed and</w:t>
+      </w:r>
+    </w:p>
+    <w:p>
+      <w:r>
+        <w:t xml:space="preserve"> uncompensated transaction. Compensating transactions are run for this transaction</w:t>
+      </w:r>
+    </w:p>
+    <w:p>
+      <w:r>
+        <w:t xml:space="preserve"> and all preceeding ones.</w:t>
+      </w:r>
+    </w:p>
+    <w:p/>
+    <w:p>
+      <w:pPr>
+        <w:rPr>
+          <w:rFonts w:hint="eastAsia"/>
+        </w:rPr>
+      </w:pPr>
+    </w:p>
+    <w:p>
+      <w:r>
+        <w:t xml:space="preserve"> 5. FORWARD RECOVERY</w:t>
+      </w:r>
+    </w:p>
+    <w:p>
+      <w:r>
+        <w:t xml:space="preserve"> For forward recovery, the SEC requires a reliable copy of the code for all missing</w:t>
+      </w:r>
+    </w:p>
+    <w:p>
+      <w:r>
+        <w:t xml:space="preserve"> transactions plus a save-point. The save point to be used may be specified by the appli-</w:t>
+      </w:r>
+    </w:p>
+    <w:p>
+      <w:r>
+        <w:t xml:space="preserve"> cation or by the system, depending on which aborted the saga. (Recall that a save-</w:t>
+      </w:r>
+    </w:p>
+    <w:p>
+      <w:r>
+        <w:t xml:space="preserve"> point identifer can be included as a parameter to the abort-saga command</w:t>
+      </w:r>
       <w:proofErr w:type="gramStart"/>
       <w:r>
-        <w:t>sactions</w:t>
-      </w:r>
-      <w:proofErr w:type="spellEnd"/>
-      <w:r>
-        <w:t>( compensating</w:t>
+        <w:t>.)In</w:t>
       </w:r>
       <w:proofErr w:type="gramEnd"/>
       <w:r>
-        <w:t xml:space="preserve"> or not)that may be needed in the future. When </w:t>
-      </w:r>
-      <w:proofErr w:type="spellStart"/>
-      <w:r>
-        <w:t>Ti</w:t>
-      </w:r>
-      <w:proofErr w:type="spellEnd"/>
-      <w:r>
-        <w:t xml:space="preserve"> commits,</w:t>
-      </w:r>
-    </w:p>
-    <w:p>
-      <w:r>
-        <w:t xml:space="preserve"> the rest of the saga is ready to start. The compensating transaction for </w:t>
-      </w:r>
-      <w:proofErr w:type="spellStart"/>
-      <w:r>
-        <w:t>Ti</w:t>
-      </w:r>
-      <w:proofErr w:type="spellEnd"/>
-      <w:r>
-        <w:t xml:space="preserve">, Ci </w:t>
+        <w:t xml:space="preserve"> the</w:t>
+      </w:r>
+    </w:p>
+    <w:p>
+      <w:r>
+        <w:t xml:space="preserve"> case of a system crash, the recovery component can specify the most recent save point</w:t>
+      </w:r>
+    </w:p>
+    <w:p>
+      <w:r>
+        <w:t xml:space="preserve"> for each active saga.</w:t>
+      </w:r>
+    </w:p>
+    <w:p>
+      <w:r>
+        <w:t xml:space="preserve"> To illustrate the operation of the SEC in this case, consider a saga that executes</w:t>
+      </w:r>
+    </w:p>
+    <w:p>
+      <w:r>
+        <w:t xml:space="preserve"> transactions Ti, T2, a save-point command, and transaction T3. Then during the exe-</w:t>
+      </w:r>
+    </w:p>
+    <w:p>
+      <w:r>
+        <w:t xml:space="preserve"> cution of transaction T4 the system crashes Upon recovery, the system must first per-</w:t>
+      </w:r>
+    </w:p>
+    <w:p>
+      <w:r>
+        <w:t xml:space="preserve"> form a </w:t>
+      </w:r>
+      <w:proofErr w:type="gramStart"/>
+      <w:r>
+        <w:t>back ward</w:t>
+      </w:r>
+      <w:proofErr w:type="gramEnd"/>
+      <w:r>
+        <w:t xml:space="preserve"> recovery to the save-point (aborting T4 and running C3). After ensur-</w:t>
+      </w:r>
+    </w:p>
+    <w:p>
+      <w:r>
+        <w:t xml:space="preserve"> ing that the code for running T3, T</w:t>
+      </w:r>
+      <w:proofErr w:type="gramStart"/>
+      <w:r>
+        <w:t>4,..</w:t>
+      </w:r>
+      <w:proofErr w:type="gramEnd"/>
+      <w:r>
+        <w:t xml:space="preserve"> is available, the SEC records in the log it</w:t>
+      </w:r>
+    </w:p>
+    <w:p>
+      <w:r>
+        <w:t>-9-</w:t>
+      </w:r>
+    </w:p>
+    <w:p>
+      <w:r>
+        <w:t xml:space="preserve"> decision to restart and restarts the saga. We call this backward /forward recovery.</w:t>
+      </w:r>
+    </w:p>
+    <w:p>
+      <w:r>
+        <w:t xml:space="preserve"> As mentioned in Section 2, if save-points are automatically taken at the beginning</w:t>
+      </w:r>
+    </w:p>
+    <w:p>
+      <w:r>
+        <w:t xml:space="preserve"> of every transaction, then pure forward recovery is feasible. If we in addition </w:t>
       </w:r>
       <w:r>
         <w:lastRenderedPageBreak/>
-        <w:t>would</w:t>
-      </w:r>
-    </w:p>
-    <w:p>
-      <w:r>
-        <w:t xml:space="preserve"> simply remove these objects from the database It is also possible to define transactions</w:t>
-      </w:r>
-    </w:p>
-    <w:p>
-      <w:r>
-        <w:t xml:space="preserve"> incrementally. For example, a compensating transaction C: need not be entered into</w:t>
-      </w:r>
-    </w:p>
-    <w:p>
-      <w:r>
-        <w:t xml:space="preserve"> the data base until its corresponding transaction T: is ready to commit. This approach</w:t>
-      </w:r>
-    </w:p>
-    <w:p>
-      <w:r>
-        <w:t xml:space="preserve"> is slightly more complicated but saves unnecessary database operations.</w:t>
-      </w:r>
-    </w:p>
-    <w:p>
-      <w:r>
-        <w:t xml:space="preserve"> 4. BACKWARD RECOVERY</w:t>
-      </w:r>
-    </w:p>
-    <w:p>
-      <w:r>
-        <w:t xml:space="preserve"> When a failure interrupts a saga, there are two choices: compensate for the exe-</w:t>
-      </w:r>
-    </w:p>
-    <w:p>
-      <w:r>
-        <w:t xml:space="preserve"> </w:t>
-      </w:r>
-      <w:proofErr w:type="spellStart"/>
-      <w:r>
-        <w:t>cuted</w:t>
-      </w:r>
-      <w:proofErr w:type="spellEnd"/>
-      <w:r>
-        <w:t xml:space="preserve"> transactions, backward recovery or execute the missing transactions, forward</w:t>
-      </w:r>
-    </w:p>
-    <w:p>
-      <w:r>
-        <w:t xml:space="preserve"> </w:t>
+        <w:t>prohibit</w:t>
+      </w:r>
+    </w:p>
+    <w:p>
+      <w:r>
+        <w:t xml:space="preserve"> the use of abort-saga commands, then it becomes unnecessary to ever perform back-</w:t>
+      </w:r>
+    </w:p>
+    <w:p>
+      <w:r>
+        <w:t xml:space="preserve"> ward recovery. (Abort-transaction commands would still be acceptable</w:t>
       </w:r>
       <w:proofErr w:type="gramStart"/>
       <w:r>
-        <w:t>recovery.(</w:t>
+        <w:t>.)This</w:t>
       </w:r>
       <w:proofErr w:type="gramEnd"/>
       <w:r>
-        <w:t>Of course, forward recovery may not be an option in all situations.).For</w:t>
-      </w:r>
-    </w:p>
-    <w:p>
-      <w:r>
-        <w:t xml:space="preserve"> backward recovery the system needs compensating transactions, for forward recovery it</w:t>
-      </w:r>
-    </w:p>
-    <w:p>
-      <w:r>
-        <w:t xml:space="preserve"> needs </w:t>
-      </w:r>
-      <w:proofErr w:type="spellStart"/>
-      <w:r>
-        <w:t>sa</w:t>
-      </w:r>
-      <w:proofErr w:type="spellEnd"/>
-      <w:r>
-        <w:t xml:space="preserve">. </w:t>
-      </w:r>
-      <w:proofErr w:type="spellStart"/>
-      <w:r>
-        <w:t>ve</w:t>
-      </w:r>
-      <w:proofErr w:type="spellEnd"/>
-      <w:r>
-        <w:t>-points. In this section we will describe how pure backward recovery can be</w:t>
-      </w:r>
-    </w:p>
-    <w:p>
-      <w:r>
-        <w:t xml:space="preserve"> implemented, the next will discuss mixed </w:t>
-      </w:r>
-      <w:proofErr w:type="spellStart"/>
-      <w:r>
-        <w:t>backwardforward</w:t>
-      </w:r>
-      <w:proofErr w:type="spellEnd"/>
-      <w:r>
-        <w:t xml:space="preserve"> and pure forward recovery.</w:t>
-      </w:r>
-    </w:p>
-    <w:p>
-      <w:r>
-        <w:t xml:space="preserve"> Within the DBMS, a saga execution </w:t>
+        <w:t xml:space="preserve"> has the</w:t>
+      </w:r>
+    </w:p>
+    <w:p>
+      <w:r>
+        <w:t xml:space="preserve"> advantage of eliminating the need for compensating transactions, which may be difficult</w:t>
+      </w:r>
+    </w:p>
+    <w:p>
+      <w:r>
+        <w:t xml:space="preserve"> to write in some applications (see Section 9).</w:t>
+      </w:r>
+    </w:p>
+    <w:p>
+      <w:r>
+        <w:t xml:space="preserve"> In this case the SEC becomes a simplepersistent"transaction executor, similar</w:t>
+      </w:r>
+    </w:p>
+    <w:p>
+      <w:r>
+        <w:t xml:space="preserve"> to persistent message transmission mechanisms (Hamm80a]. After every crash, for</w:t>
+      </w:r>
+    </w:p>
+    <w:p>
+      <w:r>
+        <w:t xml:space="preserve"> every active saga, the SEC instructs the TEC to abort the last executing transaction,</w:t>
+      </w:r>
+    </w:p>
+    <w:p>
+      <w:r>
+        <w:t xml:space="preserve"> and then restarts the saga at the point where this transaction had started</w:t>
+      </w:r>
+    </w:p>
+    <w:p>
+      <w:r>
+        <w:t xml:space="preserve"> We can simplify this further if we simply view a saga as a file containing a</w:t>
+      </w:r>
+    </w:p>
+    <w:p>
+      <w:r>
+        <w:t xml:space="preserve"> sequence of calls to individual transaction programs. Here there is no need for explicit</w:t>
+      </w:r>
+    </w:p>
+    <w:p>
+      <w:r>
+        <w:t xml:space="preserve"> begin or end saga nor begin or end transaction commands. The saga begins with the</w:t>
+      </w:r>
+    </w:p>
+    <w:p>
+      <w:r>
+        <w:t xml:space="preserve"> first call in the file and ends with the last one. Furthermore, each call is a transaction.</w:t>
+      </w:r>
+    </w:p>
+    <w:p>
+      <w:r>
+        <w:t xml:space="preserve"> The state of a running saga is simply the number of the transaction that is executing.</w:t>
+      </w:r>
+    </w:p>
+    <w:p>
+      <w:r>
+        <w:t xml:space="preserve"> This means that the system can take save-points after each transaction with very little</w:t>
+      </w:r>
+    </w:p>
+    <w:p>
+      <w:r>
+        <w:t xml:space="preserve"> cost.</w:t>
+      </w:r>
+    </w:p>
+    <w:p>
+      <w:r>
+        <w:t xml:space="preserve"> Such pure forward recovery methods would be useful for simple LLTs that always</w:t>
+      </w:r>
+    </w:p>
+    <w:p>
+      <w:r>
+        <w:t xml:space="preserve"> succeed. The LLT that computes interest payments for back accounts may be an</w:t>
+      </w:r>
+    </w:p>
+    <w:p>
+      <w:r>
+        <w:t xml:space="preserve"> example of such </w:t>
       </w:r>
       <w:proofErr w:type="gramStart"/>
       <w:r>
-        <w:t>component(</w:t>
+        <w:t>a</w:t>
       </w:r>
       <w:proofErr w:type="gramEnd"/>
       <w:r>
-        <w:t>SEC) manages sagas. This com-</w:t>
-      </w:r>
-    </w:p>
-    <w:p>
-      <w:r>
-        <w:t xml:space="preserve"> </w:t>
-      </w:r>
-      <w:proofErr w:type="spellStart"/>
-      <w:r>
-        <w:t>ponent</w:t>
-      </w:r>
-      <w:proofErr w:type="spellEnd"/>
-      <w:r>
-        <w:t xml:space="preserve"> calls on the conventional transaction execution </w:t>
+        <w:t xml:space="preserve"> LLT. The interest computation on an individual account may fail</w:t>
+      </w:r>
+    </w:p>
+    <w:p>
+      <w:r>
+        <w:t xml:space="preserve"> (through an abort-transaction command, but the rest of the computations would</w:t>
+      </w:r>
+    </w:p>
+    <w:p>
+      <w:r>
+        <w:t xml:space="preserve"> proceed unaffected.</w:t>
+      </w:r>
+    </w:p>
+    <w:p>
+      <w:r>
+        <w:lastRenderedPageBreak/>
+        <w:t xml:space="preserve"> Using operating systems terminology, the transaction file model described above</w:t>
+      </w:r>
+    </w:p>
+    <w:p>
+      <w:r>
+        <w:t xml:space="preserve"> could be called a simple EXEC or SCRIPT. The idea of a persistent SCRIPT would</w:t>
+      </w:r>
+    </w:p>
+    <w:p>
+      <w:r>
+        <w:t xml:space="preserve"> also be useful in an operating system to ensure that a collection of commands </w:t>
       </w:r>
       <w:proofErr w:type="gramStart"/>
       <w:r>
-        <w:t>component(</w:t>
+        <w:t>were</w:t>
       </w:r>
       <w:proofErr w:type="gramEnd"/>
       <w:r>
-        <w:t>TEC), which manages</w:t>
-      </w:r>
-    </w:p>
-    <w:p>
-      <w:r>
-        <w:t xml:space="preserve"> the execution of the individual transactions. The operation of the SEC is similar to</w:t>
-      </w:r>
-    </w:p>
-    <w:p>
-      <w:r>
-        <w:t xml:space="preserve"> that of the TEC: the SEC executes a series of transactions as a unit, while the TEC</w:t>
-      </w:r>
-    </w:p>
-    <w:p>
-      <w:r>
-        <w:t xml:space="preserve"> executes a series of actions as an (atomic) unit. Both components require a log to</w:t>
-      </w:r>
-    </w:p>
-    <w:p>
-      <w:r>
-        <w:t xml:space="preserve"> record the activities of sagas and transactions </w:t>
+        <w:t xml:space="preserve"> suc-</w:t>
+      </w:r>
+    </w:p>
+    <w:p>
+      <w:r>
+        <w:t xml:space="preserve"> cessfully executed (assuming that each command executed as a transaction). For exam-</w:t>
+      </w:r>
+    </w:p>
+    <w:p>
+      <w:r>
+        <w:t xml:space="preserve"> ple, a typical text processing and printing job consists of several </w:t>
       </w:r>
       <w:proofErr w:type="gramStart"/>
       <w:r>
-        <w:t>As</w:t>
+        <w:t>steps(</w:t>
       </w:r>
       <w:proofErr w:type="gramEnd"/>
       <w:r>
-        <w:t xml:space="preserve"> a matter of fact, it is convenient to</w:t>
-      </w:r>
-    </w:p>
-    <w:p>
-      <w:r>
-        <w:t xml:space="preserve"> merge both logs into a single one, and we will assume that this is the case here. We</w:t>
-      </w:r>
-    </w:p>
-    <w:p>
-      <w:r>
-        <w:t xml:space="preserve"> will also assume that the log is duplexed for reliability. Note that the SEC needs no</w:t>
-      </w:r>
-    </w:p>
-    <w:p>
+        <w:t>e.g, in UNIX,</w:t>
+      </w:r>
+    </w:p>
+    <w:p>
+      <w:r>
+        <w:t xml:space="preserve"> equation processing, troffing, printing). Each step produces one or more files that are</w:t>
+      </w:r>
+    </w:p>
+    <w:p>
+      <w:r>
+        <w:t xml:space="preserve"> used by the following steps. A persistent SCRIPT would allow a user to start a long</w:t>
+      </w:r>
+    </w:p>
+    <w:p>
+      <w:r>
+        <w:t xml:space="preserve"> text processing job and go home, confident that the system would complete it.</w:t>
+      </w:r>
+    </w:p>
+    <w:p>
+      <w:r>
+        <w:t xml:space="preserve"> t </w:t>
+      </w:r>
+      <w:proofErr w:type="gramStart"/>
+      <w:r>
+        <w:t>In</w:t>
+      </w:r>
+      <w:proofErr w:type="gramEnd"/>
+      <w:r>
+        <w:t xml:space="preserve"> this case we must also assume that every sub-transaction in the saga will eventually succeed if it</w:t>
+      </w:r>
+    </w:p>
+    <w:p>
+      <w:r>
+        <w:t xml:space="preserve"> is retried enough times.</w:t>
+      </w:r>
+    </w:p>
+    <w:p>
+      <w:r>
+        <w:t>-10-</w:t>
+      </w:r>
+    </w:p>
+    <w:p>
+      <w:r>
+        <w:t xml:space="preserve"> 6. OTHER ERRORS</w:t>
+      </w:r>
+    </w:p>
+    <w:p>
+      <w:r>
+        <w:t xml:space="preserve"> Up to this point we have assumed that the user-provided code in compensating</w:t>
+      </w:r>
+    </w:p>
+    <w:p>
+      <w:r>
+        <w:t xml:space="preserve"> can</w:t>
+      </w:r>
+    </w:p>
+    <w:p>
+      <w:r>
+        <w:t xml:space="preserve"> transactions </w:t>
+      </w:r>
+      <w:proofErr w:type="gramStart"/>
+      <w:r>
+        <w:t>does</w:t>
+      </w:r>
+      <w:proofErr w:type="gramEnd"/>
+      <w:r>
+        <w:t xml:space="preserve"> not have bugs. But what happens if a compensating transaction can-</w:t>
+      </w:r>
+    </w:p>
+    <w:p>
+      <w:r>
+        <w:t xml:space="preserve"> not be successfully completed due to </w:t>
+      </w:r>
+      <w:proofErr w:type="gramStart"/>
+      <w:r>
+        <w:t>errors(</w:t>
+      </w:r>
+      <w:proofErr w:type="gramEnd"/>
+      <w:r>
+        <w:t>e.g, it tries to read a file that does not</w:t>
+      </w:r>
+    </w:p>
+    <w:p>
+      <w:r>
+        <w:t xml:space="preserve"> exist, or there is a bug in the code)? The transaction could be aborted, but if it were</w:t>
+      </w:r>
+    </w:p>
+    <w:p>
+      <w:r>
+        <w:t xml:space="preserve"> run again it would probably encounter the same error. In this case, the system is stuck:</w:t>
+      </w:r>
+    </w:p>
+    <w:p>
+      <w:r>
+        <w:t xml:space="preserve"> it cannot abort the transaction nor can it complete it. A similar situation occurs if in a</w:t>
+      </w:r>
+    </w:p>
+    <w:p>
+      <w:r>
+        <w:t xml:space="preserve"> pure forward scenario a transaction has an error.</w:t>
+      </w:r>
+    </w:p>
+    <w:p>
+      <w:r>
+        <w:t xml:space="preserve"> One possible solution is to make use of software fault tolerant techniques along </w:t>
+      </w:r>
       <w:r>
         <w:lastRenderedPageBreak/>
-        <w:t xml:space="preserve"> concurrency control because the transactions it controls can be interleaved with other</w:t>
-      </w:r>
-    </w:p>
-    <w:p>
-      <w:r>
-        <w:t xml:space="preserve"> transactions.</w:t>
-      </w:r>
-    </w:p>
-    <w:p>
-      <w:r>
-        <w:t xml:space="preserve"> All saga commands and database actions are channeled through the SEC. Each</w:t>
-      </w:r>
-    </w:p>
-    <w:p>
-      <w:r>
-        <w:t xml:space="preserve"> saga command (e-8, begin-saga) is recorded in the log before any action is taken. Any</w:t>
-      </w:r>
-    </w:p>
-    <w:p>
-      <w:r>
-        <w:t xml:space="preserve"> parameters contained in the commands (</w:t>
-      </w:r>
-      <w:proofErr w:type="spellStart"/>
-      <w:r>
-        <w:t>e.g</w:t>
-      </w:r>
-      <w:proofErr w:type="spellEnd"/>
-      <w:r>
-        <w:t>, the compensating transaction</w:t>
-      </w:r>
-    </w:p>
-    <w:p>
-      <w:r>
-        <w:t xml:space="preserve"> identification in an end-transaction command are also recorded in the log. The begin-</w:t>
-      </w:r>
-    </w:p>
-    <w:p>
-      <w:r>
-        <w:t xml:space="preserve"> transaction and end-transaction commands as well as all database actions, are for-</w:t>
-      </w:r>
-    </w:p>
-    <w:p>
-      <w:r>
-        <w:t xml:space="preserve"> </w:t>
-      </w:r>
-      <w:proofErr w:type="spellStart"/>
-      <w:r>
-        <w:t>warded</w:t>
-      </w:r>
-      <w:proofErr w:type="spellEnd"/>
-      <w:r>
-        <w:t xml:space="preserve"> to the TEC, which handles them in a conventional way [Gray78a]</w:t>
-      </w:r>
-    </w:p>
-    <w:p>
-      <w:r>
-        <w:t>-8-</w:t>
-      </w:r>
-    </w:p>
-    <w:p>
-      <w:r>
-        <w:t xml:space="preserve"> When the SEC receives an abort-saga command it initiates backward recovery.</w:t>
-      </w:r>
-    </w:p>
-    <w:p>
-      <w:r>
-        <w:t xml:space="preserve"> To illustrate, let us consider a saga that has executed transactions TI and T2, and that</w:t>
-      </w:r>
-    </w:p>
-    <w:p>
-      <w:r>
-        <w:t xml:space="preserve"> halfway through the execution of T3 issues an abort-saga command to the </w:t>
-      </w:r>
-      <w:proofErr w:type="spellStart"/>
-      <w:r>
-        <w:t>SEC.The</w:t>
-      </w:r>
-      <w:proofErr w:type="spellEnd"/>
-    </w:p>
-    <w:p>
-      <w:r>
-        <w:t xml:space="preserve"> SEC records the command in the log (to protect against a crash during roll </w:t>
+        <w:t>the</w:t>
+      </w:r>
+    </w:p>
+    <w:p>
+      <w:r>
+        <w:t xml:space="preserve"> lines of recovery blocks [Ande81a, Horn74a]. A recovery block is an alternate or secon-</w:t>
+      </w:r>
+    </w:p>
+    <w:p>
+      <w:r>
+        <w:t xml:space="preserve"> dary block of code that is provided in case a failure is detected in the primary </w:t>
       </w:r>
       <w:proofErr w:type="gramStart"/>
       <w:r>
-        <w:t>back)and</w:t>
+        <w:t>block.If</w:t>
       </w:r>
       <w:proofErr w:type="gramEnd"/>
     </w:p>
     <w:p>
       <w:r>
-        <w:t xml:space="preserve"> then instructs the TEC to abort the current transaction T3. This transaction is rolled</w:t>
-      </w:r>
-    </w:p>
-    <w:p>
-      <w:r>
-        <w:t xml:space="preserve"> back using conventional techniques, e.g., by storing the before"" values (found in the</w:t>
-      </w:r>
-    </w:p>
-    <w:p>
-      <w:r>
-        <w:t xml:space="preserve"> log) back into the database.</w:t>
-      </w:r>
-    </w:p>
-    <w:p>
-      <w:r>
-        <w:t xml:space="preserve"> Next the SEC consults the log and orders the execution of compensating </w:t>
-      </w:r>
-      <w:proofErr w:type="spellStart"/>
-      <w:r>
-        <w:t>transac</w:t>
-      </w:r>
-      <w:proofErr w:type="spellEnd"/>
-      <w:r>
-        <w:t>-</w:t>
-      </w:r>
-    </w:p>
-    <w:p>
-      <w:r>
-        <w:t xml:space="preserve"> </w:t>
-      </w:r>
-      <w:proofErr w:type="spellStart"/>
-      <w:r>
-        <w:t>tions</w:t>
-      </w:r>
-      <w:proofErr w:type="spellEnd"/>
-      <w:r>
-        <w:t xml:space="preserve"> C2 and C1. If the parameters for these transactions are in the log, they are</w:t>
-      </w:r>
-    </w:p>
-    <w:p>
-      <w:r>
-        <w:t xml:space="preserve"> extracted and passed in the call. The two transactions are executed just like other</w:t>
-      </w:r>
-    </w:p>
-    <w:p>
-      <w:r>
-        <w:t xml:space="preserve"> transactions, and of course, the information as to when they </w:t>
+        <w:t xml:space="preserve"> a failure is detected the system is reset to its pre-primary state and the secondary</w:t>
+      </w:r>
+    </w:p>
+    <w:p>
+      <w:r>
+        <w:t xml:space="preserve"> block is executed. The secondary block is designed to achieve the same end as the pri-</w:t>
+      </w:r>
+    </w:p>
+    <w:p>
+      <w:r>
+        <w:t xml:space="preserve"> mary using a different algorithm or technique, hopefully avoiding the primary's failure.</w:t>
+      </w:r>
+    </w:p>
+    <w:p>
+      <w:r>
+        <w:t xml:space="preserve"> The recovery block idea translates very easily into the framework of sagas. Tran-</w:t>
+      </w:r>
+    </w:p>
+    <w:p>
+      <w:r>
+        <w:t xml:space="preserve"> sactions are natural program blocks, and rollback capability for failed transactions is</w:t>
+      </w:r>
+    </w:p>
+    <w:p>
+      <w:r>
+        <w:t xml:space="preserve"> provided by the TEC. The saga application can control recovery block </w:t>
       </w:r>
       <w:proofErr w:type="gramStart"/>
       <w:r>
-        <w:t>begin</w:t>
+        <w:t>execution.After</w:t>
       </w:r>
       <w:proofErr w:type="gramEnd"/>
-      <w:r>
-        <w:t xml:space="preserve"> and commit is</w:t>
-      </w:r>
-    </w:p>
-    <w:p>
-      <w:r>
-        <w:t xml:space="preserve"> recorded in the log by the TEC. (If there is a crash during this time, the system will</w:t>
+    </w:p>
+    <w:p>
+      <w:r>
+        <w:t xml:space="preserve"> it aborts a transaction (or is notified that its transaction has been aborted), the appli-</w:t>
+      </w:r>
+    </w:p>
+    <w:p>
+      <w:r>
+        <w:t xml:space="preserve"> cation either aborts the saga, tries an alternative transaction, or retries the primary.</w:t>
+      </w:r>
+    </w:p>
+    <w:p>
+      <w:r>
+        <w:t xml:space="preserve"> Note that compensating transactions can be given alternates as well to make aborting</w:t>
+      </w:r>
+    </w:p>
+    <w:p>
+      <w:r>
+        <w:t xml:space="preserve"> sagas more reliable.</w:t>
+      </w:r>
+    </w:p>
+    <w:p>
+      <w:r>
+        <w:t xml:space="preserve"> The other possible solution to this problem is manual intervention. The erroneous</w:t>
+      </w:r>
+    </w:p>
+    <w:p>
+      <w:r>
+        <w:t xml:space="preserve"> transaction is first aborted. Then it is given to an application programmer who, given</w:t>
+      </w:r>
+    </w:p>
+    <w:p>
+      <w:r>
+        <w:t xml:space="preserve"> </w:t>
+      </w:r>
+      <w:proofErr w:type="gramStart"/>
+      <w:r>
+        <w:t>a description of the error,</w:t>
+      </w:r>
+      <w:proofErr w:type="gramEnd"/>
+      <w:r>
+        <w:t xml:space="preserve"> can correct it. The SEC (or the application) then reruns the</w:t>
+      </w:r>
+    </w:p>
+    <w:p>
+      <w:r>
+        <w:t xml:space="preserve"> transaction and continues processing the saga.</w:t>
+      </w:r>
+    </w:p>
+    <w:p>
+      <w:r>
+        <w:t xml:space="preserve"> Fortunately, while the transaction is being manually repaired the saga does not</w:t>
+      </w:r>
+    </w:p>
+    <w:p>
+      <w:r>
+        <w:t xml:space="preserve"> hold any database </w:t>
+      </w:r>
+      <w:proofErr w:type="gramStart"/>
+      <w:r>
+        <w:t>resources(</w:t>
+      </w:r>
+      <w:proofErr w:type="gramEnd"/>
+      <w:r>
+        <w:t>i.e, locks). Hence, the fact that an already long saga will</w:t>
+      </w:r>
+    </w:p>
+    <w:p>
+      <w:r>
+        <w:t xml:space="preserve"> take even longer will not significantly affect performance of other transactions.</w:t>
       </w:r>
     </w:p>
     <w:p>
       <w:r>
         <w:lastRenderedPageBreak/>
-        <w:t xml:space="preserve"> then be able to know what work remains to be done. When Cr commits, the saga </w:t>
-      </w:r>
-      <w:proofErr w:type="spellStart"/>
-      <w:r>
-        <w:t>ter</w:t>
-      </w:r>
-      <w:proofErr w:type="spellEnd"/>
-      <w:r>
-        <w:t>-</w:t>
-      </w:r>
-    </w:p>
-    <w:p>
-      <w:r>
-        <w:t xml:space="preserve"> </w:t>
-      </w:r>
-      <w:proofErr w:type="spellStart"/>
-      <w:r>
-        <w:t>minates</w:t>
-      </w:r>
-      <w:proofErr w:type="spellEnd"/>
-      <w:r>
-        <w:t xml:space="preserve">. An entry is made in the log, sim </w:t>
-      </w:r>
-      <w:proofErr w:type="spellStart"/>
-      <w:r>
-        <w:t>ilar</w:t>
-      </w:r>
-      <w:proofErr w:type="spellEnd"/>
-      <w:r>
-        <w:t xml:space="preserve"> to the one created by the </w:t>
-      </w:r>
-      <w:proofErr w:type="spellStart"/>
-      <w:r>
-        <w:t>er</w:t>
-      </w:r>
-      <w:proofErr w:type="spellEnd"/>
-    </w:p>
-    <w:p>
-      <w:r>
-        <w:t xml:space="preserve"> end-saga. com-</w:t>
-      </w:r>
-    </w:p>
-    <w:p>
-      <w:r>
-        <w:t xml:space="preserve"> </w:t>
-      </w:r>
-      <w:proofErr w:type="spellStart"/>
-      <w:r>
-        <w:t>mand</w:t>
-      </w:r>
-      <w:proofErr w:type="spellEnd"/>
-      <w:r>
-        <w:t>.</w:t>
-      </w:r>
-    </w:p>
-    <w:p>
-      <w:r>
-        <w:t xml:space="preserve"> The log is also used to recover from crashes. After a crash, the TEC is first</w:t>
-      </w:r>
-    </w:p>
-    <w:p>
-      <w:r>
-        <w:t xml:space="preserve"> invoked to clean up pending transactions. Once all transactions are either aborted or.</w:t>
-      </w:r>
-    </w:p>
-    <w:p>
-      <w:r>
-        <w:t xml:space="preserve"> committed, the SEC evaluates the status of each saga. If a saga has corresponding</w:t>
-      </w:r>
-    </w:p>
-    <w:p>
-      <w:r>
-        <w:t xml:space="preserve"> begin-saga and end-saga entries in the log then the saga completed and no further</w:t>
-      </w:r>
-    </w:p>
-    <w:p>
-      <w:r>
-        <w:t xml:space="preserve"> action is necessary. If there is a missing end-saga entry, then the saga is aborted. By</w:t>
-      </w:r>
-    </w:p>
-    <w:p>
-      <w:r>
-        <w:t xml:space="preserve"> scanning the </w:t>
+        <w:t xml:space="preserve"> Relying on manual intervention is definitely not an elegant solution, but it is a</w:t>
+      </w:r>
+    </w:p>
+    <w:p>
+      <w:r>
+        <w:t xml:space="preserve"> practical one. The remaining alternative is to run the saga as a long transaction</w:t>
+      </w:r>
+    </w:p>
+    <w:p>
+      <w:r>
+        <w:t xml:space="preserve"> When this LLT encounters an </w:t>
       </w:r>
       <w:proofErr w:type="gramStart"/>
       <w:r>
-        <w:t>log</w:t>
+        <w:t>error</w:t>
       </w:r>
       <w:proofErr w:type="gramEnd"/>
       <w:r>
-        <w:t xml:space="preserve"> the SEC discovers the identity of the last successfully executed and</w:t>
-      </w:r>
-    </w:p>
-    <w:p>
-      <w:r>
-        <w:t xml:space="preserve"> uncompensated transaction. Compensating transactions are run for this transaction</w:t>
-      </w:r>
-    </w:p>
-    <w:p>
-      <w:r>
-        <w:t xml:space="preserve"> and all </w:t>
-      </w:r>
-      <w:proofErr w:type="spellStart"/>
-      <w:r>
-        <w:t>preceeding</w:t>
-      </w:r>
-      <w:proofErr w:type="spellEnd"/>
-      <w:r>
-        <w:t xml:space="preserve"> ones.</w:t>
-      </w:r>
-    </w:p>
-    <w:p>
-      <w:r>
-        <w:t xml:space="preserve"> 5. FORWARD RECOVERY</w:t>
-      </w:r>
-    </w:p>
-    <w:p>
-      <w:r>
-        <w:t xml:space="preserve"> For forward recovery, the SEC requires a reliable copy of the code for all missing</w:t>
-      </w:r>
-    </w:p>
-    <w:p>
-      <w:r>
-        <w:t xml:space="preserve"> transactions plus a save-point. The save point to be used may be specified by the </w:t>
-      </w:r>
-      <w:proofErr w:type="spellStart"/>
-      <w:r>
-        <w:t>appli</w:t>
-      </w:r>
-      <w:proofErr w:type="spellEnd"/>
-      <w:r>
-        <w:t>-</w:t>
-      </w:r>
-    </w:p>
-    <w:p>
-      <w:r>
-        <w:t xml:space="preserve"> cation or by the system, depending on which aborted the saga. (Recall that a save-</w:t>
-      </w:r>
-    </w:p>
-    <w:p>
-      <w:r>
-        <w:t xml:space="preserve"> point </w:t>
-      </w:r>
-      <w:proofErr w:type="spellStart"/>
-      <w:r>
-        <w:t>identifer</w:t>
-      </w:r>
-      <w:proofErr w:type="spellEnd"/>
-      <w:r>
-        <w:t xml:space="preserve"> can be included as a parameter to the abort-saga command</w:t>
+        <w:t xml:space="preserve"> it will be aborted in its entirety, potentially wast-</w:t>
+      </w:r>
+    </w:p>
+    <w:p>
+      <w:r>
+        <w:t xml:space="preserve"> ing much more effort. Furthermore, the bug will still have to be corrected manually</w:t>
+      </w:r>
+    </w:p>
+    <w:p>
+      <w:r>
+        <w:t xml:space="preserve"> and the LLT resubmitted. The only advantage is that during the repair, the LLT will</w:t>
+      </w:r>
+    </w:p>
+    <w:p>
+      <w:r>
+        <w:t xml:space="preserve"> be unknown to the system. In the case of a saga, saga will continue to be pending in</w:t>
+      </w:r>
+    </w:p>
+    <w:p>
+      <w:r>
+        <w:t xml:space="preserve"> the system until the repaired transaction is installed.</w:t>
+      </w:r>
+    </w:p>
+    <w:p>
+      <w:r>
+        <w:t>-11-</w:t>
+      </w:r>
+    </w:p>
+    <w:p>
+      <w:r>
+        <w:t xml:space="preserve"> 7. IMPLEMENTING SAGAS ON TOP OF AN EXISTING DBMS</w:t>
+      </w:r>
+    </w:p>
+    <w:p>
+      <w:r>
+        <w:t xml:space="preserve"> In our discussion of saga </w:t>
       </w:r>
       <w:proofErr w:type="gramStart"/>
       <w:r>
-        <w:t>.)In</w:t>
+        <w:t>management</w:t>
       </w:r>
       <w:proofErr w:type="gramEnd"/>
       <w:r>
-        <w:t xml:space="preserve"> the</w:t>
-      </w:r>
-    </w:p>
-    <w:p>
-      <w:r>
-        <w:t xml:space="preserve"> case of a system crash, the recovery component can specify the most recent save point</w:t>
-      </w:r>
-    </w:p>
-    <w:p>
-      <w:r>
-        <w:t xml:space="preserve"> for each active saga.</w:t>
-      </w:r>
-    </w:p>
-    <w:p>
-      <w:r>
-        <w:t xml:space="preserve"> To illustrate the operation of the SEC in this case, consider a saga that executes</w:t>
-      </w:r>
-    </w:p>
-    <w:p>
-      <w:r>
-        <w:t xml:space="preserve"> transactions </w:t>
-      </w:r>
-      <w:proofErr w:type="spellStart"/>
-      <w:r>
-        <w:t>Ti</w:t>
-      </w:r>
-      <w:proofErr w:type="spellEnd"/>
-      <w:r>
-        <w:t>, T2, a save-point command, and transaction T3. Then during the exe-</w:t>
+        <w:t xml:space="preserve"> we have assumed that the SEC is part of</w:t>
+      </w:r>
+    </w:p>
+    <w:p>
+      <w:r>
+        <w:t xml:space="preserve"> the DBMS and has direct access to the log. However, in some cases it may be desirable</w:t>
+      </w:r>
+    </w:p>
+    <w:p>
+      <w:r>
+        <w:t xml:space="preserve"> to run sagas on an existing DBMS that does not directly support them. This is possible</w:t>
+      </w:r>
+    </w:p>
+    <w:p>
+      <w:r>
+        <w:t xml:space="preserve"> as long as the database can store large unstructured </w:t>
+      </w:r>
+      <w:proofErr w:type="gramStart"/>
+      <w:r>
+        <w:t>objects(</w:t>
+      </w:r>
+      <w:proofErr w:type="gramEnd"/>
+      <w:r>
+        <w:t>i.., code and save-points).</w:t>
+      </w:r>
+    </w:p>
+    <w:p>
+      <w:r>
+        <w:t xml:space="preserve"> However, it involves giving the application programmer more responsibilities and possi-</w:t>
+      </w:r>
+    </w:p>
+    <w:p>
+      <w:r>
+        <w:t xml:space="preserve"> bly hurting performance.</w:t>
+      </w:r>
+    </w:p>
+    <w:p>
+      <w:r>
+        <w:t xml:space="preserve"> There are basically two things to do. First, the saga commands embedded in the</w:t>
+      </w:r>
+    </w:p>
+    <w:p>
+      <w:r>
+        <w:t xml:space="preserve"> application code become subroutine </w:t>
+      </w:r>
+      <w:proofErr w:type="gramStart"/>
+      <w:r>
+        <w:t>calls(</w:t>
+      </w:r>
+      <w:proofErr w:type="gramEnd"/>
+      <w:r>
+        <w:t>as opposed to system calls). (The subroutines</w:t>
+      </w:r>
+    </w:p>
+    <w:p>
+      <w:r>
+        <w:t xml:space="preserve"> are loaded together with the application code. Each subroutine stores within the data-</w:t>
+      </w:r>
+    </w:p>
+    <w:p>
+      <w:r>
+        <w:t xml:space="preserve"> base all the information that the SEC would have stored in the log. For example, the</w:t>
+      </w:r>
+    </w:p>
+    <w:p>
+      <w:r>
+        <w:t xml:space="preserve"> begin-saga subroutine would enter an identification for the saga in a database table of</w:t>
+      </w:r>
+    </w:p>
+    <w:p>
+      <w:r>
+        <w:t xml:space="preserve"> active sagas. The save-point subroutine would cause the application to save its state</w:t>
+      </w:r>
+    </w:p>
+    <w:p>
+      <w:r>
+        <w:t xml:space="preserve"> (or a key portion of its state) in a similar database table. Similarly, the end-</w:t>
+      </w:r>
+    </w:p>
+    <w:p>
+      <w:r>
+        <w:t xml:space="preserve"> transaction subroutine enters into some other table(s), the identification of the ending</w:t>
+      </w:r>
+    </w:p>
+    <w:p>
+      <w:r>
+        <w:t xml:space="preserve"> transaction and its compensating transaction before executing an end-transaction sys-</w:t>
       </w:r>
     </w:p>
     <w:p>
       <w:r>
         <w:lastRenderedPageBreak/>
-        <w:t xml:space="preserve"> </w:t>
-      </w:r>
-      <w:proofErr w:type="spellStart"/>
-      <w:r>
-        <w:t>cution</w:t>
-      </w:r>
-      <w:proofErr w:type="spellEnd"/>
-      <w:r>
-        <w:t xml:space="preserve"> of transaction T4 the system crashes Upon recovery, the system must first per-</w:t>
-      </w:r>
-    </w:p>
-    <w:p>
-      <w:r>
-        <w:t xml:space="preserve"> form a </w:t>
+        <w:t xml:space="preserve"> tem </w:t>
       </w:r>
       <w:proofErr w:type="gramStart"/>
       <w:r>
-        <w:t>back ward</w:t>
+        <w:t>call( to</w:t>
       </w:r>
       <w:proofErr w:type="gramEnd"/>
       <w:r>
-        <w:t xml:space="preserve"> recovery to the save-point (aborting T4 and running C3). After </w:t>
-      </w:r>
-      <w:proofErr w:type="spellStart"/>
-      <w:r>
-        <w:t>ensur</w:t>
-      </w:r>
-      <w:proofErr w:type="spellEnd"/>
-      <w:r>
-        <w:t>-</w:t>
-      </w:r>
-    </w:p>
-    <w:p>
-      <w:r>
-        <w:t xml:space="preserve"> </w:t>
-      </w:r>
-      <w:proofErr w:type="spellStart"/>
-      <w:r>
-        <w:t>ing</w:t>
-      </w:r>
-      <w:proofErr w:type="spellEnd"/>
-      <w:r>
-        <w:t xml:space="preserve"> that the code for running T3, T</w:t>
+        <w:t xml:space="preserve"> be processed by the TEC).</w:t>
+      </w:r>
+    </w:p>
+    <w:p>
+      <w:r>
+        <w:t xml:space="preserve"> The commands to store saga </w:t>
       </w:r>
       <w:proofErr w:type="gramStart"/>
       <w:r>
-        <w:t>4,..</w:t>
+        <w:t>information(</w:t>
       </w:r>
       <w:proofErr w:type="gramEnd"/>
       <w:r>
-        <w:t xml:space="preserve"> is available, the SEC records in the log it</w:t>
-      </w:r>
-    </w:p>
-    <w:p>
-      <w:r>
-        <w:t>-9-</w:t>
-      </w:r>
-    </w:p>
-    <w:p>
-      <w:r>
-        <w:t xml:space="preserve"> decision to restart and restarts the saga. We call this backward /forward recovery.</w:t>
-      </w:r>
-    </w:p>
-    <w:p>
-      <w:r>
-        <w:t xml:space="preserve"> As mentioned in Section 2, if save-points are automatically taken at the beginning</w:t>
-      </w:r>
-    </w:p>
-    <w:p>
-      <w:r>
-        <w:t xml:space="preserve"> of every transaction, then pure forward recovery is feasible. If we in addition prohibit</w:t>
-      </w:r>
-    </w:p>
-    <w:p>
-      <w:r>
-        <w:t xml:space="preserve"> the use of abort-saga commands, then it becomes unnecessary to ever perform back-</w:t>
-      </w:r>
-    </w:p>
-    <w:p>
-      <w:r>
-        <w:t xml:space="preserve"> ward recovery. (Abort-transaction commands would still be acceptable</w:t>
+        <w:t>except save-point)in the database must</w:t>
+      </w:r>
+    </w:p>
+    <w:p>
+      <w:r>
+        <w:t xml:space="preserve"> always be performed within a transaction else the information may be lost in a crash</w:t>
+      </w:r>
+    </w:p>
+    <w:p>
+      <w:r>
+        <w:t xml:space="preserve"> Thus, the saga subroutines must keep track of whether the saga is currently executing</w:t>
+      </w:r>
+    </w:p>
+    <w:p>
+      <w:r>
+        <w:t xml:space="preserve"> a transaction or not. This can easily be achieved if the begin-transaction subroutine</w:t>
+      </w:r>
+    </w:p>
+    <w:p>
+      <w:r>
+        <w:t xml:space="preserve"> sets a flag that is reset by the end-transaction one. All database storage actions would</w:t>
+      </w:r>
+    </w:p>
+    <w:p>
+      <w:r>
+        <w:t xml:space="preserve"> be disallowed if the flag is not set. Note that the subroutine approach only works if the</w:t>
+      </w:r>
+    </w:p>
+    <w:p>
+      <w:r>
+        <w:t xml:space="preserve"> application code never makes system calls on its own. For instance, if a transaction is</w:t>
+      </w:r>
+    </w:p>
+    <w:p>
+      <w:r>
+        <w:t xml:space="preserve"> terminated by an end-transaction system call (and not a subroutine call), then the com-</w:t>
+      </w:r>
+    </w:p>
+    <w:p>
+      <w:r>
+        <w:t xml:space="preserve"> pensating information will not be recorded and the transaction flag will not be reset.</w:t>
+      </w:r>
+    </w:p>
+    <w:p>
+      <w:r>
+        <w:t xml:space="preserve"> Second, a special process must exist to implement the rest of the SEC functions.</w:t>
+      </w:r>
+    </w:p>
+    <w:p>
+      <w:r>
+        <w:t xml:space="preserve"> This process, the saga </w:t>
       </w:r>
       <w:proofErr w:type="gramStart"/>
       <w:r>
-        <w:t>.)This</w:t>
+        <w:t>daemon(</w:t>
       </w:r>
       <w:proofErr w:type="gramEnd"/>
       <w:r>
-        <w:t xml:space="preserve"> has the</w:t>
-      </w:r>
-    </w:p>
-    <w:p>
-      <w:r>
-        <w:t xml:space="preserve"> advantage of eliminating the need for compensating transactions, which may be difficult</w:t>
-      </w:r>
-    </w:p>
-    <w:p>
-      <w:r>
-        <w:t xml:space="preserve"> to write in some applications (see Section 9).</w:t>
-      </w:r>
-    </w:p>
-    <w:p>
-      <w:r>
-        <w:t xml:space="preserve"> In this case the SEC becomes a </w:t>
-      </w:r>
-      <w:proofErr w:type="spellStart"/>
-      <w:r>
-        <w:t>simplepersistent"transaction</w:t>
-      </w:r>
-      <w:proofErr w:type="spellEnd"/>
-      <w:r>
-        <w:t xml:space="preserve"> executor, similar</w:t>
-      </w:r>
-    </w:p>
-    <w:p>
-      <w:r>
-        <w:t xml:space="preserve"> to persistent message transmission mechanisms (Hamm80a]. After every crash, for</w:t>
-      </w:r>
-    </w:p>
-    <w:p>
-      <w:r>
-        <w:t xml:space="preserve"> every active saga, the SEC instructs the TEC to abort the last executing transaction,</w:t>
-      </w:r>
-    </w:p>
-    <w:p>
-      <w:r>
-        <w:t xml:space="preserve"> and then restarts the saga at the point where this transaction had started</w:t>
-      </w:r>
-    </w:p>
-    <w:p>
-      <w:r>
-        <w:t xml:space="preserve"> We can simplify this further if we simply view a saga as a file containing a</w:t>
-      </w:r>
-    </w:p>
-    <w:p>
-      <w:r>
-        <w:t xml:space="preserve"> sequence of calls to individual transaction programs. Here there is no need for explicit</w:t>
-      </w:r>
-    </w:p>
-    <w:p>
-      <w:r>
-        <w:t xml:space="preserve"> begin or end saga nor begin or end transaction commands. The saga begins with the</w:t>
-      </w:r>
-    </w:p>
-    <w:p>
-      <w:r>
-        <w:t xml:space="preserve"> first call in the file and ends with the last one. Furthermore, each call is a transaction.</w:t>
-      </w:r>
-    </w:p>
-    <w:p>
-      <w:r>
-        <w:t xml:space="preserve"> The state of a running saga is simply the number of the transaction that is executing.</w:t>
+        <w:t>SD) would always be active. It would be restarted after</w:t>
+      </w:r>
+    </w:p>
+    <w:p>
+      <w:r>
+        <w:t xml:space="preserve"> a crash by the operating system. After a crash it would scan the saga tables to dis-</w:t>
+      </w:r>
+    </w:p>
+    <w:p>
+      <w:r>
+        <w:t xml:space="preserve"> cover the status of pending sagas. This scan would be performed by submitting a data-</w:t>
+      </w:r>
+    </w:p>
+    <w:p>
+      <w:r>
+        <w:t xml:space="preserve"> base transaction. The TEC will only execute this transaction after transaction</w:t>
+      </w:r>
+    </w:p>
+    <w:p>
+      <w:r>
+        <w:t xml:space="preserve"> recovery is complete; hence the SD will read consistent data. Once the SD knows the</w:t>
+      </w:r>
+    </w:p>
+    <w:p>
+      <w:r>
+        <w:t xml:space="preserve"> status of the pending sagas, it issues the necessary compensating or normal transac-</w:t>
+      </w:r>
+    </w:p>
+    <w:p>
+      <w:r>
+        <w:t xml:space="preserve"> tions, just as the SEC would have after recovery. Care must be taken not to interfere</w:t>
       </w:r>
     </w:p>
     <w:p>
       <w:r>
         <w:lastRenderedPageBreak/>
-        <w:t xml:space="preserve"> This means that the system can take save-points after each transaction with very little</w:t>
-      </w:r>
-    </w:p>
-    <w:p>
-      <w:r>
-        <w:t xml:space="preserve"> cost.</w:t>
-      </w:r>
-    </w:p>
-    <w:p>
-      <w:r>
-        <w:t xml:space="preserve"> Such pure forward recovery methods would be useful for simple LLTs that always</w:t>
-      </w:r>
-    </w:p>
-    <w:p>
-      <w:r>
-        <w:t xml:space="preserve"> succeed. The LLT that computes interest payments for back accounts may be an</w:t>
-      </w:r>
-    </w:p>
-    <w:p>
-      <w:r>
-        <w:t xml:space="preserve"> example of such </w:t>
+        <w:t xml:space="preserve"> with sagas that started right after the crash, but before the SD submitted its database</w:t>
+      </w:r>
+    </w:p>
+    <w:p>
+      <w:r>
+        <w:t xml:space="preserve"> query.</w:t>
+      </w:r>
+    </w:p>
+    <w:p>
+      <w:r>
+        <w:t>-12-</w:t>
+      </w:r>
+    </w:p>
+    <w:p>
+      <w:r>
+        <w:t xml:space="preserve"> After the TEC aborts a </w:t>
       </w:r>
       <w:proofErr w:type="gramStart"/>
       <w:r>
+        <w:t>transaction(</w:t>
+      </w:r>
+      <w:proofErr w:type="gramEnd"/>
+      <w:r>
+        <w:t>e-g, because of a deadlock or a user initiated</w:t>
+      </w:r>
+    </w:p>
+    <w:p>
+      <w:r>
+        <w:t xml:space="preserve"> abort), it may simply kill the process that initiated the transaction. In a conventional</w:t>
+      </w:r>
+    </w:p>
+    <w:p>
+      <w:r>
+        <w:t xml:space="preserve"> system this may be fine, but with sagas this leaves the saga unfinished. If the TEC can-</w:t>
+      </w:r>
+    </w:p>
+    <w:p>
+      <w:r>
+        <w:t xml:space="preserve"> not signal the SD when this occurs, then the SD will have to periodically scan the saga</w:t>
+      </w:r>
+    </w:p>
+    <w:p>
+      <w:r>
+        <w:t xml:space="preserve"> table searching for such a situation. If found, the corrective action is immediately</w:t>
+      </w:r>
+    </w:p>
+    <w:p>
+      <w:r>
+        <w:t xml:space="preserve"> taken.</w:t>
+      </w:r>
+    </w:p>
+    <w:p>
+      <w:r>
+        <w:t xml:space="preserve"> A running saga can also directly request services from the SD. For instance, to</w:t>
+      </w:r>
+    </w:p>
+    <w:p>
+      <w:r>
+        <w:t xml:space="preserve"> perform an abort-saga, the abort-saga subroutine sends the request to the SD and then</w:t>
+      </w:r>
+    </w:p>
+    <w:p>
+      <w:r>
+        <w:t xml:space="preserve"> (if necessary) executes an abort-transaction.</w:t>
+      </w:r>
+    </w:p>
+    <w:p>
+      <w:r>
+        <w:t xml:space="preserve"> 8. PARALLEL SAGAS</w:t>
+      </w:r>
+    </w:p>
+    <w:p>
+      <w:r>
+        <w:t xml:space="preserve"> Our model for sequential transaction execution within a saga can be extended to</w:t>
+      </w:r>
+    </w:p>
+    <w:p>
+      <w:r>
+        <w:t xml:space="preserve"> include parallel transactions. This could be useful in an application where the transac-</w:t>
+      </w:r>
+    </w:p>
+    <w:p>
+      <w:r>
+        <w:t xml:space="preserve"> tions of a saga are naturally executed concurrently. For example, when processing a</w:t>
+      </w:r>
+    </w:p>
+    <w:p>
+      <w:r>
+        <w:t xml:space="preserve"> purchase order, it may be best to generate the shipping order and update accounts</w:t>
+      </w:r>
+    </w:p>
+    <w:p>
+      <w:r>
+        <w:t xml:space="preserve"> receivable at the same time.</w:t>
+      </w:r>
+    </w:p>
+    <w:p>
+      <w:r>
+        <w:t xml:space="preserve"> We will assume that a saga </w:t>
+      </w:r>
+      <w:proofErr w:type="gramStart"/>
+      <w:r>
+        <w:t>process(</w:t>
+      </w:r>
+      <w:proofErr w:type="gramEnd"/>
+      <w:r>
+        <w:t>the parent) can create new processes(chil-</w:t>
+      </w:r>
+    </w:p>
+    <w:p>
+      <w:r>
+        <w:t xml:space="preserve"> </w:t>
+      </w:r>
+      <w:proofErr w:type="gramStart"/>
+      <w:r>
+        <w:t>dren)with</w:t>
+      </w:r>
+      <w:proofErr w:type="gramEnd"/>
+      <w:r>
+        <w:t xml:space="preserve"> which it will run in parallel, with a request similar to a fork request in</w:t>
+      </w:r>
+    </w:p>
+    <w:p>
+      <w:r>
+        <w:t xml:space="preserve"> UNIX. The system may also provide a join capability to combine processes within a</w:t>
+      </w:r>
+    </w:p>
+    <w:p>
+      <w:r>
+        <w:t xml:space="preserve"> saga.</w:t>
+      </w:r>
+    </w:p>
+    <w:p>
+      <w:r>
+        <w:t xml:space="preserve"> Backward crash recovery for parallel sagas is similar to that for sequential sagas.</w:t>
+      </w:r>
+    </w:p>
+    <w:p>
+      <w:r>
+        <w:lastRenderedPageBreak/>
+        <w:t xml:space="preserve"> Within each process of the parallel saga, transactions are compensated for (or undone)</w:t>
+      </w:r>
+    </w:p>
+    <w:p>
+      <w:r>
+        <w:t xml:space="preserve"> in reverse order just as with sequential sagas. In </w:t>
+      </w:r>
+      <w:proofErr w:type="gramStart"/>
+      <w:r>
+        <w:t>addition</w:t>
+      </w:r>
+      <w:proofErr w:type="gramEnd"/>
+      <w:r>
+        <w:t xml:space="preserve"> all compensations in a child</w:t>
+      </w:r>
+    </w:p>
+    <w:p>
+      <w:r>
+        <w:t xml:space="preserve"> process must occur before any compensations for transactions in the parent that were</w:t>
+      </w:r>
+    </w:p>
+    <w:p>
+      <w:r>
+        <w:t xml:space="preserve"> executed before the child was created (forked. (Note that only transaction execution</w:t>
+      </w:r>
+    </w:p>
+    <w:p>
+      <w:r>
+        <w:t xml:space="preserve"> order within a process and fork and join information constrain the order of compensa-</w:t>
+      </w:r>
+    </w:p>
+    <w:p>
+      <w:r>
+        <w:t xml:space="preserve"> tion. If Ti and T2 have executed in parallel processes and T2 has read data written by</w:t>
+      </w:r>
+    </w:p>
+    <w:p>
+      <w:r>
+        <w:t xml:space="preserve"> T1, compensating for Ti does not force us to compensate for T2 first.</w:t>
+      </w:r>
+    </w:p>
+    <w:p>
+      <w:r>
+        <w:t xml:space="preserve"> Unlike backward crash recovery, backward recovery from a saga failure is more</w:t>
+      </w:r>
+    </w:p>
+    <w:p>
+      <w:r>
+        <w:t xml:space="preserve"> complicated with parallel sagas because the saga may consist of several processes, all of</w:t>
+      </w:r>
+    </w:p>
+    <w:p>
+      <w:r>
+        <w:t xml:space="preserve"> which must be terminated. For this, it is convenient to route all process fork and join</w:t>
+      </w:r>
+    </w:p>
+    <w:p>
+      <w:r>
+        <w:t xml:space="preserve"> operations through the SEC so it can keep track of the process structure of the saga.</w:t>
+      </w:r>
+    </w:p>
+    <w:p>
+      <w:r>
+        <w:t xml:space="preserve"> When one of the saga processes requests an abort-saga, the SEC kills all processes</w:t>
+      </w:r>
+    </w:p>
+    <w:p>
+      <w:r>
+        <w:t xml:space="preserve"> involved in the saga. It then aborts all pending transactions and compensates all com-</w:t>
+      </w:r>
+    </w:p>
+    <w:p>
+      <w:r>
+        <w:t xml:space="preserve"> mitted ones.</w:t>
+      </w:r>
+    </w:p>
+    <w:p>
+      <w:r>
+        <w:t>-13-</w:t>
+      </w:r>
+    </w:p>
+    <w:p>
+      <w:r>
+        <w:t xml:space="preserve"> Forward recovery is even more complicated due to the possibility of inconsistent??</w:t>
+      </w:r>
+    </w:p>
+    <w:p>
+      <w:r>
+        <w:t xml:space="preserve"> save-points. To illustrate, consider the saga of Figure 8.1. Each box represents a pro-</w:t>
+      </w:r>
+    </w:p>
+    <w:p>
+      <w:r>
+        <w:t xml:space="preserve"> cess; within each box is the sequence of transactions and save-points(sp)executed by</w:t>
+      </w:r>
+    </w:p>
+    <w:p>
+      <w:r>
+        <w:t xml:space="preserve"> the process. The lower process was forked after T, committed. Suppose that T3 </w:t>
+      </w:r>
+      <w:r>
+        <w:lastRenderedPageBreak/>
+        <w:t>and</w:t>
+      </w:r>
+    </w:p>
+    <w:p>
+      <w:r>
+        <w:t xml:space="preserve"> Ts are the currently executing transactions and that save-points were executed before</w:t>
+      </w:r>
+    </w:p>
+    <w:p>
+      <w:r>
+        <w:t xml:space="preserve"> Ti and Ts.</w:t>
+      </w:r>
+    </w:p>
+    <w:p>
+      <w:r>
+        <w:t>-----------------</w:t>
+      </w:r>
+    </w:p>
+    <w:p>
+      <w:r>
+        <w:t>lo--&gt;sp--&gt;T1--&gt;T2--&gt;T3</w:t>
+      </w:r>
+    </w:p>
+    <w:p>
+      <w:r>
+        <w:t>----------</w:t>
+      </w:r>
+    </w:p>
+    <w:p>
+      <w:r>
+        <w:t>----&gt;t4--&gt;sp--&gt;T5</w:t>
+      </w:r>
+    </w:p>
+    <w:p>
+      <w:r>
+        <w:t>-------</w:t>
+      </w:r>
+    </w:p>
+    <w:p>
+      <w:r>
+        <w:t xml:space="preserve"> Figure 8.1</w:t>
+      </w:r>
+    </w:p>
+    <w:p>
+      <w:r>
+        <w:t xml:space="preserve"> At this point the system fails. The top process will have to be restarted before Ti.</w:t>
+      </w:r>
+    </w:p>
+    <w:p>
+      <w:r>
+        <w:t xml:space="preserve"> Therefore, the save-point made by the second process is not useful. It depends on the</w:t>
+      </w:r>
+    </w:p>
+    <w:p>
+      <w:r>
+        <w:t xml:space="preserve"> execution of Ti which is being compensated for.</w:t>
+      </w:r>
+    </w:p>
+    <w:p>
+      <w:r>
+        <w:t xml:space="preserve"> This problem is known as cascading roll backs. </w:t>
+      </w:r>
+      <w:proofErr w:type="gramStart"/>
+      <w:r>
+        <w:t>It</w:t>
+      </w:r>
+      <w:proofErr w:type="gramEnd"/>
+      <w:r>
+        <w:t xml:space="preserve"> problem has been analyzed in a</w:t>
+      </w:r>
+    </w:p>
+    <w:p>
+      <w:r>
+        <w:t xml:space="preserve"> scenario where processes communicate via messages Rand78a]. There it is possible to</w:t>
+      </w:r>
+    </w:p>
+    <w:p>
+      <w:r>
+        <w:t xml:space="preserve"> analyze save-point dependencies to arrive at a consistent set of save-points (if it exists).</w:t>
+      </w:r>
+    </w:p>
+    <w:p>
+      <w:r>
+        <w:t xml:space="preserve"> The consistent set can then be used to restart the processes. With parallel sagas, the</w:t>
+      </w:r>
+    </w:p>
+    <w:p>
+      <w:r>
+        <w:t xml:space="preserve"> situation is even simpler since save-point dependencies arise only through forks and</w:t>
+      </w:r>
+    </w:p>
+    <w:p>
+      <w:r>
+        <w:t xml:space="preserve"> joins, and transaction and save-point order within a process.</w:t>
+      </w:r>
+    </w:p>
+    <w:p>
+      <w:r>
+        <w:t xml:space="preserve"> To arrive at a consistent set of sa.ve-points the SEC must again be informed of</w:t>
+      </w:r>
+    </w:p>
+    <w:p>
+      <w:r>
+        <w:t xml:space="preserve"> process forking and joining. The information must be stored on the log and analyzed at</w:t>
+      </w:r>
+    </w:p>
+    <w:p>
+      <w:r>
+        <w:t xml:space="preserve"> recovery time. The SEC chooses the latest save-point within each process of the saga</w:t>
+      </w:r>
+    </w:p>
+    <w:p>
+      <w:r>
+        <w:t xml:space="preserve"> such that no earlier transaction has been compensated for. (A transaction is earlier</w:t>
+      </w:r>
+    </w:p>
+    <w:p>
+      <w:r>
+        <w:t xml:space="preserve"> than a save-point if it would have to be compensated for after a transaction that </w:t>
+      </w:r>
+      <w:r>
+        <w:lastRenderedPageBreak/>
+        <w:t>had</w:t>
+      </w:r>
+    </w:p>
+    <w:p>
+      <w:r>
+        <w:t xml:space="preserve"> executed in place of that save-point). If there is no such save-point in a process, that</w:t>
+      </w:r>
+    </w:p>
+    <w:p>
+      <w:r>
+        <w:t xml:space="preserve"> entire process must be rolled back. For those processes with save-points, the necessary</w:t>
+      </w:r>
+    </w:p>
+    <w:p>
+      <w:r>
+        <w:t xml:space="preserve"> backward recoveries can be </w:t>
+      </w:r>
+      <w:proofErr w:type="gramStart"/>
+      <w:r>
+        <w:t>conducted</w:t>
+      </w:r>
+      <w:proofErr w:type="gramEnd"/>
+      <w:r>
+        <w:t xml:space="preserve"> and the processes restarted.</w:t>
+      </w:r>
+    </w:p>
+    <w:p>
+      <w:r>
+        <w:t>-14-</w:t>
+      </w:r>
+    </w:p>
+    <w:p>
+      <w:r>
+        <w:t xml:space="preserve"> 9. DESIGNING SAGAS</w:t>
+      </w:r>
+    </w:p>
+    <w:p>
+      <w:r>
+        <w:t xml:space="preserve"> The saga processing mechanisms we have described will only be of use if applica-</w:t>
+      </w:r>
+    </w:p>
+    <w:p>
+      <w:r>
+        <w:t xml:space="preserve"> tion programmers write their LLTs as sagas. </w:t>
+      </w:r>
+      <w:proofErr w:type="gramStart"/>
+      <w:r>
+        <w:t>Thus</w:t>
+      </w:r>
+      <w:proofErr w:type="gramEnd"/>
+      <w:r>
+        <w:t xml:space="preserve"> the following questions immediately</w:t>
+      </w:r>
+    </w:p>
+    <w:p>
+      <w:r>
+        <w:t xml:space="preserve"> arise: How can a programmer know if a given LLT can be safely broken up into a</w:t>
+      </w:r>
+    </w:p>
+    <w:p>
+      <w:r>
+        <w:t xml:space="preserve"> sequence of transactions? How does the programmer select the break points? How</w:t>
+      </w:r>
+    </w:p>
+    <w:p>
+      <w:r>
+        <w:t xml:space="preserve"> difficult is it to write compensating </w:t>
+      </w:r>
+      <w:proofErr w:type="gramStart"/>
+      <w:r>
+        <w:t>transactions?In</w:t>
+      </w:r>
+      <w:proofErr w:type="gramEnd"/>
+      <w:r>
+        <w:t xml:space="preserve"> this section we will address some</w:t>
+      </w:r>
+    </w:p>
+    <w:p>
+      <w:r>
+        <w:t xml:space="preserve"> of these issues.</w:t>
+      </w:r>
+    </w:p>
+    <w:p>
+      <w:r>
+        <w:t xml:space="preserve"> To identify potential sub-transactions within </w:t>
+      </w:r>
+      <w:proofErr w:type="gramStart"/>
+      <w:r>
         <w:t>a</w:t>
       </w:r>
       <w:proofErr w:type="gramEnd"/>
       <w:r>
-        <w:t xml:space="preserve"> LLT. The interest computation on an individual account may fail</w:t>
-      </w:r>
-    </w:p>
-    <w:p>
-      <w:r>
-        <w:t xml:space="preserve"> (through an abort-transaction command, but the rest of the computations would</w:t>
-      </w:r>
-    </w:p>
-    <w:p>
-      <w:r>
-        <w:t xml:space="preserve"> proceed unaffected.</w:t>
-      </w:r>
-    </w:p>
-    <w:p>
-      <w:r>
-        <w:t xml:space="preserve"> Using operating systems terminology, the transaction file model described above</w:t>
-      </w:r>
-    </w:p>
-    <w:p>
-      <w:r>
-        <w:t xml:space="preserve"> could be called a simple EXEC or SCRIPT. The idea of a persistent SCRIPT would</w:t>
-      </w:r>
-    </w:p>
-    <w:p>
-      <w:r>
-        <w:t xml:space="preserve"> also be useful in an operating system to ensure that a collection of commands </w:t>
+        <w:t xml:space="preserve"> LLT, one must search for natural</w:t>
+      </w:r>
+    </w:p>
+    <w:p>
+      <w:r>
+        <w:t xml:space="preserve"> divisions of the work being performed. In many cases, the LLT models a series of real</w:t>
+      </w:r>
+    </w:p>
+    <w:p>
+      <w:r>
+        <w:t xml:space="preserve"> world actions, and each of these actions is a candidate for a saga </w:t>
       </w:r>
       <w:proofErr w:type="gramStart"/>
       <w:r>
-        <w:t>were</w:t>
+        <w:t>transaction.For</w:t>
       </w:r>
       <w:proofErr w:type="gramEnd"/>
-      <w:r>
-        <w:t xml:space="preserve"> </w:t>
-      </w:r>
-      <w:proofErr w:type="spellStart"/>
-      <w:r>
-        <w:t>suc</w:t>
-      </w:r>
-      <w:proofErr w:type="spellEnd"/>
-      <w:r>
-        <w:t>-</w:t>
-      </w:r>
-    </w:p>
-    <w:p>
-      <w:r>
-        <w:t xml:space="preserve"> </w:t>
-      </w:r>
-      <w:proofErr w:type="spellStart"/>
-      <w:r>
-        <w:t>cessfully</w:t>
-      </w:r>
-      <w:proofErr w:type="spellEnd"/>
-      <w:r>
-        <w:t xml:space="preserve"> executed (assuming that each command executed as a transaction). For exam-</w:t>
-      </w:r>
-    </w:p>
-    <w:p>
-      <w:r>
-        <w:t xml:space="preserve"> </w:t>
-      </w:r>
-      <w:proofErr w:type="spellStart"/>
-      <w:r>
-        <w:t>ple</w:t>
-      </w:r>
-      <w:proofErr w:type="spellEnd"/>
-      <w:r>
-        <w:t xml:space="preserve">, a typical text processing and printing job consists of several </w:t>
+    </w:p>
+    <w:p>
+      <w:r>
+        <w:t xml:space="preserve"> example, when a university student graduates several actions must be performed before</w:t>
+      </w:r>
+    </w:p>
+    <w:p>
+      <w:r>
+        <w:t xml:space="preserve"> his or her diploma can be issued: the library must check that no book are out, the con-</w:t>
+      </w:r>
+    </w:p>
+    <w:p>
+      <w:r>
+        <w:t xml:space="preserve"> troller must check that all housing bills and tuition bills are checked; the students new</w:t>
+      </w:r>
+    </w:p>
+    <w:p>
+      <w:r>
+        <w:t xml:space="preserve"> address must be recorded; and so on. Clearly each of these </w:t>
       </w:r>
       <w:proofErr w:type="gramStart"/>
       <w:r>
-        <w:t>steps(</w:t>
-      </w:r>
-      <w:proofErr w:type="spellStart"/>
+        <w:t>real world</w:t>
+      </w:r>
       <w:proofErr w:type="gramEnd"/>
       <w:r>
-        <w:t>e.g</w:t>
-      </w:r>
-      <w:proofErr w:type="spellEnd"/>
-      <w:r>
-        <w:t>, in UNIX,</w:t>
-      </w:r>
-    </w:p>
-    <w:p>
-      <w:r>
-        <w:t xml:space="preserve"> equation processing, </w:t>
-      </w:r>
-      <w:proofErr w:type="spellStart"/>
-      <w:r>
-        <w:t>troffing</w:t>
-      </w:r>
-      <w:proofErr w:type="spellEnd"/>
-      <w:r>
-        <w:t>, printing). Each step produces one or more files that are</w:t>
-      </w:r>
-    </w:p>
-    <w:p>
-      <w:r>
-        <w:t xml:space="preserve"> used by the following steps. A persistent SCRIPT would allow a user to start a long</w:t>
-      </w:r>
-    </w:p>
-    <w:p>
-      <w:r>
-        <w:t xml:space="preserve"> text processing job and go home, confident that the system would complete it.</w:t>
-      </w:r>
-    </w:p>
-    <w:p>
-      <w:r>
-        <w:t xml:space="preserve"> t </w:t>
+        <w:t xml:space="preserve"> actions can be</w:t>
+      </w:r>
+    </w:p>
+    <w:p>
+      <w:r>
+        <w:t xml:space="preserve"> modeled by a transaction.</w:t>
+      </w:r>
+    </w:p>
+    <w:p>
+      <w:r>
+        <w:t xml:space="preserve"> In other cases, it is the database itself that is naturally partitioned into relatively</w:t>
+      </w:r>
+    </w:p>
+    <w:p>
+      <w:r>
+        <w:lastRenderedPageBreak/>
+        <w:t xml:space="preserve"> independent components, and the actions on each component can be grouped into a</w:t>
+      </w:r>
+    </w:p>
+    <w:p>
+      <w:r>
+        <w:t xml:space="preserve"> saga transaction. For example, consider the source code for a large operating system.</w:t>
+      </w:r>
+    </w:p>
+    <w:p>
+      <w:r>
+        <w:t xml:space="preserve"> Usually the operating system and its programs can be divided into components like the</w:t>
+      </w:r>
+    </w:p>
+    <w:p>
+      <w:r>
+        <w:t xml:space="preserve"> scheduler, the memory manager, the interrupt handlers, etc. </w:t>
       </w:r>
       <w:proofErr w:type="gramStart"/>
       <w:r>
-        <w:t>In</w:t>
+        <w:t>A</w:t>
       </w:r>
       <w:proofErr w:type="gramEnd"/>
       <w:r>
-        <w:t xml:space="preserve"> this case we must also assume that every sub-transaction in the saga will eventually succeed if it</w:t>
-      </w:r>
-    </w:p>
-    <w:p>
-      <w:r>
-        <w:t xml:space="preserve"> is retried enough times.</w:t>
-      </w:r>
-    </w:p>
-    <w:p>
-      <w:r>
-        <w:t>-10-</w:t>
-      </w:r>
-    </w:p>
-    <w:p>
-      <w:r>
-        <w:t xml:space="preserve"> 6. OTHER ERRORS</w:t>
-      </w:r>
-    </w:p>
-    <w:p>
-      <w:r>
-        <w:t xml:space="preserve"> Up to this point we have assumed that the user-provided code in compensating</w:t>
-      </w:r>
-    </w:p>
-    <w:p>
-      <w:r>
-        <w:t xml:space="preserve"> can</w:t>
-      </w:r>
-    </w:p>
-    <w:p>
-      <w:r>
-        <w:t xml:space="preserve"> transactions </w:t>
+        <w:t xml:space="preserve"> LLT to add a tracing</w:t>
+      </w:r>
+    </w:p>
+    <w:p>
+      <w:r>
+        <w:t xml:space="preserve"> facility to the operating system can be broken up so that each transaction adds the</w:t>
+      </w:r>
+    </w:p>
+    <w:p>
+      <w:r>
+        <w:t xml:space="preserve"> tracing code to one of the components. </w:t>
       </w:r>
       <w:proofErr w:type="gramStart"/>
       <w:r>
-        <w:t>does</w:t>
+        <w:t>Similarly</w:t>
       </w:r>
       <w:proofErr w:type="gramEnd"/>
       <w:r>
-        <w:t xml:space="preserve"> not have bugs. But what happens if a compensating transaction can-</w:t>
+        <w:t xml:space="preserve"> if the data on employees can be split</w:t>
+      </w:r>
+    </w:p>
+    <w:p>
+      <w:r>
+        <w:t xml:space="preserve"> by plant location, then a Ll to give a cost-of-living raise to all employees can be bro-</w:t>
+      </w:r>
+    </w:p>
+    <w:p>
+      <w:r>
+        <w:t xml:space="preserve"> ken up by plant location.</w:t>
+      </w:r>
+    </w:p>
+    <w:p>
+      <w:r>
+        <w:t xml:space="preserve"> Designing compensating transactions for LLTs is a difficult problem in general.</w:t>
+      </w:r>
+    </w:p>
+    <w:p>
+      <w:r>
+        <w:t xml:space="preserve"> tion.</w:t>
+      </w:r>
+    </w:p>
+    <w:p>
+      <w:r>
+        <w:t xml:space="preserve"> (For instance, if a transaction fires a missile, it may not be possible to undo this action.</w:t>
+      </w:r>
+    </w:p>
+    <w:p>
+      <w:r>
+        <w:t xml:space="preserve"> However, for many practical applications it may be as simple (or difficult) as writing</w:t>
+      </w:r>
+    </w:p>
+    <w:p>
+      <w:r>
+        <w:t xml:space="preserve"> the transactions themselves. In fact, Gray notes in [Gray8la] that, transactions often</w:t>
+      </w:r>
+    </w:p>
+    <w:p>
+      <w:r>
+        <w:t xml:space="preserve"> have corresponding compensating transactions within the application transaction set.</w:t>
+      </w:r>
+    </w:p>
+    <w:p>
+      <w:r>
+        <w:t xml:space="preserve"> This is especially true when the transaction models a </w:t>
+      </w:r>
+      <w:proofErr w:type="gramStart"/>
+      <w:r>
+        <w:t>real world</w:t>
+      </w:r>
+      <w:proofErr w:type="gramEnd"/>
+      <w:r>
+        <w:t xml:space="preserve"> action that can be</w:t>
+      </w:r>
+    </w:p>
+    <w:p>
+      <w:r>
+        <w:t xml:space="preserve"> undone, like reserving a rental car or issuing a shipping order. In such cases, writing</w:t>
+      </w:r>
+    </w:p>
+    <w:p>
+      <w:r>
+        <w:t xml:space="preserve"> either a compensating or a normal transaction is very similar: the programmer must</w:t>
+      </w:r>
+    </w:p>
+    <w:p>
+      <w:r>
+        <w:t xml:space="preserve"> write code that performs the action and preserves the database consistency constraints.</w:t>
       </w:r>
     </w:p>
     <w:p>
       <w:r>
         <w:lastRenderedPageBreak/>
-        <w:t xml:space="preserve"> not be successfully completed due to </w:t>
+        <w:t xml:space="preserve"> It may even be possible to compensate for actions that are harder to undo, like</w:t>
+      </w:r>
+    </w:p>
+    <w:p>
+      <w:r>
+        <w:t xml:space="preserve"> sending a letter or printing a check. For example, to compensate for the letter, send a</w:t>
+      </w:r>
+    </w:p>
+    <w:p>
+      <w:r>
+        <w:t>-15-</w:t>
+      </w:r>
+    </w:p>
+    <w:p>
+      <w:r>
+        <w:t xml:space="preserve"> second letter explaining the problem. To compensate for the check, send a stop-</w:t>
+      </w:r>
+    </w:p>
+    <w:p>
+      <w:r>
+        <w:t xml:space="preserve"> payment message to the bank. Of course, it would be desirable not to have to compen-</w:t>
+      </w:r>
+    </w:p>
+    <w:p>
+      <w:r>
+        <w:t xml:space="preserve"> sate for such actions. However, the price of running LLTs as regular transactions may</w:t>
+      </w:r>
+    </w:p>
+    <w:p>
+      <w:r>
+        <w:t xml:space="preserve"> be so high that one is forced to write sagas and their compensating transactions.</w:t>
+      </w:r>
+    </w:p>
+    <w:p>
+      <w:r>
+        <w:t xml:space="preserve"> Also recall that pure forward recovery does not require compensating transactions</w:t>
+      </w:r>
+    </w:p>
+    <w:p>
+      <w:r>
+        <w:t xml:space="preserve"> (see Section 5). </w:t>
       </w:r>
       <w:proofErr w:type="gramStart"/>
       <w:r>
-        <w:t>errors(</w:t>
-      </w:r>
-      <w:proofErr w:type="spellStart"/>
+        <w:t>So</w:t>
+      </w:r>
       <w:proofErr w:type="gramEnd"/>
       <w:r>
-        <w:t>e.g</w:t>
-      </w:r>
-      <w:proofErr w:type="spellEnd"/>
-      <w:r>
-        <w:t>, it tries to read a file that does not</w:t>
-      </w:r>
-    </w:p>
-    <w:p>
-      <w:r>
-        <w:t xml:space="preserve"> exist, or there is a bug in the code)? The transaction could be aborted, but if it were</w:t>
-      </w:r>
-    </w:p>
-    <w:p>
-      <w:r>
-        <w:t xml:space="preserve"> run again it would probably encounter the same error. In this case, the system is stuck:</w:t>
-      </w:r>
-    </w:p>
-    <w:p>
-      <w:r>
-        <w:t xml:space="preserve"> it cannot abort the transaction nor can it complete it. A similar situation occurs if in a</w:t>
-      </w:r>
-    </w:p>
-    <w:p>
-      <w:r>
-        <w:t xml:space="preserve"> pure forward scenario a transaction has an error.</w:t>
-      </w:r>
-    </w:p>
-    <w:p>
-      <w:r>
-        <w:t xml:space="preserve"> One possible solution is to make use of software fault tolerant techniques along the</w:t>
-      </w:r>
-    </w:p>
-    <w:p>
-      <w:r>
-        <w:t xml:space="preserve"> lines of recovery blocks [Ande81a, Horn74a]. A recovery block is an alternate or </w:t>
-      </w:r>
-      <w:proofErr w:type="spellStart"/>
-      <w:r>
-        <w:t>secon</w:t>
-      </w:r>
-      <w:proofErr w:type="spellEnd"/>
-      <w:r>
-        <w:t>-</w:t>
-      </w:r>
-    </w:p>
-    <w:p>
-      <w:r>
-        <w:t xml:space="preserve"> </w:t>
-      </w:r>
-      <w:proofErr w:type="spellStart"/>
-      <w:r>
-        <w:t>dary</w:t>
-      </w:r>
-      <w:proofErr w:type="spellEnd"/>
-      <w:r>
-        <w:t xml:space="preserve"> block of code that is provided in case a failure is detected in the primary </w:t>
-      </w:r>
-      <w:proofErr w:type="spellStart"/>
+        <w:t xml:space="preserve"> if compensating transactions are hard to write, then one has the</w:t>
+      </w:r>
+    </w:p>
+    <w:p>
+      <w:r>
+        <w:t xml:space="preserve"> choice of tailoring the application so that LLTs do not have </w:t>
+      </w:r>
       <w:proofErr w:type="gramStart"/>
       <w:r>
-        <w:t>block.If</w:t>
-      </w:r>
-      <w:proofErr w:type="spellEnd"/>
+        <w:t>user initiated</w:t>
+      </w:r>
       <w:proofErr w:type="gramEnd"/>
-    </w:p>
-    <w:p>
-      <w:r>
-        <w:t xml:space="preserve"> a failure is detected the system is reset to its pre-primary state and the secondary</w:t>
-      </w:r>
-    </w:p>
-    <w:p>
-      <w:r>
-        <w:t xml:space="preserve"> block is executed. The secondary block is designed to achieve the same end as the </w:t>
-      </w:r>
-      <w:proofErr w:type="spellStart"/>
-      <w:r>
-        <w:t>pri</w:t>
-      </w:r>
-      <w:proofErr w:type="spellEnd"/>
-      <w:r>
-        <w:t>-</w:t>
-      </w:r>
-    </w:p>
-    <w:p>
-      <w:r>
-        <w:t xml:space="preserve"> </w:t>
-      </w:r>
-      <w:proofErr w:type="spellStart"/>
-      <w:r>
-        <w:t>mary</w:t>
-      </w:r>
-      <w:proofErr w:type="spellEnd"/>
-      <w:r>
-        <w:t xml:space="preserve"> using a different algorithm or technique, hopefully avoiding the primary's failure.</w:t>
-      </w:r>
-    </w:p>
-    <w:p>
-      <w:r>
-        <w:t xml:space="preserve"> The recovery block idea translates very easily into the framework of sagas. Tran-</w:t>
-      </w:r>
-    </w:p>
-    <w:p>
-      <w:r>
-        <w:t xml:space="preserve"> </w:t>
-      </w:r>
-      <w:proofErr w:type="spellStart"/>
-      <w:r>
-        <w:t>sactions</w:t>
-      </w:r>
-      <w:proofErr w:type="spellEnd"/>
-      <w:r>
-        <w:t xml:space="preserve"> are natural program blocks, and rollback capability for failed transactions is</w:t>
-      </w:r>
-    </w:p>
-    <w:p>
-      <w:r>
-        <w:t xml:space="preserve"> provided by the TEC. The saga application can control recovery block </w:t>
-      </w:r>
-      <w:proofErr w:type="spellStart"/>
+      <w:r>
+        <w:t xml:space="preserve"> aborts.</w:t>
+      </w:r>
+    </w:p>
+    <w:p>
+      <w:r>
+        <w:t xml:space="preserve"> Without these aborts, pure forward recovery is </w:t>
+      </w:r>
       <w:proofErr w:type="gramStart"/>
       <w:r>
-        <w:t>execution.After</w:t>
-      </w:r>
-      <w:proofErr w:type="spellEnd"/>
+        <w:t>feasible</w:t>
+      </w:r>
       <w:proofErr w:type="gramEnd"/>
-    </w:p>
-    <w:p>
-      <w:r>
-        <w:t xml:space="preserve"> it aborts a transaction (or is notified that its transaction has been aborted), the </w:t>
-      </w:r>
-      <w:proofErr w:type="spellStart"/>
-      <w:r>
-        <w:t>appli</w:t>
-      </w:r>
-      <w:proofErr w:type="spellEnd"/>
-      <w:r>
-        <w:t>-</w:t>
-      </w:r>
-    </w:p>
-    <w:p>
-      <w:r>
-        <w:t xml:space="preserve"> cation either aborts the saga, tries an alternative transaction, or retries the primary.</w:t>
-      </w:r>
-    </w:p>
-    <w:p>
-      <w:r>
-        <w:t xml:space="preserve"> Note that compensating transactions can be given alternates as well to make aborting</w:t>
-      </w:r>
-    </w:p>
-    <w:p>
-      <w:r>
-        <w:t xml:space="preserve"> sagas more reliable.</w:t>
-      </w:r>
-    </w:p>
-    <w:p>
-      <w:r>
-        <w:t xml:space="preserve"> The other possible solution to this problem is manual intervention. The </w:t>
+      <w:r>
+        <w:t xml:space="preserve"> and compensation is never</w:t>
+      </w:r>
+    </w:p>
+    <w:p>
+      <w:r>
+        <w:t xml:space="preserve"> needed.</w:t>
+      </w:r>
+    </w:p>
+    <w:p>
+      <w:r>
+        <w:t xml:space="preserve"> As has become clear from our discussion, the structure of the database plays an</w:t>
+      </w:r>
+    </w:p>
+    <w:p>
+      <w:r>
+        <w:t xml:space="preserve"> important role in the design of sagas. Thus, it is best not to study each LLT in isola-</w:t>
+      </w:r>
+    </w:p>
+    <w:p>
+      <w:r>
+        <w:t xml:space="preserve"> tion, but to design the entire database with LLTs and sagas in mind. That is, if the</w:t>
+      </w:r>
+    </w:p>
+    <w:p>
+      <w:r>
+        <w:t xml:space="preserve"> database can be laid out into a set of loosely-coupled components (with few and simple</w:t>
+      </w:r>
+    </w:p>
+    <w:p>
+      <w:r>
+        <w:t xml:space="preserve"> inter-component consistency constraints, then it is likely that the LLT will naturally</w:t>
+      </w:r>
+    </w:p>
+    <w:p>
+      <w:r>
+        <w:t xml:space="preserve"> break up into sub-transactions that can be interleaved.</w:t>
+      </w:r>
+    </w:p>
+    <w:p>
+      <w:r>
+        <w:t xml:space="preserve"> Another technique that could be useful for converting LLTs into sagas involves</w:t>
+      </w:r>
+    </w:p>
+    <w:p>
+      <w:r>
+        <w:t xml:space="preserve"> storing the temporary data of an LLT in the database itself. To illustrate, consider a</w:t>
+      </w:r>
+    </w:p>
+    <w:p>
+      <w:r>
+        <w:t xml:space="preserve"> LLT L with three sub-transactions Ti, T2, and T3. In Ti, L performs some actions and</w:t>
+      </w:r>
+    </w:p>
+    <w:p>
+      <w:r>
+        <w:t xml:space="preserve"> then withdraws a certain amount of money from an account stored in the </w:t>
       </w:r>
       <w:r>
         <w:lastRenderedPageBreak/>
-        <w:t>erroneous</w:t>
-      </w:r>
-    </w:p>
-    <w:p>
-      <w:r>
-        <w:t xml:space="preserve"> transaction is first aborted. Then it is given to an application programmer who, given</w:t>
-      </w:r>
-    </w:p>
-    <w:p>
-      <w:r>
-        <w:t xml:space="preserve"> </w:t>
+        <w:t>database.</w:t>
+      </w:r>
+    </w:p>
+    <w:p>
+      <w:r>
+        <w:t xml:space="preserve"> This amount is stored in a temporary, local variable until during T3 the funds are</w:t>
+      </w:r>
+    </w:p>
+    <w:p>
+      <w:r>
+        <w:t xml:space="preserve"> placed in some other account(s). After Ti completes, the database is left in an incon-</w:t>
+      </w:r>
+    </w:p>
+    <w:p>
+      <w:r>
+        <w:t xml:space="preserve"> sistent state because some money is"missing,"</w:t>
       </w:r>
       <w:proofErr w:type="gramStart"/>
       <w:r>
-        <w:t>a description of the error,</w:t>
+        <w:t>i.e</w:t>
       </w:r>
       <w:proofErr w:type="gramEnd"/>
       <w:r>
-        <w:t xml:space="preserve"> can correct it. The SEC (or the application) then reruns the</w:t>
-      </w:r>
-    </w:p>
-    <w:p>
-      <w:r>
-        <w:t xml:space="preserve"> transaction and continues processing the saga.</w:t>
-      </w:r>
-    </w:p>
-    <w:p>
-      <w:r>
-        <w:t xml:space="preserve"> Fortunately, while the transaction is being manually repaired the saga does not</w:t>
-      </w:r>
-    </w:p>
-    <w:p>
-      <w:r>
-        <w:t xml:space="preserve"> hold any database </w:t>
+        <w:t>, it cannot be found in the database.</w:t>
+      </w:r>
+    </w:p>
+    <w:p>
+      <w:r>
+        <w:t xml:space="preserve"> Therefore, L cannot be run as a saga. If it were, a transaction that needed to see all</w:t>
+      </w:r>
+    </w:p>
+    <w:p>
+      <w:r>
+        <w:t xml:space="preserve"> the money (say an audit transaction) could run sometime between Ti and T3 and would</w:t>
+      </w:r>
+    </w:p>
+    <w:p>
+      <w:r>
+        <w:t xml:space="preserve"> not find all the funds, If L is run as a regular transaction, then the audit is delayed</w:t>
+      </w:r>
+    </w:p>
+    <w:p>
+      <w:r>
+        <w:t xml:space="preserve"> until L completes. This guarantees consistency but hurts performance.</w:t>
+      </w:r>
+    </w:p>
+    <w:p>
+      <w:r>
+        <w:t xml:space="preserve"> However, if instead of storing the missing money in local storage L stores it in the</w:t>
+      </w:r>
+    </w:p>
+    <w:p>
+      <w:r>
+        <w:t xml:space="preserve"> database, then the database would be consistent, and other transactions could be inter-</w:t>
+      </w:r>
+    </w:p>
+    <w:p>
+      <w:r>
+        <w:t xml:space="preserve"> leaved. To achieve </w:t>
       </w:r>
       <w:proofErr w:type="gramStart"/>
       <w:r>
-        <w:t>resources(</w:t>
-      </w:r>
-      <w:proofErr w:type="spellStart"/>
+        <w:t>this</w:t>
+      </w:r>
       <w:proofErr w:type="gramEnd"/>
       <w:r>
-        <w:t>i.e</w:t>
-      </w:r>
-      <w:proofErr w:type="spellEnd"/>
-      <w:r>
-        <w:t>, locks). Hence, the fact that an already long saga will</w:t>
-      </w:r>
-    </w:p>
-    <w:p>
-      <w:r>
-        <w:t xml:space="preserve"> take even longer will not significantly affect performance of other transactions.</w:t>
-      </w:r>
-    </w:p>
-    <w:p>
-      <w:r>
-        <w:t xml:space="preserve"> Relying on manual intervention is definitely not an elegant solution, but it is a</w:t>
-      </w:r>
-    </w:p>
-    <w:p>
-      <w:r>
-        <w:t xml:space="preserve"> practical one. The remaining alternative is to run the saga as a long transaction</w:t>
-      </w:r>
-    </w:p>
-    <w:p>
-      <w:r>
-        <w:t xml:space="preserve"> When this LLT encounters an </w:t>
+        <w:t xml:space="preserve"> we must incorporate into the database schema the &lt; tem-</w:t>
+      </w:r>
+    </w:p>
+    <w:p>
+      <w:r>
+        <w:t xml:space="preserve"> porary"storage (e.g, we add a relation for funds in transit or for pending insurance</w:t>
+      </w:r>
+    </w:p>
+    <w:p>
+      <w:r>
+        <w:t xml:space="preserve"> claims). Also, transactions that need to see all the money must be aware of this new</w:t>
+      </w:r>
+    </w:p>
+    <w:p>
+      <w:r>
+        <w:t xml:space="preserve"> storage. Hence it is best if this storage is defined when the database is first designed</w:t>
+      </w:r>
+    </w:p>
+    <w:p>
+      <w:r>
+        <w:t xml:space="preserve"> and not added as an afterthought.</w:t>
+      </w:r>
+    </w:p>
+    <w:p>
+      <w:r>
+        <w:t xml:space="preserve"> Even if L had no T2 transaction, writing the missing funds in the database may be</w:t>
+      </w:r>
+    </w:p>
+    <w:p>
+      <w:r>
+        <w:t xml:space="preserve"> convenient. Notice that in this case L would release the locks on the temporary storage</w:t>
+      </w:r>
+    </w:p>
+    <w:p>
+      <w:r>
+        <w:t>16-</w:t>
+      </w:r>
+    </w:p>
+    <w:p>
+      <w:r>
+        <w:t xml:space="preserve"> after Ti, only to immediately request them again in T3. This may add some overhead</w:t>
+      </w:r>
+    </w:p>
+    <w:p>
+      <w:r>
+        <w:t xml:space="preserve"> to L, but in return for </w:t>
       </w:r>
       <w:proofErr w:type="gramStart"/>
       <w:r>
-        <w:t>error</w:t>
+        <w:t>this transactions</w:t>
       </w:r>
       <w:proofErr w:type="gramEnd"/>
       <w:r>
-        <w:t xml:space="preserve"> it will be aborted in its entirety, potentially </w:t>
-      </w:r>
-      <w:proofErr w:type="spellStart"/>
-      <w:r>
-        <w:t>wast</w:t>
-      </w:r>
-      <w:proofErr w:type="spellEnd"/>
-      <w:r>
-        <w:t>-</w:t>
-      </w:r>
-    </w:p>
-    <w:p>
-      <w:r>
-        <w:t xml:space="preserve"> </w:t>
-      </w:r>
-      <w:proofErr w:type="spellStart"/>
-      <w:r>
-        <w:t>ing</w:t>
-      </w:r>
-      <w:proofErr w:type="spellEnd"/>
-      <w:r>
-        <w:t xml:space="preserve"> much more effort. Furthermore, the bug will still have to be corrected manually</w:t>
-      </w:r>
-    </w:p>
-    <w:p>
-      <w:r>
-        <w:t xml:space="preserve"> and the LLT resubmitted. The only advantage is that during the repair, the LLT will</w:t>
-      </w:r>
-    </w:p>
-    <w:p>
-      <w:r>
-        <w:t xml:space="preserve"> be unknown to the system. In the case of a saga, saga will continue to be pending in</w:t>
-      </w:r>
-    </w:p>
-    <w:p>
-      <w:r>
-        <w:t xml:space="preserve"> the system until the repaired transaction is installed.</w:t>
-      </w:r>
-    </w:p>
-    <w:p>
-      <w:r>
-        <w:t>-11-</w:t>
-      </w:r>
-    </w:p>
-    <w:p>
-      <w:r>
-        <w:t xml:space="preserve"> 7. IMPLEMENTING SAGAS ON TOP OF AN EXISTING DBMS</w:t>
-      </w:r>
-    </w:p>
-    <w:p>
-      <w:r>
-        <w:t xml:space="preserve"> In our discussion of saga </w:t>
+        <w:t xml:space="preserve"> that are waiting to see the funds will be </w:t>
+      </w:r>
+      <w:r>
+        <w:lastRenderedPageBreak/>
+        <w:t>able to</w:t>
+      </w:r>
+    </w:p>
+    <w:p>
+      <w:r>
+        <w:t xml:space="preserve"> proceed sooner, after T1. This is analogous to having a person with a huge photocoping</w:t>
+      </w:r>
+    </w:p>
+    <w:p>
+      <w:r>
+        <w:t xml:space="preserve"> job periodically step aside and let shorter jobs through. For this the coveted resources,</w:t>
+      </w:r>
+    </w:p>
+    <w:p>
+      <w:r>
+        <w:t xml:space="preserve"> i.e., the coping machine or the funds, must be temporarily released.</w:t>
+      </w:r>
+    </w:p>
+    <w:p>
+      <w:r>
+        <w:t xml:space="preserve"> We believe that what we have stated in terms of money and LLT L holds in gen-</w:t>
+      </w:r>
+    </w:p>
+    <w:p>
+      <w:r>
+        <w:t xml:space="preserve"> eral. The database and the LLTs should be designed so that data passed from one</w:t>
+      </w:r>
+    </w:p>
+    <w:p>
+      <w:r>
+        <w:t xml:space="preserve"> sub-transaction to the next via local storage is minimized. This technique, together</w:t>
+      </w:r>
+    </w:p>
+    <w:p>
+      <w:r>
+        <w:t xml:space="preserve"> with a </w:t>
       </w:r>
       <w:proofErr w:type="gramStart"/>
       <w:r>
-        <w:t>management</w:t>
+        <w:t>well structured</w:t>
       </w:r>
       <w:proofErr w:type="gramEnd"/>
       <w:r>
-        <w:t xml:space="preserve"> we have assumed that the SEC is part of</w:t>
-      </w:r>
-    </w:p>
-    <w:p>
-      <w:r>
-        <w:t xml:space="preserve"> the DBMS and has direct access to the log. However, in some cases it may be desirable</w:t>
-      </w:r>
-    </w:p>
-    <w:p>
-      <w:r>
-        <w:t xml:space="preserve"> to run sagas on an existing DBMS that does not directly support them. This is possible</w:t>
-      </w:r>
-    </w:p>
-    <w:p>
-      <w:r>
-        <w:t xml:space="preserve"> as long as the database can store large unstructured </w:t>
+        <w:t xml:space="preserve"> database, can make it possible to write LLT's as sagas.</w:t>
+      </w:r>
+    </w:p>
+    <w:p>
+      <w:r>
+        <w:t xml:space="preserve"> 10.CONCLUSIONS</w:t>
+      </w:r>
+    </w:p>
+    <w:p>
+      <w:r>
+        <w:t xml:space="preserve"> We have presented the notion of saga, a </w:t>
       </w:r>
       <w:proofErr w:type="gramStart"/>
       <w:r>
-        <w:t>objects(</w:t>
-      </w:r>
-      <w:proofErr w:type="spellStart"/>
+        <w:t>long lived</w:t>
+      </w:r>
       <w:proofErr w:type="gramEnd"/>
       <w:r>
-        <w:t>i</w:t>
-      </w:r>
-      <w:proofErr w:type="spellEnd"/>
-      <w:r>
-        <w:t>.., code and save-points).</w:t>
-      </w:r>
-    </w:p>
-    <w:p>
-      <w:r>
-        <w:t xml:space="preserve"> However, it involves giving the application programmer more responsibilities and </w:t>
-      </w:r>
-      <w:proofErr w:type="spellStart"/>
-      <w:r>
-        <w:t>possi</w:t>
-      </w:r>
-      <w:proofErr w:type="spellEnd"/>
-      <w:r>
-        <w:t>-</w:t>
-      </w:r>
-    </w:p>
-    <w:p>
-      <w:r>
-        <w:t xml:space="preserve"> </w:t>
-      </w:r>
-      <w:proofErr w:type="spellStart"/>
-      <w:r>
-        <w:t>bly</w:t>
-      </w:r>
-      <w:proofErr w:type="spellEnd"/>
-      <w:r>
-        <w:t xml:space="preserve"> hurting performance.</w:t>
-      </w:r>
-    </w:p>
-    <w:p>
+        <w:t xml:space="preserve"> transaction that can be broken</w:t>
+      </w:r>
+    </w:p>
+    <w:p>
+      <w:r>
+        <w:t xml:space="preserve"> up into transactions, but still executed as a unit. Both the concept and its implementa-</w:t>
+      </w:r>
+    </w:p>
+    <w:p>
+      <w:r>
+        <w:t xml:space="preserve"> tion are relatively simple, but in its simplicity lies its usefulness. We believe that a</w:t>
+      </w:r>
+    </w:p>
+    <w:p>
+      <w:r>
+        <w:t xml:space="preserve"> saga processing mechanism can be implemented with relatively little effort, either as</w:t>
+      </w:r>
+    </w:p>
+    <w:p>
+      <w:r>
+        <w:t xml:space="preserve"> part of the DBMS or as an added-on facility. The mechanism can then be used by the</w:t>
+      </w:r>
+    </w:p>
+    <w:p>
+      <w:r>
+        <w:t xml:space="preserve"> large number of LLTs that are sagas to improve performance significantly.</w:t>
+      </w:r>
+    </w:p>
+    <w:p>
+      <w:r>
+        <w:t xml:space="preserve"> ACKNOWLEDGMENTS</w:t>
+      </w:r>
+    </w:p>
+    <w:p>
+      <w:r>
+        <w:t xml:space="preserve"> Bruce Lindsay provided several useful suggestions including the name "saga.</w:t>
+      </w:r>
+    </w:p>
+    <w:p>
+      <w:r>
+        <w:t xml:space="preserve"> Rafael Alonso and Ricardo Cordon also contributed a number of ideas.</w:t>
+      </w:r>
+    </w:p>
+    <w:p>
+      <w:r>
+        <w:t xml:space="preserve"> This research was supported by the Defense Advanced Research Projects Agency</w:t>
+      </w:r>
+    </w:p>
+    <w:p>
+      <w:r>
+        <w:t xml:space="preserve"> of the Department of Defense and by the Office of Naval Research under Contracts</w:t>
+      </w:r>
+    </w:p>
+    <w:p>
+      <w:r>
+        <w:t xml:space="preserve"> Nos. NO0014-85-C-0456 and NOO014-85-K-0465 and by the National Science Foundation</w:t>
+      </w:r>
+    </w:p>
+    <w:p>
+      <w:r>
+        <w:t xml:space="preserve"> under Cooperative Agreement No. DCR-842094. The views and conclusions </w:t>
+      </w:r>
       <w:r>
         <w:lastRenderedPageBreak/>
-        <w:t xml:space="preserve"> There are basically two things to do. First, the saga commands embedded in the</w:t>
-      </w:r>
-    </w:p>
-    <w:p>
-      <w:r>
-        <w:t xml:space="preserve"> application code become subroutine </w:t>
+        <w:t>contained</w:t>
+      </w:r>
+    </w:p>
+    <w:p>
+      <w:r>
+        <w:t xml:space="preserve"> in this document are those of the authors and should not be interpreted as necessarily</w:t>
+      </w:r>
+    </w:p>
+    <w:p>
+      <w:r>
+        <w:t xml:space="preserve"> representing the official policies, either expressed or implied, of the Defense Advanced</w:t>
+      </w:r>
+    </w:p>
+    <w:p>
+      <w:r>
+        <w:t xml:space="preserve"> Research Projects Agency or the U.S. Government.</w:t>
+      </w:r>
+    </w:p>
+    <w:p>
+      <w:r>
+        <w:t xml:space="preserve"> REFERENCES</w:t>
+      </w:r>
+    </w:p>
+    <w:p>
+      <w:r>
+        <w:t xml:space="preserve"> References</w:t>
+      </w:r>
+    </w:p>
+    <w:p>
+      <w:r>
+        <w:t xml:space="preserve"> Ande81a.</w:t>
+      </w:r>
+    </w:p>
+    <w:p>
+      <w:r>
+        <w:t xml:space="preserve"> Anderson, T and P. A. Lee, Fault Tolerance, Principles and Practice, Prentice-Hall</w:t>
+      </w:r>
+    </w:p>
+    <w:p>
+      <w:r>
+        <w:t xml:space="preserve"> International, London, 1981</w:t>
+      </w:r>
+    </w:p>
+    <w:p>
+      <w:r>
+        <w:t>17-</w:t>
+      </w:r>
+    </w:p>
+    <w:p>
+      <w:r>
+        <w:t xml:space="preserve"> Date81a.</w:t>
+      </w:r>
+    </w:p>
+    <w:p>
+      <w:r>
+        <w:t xml:space="preserve"> </w:t>
       </w:r>
       <w:proofErr w:type="gramStart"/>
       <w:r>
-        <w:t>calls(</w:t>
+        <w:t>Date,C.</w:t>
       </w:r>
       <w:proofErr w:type="gramEnd"/>
       <w:r>
-        <w:t>as opposed to system calls). (The subroutines</w:t>
-      </w:r>
-    </w:p>
-    <w:p>
-      <w:r>
-        <w:t xml:space="preserve"> are loaded together with the application code. Each subroutine stores within the data-</w:t>
-      </w:r>
-    </w:p>
-    <w:p>
-      <w:r>
-        <w:t xml:space="preserve"> base all the information that the SEC would have stored in the log. For example, the</w:t>
-      </w:r>
-    </w:p>
-    <w:p>
-      <w:r>
-        <w:t xml:space="preserve"> begin-saga subroutine would enter an identification for the saga in a database table of</w:t>
-      </w:r>
-    </w:p>
-    <w:p>
-      <w:r>
-        <w:t xml:space="preserve"> active sagas. The save-point subroutine would cause the application to save its state</w:t>
-      </w:r>
-    </w:p>
-    <w:p>
-      <w:r>
-        <w:t xml:space="preserve"> (or a key portion of its state) in a similar database table. Similarly, the end-</w:t>
-      </w:r>
-    </w:p>
-    <w:p>
-      <w:r>
-        <w:t xml:space="preserve"> transaction subroutine enters into some other table(s), the identification of the ending</w:t>
-      </w:r>
-    </w:p>
-    <w:p>
-      <w:r>
-        <w:t xml:space="preserve"> transaction and its compensating transaction before executing an end-transaction sys-</w:t>
-      </w:r>
-    </w:p>
-    <w:p>
-      <w:r>
-        <w:t xml:space="preserve"> </w:t>
-      </w:r>
-      <w:proofErr w:type="spellStart"/>
-      <w:r>
-        <w:t>tem</w:t>
-      </w:r>
-      <w:proofErr w:type="spellEnd"/>
+        <w:t xml:space="preserve"> J., An Introduction to Database Systems,(Brd Edition), Addison-Wesley,</w:t>
+      </w:r>
+    </w:p>
+    <w:p>
       <w:r>
         <w:t xml:space="preserve"> </w:t>
       </w:r>
       <w:proofErr w:type="gramStart"/>
       <w:r>
-        <w:t>call( to</w:t>
+        <w:t>Reading,MA</w:t>
       </w:r>
       <w:proofErr w:type="gramEnd"/>
       <w:r>
-        <w:t xml:space="preserve"> be processed by the TEC).</w:t>
-      </w:r>
-    </w:p>
-    <w:p>
-      <w:r>
-        <w:t xml:space="preserve"> The commands to store saga </w:t>
+        <w:t>,1981</w:t>
+      </w:r>
+    </w:p>
+    <w:p>
+      <w:r>
+        <w:t xml:space="preserve"> Garc83a.</w:t>
+      </w:r>
+    </w:p>
+    <w:p>
+      <w:r>
+        <w:t xml:space="preserve"> Garcia-Molina, Hector, "Using Semantic Knowledge for Transaction Processing in</w:t>
+      </w:r>
+    </w:p>
+    <w:p>
+      <w:r>
+        <w:t xml:space="preserve"> a Distributed Database, "ACM Transactions on Database Systems, vol 8, no. 2, pp.</w:t>
+      </w:r>
+    </w:p>
+    <w:p>
+      <w:r>
+        <w:t>186-</w:t>
       </w:r>
       <w:proofErr w:type="gramStart"/>
       <w:r>
-        <w:t>information(</w:t>
+        <w:t>213,June</w:t>
       </w:r>
       <w:proofErr w:type="gramEnd"/>
       <w:r>
-        <w:t>except save-point)in the database must</w:t>
-      </w:r>
-    </w:p>
-    <w:p>
-      <w:r>
-        <w:t xml:space="preserve"> always be performed within a transaction else the information may be lost in a crash</w:t>
-      </w:r>
-    </w:p>
-    <w:p>
-      <w:r>
-        <w:t xml:space="preserve"> Thus, the saga subroutines must keep track of whether the saga is currently executing</w:t>
-      </w:r>
-    </w:p>
-    <w:p>
-      <w:r>
-        <w:t xml:space="preserve"> a transaction or not. This can easily be achieved if the begin-transaction subroutine</w:t>
-      </w:r>
-    </w:p>
-    <w:p>
-      <w:r>
-        <w:t xml:space="preserve"> sets a flag that is reset by the end-transaction one. All database storage actions would</w:t>
-      </w:r>
-    </w:p>
-    <w:p>
-      <w:r>
-        <w:t xml:space="preserve"> be disallowed if the flag is not set. Note that the subroutine approach only works if the</w:t>
-      </w:r>
-    </w:p>
-    <w:p>
-      <w:r>
-        <w:t xml:space="preserve"> application code never makes system calls on its own. For instance, if a transaction is</w:t>
-      </w:r>
-    </w:p>
-    <w:p>
-      <w:r>
-        <w:t xml:space="preserve"> terminated by an end-transaction system call (and not a subroutine call), then the com-</w:t>
+        <w:t>1983</w:t>
+      </w:r>
+    </w:p>
+    <w:p>
+      <w:r>
+        <w:t xml:space="preserve"> Gray78a.</w:t>
+      </w:r>
+    </w:p>
+    <w:p>
+      <w:r>
+        <w:t xml:space="preserve"> Gray, Jim, "Notes on Data Base Operating </w:t>
+      </w:r>
+      <w:proofErr w:type="gramStart"/>
+      <w:r>
+        <w:t>Systems,in</w:t>
+      </w:r>
+      <w:proofErr w:type="gramEnd"/>
+      <w:r>
+        <w:t xml:space="preserve"> Operating Systems:An</w:t>
+      </w:r>
+    </w:p>
+    <w:p>
+      <w:r>
+        <w:t xml:space="preserve"> Advanced Course, ed. G. Seegmuller, pp. 393-481, Springer-Verlag, 1978.</w:t>
+      </w:r>
+    </w:p>
+    <w:p>
+      <w:r>
+        <w:t xml:space="preserve"> Gray81a.</w:t>
+      </w:r>
+    </w:p>
+    <w:p>
+      <w:r>
+        <w:t xml:space="preserve"> Gray, Jim, The Transaction Concept: Virtues and Limitations," Proceedings of</w:t>
+      </w:r>
+    </w:p>
+    <w:p>
+      <w:r>
+        <w:t xml:space="preserve"> the Seventh Int'l. Conference on Very Large Databases, pp. 144-154, IEEE, Cannes,</w:t>
+      </w:r>
+    </w:p>
+    <w:p>
+      <w:r>
+        <w:t xml:space="preserve"> France, </w:t>
+      </w:r>
+      <w:proofErr w:type="gramStart"/>
+      <w:r>
+        <w:t>Sept.,</w:t>
+      </w:r>
+      <w:proofErr w:type="gramEnd"/>
+      <w:r>
+        <w:t xml:space="preserve"> 1981.</w:t>
+      </w:r>
+    </w:p>
+    <w:p>
+      <w:r>
+        <w:t xml:space="preserve"> Gray81b.</w:t>
+      </w:r>
+    </w:p>
+    <w:p>
+      <w:r>
+        <w:t xml:space="preserve"> Gray, Jim, Pete Homan, Ron Obermarck, and Hank Korth, "A Straw Man</w:t>
+      </w:r>
+    </w:p>
+    <w:p>
+      <w:r>
+        <w:t xml:space="preserve"> Analysis of Probability of Waiting and Deadlock" IBM Research Report RJ3066</w:t>
+      </w:r>
+    </w:p>
+    <w:p>
+      <w:r>
+        <w:t xml:space="preserve"> (38112), IBM Research Laboratory, San Jose, California, </w:t>
+      </w:r>
+      <w:proofErr w:type="gramStart"/>
+      <w:r>
+        <w:t>Feb.,</w:t>
+      </w:r>
+      <w:proofErr w:type="gramEnd"/>
+      <w:r>
+        <w:t xml:space="preserve"> 1981.</w:t>
       </w:r>
     </w:p>
     <w:p>
       <w:r>
         <w:lastRenderedPageBreak/>
-        <w:t xml:space="preserve"> </w:t>
-      </w:r>
-      <w:proofErr w:type="spellStart"/>
-      <w:r>
-        <w:t>pensating</w:t>
-      </w:r>
-      <w:proofErr w:type="spellEnd"/>
-      <w:r>
-        <w:t xml:space="preserve"> information will not be recorded and the transaction flag will not be reset.</w:t>
-      </w:r>
-    </w:p>
-    <w:p>
-      <w:r>
-        <w:t xml:space="preserve"> Second, a special process must exist to implement the rest of the SEC functions.</w:t>
-      </w:r>
-    </w:p>
-    <w:p>
-      <w:r>
-        <w:t xml:space="preserve"> This process, the saga </w:t>
+        <w:t xml:space="preserve"> Hamm80a.</w:t>
+      </w:r>
+    </w:p>
+    <w:p>
+      <w:r>
+        <w:t xml:space="preserve"> Hammer, Michael and David Shipman, " Reliability Mechanisms for SDD-1: A Sys-</w:t>
+      </w:r>
+    </w:p>
+    <w:p>
+      <w:r>
+        <w:t xml:space="preserve"> tem for Distributed Databases, ACM Transactions on Database Systems, vol 5,</w:t>
+      </w:r>
+    </w:p>
+    <w:p>
+      <w:r>
+        <w:t xml:space="preserve"> Pp.431-466, </w:t>
       </w:r>
       <w:proofErr w:type="gramStart"/>
       <w:r>
-        <w:t>daemon(</w:t>
+        <w:t>December,</w:t>
       </w:r>
       <w:proofErr w:type="gramEnd"/>
       <w:r>
-        <w:t>SD) would always be active. It would be restarted after</w:t>
-      </w:r>
-    </w:p>
-    <w:p>
-      <w:r>
-        <w:t xml:space="preserve"> a crash by the operating system. After a crash it would scan the saga tables to dis-</w:t>
-      </w:r>
-    </w:p>
-    <w:p>
-      <w:r>
-        <w:t xml:space="preserve"> cover the status of pending sagas. This scan would be performed by submitting a data-</w:t>
-      </w:r>
-    </w:p>
-    <w:p>
-      <w:r>
-        <w:t xml:space="preserve"> base transaction. The TEC will only execute this transaction after transaction</w:t>
-      </w:r>
-    </w:p>
-    <w:p>
-      <w:r>
-        <w:t xml:space="preserve"> recovery is complete; hence the SD will read consistent data. Once the SD knows the</w:t>
-      </w:r>
-    </w:p>
-    <w:p>
-      <w:r>
-        <w:t xml:space="preserve"> status of the pending sagas, it issues the necessary compensating or normal </w:t>
-      </w:r>
-      <w:proofErr w:type="spellStart"/>
-      <w:r>
-        <w:t>transac</w:t>
-      </w:r>
-      <w:proofErr w:type="spellEnd"/>
-      <w:r>
-        <w:t>-</w:t>
-      </w:r>
-    </w:p>
-    <w:p>
-      <w:r>
-        <w:t xml:space="preserve"> </w:t>
-      </w:r>
-      <w:proofErr w:type="spellStart"/>
-      <w:r>
-        <w:t>tions</w:t>
-      </w:r>
-      <w:proofErr w:type="spellEnd"/>
-      <w:r>
-        <w:t>, just as the SEC would have after recovery. Care must be taken not to interfere</w:t>
-      </w:r>
-    </w:p>
-    <w:p>
-      <w:r>
-        <w:t xml:space="preserve"> with sagas that started right after the crash, but before the SD submitted its database</w:t>
-      </w:r>
-    </w:p>
-    <w:p>
-      <w:r>
-        <w:t xml:space="preserve"> query.</w:t>
-      </w:r>
-    </w:p>
-    <w:p>
-      <w:r>
-        <w:t>-12-</w:t>
-      </w:r>
-    </w:p>
-    <w:p>
-      <w:r>
-        <w:t xml:space="preserve"> After the TEC aborts a </w:t>
+        <w:t xml:space="preserve"> 1980.</w:t>
+      </w:r>
+    </w:p>
+    <w:p>
+      <w:r>
+        <w:t xml:space="preserve"> Horn74a.</w:t>
+      </w:r>
+    </w:p>
+    <w:p>
+      <w:r>
+        <w:t xml:space="preserve"> Horning, J. </w:t>
       </w:r>
       <w:proofErr w:type="gramStart"/>
       <w:r>
-        <w:t>transaction(</w:t>
+        <w:t>J.,H.</w:t>
       </w:r>
       <w:proofErr w:type="gramEnd"/>
       <w:r>
-        <w:t>e-g, because of a deadlock or a user initiated</w:t>
-      </w:r>
-    </w:p>
-    <w:p>
-      <w:r>
-        <w:t xml:space="preserve"> abort), it may simply kill the process that initiated the transaction. In a conventional</w:t>
-      </w:r>
-    </w:p>
-    <w:p>
-      <w:r>
-        <w:t xml:space="preserve"> system this may be fine, but with sagas this leaves the saga unfinished. If the TEC can-</w:t>
-      </w:r>
-    </w:p>
-    <w:p>
-      <w:r>
-        <w:t xml:space="preserve"> not signal the SD when this occurs, then the SD will have to periodically scan the saga</w:t>
-      </w:r>
-    </w:p>
-    <w:p>
-      <w:r>
-        <w:t xml:space="preserve"> table searching for such a situation. If found, the corrective action is immediately</w:t>
-      </w:r>
-    </w:p>
-    <w:p>
-      <w:r>
-        <w:t xml:space="preserve"> taken.</w:t>
-      </w:r>
-    </w:p>
-    <w:p>
-      <w:r>
-        <w:t xml:space="preserve"> A running saga can also directly request services from the SD. For instance, to</w:t>
-      </w:r>
-    </w:p>
-    <w:p>
-      <w:r>
-        <w:t xml:space="preserve"> perform an abort-saga, the abort-saga subroutine sends the request to the SD and then</w:t>
-      </w:r>
-    </w:p>
-    <w:p>
-      <w:r>
-        <w:t xml:space="preserve"> (if necessary) executes an abort-transaction.</w:t>
-      </w:r>
-    </w:p>
-    <w:p>
-      <w:r>
-        <w:lastRenderedPageBreak/>
-        <w:t xml:space="preserve"> 8. PARALLEL SAGAS</w:t>
-      </w:r>
-    </w:p>
-    <w:p>
-      <w:r>
-        <w:t xml:space="preserve"> Our model for sequential transaction execution within a saga can be extended to</w:t>
-      </w:r>
-    </w:p>
-    <w:p>
-      <w:r>
-        <w:t xml:space="preserve"> include parallel transactions. This could be useful in an application where the </w:t>
-      </w:r>
-      <w:proofErr w:type="spellStart"/>
-      <w:r>
-        <w:t>transac</w:t>
-      </w:r>
-      <w:proofErr w:type="spellEnd"/>
-      <w:r>
-        <w:t>-</w:t>
-      </w:r>
-    </w:p>
-    <w:p>
-      <w:r>
-        <w:t xml:space="preserve"> </w:t>
-      </w:r>
-      <w:proofErr w:type="spellStart"/>
-      <w:r>
-        <w:t>tions</w:t>
-      </w:r>
-      <w:proofErr w:type="spellEnd"/>
-      <w:r>
-        <w:t xml:space="preserve"> of a saga are naturally executed concurrently. For example, when processing a</w:t>
-      </w:r>
-    </w:p>
-    <w:p>
-      <w:r>
-        <w:t xml:space="preserve"> purchase order, it may be best to generate the shipping order and update accounts</w:t>
-      </w:r>
-    </w:p>
-    <w:p>
-      <w:r>
-        <w:t xml:space="preserve"> receivable at the same time.</w:t>
-      </w:r>
-    </w:p>
-    <w:p>
-      <w:r>
-        <w:t xml:space="preserve"> We will assume that a saga </w:t>
+        <w:t xml:space="preserve"> C. Lauer, P. M. Melliar-Smith, and B. Randell, A Program</w:t>
+      </w:r>
+    </w:p>
+    <w:p>
+      <w:r>
+        <w:t xml:space="preserve"> Structure for Error Detection and Recovery, in Lecture Notes in Computer Sci-</w:t>
+      </w:r>
+    </w:p>
+    <w:p>
+      <w:r>
+        <w:t xml:space="preserve"> ence 16, ed. C. Kaiser, Springer-Verlag, Berlin, 1974.</w:t>
+      </w:r>
+    </w:p>
+    <w:p>
+      <w:r>
+        <w:t xml:space="preserve"> Lync83a.</w:t>
+      </w:r>
+    </w:p>
+    <w:p>
+      <w:r>
+        <w:t xml:space="preserve"> Lynch, Nancy, "Multilevel Atomicity - A New Correctness Criterion for Database</w:t>
+      </w:r>
+    </w:p>
+    <w:p>
+      <w:r>
+        <w:t xml:space="preserve"> Concurrency Control, ACM Transactions on Database Systems, vol. 8, no 4, pp.</w:t>
+      </w:r>
+    </w:p>
+    <w:p>
+      <w:r>
+        <w:t>484-502, December,1983.</w:t>
+      </w:r>
+    </w:p>
+    <w:p>
+      <w:r>
+        <w:t xml:space="preserve"> Mossa.</w:t>
+      </w:r>
+    </w:p>
+    <w:p>
+      <w:r>
+        <w:t xml:space="preserve"> Moss, J. Elliot B, Nested Transactions: An Introduction, unpublished, U.S.</w:t>
+      </w:r>
+    </w:p>
+    <w:p>
+      <w:r>
+        <w:t xml:space="preserve"> Army War College.</w:t>
+      </w:r>
+    </w:p>
+    <w:p>
+      <w:r>
+        <w:t xml:space="preserve"> Rand78a.</w:t>
+      </w:r>
+    </w:p>
+    <w:p>
+      <w:r>
+        <w:t xml:space="preserve"> </w:t>
       </w:r>
       <w:proofErr w:type="gramStart"/>
       <w:r>
-        <w:t>process(</w:t>
+        <w:t>Randell,B</w:t>
       </w:r>
       <w:proofErr w:type="gramEnd"/>
       <w:r>
-        <w:t>the parent) can create new processes(</w:t>
-      </w:r>
-      <w:proofErr w:type="spellStart"/>
-      <w:r>
-        <w:t>chil</w:t>
-      </w:r>
-      <w:proofErr w:type="spellEnd"/>
-      <w:r>
-        <w:t>-</w:t>
-      </w:r>
-    </w:p>
-    <w:p>
-      <w:r>
-        <w:t xml:space="preserve"> </w:t>
-      </w:r>
-      <w:proofErr w:type="spellStart"/>
+        <w:t>, P. A. Lee, and P. C. Treleaven, "Reliability in Computing System</w:t>
+      </w:r>
+    </w:p>
+    <w:p>
+      <w:r>
+        <w:t>-18-</w:t>
+      </w:r>
+    </w:p>
+    <w:p>
+      <w:r>
+        <w:t xml:space="preserve"> Design, Computing Surveys, vol 10, no. 2, pp.123-165, ACM, </w:t>
+      </w:r>
       <w:proofErr w:type="gramStart"/>
       <w:r>
-        <w:t>dren</w:t>
-      </w:r>
-      <w:proofErr w:type="spellEnd"/>
-      <w:r>
-        <w:t>)with</w:t>
+        <w:t>June,</w:t>
       </w:r>
       <w:proofErr w:type="gramEnd"/>
       <w:r>
-        <w:t xml:space="preserve"> which it will run in parallel, with a request similar to a fork request in</w:t>
-      </w:r>
-    </w:p>
-    <w:p>
-      <w:r>
-        <w:t xml:space="preserve"> UNIX. The system may also provide a join capability to combine processes within a</w:t>
-      </w:r>
-    </w:p>
-    <w:p>
-      <w:r>
-        <w:t xml:space="preserve"> saga.</w:t>
-      </w:r>
-    </w:p>
-    <w:p>
-      <w:r>
-        <w:t xml:space="preserve"> Backward crash recovery for parallel sagas is similar to that for sequential sagas.</w:t>
-      </w:r>
-    </w:p>
-    <w:p>
-      <w:r>
-        <w:t xml:space="preserve"> Within each process of the parallel saga, transactions are compensated for (or undone)</w:t>
-      </w:r>
-    </w:p>
-    <w:p>
-      <w:r>
-        <w:t xml:space="preserve"> in reverse order just as with sequential sagas. In </w:t>
+        <w:t xml:space="preserve"> 1978.</w:t>
+      </w:r>
+    </w:p>
+    <w:p>
+      <w:r>
+        <w:t xml:space="preserve"> Ullm82a.</w:t>
+      </w:r>
+    </w:p>
+    <w:p>
+      <w:r>
+        <w:t xml:space="preserve"> Ullman, Jeffrey D, Principles of Database </w:t>
       </w:r>
       <w:proofErr w:type="gramStart"/>
       <w:r>
-        <w:t>addition</w:t>
+        <w:t>Systems,(</w:t>
       </w:r>
       <w:proofErr w:type="gramEnd"/>
       <w:r>
-        <w:t xml:space="preserve"> all compensations in a child</w:t>
-      </w:r>
-    </w:p>
-    <w:p>
-      <w:r>
-        <w:t xml:space="preserve"> process must occur before any compensations for transactions in the parent that were</w:t>
-      </w:r>
-    </w:p>
-    <w:p>
-      <w:r>
-        <w:t xml:space="preserve"> executed before the child was created (forked. (Note that only transaction execution</w:t>
-      </w:r>
-    </w:p>
-    <w:p>
-      <w:r>
-        <w:t xml:space="preserve"> order within a process and fork and join information constrain the order of </w:t>
-      </w:r>
-      <w:proofErr w:type="spellStart"/>
-      <w:r>
-        <w:t>compensa</w:t>
-      </w:r>
-      <w:proofErr w:type="spellEnd"/>
-      <w:r>
-        <w:t>-</w:t>
-      </w:r>
-    </w:p>
-    <w:p>
-      <w:r>
-        <w:t xml:space="preserve"> </w:t>
-      </w:r>
-      <w:proofErr w:type="spellStart"/>
-      <w:r>
-        <w:t>tion</w:t>
-      </w:r>
-      <w:proofErr w:type="spellEnd"/>
-      <w:r>
-        <w:t xml:space="preserve">. If </w:t>
-      </w:r>
-      <w:proofErr w:type="spellStart"/>
-      <w:r>
-        <w:t>Ti</w:t>
-      </w:r>
-      <w:proofErr w:type="spellEnd"/>
-      <w:r>
-        <w:t xml:space="preserve"> and T2 have executed in parallel processes and T2 has read data written by</w:t>
-      </w:r>
-    </w:p>
-    <w:p>
-      <w:r>
-        <w:t xml:space="preserve"> T1, compensating for </w:t>
-      </w:r>
-      <w:proofErr w:type="spellStart"/>
-      <w:r>
-        <w:t>Ti</w:t>
-      </w:r>
-      <w:proofErr w:type="spellEnd"/>
-      <w:r>
-        <w:t xml:space="preserve"> does not force us to compensate for T2 first.</w:t>
-      </w:r>
-    </w:p>
-    <w:p>
-      <w:r>
-        <w:t xml:space="preserve"> Unlike backward crash recovery, backward recovery from a saga failure is more</w:t>
-      </w:r>
-    </w:p>
-    <w:p>
-      <w:r>
-        <w:t xml:space="preserve"> complicated with parallel sagas because the saga may consist of several processes, all of</w:t>
-      </w:r>
-    </w:p>
-    <w:p>
-      <w:r>
-        <w:t xml:space="preserve"> which must be terminated. For this, it is convenient to route all process fork and </w:t>
-      </w:r>
-      <w:r>
-        <w:lastRenderedPageBreak/>
-        <w:t>join</w:t>
-      </w:r>
-    </w:p>
-    <w:p>
-      <w:r>
-        <w:t xml:space="preserve"> operations through the SEC so it can keep track of the process structure of the saga.</w:t>
-      </w:r>
-    </w:p>
-    <w:p>
-      <w:r>
-        <w:t xml:space="preserve"> When one of the saga processes requests an abort-saga, the SEC kills all processes</w:t>
-      </w:r>
-    </w:p>
-    <w:p>
-      <w:r>
-        <w:t xml:space="preserve"> involved in the saga. It then aborts all pending transactions and compensates all com-</w:t>
-      </w:r>
-    </w:p>
-    <w:p>
-      <w:r>
-        <w:t xml:space="preserve"> mitted ones.</w:t>
-      </w:r>
-    </w:p>
-    <w:p>
-      <w:r>
-        <w:t>-13-</w:t>
-      </w:r>
-    </w:p>
-    <w:p>
-      <w:r>
-        <w:t xml:space="preserve"> Forward recovery is even more complicated due to the possibility of inconsistent??</w:t>
-      </w:r>
-    </w:p>
-    <w:p>
-      <w:r>
-        <w:t xml:space="preserve"> save-points. To illustrate, consider the saga of Figure 8.1. Each box represents a pro-</w:t>
-      </w:r>
-    </w:p>
-    <w:p>
-      <w:r>
-        <w:t xml:space="preserve"> </w:t>
-      </w:r>
-      <w:proofErr w:type="spellStart"/>
-      <w:r>
-        <w:t>cess</w:t>
-      </w:r>
-      <w:proofErr w:type="spellEnd"/>
-      <w:r>
-        <w:t>; within each box is the sequence of transactions and save-points(</w:t>
-      </w:r>
-      <w:proofErr w:type="spellStart"/>
-      <w:r>
-        <w:t>sp</w:t>
-      </w:r>
-      <w:proofErr w:type="spellEnd"/>
-      <w:r>
-        <w:t>)executed by</w:t>
-      </w:r>
-    </w:p>
-    <w:p>
-      <w:r>
-        <w:t xml:space="preserve"> the process. The lower process was forked after T, committed. Suppose that T3 and</w:t>
-      </w:r>
-    </w:p>
-    <w:p>
-      <w:r>
-        <w:t xml:space="preserve"> </w:t>
-      </w:r>
-      <w:proofErr w:type="spellStart"/>
-      <w:r>
-        <w:t>Ts</w:t>
-      </w:r>
-      <w:proofErr w:type="spellEnd"/>
-      <w:r>
-        <w:t xml:space="preserve"> are the currently executing transactions and that save-points were executed before</w:t>
-      </w:r>
-    </w:p>
-    <w:p>
-      <w:r>
-        <w:t xml:space="preserve"> </w:t>
-      </w:r>
-      <w:proofErr w:type="spellStart"/>
-      <w:r>
-        <w:t>Ti</w:t>
-      </w:r>
-      <w:proofErr w:type="spellEnd"/>
-      <w:r>
-        <w:t xml:space="preserve"> and </w:t>
-      </w:r>
-      <w:proofErr w:type="spellStart"/>
-      <w:r>
-        <w:t>Ts</w:t>
-      </w:r>
-      <w:proofErr w:type="spellEnd"/>
-      <w:r>
-        <w:t>.</w:t>
-      </w:r>
-    </w:p>
-    <w:p>
-      <w:r>
-        <w:t>-----------------</w:t>
-      </w:r>
-    </w:p>
-    <w:p>
-      <w:r>
-        <w:t>lo--&gt;</w:t>
-      </w:r>
-      <w:proofErr w:type="spellStart"/>
-      <w:r>
-        <w:t>sp</w:t>
-      </w:r>
-      <w:proofErr w:type="spellEnd"/>
-      <w:r>
-        <w:t>--&gt;T1--&gt;T2--&gt;T3</w:t>
-      </w:r>
-    </w:p>
-    <w:p>
-      <w:r>
-        <w:t>----------</w:t>
-      </w:r>
-    </w:p>
-    <w:p>
-      <w:r>
-        <w:t>----&gt;t4--&gt;</w:t>
-      </w:r>
-      <w:proofErr w:type="spellStart"/>
-      <w:r>
-        <w:t>sp</w:t>
-      </w:r>
-      <w:proofErr w:type="spellEnd"/>
-      <w:r>
-        <w:t>--&gt;T5</w:t>
-      </w:r>
-    </w:p>
-    <w:p>
-      <w:r>
-        <w:t>-------</w:t>
-      </w:r>
-    </w:p>
-    <w:p>
-      <w:r>
-        <w:t xml:space="preserve"> Figure 8.1</w:t>
-      </w:r>
-    </w:p>
-    <w:p>
-      <w:r>
-        <w:t xml:space="preserve"> At this point the system fails. The top process will have to be restarted before </w:t>
-      </w:r>
-      <w:proofErr w:type="spellStart"/>
-      <w:r>
-        <w:t>Ti</w:t>
-      </w:r>
-      <w:proofErr w:type="spellEnd"/>
-      <w:r>
-        <w:t>.</w:t>
-      </w:r>
-    </w:p>
-    <w:p>
-      <w:r>
-        <w:t xml:space="preserve"> Therefore, the save-point made by the second process is not useful. It depends on the</w:t>
-      </w:r>
-    </w:p>
-    <w:p>
-      <w:r>
-        <w:t xml:space="preserve"> execution of </w:t>
-      </w:r>
-      <w:proofErr w:type="spellStart"/>
-      <w:r>
-        <w:t>Ti</w:t>
-      </w:r>
-      <w:proofErr w:type="spellEnd"/>
-      <w:r>
-        <w:t xml:space="preserve"> which is being compensated for.</w:t>
-      </w:r>
-    </w:p>
-    <w:p>
-      <w:r>
-        <w:t xml:space="preserve"> This problem is known as cascading roll backs. </w:t>
-      </w:r>
-      <w:proofErr w:type="gramStart"/>
-      <w:r>
-        <w:t>It</w:t>
-      </w:r>
-      <w:proofErr w:type="gramEnd"/>
-      <w:r>
-        <w:t xml:space="preserve"> problem has been analyzed in a</w:t>
-      </w:r>
-    </w:p>
-    <w:p>
-      <w:r>
-        <w:t xml:space="preserve"> scenario where processes communicate via messages Rand78a]. There it is </w:t>
-      </w:r>
-      <w:r>
-        <w:lastRenderedPageBreak/>
-        <w:t>possible to</w:t>
-      </w:r>
-    </w:p>
-    <w:p>
-      <w:r>
-        <w:t xml:space="preserve"> analyze save-point dependencies to arrive at a consistent set of save-points (if it exists).</w:t>
-      </w:r>
-    </w:p>
-    <w:p>
-      <w:r>
-        <w:t xml:space="preserve"> The consistent set can then be used to restart the processes. With parallel sagas, the</w:t>
-      </w:r>
-    </w:p>
-    <w:p>
-      <w:r>
-        <w:t xml:space="preserve"> situation is even simpler since save-point dependencies arise only through forks and</w:t>
-      </w:r>
-    </w:p>
-    <w:p>
-      <w:r>
-        <w:t xml:space="preserve"> joins, and transaction and save-point order within a process.</w:t>
-      </w:r>
-    </w:p>
-    <w:p>
-      <w:r>
-        <w:t xml:space="preserve"> To arrive at a consistent set of sa.ve-points the SEC must again be informed of</w:t>
-      </w:r>
-    </w:p>
-    <w:p>
-      <w:r>
-        <w:t xml:space="preserve"> process forking and joining. The information must be stored on the log and analyzed at</w:t>
-      </w:r>
-    </w:p>
-    <w:p>
-      <w:r>
-        <w:t xml:space="preserve"> recovery time. The SEC chooses the latest save-point within each process of the saga</w:t>
-      </w:r>
-    </w:p>
-    <w:p>
-      <w:r>
-        <w:t xml:space="preserve"> such that no earlier transaction has been compensated for. (A transaction is earlier</w:t>
-      </w:r>
-    </w:p>
-    <w:p>
-      <w:r>
-        <w:t xml:space="preserve"> than a save-point if it would have to be compensated for after a transaction that had</w:t>
-      </w:r>
-    </w:p>
-    <w:p>
-      <w:r>
-        <w:t xml:space="preserve"> executed in place of that save-point). If there is no such save-point in a process, that</w:t>
-      </w:r>
-    </w:p>
-    <w:p>
-      <w:r>
-        <w:t xml:space="preserve"> entire process must be rolled back. For those processes with save-points, the necessary</w:t>
-      </w:r>
-    </w:p>
-    <w:p>
-      <w:r>
-        <w:t xml:space="preserve"> backward recoveries can be </w:t>
-      </w:r>
-      <w:proofErr w:type="gramStart"/>
-      <w:r>
-        <w:t>conducted</w:t>
-      </w:r>
-      <w:proofErr w:type="gramEnd"/>
-      <w:r>
-        <w:t xml:space="preserve"> and the processes restarted.</w:t>
-      </w:r>
-    </w:p>
-    <w:p>
-      <w:r>
-        <w:t>-14-</w:t>
-      </w:r>
-    </w:p>
-    <w:p>
-      <w:r>
-        <w:t xml:space="preserve"> 9. DESIGNING SAGAS</w:t>
-      </w:r>
-    </w:p>
-    <w:p>
-      <w:r>
-        <w:t xml:space="preserve"> The saga processing mechanisms we have described will only be of use if </w:t>
-      </w:r>
-      <w:proofErr w:type="spellStart"/>
-      <w:r>
-        <w:t>applica</w:t>
-      </w:r>
-      <w:proofErr w:type="spellEnd"/>
-      <w:r>
-        <w:t>-</w:t>
-      </w:r>
-    </w:p>
-    <w:p>
-      <w:r>
-        <w:t xml:space="preserve"> </w:t>
-      </w:r>
-      <w:proofErr w:type="spellStart"/>
-      <w:r>
-        <w:t>tion</w:t>
-      </w:r>
-      <w:proofErr w:type="spellEnd"/>
-      <w:r>
-        <w:t xml:space="preserve"> programmers write their LLTs as sagas. </w:t>
-      </w:r>
-      <w:proofErr w:type="gramStart"/>
-      <w:r>
-        <w:t>Thus</w:t>
-      </w:r>
-      <w:proofErr w:type="gramEnd"/>
-      <w:r>
-        <w:t xml:space="preserve"> the following questions immediately</w:t>
-      </w:r>
-    </w:p>
-    <w:p>
-      <w:r>
-        <w:t xml:space="preserve"> arise: How can a programmer know if a given LLT can be safely broken up into a</w:t>
-      </w:r>
-    </w:p>
-    <w:p>
-      <w:r>
-        <w:t xml:space="preserve"> sequence of transactions? How does the programmer select the break points? How</w:t>
-      </w:r>
-    </w:p>
-    <w:p>
-      <w:r>
-        <w:t xml:space="preserve"> difficult is it to write compensating </w:t>
-      </w:r>
-      <w:proofErr w:type="spellStart"/>
-      <w:proofErr w:type="gramStart"/>
-      <w:r>
-        <w:t>transactions?In</w:t>
-      </w:r>
-      <w:proofErr w:type="spellEnd"/>
-      <w:proofErr w:type="gramEnd"/>
-      <w:r>
-        <w:t xml:space="preserve"> this section we will address </w:t>
-      </w:r>
-      <w:r>
-        <w:lastRenderedPageBreak/>
-        <w:t>some</w:t>
-      </w:r>
-    </w:p>
-    <w:p>
-      <w:r>
-        <w:t xml:space="preserve"> of these issues.</w:t>
-      </w:r>
-    </w:p>
-    <w:p>
-      <w:r>
-        <w:t xml:space="preserve"> To identify potential sub-transactions within </w:t>
-      </w:r>
-      <w:proofErr w:type="gramStart"/>
-      <w:r>
-        <w:t>a</w:t>
-      </w:r>
-      <w:proofErr w:type="gramEnd"/>
-      <w:r>
-        <w:t xml:space="preserve"> LLT, one must search for natural</w:t>
-      </w:r>
-    </w:p>
-    <w:p>
-      <w:r>
-        <w:t xml:space="preserve"> divisions of the work being performed. In many cases, the LLT models a series of real</w:t>
-      </w:r>
-    </w:p>
-    <w:p>
-      <w:r>
-        <w:t xml:space="preserve"> world actions, and each of these actions is a candidate for a saga </w:t>
-      </w:r>
-      <w:proofErr w:type="spellStart"/>
-      <w:proofErr w:type="gramStart"/>
-      <w:r>
-        <w:t>transaction.For</w:t>
-      </w:r>
-      <w:proofErr w:type="spellEnd"/>
-      <w:proofErr w:type="gramEnd"/>
-    </w:p>
-    <w:p>
-      <w:r>
-        <w:t xml:space="preserve"> example, when a university student graduates several actions must be performed before</w:t>
-      </w:r>
-    </w:p>
-    <w:p>
-      <w:r>
-        <w:t xml:space="preserve"> his or her diploma can be issued: the library must check that no book are out, the con-</w:t>
-      </w:r>
-    </w:p>
-    <w:p>
-      <w:r>
-        <w:t xml:space="preserve"> </w:t>
-      </w:r>
-      <w:proofErr w:type="spellStart"/>
-      <w:r>
-        <w:t>troller</w:t>
-      </w:r>
-      <w:proofErr w:type="spellEnd"/>
-      <w:r>
-        <w:t xml:space="preserve"> must check that all housing bills and tuition bills are checked; the students new</w:t>
-      </w:r>
-    </w:p>
-    <w:p>
-      <w:r>
-        <w:t xml:space="preserve"> address must be recorded; and so on. Clearly each of these </w:t>
-      </w:r>
-      <w:proofErr w:type="gramStart"/>
-      <w:r>
-        <w:t>real world</w:t>
-      </w:r>
-      <w:proofErr w:type="gramEnd"/>
-      <w:r>
-        <w:t xml:space="preserve"> actions can be</w:t>
-      </w:r>
-    </w:p>
-    <w:p>
-      <w:r>
-        <w:t xml:space="preserve"> modeled by a transaction.</w:t>
-      </w:r>
-    </w:p>
-    <w:p>
-      <w:r>
-        <w:t xml:space="preserve"> In other cases, it is the database itself that is naturally partitioned into relatively</w:t>
-      </w:r>
-    </w:p>
-    <w:p>
-      <w:r>
-        <w:t xml:space="preserve"> independent components, and the actions on each component can be grouped into a</w:t>
-      </w:r>
-    </w:p>
-    <w:p>
-      <w:r>
-        <w:t xml:space="preserve"> saga transaction. For example, consider the source code for a large operating system.</w:t>
-      </w:r>
-    </w:p>
-    <w:p>
-      <w:r>
-        <w:t xml:space="preserve"> Usually the operating system and its programs can be divided into components like the</w:t>
-      </w:r>
-    </w:p>
-    <w:p>
-      <w:r>
-        <w:t xml:space="preserve"> scheduler, the memory manager, the interrupt handlers, etc. </w:t>
-      </w:r>
-      <w:proofErr w:type="gramStart"/>
-      <w:r>
-        <w:t>A</w:t>
-      </w:r>
-      <w:proofErr w:type="gramEnd"/>
-      <w:r>
-        <w:t xml:space="preserve"> LLT to add a tracing</w:t>
-      </w:r>
-    </w:p>
-    <w:p>
-      <w:r>
-        <w:t xml:space="preserve"> facility to the operating system can be broken up so that each transaction adds the</w:t>
-      </w:r>
-    </w:p>
-    <w:p>
-      <w:r>
-        <w:t xml:space="preserve"> tracing code to one of the components. </w:t>
-      </w:r>
-      <w:proofErr w:type="gramStart"/>
-      <w:r>
-        <w:t>Similarly</w:t>
-      </w:r>
-      <w:proofErr w:type="gramEnd"/>
-      <w:r>
-        <w:t xml:space="preserve"> if the data on employees can be split</w:t>
-      </w:r>
-    </w:p>
-    <w:p>
-      <w:r>
-        <w:t xml:space="preserve"> by plant location, then a </w:t>
-      </w:r>
-      <w:proofErr w:type="spellStart"/>
-      <w:r>
-        <w:t>Ll</w:t>
-      </w:r>
-      <w:proofErr w:type="spellEnd"/>
-      <w:r>
-        <w:t xml:space="preserve"> to give a cost-of-living raise to all employees can be bro-</w:t>
-      </w:r>
-    </w:p>
-    <w:p>
-      <w:r>
-        <w:t xml:space="preserve"> ken up by plant location.</w:t>
-      </w:r>
-    </w:p>
-    <w:p>
-      <w:r>
-        <w:t xml:space="preserve"> Designing compensating transactions for LLTs is a difficult problem in general.</w:t>
-      </w:r>
-    </w:p>
-    <w:p>
-      <w:r>
-        <w:t xml:space="preserve"> </w:t>
-      </w:r>
-      <w:proofErr w:type="spellStart"/>
-      <w:r>
-        <w:t>tion</w:t>
-      </w:r>
-      <w:proofErr w:type="spellEnd"/>
-      <w:r>
-        <w:t>.</w:t>
-      </w:r>
-    </w:p>
-    <w:p>
-      <w:r>
-        <w:lastRenderedPageBreak/>
-        <w:t xml:space="preserve"> (For instance, if a transaction fires a missile, it may not be possible to undo this action.</w:t>
-      </w:r>
-    </w:p>
-    <w:p>
-      <w:r>
-        <w:t xml:space="preserve"> However, for many practical applications it may be as simple (or difficult) as writing</w:t>
-      </w:r>
-    </w:p>
-    <w:p>
-      <w:r>
-        <w:t xml:space="preserve"> the transactions themselves. In fact, Gray notes in [Gray8la] that, transactions often</w:t>
-      </w:r>
-    </w:p>
-    <w:p>
-      <w:r>
-        <w:t xml:space="preserve"> have corresponding compensating transactions within the application transaction set.</w:t>
-      </w:r>
-    </w:p>
-    <w:p>
-      <w:r>
-        <w:t xml:space="preserve"> This is especially true when the transaction models a </w:t>
-      </w:r>
-      <w:proofErr w:type="gramStart"/>
-      <w:r>
-        <w:t>real world</w:t>
-      </w:r>
-      <w:proofErr w:type="gramEnd"/>
-      <w:r>
-        <w:t xml:space="preserve"> action that can be</w:t>
-      </w:r>
-    </w:p>
-    <w:p>
-      <w:r>
-        <w:t xml:space="preserve"> undone, like reserving a rental car or issuing a shipping order. In such cases, writing</w:t>
-      </w:r>
-    </w:p>
-    <w:p>
-      <w:r>
-        <w:t xml:space="preserve"> either a compensating or a normal transaction is very similar: the programmer must</w:t>
-      </w:r>
-    </w:p>
-    <w:p>
-      <w:r>
-        <w:t xml:space="preserve"> write code that performs the action and preserves the database consistency constraints.</w:t>
-      </w:r>
-    </w:p>
-    <w:p>
-      <w:r>
-        <w:t xml:space="preserve"> It may even be possible to compensate for actions that are harder to undo, like</w:t>
-      </w:r>
-    </w:p>
-    <w:p>
-      <w:r>
-        <w:t xml:space="preserve"> sending a letter or printing a check. For example, to compensate for the letter, send a</w:t>
-      </w:r>
-    </w:p>
-    <w:p>
-      <w:r>
-        <w:t>-15-</w:t>
-      </w:r>
-    </w:p>
-    <w:p>
-      <w:r>
-        <w:t xml:space="preserve"> second letter explaining the problem. To compensate for the check, send a stop-</w:t>
-      </w:r>
-    </w:p>
-    <w:p>
-      <w:r>
-        <w:t xml:space="preserve"> payment message to the bank. Of course, it would be desirable not to have to </w:t>
-      </w:r>
-      <w:proofErr w:type="spellStart"/>
-      <w:r>
-        <w:t>compen</w:t>
-      </w:r>
-      <w:proofErr w:type="spellEnd"/>
-      <w:r>
-        <w:t>-</w:t>
-      </w:r>
-    </w:p>
-    <w:p>
-      <w:r>
-        <w:t xml:space="preserve"> sate for such actions. However, the price of running LLTs as regular transactions may</w:t>
-      </w:r>
-    </w:p>
-    <w:p>
-      <w:r>
-        <w:t xml:space="preserve"> be so high that one is forced to write sagas and their compensating transactions.</w:t>
-      </w:r>
-    </w:p>
-    <w:p>
-      <w:r>
-        <w:t xml:space="preserve"> Also recall that pure forward recovery does not require compensating transactions</w:t>
-      </w:r>
-    </w:p>
-    <w:p>
-      <w:r>
-        <w:t xml:space="preserve"> (see Section 5). </w:t>
-      </w:r>
-      <w:proofErr w:type="gramStart"/>
-      <w:r>
-        <w:t>So</w:t>
-      </w:r>
-      <w:proofErr w:type="gramEnd"/>
-      <w:r>
-        <w:t xml:space="preserve"> if compensating transactions are hard to write, then one has the</w:t>
-      </w:r>
-    </w:p>
-    <w:p>
-      <w:r>
-        <w:t xml:space="preserve"> choice of tailoring the application so that LLTs do not have </w:t>
-      </w:r>
-      <w:proofErr w:type="gramStart"/>
-      <w:r>
-        <w:t>user initiated</w:t>
-      </w:r>
-      <w:proofErr w:type="gramEnd"/>
-      <w:r>
-        <w:t xml:space="preserve"> aborts.</w:t>
-      </w:r>
-    </w:p>
-    <w:p>
-      <w:r>
-        <w:t xml:space="preserve"> Without these aborts, pure forward recovery is </w:t>
-      </w:r>
-      <w:proofErr w:type="gramStart"/>
-      <w:r>
-        <w:t>feasible</w:t>
-      </w:r>
-      <w:proofErr w:type="gramEnd"/>
-      <w:r>
-        <w:t xml:space="preserve"> and compensation is never</w:t>
-      </w:r>
-    </w:p>
-    <w:p>
-      <w:r>
-        <w:lastRenderedPageBreak/>
-        <w:t xml:space="preserve"> needed.</w:t>
-      </w:r>
-    </w:p>
-    <w:p>
-      <w:r>
-        <w:t xml:space="preserve"> As has become clear from our discussion, the structure of the database plays an</w:t>
-      </w:r>
-    </w:p>
-    <w:p>
-      <w:r>
-        <w:t xml:space="preserve"> important role in the design of sagas. Thus, it is best not to study each LLT in </w:t>
-      </w:r>
-      <w:proofErr w:type="spellStart"/>
-      <w:r>
-        <w:t>isola</w:t>
-      </w:r>
-      <w:proofErr w:type="spellEnd"/>
-      <w:r>
-        <w:t>-</w:t>
-      </w:r>
-    </w:p>
-    <w:p>
-      <w:r>
-        <w:t xml:space="preserve"> </w:t>
-      </w:r>
-      <w:proofErr w:type="spellStart"/>
-      <w:r>
-        <w:t>tion</w:t>
-      </w:r>
-      <w:proofErr w:type="spellEnd"/>
-      <w:r>
-        <w:t>, but to design the entire database with LLTs and sagas in mind. That is, if the</w:t>
-      </w:r>
-    </w:p>
-    <w:p>
-      <w:r>
-        <w:t xml:space="preserve"> database can be laid out into a set of loosely-coupled components (with few and simple</w:t>
-      </w:r>
-    </w:p>
-    <w:p>
-      <w:r>
-        <w:t xml:space="preserve"> inter-component consistency constraints, then it is likely that the LLT will naturally</w:t>
-      </w:r>
-    </w:p>
-    <w:p>
-      <w:r>
-        <w:t xml:space="preserve"> break up into sub-transactions that can be interleaved.</w:t>
-      </w:r>
-    </w:p>
-    <w:p>
-      <w:r>
-        <w:t xml:space="preserve"> Another technique that could be useful for converting LLTs into sagas involves</w:t>
-      </w:r>
-    </w:p>
-    <w:p>
-      <w:r>
-        <w:t xml:space="preserve"> storing the temporary data of an LLT in the database itself. To illustrate, consider a</w:t>
-      </w:r>
-    </w:p>
-    <w:p>
-      <w:r>
-        <w:t xml:space="preserve"> LLT L with three sub-transactions </w:t>
-      </w:r>
-      <w:proofErr w:type="spellStart"/>
-      <w:r>
-        <w:t>Ti</w:t>
-      </w:r>
-      <w:proofErr w:type="spellEnd"/>
-      <w:r>
-        <w:t xml:space="preserve">, T2, and T3. In </w:t>
-      </w:r>
-      <w:proofErr w:type="spellStart"/>
-      <w:r>
-        <w:t>Ti</w:t>
-      </w:r>
-      <w:proofErr w:type="spellEnd"/>
-      <w:r>
-        <w:t>, L performs some actions and</w:t>
-      </w:r>
-    </w:p>
-    <w:p>
-      <w:r>
-        <w:t xml:space="preserve"> then withdraws a certain amount of money from an account stored in the database.</w:t>
-      </w:r>
-    </w:p>
-    <w:p>
-      <w:r>
-        <w:t xml:space="preserve"> This amount is stored in a temporary, local variable until during T3 the funds are</w:t>
-      </w:r>
-    </w:p>
-    <w:p>
-      <w:r>
-        <w:t xml:space="preserve"> placed in some other account(s). After </w:t>
-      </w:r>
-      <w:proofErr w:type="spellStart"/>
-      <w:r>
-        <w:t>Ti</w:t>
-      </w:r>
-      <w:proofErr w:type="spellEnd"/>
-      <w:r>
-        <w:t xml:space="preserve"> completes, the database is left in an </w:t>
-      </w:r>
-      <w:proofErr w:type="spellStart"/>
-      <w:r>
-        <w:t>incon</w:t>
-      </w:r>
-      <w:proofErr w:type="spellEnd"/>
-      <w:r>
-        <w:t>-</w:t>
-      </w:r>
-    </w:p>
-    <w:p>
-      <w:r>
-        <w:t xml:space="preserve"> </w:t>
-      </w:r>
-      <w:proofErr w:type="spellStart"/>
-      <w:r>
-        <w:t>sistent</w:t>
-      </w:r>
-      <w:proofErr w:type="spellEnd"/>
-      <w:r>
-        <w:t xml:space="preserve"> state because some money is"missing,"</w:t>
-      </w:r>
-      <w:proofErr w:type="spellStart"/>
-      <w:proofErr w:type="gramStart"/>
-      <w:r>
-        <w:t>i.e</w:t>
-      </w:r>
-      <w:proofErr w:type="spellEnd"/>
-      <w:proofErr w:type="gramEnd"/>
-      <w:r>
-        <w:t>, it cannot be found in the database.</w:t>
-      </w:r>
-    </w:p>
-    <w:p>
-      <w:r>
-        <w:t xml:space="preserve"> Therefore, L cannot be run as a saga. If it were, a transaction that needed to see all</w:t>
-      </w:r>
-    </w:p>
-    <w:p>
-      <w:r>
-        <w:t xml:space="preserve"> the money (say an audit transaction) could run sometime between </w:t>
-      </w:r>
-      <w:proofErr w:type="spellStart"/>
-      <w:r>
-        <w:t>Ti</w:t>
-      </w:r>
-      <w:proofErr w:type="spellEnd"/>
-      <w:r>
-        <w:t xml:space="preserve"> and T3 and would</w:t>
-      </w:r>
-    </w:p>
-    <w:p>
-      <w:r>
-        <w:t xml:space="preserve"> not find all the funds, If L is run as a regular transaction, then the audit is delayed</w:t>
-      </w:r>
-    </w:p>
-    <w:p>
-      <w:r>
-        <w:t xml:space="preserve"> until L completes. This guarantees consistency but hurts performance.</w:t>
-      </w:r>
-    </w:p>
-    <w:p>
-      <w:r>
-        <w:t xml:space="preserve"> However, if instead of storing the missing money in local storage L stores it in the</w:t>
-      </w:r>
-    </w:p>
-    <w:p>
-      <w:r>
-        <w:t xml:space="preserve"> database, then the database would be consistent, and other transactions could be inter-</w:t>
-      </w:r>
-    </w:p>
-    <w:p>
-      <w:r>
-        <w:t xml:space="preserve"> leaved. To achieve </w:t>
-      </w:r>
-      <w:proofErr w:type="gramStart"/>
-      <w:r>
-        <w:t>this</w:t>
-      </w:r>
-      <w:proofErr w:type="gramEnd"/>
-      <w:r>
-        <w:t xml:space="preserve"> we must incorporate into the database schema the &lt; </w:t>
-      </w:r>
-      <w:proofErr w:type="spellStart"/>
-      <w:r>
-        <w:lastRenderedPageBreak/>
-        <w:t>tem</w:t>
-      </w:r>
-      <w:proofErr w:type="spellEnd"/>
-      <w:r>
-        <w:t>-</w:t>
-      </w:r>
-    </w:p>
-    <w:p>
-      <w:r>
-        <w:t xml:space="preserve"> </w:t>
-      </w:r>
-      <w:proofErr w:type="spellStart"/>
-      <w:r>
-        <w:t>porary"storage</w:t>
-      </w:r>
-      <w:proofErr w:type="spellEnd"/>
-      <w:r>
-        <w:t xml:space="preserve"> (</w:t>
-      </w:r>
-      <w:proofErr w:type="spellStart"/>
-      <w:r>
-        <w:t>e.g</w:t>
-      </w:r>
-      <w:proofErr w:type="spellEnd"/>
-      <w:r>
-        <w:t>, we add a relation for funds in transit or for pending insurance</w:t>
-      </w:r>
-    </w:p>
-    <w:p>
-      <w:r>
-        <w:t xml:space="preserve"> claims). Also, transactions that need to see all the money must be aware of this new</w:t>
-      </w:r>
-    </w:p>
-    <w:p>
-      <w:r>
-        <w:t xml:space="preserve"> storage. Hence it is best if this storage is defined when the database is first designed</w:t>
-      </w:r>
-    </w:p>
-    <w:p>
-      <w:r>
-        <w:t xml:space="preserve"> and not added as an afterthought.</w:t>
-      </w:r>
-    </w:p>
-    <w:p>
-      <w:r>
-        <w:t xml:space="preserve"> Even if L had no T2 transaction, writing the missing funds in the database may be</w:t>
-      </w:r>
-    </w:p>
-    <w:p>
-      <w:r>
-        <w:t xml:space="preserve"> convenient. Notice that in this case L would release the locks on the temporary storage</w:t>
-      </w:r>
-    </w:p>
-    <w:p>
-      <w:r>
-        <w:t>16-</w:t>
-      </w:r>
-    </w:p>
-    <w:p>
-      <w:r>
-        <w:t xml:space="preserve"> after </w:t>
-      </w:r>
-      <w:proofErr w:type="spellStart"/>
-      <w:r>
-        <w:t>Ti</w:t>
-      </w:r>
-      <w:proofErr w:type="spellEnd"/>
-      <w:r>
-        <w:t>, only to immediately request them again in T3. This may add some overhead</w:t>
-      </w:r>
-    </w:p>
-    <w:p>
-      <w:r>
-        <w:t xml:space="preserve"> to L, but in return for </w:t>
-      </w:r>
-      <w:proofErr w:type="gramStart"/>
-      <w:r>
-        <w:t>this transactions</w:t>
-      </w:r>
-      <w:proofErr w:type="gramEnd"/>
-      <w:r>
-        <w:t xml:space="preserve"> that are waiting to see the funds will be able to</w:t>
-      </w:r>
-    </w:p>
-    <w:p>
-      <w:r>
-        <w:t xml:space="preserve"> proceed sooner, after T1. This is analogous to having a person with a huge </w:t>
-      </w:r>
-      <w:proofErr w:type="spellStart"/>
-      <w:r>
-        <w:t>photocoping</w:t>
-      </w:r>
-      <w:proofErr w:type="spellEnd"/>
-    </w:p>
-    <w:p>
-      <w:r>
-        <w:t xml:space="preserve"> job periodically step aside and let shorter jobs through. For this the coveted resources,</w:t>
-      </w:r>
-    </w:p>
-    <w:p>
-      <w:r>
-        <w:t xml:space="preserve"> i.e., the coping machine or the funds, must be temporarily released.</w:t>
-      </w:r>
-    </w:p>
-    <w:p>
-      <w:r>
-        <w:t xml:space="preserve"> We believe that what we have stated in terms of money and LLT L holds in gen-</w:t>
-      </w:r>
-    </w:p>
-    <w:p>
-      <w:r>
-        <w:t xml:space="preserve"> </w:t>
-      </w:r>
-      <w:proofErr w:type="spellStart"/>
-      <w:r>
-        <w:t>eral</w:t>
-      </w:r>
-      <w:proofErr w:type="spellEnd"/>
-      <w:r>
-        <w:t>. The database and the LLTs should be designed so that data passed from one</w:t>
-      </w:r>
-    </w:p>
-    <w:p>
-      <w:r>
-        <w:t xml:space="preserve"> sub-transaction to the next via local storage is minimized. This technique, together</w:t>
-      </w:r>
-    </w:p>
-    <w:p>
-      <w:r>
-        <w:t xml:space="preserve"> with a </w:t>
-      </w:r>
-      <w:proofErr w:type="spellStart"/>
-      <w:proofErr w:type="gramStart"/>
-      <w:r>
-        <w:t>well structured</w:t>
-      </w:r>
-      <w:proofErr w:type="spellEnd"/>
-      <w:proofErr w:type="gramEnd"/>
-      <w:r>
-        <w:t xml:space="preserve"> database, can make it possible to write LLT's as sagas.</w:t>
-      </w:r>
-    </w:p>
-    <w:p>
-      <w:r>
-        <w:t xml:space="preserve"> 10.CONCLUSIONS</w:t>
-      </w:r>
-    </w:p>
-    <w:p>
-      <w:r>
-        <w:t xml:space="preserve"> We have presented the notion of saga, a </w:t>
-      </w:r>
-      <w:proofErr w:type="gramStart"/>
-      <w:r>
-        <w:t>long lived</w:t>
-      </w:r>
-      <w:proofErr w:type="gramEnd"/>
-      <w:r>
-        <w:t xml:space="preserve"> transaction that can be broken</w:t>
-      </w:r>
-    </w:p>
-    <w:p>
-      <w:r>
-        <w:t xml:space="preserve"> up into transactions, but still executed as a unit. Both the concept and its </w:t>
-      </w:r>
-      <w:proofErr w:type="spellStart"/>
-      <w:r>
-        <w:t>implementa</w:t>
-      </w:r>
-      <w:proofErr w:type="spellEnd"/>
-      <w:r>
-        <w:t>-</w:t>
-      </w:r>
-    </w:p>
-    <w:p>
-      <w:r>
-        <w:lastRenderedPageBreak/>
-        <w:t xml:space="preserve"> </w:t>
-      </w:r>
-      <w:proofErr w:type="spellStart"/>
-      <w:r>
-        <w:t>tion</w:t>
-      </w:r>
-      <w:proofErr w:type="spellEnd"/>
-      <w:r>
-        <w:t xml:space="preserve"> are relatively simple, but in its simplicity lies its usefulness. We believe that a</w:t>
-      </w:r>
-    </w:p>
-    <w:p>
-      <w:r>
-        <w:t xml:space="preserve"> saga processing mechanism can be implemented with relatively little effort, either as</w:t>
-      </w:r>
-    </w:p>
-    <w:p>
-      <w:r>
-        <w:t xml:space="preserve"> part of the DBMS or as an added-on facility. The mechanism can then be used by the</w:t>
-      </w:r>
-    </w:p>
-    <w:p>
-      <w:r>
-        <w:t xml:space="preserve"> large number of LLTs that are sagas to improve performance significantly.</w:t>
-      </w:r>
-    </w:p>
-    <w:p>
-      <w:r>
-        <w:t xml:space="preserve"> ACKNOWLEDGMENTS</w:t>
-      </w:r>
-    </w:p>
-    <w:p>
-      <w:r>
-        <w:t xml:space="preserve"> Bruce Lindsay provided several useful suggestions including the name "saga.</w:t>
-      </w:r>
-    </w:p>
-    <w:p>
-      <w:r>
-        <w:t xml:space="preserve"> Rafael Alonso and Ricardo Cordon also contributed a number of ideas.</w:t>
-      </w:r>
-    </w:p>
-    <w:p>
-      <w:r>
-        <w:t xml:space="preserve"> This research was supported by the Defense Advanced Research Projects Agency</w:t>
-      </w:r>
-    </w:p>
-    <w:p>
-      <w:r>
-        <w:t xml:space="preserve"> of the Department of Defense and by the Office of Naval Research under Contracts</w:t>
-      </w:r>
-    </w:p>
-    <w:p>
-      <w:r>
-        <w:t xml:space="preserve"> Nos. NO0014-85-C-0456 and NOO014-85-K-0465 and by the National Science Foundation</w:t>
-      </w:r>
-    </w:p>
-    <w:p>
-      <w:r>
-        <w:t xml:space="preserve"> under Cooperative Agreement No. DCR-842094. The views and conclusions contained</w:t>
-      </w:r>
-    </w:p>
-    <w:p>
-      <w:r>
-        <w:t xml:space="preserve"> in this document are those of the authors and should not be interpreted as necessarily</w:t>
-      </w:r>
-    </w:p>
-    <w:p>
-      <w:r>
-        <w:t xml:space="preserve"> representing the official policies, either expressed or implied, of the Defense Advanced</w:t>
-      </w:r>
-    </w:p>
-    <w:p>
-      <w:r>
-        <w:t xml:space="preserve"> Research Projects Agency or the U.S. Government.</w:t>
-      </w:r>
-    </w:p>
-    <w:p>
-      <w:r>
-        <w:t xml:space="preserve"> REFERENCES</w:t>
-      </w:r>
-    </w:p>
-    <w:p>
-      <w:r>
-        <w:t xml:space="preserve"> References</w:t>
-      </w:r>
-    </w:p>
-    <w:p>
-      <w:r>
-        <w:t xml:space="preserve"> Ande81a.</w:t>
-      </w:r>
-    </w:p>
-    <w:p>
-      <w:r>
-        <w:t xml:space="preserve"> Anderson, T and P. A. Lee, Fault Tolerance, Principles and Practice, Prentice-Hall</w:t>
-      </w:r>
-    </w:p>
-    <w:p>
-      <w:r>
-        <w:t xml:space="preserve"> International, London, 1981</w:t>
-      </w:r>
-    </w:p>
-    <w:p>
-      <w:r>
-        <w:t>17-</w:t>
-      </w:r>
-    </w:p>
-    <w:p>
-      <w:r>
-        <w:t xml:space="preserve"> Date81a.</w:t>
-      </w:r>
-    </w:p>
-    <w:p>
-      <w:r>
-        <w:t xml:space="preserve"> </w:t>
-      </w:r>
-      <w:proofErr w:type="spellStart"/>
-      <w:proofErr w:type="gramStart"/>
-      <w:r>
-        <w:t>Date,C</w:t>
-      </w:r>
-      <w:proofErr w:type="spellEnd"/>
-      <w:r>
-        <w:t>.</w:t>
-      </w:r>
-      <w:proofErr w:type="gramEnd"/>
-      <w:r>
-        <w:t xml:space="preserve"> J., An Introduction to Database Systems,(</w:t>
-      </w:r>
-      <w:proofErr w:type="spellStart"/>
-      <w:r>
-        <w:t>Brd</w:t>
-      </w:r>
-      <w:proofErr w:type="spellEnd"/>
-      <w:r>
-        <w:t xml:space="preserve"> Edition), Addison-Wesley,</w:t>
-      </w:r>
-    </w:p>
-    <w:p>
-      <w:r>
-        <w:t xml:space="preserve"> </w:t>
-      </w:r>
-      <w:proofErr w:type="gramStart"/>
-      <w:r>
-        <w:t>Reading,MA</w:t>
-      </w:r>
-      <w:proofErr w:type="gramEnd"/>
-      <w:r>
-        <w:t>,1981</w:t>
-      </w:r>
-    </w:p>
-    <w:p>
-      <w:r>
-        <w:t xml:space="preserve"> Garc83a.</w:t>
-      </w:r>
-    </w:p>
-    <w:p>
-      <w:r>
-        <w:t xml:space="preserve"> Garcia-Molina, Hector, "Using Semantic Knowledge for Transaction Processing </w:t>
-      </w:r>
-      <w:r>
-        <w:lastRenderedPageBreak/>
-        <w:t>in</w:t>
-      </w:r>
-    </w:p>
-    <w:p>
-      <w:r>
-        <w:t xml:space="preserve"> a Distributed Database, "ACM Transactions on Database Systems, </w:t>
-      </w:r>
-      <w:proofErr w:type="spellStart"/>
-      <w:r>
-        <w:t>vol</w:t>
-      </w:r>
-      <w:proofErr w:type="spellEnd"/>
-      <w:r>
-        <w:t xml:space="preserve"> 8, no. 2, pp.</w:t>
-      </w:r>
-    </w:p>
-    <w:p>
-      <w:r>
-        <w:t>186-</w:t>
-      </w:r>
-      <w:proofErr w:type="gramStart"/>
-      <w:r>
-        <w:t>213,June</w:t>
-      </w:r>
-      <w:proofErr w:type="gramEnd"/>
-      <w:r>
-        <w:t>1983</w:t>
-      </w:r>
-    </w:p>
-    <w:p>
-      <w:r>
-        <w:t xml:space="preserve"> Gray78a.</w:t>
-      </w:r>
-    </w:p>
-    <w:p>
-      <w:r>
-        <w:t xml:space="preserve"> Gray, Jim, "Notes on Data Base Operating </w:t>
-      </w:r>
-      <w:proofErr w:type="spellStart"/>
-      <w:proofErr w:type="gramStart"/>
-      <w:r>
-        <w:t>Systems,in</w:t>
-      </w:r>
-      <w:proofErr w:type="spellEnd"/>
-      <w:proofErr w:type="gramEnd"/>
-      <w:r>
-        <w:t xml:space="preserve"> Operating </w:t>
-      </w:r>
-      <w:proofErr w:type="spellStart"/>
-      <w:r>
-        <w:t>Systems:An</w:t>
-      </w:r>
-      <w:proofErr w:type="spellEnd"/>
-    </w:p>
-    <w:p>
-      <w:r>
-        <w:t xml:space="preserve"> Advanced Course, ed. G. </w:t>
-      </w:r>
-      <w:proofErr w:type="spellStart"/>
-      <w:r>
-        <w:t>Seegmuller</w:t>
-      </w:r>
-      <w:proofErr w:type="spellEnd"/>
-      <w:r>
-        <w:t>, pp. 393-481, Springer-Verlag, 1978.</w:t>
-      </w:r>
-    </w:p>
-    <w:p>
-      <w:r>
-        <w:t xml:space="preserve"> Gray81a.</w:t>
-      </w:r>
-    </w:p>
-    <w:p>
-      <w:r>
-        <w:t xml:space="preserve"> Gray, Jim, The Transaction Concept: Virtues and Limitations," Proceedings of</w:t>
-      </w:r>
-    </w:p>
-    <w:p>
-      <w:r>
-        <w:t xml:space="preserve"> the Seventh Int'l. Conference on Very Large Databases, pp. 144-154, IEEE, Cannes,</w:t>
-      </w:r>
-    </w:p>
-    <w:p>
-      <w:r>
-        <w:t xml:space="preserve"> France, </w:t>
-      </w:r>
-      <w:proofErr w:type="gramStart"/>
-      <w:r>
-        <w:t>Sept.,</w:t>
-      </w:r>
-      <w:proofErr w:type="gramEnd"/>
-      <w:r>
-        <w:t xml:space="preserve"> 1981.</w:t>
-      </w:r>
-    </w:p>
-    <w:p>
-      <w:r>
-        <w:t xml:space="preserve"> Gray81b.</w:t>
-      </w:r>
-    </w:p>
-    <w:p>
-      <w:r>
-        <w:t xml:space="preserve"> Gray, Jim, Pete Homan, Ron </w:t>
-      </w:r>
-      <w:proofErr w:type="spellStart"/>
-      <w:r>
-        <w:t>Obermarck</w:t>
-      </w:r>
-      <w:proofErr w:type="spellEnd"/>
-      <w:r>
-        <w:t xml:space="preserve">, and Hank </w:t>
-      </w:r>
-      <w:proofErr w:type="spellStart"/>
-      <w:r>
-        <w:t>Korth</w:t>
-      </w:r>
-      <w:proofErr w:type="spellEnd"/>
-      <w:r>
-        <w:t>, "A Straw Man</w:t>
-      </w:r>
-    </w:p>
-    <w:p>
-      <w:r>
-        <w:t xml:space="preserve"> Analysis of Probability of Waiting and Deadlock" IBM Research Report RJ3066</w:t>
-      </w:r>
-    </w:p>
-    <w:p>
-      <w:r>
-        <w:t xml:space="preserve"> (38112), IBM Research Laboratory, San Jose, California, </w:t>
-      </w:r>
-      <w:proofErr w:type="gramStart"/>
-      <w:r>
-        <w:t>Feb.,</w:t>
-      </w:r>
-      <w:proofErr w:type="gramEnd"/>
-      <w:r>
-        <w:t xml:space="preserve"> 1981.</w:t>
-      </w:r>
-    </w:p>
-    <w:p>
-      <w:r>
-        <w:t xml:space="preserve"> Hamm80a.</w:t>
-      </w:r>
-    </w:p>
-    <w:p>
-      <w:r>
-        <w:t xml:space="preserve"> Hammer, Michael and David Shipman, " Reliability Mechanisms for SDD-1: A Sys-</w:t>
-      </w:r>
-    </w:p>
-    <w:p>
-      <w:r>
-        <w:t xml:space="preserve"> </w:t>
-      </w:r>
-      <w:proofErr w:type="spellStart"/>
-      <w:r>
-        <w:t>tem</w:t>
-      </w:r>
-      <w:proofErr w:type="spellEnd"/>
-      <w:r>
-        <w:t xml:space="preserve"> for Distributed Databases, ACM Transactions on Database Systems, </w:t>
-      </w:r>
-      <w:proofErr w:type="spellStart"/>
-      <w:r>
-        <w:t>vol</w:t>
-      </w:r>
-      <w:proofErr w:type="spellEnd"/>
-      <w:r>
-        <w:t xml:space="preserve"> 5,</w:t>
-      </w:r>
-    </w:p>
-    <w:p>
-      <w:r>
-        <w:t xml:space="preserve"> Pp.431-466, </w:t>
-      </w:r>
-      <w:proofErr w:type="gramStart"/>
-      <w:r>
-        <w:t>December,</w:t>
-      </w:r>
-      <w:proofErr w:type="gramEnd"/>
-      <w:r>
-        <w:t xml:space="preserve"> 1980.</w:t>
-      </w:r>
-    </w:p>
-    <w:p>
-      <w:r>
-        <w:t xml:space="preserve"> Horn74a.</w:t>
-      </w:r>
-    </w:p>
-    <w:p>
-      <w:r>
-        <w:t xml:space="preserve"> Horning, J. </w:t>
-      </w:r>
-      <w:proofErr w:type="gramStart"/>
-      <w:r>
-        <w:t>J.,H.</w:t>
-      </w:r>
-      <w:proofErr w:type="gramEnd"/>
-      <w:r>
-        <w:t xml:space="preserve"> C. Lauer, P. M. </w:t>
-      </w:r>
-      <w:proofErr w:type="spellStart"/>
-      <w:r>
-        <w:t>Melliar</w:t>
-      </w:r>
-      <w:proofErr w:type="spellEnd"/>
-      <w:r>
-        <w:t>-Smith, and B. Randell, A Program</w:t>
-      </w:r>
-    </w:p>
-    <w:p>
-      <w:r>
-        <w:t xml:space="preserve"> Structure for Error Detection and Recovery, in Lecture Notes in Computer Sci-</w:t>
-      </w:r>
-    </w:p>
-    <w:p>
-      <w:r>
-        <w:t xml:space="preserve"> </w:t>
-      </w:r>
-      <w:proofErr w:type="spellStart"/>
-      <w:r>
-        <w:t>ence</w:t>
-      </w:r>
-      <w:proofErr w:type="spellEnd"/>
-      <w:r>
-        <w:t xml:space="preserve"> 16, ed. C. Kaiser, Springer-Verlag, Berlin, 1974.</w:t>
-      </w:r>
-    </w:p>
-    <w:p>
-      <w:r>
-        <w:t xml:space="preserve"> Lync83a.</w:t>
-      </w:r>
-    </w:p>
-    <w:p>
-      <w:r>
-        <w:t xml:space="preserve"> Lynch, Nancy, "Multilevel Atomicity - A New Correctness Criterion for Database</w:t>
-      </w:r>
-    </w:p>
-    <w:p>
-      <w:r>
-        <w:t xml:space="preserve"> Concurrency Control, ACM Transactions on Database Systems, vol. 8, no 4, pp.</w:t>
-      </w:r>
-    </w:p>
-    <w:p>
-      <w:r>
-        <w:t>484-502, December,1983.</w:t>
-      </w:r>
-    </w:p>
-    <w:p>
-      <w:r>
-        <w:t xml:space="preserve"> </w:t>
-      </w:r>
-      <w:proofErr w:type="spellStart"/>
-      <w:r>
-        <w:t>Mossa</w:t>
-      </w:r>
-      <w:proofErr w:type="spellEnd"/>
-      <w:r>
-        <w:t>.</w:t>
-      </w:r>
-    </w:p>
-    <w:p>
-      <w:r>
-        <w:t xml:space="preserve"> Moss, J. Elliot B, Nested Transactions: An Introduction, unpublished, U.S.</w:t>
-      </w:r>
-    </w:p>
-    <w:p>
-      <w:r>
-        <w:t xml:space="preserve"> Army War College.</w:t>
-      </w:r>
-    </w:p>
-    <w:p>
-      <w:r>
-        <w:t xml:space="preserve"> Rand78a.</w:t>
-      </w:r>
-    </w:p>
-    <w:p>
-      <w:r>
-        <w:lastRenderedPageBreak/>
-        <w:t xml:space="preserve"> </w:t>
-      </w:r>
-      <w:proofErr w:type="spellStart"/>
-      <w:proofErr w:type="gramStart"/>
-      <w:r>
-        <w:t>Randell,B</w:t>
-      </w:r>
-      <w:proofErr w:type="spellEnd"/>
-      <w:proofErr w:type="gramEnd"/>
-      <w:r>
-        <w:t xml:space="preserve">, P. A. Lee, and P. C. </w:t>
-      </w:r>
-      <w:proofErr w:type="spellStart"/>
-      <w:r>
-        <w:t>Treleaven</w:t>
-      </w:r>
-      <w:proofErr w:type="spellEnd"/>
-      <w:r>
-        <w:t>, "Reliability in Computing System</w:t>
-      </w:r>
-    </w:p>
-    <w:p>
-      <w:r>
-        <w:t>-18-</w:t>
-      </w:r>
-    </w:p>
-    <w:p>
-      <w:r>
-        <w:t xml:space="preserve"> Design, Computing Surveys, </w:t>
-      </w:r>
-      <w:proofErr w:type="spellStart"/>
-      <w:r>
-        <w:t>vol</w:t>
-      </w:r>
-      <w:proofErr w:type="spellEnd"/>
-      <w:r>
-        <w:t xml:space="preserve"> 10, no. 2, pp.123-165, ACM, </w:t>
-      </w:r>
-      <w:proofErr w:type="gramStart"/>
-      <w:r>
-        <w:t>June,</w:t>
-      </w:r>
-      <w:proofErr w:type="gramEnd"/>
-      <w:r>
-        <w:t xml:space="preserve"> 1978.</w:t>
-      </w:r>
-    </w:p>
-    <w:p>
-      <w:r>
-        <w:t xml:space="preserve"> Ullm82a.</w:t>
-      </w:r>
-    </w:p>
-    <w:p>
-      <w:r>
-        <w:t xml:space="preserve"> Ullman, Jeffrey D, Principles of Database </w:t>
-      </w:r>
-      <w:proofErr w:type="gramStart"/>
-      <w:r>
-        <w:t>Systems,(</w:t>
-      </w:r>
-      <w:proofErr w:type="gramEnd"/>
-      <w:r>
         <w:t>2nd Edition), Computer Sci-</w:t>
       </w:r>
     </w:p>
     <w:p>
       <w:r>
-        <w:t xml:space="preserve"> </w:t>
-      </w:r>
-      <w:proofErr w:type="spellStart"/>
-      <w:r>
-        <w:t>ence</w:t>
-      </w:r>
-      <w:proofErr w:type="spellEnd"/>
-      <w:r>
-        <w:t xml:space="preserve"> Press, Rockville, MD, 1982.</w:t>
+        <w:t xml:space="preserve"> ence Press, Rockville, MD, 1982.</w:t>
       </w:r>
     </w:p>
     <w:sectPr>

--- a/sagas.docx
+++ b/sagas.docx
@@ -40,7 +40,15 @@
         <w:jc w:val="center"/>
       </w:pPr>
       <w:r>
-        <w:t>Hector Garica-Molina</w:t>
+        <w:t xml:space="preserve">Hector </w:t>
+      </w:r>
+      <w:proofErr w:type="spellStart"/>
+      <w:r>
+        <w:t>Garica</w:t>
+      </w:r>
+      <w:proofErr w:type="spellEnd"/>
+      <w:r>
+        <w:t>-Molina</w:t>
       </w:r>
     </w:p>
     <w:p>
@@ -1301,13 +1309,7 @@
         <w:t>很长时间。</w:t>
       </w:r>
     </w:p>
-    <w:p>
-      <w:pPr>
-        <w:rPr>
-          <w:rFonts w:hint="eastAsia"/>
-        </w:rPr>
-      </w:pPr>
-    </w:p>
+    <w:p/>
     <w:p>
       <w:pPr>
         <w:ind w:firstLine="420"/>
@@ -2438,7 +2440,15 @@
         <w:t>f</w:t>
       </w:r>
       <w:r>
-        <w:t xml:space="preserve">light. In other words, we can view T as a collection of </w:t>
+        <w:t xml:space="preserve">light. In other words, we can view </w:t>
+      </w:r>
+      <w:proofErr w:type="spellStart"/>
+      <w:r>
+        <w:t>T</w:t>
+      </w:r>
+      <w:proofErr w:type="spellEnd"/>
+      <w:r>
+        <w:t xml:space="preserve"> as a collection of </w:t>
       </w:r>
       <w:r>
         <w:t>“</w:t>
@@ -2897,8 +2907,16 @@
         <w:rPr>
           <w:rFonts w:hint="eastAsia"/>
         </w:rPr>
-        <w:t>若要对发生意外的部分进行修正，则每个事务 Ti</w:t>
-      </w:r>
+        <w:t xml:space="preserve">若要对发生意外的部分进行修正，则每个事务 </w:t>
+      </w:r>
+      <w:proofErr w:type="spellStart"/>
+      <w:r>
+        <w:rPr>
+          <w:rFonts w:hint="eastAsia"/>
+        </w:rPr>
+        <w:t>Ti</w:t>
+      </w:r>
+      <w:proofErr w:type="spellEnd"/>
       <w:r>
         <w:t xml:space="preserve"> </w:t>
       </w:r>
@@ -2921,26 +2939,50 @@
         <w:rPr>
           <w:rFonts w:hint="eastAsia"/>
         </w:rPr>
-        <w:t>这个补偿的撤销操作，从语义上来看，补偿事务可以取消 Ti</w:t>
-      </w:r>
-      <w:r>
-        <w:t xml:space="preserve"> </w:t>
-      </w:r>
-      <w:r>
-        <w:rPr>
-          <w:rFonts w:hint="eastAsia"/>
-        </w:rPr>
-        <w:t>所执行的任何操作，但不一定要在数据库层面返回到 Ti</w:t>
-      </w:r>
-      <w:r>
-        <w:t xml:space="preserve"> </w:t>
-      </w:r>
-      <w:r>
-        <w:rPr>
-          <w:rFonts w:hint="eastAsia"/>
-        </w:rPr>
-        <w:t>执行前的状态。在我们上面举的航公公司订票例子，如果 Ti</w:t>
-      </w:r>
+        <w:t xml:space="preserve">这个补偿的撤销操作，从语义上来看，补偿事务可以取消 </w:t>
+      </w:r>
+      <w:proofErr w:type="spellStart"/>
+      <w:r>
+        <w:rPr>
+          <w:rFonts w:hint="eastAsia"/>
+        </w:rPr>
+        <w:t>Ti</w:t>
+      </w:r>
+      <w:proofErr w:type="spellEnd"/>
+      <w:r>
+        <w:t xml:space="preserve"> </w:t>
+      </w:r>
+      <w:r>
+        <w:rPr>
+          <w:rFonts w:hint="eastAsia"/>
+        </w:rPr>
+        <w:t xml:space="preserve">所执行的任何操作，但不一定要在数据库层面返回到 </w:t>
+      </w:r>
+      <w:proofErr w:type="spellStart"/>
+      <w:r>
+        <w:rPr>
+          <w:rFonts w:hint="eastAsia"/>
+        </w:rPr>
+        <w:t>Ti</w:t>
+      </w:r>
+      <w:proofErr w:type="spellEnd"/>
+      <w:r>
+        <w:t xml:space="preserve"> </w:t>
+      </w:r>
+      <w:r>
+        <w:rPr>
+          <w:rFonts w:hint="eastAsia"/>
+        </w:rPr>
+        <w:t xml:space="preserve">执行前的状态。在我们上面举的航公公司订票例子，如果 </w:t>
+      </w:r>
+      <w:proofErr w:type="spellStart"/>
+      <w:r>
+        <w:rPr>
+          <w:rFonts w:hint="eastAsia"/>
+        </w:rPr>
+        <w:t>Ti</w:t>
+      </w:r>
+      <w:proofErr w:type="spellEnd"/>
       <w:r>
         <w:t xml:space="preserve"> </w:t>
       </w:r>
@@ -2984,8 +3026,16 @@
         <w:rPr>
           <w:rFonts w:hint="eastAsia"/>
         </w:rPr>
-        <w:t>不能简单的只记录一个座位数量，因为在 Ti</w:t>
-      </w:r>
+        <w:t xml:space="preserve">不能简单的只记录一个座位数量，因为在 </w:t>
+      </w:r>
+      <w:proofErr w:type="spellStart"/>
+      <w:r>
+        <w:rPr>
+          <w:rFonts w:hint="eastAsia"/>
+        </w:rPr>
+        <w:t>Ti</w:t>
+      </w:r>
+      <w:proofErr w:type="spellEnd"/>
       <w:r>
         <w:t xml:space="preserve"> </w:t>
       </w:r>
@@ -3011,7 +3061,11 @@
         <w:ind w:firstLine="420"/>
       </w:pPr>
       <w:r>
-        <w:t>To amend partial executions, each saga transaction T</w:t>
+        <w:t xml:space="preserve">To amend partial executions, each saga transaction </w:t>
+      </w:r>
+      <w:proofErr w:type="spellStart"/>
+      <w:r>
+        <w:t>T</w:t>
       </w:r>
       <w:r>
         <w:rPr>
@@ -3019,6 +3073,7 @@
         </w:rPr>
         <w:t>i</w:t>
       </w:r>
+      <w:proofErr w:type="spellEnd"/>
       <w:r>
         <w:t xml:space="preserve"> </w:t>
       </w:r>
@@ -3033,7 +3088,11 @@
         <w:t>i</w:t>
       </w:r>
       <w:r>
-        <w:t>. The compensating transaction undoes, from a semantic point of view, any of the actions performed by T</w:t>
+        <w:t xml:space="preserve">. The compensating transaction undoes, from a semantic point of view, any of the actions performed by </w:t>
+      </w:r>
+      <w:proofErr w:type="spellStart"/>
+      <w:r>
+        <w:t>T</w:t>
       </w:r>
       <w:r>
         <w:rPr>
@@ -3041,6 +3100,7 @@
         </w:rPr>
         <w:t>i</w:t>
       </w:r>
+      <w:proofErr w:type="spellEnd"/>
       <w:r>
         <w:t>, but does not necessarily return the</w:t>
       </w:r>
@@ -3048,7 +3108,11 @@
         <w:t xml:space="preserve"> </w:t>
       </w:r>
       <w:r>
-        <w:t>database to the state that existed when the execution of T</w:t>
+        <w:t xml:space="preserve">database to the state that existed when the execution of </w:t>
+      </w:r>
+      <w:proofErr w:type="spellStart"/>
+      <w:r>
+        <w:t>T</w:t>
       </w:r>
       <w:r>
         <w:rPr>
@@ -3056,8 +3120,13 @@
         </w:rPr>
         <w:t>i</w:t>
       </w:r>
-      <w:r>
-        <w:t xml:space="preserve"> began. In our airline example, if T</w:t>
+      <w:proofErr w:type="spellEnd"/>
+      <w:r>
+        <w:t xml:space="preserve"> began. In our airline example, if </w:t>
+      </w:r>
+      <w:proofErr w:type="spellStart"/>
+      <w:r>
+        <w:t>T</w:t>
       </w:r>
       <w:r>
         <w:rPr>
@@ -3065,6 +3134,7 @@
         </w:rPr>
         <w:t>i</w:t>
       </w:r>
+      <w:proofErr w:type="spellEnd"/>
       <w:r>
         <w:t>, reserves a seat on a f</w:t>
       </w:r>
@@ -3106,7 +3176,11 @@
         <w:t>i</w:t>
       </w:r>
       <w:r>
-        <w:t xml:space="preserve"> cannot simply store in the database the number of seats that existed when T</w:t>
+        <w:t xml:space="preserve"> cannot simply store in the database the number of seats that existed when </w:t>
+      </w:r>
+      <w:proofErr w:type="spellStart"/>
+      <w:r>
+        <w:t>T</w:t>
       </w:r>
       <w:r>
         <w:rPr>
@@ -3114,6 +3188,7 @@
         </w:rPr>
         <w:t>i</w:t>
       </w:r>
+      <w:proofErr w:type="spellEnd"/>
       <w:r>
         <w:rPr>
           <w:vertAlign w:val="subscript"/>
@@ -3121,7 +3196,11 @@
         <w:t xml:space="preserve"> </w:t>
       </w:r>
       <w:r>
-        <w:t>ran because other transactions could have run between the time T</w:t>
+        <w:t xml:space="preserve">ran because other transactions could have run between the time </w:t>
+      </w:r>
+      <w:proofErr w:type="spellStart"/>
+      <w:r>
+        <w:t>T</w:t>
       </w:r>
       <w:r>
         <w:rPr>
@@ -3129,6 +3208,7 @@
         </w:rPr>
         <w:t>i</w:t>
       </w:r>
+      <w:proofErr w:type="spellEnd"/>
       <w:r>
         <w:t xml:space="preserve"> reserved the seat and C</w:t>
       </w:r>
@@ -3296,7 +3376,23 @@
         <w:t xml:space="preserve"> </w:t>
       </w:r>
       <w:r>
-        <w:t>..., Tj, Cj, ..., C2, C1</w:t>
+        <w:t xml:space="preserve">..., </w:t>
+      </w:r>
+      <w:proofErr w:type="spellStart"/>
+      <w:r>
+        <w:t>Tj</w:t>
+      </w:r>
+      <w:proofErr w:type="spellEnd"/>
+      <w:r>
+        <w:t xml:space="preserve">, </w:t>
+      </w:r>
+      <w:proofErr w:type="spellStart"/>
+      <w:r>
+        <w:t>Cj</w:t>
+      </w:r>
+      <w:proofErr w:type="spellEnd"/>
+      <w:r>
+        <w:t>, ..., C2, C1</w:t>
       </w:r>
     </w:p>
     <w:p>
@@ -3462,24 +3558,28 @@
       <w:r>
         <w:t xml:space="preserve">..., </w:t>
       </w:r>
+      <w:proofErr w:type="spellStart"/>
       <w:r>
         <w:t>T</w:t>
       </w:r>
       <w:r>
         <w:t>j</w:t>
       </w:r>
+      <w:proofErr w:type="spellEnd"/>
       <w:r>
         <w:t>,</w:t>
       </w:r>
       <w:r>
         <w:t xml:space="preserve"> </w:t>
       </w:r>
+      <w:proofErr w:type="spellStart"/>
       <w:r>
         <w:t>C</w:t>
       </w:r>
       <w:r>
         <w:t>j</w:t>
       </w:r>
+      <w:proofErr w:type="spellEnd"/>
       <w:r>
         <w:t>,</w:t>
       </w:r>
@@ -4150,11 +4250,6 @@
     <w:p/>
     <w:p/>
     <w:p>
-      <w:pPr>
-        <w:rPr>
-          <w:rFonts w:hint="eastAsia"/>
-        </w:rPr>
-      </w:pPr>
       <w:r>
         <w:rPr>
           <w:rFonts w:hint="eastAsia"/>
@@ -4173,11 +4268,6 @@
     </w:p>
     <w:p/>
     <w:p>
-      <w:pPr>
-        <w:rPr>
-          <w:rFonts w:hint="eastAsia"/>
-        </w:rPr>
-      </w:pPr>
       <w:r>
         <w:t>2. USER FACILITIES</w:t>
       </w:r>
@@ -4236,31 +4326,14 @@
         <w:t>以及补偿事务。这种机制可能类似于传统系统中用于管理事务的机制 [gray78a]。</w:t>
       </w:r>
     </w:p>
-    <w:p>
-      <w:pPr>
-        <w:rPr>
-          <w:rFonts w:hint="eastAsia"/>
-        </w:rPr>
-      </w:pPr>
-    </w:p>
+    <w:p/>
     <w:p>
       <w:r>
         <w:t>From the point of view of an application programmer, a mechanism is required for informing the system of the beginning and end of a saga, the beginning and end of each transaction, and the compensating transactions. This mechanism could be similar to the one used in conventional systems to manage transactions [Gray78a].</w:t>
       </w:r>
     </w:p>
-    <w:p>
-      <w:pPr>
-        <w:rPr>
-          <w:rFonts w:hint="eastAsia"/>
-        </w:rPr>
-      </w:pPr>
-    </w:p>
-    <w:p>
-      <w:pPr>
-        <w:rPr>
-          <w:rFonts w:hint="eastAsia"/>
-        </w:rPr>
-      </w:pPr>
+    <w:p/>
+    <w:p>
       <w:r>
         <w:rPr>
           <w:rFonts w:hint="eastAsia"/>
@@ -4327,7 +4400,6 @@
     <w:p>
       <w:pPr>
         <w:rPr>
-          <w:rFonts w:hint="eastAsia"/>
           <w:lang w:val="zh-Hans"/>
         </w:rPr>
       </w:pPr>
@@ -4357,7 +4429,15 @@
         <w:t>t</w:t>
       </w:r>
       <w:r>
-        <w:t>ion. Each end-transaction call includes the identification of the compensating transaction that must be executed in case the currently ending transaction must be rolled back. The identification includes the name and entry point of the compensating program, plus any parameters that the compensating transaction may need</w:t>
+        <w:t xml:space="preserve">ion. Each end-transaction call includes the identification of the compensating transaction that must be executed in case the currently </w:t>
+      </w:r>
+      <w:proofErr w:type="spellStart"/>
+      <w:r>
+        <w:t>ending</w:t>
+      </w:r>
+      <w:proofErr w:type="spellEnd"/>
+      <w:r>
+        <w:t xml:space="preserve"> transaction must be rolled back. The identification includes the name and entry point of the compensating program, plus any parameters that the compensating transaction may need</w:t>
       </w:r>
       <w:r>
         <w:t xml:space="preserve"> </w:t>
@@ -4460,19 +4540,8 @@
         </w:rPr>
       </w:pPr>
     </w:p>
-    <w:p>
-      <w:pPr>
-        <w:rPr>
-          <w:rFonts w:hint="eastAsia"/>
-        </w:rPr>
-      </w:pPr>
-    </w:p>
-    <w:p>
-      <w:pPr>
-        <w:rPr>
-          <w:rFonts w:hint="eastAsia"/>
-        </w:rPr>
-      </w:pPr>
+    <w:p/>
+    <w:p>
       <w:r>
         <w:t xml:space="preserve">Most of these commands will include various parameters. The begin-saga command can return a saga identifier to the program. This identifier can then be passed to the system on subsequent calls made by the saga. An abort-transaction </w:t>
       </w:r>
@@ -4487,7 +4556,15 @@
         <w:t>t</w:t>
       </w:r>
       <w:r>
-        <w:t>ion. Each end-transaction call includes the identification of the compensating transaction that must be executed in case the currently ending transaction must be rolled back. The identification includes the name and entry point of the compensating program, plus any parameters that the compensating transaction may need. (We assume that each compensating program includes its own begin-transaction and end-transaction calls. Abort-transaction and abort-saga commands are not allowed within a compensating transaction.) Finally, the abort-saga command may include as a parameter a save</w:t>
+        <w:t xml:space="preserve">ion. Each end-transaction call includes the identification of the compensating transaction that must be executed in case the currently </w:t>
+      </w:r>
+      <w:proofErr w:type="spellStart"/>
+      <w:r>
+        <w:t>ending</w:t>
+      </w:r>
+      <w:proofErr w:type="spellEnd"/>
+      <w:r>
+        <w:t xml:space="preserve"> transaction must be rolled back. The identification includes the name and entry point of the compensating program, plus any parameters that the compensating transaction may need. (We assume that each compensating program includes its own begin-transaction and end-transaction calls. Abort-transaction and abort-saga commands are not allowed within a compensating transaction.) Finally, the abort-saga command may include as a parameter a save</w:t>
       </w:r>
       <w:r>
         <w:t>-</w:t>
@@ -4600,11 +4677,6 @@
     <w:p/>
     <w:p/>
     <w:p>
-      <w:pPr>
-        <w:rPr>
-          <w:rFonts w:hint="eastAsia"/>
-        </w:rPr>
-      </w:pPr>
       <w:r>
         <w:t>Note that it is possible to have each transaction store in the database the parameters that its compensating transaction may need in the future. In this case,</w:t>
       </w:r>
@@ -4844,13 +4916,7 @@
         </w:rPr>
       </w:pPr>
     </w:p>
-    <w:p>
-      <w:pPr>
-        <w:rPr>
-          <w:rFonts w:hint="eastAsia"/>
-        </w:rPr>
-      </w:pPr>
-    </w:p>
+    <w:p/>
     <w:p>
       <w:r>
         <w:t>Of course, this means that we can now have executions of the type T1, T2, C2, T2, T3, T4, T5, C5, C4, T4, T5, T6. (After successfully executing T2 the first time, the system crashed. A save-point had been taken after T</w:t>
@@ -4878,13 +4944,8 @@
       </w:r>
       <w:bookmarkStart w:id="6" w:name="OLE_LINK7"/>
       <w:bookmarkStart w:id="7" w:name="OLE_LINK8"/>
-      <w:proofErr w:type="gramStart"/>
-      <w:r>
-        <w:t>This</w:t>
-      </w:r>
-      <w:proofErr w:type="gramEnd"/>
-      <w:r>
-        <w:t xml:space="preserve"> means that our definition of valid execution sequences given above must be modified to include such sequences. If these partial recovery sequences are not valid then the system should either not take save-points, or it should take them automatically at the beginning (or end)of every transaction</w:t>
+      <w:r>
+        <w:t>This means that our definition of valid execution sequences given above must be modified to include such sequences. If these partial recovery sequences are not valid then the system should either not take save-points, or it should take them automatically at the beginning (or end)of every transaction</w:t>
       </w:r>
       <w:r>
         <w:rPr>
@@ -4904,20 +4965,9 @@
         <w:t>我们到目前为止所描述的模式是相当普遍的, 但在某些情况下, 可能容易有一个更严格的模式。我们将在第5节后面讨论这种限制性模型。</w:t>
       </w:r>
     </w:p>
-    <w:p>
-      <w:pPr>
-        <w:rPr>
-          <w:rFonts w:hint="eastAsia"/>
-        </w:rPr>
-      </w:pPr>
-    </w:p>
     <w:p/>
-    <w:p>
-      <w:pPr>
-        <w:rPr>
-          <w:rFonts w:hint="eastAsia"/>
-        </w:rPr>
-      </w:pPr>
+    <w:p/>
+    <w:p>
       <w:r>
         <w:t xml:space="preserve">The model we have described up to now is the quite general, but in some </w:t>
       </w:r>
@@ -4960,13 +5010,7 @@
         <w:t>代码</w:t>
       </w:r>
     </w:p>
-    <w:p>
-      <w:pPr>
-        <w:rPr>
-          <w:rFonts w:hint="eastAsia"/>
-        </w:rPr>
-      </w:pPr>
-    </w:p>
+    <w:p/>
     <w:p>
       <w:r>
         <w:t xml:space="preserve"> 3. SAVING CODE RELIABLY</w:t>
@@ -4974,11 +5018,6 @@
     </w:p>
     <w:p/>
     <w:p>
-      <w:pPr>
-        <w:rPr>
-          <w:rFonts w:hint="eastAsia"/>
-        </w:rPr>
-      </w:pPr>
       <w:r>
         <w:rPr>
           <w:lang w:val="zh-Hans"/>
@@ -5109,13 +5148,8 @@
       <w:r>
         <w:t xml:space="preserve"> </w:t>
       </w:r>
-      <w:proofErr w:type="gramStart"/>
-      <w:r>
-        <w:t>To</w:t>
-      </w:r>
-      <w:proofErr w:type="gramEnd"/>
-      <w:r>
-        <w:t xml:space="preserve"> complete a running saga after a crash it is necessary to either complete the missing transactions or to run compensating transactions to abort the saga. In either case it is essential to have the required application code.</w:t>
+      <w:r>
+        <w:t>To complete a running saga after a crash it is necessary to either complete the missing transactions or to run compensating transactions to abort the saga. In either case it is essential to have the required application code.</w:t>
       </w:r>
     </w:p>
     <w:p/>
@@ -5179,11 +5213,6 @@
     </w:p>
     <w:p/>
     <w:p>
-      <w:pPr>
-        <w:rPr>
-          <w:rFonts w:hint="eastAsia"/>
-        </w:rPr>
-      </w:pPr>
       <w:r>
         <w:rPr>
           <w:lang w:val="zh-Hans"/>
@@ -5250,19 +5279,8 @@
         <w:t>。</w:t>
       </w:r>
     </w:p>
-    <w:p>
-      <w:pPr>
-        <w:rPr>
-          <w:rFonts w:hint="eastAsia"/>
-        </w:rPr>
-      </w:pPr>
-    </w:p>
-    <w:p>
-      <w:pPr>
-        <w:rPr>
-          <w:rFonts w:hint="eastAsia"/>
-        </w:rPr>
-      </w:pPr>
+    <w:p/>
+    <w:p>
       <w:r>
         <w:t xml:space="preserve">In a saga processing </w:t>
       </w:r>
@@ -5355,13 +5373,7 @@
       </w:r>
     </w:p>
     <w:p/>
-    <w:p>
-      <w:pPr>
-        <w:rPr>
-          <w:rFonts w:hint="eastAsia"/>
-        </w:rPr>
-      </w:pPr>
-    </w:p>
+    <w:p/>
     <w:p>
       <w:r>
         <w:t>Such an approach may be acceptable if sagas are written by trusted application programmers and not updated frequently. If this is not the case, it may be best to handle saga code as part of the database. If saga code is simply stored as one or more database objects, then its recovery would be automatic. The only drawback is that the DBMS must be able to handle large objects</w:t>
@@ -5412,11 +5424,6 @@
     </w:p>
     <w:p/>
     <w:p>
-      <w:pPr>
-        <w:rPr>
-          <w:rFonts w:hint="eastAsia"/>
-        </w:rPr>
-      </w:pPr>
       <w:r>
         <w:rPr>
           <w:lang w:val="zh-Hans"/>
@@ -5621,13 +5628,7 @@
         <w:t>输入到数据库中。此方法稍微复杂一些, 但节省了不必要的数据库操作。</w:t>
       </w:r>
     </w:p>
-    <w:p>
-      <w:pPr>
-        <w:rPr>
-          <w:rFonts w:hint="eastAsia"/>
-        </w:rPr>
-      </w:pPr>
-    </w:p>
+    <w:p/>
     <w:p>
       <w:r>
         <w:t>If the DBMS can manage code, then reliable code storage for sagas becomes quite simple. The first transaction of the saga, T1, enters into the database all further transactions</w:t>
@@ -5675,22 +5676,22 @@
         <w:t>i</w:t>
       </w:r>
       <w:r>
-        <w:t xml:space="preserve"> need not be entered into the data base until its corresponding transaction T</w:t>
+        <w:t xml:space="preserve"> need not be entered into the data base until its corresponding transaction </w:t>
+      </w:r>
+      <w:proofErr w:type="spellStart"/>
+      <w:r>
+        <w:t>T</w:t>
       </w:r>
       <w:r>
         <w:t>i</w:t>
       </w:r>
+      <w:proofErr w:type="spellEnd"/>
       <w:r>
         <w:t xml:space="preserve"> is ready to commit. This approach is slightly more complicated but saves unnecessary database operations.</w:t>
       </w:r>
     </w:p>
     <w:p/>
     <w:p>
-      <w:pPr>
-        <w:rPr>
-          <w:rFonts w:hint="eastAsia"/>
-        </w:rPr>
-      </w:pPr>
       <w:r>
         <w:rPr>
           <w:rFonts w:hint="eastAsia"/>
@@ -5707,13 +5708,7 @@
         <w:t>逆向恢复</w:t>
       </w:r>
     </w:p>
-    <w:p>
-      <w:pPr>
-        <w:rPr>
-          <w:rFonts w:hint="eastAsia"/>
-        </w:rPr>
-      </w:pPr>
-    </w:p>
+    <w:p/>
     <w:p>
       <w:r>
         <w:t>4. BACKWARD RECOVERY</w:t>
@@ -5722,11 +5717,6 @@
     <w:p/>
     <w:p/>
     <w:p>
-      <w:pPr>
-        <w:rPr>
-          <w:rFonts w:hint="eastAsia"/>
-        </w:rPr>
-      </w:pPr>
       <w:r>
         <w:rPr>
           <w:lang w:val="zh-Hans"/>
@@ -5915,13 +5905,7 @@
         <w:t>恢复。</w:t>
       </w:r>
     </w:p>
-    <w:p>
-      <w:pPr>
-        <w:rPr>
-          <w:rFonts w:hint="eastAsia"/>
-        </w:rPr>
-      </w:pPr>
-    </w:p>
+    <w:p/>
     <w:p>
       <w:r>
         <w:t xml:space="preserve">When a failure interrupts a saga, there are two choices: compensate for the executed transactions, backward recovery or execute the missing transactions, </w:t>
@@ -5951,6 +5935,390 @@
     </w:p>
     <w:p/>
     <w:p>
+      <w:r>
+        <w:rPr>
+          <w:rFonts w:hint="eastAsia"/>
+        </w:rPr>
+        <w:t>在DBMS</w:t>
+      </w:r>
+      <w:r>
+        <w:t xml:space="preserve">中, </w:t>
+      </w:r>
+      <w:r>
+        <w:rPr>
+          <w:rFonts w:hint="eastAsia"/>
+        </w:rPr>
+        <w:t>saga</w:t>
+      </w:r>
+      <w:r>
+        <w:t>执行组件 (</w:t>
+      </w:r>
+      <w:r>
+        <w:rPr>
+          <w:rFonts w:hint="eastAsia"/>
+        </w:rPr>
+        <w:t>SEC</w:t>
+      </w:r>
+      <w:r>
+        <w:t>) 管理</w:t>
+      </w:r>
+      <w:r>
+        <w:rPr>
+          <w:rFonts w:hint="eastAsia"/>
+        </w:rPr>
+        <w:t>着</w:t>
+      </w:r>
+      <w:r>
+        <w:t>sagas。此组件调用常规事务执行组件 (</w:t>
+      </w:r>
+      <w:r>
+        <w:rPr>
+          <w:rFonts w:hint="eastAsia"/>
+        </w:rPr>
+        <w:t>TEC</w:t>
+      </w:r>
+      <w:r>
+        <w:t>), 该组件管理各个事务的执行。</w:t>
+      </w:r>
+      <w:r>
+        <w:rPr>
+          <w:rFonts w:hint="eastAsia"/>
+        </w:rPr>
+        <w:t>SEC</w:t>
+      </w:r>
+      <w:r>
+        <w:t xml:space="preserve">的运作类似于 </w:t>
+      </w:r>
+      <w:r>
+        <w:rPr>
+          <w:rFonts w:hint="eastAsia"/>
+        </w:rPr>
+        <w:t>TEC</w:t>
+      </w:r>
+      <w:r>
+        <w:t xml:space="preserve">的操作: </w:t>
+      </w:r>
+      <w:r>
+        <w:rPr>
+          <w:rFonts w:hint="eastAsia"/>
+        </w:rPr>
+        <w:t>SEC</w:t>
+      </w:r>
+      <w:r>
+        <w:t>作为一个单元执行一系列</w:t>
+      </w:r>
+      <w:r>
+        <w:rPr>
+          <w:rFonts w:hint="eastAsia"/>
+        </w:rPr>
+        <w:t>事务</w:t>
+      </w:r>
+      <w:r>
+        <w:t>, 而</w:t>
+      </w:r>
+      <w:r>
+        <w:rPr>
+          <w:rFonts w:hint="eastAsia"/>
+        </w:rPr>
+        <w:t>TEC</w:t>
+      </w:r>
+      <w:r>
+        <w:t>作为一个 (原子) 单元执行一系列操作。这两个组件都需要一个日志来记录 sagas 和事务的活动</w:t>
+      </w:r>
+      <w:r>
+        <w:rPr>
+          <w:rFonts w:hint="eastAsia"/>
+        </w:rPr>
+        <w:t>。</w:t>
+      </w:r>
+      <w:r>
+        <w:t>事实上, 将这两个日志合并为一个日志是很方便的, 我们将假设这里的情况就是这样。我们还将假设日志是</w:t>
+      </w:r>
+      <w:r>
+        <w:rPr>
+          <w:rFonts w:hint="eastAsia"/>
+        </w:rPr>
+        <w:t>双</w:t>
+      </w:r>
+      <w:r>
+        <w:t xml:space="preserve">重的可靠性。请注意, </w:t>
+      </w:r>
+      <w:r>
+        <w:rPr>
+          <w:rFonts w:hint="eastAsia"/>
+        </w:rPr>
+        <w:t>SEC</w:t>
+      </w:r>
+      <w:r>
+        <w:t>不需要并发控制, 因为它控制的事务可以与其他事务交错。</w:t>
+      </w:r>
+    </w:p>
+    <w:p/>
+    <w:p>
+      <w:r>
+        <w:t>Within the DBMS, a saga execution component</w:t>
+      </w:r>
+      <w:r>
+        <w:t xml:space="preserve"> </w:t>
+      </w:r>
+      <w:r>
+        <w:t xml:space="preserve">(SEC) manages sagas. This component calls on the conventional transaction execution </w:t>
+      </w:r>
+      <w:proofErr w:type="gramStart"/>
+      <w:r>
+        <w:t>component(</w:t>
+      </w:r>
+      <w:proofErr w:type="gramEnd"/>
+      <w:r>
+        <w:t>TEC), which manages the execution of the individual transactions. The operation of the SEC is similar to that of the TEC: the SEC executes a series of transactions as a unit, while the TEC executes a series of actions as an (atomic) unit. Both components require a log to record the activities of sagas and transactions</w:t>
+      </w:r>
+      <w:r>
+        <w:t>.</w:t>
+      </w:r>
+      <w:r>
+        <w:t xml:space="preserve"> </w:t>
+      </w:r>
+      <w:r>
+        <w:t>As a matter of fact, it is convenient to merge both logs into a single one, and we will assume that this is the case here. We will also assume that the log is duplexed for reliability. Note that the SEC needs no concurrency control because the transactions it controls can be interleaved with other transactions.</w:t>
+      </w:r>
+    </w:p>
+    <w:p/>
+    <w:p>
+      <w:r>
+        <w:t>所有</w:t>
+      </w:r>
+      <w:r>
+        <w:rPr>
+          <w:rFonts w:hint="eastAsia"/>
+        </w:rPr>
+        <w:t>s</w:t>
+      </w:r>
+      <w:r>
+        <w:t>aga</w:t>
+      </w:r>
+      <w:r>
+        <w:t xml:space="preserve">命令和数据库操作都通过 </w:t>
+      </w:r>
+      <w:r>
+        <w:t>SEC</w:t>
+      </w:r>
+      <w:r>
+        <w:t xml:space="preserve"> 进行。在执行任何操作之前, 每个 saga 命令 (例如 begin-</w:t>
+      </w:r>
+      <w:r>
+        <w:t>saga</w:t>
+      </w:r>
+      <w:r>
+        <w:t xml:space="preserve">) 都会记录在日志中。命令中包含的任何参数 (例如, </w:t>
+      </w:r>
+      <w:r>
+        <w:rPr>
+          <w:rFonts w:hint="eastAsia"/>
+        </w:rPr>
+        <w:t>停止</w:t>
+      </w:r>
+      <w:r>
+        <w:rPr>
+          <w:rFonts w:hint="eastAsia"/>
+        </w:rPr>
+        <w:t>事</w:t>
+      </w:r>
+      <w:r>
+        <w:t>务命令中的补偿事务标识) 也记录在日志中。开始事务和</w:t>
+      </w:r>
+      <w:r>
+        <w:rPr>
+          <w:rFonts w:hint="eastAsia"/>
+        </w:rPr>
+        <w:t>停止</w:t>
+      </w:r>
+      <w:r>
+        <w:t xml:space="preserve">事务命令以及所有数据库操作, 被转发到 </w:t>
+      </w:r>
+      <w:r>
+        <w:t>TEC</w:t>
+      </w:r>
+      <w:r>
+        <w:t>, 它以传统的方式处理它们 [gray78a]</w:t>
+      </w:r>
+    </w:p>
+    <w:p/>
+    <w:p>
+      <w:r>
+        <w:t>All saga commands and database actions are channeled through the SEC. Each saga command (e</w:t>
+      </w:r>
+      <w:r>
+        <w:t>.g.</w:t>
+      </w:r>
+      <w:r>
+        <w:t xml:space="preserve"> begin-saga) is recorded in the log before any action is taken. Any parameters contained in the commands (e.g</w:t>
+      </w:r>
+      <w:r>
+        <w:t>.</w:t>
+      </w:r>
+      <w:r>
+        <w:t xml:space="preserve"> the compensating transaction </w:t>
+      </w:r>
+      <w:r>
+        <w:lastRenderedPageBreak/>
+        <w:t>identification in an end-transaction command</w:t>
+      </w:r>
+      <w:r>
+        <w:t>)</w:t>
+      </w:r>
+      <w:r>
+        <w:t xml:space="preserve"> are also recorded in the log. The begin- transaction and end-transaction commands as well as all database actions, are forwarded to the TEC, which handles them in a conventional way [Gray78a]</w:t>
+      </w:r>
+    </w:p>
+    <w:p/>
+    <w:p>
+      <w:r>
+        <w:t xml:space="preserve">当 </w:t>
+      </w:r>
+      <w:r>
+        <w:t>SEC</w:t>
+      </w:r>
+      <w:r>
+        <w:t xml:space="preserve"> 收到中止传奇命令时, 它将启动</w:t>
+      </w:r>
+      <w:r>
+        <w:rPr>
+          <w:rFonts w:hint="eastAsia"/>
+        </w:rPr>
+        <w:t>逆向</w:t>
+      </w:r>
+      <w:r>
+        <w:rPr>
+          <w:rFonts w:hint="eastAsia"/>
+        </w:rPr>
+        <w:t>恢</w:t>
+      </w:r>
+      <w:r>
+        <w:t xml:space="preserve">复。为了说明这一点, 让我们考虑一个已经执行交易 </w:t>
+      </w:r>
+      <w:r>
+        <w:rPr>
+          <w:rFonts w:hint="eastAsia"/>
+        </w:rPr>
+        <w:t>T</w:t>
+      </w:r>
+      <w:r>
+        <w:t>1</w:t>
+      </w:r>
+      <w:r>
+        <w:t xml:space="preserve"> 和 </w:t>
+      </w:r>
+      <w:r>
+        <w:rPr>
+          <w:rFonts w:hint="eastAsia"/>
+        </w:rPr>
+        <w:t>T</w:t>
+      </w:r>
+      <w:r>
+        <w:t>2</w:t>
+      </w:r>
+      <w:r>
+        <w:t xml:space="preserve"> 的传奇, 并且在</w:t>
+      </w:r>
+      <w:r>
+        <w:rPr>
+          <w:rFonts w:hint="eastAsia"/>
+        </w:rPr>
+        <w:t>T</w:t>
+      </w:r>
+      <w:r>
+        <w:t>3</w:t>
+      </w:r>
+      <w:r>
+        <w:t xml:space="preserve">执行的中途向 </w:t>
+      </w:r>
+      <w:r>
+        <w:rPr>
+          <w:rFonts w:hint="eastAsia"/>
+        </w:rPr>
+        <w:t>SEC</w:t>
+      </w:r>
+      <w:r>
+        <w:t>发出一个</w:t>
+      </w:r>
+      <w:r>
+        <w:rPr>
+          <w:rFonts w:hint="eastAsia"/>
+        </w:rPr>
+        <w:t>中止saga</w:t>
+      </w:r>
+      <w:r>
+        <w:rPr>
+          <w:rFonts w:hint="eastAsia"/>
+        </w:rPr>
+        <w:t>的</w:t>
+      </w:r>
+      <w:r>
+        <w:t>命令。</w:t>
+      </w:r>
+      <w:r>
+        <w:rPr>
+          <w:rFonts w:hint="eastAsia"/>
+        </w:rPr>
+        <w:t>SEC</w:t>
+      </w:r>
+      <w:r>
+        <w:t xml:space="preserve">在日志中记录该命令 (以防止回滚过程中崩溃), 然后指示 </w:t>
+      </w:r>
+      <w:r>
+        <w:rPr>
+          <w:rFonts w:hint="eastAsia"/>
+        </w:rPr>
+        <w:t>TEC</w:t>
+      </w:r>
+      <w:r>
+        <w:t xml:space="preserve">中止当前事务 </w:t>
+      </w:r>
+      <w:r>
+        <w:rPr>
+          <w:rFonts w:hint="eastAsia"/>
+        </w:rPr>
+        <w:t>T</w:t>
+      </w:r>
+      <w:r>
+        <w:t>3</w:t>
+      </w:r>
+      <w:r>
+        <w:t>。使用常规技术回滚此事务, 例如, 通过将 "之前" 值 (在日志中找到) 存储回数据库。</w:t>
+      </w:r>
+    </w:p>
+    <w:p/>
+    <w:p>
+      <w:r>
+        <w:t>When the SEC receives an abort-saga command it initiates backward recovery. To illustrate, let us consider a saga that has executed transactions T</w:t>
+      </w:r>
+      <w:r>
+        <w:t>1</w:t>
+      </w:r>
+      <w:r>
+        <w:t xml:space="preserve"> and T2, and that halfway through the execution of T3 issues an abort-saga command to the SEC.</w:t>
+      </w:r>
+      <w:r>
+        <w:t xml:space="preserve"> </w:t>
+      </w:r>
+      <w:r>
+        <w:t>The SEC records the command in the log (to protect against a crash during roll back)</w:t>
+      </w:r>
+      <w:r>
+        <w:t xml:space="preserve"> </w:t>
+      </w:r>
+      <w:r>
+        <w:t xml:space="preserve">and then instructs the TEC to abort the current transaction T3. This transaction is rolled back using conventional techniques, e.g., by storing the </w:t>
+      </w:r>
+      <w:r>
+        <w:t>“</w:t>
+      </w:r>
+      <w:r>
+        <w:t>before" values (found in the log) back into the database.</w:t>
+      </w:r>
+    </w:p>
+    <w:p/>
+    <w:p>
       <w:pPr>
         <w:rPr>
           <w:rFonts w:hint="eastAsia"/>
@@ -5960,2422 +6328,3130 @@
         <w:rPr>
           <w:rFonts w:hint="eastAsia"/>
         </w:rPr>
-        <w:t>在DBMS</w:t>
-      </w:r>
-      <w:r>
-        <w:t xml:space="preserve">中, </w:t>
-      </w:r>
-      <w:r>
-        <w:rPr>
-          <w:rFonts w:hint="eastAsia"/>
-        </w:rPr>
-        <w:t>saga</w:t>
-      </w:r>
-      <w:r>
-        <w:t>执行组件 (</w:t>
-      </w:r>
-      <w:r>
-        <w:rPr>
-          <w:rFonts w:hint="eastAsia"/>
-        </w:rPr>
-        <w:t>SEC</w:t>
-      </w:r>
-      <w:r>
-        <w:t>) 管理</w:t>
-      </w:r>
-      <w:r>
-        <w:rPr>
-          <w:rFonts w:hint="eastAsia"/>
-        </w:rPr>
-        <w:t>着</w:t>
-      </w:r>
-      <w:r>
-        <w:t>sagas。此组件调用常规事务执行组件 (</w:t>
-      </w:r>
-      <w:r>
-        <w:rPr>
-          <w:rFonts w:hint="eastAsia"/>
-        </w:rPr>
-        <w:t>TEC</w:t>
-      </w:r>
-      <w:r>
-        <w:t>), 该组件管理各个事务的执行。</w:t>
-      </w:r>
-      <w:r>
-        <w:rPr>
-          <w:rFonts w:hint="eastAsia"/>
-        </w:rPr>
-        <w:t>SEC</w:t>
-      </w:r>
-      <w:r>
-        <w:t xml:space="preserve">的运作类似于 </w:t>
-      </w:r>
-      <w:r>
-        <w:rPr>
-          <w:rFonts w:hint="eastAsia"/>
-        </w:rPr>
-        <w:t>TEC</w:t>
-      </w:r>
-      <w:r>
-        <w:t xml:space="preserve">的操作: </w:t>
-      </w:r>
-      <w:r>
-        <w:rPr>
-          <w:rFonts w:hint="eastAsia"/>
-        </w:rPr>
-        <w:t>SEC</w:t>
-      </w:r>
-      <w:r>
-        <w:t>作为一个单元执行一系列</w:t>
-      </w:r>
-      <w:r>
-        <w:rPr>
-          <w:rFonts w:hint="eastAsia"/>
-        </w:rPr>
-        <w:t>事务</w:t>
-      </w:r>
-      <w:r>
-        <w:t>, 而</w:t>
-      </w:r>
-      <w:r>
-        <w:rPr>
-          <w:rFonts w:hint="eastAsia"/>
-        </w:rPr>
-        <w:t>TEC</w:t>
-      </w:r>
-      <w:r>
-        <w:t>作为一个 (原子) 单元执行一系列操作。这两个组件都需要一个日志来记录 sagas 和事务的活动</w:t>
-      </w:r>
-      <w:r>
-        <w:rPr>
-          <w:rFonts w:hint="eastAsia"/>
-        </w:rPr>
-        <w:t>。</w:t>
-      </w:r>
-      <w:r>
-        <w:t>事实上, 将这两个日志合并为一个日志是很方便的, 我们将假设这里的情况就是这样。我们还将假设日志是</w:t>
-      </w:r>
-      <w:r>
-        <w:rPr>
-          <w:rFonts w:hint="eastAsia"/>
-        </w:rPr>
-        <w:t>双</w:t>
-      </w:r>
-      <w:r>
-        <w:t xml:space="preserve">重的可靠性。请注意, </w:t>
-      </w:r>
-      <w:r>
-        <w:rPr>
-          <w:rFonts w:hint="eastAsia"/>
-        </w:rPr>
-        <w:t>SEC</w:t>
-      </w:r>
-      <w:r>
-        <w:t>不需要并发控制, 因为它控制的事务可以与其他事务交错。</w:t>
-      </w:r>
-    </w:p>
-    <w:p/>
-    <w:p>
-      <w:r>
-        <w:t>Within the DBMS, a saga execution component</w:t>
-      </w:r>
-      <w:r>
-        <w:t xml:space="preserve"> </w:t>
-      </w:r>
-      <w:r>
-        <w:t xml:space="preserve">(SEC) manages sagas. This component calls on the conventional transaction execution </w:t>
-      </w:r>
-      <w:proofErr w:type="gramStart"/>
-      <w:r>
-        <w:t>component(</w:t>
-      </w:r>
-      <w:proofErr w:type="gramEnd"/>
-      <w:r>
-        <w:t>TEC), which manages the execution of the individual transactions. The operation of the SEC is similar to that of the TEC: the SEC executes a series of transactions as a unit, while the TEC executes a series of actions as an (atomic) unit. Both components require a log to record the activities of sagas and transactions</w:t>
-      </w:r>
-      <w:r>
-        <w:t>.</w:t>
-      </w:r>
-      <w:r>
-        <w:t xml:space="preserve"> </w:t>
-      </w:r>
-      <w:r>
-        <w:t>As a matter of fact, it is convenient to merge both logs into a single one, and we will assume that this is the case here. We will also assume that the log is duplexed for reliability. Note that the SEC needs no concurrency control because the transactions it controls can be interleaved with other transactions.</w:t>
+        <w:t>接下来，SEC会查询日志，并命令执行补偿事务C</w:t>
+      </w:r>
+      <w:r>
+        <w:t>2</w:t>
+      </w:r>
+      <w:r>
+        <w:rPr>
+          <w:rFonts w:hint="eastAsia"/>
+        </w:rPr>
+        <w:t>和C</w:t>
+      </w:r>
+      <w:r>
+        <w:t>1</w:t>
+      </w:r>
+      <w:r>
+        <w:rPr>
+          <w:rFonts w:hint="eastAsia"/>
+        </w:rPr>
+        <w:t>，如果</w:t>
+      </w:r>
+      <w:r>
+        <w:rPr>
+          <w:rFonts w:hint="eastAsia"/>
+        </w:rPr>
+        <w:t>这些事务的参数在日志中，则会使用这些参数。这两个补偿事务执行方式就像其他事务一样，</w:t>
+      </w:r>
+      <w:r>
+        <w:rPr>
+          <w:rFonts w:hint="eastAsia"/>
+        </w:rPr>
+        <w:t>当然，关于他们何时开始和提交的信息记录到日志中取决于TEC。</w:t>
+      </w:r>
+      <w:r>
+        <w:rPr>
+          <w:rFonts w:hint="eastAsia"/>
+        </w:rPr>
+        <w:t>（如果在此期间出现崩溃，系统将能够知道还有哪些工作要做。）</w:t>
+      </w:r>
+      <w:r>
+        <w:rPr>
+          <w:rFonts w:hint="eastAsia"/>
+        </w:rPr>
+        <w:t>当C</w:t>
+      </w:r>
+      <w:r>
+        <w:t>1</w:t>
+      </w:r>
+      <w:r>
+        <w:rPr>
+          <w:rFonts w:hint="eastAsia"/>
+        </w:rPr>
+        <w:t>提交后，这个saga将会终止。日志中会记录一个信息，类似于由结束saga的命令创建的</w:t>
+      </w:r>
+      <w:r>
+        <w:rPr>
+          <w:rFonts w:hint="eastAsia"/>
+        </w:rPr>
+        <w:t>信息。</w:t>
       </w:r>
     </w:p>
     <w:p/>
     <w:p/>
     <w:p>
       <w:r>
-        <w:t>All saga commands and database actions are channeled through the SEC. Each saga command (e-8, begin-saga) is recorded in the log before any action is taken. Any parameters contained in the commands (e.g, the compensating transaction identification in an end-transaction command are also recorded in the log. The begin- transaction and end-transaction commands as well as all database actions, are for- warded to the TEC, which handles them in a conventional way [Gray78a]</w:t>
+        <w:t xml:space="preserve">Next the SEC consults the log and orders the execution of compensating transactions C2 and C1. If the parameters for these transactions are in the log, they are extracted and passed in the call. The two transactions are executed just like other transactions, and of course, the information as to when they </w:t>
+      </w:r>
+      <w:proofErr w:type="gramStart"/>
+      <w:r>
+        <w:t>begin</w:t>
+      </w:r>
+      <w:proofErr w:type="gramEnd"/>
+      <w:r>
+        <w:t xml:space="preserve"> and commit is recorded in the log by the TEC. (If there is a crash during this time, the system will then be able to know what work remains to be done.</w:t>
+      </w:r>
+      <w:r>
+        <w:t>)</w:t>
+      </w:r>
+      <w:r>
+        <w:rPr>
+          <w:rFonts w:hint="eastAsia"/>
+        </w:rPr>
+        <w:t xml:space="preserve"> </w:t>
+      </w:r>
+      <w:r>
+        <w:t>When C</w:t>
+      </w:r>
+      <w:r>
+        <w:t>1</w:t>
+      </w:r>
+      <w:r>
+        <w:t xml:space="preserve"> commits, the saga terminates. An entry is made in the log, similar to the one created by the</w:t>
+      </w:r>
+      <w:r>
+        <w:t xml:space="preserve"> </w:t>
+      </w:r>
+      <w:r>
+        <w:t>end-saga command.</w:t>
+      </w:r>
+    </w:p>
+    <w:p/>
+    <w:p>
+      <w:pPr>
+        <w:rPr>
+          <w:rFonts w:hint="eastAsia"/>
+        </w:rPr>
+      </w:pPr>
+      <w:r>
+        <w:rPr>
+          <w:lang w:val="zh-Hans"/>
+        </w:rPr>
+        <w:t xml:space="preserve">该日志还用于从崩溃中恢复。崩溃后, 首先调用 </w:t>
+      </w:r>
+      <w:r>
+        <w:rPr>
+          <w:lang w:val="zh-Hans" w:eastAsia="zh-TW"/>
+        </w:rPr>
+        <w:t>TEC</w:t>
+      </w:r>
+      <w:r>
+        <w:rPr>
+          <w:lang w:val="zh-Hans"/>
+        </w:rPr>
+        <w:t xml:space="preserve"> 来清理挂起的事务。一旦所有事务中止或提交, </w:t>
+      </w:r>
+      <w:r>
+        <w:rPr>
+          <w:lang w:val="zh-Hans" w:eastAsia="zh-TW"/>
+        </w:rPr>
+        <w:t>SEC</w:t>
+      </w:r>
+      <w:r>
+        <w:rPr>
+          <w:lang w:val="zh-Hans"/>
+        </w:rPr>
+        <w:t xml:space="preserve"> 将评估每个</w:t>
+      </w:r>
+      <w:r>
+        <w:rPr>
+          <w:rFonts w:hint="eastAsia"/>
+          <w:lang w:val="zh-Hans"/>
+        </w:rPr>
+        <w:t>s</w:t>
+      </w:r>
+      <w:r>
+        <w:rPr>
+          <w:lang w:val="zh-Hans" w:eastAsia="zh-TW"/>
+        </w:rPr>
+        <w:t>aga</w:t>
+      </w:r>
+      <w:r>
+        <w:rPr>
+          <w:lang w:val="zh-Hans"/>
+        </w:rPr>
+        <w:t>的状态。如果一个</w:t>
+      </w:r>
+      <w:r>
+        <w:rPr>
+          <w:rFonts w:hint="eastAsia"/>
+          <w:lang w:val="zh-Hans"/>
+        </w:rPr>
+        <w:t>s</w:t>
+      </w:r>
+      <w:r>
+        <w:rPr>
+          <w:lang w:val="zh-Hans" w:eastAsia="zh-TW"/>
+        </w:rPr>
+        <w:t>aga</w:t>
+      </w:r>
+      <w:r>
+        <w:rPr>
+          <w:lang w:val="zh-Hans"/>
+        </w:rPr>
+        <w:t>有相应的</w:t>
+      </w:r>
+      <w:r>
+        <w:rPr>
+          <w:rFonts w:hint="eastAsia"/>
+          <w:lang w:val="zh-Hans"/>
+        </w:rPr>
+        <w:t>开始记录</w:t>
+      </w:r>
+      <w:r>
+        <w:rPr>
+          <w:rFonts w:hint="eastAsia"/>
+          <w:lang w:val="zh-Hans"/>
+        </w:rPr>
+        <w:t>和</w:t>
+      </w:r>
+      <w:r>
+        <w:rPr>
+          <w:rFonts w:hint="eastAsia"/>
+          <w:lang w:val="zh-Hans"/>
+        </w:rPr>
+        <w:t>结束记录</w:t>
+      </w:r>
+      <w:r>
+        <w:rPr>
+          <w:lang w:val="zh-Hans"/>
+        </w:rPr>
+        <w:t>在日志中</w:t>
+      </w:r>
+      <w:r>
+        <w:rPr>
+          <w:rFonts w:hint="eastAsia"/>
+          <w:lang w:val="zh-Hans"/>
+        </w:rPr>
+        <w:t>，那么这个saga是完整的，并且必须不能再改变它</w:t>
+      </w:r>
+      <w:r>
+        <w:rPr>
+          <w:lang w:val="zh-Hans"/>
+        </w:rPr>
+        <w:t>。如果缺少</w:t>
+      </w:r>
+      <w:r>
+        <w:rPr>
+          <w:rFonts w:hint="eastAsia"/>
+          <w:lang w:val="zh-Hans"/>
+        </w:rPr>
+        <w:t>结束记录</w:t>
+      </w:r>
+      <w:r>
+        <w:rPr>
+          <w:lang w:val="zh-Hans"/>
+        </w:rPr>
+        <w:t>, 则该</w:t>
+      </w:r>
+      <w:r>
+        <w:rPr>
+          <w:rFonts w:hint="eastAsia"/>
+          <w:lang w:val="zh-Hans"/>
+        </w:rPr>
+        <w:t>saga</w:t>
+      </w:r>
+      <w:r>
+        <w:rPr>
+          <w:lang w:val="zh-Hans"/>
+        </w:rPr>
+        <w:t>将</w:t>
+      </w:r>
+      <w:r>
+        <w:rPr>
+          <w:rFonts w:hint="eastAsia"/>
+          <w:lang w:val="zh-Hans"/>
+        </w:rPr>
+        <w:t>被</w:t>
+      </w:r>
+      <w:r>
+        <w:rPr>
+          <w:lang w:val="zh-Hans"/>
+        </w:rPr>
+        <w:t>中止。通过扫描日志, sec 发现了最后一次成功执行</w:t>
+      </w:r>
+      <w:r>
+        <w:rPr>
+          <w:rFonts w:hint="eastAsia"/>
+          <w:lang w:val="zh-Hans"/>
+        </w:rPr>
+        <w:t>并且没有</w:t>
+      </w:r>
+      <w:r>
+        <w:rPr>
+          <w:lang w:val="zh-Hans"/>
+        </w:rPr>
+        <w:t>补偿的</w:t>
+      </w:r>
+      <w:r>
+        <w:rPr>
+          <w:rFonts w:hint="eastAsia"/>
+          <w:lang w:val="zh-Hans"/>
+        </w:rPr>
+        <w:t>事务</w:t>
+      </w:r>
+      <w:r>
+        <w:rPr>
+          <w:rFonts w:hint="eastAsia"/>
+          <w:lang w:val="zh-Hans"/>
+        </w:rPr>
+        <w:t>。那么要补偿这个事务和之前的所有事务。</w:t>
+      </w:r>
+    </w:p>
+    <w:p>
+      <w:pPr>
+        <w:rPr>
+          <w:rFonts w:hint="eastAsia"/>
+        </w:rPr>
+      </w:pPr>
+    </w:p>
+    <w:p>
+      <w:r>
+        <w:t>The log is also used to recover from crashes. After a crash, the TEC is first invoked to clean up pending transactions. Once all transactions are either aborted or committed, the SEC evaluates the status of each saga. If a saga has corresponding begin-saga and end-saga entries in the log</w:t>
+      </w:r>
+      <w:r>
+        <w:t>,</w:t>
+      </w:r>
+      <w:r>
+        <w:t xml:space="preserve"> then the saga </w:t>
+      </w:r>
+      <w:proofErr w:type="gramStart"/>
+      <w:r>
+        <w:t>completed</w:t>
+      </w:r>
+      <w:proofErr w:type="gramEnd"/>
+      <w:r>
+        <w:t xml:space="preserve"> and no further action is necessary. If there is a missing end-saga entry, then the saga is aborted. By scanning the </w:t>
+      </w:r>
+      <w:proofErr w:type="gramStart"/>
+      <w:r>
+        <w:t>log</w:t>
+      </w:r>
+      <w:proofErr w:type="gramEnd"/>
+      <w:r>
+        <w:t xml:space="preserve"> the SEC discovers the identity of the last successfully executed and uncompensated transaction. Compensating transactions are run for this transaction and all </w:t>
+      </w:r>
+      <w:proofErr w:type="spellStart"/>
+      <w:r>
+        <w:t>preceeding</w:t>
+      </w:r>
+      <w:proofErr w:type="spellEnd"/>
+      <w:r>
+        <w:t xml:space="preserve"> </w:t>
+      </w:r>
+      <w:r>
+        <w:t>ones.</w:t>
+      </w:r>
+    </w:p>
+    <w:p/>
+    <w:p>
+      <w:pPr>
+        <w:rPr>
+          <w:rFonts w:hint="eastAsia"/>
+        </w:rPr>
+      </w:pPr>
+      <w:r>
+        <w:rPr>
+          <w:rFonts w:hint="eastAsia"/>
+        </w:rPr>
+        <w:t>5</w:t>
+      </w:r>
+      <w:r>
+        <w:t xml:space="preserve">. </w:t>
+      </w:r>
+      <w:r>
+        <w:rPr>
+          <w:rFonts w:hint="eastAsia"/>
+        </w:rPr>
+        <w:t>正向回复</w:t>
       </w:r>
       <w:bookmarkStart w:id="10" w:name="_GoBack"/>
       <w:bookmarkEnd w:id="10"/>
     </w:p>
-    <w:p/>
-    <w:p/>
-    <w:p>
-      <w:r>
-        <w:t xml:space="preserve"> When the SEC receives an abort-saga command it initiates backward recovery.</w:t>
-      </w:r>
-    </w:p>
-    <w:p>
-      <w:r>
-        <w:t xml:space="preserve"> To illustrate, let us consider a saga that has executed transactions TI and T2, and that</w:t>
-      </w:r>
-    </w:p>
-    <w:p>
-      <w:r>
-        <w:t xml:space="preserve"> halfway through the execution of T3 issues an abort-saga command to the SEC.The</w:t>
-      </w:r>
-    </w:p>
-    <w:p>
-      <w:r>
-        <w:t xml:space="preserve"> SEC records the command in the log (to protect against a crash during roll </w:t>
+    <w:p>
+      <w:pPr>
+        <w:rPr>
+          <w:rFonts w:hint="eastAsia"/>
+        </w:rPr>
+      </w:pPr>
+    </w:p>
+    <w:p>
+      <w:r>
+        <w:t xml:space="preserve"> 5. FORWARD RECOVERY</w:t>
+      </w:r>
+    </w:p>
+    <w:p>
+      <w:r>
+        <w:t xml:space="preserve"> For forward recovery, the SEC requires a reliable copy of the code for all missing</w:t>
+      </w:r>
+    </w:p>
+    <w:p>
+      <w:r>
+        <w:t xml:space="preserve"> transactions plus a save-point. The save point to be used may be specified by the </w:t>
+      </w:r>
+      <w:proofErr w:type="spellStart"/>
+      <w:r>
+        <w:t>appli</w:t>
+      </w:r>
+      <w:proofErr w:type="spellEnd"/>
+      <w:r>
+        <w:t>-</w:t>
+      </w:r>
+    </w:p>
+    <w:p>
+      <w:r>
+        <w:t xml:space="preserve"> cation or by the system, depending on which aborted the saga. (Recall that a save-</w:t>
+      </w:r>
+    </w:p>
+    <w:p>
+      <w:r>
+        <w:t xml:space="preserve"> point </w:t>
+      </w:r>
+      <w:proofErr w:type="spellStart"/>
+      <w:r>
+        <w:t>identifer</w:t>
+      </w:r>
+      <w:proofErr w:type="spellEnd"/>
+      <w:r>
+        <w:t xml:space="preserve"> can be included as a parameter to the abort-saga command</w:t>
       </w:r>
       <w:proofErr w:type="gramStart"/>
       <w:r>
-        <w:t>back)and</w:t>
+        <w:t>.)In</w:t>
       </w:r>
       <w:proofErr w:type="gramEnd"/>
-    </w:p>
-    <w:p>
-      <w:r>
-        <w:t xml:space="preserve"> then instructs the TEC to abort the current transaction T3. This transaction is rolled</w:t>
-      </w:r>
-    </w:p>
-    <w:p>
-      <w:r>
-        <w:t xml:space="preserve"> back using conventional techniques, e.g., by storing the before"" values (found in the</w:t>
-      </w:r>
-    </w:p>
-    <w:p>
-      <w:r>
-        <w:t xml:space="preserve"> log) back into the database.</w:t>
-      </w:r>
-    </w:p>
-    <w:p>
-      <w:r>
-        <w:t xml:space="preserve"> Next the SEC consults the log and orders the execution of compensating transac-</w:t>
-      </w:r>
-    </w:p>
-    <w:p>
-      <w:r>
-        <w:t xml:space="preserve"> tions C2 and C1. If the parameters for these transactions are in the log, they are</w:t>
-      </w:r>
-    </w:p>
-    <w:p>
-      <w:r>
-        <w:t xml:space="preserve"> extracted and passed in the call. The two transactions are executed just like other</w:t>
-      </w:r>
-    </w:p>
-    <w:p>
-      <w:r>
-        <w:t xml:space="preserve"> transactions, and of course, the information as to when they </w:t>
+      <w:r>
+        <w:t xml:space="preserve"> the</w:t>
+      </w:r>
+    </w:p>
+    <w:p>
+      <w:r>
+        <w:t xml:space="preserve"> case of a system crash, the recovery component can specify the most recent save point</w:t>
+      </w:r>
+    </w:p>
+    <w:p>
+      <w:r>
+        <w:t xml:space="preserve"> for each active saga.</w:t>
+      </w:r>
+    </w:p>
+    <w:p>
+      <w:r>
+        <w:t xml:space="preserve"> To illustrate the operation of the SEC in this case, consider a saga that executes</w:t>
+      </w:r>
+    </w:p>
+    <w:p>
+      <w:r>
+        <w:t xml:space="preserve"> transactions </w:t>
+      </w:r>
+      <w:proofErr w:type="spellStart"/>
+      <w:r>
+        <w:t>Ti</w:t>
+      </w:r>
+      <w:proofErr w:type="spellEnd"/>
+      <w:r>
+        <w:t>, T2, a save-point command, and transaction T3. Then during the exe-</w:t>
+      </w:r>
+    </w:p>
+    <w:p>
+      <w:r>
+        <w:t xml:space="preserve"> </w:t>
+      </w:r>
+      <w:proofErr w:type="spellStart"/>
+      <w:r>
+        <w:t>cution</w:t>
+      </w:r>
+      <w:proofErr w:type="spellEnd"/>
+      <w:r>
+        <w:t xml:space="preserve"> of transaction T4 the system crashes Upon recovery, the system must first </w:t>
+      </w:r>
+      <w:r>
+        <w:lastRenderedPageBreak/>
+        <w:t>per-</w:t>
+      </w:r>
+    </w:p>
+    <w:p>
+      <w:r>
+        <w:t xml:space="preserve"> form a </w:t>
       </w:r>
       <w:proofErr w:type="gramStart"/>
       <w:r>
-        <w:t>begin</w:t>
+        <w:t>back ward</w:t>
       </w:r>
       <w:proofErr w:type="gramEnd"/>
       <w:r>
-        <w:t xml:space="preserve"> and commit is</w:t>
-      </w:r>
-    </w:p>
-    <w:p>
-      <w:r>
-        <w:t xml:space="preserve"> recorded in the log by the TEC. (If there is a crash during this time, the system will</w:t>
-      </w:r>
-    </w:p>
-    <w:p>
-      <w:r>
-        <w:t xml:space="preserve"> then be able to know what work remains to be done. When Cr commits, the saga ter-</w:t>
-      </w:r>
-    </w:p>
-    <w:p>
-      <w:r>
-        <w:t xml:space="preserve"> minates. An entry is made in the log, sim ilar to the one created by the er</w:t>
-      </w:r>
-    </w:p>
-    <w:p>
-      <w:r>
-        <w:t xml:space="preserve"> end-saga. com-</w:t>
-      </w:r>
-    </w:p>
-    <w:p>
-      <w:r>
-        <w:t xml:space="preserve"> mand.</w:t>
-      </w:r>
-    </w:p>
-    <w:p>
-      <w:r>
-        <w:t xml:space="preserve"> The log is also used to recover from crashes. After a crash, the TEC is first</w:t>
-      </w:r>
-    </w:p>
-    <w:p>
-      <w:r>
-        <w:t xml:space="preserve"> invoked to clean up pending transactions. Once all transactions are either aborted or.</w:t>
-      </w:r>
-    </w:p>
-    <w:p>
-      <w:r>
-        <w:t xml:space="preserve"> committed, the SEC evaluates the status of each saga. If a saga has corresponding</w:t>
-      </w:r>
-    </w:p>
-    <w:p>
-      <w:r>
-        <w:t xml:space="preserve"> begin-saga and end-saga entries in the log then the saga completed and no further</w:t>
-      </w:r>
-    </w:p>
-    <w:p>
+        <w:t xml:space="preserve"> recovery to the save-point (aborting T4 and running C3). After </w:t>
+      </w:r>
+      <w:proofErr w:type="spellStart"/>
+      <w:r>
+        <w:t>ensur</w:t>
+      </w:r>
+      <w:proofErr w:type="spellEnd"/>
+      <w:r>
+        <w:t>-</w:t>
+      </w:r>
+    </w:p>
+    <w:p>
+      <w:r>
+        <w:t xml:space="preserve"> </w:t>
+      </w:r>
+      <w:proofErr w:type="spellStart"/>
+      <w:r>
+        <w:t>ing</w:t>
+      </w:r>
+      <w:proofErr w:type="spellEnd"/>
+      <w:r>
+        <w:t xml:space="preserve"> that the code for running T3, T</w:t>
+      </w:r>
+      <w:proofErr w:type="gramStart"/>
+      <w:r>
+        <w:t>4,..</w:t>
+      </w:r>
+      <w:proofErr w:type="gramEnd"/>
+      <w:r>
+        <w:t xml:space="preserve"> is available, the SEC records in the log it</w:t>
+      </w:r>
+    </w:p>
+    <w:p>
+      <w:r>
+        <w:t>-9-</w:t>
+      </w:r>
+    </w:p>
+    <w:p>
+      <w:r>
+        <w:t xml:space="preserve"> decision to restart and restarts the saga. We call this backward /forward recovery.</w:t>
+      </w:r>
+    </w:p>
+    <w:p>
+      <w:r>
+        <w:t xml:space="preserve"> As mentioned in Section 2, if save-points are automatically taken at the beginning</w:t>
+      </w:r>
+    </w:p>
+    <w:p>
+      <w:r>
+        <w:t xml:space="preserve"> of every transaction, then pure forward recovery is feasible. If we in addition prohibit</w:t>
+      </w:r>
+    </w:p>
+    <w:p>
+      <w:r>
+        <w:t xml:space="preserve"> the use of abort-saga commands, then it becomes unnecessary to ever perform back-</w:t>
+      </w:r>
+    </w:p>
+    <w:p>
+      <w:r>
+        <w:t xml:space="preserve"> ward recovery. (Abort-transaction commands would still be acceptable</w:t>
+      </w:r>
+      <w:proofErr w:type="gramStart"/>
+      <w:r>
+        <w:t>.)This</w:t>
+      </w:r>
+      <w:proofErr w:type="gramEnd"/>
+      <w:r>
+        <w:t xml:space="preserve"> has the</w:t>
+      </w:r>
+    </w:p>
+    <w:p>
+      <w:r>
+        <w:t xml:space="preserve"> advantage of eliminating the need for compensating transactions, which may be difficult</w:t>
+      </w:r>
+    </w:p>
+    <w:p>
+      <w:r>
+        <w:t xml:space="preserve"> to write in some applications (see Section 9).</w:t>
+      </w:r>
+    </w:p>
+    <w:p>
+      <w:r>
+        <w:t xml:space="preserve"> In this case the SEC becomes a </w:t>
+      </w:r>
+      <w:proofErr w:type="spellStart"/>
+      <w:r>
+        <w:t>simplepersistent"transaction</w:t>
+      </w:r>
+      <w:proofErr w:type="spellEnd"/>
+      <w:r>
+        <w:t xml:space="preserve"> executor, similar</w:t>
+      </w:r>
+    </w:p>
+    <w:p>
+      <w:r>
+        <w:t xml:space="preserve"> to persistent message transmission mechanisms (Hamm80a]. After every crash, for</w:t>
+      </w:r>
+    </w:p>
+    <w:p>
+      <w:r>
+        <w:t xml:space="preserve"> every active saga, the SEC instructs the TEC to abort the last executing transaction,</w:t>
+      </w:r>
+    </w:p>
+    <w:p>
+      <w:r>
+        <w:t xml:space="preserve"> and then restarts the saga at the point where this transaction had started</w:t>
+      </w:r>
+    </w:p>
+    <w:p>
+      <w:r>
+        <w:t xml:space="preserve"> We can simplify this further if we simply view a saga as a file containing a</w:t>
+      </w:r>
+    </w:p>
+    <w:p>
+      <w:r>
+        <w:t xml:space="preserve"> sequence of calls to individual transaction programs. Here there is no need for explicit</w:t>
+      </w:r>
+    </w:p>
+    <w:p>
+      <w:r>
+        <w:t xml:space="preserve"> begin or end saga nor begin or end transaction commands. The saga begins with the</w:t>
+      </w:r>
+    </w:p>
+    <w:p>
+      <w:r>
+        <w:t xml:space="preserve"> first call in the file and ends with the last one. Furthermore, each call is a transaction.</w:t>
+      </w:r>
+    </w:p>
+    <w:p>
+      <w:r>
+        <w:t xml:space="preserve"> The state of a running saga is simply the number of the transaction that is executing.</w:t>
+      </w:r>
+    </w:p>
+    <w:p>
+      <w:r>
+        <w:t xml:space="preserve"> This means that the system can take save-points after each transaction with very </w:t>
+      </w:r>
       <w:r>
         <w:lastRenderedPageBreak/>
-        <w:t xml:space="preserve"> action is necessary. If there is a missing end-saga entry, then the saga is aborted. By</w:t>
-      </w:r>
-    </w:p>
-    <w:p>
-      <w:r>
-        <w:t xml:space="preserve"> scanning the </w:t>
+        <w:t>little</w:t>
+      </w:r>
+    </w:p>
+    <w:p>
+      <w:r>
+        <w:t xml:space="preserve"> cost.</w:t>
+      </w:r>
+    </w:p>
+    <w:p>
+      <w:r>
+        <w:t xml:space="preserve"> Such pure forward recovery methods would be useful for simple LLTs that always</w:t>
+      </w:r>
+    </w:p>
+    <w:p>
+      <w:r>
+        <w:t xml:space="preserve"> succeed. The LLT that computes interest payments for back accounts may be an</w:t>
+      </w:r>
+    </w:p>
+    <w:p>
+      <w:r>
+        <w:t xml:space="preserve"> example of such </w:t>
       </w:r>
       <w:proofErr w:type="gramStart"/>
       <w:r>
-        <w:t>log</w:t>
+        <w:t>a</w:t>
       </w:r>
       <w:proofErr w:type="gramEnd"/>
       <w:r>
-        <w:t xml:space="preserve"> the SEC discovers the identity of the last successfully executed and</w:t>
-      </w:r>
-    </w:p>
-    <w:p>
-      <w:r>
-        <w:t xml:space="preserve"> uncompensated transaction. Compensating transactions are run for this transaction</w:t>
-      </w:r>
-    </w:p>
-    <w:p>
-      <w:r>
-        <w:t xml:space="preserve"> and all preceeding ones.</w:t>
-      </w:r>
-    </w:p>
-    <w:p/>
-    <w:p>
-      <w:pPr>
-        <w:rPr>
-          <w:rFonts w:hint="eastAsia"/>
-        </w:rPr>
-      </w:pPr>
-    </w:p>
-    <w:p>
-      <w:r>
-        <w:t xml:space="preserve"> 5. FORWARD RECOVERY</w:t>
-      </w:r>
-    </w:p>
-    <w:p>
-      <w:r>
-        <w:t xml:space="preserve"> For forward recovery, the SEC requires a reliable copy of the code for all missing</w:t>
-      </w:r>
-    </w:p>
-    <w:p>
-      <w:r>
-        <w:t xml:space="preserve"> transactions plus a save-point. The save point to be used may be specified by the appli-</w:t>
-      </w:r>
-    </w:p>
-    <w:p>
-      <w:r>
-        <w:t xml:space="preserve"> cation or by the system, depending on which aborted the saga. (Recall that a save-</w:t>
-      </w:r>
-    </w:p>
-    <w:p>
-      <w:r>
-        <w:t xml:space="preserve"> point identifer can be included as a parameter to the abort-saga command</w:t>
+        <w:t xml:space="preserve"> LLT. The interest computation on an individual account may fail</w:t>
+      </w:r>
+    </w:p>
+    <w:p>
+      <w:r>
+        <w:t xml:space="preserve"> (through an abort-transaction command, but the rest of the computations would</w:t>
+      </w:r>
+    </w:p>
+    <w:p>
+      <w:r>
+        <w:t xml:space="preserve"> proceed unaffected.</w:t>
+      </w:r>
+    </w:p>
+    <w:p>
+      <w:r>
+        <w:t xml:space="preserve"> Using operating systems terminology, the transaction file model described above</w:t>
+      </w:r>
+    </w:p>
+    <w:p>
+      <w:r>
+        <w:t xml:space="preserve"> could be called a simple EXEC or SCRIPT. The idea of a persistent SCRIPT would</w:t>
+      </w:r>
+    </w:p>
+    <w:p>
+      <w:r>
+        <w:t xml:space="preserve"> also be useful in an operating system to ensure that a collection of commands </w:t>
       </w:r>
       <w:proofErr w:type="gramStart"/>
       <w:r>
-        <w:t>.)In</w:t>
+        <w:t>were</w:t>
       </w:r>
       <w:proofErr w:type="gramEnd"/>
       <w:r>
-        <w:t xml:space="preserve"> the</w:t>
-      </w:r>
-    </w:p>
-    <w:p>
-      <w:r>
-        <w:t xml:space="preserve"> case of a system crash, the recovery component can specify the most recent save point</w:t>
-      </w:r>
-    </w:p>
-    <w:p>
-      <w:r>
-        <w:t xml:space="preserve"> for each active saga.</w:t>
-      </w:r>
-    </w:p>
-    <w:p>
-      <w:r>
-        <w:t xml:space="preserve"> To illustrate the operation of the SEC in this case, consider a saga that executes</w:t>
-      </w:r>
-    </w:p>
-    <w:p>
-      <w:r>
-        <w:t xml:space="preserve"> transactions Ti, T2, a save-point command, and transaction T3. Then during the exe-</w:t>
-      </w:r>
-    </w:p>
-    <w:p>
-      <w:r>
-        <w:t xml:space="preserve"> cution of transaction T4 the system crashes Upon recovery, the system must first per-</w:t>
-      </w:r>
-    </w:p>
-    <w:p>
-      <w:r>
-        <w:t xml:space="preserve"> form a </w:t>
+        <w:t xml:space="preserve"> </w:t>
+      </w:r>
+      <w:proofErr w:type="spellStart"/>
+      <w:r>
+        <w:t>suc</w:t>
+      </w:r>
+      <w:proofErr w:type="spellEnd"/>
+      <w:r>
+        <w:t>-</w:t>
+      </w:r>
+    </w:p>
+    <w:p>
+      <w:r>
+        <w:t xml:space="preserve"> </w:t>
+      </w:r>
+      <w:proofErr w:type="spellStart"/>
+      <w:r>
+        <w:t>cessfully</w:t>
+      </w:r>
+      <w:proofErr w:type="spellEnd"/>
+      <w:r>
+        <w:t xml:space="preserve"> executed (assuming that each command executed as a transaction). For exam-</w:t>
+      </w:r>
+    </w:p>
+    <w:p>
+      <w:r>
+        <w:t xml:space="preserve"> </w:t>
+      </w:r>
+      <w:proofErr w:type="spellStart"/>
+      <w:r>
+        <w:t>ple</w:t>
+      </w:r>
+      <w:proofErr w:type="spellEnd"/>
+      <w:r>
+        <w:t xml:space="preserve">, a typical text processing and printing job consists of several </w:t>
       </w:r>
       <w:proofErr w:type="gramStart"/>
       <w:r>
-        <w:t>back ward</w:t>
-      </w:r>
+        <w:t>steps(</w:t>
+      </w:r>
+      <w:proofErr w:type="spellStart"/>
       <w:proofErr w:type="gramEnd"/>
       <w:r>
-        <w:t xml:space="preserve"> recovery to the save-point (aborting T4 and running C3). After ensur-</w:t>
-      </w:r>
-    </w:p>
-    <w:p>
-      <w:r>
-        <w:t xml:space="preserve"> ing that the code for running T3, T</w:t>
+        <w:t>e.g</w:t>
+      </w:r>
+      <w:proofErr w:type="spellEnd"/>
+      <w:r>
+        <w:t>, in UNIX,</w:t>
+      </w:r>
+    </w:p>
+    <w:p>
+      <w:r>
+        <w:t xml:space="preserve"> equation processing, </w:t>
+      </w:r>
+      <w:proofErr w:type="spellStart"/>
+      <w:r>
+        <w:t>troffing</w:t>
+      </w:r>
+      <w:proofErr w:type="spellEnd"/>
+      <w:r>
+        <w:t>, printing). Each step produces one or more files that are</w:t>
+      </w:r>
+    </w:p>
+    <w:p>
+      <w:r>
+        <w:t xml:space="preserve"> used by the following steps. A persistent SCRIPT would allow a user to start a long</w:t>
+      </w:r>
+    </w:p>
+    <w:p>
+      <w:r>
+        <w:t xml:space="preserve"> text processing job and go home, confident that the system would complete it.</w:t>
+      </w:r>
+    </w:p>
+    <w:p>
+      <w:r>
+        <w:t xml:space="preserve"> t </w:t>
       </w:r>
       <w:proofErr w:type="gramStart"/>
       <w:r>
-        <w:t>4,..</w:t>
+        <w:t>In</w:t>
       </w:r>
       <w:proofErr w:type="gramEnd"/>
       <w:r>
-        <w:t xml:space="preserve"> is available, the SEC records in the log it</w:t>
-      </w:r>
-    </w:p>
-    <w:p>
-      <w:r>
-        <w:t>-9-</w:t>
-      </w:r>
-    </w:p>
-    <w:p>
-      <w:r>
-        <w:t xml:space="preserve"> decision to restart and restarts the saga. We call this backward /forward recovery.</w:t>
-      </w:r>
-    </w:p>
-    <w:p>
-      <w:r>
-        <w:t xml:space="preserve"> As mentioned in Section 2, if save-points are automatically taken at the beginning</w:t>
-      </w:r>
-    </w:p>
-    <w:p>
-      <w:r>
-        <w:t xml:space="preserve"> of every transaction, then pure forward recovery is feasible. If we in addition </w:t>
+        <w:t xml:space="preserve"> this case we must also assume that every sub-transaction in the saga will eventually succeed if it</w:t>
+      </w:r>
+    </w:p>
+    <w:p>
+      <w:r>
+        <w:t xml:space="preserve"> is retried enough times.</w:t>
+      </w:r>
+    </w:p>
+    <w:p>
+      <w:r>
+        <w:t>-10-</w:t>
+      </w:r>
+    </w:p>
+    <w:p>
+      <w:r>
+        <w:t xml:space="preserve"> 6. OTHER ERRORS</w:t>
+      </w:r>
+    </w:p>
+    <w:p>
+      <w:r>
+        <w:t xml:space="preserve"> Up to this point we have assumed that the user-provided code in compensating</w:t>
+      </w:r>
+    </w:p>
+    <w:p>
+      <w:r>
+        <w:t xml:space="preserve"> can</w:t>
+      </w:r>
+    </w:p>
+    <w:p>
+      <w:r>
+        <w:t xml:space="preserve"> transactions </w:t>
+      </w:r>
+      <w:proofErr w:type="gramStart"/>
+      <w:r>
+        <w:t>does</w:t>
+      </w:r>
+      <w:proofErr w:type="gramEnd"/>
+      <w:r>
+        <w:t xml:space="preserve"> not have bugs. But what happens if a compensating transaction can-</w:t>
+      </w:r>
+    </w:p>
+    <w:p>
+      <w:r>
+        <w:t xml:space="preserve"> not be successfully completed due to </w:t>
+      </w:r>
+      <w:proofErr w:type="gramStart"/>
+      <w:r>
+        <w:t>errors(</w:t>
+      </w:r>
+      <w:proofErr w:type="spellStart"/>
+      <w:proofErr w:type="gramEnd"/>
+      <w:r>
+        <w:t>e.g</w:t>
+      </w:r>
+      <w:proofErr w:type="spellEnd"/>
+      <w:r>
+        <w:t xml:space="preserve">, it tries to read a file that does </w:t>
       </w:r>
       <w:r>
         <w:lastRenderedPageBreak/>
-        <w:t>prohibit</w:t>
-      </w:r>
-    </w:p>
-    <w:p>
-      <w:r>
-        <w:t xml:space="preserve"> the use of abort-saga commands, then it becomes unnecessary to ever perform back-</w:t>
-      </w:r>
-    </w:p>
-    <w:p>
-      <w:r>
-        <w:t xml:space="preserve"> ward recovery. (Abort-transaction commands would still be acceptable</w:t>
-      </w:r>
+        <w:t>not</w:t>
+      </w:r>
+    </w:p>
+    <w:p>
+      <w:r>
+        <w:t xml:space="preserve"> exist, or there is a bug in the code)? The transaction could be aborted, but if it were</w:t>
+      </w:r>
+    </w:p>
+    <w:p>
+      <w:r>
+        <w:t xml:space="preserve"> run again it would probably encounter the same error. In this case, the system is stuck:</w:t>
+      </w:r>
+    </w:p>
+    <w:p>
+      <w:r>
+        <w:t xml:space="preserve"> it cannot abort the transaction nor can it complete it. A similar situation occurs if in a</w:t>
+      </w:r>
+    </w:p>
+    <w:p>
+      <w:r>
+        <w:t xml:space="preserve"> pure forward scenario a transaction has an error.</w:t>
+      </w:r>
+    </w:p>
+    <w:p>
+      <w:r>
+        <w:t xml:space="preserve"> One possible solution is to make use of software fault tolerant techniques along the</w:t>
+      </w:r>
+    </w:p>
+    <w:p>
+      <w:r>
+        <w:t xml:space="preserve"> lines of recovery blocks [Ande81a, Horn74a]. A recovery block is an alternate or </w:t>
+      </w:r>
+      <w:proofErr w:type="spellStart"/>
+      <w:r>
+        <w:t>secon</w:t>
+      </w:r>
+      <w:proofErr w:type="spellEnd"/>
+      <w:r>
+        <w:t>-</w:t>
+      </w:r>
+    </w:p>
+    <w:p>
+      <w:r>
+        <w:t xml:space="preserve"> </w:t>
+      </w:r>
+      <w:proofErr w:type="spellStart"/>
+      <w:r>
+        <w:t>dary</w:t>
+      </w:r>
+      <w:proofErr w:type="spellEnd"/>
+      <w:r>
+        <w:t xml:space="preserve"> block of code that is provided in case a failure is detected in the primary </w:t>
+      </w:r>
+      <w:proofErr w:type="spellStart"/>
       <w:proofErr w:type="gramStart"/>
       <w:r>
-        <w:t>.)This</w:t>
-      </w:r>
+        <w:t>block.If</w:t>
+      </w:r>
+      <w:proofErr w:type="spellEnd"/>
       <w:proofErr w:type="gramEnd"/>
-      <w:r>
-        <w:t xml:space="preserve"> has the</w:t>
-      </w:r>
-    </w:p>
-    <w:p>
-      <w:r>
-        <w:t xml:space="preserve"> advantage of eliminating the need for compensating transactions, which may be difficult</w:t>
-      </w:r>
-    </w:p>
-    <w:p>
-      <w:r>
-        <w:t xml:space="preserve"> to write in some applications (see Section 9).</w:t>
-      </w:r>
-    </w:p>
-    <w:p>
-      <w:r>
-        <w:t xml:space="preserve"> In this case the SEC becomes a simplepersistent"transaction executor, similar</w:t>
-      </w:r>
-    </w:p>
-    <w:p>
-      <w:r>
-        <w:t xml:space="preserve"> to persistent message transmission mechanisms (Hamm80a]. After every crash, for</w:t>
-      </w:r>
-    </w:p>
-    <w:p>
-      <w:r>
-        <w:t xml:space="preserve"> every active saga, the SEC instructs the TEC to abort the last executing transaction,</w:t>
-      </w:r>
-    </w:p>
-    <w:p>
-      <w:r>
-        <w:t xml:space="preserve"> and then restarts the saga at the point where this transaction had started</w:t>
-      </w:r>
-    </w:p>
-    <w:p>
-      <w:r>
-        <w:t xml:space="preserve"> We can simplify this further if we simply view a saga as a file containing a</w:t>
-      </w:r>
-    </w:p>
-    <w:p>
-      <w:r>
-        <w:t xml:space="preserve"> sequence of calls to individual transaction programs. Here there is no need for explicit</w:t>
-      </w:r>
-    </w:p>
-    <w:p>
-      <w:r>
-        <w:t xml:space="preserve"> begin or end saga nor begin or end transaction commands. The saga begins with the</w:t>
-      </w:r>
-    </w:p>
-    <w:p>
-      <w:r>
-        <w:t xml:space="preserve"> first call in the file and ends with the last one. Furthermore, each call is a transaction.</w:t>
-      </w:r>
-    </w:p>
-    <w:p>
-      <w:r>
-        <w:t xml:space="preserve"> The state of a running saga is simply the number of the transaction that is executing.</w:t>
-      </w:r>
-    </w:p>
-    <w:p>
-      <w:r>
-        <w:t xml:space="preserve"> This means that the system can take save-points after each transaction with very little</w:t>
-      </w:r>
-    </w:p>
-    <w:p>
-      <w:r>
-        <w:t xml:space="preserve"> cost.</w:t>
-      </w:r>
-    </w:p>
-    <w:p>
-      <w:r>
-        <w:t xml:space="preserve"> Such pure forward recovery methods would be useful for simple LLTs that always</w:t>
-      </w:r>
-    </w:p>
-    <w:p>
-      <w:r>
-        <w:t xml:space="preserve"> succeed. The LLT that computes interest payments for back accounts may be an</w:t>
-      </w:r>
-    </w:p>
-    <w:p>
-      <w:r>
-        <w:t xml:space="preserve"> example of such </w:t>
-      </w:r>
+    </w:p>
+    <w:p>
+      <w:r>
+        <w:t xml:space="preserve"> a failure is detected the system is reset to its pre-primary state and the secondary</w:t>
+      </w:r>
+    </w:p>
+    <w:p>
+      <w:r>
+        <w:t xml:space="preserve"> block is executed. The secondary block is designed to achieve the same end as the </w:t>
+      </w:r>
+      <w:proofErr w:type="spellStart"/>
+      <w:r>
+        <w:t>pri</w:t>
+      </w:r>
+      <w:proofErr w:type="spellEnd"/>
+      <w:r>
+        <w:t>-</w:t>
+      </w:r>
+    </w:p>
+    <w:p>
+      <w:r>
+        <w:t xml:space="preserve"> </w:t>
+      </w:r>
+      <w:proofErr w:type="spellStart"/>
+      <w:r>
+        <w:t>mary</w:t>
+      </w:r>
+      <w:proofErr w:type="spellEnd"/>
+      <w:r>
+        <w:t xml:space="preserve"> using a different algorithm or technique, hopefully avoiding the primary's failure.</w:t>
+      </w:r>
+    </w:p>
+    <w:p>
+      <w:r>
+        <w:t xml:space="preserve"> The recovery block idea translates very easily into the framework of sagas. Tran-</w:t>
+      </w:r>
+    </w:p>
+    <w:p>
+      <w:r>
+        <w:t xml:space="preserve"> </w:t>
+      </w:r>
+      <w:proofErr w:type="spellStart"/>
+      <w:r>
+        <w:t>sactions</w:t>
+      </w:r>
+      <w:proofErr w:type="spellEnd"/>
+      <w:r>
+        <w:t xml:space="preserve"> are natural program blocks, and rollback capability for failed transactions is</w:t>
+      </w:r>
+    </w:p>
+    <w:p>
+      <w:r>
+        <w:t xml:space="preserve"> provided by the TEC. The saga application can control recovery block </w:t>
+      </w:r>
+      <w:proofErr w:type="spellStart"/>
       <w:proofErr w:type="gramStart"/>
       <w:r>
+        <w:t>execution.After</w:t>
+      </w:r>
+      <w:proofErr w:type="spellEnd"/>
+      <w:proofErr w:type="gramEnd"/>
+    </w:p>
+    <w:p>
+      <w:r>
+        <w:t xml:space="preserve"> it aborts a transaction (or is notified that its transaction has been aborted), the </w:t>
+      </w:r>
+      <w:proofErr w:type="spellStart"/>
+      <w:r>
+        <w:t>appli</w:t>
+      </w:r>
+      <w:proofErr w:type="spellEnd"/>
+      <w:r>
+        <w:t>-</w:t>
+      </w:r>
+    </w:p>
+    <w:p>
+      <w:r>
+        <w:t xml:space="preserve"> cation either aborts the saga, tries an alternative transaction, or retries the primary.</w:t>
+      </w:r>
+    </w:p>
+    <w:p>
+      <w:r>
+        <w:t xml:space="preserve"> Note that compensating transactions can be given alternates as well to make aborting</w:t>
+      </w:r>
+    </w:p>
+    <w:p>
+      <w:r>
+        <w:t xml:space="preserve"> sagas more reliable.</w:t>
+      </w:r>
+    </w:p>
+    <w:p>
+      <w:r>
+        <w:t xml:space="preserve"> The other possible solution to this problem is manual intervention. The erroneous</w:t>
+      </w:r>
+    </w:p>
+    <w:p>
+      <w:r>
+        <w:lastRenderedPageBreak/>
+        <w:t xml:space="preserve"> transaction is first aborted. Then it is given to an application programmer who, given</w:t>
+      </w:r>
+    </w:p>
+    <w:p>
+      <w:r>
+        <w:t xml:space="preserve"> </w:t>
+      </w:r>
+      <w:proofErr w:type="gramStart"/>
+      <w:r>
+        <w:t>a description of the error,</w:t>
+      </w:r>
+      <w:proofErr w:type="gramEnd"/>
+      <w:r>
+        <w:t xml:space="preserve"> can correct it. The SEC (or the application) then reruns the</w:t>
+      </w:r>
+    </w:p>
+    <w:p>
+      <w:r>
+        <w:t xml:space="preserve"> transaction and continues processing the saga.</w:t>
+      </w:r>
+    </w:p>
+    <w:p>
+      <w:r>
+        <w:t xml:space="preserve"> Fortunately, while the transaction is being manually repaired the saga does not</w:t>
+      </w:r>
+    </w:p>
+    <w:p>
+      <w:r>
+        <w:t xml:space="preserve"> hold any database </w:t>
+      </w:r>
+      <w:proofErr w:type="gramStart"/>
+      <w:r>
+        <w:t>resources(</w:t>
+      </w:r>
+      <w:proofErr w:type="spellStart"/>
+      <w:proofErr w:type="gramEnd"/>
+      <w:r>
+        <w:t>i.e</w:t>
+      </w:r>
+      <w:proofErr w:type="spellEnd"/>
+      <w:r>
+        <w:t>, locks). Hence, the fact that an already long saga will</w:t>
+      </w:r>
+    </w:p>
+    <w:p>
+      <w:r>
+        <w:t xml:space="preserve"> take even longer will not significantly affect performance of other transactions.</w:t>
+      </w:r>
+    </w:p>
+    <w:p>
+      <w:r>
+        <w:t xml:space="preserve"> Relying on manual intervention is definitely not an elegant solution, but it is a</w:t>
+      </w:r>
+    </w:p>
+    <w:p>
+      <w:r>
+        <w:t xml:space="preserve"> practical one. The remaining alternative is to run the saga as a long transaction</w:t>
+      </w:r>
+    </w:p>
+    <w:p>
+      <w:r>
+        <w:t xml:space="preserve"> When this LLT encounters an </w:t>
+      </w:r>
+      <w:proofErr w:type="gramStart"/>
+      <w:r>
+        <w:t>error</w:t>
+      </w:r>
+      <w:proofErr w:type="gramEnd"/>
+      <w:r>
+        <w:t xml:space="preserve"> it will be aborted in its entirety, potentially </w:t>
+      </w:r>
+      <w:proofErr w:type="spellStart"/>
+      <w:r>
+        <w:t>wast</w:t>
+      </w:r>
+      <w:proofErr w:type="spellEnd"/>
+      <w:r>
+        <w:t>-</w:t>
+      </w:r>
+    </w:p>
+    <w:p>
+      <w:r>
+        <w:t xml:space="preserve"> </w:t>
+      </w:r>
+      <w:proofErr w:type="spellStart"/>
+      <w:r>
+        <w:t>ing</w:t>
+      </w:r>
+      <w:proofErr w:type="spellEnd"/>
+      <w:r>
+        <w:t xml:space="preserve"> much more effort. Furthermore, the bug will still have to be corrected manually</w:t>
+      </w:r>
+    </w:p>
+    <w:p>
+      <w:r>
+        <w:t xml:space="preserve"> and the LLT resubmitted. The only advantage is that during the repair, the LLT will</w:t>
+      </w:r>
+    </w:p>
+    <w:p>
+      <w:r>
+        <w:t xml:space="preserve"> be unknown to the system. In the case of a saga, saga will continue to be pending in</w:t>
+      </w:r>
+    </w:p>
+    <w:p>
+      <w:r>
+        <w:t xml:space="preserve"> the system until the repaired transaction is installed.</w:t>
+      </w:r>
+    </w:p>
+    <w:p>
+      <w:r>
+        <w:t>-11-</w:t>
+      </w:r>
+    </w:p>
+    <w:p>
+      <w:r>
+        <w:t xml:space="preserve"> 7. IMPLEMENTING SAGAS ON TOP OF AN EXISTING DBMS</w:t>
+      </w:r>
+    </w:p>
+    <w:p>
+      <w:r>
+        <w:t xml:space="preserve"> In our discussion of saga </w:t>
+      </w:r>
+      <w:proofErr w:type="gramStart"/>
+      <w:r>
+        <w:t>management</w:t>
+      </w:r>
+      <w:proofErr w:type="gramEnd"/>
+      <w:r>
+        <w:t xml:space="preserve"> we have assumed that the SEC is part of</w:t>
+      </w:r>
+    </w:p>
+    <w:p>
+      <w:r>
+        <w:t xml:space="preserve"> the DBMS and has direct access to the log. However, in some cases it may be desirable</w:t>
+      </w:r>
+    </w:p>
+    <w:p>
+      <w:r>
+        <w:t xml:space="preserve"> to run sagas on an existing DBMS that does not directly support them. This is possible</w:t>
+      </w:r>
+    </w:p>
+    <w:p>
+      <w:r>
+        <w:t xml:space="preserve"> as long as the database can store large unstructured </w:t>
+      </w:r>
+      <w:proofErr w:type="gramStart"/>
+      <w:r>
+        <w:t>objects(</w:t>
+      </w:r>
+      <w:proofErr w:type="spellStart"/>
+      <w:proofErr w:type="gramEnd"/>
+      <w:r>
+        <w:t>i</w:t>
+      </w:r>
+      <w:proofErr w:type="spellEnd"/>
+      <w:r>
+        <w:t>.., code and save-points).</w:t>
+      </w:r>
+    </w:p>
+    <w:p>
+      <w:r>
+        <w:t xml:space="preserve"> However, it involves giving the application programmer more responsibilities and </w:t>
+      </w:r>
+      <w:proofErr w:type="spellStart"/>
+      <w:r>
+        <w:t>possi</w:t>
+      </w:r>
+      <w:proofErr w:type="spellEnd"/>
+      <w:r>
+        <w:t>-</w:t>
+      </w:r>
+    </w:p>
+    <w:p>
+      <w:r>
+        <w:t xml:space="preserve"> </w:t>
+      </w:r>
+      <w:proofErr w:type="spellStart"/>
+      <w:r>
+        <w:t>bly</w:t>
+      </w:r>
+      <w:proofErr w:type="spellEnd"/>
+      <w:r>
+        <w:t xml:space="preserve"> hurting performance.</w:t>
+      </w:r>
+    </w:p>
+    <w:p>
+      <w:r>
+        <w:t xml:space="preserve"> There are basically two things to do. First, the saga commands embedded in the</w:t>
+      </w:r>
+    </w:p>
+    <w:p>
+      <w:r>
+        <w:lastRenderedPageBreak/>
+        <w:t xml:space="preserve"> application code become subroutine </w:t>
+      </w:r>
+      <w:proofErr w:type="gramStart"/>
+      <w:r>
+        <w:t>calls(</w:t>
+      </w:r>
+      <w:proofErr w:type="gramEnd"/>
+      <w:r>
+        <w:t>as opposed to system calls). (The subroutines</w:t>
+      </w:r>
+    </w:p>
+    <w:p>
+      <w:r>
+        <w:t xml:space="preserve"> are loaded together with the application code. Each subroutine stores within the data-</w:t>
+      </w:r>
+    </w:p>
+    <w:p>
+      <w:r>
+        <w:t xml:space="preserve"> base all the information that the SEC would have stored in the log. For example, the</w:t>
+      </w:r>
+    </w:p>
+    <w:p>
+      <w:r>
+        <w:t xml:space="preserve"> begin-saga subroutine would enter an identification for the saga in a database table of</w:t>
+      </w:r>
+    </w:p>
+    <w:p>
+      <w:r>
+        <w:t xml:space="preserve"> active sagas. The save-point subroutine would cause the application to save its state</w:t>
+      </w:r>
+    </w:p>
+    <w:p>
+      <w:r>
+        <w:t xml:space="preserve"> (or a key portion of its state) in a similar database table. Similarly, the end-</w:t>
+      </w:r>
+    </w:p>
+    <w:p>
+      <w:r>
+        <w:t xml:space="preserve"> transaction subroutine enters into some other table(s), the identification of the ending</w:t>
+      </w:r>
+    </w:p>
+    <w:p>
+      <w:r>
+        <w:t xml:space="preserve"> transaction and its compensating transaction before executing an end-transaction sys-</w:t>
+      </w:r>
+    </w:p>
+    <w:p>
+      <w:r>
+        <w:t xml:space="preserve"> </w:t>
+      </w:r>
+      <w:proofErr w:type="spellStart"/>
+      <w:r>
+        <w:t>tem</w:t>
+      </w:r>
+      <w:proofErr w:type="spellEnd"/>
+      <w:r>
+        <w:t xml:space="preserve"> </w:t>
+      </w:r>
+      <w:proofErr w:type="gramStart"/>
+      <w:r>
+        <w:t>call( to</w:t>
+      </w:r>
+      <w:proofErr w:type="gramEnd"/>
+      <w:r>
+        <w:t xml:space="preserve"> be processed by the TEC).</w:t>
+      </w:r>
+    </w:p>
+    <w:p>
+      <w:r>
+        <w:t xml:space="preserve"> The commands to store saga </w:t>
+      </w:r>
+      <w:proofErr w:type="gramStart"/>
+      <w:r>
+        <w:t>information(</w:t>
+      </w:r>
+      <w:proofErr w:type="gramEnd"/>
+      <w:r>
+        <w:t>except save-point)in the database must</w:t>
+      </w:r>
+    </w:p>
+    <w:p>
+      <w:r>
+        <w:t xml:space="preserve"> always be performed within a transaction else the information may be lost in a crash</w:t>
+      </w:r>
+    </w:p>
+    <w:p>
+      <w:r>
+        <w:t xml:space="preserve"> Thus, the saga subroutines must keep track of whether the saga is currently executing</w:t>
+      </w:r>
+    </w:p>
+    <w:p>
+      <w:r>
+        <w:t xml:space="preserve"> a transaction or not. This can easily be achieved if the begin-transaction subroutine</w:t>
+      </w:r>
+    </w:p>
+    <w:p>
+      <w:r>
+        <w:t xml:space="preserve"> sets a flag that is reset by the end-transaction one. All database storage actions would</w:t>
+      </w:r>
+    </w:p>
+    <w:p>
+      <w:r>
+        <w:t xml:space="preserve"> be disallowed if the flag is not set. Note that the subroutine approach only works if the</w:t>
+      </w:r>
+    </w:p>
+    <w:p>
+      <w:r>
+        <w:t xml:space="preserve"> application code never makes system calls on its own. For instance, if a transaction is</w:t>
+      </w:r>
+    </w:p>
+    <w:p>
+      <w:r>
+        <w:t xml:space="preserve"> terminated by an end-transaction system call (and not a subroutine call), then the com-</w:t>
+      </w:r>
+    </w:p>
+    <w:p>
+      <w:r>
+        <w:t xml:space="preserve"> </w:t>
+      </w:r>
+      <w:proofErr w:type="spellStart"/>
+      <w:r>
+        <w:t>pensating</w:t>
+      </w:r>
+      <w:proofErr w:type="spellEnd"/>
+      <w:r>
+        <w:t xml:space="preserve"> information will not be recorded and the transaction flag will not be </w:t>
+      </w:r>
+      <w:r>
+        <w:lastRenderedPageBreak/>
+        <w:t>reset.</w:t>
+      </w:r>
+    </w:p>
+    <w:p>
+      <w:r>
+        <w:t xml:space="preserve"> Second, a special process must exist to implement the rest of the SEC functions.</w:t>
+      </w:r>
+    </w:p>
+    <w:p>
+      <w:r>
+        <w:t xml:space="preserve"> This process, the saga </w:t>
+      </w:r>
+      <w:proofErr w:type="gramStart"/>
+      <w:r>
+        <w:t>daemon(</w:t>
+      </w:r>
+      <w:proofErr w:type="gramEnd"/>
+      <w:r>
+        <w:t>SD) would always be active. It would be restarted after</w:t>
+      </w:r>
+    </w:p>
+    <w:p>
+      <w:r>
+        <w:t xml:space="preserve"> a crash by the operating system. After a crash it would scan the saga tables to dis-</w:t>
+      </w:r>
+    </w:p>
+    <w:p>
+      <w:r>
+        <w:t xml:space="preserve"> cover the status of pending sagas. This scan would be performed by submitting a data-</w:t>
+      </w:r>
+    </w:p>
+    <w:p>
+      <w:r>
+        <w:t xml:space="preserve"> base transaction. The TEC will only execute this transaction after transaction</w:t>
+      </w:r>
+    </w:p>
+    <w:p>
+      <w:r>
+        <w:t xml:space="preserve"> recovery is complete; hence the SD will read consistent data. Once the SD knows the</w:t>
+      </w:r>
+    </w:p>
+    <w:p>
+      <w:r>
+        <w:t xml:space="preserve"> status of the pending sagas, it issues the necessary compensating or normal </w:t>
+      </w:r>
+      <w:proofErr w:type="spellStart"/>
+      <w:r>
+        <w:t>transac</w:t>
+      </w:r>
+      <w:proofErr w:type="spellEnd"/>
+      <w:r>
+        <w:t>-</w:t>
+      </w:r>
+    </w:p>
+    <w:p>
+      <w:r>
+        <w:t xml:space="preserve"> </w:t>
+      </w:r>
+      <w:proofErr w:type="spellStart"/>
+      <w:r>
+        <w:t>tions</w:t>
+      </w:r>
+      <w:proofErr w:type="spellEnd"/>
+      <w:r>
+        <w:t>, just as the SEC would have after recovery. Care must be taken not to interfere</w:t>
+      </w:r>
+    </w:p>
+    <w:p>
+      <w:r>
+        <w:t xml:space="preserve"> with sagas that started right after the crash, but before the SD submitted its database</w:t>
+      </w:r>
+    </w:p>
+    <w:p>
+      <w:r>
+        <w:t xml:space="preserve"> query.</w:t>
+      </w:r>
+    </w:p>
+    <w:p>
+      <w:r>
+        <w:t>-12-</w:t>
+      </w:r>
+    </w:p>
+    <w:p>
+      <w:r>
+        <w:t xml:space="preserve"> After the TEC aborts a </w:t>
+      </w:r>
+      <w:proofErr w:type="gramStart"/>
+      <w:r>
+        <w:t>transaction(</w:t>
+      </w:r>
+      <w:proofErr w:type="gramEnd"/>
+      <w:r>
+        <w:t>e-g, because of a deadlock or a user initiated</w:t>
+      </w:r>
+    </w:p>
+    <w:p>
+      <w:r>
+        <w:t xml:space="preserve"> abort), it may simply kill the process that initiated the transaction. In a conventional</w:t>
+      </w:r>
+    </w:p>
+    <w:p>
+      <w:r>
+        <w:t xml:space="preserve"> system this may be fine, but with sagas this leaves the saga unfinished. If the TEC can-</w:t>
+      </w:r>
+    </w:p>
+    <w:p>
+      <w:r>
+        <w:t xml:space="preserve"> not signal the SD when this occurs, then the SD will have to periodically scan the saga</w:t>
+      </w:r>
+    </w:p>
+    <w:p>
+      <w:r>
+        <w:t xml:space="preserve"> table searching for such a situation. If found, the corrective action is immediately</w:t>
+      </w:r>
+    </w:p>
+    <w:p>
+      <w:r>
+        <w:t xml:space="preserve"> taken.</w:t>
+      </w:r>
+    </w:p>
+    <w:p>
+      <w:r>
+        <w:t xml:space="preserve"> A running saga can also directly request services from the SD. For instance, to</w:t>
+      </w:r>
+    </w:p>
+    <w:p>
+      <w:r>
+        <w:t xml:space="preserve"> perform an abort-saga, the abort-saga subroutine sends the request to the SD and then</w:t>
+      </w:r>
+    </w:p>
+    <w:p>
+      <w:r>
+        <w:t xml:space="preserve"> (if necessary) executes an abort-transaction.</w:t>
+      </w:r>
+    </w:p>
+    <w:p>
+      <w:r>
+        <w:t xml:space="preserve"> 8. PARALLEL SAGAS</w:t>
+      </w:r>
+    </w:p>
+    <w:p>
+      <w:r>
+        <w:lastRenderedPageBreak/>
+        <w:t xml:space="preserve"> Our model for sequential transaction execution within a saga can be extended to</w:t>
+      </w:r>
+    </w:p>
+    <w:p>
+      <w:r>
+        <w:t xml:space="preserve"> include parallel transactions. This could be useful in an application where the </w:t>
+      </w:r>
+      <w:proofErr w:type="spellStart"/>
+      <w:r>
+        <w:t>transac</w:t>
+      </w:r>
+      <w:proofErr w:type="spellEnd"/>
+      <w:r>
+        <w:t>-</w:t>
+      </w:r>
+    </w:p>
+    <w:p>
+      <w:r>
+        <w:t xml:space="preserve"> </w:t>
+      </w:r>
+      <w:proofErr w:type="spellStart"/>
+      <w:r>
+        <w:t>tions</w:t>
+      </w:r>
+      <w:proofErr w:type="spellEnd"/>
+      <w:r>
+        <w:t xml:space="preserve"> of a saga are naturally executed concurrently. For example, when processing a</w:t>
+      </w:r>
+    </w:p>
+    <w:p>
+      <w:r>
+        <w:t xml:space="preserve"> purchase order, it may be best to generate the shipping order and update accounts</w:t>
+      </w:r>
+    </w:p>
+    <w:p>
+      <w:r>
+        <w:t xml:space="preserve"> receivable at the same time.</w:t>
+      </w:r>
+    </w:p>
+    <w:p>
+      <w:r>
+        <w:t xml:space="preserve"> We will assume that a saga </w:t>
+      </w:r>
+      <w:proofErr w:type="gramStart"/>
+      <w:r>
+        <w:t>process(</w:t>
+      </w:r>
+      <w:proofErr w:type="gramEnd"/>
+      <w:r>
+        <w:t>the parent) can create new processes(</w:t>
+      </w:r>
+      <w:proofErr w:type="spellStart"/>
+      <w:r>
+        <w:t>chil</w:t>
+      </w:r>
+      <w:proofErr w:type="spellEnd"/>
+      <w:r>
+        <w:t>-</w:t>
+      </w:r>
+    </w:p>
+    <w:p>
+      <w:r>
+        <w:t xml:space="preserve"> </w:t>
+      </w:r>
+      <w:proofErr w:type="spellStart"/>
+      <w:proofErr w:type="gramStart"/>
+      <w:r>
+        <w:t>dren</w:t>
+      </w:r>
+      <w:proofErr w:type="spellEnd"/>
+      <w:r>
+        <w:t>)with</w:t>
+      </w:r>
+      <w:proofErr w:type="gramEnd"/>
+      <w:r>
+        <w:t xml:space="preserve"> which it will run in parallel, with a request similar to a fork request in</w:t>
+      </w:r>
+    </w:p>
+    <w:p>
+      <w:r>
+        <w:t xml:space="preserve"> UNIX. The system may also provide a join capability to combine processes within a</w:t>
+      </w:r>
+    </w:p>
+    <w:p>
+      <w:r>
+        <w:t xml:space="preserve"> saga.</w:t>
+      </w:r>
+    </w:p>
+    <w:p>
+      <w:r>
+        <w:t xml:space="preserve"> Backward crash recovery for parallel sagas is similar to that for sequential sagas.</w:t>
+      </w:r>
+    </w:p>
+    <w:p>
+      <w:r>
+        <w:t xml:space="preserve"> Within each process of the parallel saga, transactions are compensated for (or undone)</w:t>
+      </w:r>
+    </w:p>
+    <w:p>
+      <w:r>
+        <w:t xml:space="preserve"> in reverse order just as with sequential sagas. In </w:t>
+      </w:r>
+      <w:proofErr w:type="gramStart"/>
+      <w:r>
+        <w:t>addition</w:t>
+      </w:r>
+      <w:proofErr w:type="gramEnd"/>
+      <w:r>
+        <w:t xml:space="preserve"> all compensations in a child</w:t>
+      </w:r>
+    </w:p>
+    <w:p>
+      <w:r>
+        <w:t xml:space="preserve"> process must occur before any compensations for transactions in the parent that were</w:t>
+      </w:r>
+    </w:p>
+    <w:p>
+      <w:r>
+        <w:t xml:space="preserve"> executed before the child was created (forked. (Note that only transaction execution</w:t>
+      </w:r>
+    </w:p>
+    <w:p>
+      <w:r>
+        <w:t xml:space="preserve"> order within a process and fork and join information constrain the order of </w:t>
+      </w:r>
+      <w:proofErr w:type="spellStart"/>
+      <w:r>
+        <w:t>compensa</w:t>
+      </w:r>
+      <w:proofErr w:type="spellEnd"/>
+      <w:r>
+        <w:t>-</w:t>
+      </w:r>
+    </w:p>
+    <w:p>
+      <w:r>
+        <w:t xml:space="preserve"> </w:t>
+      </w:r>
+      <w:proofErr w:type="spellStart"/>
+      <w:r>
+        <w:t>tion</w:t>
+      </w:r>
+      <w:proofErr w:type="spellEnd"/>
+      <w:r>
+        <w:t xml:space="preserve">. If </w:t>
+      </w:r>
+      <w:proofErr w:type="spellStart"/>
+      <w:r>
+        <w:t>Ti</w:t>
+      </w:r>
+      <w:proofErr w:type="spellEnd"/>
+      <w:r>
+        <w:t xml:space="preserve"> and T2 have executed in parallel processes and T2 has read data written by</w:t>
+      </w:r>
+    </w:p>
+    <w:p>
+      <w:r>
+        <w:t xml:space="preserve"> T1, compensating for </w:t>
+      </w:r>
+      <w:proofErr w:type="spellStart"/>
+      <w:r>
+        <w:t>Ti</w:t>
+      </w:r>
+      <w:proofErr w:type="spellEnd"/>
+      <w:r>
+        <w:t xml:space="preserve"> does not force us to compensate for T2 first.</w:t>
+      </w:r>
+    </w:p>
+    <w:p>
+      <w:r>
+        <w:t xml:space="preserve"> Unlike backward crash recovery, backward recovery from a saga failure is more</w:t>
+      </w:r>
+    </w:p>
+    <w:p>
+      <w:r>
+        <w:t xml:space="preserve"> complicated with parallel sagas because the saga may consist of several processes, all of</w:t>
+      </w:r>
+    </w:p>
+    <w:p>
+      <w:r>
+        <w:t xml:space="preserve"> which must be terminated. For this, it is convenient to route all process fork and join</w:t>
+      </w:r>
+    </w:p>
+    <w:p>
+      <w:r>
+        <w:lastRenderedPageBreak/>
+        <w:t xml:space="preserve"> operations through the SEC so it can keep track of the process structure of the saga.</w:t>
+      </w:r>
+    </w:p>
+    <w:p>
+      <w:r>
+        <w:t xml:space="preserve"> When one of the saga processes requests an abort-saga, the SEC kills all processes</w:t>
+      </w:r>
+    </w:p>
+    <w:p>
+      <w:r>
+        <w:t xml:space="preserve"> involved in the saga. It then aborts all pending transactions and compensates all com-</w:t>
+      </w:r>
+    </w:p>
+    <w:p>
+      <w:r>
+        <w:t xml:space="preserve"> mitted ones.</w:t>
+      </w:r>
+    </w:p>
+    <w:p>
+      <w:r>
+        <w:t>-13-</w:t>
+      </w:r>
+    </w:p>
+    <w:p>
+      <w:r>
+        <w:t xml:space="preserve"> Forward recovery is even more complicated due to the possibility of inconsistent??</w:t>
+      </w:r>
+    </w:p>
+    <w:p>
+      <w:r>
+        <w:t xml:space="preserve"> save-points. To illustrate, consider the saga of Figure 8.1. Each box represents a pro-</w:t>
+      </w:r>
+    </w:p>
+    <w:p>
+      <w:r>
+        <w:t xml:space="preserve"> </w:t>
+      </w:r>
+      <w:proofErr w:type="spellStart"/>
+      <w:r>
+        <w:t>cess</w:t>
+      </w:r>
+      <w:proofErr w:type="spellEnd"/>
+      <w:r>
+        <w:t>; within each box is the sequence of transactions and save-points(</w:t>
+      </w:r>
+      <w:proofErr w:type="spellStart"/>
+      <w:r>
+        <w:t>sp</w:t>
+      </w:r>
+      <w:proofErr w:type="spellEnd"/>
+      <w:r>
+        <w:t>)executed by</w:t>
+      </w:r>
+    </w:p>
+    <w:p>
+      <w:r>
+        <w:t xml:space="preserve"> the process. The lower process was forked after T, committed. Suppose that T3 and</w:t>
+      </w:r>
+    </w:p>
+    <w:p>
+      <w:r>
+        <w:t xml:space="preserve"> </w:t>
+      </w:r>
+      <w:proofErr w:type="spellStart"/>
+      <w:r>
+        <w:t>Ts</w:t>
+      </w:r>
+      <w:proofErr w:type="spellEnd"/>
+      <w:r>
+        <w:t xml:space="preserve"> are the currently executing transactions and that save-points were executed before</w:t>
+      </w:r>
+    </w:p>
+    <w:p>
+      <w:r>
+        <w:t xml:space="preserve"> </w:t>
+      </w:r>
+      <w:proofErr w:type="spellStart"/>
+      <w:r>
+        <w:t>Ti</w:t>
+      </w:r>
+      <w:proofErr w:type="spellEnd"/>
+      <w:r>
+        <w:t xml:space="preserve"> and </w:t>
+      </w:r>
+      <w:proofErr w:type="spellStart"/>
+      <w:r>
+        <w:t>Ts</w:t>
+      </w:r>
+      <w:proofErr w:type="spellEnd"/>
+      <w:r>
+        <w:t>.</w:t>
+      </w:r>
+    </w:p>
+    <w:p>
+      <w:r>
+        <w:t>-----------------</w:t>
+      </w:r>
+    </w:p>
+    <w:p>
+      <w:r>
+        <w:t>lo--&gt;</w:t>
+      </w:r>
+      <w:proofErr w:type="spellStart"/>
+      <w:r>
+        <w:t>sp</w:t>
+      </w:r>
+      <w:proofErr w:type="spellEnd"/>
+      <w:r>
+        <w:t>--&gt;T1--&gt;T2--&gt;T3</w:t>
+      </w:r>
+    </w:p>
+    <w:p>
+      <w:r>
+        <w:t>----------</w:t>
+      </w:r>
+    </w:p>
+    <w:p>
+      <w:r>
+        <w:t>----&gt;t4--&gt;</w:t>
+      </w:r>
+      <w:proofErr w:type="spellStart"/>
+      <w:r>
+        <w:t>sp</w:t>
+      </w:r>
+      <w:proofErr w:type="spellEnd"/>
+      <w:r>
+        <w:t>--&gt;T5</w:t>
+      </w:r>
+    </w:p>
+    <w:p>
+      <w:r>
+        <w:t>-------</w:t>
+      </w:r>
+    </w:p>
+    <w:p>
+      <w:r>
+        <w:t xml:space="preserve"> Figure 8.1</w:t>
+      </w:r>
+    </w:p>
+    <w:p>
+      <w:r>
+        <w:t xml:space="preserve"> At this point the system fails. The top process will have to be restarted before </w:t>
+      </w:r>
+      <w:proofErr w:type="spellStart"/>
+      <w:r>
+        <w:t>Ti</w:t>
+      </w:r>
+      <w:proofErr w:type="spellEnd"/>
+      <w:r>
+        <w:t>.</w:t>
+      </w:r>
+    </w:p>
+    <w:p>
+      <w:r>
+        <w:t xml:space="preserve"> Therefore, the save-point made by the second process is not useful. It depends on the</w:t>
+      </w:r>
+    </w:p>
+    <w:p>
+      <w:r>
+        <w:t xml:space="preserve"> execution of </w:t>
+      </w:r>
+      <w:proofErr w:type="spellStart"/>
+      <w:r>
+        <w:t>Ti</w:t>
+      </w:r>
+      <w:proofErr w:type="spellEnd"/>
+      <w:r>
+        <w:t xml:space="preserve"> which is being compensated for.</w:t>
+      </w:r>
+    </w:p>
+    <w:p>
+      <w:r>
+        <w:t xml:space="preserve"> This problem is known as cascading roll backs. </w:t>
+      </w:r>
+      <w:proofErr w:type="gramStart"/>
+      <w:r>
+        <w:t>It</w:t>
+      </w:r>
+      <w:proofErr w:type="gramEnd"/>
+      <w:r>
+        <w:t xml:space="preserve"> problem has been analyzed in a</w:t>
+      </w:r>
+    </w:p>
+    <w:p>
+      <w:r>
+        <w:t xml:space="preserve"> scenario where processes communicate via messages Rand78a]. There it is possible to</w:t>
+      </w:r>
+    </w:p>
+    <w:p>
+      <w:r>
+        <w:lastRenderedPageBreak/>
+        <w:t xml:space="preserve"> analyze save-point dependencies to arrive at a consistent set of save-points (if it exists).</w:t>
+      </w:r>
+    </w:p>
+    <w:p>
+      <w:r>
+        <w:t xml:space="preserve"> The consistent set can then be used to restart the processes. With parallel sagas, the</w:t>
+      </w:r>
+    </w:p>
+    <w:p>
+      <w:r>
+        <w:t xml:space="preserve"> situation is even simpler since save-point dependencies arise only through forks and</w:t>
+      </w:r>
+    </w:p>
+    <w:p>
+      <w:r>
+        <w:t xml:space="preserve"> joins, and transaction and save-point order within a process.</w:t>
+      </w:r>
+    </w:p>
+    <w:p>
+      <w:r>
+        <w:t xml:space="preserve"> To arrive at a consistent set of sa.ve-points the SEC must again be informed of</w:t>
+      </w:r>
+    </w:p>
+    <w:p>
+      <w:r>
+        <w:t xml:space="preserve"> process forking and joining. The information must be stored on the log and analyzed at</w:t>
+      </w:r>
+    </w:p>
+    <w:p>
+      <w:r>
+        <w:t xml:space="preserve"> recovery time. The SEC chooses the latest save-point within each process of the saga</w:t>
+      </w:r>
+    </w:p>
+    <w:p>
+      <w:r>
+        <w:t xml:space="preserve"> such that no earlier transaction has been compensated for. (A transaction is earlier</w:t>
+      </w:r>
+    </w:p>
+    <w:p>
+      <w:r>
+        <w:t xml:space="preserve"> than a save-point if it would have to be compensated for after a transaction that had</w:t>
+      </w:r>
+    </w:p>
+    <w:p>
+      <w:r>
+        <w:t xml:space="preserve"> executed in place of that save-point). If there is no such save-point in a process, that</w:t>
+      </w:r>
+    </w:p>
+    <w:p>
+      <w:r>
+        <w:t xml:space="preserve"> entire process must be rolled back. For those processes with save-points, the necessary</w:t>
+      </w:r>
+    </w:p>
+    <w:p>
+      <w:r>
+        <w:t xml:space="preserve"> backward recoveries can be </w:t>
+      </w:r>
+      <w:proofErr w:type="gramStart"/>
+      <w:r>
+        <w:t>conducted</w:t>
+      </w:r>
+      <w:proofErr w:type="gramEnd"/>
+      <w:r>
+        <w:t xml:space="preserve"> and the processes restarted.</w:t>
+      </w:r>
+    </w:p>
+    <w:p>
+      <w:r>
+        <w:t>-14-</w:t>
+      </w:r>
+    </w:p>
+    <w:p>
+      <w:r>
+        <w:t xml:space="preserve"> 9. DESIGNING SAGAS</w:t>
+      </w:r>
+    </w:p>
+    <w:p>
+      <w:r>
+        <w:t xml:space="preserve"> The saga processing mechanisms we have described will only be of use if </w:t>
+      </w:r>
+      <w:proofErr w:type="spellStart"/>
+      <w:r>
+        <w:t>applica</w:t>
+      </w:r>
+      <w:proofErr w:type="spellEnd"/>
+      <w:r>
+        <w:t>-</w:t>
+      </w:r>
+    </w:p>
+    <w:p>
+      <w:r>
+        <w:t xml:space="preserve"> </w:t>
+      </w:r>
+      <w:proofErr w:type="spellStart"/>
+      <w:r>
+        <w:t>tion</w:t>
+      </w:r>
+      <w:proofErr w:type="spellEnd"/>
+      <w:r>
+        <w:t xml:space="preserve"> programmers write their LLTs as sagas. </w:t>
+      </w:r>
+      <w:proofErr w:type="gramStart"/>
+      <w:r>
+        <w:t>Thus</w:t>
+      </w:r>
+      <w:proofErr w:type="gramEnd"/>
+      <w:r>
+        <w:t xml:space="preserve"> the following questions immediately</w:t>
+      </w:r>
+    </w:p>
+    <w:p>
+      <w:r>
+        <w:t xml:space="preserve"> arise: How can a programmer know if a given LLT can be safely broken up into a</w:t>
+      </w:r>
+    </w:p>
+    <w:p>
+      <w:r>
+        <w:t xml:space="preserve"> sequence of transactions? How does the programmer select the break points? How</w:t>
+      </w:r>
+    </w:p>
+    <w:p>
+      <w:r>
+        <w:t xml:space="preserve"> difficult is it to write compensating </w:t>
+      </w:r>
+      <w:proofErr w:type="spellStart"/>
+      <w:proofErr w:type="gramStart"/>
+      <w:r>
+        <w:t>transactions?In</w:t>
+      </w:r>
+      <w:proofErr w:type="spellEnd"/>
+      <w:proofErr w:type="gramEnd"/>
+      <w:r>
+        <w:t xml:space="preserve"> this section we will address some</w:t>
+      </w:r>
+    </w:p>
+    <w:p>
+      <w:r>
+        <w:lastRenderedPageBreak/>
+        <w:t xml:space="preserve"> of these issues.</w:t>
+      </w:r>
+    </w:p>
+    <w:p>
+      <w:r>
+        <w:t xml:space="preserve"> To identify potential sub-transactions within </w:t>
+      </w:r>
+      <w:proofErr w:type="gramStart"/>
+      <w:r>
         <w:t>a</w:t>
       </w:r>
       <w:proofErr w:type="gramEnd"/>
       <w:r>
-        <w:t xml:space="preserve"> LLT. The interest computation on an individual account may fail</w:t>
-      </w:r>
-    </w:p>
-    <w:p>
-      <w:r>
-        <w:t xml:space="preserve"> (through an abort-transaction command, but the rest of the computations would</w:t>
-      </w:r>
-    </w:p>
-    <w:p>
-      <w:r>
-        <w:t xml:space="preserve"> proceed unaffected.</w:t>
-      </w:r>
-    </w:p>
-    <w:p>
+        <w:t xml:space="preserve"> LLT, one must search for natural</w:t>
+      </w:r>
+    </w:p>
+    <w:p>
+      <w:r>
+        <w:t xml:space="preserve"> divisions of the work being performed. In many cases, the LLT models a series of real</w:t>
+      </w:r>
+    </w:p>
+    <w:p>
+      <w:r>
+        <w:t xml:space="preserve"> world actions, and each of these actions is a candidate for a saga </w:t>
+      </w:r>
+      <w:proofErr w:type="spellStart"/>
+      <w:proofErr w:type="gramStart"/>
+      <w:r>
+        <w:t>transaction.For</w:t>
+      </w:r>
+      <w:proofErr w:type="spellEnd"/>
+      <w:proofErr w:type="gramEnd"/>
+    </w:p>
+    <w:p>
+      <w:r>
+        <w:t xml:space="preserve"> example, when a university student graduates several actions must be performed before</w:t>
+      </w:r>
+    </w:p>
+    <w:p>
+      <w:r>
+        <w:t xml:space="preserve"> his or her diploma can be issued: the library must check that no book are out, the con-</w:t>
+      </w:r>
+    </w:p>
+    <w:p>
+      <w:r>
+        <w:t xml:space="preserve"> </w:t>
+      </w:r>
+      <w:proofErr w:type="spellStart"/>
+      <w:r>
+        <w:t>troller</w:t>
+      </w:r>
+      <w:proofErr w:type="spellEnd"/>
+      <w:r>
+        <w:t xml:space="preserve"> must check that all housing bills and tuition bills are checked; the students new</w:t>
+      </w:r>
+    </w:p>
+    <w:p>
+      <w:r>
+        <w:t xml:space="preserve"> address must be recorded; and so on. Clearly each of these </w:t>
+      </w:r>
+      <w:proofErr w:type="gramStart"/>
+      <w:r>
+        <w:t>real world</w:t>
+      </w:r>
+      <w:proofErr w:type="gramEnd"/>
+      <w:r>
+        <w:t xml:space="preserve"> actions can be</w:t>
+      </w:r>
+    </w:p>
+    <w:p>
+      <w:r>
+        <w:t xml:space="preserve"> modeled by a transaction.</w:t>
+      </w:r>
+    </w:p>
+    <w:p>
+      <w:r>
+        <w:t xml:space="preserve"> In other cases, it is the database itself that is naturally partitioned into relatively</w:t>
+      </w:r>
+    </w:p>
+    <w:p>
+      <w:r>
+        <w:t xml:space="preserve"> independent components, and the actions on each component can be grouped into a</w:t>
+      </w:r>
+    </w:p>
+    <w:p>
+      <w:r>
+        <w:t xml:space="preserve"> saga transaction. For example, consider the source code for a large operating system.</w:t>
+      </w:r>
+    </w:p>
+    <w:p>
+      <w:r>
+        <w:t xml:space="preserve"> Usually the operating system and its programs can be divided into components like the</w:t>
+      </w:r>
+    </w:p>
+    <w:p>
+      <w:r>
+        <w:t xml:space="preserve"> scheduler, the memory manager, the interrupt handlers, etc. </w:t>
+      </w:r>
+      <w:proofErr w:type="gramStart"/>
+      <w:r>
+        <w:t>A</w:t>
+      </w:r>
+      <w:proofErr w:type="gramEnd"/>
+      <w:r>
+        <w:t xml:space="preserve"> LLT to add a tracing</w:t>
+      </w:r>
+    </w:p>
+    <w:p>
+      <w:r>
+        <w:t xml:space="preserve"> facility to the operating system can be broken up so that each transaction adds the</w:t>
+      </w:r>
+    </w:p>
+    <w:p>
+      <w:r>
+        <w:t xml:space="preserve"> tracing code to one of the components. </w:t>
+      </w:r>
+      <w:proofErr w:type="gramStart"/>
+      <w:r>
+        <w:t>Similarly</w:t>
+      </w:r>
+      <w:proofErr w:type="gramEnd"/>
+      <w:r>
+        <w:t xml:space="preserve"> if the data on employees can be split</w:t>
+      </w:r>
+    </w:p>
+    <w:p>
+      <w:r>
+        <w:t xml:space="preserve"> by plant location, then a </w:t>
+      </w:r>
+      <w:proofErr w:type="spellStart"/>
+      <w:r>
+        <w:t>Ll</w:t>
+      </w:r>
+      <w:proofErr w:type="spellEnd"/>
+      <w:r>
+        <w:t xml:space="preserve"> to give a cost-of-living raise to all employees can be bro-</w:t>
+      </w:r>
+    </w:p>
+    <w:p>
+      <w:r>
+        <w:t xml:space="preserve"> ken up by plant location.</w:t>
+      </w:r>
+    </w:p>
+    <w:p>
+      <w:r>
+        <w:t xml:space="preserve"> Designing compensating transactions for LLTs is a difficult problem in general.</w:t>
+      </w:r>
+    </w:p>
+    <w:p>
+      <w:r>
+        <w:t xml:space="preserve"> </w:t>
+      </w:r>
+      <w:proofErr w:type="spellStart"/>
+      <w:r>
+        <w:t>tion</w:t>
+      </w:r>
+      <w:proofErr w:type="spellEnd"/>
+      <w:r>
+        <w:t>.</w:t>
+      </w:r>
+    </w:p>
+    <w:p>
+      <w:r>
+        <w:t xml:space="preserve"> (For instance, if a transaction fires a missile, it may not be possible to undo this </w:t>
+      </w:r>
       <w:r>
         <w:lastRenderedPageBreak/>
-        <w:t xml:space="preserve"> Using operating systems terminology, the transaction file model described above</w:t>
-      </w:r>
-    </w:p>
-    <w:p>
-      <w:r>
-        <w:t xml:space="preserve"> could be called a simple EXEC or SCRIPT. The idea of a persistent SCRIPT would</w:t>
-      </w:r>
-    </w:p>
-    <w:p>
-      <w:r>
-        <w:t xml:space="preserve"> also be useful in an operating system to ensure that a collection of commands </w:t>
+        <w:t>action.</w:t>
+      </w:r>
+    </w:p>
+    <w:p>
+      <w:r>
+        <w:t xml:space="preserve"> However, for many practical applications it may be as simple (or difficult) as writing</w:t>
+      </w:r>
+    </w:p>
+    <w:p>
+      <w:r>
+        <w:t xml:space="preserve"> the transactions themselves. In fact, Gray notes in [Gray8la] that, transactions often</w:t>
+      </w:r>
+    </w:p>
+    <w:p>
+      <w:r>
+        <w:t xml:space="preserve"> have corresponding compensating transactions within the application transaction set.</w:t>
+      </w:r>
+    </w:p>
+    <w:p>
+      <w:r>
+        <w:t xml:space="preserve"> This is especially true when the transaction models a </w:t>
       </w:r>
       <w:proofErr w:type="gramStart"/>
       <w:r>
-        <w:t>were</w:t>
+        <w:t>real world</w:t>
       </w:r>
       <w:proofErr w:type="gramEnd"/>
       <w:r>
-        <w:t xml:space="preserve"> suc-</w:t>
-      </w:r>
-    </w:p>
-    <w:p>
-      <w:r>
-        <w:t xml:space="preserve"> cessfully executed (assuming that each command executed as a transaction). For exam-</w:t>
-      </w:r>
-    </w:p>
-    <w:p>
-      <w:r>
-        <w:t xml:space="preserve"> ple, a typical text processing and printing job consists of several </w:t>
+        <w:t xml:space="preserve"> action that can be</w:t>
+      </w:r>
+    </w:p>
+    <w:p>
+      <w:r>
+        <w:t xml:space="preserve"> undone, like reserving a rental car or issuing a shipping order. In such cases, writing</w:t>
+      </w:r>
+    </w:p>
+    <w:p>
+      <w:r>
+        <w:t xml:space="preserve"> either a compensating or a normal transaction is very similar: the programmer must</w:t>
+      </w:r>
+    </w:p>
+    <w:p>
+      <w:r>
+        <w:t xml:space="preserve"> write code that performs the action and preserves the database consistency constraints.</w:t>
+      </w:r>
+    </w:p>
+    <w:p>
+      <w:r>
+        <w:t xml:space="preserve"> It may even be possible to compensate for actions that are harder to undo, like</w:t>
+      </w:r>
+    </w:p>
+    <w:p>
+      <w:r>
+        <w:t xml:space="preserve"> sending a letter or printing a check. For example, to compensate for the letter, send a</w:t>
+      </w:r>
+    </w:p>
+    <w:p>
+      <w:r>
+        <w:t>-15-</w:t>
+      </w:r>
+    </w:p>
+    <w:p>
+      <w:r>
+        <w:t xml:space="preserve"> second letter explaining the problem. To compensate for the check, send a stop-</w:t>
+      </w:r>
+    </w:p>
+    <w:p>
+      <w:r>
+        <w:t xml:space="preserve"> payment message to the bank. Of course, it would be desirable not to have to </w:t>
+      </w:r>
+      <w:proofErr w:type="spellStart"/>
+      <w:r>
+        <w:t>compen</w:t>
+      </w:r>
+      <w:proofErr w:type="spellEnd"/>
+      <w:r>
+        <w:t>-</w:t>
+      </w:r>
+    </w:p>
+    <w:p>
+      <w:r>
+        <w:t xml:space="preserve"> sate for such actions. However, the price of running LLTs as regular transactions may</w:t>
+      </w:r>
+    </w:p>
+    <w:p>
+      <w:r>
+        <w:t xml:space="preserve"> be so high that one is forced to write sagas and their compensating transactions.</w:t>
+      </w:r>
+    </w:p>
+    <w:p>
+      <w:r>
+        <w:t xml:space="preserve"> Also recall that pure forward recovery does not require compensating transactions</w:t>
+      </w:r>
+    </w:p>
+    <w:p>
+      <w:r>
+        <w:t xml:space="preserve"> (see Section 5). </w:t>
       </w:r>
       <w:proofErr w:type="gramStart"/>
       <w:r>
-        <w:t>steps(</w:t>
+        <w:t>So</w:t>
       </w:r>
       <w:proofErr w:type="gramEnd"/>
       <w:r>
-        <w:t>e.g, in UNIX,</w:t>
-      </w:r>
-    </w:p>
-    <w:p>
-      <w:r>
-        <w:t xml:space="preserve"> equation processing, troffing, printing). Each step produces one or more files that are</w:t>
-      </w:r>
-    </w:p>
-    <w:p>
-      <w:r>
-        <w:t xml:space="preserve"> used by the following steps. A persistent SCRIPT would allow a user to start a long</w:t>
-      </w:r>
-    </w:p>
-    <w:p>
-      <w:r>
-        <w:t xml:space="preserve"> text processing job and go home, confident that the system would complete it.</w:t>
-      </w:r>
-    </w:p>
-    <w:p>
-      <w:r>
-        <w:t xml:space="preserve"> t </w:t>
+        <w:t xml:space="preserve"> if compensating transactions are hard to write, then one has the</w:t>
+      </w:r>
+    </w:p>
+    <w:p>
+      <w:r>
+        <w:t xml:space="preserve"> choice of tailoring the application so that LLTs do not have </w:t>
       </w:r>
       <w:proofErr w:type="gramStart"/>
       <w:r>
-        <w:t>In</w:t>
+        <w:t>user initiated</w:t>
       </w:r>
       <w:proofErr w:type="gramEnd"/>
       <w:r>
-        <w:t xml:space="preserve"> this case we must also assume that every sub-transaction in the saga will eventually succeed if it</w:t>
-      </w:r>
-    </w:p>
-    <w:p>
-      <w:r>
-        <w:t xml:space="preserve"> is retried enough times.</w:t>
-      </w:r>
-    </w:p>
-    <w:p>
-      <w:r>
-        <w:t>-10-</w:t>
-      </w:r>
-    </w:p>
-    <w:p>
-      <w:r>
-        <w:t xml:space="preserve"> 6. OTHER ERRORS</w:t>
-      </w:r>
-    </w:p>
-    <w:p>
-      <w:r>
-        <w:t xml:space="preserve"> Up to this point we have assumed that the user-provided code in compensating</w:t>
-      </w:r>
-    </w:p>
-    <w:p>
-      <w:r>
-        <w:t xml:space="preserve"> can</w:t>
-      </w:r>
-    </w:p>
-    <w:p>
-      <w:r>
-        <w:t xml:space="preserve"> transactions </w:t>
+        <w:t xml:space="preserve"> aborts.</w:t>
+      </w:r>
+    </w:p>
+    <w:p>
+      <w:r>
+        <w:t xml:space="preserve"> Without these aborts, pure forward recovery is </w:t>
       </w:r>
       <w:proofErr w:type="gramStart"/>
       <w:r>
-        <w:t>does</w:t>
+        <w:t>feasible</w:t>
       </w:r>
       <w:proofErr w:type="gramEnd"/>
       <w:r>
-        <w:t xml:space="preserve"> not have bugs. But what happens if a compensating transaction can-</w:t>
-      </w:r>
-    </w:p>
-    <w:p>
-      <w:r>
-        <w:t xml:space="preserve"> not be successfully completed due to </w:t>
-      </w:r>
+        <w:t xml:space="preserve"> and compensation is never</w:t>
+      </w:r>
+    </w:p>
+    <w:p>
+      <w:r>
+        <w:t xml:space="preserve"> needed.</w:t>
+      </w:r>
+    </w:p>
+    <w:p>
+      <w:r>
+        <w:lastRenderedPageBreak/>
+        <w:t xml:space="preserve"> As has become clear from our discussion, the structure of the database plays an</w:t>
+      </w:r>
+    </w:p>
+    <w:p>
+      <w:r>
+        <w:t xml:space="preserve"> important role in the design of sagas. Thus, it is best not to study each LLT in </w:t>
+      </w:r>
+      <w:proofErr w:type="spellStart"/>
+      <w:r>
+        <w:t>isola</w:t>
+      </w:r>
+      <w:proofErr w:type="spellEnd"/>
+      <w:r>
+        <w:t>-</w:t>
+      </w:r>
+    </w:p>
+    <w:p>
+      <w:r>
+        <w:t xml:space="preserve"> </w:t>
+      </w:r>
+      <w:proofErr w:type="spellStart"/>
+      <w:r>
+        <w:t>tion</w:t>
+      </w:r>
+      <w:proofErr w:type="spellEnd"/>
+      <w:r>
+        <w:t>, but to design the entire database with LLTs and sagas in mind. That is, if the</w:t>
+      </w:r>
+    </w:p>
+    <w:p>
+      <w:r>
+        <w:t xml:space="preserve"> database can be laid out into a set of loosely-coupled components (with few and simple</w:t>
+      </w:r>
+    </w:p>
+    <w:p>
+      <w:r>
+        <w:t xml:space="preserve"> inter-component consistency constraints, then it is likely that the LLT will naturally</w:t>
+      </w:r>
+    </w:p>
+    <w:p>
+      <w:r>
+        <w:t xml:space="preserve"> break up into sub-transactions that can be interleaved.</w:t>
+      </w:r>
+    </w:p>
+    <w:p>
+      <w:r>
+        <w:t xml:space="preserve"> Another technique that could be useful for converting LLTs into sagas involves</w:t>
+      </w:r>
+    </w:p>
+    <w:p>
+      <w:r>
+        <w:t xml:space="preserve"> storing the temporary data of an LLT in the database itself. To illustrate, consider a</w:t>
+      </w:r>
+    </w:p>
+    <w:p>
+      <w:r>
+        <w:t xml:space="preserve"> LLT L with three sub-transactions </w:t>
+      </w:r>
+      <w:proofErr w:type="spellStart"/>
+      <w:r>
+        <w:t>Ti</w:t>
+      </w:r>
+      <w:proofErr w:type="spellEnd"/>
+      <w:r>
+        <w:t xml:space="preserve">, T2, and T3. In </w:t>
+      </w:r>
+      <w:proofErr w:type="spellStart"/>
+      <w:r>
+        <w:t>Ti</w:t>
+      </w:r>
+      <w:proofErr w:type="spellEnd"/>
+      <w:r>
+        <w:t>, L performs some actions and</w:t>
+      </w:r>
+    </w:p>
+    <w:p>
+      <w:r>
+        <w:t xml:space="preserve"> then withdraws a certain amount of money from an account stored in the database.</w:t>
+      </w:r>
+    </w:p>
+    <w:p>
+      <w:r>
+        <w:t xml:space="preserve"> This amount is stored in a temporary, local variable until during T3 the funds are</w:t>
+      </w:r>
+    </w:p>
+    <w:p>
+      <w:r>
+        <w:t xml:space="preserve"> placed in some other account(s). After </w:t>
+      </w:r>
+      <w:proofErr w:type="spellStart"/>
+      <w:r>
+        <w:t>Ti</w:t>
+      </w:r>
+      <w:proofErr w:type="spellEnd"/>
+      <w:r>
+        <w:t xml:space="preserve"> completes, the database is left in an </w:t>
+      </w:r>
+      <w:proofErr w:type="spellStart"/>
+      <w:r>
+        <w:t>incon</w:t>
+      </w:r>
+      <w:proofErr w:type="spellEnd"/>
+      <w:r>
+        <w:t>-</w:t>
+      </w:r>
+    </w:p>
+    <w:p>
+      <w:r>
+        <w:t xml:space="preserve"> </w:t>
+      </w:r>
+      <w:proofErr w:type="spellStart"/>
+      <w:r>
+        <w:t>sistent</w:t>
+      </w:r>
+      <w:proofErr w:type="spellEnd"/>
+      <w:r>
+        <w:t xml:space="preserve"> state because some money is"missing,"</w:t>
+      </w:r>
+      <w:proofErr w:type="spellStart"/>
       <w:proofErr w:type="gramStart"/>
       <w:r>
-        <w:t>errors(</w:t>
-      </w:r>
+        <w:t>i.e</w:t>
+      </w:r>
+      <w:proofErr w:type="spellEnd"/>
       <w:proofErr w:type="gramEnd"/>
       <w:r>
-        <w:t>e.g, it tries to read a file that does not</w:t>
-      </w:r>
-    </w:p>
-    <w:p>
-      <w:r>
-        <w:t xml:space="preserve"> exist, or there is a bug in the code)? The transaction could be aborted, but if it were</w:t>
-      </w:r>
-    </w:p>
-    <w:p>
-      <w:r>
-        <w:t xml:space="preserve"> run again it would probably encounter the same error. In this case, the system is stuck:</w:t>
-      </w:r>
-    </w:p>
-    <w:p>
-      <w:r>
-        <w:t xml:space="preserve"> it cannot abort the transaction nor can it complete it. A similar situation occurs if in a</w:t>
-      </w:r>
-    </w:p>
-    <w:p>
-      <w:r>
-        <w:t xml:space="preserve"> pure forward scenario a transaction has an error.</w:t>
-      </w:r>
-    </w:p>
-    <w:p>
-      <w:r>
-        <w:t xml:space="preserve"> One possible solution is to make use of software fault tolerant techniques along </w:t>
-      </w:r>
+        <w:t>, it cannot be found in the database.</w:t>
+      </w:r>
+    </w:p>
+    <w:p>
+      <w:r>
+        <w:t xml:space="preserve"> Therefore, L cannot be run as a saga. If it were, a transaction that needed to see all</w:t>
+      </w:r>
+    </w:p>
+    <w:p>
+      <w:r>
+        <w:t xml:space="preserve"> the money (say an audit transaction) could run sometime between </w:t>
+      </w:r>
+      <w:proofErr w:type="spellStart"/>
+      <w:r>
+        <w:t>Ti</w:t>
+      </w:r>
+      <w:proofErr w:type="spellEnd"/>
+      <w:r>
+        <w:t xml:space="preserve"> and T3 and would</w:t>
+      </w:r>
+    </w:p>
+    <w:p>
+      <w:r>
+        <w:t xml:space="preserve"> not find all the funds, If L is run as a regular transaction, then the audit is delayed</w:t>
+      </w:r>
+    </w:p>
+    <w:p>
+      <w:r>
+        <w:t xml:space="preserve"> until L completes. This guarantees consistency but hurts performance.</w:t>
+      </w:r>
+    </w:p>
+    <w:p>
+      <w:r>
+        <w:t xml:space="preserve"> However, if instead of storing the missing money in local storage L stores it in the</w:t>
+      </w:r>
+    </w:p>
+    <w:p>
+      <w:r>
+        <w:t xml:space="preserve"> database, then the database would be consistent, and other transactions could be inter-</w:t>
+      </w:r>
+    </w:p>
+    <w:p>
+      <w:r>
+        <w:t xml:space="preserve"> leaved. To achieve </w:t>
+      </w:r>
+      <w:proofErr w:type="gramStart"/>
+      <w:r>
+        <w:t>this</w:t>
+      </w:r>
+      <w:proofErr w:type="gramEnd"/>
+      <w:r>
+        <w:t xml:space="preserve"> we must incorporate into the database schema the &lt; </w:t>
+      </w:r>
+      <w:proofErr w:type="spellStart"/>
+      <w:r>
+        <w:t>tem</w:t>
+      </w:r>
+      <w:proofErr w:type="spellEnd"/>
+      <w:r>
+        <w:t>-</w:t>
+      </w:r>
+    </w:p>
+    <w:p>
       <w:r>
         <w:lastRenderedPageBreak/>
-        <w:t>the</w:t>
-      </w:r>
-    </w:p>
-    <w:p>
-      <w:r>
-        <w:t xml:space="preserve"> lines of recovery blocks [Ande81a, Horn74a]. A recovery block is an alternate or secon-</w:t>
-      </w:r>
-    </w:p>
-    <w:p>
-      <w:r>
-        <w:t xml:space="preserve"> dary block of code that is provided in case a failure is detected in the primary </w:t>
+        <w:t xml:space="preserve"> </w:t>
+      </w:r>
+      <w:proofErr w:type="spellStart"/>
+      <w:r>
+        <w:t>porary"storage</w:t>
+      </w:r>
+      <w:proofErr w:type="spellEnd"/>
+      <w:r>
+        <w:t xml:space="preserve"> (</w:t>
+      </w:r>
+      <w:proofErr w:type="spellStart"/>
+      <w:r>
+        <w:t>e.g</w:t>
+      </w:r>
+      <w:proofErr w:type="spellEnd"/>
+      <w:r>
+        <w:t>, we add a relation for funds in transit or for pending insurance</w:t>
+      </w:r>
+    </w:p>
+    <w:p>
+      <w:r>
+        <w:t xml:space="preserve"> claims). Also, transactions that need to see all the money must be aware of this new</w:t>
+      </w:r>
+    </w:p>
+    <w:p>
+      <w:r>
+        <w:t xml:space="preserve"> storage. Hence it is best if this storage is defined when the database is first designed</w:t>
+      </w:r>
+    </w:p>
+    <w:p>
+      <w:r>
+        <w:t xml:space="preserve"> and not added as an afterthought.</w:t>
+      </w:r>
+    </w:p>
+    <w:p>
+      <w:r>
+        <w:t xml:space="preserve"> Even if L had no T2 transaction, writing the missing funds in the database may be</w:t>
+      </w:r>
+    </w:p>
+    <w:p>
+      <w:r>
+        <w:t xml:space="preserve"> convenient. Notice that in this case L would release the locks on the temporary storage</w:t>
+      </w:r>
+    </w:p>
+    <w:p>
+      <w:r>
+        <w:t>16-</w:t>
+      </w:r>
+    </w:p>
+    <w:p>
+      <w:r>
+        <w:t xml:space="preserve"> after </w:t>
+      </w:r>
+      <w:proofErr w:type="spellStart"/>
+      <w:r>
+        <w:t>Ti</w:t>
+      </w:r>
+      <w:proofErr w:type="spellEnd"/>
+      <w:r>
+        <w:t>, only to immediately request them again in T3. This may add some overhead</w:t>
+      </w:r>
+    </w:p>
+    <w:p>
+      <w:r>
+        <w:t xml:space="preserve"> to L, but in return for </w:t>
       </w:r>
       <w:proofErr w:type="gramStart"/>
       <w:r>
-        <w:t>block.If</w:t>
+        <w:t>this transactions</w:t>
       </w:r>
       <w:proofErr w:type="gramEnd"/>
-    </w:p>
-    <w:p>
-      <w:r>
-        <w:t xml:space="preserve"> a failure is detected the system is reset to its pre-primary state and the secondary</w:t>
-      </w:r>
-    </w:p>
-    <w:p>
-      <w:r>
-        <w:t xml:space="preserve"> block is executed. The secondary block is designed to achieve the same end as the pri-</w:t>
-      </w:r>
-    </w:p>
-    <w:p>
-      <w:r>
-        <w:t xml:space="preserve"> mary using a different algorithm or technique, hopefully avoiding the primary's failure.</w:t>
-      </w:r>
-    </w:p>
-    <w:p>
-      <w:r>
-        <w:t xml:space="preserve"> The recovery block idea translates very easily into the framework of sagas. Tran-</w:t>
-      </w:r>
-    </w:p>
-    <w:p>
-      <w:r>
-        <w:t xml:space="preserve"> sactions are natural program blocks, and rollback capability for failed transactions is</w:t>
-      </w:r>
-    </w:p>
-    <w:p>
-      <w:r>
-        <w:t xml:space="preserve"> provided by the TEC. The saga application can control recovery block </w:t>
-      </w:r>
+      <w:r>
+        <w:t xml:space="preserve"> that are waiting to see the funds will be able to</w:t>
+      </w:r>
+    </w:p>
+    <w:p>
+      <w:r>
+        <w:t xml:space="preserve"> proceed sooner, after T1. This is analogous to having a person with a huge </w:t>
+      </w:r>
+      <w:proofErr w:type="spellStart"/>
+      <w:r>
+        <w:t>photocoping</w:t>
+      </w:r>
+      <w:proofErr w:type="spellEnd"/>
+    </w:p>
+    <w:p>
+      <w:r>
+        <w:t xml:space="preserve"> job periodically step aside and let shorter jobs through. For this the coveted resources,</w:t>
+      </w:r>
+    </w:p>
+    <w:p>
+      <w:r>
+        <w:t xml:space="preserve"> i.e., the coping machine or the funds, must be temporarily released.</w:t>
+      </w:r>
+    </w:p>
+    <w:p>
+      <w:r>
+        <w:t xml:space="preserve"> We believe that what we have stated in terms of money and LLT L holds in gen-</w:t>
+      </w:r>
+    </w:p>
+    <w:p>
+      <w:r>
+        <w:t xml:space="preserve"> </w:t>
+      </w:r>
+      <w:proofErr w:type="spellStart"/>
+      <w:r>
+        <w:t>eral</w:t>
+      </w:r>
+      <w:proofErr w:type="spellEnd"/>
+      <w:r>
+        <w:t>. The database and the LLTs should be designed so that data passed from one</w:t>
+      </w:r>
+    </w:p>
+    <w:p>
+      <w:r>
+        <w:t xml:space="preserve"> sub-transaction to the next via local storage is minimized. This technique, together</w:t>
+      </w:r>
+    </w:p>
+    <w:p>
+      <w:r>
+        <w:t xml:space="preserve"> with a </w:t>
+      </w:r>
+      <w:proofErr w:type="spellStart"/>
       <w:proofErr w:type="gramStart"/>
       <w:r>
-        <w:t>execution.After</w:t>
-      </w:r>
+        <w:t>well structured</w:t>
+      </w:r>
+      <w:proofErr w:type="spellEnd"/>
       <w:proofErr w:type="gramEnd"/>
-    </w:p>
-    <w:p>
-      <w:r>
-        <w:t xml:space="preserve"> it aborts a transaction (or is notified that its transaction has been aborted), the appli-</w:t>
-      </w:r>
-    </w:p>
-    <w:p>
-      <w:r>
-        <w:t xml:space="preserve"> cation either aborts the saga, tries an alternative transaction, or retries the primary.</w:t>
-      </w:r>
-    </w:p>
-    <w:p>
-      <w:r>
-        <w:t xml:space="preserve"> Note that compensating transactions can be given alternates as well to make aborting</w:t>
-      </w:r>
-    </w:p>
-    <w:p>
-      <w:r>
-        <w:t xml:space="preserve"> sagas more reliable.</w:t>
-      </w:r>
-    </w:p>
-    <w:p>
-      <w:r>
-        <w:t xml:space="preserve"> The other possible solution to this problem is manual intervention. The erroneous</w:t>
-      </w:r>
-    </w:p>
-    <w:p>
-      <w:r>
-        <w:t xml:space="preserve"> transaction is first aborted. Then it is given to an application programmer who, given</w:t>
-      </w:r>
-    </w:p>
-    <w:p>
-      <w:r>
-        <w:t xml:space="preserve"> </w:t>
+      <w:r>
+        <w:t xml:space="preserve"> database, can make it possible to write LLT's as sagas.</w:t>
+      </w:r>
+    </w:p>
+    <w:p>
+      <w:r>
+        <w:t xml:space="preserve"> 10.CONCLUSIONS</w:t>
+      </w:r>
+    </w:p>
+    <w:p>
+      <w:r>
+        <w:t xml:space="preserve"> We have presented the notion of saga, a </w:t>
       </w:r>
       <w:proofErr w:type="gramStart"/>
       <w:r>
-        <w:t>a description of the error,</w:t>
+        <w:t>long lived</w:t>
       </w:r>
       <w:proofErr w:type="gramEnd"/>
       <w:r>
-        <w:t xml:space="preserve"> can correct it. The SEC (or the application) then reruns the</w:t>
-      </w:r>
-    </w:p>
-    <w:p>
-      <w:r>
-        <w:t xml:space="preserve"> transaction and continues processing the saga.</w:t>
-      </w:r>
-    </w:p>
-    <w:p>
-      <w:r>
-        <w:t xml:space="preserve"> Fortunately, while the transaction is being manually repaired the saga does not</w:t>
-      </w:r>
-    </w:p>
-    <w:p>
-      <w:r>
-        <w:t xml:space="preserve"> hold any database </w:t>
-      </w:r>
+        <w:t xml:space="preserve"> transaction that can be broken</w:t>
+      </w:r>
+    </w:p>
+    <w:p>
+      <w:r>
+        <w:t xml:space="preserve"> up into transactions, but still executed as a unit. Both the concept and its </w:t>
+      </w:r>
+      <w:proofErr w:type="spellStart"/>
+      <w:r>
+        <w:t>implementa</w:t>
+      </w:r>
+      <w:proofErr w:type="spellEnd"/>
+      <w:r>
+        <w:t>-</w:t>
+      </w:r>
+    </w:p>
+    <w:p>
+      <w:r>
+        <w:t xml:space="preserve"> </w:t>
+      </w:r>
+      <w:proofErr w:type="spellStart"/>
+      <w:r>
+        <w:t>tion</w:t>
+      </w:r>
+      <w:proofErr w:type="spellEnd"/>
+      <w:r>
+        <w:t xml:space="preserve"> are relatively simple, but in its simplicity lies its usefulness. We believe that </w:t>
+      </w:r>
+      <w:r>
+        <w:lastRenderedPageBreak/>
+        <w:t>a</w:t>
+      </w:r>
+    </w:p>
+    <w:p>
+      <w:r>
+        <w:t xml:space="preserve"> saga processing mechanism can be implemented with relatively little effort, either as</w:t>
+      </w:r>
+    </w:p>
+    <w:p>
+      <w:r>
+        <w:t xml:space="preserve"> part of the DBMS or as an added-on facility. The mechanism can then be used by the</w:t>
+      </w:r>
+    </w:p>
+    <w:p>
+      <w:r>
+        <w:t xml:space="preserve"> large number of LLTs that are sagas to improve performance significantly.</w:t>
+      </w:r>
+    </w:p>
+    <w:p>
+      <w:r>
+        <w:t xml:space="preserve"> ACKNOWLEDGMENTS</w:t>
+      </w:r>
+    </w:p>
+    <w:p>
+      <w:r>
+        <w:t xml:space="preserve"> Bruce Lindsay provided several useful suggestions including the name "saga.</w:t>
+      </w:r>
+    </w:p>
+    <w:p>
+      <w:r>
+        <w:t xml:space="preserve"> Rafael Alonso and Ricardo Cordon also contributed a number of ideas.</w:t>
+      </w:r>
+    </w:p>
+    <w:p>
+      <w:r>
+        <w:t xml:space="preserve"> This research was supported by the Defense Advanced Research Projects Agency</w:t>
+      </w:r>
+    </w:p>
+    <w:p>
+      <w:r>
+        <w:t xml:space="preserve"> of the Department of Defense and by the Office of Naval Research under Contracts</w:t>
+      </w:r>
+    </w:p>
+    <w:p>
+      <w:r>
+        <w:t xml:space="preserve"> Nos. NO0014-85-C-0456 and NOO014-85-K-0465 and by the National Science Foundation</w:t>
+      </w:r>
+    </w:p>
+    <w:p>
+      <w:r>
+        <w:t xml:space="preserve"> under Cooperative Agreement No. DCR-842094. The views and conclusions contained</w:t>
+      </w:r>
+    </w:p>
+    <w:p>
+      <w:r>
+        <w:t xml:space="preserve"> in this document are those of the authors and should not be interpreted as necessarily</w:t>
+      </w:r>
+    </w:p>
+    <w:p>
+      <w:r>
+        <w:t xml:space="preserve"> representing the official policies, either expressed or implied, of the Defense Advanced</w:t>
+      </w:r>
+    </w:p>
+    <w:p>
+      <w:r>
+        <w:t xml:space="preserve"> Research Projects Agency or the U.S. Government.</w:t>
+      </w:r>
+    </w:p>
+    <w:p>
+      <w:r>
+        <w:t xml:space="preserve"> REFERENCES</w:t>
+      </w:r>
+    </w:p>
+    <w:p>
+      <w:r>
+        <w:t xml:space="preserve"> References</w:t>
+      </w:r>
+    </w:p>
+    <w:p>
+      <w:r>
+        <w:t xml:space="preserve"> Ande81a.</w:t>
+      </w:r>
+    </w:p>
+    <w:p>
+      <w:r>
+        <w:t xml:space="preserve"> Anderson, T and P. A. Lee, Fault Tolerance, Principles and Practice, Prentice-Hall</w:t>
+      </w:r>
+    </w:p>
+    <w:p>
+      <w:r>
+        <w:t xml:space="preserve"> International, London, 1981</w:t>
+      </w:r>
+    </w:p>
+    <w:p>
+      <w:r>
+        <w:t>17-</w:t>
+      </w:r>
+    </w:p>
+    <w:p>
+      <w:r>
+        <w:t xml:space="preserve"> Date81a.</w:t>
+      </w:r>
+    </w:p>
+    <w:p>
+      <w:r>
+        <w:t xml:space="preserve"> </w:t>
+      </w:r>
+      <w:proofErr w:type="spellStart"/>
       <w:proofErr w:type="gramStart"/>
       <w:r>
-        <w:t>resources(</w:t>
+        <w:t>Date,C</w:t>
+      </w:r>
+      <w:proofErr w:type="spellEnd"/>
+      <w:r>
+        <w:t>.</w:t>
       </w:r>
       <w:proofErr w:type="gramEnd"/>
       <w:r>
-        <w:t>i.e, locks). Hence, the fact that an already long saga will</w:t>
-      </w:r>
-    </w:p>
-    <w:p>
-      <w:r>
-        <w:t xml:space="preserve"> take even longer will not significantly affect performance of other transactions.</w:t>
+        <w:t xml:space="preserve"> J., An Introduction to Database Systems,(</w:t>
+      </w:r>
+      <w:proofErr w:type="spellStart"/>
+      <w:r>
+        <w:t>Brd</w:t>
+      </w:r>
+      <w:proofErr w:type="spellEnd"/>
+      <w:r>
+        <w:t xml:space="preserve"> Edition), Addison-Wesley,</w:t>
+      </w:r>
+    </w:p>
+    <w:p>
+      <w:r>
+        <w:t xml:space="preserve"> </w:t>
+      </w:r>
+      <w:proofErr w:type="gramStart"/>
+      <w:r>
+        <w:t>Reading,MA</w:t>
+      </w:r>
+      <w:proofErr w:type="gramEnd"/>
+      <w:r>
+        <w:t>,1981</w:t>
+      </w:r>
+    </w:p>
+    <w:p>
+      <w:r>
+        <w:t xml:space="preserve"> Garc83a.</w:t>
+      </w:r>
+    </w:p>
+    <w:p>
+      <w:r>
+        <w:t xml:space="preserve"> Garcia-Molina, Hector, "Using Semantic Knowledge for Transaction Processing in</w:t>
       </w:r>
     </w:p>
     <w:p>
       <w:r>
         <w:lastRenderedPageBreak/>
-        <w:t xml:space="preserve"> Relying on manual intervention is definitely not an elegant solution, but it is a</w:t>
-      </w:r>
-    </w:p>
-    <w:p>
-      <w:r>
-        <w:t xml:space="preserve"> practical one. The remaining alternative is to run the saga as a long transaction</w:t>
-      </w:r>
-    </w:p>
-    <w:p>
-      <w:r>
-        <w:t xml:space="preserve"> When this LLT encounters an </w:t>
+        <w:t xml:space="preserve"> a Distributed Database, "ACM Transactions on Database Systems, </w:t>
+      </w:r>
+      <w:proofErr w:type="spellStart"/>
+      <w:r>
+        <w:t>vol</w:t>
+      </w:r>
+      <w:proofErr w:type="spellEnd"/>
+      <w:r>
+        <w:t xml:space="preserve"> 8, no. 2, pp.</w:t>
+      </w:r>
+    </w:p>
+    <w:p>
+      <w:r>
+        <w:t>186-</w:t>
       </w:r>
       <w:proofErr w:type="gramStart"/>
       <w:r>
-        <w:t>error</w:t>
+        <w:t>213,June</w:t>
       </w:r>
       <w:proofErr w:type="gramEnd"/>
       <w:r>
-        <w:t xml:space="preserve"> it will be aborted in its entirety, potentially wast-</w:t>
-      </w:r>
-    </w:p>
-    <w:p>
-      <w:r>
-        <w:t xml:space="preserve"> ing much more effort. Furthermore, the bug will still have to be corrected manually</w:t>
-      </w:r>
-    </w:p>
-    <w:p>
-      <w:r>
-        <w:t xml:space="preserve"> and the LLT resubmitted. The only advantage is that during the repair, the LLT will</w:t>
-      </w:r>
-    </w:p>
-    <w:p>
-      <w:r>
-        <w:t xml:space="preserve"> be unknown to the system. In the case of a saga, saga will continue to be pending in</w:t>
-      </w:r>
-    </w:p>
-    <w:p>
-      <w:r>
-        <w:t xml:space="preserve"> the system until the repaired transaction is installed.</w:t>
-      </w:r>
-    </w:p>
-    <w:p>
-      <w:r>
-        <w:t>-11-</w:t>
-      </w:r>
-    </w:p>
-    <w:p>
-      <w:r>
-        <w:t xml:space="preserve"> 7. IMPLEMENTING SAGAS ON TOP OF AN EXISTING DBMS</w:t>
-      </w:r>
-    </w:p>
-    <w:p>
-      <w:r>
-        <w:t xml:space="preserve"> In our discussion of saga </w:t>
-      </w:r>
+        <w:t>1983</w:t>
+      </w:r>
+    </w:p>
+    <w:p>
+      <w:r>
+        <w:t xml:space="preserve"> Gray78a.</w:t>
+      </w:r>
+    </w:p>
+    <w:p>
+      <w:r>
+        <w:t xml:space="preserve"> Gray, Jim, "Notes on Data Base Operating </w:t>
+      </w:r>
+      <w:proofErr w:type="spellStart"/>
       <w:proofErr w:type="gramStart"/>
       <w:r>
-        <w:t>management</w:t>
-      </w:r>
+        <w:t>Systems,in</w:t>
+      </w:r>
+      <w:proofErr w:type="spellEnd"/>
       <w:proofErr w:type="gramEnd"/>
       <w:r>
-        <w:t xml:space="preserve"> we have assumed that the SEC is part of</w:t>
-      </w:r>
-    </w:p>
-    <w:p>
-      <w:r>
-        <w:t xml:space="preserve"> the DBMS and has direct access to the log. However, in some cases it may be desirable</w:t>
-      </w:r>
-    </w:p>
-    <w:p>
-      <w:r>
-        <w:t xml:space="preserve"> to run sagas on an existing DBMS that does not directly support them. This is possible</w:t>
-      </w:r>
-    </w:p>
-    <w:p>
-      <w:r>
-        <w:t xml:space="preserve"> as long as the database can store large unstructured </w:t>
+        <w:t xml:space="preserve"> Operating </w:t>
+      </w:r>
+      <w:proofErr w:type="spellStart"/>
+      <w:r>
+        <w:t>Systems:An</w:t>
+      </w:r>
+      <w:proofErr w:type="spellEnd"/>
+    </w:p>
+    <w:p>
+      <w:r>
+        <w:t xml:space="preserve"> Advanced Course, ed. G. </w:t>
+      </w:r>
+      <w:proofErr w:type="spellStart"/>
+      <w:r>
+        <w:t>Seegmuller</w:t>
+      </w:r>
+      <w:proofErr w:type="spellEnd"/>
+      <w:r>
+        <w:t>, pp. 393-481, Springer-Verlag, 1978.</w:t>
+      </w:r>
+    </w:p>
+    <w:p>
+      <w:r>
+        <w:t xml:space="preserve"> Gray81a.</w:t>
+      </w:r>
+    </w:p>
+    <w:p>
+      <w:r>
+        <w:t xml:space="preserve"> Gray, Jim, The Transaction Concept: Virtues and Limitations," Proceedings of</w:t>
+      </w:r>
+    </w:p>
+    <w:p>
+      <w:r>
+        <w:t xml:space="preserve"> the Seventh Int'l. Conference on Very Large Databases, pp. 144-154, IEEE, Cannes,</w:t>
+      </w:r>
+    </w:p>
+    <w:p>
+      <w:r>
+        <w:t xml:space="preserve"> France, </w:t>
       </w:r>
       <w:proofErr w:type="gramStart"/>
       <w:r>
-        <w:t>objects(</w:t>
+        <w:t>Sept.,</w:t>
       </w:r>
       <w:proofErr w:type="gramEnd"/>
       <w:r>
-        <w:t>i.., code and save-points).</w:t>
-      </w:r>
-    </w:p>
-    <w:p>
-      <w:r>
-        <w:t xml:space="preserve"> However, it involves giving the application programmer more responsibilities and possi-</w:t>
-      </w:r>
-    </w:p>
-    <w:p>
-      <w:r>
-        <w:t xml:space="preserve"> bly hurting performance.</w:t>
-      </w:r>
-    </w:p>
-    <w:p>
-      <w:r>
-        <w:t xml:space="preserve"> There are basically two things to do. First, the saga commands embedded in the</w:t>
-      </w:r>
-    </w:p>
-    <w:p>
-      <w:r>
-        <w:t xml:space="preserve"> application code become subroutine </w:t>
+        <w:t xml:space="preserve"> 1981.</w:t>
+      </w:r>
+    </w:p>
+    <w:p>
+      <w:r>
+        <w:t xml:space="preserve"> Gray81b.</w:t>
+      </w:r>
+    </w:p>
+    <w:p>
+      <w:r>
+        <w:t xml:space="preserve"> Gray, Jim, Pete Homan, Ron </w:t>
+      </w:r>
+      <w:proofErr w:type="spellStart"/>
+      <w:r>
+        <w:t>Obermarck</w:t>
+      </w:r>
+      <w:proofErr w:type="spellEnd"/>
+      <w:r>
+        <w:t xml:space="preserve">, and Hank </w:t>
+      </w:r>
+      <w:proofErr w:type="spellStart"/>
+      <w:r>
+        <w:t>Korth</w:t>
+      </w:r>
+      <w:proofErr w:type="spellEnd"/>
+      <w:r>
+        <w:t>, "A Straw Man</w:t>
+      </w:r>
+    </w:p>
+    <w:p>
+      <w:r>
+        <w:t xml:space="preserve"> Analysis of Probability of Waiting and Deadlock" IBM Research Report RJ3066</w:t>
+      </w:r>
+    </w:p>
+    <w:p>
+      <w:r>
+        <w:t xml:space="preserve"> (38112), IBM Research Laboratory, San Jose, California, </w:t>
       </w:r>
       <w:proofErr w:type="gramStart"/>
       <w:r>
-        <w:t>calls(</w:t>
+        <w:t>Feb.,</w:t>
       </w:r>
       <w:proofErr w:type="gramEnd"/>
       <w:r>
-        <w:t>as opposed to system calls). (The subroutines</w:t>
-      </w:r>
-    </w:p>
-    <w:p>
-      <w:r>
-        <w:t xml:space="preserve"> are loaded together with the application code. Each subroutine stores within the data-</w:t>
-      </w:r>
-    </w:p>
-    <w:p>
-      <w:r>
-        <w:t xml:space="preserve"> base all the information that the SEC would have stored in the log. For example, the</w:t>
-      </w:r>
-    </w:p>
-    <w:p>
-      <w:r>
-        <w:t xml:space="preserve"> begin-saga subroutine would enter an identification for the saga in a database table of</w:t>
-      </w:r>
-    </w:p>
-    <w:p>
-      <w:r>
-        <w:t xml:space="preserve"> active sagas. The save-point subroutine would cause the application to save its state</w:t>
-      </w:r>
-    </w:p>
-    <w:p>
-      <w:r>
-        <w:t xml:space="preserve"> (or a key portion of its state) in a similar database table. Similarly, the end-</w:t>
-      </w:r>
-    </w:p>
-    <w:p>
-      <w:r>
-        <w:t xml:space="preserve"> transaction subroutine enters into some other table(s), the identification of the ending</w:t>
-      </w:r>
-    </w:p>
-    <w:p>
-      <w:r>
-        <w:t xml:space="preserve"> transaction and its compensating transaction before executing an end-transaction sys-</w:t>
+        <w:t xml:space="preserve"> 1981.</w:t>
+      </w:r>
+    </w:p>
+    <w:p>
+      <w:r>
+        <w:t xml:space="preserve"> Hamm80a.</w:t>
+      </w:r>
+    </w:p>
+    <w:p>
+      <w:r>
+        <w:t xml:space="preserve"> Hammer, Michael and David Shipman, " Reliability Mechanisms for SDD-1: A Sys-</w:t>
+      </w:r>
+    </w:p>
+    <w:p>
+      <w:r>
+        <w:t xml:space="preserve"> </w:t>
+      </w:r>
+      <w:proofErr w:type="spellStart"/>
+      <w:r>
+        <w:t>tem</w:t>
+      </w:r>
+      <w:proofErr w:type="spellEnd"/>
+      <w:r>
+        <w:t xml:space="preserve"> for Distributed Databases, ACM Transactions on Database Systems, </w:t>
+      </w:r>
+      <w:proofErr w:type="spellStart"/>
+      <w:r>
+        <w:t>vol</w:t>
+      </w:r>
+      <w:proofErr w:type="spellEnd"/>
+      <w:r>
+        <w:t xml:space="preserve"> 5,</w:t>
+      </w:r>
+    </w:p>
+    <w:p>
+      <w:r>
+        <w:t xml:space="preserve"> Pp.431-466, </w:t>
+      </w:r>
+      <w:proofErr w:type="gramStart"/>
+      <w:r>
+        <w:t>December,</w:t>
+      </w:r>
+      <w:proofErr w:type="gramEnd"/>
+      <w:r>
+        <w:t xml:space="preserve"> 1980.</w:t>
+      </w:r>
+    </w:p>
+    <w:p>
+      <w:r>
+        <w:t xml:space="preserve"> Horn74a.</w:t>
+      </w:r>
+    </w:p>
+    <w:p>
+      <w:r>
+        <w:t xml:space="preserve"> Horning, J. </w:t>
+      </w:r>
+      <w:proofErr w:type="gramStart"/>
+      <w:r>
+        <w:t>J.,H.</w:t>
+      </w:r>
+      <w:proofErr w:type="gramEnd"/>
+      <w:r>
+        <w:t xml:space="preserve"> C. Lauer, P. M. </w:t>
+      </w:r>
+      <w:proofErr w:type="spellStart"/>
+      <w:r>
+        <w:t>Melliar</w:t>
+      </w:r>
+      <w:proofErr w:type="spellEnd"/>
+      <w:r>
+        <w:t>-Smith, and B. Randell, A Program</w:t>
+      </w:r>
+    </w:p>
+    <w:p>
+      <w:r>
+        <w:t xml:space="preserve"> Structure for Error Detection and Recovery, in Lecture Notes in Computer Sci-</w:t>
+      </w:r>
+    </w:p>
+    <w:p>
+      <w:r>
+        <w:t xml:space="preserve"> </w:t>
+      </w:r>
+      <w:proofErr w:type="spellStart"/>
+      <w:r>
+        <w:t>ence</w:t>
+      </w:r>
+      <w:proofErr w:type="spellEnd"/>
+      <w:r>
+        <w:t xml:space="preserve"> 16, ed. C. Kaiser, Springer-Verlag, Berlin, 1974.</w:t>
+      </w:r>
+    </w:p>
+    <w:p>
+      <w:r>
+        <w:t xml:space="preserve"> Lync83a.</w:t>
+      </w:r>
+    </w:p>
+    <w:p>
+      <w:r>
+        <w:t xml:space="preserve"> Lynch, Nancy, "Multilevel Atomicity - A New Correctness Criterion for Database</w:t>
+      </w:r>
+    </w:p>
+    <w:p>
+      <w:r>
+        <w:t xml:space="preserve"> Concurrency Control, ACM Transactions on Database Systems, vol. 8, no 4, pp.</w:t>
+      </w:r>
+    </w:p>
+    <w:p>
+      <w:r>
+        <w:t>484-502, December,1983.</w:t>
+      </w:r>
+    </w:p>
+    <w:p>
+      <w:r>
+        <w:t xml:space="preserve"> </w:t>
+      </w:r>
+      <w:proofErr w:type="spellStart"/>
+      <w:r>
+        <w:t>Mossa</w:t>
+      </w:r>
+      <w:proofErr w:type="spellEnd"/>
+      <w:r>
+        <w:t>.</w:t>
+      </w:r>
+    </w:p>
+    <w:p>
+      <w:r>
+        <w:t xml:space="preserve"> Moss, J. Elliot B, Nested Transactions: An Introduction, unpublished, U.S.</w:t>
+      </w:r>
+    </w:p>
+    <w:p>
+      <w:r>
+        <w:t xml:space="preserve"> Army War College.</w:t>
+      </w:r>
+    </w:p>
+    <w:p>
+      <w:r>
+        <w:t xml:space="preserve"> Rand78a.</w:t>
+      </w:r>
+    </w:p>
+    <w:p>
+      <w:r>
+        <w:t xml:space="preserve"> </w:t>
+      </w:r>
+      <w:proofErr w:type="spellStart"/>
+      <w:proofErr w:type="gramStart"/>
+      <w:r>
+        <w:t>Randell,B</w:t>
+      </w:r>
+      <w:proofErr w:type="spellEnd"/>
+      <w:proofErr w:type="gramEnd"/>
+      <w:r>
+        <w:t xml:space="preserve">, P. A. Lee, and P. C. </w:t>
+      </w:r>
+      <w:proofErr w:type="spellStart"/>
+      <w:r>
+        <w:t>Treleaven</w:t>
+      </w:r>
+      <w:proofErr w:type="spellEnd"/>
+      <w:r>
+        <w:t>, "Reliability in Computing System</w:t>
       </w:r>
     </w:p>
     <w:p>
       <w:r>
         <w:lastRenderedPageBreak/>
-        <w:t xml:space="preserve"> tem </w:t>
+        <w:t>-18-</w:t>
+      </w:r>
+    </w:p>
+    <w:p>
+      <w:r>
+        <w:t xml:space="preserve"> Design, Computing Surveys, </w:t>
+      </w:r>
+      <w:proofErr w:type="spellStart"/>
+      <w:r>
+        <w:t>vol</w:t>
+      </w:r>
+      <w:proofErr w:type="spellEnd"/>
+      <w:r>
+        <w:t xml:space="preserve"> 10, no. 2, pp.123-165, ACM, </w:t>
       </w:r>
       <w:proofErr w:type="gramStart"/>
       <w:r>
-        <w:t>call( to</w:t>
+        <w:t>June,</w:t>
       </w:r>
       <w:proofErr w:type="gramEnd"/>
       <w:r>
-        <w:t xml:space="preserve"> be processed by the TEC).</w:t>
-      </w:r>
-    </w:p>
-    <w:p>
-      <w:r>
-        <w:t xml:space="preserve"> The commands to store saga </w:t>
+        <w:t xml:space="preserve"> 1978.</w:t>
+      </w:r>
+    </w:p>
+    <w:p>
+      <w:r>
+        <w:t xml:space="preserve"> Ullm82a.</w:t>
+      </w:r>
+    </w:p>
+    <w:p>
+      <w:r>
+        <w:t xml:space="preserve"> Ullman, Jeffrey D, Principles of Database </w:t>
       </w:r>
       <w:proofErr w:type="gramStart"/>
       <w:r>
-        <w:t>information(</w:t>
+        <w:t>Systems,(</w:t>
       </w:r>
       <w:proofErr w:type="gramEnd"/>
       <w:r>
-        <w:t>except save-point)in the database must</w:t>
-      </w:r>
-    </w:p>
-    <w:p>
-      <w:r>
-        <w:t xml:space="preserve"> always be performed within a transaction else the information may be lost in a crash</w:t>
-      </w:r>
-    </w:p>
-    <w:p>
-      <w:r>
-        <w:t xml:space="preserve"> Thus, the saga subroutines must keep track of whether the saga is currently executing</w:t>
-      </w:r>
-    </w:p>
-    <w:p>
-      <w:r>
-        <w:t xml:space="preserve"> a transaction or not. This can easily be achieved if the begin-transaction subroutine</w:t>
-      </w:r>
-    </w:p>
-    <w:p>
-      <w:r>
-        <w:t xml:space="preserve"> sets a flag that is reset by the end-transaction one. All database storage actions would</w:t>
-      </w:r>
-    </w:p>
-    <w:p>
-      <w:r>
-        <w:t xml:space="preserve"> be disallowed if the flag is not set. Note that the subroutine approach only works if the</w:t>
-      </w:r>
-    </w:p>
-    <w:p>
-      <w:r>
-        <w:t xml:space="preserve"> application code never makes system calls on its own. For instance, if a transaction is</w:t>
-      </w:r>
-    </w:p>
-    <w:p>
-      <w:r>
-        <w:t xml:space="preserve"> terminated by an end-transaction system call (and not a subroutine call), then the com-</w:t>
-      </w:r>
-    </w:p>
-    <w:p>
-      <w:r>
-        <w:t xml:space="preserve"> pensating information will not be recorded and the transaction flag will not be reset.</w:t>
-      </w:r>
-    </w:p>
-    <w:p>
-      <w:r>
-        <w:t xml:space="preserve"> Second, a special process must exist to implement the rest of the SEC functions.</w:t>
-      </w:r>
-    </w:p>
-    <w:p>
-      <w:r>
-        <w:t xml:space="preserve"> This process, the saga </w:t>
-      </w:r>
-      <w:proofErr w:type="gramStart"/>
-      <w:r>
-        <w:t>daemon(</w:t>
-      </w:r>
-      <w:proofErr w:type="gramEnd"/>
-      <w:r>
-        <w:t>SD) would always be active. It would be restarted after</w:t>
-      </w:r>
-    </w:p>
-    <w:p>
-      <w:r>
-        <w:t xml:space="preserve"> a crash by the operating system. After a crash it would scan the saga tables to dis-</w:t>
-      </w:r>
-    </w:p>
-    <w:p>
-      <w:r>
-        <w:t xml:space="preserve"> cover the status of pending sagas. This scan would be performed by submitting a data-</w:t>
-      </w:r>
-    </w:p>
-    <w:p>
-      <w:r>
-        <w:t xml:space="preserve"> base transaction. The TEC will only execute this transaction after transaction</w:t>
-      </w:r>
-    </w:p>
-    <w:p>
-      <w:r>
-        <w:t xml:space="preserve"> recovery is complete; hence the SD will read consistent data. Once the SD knows the</w:t>
-      </w:r>
-    </w:p>
-    <w:p>
-      <w:r>
-        <w:t xml:space="preserve"> status of the pending sagas, it issues the necessary compensating or normal transac-</w:t>
-      </w:r>
-    </w:p>
-    <w:p>
-      <w:r>
-        <w:t xml:space="preserve"> tions, just as the SEC would have after recovery. Care must be taken not to interfere</w:t>
-      </w:r>
-    </w:p>
-    <w:p>
-      <w:r>
-        <w:lastRenderedPageBreak/>
-        <w:t xml:space="preserve"> with sagas that started right after the crash, but before the SD submitted its database</w:t>
-      </w:r>
-    </w:p>
-    <w:p>
-      <w:r>
-        <w:t xml:space="preserve"> query.</w:t>
-      </w:r>
-    </w:p>
-    <w:p>
-      <w:r>
-        <w:t>-12-</w:t>
-      </w:r>
-    </w:p>
-    <w:p>
-      <w:r>
-        <w:t xml:space="preserve"> After the TEC aborts a </w:t>
-      </w:r>
-      <w:proofErr w:type="gramStart"/>
-      <w:r>
-        <w:t>transaction(</w:t>
-      </w:r>
-      <w:proofErr w:type="gramEnd"/>
-      <w:r>
-        <w:t>e-g, because of a deadlock or a user initiated</w:t>
-      </w:r>
-    </w:p>
-    <w:p>
-      <w:r>
-        <w:t xml:space="preserve"> abort), it may simply kill the process that initiated the transaction. In a conventional</w:t>
-      </w:r>
-    </w:p>
-    <w:p>
-      <w:r>
-        <w:t xml:space="preserve"> system this may be fine, but with sagas this leaves the saga unfinished. If the TEC can-</w:t>
-      </w:r>
-    </w:p>
-    <w:p>
-      <w:r>
-        <w:t xml:space="preserve"> not signal the SD when this occurs, then the SD will have to periodically scan the saga</w:t>
-      </w:r>
-    </w:p>
-    <w:p>
-      <w:r>
-        <w:t xml:space="preserve"> table searching for such a situation. If found, the corrective action is immediately</w:t>
-      </w:r>
-    </w:p>
-    <w:p>
-      <w:r>
-        <w:t xml:space="preserve"> taken.</w:t>
-      </w:r>
-    </w:p>
-    <w:p>
-      <w:r>
-        <w:t xml:space="preserve"> A running saga can also directly request services from the SD. For instance, to</w:t>
-      </w:r>
-    </w:p>
-    <w:p>
-      <w:r>
-        <w:t xml:space="preserve"> perform an abort-saga, the abort-saga subroutine sends the request to the SD and then</w:t>
-      </w:r>
-    </w:p>
-    <w:p>
-      <w:r>
-        <w:t xml:space="preserve"> (if necessary) executes an abort-transaction.</w:t>
-      </w:r>
-    </w:p>
-    <w:p>
-      <w:r>
-        <w:t xml:space="preserve"> 8. PARALLEL SAGAS</w:t>
-      </w:r>
-    </w:p>
-    <w:p>
-      <w:r>
-        <w:t xml:space="preserve"> Our model for sequential transaction execution within a saga can be extended to</w:t>
-      </w:r>
-    </w:p>
-    <w:p>
-      <w:r>
-        <w:t xml:space="preserve"> include parallel transactions. This could be useful in an application where the transac-</w:t>
-      </w:r>
-    </w:p>
-    <w:p>
-      <w:r>
-        <w:t xml:space="preserve"> tions of a saga are naturally executed concurrently. For example, when processing a</w:t>
-      </w:r>
-    </w:p>
-    <w:p>
-      <w:r>
-        <w:t xml:space="preserve"> purchase order, it may be best to generate the shipping order and update accounts</w:t>
-      </w:r>
-    </w:p>
-    <w:p>
-      <w:r>
-        <w:t xml:space="preserve"> receivable at the same time.</w:t>
-      </w:r>
-    </w:p>
-    <w:p>
-      <w:r>
-        <w:t xml:space="preserve"> We will assume that a saga </w:t>
-      </w:r>
-      <w:proofErr w:type="gramStart"/>
-      <w:r>
-        <w:t>process(</w:t>
-      </w:r>
-      <w:proofErr w:type="gramEnd"/>
-      <w:r>
-        <w:t>the parent) can create new processes(chil-</w:t>
-      </w:r>
-    </w:p>
-    <w:p>
-      <w:r>
-        <w:t xml:space="preserve"> </w:t>
-      </w:r>
-      <w:proofErr w:type="gramStart"/>
-      <w:r>
-        <w:t>dren)with</w:t>
-      </w:r>
-      <w:proofErr w:type="gramEnd"/>
-      <w:r>
-        <w:t xml:space="preserve"> which it will run in parallel, with a request similar to a fork request in</w:t>
-      </w:r>
-    </w:p>
-    <w:p>
-      <w:r>
-        <w:t xml:space="preserve"> UNIX. The system may also provide a join capability to combine processes within a</w:t>
-      </w:r>
-    </w:p>
-    <w:p>
-      <w:r>
-        <w:t xml:space="preserve"> saga.</w:t>
-      </w:r>
-    </w:p>
-    <w:p>
-      <w:r>
-        <w:t xml:space="preserve"> Backward crash recovery for parallel sagas is similar to that for sequential sagas.</w:t>
-      </w:r>
-    </w:p>
-    <w:p>
-      <w:r>
-        <w:lastRenderedPageBreak/>
-        <w:t xml:space="preserve"> Within each process of the parallel saga, transactions are compensated for (or undone)</w:t>
-      </w:r>
-    </w:p>
-    <w:p>
-      <w:r>
-        <w:t xml:space="preserve"> in reverse order just as with sequential sagas. In </w:t>
-      </w:r>
-      <w:proofErr w:type="gramStart"/>
-      <w:r>
-        <w:t>addition</w:t>
-      </w:r>
-      <w:proofErr w:type="gramEnd"/>
-      <w:r>
-        <w:t xml:space="preserve"> all compensations in a child</w:t>
-      </w:r>
-    </w:p>
-    <w:p>
-      <w:r>
-        <w:t xml:space="preserve"> process must occur before any compensations for transactions in the parent that were</w:t>
-      </w:r>
-    </w:p>
-    <w:p>
-      <w:r>
-        <w:t xml:space="preserve"> executed before the child was created (forked. (Note that only transaction execution</w:t>
-      </w:r>
-    </w:p>
-    <w:p>
-      <w:r>
-        <w:t xml:space="preserve"> order within a process and fork and join information constrain the order of compensa-</w:t>
-      </w:r>
-    </w:p>
-    <w:p>
-      <w:r>
-        <w:t xml:space="preserve"> tion. If Ti and T2 have executed in parallel processes and T2 has read data written by</w:t>
-      </w:r>
-    </w:p>
-    <w:p>
-      <w:r>
-        <w:t xml:space="preserve"> T1, compensating for Ti does not force us to compensate for T2 first.</w:t>
-      </w:r>
-    </w:p>
-    <w:p>
-      <w:r>
-        <w:t xml:space="preserve"> Unlike backward crash recovery, backward recovery from a saga failure is more</w:t>
-      </w:r>
-    </w:p>
-    <w:p>
-      <w:r>
-        <w:t xml:space="preserve"> complicated with parallel sagas because the saga may consist of several processes, all of</w:t>
-      </w:r>
-    </w:p>
-    <w:p>
-      <w:r>
-        <w:t xml:space="preserve"> which must be terminated. For this, it is convenient to route all process fork and join</w:t>
-      </w:r>
-    </w:p>
-    <w:p>
-      <w:r>
-        <w:t xml:space="preserve"> operations through the SEC so it can keep track of the process structure of the saga.</w:t>
-      </w:r>
-    </w:p>
-    <w:p>
-      <w:r>
-        <w:t xml:space="preserve"> When one of the saga processes requests an abort-saga, the SEC kills all processes</w:t>
-      </w:r>
-    </w:p>
-    <w:p>
-      <w:r>
-        <w:t xml:space="preserve"> involved in the saga. It then aborts all pending transactions and compensates all com-</w:t>
-      </w:r>
-    </w:p>
-    <w:p>
-      <w:r>
-        <w:t xml:space="preserve"> mitted ones.</w:t>
-      </w:r>
-    </w:p>
-    <w:p>
-      <w:r>
-        <w:t>-13-</w:t>
-      </w:r>
-    </w:p>
-    <w:p>
-      <w:r>
-        <w:t xml:space="preserve"> Forward recovery is even more complicated due to the possibility of inconsistent??</w:t>
-      </w:r>
-    </w:p>
-    <w:p>
-      <w:r>
-        <w:t xml:space="preserve"> save-points. To illustrate, consider the saga of Figure 8.1. Each box represents a pro-</w:t>
-      </w:r>
-    </w:p>
-    <w:p>
-      <w:r>
-        <w:t xml:space="preserve"> cess; within each box is the sequence of transactions and save-points(sp)executed by</w:t>
-      </w:r>
-    </w:p>
-    <w:p>
-      <w:r>
-        <w:t xml:space="preserve"> the process. The lower process was forked after T, committed. Suppose that T3 </w:t>
-      </w:r>
-      <w:r>
-        <w:lastRenderedPageBreak/>
-        <w:t>and</w:t>
-      </w:r>
-    </w:p>
-    <w:p>
-      <w:r>
-        <w:t xml:space="preserve"> Ts are the currently executing transactions and that save-points were executed before</w:t>
-      </w:r>
-    </w:p>
-    <w:p>
-      <w:r>
-        <w:t xml:space="preserve"> Ti and Ts.</w:t>
-      </w:r>
-    </w:p>
-    <w:p>
-      <w:r>
-        <w:t>-----------------</w:t>
-      </w:r>
-    </w:p>
-    <w:p>
-      <w:r>
-        <w:t>lo--&gt;sp--&gt;T1--&gt;T2--&gt;T3</w:t>
-      </w:r>
-    </w:p>
-    <w:p>
-      <w:r>
-        <w:t>----------</w:t>
-      </w:r>
-    </w:p>
-    <w:p>
-      <w:r>
-        <w:t>----&gt;t4--&gt;sp--&gt;T5</w:t>
-      </w:r>
-    </w:p>
-    <w:p>
-      <w:r>
-        <w:t>-------</w:t>
-      </w:r>
-    </w:p>
-    <w:p>
-      <w:r>
-        <w:t xml:space="preserve"> Figure 8.1</w:t>
-      </w:r>
-    </w:p>
-    <w:p>
-      <w:r>
-        <w:t xml:space="preserve"> At this point the system fails. The top process will have to be restarted before Ti.</w:t>
-      </w:r>
-    </w:p>
-    <w:p>
-      <w:r>
-        <w:t xml:space="preserve"> Therefore, the save-point made by the second process is not useful. It depends on the</w:t>
-      </w:r>
-    </w:p>
-    <w:p>
-      <w:r>
-        <w:t xml:space="preserve"> execution of Ti which is being compensated for.</w:t>
-      </w:r>
-    </w:p>
-    <w:p>
-      <w:r>
-        <w:t xml:space="preserve"> This problem is known as cascading roll backs. </w:t>
-      </w:r>
-      <w:proofErr w:type="gramStart"/>
-      <w:r>
-        <w:t>It</w:t>
-      </w:r>
-      <w:proofErr w:type="gramEnd"/>
-      <w:r>
-        <w:t xml:space="preserve"> problem has been analyzed in a</w:t>
-      </w:r>
-    </w:p>
-    <w:p>
-      <w:r>
-        <w:t xml:space="preserve"> scenario where processes communicate via messages Rand78a]. There it is possible to</w:t>
-      </w:r>
-    </w:p>
-    <w:p>
-      <w:r>
-        <w:t xml:space="preserve"> analyze save-point dependencies to arrive at a consistent set of save-points (if it exists).</w:t>
-      </w:r>
-    </w:p>
-    <w:p>
-      <w:r>
-        <w:t xml:space="preserve"> The consistent set can then be used to restart the processes. With parallel sagas, the</w:t>
-      </w:r>
-    </w:p>
-    <w:p>
-      <w:r>
-        <w:t xml:space="preserve"> situation is even simpler since save-point dependencies arise only through forks and</w:t>
-      </w:r>
-    </w:p>
-    <w:p>
-      <w:r>
-        <w:t xml:space="preserve"> joins, and transaction and save-point order within a process.</w:t>
-      </w:r>
-    </w:p>
-    <w:p>
-      <w:r>
-        <w:t xml:space="preserve"> To arrive at a consistent set of sa.ve-points the SEC must again be informed of</w:t>
-      </w:r>
-    </w:p>
-    <w:p>
-      <w:r>
-        <w:t xml:space="preserve"> process forking and joining. The information must be stored on the log and analyzed at</w:t>
-      </w:r>
-    </w:p>
-    <w:p>
-      <w:r>
-        <w:t xml:space="preserve"> recovery time. The SEC chooses the latest save-point within each process of the saga</w:t>
-      </w:r>
-    </w:p>
-    <w:p>
-      <w:r>
-        <w:t xml:space="preserve"> such that no earlier transaction has been compensated for. (A transaction is earlier</w:t>
-      </w:r>
-    </w:p>
-    <w:p>
-      <w:r>
-        <w:t xml:space="preserve"> than a save-point if it would have to be compensated for after a transaction that </w:t>
-      </w:r>
-      <w:r>
-        <w:lastRenderedPageBreak/>
-        <w:t>had</w:t>
-      </w:r>
-    </w:p>
-    <w:p>
-      <w:r>
-        <w:t xml:space="preserve"> executed in place of that save-point). If there is no such save-point in a process, that</w:t>
-      </w:r>
-    </w:p>
-    <w:p>
-      <w:r>
-        <w:t xml:space="preserve"> entire process must be rolled back. For those processes with save-points, the necessary</w:t>
-      </w:r>
-    </w:p>
-    <w:p>
-      <w:r>
-        <w:t xml:space="preserve"> backward recoveries can be </w:t>
-      </w:r>
-      <w:proofErr w:type="gramStart"/>
-      <w:r>
-        <w:t>conducted</w:t>
-      </w:r>
-      <w:proofErr w:type="gramEnd"/>
-      <w:r>
-        <w:t xml:space="preserve"> and the processes restarted.</w:t>
-      </w:r>
-    </w:p>
-    <w:p>
-      <w:r>
-        <w:t>-14-</w:t>
-      </w:r>
-    </w:p>
-    <w:p>
-      <w:r>
-        <w:t xml:space="preserve"> 9. DESIGNING SAGAS</w:t>
-      </w:r>
-    </w:p>
-    <w:p>
-      <w:r>
-        <w:t xml:space="preserve"> The saga processing mechanisms we have described will only be of use if applica-</w:t>
-      </w:r>
-    </w:p>
-    <w:p>
-      <w:r>
-        <w:t xml:space="preserve"> tion programmers write their LLTs as sagas. </w:t>
-      </w:r>
-      <w:proofErr w:type="gramStart"/>
-      <w:r>
-        <w:t>Thus</w:t>
-      </w:r>
-      <w:proofErr w:type="gramEnd"/>
-      <w:r>
-        <w:t xml:space="preserve"> the following questions immediately</w:t>
-      </w:r>
-    </w:p>
-    <w:p>
-      <w:r>
-        <w:t xml:space="preserve"> arise: How can a programmer know if a given LLT can be safely broken up into a</w:t>
-      </w:r>
-    </w:p>
-    <w:p>
-      <w:r>
-        <w:t xml:space="preserve"> sequence of transactions? How does the programmer select the break points? How</w:t>
-      </w:r>
-    </w:p>
-    <w:p>
-      <w:r>
-        <w:t xml:space="preserve"> difficult is it to write compensating </w:t>
-      </w:r>
-      <w:proofErr w:type="gramStart"/>
-      <w:r>
-        <w:t>transactions?In</w:t>
-      </w:r>
-      <w:proofErr w:type="gramEnd"/>
-      <w:r>
-        <w:t xml:space="preserve"> this section we will address some</w:t>
-      </w:r>
-    </w:p>
-    <w:p>
-      <w:r>
-        <w:t xml:space="preserve"> of these issues.</w:t>
-      </w:r>
-    </w:p>
-    <w:p>
-      <w:r>
-        <w:t xml:space="preserve"> To identify potential sub-transactions within </w:t>
-      </w:r>
-      <w:proofErr w:type="gramStart"/>
-      <w:r>
-        <w:t>a</w:t>
-      </w:r>
-      <w:proofErr w:type="gramEnd"/>
-      <w:r>
-        <w:t xml:space="preserve"> LLT, one must search for natural</w:t>
-      </w:r>
-    </w:p>
-    <w:p>
-      <w:r>
-        <w:t xml:space="preserve"> divisions of the work being performed. In many cases, the LLT models a series of real</w:t>
-      </w:r>
-    </w:p>
-    <w:p>
-      <w:r>
-        <w:t xml:space="preserve"> world actions, and each of these actions is a candidate for a saga </w:t>
-      </w:r>
-      <w:proofErr w:type="gramStart"/>
-      <w:r>
-        <w:t>transaction.For</w:t>
-      </w:r>
-      <w:proofErr w:type="gramEnd"/>
-    </w:p>
-    <w:p>
-      <w:r>
-        <w:t xml:space="preserve"> example, when a university student graduates several actions must be performed before</w:t>
-      </w:r>
-    </w:p>
-    <w:p>
-      <w:r>
-        <w:t xml:space="preserve"> his or her diploma can be issued: the library must check that no book are out, the con-</w:t>
-      </w:r>
-    </w:p>
-    <w:p>
-      <w:r>
-        <w:t xml:space="preserve"> troller must check that all housing bills and tuition bills are checked; the students new</w:t>
-      </w:r>
-    </w:p>
-    <w:p>
-      <w:r>
-        <w:t xml:space="preserve"> address must be recorded; and so on. Clearly each of these </w:t>
-      </w:r>
-      <w:proofErr w:type="gramStart"/>
-      <w:r>
-        <w:t>real world</w:t>
-      </w:r>
-      <w:proofErr w:type="gramEnd"/>
-      <w:r>
-        <w:t xml:space="preserve"> actions can be</w:t>
-      </w:r>
-    </w:p>
-    <w:p>
-      <w:r>
-        <w:t xml:space="preserve"> modeled by a transaction.</w:t>
-      </w:r>
-    </w:p>
-    <w:p>
-      <w:r>
-        <w:t xml:space="preserve"> In other cases, it is the database itself that is naturally partitioned into relatively</w:t>
-      </w:r>
-    </w:p>
-    <w:p>
-      <w:r>
-        <w:lastRenderedPageBreak/>
-        <w:t xml:space="preserve"> independent components, and the actions on each component can be grouped into a</w:t>
-      </w:r>
-    </w:p>
-    <w:p>
-      <w:r>
-        <w:t xml:space="preserve"> saga transaction. For example, consider the source code for a large operating system.</w:t>
-      </w:r>
-    </w:p>
-    <w:p>
-      <w:r>
-        <w:t xml:space="preserve"> Usually the operating system and its programs can be divided into components like the</w:t>
-      </w:r>
-    </w:p>
-    <w:p>
-      <w:r>
-        <w:t xml:space="preserve"> scheduler, the memory manager, the interrupt handlers, etc. </w:t>
-      </w:r>
-      <w:proofErr w:type="gramStart"/>
-      <w:r>
-        <w:t>A</w:t>
-      </w:r>
-      <w:proofErr w:type="gramEnd"/>
-      <w:r>
-        <w:t xml:space="preserve"> LLT to add a tracing</w:t>
-      </w:r>
-    </w:p>
-    <w:p>
-      <w:r>
-        <w:t xml:space="preserve"> facility to the operating system can be broken up so that each transaction adds the</w:t>
-      </w:r>
-    </w:p>
-    <w:p>
-      <w:r>
-        <w:t xml:space="preserve"> tracing code to one of the components. </w:t>
-      </w:r>
-      <w:proofErr w:type="gramStart"/>
-      <w:r>
-        <w:t>Similarly</w:t>
-      </w:r>
-      <w:proofErr w:type="gramEnd"/>
-      <w:r>
-        <w:t xml:space="preserve"> if the data on employees can be split</w:t>
-      </w:r>
-    </w:p>
-    <w:p>
-      <w:r>
-        <w:t xml:space="preserve"> by plant location, then a Ll to give a cost-of-living raise to all employees can be bro-</w:t>
-      </w:r>
-    </w:p>
-    <w:p>
-      <w:r>
-        <w:t xml:space="preserve"> ken up by plant location.</w:t>
-      </w:r>
-    </w:p>
-    <w:p>
-      <w:r>
-        <w:t xml:space="preserve"> Designing compensating transactions for LLTs is a difficult problem in general.</w:t>
-      </w:r>
-    </w:p>
-    <w:p>
-      <w:r>
-        <w:t xml:space="preserve"> tion.</w:t>
-      </w:r>
-    </w:p>
-    <w:p>
-      <w:r>
-        <w:t xml:space="preserve"> (For instance, if a transaction fires a missile, it may not be possible to undo this action.</w:t>
-      </w:r>
-    </w:p>
-    <w:p>
-      <w:r>
-        <w:t xml:space="preserve"> However, for many practical applications it may be as simple (or difficult) as writing</w:t>
-      </w:r>
-    </w:p>
-    <w:p>
-      <w:r>
-        <w:t xml:space="preserve"> the transactions themselves. In fact, Gray notes in [Gray8la] that, transactions often</w:t>
-      </w:r>
-    </w:p>
-    <w:p>
-      <w:r>
-        <w:t xml:space="preserve"> have corresponding compensating transactions within the application transaction set.</w:t>
-      </w:r>
-    </w:p>
-    <w:p>
-      <w:r>
-        <w:t xml:space="preserve"> This is especially true when the transaction models a </w:t>
-      </w:r>
-      <w:proofErr w:type="gramStart"/>
-      <w:r>
-        <w:t>real world</w:t>
-      </w:r>
-      <w:proofErr w:type="gramEnd"/>
-      <w:r>
-        <w:t xml:space="preserve"> action that can be</w:t>
-      </w:r>
-    </w:p>
-    <w:p>
-      <w:r>
-        <w:t xml:space="preserve"> undone, like reserving a rental car or issuing a shipping order. In such cases, writing</w:t>
-      </w:r>
-    </w:p>
-    <w:p>
-      <w:r>
-        <w:t xml:space="preserve"> either a compensating or a normal transaction is very similar: the programmer must</w:t>
-      </w:r>
-    </w:p>
-    <w:p>
-      <w:r>
-        <w:t xml:space="preserve"> write code that performs the action and preserves the database consistency constraints.</w:t>
-      </w:r>
-    </w:p>
-    <w:p>
-      <w:r>
-        <w:lastRenderedPageBreak/>
-        <w:t xml:space="preserve"> It may even be possible to compensate for actions that are harder to undo, like</w:t>
-      </w:r>
-    </w:p>
-    <w:p>
-      <w:r>
-        <w:t xml:space="preserve"> sending a letter or printing a check. For example, to compensate for the letter, send a</w:t>
-      </w:r>
-    </w:p>
-    <w:p>
-      <w:r>
-        <w:t>-15-</w:t>
-      </w:r>
-    </w:p>
-    <w:p>
-      <w:r>
-        <w:t xml:space="preserve"> second letter explaining the problem. To compensate for the check, send a stop-</w:t>
-      </w:r>
-    </w:p>
-    <w:p>
-      <w:r>
-        <w:t xml:space="preserve"> payment message to the bank. Of course, it would be desirable not to have to compen-</w:t>
-      </w:r>
-    </w:p>
-    <w:p>
-      <w:r>
-        <w:t xml:space="preserve"> sate for such actions. However, the price of running LLTs as regular transactions may</w:t>
-      </w:r>
-    </w:p>
-    <w:p>
-      <w:r>
-        <w:t xml:space="preserve"> be so high that one is forced to write sagas and their compensating transactions.</w:t>
-      </w:r>
-    </w:p>
-    <w:p>
-      <w:r>
-        <w:t xml:space="preserve"> Also recall that pure forward recovery does not require compensating transactions</w:t>
-      </w:r>
-    </w:p>
-    <w:p>
-      <w:r>
-        <w:t xml:space="preserve"> (see Section 5). </w:t>
-      </w:r>
-      <w:proofErr w:type="gramStart"/>
-      <w:r>
-        <w:t>So</w:t>
-      </w:r>
-      <w:proofErr w:type="gramEnd"/>
-      <w:r>
-        <w:t xml:space="preserve"> if compensating transactions are hard to write, then one has the</w:t>
-      </w:r>
-    </w:p>
-    <w:p>
-      <w:r>
-        <w:t xml:space="preserve"> choice of tailoring the application so that LLTs do not have </w:t>
-      </w:r>
-      <w:proofErr w:type="gramStart"/>
-      <w:r>
-        <w:t>user initiated</w:t>
-      </w:r>
-      <w:proofErr w:type="gramEnd"/>
-      <w:r>
-        <w:t xml:space="preserve"> aborts.</w:t>
-      </w:r>
-    </w:p>
-    <w:p>
-      <w:r>
-        <w:t xml:space="preserve"> Without these aborts, pure forward recovery is </w:t>
-      </w:r>
-      <w:proofErr w:type="gramStart"/>
-      <w:r>
-        <w:t>feasible</w:t>
-      </w:r>
-      <w:proofErr w:type="gramEnd"/>
-      <w:r>
-        <w:t xml:space="preserve"> and compensation is never</w:t>
-      </w:r>
-    </w:p>
-    <w:p>
-      <w:r>
-        <w:t xml:space="preserve"> needed.</w:t>
-      </w:r>
-    </w:p>
-    <w:p>
-      <w:r>
-        <w:t xml:space="preserve"> As has become clear from our discussion, the structure of the database plays an</w:t>
-      </w:r>
-    </w:p>
-    <w:p>
-      <w:r>
-        <w:t xml:space="preserve"> important role in the design of sagas. Thus, it is best not to study each LLT in isola-</w:t>
-      </w:r>
-    </w:p>
-    <w:p>
-      <w:r>
-        <w:t xml:space="preserve"> tion, but to design the entire database with LLTs and sagas in mind. That is, if the</w:t>
-      </w:r>
-    </w:p>
-    <w:p>
-      <w:r>
-        <w:t xml:space="preserve"> database can be laid out into a set of loosely-coupled components (with few and simple</w:t>
-      </w:r>
-    </w:p>
-    <w:p>
-      <w:r>
-        <w:t xml:space="preserve"> inter-component consistency constraints, then it is likely that the LLT will naturally</w:t>
-      </w:r>
-    </w:p>
-    <w:p>
-      <w:r>
-        <w:t xml:space="preserve"> break up into sub-transactions that can be interleaved.</w:t>
-      </w:r>
-    </w:p>
-    <w:p>
-      <w:r>
-        <w:t xml:space="preserve"> Another technique that could be useful for converting LLTs into sagas involves</w:t>
-      </w:r>
-    </w:p>
-    <w:p>
-      <w:r>
-        <w:t xml:space="preserve"> storing the temporary data of an LLT in the database itself. To illustrate, consider a</w:t>
-      </w:r>
-    </w:p>
-    <w:p>
-      <w:r>
-        <w:t xml:space="preserve"> LLT L with three sub-transactions Ti, T2, and T3. In Ti, L performs some actions and</w:t>
-      </w:r>
-    </w:p>
-    <w:p>
-      <w:r>
-        <w:t xml:space="preserve"> then withdraws a certain amount of money from an account stored in the </w:t>
-      </w:r>
-      <w:r>
-        <w:lastRenderedPageBreak/>
-        <w:t>database.</w:t>
-      </w:r>
-    </w:p>
-    <w:p>
-      <w:r>
-        <w:t xml:space="preserve"> This amount is stored in a temporary, local variable until during T3 the funds are</w:t>
-      </w:r>
-    </w:p>
-    <w:p>
-      <w:r>
-        <w:t xml:space="preserve"> placed in some other account(s). After Ti completes, the database is left in an incon-</w:t>
-      </w:r>
-    </w:p>
-    <w:p>
-      <w:r>
-        <w:t xml:space="preserve"> sistent state because some money is"missing,"</w:t>
-      </w:r>
-      <w:proofErr w:type="gramStart"/>
-      <w:r>
-        <w:t>i.e</w:t>
-      </w:r>
-      <w:proofErr w:type="gramEnd"/>
-      <w:r>
-        <w:t>, it cannot be found in the database.</w:t>
-      </w:r>
-    </w:p>
-    <w:p>
-      <w:r>
-        <w:t xml:space="preserve"> Therefore, L cannot be run as a saga. If it were, a transaction that needed to see all</w:t>
-      </w:r>
-    </w:p>
-    <w:p>
-      <w:r>
-        <w:t xml:space="preserve"> the money (say an audit transaction) could run sometime between Ti and T3 and would</w:t>
-      </w:r>
-    </w:p>
-    <w:p>
-      <w:r>
-        <w:t xml:space="preserve"> not find all the funds, If L is run as a regular transaction, then the audit is delayed</w:t>
-      </w:r>
-    </w:p>
-    <w:p>
-      <w:r>
-        <w:t xml:space="preserve"> until L completes. This guarantees consistency but hurts performance.</w:t>
-      </w:r>
-    </w:p>
-    <w:p>
-      <w:r>
-        <w:t xml:space="preserve"> However, if instead of storing the missing money in local storage L stores it in the</w:t>
-      </w:r>
-    </w:p>
-    <w:p>
-      <w:r>
-        <w:t xml:space="preserve"> database, then the database would be consistent, and other transactions could be inter-</w:t>
-      </w:r>
-    </w:p>
-    <w:p>
-      <w:r>
-        <w:t xml:space="preserve"> leaved. To achieve </w:t>
-      </w:r>
-      <w:proofErr w:type="gramStart"/>
-      <w:r>
-        <w:t>this</w:t>
-      </w:r>
-      <w:proofErr w:type="gramEnd"/>
-      <w:r>
-        <w:t xml:space="preserve"> we must incorporate into the database schema the &lt; tem-</w:t>
-      </w:r>
-    </w:p>
-    <w:p>
-      <w:r>
-        <w:t xml:space="preserve"> porary"storage (e.g, we add a relation for funds in transit or for pending insurance</w:t>
-      </w:r>
-    </w:p>
-    <w:p>
-      <w:r>
-        <w:t xml:space="preserve"> claims). Also, transactions that need to see all the money must be aware of this new</w:t>
-      </w:r>
-    </w:p>
-    <w:p>
-      <w:r>
-        <w:t xml:space="preserve"> storage. Hence it is best if this storage is defined when the database is first designed</w:t>
-      </w:r>
-    </w:p>
-    <w:p>
-      <w:r>
-        <w:t xml:space="preserve"> and not added as an afterthought.</w:t>
-      </w:r>
-    </w:p>
-    <w:p>
-      <w:r>
-        <w:t xml:space="preserve"> Even if L had no T2 transaction, writing the missing funds in the database may be</w:t>
-      </w:r>
-    </w:p>
-    <w:p>
-      <w:r>
-        <w:t xml:space="preserve"> convenient. Notice that in this case L would release the locks on the temporary storage</w:t>
-      </w:r>
-    </w:p>
-    <w:p>
-      <w:r>
-        <w:t>16-</w:t>
-      </w:r>
-    </w:p>
-    <w:p>
-      <w:r>
-        <w:t xml:space="preserve"> after Ti, only to immediately request them again in T3. This may add some overhead</w:t>
-      </w:r>
-    </w:p>
-    <w:p>
-      <w:r>
-        <w:t xml:space="preserve"> to L, but in return for </w:t>
-      </w:r>
-      <w:proofErr w:type="gramStart"/>
-      <w:r>
-        <w:t>this transactions</w:t>
-      </w:r>
-      <w:proofErr w:type="gramEnd"/>
-      <w:r>
-        <w:t xml:space="preserve"> that are waiting to see the funds will be </w:t>
-      </w:r>
-      <w:r>
-        <w:lastRenderedPageBreak/>
-        <w:t>able to</w:t>
-      </w:r>
-    </w:p>
-    <w:p>
-      <w:r>
-        <w:t xml:space="preserve"> proceed sooner, after T1. This is analogous to having a person with a huge photocoping</w:t>
-      </w:r>
-    </w:p>
-    <w:p>
-      <w:r>
-        <w:t xml:space="preserve"> job periodically step aside and let shorter jobs through. For this the coveted resources,</w:t>
-      </w:r>
-    </w:p>
-    <w:p>
-      <w:r>
-        <w:t xml:space="preserve"> i.e., the coping machine or the funds, must be temporarily released.</w:t>
-      </w:r>
-    </w:p>
-    <w:p>
-      <w:r>
-        <w:t xml:space="preserve"> We believe that what we have stated in terms of money and LLT L holds in gen-</w:t>
-      </w:r>
-    </w:p>
-    <w:p>
-      <w:r>
-        <w:t xml:space="preserve"> eral. The database and the LLTs should be designed so that data passed from one</w:t>
-      </w:r>
-    </w:p>
-    <w:p>
-      <w:r>
-        <w:t xml:space="preserve"> sub-transaction to the next via local storage is minimized. This technique, together</w:t>
-      </w:r>
-    </w:p>
-    <w:p>
-      <w:r>
-        <w:t xml:space="preserve"> with a </w:t>
-      </w:r>
-      <w:proofErr w:type="gramStart"/>
-      <w:r>
-        <w:t>well structured</w:t>
-      </w:r>
-      <w:proofErr w:type="gramEnd"/>
-      <w:r>
-        <w:t xml:space="preserve"> database, can make it possible to write LLT's as sagas.</w:t>
-      </w:r>
-    </w:p>
-    <w:p>
-      <w:r>
-        <w:t xml:space="preserve"> 10.CONCLUSIONS</w:t>
-      </w:r>
-    </w:p>
-    <w:p>
-      <w:r>
-        <w:t xml:space="preserve"> We have presented the notion of saga, a </w:t>
-      </w:r>
-      <w:proofErr w:type="gramStart"/>
-      <w:r>
-        <w:t>long lived</w:t>
-      </w:r>
-      <w:proofErr w:type="gramEnd"/>
-      <w:r>
-        <w:t xml:space="preserve"> transaction that can be broken</w:t>
-      </w:r>
-    </w:p>
-    <w:p>
-      <w:r>
-        <w:t xml:space="preserve"> up into transactions, but still executed as a unit. Both the concept and its implementa-</w:t>
-      </w:r>
-    </w:p>
-    <w:p>
-      <w:r>
-        <w:t xml:space="preserve"> tion are relatively simple, but in its simplicity lies its usefulness. We believe that a</w:t>
-      </w:r>
-    </w:p>
-    <w:p>
-      <w:r>
-        <w:t xml:space="preserve"> saga processing mechanism can be implemented with relatively little effort, either as</w:t>
-      </w:r>
-    </w:p>
-    <w:p>
-      <w:r>
-        <w:t xml:space="preserve"> part of the DBMS or as an added-on facility. The mechanism can then be used by the</w:t>
-      </w:r>
-    </w:p>
-    <w:p>
-      <w:r>
-        <w:t xml:space="preserve"> large number of LLTs that are sagas to improve performance significantly.</w:t>
-      </w:r>
-    </w:p>
-    <w:p>
-      <w:r>
-        <w:t xml:space="preserve"> ACKNOWLEDGMENTS</w:t>
-      </w:r>
-    </w:p>
-    <w:p>
-      <w:r>
-        <w:t xml:space="preserve"> Bruce Lindsay provided several useful suggestions including the name "saga.</w:t>
-      </w:r>
-    </w:p>
-    <w:p>
-      <w:r>
-        <w:t xml:space="preserve"> Rafael Alonso and Ricardo Cordon also contributed a number of ideas.</w:t>
-      </w:r>
-    </w:p>
-    <w:p>
-      <w:r>
-        <w:t xml:space="preserve"> This research was supported by the Defense Advanced Research Projects Agency</w:t>
-      </w:r>
-    </w:p>
-    <w:p>
-      <w:r>
-        <w:t xml:space="preserve"> of the Department of Defense and by the Office of Naval Research under Contracts</w:t>
-      </w:r>
-    </w:p>
-    <w:p>
-      <w:r>
-        <w:t xml:space="preserve"> Nos. NO0014-85-C-0456 and NOO014-85-K-0465 and by the National Science Foundation</w:t>
-      </w:r>
-    </w:p>
-    <w:p>
-      <w:r>
-        <w:t xml:space="preserve"> under Cooperative Agreement No. DCR-842094. The views and conclusions </w:t>
-      </w:r>
-      <w:r>
-        <w:lastRenderedPageBreak/>
-        <w:t>contained</w:t>
-      </w:r>
-    </w:p>
-    <w:p>
-      <w:r>
-        <w:t xml:space="preserve"> in this document are those of the authors and should not be interpreted as necessarily</w:t>
-      </w:r>
-    </w:p>
-    <w:p>
-      <w:r>
-        <w:t xml:space="preserve"> representing the official policies, either expressed or implied, of the Defense Advanced</w:t>
-      </w:r>
-    </w:p>
-    <w:p>
-      <w:r>
-        <w:t xml:space="preserve"> Research Projects Agency or the U.S. Government.</w:t>
-      </w:r>
-    </w:p>
-    <w:p>
-      <w:r>
-        <w:t xml:space="preserve"> REFERENCES</w:t>
-      </w:r>
-    </w:p>
-    <w:p>
-      <w:r>
-        <w:t xml:space="preserve"> References</w:t>
-      </w:r>
-    </w:p>
-    <w:p>
-      <w:r>
-        <w:t xml:space="preserve"> Ande81a.</w:t>
-      </w:r>
-    </w:p>
-    <w:p>
-      <w:r>
-        <w:t xml:space="preserve"> Anderson, T and P. A. Lee, Fault Tolerance, Principles and Practice, Prentice-Hall</w:t>
-      </w:r>
-    </w:p>
-    <w:p>
-      <w:r>
-        <w:t xml:space="preserve"> International, London, 1981</w:t>
-      </w:r>
-    </w:p>
-    <w:p>
-      <w:r>
-        <w:t>17-</w:t>
-      </w:r>
-    </w:p>
-    <w:p>
-      <w:r>
-        <w:t xml:space="preserve"> Date81a.</w:t>
-      </w:r>
-    </w:p>
-    <w:p>
-      <w:r>
-        <w:t xml:space="preserve"> </w:t>
-      </w:r>
-      <w:proofErr w:type="gramStart"/>
-      <w:r>
-        <w:t>Date,C.</w:t>
-      </w:r>
-      <w:proofErr w:type="gramEnd"/>
-      <w:r>
-        <w:t xml:space="preserve"> J., An Introduction to Database Systems,(Brd Edition), Addison-Wesley,</w:t>
-      </w:r>
-    </w:p>
-    <w:p>
-      <w:r>
-        <w:t xml:space="preserve"> </w:t>
-      </w:r>
-      <w:proofErr w:type="gramStart"/>
-      <w:r>
-        <w:t>Reading,MA</w:t>
-      </w:r>
-      <w:proofErr w:type="gramEnd"/>
-      <w:r>
-        <w:t>,1981</w:t>
-      </w:r>
-    </w:p>
-    <w:p>
-      <w:r>
-        <w:t xml:space="preserve"> Garc83a.</w:t>
-      </w:r>
-    </w:p>
-    <w:p>
-      <w:r>
-        <w:t xml:space="preserve"> Garcia-Molina, Hector, "Using Semantic Knowledge for Transaction Processing in</w:t>
-      </w:r>
-    </w:p>
-    <w:p>
-      <w:r>
-        <w:t xml:space="preserve"> a Distributed Database, "ACM Transactions on Database Systems, vol 8, no. 2, pp.</w:t>
-      </w:r>
-    </w:p>
-    <w:p>
-      <w:r>
-        <w:t>186-</w:t>
-      </w:r>
-      <w:proofErr w:type="gramStart"/>
-      <w:r>
-        <w:t>213,June</w:t>
-      </w:r>
-      <w:proofErr w:type="gramEnd"/>
-      <w:r>
-        <w:t>1983</w:t>
-      </w:r>
-    </w:p>
-    <w:p>
-      <w:r>
-        <w:t xml:space="preserve"> Gray78a.</w:t>
-      </w:r>
-    </w:p>
-    <w:p>
-      <w:r>
-        <w:t xml:space="preserve"> Gray, Jim, "Notes on Data Base Operating </w:t>
-      </w:r>
-      <w:proofErr w:type="gramStart"/>
-      <w:r>
-        <w:t>Systems,in</w:t>
-      </w:r>
-      <w:proofErr w:type="gramEnd"/>
-      <w:r>
-        <w:t xml:space="preserve"> Operating Systems:An</w:t>
-      </w:r>
-    </w:p>
-    <w:p>
-      <w:r>
-        <w:t xml:space="preserve"> Advanced Course, ed. G. Seegmuller, pp. 393-481, Springer-Verlag, 1978.</w:t>
-      </w:r>
-    </w:p>
-    <w:p>
-      <w:r>
-        <w:t xml:space="preserve"> Gray81a.</w:t>
-      </w:r>
-    </w:p>
-    <w:p>
-      <w:r>
-        <w:t xml:space="preserve"> Gray, Jim, The Transaction Concept: Virtues and Limitations," Proceedings of</w:t>
-      </w:r>
-    </w:p>
-    <w:p>
-      <w:r>
-        <w:t xml:space="preserve"> the Seventh Int'l. Conference on Very Large Databases, pp. 144-154, IEEE, Cannes,</w:t>
-      </w:r>
-    </w:p>
-    <w:p>
-      <w:r>
-        <w:t xml:space="preserve"> France, </w:t>
-      </w:r>
-      <w:proofErr w:type="gramStart"/>
-      <w:r>
-        <w:t>Sept.,</w:t>
-      </w:r>
-      <w:proofErr w:type="gramEnd"/>
-      <w:r>
-        <w:t xml:space="preserve"> 1981.</w:t>
-      </w:r>
-    </w:p>
-    <w:p>
-      <w:r>
-        <w:t xml:space="preserve"> Gray81b.</w:t>
-      </w:r>
-    </w:p>
-    <w:p>
-      <w:r>
-        <w:t xml:space="preserve"> Gray, Jim, Pete Homan, Ron Obermarck, and Hank Korth, "A Straw Man</w:t>
-      </w:r>
-    </w:p>
-    <w:p>
-      <w:r>
-        <w:t xml:space="preserve"> Analysis of Probability of Waiting and Deadlock" IBM Research Report RJ3066</w:t>
-      </w:r>
-    </w:p>
-    <w:p>
-      <w:r>
-        <w:t xml:space="preserve"> (38112), IBM Research Laboratory, San Jose, California, </w:t>
-      </w:r>
-      <w:proofErr w:type="gramStart"/>
-      <w:r>
-        <w:t>Feb.,</w:t>
-      </w:r>
-      <w:proofErr w:type="gramEnd"/>
-      <w:r>
-        <w:t xml:space="preserve"> 1981.</w:t>
-      </w:r>
-    </w:p>
-    <w:p>
-      <w:r>
-        <w:lastRenderedPageBreak/>
-        <w:t xml:space="preserve"> Hamm80a.</w:t>
-      </w:r>
-    </w:p>
-    <w:p>
-      <w:r>
-        <w:t xml:space="preserve"> Hammer, Michael and David Shipman, " Reliability Mechanisms for SDD-1: A Sys-</w:t>
-      </w:r>
-    </w:p>
-    <w:p>
-      <w:r>
-        <w:t xml:space="preserve"> tem for Distributed Databases, ACM Transactions on Database Systems, vol 5,</w:t>
-      </w:r>
-    </w:p>
-    <w:p>
-      <w:r>
-        <w:t xml:space="preserve"> Pp.431-466, </w:t>
-      </w:r>
-      <w:proofErr w:type="gramStart"/>
-      <w:r>
-        <w:t>December,</w:t>
-      </w:r>
-      <w:proofErr w:type="gramEnd"/>
-      <w:r>
-        <w:t xml:space="preserve"> 1980.</w:t>
-      </w:r>
-    </w:p>
-    <w:p>
-      <w:r>
-        <w:t xml:space="preserve"> Horn74a.</w:t>
-      </w:r>
-    </w:p>
-    <w:p>
-      <w:r>
-        <w:t xml:space="preserve"> Horning, J. </w:t>
-      </w:r>
-      <w:proofErr w:type="gramStart"/>
-      <w:r>
-        <w:t>J.,H.</w:t>
-      </w:r>
-      <w:proofErr w:type="gramEnd"/>
-      <w:r>
-        <w:t xml:space="preserve"> C. Lauer, P. M. Melliar-Smith, and B. Randell, A Program</w:t>
-      </w:r>
-    </w:p>
-    <w:p>
-      <w:r>
-        <w:t xml:space="preserve"> Structure for Error Detection and Recovery, in Lecture Notes in Computer Sci-</w:t>
-      </w:r>
-    </w:p>
-    <w:p>
-      <w:r>
-        <w:t xml:space="preserve"> ence 16, ed. C. Kaiser, Springer-Verlag, Berlin, 1974.</w:t>
-      </w:r>
-    </w:p>
-    <w:p>
-      <w:r>
-        <w:t xml:space="preserve"> Lync83a.</w:t>
-      </w:r>
-    </w:p>
-    <w:p>
-      <w:r>
-        <w:t xml:space="preserve"> Lynch, Nancy, "Multilevel Atomicity - A New Correctness Criterion for Database</w:t>
-      </w:r>
-    </w:p>
-    <w:p>
-      <w:r>
-        <w:t xml:space="preserve"> Concurrency Control, ACM Transactions on Database Systems, vol. 8, no 4, pp.</w:t>
-      </w:r>
-    </w:p>
-    <w:p>
-      <w:r>
-        <w:t>484-502, December,1983.</w:t>
-      </w:r>
-    </w:p>
-    <w:p>
-      <w:r>
-        <w:t xml:space="preserve"> Mossa.</w:t>
-      </w:r>
-    </w:p>
-    <w:p>
-      <w:r>
-        <w:t xml:space="preserve"> Moss, J. Elliot B, Nested Transactions: An Introduction, unpublished, U.S.</w:t>
-      </w:r>
-    </w:p>
-    <w:p>
-      <w:r>
-        <w:t xml:space="preserve"> Army War College.</w:t>
-      </w:r>
-    </w:p>
-    <w:p>
-      <w:r>
-        <w:t xml:space="preserve"> Rand78a.</w:t>
-      </w:r>
-    </w:p>
-    <w:p>
-      <w:r>
-        <w:t xml:space="preserve"> </w:t>
-      </w:r>
-      <w:proofErr w:type="gramStart"/>
-      <w:r>
-        <w:t>Randell,B</w:t>
-      </w:r>
-      <w:proofErr w:type="gramEnd"/>
-      <w:r>
-        <w:t>, P. A. Lee, and P. C. Treleaven, "Reliability in Computing System</w:t>
-      </w:r>
-    </w:p>
-    <w:p>
-      <w:r>
-        <w:t>-18-</w:t>
-      </w:r>
-    </w:p>
-    <w:p>
-      <w:r>
-        <w:t xml:space="preserve"> Design, Computing Surveys, vol 10, no. 2, pp.123-165, ACM, </w:t>
-      </w:r>
-      <w:proofErr w:type="gramStart"/>
-      <w:r>
-        <w:t>June,</w:t>
-      </w:r>
-      <w:proofErr w:type="gramEnd"/>
-      <w:r>
-        <w:t xml:space="preserve"> 1978.</w:t>
-      </w:r>
-    </w:p>
-    <w:p>
-      <w:r>
-        <w:t xml:space="preserve"> Ullm82a.</w:t>
-      </w:r>
-    </w:p>
-    <w:p>
-      <w:r>
-        <w:t xml:space="preserve"> Ullman, Jeffrey D, Principles of Database </w:t>
-      </w:r>
-      <w:proofErr w:type="gramStart"/>
-      <w:r>
-        <w:t>Systems,(</w:t>
-      </w:r>
-      <w:proofErr w:type="gramEnd"/>
-      <w:r>
         <w:t>2nd Edition), Computer Sci-</w:t>
       </w:r>
     </w:p>
     <w:p>
       <w:r>
-        <w:t xml:space="preserve"> ence Press, Rockville, MD, 1982.</w:t>
+        <w:t xml:space="preserve"> </w:t>
+      </w:r>
+      <w:proofErr w:type="spellStart"/>
+      <w:r>
+        <w:t>ence</w:t>
+      </w:r>
+      <w:proofErr w:type="spellEnd"/>
+      <w:r>
+        <w:t xml:space="preserve"> Press, Rockville, MD, 1982.</w:t>
       </w:r>
     </w:p>
     <w:sectPr>

--- a/sagas.docx
+++ b/sagas.docx
@@ -6319,6 +6319,357 @@
     </w:p>
     <w:p/>
     <w:p>
+      <w:r>
+        <w:rPr>
+          <w:rFonts w:hint="eastAsia"/>
+        </w:rPr>
+        <w:t>接下来，SEC会查询日志，并命令执行补偿事务C</w:t>
+      </w:r>
+      <w:r>
+        <w:t>2</w:t>
+      </w:r>
+      <w:r>
+        <w:rPr>
+          <w:rFonts w:hint="eastAsia"/>
+        </w:rPr>
+        <w:t>和C</w:t>
+      </w:r>
+      <w:r>
+        <w:t>1</w:t>
+      </w:r>
+      <w:r>
+        <w:rPr>
+          <w:rFonts w:hint="eastAsia"/>
+        </w:rPr>
+        <w:t>，如果</w:t>
+      </w:r>
+      <w:r>
+        <w:rPr>
+          <w:rFonts w:hint="eastAsia"/>
+        </w:rPr>
+        <w:t>这些事务的参数在日志中，则会使用这些参数。这两个补偿事务执行方式就像其他事务一样，</w:t>
+      </w:r>
+      <w:r>
+        <w:rPr>
+          <w:rFonts w:hint="eastAsia"/>
+        </w:rPr>
+        <w:t>当然，关于他们何时开始和提交的信息记录到日志中取决于TEC。</w:t>
+      </w:r>
+      <w:r>
+        <w:rPr>
+          <w:rFonts w:hint="eastAsia"/>
+        </w:rPr>
+        <w:t>（如果在此期间出现崩溃，系统将能够知道还有哪些工作要做。）</w:t>
+      </w:r>
+      <w:r>
+        <w:rPr>
+          <w:rFonts w:hint="eastAsia"/>
+        </w:rPr>
+        <w:t>当C</w:t>
+      </w:r>
+      <w:r>
+        <w:t>1</w:t>
+      </w:r>
+      <w:r>
+        <w:rPr>
+          <w:rFonts w:hint="eastAsia"/>
+        </w:rPr>
+        <w:t>提交后，这个saga将会终止。日志中会记录一个信息，类似于由结束saga的命令创建的</w:t>
+      </w:r>
+      <w:r>
+        <w:rPr>
+          <w:rFonts w:hint="eastAsia"/>
+        </w:rPr>
+        <w:t>信息。</w:t>
+      </w:r>
+    </w:p>
+    <w:p/>
+    <w:p/>
+    <w:p>
+      <w:r>
+        <w:t xml:space="preserve">Next the SEC consults the log and orders the execution of compensating transactions C2 and C1. If the parameters for these transactions are in the log, they are extracted and passed in the call. The two transactions are executed just like other transactions, and of course, the information as to when they </w:t>
+      </w:r>
+      <w:proofErr w:type="gramStart"/>
+      <w:r>
+        <w:t>begin</w:t>
+      </w:r>
+      <w:proofErr w:type="gramEnd"/>
+      <w:r>
+        <w:t xml:space="preserve"> and commit is recorded in the log by the TEC. (If there is a crash during this time, the system will then be able to know what work remains to be done.</w:t>
+      </w:r>
+      <w:r>
+        <w:t>)</w:t>
+      </w:r>
+      <w:r>
+        <w:rPr>
+          <w:rFonts w:hint="eastAsia"/>
+        </w:rPr>
+        <w:t xml:space="preserve"> </w:t>
+      </w:r>
+      <w:r>
+        <w:t>When C</w:t>
+      </w:r>
+      <w:r>
+        <w:t>1</w:t>
+      </w:r>
+      <w:r>
+        <w:t xml:space="preserve"> commits, the saga terminates. An entry is made in the log, similar to the one created by the</w:t>
+      </w:r>
+      <w:r>
+        <w:t xml:space="preserve"> </w:t>
+      </w:r>
+      <w:r>
+        <w:t>end-saga command.</w:t>
+      </w:r>
+    </w:p>
+    <w:p/>
+    <w:p>
+      <w:r>
+        <w:rPr>
+          <w:lang w:val="zh-Hans"/>
+        </w:rPr>
+        <w:t xml:space="preserve">该日志还用于从崩溃中恢复。崩溃后, 首先调用 </w:t>
+      </w:r>
+      <w:r>
+        <w:rPr>
+          <w:lang w:val="zh-Hans" w:eastAsia="zh-TW"/>
+        </w:rPr>
+        <w:t>TEC</w:t>
+      </w:r>
+      <w:r>
+        <w:rPr>
+          <w:lang w:val="zh-Hans"/>
+        </w:rPr>
+        <w:t xml:space="preserve"> 来清理挂起的事务。一旦所有事务中止或提交, </w:t>
+      </w:r>
+      <w:r>
+        <w:rPr>
+          <w:lang w:val="zh-Hans" w:eastAsia="zh-TW"/>
+        </w:rPr>
+        <w:t>SEC</w:t>
+      </w:r>
+      <w:r>
+        <w:rPr>
+          <w:lang w:val="zh-Hans"/>
+        </w:rPr>
+        <w:t xml:space="preserve"> 将评估每个</w:t>
+      </w:r>
+      <w:r>
+        <w:rPr>
+          <w:rFonts w:hint="eastAsia"/>
+          <w:lang w:val="zh-Hans"/>
+        </w:rPr>
+        <w:t>s</w:t>
+      </w:r>
+      <w:r>
+        <w:rPr>
+          <w:lang w:val="zh-Hans" w:eastAsia="zh-TW"/>
+        </w:rPr>
+        <w:t>aga</w:t>
+      </w:r>
+      <w:r>
+        <w:rPr>
+          <w:lang w:val="zh-Hans"/>
+        </w:rPr>
+        <w:t>的状态。如果一个</w:t>
+      </w:r>
+      <w:r>
+        <w:rPr>
+          <w:rFonts w:hint="eastAsia"/>
+          <w:lang w:val="zh-Hans"/>
+        </w:rPr>
+        <w:t>s</w:t>
+      </w:r>
+      <w:r>
+        <w:rPr>
+          <w:lang w:val="zh-Hans" w:eastAsia="zh-TW"/>
+        </w:rPr>
+        <w:t>aga</w:t>
+      </w:r>
+      <w:r>
+        <w:rPr>
+          <w:lang w:val="zh-Hans"/>
+        </w:rPr>
+        <w:t>有相应的</w:t>
+      </w:r>
+      <w:r>
+        <w:rPr>
+          <w:rFonts w:hint="eastAsia"/>
+          <w:lang w:val="zh-Hans"/>
+        </w:rPr>
+        <w:t>开始记录</w:t>
+      </w:r>
+      <w:r>
+        <w:rPr>
+          <w:rFonts w:hint="eastAsia"/>
+          <w:lang w:val="zh-Hans"/>
+        </w:rPr>
+        <w:t>和</w:t>
+      </w:r>
+      <w:r>
+        <w:rPr>
+          <w:rFonts w:hint="eastAsia"/>
+          <w:lang w:val="zh-Hans"/>
+        </w:rPr>
+        <w:t>结束记录</w:t>
+      </w:r>
+      <w:r>
+        <w:rPr>
+          <w:lang w:val="zh-Hans"/>
+        </w:rPr>
+        <w:t>在日志中</w:t>
+      </w:r>
+      <w:r>
+        <w:rPr>
+          <w:rFonts w:hint="eastAsia"/>
+          <w:lang w:val="zh-Hans"/>
+        </w:rPr>
+        <w:t>，那么这个saga是完整的，并且必须不能再改变它</w:t>
+      </w:r>
+      <w:r>
+        <w:rPr>
+          <w:lang w:val="zh-Hans"/>
+        </w:rPr>
+        <w:t>。如果缺少</w:t>
+      </w:r>
+      <w:r>
+        <w:rPr>
+          <w:rFonts w:hint="eastAsia"/>
+          <w:lang w:val="zh-Hans"/>
+        </w:rPr>
+        <w:t>结束记录</w:t>
+      </w:r>
+      <w:r>
+        <w:rPr>
+          <w:lang w:val="zh-Hans"/>
+        </w:rPr>
+        <w:t>, 则该</w:t>
+      </w:r>
+      <w:r>
+        <w:rPr>
+          <w:rFonts w:hint="eastAsia"/>
+          <w:lang w:val="zh-Hans"/>
+        </w:rPr>
+        <w:t>saga</w:t>
+      </w:r>
+      <w:r>
+        <w:rPr>
+          <w:lang w:val="zh-Hans"/>
+        </w:rPr>
+        <w:t>将</w:t>
+      </w:r>
+      <w:r>
+        <w:rPr>
+          <w:rFonts w:hint="eastAsia"/>
+          <w:lang w:val="zh-Hans"/>
+        </w:rPr>
+        <w:t>被</w:t>
+      </w:r>
+      <w:r>
+        <w:rPr>
+          <w:lang w:val="zh-Hans"/>
+        </w:rPr>
+        <w:t>中止。通过扫描日志, sec 发现了最后一次成功执行</w:t>
+      </w:r>
+      <w:r>
+        <w:rPr>
+          <w:rFonts w:hint="eastAsia"/>
+          <w:lang w:val="zh-Hans"/>
+        </w:rPr>
+        <w:t>并且没有</w:t>
+      </w:r>
+      <w:r>
+        <w:rPr>
+          <w:lang w:val="zh-Hans"/>
+        </w:rPr>
+        <w:t>补偿的</w:t>
+      </w:r>
+      <w:r>
+        <w:rPr>
+          <w:rFonts w:hint="eastAsia"/>
+          <w:lang w:val="zh-Hans"/>
+        </w:rPr>
+        <w:t>事务</w:t>
+      </w:r>
+      <w:r>
+        <w:rPr>
+          <w:rFonts w:hint="eastAsia"/>
+          <w:lang w:val="zh-Hans"/>
+        </w:rPr>
+        <w:t>。那么要补偿这个事务和之前的所有事务。</w:t>
+      </w:r>
+    </w:p>
+    <w:p/>
+    <w:p>
+      <w:r>
+        <w:t>The log is also used to recover from crashes. After a crash, the TEC is first invoked to clean up pending transactions. Once all transactions are either aborted or committed, the SEC evaluates the status of each saga. If a saga has corresponding begin-saga and end-saga entries in the log</w:t>
+      </w:r>
+      <w:r>
+        <w:t>,</w:t>
+      </w:r>
+      <w:r>
+        <w:t xml:space="preserve"> then the saga </w:t>
+      </w:r>
+      <w:proofErr w:type="gramStart"/>
+      <w:r>
+        <w:t>completed</w:t>
+      </w:r>
+      <w:proofErr w:type="gramEnd"/>
+      <w:r>
+        <w:t xml:space="preserve"> and no further action is necessary. If there is a missing end-saga entry, then the saga is aborted. By scanning the </w:t>
+      </w:r>
+      <w:proofErr w:type="gramStart"/>
+      <w:r>
+        <w:t>log</w:t>
+      </w:r>
+      <w:proofErr w:type="gramEnd"/>
+      <w:r>
+        <w:t xml:space="preserve"> the SEC discovers the identity of the last successfully executed and uncompensated transaction. Compensating transactions are run for this transaction and all </w:t>
+      </w:r>
+      <w:proofErr w:type="spellStart"/>
+      <w:r>
+        <w:t>preceeding</w:t>
+      </w:r>
+      <w:proofErr w:type="spellEnd"/>
+      <w:r>
+        <w:t xml:space="preserve"> </w:t>
+      </w:r>
+      <w:r>
+        <w:t>ones.</w:t>
+      </w:r>
+    </w:p>
+    <w:p/>
+    <w:p>
+      <w:r>
+        <w:rPr>
+          <w:rFonts w:hint="eastAsia"/>
+        </w:rPr>
+        <w:t>5</w:t>
+      </w:r>
+      <w:r>
+        <w:t xml:space="preserve">. </w:t>
+      </w:r>
+      <w:r>
+        <w:rPr>
+          <w:rFonts w:hint="eastAsia"/>
+        </w:rPr>
+        <w:t>正向</w:t>
+      </w:r>
+      <w:r>
+        <w:rPr>
+          <w:rFonts w:hint="eastAsia"/>
+        </w:rPr>
+        <w:t>恢复</w:t>
+      </w:r>
+    </w:p>
+    <w:p/>
+    <w:p>
+      <w:r>
+        <w:t>5. FORWARD RECOVERY</w:t>
+      </w:r>
+    </w:p>
+    <w:p/>
+    <w:p>
       <w:pPr>
         <w:rPr>
           <w:rFonts w:hint="eastAsia"/>
@@ -6328,79 +6679,644 @@
         <w:rPr>
           <w:rFonts w:hint="eastAsia"/>
         </w:rPr>
-        <w:t>接下来，SEC会查询日志，并命令执行补偿事务C</w:t>
-      </w:r>
-      <w:r>
+        <w:t>对于正向</w:t>
+      </w:r>
+      <w:r>
+        <w:rPr>
+          <w:rFonts w:hint="eastAsia"/>
+        </w:rPr>
+        <w:t>恢复</w:t>
+      </w:r>
+      <w:r>
+        <w:rPr>
+          <w:rFonts w:hint="eastAsia"/>
+        </w:rPr>
+        <w:t>，SEC要求所有缺失的交易都有可靠的代码副本和一个保存点</w:t>
+      </w:r>
+      <w:r>
+        <w:rPr>
+          <w:rFonts w:hint="eastAsia"/>
+        </w:rPr>
+        <w:t>。</w:t>
+      </w:r>
+      <w:r>
+        <w:rPr>
+          <w:rFonts w:hint="eastAsia"/>
+        </w:rPr>
+        <w:t>这个保存点会被用于应用程序或者系统，具体取决于是哪个中止了saga。</w:t>
+      </w:r>
+      <w:r>
+        <w:rPr>
+          <w:rFonts w:hint="eastAsia"/>
+        </w:rPr>
+        <w:t>（回忆一下，存储点标识符可以作为参数传递到 abort</w:t>
+      </w:r>
+      <w:r>
+        <w:t xml:space="preserve">-saga </w:t>
+      </w:r>
+      <w:r>
+        <w:rPr>
+          <w:rFonts w:hint="eastAsia"/>
+        </w:rPr>
+        <w:t>命令中。）在一个系统崩溃的情况中，恢复组件可以为每个saga指定</w:t>
+      </w:r>
+      <w:r>
+        <w:rPr>
+          <w:rFonts w:hint="eastAsia"/>
+        </w:rPr>
+        <w:t>最近期</w:t>
+      </w:r>
+      <w:r>
+        <w:rPr>
+          <w:rFonts w:hint="eastAsia"/>
+        </w:rPr>
+        <w:t>的保存点。</w:t>
+      </w:r>
+    </w:p>
+    <w:p>
+      <w:pPr>
+        <w:rPr>
+          <w:rFonts w:hint="eastAsia"/>
+        </w:rPr>
+      </w:pPr>
+    </w:p>
+    <w:p>
+      <w:r>
+        <w:t>For forward recovery, the SEC requires a reliable copy of the code for all missing transactions plus a save-point. The save point to be used may be specified by the application or by the system, depending on which aborted the saga. (Recall that a save-point identif</w:t>
+      </w:r>
+      <w:r>
+        <w:rPr>
+          <w:rFonts w:hint="eastAsia"/>
+        </w:rPr>
+        <w:t>i</w:t>
+      </w:r>
+      <w:r>
+        <w:t>er can be included as a parameter to the abort-saga command</w:t>
+      </w:r>
+      <w:proofErr w:type="gramStart"/>
+      <w:r>
+        <w:t>.)In</w:t>
+      </w:r>
+      <w:proofErr w:type="gramEnd"/>
+      <w:r>
+        <w:t xml:space="preserve"> the case of a system crash, the recovery component can specify the most recent save point for each active saga.</w:t>
+      </w:r>
+    </w:p>
+    <w:p/>
+    <w:p>
+      <w:pPr>
+        <w:rPr>
+          <w:rFonts w:hint="eastAsia"/>
+          <w:lang w:val="zh-Hans" w:eastAsia="zh-TW"/>
+        </w:rPr>
+      </w:pPr>
+      <w:r>
+        <w:rPr>
+          <w:rFonts w:hint="eastAsia"/>
+          <w:lang w:val="zh-Hans"/>
+        </w:rPr>
+        <w:t>为了说明SEC在这种情况下的操作，请考虑一个执行了事务T</w:t>
+      </w:r>
+      <w:r>
+        <w:rPr>
+          <w:lang w:val="zh-Hans" w:eastAsia="zh-TW"/>
+        </w:rPr>
+        <w:t>1</w:t>
+      </w:r>
+      <w:r>
+        <w:rPr>
+          <w:rFonts w:hint="eastAsia"/>
+          <w:lang w:val="zh-Hans"/>
+        </w:rPr>
+        <w:t>，T</w:t>
+      </w:r>
+      <w:r>
+        <w:rPr>
+          <w:lang w:val="zh-Hans" w:eastAsia="zh-TW"/>
+        </w:rPr>
         <w:t>2</w:t>
       </w:r>
       <w:r>
         <w:rPr>
           <w:rFonts w:hint="eastAsia"/>
-        </w:rPr>
-        <w:t>和C</w:t>
+          <w:lang w:val="zh-Hans"/>
+        </w:rPr>
+        <w:t>，并有一个</w:t>
+      </w:r>
+      <w:r>
+        <w:rPr>
+          <w:rFonts w:hint="eastAsia"/>
+          <w:lang w:val="zh-Hans"/>
+        </w:rPr>
+        <w:lastRenderedPageBreak/>
+        <w:t>保存点，然后又执行了事务</w:t>
+      </w:r>
+      <w:r>
+        <w:rPr>
+          <w:lang w:val="zh-Hans" w:eastAsia="zh-TW"/>
+        </w:rPr>
+        <w:t>T3</w:t>
+      </w:r>
+      <w:r>
+        <w:rPr>
+          <w:rFonts w:hint="eastAsia"/>
+          <w:lang w:val="zh-Hans"/>
+        </w:rPr>
+        <w:t>。然后在执行T</w:t>
+      </w:r>
+      <w:r>
+        <w:rPr>
+          <w:lang w:val="zh-Hans" w:eastAsia="zh-TW"/>
+        </w:rPr>
+        <w:t>4</w:t>
+      </w:r>
+      <w:r>
+        <w:rPr>
+          <w:rFonts w:hint="eastAsia"/>
+          <w:lang w:val="zh-Hans" w:eastAsia="zh-TW"/>
+        </w:rPr>
+        <w:t>时系统崩溃了</w:t>
+      </w:r>
+      <w:r>
+        <w:rPr>
+          <w:rFonts w:hint="eastAsia"/>
+          <w:lang w:val="zh-Hans"/>
+        </w:rPr>
+        <w:t>。恢复后，系统必须首先执行一个逆向恢复到保存点（中止T</w:t>
+      </w:r>
+      <w:r>
+        <w:rPr>
+          <w:lang w:val="zh-Hans" w:eastAsia="zh-TW"/>
+        </w:rPr>
+        <w:t>4</w:t>
+      </w:r>
+      <w:r>
+        <w:rPr>
+          <w:rFonts w:hint="eastAsia"/>
+          <w:lang w:val="zh-Hans" w:eastAsia="zh-TW"/>
+        </w:rPr>
+        <w:t>并且</w:t>
+      </w:r>
+      <w:r>
+        <w:rPr>
+          <w:rFonts w:hint="eastAsia"/>
+          <w:lang w:val="zh-Hans"/>
+        </w:rPr>
+        <w:t>运行补偿C</w:t>
+      </w:r>
+      <w:r>
+        <w:rPr>
+          <w:lang w:val="zh-Hans" w:eastAsia="zh-TW"/>
+        </w:rPr>
+        <w:t>3</w:t>
+      </w:r>
+      <w:r>
+        <w:rPr>
+          <w:rFonts w:hint="eastAsia"/>
+          <w:lang w:val="zh-Hans"/>
+        </w:rPr>
+        <w:t>）。确保代码运行T</w:t>
+      </w:r>
+      <w:r>
+        <w:rPr>
+          <w:lang w:val="zh-Hans" w:eastAsia="zh-TW"/>
+        </w:rPr>
+        <w:t>3</w:t>
+      </w:r>
+      <w:r>
+        <w:rPr>
+          <w:rFonts w:hint="eastAsia"/>
+          <w:lang w:val="zh-Hans"/>
+        </w:rPr>
+        <w:t>、T</w:t>
+      </w:r>
+      <w:r>
+        <w:rPr>
+          <w:lang w:val="zh-Hans" w:eastAsia="zh-TW"/>
+        </w:rPr>
+        <w:t>4</w:t>
+      </w:r>
+      <w:r>
+        <w:rPr>
+          <w:rFonts w:hint="eastAsia"/>
+          <w:lang w:val="zh-Hans"/>
+        </w:rPr>
+        <w:t>、等等后续事务是可用的之后，SEC在日志中记录了它决定重启saga，我们叫这种为混合恢复。</w:t>
+      </w:r>
+    </w:p>
+    <w:p>
+      <w:pPr>
+        <w:rPr>
+          <w:rFonts w:hint="eastAsia"/>
+          <w:lang w:eastAsia="zh-Hans"/>
+        </w:rPr>
+      </w:pPr>
+      <w:bookmarkStart w:id="10" w:name="OLE_LINK11"/>
+      <w:bookmarkStart w:id="11" w:name="OLE_LINK12"/>
+    </w:p>
+    <w:p>
+      <w:r>
+        <w:t>To illustrate the operation of the SEC in this case, consider a saga that executes transactions T</w:t>
       </w:r>
       <w:r>
         <w:t>1</w:t>
       </w:r>
       <w:r>
-        <w:rPr>
-          <w:rFonts w:hint="eastAsia"/>
-        </w:rPr>
-        <w:t>，如果</w:t>
-      </w:r>
-      <w:r>
-        <w:rPr>
-          <w:rFonts w:hint="eastAsia"/>
-        </w:rPr>
-        <w:t>这些事务的参数在日志中，则会使用这些参数。这两个补偿事务执行方式就像其他事务一样，</w:t>
-      </w:r>
-      <w:r>
-        <w:rPr>
-          <w:rFonts w:hint="eastAsia"/>
-        </w:rPr>
-        <w:t>当然，关于他们何时开始和提交的信息记录到日志中取决于TEC。</w:t>
-      </w:r>
-      <w:r>
-        <w:rPr>
-          <w:rFonts w:hint="eastAsia"/>
-        </w:rPr>
-        <w:t>（如果在此期间出现崩溃，系统将能够知道还有哪些工作要做。）</w:t>
-      </w:r>
-      <w:r>
-        <w:rPr>
-          <w:rFonts w:hint="eastAsia"/>
-        </w:rPr>
-        <w:t>当C</w:t>
-      </w:r>
-      <w:r>
-        <w:t>1</w:t>
-      </w:r>
-      <w:r>
-        <w:rPr>
-          <w:rFonts w:hint="eastAsia"/>
-        </w:rPr>
-        <w:t>提交后，这个saga将会终止。日志中会记录一个信息，类似于由结束saga的命令创建的</w:t>
-      </w:r>
-      <w:r>
-        <w:rPr>
-          <w:rFonts w:hint="eastAsia"/>
-        </w:rPr>
-        <w:t>信息。</w:t>
-      </w:r>
-    </w:p>
-    <w:p/>
-    <w:p/>
-    <w:p>
-      <w:r>
-        <w:t xml:space="preserve">Next the SEC consults the log and orders the execution of compensating transactions C2 and C1. If the parameters for these transactions are in the log, they are extracted and passed in the call. The two transactions are executed just like other transactions, and of course, the information as to when they </w:t>
+        <w:t>, T2, a save-point command, and transaction T3. Then during the execution of transaction T4 the system crashes</w:t>
+      </w:r>
+      <w:r>
+        <w:rPr>
+          <w:rFonts w:hint="eastAsia"/>
+        </w:rPr>
+        <w:t>.</w:t>
+      </w:r>
+      <w:r>
+        <w:t xml:space="preserve"> Upon recovery, the system must first perform a backward recovery to the save-point (aborting T4 and running C3). After ensuring that the code for running T</w:t>
       </w:r>
       <w:proofErr w:type="gramStart"/>
       <w:r>
-        <w:t>begin</w:t>
+        <w:t>3,T</w:t>
       </w:r>
       <w:proofErr w:type="gramEnd"/>
       <w:r>
-        <w:t xml:space="preserve"> and commit is recorded in the log by the TEC. (If there is a crash during this time, the system will then be able to know what work remains to be done.</w:t>
+        <w:t>4,</w:t>
+      </w:r>
+      <w:r>
+        <w:t xml:space="preserve"> </w:t>
+      </w:r>
+      <w:r>
+        <w:t>.</w:t>
+      </w:r>
+      <w:r>
+        <w:rPr>
+          <w:rFonts w:hint="eastAsia"/>
+        </w:rPr>
+        <w:t>.</w:t>
+      </w:r>
+      <w:r>
+        <w:t>. is available, the SEC records in the log it</w:t>
+      </w:r>
+      <w:r>
+        <w:t xml:space="preserve"> </w:t>
+      </w:r>
+      <w:r>
+        <w:t>decision to restart and restarts the saga. We call this backward/forward recovery.</w:t>
+      </w:r>
+      <w:bookmarkEnd w:id="10"/>
+      <w:bookmarkEnd w:id="11"/>
+    </w:p>
+    <w:p>
+      <w:pPr>
+        <w:rPr>
+          <w:rFonts w:hint="eastAsia"/>
+        </w:rPr>
+      </w:pPr>
+    </w:p>
+    <w:p/>
+    <w:p/>
+    <w:p>
+      <w:pPr>
+        <w:rPr>
+          <w:rFonts w:hint="eastAsia"/>
+        </w:rPr>
+      </w:pPr>
+      <w:r>
+        <w:rPr>
+          <w:lang w:val="zh-Hans"/>
+        </w:rPr>
+        <w:t>如第2节所述, 如果在每次交易开始时自动获取保存点, 则纯正向恢复是可行的。如果我们</w:t>
+      </w:r>
+      <w:r>
+        <w:rPr>
+          <w:rFonts w:hint="eastAsia"/>
+          <w:lang w:val="zh-Hans"/>
+        </w:rPr>
+        <w:t>同时</w:t>
+      </w:r>
+      <w:r>
+        <w:rPr>
+          <w:lang w:val="zh-Hans"/>
+        </w:rPr>
+        <w:t>禁止</w:t>
+      </w:r>
+      <w:r>
+        <w:rPr>
+          <w:rFonts w:hint="eastAsia"/>
+          <w:lang w:val="zh-Hans"/>
+        </w:rPr>
+        <w:t>使</w:t>
+      </w:r>
+      <w:r>
+        <w:rPr>
+          <w:lang w:val="zh-Hans"/>
+        </w:rPr>
+        <w:t>用 abrt-saga 命令, 那么就没有必要</w:t>
+      </w:r>
+      <w:r>
+        <w:rPr>
+          <w:rFonts w:hint="eastAsia"/>
+          <w:lang w:val="zh-Hans"/>
+        </w:rPr>
+        <w:t>执行逆向</w:t>
+      </w:r>
+      <w:r>
+        <w:rPr>
+          <w:lang w:val="zh-Hans"/>
+        </w:rPr>
+        <w:t>恢复。(</w:t>
+      </w:r>
+      <w:r>
+        <w:rPr>
+          <w:rFonts w:hint="eastAsia"/>
+          <w:lang w:val="zh-Hans"/>
+        </w:rPr>
+        <w:t>abort</w:t>
+      </w:r>
+      <w:r>
+        <w:rPr>
+          <w:lang w:val="zh-Hans" w:eastAsia="zh-TW"/>
+        </w:rPr>
+        <w:t>-</w:t>
+      </w:r>
+      <w:r>
+        <w:rPr>
+          <w:rFonts w:hint="eastAsia"/>
+          <w:lang w:val="zh-Hans" w:eastAsia="zh-TW"/>
+        </w:rPr>
+        <w:t>transaction</w:t>
+      </w:r>
+      <w:r>
+        <w:rPr>
+          <w:lang w:val="zh-Hans"/>
+        </w:rPr>
+        <w:t>命令仍然是可以接受</w:t>
+      </w:r>
+      <w:r>
+        <w:rPr>
+          <w:rFonts w:hint="eastAsia"/>
+          <w:lang w:val="zh-Hans"/>
+        </w:rPr>
+        <w:t>执行</w:t>
+      </w:r>
+      <w:r>
+        <w:rPr>
+          <w:rFonts w:hint="eastAsia"/>
+          <w:lang w:val="zh-Hans"/>
+        </w:rPr>
+        <w:t>的</w:t>
+      </w:r>
+      <w:r>
+        <w:rPr>
+          <w:lang w:val="zh-Hans"/>
+        </w:rPr>
+        <w:t>。</w:t>
+      </w:r>
+      <w:r>
+        <w:rPr>
+          <w:lang w:val="zh-Hans"/>
+        </w:rPr>
+        <w:t xml:space="preserve"> </w:t>
+      </w:r>
+      <w:r>
+        <w:rPr>
+          <w:lang w:val="zh-Hans"/>
+        </w:rPr>
+        <w:t>这样做的好处是消除了</w:t>
+      </w:r>
+      <w:r>
+        <w:rPr>
+          <w:rFonts w:hint="eastAsia"/>
+          <w:lang w:val="zh-Hans"/>
+        </w:rPr>
+        <w:t>补偿</w:t>
+      </w:r>
+      <w:r>
+        <w:rPr>
+          <w:lang w:val="zh-Hans"/>
+        </w:rPr>
+        <w:t>事务, 在某些应用程序中可能很难</w:t>
+      </w:r>
+      <w:r>
+        <w:rPr>
+          <w:rFonts w:hint="eastAsia"/>
+          <w:lang w:val="zh-Hans"/>
+        </w:rPr>
+        <w:t>编</w:t>
+      </w:r>
+      <w:r>
+        <w:rPr>
+          <w:lang w:val="zh-Hans"/>
+        </w:rPr>
+        <w:t>写 (见第9节)。</w:t>
+      </w:r>
+    </w:p>
+    <w:p/>
+    <w:p>
+      <w:pPr>
+        <w:rPr>
+          <w:rFonts w:hint="eastAsia"/>
+        </w:rPr>
+      </w:pPr>
+    </w:p>
+    <w:p>
+      <w:r>
+        <w:t>As mentioned in Section 2, if save-points are automatically taken at the beginning of every transaction, then pure forward recovery is feasible. If we in addition prohibit the use of abort-saga commands, then it becomes unnecessary to ever perform back- ward recovery. (Abort-transaction commands would still be acceptable.)</w:t>
+      </w:r>
+      <w:r>
+        <w:t xml:space="preserve"> </w:t>
+      </w:r>
+      <w:proofErr w:type="gramStart"/>
+      <w:r>
+        <w:t>This</w:t>
+      </w:r>
+      <w:proofErr w:type="gramEnd"/>
+      <w:r>
+        <w:t xml:space="preserve"> has the advantage of eliminating the need for compensating transactions, which may be difficult to write in some applications (see Section 9).</w:t>
+      </w:r>
+    </w:p>
+    <w:p/>
+    <w:p/>
+    <w:p>
+      <w:pPr>
+        <w:rPr>
+          <w:rFonts w:hint="eastAsia"/>
+        </w:rPr>
+      </w:pPr>
+      <w:r>
+        <w:rPr>
+          <w:lang w:val="zh-Hans"/>
+        </w:rPr>
+        <w:t>在这种情况下，SEC成为一个简单的“持久”事务执行器，类似于持久性消息传输机制[Hamm80a]。 每次崩溃后，对于每个活动的</w:t>
+      </w:r>
+      <w:r>
+        <w:rPr>
+          <w:rFonts w:hint="eastAsia"/>
+          <w:lang w:val="zh-Hans"/>
+        </w:rPr>
+        <w:t>saga</w:t>
+      </w:r>
+      <w:r>
+        <w:rPr>
+          <w:lang w:val="zh-Hans"/>
+        </w:rPr>
+        <w:t>，SEC指示TEC中止最后执行的事务，然后在此事务开始时重新启动</w:t>
+      </w:r>
+      <w:r>
+        <w:rPr>
+          <w:rFonts w:hint="eastAsia"/>
+          <w:lang w:val="zh-Hans"/>
+        </w:rPr>
+        <w:t xml:space="preserve"> saga</w:t>
+      </w:r>
+      <w:r>
+        <w:rPr>
+          <w:rFonts w:hint="eastAsia"/>
+          <w:lang w:val="zh-Hans"/>
+        </w:rPr>
+        <w:t>。</w:t>
+      </w:r>
+    </w:p>
+    <w:p/>
+    <w:p>
+      <w:pPr>
+        <w:rPr>
+          <w:rFonts w:hint="eastAsia"/>
+        </w:rPr>
+      </w:pPr>
+      <w:r>
+        <w:lastRenderedPageBreak/>
+        <w:t xml:space="preserve">In this case the SEC becomes a </w:t>
+      </w:r>
+      <w:r>
+        <w:rPr>
+          <w:rFonts w:hint="eastAsia"/>
+        </w:rPr>
+        <w:t>s</w:t>
+      </w:r>
+      <w:r>
+        <w:t>imple</w:t>
+      </w:r>
+      <w:r>
+        <w:t xml:space="preserve"> “</w:t>
+      </w:r>
+      <w:r>
+        <w:t>persistent</w:t>
+      </w:r>
+      <w:r>
+        <w:t xml:space="preserve">” </w:t>
+      </w:r>
+      <w:r>
+        <w:t xml:space="preserve">transaction executor, similar to persistent message transmission mechanisms </w:t>
+      </w:r>
+      <w:r>
+        <w:t>[</w:t>
+      </w:r>
+      <w:r>
+        <w:t>Hamm80a]. After every crash, for every active saga, the SEC instructs the TEC to abort the last executing transaction, and then restarts the saga at the point where this transaction had started</w:t>
+      </w:r>
+    </w:p>
+    <w:p/>
+    <w:p/>
+    <w:p>
+      <w:r>
+        <w:t>如果我们</w:t>
+      </w:r>
+      <w:r>
+        <w:rPr>
+          <w:rFonts w:hint="eastAsia"/>
+        </w:rPr>
+        <w:t>只</w:t>
+      </w:r>
+      <w:r>
+        <w:t>将saga视为包含对各个事务程序的一系列调用的文件，我们可以进一步简化这一过程。 这里不需要显式的开始或结束</w:t>
+      </w:r>
+      <w:r>
+        <w:rPr>
+          <w:rFonts w:hint="eastAsia"/>
+        </w:rPr>
+        <w:t xml:space="preserve"> saga</w:t>
+      </w:r>
+      <w:r>
+        <w:t xml:space="preserve">，也不需要开始或结束事务命令。 </w:t>
+      </w:r>
+      <w:r>
+        <w:rPr>
+          <w:rFonts w:hint="eastAsia"/>
+        </w:rPr>
+        <w:t>saga</w:t>
+      </w:r>
+      <w:r>
+        <w:t>从文件中的第一个调用开始，到最后一个调用结束。 此外，每次</w:t>
+      </w:r>
+      <w:r>
+        <w:rPr>
+          <w:rFonts w:hint="eastAsia"/>
+        </w:rPr>
+        <w:t>调用</w:t>
+      </w:r>
+      <w:r>
+        <w:t>都是一次</w:t>
+      </w:r>
+      <w:r>
+        <w:rPr>
+          <w:rFonts w:hint="eastAsia"/>
+        </w:rPr>
+        <w:t>事务</w:t>
+      </w:r>
+      <w:r>
+        <w:t>。 正在运行的saga的状态只是正在执行的事务的编号。 这意味着系统可以在每次交易后以很少的成本获取保存点。</w:t>
+      </w:r>
+    </w:p>
+    <w:p>
+      <w:pPr>
+        <w:rPr>
+          <w:rFonts w:hint="eastAsia"/>
+        </w:rPr>
+      </w:pPr>
+    </w:p>
+    <w:p>
+      <w:r>
+        <w:t>We can simplify this further if we simply view a saga as a file containing a sequence of calls to individual transaction programs. Here there is no need for explicit begin or end saga nor begin or end transaction commands. The saga begins with the first call in the file and ends with the last one. Furthermore, each call is a transaction. The state of a running saga is simply the number of the transaction that is executing. This means that the system can take save-points after each transaction with very little cost.</w:t>
+      </w:r>
+    </w:p>
+    <w:p/>
+    <w:p>
+      <w:pPr>
+        <w:rPr>
+          <w:rFonts w:hint="eastAsia"/>
+        </w:rPr>
+      </w:pPr>
+      <w:r>
+        <w:t>这种纯的</w:t>
+      </w:r>
+      <w:r>
+        <w:rPr>
+          <w:rFonts w:hint="eastAsia"/>
+        </w:rPr>
+        <w:t>正向</w:t>
+      </w:r>
+      <w:r>
+        <w:t>恢复方法对于总能成功的简单LLT非常有用。 计算账户利息可能是此类LLT的一个例子。 单个帐户的利息计算可能失败（通过中止事务命令），但其余计算将不受影响</w:t>
+      </w:r>
+    </w:p>
+    <w:p>
+      <w:pPr>
+        <w:rPr>
+          <w:rFonts w:hint="eastAsia"/>
+        </w:rPr>
+      </w:pPr>
+    </w:p>
+    <w:p>
+      <w:r>
+        <w:t xml:space="preserve">Such pure forward recovery methods would be useful for simple LLTs that always succeed. The LLT that computes interest payments for back accounts may be an example of such </w:t>
+      </w:r>
+      <w:proofErr w:type="gramStart"/>
+      <w:r>
+        <w:t>a</w:t>
+      </w:r>
+      <w:proofErr w:type="gramEnd"/>
+      <w:r>
+        <w:t xml:space="preserve"> LLT. The interest computation on an individual account may fail (through an abort-transaction command</w:t>
       </w:r>
       <w:r>
         <w:t>)</w:t>
@@ -6409,151 +7325,96 @@
         <w:rPr>
           <w:rFonts w:hint="eastAsia"/>
         </w:rPr>
-        <w:t xml:space="preserve"> </w:t>
-      </w:r>
-      <w:r>
-        <w:t>When C</w:t>
-      </w:r>
-      <w:r>
-        <w:t>1</w:t>
-      </w:r>
-      <w:r>
-        <w:t xml:space="preserve"> commits, the saga terminates. An entry is made in the log, similar to the one created by the</w:t>
-      </w:r>
-      <w:r>
-        <w:t xml:space="preserve"> </w:t>
-      </w:r>
-      <w:r>
-        <w:t>end-saga command.</w:t>
-      </w:r>
-    </w:p>
-    <w:p/>
+        <w:t>,</w:t>
+      </w:r>
+      <w:r>
+        <w:t xml:space="preserve"> but the rest of the computations would proceed unaffected.</w:t>
+      </w:r>
+    </w:p>
     <w:p>
       <w:pPr>
         <w:rPr>
           <w:rFonts w:hint="eastAsia"/>
         </w:rPr>
       </w:pPr>
-      <w:r>
-        <w:rPr>
-          <w:lang w:val="zh-Hans"/>
-        </w:rPr>
-        <w:t xml:space="preserve">该日志还用于从崩溃中恢复。崩溃后, 首先调用 </w:t>
-      </w:r>
-      <w:r>
-        <w:rPr>
-          <w:lang w:val="zh-Hans" w:eastAsia="zh-TW"/>
-        </w:rPr>
-        <w:t>TEC</w:t>
-      </w:r>
-      <w:r>
-        <w:rPr>
-          <w:lang w:val="zh-Hans"/>
-        </w:rPr>
-        <w:t xml:space="preserve"> 来清理挂起的事务。一旦所有事务中止或提交, </w:t>
-      </w:r>
-      <w:r>
-        <w:rPr>
-          <w:lang w:val="zh-Hans" w:eastAsia="zh-TW"/>
-        </w:rPr>
-        <w:t>SEC</w:t>
-      </w:r>
-      <w:r>
-        <w:rPr>
-          <w:lang w:val="zh-Hans"/>
-        </w:rPr>
-        <w:t xml:space="preserve"> 将评估每个</w:t>
-      </w:r>
-      <w:r>
-        <w:rPr>
-          <w:rFonts w:hint="eastAsia"/>
-          <w:lang w:val="zh-Hans"/>
-        </w:rPr>
-        <w:t>s</w:t>
-      </w:r>
-      <w:r>
-        <w:rPr>
-          <w:lang w:val="zh-Hans" w:eastAsia="zh-TW"/>
-        </w:rPr>
-        <w:t>aga</w:t>
-      </w:r>
-      <w:r>
-        <w:rPr>
-          <w:lang w:val="zh-Hans"/>
-        </w:rPr>
-        <w:t>的状态。如果一个</w:t>
-      </w:r>
-      <w:r>
-        <w:rPr>
-          <w:rFonts w:hint="eastAsia"/>
-          <w:lang w:val="zh-Hans"/>
-        </w:rPr>
-        <w:t>s</w:t>
-      </w:r>
-      <w:r>
-        <w:rPr>
-          <w:lang w:val="zh-Hans" w:eastAsia="zh-TW"/>
-        </w:rPr>
-        <w:t>aga</w:t>
-      </w:r>
-      <w:r>
-        <w:rPr>
-          <w:lang w:val="zh-Hans"/>
-        </w:rPr>
-        <w:t>有相应的</w:t>
-      </w:r>
-      <w:r>
-        <w:rPr>
-          <w:rFonts w:hint="eastAsia"/>
-          <w:lang w:val="zh-Hans"/>
-        </w:rPr>
-        <w:t>开始记录</w:t>
-      </w:r>
-      <w:r>
-        <w:rPr>
-          <w:rFonts w:hint="eastAsia"/>
-          <w:lang w:val="zh-Hans"/>
-        </w:rPr>
-        <w:t>和</w:t>
-      </w:r>
-      <w:r>
-        <w:rPr>
-          <w:rFonts w:hint="eastAsia"/>
-          <w:lang w:val="zh-Hans"/>
-        </w:rPr>
-        <w:t>结束记录</w:t>
-      </w:r>
-      <w:r>
-        <w:rPr>
-          <w:lang w:val="zh-Hans"/>
-        </w:rPr>
-        <w:t>在日志中</w:t>
-      </w:r>
-      <w:r>
-        <w:rPr>
-          <w:rFonts w:hint="eastAsia"/>
-          <w:lang w:val="zh-Hans"/>
-        </w:rPr>
-        <w:t>，那么这个saga是完整的，并且必须不能再改变它</w:t>
-      </w:r>
-      <w:r>
-        <w:rPr>
-          <w:lang w:val="zh-Hans"/>
-        </w:rPr>
-        <w:t>。如果缺少</w:t>
-      </w:r>
-      <w:r>
-        <w:rPr>
-          <w:rFonts w:hint="eastAsia"/>
-          <w:lang w:val="zh-Hans"/>
-        </w:rPr>
-        <w:t>结束记录</w:t>
-      </w:r>
-      <w:r>
-        <w:rPr>
-          <w:lang w:val="zh-Hans"/>
-        </w:rPr>
-        <w:t>, 则该</w:t>
+    </w:p>
+    <w:p>
+      <w:r>
+        <w:t>使用操作系统术语，上述事务文件模型可以称为简单的EXEC或SCRIPT。 持久性SCRIPT的想法在操作系统中也很有用，以确保成功执行命令集合（假设每个</w:t>
+      </w:r>
+      <w:r>
+        <w:lastRenderedPageBreak/>
+        <w:t>命令作为事务执行）。 例如，典型的文本处理和打印作业包括几个步骤（例如，在UNIX中，方程处理，转发，打印）。 每个步骤都会生成一个或多个由以下步骤使用的文件。 持久性SCRIPT将允许用户启动长文本处理作业</w:t>
+      </w:r>
+      <w:r>
+        <w:rPr>
+          <w:rFonts w:hint="eastAsia"/>
+        </w:rPr>
+        <w:t>然后</w:t>
+      </w:r>
+      <w:r>
+        <w:t>回家，</w:t>
+      </w:r>
+      <w:r>
+        <w:rPr>
+          <w:rFonts w:hint="eastAsia"/>
+        </w:rPr>
+        <w:t>相信系统会将它完成</w:t>
+      </w:r>
+      <w:r>
+        <w:t>。</w:t>
+      </w:r>
+    </w:p>
+    <w:p>
+      <w:pPr>
+        <w:rPr>
+          <w:rFonts w:hint="eastAsia"/>
+        </w:rPr>
+      </w:pPr>
+    </w:p>
+    <w:p>
+      <w:r>
+        <w:t xml:space="preserve">Using operating systems terminology, the transaction file model described above could be called a simple EXEC or SCRIPT. The idea of a persistent SCRIPT would also be useful in an operating system to ensure that a collection of commands </w:t>
+      </w:r>
+      <w:proofErr w:type="gramStart"/>
+      <w:r>
+        <w:t>were</w:t>
+      </w:r>
+      <w:proofErr w:type="gramEnd"/>
+      <w:r>
+        <w:t xml:space="preserve"> successfully executed (assuming that each command executed as a transaction). For example, a typical text processing and printing job consists of several steps</w:t>
+      </w:r>
+      <w:r>
+        <w:t xml:space="preserve"> </w:t>
+      </w:r>
+      <w:r>
+        <w:t>(e.g</w:t>
+      </w:r>
+      <w:r>
+        <w:rPr>
+          <w:rFonts w:hint="eastAsia"/>
+        </w:rPr>
+        <w:t>.</w:t>
+      </w:r>
+      <w:r>
+        <w:t xml:space="preserve">, in UNIX, equation processing, </w:t>
+      </w:r>
+      <w:proofErr w:type="spellStart"/>
+      <w:r>
+        <w:t>troffing</w:t>
+      </w:r>
+      <w:proofErr w:type="spellEnd"/>
+      <w:r>
+        <w:t>, printing). Each step produces one or more files that are used by the following steps. A persistent SCRIPT would allow a user to start a long text processing job and go home, confident that the system would complete it.</w:t>
+      </w:r>
+    </w:p>
+    <w:p/>
+    <w:p>
+      <w:r>
+        <w:rPr>
+          <w:lang w:val="zh-Hans"/>
+        </w:rPr>
+        <w:t>在这种情况下, 我们还必须假设, 在</w:t>
       </w:r>
       <w:r>
         <w:rPr>
@@ -6566,6 +7427,51 @@
         <w:rPr>
           <w:lang w:val="zh-Hans"/>
         </w:rPr>
+        <w:t>中的每一个子事务</w:t>
+      </w:r>
+      <w:r>
+        <w:rPr>
+          <w:lang w:val="zh-Hans"/>
+        </w:rPr>
+        <w:t>如果它被重试足够</w:t>
+      </w:r>
+      <w:r>
+        <w:rPr>
+          <w:rFonts w:hint="eastAsia"/>
+          <w:lang w:val="zh-Hans"/>
+        </w:rPr>
+        <w:t>多</w:t>
+      </w:r>
+      <w:r>
+        <w:rPr>
+          <w:lang w:val="zh-Hans"/>
+        </w:rPr>
+        <w:t>的</w:t>
+      </w:r>
+      <w:r>
+        <w:rPr>
+          <w:rFonts w:hint="eastAsia"/>
+          <w:lang w:val="zh-Hans"/>
+        </w:rPr>
+        <w:t>次数</w:t>
+      </w:r>
+      <w:r>
+        <w:rPr>
+          <w:rFonts w:hint="eastAsia"/>
+          <w:lang w:val="zh-Hans"/>
+        </w:rPr>
+        <w:t>，</w:t>
+      </w:r>
+      <w:r>
+        <w:rPr>
+          <w:lang w:val="zh-Hans"/>
+        </w:rPr>
+        <w:t>最终</w:t>
+      </w:r>
+      <w:r>
+        <w:rPr>
+          <w:lang w:val="zh-Hans"/>
+        </w:rPr>
         <w:t>将</w:t>
       </w:r>
       <w:r>
@@ -6573,462 +7479,72 @@
           <w:rFonts w:hint="eastAsia"/>
           <w:lang w:val="zh-Hans"/>
         </w:rPr>
-        <w:t>被</w:t>
-      </w:r>
-      <w:r>
-        <w:rPr>
-          <w:lang w:val="zh-Hans"/>
-        </w:rPr>
-        <w:t>中止。通过扫描日志, sec 发现了最后一次成功执行</w:t>
-      </w:r>
-      <w:r>
-        <w:rPr>
-          <w:rFonts w:hint="eastAsia"/>
-          <w:lang w:val="zh-Hans"/>
-        </w:rPr>
-        <w:t>并且没有</w:t>
-      </w:r>
-      <w:r>
-        <w:rPr>
-          <w:lang w:val="zh-Hans"/>
-        </w:rPr>
-        <w:t>补偿的</w:t>
-      </w:r>
-      <w:r>
-        <w:rPr>
-          <w:rFonts w:hint="eastAsia"/>
-          <w:lang w:val="zh-Hans"/>
-        </w:rPr>
-        <w:t>事务</w:t>
-      </w:r>
-      <w:r>
-        <w:rPr>
-          <w:rFonts w:hint="eastAsia"/>
-          <w:lang w:val="zh-Hans"/>
-        </w:rPr>
-        <w:t>。那么要补偿这个事务和之前的所有事务。</w:t>
-      </w:r>
-    </w:p>
-    <w:p>
-      <w:pPr>
-        <w:rPr>
-          <w:rFonts w:hint="eastAsia"/>
-        </w:rPr>
-      </w:pPr>
-    </w:p>
-    <w:p>
-      <w:r>
-        <w:t>The log is also used to recover from crashes. After a crash, the TEC is first invoked to clean up pending transactions. Once all transactions are either aborted or committed, the SEC evaluates the status of each saga. If a saga has corresponding begin-saga and end-saga entries in the log</w:t>
-      </w:r>
-      <w:r>
-        <w:t>,</w:t>
-      </w:r>
-      <w:r>
-        <w:t xml:space="preserve"> then the saga </w:t>
+        <w:t>会</w:t>
+      </w:r>
+      <w:r>
+        <w:rPr>
+          <w:lang w:val="zh-Hans"/>
+        </w:rPr>
+        <w:t>成功,。</w:t>
+      </w:r>
+    </w:p>
+    <w:p/>
+    <w:p/>
+    <w:p>
+      <w:r>
+        <w:t xml:space="preserve"> In this case we must also assume that every sub-transaction in the saga will eventually succeed if it</w:t>
+      </w:r>
+      <w:r>
+        <w:rPr>
+          <w:rFonts w:hint="eastAsia"/>
+        </w:rPr>
+        <w:t xml:space="preserve"> </w:t>
+      </w:r>
+      <w:r>
+        <w:t>is retried enough times.</w:t>
+      </w:r>
+    </w:p>
+    <w:p/>
+    <w:p>
+      <w:bookmarkStart w:id="12" w:name="_GoBack"/>
+      <w:bookmarkEnd w:id="12"/>
+    </w:p>
+    <w:p/>
+    <w:p>
+      <w:r>
+        <w:t xml:space="preserve"> 6. OTHER ERRORS</w:t>
+      </w:r>
+    </w:p>
+    <w:p>
+      <w:r>
+        <w:t xml:space="preserve"> Up to this point we have assumed that the user-provided code in compensating</w:t>
+      </w:r>
+    </w:p>
+    <w:p>
+      <w:r>
+        <w:t xml:space="preserve"> can</w:t>
+      </w:r>
+    </w:p>
+    <w:p>
+      <w:r>
+        <w:t xml:space="preserve"> transactions </w:t>
       </w:r>
       <w:proofErr w:type="gramStart"/>
       <w:r>
-        <w:t>completed</w:t>
+        <w:t>does</w:t>
       </w:r>
       <w:proofErr w:type="gramEnd"/>
       <w:r>
-        <w:t xml:space="preserve"> and no further action is necessary. If there is a missing end-saga entry, then the saga is aborted. By scanning the </w:t>
+        <w:t xml:space="preserve"> not have bugs. But what happens if a compensating transaction can-</w:t>
+      </w:r>
+    </w:p>
+    <w:p>
+      <w:r>
+        <w:t xml:space="preserve"> not be successfully completed due to </w:t>
       </w:r>
       <w:proofErr w:type="gramStart"/>
       <w:r>
-        <w:t>log</w:t>
-      </w:r>
-      <w:proofErr w:type="gramEnd"/>
-      <w:r>
-        <w:t xml:space="preserve"> the SEC discovers the identity of the last successfully executed and uncompensated transaction. Compensating transactions are run for this transaction and all </w:t>
-      </w:r>
-      <w:proofErr w:type="spellStart"/>
-      <w:r>
-        <w:t>preceeding</w:t>
-      </w:r>
-      <w:proofErr w:type="spellEnd"/>
-      <w:r>
-        <w:t xml:space="preserve"> </w:t>
-      </w:r>
-      <w:r>
-        <w:t>ones.</w:t>
-      </w:r>
-    </w:p>
-    <w:p/>
-    <w:p>
-      <w:pPr>
-        <w:rPr>
-          <w:rFonts w:hint="eastAsia"/>
-        </w:rPr>
-      </w:pPr>
-      <w:r>
-        <w:rPr>
-          <w:rFonts w:hint="eastAsia"/>
-        </w:rPr>
-        <w:t>5</w:t>
-      </w:r>
-      <w:r>
-        <w:t xml:space="preserve">. </w:t>
-      </w:r>
-      <w:r>
-        <w:rPr>
-          <w:rFonts w:hint="eastAsia"/>
-        </w:rPr>
-        <w:t>正向回复</w:t>
-      </w:r>
-      <w:bookmarkStart w:id="10" w:name="_GoBack"/>
-      <w:bookmarkEnd w:id="10"/>
-    </w:p>
-    <w:p>
-      <w:pPr>
-        <w:rPr>
-          <w:rFonts w:hint="eastAsia"/>
-        </w:rPr>
-      </w:pPr>
-    </w:p>
-    <w:p>
-      <w:r>
-        <w:t xml:space="preserve"> 5. FORWARD RECOVERY</w:t>
-      </w:r>
-    </w:p>
-    <w:p>
-      <w:r>
-        <w:t xml:space="preserve"> For forward recovery, the SEC requires a reliable copy of the code for all missing</w:t>
-      </w:r>
-    </w:p>
-    <w:p>
-      <w:r>
-        <w:t xml:space="preserve"> transactions plus a save-point. The save point to be used may be specified by the </w:t>
-      </w:r>
-      <w:proofErr w:type="spellStart"/>
-      <w:r>
-        <w:t>appli</w:t>
-      </w:r>
-      <w:proofErr w:type="spellEnd"/>
-      <w:r>
-        <w:t>-</w:t>
-      </w:r>
-    </w:p>
-    <w:p>
-      <w:r>
-        <w:t xml:space="preserve"> cation or by the system, depending on which aborted the saga. (Recall that a save-</w:t>
-      </w:r>
-    </w:p>
-    <w:p>
-      <w:r>
-        <w:t xml:space="preserve"> point </w:t>
-      </w:r>
-      <w:proofErr w:type="spellStart"/>
-      <w:r>
-        <w:t>identifer</w:t>
-      </w:r>
-      <w:proofErr w:type="spellEnd"/>
-      <w:r>
-        <w:t xml:space="preserve"> can be included as a parameter to the abort-saga command</w:t>
-      </w:r>
-      <w:proofErr w:type="gramStart"/>
-      <w:r>
-        <w:t>.)In</w:t>
-      </w:r>
-      <w:proofErr w:type="gramEnd"/>
-      <w:r>
-        <w:t xml:space="preserve"> the</w:t>
-      </w:r>
-    </w:p>
-    <w:p>
-      <w:r>
-        <w:t xml:space="preserve"> case of a system crash, the recovery component can specify the most recent save point</w:t>
-      </w:r>
-    </w:p>
-    <w:p>
-      <w:r>
-        <w:t xml:space="preserve"> for each active saga.</w:t>
-      </w:r>
-    </w:p>
-    <w:p>
-      <w:r>
-        <w:t xml:space="preserve"> To illustrate the operation of the SEC in this case, consider a saga that executes</w:t>
-      </w:r>
-    </w:p>
-    <w:p>
-      <w:r>
-        <w:t xml:space="preserve"> transactions </w:t>
-      </w:r>
-      <w:proofErr w:type="spellStart"/>
-      <w:r>
-        <w:t>Ti</w:t>
-      </w:r>
-      <w:proofErr w:type="spellEnd"/>
-      <w:r>
-        <w:t>, T2, a save-point command, and transaction T3. Then during the exe-</w:t>
-      </w:r>
-    </w:p>
-    <w:p>
-      <w:r>
-        <w:t xml:space="preserve"> </w:t>
-      </w:r>
-      <w:proofErr w:type="spellStart"/>
-      <w:r>
-        <w:t>cution</w:t>
-      </w:r>
-      <w:proofErr w:type="spellEnd"/>
-      <w:r>
-        <w:t xml:space="preserve"> of transaction T4 the system crashes Upon recovery, the system must first </w:t>
-      </w:r>
-      <w:r>
-        <w:lastRenderedPageBreak/>
-        <w:t>per-</w:t>
-      </w:r>
-    </w:p>
-    <w:p>
-      <w:r>
-        <w:t xml:space="preserve"> form a </w:t>
-      </w:r>
-      <w:proofErr w:type="gramStart"/>
-      <w:r>
-        <w:t>back ward</w:t>
-      </w:r>
-      <w:proofErr w:type="gramEnd"/>
-      <w:r>
-        <w:t xml:space="preserve"> recovery to the save-point (aborting T4 and running C3). After </w:t>
-      </w:r>
-      <w:proofErr w:type="spellStart"/>
-      <w:r>
-        <w:t>ensur</w:t>
-      </w:r>
-      <w:proofErr w:type="spellEnd"/>
-      <w:r>
-        <w:t>-</w:t>
-      </w:r>
-    </w:p>
-    <w:p>
-      <w:r>
-        <w:t xml:space="preserve"> </w:t>
-      </w:r>
-      <w:proofErr w:type="spellStart"/>
-      <w:r>
-        <w:t>ing</w:t>
-      </w:r>
-      <w:proofErr w:type="spellEnd"/>
-      <w:r>
-        <w:t xml:space="preserve"> that the code for running T3, T</w:t>
-      </w:r>
-      <w:proofErr w:type="gramStart"/>
-      <w:r>
-        <w:t>4,..</w:t>
-      </w:r>
-      <w:proofErr w:type="gramEnd"/>
-      <w:r>
-        <w:t xml:space="preserve"> is available, the SEC records in the log it</w:t>
-      </w:r>
-    </w:p>
-    <w:p>
-      <w:r>
-        <w:t>-9-</w:t>
-      </w:r>
-    </w:p>
-    <w:p>
-      <w:r>
-        <w:t xml:space="preserve"> decision to restart and restarts the saga. We call this backward /forward recovery.</w:t>
-      </w:r>
-    </w:p>
-    <w:p>
-      <w:r>
-        <w:t xml:space="preserve"> As mentioned in Section 2, if save-points are automatically taken at the beginning</w:t>
-      </w:r>
-    </w:p>
-    <w:p>
-      <w:r>
-        <w:t xml:space="preserve"> of every transaction, then pure forward recovery is feasible. If we in addition prohibit</w:t>
-      </w:r>
-    </w:p>
-    <w:p>
-      <w:r>
-        <w:t xml:space="preserve"> the use of abort-saga commands, then it becomes unnecessary to ever perform back-</w:t>
-      </w:r>
-    </w:p>
-    <w:p>
-      <w:r>
-        <w:t xml:space="preserve"> ward recovery. (Abort-transaction commands would still be acceptable</w:t>
-      </w:r>
-      <w:proofErr w:type="gramStart"/>
-      <w:r>
-        <w:t>.)This</w:t>
-      </w:r>
-      <w:proofErr w:type="gramEnd"/>
-      <w:r>
-        <w:t xml:space="preserve"> has the</w:t>
-      </w:r>
-    </w:p>
-    <w:p>
-      <w:r>
-        <w:t xml:space="preserve"> advantage of eliminating the need for compensating transactions, which may be difficult</w:t>
-      </w:r>
-    </w:p>
-    <w:p>
-      <w:r>
-        <w:t xml:space="preserve"> to write in some applications (see Section 9).</w:t>
-      </w:r>
-    </w:p>
-    <w:p>
-      <w:r>
-        <w:t xml:space="preserve"> In this case the SEC becomes a </w:t>
-      </w:r>
-      <w:proofErr w:type="spellStart"/>
-      <w:r>
-        <w:t>simplepersistent"transaction</w:t>
-      </w:r>
-      <w:proofErr w:type="spellEnd"/>
-      <w:r>
-        <w:t xml:space="preserve"> executor, similar</w:t>
-      </w:r>
-    </w:p>
-    <w:p>
-      <w:r>
-        <w:t xml:space="preserve"> to persistent message transmission mechanisms (Hamm80a]. After every crash, for</w:t>
-      </w:r>
-    </w:p>
-    <w:p>
-      <w:r>
-        <w:t xml:space="preserve"> every active saga, the SEC instructs the TEC to abort the last executing transaction,</w:t>
-      </w:r>
-    </w:p>
-    <w:p>
-      <w:r>
-        <w:t xml:space="preserve"> and then restarts the saga at the point where this transaction had started</w:t>
-      </w:r>
-    </w:p>
-    <w:p>
-      <w:r>
-        <w:t xml:space="preserve"> We can simplify this further if we simply view a saga as a file containing a</w:t>
-      </w:r>
-    </w:p>
-    <w:p>
-      <w:r>
-        <w:t xml:space="preserve"> sequence of calls to individual transaction programs. Here there is no need for explicit</w:t>
-      </w:r>
-    </w:p>
-    <w:p>
-      <w:r>
-        <w:t xml:space="preserve"> begin or end saga nor begin or end transaction commands. The saga begins with the</w:t>
-      </w:r>
-    </w:p>
-    <w:p>
-      <w:r>
-        <w:t xml:space="preserve"> first call in the file and ends with the last one. Furthermore, each call is a transaction.</w:t>
-      </w:r>
-    </w:p>
-    <w:p>
-      <w:r>
-        <w:t xml:space="preserve"> The state of a running saga is simply the number of the transaction that is executing.</w:t>
-      </w:r>
-    </w:p>
-    <w:p>
-      <w:r>
-        <w:t xml:space="preserve"> This means that the system can take save-points after each transaction with very </w:t>
-      </w:r>
-      <w:r>
-        <w:lastRenderedPageBreak/>
-        <w:t>little</w:t>
-      </w:r>
-    </w:p>
-    <w:p>
-      <w:r>
-        <w:t xml:space="preserve"> cost.</w:t>
-      </w:r>
-    </w:p>
-    <w:p>
-      <w:r>
-        <w:t xml:space="preserve"> Such pure forward recovery methods would be useful for simple LLTs that always</w:t>
-      </w:r>
-    </w:p>
-    <w:p>
-      <w:r>
-        <w:t xml:space="preserve"> succeed. The LLT that computes interest payments for back accounts may be an</w:t>
-      </w:r>
-    </w:p>
-    <w:p>
-      <w:r>
-        <w:t xml:space="preserve"> example of such </w:t>
-      </w:r>
-      <w:proofErr w:type="gramStart"/>
-      <w:r>
-        <w:t>a</w:t>
-      </w:r>
-      <w:proofErr w:type="gramEnd"/>
-      <w:r>
-        <w:t xml:space="preserve"> LLT. The interest computation on an individual account may fail</w:t>
-      </w:r>
-    </w:p>
-    <w:p>
-      <w:r>
-        <w:t xml:space="preserve"> (through an abort-transaction command, but the rest of the computations would</w:t>
-      </w:r>
-    </w:p>
-    <w:p>
-      <w:r>
-        <w:t xml:space="preserve"> proceed unaffected.</w:t>
-      </w:r>
-    </w:p>
-    <w:p>
-      <w:r>
-        <w:t xml:space="preserve"> Using operating systems terminology, the transaction file model described above</w:t>
-      </w:r>
-    </w:p>
-    <w:p>
-      <w:r>
-        <w:t xml:space="preserve"> could be called a simple EXEC or SCRIPT. The idea of a persistent SCRIPT would</w:t>
-      </w:r>
-    </w:p>
-    <w:p>
-      <w:r>
-        <w:t xml:space="preserve"> also be useful in an operating system to ensure that a collection of commands </w:t>
-      </w:r>
-      <w:proofErr w:type="gramStart"/>
-      <w:r>
-        <w:t>were</w:t>
-      </w:r>
-      <w:proofErr w:type="gramEnd"/>
-      <w:r>
-        <w:t xml:space="preserve"> </w:t>
-      </w:r>
-      <w:proofErr w:type="spellStart"/>
-      <w:r>
-        <w:t>suc</w:t>
-      </w:r>
-      <w:proofErr w:type="spellEnd"/>
-      <w:r>
-        <w:t>-</w:t>
-      </w:r>
-    </w:p>
-    <w:p>
-      <w:r>
-        <w:t xml:space="preserve"> </w:t>
-      </w:r>
-      <w:proofErr w:type="spellStart"/>
-      <w:r>
-        <w:t>cessfully</w:t>
-      </w:r>
-      <w:proofErr w:type="spellEnd"/>
-      <w:r>
-        <w:t xml:space="preserve"> executed (assuming that each command executed as a transaction). For exam-</w:t>
-      </w:r>
-    </w:p>
-    <w:p>
-      <w:r>
-        <w:t xml:space="preserve"> </w:t>
-      </w:r>
-      <w:proofErr w:type="spellStart"/>
-      <w:r>
-        <w:t>ple</w:t>
-      </w:r>
-      <w:proofErr w:type="spellEnd"/>
-      <w:r>
-        <w:t xml:space="preserve">, a typical text processing and printing job consists of several </w:t>
-      </w:r>
-      <w:proofErr w:type="gramStart"/>
-      <w:r>
-        <w:t>steps(</w:t>
+        <w:t>errors(</w:t>
       </w:r>
       <w:proofErr w:type="spellStart"/>
       <w:proofErr w:type="gramEnd"/>
@@ -7037,140 +7553,544 @@
       </w:r>
       <w:proofErr w:type="spellEnd"/>
       <w:r>
-        <w:t>, in UNIX,</w:t>
-      </w:r>
-    </w:p>
-    <w:p>
-      <w:r>
-        <w:t xml:space="preserve"> equation processing, </w:t>
+        <w:t>, it tries to read a file that does not</w:t>
+      </w:r>
+    </w:p>
+    <w:p>
+      <w:r>
+        <w:t xml:space="preserve"> exist, or there is a bug in the code)? The transaction could be aborted, but if it were</w:t>
+      </w:r>
+    </w:p>
+    <w:p>
+      <w:r>
+        <w:lastRenderedPageBreak/>
+        <w:t xml:space="preserve"> run again it would probably encounter the same error. In this case, the system is stuck:</w:t>
+      </w:r>
+    </w:p>
+    <w:p>
+      <w:r>
+        <w:t xml:space="preserve"> it cannot abort the transaction nor can it complete it. A similar situation occurs if in a</w:t>
+      </w:r>
+    </w:p>
+    <w:p>
+      <w:r>
+        <w:t xml:space="preserve"> pure forward scenario a transaction has an error.</w:t>
+      </w:r>
+    </w:p>
+    <w:p>
+      <w:r>
+        <w:t xml:space="preserve"> One possible solution is to make use of software fault tolerant techniques along the</w:t>
+      </w:r>
+    </w:p>
+    <w:p>
+      <w:r>
+        <w:t xml:space="preserve"> lines of recovery blocks [Ande81a, Horn74a]. A recovery block is an alternate or </w:t>
       </w:r>
       <w:proofErr w:type="spellStart"/>
       <w:r>
-        <w:t>troffing</w:t>
+        <w:t>secon</w:t>
       </w:r>
       <w:proofErr w:type="spellEnd"/>
       <w:r>
-        <w:t>, printing). Each step produces one or more files that are</w:t>
-      </w:r>
-    </w:p>
-    <w:p>
-      <w:r>
-        <w:t xml:space="preserve"> used by the following steps. A persistent SCRIPT would allow a user to start a long</w:t>
-      </w:r>
-    </w:p>
-    <w:p>
-      <w:r>
-        <w:t xml:space="preserve"> text processing job and go home, confident that the system would complete it.</w:t>
-      </w:r>
-    </w:p>
-    <w:p>
-      <w:r>
-        <w:t xml:space="preserve"> t </w:t>
-      </w:r>
+        <w:t>-</w:t>
+      </w:r>
+    </w:p>
+    <w:p>
+      <w:r>
+        <w:t xml:space="preserve"> </w:t>
+      </w:r>
+      <w:proofErr w:type="spellStart"/>
+      <w:r>
+        <w:t>dary</w:t>
+      </w:r>
+      <w:proofErr w:type="spellEnd"/>
+      <w:r>
+        <w:t xml:space="preserve"> block of code that is provided in case a failure is detected in the primary </w:t>
+      </w:r>
+      <w:proofErr w:type="spellStart"/>
       <w:proofErr w:type="gramStart"/>
       <w:r>
-        <w:t>In</w:t>
-      </w:r>
+        <w:t>block.If</w:t>
+      </w:r>
+      <w:proofErr w:type="spellEnd"/>
       <w:proofErr w:type="gramEnd"/>
-      <w:r>
-        <w:t xml:space="preserve"> this case we must also assume that every sub-transaction in the saga will eventually succeed if it</w:t>
-      </w:r>
-    </w:p>
-    <w:p>
-      <w:r>
-        <w:t xml:space="preserve"> is retried enough times.</w:t>
-      </w:r>
-    </w:p>
-    <w:p>
-      <w:r>
-        <w:t>-10-</w:t>
-      </w:r>
-    </w:p>
-    <w:p>
-      <w:r>
-        <w:t xml:space="preserve"> 6. OTHER ERRORS</w:t>
-      </w:r>
-    </w:p>
-    <w:p>
-      <w:r>
-        <w:t xml:space="preserve"> Up to this point we have assumed that the user-provided code in compensating</w:t>
-      </w:r>
-    </w:p>
-    <w:p>
-      <w:r>
-        <w:t xml:space="preserve"> can</w:t>
-      </w:r>
-    </w:p>
-    <w:p>
-      <w:r>
-        <w:t xml:space="preserve"> transactions </w:t>
-      </w:r>
+    </w:p>
+    <w:p>
+      <w:r>
+        <w:t xml:space="preserve"> a failure is detected the system is reset to its pre-primary state and the secondary</w:t>
+      </w:r>
+    </w:p>
+    <w:p>
+      <w:r>
+        <w:t xml:space="preserve"> block is executed. The secondary block is designed to achieve the same end as the </w:t>
+      </w:r>
+      <w:proofErr w:type="spellStart"/>
+      <w:r>
+        <w:t>pri</w:t>
+      </w:r>
+      <w:proofErr w:type="spellEnd"/>
+      <w:r>
+        <w:t>-</w:t>
+      </w:r>
+    </w:p>
+    <w:p>
+      <w:r>
+        <w:t xml:space="preserve"> </w:t>
+      </w:r>
+      <w:proofErr w:type="spellStart"/>
+      <w:r>
+        <w:t>mary</w:t>
+      </w:r>
+      <w:proofErr w:type="spellEnd"/>
+      <w:r>
+        <w:t xml:space="preserve"> using a different algorithm or technique, hopefully avoiding the primary's failure.</w:t>
+      </w:r>
+    </w:p>
+    <w:p>
+      <w:r>
+        <w:t xml:space="preserve"> The recovery block idea translates very easily into the framework of sagas. Tran-</w:t>
+      </w:r>
+    </w:p>
+    <w:p>
+      <w:r>
+        <w:t xml:space="preserve"> </w:t>
+      </w:r>
+      <w:proofErr w:type="spellStart"/>
+      <w:r>
+        <w:t>sactions</w:t>
+      </w:r>
+      <w:proofErr w:type="spellEnd"/>
+      <w:r>
+        <w:t xml:space="preserve"> are natural program blocks, and rollback capability for failed transactions is</w:t>
+      </w:r>
+    </w:p>
+    <w:p>
+      <w:r>
+        <w:t xml:space="preserve"> provided by the TEC. The saga application can control recovery block </w:t>
+      </w:r>
+      <w:proofErr w:type="spellStart"/>
       <w:proofErr w:type="gramStart"/>
       <w:r>
-        <w:t>does</w:t>
-      </w:r>
+        <w:t>execution.After</w:t>
+      </w:r>
+      <w:proofErr w:type="spellEnd"/>
       <w:proofErr w:type="gramEnd"/>
-      <w:r>
-        <w:t xml:space="preserve"> not have bugs. But what happens if a compensating transaction can-</w:t>
-      </w:r>
-    </w:p>
-    <w:p>
-      <w:r>
-        <w:t xml:space="preserve"> not be successfully completed due to </w:t>
+    </w:p>
+    <w:p>
+      <w:r>
+        <w:t xml:space="preserve"> it aborts a transaction (or is notified that its transaction has been aborted), the </w:t>
+      </w:r>
+      <w:proofErr w:type="spellStart"/>
+      <w:r>
+        <w:t>appli</w:t>
+      </w:r>
+      <w:proofErr w:type="spellEnd"/>
+      <w:r>
+        <w:t>-</w:t>
+      </w:r>
+    </w:p>
+    <w:p>
+      <w:r>
+        <w:t xml:space="preserve"> cation either aborts the saga, tries an alternative transaction, or retries the primary.</w:t>
+      </w:r>
+    </w:p>
+    <w:p>
+      <w:r>
+        <w:t xml:space="preserve"> Note that compensating transactions can be given alternates as well to make aborting</w:t>
+      </w:r>
+    </w:p>
+    <w:p>
+      <w:r>
+        <w:t xml:space="preserve"> sagas more reliable.</w:t>
+      </w:r>
+    </w:p>
+    <w:p>
+      <w:r>
+        <w:t xml:space="preserve"> The other possible solution to this problem is manual intervention. The erroneous</w:t>
+      </w:r>
+    </w:p>
+    <w:p>
+      <w:r>
+        <w:t xml:space="preserve"> transaction is first aborted. Then it is given to an application programmer who, given</w:t>
+      </w:r>
+    </w:p>
+    <w:p>
+      <w:r>
+        <w:t xml:space="preserve"> </w:t>
       </w:r>
       <w:proofErr w:type="gramStart"/>
       <w:r>
-        <w:t>errors(</w:t>
+        <w:t>a description of the error,</w:t>
+      </w:r>
+      <w:proofErr w:type="gramEnd"/>
+      <w:r>
+        <w:t xml:space="preserve"> can correct it. The SEC (or the application) then reruns </w:t>
+      </w:r>
+      <w:r>
+        <w:lastRenderedPageBreak/>
+        <w:t>the</w:t>
+      </w:r>
+    </w:p>
+    <w:p>
+      <w:r>
+        <w:t xml:space="preserve"> transaction and continues processing the saga.</w:t>
+      </w:r>
+    </w:p>
+    <w:p>
+      <w:r>
+        <w:t xml:space="preserve"> Fortunately, while the transaction is being manually repaired the saga does not</w:t>
+      </w:r>
+    </w:p>
+    <w:p>
+      <w:r>
+        <w:t xml:space="preserve"> hold any database </w:t>
+      </w:r>
+      <w:proofErr w:type="gramStart"/>
+      <w:r>
+        <w:t>resources(</w:t>
       </w:r>
       <w:proofErr w:type="spellStart"/>
       <w:proofErr w:type="gramEnd"/>
       <w:r>
-        <w:t>e.g</w:t>
+        <w:t>i.e</w:t>
       </w:r>
       <w:proofErr w:type="spellEnd"/>
       <w:r>
-        <w:t xml:space="preserve">, it tries to read a file that does </w:t>
+        <w:t>, locks). Hence, the fact that an already long saga will</w:t>
+      </w:r>
+    </w:p>
+    <w:p>
+      <w:r>
+        <w:t xml:space="preserve"> take even longer will not significantly affect performance of other transactions.</w:t>
+      </w:r>
+    </w:p>
+    <w:p>
+      <w:r>
+        <w:t xml:space="preserve"> Relying on manual intervention is definitely not an elegant solution, but it is a</w:t>
+      </w:r>
+    </w:p>
+    <w:p>
+      <w:r>
+        <w:t xml:space="preserve"> practical one. The remaining alternative is to run the saga as a long transaction</w:t>
+      </w:r>
+    </w:p>
+    <w:p>
+      <w:r>
+        <w:t xml:space="preserve"> When this LLT encounters an </w:t>
+      </w:r>
+      <w:proofErr w:type="gramStart"/>
+      <w:r>
+        <w:t>error</w:t>
+      </w:r>
+      <w:proofErr w:type="gramEnd"/>
+      <w:r>
+        <w:t xml:space="preserve"> it will be aborted in its entirety, potentially </w:t>
+      </w:r>
+      <w:proofErr w:type="spellStart"/>
+      <w:r>
+        <w:t>wast</w:t>
+      </w:r>
+      <w:proofErr w:type="spellEnd"/>
+      <w:r>
+        <w:t>-</w:t>
+      </w:r>
+    </w:p>
+    <w:p>
+      <w:r>
+        <w:t xml:space="preserve"> </w:t>
+      </w:r>
+      <w:proofErr w:type="spellStart"/>
+      <w:r>
+        <w:t>ing</w:t>
+      </w:r>
+      <w:proofErr w:type="spellEnd"/>
+      <w:r>
+        <w:t xml:space="preserve"> much more effort. Furthermore, the bug will still have to be corrected manually</w:t>
+      </w:r>
+    </w:p>
+    <w:p>
+      <w:r>
+        <w:t xml:space="preserve"> and the LLT resubmitted. The only advantage is that during the repair, the LLT will</w:t>
+      </w:r>
+    </w:p>
+    <w:p>
+      <w:r>
+        <w:t xml:space="preserve"> be unknown to the system. In the case of a saga, saga will continue to be pending in</w:t>
+      </w:r>
+    </w:p>
+    <w:p>
+      <w:r>
+        <w:t xml:space="preserve"> the system until the repaired transaction is installed.</w:t>
+      </w:r>
+    </w:p>
+    <w:p>
+      <w:r>
+        <w:t>-11-</w:t>
+      </w:r>
+    </w:p>
+    <w:p>
+      <w:r>
+        <w:t xml:space="preserve"> 7. IMPLEMENTING SAGAS ON TOP OF AN EXISTING DBMS</w:t>
+      </w:r>
+    </w:p>
+    <w:p>
+      <w:r>
+        <w:t xml:space="preserve"> In our discussion of saga </w:t>
+      </w:r>
+      <w:proofErr w:type="gramStart"/>
+      <w:r>
+        <w:t>management</w:t>
+      </w:r>
+      <w:proofErr w:type="gramEnd"/>
+      <w:r>
+        <w:t xml:space="preserve"> we have assumed that the SEC is part of</w:t>
+      </w:r>
+    </w:p>
+    <w:p>
+      <w:r>
+        <w:t xml:space="preserve"> the DBMS and has direct access to the log. However, in some cases it may be desirable</w:t>
+      </w:r>
+    </w:p>
+    <w:p>
+      <w:r>
+        <w:t xml:space="preserve"> to run sagas on an existing DBMS that does not directly support them. This is possible</w:t>
+      </w:r>
+    </w:p>
+    <w:p>
+      <w:r>
+        <w:t xml:space="preserve"> as long as the database can store large unstructured </w:t>
+      </w:r>
+      <w:proofErr w:type="gramStart"/>
+      <w:r>
+        <w:t>objects(</w:t>
+      </w:r>
+      <w:proofErr w:type="spellStart"/>
+      <w:proofErr w:type="gramEnd"/>
+      <w:r>
+        <w:t>i</w:t>
+      </w:r>
+      <w:proofErr w:type="spellEnd"/>
+      <w:r>
+        <w:t>.., code and save-points).</w:t>
+      </w:r>
+    </w:p>
+    <w:p>
+      <w:r>
+        <w:t xml:space="preserve"> However, it involves giving the application programmer more responsibilities and </w:t>
+      </w:r>
+      <w:proofErr w:type="spellStart"/>
+      <w:r>
+        <w:t>possi</w:t>
+      </w:r>
+      <w:proofErr w:type="spellEnd"/>
+      <w:r>
+        <w:t>-</w:t>
+      </w:r>
+    </w:p>
+    <w:p>
+      <w:r>
+        <w:t xml:space="preserve"> </w:t>
+      </w:r>
+      <w:proofErr w:type="spellStart"/>
+      <w:r>
+        <w:t>bly</w:t>
+      </w:r>
+      <w:proofErr w:type="spellEnd"/>
+      <w:r>
+        <w:t xml:space="preserve"> hurting performance.</w:t>
+      </w:r>
+    </w:p>
+    <w:p>
+      <w:r>
+        <w:t xml:space="preserve"> There are basically two things to do. First, the saga commands embedded in the</w:t>
+      </w:r>
+    </w:p>
+    <w:p>
+      <w:r>
+        <w:t xml:space="preserve"> application code become subroutine </w:t>
+      </w:r>
+      <w:proofErr w:type="gramStart"/>
+      <w:r>
+        <w:t>calls(</w:t>
+      </w:r>
+      <w:proofErr w:type="gramEnd"/>
+      <w:r>
+        <w:t>as opposed to system calls). (The subroutines</w:t>
+      </w:r>
+    </w:p>
+    <w:p>
+      <w:r>
+        <w:t xml:space="preserve"> are loaded together with the application code. Each subroutine stores within the </w:t>
       </w:r>
       <w:r>
         <w:lastRenderedPageBreak/>
-        <w:t>not</w:t>
-      </w:r>
-    </w:p>
-    <w:p>
-      <w:r>
-        <w:t xml:space="preserve"> exist, or there is a bug in the code)? The transaction could be aborted, but if it were</w:t>
-      </w:r>
-    </w:p>
-    <w:p>
-      <w:r>
-        <w:t xml:space="preserve"> run again it would probably encounter the same error. In this case, the system is stuck:</w:t>
-      </w:r>
-    </w:p>
-    <w:p>
-      <w:r>
-        <w:t xml:space="preserve"> it cannot abort the transaction nor can it complete it. A similar situation occurs if in a</w:t>
-      </w:r>
-    </w:p>
-    <w:p>
-      <w:r>
-        <w:t xml:space="preserve"> pure forward scenario a transaction has an error.</w:t>
-      </w:r>
-    </w:p>
-    <w:p>
-      <w:r>
-        <w:t xml:space="preserve"> One possible solution is to make use of software fault tolerant techniques along the</w:t>
-      </w:r>
-    </w:p>
-    <w:p>
-      <w:r>
-        <w:t xml:space="preserve"> lines of recovery blocks [Ande81a, Horn74a]. A recovery block is an alternate or </w:t>
+        <w:t>data-</w:t>
+      </w:r>
+    </w:p>
+    <w:p>
+      <w:r>
+        <w:t xml:space="preserve"> base all the information that the SEC would have stored in the log. For example, the</w:t>
+      </w:r>
+    </w:p>
+    <w:p>
+      <w:r>
+        <w:t xml:space="preserve"> begin-saga subroutine would enter an identification for the saga in a database table of</w:t>
+      </w:r>
+    </w:p>
+    <w:p>
+      <w:r>
+        <w:t xml:space="preserve"> active sagas. The save-point subroutine would cause the application to save its state</w:t>
+      </w:r>
+    </w:p>
+    <w:p>
+      <w:r>
+        <w:t xml:space="preserve"> (or a key portion of its state) in a similar database table. Similarly, the end-</w:t>
+      </w:r>
+    </w:p>
+    <w:p>
+      <w:r>
+        <w:t xml:space="preserve"> transaction subroutine enters into some other table(s), the identification of the ending</w:t>
+      </w:r>
+    </w:p>
+    <w:p>
+      <w:r>
+        <w:t xml:space="preserve"> transaction and its compensating transaction before executing an end-transaction sys-</w:t>
+      </w:r>
+    </w:p>
+    <w:p>
+      <w:r>
+        <w:t xml:space="preserve"> </w:t>
       </w:r>
       <w:proofErr w:type="spellStart"/>
       <w:r>
-        <w:t>secon</w:t>
+        <w:t>tem</w:t>
       </w:r>
       <w:proofErr w:type="spellEnd"/>
       <w:r>
+        <w:t xml:space="preserve"> </w:t>
+      </w:r>
+      <w:proofErr w:type="gramStart"/>
+      <w:r>
+        <w:t>call( to</w:t>
+      </w:r>
+      <w:proofErr w:type="gramEnd"/>
+      <w:r>
+        <w:t xml:space="preserve"> be processed by the TEC).</w:t>
+      </w:r>
+    </w:p>
+    <w:p>
+      <w:r>
+        <w:t xml:space="preserve"> The commands to store saga </w:t>
+      </w:r>
+      <w:proofErr w:type="gramStart"/>
+      <w:r>
+        <w:t>information(</w:t>
+      </w:r>
+      <w:proofErr w:type="gramEnd"/>
+      <w:r>
+        <w:t>except save-point)in the database must</w:t>
+      </w:r>
+    </w:p>
+    <w:p>
+      <w:r>
+        <w:t xml:space="preserve"> always be performed within a transaction else the information may be lost in a crash</w:t>
+      </w:r>
+    </w:p>
+    <w:p>
+      <w:r>
+        <w:t xml:space="preserve"> Thus, the saga subroutines must keep track of whether the saga is currently executing</w:t>
+      </w:r>
+    </w:p>
+    <w:p>
+      <w:r>
+        <w:t xml:space="preserve"> a transaction or not. This can easily be achieved if the begin-transaction subroutine</w:t>
+      </w:r>
+    </w:p>
+    <w:p>
+      <w:r>
+        <w:t xml:space="preserve"> sets a flag that is reset by the end-transaction one. All database storage actions would</w:t>
+      </w:r>
+    </w:p>
+    <w:p>
+      <w:r>
+        <w:t xml:space="preserve"> be disallowed if the flag is not set. Note that the subroutine approach only works if the</w:t>
+      </w:r>
+    </w:p>
+    <w:p>
+      <w:r>
+        <w:t xml:space="preserve"> application code never makes system calls on its own. For instance, if a transaction is</w:t>
+      </w:r>
+    </w:p>
+    <w:p>
+      <w:r>
+        <w:t xml:space="preserve"> terminated by an end-transaction system call (and not a subroutine call), then the com-</w:t>
+      </w:r>
+    </w:p>
+    <w:p>
+      <w:r>
+        <w:t xml:space="preserve"> </w:t>
+      </w:r>
+      <w:proofErr w:type="spellStart"/>
+      <w:r>
+        <w:t>pensating</w:t>
+      </w:r>
+      <w:proofErr w:type="spellEnd"/>
+      <w:r>
+        <w:t xml:space="preserve"> information will not be recorded and the transaction flag will not be reset.</w:t>
+      </w:r>
+    </w:p>
+    <w:p>
+      <w:r>
+        <w:t xml:space="preserve"> Second, a special process must exist to implement the rest of the SEC functions.</w:t>
+      </w:r>
+    </w:p>
+    <w:p>
+      <w:r>
+        <w:t xml:space="preserve"> This process, the saga </w:t>
+      </w:r>
+      <w:proofErr w:type="gramStart"/>
+      <w:r>
+        <w:t>daemon(</w:t>
+      </w:r>
+      <w:proofErr w:type="gramEnd"/>
+      <w:r>
+        <w:t xml:space="preserve">SD) would always be active. It would be restarted </w:t>
+      </w:r>
+      <w:r>
+        <w:lastRenderedPageBreak/>
+        <w:t>after</w:t>
+      </w:r>
+    </w:p>
+    <w:p>
+      <w:r>
+        <w:t xml:space="preserve"> a crash by the operating system. After a crash it would scan the saga tables to dis-</w:t>
+      </w:r>
+    </w:p>
+    <w:p>
+      <w:r>
+        <w:t xml:space="preserve"> cover the status of pending sagas. This scan would be performed by submitting a data-</w:t>
+      </w:r>
+    </w:p>
+    <w:p>
+      <w:r>
+        <w:t xml:space="preserve"> base transaction. The TEC will only execute this transaction after transaction</w:t>
+      </w:r>
+    </w:p>
+    <w:p>
+      <w:r>
+        <w:t xml:space="preserve"> recovery is complete; hence the SD will read consistent data. Once the SD knows the</w:t>
+      </w:r>
+    </w:p>
+    <w:p>
+      <w:r>
+        <w:t xml:space="preserve"> status of the pending sagas, it issues the necessary compensating or normal </w:t>
+      </w:r>
+      <w:proofErr w:type="spellStart"/>
+      <w:r>
+        <w:t>transac</w:t>
+      </w:r>
+      <w:proofErr w:type="spellEnd"/>
+      <w:r>
         <w:t>-</w:t>
       </w:r>
     </w:p>
@@ -7180,194 +8100,1021 @@
       </w:r>
       <w:proofErr w:type="spellStart"/>
       <w:r>
-        <w:t>dary</w:t>
+        <w:t>tions</w:t>
       </w:r>
       <w:proofErr w:type="spellEnd"/>
       <w:r>
-        <w:t xml:space="preserve"> block of code that is provided in case a failure is detected in the primary </w:t>
+        <w:t>, just as the SEC would have after recovery. Care must be taken not to interfere</w:t>
+      </w:r>
+    </w:p>
+    <w:p>
+      <w:r>
+        <w:t xml:space="preserve"> with sagas that started right after the crash, but before the SD submitted its database</w:t>
+      </w:r>
+    </w:p>
+    <w:p>
+      <w:r>
+        <w:t xml:space="preserve"> query.</w:t>
+      </w:r>
+    </w:p>
+    <w:p>
+      <w:r>
+        <w:t>-12-</w:t>
+      </w:r>
+    </w:p>
+    <w:p>
+      <w:r>
+        <w:t xml:space="preserve"> After the TEC aborts a </w:t>
+      </w:r>
+      <w:proofErr w:type="gramStart"/>
+      <w:r>
+        <w:t>transaction(</w:t>
+      </w:r>
+      <w:proofErr w:type="gramEnd"/>
+      <w:r>
+        <w:t>e-g, because of a deadlock or a user initiated</w:t>
+      </w:r>
+    </w:p>
+    <w:p>
+      <w:r>
+        <w:t xml:space="preserve"> abort), it may simply kill the process that initiated the transaction. In a conventional</w:t>
+      </w:r>
+    </w:p>
+    <w:p>
+      <w:r>
+        <w:t xml:space="preserve"> system this may be fine, but with sagas this leaves the saga unfinished. If the TEC can-</w:t>
+      </w:r>
+    </w:p>
+    <w:p>
+      <w:r>
+        <w:t xml:space="preserve"> not signal the SD when this occurs, then the SD will have to periodically scan the saga</w:t>
+      </w:r>
+    </w:p>
+    <w:p>
+      <w:r>
+        <w:t xml:space="preserve"> table searching for such a situation. If found, the corrective action is immediately</w:t>
+      </w:r>
+    </w:p>
+    <w:p>
+      <w:r>
+        <w:t xml:space="preserve"> taken.</w:t>
+      </w:r>
+    </w:p>
+    <w:p>
+      <w:r>
+        <w:t xml:space="preserve"> A running saga can also directly request services from the SD. For instance, to</w:t>
+      </w:r>
+    </w:p>
+    <w:p>
+      <w:r>
+        <w:t xml:space="preserve"> perform an abort-saga, the abort-saga subroutine sends the request to the SD and then</w:t>
+      </w:r>
+    </w:p>
+    <w:p>
+      <w:r>
+        <w:t xml:space="preserve"> (if necessary) executes an abort-transaction.</w:t>
+      </w:r>
+    </w:p>
+    <w:p>
+      <w:r>
+        <w:t xml:space="preserve"> 8. PARALLEL SAGAS</w:t>
+      </w:r>
+    </w:p>
+    <w:p>
+      <w:r>
+        <w:t xml:space="preserve"> Our model for sequential transaction execution within a saga can be extended to</w:t>
+      </w:r>
+    </w:p>
+    <w:p>
+      <w:r>
+        <w:t xml:space="preserve"> include parallel transactions. This could be useful in an application where the </w:t>
+      </w:r>
+      <w:proofErr w:type="spellStart"/>
+      <w:r>
+        <w:lastRenderedPageBreak/>
+        <w:t>transac</w:t>
+      </w:r>
+      <w:proofErr w:type="spellEnd"/>
+      <w:r>
+        <w:t>-</w:t>
+      </w:r>
+    </w:p>
+    <w:p>
+      <w:r>
+        <w:t xml:space="preserve"> </w:t>
+      </w:r>
+      <w:proofErr w:type="spellStart"/>
+      <w:r>
+        <w:t>tions</w:t>
+      </w:r>
+      <w:proofErr w:type="spellEnd"/>
+      <w:r>
+        <w:t xml:space="preserve"> of a saga are naturally executed concurrently. For example, when processing a</w:t>
+      </w:r>
+    </w:p>
+    <w:p>
+      <w:r>
+        <w:t xml:space="preserve"> purchase order, it may be best to generate the shipping order and update accounts</w:t>
+      </w:r>
+    </w:p>
+    <w:p>
+      <w:r>
+        <w:t xml:space="preserve"> receivable at the same time.</w:t>
+      </w:r>
+    </w:p>
+    <w:p>
+      <w:r>
+        <w:t xml:space="preserve"> We will assume that a saga </w:t>
+      </w:r>
+      <w:proofErr w:type="gramStart"/>
+      <w:r>
+        <w:t>process(</w:t>
+      </w:r>
+      <w:proofErr w:type="gramEnd"/>
+      <w:r>
+        <w:t>the parent) can create new processes(</w:t>
+      </w:r>
+      <w:proofErr w:type="spellStart"/>
+      <w:r>
+        <w:t>chil</w:t>
+      </w:r>
+      <w:proofErr w:type="spellEnd"/>
+      <w:r>
+        <w:t>-</w:t>
+      </w:r>
+    </w:p>
+    <w:p>
+      <w:r>
+        <w:t xml:space="preserve"> </w:t>
       </w:r>
       <w:proofErr w:type="spellStart"/>
       <w:proofErr w:type="gramStart"/>
       <w:r>
-        <w:t>block.If</w:t>
+        <w:t>dren</w:t>
+      </w:r>
+      <w:proofErr w:type="spellEnd"/>
+      <w:r>
+        <w:t>)with</w:t>
+      </w:r>
+      <w:proofErr w:type="gramEnd"/>
+      <w:r>
+        <w:t xml:space="preserve"> which it will run in parallel, with a request similar to a fork request in</w:t>
+      </w:r>
+    </w:p>
+    <w:p>
+      <w:r>
+        <w:t xml:space="preserve"> UNIX. The system may also provide a join capability to combine processes within a</w:t>
+      </w:r>
+    </w:p>
+    <w:p>
+      <w:r>
+        <w:t xml:space="preserve"> saga.</w:t>
+      </w:r>
+    </w:p>
+    <w:p>
+      <w:r>
+        <w:t xml:space="preserve"> Backward crash recovery for parallel sagas is similar to that for sequential sagas.</w:t>
+      </w:r>
+    </w:p>
+    <w:p>
+      <w:r>
+        <w:t xml:space="preserve"> Within each process of the parallel saga, transactions are compensated for (or undone)</w:t>
+      </w:r>
+    </w:p>
+    <w:p>
+      <w:r>
+        <w:t xml:space="preserve"> in reverse order just as with sequential sagas. In </w:t>
+      </w:r>
+      <w:proofErr w:type="gramStart"/>
+      <w:r>
+        <w:t>addition</w:t>
+      </w:r>
+      <w:proofErr w:type="gramEnd"/>
+      <w:r>
+        <w:t xml:space="preserve"> all compensations in a child</w:t>
+      </w:r>
+    </w:p>
+    <w:p>
+      <w:r>
+        <w:t xml:space="preserve"> process must occur before any compensations for transactions in the parent that were</w:t>
+      </w:r>
+    </w:p>
+    <w:p>
+      <w:r>
+        <w:t xml:space="preserve"> executed before the child was created (forked. (Note that only transaction execution</w:t>
+      </w:r>
+    </w:p>
+    <w:p>
+      <w:r>
+        <w:t xml:space="preserve"> order within a process and fork and join information constrain the order of </w:t>
+      </w:r>
+      <w:proofErr w:type="spellStart"/>
+      <w:r>
+        <w:t>compensa</w:t>
+      </w:r>
+      <w:proofErr w:type="spellEnd"/>
+      <w:r>
+        <w:t>-</w:t>
+      </w:r>
+    </w:p>
+    <w:p>
+      <w:r>
+        <w:t xml:space="preserve"> </w:t>
+      </w:r>
+      <w:proofErr w:type="spellStart"/>
+      <w:r>
+        <w:t>tion</w:t>
+      </w:r>
+      <w:proofErr w:type="spellEnd"/>
+      <w:r>
+        <w:t xml:space="preserve">. If </w:t>
+      </w:r>
+      <w:proofErr w:type="spellStart"/>
+      <w:r>
+        <w:t>Ti</w:t>
+      </w:r>
+      <w:proofErr w:type="spellEnd"/>
+      <w:r>
+        <w:t xml:space="preserve"> and T2 have executed in parallel processes and T2 has read data written by</w:t>
+      </w:r>
+    </w:p>
+    <w:p>
+      <w:r>
+        <w:t xml:space="preserve"> T1, compensating for </w:t>
+      </w:r>
+      <w:proofErr w:type="spellStart"/>
+      <w:r>
+        <w:t>Ti</w:t>
+      </w:r>
+      <w:proofErr w:type="spellEnd"/>
+      <w:r>
+        <w:t xml:space="preserve"> does not force us to compensate for T2 first.</w:t>
+      </w:r>
+    </w:p>
+    <w:p>
+      <w:r>
+        <w:t xml:space="preserve"> Unlike backward crash recovery, backward recovery from a saga failure is more</w:t>
+      </w:r>
+    </w:p>
+    <w:p>
+      <w:r>
+        <w:t xml:space="preserve"> complicated with parallel sagas because the saga may consist of several processes, all of</w:t>
+      </w:r>
+    </w:p>
+    <w:p>
+      <w:r>
+        <w:t xml:space="preserve"> which must be terminated. For this, it is convenient to route all process fork and join</w:t>
+      </w:r>
+    </w:p>
+    <w:p>
+      <w:r>
+        <w:t xml:space="preserve"> operations through the SEC so it can keep track of the process structure of the saga.</w:t>
+      </w:r>
+    </w:p>
+    <w:p>
+      <w:r>
+        <w:t xml:space="preserve"> When one of the saga processes requests an abort-saga, the SEC kills all </w:t>
+      </w:r>
+      <w:r>
+        <w:lastRenderedPageBreak/>
+        <w:t>processes</w:t>
+      </w:r>
+    </w:p>
+    <w:p>
+      <w:r>
+        <w:t xml:space="preserve"> involved in the saga. It then aborts all pending transactions and compensates all com-</w:t>
+      </w:r>
+    </w:p>
+    <w:p>
+      <w:r>
+        <w:t xml:space="preserve"> mitted ones.</w:t>
+      </w:r>
+    </w:p>
+    <w:p>
+      <w:r>
+        <w:t>-13-</w:t>
+      </w:r>
+    </w:p>
+    <w:p>
+      <w:r>
+        <w:t xml:space="preserve"> Forward recovery is even more complicated due to the possibility of inconsistent??</w:t>
+      </w:r>
+    </w:p>
+    <w:p>
+      <w:r>
+        <w:t xml:space="preserve"> save-points. To illustrate, consider the saga of Figure 8.1. Each box represents a pro-</w:t>
+      </w:r>
+    </w:p>
+    <w:p>
+      <w:r>
+        <w:t xml:space="preserve"> </w:t>
+      </w:r>
+      <w:proofErr w:type="spellStart"/>
+      <w:r>
+        <w:t>cess</w:t>
+      </w:r>
+      <w:proofErr w:type="spellEnd"/>
+      <w:r>
+        <w:t>; within each box is the sequence of transactions and save-points(</w:t>
+      </w:r>
+      <w:proofErr w:type="spellStart"/>
+      <w:r>
+        <w:t>sp</w:t>
+      </w:r>
+      <w:proofErr w:type="spellEnd"/>
+      <w:r>
+        <w:t>)executed by</w:t>
+      </w:r>
+    </w:p>
+    <w:p>
+      <w:r>
+        <w:t xml:space="preserve"> the process. The lower process was forked after T, committed. Suppose that T3 and</w:t>
+      </w:r>
+    </w:p>
+    <w:p>
+      <w:r>
+        <w:t xml:space="preserve"> </w:t>
+      </w:r>
+      <w:proofErr w:type="spellStart"/>
+      <w:r>
+        <w:t>Ts</w:t>
+      </w:r>
+      <w:proofErr w:type="spellEnd"/>
+      <w:r>
+        <w:t xml:space="preserve"> are the currently executing transactions and that save-points were executed before</w:t>
+      </w:r>
+    </w:p>
+    <w:p>
+      <w:r>
+        <w:t xml:space="preserve"> </w:t>
+      </w:r>
+      <w:proofErr w:type="spellStart"/>
+      <w:r>
+        <w:t>Ti</w:t>
+      </w:r>
+      <w:proofErr w:type="spellEnd"/>
+      <w:r>
+        <w:t xml:space="preserve"> and </w:t>
+      </w:r>
+      <w:proofErr w:type="spellStart"/>
+      <w:r>
+        <w:t>Ts</w:t>
+      </w:r>
+      <w:proofErr w:type="spellEnd"/>
+      <w:r>
+        <w:t>.</w:t>
+      </w:r>
+    </w:p>
+    <w:p>
+      <w:r>
+        <w:t>-----------------</w:t>
+      </w:r>
+    </w:p>
+    <w:p>
+      <w:r>
+        <w:t>lo--&gt;</w:t>
+      </w:r>
+      <w:proofErr w:type="spellStart"/>
+      <w:r>
+        <w:t>sp</w:t>
+      </w:r>
+      <w:proofErr w:type="spellEnd"/>
+      <w:r>
+        <w:t>--&gt;T1--&gt;T2--&gt;T3</w:t>
+      </w:r>
+    </w:p>
+    <w:p>
+      <w:r>
+        <w:t>----------</w:t>
+      </w:r>
+    </w:p>
+    <w:p>
+      <w:r>
+        <w:t>----&gt;t4--&gt;</w:t>
+      </w:r>
+      <w:proofErr w:type="spellStart"/>
+      <w:r>
+        <w:t>sp</w:t>
+      </w:r>
+      <w:proofErr w:type="spellEnd"/>
+      <w:r>
+        <w:t>--&gt;T5</w:t>
+      </w:r>
+    </w:p>
+    <w:p>
+      <w:r>
+        <w:t>-------</w:t>
+      </w:r>
+    </w:p>
+    <w:p>
+      <w:r>
+        <w:t xml:space="preserve"> Figure 8.1</w:t>
+      </w:r>
+    </w:p>
+    <w:p>
+      <w:r>
+        <w:t xml:space="preserve"> At this point the system fails. The top process will have to be restarted before </w:t>
+      </w:r>
+      <w:proofErr w:type="spellStart"/>
+      <w:r>
+        <w:t>Ti</w:t>
+      </w:r>
+      <w:proofErr w:type="spellEnd"/>
+      <w:r>
+        <w:t>.</w:t>
+      </w:r>
+    </w:p>
+    <w:p>
+      <w:r>
+        <w:t xml:space="preserve"> Therefore, the save-point made by the second process is not useful. It depends on the</w:t>
+      </w:r>
+    </w:p>
+    <w:p>
+      <w:r>
+        <w:t xml:space="preserve"> execution of </w:t>
+      </w:r>
+      <w:proofErr w:type="spellStart"/>
+      <w:r>
+        <w:t>Ti</w:t>
+      </w:r>
+      <w:proofErr w:type="spellEnd"/>
+      <w:r>
+        <w:t xml:space="preserve"> which is being compensated for.</w:t>
+      </w:r>
+    </w:p>
+    <w:p>
+      <w:r>
+        <w:t xml:space="preserve"> This problem is known as cascading roll backs. </w:t>
+      </w:r>
+      <w:proofErr w:type="gramStart"/>
+      <w:r>
+        <w:t>It</w:t>
+      </w:r>
+      <w:proofErr w:type="gramEnd"/>
+      <w:r>
+        <w:t xml:space="preserve"> problem has been analyzed in a</w:t>
+      </w:r>
+    </w:p>
+    <w:p>
+      <w:r>
+        <w:t xml:space="preserve"> scenario where processes communicate via messages Rand78a]. There it is possible to</w:t>
+      </w:r>
+    </w:p>
+    <w:p>
+      <w:r>
+        <w:t xml:space="preserve"> analyze save-point dependencies to arrive at a consistent set of save-points (if it exists).</w:t>
+      </w:r>
+    </w:p>
+    <w:p>
+      <w:r>
+        <w:t xml:space="preserve"> The consistent set can then be used to restart the processes. With parallel sagas, </w:t>
+      </w:r>
+      <w:r>
+        <w:lastRenderedPageBreak/>
+        <w:t>the</w:t>
+      </w:r>
+    </w:p>
+    <w:p>
+      <w:r>
+        <w:t xml:space="preserve"> situation is even simpler since save-point dependencies arise only through forks and</w:t>
+      </w:r>
+    </w:p>
+    <w:p>
+      <w:r>
+        <w:t xml:space="preserve"> joins, and transaction and save-point order within a process.</w:t>
+      </w:r>
+    </w:p>
+    <w:p>
+      <w:r>
+        <w:t xml:space="preserve"> To arrive at a consistent set of sa.ve-points the SEC must again be informed of</w:t>
+      </w:r>
+    </w:p>
+    <w:p>
+      <w:r>
+        <w:t xml:space="preserve"> process forking and joining. The information must be stored on the log and analyzed at</w:t>
+      </w:r>
+    </w:p>
+    <w:p>
+      <w:r>
+        <w:t xml:space="preserve"> recovery time. The SEC chooses the latest save-point within each process of the saga</w:t>
+      </w:r>
+    </w:p>
+    <w:p>
+      <w:r>
+        <w:t xml:space="preserve"> such that no earlier transaction has been compensated for. (A transaction is earlier</w:t>
+      </w:r>
+    </w:p>
+    <w:p>
+      <w:r>
+        <w:t xml:space="preserve"> than a save-point if it would have to be compensated for after a transaction that had</w:t>
+      </w:r>
+    </w:p>
+    <w:p>
+      <w:r>
+        <w:t xml:space="preserve"> executed in place of that save-point). If there is no such save-point in a process, that</w:t>
+      </w:r>
+    </w:p>
+    <w:p>
+      <w:r>
+        <w:t xml:space="preserve"> entire process must be rolled back. For those processes with save-points, the necessary</w:t>
+      </w:r>
+    </w:p>
+    <w:p>
+      <w:r>
+        <w:t xml:space="preserve"> backward recoveries can be </w:t>
+      </w:r>
+      <w:proofErr w:type="gramStart"/>
+      <w:r>
+        <w:t>conducted</w:t>
+      </w:r>
+      <w:proofErr w:type="gramEnd"/>
+      <w:r>
+        <w:t xml:space="preserve"> and the processes restarted.</w:t>
+      </w:r>
+    </w:p>
+    <w:p>
+      <w:r>
+        <w:t>-14-</w:t>
+      </w:r>
+    </w:p>
+    <w:p>
+      <w:r>
+        <w:t xml:space="preserve"> 9. DESIGNING SAGAS</w:t>
+      </w:r>
+    </w:p>
+    <w:p>
+      <w:r>
+        <w:t xml:space="preserve"> The saga processing mechanisms we have described will only be of use if </w:t>
+      </w:r>
+      <w:proofErr w:type="spellStart"/>
+      <w:r>
+        <w:t>applica</w:t>
+      </w:r>
+      <w:proofErr w:type="spellEnd"/>
+      <w:r>
+        <w:t>-</w:t>
+      </w:r>
+    </w:p>
+    <w:p>
+      <w:r>
+        <w:t xml:space="preserve"> </w:t>
+      </w:r>
+      <w:proofErr w:type="spellStart"/>
+      <w:r>
+        <w:t>tion</w:t>
+      </w:r>
+      <w:proofErr w:type="spellEnd"/>
+      <w:r>
+        <w:t xml:space="preserve"> programmers write their LLTs as sagas. </w:t>
+      </w:r>
+      <w:proofErr w:type="gramStart"/>
+      <w:r>
+        <w:t>Thus</w:t>
+      </w:r>
+      <w:proofErr w:type="gramEnd"/>
+      <w:r>
+        <w:t xml:space="preserve"> the following questions immediately</w:t>
+      </w:r>
+    </w:p>
+    <w:p>
+      <w:r>
+        <w:t xml:space="preserve"> arise: How can a programmer know if a given LLT can be safely broken up into a</w:t>
+      </w:r>
+    </w:p>
+    <w:p>
+      <w:r>
+        <w:t xml:space="preserve"> sequence of transactions? How does the programmer select the break points? How</w:t>
+      </w:r>
+    </w:p>
+    <w:p>
+      <w:r>
+        <w:t xml:space="preserve"> difficult is it to write compensating </w:t>
+      </w:r>
+      <w:proofErr w:type="spellStart"/>
+      <w:proofErr w:type="gramStart"/>
+      <w:r>
+        <w:t>transactions?In</w:t>
       </w:r>
       <w:proofErr w:type="spellEnd"/>
       <w:proofErr w:type="gramEnd"/>
-    </w:p>
-    <w:p>
-      <w:r>
-        <w:t xml:space="preserve"> a failure is detected the system is reset to its pre-primary state and the secondary</w:t>
-      </w:r>
-    </w:p>
-    <w:p>
-      <w:r>
-        <w:t xml:space="preserve"> block is executed. The secondary block is designed to achieve the same end as the </w:t>
-      </w:r>
-      <w:proofErr w:type="spellStart"/>
-      <w:r>
-        <w:t>pri</w:t>
-      </w:r>
-      <w:proofErr w:type="spellEnd"/>
-      <w:r>
-        <w:t>-</w:t>
-      </w:r>
-    </w:p>
-    <w:p>
-      <w:r>
-        <w:t xml:space="preserve"> </w:t>
-      </w:r>
-      <w:proofErr w:type="spellStart"/>
-      <w:r>
-        <w:t>mary</w:t>
-      </w:r>
-      <w:proofErr w:type="spellEnd"/>
-      <w:r>
-        <w:t xml:space="preserve"> using a different algorithm or technique, hopefully avoiding the primary's failure.</w:t>
-      </w:r>
-    </w:p>
-    <w:p>
-      <w:r>
-        <w:t xml:space="preserve"> The recovery block idea translates very easily into the framework of sagas. Tran-</w:t>
-      </w:r>
-    </w:p>
-    <w:p>
-      <w:r>
-        <w:t xml:space="preserve"> </w:t>
-      </w:r>
-      <w:proofErr w:type="spellStart"/>
-      <w:r>
-        <w:t>sactions</w:t>
-      </w:r>
-      <w:proofErr w:type="spellEnd"/>
-      <w:r>
-        <w:t xml:space="preserve"> are natural program blocks, and rollback capability for failed transactions is</w:t>
-      </w:r>
-    </w:p>
-    <w:p>
-      <w:r>
-        <w:t xml:space="preserve"> provided by the TEC. The saga application can control recovery block </w:t>
+      <w:r>
+        <w:t xml:space="preserve"> this section we will address some</w:t>
+      </w:r>
+    </w:p>
+    <w:p>
+      <w:r>
+        <w:t xml:space="preserve"> of these issues.</w:t>
+      </w:r>
+    </w:p>
+    <w:p>
+      <w:r>
+        <w:t xml:space="preserve"> To identify potential sub-transactions within </w:t>
+      </w:r>
+      <w:proofErr w:type="gramStart"/>
+      <w:r>
+        <w:t>a</w:t>
+      </w:r>
+      <w:proofErr w:type="gramEnd"/>
+      <w:r>
+        <w:t xml:space="preserve"> LLT, one must search for natural</w:t>
+      </w:r>
+    </w:p>
+    <w:p>
+      <w:r>
+        <w:t xml:space="preserve"> divisions of the work being performed. In many cases, the LLT models a series of </w:t>
+      </w:r>
+      <w:r>
+        <w:lastRenderedPageBreak/>
+        <w:t>real</w:t>
+      </w:r>
+    </w:p>
+    <w:p>
+      <w:r>
+        <w:t xml:space="preserve"> world actions, and each of these actions is a candidate for a saga </w:t>
       </w:r>
       <w:proofErr w:type="spellStart"/>
       <w:proofErr w:type="gramStart"/>
       <w:r>
-        <w:t>execution.After</w:t>
+        <w:t>transaction.For</w:t>
       </w:r>
       <w:proofErr w:type="spellEnd"/>
       <w:proofErr w:type="gramEnd"/>
     </w:p>
     <w:p>
       <w:r>
-        <w:t xml:space="preserve"> it aborts a transaction (or is notified that its transaction has been aborted), the </w:t>
+        <w:t xml:space="preserve"> example, when a university student graduates several actions must be performed before</w:t>
+      </w:r>
+    </w:p>
+    <w:p>
+      <w:r>
+        <w:t xml:space="preserve"> his or her diploma can be issued: the library must check that no book are out, the con-</w:t>
+      </w:r>
+    </w:p>
+    <w:p>
+      <w:r>
+        <w:t xml:space="preserve"> </w:t>
       </w:r>
       <w:proofErr w:type="spellStart"/>
       <w:r>
-        <w:t>appli</w:t>
+        <w:t>troller</w:t>
       </w:r>
       <w:proofErr w:type="spellEnd"/>
       <w:r>
+        <w:t xml:space="preserve"> must check that all housing bills and tuition bills are checked; the students new</w:t>
+      </w:r>
+    </w:p>
+    <w:p>
+      <w:r>
+        <w:t xml:space="preserve"> address must be recorded; and so on. Clearly each of these </w:t>
+      </w:r>
+      <w:proofErr w:type="gramStart"/>
+      <w:r>
+        <w:t>real world</w:t>
+      </w:r>
+      <w:proofErr w:type="gramEnd"/>
+      <w:r>
+        <w:t xml:space="preserve"> actions can be</w:t>
+      </w:r>
+    </w:p>
+    <w:p>
+      <w:r>
+        <w:t xml:space="preserve"> modeled by a transaction.</w:t>
+      </w:r>
+    </w:p>
+    <w:p>
+      <w:r>
+        <w:t xml:space="preserve"> In other cases, it is the database itself that is naturally partitioned into relatively</w:t>
+      </w:r>
+    </w:p>
+    <w:p>
+      <w:r>
+        <w:t xml:space="preserve"> independent components, and the actions on each component can be grouped into a</w:t>
+      </w:r>
+    </w:p>
+    <w:p>
+      <w:r>
+        <w:t xml:space="preserve"> saga transaction. For example, consider the source code for a large operating system.</w:t>
+      </w:r>
+    </w:p>
+    <w:p>
+      <w:r>
+        <w:t xml:space="preserve"> Usually the operating system and its programs can be divided into components like the</w:t>
+      </w:r>
+    </w:p>
+    <w:p>
+      <w:r>
+        <w:t xml:space="preserve"> scheduler, the memory manager, the interrupt handlers, etc. </w:t>
+      </w:r>
+      <w:proofErr w:type="gramStart"/>
+      <w:r>
+        <w:t>A</w:t>
+      </w:r>
+      <w:proofErr w:type="gramEnd"/>
+      <w:r>
+        <w:t xml:space="preserve"> LLT to add a tracing</w:t>
+      </w:r>
+    </w:p>
+    <w:p>
+      <w:r>
+        <w:t xml:space="preserve"> facility to the operating system can be broken up so that each transaction adds the</w:t>
+      </w:r>
+    </w:p>
+    <w:p>
+      <w:r>
+        <w:t xml:space="preserve"> tracing code to one of the components. </w:t>
+      </w:r>
+      <w:proofErr w:type="gramStart"/>
+      <w:r>
+        <w:t>Similarly</w:t>
+      </w:r>
+      <w:proofErr w:type="gramEnd"/>
+      <w:r>
+        <w:t xml:space="preserve"> if the data on employees can be split</w:t>
+      </w:r>
+    </w:p>
+    <w:p>
+      <w:r>
+        <w:t xml:space="preserve"> by plant location, then a </w:t>
+      </w:r>
+      <w:proofErr w:type="spellStart"/>
+      <w:r>
+        <w:t>Ll</w:t>
+      </w:r>
+      <w:proofErr w:type="spellEnd"/>
+      <w:r>
+        <w:t xml:space="preserve"> to give a cost-of-living raise to all employees can be bro-</w:t>
+      </w:r>
+    </w:p>
+    <w:p>
+      <w:r>
+        <w:t xml:space="preserve"> ken up by plant location.</w:t>
+      </w:r>
+    </w:p>
+    <w:p>
+      <w:r>
+        <w:t xml:space="preserve"> Designing compensating transactions for LLTs is a difficult problem in general.</w:t>
+      </w:r>
+    </w:p>
+    <w:p>
+      <w:r>
+        <w:t xml:space="preserve"> </w:t>
+      </w:r>
+      <w:proofErr w:type="spellStart"/>
+      <w:r>
+        <w:t>tion</w:t>
+      </w:r>
+      <w:proofErr w:type="spellEnd"/>
+      <w:r>
+        <w:t>.</w:t>
+      </w:r>
+    </w:p>
+    <w:p>
+      <w:r>
+        <w:t xml:space="preserve"> (For instance, if a transaction fires a missile, it may not be possible to undo this action.</w:t>
+      </w:r>
+    </w:p>
+    <w:p>
+      <w:r>
+        <w:t xml:space="preserve"> However, for many practical applications it may be as simple (or difficult) as writing</w:t>
+      </w:r>
+    </w:p>
+    <w:p>
+      <w:r>
+        <w:lastRenderedPageBreak/>
+        <w:t xml:space="preserve"> the transactions themselves. In fact, Gray notes in [Gray8la] that, transactions often</w:t>
+      </w:r>
+    </w:p>
+    <w:p>
+      <w:r>
+        <w:t xml:space="preserve"> have corresponding compensating transactions within the application transaction set.</w:t>
+      </w:r>
+    </w:p>
+    <w:p>
+      <w:r>
+        <w:t xml:space="preserve"> This is especially true when the transaction models a </w:t>
+      </w:r>
+      <w:proofErr w:type="gramStart"/>
+      <w:r>
+        <w:t>real world</w:t>
+      </w:r>
+      <w:proofErr w:type="gramEnd"/>
+      <w:r>
+        <w:t xml:space="preserve"> action that can be</w:t>
+      </w:r>
+    </w:p>
+    <w:p>
+      <w:r>
+        <w:t xml:space="preserve"> undone, like reserving a rental car or issuing a shipping order. In such cases, writing</w:t>
+      </w:r>
+    </w:p>
+    <w:p>
+      <w:r>
+        <w:t xml:space="preserve"> either a compensating or a normal transaction is very similar: the programmer must</w:t>
+      </w:r>
+    </w:p>
+    <w:p>
+      <w:r>
+        <w:t xml:space="preserve"> write code that performs the action and preserves the database consistency constraints.</w:t>
+      </w:r>
+    </w:p>
+    <w:p>
+      <w:r>
+        <w:t xml:space="preserve"> It may even be possible to compensate for actions that are harder to undo, like</w:t>
+      </w:r>
+    </w:p>
+    <w:p>
+      <w:r>
+        <w:t xml:space="preserve"> sending a letter or printing a check. For example, to compensate for the letter, send a</w:t>
+      </w:r>
+    </w:p>
+    <w:p>
+      <w:r>
+        <w:t>-15-</w:t>
+      </w:r>
+    </w:p>
+    <w:p>
+      <w:r>
+        <w:t xml:space="preserve"> second letter explaining the problem. To compensate for the check, send a stop-</w:t>
+      </w:r>
+    </w:p>
+    <w:p>
+      <w:r>
+        <w:t xml:space="preserve"> payment message to the bank. Of course, it would be desirable not to have to </w:t>
+      </w:r>
+      <w:proofErr w:type="spellStart"/>
+      <w:r>
+        <w:t>compen</w:t>
+      </w:r>
+      <w:proofErr w:type="spellEnd"/>
+      <w:r>
         <w:t>-</w:t>
       </w:r>
     </w:p>
     <w:p>
       <w:r>
-        <w:t xml:space="preserve"> cation either aborts the saga, tries an alternative transaction, or retries the primary.</w:t>
-      </w:r>
-    </w:p>
-    <w:p>
-      <w:r>
-        <w:t xml:space="preserve"> Note that compensating transactions can be given alternates as well to make aborting</w:t>
-      </w:r>
-    </w:p>
-    <w:p>
-      <w:r>
-        <w:t xml:space="preserve"> sagas more reliable.</w:t>
-      </w:r>
-    </w:p>
-    <w:p>
-      <w:r>
-        <w:t xml:space="preserve"> The other possible solution to this problem is manual intervention. The erroneous</w:t>
+        <w:t xml:space="preserve"> sate for such actions. However, the price of running LLTs as regular transactions may</w:t>
+      </w:r>
+    </w:p>
+    <w:p>
+      <w:r>
+        <w:t xml:space="preserve"> be so high that one is forced to write sagas and their compensating transactions.</w:t>
+      </w:r>
+    </w:p>
+    <w:p>
+      <w:r>
+        <w:t xml:space="preserve"> Also recall that pure forward recovery does not require compensating transactions</w:t>
+      </w:r>
+    </w:p>
+    <w:p>
+      <w:r>
+        <w:t xml:space="preserve"> (see Section 5). </w:t>
+      </w:r>
+      <w:proofErr w:type="gramStart"/>
+      <w:r>
+        <w:t>So</w:t>
+      </w:r>
+      <w:proofErr w:type="gramEnd"/>
+      <w:r>
+        <w:t xml:space="preserve"> if compensating transactions are hard to write, then one has the</w:t>
+      </w:r>
+    </w:p>
+    <w:p>
+      <w:r>
+        <w:t xml:space="preserve"> choice of tailoring the application so that LLTs do not have </w:t>
+      </w:r>
+      <w:proofErr w:type="gramStart"/>
+      <w:r>
+        <w:t>user initiated</w:t>
+      </w:r>
+      <w:proofErr w:type="gramEnd"/>
+      <w:r>
+        <w:t xml:space="preserve"> aborts.</w:t>
+      </w:r>
+    </w:p>
+    <w:p>
+      <w:r>
+        <w:t xml:space="preserve"> Without these aborts, pure forward recovery is </w:t>
+      </w:r>
+      <w:proofErr w:type="gramStart"/>
+      <w:r>
+        <w:t>feasible</w:t>
+      </w:r>
+      <w:proofErr w:type="gramEnd"/>
+      <w:r>
+        <w:t xml:space="preserve"> and compensation is never</w:t>
+      </w:r>
+    </w:p>
+    <w:p>
+      <w:r>
+        <w:t xml:space="preserve"> needed.</w:t>
+      </w:r>
+    </w:p>
+    <w:p>
+      <w:r>
+        <w:t xml:space="preserve"> As has become clear from our discussion, the structure of the database plays an</w:t>
+      </w:r>
+    </w:p>
+    <w:p>
+      <w:r>
+        <w:t xml:space="preserve"> important role in the design of sagas. Thus, it is best not to study each LLT in </w:t>
+      </w:r>
+      <w:proofErr w:type="spellStart"/>
+      <w:r>
+        <w:t>isola</w:t>
+      </w:r>
+      <w:proofErr w:type="spellEnd"/>
+      <w:r>
+        <w:t>-</w:t>
       </w:r>
     </w:p>
     <w:p>
       <w:r>
         <w:lastRenderedPageBreak/>
-        <w:t xml:space="preserve"> transaction is first aborted. Then it is given to an application programmer who, given</w:t>
-      </w:r>
-    </w:p>
-    <w:p>
-      <w:r>
-        <w:t xml:space="preserve"> </w:t>
-      </w:r>
-      <w:proofErr w:type="gramStart"/>
-      <w:r>
-        <w:t>a description of the error,</w:t>
-      </w:r>
-      <w:proofErr w:type="gramEnd"/>
-      <w:r>
-        <w:t xml:space="preserve"> can correct it. The SEC (or the application) then reruns the</w:t>
-      </w:r>
-    </w:p>
-    <w:p>
-      <w:r>
-        <w:t xml:space="preserve"> transaction and continues processing the saga.</w:t>
-      </w:r>
-    </w:p>
-    <w:p>
-      <w:r>
-        <w:t xml:space="preserve"> Fortunately, while the transaction is being manually repaired the saga does not</w:t>
-      </w:r>
-    </w:p>
-    <w:p>
-      <w:r>
-        <w:t xml:space="preserve"> hold any database </w:t>
-      </w:r>
-      <w:proofErr w:type="gramStart"/>
-      <w:r>
-        <w:t>resources(</w:t>
+        <w:t xml:space="preserve"> </w:t>
       </w:r>
       <w:proofErr w:type="spellStart"/>
-      <w:proofErr w:type="gramEnd"/>
-      <w:r>
-        <w:t>i.e</w:t>
+      <w:r>
+        <w:t>tion</w:t>
       </w:r>
       <w:proofErr w:type="spellEnd"/>
       <w:r>
-        <w:t>, locks). Hence, the fact that an already long saga will</w:t>
-      </w:r>
-    </w:p>
-    <w:p>
-      <w:r>
-        <w:t xml:space="preserve"> take even longer will not significantly affect performance of other transactions.</w:t>
-      </w:r>
-    </w:p>
-    <w:p>
-      <w:r>
-        <w:t xml:space="preserve"> Relying on manual intervention is definitely not an elegant solution, but it is a</w:t>
-      </w:r>
-    </w:p>
-    <w:p>
-      <w:r>
-        <w:t xml:space="preserve"> practical one. The remaining alternative is to run the saga as a long transaction</w:t>
-      </w:r>
-    </w:p>
-    <w:p>
-      <w:r>
-        <w:t xml:space="preserve"> When this LLT encounters an </w:t>
-      </w:r>
-      <w:proofErr w:type="gramStart"/>
-      <w:r>
-        <w:t>error</w:t>
-      </w:r>
-      <w:proofErr w:type="gramEnd"/>
-      <w:r>
-        <w:t xml:space="preserve"> it will be aborted in its entirety, potentially </w:t>
+        <w:t>, but to design the entire database with LLTs and sagas in mind. That is, if the</w:t>
+      </w:r>
+    </w:p>
+    <w:p>
+      <w:r>
+        <w:t xml:space="preserve"> database can be laid out into a set of loosely-coupled components (with few and simple</w:t>
+      </w:r>
+    </w:p>
+    <w:p>
+      <w:r>
+        <w:t xml:space="preserve"> inter-component consistency constraints, then it is likely that the LLT will naturally</w:t>
+      </w:r>
+    </w:p>
+    <w:p>
+      <w:r>
+        <w:t xml:space="preserve"> break up into sub-transactions that can be interleaved.</w:t>
+      </w:r>
+    </w:p>
+    <w:p>
+      <w:r>
+        <w:t xml:space="preserve"> Another technique that could be useful for converting LLTs into sagas involves</w:t>
+      </w:r>
+    </w:p>
+    <w:p>
+      <w:r>
+        <w:t xml:space="preserve"> storing the temporary data of an LLT in the database itself. To illustrate, consider a</w:t>
+      </w:r>
+    </w:p>
+    <w:p>
+      <w:r>
+        <w:t xml:space="preserve"> LLT L with three sub-transactions </w:t>
       </w:r>
       <w:proofErr w:type="spellStart"/>
       <w:r>
-        <w:t>wast</w:t>
+        <w:t>Ti</w:t>
       </w:r>
       <w:proofErr w:type="spellEnd"/>
       <w:r>
+        <w:t xml:space="preserve">, T2, and T3. In </w:t>
+      </w:r>
+      <w:proofErr w:type="spellStart"/>
+      <w:r>
+        <w:t>Ti</w:t>
+      </w:r>
+      <w:proofErr w:type="spellEnd"/>
+      <w:r>
+        <w:t>, L performs some actions and</w:t>
+      </w:r>
+    </w:p>
+    <w:p>
+      <w:r>
+        <w:t xml:space="preserve"> then withdraws a certain amount of money from an account stored in the database.</w:t>
+      </w:r>
+    </w:p>
+    <w:p>
+      <w:r>
+        <w:t xml:space="preserve"> This amount is stored in a temporary, local variable until during T3 the funds are</w:t>
+      </w:r>
+    </w:p>
+    <w:p>
+      <w:r>
+        <w:t xml:space="preserve"> placed in some other account(s). After </w:t>
+      </w:r>
+      <w:proofErr w:type="spellStart"/>
+      <w:r>
+        <w:t>Ti</w:t>
+      </w:r>
+      <w:proofErr w:type="spellEnd"/>
+      <w:r>
+        <w:t xml:space="preserve"> completes, the database is left in an </w:t>
+      </w:r>
+      <w:proofErr w:type="spellStart"/>
+      <w:r>
+        <w:t>incon</w:t>
+      </w:r>
+      <w:proofErr w:type="spellEnd"/>
+      <w:r>
         <w:t>-</w:t>
       </w:r>
     </w:p>
@@ -7377,513 +9124,76 @@
       </w:r>
       <w:proofErr w:type="spellStart"/>
       <w:r>
-        <w:t>ing</w:t>
+        <w:t>sistent</w:t>
       </w:r>
       <w:proofErr w:type="spellEnd"/>
       <w:r>
-        <w:t xml:space="preserve"> much more effort. Furthermore, the bug will still have to be corrected manually</w:t>
-      </w:r>
-    </w:p>
-    <w:p>
-      <w:r>
-        <w:t xml:space="preserve"> and the LLT resubmitted. The only advantage is that during the repair, the LLT will</w:t>
-      </w:r>
-    </w:p>
-    <w:p>
-      <w:r>
-        <w:t xml:space="preserve"> be unknown to the system. In the case of a saga, saga will continue to be pending in</w:t>
-      </w:r>
-    </w:p>
-    <w:p>
-      <w:r>
-        <w:t xml:space="preserve"> the system until the repaired transaction is installed.</w:t>
-      </w:r>
-    </w:p>
-    <w:p>
-      <w:r>
-        <w:t>-11-</w:t>
-      </w:r>
-    </w:p>
-    <w:p>
-      <w:r>
-        <w:t xml:space="preserve"> 7. IMPLEMENTING SAGAS ON TOP OF AN EXISTING DBMS</w:t>
-      </w:r>
-    </w:p>
-    <w:p>
-      <w:r>
-        <w:t xml:space="preserve"> In our discussion of saga </w:t>
-      </w:r>
-      <w:proofErr w:type="gramStart"/>
-      <w:r>
-        <w:t>management</w:t>
-      </w:r>
-      <w:proofErr w:type="gramEnd"/>
-      <w:r>
-        <w:t xml:space="preserve"> we have assumed that the SEC is part of</w:t>
-      </w:r>
-    </w:p>
-    <w:p>
-      <w:r>
-        <w:t xml:space="preserve"> the DBMS and has direct access to the log. However, in some cases it may be desirable</w:t>
-      </w:r>
-    </w:p>
-    <w:p>
-      <w:r>
-        <w:t xml:space="preserve"> to run sagas on an existing DBMS that does not directly support them. This is possible</w:t>
-      </w:r>
-    </w:p>
-    <w:p>
-      <w:r>
-        <w:t xml:space="preserve"> as long as the database can store large unstructured </w:t>
-      </w:r>
-      <w:proofErr w:type="gramStart"/>
-      <w:r>
-        <w:t>objects(</w:t>
-      </w:r>
-      <w:proofErr w:type="spellStart"/>
-      <w:proofErr w:type="gramEnd"/>
-      <w:r>
-        <w:t>i</w:t>
-      </w:r>
-      <w:proofErr w:type="spellEnd"/>
-      <w:r>
-        <w:t>.., code and save-points).</w:t>
-      </w:r>
-    </w:p>
-    <w:p>
-      <w:r>
-        <w:t xml:space="preserve"> However, it involves giving the application programmer more responsibilities and </w:t>
-      </w:r>
-      <w:proofErr w:type="spellStart"/>
-      <w:r>
-        <w:t>possi</w:t>
-      </w:r>
-      <w:proofErr w:type="spellEnd"/>
-      <w:r>
-        <w:t>-</w:t>
-      </w:r>
-    </w:p>
-    <w:p>
-      <w:r>
-        <w:t xml:space="preserve"> </w:t>
-      </w:r>
-      <w:proofErr w:type="spellStart"/>
-      <w:r>
-        <w:t>bly</w:t>
-      </w:r>
-      <w:proofErr w:type="spellEnd"/>
-      <w:r>
-        <w:t xml:space="preserve"> hurting performance.</w:t>
-      </w:r>
-    </w:p>
-    <w:p>
-      <w:r>
-        <w:t xml:space="preserve"> There are basically two things to do. First, the saga commands embedded in the</w:t>
-      </w:r>
-    </w:p>
-    <w:p>
-      <w:r>
-        <w:lastRenderedPageBreak/>
-        <w:t xml:space="preserve"> application code become subroutine </w:t>
-      </w:r>
-      <w:proofErr w:type="gramStart"/>
-      <w:r>
-        <w:t>calls(</w:t>
-      </w:r>
-      <w:proofErr w:type="gramEnd"/>
-      <w:r>
-        <w:t>as opposed to system calls). (The subroutines</w:t>
-      </w:r>
-    </w:p>
-    <w:p>
-      <w:r>
-        <w:t xml:space="preserve"> are loaded together with the application code. Each subroutine stores within the data-</w:t>
-      </w:r>
-    </w:p>
-    <w:p>
-      <w:r>
-        <w:t xml:space="preserve"> base all the information that the SEC would have stored in the log. For example, the</w:t>
-      </w:r>
-    </w:p>
-    <w:p>
-      <w:r>
-        <w:t xml:space="preserve"> begin-saga subroutine would enter an identification for the saga in a database table of</w:t>
-      </w:r>
-    </w:p>
-    <w:p>
-      <w:r>
-        <w:t xml:space="preserve"> active sagas. The save-point subroutine would cause the application to save its state</w:t>
-      </w:r>
-    </w:p>
-    <w:p>
-      <w:r>
-        <w:t xml:space="preserve"> (or a key portion of its state) in a similar database table. Similarly, the end-</w:t>
-      </w:r>
-    </w:p>
-    <w:p>
-      <w:r>
-        <w:t xml:space="preserve"> transaction subroutine enters into some other table(s), the identification of the ending</w:t>
-      </w:r>
-    </w:p>
-    <w:p>
-      <w:r>
-        <w:t xml:space="preserve"> transaction and its compensating transaction before executing an end-transaction sys-</w:t>
-      </w:r>
-    </w:p>
-    <w:p>
-      <w:r>
-        <w:t xml:space="preserve"> </w:t>
-      </w:r>
-      <w:proofErr w:type="spellStart"/>
-      <w:r>
-        <w:t>tem</w:t>
-      </w:r>
-      <w:proofErr w:type="spellEnd"/>
-      <w:r>
-        <w:t xml:space="preserve"> </w:t>
-      </w:r>
-      <w:proofErr w:type="gramStart"/>
-      <w:r>
-        <w:t>call( to</w:t>
-      </w:r>
-      <w:proofErr w:type="gramEnd"/>
-      <w:r>
-        <w:t xml:space="preserve"> be processed by the TEC).</w:t>
-      </w:r>
-    </w:p>
-    <w:p>
-      <w:r>
-        <w:t xml:space="preserve"> The commands to store saga </w:t>
-      </w:r>
-      <w:proofErr w:type="gramStart"/>
-      <w:r>
-        <w:t>information(</w:t>
-      </w:r>
-      <w:proofErr w:type="gramEnd"/>
-      <w:r>
-        <w:t>except save-point)in the database must</w:t>
-      </w:r>
-    </w:p>
-    <w:p>
-      <w:r>
-        <w:t xml:space="preserve"> always be performed within a transaction else the information may be lost in a crash</w:t>
-      </w:r>
-    </w:p>
-    <w:p>
-      <w:r>
-        <w:t xml:space="preserve"> Thus, the saga subroutines must keep track of whether the saga is currently executing</w:t>
-      </w:r>
-    </w:p>
-    <w:p>
-      <w:r>
-        <w:t xml:space="preserve"> a transaction or not. This can easily be achieved if the begin-transaction subroutine</w:t>
-      </w:r>
-    </w:p>
-    <w:p>
-      <w:r>
-        <w:t xml:space="preserve"> sets a flag that is reset by the end-transaction one. All database storage actions would</w:t>
-      </w:r>
-    </w:p>
-    <w:p>
-      <w:r>
-        <w:t xml:space="preserve"> be disallowed if the flag is not set. Note that the subroutine approach only works if the</w:t>
-      </w:r>
-    </w:p>
-    <w:p>
-      <w:r>
-        <w:t xml:space="preserve"> application code never makes system calls on its own. For instance, if a transaction is</w:t>
-      </w:r>
-    </w:p>
-    <w:p>
-      <w:r>
-        <w:t xml:space="preserve"> terminated by an end-transaction system call (and not a subroutine call), then the com-</w:t>
-      </w:r>
-    </w:p>
-    <w:p>
-      <w:r>
-        <w:t xml:space="preserve"> </w:t>
-      </w:r>
-      <w:proofErr w:type="spellStart"/>
-      <w:r>
-        <w:t>pensating</w:t>
-      </w:r>
-      <w:proofErr w:type="spellEnd"/>
-      <w:r>
-        <w:t xml:space="preserve"> information will not be recorded and the transaction flag will not be </w:t>
-      </w:r>
-      <w:r>
-        <w:lastRenderedPageBreak/>
-        <w:t>reset.</w:t>
-      </w:r>
-    </w:p>
-    <w:p>
-      <w:r>
-        <w:t xml:space="preserve"> Second, a special process must exist to implement the rest of the SEC functions.</w:t>
-      </w:r>
-    </w:p>
-    <w:p>
-      <w:r>
-        <w:t xml:space="preserve"> This process, the saga </w:t>
-      </w:r>
-      <w:proofErr w:type="gramStart"/>
-      <w:r>
-        <w:t>daemon(</w:t>
-      </w:r>
-      <w:proofErr w:type="gramEnd"/>
-      <w:r>
-        <w:t>SD) would always be active. It would be restarted after</w:t>
-      </w:r>
-    </w:p>
-    <w:p>
-      <w:r>
-        <w:t xml:space="preserve"> a crash by the operating system. After a crash it would scan the saga tables to dis-</w:t>
-      </w:r>
-    </w:p>
-    <w:p>
-      <w:r>
-        <w:t xml:space="preserve"> cover the status of pending sagas. This scan would be performed by submitting a data-</w:t>
-      </w:r>
-    </w:p>
-    <w:p>
-      <w:r>
-        <w:t xml:space="preserve"> base transaction. The TEC will only execute this transaction after transaction</w:t>
-      </w:r>
-    </w:p>
-    <w:p>
-      <w:r>
-        <w:t xml:space="preserve"> recovery is complete; hence the SD will read consistent data. Once the SD knows the</w:t>
-      </w:r>
-    </w:p>
-    <w:p>
-      <w:r>
-        <w:t xml:space="preserve"> status of the pending sagas, it issues the necessary compensating or normal </w:t>
-      </w:r>
-      <w:proofErr w:type="spellStart"/>
-      <w:r>
-        <w:t>transac</w:t>
-      </w:r>
-      <w:proofErr w:type="spellEnd"/>
-      <w:r>
-        <w:t>-</w:t>
-      </w:r>
-    </w:p>
-    <w:p>
-      <w:r>
-        <w:t xml:space="preserve"> </w:t>
-      </w:r>
-      <w:proofErr w:type="spellStart"/>
-      <w:r>
-        <w:t>tions</w:t>
-      </w:r>
-      <w:proofErr w:type="spellEnd"/>
-      <w:r>
-        <w:t>, just as the SEC would have after recovery. Care must be taken not to interfere</w:t>
-      </w:r>
-    </w:p>
-    <w:p>
-      <w:r>
-        <w:t xml:space="preserve"> with sagas that started right after the crash, but before the SD submitted its database</w:t>
-      </w:r>
-    </w:p>
-    <w:p>
-      <w:r>
-        <w:t xml:space="preserve"> query.</w:t>
-      </w:r>
-    </w:p>
-    <w:p>
-      <w:r>
-        <w:t>-12-</w:t>
-      </w:r>
-    </w:p>
-    <w:p>
-      <w:r>
-        <w:t xml:space="preserve"> After the TEC aborts a </w:t>
-      </w:r>
-      <w:proofErr w:type="gramStart"/>
-      <w:r>
-        <w:t>transaction(</w:t>
-      </w:r>
-      <w:proofErr w:type="gramEnd"/>
-      <w:r>
-        <w:t>e-g, because of a deadlock or a user initiated</w:t>
-      </w:r>
-    </w:p>
-    <w:p>
-      <w:r>
-        <w:t xml:space="preserve"> abort), it may simply kill the process that initiated the transaction. In a conventional</w:t>
-      </w:r>
-    </w:p>
-    <w:p>
-      <w:r>
-        <w:t xml:space="preserve"> system this may be fine, but with sagas this leaves the saga unfinished. If the TEC can-</w:t>
-      </w:r>
-    </w:p>
-    <w:p>
-      <w:r>
-        <w:t xml:space="preserve"> not signal the SD when this occurs, then the SD will have to periodically scan the saga</w:t>
-      </w:r>
-    </w:p>
-    <w:p>
-      <w:r>
-        <w:t xml:space="preserve"> table searching for such a situation. If found, the corrective action is immediately</w:t>
-      </w:r>
-    </w:p>
-    <w:p>
-      <w:r>
-        <w:t xml:space="preserve"> taken.</w:t>
-      </w:r>
-    </w:p>
-    <w:p>
-      <w:r>
-        <w:t xml:space="preserve"> A running saga can also directly request services from the SD. For instance, to</w:t>
-      </w:r>
-    </w:p>
-    <w:p>
-      <w:r>
-        <w:t xml:space="preserve"> perform an abort-saga, the abort-saga subroutine sends the request to the SD and then</w:t>
-      </w:r>
-    </w:p>
-    <w:p>
-      <w:r>
-        <w:t xml:space="preserve"> (if necessary) executes an abort-transaction.</w:t>
-      </w:r>
-    </w:p>
-    <w:p>
-      <w:r>
-        <w:t xml:space="preserve"> 8. PARALLEL SAGAS</w:t>
-      </w:r>
-    </w:p>
-    <w:p>
-      <w:r>
-        <w:lastRenderedPageBreak/>
-        <w:t xml:space="preserve"> Our model for sequential transaction execution within a saga can be extended to</w:t>
-      </w:r>
-    </w:p>
-    <w:p>
-      <w:r>
-        <w:t xml:space="preserve"> include parallel transactions. This could be useful in an application where the </w:t>
-      </w:r>
-      <w:proofErr w:type="spellStart"/>
-      <w:r>
-        <w:t>transac</w:t>
-      </w:r>
-      <w:proofErr w:type="spellEnd"/>
-      <w:r>
-        <w:t>-</w:t>
-      </w:r>
-    </w:p>
-    <w:p>
-      <w:r>
-        <w:t xml:space="preserve"> </w:t>
-      </w:r>
-      <w:proofErr w:type="spellStart"/>
-      <w:r>
-        <w:t>tions</w:t>
-      </w:r>
-      <w:proofErr w:type="spellEnd"/>
-      <w:r>
-        <w:t xml:space="preserve"> of a saga are naturally executed concurrently. For example, when processing a</w:t>
-      </w:r>
-    </w:p>
-    <w:p>
-      <w:r>
-        <w:t xml:space="preserve"> purchase order, it may be best to generate the shipping order and update accounts</w:t>
-      </w:r>
-    </w:p>
-    <w:p>
-      <w:r>
-        <w:t xml:space="preserve"> receivable at the same time.</w:t>
-      </w:r>
-    </w:p>
-    <w:p>
-      <w:r>
-        <w:t xml:space="preserve"> We will assume that a saga </w:t>
-      </w:r>
-      <w:proofErr w:type="gramStart"/>
-      <w:r>
-        <w:t>process(</w:t>
-      </w:r>
-      <w:proofErr w:type="gramEnd"/>
-      <w:r>
-        <w:t>the parent) can create new processes(</w:t>
-      </w:r>
-      <w:proofErr w:type="spellStart"/>
-      <w:r>
-        <w:t>chil</w:t>
-      </w:r>
-      <w:proofErr w:type="spellEnd"/>
-      <w:r>
-        <w:t>-</w:t>
-      </w:r>
-    </w:p>
-    <w:p>
-      <w:r>
-        <w:t xml:space="preserve"> </w:t>
+        <w:t xml:space="preserve"> state because some money is"missing,"</w:t>
       </w:r>
       <w:proofErr w:type="spellStart"/>
       <w:proofErr w:type="gramStart"/>
       <w:r>
-        <w:t>dren</w:t>
+        <w:t>i.e</w:t>
       </w:r>
       <w:proofErr w:type="spellEnd"/>
-      <w:r>
-        <w:t>)with</w:t>
-      </w:r>
       <w:proofErr w:type="gramEnd"/>
       <w:r>
-        <w:t xml:space="preserve"> which it will run in parallel, with a request similar to a fork request in</w:t>
-      </w:r>
-    </w:p>
-    <w:p>
-      <w:r>
-        <w:t xml:space="preserve"> UNIX. The system may also provide a join capability to combine processes within a</w:t>
-      </w:r>
-    </w:p>
-    <w:p>
-      <w:r>
-        <w:t xml:space="preserve"> saga.</w:t>
-      </w:r>
-    </w:p>
-    <w:p>
-      <w:r>
-        <w:t xml:space="preserve"> Backward crash recovery for parallel sagas is similar to that for sequential sagas.</w:t>
-      </w:r>
-    </w:p>
-    <w:p>
-      <w:r>
-        <w:t xml:space="preserve"> Within each process of the parallel saga, transactions are compensated for (or undone)</w:t>
-      </w:r>
-    </w:p>
-    <w:p>
-      <w:r>
-        <w:t xml:space="preserve"> in reverse order just as with sequential sagas. In </w:t>
+        <w:t>, it cannot be found in the database.</w:t>
+      </w:r>
+    </w:p>
+    <w:p>
+      <w:r>
+        <w:t xml:space="preserve"> Therefore, L cannot be run as a saga. If it were, a transaction that needed to see all</w:t>
+      </w:r>
+    </w:p>
+    <w:p>
+      <w:r>
+        <w:t xml:space="preserve"> the money (say an audit transaction) could run sometime between </w:t>
+      </w:r>
+      <w:proofErr w:type="spellStart"/>
+      <w:r>
+        <w:t>Ti</w:t>
+      </w:r>
+      <w:proofErr w:type="spellEnd"/>
+      <w:r>
+        <w:t xml:space="preserve"> and T3 and would</w:t>
+      </w:r>
+    </w:p>
+    <w:p>
+      <w:r>
+        <w:t xml:space="preserve"> not find all the funds, If L is run as a regular transaction, then the audit is delayed</w:t>
+      </w:r>
+    </w:p>
+    <w:p>
+      <w:r>
+        <w:t xml:space="preserve"> until L completes. This guarantees consistency but hurts performance.</w:t>
+      </w:r>
+    </w:p>
+    <w:p>
+      <w:r>
+        <w:t xml:space="preserve"> However, if instead of storing the missing money in local storage L stores it in the</w:t>
+      </w:r>
+    </w:p>
+    <w:p>
+      <w:r>
+        <w:t xml:space="preserve"> database, then the database would be consistent, and other transactions could be inter-</w:t>
+      </w:r>
+    </w:p>
+    <w:p>
+      <w:r>
+        <w:t xml:space="preserve"> leaved. To achieve </w:t>
       </w:r>
       <w:proofErr w:type="gramStart"/>
       <w:r>
-        <w:t>addition</w:t>
+        <w:t>this</w:t>
       </w:r>
       <w:proofErr w:type="gramEnd"/>
       <w:r>
-        <w:t xml:space="preserve"> all compensations in a child</w:t>
-      </w:r>
-    </w:p>
-    <w:p>
-      <w:r>
-        <w:t xml:space="preserve"> process must occur before any compensations for transactions in the parent that were</w:t>
-      </w:r>
-    </w:p>
-    <w:p>
-      <w:r>
-        <w:t xml:space="preserve"> executed before the child was created (forked. (Note that only transaction execution</w:t>
-      </w:r>
-    </w:p>
-    <w:p>
-      <w:r>
-        <w:t xml:space="preserve"> order within a process and fork and join information constrain the order of </w:t>
+        <w:t xml:space="preserve"> we must incorporate into the database schema the &lt; </w:t>
       </w:r>
       <w:proofErr w:type="spellStart"/>
       <w:r>
-        <w:t>compensa</w:t>
+        <w:t>tem</w:t>
       </w:r>
       <w:proofErr w:type="spellEnd"/>
       <w:r>
@@ -7896,83 +9206,104 @@
       </w:r>
       <w:proofErr w:type="spellStart"/>
       <w:r>
-        <w:t>tion</w:t>
+        <w:t>porary"storage</w:t>
       </w:r>
       <w:proofErr w:type="spellEnd"/>
       <w:r>
-        <w:t xml:space="preserve">. If </w:t>
+        <w:t xml:space="preserve"> (</w:t>
       </w:r>
       <w:proofErr w:type="spellStart"/>
       <w:r>
+        <w:t>e.g</w:t>
+      </w:r>
+      <w:proofErr w:type="spellEnd"/>
+      <w:r>
+        <w:t>, we add a relation for funds in transit or for pending insurance</w:t>
+      </w:r>
+    </w:p>
+    <w:p>
+      <w:r>
+        <w:t xml:space="preserve"> claims). Also, transactions that need to see all the money must be aware of this </w:t>
+      </w:r>
+      <w:r>
+        <w:lastRenderedPageBreak/>
+        <w:t>new</w:t>
+      </w:r>
+    </w:p>
+    <w:p>
+      <w:r>
+        <w:t xml:space="preserve"> storage. Hence it is best if this storage is defined when the database is first designed</w:t>
+      </w:r>
+    </w:p>
+    <w:p>
+      <w:r>
+        <w:t xml:space="preserve"> and not added as an afterthought.</w:t>
+      </w:r>
+    </w:p>
+    <w:p>
+      <w:r>
+        <w:t xml:space="preserve"> Even if L had no T2 transaction, writing the missing funds in the database may be</w:t>
+      </w:r>
+    </w:p>
+    <w:p>
+      <w:r>
+        <w:t xml:space="preserve"> convenient. Notice that in this case L would release the locks on the temporary storage</w:t>
+      </w:r>
+    </w:p>
+    <w:p>
+      <w:r>
+        <w:t>16-</w:t>
+      </w:r>
+    </w:p>
+    <w:p>
+      <w:r>
+        <w:t xml:space="preserve"> after </w:t>
+      </w:r>
+      <w:proofErr w:type="spellStart"/>
+      <w:r>
         <w:t>Ti</w:t>
       </w:r>
       <w:proofErr w:type="spellEnd"/>
       <w:r>
-        <w:t xml:space="preserve"> and T2 have executed in parallel processes and T2 has read data written by</w:t>
-      </w:r>
-    </w:p>
-    <w:p>
-      <w:r>
-        <w:t xml:space="preserve"> T1, compensating for </w:t>
+        <w:t>, only to immediately request them again in T3. This may add some overhead</w:t>
+      </w:r>
+    </w:p>
+    <w:p>
+      <w:r>
+        <w:t xml:space="preserve"> to L, but in return for </w:t>
+      </w:r>
+      <w:proofErr w:type="gramStart"/>
+      <w:r>
+        <w:t>this transactions</w:t>
+      </w:r>
+      <w:proofErr w:type="gramEnd"/>
+      <w:r>
+        <w:t xml:space="preserve"> that are waiting to see the funds will be able to</w:t>
+      </w:r>
+    </w:p>
+    <w:p>
+      <w:r>
+        <w:t xml:space="preserve"> proceed sooner, after T1. This is analogous to having a person with a huge </w:t>
       </w:r>
       <w:proofErr w:type="spellStart"/>
       <w:r>
-        <w:t>Ti</w:t>
+        <w:t>photocoping</w:t>
       </w:r>
       <w:proofErr w:type="spellEnd"/>
-      <w:r>
-        <w:t xml:space="preserve"> does not force us to compensate for T2 first.</w:t>
-      </w:r>
-    </w:p>
-    <w:p>
-      <w:r>
-        <w:t xml:space="preserve"> Unlike backward crash recovery, backward recovery from a saga failure is more</w:t>
-      </w:r>
-    </w:p>
-    <w:p>
-      <w:r>
-        <w:t xml:space="preserve"> complicated with parallel sagas because the saga may consist of several processes, all of</w:t>
-      </w:r>
-    </w:p>
-    <w:p>
-      <w:r>
-        <w:t xml:space="preserve"> which must be terminated. For this, it is convenient to route all process fork and join</w:t>
-      </w:r>
-    </w:p>
-    <w:p>
-      <w:r>
-        <w:lastRenderedPageBreak/>
-        <w:t xml:space="preserve"> operations through the SEC so it can keep track of the process structure of the saga.</w:t>
-      </w:r>
-    </w:p>
-    <w:p>
-      <w:r>
-        <w:t xml:space="preserve"> When one of the saga processes requests an abort-saga, the SEC kills all processes</w:t>
-      </w:r>
-    </w:p>
-    <w:p>
-      <w:r>
-        <w:t xml:space="preserve"> involved in the saga. It then aborts all pending transactions and compensates all com-</w:t>
-      </w:r>
-    </w:p>
-    <w:p>
-      <w:r>
-        <w:t xml:space="preserve"> mitted ones.</w:t>
-      </w:r>
-    </w:p>
-    <w:p>
-      <w:r>
-        <w:t>-13-</w:t>
-      </w:r>
-    </w:p>
-    <w:p>
-      <w:r>
-        <w:t xml:space="preserve"> Forward recovery is even more complicated due to the possibility of inconsistent??</w:t>
-      </w:r>
-    </w:p>
-    <w:p>
-      <w:r>
-        <w:t xml:space="preserve"> save-points. To illustrate, consider the saga of Figure 8.1. Each box represents a pro-</w:t>
+    </w:p>
+    <w:p>
+      <w:r>
+        <w:t xml:space="preserve"> job periodically step aside and let shorter jobs through. For this the coveted resources,</w:t>
+      </w:r>
+    </w:p>
+    <w:p>
+      <w:r>
+        <w:t xml:space="preserve"> i.e., the coping machine or the funds, must be temporarily released.</w:t>
+      </w:r>
+    </w:p>
+    <w:p>
+      <w:r>
+        <w:t xml:space="preserve"> We believe that what we have stated in terms of money and LLT L holds in gen-</w:t>
       </w:r>
     </w:p>
     <w:p>
@@ -7981,442 +9312,437 @@
       </w:r>
       <w:proofErr w:type="spellStart"/>
       <w:r>
-        <w:t>cess</w:t>
+        <w:t>eral</w:t>
       </w:r>
       <w:proofErr w:type="spellEnd"/>
       <w:r>
-        <w:t>; within each box is the sequence of transactions and save-points(</w:t>
-      </w:r>
-      <w:proofErr w:type="spellStart"/>
-      <w:r>
-        <w:t>sp</w:t>
-      </w:r>
-      <w:proofErr w:type="spellEnd"/>
-      <w:r>
-        <w:t>)executed by</w:t>
-      </w:r>
-    </w:p>
-    <w:p>
-      <w:r>
-        <w:t xml:space="preserve"> the process. The lower process was forked after T, committed. Suppose that T3 and</w:t>
-      </w:r>
-    </w:p>
-    <w:p>
-      <w:r>
-        <w:t xml:space="preserve"> </w:t>
-      </w:r>
-      <w:proofErr w:type="spellStart"/>
-      <w:r>
-        <w:t>Ts</w:t>
-      </w:r>
-      <w:proofErr w:type="spellEnd"/>
-      <w:r>
-        <w:t xml:space="preserve"> are the currently executing transactions and that save-points were executed before</w:t>
-      </w:r>
-    </w:p>
-    <w:p>
-      <w:r>
-        <w:t xml:space="preserve"> </w:t>
-      </w:r>
-      <w:proofErr w:type="spellStart"/>
-      <w:r>
-        <w:t>Ti</w:t>
-      </w:r>
-      <w:proofErr w:type="spellEnd"/>
-      <w:r>
-        <w:t xml:space="preserve"> and </w:t>
-      </w:r>
-      <w:proofErr w:type="spellStart"/>
-      <w:r>
-        <w:t>Ts</w:t>
-      </w:r>
-      <w:proofErr w:type="spellEnd"/>
-      <w:r>
-        <w:t>.</w:t>
-      </w:r>
-    </w:p>
-    <w:p>
-      <w:r>
-        <w:t>-----------------</w:t>
-      </w:r>
-    </w:p>
-    <w:p>
-      <w:r>
-        <w:t>lo--&gt;</w:t>
-      </w:r>
-      <w:proofErr w:type="spellStart"/>
-      <w:r>
-        <w:t>sp</w:t>
-      </w:r>
-      <w:proofErr w:type="spellEnd"/>
-      <w:r>
-        <w:t>--&gt;T1--&gt;T2--&gt;T3</w:t>
-      </w:r>
-    </w:p>
-    <w:p>
-      <w:r>
-        <w:t>----------</w:t>
-      </w:r>
-    </w:p>
-    <w:p>
-      <w:r>
-        <w:t>----&gt;t4--&gt;</w:t>
-      </w:r>
-      <w:proofErr w:type="spellStart"/>
-      <w:r>
-        <w:t>sp</w:t>
-      </w:r>
-      <w:proofErr w:type="spellEnd"/>
-      <w:r>
-        <w:t>--&gt;T5</w:t>
-      </w:r>
-    </w:p>
-    <w:p>
-      <w:r>
-        <w:t>-------</w:t>
-      </w:r>
-    </w:p>
-    <w:p>
-      <w:r>
-        <w:t xml:space="preserve"> Figure 8.1</w:t>
-      </w:r>
-    </w:p>
-    <w:p>
-      <w:r>
-        <w:t xml:space="preserve"> At this point the system fails. The top process will have to be restarted before </w:t>
-      </w:r>
-      <w:proofErr w:type="spellStart"/>
-      <w:r>
-        <w:t>Ti</w:t>
-      </w:r>
-      <w:proofErr w:type="spellEnd"/>
-      <w:r>
-        <w:t>.</w:t>
-      </w:r>
-    </w:p>
-    <w:p>
-      <w:r>
-        <w:t xml:space="preserve"> Therefore, the save-point made by the second process is not useful. It depends on the</w:t>
-      </w:r>
-    </w:p>
-    <w:p>
-      <w:r>
-        <w:t xml:space="preserve"> execution of </w:t>
-      </w:r>
-      <w:proofErr w:type="spellStart"/>
-      <w:r>
-        <w:t>Ti</w:t>
-      </w:r>
-      <w:proofErr w:type="spellEnd"/>
-      <w:r>
-        <w:t xml:space="preserve"> which is being compensated for.</w:t>
-      </w:r>
-    </w:p>
-    <w:p>
-      <w:r>
-        <w:t xml:space="preserve"> This problem is known as cascading roll backs. </w:t>
-      </w:r>
-      <w:proofErr w:type="gramStart"/>
-      <w:r>
-        <w:t>It</w:t>
-      </w:r>
-      <w:proofErr w:type="gramEnd"/>
-      <w:r>
-        <w:t xml:space="preserve"> problem has been analyzed in a</w:t>
-      </w:r>
-    </w:p>
-    <w:p>
-      <w:r>
-        <w:t xml:space="preserve"> scenario where processes communicate via messages Rand78a]. There it is possible to</w:t>
-      </w:r>
-    </w:p>
-    <w:p>
-      <w:r>
-        <w:lastRenderedPageBreak/>
-        <w:t xml:space="preserve"> analyze save-point dependencies to arrive at a consistent set of save-points (if it exists).</w:t>
-      </w:r>
-    </w:p>
-    <w:p>
-      <w:r>
-        <w:t xml:space="preserve"> The consistent set can then be used to restart the processes. With parallel sagas, the</w:t>
-      </w:r>
-    </w:p>
-    <w:p>
-      <w:r>
-        <w:t xml:space="preserve"> situation is even simpler since save-point dependencies arise only through forks and</w:t>
-      </w:r>
-    </w:p>
-    <w:p>
-      <w:r>
-        <w:t xml:space="preserve"> joins, and transaction and save-point order within a process.</w:t>
-      </w:r>
-    </w:p>
-    <w:p>
-      <w:r>
-        <w:t xml:space="preserve"> To arrive at a consistent set of sa.ve-points the SEC must again be informed of</w:t>
-      </w:r>
-    </w:p>
-    <w:p>
-      <w:r>
-        <w:t xml:space="preserve"> process forking and joining. The information must be stored on the log and analyzed at</w:t>
-      </w:r>
-    </w:p>
-    <w:p>
-      <w:r>
-        <w:t xml:space="preserve"> recovery time. The SEC chooses the latest save-point within each process of the saga</w:t>
-      </w:r>
-    </w:p>
-    <w:p>
-      <w:r>
-        <w:t xml:space="preserve"> such that no earlier transaction has been compensated for. (A transaction is earlier</w:t>
-      </w:r>
-    </w:p>
-    <w:p>
-      <w:r>
-        <w:t xml:space="preserve"> than a save-point if it would have to be compensated for after a transaction that had</w:t>
-      </w:r>
-    </w:p>
-    <w:p>
-      <w:r>
-        <w:t xml:space="preserve"> executed in place of that save-point). If there is no such save-point in a process, that</w:t>
-      </w:r>
-    </w:p>
-    <w:p>
-      <w:r>
-        <w:t xml:space="preserve"> entire process must be rolled back. For those processes with save-points, the necessary</w:t>
-      </w:r>
-    </w:p>
-    <w:p>
-      <w:r>
-        <w:t xml:space="preserve"> backward recoveries can be </w:t>
-      </w:r>
-      <w:proofErr w:type="gramStart"/>
-      <w:r>
-        <w:t>conducted</w:t>
-      </w:r>
-      <w:proofErr w:type="gramEnd"/>
-      <w:r>
-        <w:t xml:space="preserve"> and the processes restarted.</w:t>
-      </w:r>
-    </w:p>
-    <w:p>
-      <w:r>
-        <w:t>-14-</w:t>
-      </w:r>
-    </w:p>
-    <w:p>
-      <w:r>
-        <w:t xml:space="preserve"> 9. DESIGNING SAGAS</w:t>
-      </w:r>
-    </w:p>
-    <w:p>
-      <w:r>
-        <w:t xml:space="preserve"> The saga processing mechanisms we have described will only be of use if </w:t>
-      </w:r>
-      <w:proofErr w:type="spellStart"/>
-      <w:r>
-        <w:t>applica</w:t>
-      </w:r>
-      <w:proofErr w:type="spellEnd"/>
-      <w:r>
-        <w:t>-</w:t>
-      </w:r>
-    </w:p>
-    <w:p>
-      <w:r>
-        <w:t xml:space="preserve"> </w:t>
-      </w:r>
-      <w:proofErr w:type="spellStart"/>
-      <w:r>
-        <w:t>tion</w:t>
-      </w:r>
-      <w:proofErr w:type="spellEnd"/>
-      <w:r>
-        <w:t xml:space="preserve"> programmers write their LLTs as sagas. </w:t>
-      </w:r>
-      <w:proofErr w:type="gramStart"/>
-      <w:r>
-        <w:t>Thus</w:t>
-      </w:r>
-      <w:proofErr w:type="gramEnd"/>
-      <w:r>
-        <w:t xml:space="preserve"> the following questions immediately</w:t>
-      </w:r>
-    </w:p>
-    <w:p>
-      <w:r>
-        <w:t xml:space="preserve"> arise: How can a programmer know if a given LLT can be safely broken up into a</w:t>
-      </w:r>
-    </w:p>
-    <w:p>
-      <w:r>
-        <w:t xml:space="preserve"> sequence of transactions? How does the programmer select the break points? How</w:t>
-      </w:r>
-    </w:p>
-    <w:p>
-      <w:r>
-        <w:t xml:space="preserve"> difficult is it to write compensating </w:t>
+        <w:t>. The database and the LLTs should be designed so that data passed from one</w:t>
+      </w:r>
+    </w:p>
+    <w:p>
+      <w:r>
+        <w:t xml:space="preserve"> sub-transaction to the next via local storage is minimized. This technique, together</w:t>
+      </w:r>
+    </w:p>
+    <w:p>
+      <w:r>
+        <w:t xml:space="preserve"> with a </w:t>
       </w:r>
       <w:proofErr w:type="spellStart"/>
       <w:proofErr w:type="gramStart"/>
       <w:r>
-        <w:t>transactions?In</w:t>
+        <w:t>well structured</w:t>
       </w:r>
       <w:proofErr w:type="spellEnd"/>
       <w:proofErr w:type="gramEnd"/>
       <w:r>
-        <w:t xml:space="preserve"> this section we will address some</w:t>
+        <w:t xml:space="preserve"> database, can make it possible to write LLT's as sagas.</w:t>
+      </w:r>
+    </w:p>
+    <w:p>
+      <w:r>
+        <w:t xml:space="preserve"> 10.CONCLUSIONS</w:t>
+      </w:r>
+    </w:p>
+    <w:p>
+      <w:r>
+        <w:t xml:space="preserve"> We have presented the notion of saga, a </w:t>
+      </w:r>
+      <w:proofErr w:type="gramStart"/>
+      <w:r>
+        <w:t>long lived</w:t>
+      </w:r>
+      <w:proofErr w:type="gramEnd"/>
+      <w:r>
+        <w:t xml:space="preserve"> transaction that can be broken</w:t>
+      </w:r>
+    </w:p>
+    <w:p>
+      <w:r>
+        <w:t xml:space="preserve"> up into transactions, but still executed as a unit. Both the concept and its </w:t>
+      </w:r>
+      <w:proofErr w:type="spellStart"/>
+      <w:r>
+        <w:t>implementa</w:t>
+      </w:r>
+      <w:proofErr w:type="spellEnd"/>
+      <w:r>
+        <w:t>-</w:t>
+      </w:r>
+    </w:p>
+    <w:p>
+      <w:r>
+        <w:t xml:space="preserve"> </w:t>
+      </w:r>
+      <w:proofErr w:type="spellStart"/>
+      <w:r>
+        <w:t>tion</w:t>
+      </w:r>
+      <w:proofErr w:type="spellEnd"/>
+      <w:r>
+        <w:t xml:space="preserve"> are relatively simple, but in its simplicity lies its usefulness. We believe that a</w:t>
+      </w:r>
+    </w:p>
+    <w:p>
+      <w:r>
+        <w:t xml:space="preserve"> saga processing mechanism can be implemented with relatively little effort, either as</w:t>
+      </w:r>
+    </w:p>
+    <w:p>
+      <w:r>
+        <w:t xml:space="preserve"> part of the DBMS or as an added-on facility. The mechanism can then be used by the</w:t>
       </w:r>
     </w:p>
     <w:p>
       <w:r>
         <w:lastRenderedPageBreak/>
-        <w:t xml:space="preserve"> of these issues.</w:t>
-      </w:r>
-    </w:p>
-    <w:p>
-      <w:r>
-        <w:t xml:space="preserve"> To identify potential sub-transactions within </w:t>
-      </w:r>
-      <w:proofErr w:type="gramStart"/>
-      <w:r>
-        <w:t>a</w:t>
-      </w:r>
-      <w:proofErr w:type="gramEnd"/>
-      <w:r>
-        <w:t xml:space="preserve"> LLT, one must search for natural</w:t>
-      </w:r>
-    </w:p>
-    <w:p>
-      <w:r>
-        <w:t xml:space="preserve"> divisions of the work being performed. In many cases, the LLT models a series of real</w:t>
-      </w:r>
-    </w:p>
-    <w:p>
-      <w:r>
-        <w:t xml:space="preserve"> world actions, and each of these actions is a candidate for a saga </w:t>
+        <w:t xml:space="preserve"> large number of LLTs that are sagas to improve performance significantly.</w:t>
+      </w:r>
+    </w:p>
+    <w:p>
+      <w:r>
+        <w:t xml:space="preserve"> ACKNOWLEDGMENTS</w:t>
+      </w:r>
+    </w:p>
+    <w:p>
+      <w:r>
+        <w:t xml:space="preserve"> Bruce Lindsay provided several useful suggestions including the name "saga.</w:t>
+      </w:r>
+    </w:p>
+    <w:p>
+      <w:r>
+        <w:t xml:space="preserve"> Rafael Alonso and Ricardo Cordon also contributed a number of ideas.</w:t>
+      </w:r>
+    </w:p>
+    <w:p>
+      <w:r>
+        <w:t xml:space="preserve"> This research was supported by the Defense Advanced Research Projects Agency</w:t>
+      </w:r>
+    </w:p>
+    <w:p>
+      <w:r>
+        <w:t xml:space="preserve"> of the Department of Defense and by the Office of Naval Research under Contracts</w:t>
+      </w:r>
+    </w:p>
+    <w:p>
+      <w:r>
+        <w:t xml:space="preserve"> Nos. NO0014-85-C-0456 and NOO014-85-K-0465 and by the National Science Foundation</w:t>
+      </w:r>
+    </w:p>
+    <w:p>
+      <w:r>
+        <w:t xml:space="preserve"> under Cooperative Agreement No. DCR-842094. The views and conclusions contained</w:t>
+      </w:r>
+    </w:p>
+    <w:p>
+      <w:r>
+        <w:t xml:space="preserve"> in this document are those of the authors and should not be interpreted as necessarily</w:t>
+      </w:r>
+    </w:p>
+    <w:p>
+      <w:r>
+        <w:t xml:space="preserve"> representing the official policies, either expressed or implied, of the Defense Advanced</w:t>
+      </w:r>
+    </w:p>
+    <w:p>
+      <w:r>
+        <w:t xml:space="preserve"> Research Projects Agency or the U.S. Government.</w:t>
+      </w:r>
+    </w:p>
+    <w:p>
+      <w:r>
+        <w:t xml:space="preserve"> REFERENCES</w:t>
+      </w:r>
+    </w:p>
+    <w:p>
+      <w:r>
+        <w:t xml:space="preserve"> References</w:t>
+      </w:r>
+    </w:p>
+    <w:p>
+      <w:r>
+        <w:t xml:space="preserve"> Ande81a.</w:t>
+      </w:r>
+    </w:p>
+    <w:p>
+      <w:r>
+        <w:t xml:space="preserve"> Anderson, T and P. A. Lee, Fault Tolerance, Principles and Practice, Prentice-Hall</w:t>
+      </w:r>
+    </w:p>
+    <w:p>
+      <w:r>
+        <w:t xml:space="preserve"> International, London, 1981</w:t>
+      </w:r>
+    </w:p>
+    <w:p>
+      <w:r>
+        <w:t>17-</w:t>
+      </w:r>
+    </w:p>
+    <w:p>
+      <w:r>
+        <w:t xml:space="preserve"> Date81a.</w:t>
+      </w:r>
+    </w:p>
+    <w:p>
+      <w:r>
+        <w:t xml:space="preserve"> </w:t>
       </w:r>
       <w:proofErr w:type="spellStart"/>
       <w:proofErr w:type="gramStart"/>
       <w:r>
-        <w:t>transaction.For</w:t>
+        <w:t>Date,C</w:t>
+      </w:r>
+      <w:proofErr w:type="spellEnd"/>
+      <w:r>
+        <w:t>.</w:t>
+      </w:r>
+      <w:proofErr w:type="gramEnd"/>
+      <w:r>
+        <w:t xml:space="preserve"> J., An Introduction to Database Systems,(</w:t>
+      </w:r>
+      <w:proofErr w:type="spellStart"/>
+      <w:r>
+        <w:t>Brd</w:t>
+      </w:r>
+      <w:proofErr w:type="spellEnd"/>
+      <w:r>
+        <w:t xml:space="preserve"> Edition), Addison-Wesley,</w:t>
+      </w:r>
+    </w:p>
+    <w:p>
+      <w:r>
+        <w:t xml:space="preserve"> </w:t>
+      </w:r>
+      <w:proofErr w:type="gramStart"/>
+      <w:r>
+        <w:t>Reading,MA</w:t>
+      </w:r>
+      <w:proofErr w:type="gramEnd"/>
+      <w:r>
+        <w:t>,1981</w:t>
+      </w:r>
+    </w:p>
+    <w:p>
+      <w:r>
+        <w:t xml:space="preserve"> Garc83a.</w:t>
+      </w:r>
+    </w:p>
+    <w:p>
+      <w:r>
+        <w:t xml:space="preserve"> Garcia-Molina, Hector, "Using Semantic Knowledge for Transaction Processing in</w:t>
+      </w:r>
+    </w:p>
+    <w:p>
+      <w:r>
+        <w:t xml:space="preserve"> a Distributed Database, "ACM Transactions on Database Systems, </w:t>
+      </w:r>
+      <w:proofErr w:type="spellStart"/>
+      <w:r>
+        <w:t>vol</w:t>
+      </w:r>
+      <w:proofErr w:type="spellEnd"/>
+      <w:r>
+        <w:t xml:space="preserve"> 8, no. 2, pp.</w:t>
+      </w:r>
+    </w:p>
+    <w:p>
+      <w:r>
+        <w:t>186-</w:t>
+      </w:r>
+      <w:proofErr w:type="gramStart"/>
+      <w:r>
+        <w:t>213,June</w:t>
+      </w:r>
+      <w:proofErr w:type="gramEnd"/>
+      <w:r>
+        <w:t>1983</w:t>
+      </w:r>
+    </w:p>
+    <w:p>
+      <w:r>
+        <w:t xml:space="preserve"> Gray78a.</w:t>
+      </w:r>
+    </w:p>
+    <w:p>
+      <w:r>
+        <w:t xml:space="preserve"> Gray, Jim, "Notes on Data Base Operating </w:t>
+      </w:r>
+      <w:proofErr w:type="spellStart"/>
+      <w:proofErr w:type="gramStart"/>
+      <w:r>
+        <w:t>Systems,in</w:t>
       </w:r>
       <w:proofErr w:type="spellEnd"/>
       <w:proofErr w:type="gramEnd"/>
-    </w:p>
-    <w:p>
-      <w:r>
-        <w:t xml:space="preserve"> example, when a university student graduates several actions must be performed before</w:t>
-      </w:r>
-    </w:p>
-    <w:p>
-      <w:r>
-        <w:t xml:space="preserve"> his or her diploma can be issued: the library must check that no book are out, the con-</w:t>
-      </w:r>
-    </w:p>
-    <w:p>
-      <w:r>
-        <w:t xml:space="preserve"> </w:t>
+      <w:r>
+        <w:t xml:space="preserve"> Operating </w:t>
       </w:r>
       <w:proofErr w:type="spellStart"/>
       <w:r>
-        <w:t>troller</w:t>
+        <w:t>Systems:An</w:t>
       </w:r>
       <w:proofErr w:type="spellEnd"/>
-      <w:r>
-        <w:t xml:space="preserve"> must check that all housing bills and tuition bills are checked; the students new</w:t>
-      </w:r>
-    </w:p>
-    <w:p>
-      <w:r>
-        <w:t xml:space="preserve"> address must be recorded; and so on. Clearly each of these </w:t>
+    </w:p>
+    <w:p>
+      <w:r>
+        <w:lastRenderedPageBreak/>
+        <w:t xml:space="preserve"> Advanced Course, ed. G. </w:t>
+      </w:r>
+      <w:proofErr w:type="spellStart"/>
+      <w:r>
+        <w:t>Seegmuller</w:t>
+      </w:r>
+      <w:proofErr w:type="spellEnd"/>
+      <w:r>
+        <w:t>, pp. 393-481, Springer-Verlag, 1978.</w:t>
+      </w:r>
+    </w:p>
+    <w:p>
+      <w:r>
+        <w:t xml:space="preserve"> Gray81a.</w:t>
+      </w:r>
+    </w:p>
+    <w:p>
+      <w:r>
+        <w:t xml:space="preserve"> Gray, Jim, The Transaction Concept: Virtues and Limitations," Proceedings of</w:t>
+      </w:r>
+    </w:p>
+    <w:p>
+      <w:r>
+        <w:t xml:space="preserve"> the Seventh Int'l. Conference on Very Large Databases, pp. 144-154, IEEE, Cannes,</w:t>
+      </w:r>
+    </w:p>
+    <w:p>
+      <w:r>
+        <w:t xml:space="preserve"> France, </w:t>
       </w:r>
       <w:proofErr w:type="gramStart"/>
       <w:r>
-        <w:t>real world</w:t>
+        <w:t>Sept.,</w:t>
       </w:r>
       <w:proofErr w:type="gramEnd"/>
       <w:r>
-        <w:t xml:space="preserve"> actions can be</w:t>
-      </w:r>
-    </w:p>
-    <w:p>
-      <w:r>
-        <w:t xml:space="preserve"> modeled by a transaction.</w:t>
-      </w:r>
-    </w:p>
-    <w:p>
-      <w:r>
-        <w:t xml:space="preserve"> In other cases, it is the database itself that is naturally partitioned into relatively</w:t>
-      </w:r>
-    </w:p>
-    <w:p>
-      <w:r>
-        <w:t xml:space="preserve"> independent components, and the actions on each component can be grouped into a</w:t>
-      </w:r>
-    </w:p>
-    <w:p>
-      <w:r>
-        <w:t xml:space="preserve"> saga transaction. For example, consider the source code for a large operating system.</w:t>
-      </w:r>
-    </w:p>
-    <w:p>
-      <w:r>
-        <w:t xml:space="preserve"> Usually the operating system and its programs can be divided into components like the</w:t>
-      </w:r>
-    </w:p>
-    <w:p>
-      <w:r>
-        <w:t xml:space="preserve"> scheduler, the memory manager, the interrupt handlers, etc. </w:t>
+        <w:t xml:space="preserve"> 1981.</w:t>
+      </w:r>
+    </w:p>
+    <w:p>
+      <w:r>
+        <w:t xml:space="preserve"> Gray81b.</w:t>
+      </w:r>
+    </w:p>
+    <w:p>
+      <w:r>
+        <w:t xml:space="preserve"> Gray, Jim, Pete Homan, Ron </w:t>
+      </w:r>
+      <w:proofErr w:type="spellStart"/>
+      <w:r>
+        <w:t>Obermarck</w:t>
+      </w:r>
+      <w:proofErr w:type="spellEnd"/>
+      <w:r>
+        <w:t xml:space="preserve">, and Hank </w:t>
+      </w:r>
+      <w:proofErr w:type="spellStart"/>
+      <w:r>
+        <w:t>Korth</w:t>
+      </w:r>
+      <w:proofErr w:type="spellEnd"/>
+      <w:r>
+        <w:t>, "A Straw Man</w:t>
+      </w:r>
+    </w:p>
+    <w:p>
+      <w:r>
+        <w:t xml:space="preserve"> Analysis of Probability of Waiting and Deadlock" IBM Research Report RJ3066</w:t>
+      </w:r>
+    </w:p>
+    <w:p>
+      <w:r>
+        <w:t xml:space="preserve"> (38112), IBM Research Laboratory, San Jose, California, </w:t>
       </w:r>
       <w:proofErr w:type="gramStart"/>
       <w:r>
-        <w:t>A</w:t>
+        <w:t>Feb.,</w:t>
       </w:r>
       <w:proofErr w:type="gramEnd"/>
       <w:r>
-        <w:t xml:space="preserve"> LLT to add a tracing</w:t>
-      </w:r>
-    </w:p>
-    <w:p>
-      <w:r>
-        <w:t xml:space="preserve"> facility to the operating system can be broken up so that each transaction adds the</w:t>
-      </w:r>
-    </w:p>
-    <w:p>
-      <w:r>
-        <w:t xml:space="preserve"> tracing code to one of the components. </w:t>
+        <w:t xml:space="preserve"> 1981.</w:t>
+      </w:r>
+    </w:p>
+    <w:p>
+      <w:r>
+        <w:t xml:space="preserve"> Hamm80a.</w:t>
+      </w:r>
+    </w:p>
+    <w:p>
+      <w:r>
+        <w:t xml:space="preserve"> Hammer, Michael and David Shipman, " Reliability Mechanisms for SDD-1: A Sys-</w:t>
+      </w:r>
+    </w:p>
+    <w:p>
+      <w:r>
+        <w:t xml:space="preserve"> </w:t>
+      </w:r>
+      <w:proofErr w:type="spellStart"/>
+      <w:r>
+        <w:t>tem</w:t>
+      </w:r>
+      <w:proofErr w:type="spellEnd"/>
+      <w:r>
+        <w:t xml:space="preserve"> for Distributed Databases, ACM Transactions on Database Systems, </w:t>
+      </w:r>
+      <w:proofErr w:type="spellStart"/>
+      <w:r>
+        <w:t>vol</w:t>
+      </w:r>
+      <w:proofErr w:type="spellEnd"/>
+      <w:r>
+        <w:t xml:space="preserve"> 5,</w:t>
+      </w:r>
+    </w:p>
+    <w:p>
+      <w:r>
+        <w:t xml:space="preserve"> Pp.431-466, </w:t>
       </w:r>
       <w:proofErr w:type="gramStart"/>
       <w:r>
-        <w:t>Similarly</w:t>
+        <w:t>December,</w:t>
       </w:r>
       <w:proofErr w:type="gramEnd"/>
       <w:r>
-        <w:t xml:space="preserve"> if the data on employees can be split</w:t>
-      </w:r>
-    </w:p>
-    <w:p>
-      <w:r>
-        <w:t xml:space="preserve"> by plant location, then a </w:t>
+        <w:t xml:space="preserve"> 1980.</w:t>
+      </w:r>
+    </w:p>
+    <w:p>
+      <w:r>
+        <w:t xml:space="preserve"> Horn74a.</w:t>
+      </w:r>
+    </w:p>
+    <w:p>
+      <w:r>
+        <w:t xml:space="preserve"> Horning, J. </w:t>
+      </w:r>
+      <w:proofErr w:type="gramStart"/>
+      <w:r>
+        <w:t>J.,H.</w:t>
+      </w:r>
+      <w:proofErr w:type="gramEnd"/>
+      <w:r>
+        <w:t xml:space="preserve"> C. Lauer, P. M. </w:t>
       </w:r>
       <w:proofErr w:type="spellStart"/>
       <w:r>
-        <w:t>Ll</w:t>
+        <w:t>Melliar</w:t>
       </w:r>
       <w:proofErr w:type="spellEnd"/>
       <w:r>
-        <w:t xml:space="preserve"> to give a cost-of-living raise to all employees can be bro-</w:t>
-      </w:r>
-    </w:p>
-    <w:p>
-      <w:r>
-        <w:t xml:space="preserve"> ken up by plant location.</w:t>
-      </w:r>
-    </w:p>
-    <w:p>
-      <w:r>
-        <w:t xml:space="preserve"> Designing compensating transactions for LLTs is a difficult problem in general.</w:t>
+        <w:t>-Smith, and B. Randell, A Program</w:t>
+      </w:r>
+    </w:p>
+    <w:p>
+      <w:r>
+        <w:t xml:space="preserve"> Structure for Error Detection and Recovery, in Lecture Notes in Computer Sci-</w:t>
       </w:r>
     </w:p>
     <w:p>
@@ -8425,980 +9751,86 @@
       </w:r>
       <w:proofErr w:type="spellStart"/>
       <w:r>
-        <w:t>tion</w:t>
+        <w:t>ence</w:t>
       </w:r>
       <w:proofErr w:type="spellEnd"/>
       <w:r>
+        <w:t xml:space="preserve"> 16, ed. C. Kaiser, Springer-Verlag, Berlin, 1974.</w:t>
+      </w:r>
+    </w:p>
+    <w:p>
+      <w:r>
+        <w:t xml:space="preserve"> Lync83a.</w:t>
+      </w:r>
+    </w:p>
+    <w:p>
+      <w:r>
+        <w:t xml:space="preserve"> Lynch, Nancy, "Multilevel Atomicity - A New Correctness Criterion for Database</w:t>
+      </w:r>
+    </w:p>
+    <w:p>
+      <w:r>
+        <w:t xml:space="preserve"> Concurrency Control, ACM Transactions on Database Systems, vol. 8, no 4, pp.</w:t>
+      </w:r>
+    </w:p>
+    <w:p>
+      <w:r>
+        <w:t>484-502, December,1983.</w:t>
+      </w:r>
+    </w:p>
+    <w:p>
+      <w:r>
+        <w:t xml:space="preserve"> </w:t>
+      </w:r>
+      <w:proofErr w:type="spellStart"/>
+      <w:r>
+        <w:t>Mossa</w:t>
+      </w:r>
+      <w:proofErr w:type="spellEnd"/>
+      <w:r>
         <w:t>.</w:t>
       </w:r>
     </w:p>
     <w:p>
       <w:r>
-        <w:t xml:space="preserve"> (For instance, if a transaction fires a missile, it may not be possible to undo this </w:t>
-      </w:r>
-      <w:r>
-        <w:lastRenderedPageBreak/>
-        <w:t>action.</w:t>
-      </w:r>
-    </w:p>
-    <w:p>
-      <w:r>
-        <w:t xml:space="preserve"> However, for many practical applications it may be as simple (or difficult) as writing</w:t>
-      </w:r>
-    </w:p>
-    <w:p>
-      <w:r>
-        <w:t xml:space="preserve"> the transactions themselves. In fact, Gray notes in [Gray8la] that, transactions often</w:t>
-      </w:r>
-    </w:p>
-    <w:p>
-      <w:r>
-        <w:t xml:space="preserve"> have corresponding compensating transactions within the application transaction set.</w:t>
-      </w:r>
-    </w:p>
-    <w:p>
-      <w:r>
-        <w:t xml:space="preserve"> This is especially true when the transaction models a </w:t>
-      </w:r>
-      <w:proofErr w:type="gramStart"/>
-      <w:r>
-        <w:t>real world</w:t>
-      </w:r>
-      <w:proofErr w:type="gramEnd"/>
-      <w:r>
-        <w:t xml:space="preserve"> action that can be</w:t>
-      </w:r>
-    </w:p>
-    <w:p>
-      <w:r>
-        <w:t xml:space="preserve"> undone, like reserving a rental car or issuing a shipping order. In such cases, writing</w:t>
-      </w:r>
-    </w:p>
-    <w:p>
-      <w:r>
-        <w:t xml:space="preserve"> either a compensating or a normal transaction is very similar: the programmer must</w:t>
-      </w:r>
-    </w:p>
-    <w:p>
-      <w:r>
-        <w:t xml:space="preserve"> write code that performs the action and preserves the database consistency constraints.</w:t>
-      </w:r>
-    </w:p>
-    <w:p>
-      <w:r>
-        <w:t xml:space="preserve"> It may even be possible to compensate for actions that are harder to undo, like</w:t>
-      </w:r>
-    </w:p>
-    <w:p>
-      <w:r>
-        <w:t xml:space="preserve"> sending a letter or printing a check. For example, to compensate for the letter, send a</w:t>
-      </w:r>
-    </w:p>
-    <w:p>
-      <w:r>
-        <w:t>-15-</w:t>
-      </w:r>
-    </w:p>
-    <w:p>
-      <w:r>
-        <w:t xml:space="preserve"> second letter explaining the problem. To compensate for the check, send a stop-</w:t>
-      </w:r>
-    </w:p>
-    <w:p>
-      <w:r>
-        <w:t xml:space="preserve"> payment message to the bank. Of course, it would be desirable not to have to </w:t>
-      </w:r>
-      <w:proofErr w:type="spellStart"/>
-      <w:r>
-        <w:t>compen</w:t>
-      </w:r>
-      <w:proofErr w:type="spellEnd"/>
-      <w:r>
-        <w:t>-</w:t>
-      </w:r>
-    </w:p>
-    <w:p>
-      <w:r>
-        <w:t xml:space="preserve"> sate for such actions. However, the price of running LLTs as regular transactions may</w:t>
-      </w:r>
-    </w:p>
-    <w:p>
-      <w:r>
-        <w:t xml:space="preserve"> be so high that one is forced to write sagas and their compensating transactions.</w:t>
-      </w:r>
-    </w:p>
-    <w:p>
-      <w:r>
-        <w:t xml:space="preserve"> Also recall that pure forward recovery does not require compensating transactions</w:t>
-      </w:r>
-    </w:p>
-    <w:p>
-      <w:r>
-        <w:t xml:space="preserve"> (see Section 5). </w:t>
-      </w:r>
-      <w:proofErr w:type="gramStart"/>
-      <w:r>
-        <w:t>So</w:t>
-      </w:r>
-      <w:proofErr w:type="gramEnd"/>
-      <w:r>
-        <w:t xml:space="preserve"> if compensating transactions are hard to write, then one has the</w:t>
-      </w:r>
-    </w:p>
-    <w:p>
-      <w:r>
-        <w:t xml:space="preserve"> choice of tailoring the application so that LLTs do not have </w:t>
-      </w:r>
-      <w:proofErr w:type="gramStart"/>
-      <w:r>
-        <w:t>user initiated</w:t>
-      </w:r>
-      <w:proofErr w:type="gramEnd"/>
-      <w:r>
-        <w:t xml:space="preserve"> aborts.</w:t>
-      </w:r>
-    </w:p>
-    <w:p>
-      <w:r>
-        <w:t xml:space="preserve"> Without these aborts, pure forward recovery is </w:t>
-      </w:r>
-      <w:proofErr w:type="gramStart"/>
-      <w:r>
-        <w:t>feasible</w:t>
-      </w:r>
-      <w:proofErr w:type="gramEnd"/>
-      <w:r>
-        <w:t xml:space="preserve"> and compensation is never</w:t>
-      </w:r>
-    </w:p>
-    <w:p>
-      <w:r>
-        <w:t xml:space="preserve"> needed.</w:t>
-      </w:r>
-    </w:p>
-    <w:p>
-      <w:r>
-        <w:lastRenderedPageBreak/>
-        <w:t xml:space="preserve"> As has become clear from our discussion, the structure of the database plays an</w:t>
-      </w:r>
-    </w:p>
-    <w:p>
-      <w:r>
-        <w:t xml:space="preserve"> important role in the design of sagas. Thus, it is best not to study each LLT in </w:t>
-      </w:r>
-      <w:proofErr w:type="spellStart"/>
-      <w:r>
-        <w:t>isola</w:t>
-      </w:r>
-      <w:proofErr w:type="spellEnd"/>
-      <w:r>
-        <w:t>-</w:t>
-      </w:r>
-    </w:p>
-    <w:p>
-      <w:r>
-        <w:t xml:space="preserve"> </w:t>
-      </w:r>
-      <w:proofErr w:type="spellStart"/>
-      <w:r>
-        <w:t>tion</w:t>
-      </w:r>
-      <w:proofErr w:type="spellEnd"/>
-      <w:r>
-        <w:t>, but to design the entire database with LLTs and sagas in mind. That is, if the</w:t>
-      </w:r>
-    </w:p>
-    <w:p>
-      <w:r>
-        <w:t xml:space="preserve"> database can be laid out into a set of loosely-coupled components (with few and simple</w:t>
-      </w:r>
-    </w:p>
-    <w:p>
-      <w:r>
-        <w:t xml:space="preserve"> inter-component consistency constraints, then it is likely that the LLT will naturally</w:t>
-      </w:r>
-    </w:p>
-    <w:p>
-      <w:r>
-        <w:t xml:space="preserve"> break up into sub-transactions that can be interleaved.</w:t>
-      </w:r>
-    </w:p>
-    <w:p>
-      <w:r>
-        <w:t xml:space="preserve"> Another technique that could be useful for converting LLTs into sagas involves</w:t>
-      </w:r>
-    </w:p>
-    <w:p>
-      <w:r>
-        <w:t xml:space="preserve"> storing the temporary data of an LLT in the database itself. To illustrate, consider a</w:t>
-      </w:r>
-    </w:p>
-    <w:p>
-      <w:r>
-        <w:t xml:space="preserve"> LLT L with three sub-transactions </w:t>
-      </w:r>
-      <w:proofErr w:type="spellStart"/>
-      <w:r>
-        <w:t>Ti</w:t>
-      </w:r>
-      <w:proofErr w:type="spellEnd"/>
-      <w:r>
-        <w:t xml:space="preserve">, T2, and T3. In </w:t>
-      </w:r>
-      <w:proofErr w:type="spellStart"/>
-      <w:r>
-        <w:t>Ti</w:t>
-      </w:r>
-      <w:proofErr w:type="spellEnd"/>
-      <w:r>
-        <w:t>, L performs some actions and</w:t>
-      </w:r>
-    </w:p>
-    <w:p>
-      <w:r>
-        <w:t xml:space="preserve"> then withdraws a certain amount of money from an account stored in the database.</w:t>
-      </w:r>
-    </w:p>
-    <w:p>
-      <w:r>
-        <w:t xml:space="preserve"> This amount is stored in a temporary, local variable until during T3 the funds are</w:t>
-      </w:r>
-    </w:p>
-    <w:p>
-      <w:r>
-        <w:t xml:space="preserve"> placed in some other account(s). After </w:t>
-      </w:r>
-      <w:proofErr w:type="spellStart"/>
-      <w:r>
-        <w:t>Ti</w:t>
-      </w:r>
-      <w:proofErr w:type="spellEnd"/>
-      <w:r>
-        <w:t xml:space="preserve"> completes, the database is left in an </w:t>
-      </w:r>
-      <w:proofErr w:type="spellStart"/>
-      <w:r>
-        <w:t>incon</w:t>
-      </w:r>
-      <w:proofErr w:type="spellEnd"/>
-      <w:r>
-        <w:t>-</w:t>
-      </w:r>
-    </w:p>
-    <w:p>
-      <w:r>
-        <w:t xml:space="preserve"> </w:t>
-      </w:r>
-      <w:proofErr w:type="spellStart"/>
-      <w:r>
-        <w:t>sistent</w:t>
-      </w:r>
-      <w:proofErr w:type="spellEnd"/>
-      <w:r>
-        <w:t xml:space="preserve"> state because some money is"missing,"</w:t>
+        <w:t xml:space="preserve"> Moss, J. Elliot B, Nested Transactions: An Introduction, unpublished, U.S.</w:t>
+      </w:r>
+    </w:p>
+    <w:p>
+      <w:r>
+        <w:t xml:space="preserve"> Army War College.</w:t>
+      </w:r>
+    </w:p>
+    <w:p>
+      <w:r>
+        <w:t xml:space="preserve"> Rand78a.</w:t>
+      </w:r>
+    </w:p>
+    <w:p>
+      <w:r>
+        <w:t xml:space="preserve"> </w:t>
       </w:r>
       <w:proofErr w:type="spellStart"/>
       <w:proofErr w:type="gramStart"/>
       <w:r>
-        <w:t>i.e</w:t>
+        <w:t>Randell,B</w:t>
       </w:r>
       <w:proofErr w:type="spellEnd"/>
       <w:proofErr w:type="gramEnd"/>
       <w:r>
-        <w:t>, it cannot be found in the database.</w:t>
-      </w:r>
-    </w:p>
-    <w:p>
-      <w:r>
-        <w:t xml:space="preserve"> Therefore, L cannot be run as a saga. If it were, a transaction that needed to see all</w:t>
-      </w:r>
-    </w:p>
-    <w:p>
-      <w:r>
-        <w:t xml:space="preserve"> the money (say an audit transaction) could run sometime between </w:t>
+        <w:t xml:space="preserve">, P. A. Lee, and P. C. </w:t>
       </w:r>
       <w:proofErr w:type="spellStart"/>
       <w:r>
-        <w:t>Ti</w:t>
+        <w:t>Treleaven</w:t>
       </w:r>
       <w:proofErr w:type="spellEnd"/>
       <w:r>
-        <w:t xml:space="preserve"> and T3 and would</w:t>
-      </w:r>
-    </w:p>
-    <w:p>
-      <w:r>
-        <w:t xml:space="preserve"> not find all the funds, If L is run as a regular transaction, then the audit is delayed</w:t>
-      </w:r>
-    </w:p>
-    <w:p>
-      <w:r>
-        <w:t xml:space="preserve"> until L completes. This guarantees consistency but hurts performance.</w:t>
-      </w:r>
-    </w:p>
-    <w:p>
-      <w:r>
-        <w:t xml:space="preserve"> However, if instead of storing the missing money in local storage L stores it in the</w:t>
-      </w:r>
-    </w:p>
-    <w:p>
-      <w:r>
-        <w:t xml:space="preserve"> database, then the database would be consistent, and other transactions could be inter-</w:t>
-      </w:r>
-    </w:p>
-    <w:p>
-      <w:r>
-        <w:t xml:space="preserve"> leaved. To achieve </w:t>
-      </w:r>
-      <w:proofErr w:type="gramStart"/>
-      <w:r>
-        <w:t>this</w:t>
-      </w:r>
-      <w:proofErr w:type="gramEnd"/>
-      <w:r>
-        <w:t xml:space="preserve"> we must incorporate into the database schema the &lt; </w:t>
-      </w:r>
-      <w:proofErr w:type="spellStart"/>
-      <w:r>
-        <w:t>tem</w:t>
-      </w:r>
-      <w:proofErr w:type="spellEnd"/>
-      <w:r>
-        <w:t>-</w:t>
-      </w:r>
-    </w:p>
-    <w:p>
-      <w:r>
-        <w:lastRenderedPageBreak/>
-        <w:t xml:space="preserve"> </w:t>
-      </w:r>
-      <w:proofErr w:type="spellStart"/>
-      <w:r>
-        <w:t>porary"storage</w:t>
-      </w:r>
-      <w:proofErr w:type="spellEnd"/>
-      <w:r>
-        <w:t xml:space="preserve"> (</w:t>
-      </w:r>
-      <w:proofErr w:type="spellStart"/>
-      <w:r>
-        <w:t>e.g</w:t>
-      </w:r>
-      <w:proofErr w:type="spellEnd"/>
-      <w:r>
-        <w:t>, we add a relation for funds in transit or for pending insurance</w:t>
-      </w:r>
-    </w:p>
-    <w:p>
-      <w:r>
-        <w:t xml:space="preserve"> claims). Also, transactions that need to see all the money must be aware of this new</w:t>
-      </w:r>
-    </w:p>
-    <w:p>
-      <w:r>
-        <w:t xml:space="preserve"> storage. Hence it is best if this storage is defined when the database is first designed</w:t>
-      </w:r>
-    </w:p>
-    <w:p>
-      <w:r>
-        <w:t xml:space="preserve"> and not added as an afterthought.</w:t>
-      </w:r>
-    </w:p>
-    <w:p>
-      <w:r>
-        <w:t xml:space="preserve"> Even if L had no T2 transaction, writing the missing funds in the database may be</w:t>
-      </w:r>
-    </w:p>
-    <w:p>
-      <w:r>
-        <w:t xml:space="preserve"> convenient. Notice that in this case L would release the locks on the temporary storage</w:t>
-      </w:r>
-    </w:p>
-    <w:p>
-      <w:r>
-        <w:t>16-</w:t>
-      </w:r>
-    </w:p>
-    <w:p>
-      <w:r>
-        <w:t xml:space="preserve"> after </w:t>
-      </w:r>
-      <w:proofErr w:type="spellStart"/>
-      <w:r>
-        <w:t>Ti</w:t>
-      </w:r>
-      <w:proofErr w:type="spellEnd"/>
-      <w:r>
-        <w:t>, only to immediately request them again in T3. This may add some overhead</w:t>
-      </w:r>
-    </w:p>
-    <w:p>
-      <w:r>
-        <w:t xml:space="preserve"> to L, but in return for </w:t>
-      </w:r>
-      <w:proofErr w:type="gramStart"/>
-      <w:r>
-        <w:t>this transactions</w:t>
-      </w:r>
-      <w:proofErr w:type="gramEnd"/>
-      <w:r>
-        <w:t xml:space="preserve"> that are waiting to see the funds will be able to</w:t>
-      </w:r>
-    </w:p>
-    <w:p>
-      <w:r>
-        <w:t xml:space="preserve"> proceed sooner, after T1. This is analogous to having a person with a huge </w:t>
-      </w:r>
-      <w:proofErr w:type="spellStart"/>
-      <w:r>
-        <w:t>photocoping</w:t>
-      </w:r>
-      <w:proofErr w:type="spellEnd"/>
-    </w:p>
-    <w:p>
-      <w:r>
-        <w:t xml:space="preserve"> job periodically step aside and let shorter jobs through. For this the coveted resources,</w:t>
-      </w:r>
-    </w:p>
-    <w:p>
-      <w:r>
-        <w:t xml:space="preserve"> i.e., the coping machine or the funds, must be temporarily released.</w:t>
-      </w:r>
-    </w:p>
-    <w:p>
-      <w:r>
-        <w:t xml:space="preserve"> We believe that what we have stated in terms of money and LLT L holds in gen-</w:t>
-      </w:r>
-    </w:p>
-    <w:p>
-      <w:r>
-        <w:t xml:space="preserve"> </w:t>
-      </w:r>
-      <w:proofErr w:type="spellStart"/>
-      <w:r>
-        <w:t>eral</w:t>
-      </w:r>
-      <w:proofErr w:type="spellEnd"/>
-      <w:r>
-        <w:t>. The database and the LLTs should be designed so that data passed from one</w:t>
-      </w:r>
-    </w:p>
-    <w:p>
-      <w:r>
-        <w:t xml:space="preserve"> sub-transaction to the next via local storage is minimized. This technique, together</w:t>
-      </w:r>
-    </w:p>
-    <w:p>
-      <w:r>
-        <w:t xml:space="preserve"> with a </w:t>
-      </w:r>
-      <w:proofErr w:type="spellStart"/>
-      <w:proofErr w:type="gramStart"/>
-      <w:r>
-        <w:t>well structured</w:t>
-      </w:r>
-      <w:proofErr w:type="spellEnd"/>
-      <w:proofErr w:type="gramEnd"/>
-      <w:r>
-        <w:t xml:space="preserve"> database, can make it possible to write LLT's as sagas.</w:t>
-      </w:r>
-    </w:p>
-    <w:p>
-      <w:r>
-        <w:t xml:space="preserve"> 10.CONCLUSIONS</w:t>
-      </w:r>
-    </w:p>
-    <w:p>
-      <w:r>
-        <w:t xml:space="preserve"> We have presented the notion of saga, a </w:t>
-      </w:r>
-      <w:proofErr w:type="gramStart"/>
-      <w:r>
-        <w:t>long lived</w:t>
-      </w:r>
-      <w:proofErr w:type="gramEnd"/>
-      <w:r>
-        <w:t xml:space="preserve"> transaction that can be broken</w:t>
-      </w:r>
-    </w:p>
-    <w:p>
-      <w:r>
-        <w:t xml:space="preserve"> up into transactions, but still executed as a unit. Both the concept and its </w:t>
-      </w:r>
-      <w:proofErr w:type="spellStart"/>
-      <w:r>
-        <w:t>implementa</w:t>
-      </w:r>
-      <w:proofErr w:type="spellEnd"/>
-      <w:r>
-        <w:t>-</w:t>
-      </w:r>
-    </w:p>
-    <w:p>
-      <w:r>
-        <w:t xml:space="preserve"> </w:t>
-      </w:r>
-      <w:proofErr w:type="spellStart"/>
-      <w:r>
-        <w:t>tion</w:t>
-      </w:r>
-      <w:proofErr w:type="spellEnd"/>
-      <w:r>
-        <w:t xml:space="preserve"> are relatively simple, but in its simplicity lies its usefulness. We believe that </w:t>
-      </w:r>
-      <w:r>
-        <w:lastRenderedPageBreak/>
-        <w:t>a</w:t>
-      </w:r>
-    </w:p>
-    <w:p>
-      <w:r>
-        <w:t xml:space="preserve"> saga processing mechanism can be implemented with relatively little effort, either as</w:t>
-      </w:r>
-    </w:p>
-    <w:p>
-      <w:r>
-        <w:t xml:space="preserve"> part of the DBMS or as an added-on facility. The mechanism can then be used by the</w:t>
-      </w:r>
-    </w:p>
-    <w:p>
-      <w:r>
-        <w:t xml:space="preserve"> large number of LLTs that are sagas to improve performance significantly.</w:t>
-      </w:r>
-    </w:p>
-    <w:p>
-      <w:r>
-        <w:t xml:space="preserve"> ACKNOWLEDGMENTS</w:t>
-      </w:r>
-    </w:p>
-    <w:p>
-      <w:r>
-        <w:t xml:space="preserve"> Bruce Lindsay provided several useful suggestions including the name "saga.</w:t>
-      </w:r>
-    </w:p>
-    <w:p>
-      <w:r>
-        <w:t xml:space="preserve"> Rafael Alonso and Ricardo Cordon also contributed a number of ideas.</w:t>
-      </w:r>
-    </w:p>
-    <w:p>
-      <w:r>
-        <w:t xml:space="preserve"> This research was supported by the Defense Advanced Research Projects Agency</w:t>
-      </w:r>
-    </w:p>
-    <w:p>
-      <w:r>
-        <w:t xml:space="preserve"> of the Department of Defense and by the Office of Naval Research under Contracts</w:t>
-      </w:r>
-    </w:p>
-    <w:p>
-      <w:r>
-        <w:t xml:space="preserve"> Nos. NO0014-85-C-0456 and NOO014-85-K-0465 and by the National Science Foundation</w:t>
-      </w:r>
-    </w:p>
-    <w:p>
-      <w:r>
-        <w:t xml:space="preserve"> under Cooperative Agreement No. DCR-842094. The views and conclusions contained</w:t>
-      </w:r>
-    </w:p>
-    <w:p>
-      <w:r>
-        <w:t xml:space="preserve"> in this document are those of the authors and should not be interpreted as necessarily</w:t>
-      </w:r>
-    </w:p>
-    <w:p>
-      <w:r>
-        <w:t xml:space="preserve"> representing the official policies, either expressed or implied, of the Defense Advanced</w:t>
-      </w:r>
-    </w:p>
-    <w:p>
-      <w:r>
-        <w:t xml:space="preserve"> Research Projects Agency or the U.S. Government.</w:t>
-      </w:r>
-    </w:p>
-    <w:p>
-      <w:r>
-        <w:t xml:space="preserve"> REFERENCES</w:t>
-      </w:r>
-    </w:p>
-    <w:p>
-      <w:r>
-        <w:t xml:space="preserve"> References</w:t>
-      </w:r>
-    </w:p>
-    <w:p>
-      <w:r>
-        <w:t xml:space="preserve"> Ande81a.</w:t>
-      </w:r>
-    </w:p>
-    <w:p>
-      <w:r>
-        <w:t xml:space="preserve"> Anderson, T and P. A. Lee, Fault Tolerance, Principles and Practice, Prentice-Hall</w:t>
-      </w:r>
-    </w:p>
-    <w:p>
-      <w:r>
-        <w:t xml:space="preserve"> International, London, 1981</w:t>
-      </w:r>
-    </w:p>
-    <w:p>
-      <w:r>
-        <w:t>17-</w:t>
-      </w:r>
-    </w:p>
-    <w:p>
-      <w:r>
-        <w:t xml:space="preserve"> Date81a.</w:t>
-      </w:r>
-    </w:p>
-    <w:p>
-      <w:r>
-        <w:t xml:space="preserve"> </w:t>
-      </w:r>
-      <w:proofErr w:type="spellStart"/>
-      <w:proofErr w:type="gramStart"/>
-      <w:r>
-        <w:t>Date,C</w:t>
-      </w:r>
-      <w:proofErr w:type="spellEnd"/>
-      <w:r>
-        <w:t>.</w:t>
-      </w:r>
-      <w:proofErr w:type="gramEnd"/>
-      <w:r>
-        <w:t xml:space="preserve"> J., An Introduction to Database Systems,(</w:t>
-      </w:r>
-      <w:proofErr w:type="spellStart"/>
-      <w:r>
-        <w:t>Brd</w:t>
-      </w:r>
-      <w:proofErr w:type="spellEnd"/>
-      <w:r>
-        <w:t xml:space="preserve"> Edition), Addison-Wesley,</w:t>
-      </w:r>
-    </w:p>
-    <w:p>
-      <w:r>
-        <w:t xml:space="preserve"> </w:t>
-      </w:r>
-      <w:proofErr w:type="gramStart"/>
-      <w:r>
-        <w:t>Reading,MA</w:t>
-      </w:r>
-      <w:proofErr w:type="gramEnd"/>
-      <w:r>
-        <w:t>,1981</w:t>
-      </w:r>
-    </w:p>
-    <w:p>
-      <w:r>
-        <w:t xml:space="preserve"> Garc83a.</w:t>
-      </w:r>
-    </w:p>
-    <w:p>
-      <w:r>
-        <w:t xml:space="preserve"> Garcia-Molina, Hector, "Using Semantic Knowledge for Transaction Processing in</w:t>
-      </w:r>
-    </w:p>
-    <w:p>
-      <w:r>
-        <w:lastRenderedPageBreak/>
-        <w:t xml:space="preserve"> a Distributed Database, "ACM Transactions on Database Systems, </w:t>
-      </w:r>
-      <w:proofErr w:type="spellStart"/>
-      <w:r>
-        <w:t>vol</w:t>
-      </w:r>
-      <w:proofErr w:type="spellEnd"/>
-      <w:r>
-        <w:t xml:space="preserve"> 8, no. 2, pp.</w:t>
-      </w:r>
-    </w:p>
-    <w:p>
-      <w:r>
-        <w:t>186-</w:t>
-      </w:r>
-      <w:proofErr w:type="gramStart"/>
-      <w:r>
-        <w:t>213,June</w:t>
-      </w:r>
-      <w:proofErr w:type="gramEnd"/>
-      <w:r>
-        <w:t>1983</w:t>
-      </w:r>
-    </w:p>
-    <w:p>
-      <w:r>
-        <w:t xml:space="preserve"> Gray78a.</w:t>
-      </w:r>
-    </w:p>
-    <w:p>
-      <w:r>
-        <w:t xml:space="preserve"> Gray, Jim, "Notes on Data Base Operating </w:t>
-      </w:r>
-      <w:proofErr w:type="spellStart"/>
-      <w:proofErr w:type="gramStart"/>
-      <w:r>
-        <w:t>Systems,in</w:t>
-      </w:r>
-      <w:proofErr w:type="spellEnd"/>
-      <w:proofErr w:type="gramEnd"/>
-      <w:r>
-        <w:t xml:space="preserve"> Operating </w:t>
-      </w:r>
-      <w:proofErr w:type="spellStart"/>
-      <w:r>
-        <w:t>Systems:An</w:t>
-      </w:r>
-      <w:proofErr w:type="spellEnd"/>
-    </w:p>
-    <w:p>
-      <w:r>
-        <w:t xml:space="preserve"> Advanced Course, ed. G. </w:t>
-      </w:r>
-      <w:proofErr w:type="spellStart"/>
-      <w:r>
-        <w:t>Seegmuller</w:t>
-      </w:r>
-      <w:proofErr w:type="spellEnd"/>
-      <w:r>
-        <w:t>, pp. 393-481, Springer-Verlag, 1978.</w:t>
-      </w:r>
-    </w:p>
-    <w:p>
-      <w:r>
-        <w:t xml:space="preserve"> Gray81a.</w:t>
-      </w:r>
-    </w:p>
-    <w:p>
-      <w:r>
-        <w:t xml:space="preserve"> Gray, Jim, The Transaction Concept: Virtues and Limitations," Proceedings of</w:t>
-      </w:r>
-    </w:p>
-    <w:p>
-      <w:r>
-        <w:t xml:space="preserve"> the Seventh Int'l. Conference on Very Large Databases, pp. 144-154, IEEE, Cannes,</w:t>
-      </w:r>
-    </w:p>
-    <w:p>
-      <w:r>
-        <w:t xml:space="preserve"> France, </w:t>
-      </w:r>
-      <w:proofErr w:type="gramStart"/>
-      <w:r>
-        <w:t>Sept.,</w:t>
-      </w:r>
-      <w:proofErr w:type="gramEnd"/>
-      <w:r>
-        <w:t xml:space="preserve"> 1981.</w:t>
-      </w:r>
-    </w:p>
-    <w:p>
-      <w:r>
-        <w:t xml:space="preserve"> Gray81b.</w:t>
-      </w:r>
-    </w:p>
-    <w:p>
-      <w:r>
-        <w:t xml:space="preserve"> Gray, Jim, Pete Homan, Ron </w:t>
-      </w:r>
-      <w:proofErr w:type="spellStart"/>
-      <w:r>
-        <w:t>Obermarck</w:t>
-      </w:r>
-      <w:proofErr w:type="spellEnd"/>
-      <w:r>
-        <w:t xml:space="preserve">, and Hank </w:t>
-      </w:r>
-      <w:proofErr w:type="spellStart"/>
-      <w:r>
-        <w:t>Korth</w:t>
-      </w:r>
-      <w:proofErr w:type="spellEnd"/>
-      <w:r>
-        <w:t>, "A Straw Man</w:t>
-      </w:r>
-    </w:p>
-    <w:p>
-      <w:r>
-        <w:t xml:space="preserve"> Analysis of Probability of Waiting and Deadlock" IBM Research Report RJ3066</w:t>
-      </w:r>
-    </w:p>
-    <w:p>
-      <w:r>
-        <w:t xml:space="preserve"> (38112), IBM Research Laboratory, San Jose, California, </w:t>
-      </w:r>
-      <w:proofErr w:type="gramStart"/>
-      <w:r>
-        <w:t>Feb.,</w:t>
-      </w:r>
-      <w:proofErr w:type="gramEnd"/>
-      <w:r>
-        <w:t xml:space="preserve"> 1981.</w:t>
-      </w:r>
-    </w:p>
-    <w:p>
-      <w:r>
-        <w:t xml:space="preserve"> Hamm80a.</w:t>
-      </w:r>
-    </w:p>
-    <w:p>
-      <w:r>
-        <w:t xml:space="preserve"> Hammer, Michael and David Shipman, " Reliability Mechanisms for SDD-1: A Sys-</w:t>
-      </w:r>
-    </w:p>
-    <w:p>
-      <w:r>
-        <w:t xml:space="preserve"> </w:t>
-      </w:r>
-      <w:proofErr w:type="spellStart"/>
-      <w:r>
-        <w:t>tem</w:t>
-      </w:r>
-      <w:proofErr w:type="spellEnd"/>
-      <w:r>
-        <w:t xml:space="preserve"> for Distributed Databases, ACM Transactions on Database Systems, </w:t>
-      </w:r>
-      <w:proofErr w:type="spellStart"/>
-      <w:r>
-        <w:t>vol</w:t>
-      </w:r>
-      <w:proofErr w:type="spellEnd"/>
-      <w:r>
-        <w:t xml:space="preserve"> 5,</w:t>
-      </w:r>
-    </w:p>
-    <w:p>
-      <w:r>
-        <w:t xml:space="preserve"> Pp.431-466, </w:t>
-      </w:r>
-      <w:proofErr w:type="gramStart"/>
-      <w:r>
-        <w:t>December,</w:t>
-      </w:r>
-      <w:proofErr w:type="gramEnd"/>
-      <w:r>
-        <w:t xml:space="preserve"> 1980.</w:t>
-      </w:r>
-    </w:p>
-    <w:p>
-      <w:r>
-        <w:t xml:space="preserve"> Horn74a.</w:t>
-      </w:r>
-    </w:p>
-    <w:p>
-      <w:r>
-        <w:t xml:space="preserve"> Horning, J. </w:t>
-      </w:r>
-      <w:proofErr w:type="gramStart"/>
-      <w:r>
-        <w:t>J.,H.</w:t>
-      </w:r>
-      <w:proofErr w:type="gramEnd"/>
-      <w:r>
-        <w:t xml:space="preserve"> C. Lauer, P. M. </w:t>
-      </w:r>
-      <w:proofErr w:type="spellStart"/>
-      <w:r>
-        <w:t>Melliar</w:t>
-      </w:r>
-      <w:proofErr w:type="spellEnd"/>
-      <w:r>
-        <w:t>-Smith, and B. Randell, A Program</w:t>
-      </w:r>
-    </w:p>
-    <w:p>
-      <w:r>
-        <w:t xml:space="preserve"> Structure for Error Detection and Recovery, in Lecture Notes in Computer Sci-</w:t>
-      </w:r>
-    </w:p>
-    <w:p>
-      <w:r>
-        <w:t xml:space="preserve"> </w:t>
-      </w:r>
-      <w:proofErr w:type="spellStart"/>
-      <w:r>
-        <w:t>ence</w:t>
-      </w:r>
-      <w:proofErr w:type="spellEnd"/>
-      <w:r>
-        <w:t xml:space="preserve"> 16, ed. C. Kaiser, Springer-Verlag, Berlin, 1974.</w:t>
-      </w:r>
-    </w:p>
-    <w:p>
-      <w:r>
-        <w:t xml:space="preserve"> Lync83a.</w:t>
-      </w:r>
-    </w:p>
-    <w:p>
-      <w:r>
-        <w:t xml:space="preserve"> Lynch, Nancy, "Multilevel Atomicity - A New Correctness Criterion for Database</w:t>
-      </w:r>
-    </w:p>
-    <w:p>
-      <w:r>
-        <w:t xml:space="preserve"> Concurrency Control, ACM Transactions on Database Systems, vol. 8, no 4, pp.</w:t>
-      </w:r>
-    </w:p>
-    <w:p>
-      <w:r>
-        <w:t>484-502, December,1983.</w:t>
-      </w:r>
-    </w:p>
-    <w:p>
-      <w:r>
-        <w:t xml:space="preserve"> </w:t>
-      </w:r>
-      <w:proofErr w:type="spellStart"/>
-      <w:r>
-        <w:t>Mossa</w:t>
-      </w:r>
-      <w:proofErr w:type="spellEnd"/>
-      <w:r>
-        <w:t>.</w:t>
-      </w:r>
-    </w:p>
-    <w:p>
-      <w:r>
-        <w:t xml:space="preserve"> Moss, J. Elliot B, Nested Transactions: An Introduction, unpublished, U.S.</w:t>
-      </w:r>
-    </w:p>
-    <w:p>
-      <w:r>
-        <w:t xml:space="preserve"> Army War College.</w:t>
-      </w:r>
-    </w:p>
-    <w:p>
-      <w:r>
-        <w:t xml:space="preserve"> Rand78a.</w:t>
-      </w:r>
-    </w:p>
-    <w:p>
-      <w:r>
-        <w:t xml:space="preserve"> </w:t>
-      </w:r>
-      <w:proofErr w:type="spellStart"/>
-      <w:proofErr w:type="gramStart"/>
-      <w:r>
-        <w:t>Randell,B</w:t>
-      </w:r>
-      <w:proofErr w:type="spellEnd"/>
-      <w:proofErr w:type="gramEnd"/>
-      <w:r>
-        <w:t xml:space="preserve">, P. A. Lee, and P. C. </w:t>
-      </w:r>
-      <w:proofErr w:type="spellStart"/>
-      <w:r>
-        <w:t>Treleaven</w:t>
-      </w:r>
-      <w:proofErr w:type="spellEnd"/>
-      <w:r>
         <w:t>, "Reliability in Computing System</w:t>
       </w:r>
     </w:p>
     <w:p>
       <w:r>
-        <w:lastRenderedPageBreak/>
         <w:t>-18-</w:t>
       </w:r>
     </w:p>

--- a/sagas.docx
+++ b/sagas.docx
@@ -7488,8 +7488,13 @@
         <w:t>成功,。</w:t>
       </w:r>
     </w:p>
-    <w:p/>
-    <w:p/>
+    <w:p>
+      <w:pPr>
+        <w:rPr>
+          <w:rFonts w:hint="eastAsia"/>
+        </w:rPr>
+      </w:pPr>
+    </w:p>
     <w:p>
       <w:r>
         <w:t xml:space="preserve"> In this case we must also assume that every sub-transaction in the saga will eventually succeed if it</w:t>
@@ -7506,92 +7511,647 @@
     </w:p>
     <w:p/>
     <w:p>
+      <w:r>
+        <w:rPr>
+          <w:rFonts w:hint="eastAsia"/>
+        </w:rPr>
+        <w:t>6</w:t>
+      </w:r>
+      <w:r>
+        <w:t xml:space="preserve">. </w:t>
+      </w:r>
+      <w:r>
+        <w:rPr>
+          <w:rFonts w:hint="eastAsia"/>
+        </w:rPr>
+        <w:t>其他错误</w:t>
+      </w:r>
+    </w:p>
+    <w:p/>
+    <w:p>
+      <w:r>
+        <w:t>6. OTHER ERRORS</w:t>
+      </w:r>
+    </w:p>
+    <w:p/>
+    <w:p>
+      <w:r>
+        <w:t>到目前为止，我们假设用户提供的补偿事务代码中没有错误。 但是如果由于错误而无法成功完成补偿事务（例如，它尝试读取不存在的文件，或者代码中存在错误）会发生什么？ 事务可能会中止，但如果它再次运行，它可能会遇到相同的错误。 在这种情况下，系统卡住：它不能中止事务，也不能完成它。 如果在纯</w:t>
+      </w:r>
+      <w:r>
+        <w:rPr>
+          <w:rFonts w:hint="eastAsia"/>
+        </w:rPr>
+        <w:t>正向补偿</w:t>
+      </w:r>
+      <w:r>
+        <w:t>方案中事务有错误，</w:t>
+      </w:r>
+      <w:r>
+        <w:rPr>
+          <w:rFonts w:hint="eastAsia"/>
+        </w:rPr>
+        <w:t>同样</w:t>
+      </w:r>
+      <w:r>
+        <w:t>会出现类似情况。</w:t>
+      </w:r>
+    </w:p>
+    <w:p>
+      <w:pPr>
+        <w:rPr>
+          <w:rFonts w:hint="eastAsia"/>
+        </w:rPr>
+      </w:pPr>
+    </w:p>
+    <w:p>
+      <w:pPr>
+        <w:rPr>
+          <w:rFonts w:hint="eastAsia"/>
+        </w:rPr>
+      </w:pPr>
+      <w:r>
+        <w:t>Up to this point we have assumed that the user-provided code in compensating</w:t>
+      </w:r>
+      <w:r>
+        <w:t xml:space="preserve"> </w:t>
+      </w:r>
+      <w:r>
+        <w:rPr>
+          <w:rFonts w:hint="eastAsia"/>
+        </w:rPr>
+        <w:t>t</w:t>
+      </w:r>
+      <w:r>
+        <w:t>ransactions does not have bugs. But what happens if a compensating transaction</w:t>
+      </w:r>
+      <w:r>
+        <w:t xml:space="preserve"> </w:t>
+      </w:r>
+      <w:r>
+        <w:lastRenderedPageBreak/>
+        <w:t>cannot be successfully completed due to errors</w:t>
+      </w:r>
+      <w:r>
+        <w:t xml:space="preserve"> </w:t>
+      </w:r>
+      <w:r>
+        <w:t>(e.g</w:t>
+      </w:r>
+      <w:r>
+        <w:t>.</w:t>
+      </w:r>
+      <w:r>
+        <w:t xml:space="preserve">, it tries to read a file that does not exist, or there is a bug in the code)? The transaction could be aborted, but if it were run again it would probably encounter the same error. In this case, the system is stuck: it cannot abort the transaction nor can it complete it. A similar situation occurs if in a pure forward </w:t>
+      </w:r>
+      <w:proofErr w:type="gramStart"/>
+      <w:r>
+        <w:t>scenario</w:t>
+      </w:r>
+      <w:proofErr w:type="gramEnd"/>
+      <w:r>
+        <w:t xml:space="preserve"> a transaction has an error.</w:t>
+      </w:r>
+    </w:p>
+    <w:p/>
+    <w:p>
+      <w:pPr>
+        <w:rPr>
+          <w:rFonts w:hint="eastAsia"/>
+        </w:rPr>
+      </w:pPr>
+      <w:r>
+        <w:t>一种可能的解决方案是</w:t>
+      </w:r>
+      <w:r>
+        <w:rPr>
+          <w:rFonts w:hint="eastAsia"/>
+        </w:rPr>
+        <w:t>使用类似</w:t>
+      </w:r>
+      <w:r>
+        <w:rPr>
+          <w:rFonts w:hint="eastAsia"/>
+        </w:rPr>
+        <w:t>恢</w:t>
+      </w:r>
+      <w:r>
+        <w:t>复块[Ande81a，Horn74a]</w:t>
+      </w:r>
+      <w:r>
+        <w:rPr>
+          <w:rFonts w:hint="eastAsia"/>
+        </w:rPr>
+        <w:t>的</w:t>
+      </w:r>
+      <w:r>
+        <w:t>软件容错技术。 恢复块是在主块中检测到故障的情况下提供的备用或辅助代码块。 如果检测到故障，则系统重置为其原始状态，并执行辅助块。 辅助块旨在使用不同的算法或技术实现与主要</w:t>
+      </w:r>
+      <w:r>
+        <w:rPr>
+          <w:rFonts w:hint="eastAsia"/>
+        </w:rPr>
+        <w:t>逻辑相同的结果</w:t>
+      </w:r>
+      <w:r>
+        <w:t>，希望</w:t>
+      </w:r>
+      <w:r>
+        <w:rPr>
+          <w:rFonts w:hint="eastAsia"/>
+        </w:rPr>
+        <w:t>规避掉主流程的</w:t>
+      </w:r>
+      <w:r>
+        <w:t>故障。</w:t>
+      </w:r>
+    </w:p>
+    <w:p>
+      <w:pPr>
+        <w:rPr>
+          <w:rFonts w:hint="eastAsia"/>
+        </w:rPr>
+      </w:pPr>
+    </w:p>
+    <w:p>
+      <w:r>
+        <w:t>One possible solution is to make use of software fault tolerant techniques along the lines of recovery blocks [Ande81a, Horn74a]. A recovery block is an alternate or secondary block of code that is provided in case a failure is detected in the primary block.</w:t>
+      </w:r>
+      <w:r>
+        <w:t xml:space="preserve"> </w:t>
+      </w:r>
+      <w:proofErr w:type="gramStart"/>
+      <w:r>
+        <w:t>If</w:t>
+      </w:r>
+      <w:proofErr w:type="gramEnd"/>
+      <w:r>
+        <w:t xml:space="preserve"> a failure is detected the system is reset to its preprimary state and the secondary block is executed. The secondary block is designed to achieve the same end as the primary using a different algorithm or technique, hopefully avoiding the primary's failure.</w:t>
+      </w:r>
+      <w:r>
+        <w:t xml:space="preserve"> </w:t>
+      </w:r>
+    </w:p>
+    <w:p/>
+    <w:p>
+      <w:pPr>
+        <w:rPr>
+          <w:rFonts w:hint="eastAsia"/>
+        </w:rPr>
+      </w:pPr>
+      <w:r>
+        <w:rPr>
+          <w:lang w:val="zh-Hans"/>
+        </w:rPr>
+        <w:t>恢复块的想法很容易转化为</w:t>
+      </w:r>
+      <w:r>
+        <w:rPr>
+          <w:rFonts w:hint="eastAsia"/>
+          <w:lang w:val="zh-Hans"/>
+        </w:rPr>
+        <w:t>saga</w:t>
+      </w:r>
+      <w:r>
+        <w:rPr>
+          <w:lang w:val="zh-Hans"/>
+        </w:rPr>
+        <w:t xml:space="preserve">框架。事务是自然的程序块, 由 </w:t>
+      </w:r>
+      <w:r>
+        <w:rPr>
+          <w:rFonts w:hint="eastAsia"/>
+          <w:lang w:val="zh-Hans"/>
+        </w:rPr>
+        <w:t>TEC</w:t>
+      </w:r>
+      <w:r>
+        <w:rPr>
+          <w:lang w:val="zh-Hans"/>
+        </w:rPr>
+        <w:t>提供失败事务的回滚功能。</w:t>
+      </w:r>
+      <w:r>
+        <w:rPr>
+          <w:rFonts w:hint="eastAsia"/>
+          <w:lang w:val="zh-Hans"/>
+        </w:rPr>
+        <w:t>saga</w:t>
+      </w:r>
+      <w:r>
+        <w:rPr>
+          <w:lang w:val="zh-Hans"/>
+        </w:rPr>
+        <w:t>应用程序可以控制恢复块的执行。</w:t>
+      </w:r>
+      <w:r>
+        <w:rPr>
+          <w:lang w:val="zh-Hans"/>
+        </w:rPr>
+        <w:t xml:space="preserve"> </w:t>
+      </w:r>
+      <w:r>
+        <w:rPr>
+          <w:lang w:val="zh-Hans"/>
+        </w:rPr>
+        <w:t>中止事务 (或通知其事务已中止) 后, 应用程序要么中止</w:t>
+      </w:r>
+      <w:r>
+        <w:rPr>
+          <w:rFonts w:hint="eastAsia"/>
+          <w:lang w:val="zh-Hans"/>
+        </w:rPr>
+        <w:t>saga</w:t>
+      </w:r>
+      <w:r>
+        <w:rPr>
+          <w:lang w:val="zh-Hans"/>
+        </w:rPr>
+        <w:t>, 要么尝试另一个事务, 要么重试主事务。请注意, 补偿事务也可以为其提供备用事务, 以使中止 sagas 更可靠。</w:t>
+      </w:r>
+    </w:p>
+    <w:p>
+      <w:pPr>
+        <w:rPr>
+          <w:rFonts w:hint="eastAsia"/>
+        </w:rPr>
+      </w:pPr>
+    </w:p>
+    <w:p>
+      <w:r>
+        <w:t>The recovery block idea translates very easily into the framework of sagas. Transactions are natural program blocks, and rollback capability for failed transactions is provided by the TEC. The saga application can control recovery block execution.</w:t>
+      </w:r>
+      <w:r>
+        <w:t xml:space="preserve"> </w:t>
+      </w:r>
+      <w:r>
+        <w:t>After it aborts a transaction (or is notified that its transaction has been aborted), the application either aborts the saga, tries an alternative transaction, or retries the primary. Note that compensating transactions can be given alternates as well to make aborting sagas more reliable.</w:t>
+      </w:r>
+    </w:p>
+    <w:p/>
+    <w:p>
+      <w:pPr>
+        <w:rPr>
+          <w:rFonts w:hint="eastAsia"/>
+        </w:rPr>
+      </w:pPr>
+      <w:r>
+        <w:rPr>
+          <w:rFonts w:hint="eastAsia"/>
+        </w:rPr>
+        <w:t>解决此问题的另一个可能的方式是手动干预。</w:t>
+      </w:r>
+      <w:r>
+        <w:rPr>
+          <w:rFonts w:hint="eastAsia"/>
+        </w:rPr>
+        <w:t>错误的事务首先被中止。然后给应</w:t>
+      </w:r>
+      <w:r>
+        <w:rPr>
+          <w:rFonts w:hint="eastAsia"/>
+        </w:rPr>
+        <w:lastRenderedPageBreak/>
+        <w:t>用程序猿发出错误描述，程序猿可以纠正它。然后，SEC（或应用程序）重新运行这个事务并且继续处理这个saga。</w:t>
+      </w:r>
+    </w:p>
+    <w:p>
+      <w:pPr>
+        <w:rPr>
+          <w:rFonts w:hint="eastAsia"/>
+        </w:rPr>
+      </w:pPr>
+    </w:p>
+    <w:p>
+      <w:r>
+        <w:t>The other possible solution to this problem is manual intervention. The erroneous transaction is first aborted. Then it is given to an application programmer who, given a description of the error, can correct it. The SEC (or the application) then reruns the transaction and continues processing the saga.</w:t>
+      </w:r>
+    </w:p>
+    <w:p/>
+    <w:p/>
+    <w:p>
+      <w:r>
+        <w:t>幸运的是，在手动修复事务时，saga并不持有任何数据库资源（比如锁）。因此，已经时间很长的saga将需要更长的时间，但实际不会对其他事务的性能产生重大影响。</w:t>
+      </w:r>
+    </w:p>
+    <w:p/>
+    <w:p>
+      <w:r>
+        <w:t xml:space="preserve"> Fortunately, while the transaction is being manually repaired the saga does not hold any database resources (i.e., locks). Hence, the fact that an already long saga will take even longer will not significantly affect performance of other transactions. </w:t>
+      </w:r>
+    </w:p>
+    <w:p/>
+    <w:p>
+      <w:r>
+        <w:t>依靠人工干预绝对不是一个优雅的解决方案，但它是一个实用的解决方案。剩下的替代方案是将saga作为一个长期的事务来运行。</w:t>
+      </w:r>
+      <w:r>
+        <w:t>当此LLT遇到错误时，它将完全中止，可能会浪费更多的精力。 此外，仍然必须手动纠正错误并重新提交LLT。 唯一的好处是在修复期间，LLT将是系统未知的。 在</w:t>
+      </w:r>
+      <w:r>
+        <w:rPr>
+          <w:rFonts w:hint="eastAsia"/>
+        </w:rPr>
+        <w:t>这个</w:t>
+      </w:r>
+      <w:r>
+        <w:t>saga的情况下，在安装修复的事务之前，saga将继</w:t>
+      </w:r>
       <w:bookmarkStart w:id="12" w:name="_GoBack"/>
       <w:bookmarkEnd w:id="12"/>
-    </w:p>
-    <w:p/>
-    <w:p>
-      <w:r>
-        <w:t xml:space="preserve"> 6. OTHER ERRORS</w:t>
-      </w:r>
-    </w:p>
-    <w:p>
-      <w:r>
-        <w:t xml:space="preserve"> Up to this point we have assumed that the user-provided code in compensating</w:t>
-      </w:r>
-    </w:p>
-    <w:p>
-      <w:r>
-        <w:t xml:space="preserve"> can</w:t>
-      </w:r>
-    </w:p>
-    <w:p>
-      <w:r>
-        <w:t xml:space="preserve"> transactions </w:t>
+      <w:r>
+        <w:t>续在系统中挂起。</w:t>
+      </w:r>
+    </w:p>
+    <w:p>
+      <w:pPr>
+        <w:rPr>
+          <w:rFonts w:hint="eastAsia"/>
+        </w:rPr>
+      </w:pPr>
+    </w:p>
+    <w:p>
+      <w:r>
+        <w:t>Relying on manual intervention is definitely not an elegant solution, but it is a practical one. The remaining alternative is to run the saga as a long transaction.</w:t>
+      </w:r>
+      <w:r>
+        <w:t xml:space="preserve"> </w:t>
+      </w:r>
+      <w:r>
+        <w:t xml:space="preserve">When this LLT encounters an </w:t>
       </w:r>
       <w:proofErr w:type="gramStart"/>
       <w:r>
-        <w:t>does</w:t>
+        <w:t>error</w:t>
       </w:r>
       <w:proofErr w:type="gramEnd"/>
       <w:r>
-        <w:t xml:space="preserve"> not have bugs. But what happens if a compensating transaction can-</w:t>
-      </w:r>
-    </w:p>
-    <w:p>
-      <w:r>
-        <w:t xml:space="preserve"> not be successfully completed due to </w:t>
+        <w:t xml:space="preserve"> it will be aborted in its entirety, potentially wasting much more effort. Furthermore, the bug will still have to be corrected manually and the LLT resubmitted. The only advantage is that during the repair, the LLT will be unknown to the system. In the case of a saga, saga will continue to be pending in the system until the repaired transaction is installed.</w:t>
+      </w:r>
+    </w:p>
+    <w:p/>
+    <w:p/>
+    <w:p/>
+    <w:p>
+      <w:r>
+        <w:lastRenderedPageBreak/>
+        <w:t xml:space="preserve"> 7. IMPLEMENTING SAGAS ON TOP OF AN EXISTING DBMS</w:t>
+      </w:r>
+    </w:p>
+    <w:p>
+      <w:r>
+        <w:t xml:space="preserve"> In our discussion of saga </w:t>
       </w:r>
       <w:proofErr w:type="gramStart"/>
       <w:r>
-        <w:t>errors(</w:t>
+        <w:t>management</w:t>
+      </w:r>
+      <w:proofErr w:type="gramEnd"/>
+      <w:r>
+        <w:t xml:space="preserve"> we have assumed that the SEC is part of</w:t>
+      </w:r>
+    </w:p>
+    <w:p>
+      <w:r>
+        <w:t xml:space="preserve"> the DBMS and has direct access to the log. However, in some cases it may be desirable</w:t>
+      </w:r>
+    </w:p>
+    <w:p>
+      <w:r>
+        <w:t xml:space="preserve"> to run sagas on an existing DBMS that does not directly support them. This is possible</w:t>
+      </w:r>
+    </w:p>
+    <w:p>
+      <w:r>
+        <w:t xml:space="preserve"> as long as the database can store large unstructured </w:t>
+      </w:r>
+      <w:proofErr w:type="gramStart"/>
+      <w:r>
+        <w:t>objects(</w:t>
       </w:r>
       <w:proofErr w:type="spellStart"/>
       <w:proofErr w:type="gramEnd"/>
       <w:r>
-        <w:t>e.g</w:t>
+        <w:t>i</w:t>
       </w:r>
       <w:proofErr w:type="spellEnd"/>
       <w:r>
-        <w:t>, it tries to read a file that does not</w:t>
-      </w:r>
-    </w:p>
-    <w:p>
-      <w:r>
-        <w:t xml:space="preserve"> exist, or there is a bug in the code)? The transaction could be aborted, but if it were</w:t>
-      </w:r>
-    </w:p>
-    <w:p>
+        <w:t>.., code and save-points).</w:t>
+      </w:r>
+    </w:p>
+    <w:p>
+      <w:r>
+        <w:t xml:space="preserve"> However, it involves giving the application programmer more responsibilities and </w:t>
+      </w:r>
+      <w:proofErr w:type="spellStart"/>
+      <w:r>
+        <w:t>possi</w:t>
+      </w:r>
+      <w:proofErr w:type="spellEnd"/>
+      <w:r>
+        <w:t>-</w:t>
+      </w:r>
+    </w:p>
+    <w:p>
+      <w:r>
+        <w:t xml:space="preserve"> </w:t>
+      </w:r>
+      <w:proofErr w:type="spellStart"/>
+      <w:r>
+        <w:t>bly</w:t>
+      </w:r>
+      <w:proofErr w:type="spellEnd"/>
+      <w:r>
+        <w:t xml:space="preserve"> hurting performance.</w:t>
+      </w:r>
+    </w:p>
+    <w:p>
+      <w:r>
+        <w:t xml:space="preserve"> There are basically two things to do. First, the saga commands embedded in the</w:t>
+      </w:r>
+    </w:p>
+    <w:p>
+      <w:r>
+        <w:t xml:space="preserve"> application code become subroutine </w:t>
+      </w:r>
+      <w:proofErr w:type="gramStart"/>
+      <w:r>
+        <w:t>calls(</w:t>
+      </w:r>
+      <w:proofErr w:type="gramEnd"/>
+      <w:r>
+        <w:t>as opposed to system calls). (The subroutines</w:t>
+      </w:r>
+    </w:p>
+    <w:p>
+      <w:r>
+        <w:t xml:space="preserve"> are loaded together with the application code. Each subroutine stores within the data-</w:t>
+      </w:r>
+    </w:p>
+    <w:p>
+      <w:r>
+        <w:t xml:space="preserve"> base all the information that the SEC would have stored in the log. For example, the</w:t>
+      </w:r>
+    </w:p>
+    <w:p>
+      <w:r>
+        <w:t xml:space="preserve"> begin-saga subroutine would enter an identification for the saga in a database table of</w:t>
+      </w:r>
+    </w:p>
+    <w:p>
+      <w:r>
+        <w:t xml:space="preserve"> active sagas. The save-point subroutine would cause the application to save its state</w:t>
+      </w:r>
+    </w:p>
+    <w:p>
+      <w:r>
+        <w:t xml:space="preserve"> (or a key portion of its state) in a similar database table. Similarly, the end-</w:t>
+      </w:r>
+    </w:p>
+    <w:p>
+      <w:r>
+        <w:t xml:space="preserve"> transaction subroutine enters into some other table(s), the identification of the ending</w:t>
+      </w:r>
+    </w:p>
+    <w:p>
+      <w:r>
+        <w:t xml:space="preserve"> transaction and its compensating transaction before executing an end-transaction sys-</w:t>
+      </w:r>
+    </w:p>
+    <w:p>
+      <w:r>
+        <w:t xml:space="preserve"> </w:t>
+      </w:r>
+      <w:proofErr w:type="spellStart"/>
+      <w:r>
+        <w:t>tem</w:t>
+      </w:r>
+      <w:proofErr w:type="spellEnd"/>
+      <w:r>
+        <w:t xml:space="preserve"> </w:t>
+      </w:r>
+      <w:proofErr w:type="gramStart"/>
+      <w:r>
+        <w:t>call( to</w:t>
+      </w:r>
+      <w:proofErr w:type="gramEnd"/>
+      <w:r>
+        <w:t xml:space="preserve"> be processed by the TEC).</w:t>
+      </w:r>
+    </w:p>
+    <w:p>
+      <w:r>
+        <w:t xml:space="preserve"> The commands to store saga </w:t>
+      </w:r>
+      <w:proofErr w:type="gramStart"/>
+      <w:r>
+        <w:t>information(</w:t>
+      </w:r>
+      <w:proofErr w:type="gramEnd"/>
+      <w:r>
+        <w:t>except save-point)in the database must</w:t>
+      </w:r>
+    </w:p>
+    <w:p>
+      <w:r>
+        <w:t xml:space="preserve"> always be performed within a transaction else the information may be lost in a crash</w:t>
+      </w:r>
+    </w:p>
+    <w:p>
+      <w:r>
+        <w:t xml:space="preserve"> Thus, the saga subroutines must keep track of whether the saga is currently </w:t>
+      </w:r>
       <w:r>
         <w:lastRenderedPageBreak/>
-        <w:t xml:space="preserve"> run again it would probably encounter the same error. In this case, the system is stuck:</w:t>
-      </w:r>
-    </w:p>
-    <w:p>
-      <w:r>
-        <w:t xml:space="preserve"> it cannot abort the transaction nor can it complete it. A similar situation occurs if in a</w:t>
-      </w:r>
-    </w:p>
-    <w:p>
-      <w:r>
-        <w:t xml:space="preserve"> pure forward scenario a transaction has an error.</w:t>
-      </w:r>
-    </w:p>
-    <w:p>
-      <w:r>
-        <w:t xml:space="preserve"> One possible solution is to make use of software fault tolerant techniques along the</w:t>
-      </w:r>
-    </w:p>
-    <w:p>
-      <w:r>
-        <w:t xml:space="preserve"> lines of recovery blocks [Ande81a, Horn74a]. A recovery block is an alternate or </w:t>
+        <w:t>executing</w:t>
+      </w:r>
+    </w:p>
+    <w:p>
+      <w:r>
+        <w:t xml:space="preserve"> a transaction or not. This can easily be achieved if the begin-transaction subroutine</w:t>
+      </w:r>
+    </w:p>
+    <w:p>
+      <w:r>
+        <w:t xml:space="preserve"> sets a flag that is reset by the end-transaction one. All database storage actions would</w:t>
+      </w:r>
+    </w:p>
+    <w:p>
+      <w:r>
+        <w:t xml:space="preserve"> be disallowed if the flag is not set. Note that the subroutine approach only works if the</w:t>
+      </w:r>
+    </w:p>
+    <w:p>
+      <w:r>
+        <w:t xml:space="preserve"> application code never makes system calls on its own. For instance, if a transaction is</w:t>
+      </w:r>
+    </w:p>
+    <w:p>
+      <w:r>
+        <w:t xml:space="preserve"> terminated by an end-transaction system call (and not a subroutine call), then the com-</w:t>
+      </w:r>
+    </w:p>
+    <w:p>
+      <w:r>
+        <w:t xml:space="preserve"> </w:t>
       </w:r>
       <w:proofErr w:type="spellStart"/>
       <w:r>
-        <w:t>secon</w:t>
+        <w:t>pensating</w:t>
       </w:r>
       <w:proofErr w:type="spellEnd"/>
       <w:r>
+        <w:t xml:space="preserve"> information will not be recorded and the transaction flag will not be reset.</w:t>
+      </w:r>
+    </w:p>
+    <w:p>
+      <w:r>
+        <w:t xml:space="preserve"> Second, a special process must exist to implement the rest of the SEC functions.</w:t>
+      </w:r>
+    </w:p>
+    <w:p>
+      <w:r>
+        <w:t xml:space="preserve"> This process, the saga </w:t>
+      </w:r>
+      <w:proofErr w:type="gramStart"/>
+      <w:r>
+        <w:t>daemon(</w:t>
+      </w:r>
+      <w:proofErr w:type="gramEnd"/>
+      <w:r>
+        <w:t>SD) would always be active. It would be restarted after</w:t>
+      </w:r>
+    </w:p>
+    <w:p>
+      <w:r>
+        <w:t xml:space="preserve"> a crash by the operating system. After a crash it would scan the saga tables to dis-</w:t>
+      </w:r>
+    </w:p>
+    <w:p>
+      <w:r>
+        <w:t xml:space="preserve"> cover the status of pending sagas. This scan would be performed by submitting a data-</w:t>
+      </w:r>
+    </w:p>
+    <w:p>
+      <w:r>
+        <w:t xml:space="preserve"> base transaction. The TEC will only execute this transaction after transaction</w:t>
+      </w:r>
+    </w:p>
+    <w:p>
+      <w:r>
+        <w:t xml:space="preserve"> recovery is complete; hence the SD will read consistent data. Once the SD knows the</w:t>
+      </w:r>
+    </w:p>
+    <w:p>
+      <w:r>
+        <w:t xml:space="preserve"> status of the pending sagas, it issues the necessary compensating or normal </w:t>
+      </w:r>
+      <w:proofErr w:type="spellStart"/>
+      <w:r>
+        <w:t>transac</w:t>
+      </w:r>
+      <w:proofErr w:type="spellEnd"/>
+      <w:r>
         <w:t>-</w:t>
       </w:r>
     </w:p>
@@ -7601,197 +8161,1015 @@
       </w:r>
       <w:proofErr w:type="spellStart"/>
       <w:r>
-        <w:t>dary</w:t>
+        <w:t>tions</w:t>
       </w:r>
       <w:proofErr w:type="spellEnd"/>
       <w:r>
-        <w:t xml:space="preserve"> block of code that is provided in case a failure is detected in the primary </w:t>
+        <w:t>, just as the SEC would have after recovery. Care must be taken not to interfere</w:t>
+      </w:r>
+    </w:p>
+    <w:p>
+      <w:r>
+        <w:t xml:space="preserve"> with sagas that started right after the crash, but before the SD submitted its database</w:t>
+      </w:r>
+    </w:p>
+    <w:p>
+      <w:r>
+        <w:t xml:space="preserve"> query.</w:t>
+      </w:r>
+    </w:p>
+    <w:p>
+      <w:r>
+        <w:t>-12-</w:t>
+      </w:r>
+    </w:p>
+    <w:p>
+      <w:r>
+        <w:t xml:space="preserve"> After the TEC aborts a </w:t>
+      </w:r>
+      <w:proofErr w:type="gramStart"/>
+      <w:r>
+        <w:t>transaction(</w:t>
+      </w:r>
+      <w:proofErr w:type="gramEnd"/>
+      <w:r>
+        <w:t>e-g, because of a deadlock or a user initiated</w:t>
+      </w:r>
+    </w:p>
+    <w:p>
+      <w:r>
+        <w:t xml:space="preserve"> abort), it may simply kill the process that initiated the transaction. In a </w:t>
+      </w:r>
+      <w:r>
+        <w:lastRenderedPageBreak/>
+        <w:t>conventional</w:t>
+      </w:r>
+    </w:p>
+    <w:p>
+      <w:r>
+        <w:t xml:space="preserve"> system this may be fine, but with sagas this leaves the saga unfinished. If the TEC can-</w:t>
+      </w:r>
+    </w:p>
+    <w:p>
+      <w:r>
+        <w:t xml:space="preserve"> not signal the SD when this occurs, then the SD will have to periodically scan the saga</w:t>
+      </w:r>
+    </w:p>
+    <w:p>
+      <w:r>
+        <w:t xml:space="preserve"> table searching for such a situation. If found, the corrective action is immediately</w:t>
+      </w:r>
+    </w:p>
+    <w:p>
+      <w:r>
+        <w:t xml:space="preserve"> taken.</w:t>
+      </w:r>
+    </w:p>
+    <w:p>
+      <w:r>
+        <w:t xml:space="preserve"> A running saga can also directly request services from the SD. For instance, to</w:t>
+      </w:r>
+    </w:p>
+    <w:p>
+      <w:r>
+        <w:t xml:space="preserve"> perform an abort-saga, the abort-saga subroutine sends the request to the SD and then</w:t>
+      </w:r>
+    </w:p>
+    <w:p>
+      <w:r>
+        <w:t xml:space="preserve"> (if necessary) executes an abort-transaction.</w:t>
+      </w:r>
+    </w:p>
+    <w:p>
+      <w:r>
+        <w:t xml:space="preserve"> 8. PARALLEL SAGAS</w:t>
+      </w:r>
+    </w:p>
+    <w:p>
+      <w:r>
+        <w:t xml:space="preserve"> Our model for sequential transaction execution within a saga can be extended to</w:t>
+      </w:r>
+    </w:p>
+    <w:p>
+      <w:r>
+        <w:t xml:space="preserve"> include parallel transactions. This could be useful in an application where the </w:t>
+      </w:r>
+      <w:proofErr w:type="spellStart"/>
+      <w:r>
+        <w:t>transac</w:t>
+      </w:r>
+      <w:proofErr w:type="spellEnd"/>
+      <w:r>
+        <w:t>-</w:t>
+      </w:r>
+    </w:p>
+    <w:p>
+      <w:r>
+        <w:t xml:space="preserve"> </w:t>
+      </w:r>
+      <w:proofErr w:type="spellStart"/>
+      <w:r>
+        <w:t>tions</w:t>
+      </w:r>
+      <w:proofErr w:type="spellEnd"/>
+      <w:r>
+        <w:t xml:space="preserve"> of a saga are naturally executed concurrently. For example, when processing a</w:t>
+      </w:r>
+    </w:p>
+    <w:p>
+      <w:r>
+        <w:t xml:space="preserve"> purchase order, it may be best to generate the shipping order and update accounts</w:t>
+      </w:r>
+    </w:p>
+    <w:p>
+      <w:r>
+        <w:t xml:space="preserve"> receivable at the same time.</w:t>
+      </w:r>
+    </w:p>
+    <w:p>
+      <w:r>
+        <w:t xml:space="preserve"> We will assume that a saga </w:t>
+      </w:r>
+      <w:proofErr w:type="gramStart"/>
+      <w:r>
+        <w:t>process(</w:t>
+      </w:r>
+      <w:proofErr w:type="gramEnd"/>
+      <w:r>
+        <w:t>the parent) can create new processes(</w:t>
+      </w:r>
+      <w:proofErr w:type="spellStart"/>
+      <w:r>
+        <w:t>chil</w:t>
+      </w:r>
+      <w:proofErr w:type="spellEnd"/>
+      <w:r>
+        <w:t>-</w:t>
+      </w:r>
+    </w:p>
+    <w:p>
+      <w:r>
+        <w:t xml:space="preserve"> </w:t>
       </w:r>
       <w:proofErr w:type="spellStart"/>
       <w:proofErr w:type="gramStart"/>
       <w:r>
-        <w:t>block.If</w:t>
+        <w:t>dren</w:t>
+      </w:r>
+      <w:proofErr w:type="spellEnd"/>
+      <w:r>
+        <w:t>)with</w:t>
+      </w:r>
+      <w:proofErr w:type="gramEnd"/>
+      <w:r>
+        <w:t xml:space="preserve"> which it will run in parallel, with a request similar to a fork request in</w:t>
+      </w:r>
+    </w:p>
+    <w:p>
+      <w:r>
+        <w:t xml:space="preserve"> UNIX. The system may also provide a join capability to combine processes within a</w:t>
+      </w:r>
+    </w:p>
+    <w:p>
+      <w:r>
+        <w:t xml:space="preserve"> saga.</w:t>
+      </w:r>
+    </w:p>
+    <w:p>
+      <w:r>
+        <w:t xml:space="preserve"> Backward crash recovery for parallel sagas is similar to that for sequential sagas.</w:t>
+      </w:r>
+    </w:p>
+    <w:p>
+      <w:r>
+        <w:t xml:space="preserve"> Within each process of the parallel saga, transactions are compensated for (or undone)</w:t>
+      </w:r>
+    </w:p>
+    <w:p>
+      <w:r>
+        <w:t xml:space="preserve"> in reverse order just as with sequential sagas. In </w:t>
+      </w:r>
+      <w:proofErr w:type="gramStart"/>
+      <w:r>
+        <w:t>addition</w:t>
+      </w:r>
+      <w:proofErr w:type="gramEnd"/>
+      <w:r>
+        <w:t xml:space="preserve"> all compensations in a child</w:t>
+      </w:r>
+    </w:p>
+    <w:p>
+      <w:r>
+        <w:t xml:space="preserve"> process must occur before any compensations for transactions in the parent that were</w:t>
+      </w:r>
+    </w:p>
+    <w:p>
+      <w:r>
+        <w:lastRenderedPageBreak/>
+        <w:t xml:space="preserve"> executed before the child was created (forked. (Note that only transaction execution</w:t>
+      </w:r>
+    </w:p>
+    <w:p>
+      <w:r>
+        <w:t xml:space="preserve"> order within a process and fork and join information constrain the order of </w:t>
+      </w:r>
+      <w:proofErr w:type="spellStart"/>
+      <w:r>
+        <w:t>compensa</w:t>
+      </w:r>
+      <w:proofErr w:type="spellEnd"/>
+      <w:r>
+        <w:t>-</w:t>
+      </w:r>
+    </w:p>
+    <w:p>
+      <w:r>
+        <w:t xml:space="preserve"> </w:t>
+      </w:r>
+      <w:proofErr w:type="spellStart"/>
+      <w:r>
+        <w:t>tion</w:t>
+      </w:r>
+      <w:proofErr w:type="spellEnd"/>
+      <w:r>
+        <w:t xml:space="preserve">. If </w:t>
+      </w:r>
+      <w:proofErr w:type="spellStart"/>
+      <w:r>
+        <w:t>Ti</w:t>
+      </w:r>
+      <w:proofErr w:type="spellEnd"/>
+      <w:r>
+        <w:t xml:space="preserve"> and T2 have executed in parallel processes and T2 has read data written by</w:t>
+      </w:r>
+    </w:p>
+    <w:p>
+      <w:r>
+        <w:t xml:space="preserve"> T1, compensating for </w:t>
+      </w:r>
+      <w:proofErr w:type="spellStart"/>
+      <w:r>
+        <w:t>Ti</w:t>
+      </w:r>
+      <w:proofErr w:type="spellEnd"/>
+      <w:r>
+        <w:t xml:space="preserve"> does not force us to compensate for T2 first.</w:t>
+      </w:r>
+    </w:p>
+    <w:p>
+      <w:r>
+        <w:t xml:space="preserve"> Unlike backward crash recovery, backward recovery from a saga failure is more</w:t>
+      </w:r>
+    </w:p>
+    <w:p>
+      <w:r>
+        <w:t xml:space="preserve"> complicated with parallel sagas because the saga may consist of several processes, all of</w:t>
+      </w:r>
+    </w:p>
+    <w:p>
+      <w:r>
+        <w:t xml:space="preserve"> which must be terminated. For this, it is convenient to route all process fork and join</w:t>
+      </w:r>
+    </w:p>
+    <w:p>
+      <w:r>
+        <w:t xml:space="preserve"> operations through the SEC so it can keep track of the process structure of the saga.</w:t>
+      </w:r>
+    </w:p>
+    <w:p>
+      <w:r>
+        <w:t xml:space="preserve"> When one of the saga processes requests an abort-saga, the SEC kills all processes</w:t>
+      </w:r>
+    </w:p>
+    <w:p>
+      <w:r>
+        <w:t xml:space="preserve"> involved in the saga. It then aborts all pending transactions and compensates all com-</w:t>
+      </w:r>
+    </w:p>
+    <w:p>
+      <w:r>
+        <w:t xml:space="preserve"> mitted ones.</w:t>
+      </w:r>
+    </w:p>
+    <w:p>
+      <w:r>
+        <w:t>-13-</w:t>
+      </w:r>
+    </w:p>
+    <w:p>
+      <w:r>
+        <w:t xml:space="preserve"> Forward recovery is even more complicated due to the possibility of inconsistent??</w:t>
+      </w:r>
+    </w:p>
+    <w:p>
+      <w:r>
+        <w:t xml:space="preserve"> save-points. To illustrate, consider the saga of Figure 8.1. Each box represents a pro-</w:t>
+      </w:r>
+    </w:p>
+    <w:p>
+      <w:r>
+        <w:t xml:space="preserve"> </w:t>
+      </w:r>
+      <w:proofErr w:type="spellStart"/>
+      <w:r>
+        <w:t>cess</w:t>
+      </w:r>
+      <w:proofErr w:type="spellEnd"/>
+      <w:r>
+        <w:t>; within each box is the sequence of transactions and save-points(</w:t>
+      </w:r>
+      <w:proofErr w:type="spellStart"/>
+      <w:r>
+        <w:t>sp</w:t>
+      </w:r>
+      <w:proofErr w:type="spellEnd"/>
+      <w:r>
+        <w:t>)executed by</w:t>
+      </w:r>
+    </w:p>
+    <w:p>
+      <w:r>
+        <w:t xml:space="preserve"> the process. The lower process was forked after T, committed. Suppose that T3 and</w:t>
+      </w:r>
+    </w:p>
+    <w:p>
+      <w:r>
+        <w:t xml:space="preserve"> </w:t>
+      </w:r>
+      <w:proofErr w:type="spellStart"/>
+      <w:r>
+        <w:t>Ts</w:t>
+      </w:r>
+      <w:proofErr w:type="spellEnd"/>
+      <w:r>
+        <w:t xml:space="preserve"> are the currently executing transactions and that save-points were executed before</w:t>
+      </w:r>
+    </w:p>
+    <w:p>
+      <w:r>
+        <w:t xml:space="preserve"> </w:t>
+      </w:r>
+      <w:proofErr w:type="spellStart"/>
+      <w:r>
+        <w:t>Ti</w:t>
+      </w:r>
+      <w:proofErr w:type="spellEnd"/>
+      <w:r>
+        <w:t xml:space="preserve"> and </w:t>
+      </w:r>
+      <w:proofErr w:type="spellStart"/>
+      <w:r>
+        <w:t>Ts</w:t>
+      </w:r>
+      <w:proofErr w:type="spellEnd"/>
+      <w:r>
+        <w:t>.</w:t>
+      </w:r>
+    </w:p>
+    <w:p>
+      <w:r>
+        <w:t>-----------------</w:t>
+      </w:r>
+    </w:p>
+    <w:p>
+      <w:r>
+        <w:t>lo--&gt;</w:t>
+      </w:r>
+      <w:proofErr w:type="spellStart"/>
+      <w:r>
+        <w:t>sp</w:t>
+      </w:r>
+      <w:proofErr w:type="spellEnd"/>
+      <w:r>
+        <w:t>--&gt;T1--&gt;T2--&gt;T3</w:t>
+      </w:r>
+    </w:p>
+    <w:p>
+      <w:r>
+        <w:lastRenderedPageBreak/>
+        <w:t>----------</w:t>
+      </w:r>
+    </w:p>
+    <w:p>
+      <w:r>
+        <w:t>----&gt;t4--&gt;</w:t>
+      </w:r>
+      <w:proofErr w:type="spellStart"/>
+      <w:r>
+        <w:t>sp</w:t>
+      </w:r>
+      <w:proofErr w:type="spellEnd"/>
+      <w:r>
+        <w:t>--&gt;T5</w:t>
+      </w:r>
+    </w:p>
+    <w:p>
+      <w:r>
+        <w:t>-------</w:t>
+      </w:r>
+    </w:p>
+    <w:p>
+      <w:r>
+        <w:t xml:space="preserve"> Figure 8.1</w:t>
+      </w:r>
+    </w:p>
+    <w:p>
+      <w:r>
+        <w:t xml:space="preserve"> At this point the system fails. The top process will have to be restarted before </w:t>
+      </w:r>
+      <w:proofErr w:type="spellStart"/>
+      <w:r>
+        <w:t>Ti</w:t>
+      </w:r>
+      <w:proofErr w:type="spellEnd"/>
+      <w:r>
+        <w:t>.</w:t>
+      </w:r>
+    </w:p>
+    <w:p>
+      <w:r>
+        <w:t xml:space="preserve"> Therefore, the save-point made by the second process is not useful. It depends on the</w:t>
+      </w:r>
+    </w:p>
+    <w:p>
+      <w:r>
+        <w:t xml:space="preserve"> execution of </w:t>
+      </w:r>
+      <w:proofErr w:type="spellStart"/>
+      <w:r>
+        <w:t>Ti</w:t>
+      </w:r>
+      <w:proofErr w:type="spellEnd"/>
+      <w:r>
+        <w:t xml:space="preserve"> which is being compensated for.</w:t>
+      </w:r>
+    </w:p>
+    <w:p>
+      <w:r>
+        <w:t xml:space="preserve"> This problem is known as cascading roll backs. </w:t>
+      </w:r>
+      <w:proofErr w:type="gramStart"/>
+      <w:r>
+        <w:t>It</w:t>
+      </w:r>
+      <w:proofErr w:type="gramEnd"/>
+      <w:r>
+        <w:t xml:space="preserve"> problem has been analyzed in a</w:t>
+      </w:r>
+    </w:p>
+    <w:p>
+      <w:r>
+        <w:t xml:space="preserve"> scenario where processes communicate via messages Rand78a]. There it is possible to</w:t>
+      </w:r>
+    </w:p>
+    <w:p>
+      <w:r>
+        <w:t xml:space="preserve"> analyze save-point dependencies to arrive at a consistent set of save-points (if it exists).</w:t>
+      </w:r>
+    </w:p>
+    <w:p>
+      <w:r>
+        <w:t xml:space="preserve"> The consistent set can then be used to restart the processes. With parallel sagas, the</w:t>
+      </w:r>
+    </w:p>
+    <w:p>
+      <w:r>
+        <w:t xml:space="preserve"> situation is even simpler since save-point dependencies arise only through forks and</w:t>
+      </w:r>
+    </w:p>
+    <w:p>
+      <w:r>
+        <w:t xml:space="preserve"> joins, and transaction and save-point order within a process.</w:t>
+      </w:r>
+    </w:p>
+    <w:p>
+      <w:r>
+        <w:t xml:space="preserve"> To arrive at a consistent set of sa.ve-points the SEC must again be informed of</w:t>
+      </w:r>
+    </w:p>
+    <w:p>
+      <w:r>
+        <w:t xml:space="preserve"> process forking and joining. The information must be stored on the log and analyzed at</w:t>
+      </w:r>
+    </w:p>
+    <w:p>
+      <w:r>
+        <w:t xml:space="preserve"> recovery time. The SEC chooses the latest save-point within each process of the saga</w:t>
+      </w:r>
+    </w:p>
+    <w:p>
+      <w:r>
+        <w:t xml:space="preserve"> such that no earlier transaction has been compensated for. (A transaction is earlier</w:t>
+      </w:r>
+    </w:p>
+    <w:p>
+      <w:r>
+        <w:t xml:space="preserve"> than a save-point if it would have to be compensated for after a transaction that had</w:t>
+      </w:r>
+    </w:p>
+    <w:p>
+      <w:r>
+        <w:t xml:space="preserve"> executed in place of that save-point). If there is no such save-point in a process, that</w:t>
+      </w:r>
+    </w:p>
+    <w:p>
+      <w:r>
+        <w:t xml:space="preserve"> entire process must be rolled back. For those processes with save-points, the necessary</w:t>
+      </w:r>
+    </w:p>
+    <w:p>
+      <w:r>
+        <w:t xml:space="preserve"> backward recoveries can be </w:t>
+      </w:r>
+      <w:proofErr w:type="gramStart"/>
+      <w:r>
+        <w:t>conducted</w:t>
+      </w:r>
+      <w:proofErr w:type="gramEnd"/>
+      <w:r>
+        <w:t xml:space="preserve"> and the processes restarted.</w:t>
+      </w:r>
+    </w:p>
+    <w:p>
+      <w:r>
+        <w:lastRenderedPageBreak/>
+        <w:t>-14-</w:t>
+      </w:r>
+    </w:p>
+    <w:p>
+      <w:r>
+        <w:t xml:space="preserve"> 9. DESIGNING SAGAS</w:t>
+      </w:r>
+    </w:p>
+    <w:p>
+      <w:r>
+        <w:t xml:space="preserve"> The saga processing mechanisms we have described will only be of use if </w:t>
+      </w:r>
+      <w:proofErr w:type="spellStart"/>
+      <w:r>
+        <w:t>applica</w:t>
+      </w:r>
+      <w:proofErr w:type="spellEnd"/>
+      <w:r>
+        <w:t>-</w:t>
+      </w:r>
+    </w:p>
+    <w:p>
+      <w:r>
+        <w:t xml:space="preserve"> </w:t>
+      </w:r>
+      <w:proofErr w:type="spellStart"/>
+      <w:r>
+        <w:t>tion</w:t>
+      </w:r>
+      <w:proofErr w:type="spellEnd"/>
+      <w:r>
+        <w:t xml:space="preserve"> programmers write their LLTs as sagas. </w:t>
+      </w:r>
+      <w:proofErr w:type="gramStart"/>
+      <w:r>
+        <w:t>Thus</w:t>
+      </w:r>
+      <w:proofErr w:type="gramEnd"/>
+      <w:r>
+        <w:t xml:space="preserve"> the following questions immediately</w:t>
+      </w:r>
+    </w:p>
+    <w:p>
+      <w:r>
+        <w:t xml:space="preserve"> arise: How can a programmer know if a given LLT can be safely broken up into a</w:t>
+      </w:r>
+    </w:p>
+    <w:p>
+      <w:r>
+        <w:t xml:space="preserve"> sequence of transactions? How does the programmer select the break points? How</w:t>
+      </w:r>
+    </w:p>
+    <w:p>
+      <w:r>
+        <w:t xml:space="preserve"> difficult is it to write compensating </w:t>
+      </w:r>
+      <w:proofErr w:type="spellStart"/>
+      <w:proofErr w:type="gramStart"/>
+      <w:r>
+        <w:t>transactions?In</w:t>
       </w:r>
       <w:proofErr w:type="spellEnd"/>
       <w:proofErr w:type="gramEnd"/>
-    </w:p>
-    <w:p>
-      <w:r>
-        <w:t xml:space="preserve"> a failure is detected the system is reset to its pre-primary state and the secondary</w:t>
-      </w:r>
-    </w:p>
-    <w:p>
-      <w:r>
-        <w:t xml:space="preserve"> block is executed. The secondary block is designed to achieve the same end as the </w:t>
-      </w:r>
-      <w:proofErr w:type="spellStart"/>
-      <w:r>
-        <w:t>pri</w:t>
-      </w:r>
-      <w:proofErr w:type="spellEnd"/>
-      <w:r>
-        <w:t>-</w:t>
-      </w:r>
-    </w:p>
-    <w:p>
-      <w:r>
-        <w:t xml:space="preserve"> </w:t>
-      </w:r>
-      <w:proofErr w:type="spellStart"/>
-      <w:r>
-        <w:t>mary</w:t>
-      </w:r>
-      <w:proofErr w:type="spellEnd"/>
-      <w:r>
-        <w:t xml:space="preserve"> using a different algorithm or technique, hopefully avoiding the primary's failure.</w:t>
-      </w:r>
-    </w:p>
-    <w:p>
-      <w:r>
-        <w:t xml:space="preserve"> The recovery block idea translates very easily into the framework of sagas. Tran-</w:t>
-      </w:r>
-    </w:p>
-    <w:p>
-      <w:r>
-        <w:t xml:space="preserve"> </w:t>
-      </w:r>
-      <w:proofErr w:type="spellStart"/>
-      <w:r>
-        <w:t>sactions</w:t>
-      </w:r>
-      <w:proofErr w:type="spellEnd"/>
-      <w:r>
-        <w:t xml:space="preserve"> are natural program blocks, and rollback capability for failed transactions is</w:t>
-      </w:r>
-    </w:p>
-    <w:p>
-      <w:r>
-        <w:t xml:space="preserve"> provided by the TEC. The saga application can control recovery block </w:t>
+      <w:r>
+        <w:t xml:space="preserve"> this section we will address some</w:t>
+      </w:r>
+    </w:p>
+    <w:p>
+      <w:r>
+        <w:t xml:space="preserve"> of these issues.</w:t>
+      </w:r>
+    </w:p>
+    <w:p>
+      <w:r>
+        <w:t xml:space="preserve"> To identify potential sub-transactions within </w:t>
+      </w:r>
+      <w:proofErr w:type="gramStart"/>
+      <w:r>
+        <w:t>a</w:t>
+      </w:r>
+      <w:proofErr w:type="gramEnd"/>
+      <w:r>
+        <w:t xml:space="preserve"> LLT, one must search for natural</w:t>
+      </w:r>
+    </w:p>
+    <w:p>
+      <w:r>
+        <w:t xml:space="preserve"> divisions of the work being performed. In many cases, the LLT models a series of real</w:t>
+      </w:r>
+    </w:p>
+    <w:p>
+      <w:r>
+        <w:t xml:space="preserve"> world actions, and each of these actions is a candidate for a saga </w:t>
       </w:r>
       <w:proofErr w:type="spellStart"/>
       <w:proofErr w:type="gramStart"/>
       <w:r>
-        <w:t>execution.After</w:t>
+        <w:t>transaction.For</w:t>
       </w:r>
       <w:proofErr w:type="spellEnd"/>
       <w:proofErr w:type="gramEnd"/>
     </w:p>
     <w:p>
       <w:r>
-        <w:t xml:space="preserve"> it aborts a transaction (or is notified that its transaction has been aborted), the </w:t>
+        <w:t xml:space="preserve"> example, when a university student graduates several actions must be performed before</w:t>
+      </w:r>
+    </w:p>
+    <w:p>
+      <w:r>
+        <w:t xml:space="preserve"> his or her diploma can be issued: the library must check that no book are out, the con-</w:t>
+      </w:r>
+    </w:p>
+    <w:p>
+      <w:r>
+        <w:t xml:space="preserve"> </w:t>
       </w:r>
       <w:proofErr w:type="spellStart"/>
       <w:r>
-        <w:t>appli</w:t>
+        <w:t>troller</w:t>
       </w:r>
       <w:proofErr w:type="spellEnd"/>
       <w:r>
+        <w:t xml:space="preserve"> must check that all housing bills and tuition bills are checked; the students new</w:t>
+      </w:r>
+    </w:p>
+    <w:p>
+      <w:r>
+        <w:t xml:space="preserve"> address must be recorded; and so on. Clearly each of these </w:t>
+      </w:r>
+      <w:proofErr w:type="gramStart"/>
+      <w:r>
+        <w:t>real world</w:t>
+      </w:r>
+      <w:proofErr w:type="gramEnd"/>
+      <w:r>
+        <w:t xml:space="preserve"> actions can be</w:t>
+      </w:r>
+    </w:p>
+    <w:p>
+      <w:r>
+        <w:t xml:space="preserve"> modeled by a transaction.</w:t>
+      </w:r>
+    </w:p>
+    <w:p>
+      <w:r>
+        <w:t xml:space="preserve"> In other cases, it is the database itself that is naturally partitioned into relatively</w:t>
+      </w:r>
+    </w:p>
+    <w:p>
+      <w:r>
+        <w:t xml:space="preserve"> independent components, and the actions on each component can be grouped into a</w:t>
+      </w:r>
+    </w:p>
+    <w:p>
+      <w:r>
+        <w:t xml:space="preserve"> saga transaction. For example, consider the source code for a large operating system.</w:t>
+      </w:r>
+    </w:p>
+    <w:p>
+      <w:r>
+        <w:t xml:space="preserve"> Usually the operating system and its programs can be divided into components like the</w:t>
+      </w:r>
+    </w:p>
+    <w:p>
+      <w:r>
+        <w:lastRenderedPageBreak/>
+        <w:t xml:space="preserve"> scheduler, the memory manager, the interrupt handlers, etc. </w:t>
+      </w:r>
+      <w:proofErr w:type="gramStart"/>
+      <w:r>
+        <w:t>A</w:t>
+      </w:r>
+      <w:proofErr w:type="gramEnd"/>
+      <w:r>
+        <w:t xml:space="preserve"> LLT to add a tracing</w:t>
+      </w:r>
+    </w:p>
+    <w:p>
+      <w:r>
+        <w:t xml:space="preserve"> facility to the operating system can be broken up so that each transaction adds the</w:t>
+      </w:r>
+    </w:p>
+    <w:p>
+      <w:r>
+        <w:t xml:space="preserve"> tracing code to one of the components. </w:t>
+      </w:r>
+      <w:proofErr w:type="gramStart"/>
+      <w:r>
+        <w:t>Similarly</w:t>
+      </w:r>
+      <w:proofErr w:type="gramEnd"/>
+      <w:r>
+        <w:t xml:space="preserve"> if the data on employees can be split</w:t>
+      </w:r>
+    </w:p>
+    <w:p>
+      <w:r>
+        <w:t xml:space="preserve"> by plant location, then a </w:t>
+      </w:r>
+      <w:proofErr w:type="spellStart"/>
+      <w:r>
+        <w:t>Ll</w:t>
+      </w:r>
+      <w:proofErr w:type="spellEnd"/>
+      <w:r>
+        <w:t xml:space="preserve"> to give a cost-of-living raise to all employees can be bro-</w:t>
+      </w:r>
+    </w:p>
+    <w:p>
+      <w:r>
+        <w:t xml:space="preserve"> ken up by plant location.</w:t>
+      </w:r>
+    </w:p>
+    <w:p>
+      <w:r>
+        <w:t xml:space="preserve"> Designing compensating transactions for LLTs is a difficult problem in general.</w:t>
+      </w:r>
+    </w:p>
+    <w:p>
+      <w:r>
+        <w:t xml:space="preserve"> </w:t>
+      </w:r>
+      <w:proofErr w:type="spellStart"/>
+      <w:r>
+        <w:t>tion</w:t>
+      </w:r>
+      <w:proofErr w:type="spellEnd"/>
+      <w:r>
+        <w:t>.</w:t>
+      </w:r>
+    </w:p>
+    <w:p>
+      <w:r>
+        <w:t xml:space="preserve"> (For instance, if a transaction fires a missile, it may not be possible to undo this action.</w:t>
+      </w:r>
+    </w:p>
+    <w:p>
+      <w:r>
+        <w:t xml:space="preserve"> However, for many practical applications it may be as simple (or difficult) as writing</w:t>
+      </w:r>
+    </w:p>
+    <w:p>
+      <w:r>
+        <w:t xml:space="preserve"> the transactions themselves. In fact, Gray notes in [Gray8la] that, transactions often</w:t>
+      </w:r>
+    </w:p>
+    <w:p>
+      <w:r>
+        <w:t xml:space="preserve"> have corresponding compensating transactions within the application transaction set.</w:t>
+      </w:r>
+    </w:p>
+    <w:p>
+      <w:r>
+        <w:t xml:space="preserve"> This is especially true when the transaction models a </w:t>
+      </w:r>
+      <w:proofErr w:type="gramStart"/>
+      <w:r>
+        <w:t>real world</w:t>
+      </w:r>
+      <w:proofErr w:type="gramEnd"/>
+      <w:r>
+        <w:t xml:space="preserve"> action that can be</w:t>
+      </w:r>
+    </w:p>
+    <w:p>
+      <w:r>
+        <w:t xml:space="preserve"> undone, like reserving a rental car or issuing a shipping order. In such cases, writing</w:t>
+      </w:r>
+    </w:p>
+    <w:p>
+      <w:r>
+        <w:t xml:space="preserve"> either a compensating or a normal transaction is very similar: the programmer must</w:t>
+      </w:r>
+    </w:p>
+    <w:p>
+      <w:r>
+        <w:t xml:space="preserve"> write code that performs the action and preserves the database consistency constraints.</w:t>
+      </w:r>
+    </w:p>
+    <w:p>
+      <w:r>
+        <w:t xml:space="preserve"> It may even be possible to compensate for actions that are harder to undo, like</w:t>
+      </w:r>
+    </w:p>
+    <w:p>
+      <w:r>
+        <w:t xml:space="preserve"> sending a letter or printing a check. For example, to compensate for the letter, send a</w:t>
+      </w:r>
+    </w:p>
+    <w:p>
+      <w:r>
+        <w:t>-15-</w:t>
+      </w:r>
+    </w:p>
+    <w:p>
+      <w:r>
+        <w:t xml:space="preserve"> second letter explaining the problem. To compensate for the check, send a stop-</w:t>
+      </w:r>
+    </w:p>
+    <w:p>
+      <w:r>
+        <w:t xml:space="preserve"> payment message to the bank. Of course, it would be desirable not to have to </w:t>
+      </w:r>
+      <w:proofErr w:type="spellStart"/>
+      <w:r>
+        <w:lastRenderedPageBreak/>
+        <w:t>compen</w:t>
+      </w:r>
+      <w:proofErr w:type="spellEnd"/>
+      <w:r>
         <w:t>-</w:t>
       </w:r>
     </w:p>
     <w:p>
       <w:r>
-        <w:t xml:space="preserve"> cation either aborts the saga, tries an alternative transaction, or retries the primary.</w:t>
-      </w:r>
-    </w:p>
-    <w:p>
-      <w:r>
-        <w:t xml:space="preserve"> Note that compensating transactions can be given alternates as well to make aborting</w:t>
-      </w:r>
-    </w:p>
-    <w:p>
-      <w:r>
-        <w:t xml:space="preserve"> sagas more reliable.</w:t>
-      </w:r>
-    </w:p>
-    <w:p>
-      <w:r>
-        <w:t xml:space="preserve"> The other possible solution to this problem is manual intervention. The erroneous</w:t>
-      </w:r>
-    </w:p>
-    <w:p>
-      <w:r>
-        <w:t xml:space="preserve"> transaction is first aborted. Then it is given to an application programmer who, given</w:t>
-      </w:r>
-    </w:p>
-    <w:p>
-      <w:r>
-        <w:t xml:space="preserve"> </w:t>
+        <w:t xml:space="preserve"> sate for such actions. However, the price of running LLTs as regular transactions may</w:t>
+      </w:r>
+    </w:p>
+    <w:p>
+      <w:r>
+        <w:t xml:space="preserve"> be so high that one is forced to write sagas and their compensating transactions.</w:t>
+      </w:r>
+    </w:p>
+    <w:p>
+      <w:r>
+        <w:t xml:space="preserve"> Also recall that pure forward recovery does not require compensating transactions</w:t>
+      </w:r>
+    </w:p>
+    <w:p>
+      <w:r>
+        <w:t xml:space="preserve"> (see Section 5). </w:t>
       </w:r>
       <w:proofErr w:type="gramStart"/>
       <w:r>
-        <w:t>a description of the error,</w:t>
+        <w:t>So</w:t>
       </w:r>
       <w:proofErr w:type="gramEnd"/>
       <w:r>
-        <w:t xml:space="preserve"> can correct it. The SEC (or the application) then reruns </w:t>
-      </w:r>
-      <w:r>
-        <w:lastRenderedPageBreak/>
-        <w:t>the</w:t>
-      </w:r>
-    </w:p>
-    <w:p>
-      <w:r>
-        <w:t xml:space="preserve"> transaction and continues processing the saga.</w:t>
-      </w:r>
-    </w:p>
-    <w:p>
-      <w:r>
-        <w:t xml:space="preserve"> Fortunately, while the transaction is being manually repaired the saga does not</w:t>
-      </w:r>
-    </w:p>
-    <w:p>
-      <w:r>
-        <w:t xml:space="preserve"> hold any database </w:t>
+        <w:t xml:space="preserve"> if compensating transactions are hard to write, then one has the</w:t>
+      </w:r>
+    </w:p>
+    <w:p>
+      <w:r>
+        <w:t xml:space="preserve"> choice of tailoring the application so that LLTs do not have </w:t>
       </w:r>
       <w:proofErr w:type="gramStart"/>
       <w:r>
-        <w:t>resources(</w:t>
+        <w:t>user initiated</w:t>
+      </w:r>
+      <w:proofErr w:type="gramEnd"/>
+      <w:r>
+        <w:t xml:space="preserve"> aborts.</w:t>
+      </w:r>
+    </w:p>
+    <w:p>
+      <w:r>
+        <w:t xml:space="preserve"> Without these aborts, pure forward recovery is </w:t>
+      </w:r>
+      <w:proofErr w:type="gramStart"/>
+      <w:r>
+        <w:t>feasible</w:t>
+      </w:r>
+      <w:proofErr w:type="gramEnd"/>
+      <w:r>
+        <w:t xml:space="preserve"> and compensation is never</w:t>
+      </w:r>
+    </w:p>
+    <w:p>
+      <w:r>
+        <w:t xml:space="preserve"> needed.</w:t>
+      </w:r>
+    </w:p>
+    <w:p>
+      <w:r>
+        <w:t xml:space="preserve"> As has become clear from our discussion, the structure of the database plays an</w:t>
+      </w:r>
+    </w:p>
+    <w:p>
+      <w:r>
+        <w:t xml:space="preserve"> important role in the design of sagas. Thus, it is best not to study each LLT in </w:t>
       </w:r>
       <w:proofErr w:type="spellStart"/>
-      <w:proofErr w:type="gramEnd"/>
-      <w:r>
-        <w:t>i.e</w:t>
+      <w:r>
+        <w:t>isola</w:t>
       </w:r>
       <w:proofErr w:type="spellEnd"/>
       <w:r>
-        <w:t>, locks). Hence, the fact that an already long saga will</w:t>
-      </w:r>
-    </w:p>
-    <w:p>
-      <w:r>
-        <w:t xml:space="preserve"> take even longer will not significantly affect performance of other transactions.</w:t>
-      </w:r>
-    </w:p>
-    <w:p>
-      <w:r>
-        <w:t xml:space="preserve"> Relying on manual intervention is definitely not an elegant solution, but it is a</w:t>
-      </w:r>
-    </w:p>
-    <w:p>
-      <w:r>
-        <w:t xml:space="preserve"> practical one. The remaining alternative is to run the saga as a long transaction</w:t>
-      </w:r>
-    </w:p>
-    <w:p>
-      <w:r>
-        <w:t xml:space="preserve"> When this LLT encounters an </w:t>
-      </w:r>
-      <w:proofErr w:type="gramStart"/>
-      <w:r>
-        <w:t>error</w:t>
-      </w:r>
-      <w:proofErr w:type="gramEnd"/>
-      <w:r>
-        <w:t xml:space="preserve"> it will be aborted in its entirety, potentially </w:t>
+        <w:t>-</w:t>
+      </w:r>
+    </w:p>
+    <w:p>
+      <w:r>
+        <w:t xml:space="preserve"> </w:t>
       </w:r>
       <w:proofErr w:type="spellStart"/>
       <w:r>
-        <w:t>wast</w:t>
+        <w:t>tion</w:t>
       </w:r>
       <w:proofErr w:type="spellEnd"/>
       <w:r>
+        <w:t>, but to design the entire database with LLTs and sagas in mind. That is, if the</w:t>
+      </w:r>
+    </w:p>
+    <w:p>
+      <w:r>
+        <w:t xml:space="preserve"> database can be laid out into a set of loosely-coupled components (with few and simple</w:t>
+      </w:r>
+    </w:p>
+    <w:p>
+      <w:r>
+        <w:t xml:space="preserve"> inter-component consistency constraints, then it is likely that the LLT will naturally</w:t>
+      </w:r>
+    </w:p>
+    <w:p>
+      <w:r>
+        <w:t xml:space="preserve"> break up into sub-transactions that can be interleaved.</w:t>
+      </w:r>
+    </w:p>
+    <w:p>
+      <w:r>
+        <w:t xml:space="preserve"> Another technique that could be useful for converting LLTs into sagas involves</w:t>
+      </w:r>
+    </w:p>
+    <w:p>
+      <w:r>
+        <w:t xml:space="preserve"> storing the temporary data of an LLT in the database itself. To illustrate, consider a</w:t>
+      </w:r>
+    </w:p>
+    <w:p>
+      <w:r>
+        <w:t xml:space="preserve"> LLT L with three sub-transactions </w:t>
+      </w:r>
+      <w:proofErr w:type="spellStart"/>
+      <w:r>
+        <w:t>Ti</w:t>
+      </w:r>
+      <w:proofErr w:type="spellEnd"/>
+      <w:r>
+        <w:t xml:space="preserve">, T2, and T3. In </w:t>
+      </w:r>
+      <w:proofErr w:type="spellStart"/>
+      <w:r>
+        <w:t>Ti</w:t>
+      </w:r>
+      <w:proofErr w:type="spellEnd"/>
+      <w:r>
+        <w:t>, L performs some actions and</w:t>
+      </w:r>
+    </w:p>
+    <w:p>
+      <w:r>
+        <w:t xml:space="preserve"> then withdraws a certain amount of money from an account stored in the database.</w:t>
+      </w:r>
+    </w:p>
+    <w:p>
+      <w:r>
+        <w:t xml:space="preserve"> This amount is stored in a temporary, local variable until during T3 the funds are</w:t>
+      </w:r>
+    </w:p>
+    <w:p>
+      <w:r>
+        <w:t xml:space="preserve"> placed in some other account(s). After </w:t>
+      </w:r>
+      <w:proofErr w:type="spellStart"/>
+      <w:r>
+        <w:t>Ti</w:t>
+      </w:r>
+      <w:proofErr w:type="spellEnd"/>
+      <w:r>
+        <w:t xml:space="preserve"> completes, the database is left in an </w:t>
+      </w:r>
+      <w:proofErr w:type="spellStart"/>
+      <w:r>
+        <w:t>incon</w:t>
+      </w:r>
+      <w:proofErr w:type="spellEnd"/>
+      <w:r>
         <w:t>-</w:t>
       </w:r>
     </w:p>
@@ -7801,516 +9179,77 @@
       </w:r>
       <w:proofErr w:type="spellStart"/>
       <w:r>
-        <w:t>ing</w:t>
+        <w:t>sistent</w:t>
       </w:r>
       <w:proofErr w:type="spellEnd"/>
       <w:r>
-        <w:t xml:space="preserve"> much more effort. Furthermore, the bug will still have to be corrected manually</w:t>
-      </w:r>
-    </w:p>
-    <w:p>
-      <w:r>
-        <w:t xml:space="preserve"> and the LLT resubmitted. The only advantage is that during the repair, the LLT will</w:t>
-      </w:r>
-    </w:p>
-    <w:p>
-      <w:r>
-        <w:t xml:space="preserve"> be unknown to the system. In the case of a saga, saga will continue to be pending in</w:t>
-      </w:r>
-    </w:p>
-    <w:p>
-      <w:r>
-        <w:t xml:space="preserve"> the system until the repaired transaction is installed.</w:t>
-      </w:r>
-    </w:p>
-    <w:p>
-      <w:r>
-        <w:t>-11-</w:t>
-      </w:r>
-    </w:p>
-    <w:p>
-      <w:r>
-        <w:t xml:space="preserve"> 7. IMPLEMENTING SAGAS ON TOP OF AN EXISTING DBMS</w:t>
-      </w:r>
-    </w:p>
-    <w:p>
-      <w:r>
-        <w:t xml:space="preserve"> In our discussion of saga </w:t>
-      </w:r>
-      <w:proofErr w:type="gramStart"/>
-      <w:r>
-        <w:t>management</w:t>
-      </w:r>
-      <w:proofErr w:type="gramEnd"/>
-      <w:r>
-        <w:t xml:space="preserve"> we have assumed that the SEC is part of</w:t>
-      </w:r>
-    </w:p>
-    <w:p>
-      <w:r>
-        <w:t xml:space="preserve"> the DBMS and has direct access to the log. However, in some cases it may be desirable</w:t>
-      </w:r>
-    </w:p>
-    <w:p>
-      <w:r>
-        <w:t xml:space="preserve"> to run sagas on an existing DBMS that does not directly support them. This is possible</w:t>
-      </w:r>
-    </w:p>
-    <w:p>
-      <w:r>
-        <w:t xml:space="preserve"> as long as the database can store large unstructured </w:t>
-      </w:r>
-      <w:proofErr w:type="gramStart"/>
-      <w:r>
-        <w:t>objects(</w:t>
-      </w:r>
-      <w:proofErr w:type="spellStart"/>
-      <w:proofErr w:type="gramEnd"/>
-      <w:r>
-        <w:t>i</w:t>
-      </w:r>
-      <w:proofErr w:type="spellEnd"/>
-      <w:r>
-        <w:t>.., code and save-points).</w:t>
-      </w:r>
-    </w:p>
-    <w:p>
-      <w:r>
-        <w:t xml:space="preserve"> However, it involves giving the application programmer more responsibilities and </w:t>
-      </w:r>
-      <w:proofErr w:type="spellStart"/>
-      <w:r>
-        <w:t>possi</w:t>
-      </w:r>
-      <w:proofErr w:type="spellEnd"/>
-      <w:r>
-        <w:t>-</w:t>
-      </w:r>
-    </w:p>
-    <w:p>
-      <w:r>
-        <w:t xml:space="preserve"> </w:t>
-      </w:r>
-      <w:proofErr w:type="spellStart"/>
-      <w:r>
-        <w:t>bly</w:t>
-      </w:r>
-      <w:proofErr w:type="spellEnd"/>
-      <w:r>
-        <w:t xml:space="preserve"> hurting performance.</w:t>
-      </w:r>
-    </w:p>
-    <w:p>
-      <w:r>
-        <w:t xml:space="preserve"> There are basically two things to do. First, the saga commands embedded in the</w:t>
-      </w:r>
-    </w:p>
-    <w:p>
-      <w:r>
-        <w:t xml:space="preserve"> application code become subroutine </w:t>
-      </w:r>
-      <w:proofErr w:type="gramStart"/>
-      <w:r>
-        <w:t>calls(</w:t>
-      </w:r>
-      <w:proofErr w:type="gramEnd"/>
-      <w:r>
-        <w:t>as opposed to system calls). (The subroutines</w:t>
-      </w:r>
-    </w:p>
-    <w:p>
-      <w:r>
-        <w:t xml:space="preserve"> are loaded together with the application code. Each subroutine stores within the </w:t>
-      </w:r>
-      <w:r>
-        <w:lastRenderedPageBreak/>
-        <w:t>data-</w:t>
-      </w:r>
-    </w:p>
-    <w:p>
-      <w:r>
-        <w:t xml:space="preserve"> base all the information that the SEC would have stored in the log. For example, the</w:t>
-      </w:r>
-    </w:p>
-    <w:p>
-      <w:r>
-        <w:t xml:space="preserve"> begin-saga subroutine would enter an identification for the saga in a database table of</w:t>
-      </w:r>
-    </w:p>
-    <w:p>
-      <w:r>
-        <w:t xml:space="preserve"> active sagas. The save-point subroutine would cause the application to save its state</w:t>
-      </w:r>
-    </w:p>
-    <w:p>
-      <w:r>
-        <w:t xml:space="preserve"> (or a key portion of its state) in a similar database table. Similarly, the end-</w:t>
-      </w:r>
-    </w:p>
-    <w:p>
-      <w:r>
-        <w:t xml:space="preserve"> transaction subroutine enters into some other table(s), the identification of the ending</w:t>
-      </w:r>
-    </w:p>
-    <w:p>
-      <w:r>
-        <w:t xml:space="preserve"> transaction and its compensating transaction before executing an end-transaction sys-</w:t>
-      </w:r>
-    </w:p>
-    <w:p>
-      <w:r>
-        <w:t xml:space="preserve"> </w:t>
-      </w:r>
-      <w:proofErr w:type="spellStart"/>
-      <w:r>
-        <w:t>tem</w:t>
-      </w:r>
-      <w:proofErr w:type="spellEnd"/>
-      <w:r>
-        <w:t xml:space="preserve"> </w:t>
-      </w:r>
-      <w:proofErr w:type="gramStart"/>
-      <w:r>
-        <w:t>call( to</w:t>
-      </w:r>
-      <w:proofErr w:type="gramEnd"/>
-      <w:r>
-        <w:t xml:space="preserve"> be processed by the TEC).</w:t>
-      </w:r>
-    </w:p>
-    <w:p>
-      <w:r>
-        <w:t xml:space="preserve"> The commands to store saga </w:t>
-      </w:r>
-      <w:proofErr w:type="gramStart"/>
-      <w:r>
-        <w:t>information(</w:t>
-      </w:r>
-      <w:proofErr w:type="gramEnd"/>
-      <w:r>
-        <w:t>except save-point)in the database must</w:t>
-      </w:r>
-    </w:p>
-    <w:p>
-      <w:r>
-        <w:t xml:space="preserve"> always be performed within a transaction else the information may be lost in a crash</w:t>
-      </w:r>
-    </w:p>
-    <w:p>
-      <w:r>
-        <w:t xml:space="preserve"> Thus, the saga subroutines must keep track of whether the saga is currently executing</w:t>
-      </w:r>
-    </w:p>
-    <w:p>
-      <w:r>
-        <w:t xml:space="preserve"> a transaction or not. This can easily be achieved if the begin-transaction subroutine</w:t>
-      </w:r>
-    </w:p>
-    <w:p>
-      <w:r>
-        <w:t xml:space="preserve"> sets a flag that is reset by the end-transaction one. All database storage actions would</w:t>
-      </w:r>
-    </w:p>
-    <w:p>
-      <w:r>
-        <w:t xml:space="preserve"> be disallowed if the flag is not set. Note that the subroutine approach only works if the</w:t>
-      </w:r>
-    </w:p>
-    <w:p>
-      <w:r>
-        <w:t xml:space="preserve"> application code never makes system calls on its own. For instance, if a transaction is</w:t>
-      </w:r>
-    </w:p>
-    <w:p>
-      <w:r>
-        <w:t xml:space="preserve"> terminated by an end-transaction system call (and not a subroutine call), then the com-</w:t>
-      </w:r>
-    </w:p>
-    <w:p>
-      <w:r>
-        <w:t xml:space="preserve"> </w:t>
-      </w:r>
-      <w:proofErr w:type="spellStart"/>
-      <w:r>
-        <w:t>pensating</w:t>
-      </w:r>
-      <w:proofErr w:type="spellEnd"/>
-      <w:r>
-        <w:t xml:space="preserve"> information will not be recorded and the transaction flag will not be reset.</w:t>
-      </w:r>
-    </w:p>
-    <w:p>
-      <w:r>
-        <w:t xml:space="preserve"> Second, a special process must exist to implement the rest of the SEC functions.</w:t>
-      </w:r>
-    </w:p>
-    <w:p>
-      <w:r>
-        <w:t xml:space="preserve"> This process, the saga </w:t>
-      </w:r>
-      <w:proofErr w:type="gramStart"/>
-      <w:r>
-        <w:t>daemon(</w:t>
-      </w:r>
-      <w:proofErr w:type="gramEnd"/>
-      <w:r>
-        <w:t xml:space="preserve">SD) would always be active. It would be restarted </w:t>
-      </w:r>
-      <w:r>
-        <w:lastRenderedPageBreak/>
-        <w:t>after</w:t>
-      </w:r>
-    </w:p>
-    <w:p>
-      <w:r>
-        <w:t xml:space="preserve"> a crash by the operating system. After a crash it would scan the saga tables to dis-</w:t>
-      </w:r>
-    </w:p>
-    <w:p>
-      <w:r>
-        <w:t xml:space="preserve"> cover the status of pending sagas. This scan would be performed by submitting a data-</w:t>
-      </w:r>
-    </w:p>
-    <w:p>
-      <w:r>
-        <w:t xml:space="preserve"> base transaction. The TEC will only execute this transaction after transaction</w:t>
-      </w:r>
-    </w:p>
-    <w:p>
-      <w:r>
-        <w:t xml:space="preserve"> recovery is complete; hence the SD will read consistent data. Once the SD knows the</w:t>
-      </w:r>
-    </w:p>
-    <w:p>
-      <w:r>
-        <w:t xml:space="preserve"> status of the pending sagas, it issues the necessary compensating or normal </w:t>
-      </w:r>
-      <w:proofErr w:type="spellStart"/>
-      <w:r>
-        <w:t>transac</w:t>
-      </w:r>
-      <w:proofErr w:type="spellEnd"/>
-      <w:r>
-        <w:t>-</w:t>
-      </w:r>
-    </w:p>
-    <w:p>
-      <w:r>
-        <w:t xml:space="preserve"> </w:t>
-      </w:r>
-      <w:proofErr w:type="spellStart"/>
-      <w:r>
-        <w:t>tions</w:t>
-      </w:r>
-      <w:proofErr w:type="spellEnd"/>
-      <w:r>
-        <w:t>, just as the SEC would have after recovery. Care must be taken not to interfere</w:t>
-      </w:r>
-    </w:p>
-    <w:p>
-      <w:r>
-        <w:t xml:space="preserve"> with sagas that started right after the crash, but before the SD submitted its database</w:t>
-      </w:r>
-    </w:p>
-    <w:p>
-      <w:r>
-        <w:t xml:space="preserve"> query.</w:t>
-      </w:r>
-    </w:p>
-    <w:p>
-      <w:r>
-        <w:t>-12-</w:t>
-      </w:r>
-    </w:p>
-    <w:p>
-      <w:r>
-        <w:t xml:space="preserve"> After the TEC aborts a </w:t>
-      </w:r>
-      <w:proofErr w:type="gramStart"/>
-      <w:r>
-        <w:t>transaction(</w:t>
-      </w:r>
-      <w:proofErr w:type="gramEnd"/>
-      <w:r>
-        <w:t>e-g, because of a deadlock or a user initiated</w:t>
-      </w:r>
-    </w:p>
-    <w:p>
-      <w:r>
-        <w:t xml:space="preserve"> abort), it may simply kill the process that initiated the transaction. In a conventional</w:t>
-      </w:r>
-    </w:p>
-    <w:p>
-      <w:r>
-        <w:t xml:space="preserve"> system this may be fine, but with sagas this leaves the saga unfinished. If the TEC can-</w:t>
-      </w:r>
-    </w:p>
-    <w:p>
-      <w:r>
-        <w:t xml:space="preserve"> not signal the SD when this occurs, then the SD will have to periodically scan the saga</w:t>
-      </w:r>
-    </w:p>
-    <w:p>
-      <w:r>
-        <w:t xml:space="preserve"> table searching for such a situation. If found, the corrective action is immediately</w:t>
-      </w:r>
-    </w:p>
-    <w:p>
-      <w:r>
-        <w:t xml:space="preserve"> taken.</w:t>
-      </w:r>
-    </w:p>
-    <w:p>
-      <w:r>
-        <w:t xml:space="preserve"> A running saga can also directly request services from the SD. For instance, to</w:t>
-      </w:r>
-    </w:p>
-    <w:p>
-      <w:r>
-        <w:t xml:space="preserve"> perform an abort-saga, the abort-saga subroutine sends the request to the SD and then</w:t>
-      </w:r>
-    </w:p>
-    <w:p>
-      <w:r>
-        <w:t xml:space="preserve"> (if necessary) executes an abort-transaction.</w:t>
-      </w:r>
-    </w:p>
-    <w:p>
-      <w:r>
-        <w:t xml:space="preserve"> 8. PARALLEL SAGAS</w:t>
-      </w:r>
-    </w:p>
-    <w:p>
-      <w:r>
-        <w:t xml:space="preserve"> Our model for sequential transaction execution within a saga can be extended to</w:t>
-      </w:r>
-    </w:p>
-    <w:p>
-      <w:r>
-        <w:t xml:space="preserve"> include parallel transactions. This could be useful in an application where the </w:t>
-      </w:r>
-      <w:proofErr w:type="spellStart"/>
-      <w:r>
-        <w:lastRenderedPageBreak/>
-        <w:t>transac</w:t>
-      </w:r>
-      <w:proofErr w:type="spellEnd"/>
-      <w:r>
-        <w:t>-</w:t>
-      </w:r>
-    </w:p>
-    <w:p>
-      <w:r>
-        <w:t xml:space="preserve"> </w:t>
-      </w:r>
-      <w:proofErr w:type="spellStart"/>
-      <w:r>
-        <w:t>tions</w:t>
-      </w:r>
-      <w:proofErr w:type="spellEnd"/>
-      <w:r>
-        <w:t xml:space="preserve"> of a saga are naturally executed concurrently. For example, when processing a</w:t>
-      </w:r>
-    </w:p>
-    <w:p>
-      <w:r>
-        <w:t xml:space="preserve"> purchase order, it may be best to generate the shipping order and update accounts</w:t>
-      </w:r>
-    </w:p>
-    <w:p>
-      <w:r>
-        <w:t xml:space="preserve"> receivable at the same time.</w:t>
-      </w:r>
-    </w:p>
-    <w:p>
-      <w:r>
-        <w:t xml:space="preserve"> We will assume that a saga </w:t>
-      </w:r>
-      <w:proofErr w:type="gramStart"/>
-      <w:r>
-        <w:t>process(</w:t>
-      </w:r>
-      <w:proofErr w:type="gramEnd"/>
-      <w:r>
-        <w:t>the parent) can create new processes(</w:t>
-      </w:r>
-      <w:proofErr w:type="spellStart"/>
-      <w:r>
-        <w:t>chil</w:t>
-      </w:r>
-      <w:proofErr w:type="spellEnd"/>
-      <w:r>
-        <w:t>-</w:t>
-      </w:r>
-    </w:p>
-    <w:p>
-      <w:r>
-        <w:t xml:space="preserve"> </w:t>
+        <w:t xml:space="preserve"> state because some money is"missing,"</w:t>
       </w:r>
       <w:proofErr w:type="spellStart"/>
       <w:proofErr w:type="gramStart"/>
       <w:r>
-        <w:t>dren</w:t>
+        <w:t>i.e</w:t>
       </w:r>
       <w:proofErr w:type="spellEnd"/>
-      <w:r>
-        <w:t>)with</w:t>
-      </w:r>
       <w:proofErr w:type="gramEnd"/>
       <w:r>
-        <w:t xml:space="preserve"> which it will run in parallel, with a request similar to a fork request in</w:t>
-      </w:r>
-    </w:p>
-    <w:p>
-      <w:r>
-        <w:t xml:space="preserve"> UNIX. The system may also provide a join capability to combine processes within a</w:t>
-      </w:r>
-    </w:p>
-    <w:p>
-      <w:r>
-        <w:t xml:space="preserve"> saga.</w:t>
-      </w:r>
-    </w:p>
-    <w:p>
-      <w:r>
-        <w:t xml:space="preserve"> Backward crash recovery for parallel sagas is similar to that for sequential sagas.</w:t>
-      </w:r>
-    </w:p>
-    <w:p>
-      <w:r>
-        <w:t xml:space="preserve"> Within each process of the parallel saga, transactions are compensated for (or undone)</w:t>
-      </w:r>
-    </w:p>
-    <w:p>
-      <w:r>
-        <w:t xml:space="preserve"> in reverse order just as with sequential sagas. In </w:t>
+        <w:t>, it cannot be found in the database.</w:t>
+      </w:r>
+    </w:p>
+    <w:p>
+      <w:r>
+        <w:lastRenderedPageBreak/>
+        <w:t xml:space="preserve"> Therefore, L cannot be run as a saga. If it were, a transaction that needed to see all</w:t>
+      </w:r>
+    </w:p>
+    <w:p>
+      <w:r>
+        <w:t xml:space="preserve"> the money (say an audit transaction) could run sometime between </w:t>
+      </w:r>
+      <w:proofErr w:type="spellStart"/>
+      <w:r>
+        <w:t>Ti</w:t>
+      </w:r>
+      <w:proofErr w:type="spellEnd"/>
+      <w:r>
+        <w:t xml:space="preserve"> and T3 and would</w:t>
+      </w:r>
+    </w:p>
+    <w:p>
+      <w:r>
+        <w:t xml:space="preserve"> not find all the funds, If L is run as a regular transaction, then the audit is delayed</w:t>
+      </w:r>
+    </w:p>
+    <w:p>
+      <w:r>
+        <w:t xml:space="preserve"> until L completes. This guarantees consistency but hurts performance.</w:t>
+      </w:r>
+    </w:p>
+    <w:p>
+      <w:r>
+        <w:t xml:space="preserve"> However, if instead of storing the missing money in local storage L stores it in the</w:t>
+      </w:r>
+    </w:p>
+    <w:p>
+      <w:r>
+        <w:t xml:space="preserve"> database, then the database would be consistent, and other transactions could be inter-</w:t>
+      </w:r>
+    </w:p>
+    <w:p>
+      <w:r>
+        <w:t xml:space="preserve"> leaved. To achieve </w:t>
       </w:r>
       <w:proofErr w:type="gramStart"/>
       <w:r>
-        <w:t>addition</w:t>
+        <w:t>this</w:t>
       </w:r>
       <w:proofErr w:type="gramEnd"/>
       <w:r>
-        <w:t xml:space="preserve"> all compensations in a child</w:t>
-      </w:r>
-    </w:p>
-    <w:p>
-      <w:r>
-        <w:t xml:space="preserve"> process must occur before any compensations for transactions in the parent that were</w:t>
-      </w:r>
-    </w:p>
-    <w:p>
-      <w:r>
-        <w:t xml:space="preserve"> executed before the child was created (forked. (Note that only transaction execution</w:t>
-      </w:r>
-    </w:p>
-    <w:p>
-      <w:r>
-        <w:t xml:space="preserve"> order within a process and fork and join information constrain the order of </w:t>
+        <w:t xml:space="preserve"> we must incorporate into the database schema the &lt; </w:t>
       </w:r>
       <w:proofErr w:type="spellStart"/>
       <w:r>
-        <w:t>compensa</w:t>
+        <w:t>tem</w:t>
       </w:r>
       <w:proofErr w:type="spellEnd"/>
       <w:r>
@@ -8323,86 +9262,101 @@
       </w:r>
       <w:proofErr w:type="spellStart"/>
       <w:r>
-        <w:t>tion</w:t>
+        <w:t>porary"storage</w:t>
       </w:r>
       <w:proofErr w:type="spellEnd"/>
       <w:r>
-        <w:t xml:space="preserve">. If </w:t>
+        <w:t xml:space="preserve"> (</w:t>
       </w:r>
       <w:proofErr w:type="spellStart"/>
       <w:r>
+        <w:t>e.g</w:t>
+      </w:r>
+      <w:proofErr w:type="spellEnd"/>
+      <w:r>
+        <w:t>, we add a relation for funds in transit or for pending insurance</w:t>
+      </w:r>
+    </w:p>
+    <w:p>
+      <w:r>
+        <w:t xml:space="preserve"> claims). Also, transactions that need to see all the money must be aware of this new</w:t>
+      </w:r>
+    </w:p>
+    <w:p>
+      <w:r>
+        <w:t xml:space="preserve"> storage. Hence it is best if this storage is defined when the database is first designed</w:t>
+      </w:r>
+    </w:p>
+    <w:p>
+      <w:r>
+        <w:t xml:space="preserve"> and not added as an afterthought.</w:t>
+      </w:r>
+    </w:p>
+    <w:p>
+      <w:r>
+        <w:t xml:space="preserve"> Even if L had no T2 transaction, writing the missing funds in the database may be</w:t>
+      </w:r>
+    </w:p>
+    <w:p>
+      <w:r>
+        <w:t xml:space="preserve"> convenient. Notice that in this case L would release the locks on the temporary storage</w:t>
+      </w:r>
+    </w:p>
+    <w:p>
+      <w:r>
+        <w:t>16-</w:t>
+      </w:r>
+    </w:p>
+    <w:p>
+      <w:r>
+        <w:t xml:space="preserve"> after </w:t>
+      </w:r>
+      <w:proofErr w:type="spellStart"/>
+      <w:r>
         <w:t>Ti</w:t>
       </w:r>
       <w:proofErr w:type="spellEnd"/>
       <w:r>
-        <w:t xml:space="preserve"> and T2 have executed in parallel processes and T2 has read data written by</w:t>
-      </w:r>
-    </w:p>
-    <w:p>
-      <w:r>
-        <w:t xml:space="preserve"> T1, compensating for </w:t>
+        <w:t>, only to immediately request them again in T3. This may add some overhead</w:t>
+      </w:r>
+    </w:p>
+    <w:p>
+      <w:r>
+        <w:t xml:space="preserve"> to L, but in return for </w:t>
+      </w:r>
+      <w:proofErr w:type="gramStart"/>
+      <w:r>
+        <w:t>this transactions</w:t>
+      </w:r>
+      <w:proofErr w:type="gramEnd"/>
+      <w:r>
+        <w:t xml:space="preserve"> that are waiting to see the funds will be able to</w:t>
+      </w:r>
+    </w:p>
+    <w:p>
+      <w:r>
+        <w:t xml:space="preserve"> proceed sooner, after T1. This is analogous to having a person with a huge </w:t>
       </w:r>
       <w:proofErr w:type="spellStart"/>
       <w:r>
-        <w:t>Ti</w:t>
+        <w:t>photocoping</w:t>
       </w:r>
       <w:proofErr w:type="spellEnd"/>
-      <w:r>
-        <w:t xml:space="preserve"> does not force us to compensate for T2 first.</w:t>
-      </w:r>
-    </w:p>
-    <w:p>
-      <w:r>
-        <w:t xml:space="preserve"> Unlike backward crash recovery, backward recovery from a saga failure is more</w:t>
-      </w:r>
-    </w:p>
-    <w:p>
-      <w:r>
-        <w:t xml:space="preserve"> complicated with parallel sagas because the saga may consist of several processes, all of</w:t>
-      </w:r>
-    </w:p>
-    <w:p>
-      <w:r>
-        <w:t xml:space="preserve"> which must be terminated. For this, it is convenient to route all process fork and join</w:t>
-      </w:r>
-    </w:p>
-    <w:p>
-      <w:r>
-        <w:t xml:space="preserve"> operations through the SEC so it can keep track of the process structure of the saga.</w:t>
-      </w:r>
-    </w:p>
-    <w:p>
-      <w:r>
-        <w:t xml:space="preserve"> When one of the saga processes requests an abort-saga, the SEC kills all </w:t>
-      </w:r>
+    </w:p>
+    <w:p>
+      <w:r>
+        <w:t xml:space="preserve"> job periodically step aside and let shorter jobs through. For this the coveted resources,</w:t>
+      </w:r>
+    </w:p>
+    <w:p>
+      <w:r>
+        <w:t xml:space="preserve"> i.e., the coping machine or the funds, must be temporarily released.</w:t>
+      </w:r>
+    </w:p>
+    <w:p>
       <w:r>
         <w:lastRenderedPageBreak/>
-        <w:t>processes</w:t>
-      </w:r>
-    </w:p>
-    <w:p>
-      <w:r>
-        <w:t xml:space="preserve"> involved in the saga. It then aborts all pending transactions and compensates all com-</w:t>
-      </w:r>
-    </w:p>
-    <w:p>
-      <w:r>
-        <w:t xml:space="preserve"> mitted ones.</w:t>
-      </w:r>
-    </w:p>
-    <w:p>
-      <w:r>
-        <w:t>-13-</w:t>
-      </w:r>
-    </w:p>
-    <w:p>
-      <w:r>
-        <w:t xml:space="preserve"> Forward recovery is even more complicated due to the possibility of inconsistent??</w:t>
-      </w:r>
-    </w:p>
-    <w:p>
-      <w:r>
-        <w:t xml:space="preserve"> save-points. To illustrate, consider the saga of Figure 8.1. Each box represents a pro-</w:t>
+        <w:t xml:space="preserve"> We believe that what we have stated in terms of money and LLT L holds in gen-</w:t>
       </w:r>
     </w:p>
     <w:p>
@@ -8411,1316 +9365,415 @@
       </w:r>
       <w:proofErr w:type="spellStart"/>
       <w:r>
-        <w:t>cess</w:t>
+        <w:t>eral</w:t>
       </w:r>
       <w:proofErr w:type="spellEnd"/>
       <w:r>
-        <w:t>; within each box is the sequence of transactions and save-points(</w:t>
-      </w:r>
-      <w:proofErr w:type="spellStart"/>
-      <w:r>
-        <w:t>sp</w:t>
-      </w:r>
-      <w:proofErr w:type="spellEnd"/>
-      <w:r>
-        <w:t>)executed by</w:t>
-      </w:r>
-    </w:p>
-    <w:p>
-      <w:r>
-        <w:t xml:space="preserve"> the process. The lower process was forked after T, committed. Suppose that T3 and</w:t>
-      </w:r>
-    </w:p>
-    <w:p>
-      <w:r>
-        <w:t xml:space="preserve"> </w:t>
-      </w:r>
-      <w:proofErr w:type="spellStart"/>
-      <w:r>
-        <w:t>Ts</w:t>
-      </w:r>
-      <w:proofErr w:type="spellEnd"/>
-      <w:r>
-        <w:t xml:space="preserve"> are the currently executing transactions and that save-points were executed before</w:t>
-      </w:r>
-    </w:p>
-    <w:p>
-      <w:r>
-        <w:t xml:space="preserve"> </w:t>
-      </w:r>
-      <w:proofErr w:type="spellStart"/>
-      <w:r>
-        <w:t>Ti</w:t>
-      </w:r>
-      <w:proofErr w:type="spellEnd"/>
-      <w:r>
-        <w:t xml:space="preserve"> and </w:t>
-      </w:r>
-      <w:proofErr w:type="spellStart"/>
-      <w:r>
-        <w:t>Ts</w:t>
-      </w:r>
-      <w:proofErr w:type="spellEnd"/>
-      <w:r>
-        <w:t>.</w:t>
-      </w:r>
-    </w:p>
-    <w:p>
-      <w:r>
-        <w:t>-----------------</w:t>
-      </w:r>
-    </w:p>
-    <w:p>
-      <w:r>
-        <w:t>lo--&gt;</w:t>
-      </w:r>
-      <w:proofErr w:type="spellStart"/>
-      <w:r>
-        <w:t>sp</w:t>
-      </w:r>
-      <w:proofErr w:type="spellEnd"/>
-      <w:r>
-        <w:t>--&gt;T1--&gt;T2--&gt;T3</w:t>
-      </w:r>
-    </w:p>
-    <w:p>
-      <w:r>
-        <w:t>----------</w:t>
-      </w:r>
-    </w:p>
-    <w:p>
-      <w:r>
-        <w:t>----&gt;t4--&gt;</w:t>
-      </w:r>
-      <w:proofErr w:type="spellStart"/>
-      <w:r>
-        <w:t>sp</w:t>
-      </w:r>
-      <w:proofErr w:type="spellEnd"/>
-      <w:r>
-        <w:t>--&gt;T5</w:t>
-      </w:r>
-    </w:p>
-    <w:p>
-      <w:r>
-        <w:t>-------</w:t>
-      </w:r>
-    </w:p>
-    <w:p>
-      <w:r>
-        <w:t xml:space="preserve"> Figure 8.1</w:t>
-      </w:r>
-    </w:p>
-    <w:p>
-      <w:r>
-        <w:t xml:space="preserve"> At this point the system fails. The top process will have to be restarted before </w:t>
-      </w:r>
-      <w:proofErr w:type="spellStart"/>
-      <w:r>
-        <w:t>Ti</w:t>
-      </w:r>
-      <w:proofErr w:type="spellEnd"/>
-      <w:r>
-        <w:t>.</w:t>
-      </w:r>
-    </w:p>
-    <w:p>
-      <w:r>
-        <w:t xml:space="preserve"> Therefore, the save-point made by the second process is not useful. It depends on the</w:t>
-      </w:r>
-    </w:p>
-    <w:p>
-      <w:r>
-        <w:t xml:space="preserve"> execution of </w:t>
-      </w:r>
-      <w:proofErr w:type="spellStart"/>
-      <w:r>
-        <w:t>Ti</w:t>
-      </w:r>
-      <w:proofErr w:type="spellEnd"/>
-      <w:r>
-        <w:t xml:space="preserve"> which is being compensated for.</w:t>
-      </w:r>
-    </w:p>
-    <w:p>
-      <w:r>
-        <w:t xml:space="preserve"> This problem is known as cascading roll backs. </w:t>
-      </w:r>
-      <w:proofErr w:type="gramStart"/>
-      <w:r>
-        <w:t>It</w:t>
-      </w:r>
-      <w:proofErr w:type="gramEnd"/>
-      <w:r>
-        <w:t xml:space="preserve"> problem has been analyzed in a</w:t>
-      </w:r>
-    </w:p>
-    <w:p>
-      <w:r>
-        <w:t xml:space="preserve"> scenario where processes communicate via messages Rand78a]. There it is possible to</w:t>
-      </w:r>
-    </w:p>
-    <w:p>
-      <w:r>
-        <w:t xml:space="preserve"> analyze save-point dependencies to arrive at a consistent set of save-points (if it exists).</w:t>
-      </w:r>
-    </w:p>
-    <w:p>
-      <w:r>
-        <w:t xml:space="preserve"> The consistent set can then be used to restart the processes. With parallel sagas, </w:t>
-      </w:r>
-      <w:r>
-        <w:lastRenderedPageBreak/>
-        <w:t>the</w:t>
-      </w:r>
-    </w:p>
-    <w:p>
-      <w:r>
-        <w:t xml:space="preserve"> situation is even simpler since save-point dependencies arise only through forks and</w:t>
-      </w:r>
-    </w:p>
-    <w:p>
-      <w:r>
-        <w:t xml:space="preserve"> joins, and transaction and save-point order within a process.</w:t>
-      </w:r>
-    </w:p>
-    <w:p>
-      <w:r>
-        <w:t xml:space="preserve"> To arrive at a consistent set of sa.ve-points the SEC must again be informed of</w:t>
-      </w:r>
-    </w:p>
-    <w:p>
-      <w:r>
-        <w:t xml:space="preserve"> process forking and joining. The information must be stored on the log and analyzed at</w:t>
-      </w:r>
-    </w:p>
-    <w:p>
-      <w:r>
-        <w:t xml:space="preserve"> recovery time. The SEC chooses the latest save-point within each process of the saga</w:t>
-      </w:r>
-    </w:p>
-    <w:p>
-      <w:r>
-        <w:t xml:space="preserve"> such that no earlier transaction has been compensated for. (A transaction is earlier</w:t>
-      </w:r>
-    </w:p>
-    <w:p>
-      <w:r>
-        <w:t xml:space="preserve"> than a save-point if it would have to be compensated for after a transaction that had</w:t>
-      </w:r>
-    </w:p>
-    <w:p>
-      <w:r>
-        <w:t xml:space="preserve"> executed in place of that save-point). If there is no such save-point in a process, that</w:t>
-      </w:r>
-    </w:p>
-    <w:p>
-      <w:r>
-        <w:t xml:space="preserve"> entire process must be rolled back. For those processes with save-points, the necessary</w:t>
-      </w:r>
-    </w:p>
-    <w:p>
-      <w:r>
-        <w:t xml:space="preserve"> backward recoveries can be </w:t>
-      </w:r>
-      <w:proofErr w:type="gramStart"/>
-      <w:r>
-        <w:t>conducted</w:t>
-      </w:r>
-      <w:proofErr w:type="gramEnd"/>
-      <w:r>
-        <w:t xml:space="preserve"> and the processes restarted.</w:t>
-      </w:r>
-    </w:p>
-    <w:p>
-      <w:r>
-        <w:t>-14-</w:t>
-      </w:r>
-    </w:p>
-    <w:p>
-      <w:r>
-        <w:t xml:space="preserve"> 9. DESIGNING SAGAS</w:t>
-      </w:r>
-    </w:p>
-    <w:p>
-      <w:r>
-        <w:t xml:space="preserve"> The saga processing mechanisms we have described will only be of use if </w:t>
-      </w:r>
-      <w:proofErr w:type="spellStart"/>
-      <w:r>
-        <w:t>applica</w:t>
-      </w:r>
-      <w:proofErr w:type="spellEnd"/>
-      <w:r>
-        <w:t>-</w:t>
-      </w:r>
-    </w:p>
-    <w:p>
-      <w:r>
-        <w:t xml:space="preserve"> </w:t>
-      </w:r>
-      <w:proofErr w:type="spellStart"/>
-      <w:r>
-        <w:t>tion</w:t>
-      </w:r>
-      <w:proofErr w:type="spellEnd"/>
-      <w:r>
-        <w:t xml:space="preserve"> programmers write their LLTs as sagas. </w:t>
-      </w:r>
-      <w:proofErr w:type="gramStart"/>
-      <w:r>
-        <w:t>Thus</w:t>
-      </w:r>
-      <w:proofErr w:type="gramEnd"/>
-      <w:r>
-        <w:t xml:space="preserve"> the following questions immediately</w:t>
-      </w:r>
-    </w:p>
-    <w:p>
-      <w:r>
-        <w:t xml:space="preserve"> arise: How can a programmer know if a given LLT can be safely broken up into a</w:t>
-      </w:r>
-    </w:p>
-    <w:p>
-      <w:r>
-        <w:t xml:space="preserve"> sequence of transactions? How does the programmer select the break points? How</w:t>
-      </w:r>
-    </w:p>
-    <w:p>
-      <w:r>
-        <w:t xml:space="preserve"> difficult is it to write compensating </w:t>
+        <w:t>. The database and the LLTs should be designed so that data passed from one</w:t>
+      </w:r>
+    </w:p>
+    <w:p>
+      <w:r>
+        <w:t xml:space="preserve"> sub-transaction to the next via local storage is minimized. This technique, together</w:t>
+      </w:r>
+    </w:p>
+    <w:p>
+      <w:r>
+        <w:t xml:space="preserve"> with a </w:t>
       </w:r>
       <w:proofErr w:type="spellStart"/>
       <w:proofErr w:type="gramStart"/>
       <w:r>
-        <w:t>transactions?In</w:t>
+        <w:t>well structured</w:t>
       </w:r>
       <w:proofErr w:type="spellEnd"/>
       <w:proofErr w:type="gramEnd"/>
       <w:r>
-        <w:t xml:space="preserve"> this section we will address some</w:t>
-      </w:r>
-    </w:p>
-    <w:p>
-      <w:r>
-        <w:t xml:space="preserve"> of these issues.</w:t>
-      </w:r>
-    </w:p>
-    <w:p>
-      <w:r>
-        <w:t xml:space="preserve"> To identify potential sub-transactions within </w:t>
+        <w:t xml:space="preserve"> database, can make it possible to write LLT's as sagas.</w:t>
+      </w:r>
+    </w:p>
+    <w:p>
+      <w:r>
+        <w:t xml:space="preserve"> 10.CONCLUSIONS</w:t>
+      </w:r>
+    </w:p>
+    <w:p>
+      <w:r>
+        <w:t xml:space="preserve"> We have presented the notion of saga, a </w:t>
       </w:r>
       <w:proofErr w:type="gramStart"/>
       <w:r>
-        <w:t>a</w:t>
+        <w:t>long lived</w:t>
       </w:r>
       <w:proofErr w:type="gramEnd"/>
       <w:r>
-        <w:t xml:space="preserve"> LLT, one must search for natural</w:t>
-      </w:r>
-    </w:p>
-    <w:p>
-      <w:r>
-        <w:t xml:space="preserve"> divisions of the work being performed. In many cases, the LLT models a series of </w:t>
-      </w:r>
+        <w:t xml:space="preserve"> transaction that can be broken</w:t>
+      </w:r>
+    </w:p>
+    <w:p>
+      <w:r>
+        <w:t xml:space="preserve"> up into transactions, but still executed as a unit. Both the concept and its </w:t>
+      </w:r>
+      <w:proofErr w:type="spellStart"/>
+      <w:r>
+        <w:t>implementa</w:t>
+      </w:r>
+      <w:proofErr w:type="spellEnd"/>
+      <w:r>
+        <w:t>-</w:t>
+      </w:r>
+    </w:p>
+    <w:p>
+      <w:r>
+        <w:t xml:space="preserve"> </w:t>
+      </w:r>
+      <w:proofErr w:type="spellStart"/>
+      <w:r>
+        <w:t>tion</w:t>
+      </w:r>
+      <w:proofErr w:type="spellEnd"/>
+      <w:r>
+        <w:t xml:space="preserve"> are relatively simple, but in its simplicity lies its usefulness. We believe that a</w:t>
+      </w:r>
+    </w:p>
+    <w:p>
+      <w:r>
+        <w:t xml:space="preserve"> saga processing mechanism can be implemented with relatively little effort, either as</w:t>
+      </w:r>
+    </w:p>
+    <w:p>
+      <w:r>
+        <w:t xml:space="preserve"> part of the DBMS or as an added-on facility. The mechanism can then be used by the</w:t>
+      </w:r>
+    </w:p>
+    <w:p>
+      <w:r>
+        <w:t xml:space="preserve"> large number of LLTs that are sagas to improve performance significantly.</w:t>
+      </w:r>
+    </w:p>
+    <w:p>
+      <w:r>
+        <w:t xml:space="preserve"> ACKNOWLEDGMENTS</w:t>
+      </w:r>
+    </w:p>
+    <w:p>
+      <w:r>
+        <w:t xml:space="preserve"> Bruce Lindsay provided several useful suggestions including the name "saga.</w:t>
+      </w:r>
+    </w:p>
+    <w:p>
+      <w:r>
+        <w:t xml:space="preserve"> Rafael Alonso and Ricardo Cordon also contributed a number of ideas.</w:t>
+      </w:r>
+    </w:p>
+    <w:p>
+      <w:r>
+        <w:t xml:space="preserve"> This research was supported by the Defense Advanced Research Projects Agency</w:t>
+      </w:r>
+    </w:p>
+    <w:p>
+      <w:r>
+        <w:t xml:space="preserve"> of the Department of Defense and by the Office of Naval Research under Contracts</w:t>
+      </w:r>
+    </w:p>
+    <w:p>
+      <w:r>
+        <w:t xml:space="preserve"> Nos. NO0014-85-C-0456 and NOO014-85-K-0465 and by the National Science Foundation</w:t>
+      </w:r>
+    </w:p>
+    <w:p>
+      <w:r>
+        <w:t xml:space="preserve"> under Cooperative Agreement No. DCR-842094. The views and conclusions contained</w:t>
+      </w:r>
+    </w:p>
+    <w:p>
+      <w:r>
+        <w:t xml:space="preserve"> in this document are those of the authors and should not be interpreted as necessarily</w:t>
+      </w:r>
+    </w:p>
+    <w:p>
+      <w:r>
+        <w:t xml:space="preserve"> representing the official policies, either expressed or implied, of the Defense Advanced</w:t>
+      </w:r>
+    </w:p>
+    <w:p>
+      <w:r>
+        <w:t xml:space="preserve"> Research Projects Agency or the U.S. Government.</w:t>
+      </w:r>
+    </w:p>
+    <w:p>
       <w:r>
         <w:lastRenderedPageBreak/>
-        <w:t>real</w:t>
-      </w:r>
-    </w:p>
-    <w:p>
-      <w:r>
-        <w:t xml:space="preserve"> world actions, and each of these actions is a candidate for a saga </w:t>
+        <w:t xml:space="preserve"> REFERENCES</w:t>
+      </w:r>
+    </w:p>
+    <w:p>
+      <w:r>
+        <w:t xml:space="preserve"> References</w:t>
+      </w:r>
+    </w:p>
+    <w:p>
+      <w:r>
+        <w:t xml:space="preserve"> Ande81a.</w:t>
+      </w:r>
+    </w:p>
+    <w:p>
+      <w:r>
+        <w:t xml:space="preserve"> Anderson, T and P. A. Lee, Fault Tolerance, Principles and Practice, Prentice-Hall</w:t>
+      </w:r>
+    </w:p>
+    <w:p>
+      <w:r>
+        <w:t xml:space="preserve"> International, London, 1981</w:t>
+      </w:r>
+    </w:p>
+    <w:p>
+      <w:r>
+        <w:t>17-</w:t>
+      </w:r>
+    </w:p>
+    <w:p>
+      <w:r>
+        <w:t xml:space="preserve"> Date81a.</w:t>
+      </w:r>
+    </w:p>
+    <w:p>
+      <w:r>
+        <w:t xml:space="preserve"> </w:t>
       </w:r>
       <w:proofErr w:type="spellStart"/>
       <w:proofErr w:type="gramStart"/>
       <w:r>
-        <w:t>transaction.For</w:t>
+        <w:t>Date,C</w:t>
+      </w:r>
+      <w:proofErr w:type="spellEnd"/>
+      <w:r>
+        <w:t>.</w:t>
+      </w:r>
+      <w:proofErr w:type="gramEnd"/>
+      <w:r>
+        <w:t xml:space="preserve"> J., An Introduction to Database Systems,(</w:t>
+      </w:r>
+      <w:proofErr w:type="spellStart"/>
+      <w:r>
+        <w:t>Brd</w:t>
+      </w:r>
+      <w:proofErr w:type="spellEnd"/>
+      <w:r>
+        <w:t xml:space="preserve"> Edition), Addison-Wesley,</w:t>
+      </w:r>
+    </w:p>
+    <w:p>
+      <w:r>
+        <w:t xml:space="preserve"> </w:t>
+      </w:r>
+      <w:proofErr w:type="gramStart"/>
+      <w:r>
+        <w:t>Reading,MA</w:t>
+      </w:r>
+      <w:proofErr w:type="gramEnd"/>
+      <w:r>
+        <w:t>,1981</w:t>
+      </w:r>
+    </w:p>
+    <w:p>
+      <w:r>
+        <w:t xml:space="preserve"> Garc83a.</w:t>
+      </w:r>
+    </w:p>
+    <w:p>
+      <w:r>
+        <w:t xml:space="preserve"> Garcia-Molina, Hector, "Using Semantic Knowledge for Transaction Processing in</w:t>
+      </w:r>
+    </w:p>
+    <w:p>
+      <w:r>
+        <w:t xml:space="preserve"> a Distributed Database, "ACM Transactions on Database Systems, </w:t>
+      </w:r>
+      <w:proofErr w:type="spellStart"/>
+      <w:r>
+        <w:t>vol</w:t>
+      </w:r>
+      <w:proofErr w:type="spellEnd"/>
+      <w:r>
+        <w:t xml:space="preserve"> 8, no. 2, pp.</w:t>
+      </w:r>
+    </w:p>
+    <w:p>
+      <w:r>
+        <w:t>186-</w:t>
+      </w:r>
+      <w:proofErr w:type="gramStart"/>
+      <w:r>
+        <w:t>213,June</w:t>
+      </w:r>
+      <w:proofErr w:type="gramEnd"/>
+      <w:r>
+        <w:t>1983</w:t>
+      </w:r>
+    </w:p>
+    <w:p>
+      <w:r>
+        <w:t xml:space="preserve"> Gray78a.</w:t>
+      </w:r>
+    </w:p>
+    <w:p>
+      <w:r>
+        <w:t xml:space="preserve"> Gray, Jim, "Notes on Data Base Operating </w:t>
+      </w:r>
+      <w:proofErr w:type="spellStart"/>
+      <w:proofErr w:type="gramStart"/>
+      <w:r>
+        <w:t>Systems,in</w:t>
       </w:r>
       <w:proofErr w:type="spellEnd"/>
       <w:proofErr w:type="gramEnd"/>
-    </w:p>
-    <w:p>
-      <w:r>
-        <w:t xml:space="preserve"> example, when a university student graduates several actions must be performed before</w:t>
-      </w:r>
-    </w:p>
-    <w:p>
-      <w:r>
-        <w:t xml:space="preserve"> his or her diploma can be issued: the library must check that no book are out, the con-</w:t>
-      </w:r>
-    </w:p>
-    <w:p>
-      <w:r>
-        <w:t xml:space="preserve"> </w:t>
+      <w:r>
+        <w:t xml:space="preserve"> Operating </w:t>
       </w:r>
       <w:proofErr w:type="spellStart"/>
       <w:r>
-        <w:t>troller</w:t>
+        <w:t>Systems:An</w:t>
       </w:r>
       <w:proofErr w:type="spellEnd"/>
-      <w:r>
-        <w:t xml:space="preserve"> must check that all housing bills and tuition bills are checked; the students new</w:t>
-      </w:r>
-    </w:p>
-    <w:p>
-      <w:r>
-        <w:t xml:space="preserve"> address must be recorded; and so on. Clearly each of these </w:t>
+    </w:p>
+    <w:p>
+      <w:r>
+        <w:t xml:space="preserve"> Advanced Course, ed. G. </w:t>
+      </w:r>
+      <w:proofErr w:type="spellStart"/>
+      <w:r>
+        <w:t>Seegmuller</w:t>
+      </w:r>
+      <w:proofErr w:type="spellEnd"/>
+      <w:r>
+        <w:t>, pp. 393-481, Springer-Verlag, 1978.</w:t>
+      </w:r>
+    </w:p>
+    <w:p>
+      <w:r>
+        <w:t xml:space="preserve"> Gray81a.</w:t>
+      </w:r>
+    </w:p>
+    <w:p>
+      <w:r>
+        <w:t xml:space="preserve"> Gray, Jim, The Transaction Concept: Virtues and Limitations," Proceedings of</w:t>
+      </w:r>
+    </w:p>
+    <w:p>
+      <w:r>
+        <w:t xml:space="preserve"> the Seventh Int'l. Conference on Very Large Databases, pp. 144-154, IEEE, Cannes,</w:t>
+      </w:r>
+    </w:p>
+    <w:p>
+      <w:r>
+        <w:t xml:space="preserve"> France, </w:t>
       </w:r>
       <w:proofErr w:type="gramStart"/>
       <w:r>
-        <w:t>real world</w:t>
+        <w:t>Sept.,</w:t>
       </w:r>
       <w:proofErr w:type="gramEnd"/>
       <w:r>
-        <w:t xml:space="preserve"> actions can be</w:t>
-      </w:r>
-    </w:p>
-    <w:p>
-      <w:r>
-        <w:t xml:space="preserve"> modeled by a transaction.</w:t>
-      </w:r>
-    </w:p>
-    <w:p>
-      <w:r>
-        <w:t xml:space="preserve"> In other cases, it is the database itself that is naturally partitioned into relatively</w:t>
-      </w:r>
-    </w:p>
-    <w:p>
-      <w:r>
-        <w:t xml:space="preserve"> independent components, and the actions on each component can be grouped into a</w:t>
-      </w:r>
-    </w:p>
-    <w:p>
-      <w:r>
-        <w:t xml:space="preserve"> saga transaction. For example, consider the source code for a large operating system.</w:t>
-      </w:r>
-    </w:p>
-    <w:p>
-      <w:r>
-        <w:t xml:space="preserve"> Usually the operating system and its programs can be divided into components like the</w:t>
-      </w:r>
-    </w:p>
-    <w:p>
-      <w:r>
-        <w:t xml:space="preserve"> scheduler, the memory manager, the interrupt handlers, etc. </w:t>
+        <w:t xml:space="preserve"> 1981.</w:t>
+      </w:r>
+    </w:p>
+    <w:p>
+      <w:r>
+        <w:t xml:space="preserve"> Gray81b.</w:t>
+      </w:r>
+    </w:p>
+    <w:p>
+      <w:r>
+        <w:t xml:space="preserve"> Gray, Jim, Pete Homan, Ron </w:t>
+      </w:r>
+      <w:proofErr w:type="spellStart"/>
+      <w:r>
+        <w:t>Obermarck</w:t>
+      </w:r>
+      <w:proofErr w:type="spellEnd"/>
+      <w:r>
+        <w:t xml:space="preserve">, and Hank </w:t>
+      </w:r>
+      <w:proofErr w:type="spellStart"/>
+      <w:r>
+        <w:t>Korth</w:t>
+      </w:r>
+      <w:proofErr w:type="spellEnd"/>
+      <w:r>
+        <w:t>, "A Straw Man</w:t>
+      </w:r>
+    </w:p>
+    <w:p>
+      <w:r>
+        <w:t xml:space="preserve"> Analysis of Probability of Waiting and Deadlock" IBM Research Report RJ3066</w:t>
+      </w:r>
+    </w:p>
+    <w:p>
+      <w:r>
+        <w:t xml:space="preserve"> (38112), IBM Research Laboratory, San Jose, California, </w:t>
       </w:r>
       <w:proofErr w:type="gramStart"/>
       <w:r>
-        <w:t>A</w:t>
+        <w:t>Feb.,</w:t>
       </w:r>
       <w:proofErr w:type="gramEnd"/>
       <w:r>
-        <w:t xml:space="preserve"> LLT to add a tracing</w:t>
-      </w:r>
-    </w:p>
-    <w:p>
-      <w:r>
-        <w:t xml:space="preserve"> facility to the operating system can be broken up so that each transaction adds the</w:t>
-      </w:r>
-    </w:p>
-    <w:p>
-      <w:r>
-        <w:t xml:space="preserve"> tracing code to one of the components. </w:t>
+        <w:t xml:space="preserve"> 1981.</w:t>
+      </w:r>
+    </w:p>
+    <w:p>
+      <w:r>
+        <w:t xml:space="preserve"> Hamm80a.</w:t>
+      </w:r>
+    </w:p>
+    <w:p>
+      <w:r>
+        <w:t xml:space="preserve"> Hammer, Michael and David Shipman, " Reliability Mechanisms for SDD-1: A Sys-</w:t>
+      </w:r>
+    </w:p>
+    <w:p>
+      <w:r>
+        <w:t xml:space="preserve"> </w:t>
+      </w:r>
+      <w:proofErr w:type="spellStart"/>
+      <w:r>
+        <w:t>tem</w:t>
+      </w:r>
+      <w:proofErr w:type="spellEnd"/>
+      <w:r>
+        <w:t xml:space="preserve"> for Distributed Databases, ACM Transactions on Database Systems, </w:t>
+      </w:r>
+      <w:proofErr w:type="spellStart"/>
+      <w:r>
+        <w:t>vol</w:t>
+      </w:r>
+      <w:proofErr w:type="spellEnd"/>
+      <w:r>
+        <w:t xml:space="preserve"> 5,</w:t>
+      </w:r>
+    </w:p>
+    <w:p>
+      <w:r>
+        <w:t xml:space="preserve"> Pp.431-466, </w:t>
       </w:r>
       <w:proofErr w:type="gramStart"/>
       <w:r>
-        <w:t>Similarly</w:t>
+        <w:t>December,</w:t>
       </w:r>
       <w:proofErr w:type="gramEnd"/>
       <w:r>
-        <w:t xml:space="preserve"> if the data on employees can be split</w:t>
-      </w:r>
-    </w:p>
-    <w:p>
-      <w:r>
-        <w:t xml:space="preserve"> by plant location, then a </w:t>
-      </w:r>
-      <w:proofErr w:type="spellStart"/>
-      <w:r>
-        <w:t>Ll</w:t>
-      </w:r>
-      <w:proofErr w:type="spellEnd"/>
-      <w:r>
-        <w:t xml:space="preserve"> to give a cost-of-living raise to all employees can be bro-</w:t>
-      </w:r>
-    </w:p>
-    <w:p>
-      <w:r>
-        <w:t xml:space="preserve"> ken up by plant location.</w:t>
-      </w:r>
-    </w:p>
-    <w:p>
-      <w:r>
-        <w:t xml:space="preserve"> Designing compensating transactions for LLTs is a difficult problem in general.</w:t>
-      </w:r>
-    </w:p>
-    <w:p>
-      <w:r>
-        <w:t xml:space="preserve"> </w:t>
-      </w:r>
-      <w:proofErr w:type="spellStart"/>
-      <w:r>
-        <w:t>tion</w:t>
-      </w:r>
-      <w:proofErr w:type="spellEnd"/>
-      <w:r>
-        <w:t>.</w:t>
-      </w:r>
-    </w:p>
-    <w:p>
-      <w:r>
-        <w:t xml:space="preserve"> (For instance, if a transaction fires a missile, it may not be possible to undo this action.</w:t>
-      </w:r>
-    </w:p>
-    <w:p>
-      <w:r>
-        <w:t xml:space="preserve"> However, for many practical applications it may be as simple (or difficult) as writing</w:t>
+        <w:t xml:space="preserve"> 1980.</w:t>
+      </w:r>
+    </w:p>
+    <w:p>
+      <w:r>
+        <w:t xml:space="preserve"> Horn74a.</w:t>
       </w:r>
     </w:p>
     <w:p>
       <w:r>
         <w:lastRenderedPageBreak/>
-        <w:t xml:space="preserve"> the transactions themselves. In fact, Gray notes in [Gray8la] that, transactions often</w:t>
-      </w:r>
-    </w:p>
-    <w:p>
-      <w:r>
-        <w:t xml:space="preserve"> have corresponding compensating transactions within the application transaction set.</w:t>
-      </w:r>
-    </w:p>
-    <w:p>
-      <w:r>
-        <w:t xml:space="preserve"> This is especially true when the transaction models a </w:t>
-      </w:r>
-      <w:proofErr w:type="gramStart"/>
-      <w:r>
-        <w:t>real world</w:t>
-      </w:r>
-      <w:proofErr w:type="gramEnd"/>
-      <w:r>
-        <w:t xml:space="preserve"> action that can be</w:t>
-      </w:r>
-    </w:p>
-    <w:p>
-      <w:r>
-        <w:t xml:space="preserve"> undone, like reserving a rental car or issuing a shipping order. In such cases, writing</w:t>
-      </w:r>
-    </w:p>
-    <w:p>
-      <w:r>
-        <w:t xml:space="preserve"> either a compensating or a normal transaction is very similar: the programmer must</w:t>
-      </w:r>
-    </w:p>
-    <w:p>
-      <w:r>
-        <w:t xml:space="preserve"> write code that performs the action and preserves the database consistency constraints.</w:t>
-      </w:r>
-    </w:p>
-    <w:p>
-      <w:r>
-        <w:t xml:space="preserve"> It may even be possible to compensate for actions that are harder to undo, like</w:t>
-      </w:r>
-    </w:p>
-    <w:p>
-      <w:r>
-        <w:t xml:space="preserve"> sending a letter or printing a check. For example, to compensate for the letter, send a</w:t>
-      </w:r>
-    </w:p>
-    <w:p>
-      <w:r>
-        <w:t>-15-</w:t>
-      </w:r>
-    </w:p>
-    <w:p>
-      <w:r>
-        <w:t xml:space="preserve"> second letter explaining the problem. To compensate for the check, send a stop-</w:t>
-      </w:r>
-    </w:p>
-    <w:p>
-      <w:r>
-        <w:t xml:space="preserve"> payment message to the bank. Of course, it would be desirable not to have to </w:t>
-      </w:r>
-      <w:proofErr w:type="spellStart"/>
-      <w:r>
-        <w:t>compen</w:t>
-      </w:r>
-      <w:proofErr w:type="spellEnd"/>
-      <w:r>
-        <w:t>-</w:t>
-      </w:r>
-    </w:p>
-    <w:p>
-      <w:r>
-        <w:t xml:space="preserve"> sate for such actions. However, the price of running LLTs as regular transactions may</w:t>
-      </w:r>
-    </w:p>
-    <w:p>
-      <w:r>
-        <w:t xml:space="preserve"> be so high that one is forced to write sagas and their compensating transactions.</w:t>
-      </w:r>
-    </w:p>
-    <w:p>
-      <w:r>
-        <w:t xml:space="preserve"> Also recall that pure forward recovery does not require compensating transactions</w:t>
-      </w:r>
-    </w:p>
-    <w:p>
-      <w:r>
-        <w:t xml:space="preserve"> (see Section 5). </w:t>
-      </w:r>
-      <w:proofErr w:type="gramStart"/>
-      <w:r>
-        <w:t>So</w:t>
-      </w:r>
-      <w:proofErr w:type="gramEnd"/>
-      <w:r>
-        <w:t xml:space="preserve"> if compensating transactions are hard to write, then one has the</w:t>
-      </w:r>
-    </w:p>
-    <w:p>
-      <w:r>
-        <w:t xml:space="preserve"> choice of tailoring the application so that LLTs do not have </w:t>
-      </w:r>
-      <w:proofErr w:type="gramStart"/>
-      <w:r>
-        <w:t>user initiated</w:t>
-      </w:r>
-      <w:proofErr w:type="gramEnd"/>
-      <w:r>
-        <w:t xml:space="preserve"> aborts.</w:t>
-      </w:r>
-    </w:p>
-    <w:p>
-      <w:r>
-        <w:t xml:space="preserve"> Without these aborts, pure forward recovery is </w:t>
-      </w:r>
-      <w:proofErr w:type="gramStart"/>
-      <w:r>
-        <w:t>feasible</w:t>
-      </w:r>
-      <w:proofErr w:type="gramEnd"/>
-      <w:r>
-        <w:t xml:space="preserve"> and compensation is never</w:t>
-      </w:r>
-    </w:p>
-    <w:p>
-      <w:r>
-        <w:t xml:space="preserve"> needed.</w:t>
-      </w:r>
-    </w:p>
-    <w:p>
-      <w:r>
-        <w:t xml:space="preserve"> As has become clear from our discussion, the structure of the database plays an</w:t>
-      </w:r>
-    </w:p>
-    <w:p>
-      <w:r>
-        <w:t xml:space="preserve"> important role in the design of sagas. Thus, it is best not to study each LLT in </w:t>
-      </w:r>
-      <w:proofErr w:type="spellStart"/>
-      <w:r>
-        <w:t>isola</w:t>
-      </w:r>
-      <w:proofErr w:type="spellEnd"/>
-      <w:r>
-        <w:t>-</w:t>
-      </w:r>
-    </w:p>
-    <w:p>
-      <w:r>
-        <w:lastRenderedPageBreak/>
-        <w:t xml:space="preserve"> </w:t>
-      </w:r>
-      <w:proofErr w:type="spellStart"/>
-      <w:r>
-        <w:t>tion</w:t>
-      </w:r>
-      <w:proofErr w:type="spellEnd"/>
-      <w:r>
-        <w:t>, but to design the entire database with LLTs and sagas in mind. That is, if the</w:t>
-      </w:r>
-    </w:p>
-    <w:p>
-      <w:r>
-        <w:t xml:space="preserve"> database can be laid out into a set of loosely-coupled components (with few and simple</w:t>
-      </w:r>
-    </w:p>
-    <w:p>
-      <w:r>
-        <w:t xml:space="preserve"> inter-component consistency constraints, then it is likely that the LLT will naturally</w:t>
-      </w:r>
-    </w:p>
-    <w:p>
-      <w:r>
-        <w:t xml:space="preserve"> break up into sub-transactions that can be interleaved.</w:t>
-      </w:r>
-    </w:p>
-    <w:p>
-      <w:r>
-        <w:t xml:space="preserve"> Another technique that could be useful for converting LLTs into sagas involves</w:t>
-      </w:r>
-    </w:p>
-    <w:p>
-      <w:r>
-        <w:t xml:space="preserve"> storing the temporary data of an LLT in the database itself. To illustrate, consider a</w:t>
-      </w:r>
-    </w:p>
-    <w:p>
-      <w:r>
-        <w:t xml:space="preserve"> LLT L with three sub-transactions </w:t>
-      </w:r>
-      <w:proofErr w:type="spellStart"/>
-      <w:r>
-        <w:t>Ti</w:t>
-      </w:r>
-      <w:proofErr w:type="spellEnd"/>
-      <w:r>
-        <w:t xml:space="preserve">, T2, and T3. In </w:t>
-      </w:r>
-      <w:proofErr w:type="spellStart"/>
-      <w:r>
-        <w:t>Ti</w:t>
-      </w:r>
-      <w:proofErr w:type="spellEnd"/>
-      <w:r>
-        <w:t>, L performs some actions and</w:t>
-      </w:r>
-    </w:p>
-    <w:p>
-      <w:r>
-        <w:t xml:space="preserve"> then withdraws a certain amount of money from an account stored in the database.</w:t>
-      </w:r>
-    </w:p>
-    <w:p>
-      <w:r>
-        <w:t xml:space="preserve"> This amount is stored in a temporary, local variable until during T3 the funds are</w:t>
-      </w:r>
-    </w:p>
-    <w:p>
-      <w:r>
-        <w:t xml:space="preserve"> placed in some other account(s). After </w:t>
-      </w:r>
-      <w:proofErr w:type="spellStart"/>
-      <w:r>
-        <w:t>Ti</w:t>
-      </w:r>
-      <w:proofErr w:type="spellEnd"/>
-      <w:r>
-        <w:t xml:space="preserve"> completes, the database is left in an </w:t>
-      </w:r>
-      <w:proofErr w:type="spellStart"/>
-      <w:r>
-        <w:t>incon</w:t>
-      </w:r>
-      <w:proofErr w:type="spellEnd"/>
-      <w:r>
-        <w:t>-</w:t>
-      </w:r>
-    </w:p>
-    <w:p>
-      <w:r>
-        <w:t xml:space="preserve"> </w:t>
-      </w:r>
-      <w:proofErr w:type="spellStart"/>
-      <w:r>
-        <w:t>sistent</w:t>
-      </w:r>
-      <w:proofErr w:type="spellEnd"/>
-      <w:r>
-        <w:t xml:space="preserve"> state because some money is"missing,"</w:t>
-      </w:r>
-      <w:proofErr w:type="spellStart"/>
-      <w:proofErr w:type="gramStart"/>
-      <w:r>
-        <w:t>i.e</w:t>
-      </w:r>
-      <w:proofErr w:type="spellEnd"/>
-      <w:proofErr w:type="gramEnd"/>
-      <w:r>
-        <w:t>, it cannot be found in the database.</w:t>
-      </w:r>
-    </w:p>
-    <w:p>
-      <w:r>
-        <w:t xml:space="preserve"> Therefore, L cannot be run as a saga. If it were, a transaction that needed to see all</w:t>
-      </w:r>
-    </w:p>
-    <w:p>
-      <w:r>
-        <w:t xml:space="preserve"> the money (say an audit transaction) could run sometime between </w:t>
-      </w:r>
-      <w:proofErr w:type="spellStart"/>
-      <w:r>
-        <w:t>Ti</w:t>
-      </w:r>
-      <w:proofErr w:type="spellEnd"/>
-      <w:r>
-        <w:t xml:space="preserve"> and T3 and would</w:t>
-      </w:r>
-    </w:p>
-    <w:p>
-      <w:r>
-        <w:t xml:space="preserve"> not find all the funds, If L is run as a regular transaction, then the audit is delayed</w:t>
-      </w:r>
-    </w:p>
-    <w:p>
-      <w:r>
-        <w:t xml:space="preserve"> until L completes. This guarantees consistency but hurts performance.</w:t>
-      </w:r>
-    </w:p>
-    <w:p>
-      <w:r>
-        <w:t xml:space="preserve"> However, if instead of storing the missing money in local storage L stores it in the</w:t>
-      </w:r>
-    </w:p>
-    <w:p>
-      <w:r>
-        <w:t xml:space="preserve"> database, then the database would be consistent, and other transactions could be inter-</w:t>
-      </w:r>
-    </w:p>
-    <w:p>
-      <w:r>
-        <w:t xml:space="preserve"> leaved. To achieve </w:t>
-      </w:r>
-      <w:proofErr w:type="gramStart"/>
-      <w:r>
-        <w:t>this</w:t>
-      </w:r>
-      <w:proofErr w:type="gramEnd"/>
-      <w:r>
-        <w:t xml:space="preserve"> we must incorporate into the database schema the &lt; </w:t>
-      </w:r>
-      <w:proofErr w:type="spellStart"/>
-      <w:r>
-        <w:t>tem</w:t>
-      </w:r>
-      <w:proofErr w:type="spellEnd"/>
-      <w:r>
-        <w:t>-</w:t>
-      </w:r>
-    </w:p>
-    <w:p>
-      <w:r>
-        <w:t xml:space="preserve"> </w:t>
-      </w:r>
-      <w:proofErr w:type="spellStart"/>
-      <w:r>
-        <w:t>porary"storage</w:t>
-      </w:r>
-      <w:proofErr w:type="spellEnd"/>
-      <w:r>
-        <w:t xml:space="preserve"> (</w:t>
-      </w:r>
-      <w:proofErr w:type="spellStart"/>
-      <w:r>
-        <w:t>e.g</w:t>
-      </w:r>
-      <w:proofErr w:type="spellEnd"/>
-      <w:r>
-        <w:t>, we add a relation for funds in transit or for pending insurance</w:t>
-      </w:r>
-    </w:p>
-    <w:p>
-      <w:r>
-        <w:t xml:space="preserve"> claims). Also, transactions that need to see all the money must be aware of this </w:t>
-      </w:r>
-      <w:r>
-        <w:lastRenderedPageBreak/>
-        <w:t>new</w:t>
-      </w:r>
-    </w:p>
-    <w:p>
-      <w:r>
-        <w:t xml:space="preserve"> storage. Hence it is best if this storage is defined when the database is first designed</w:t>
-      </w:r>
-    </w:p>
-    <w:p>
-      <w:r>
-        <w:t xml:space="preserve"> and not added as an afterthought.</w:t>
-      </w:r>
-    </w:p>
-    <w:p>
-      <w:r>
-        <w:t xml:space="preserve"> Even if L had no T2 transaction, writing the missing funds in the database may be</w:t>
-      </w:r>
-    </w:p>
-    <w:p>
-      <w:r>
-        <w:t xml:space="preserve"> convenient. Notice that in this case L would release the locks on the temporary storage</w:t>
-      </w:r>
-    </w:p>
-    <w:p>
-      <w:r>
-        <w:t>16-</w:t>
-      </w:r>
-    </w:p>
-    <w:p>
-      <w:r>
-        <w:t xml:space="preserve"> after </w:t>
-      </w:r>
-      <w:proofErr w:type="spellStart"/>
-      <w:r>
-        <w:t>Ti</w:t>
-      </w:r>
-      <w:proofErr w:type="spellEnd"/>
-      <w:r>
-        <w:t>, only to immediately request them again in T3. This may add some overhead</w:t>
-      </w:r>
-    </w:p>
-    <w:p>
-      <w:r>
-        <w:t xml:space="preserve"> to L, but in return for </w:t>
-      </w:r>
-      <w:proofErr w:type="gramStart"/>
-      <w:r>
-        <w:t>this transactions</w:t>
-      </w:r>
-      <w:proofErr w:type="gramEnd"/>
-      <w:r>
-        <w:t xml:space="preserve"> that are waiting to see the funds will be able to</w:t>
-      </w:r>
-    </w:p>
-    <w:p>
-      <w:r>
-        <w:t xml:space="preserve"> proceed sooner, after T1. This is analogous to having a person with a huge </w:t>
-      </w:r>
-      <w:proofErr w:type="spellStart"/>
-      <w:r>
-        <w:t>photocoping</w:t>
-      </w:r>
-      <w:proofErr w:type="spellEnd"/>
-    </w:p>
-    <w:p>
-      <w:r>
-        <w:t xml:space="preserve"> job periodically step aside and let shorter jobs through. For this the coveted resources,</w:t>
-      </w:r>
-    </w:p>
-    <w:p>
-      <w:r>
-        <w:t xml:space="preserve"> i.e., the coping machine or the funds, must be temporarily released.</w:t>
-      </w:r>
-    </w:p>
-    <w:p>
-      <w:r>
-        <w:t xml:space="preserve"> We believe that what we have stated in terms of money and LLT L holds in gen-</w:t>
-      </w:r>
-    </w:p>
-    <w:p>
-      <w:r>
-        <w:t xml:space="preserve"> </w:t>
-      </w:r>
-      <w:proofErr w:type="spellStart"/>
-      <w:r>
-        <w:t>eral</w:t>
-      </w:r>
-      <w:proofErr w:type="spellEnd"/>
-      <w:r>
-        <w:t>. The database and the LLTs should be designed so that data passed from one</w:t>
-      </w:r>
-    </w:p>
-    <w:p>
-      <w:r>
-        <w:t xml:space="preserve"> sub-transaction to the next via local storage is minimized. This technique, together</w:t>
-      </w:r>
-    </w:p>
-    <w:p>
-      <w:r>
-        <w:t xml:space="preserve"> with a </w:t>
-      </w:r>
-      <w:proofErr w:type="spellStart"/>
-      <w:proofErr w:type="gramStart"/>
-      <w:r>
-        <w:t>well structured</w:t>
-      </w:r>
-      <w:proofErr w:type="spellEnd"/>
-      <w:proofErr w:type="gramEnd"/>
-      <w:r>
-        <w:t xml:space="preserve"> database, can make it possible to write LLT's as sagas.</w:t>
-      </w:r>
-    </w:p>
-    <w:p>
-      <w:r>
-        <w:t xml:space="preserve"> 10.CONCLUSIONS</w:t>
-      </w:r>
-    </w:p>
-    <w:p>
-      <w:r>
-        <w:t xml:space="preserve"> We have presented the notion of saga, a </w:t>
-      </w:r>
-      <w:proofErr w:type="gramStart"/>
-      <w:r>
-        <w:t>long lived</w:t>
-      </w:r>
-      <w:proofErr w:type="gramEnd"/>
-      <w:r>
-        <w:t xml:space="preserve"> transaction that can be broken</w:t>
-      </w:r>
-    </w:p>
-    <w:p>
-      <w:r>
-        <w:t xml:space="preserve"> up into transactions, but still executed as a unit. Both the concept and its </w:t>
-      </w:r>
-      <w:proofErr w:type="spellStart"/>
-      <w:r>
-        <w:t>implementa</w:t>
-      </w:r>
-      <w:proofErr w:type="spellEnd"/>
-      <w:r>
-        <w:t>-</w:t>
-      </w:r>
-    </w:p>
-    <w:p>
-      <w:r>
-        <w:t xml:space="preserve"> </w:t>
-      </w:r>
-      <w:proofErr w:type="spellStart"/>
-      <w:r>
-        <w:t>tion</w:t>
-      </w:r>
-      <w:proofErr w:type="spellEnd"/>
-      <w:r>
-        <w:t xml:space="preserve"> are relatively simple, but in its simplicity lies its usefulness. We believe that a</w:t>
-      </w:r>
-    </w:p>
-    <w:p>
-      <w:r>
-        <w:t xml:space="preserve"> saga processing mechanism can be implemented with relatively little effort, either as</w:t>
-      </w:r>
-    </w:p>
-    <w:p>
-      <w:r>
-        <w:t xml:space="preserve"> part of the DBMS or as an added-on facility. The mechanism can then be used by the</w:t>
-      </w:r>
-    </w:p>
-    <w:p>
-      <w:r>
-        <w:lastRenderedPageBreak/>
-        <w:t xml:space="preserve"> large number of LLTs that are sagas to improve performance significantly.</w:t>
-      </w:r>
-    </w:p>
-    <w:p>
-      <w:r>
-        <w:t xml:space="preserve"> ACKNOWLEDGMENTS</w:t>
-      </w:r>
-    </w:p>
-    <w:p>
-      <w:r>
-        <w:t xml:space="preserve"> Bruce Lindsay provided several useful suggestions including the name "saga.</w:t>
-      </w:r>
-    </w:p>
-    <w:p>
-      <w:r>
-        <w:t xml:space="preserve"> Rafael Alonso and Ricardo Cordon also contributed a number of ideas.</w:t>
-      </w:r>
-    </w:p>
-    <w:p>
-      <w:r>
-        <w:t xml:space="preserve"> This research was supported by the Defense Advanced Research Projects Agency</w:t>
-      </w:r>
-    </w:p>
-    <w:p>
-      <w:r>
-        <w:t xml:space="preserve"> of the Department of Defense and by the Office of Naval Research under Contracts</w:t>
-      </w:r>
-    </w:p>
-    <w:p>
-      <w:r>
-        <w:t xml:space="preserve"> Nos. NO0014-85-C-0456 and NOO014-85-K-0465 and by the National Science Foundation</w:t>
-      </w:r>
-    </w:p>
-    <w:p>
-      <w:r>
-        <w:t xml:space="preserve"> under Cooperative Agreement No. DCR-842094. The views and conclusions contained</w:t>
-      </w:r>
-    </w:p>
-    <w:p>
-      <w:r>
-        <w:t xml:space="preserve"> in this document are those of the authors and should not be interpreted as necessarily</w:t>
-      </w:r>
-    </w:p>
-    <w:p>
-      <w:r>
-        <w:t xml:space="preserve"> representing the official policies, either expressed or implied, of the Defense Advanced</w:t>
-      </w:r>
-    </w:p>
-    <w:p>
-      <w:r>
-        <w:t xml:space="preserve"> Research Projects Agency or the U.S. Government.</w:t>
-      </w:r>
-    </w:p>
-    <w:p>
-      <w:r>
-        <w:t xml:space="preserve"> REFERENCES</w:t>
-      </w:r>
-    </w:p>
-    <w:p>
-      <w:r>
-        <w:t xml:space="preserve"> References</w:t>
-      </w:r>
-    </w:p>
-    <w:p>
-      <w:r>
-        <w:t xml:space="preserve"> Ande81a.</w:t>
-      </w:r>
-    </w:p>
-    <w:p>
-      <w:r>
-        <w:t xml:space="preserve"> Anderson, T and P. A. Lee, Fault Tolerance, Principles and Practice, Prentice-Hall</w:t>
-      </w:r>
-    </w:p>
-    <w:p>
-      <w:r>
-        <w:t xml:space="preserve"> International, London, 1981</w:t>
-      </w:r>
-    </w:p>
-    <w:p>
-      <w:r>
-        <w:t>17-</w:t>
-      </w:r>
-    </w:p>
-    <w:p>
-      <w:r>
-        <w:t xml:space="preserve"> Date81a.</w:t>
-      </w:r>
-    </w:p>
-    <w:p>
-      <w:r>
-        <w:t xml:space="preserve"> </w:t>
-      </w:r>
-      <w:proofErr w:type="spellStart"/>
-      <w:proofErr w:type="gramStart"/>
-      <w:r>
-        <w:t>Date,C</w:t>
-      </w:r>
-      <w:proofErr w:type="spellEnd"/>
-      <w:r>
-        <w:t>.</w:t>
-      </w:r>
-      <w:proofErr w:type="gramEnd"/>
-      <w:r>
-        <w:t xml:space="preserve"> J., An Introduction to Database Systems,(</w:t>
-      </w:r>
-      <w:proofErr w:type="spellStart"/>
-      <w:r>
-        <w:t>Brd</w:t>
-      </w:r>
-      <w:proofErr w:type="spellEnd"/>
-      <w:r>
-        <w:t xml:space="preserve"> Edition), Addison-Wesley,</w:t>
-      </w:r>
-    </w:p>
-    <w:p>
-      <w:r>
-        <w:t xml:space="preserve"> </w:t>
-      </w:r>
-      <w:proofErr w:type="gramStart"/>
-      <w:r>
-        <w:t>Reading,MA</w:t>
-      </w:r>
-      <w:proofErr w:type="gramEnd"/>
-      <w:r>
-        <w:t>,1981</w:t>
-      </w:r>
-    </w:p>
-    <w:p>
-      <w:r>
-        <w:t xml:space="preserve"> Garc83a.</w:t>
-      </w:r>
-    </w:p>
-    <w:p>
-      <w:r>
-        <w:t xml:space="preserve"> Garcia-Molina, Hector, "Using Semantic Knowledge for Transaction Processing in</w:t>
-      </w:r>
-    </w:p>
-    <w:p>
-      <w:r>
-        <w:t xml:space="preserve"> a Distributed Database, "ACM Transactions on Database Systems, </w:t>
-      </w:r>
-      <w:proofErr w:type="spellStart"/>
-      <w:r>
-        <w:t>vol</w:t>
-      </w:r>
-      <w:proofErr w:type="spellEnd"/>
-      <w:r>
-        <w:t xml:space="preserve"> 8, no. 2, pp.</w:t>
-      </w:r>
-    </w:p>
-    <w:p>
-      <w:r>
-        <w:t>186-</w:t>
-      </w:r>
-      <w:proofErr w:type="gramStart"/>
-      <w:r>
-        <w:t>213,June</w:t>
-      </w:r>
-      <w:proofErr w:type="gramEnd"/>
-      <w:r>
-        <w:t>1983</w:t>
-      </w:r>
-    </w:p>
-    <w:p>
-      <w:r>
-        <w:t xml:space="preserve"> Gray78a.</w:t>
-      </w:r>
-    </w:p>
-    <w:p>
-      <w:r>
-        <w:t xml:space="preserve"> Gray, Jim, "Notes on Data Base Operating </w:t>
-      </w:r>
-      <w:proofErr w:type="spellStart"/>
-      <w:proofErr w:type="gramStart"/>
-      <w:r>
-        <w:t>Systems,in</w:t>
-      </w:r>
-      <w:proofErr w:type="spellEnd"/>
-      <w:proofErr w:type="gramEnd"/>
-      <w:r>
-        <w:t xml:space="preserve"> Operating </w:t>
-      </w:r>
-      <w:proofErr w:type="spellStart"/>
-      <w:r>
-        <w:t>Systems:An</w:t>
-      </w:r>
-      <w:proofErr w:type="spellEnd"/>
-    </w:p>
-    <w:p>
-      <w:r>
-        <w:lastRenderedPageBreak/>
-        <w:t xml:space="preserve"> Advanced Course, ed. G. </w:t>
-      </w:r>
-      <w:proofErr w:type="spellStart"/>
-      <w:r>
-        <w:t>Seegmuller</w:t>
-      </w:r>
-      <w:proofErr w:type="spellEnd"/>
-      <w:r>
-        <w:t>, pp. 393-481, Springer-Verlag, 1978.</w:t>
-      </w:r>
-    </w:p>
-    <w:p>
-      <w:r>
-        <w:t xml:space="preserve"> Gray81a.</w:t>
-      </w:r>
-    </w:p>
-    <w:p>
-      <w:r>
-        <w:t xml:space="preserve"> Gray, Jim, The Transaction Concept: Virtues and Limitations," Proceedings of</w:t>
-      </w:r>
-    </w:p>
-    <w:p>
-      <w:r>
-        <w:t xml:space="preserve"> the Seventh Int'l. Conference on Very Large Databases, pp. 144-154, IEEE, Cannes,</w:t>
-      </w:r>
-    </w:p>
-    <w:p>
-      <w:r>
-        <w:t xml:space="preserve"> France, </w:t>
-      </w:r>
-      <w:proofErr w:type="gramStart"/>
-      <w:r>
-        <w:t>Sept.,</w:t>
-      </w:r>
-      <w:proofErr w:type="gramEnd"/>
-      <w:r>
-        <w:t xml:space="preserve"> 1981.</w:t>
-      </w:r>
-    </w:p>
-    <w:p>
-      <w:r>
-        <w:t xml:space="preserve"> Gray81b.</w:t>
-      </w:r>
-    </w:p>
-    <w:p>
-      <w:r>
-        <w:t xml:space="preserve"> Gray, Jim, Pete Homan, Ron </w:t>
-      </w:r>
-      <w:proofErr w:type="spellStart"/>
-      <w:r>
-        <w:t>Obermarck</w:t>
-      </w:r>
-      <w:proofErr w:type="spellEnd"/>
-      <w:r>
-        <w:t xml:space="preserve">, and Hank </w:t>
-      </w:r>
-      <w:proofErr w:type="spellStart"/>
-      <w:r>
-        <w:t>Korth</w:t>
-      </w:r>
-      <w:proofErr w:type="spellEnd"/>
-      <w:r>
-        <w:t>, "A Straw Man</w:t>
-      </w:r>
-    </w:p>
-    <w:p>
-      <w:r>
-        <w:t xml:space="preserve"> Analysis of Probability of Waiting and Deadlock" IBM Research Report RJ3066</w:t>
-      </w:r>
-    </w:p>
-    <w:p>
-      <w:r>
-        <w:t xml:space="preserve"> (38112), IBM Research Laboratory, San Jose, California, </w:t>
-      </w:r>
-      <w:proofErr w:type="gramStart"/>
-      <w:r>
-        <w:t>Feb.,</w:t>
-      </w:r>
-      <w:proofErr w:type="gramEnd"/>
-      <w:r>
-        <w:t xml:space="preserve"> 1981.</w:t>
-      </w:r>
-    </w:p>
-    <w:p>
-      <w:r>
-        <w:t xml:space="preserve"> Hamm80a.</w:t>
-      </w:r>
-    </w:p>
-    <w:p>
-      <w:r>
-        <w:t xml:space="preserve"> Hammer, Michael and David Shipman, " Reliability Mechanisms for SDD-1: A Sys-</w:t>
-      </w:r>
-    </w:p>
-    <w:p>
-      <w:r>
-        <w:t xml:space="preserve"> </w:t>
-      </w:r>
-      <w:proofErr w:type="spellStart"/>
-      <w:r>
-        <w:t>tem</w:t>
-      </w:r>
-      <w:proofErr w:type="spellEnd"/>
-      <w:r>
-        <w:t xml:space="preserve"> for Distributed Databases, ACM Transactions on Database Systems, </w:t>
-      </w:r>
-      <w:proofErr w:type="spellStart"/>
-      <w:r>
-        <w:t>vol</w:t>
-      </w:r>
-      <w:proofErr w:type="spellEnd"/>
-      <w:r>
-        <w:t xml:space="preserve"> 5,</w:t>
-      </w:r>
-    </w:p>
-    <w:p>
-      <w:r>
-        <w:t xml:space="preserve"> Pp.431-466, </w:t>
-      </w:r>
-      <w:proofErr w:type="gramStart"/>
-      <w:r>
-        <w:t>December,</w:t>
-      </w:r>
-      <w:proofErr w:type="gramEnd"/>
-      <w:r>
-        <w:t xml:space="preserve"> 1980.</w:t>
-      </w:r>
-    </w:p>
-    <w:p>
-      <w:r>
-        <w:t xml:space="preserve"> Horn74a.</w:t>
-      </w:r>
-    </w:p>
-    <w:p>
-      <w:r>
         <w:t xml:space="preserve"> Horning, J. </w:t>
       </w:r>
       <w:proofErr w:type="gramStart"/>

--- a/sagas.docx
+++ b/sagas.docx
@@ -7855,12 +7855,7 @@
         <w:t>这个</w:t>
       </w:r>
       <w:r>
-        <w:t>saga的情况下，在安装修复的事务之前，saga将继</w:t>
-      </w:r>
-      <w:bookmarkStart w:id="12" w:name="_GoBack"/>
-      <w:bookmarkEnd w:id="12"/>
-      <w:r>
-        <w:t>续在系统中挂起。</w:t>
+        <w:t>saga的情况下，在安装修复的事务之前，saga将继续在系统中挂起。</w:t>
       </w:r>
     </w:p>
     <w:p>
@@ -7875,10 +7870,7 @@
         <w:t>Relying on manual intervention is definitely not an elegant solution, but it is a practical one. The remaining alternative is to run the saga as a long transaction.</w:t>
       </w:r>
       <w:r>
-        <w:t xml:space="preserve"> </w:t>
-      </w:r>
-      <w:r>
-        <w:t xml:space="preserve">When this LLT encounters an </w:t>
+        <w:t xml:space="preserve"> When this LLT encounters an </w:t>
       </w:r>
       <w:proofErr w:type="gramStart"/>
       <w:r>
@@ -7890,7 +7882,31 @@
       </w:r>
     </w:p>
     <w:p/>
-    <w:p/>
+    <w:p>
+      <w:pPr>
+        <w:rPr>
+          <w:rFonts w:hint="eastAsia"/>
+        </w:rPr>
+      </w:pPr>
+      <w:r>
+        <w:rPr>
+          <w:rFonts w:hint="eastAsia"/>
+        </w:rPr>
+        <w:t>7</w:t>
+      </w:r>
+      <w:r>
+        <w:t xml:space="preserve">. </w:t>
+      </w:r>
+      <w:r>
+        <w:rPr>
+          <w:rFonts w:hint="eastAsia"/>
+        </w:rPr>
+        <w:t>在现有DBMS之上实现S</w:t>
+      </w:r>
+      <w:r>
+        <w:t>AGAS</w:t>
+      </w:r>
+    </w:p>
     <w:p/>
     <w:p>
       <w:r>
@@ -7898,9 +7914,42 @@
         <w:t xml:space="preserve"> 7. IMPLEMENTING SAGAS ON TOP OF AN EXISTING DBMS</w:t>
       </w:r>
     </w:p>
-    <w:p>
-      <w:r>
-        <w:t xml:space="preserve"> In our discussion of saga </w:t>
+    <w:p/>
+    <w:p>
+      <w:pPr>
+        <w:rPr>
+          <w:rFonts w:hint="eastAsia"/>
+        </w:rPr>
+      </w:pPr>
+      <w:r>
+        <w:rPr>
+          <w:rFonts w:hint="eastAsia"/>
+        </w:rPr>
+        <w:t>在我们讨论saga管理器时，我们假设SEC是DBMS的一部分，可以直接访问日志。但是，在某些情况下</w:t>
+      </w:r>
+      <w:r>
+        <w:rPr>
+          <w:rFonts w:hint="eastAsia"/>
+        </w:rPr>
+        <w:t>，是可能可以在不支持sagas的现有DBMS上运行sagas的。</w:t>
+      </w:r>
+      <w:r>
+        <w:rPr>
+          <w:rFonts w:hint="eastAsia"/>
+        </w:rPr>
+        <w:t>只要数据库能够存储大型非结构化对象（即代码和存储点），但是，它涉及到给应用程序猿更多的责任，并可能损害性能。</w:t>
+      </w:r>
+    </w:p>
+    <w:p>
+      <w:pPr>
+        <w:rPr>
+          <w:rFonts w:hint="eastAsia"/>
+        </w:rPr>
+      </w:pPr>
+    </w:p>
+    <w:p>
+      <w:r>
+        <w:t xml:space="preserve">In our discussion of saga </w:t>
       </w:r>
       <w:proofErr w:type="gramStart"/>
       <w:r>
@@ -7908,477 +7957,2292 @@
       </w:r>
       <w:proofErr w:type="gramEnd"/>
       <w:r>
-        <w:t xml:space="preserve"> we have assumed that the SEC is part of</w:t>
-      </w:r>
-    </w:p>
-    <w:p>
-      <w:r>
-        <w:t xml:space="preserve"> the DBMS and has direct access to the log. However, in some cases it may be desirable</w:t>
-      </w:r>
-    </w:p>
-    <w:p>
-      <w:r>
-        <w:t xml:space="preserve"> to run sagas on an existing DBMS that does not directly support them. This is possible</w:t>
-      </w:r>
-    </w:p>
-    <w:p>
-      <w:r>
-        <w:t xml:space="preserve"> as long as the database can store large unstructured </w:t>
+        <w:t xml:space="preserve"> we have assumed that the SEC is part of the DBMS and has direct access to the log. However, in some cases it may be desirable to run sagas on an existing DBMS that does not directly support them. This is possible as long as the database can store large unstructured objects</w:t>
+      </w:r>
+      <w:r>
+        <w:t xml:space="preserve"> (</w:t>
+      </w:r>
+      <w:r>
+        <w:t>i.</w:t>
+      </w:r>
+      <w:r>
+        <w:t>e</w:t>
+      </w:r>
+      <w:r>
+        <w:t>., code and save-points). However, it involves giving the application programmer more responsibilities and possibly hurting performance.</w:t>
+      </w:r>
+    </w:p>
+    <w:p/>
+    <w:p>
+      <w:r>
+        <w:rPr>
+          <w:lang w:val="zh-Hans"/>
+        </w:rPr>
+        <w:t>基本上有两件事要做。首先, 嵌入在应用程序代码中的</w:t>
+      </w:r>
+      <w:r>
+        <w:rPr>
+          <w:rFonts w:hint="eastAsia"/>
+          <w:lang w:val="zh-Hans"/>
+        </w:rPr>
+        <w:t>s</w:t>
+      </w:r>
+      <w:r>
+        <w:rPr>
+          <w:lang w:val="zh-Hans" w:eastAsia="zh-TW"/>
+        </w:rPr>
+        <w:t>aga</w:t>
+      </w:r>
+      <w:r>
+        <w:rPr>
+          <w:lang w:val="zh-Hans"/>
+        </w:rPr>
+        <w:t>命令成为子</w:t>
+      </w:r>
+      <w:r>
+        <w:rPr>
+          <w:rFonts w:hint="eastAsia"/>
+          <w:lang w:val="zh-Hans"/>
+        </w:rPr>
+        <w:t>程序</w:t>
+      </w:r>
+      <w:r>
+        <w:rPr>
+          <w:lang w:val="zh-Hans"/>
+        </w:rPr>
+        <w:t>调用</w:t>
+      </w:r>
+      <w:r>
+        <w:rPr>
+          <w:lang w:val="zh-Hans"/>
+        </w:rPr>
+        <w:t xml:space="preserve"> </w:t>
+      </w:r>
+      <w:r>
+        <w:rPr>
+          <w:lang w:val="zh-Hans"/>
+        </w:rPr>
+        <w:t>(相对于系统调用)。(子例程与应用程序代码一起加载。</w:t>
+      </w:r>
+      <w:r>
+        <w:rPr>
+          <w:lang w:val="zh-Hans"/>
+        </w:rPr>
+        <w:t>)</w:t>
+      </w:r>
+      <w:r>
+        <w:rPr>
+          <w:rFonts w:hint="eastAsia"/>
+          <w:lang w:val="zh-Hans" w:eastAsia="zh-TW"/>
+        </w:rPr>
+        <w:t>每个子</w:t>
+      </w:r>
+      <w:r>
+        <w:rPr>
+          <w:rFonts w:hint="eastAsia"/>
+          <w:lang w:val="zh-Hans" w:eastAsia="zh-TW"/>
+        </w:rPr>
+        <w:t>程序</w:t>
+      </w:r>
+      <w:r>
+        <w:rPr>
+          <w:rFonts w:hint="eastAsia"/>
+          <w:lang w:val="zh-Hans" w:eastAsia="zh-TW"/>
+        </w:rPr>
+        <w:t>都存储在</w:t>
+      </w:r>
+      <w:r>
+        <w:rPr>
+          <w:lang w:val="zh-Hans"/>
+        </w:rPr>
+        <w:t>数据库中sec 将存储在日志中的所有信息。例如, begin-saga 子</w:t>
+      </w:r>
+      <w:r>
+        <w:rPr>
+          <w:rFonts w:hint="eastAsia"/>
+          <w:lang w:val="zh-Hans"/>
+        </w:rPr>
+        <w:t>程序</w:t>
+      </w:r>
+      <w:r>
+        <w:rPr>
+          <w:lang w:val="zh-Hans"/>
+        </w:rPr>
+        <w:t>将在活动 sagas 的数据库表中输入该</w:t>
+      </w:r>
+      <w:r>
+        <w:rPr>
+          <w:rFonts w:hint="eastAsia"/>
+          <w:lang w:val="zh-Hans"/>
+        </w:rPr>
+        <w:t>saga</w:t>
+      </w:r>
+      <w:r>
+        <w:rPr>
+          <w:lang w:val="zh-Hans"/>
+        </w:rPr>
+        <w:t>的标识。</w:t>
+      </w:r>
+      <w:r>
+        <w:rPr>
+          <w:lang w:val="zh-Hans"/>
+        </w:rPr>
+        <w:t>S</w:t>
+      </w:r>
+      <w:r>
+        <w:rPr>
+          <w:rFonts w:hint="eastAsia"/>
+          <w:lang w:val="zh-Hans"/>
+        </w:rPr>
+        <w:t>ave</w:t>
+      </w:r>
+      <w:r>
+        <w:rPr>
+          <w:lang w:val="zh-Hans" w:eastAsia="zh-TW"/>
+        </w:rPr>
+        <w:t>-</w:t>
+      </w:r>
+      <w:r>
+        <w:rPr>
+          <w:rFonts w:hint="eastAsia"/>
+          <w:lang w:val="zh-Hans" w:eastAsia="zh-TW"/>
+        </w:rPr>
+        <w:t>point</w:t>
+      </w:r>
+      <w:r>
+        <w:rPr>
+          <w:lang w:val="zh-Hans"/>
+        </w:rPr>
+        <w:t>子</w:t>
+      </w:r>
+      <w:r>
+        <w:rPr>
+          <w:rFonts w:hint="eastAsia"/>
+          <w:lang w:val="zh-Hans"/>
+        </w:rPr>
+        <w:t>程序</w:t>
+      </w:r>
+      <w:r>
+        <w:rPr>
+          <w:lang w:val="zh-Hans"/>
+        </w:rPr>
+        <w:t xml:space="preserve">将导致应用程序将其状态 (或其状态的关键部分) 保存在类似的数据库表中。同样, </w:t>
+      </w:r>
+      <w:r>
+        <w:rPr>
+          <w:rFonts w:hint="eastAsia"/>
+          <w:lang w:val="zh-Hans"/>
+        </w:rPr>
+        <w:t>end</w:t>
+      </w:r>
+      <w:r>
+        <w:rPr>
+          <w:lang w:val="zh-Hans" w:eastAsia="zh-TW"/>
+        </w:rPr>
+        <w:t>-transaction</w:t>
+      </w:r>
+      <w:r>
+        <w:rPr>
+          <w:lang w:val="zh-Hans"/>
+        </w:rPr>
+        <w:t>子</w:t>
+      </w:r>
+      <w:r>
+        <w:rPr>
+          <w:rFonts w:hint="eastAsia"/>
+          <w:lang w:val="zh-Hans"/>
+        </w:rPr>
+        <w:t>程序</w:t>
+      </w:r>
+      <w:r>
+        <w:rPr>
+          <w:lang w:val="zh-Hans"/>
+        </w:rPr>
+        <w:t xml:space="preserve">在执行结束交易系统调用之前进入其他一些表, 即结束事务的标识及其补偿事务 (由 </w:t>
+      </w:r>
+      <w:r>
+        <w:rPr>
+          <w:rFonts w:hint="eastAsia"/>
+          <w:lang w:val="zh-Hans"/>
+        </w:rPr>
+        <w:t>TEC</w:t>
+      </w:r>
+      <w:r>
+        <w:rPr>
+          <w:lang w:val="zh-Hans"/>
+        </w:rPr>
+        <w:t xml:space="preserve"> 处理)</w:t>
+      </w:r>
+    </w:p>
+    <w:p>
+      <w:pPr>
+        <w:rPr>
+          <w:rFonts w:hint="eastAsia"/>
+        </w:rPr>
+      </w:pPr>
+    </w:p>
+    <w:p>
+      <w:r>
+        <w:t>There are basically two things to do. First, the saga commands embedded in the application code become subroutine calls</w:t>
+      </w:r>
+      <w:r>
+        <w:t xml:space="preserve"> </w:t>
+      </w:r>
+      <w:r>
+        <w:t>(as opposed to system calls). (The subroutines are loaded together with the application code.</w:t>
+      </w:r>
+      <w:r>
+        <w:t>)</w:t>
+      </w:r>
+      <w:r>
+        <w:t xml:space="preserve"> </w:t>
+      </w:r>
+      <w:r>
+        <w:rPr>
+          <w:rFonts w:hint="eastAsia"/>
+        </w:rPr>
+        <w:t>E</w:t>
+      </w:r>
+      <w:r>
+        <w:t xml:space="preserve">ach subroutine stores within the data-base all the information that the SEC would have stored in the log. For example, the begin-saga subroutine would enter an identification for the saga in a database table of active sagas. The save-point subroutine would cause the application to save its state (or a key portion of its state) in a similar database table. Similarly, the end- transaction subroutine enters into some other table(s), the identification of the ending transaction and its compensating transaction before executing an end-transaction system </w:t>
       </w:r>
       <w:proofErr w:type="gramStart"/>
       <w:r>
-        <w:t>objects(</w:t>
+        <w:t>call( to</w:t>
+      </w:r>
+      <w:proofErr w:type="gramEnd"/>
+      <w:r>
+        <w:t xml:space="preserve"> be processed by the TEC).</w:t>
+      </w:r>
+    </w:p>
+    <w:p/>
+    <w:p>
+      <w:pPr>
+        <w:rPr>
+          <w:rFonts w:hint="eastAsia"/>
+        </w:rPr>
+      </w:pPr>
+      <w:r>
+        <w:rPr>
+          <w:rFonts w:hint="eastAsia"/>
+        </w:rPr>
+        <w:t>在数据库中存储saga信息</w:t>
+      </w:r>
+      <w:r>
+        <w:rPr>
+          <w:rFonts w:hint="eastAsia"/>
+        </w:rPr>
+        <w:t>的命令</w:t>
+      </w:r>
+      <w:r>
+        <w:rPr>
+          <w:rFonts w:hint="eastAsia"/>
+        </w:rPr>
+        <w:t>（</w:t>
+      </w:r>
+      <w:r>
+        <w:rPr>
+          <w:rFonts w:hint="eastAsia"/>
+        </w:rPr>
+        <w:t>存储点除外）必须始终在事务中执行，否则信息可能会在崩溃中丢失</w:t>
+      </w:r>
+      <w:r>
+        <w:rPr>
+          <w:rFonts w:hint="eastAsia"/>
+        </w:rPr>
+        <w:t>。</w:t>
+      </w:r>
+      <w:r>
+        <w:rPr>
+          <w:rFonts w:hint="eastAsia"/>
+        </w:rPr>
+        <w:t>因此，saga子程序</w:t>
+      </w:r>
+      <w:r>
+        <w:rPr>
+          <w:rFonts w:hint="eastAsia"/>
+        </w:rPr>
+        <w:t>必须跟踪saga当前是否正在执行事务。如果</w:t>
+      </w:r>
+      <w:r>
+        <w:rPr>
+          <w:rFonts w:hint="eastAsia"/>
+        </w:rPr>
+        <w:t>开始事务设置了一个标志然后被结束事务</w:t>
+      </w:r>
+      <w:r>
+        <w:rPr>
+          <w:rFonts w:hint="eastAsia"/>
+        </w:rPr>
+        <w:t>重置</w:t>
+      </w:r>
+      <w:r>
+        <w:rPr>
+          <w:rFonts w:hint="eastAsia"/>
+        </w:rPr>
+        <w:t>，</w:t>
+      </w:r>
+      <w:r>
+        <w:rPr>
+          <w:rFonts w:hint="eastAsia"/>
+        </w:rPr>
+        <w:t>那么</w:t>
+      </w:r>
+      <w:r>
+        <w:rPr>
+          <w:rFonts w:hint="eastAsia"/>
+        </w:rPr>
+        <w:t>依靠</w:t>
+      </w:r>
+      <w:r>
+        <w:rPr>
+          <w:rFonts w:hint="eastAsia"/>
+        </w:rPr>
+        <w:t>事务</w:t>
+      </w:r>
+      <w:r>
+        <w:rPr>
+          <w:rFonts w:hint="eastAsia"/>
+        </w:rPr>
+        <w:t>是一种</w:t>
+      </w:r>
+      <w:r>
+        <w:rPr>
+          <w:rFonts w:hint="eastAsia"/>
+        </w:rPr>
+        <w:t>很容易实现</w:t>
+      </w:r>
+      <w:r>
+        <w:rPr>
+          <w:rFonts w:hint="eastAsia"/>
+        </w:rPr>
+        <w:t>方式</w:t>
+      </w:r>
+      <w:r>
+        <w:rPr>
+          <w:rFonts w:hint="eastAsia"/>
+        </w:rPr>
+        <w:t>。</w:t>
+      </w:r>
+      <w:r>
+        <w:rPr>
+          <w:rFonts w:hint="eastAsia"/>
+        </w:rPr>
+        <w:t>如果未设置标志，则禁止所有数据库的存储操作。</w:t>
+      </w:r>
+      <w:r>
+        <w:rPr>
+          <w:lang w:val="zh-Hans"/>
+        </w:rPr>
+        <w:t>请注意, 子</w:t>
+      </w:r>
+      <w:r>
+        <w:rPr>
+          <w:rFonts w:hint="eastAsia"/>
+          <w:lang w:val="zh-Hans"/>
+        </w:rPr>
+        <w:t>程序</w:t>
+      </w:r>
+      <w:r>
+        <w:rPr>
+          <w:lang w:val="zh-Hans"/>
+        </w:rPr>
+        <w:t>方法仅在应用程序代码从不自行进行系统调用的情况下才有效</w:t>
+      </w:r>
+      <w:r>
+        <w:rPr>
+          <w:rFonts w:hint="eastAsia"/>
+          <w:lang w:val="zh-Hans"/>
+        </w:rPr>
+        <w:t>。</w:t>
+      </w:r>
+      <w:r>
+        <w:rPr>
+          <w:lang w:val="zh-Hans"/>
+        </w:rPr>
+        <w:t>例如, 如果事务因系统调用</w:t>
+      </w:r>
+      <w:r>
+        <w:rPr>
+          <w:rFonts w:hint="eastAsia"/>
+          <w:lang w:val="zh-Hans"/>
+        </w:rPr>
+        <w:t>end</w:t>
+      </w:r>
+      <w:r>
+        <w:rPr>
+          <w:lang w:val="zh-Hans" w:eastAsia="zh-TW"/>
+        </w:rPr>
+        <w:t>-</w:t>
+      </w:r>
+      <w:r>
+        <w:rPr>
+          <w:rFonts w:hint="eastAsia"/>
+          <w:lang w:val="zh-Hans" w:eastAsia="zh-TW"/>
+        </w:rPr>
+        <w:t>transaction</w:t>
+      </w:r>
+      <w:r>
+        <w:rPr>
+          <w:lang w:val="zh-Hans"/>
+        </w:rPr>
+        <w:t xml:space="preserve"> (而不是子例程调用) 而终止, 则不会记录补偿信息, 也不会重置事务标志。</w:t>
+      </w:r>
+    </w:p>
+    <w:p/>
+    <w:p>
+      <w:pPr>
+        <w:rPr>
+          <w:rFonts w:hint="eastAsia"/>
+        </w:rPr>
+      </w:pPr>
+      <w:r>
+        <w:t>The commands to store saga information</w:t>
+      </w:r>
+      <w:r>
+        <w:t xml:space="preserve"> </w:t>
+      </w:r>
+      <w:r>
+        <w:t>(except save-point)</w:t>
+      </w:r>
+      <w:r>
+        <w:t xml:space="preserve"> </w:t>
+      </w:r>
+      <w:r>
+        <w:t>in the database must always be performed within a transaction else the information may be lost in a crash</w:t>
+      </w:r>
+      <w:r>
+        <w:t>.</w:t>
+      </w:r>
+      <w:r>
+        <w:t xml:space="preserve"> Thus, the saga subroutines must keep track of whether the saga is currently executing a transaction or not. This can easily be achieved if the begin-transaction subroutine sets a flag that is reset by the end-transaction one. All database storage actions would be disallowed if the flag is not set. Note that the subroutine approach only works if the application code never makes system calls on its own. For instance, if a transaction is terminated by an end-transaction system call (and not a subroutine call), then the compensating information will not be </w:t>
+      </w:r>
+      <w:proofErr w:type="gramStart"/>
+      <w:r>
+        <w:t>recorded</w:t>
+      </w:r>
+      <w:proofErr w:type="gramEnd"/>
+      <w:r>
+        <w:t xml:space="preserve"> and the transaction flag will not be reset.</w:t>
+      </w:r>
+    </w:p>
+    <w:p/>
+    <w:p>
+      <w:r>
+        <w:rPr>
+          <w:rFonts w:hint="eastAsia"/>
+        </w:rPr>
+        <w:t>其次，必须有一个特殊的程序来实现SEC的其他职能。这个程序，这个 saga</w:t>
+      </w:r>
+      <w:r>
+        <w:t xml:space="preserve"> </w:t>
+      </w:r>
+      <w:r>
+        <w:rPr>
+          <w:rFonts w:hint="eastAsia"/>
+        </w:rPr>
+        <w:t>daemon（SD）将始终处于活跃状态。</w:t>
+      </w:r>
+      <w:r>
+        <w:rPr>
+          <w:rFonts w:hint="eastAsia"/>
+        </w:rPr>
+        <w:t>它在崩溃后会因操作系统而重启。</w:t>
+      </w:r>
+      <w:r>
+        <w:rPr>
+          <w:rFonts w:hint="eastAsia"/>
+        </w:rPr>
+        <w:t>崩溃后，它将扫描saga表，找出挂起状态的sagas。</w:t>
+      </w:r>
+      <w:r>
+        <w:rPr>
+          <w:rFonts w:hint="eastAsia"/>
+        </w:rPr>
+        <w:t>这个扫描将通过提交一个数据库事务来执行。</w:t>
+      </w:r>
+      <w:r>
+        <w:rPr>
+          <w:rFonts w:hint="eastAsia"/>
+        </w:rPr>
+        <w:t>只有在事务恢复完成后，TEC才会执行此事务。</w:t>
+      </w:r>
+      <w:r>
+        <w:rPr>
+          <w:rFonts w:hint="eastAsia"/>
+        </w:rPr>
+        <w:t xml:space="preserve"> </w:t>
+      </w:r>
+      <w:r>
+        <w:rPr>
+          <w:rFonts w:hint="eastAsia"/>
+        </w:rPr>
+        <w:t>因此，SD将读取一致性的数据。</w:t>
+      </w:r>
+      <w:r>
+        <w:rPr>
+          <w:rFonts w:hint="eastAsia"/>
+        </w:rPr>
+        <w:t>一旦SD知道了待处理的saga的状态，它就会</w:t>
+      </w:r>
+      <w:r>
+        <w:rPr>
+          <w:rFonts w:hint="eastAsia"/>
+        </w:rPr>
+        <w:t>发起</w:t>
+      </w:r>
+      <w:r>
+        <w:rPr>
+          <w:rFonts w:hint="eastAsia"/>
+        </w:rPr>
+        <w:t>必要的补偿或</w:t>
+      </w:r>
+      <w:r>
+        <w:rPr>
+          <w:rFonts w:hint="eastAsia"/>
+        </w:rPr>
+        <w:t>正常的事务</w:t>
+      </w:r>
+      <w:r>
+        <w:rPr>
+          <w:rFonts w:hint="eastAsia"/>
+        </w:rPr>
+        <w:t>，就像SEC恢复后所做的那样。</w:t>
+      </w:r>
+      <w:r>
+        <w:rPr>
+          <w:rFonts w:hint="eastAsia"/>
+        </w:rPr>
+        <w:t>必须注意在SD提交其数据库查询之前</w:t>
+      </w:r>
+      <w:r>
+        <w:rPr>
+          <w:rFonts w:hint="eastAsia"/>
+        </w:rPr>
+        <w:t>，不要干扰sagas崩溃后的正常启动。</w:t>
+      </w:r>
+    </w:p>
+    <w:p/>
+    <w:p>
+      <w:r>
+        <w:t>Second, a special process must exist to implement the rest of the SEC functions. This process, the saga daemon</w:t>
+      </w:r>
+      <w:r>
+        <w:t xml:space="preserve"> </w:t>
+      </w:r>
+      <w:r>
+        <w:t xml:space="preserve">(SD) would always be active. It would be restarted after a crash by the operating system. After a crash it would scan the saga tables to discover the status of pending sagas. This scan would be performed by submitting a database transaction. The TEC will only execute this transaction after </w:t>
+      </w:r>
+      <w:r>
+        <w:lastRenderedPageBreak/>
+        <w:t>transaction recovery is complete; hence the SD will read consistent data. Once the SD knows the status of the pending sagas, it issues the necessary compensating or normal transactions, just as the SEC would have after recovery. Care must be taken not to interfere with sagas that started right after the crash, but before the SD submitted its database query.</w:t>
+      </w:r>
+    </w:p>
+    <w:p/>
+    <w:p>
+      <w:pPr>
+        <w:rPr>
+          <w:rFonts w:hint="eastAsia"/>
+        </w:rPr>
+      </w:pPr>
+      <w:r>
+        <w:rPr>
+          <w:rFonts w:hint="eastAsia"/>
+        </w:rPr>
+        <w:t>在TEC</w:t>
+      </w:r>
+      <w:r>
+        <w:rPr>
+          <w:rFonts w:hint="eastAsia"/>
+        </w:rPr>
+        <w:t>中止事务（例如，由于死锁或用户引起的中止）后，它可能只是中止这个事务的处理。在一个传统的系统，这可能是好的，但在saga中它导致saga其他工作没有完成。</w:t>
+      </w:r>
+      <w:r>
+        <w:rPr>
+          <w:rFonts w:hint="eastAsia"/>
+        </w:rPr>
+        <w:t>如果再这种情况发生时，TEC无法向SD发出信号，则SD必须定期扫描saga表</w:t>
+      </w:r>
+      <w:r>
+        <w:rPr>
+          <w:rFonts w:hint="eastAsia"/>
+        </w:rPr>
+        <w:t>，以发现这种情况。如果发现了，将立即采取纠正措施。</w:t>
+      </w:r>
+    </w:p>
+    <w:p>
+      <w:bookmarkStart w:id="12" w:name="OLE_LINK13"/>
+      <w:bookmarkStart w:id="13" w:name="OLE_LINK14"/>
+    </w:p>
+    <w:p>
+      <w:r>
+        <w:t>After the TEC aborts a transaction</w:t>
+      </w:r>
+      <w:r>
+        <w:t xml:space="preserve"> </w:t>
+      </w:r>
+      <w:r>
+        <w:t>(e</w:t>
+      </w:r>
+      <w:r>
+        <w:t>.</w:t>
+      </w:r>
+      <w:r>
+        <w:t>g</w:t>
+      </w:r>
+      <w:r>
+        <w:t>.</w:t>
+      </w:r>
+      <w:r>
+        <w:t xml:space="preserve">, because of a deadlock or a </w:t>
+      </w:r>
+      <w:proofErr w:type="gramStart"/>
+      <w:r>
+        <w:t>user initiated</w:t>
+      </w:r>
+      <w:proofErr w:type="gramEnd"/>
+      <w:r>
+        <w:t xml:space="preserve"> abort), it may simply kill the process that initiated the transaction. In a conventional system this may be fine, but with sagas this leaves the saga unfinished. If the TEC cannot signal the SD when this occurs, then the SD will have to periodically scan the saga table searching for such a situation. If found, the corrective action is immediately taken</w:t>
+      </w:r>
+      <w:bookmarkEnd w:id="12"/>
+      <w:bookmarkEnd w:id="13"/>
+      <w:r>
+        <w:t>.</w:t>
+      </w:r>
+    </w:p>
+    <w:p/>
+    <w:p>
+      <w:pPr>
+        <w:rPr>
+          <w:rFonts w:hint="eastAsia"/>
+        </w:rPr>
+      </w:pPr>
+      <w:r>
+        <w:rPr>
+          <w:rFonts w:hint="eastAsia"/>
+        </w:rPr>
+        <w:t>正在运行的saga也可以直接向SD发起请求。例如，若要执行中止saga，这个中止saga子程序将请求发送到SD，然后（如果有必要）执行中止事务。</w:t>
+      </w:r>
+    </w:p>
+    <w:p>
+      <w:pPr>
+        <w:rPr>
+          <w:rFonts w:hint="eastAsia"/>
+        </w:rPr>
+      </w:pPr>
+    </w:p>
+    <w:p>
+      <w:r>
+        <w:t>A running saga can also directly request services from the SD. For instance, to perform an abort-saga, the abort-saga subroutine sends the request to the SD and then (if necessary) executes an abort-transaction.</w:t>
+      </w:r>
+    </w:p>
+    <w:p/>
+    <w:p>
+      <w:pPr>
+        <w:rPr>
+          <w:rFonts w:hint="eastAsia"/>
+        </w:rPr>
+      </w:pPr>
+      <w:r>
+        <w:rPr>
+          <w:rFonts w:hint="eastAsia"/>
+        </w:rPr>
+        <w:t>8</w:t>
+      </w:r>
+      <w:r>
+        <w:t xml:space="preserve">. </w:t>
+      </w:r>
+      <w:r>
+        <w:rPr>
+          <w:rFonts w:hint="eastAsia"/>
+        </w:rPr>
+        <w:t>并行SAGAS</w:t>
+      </w:r>
+    </w:p>
+    <w:p>
+      <w:pPr>
+        <w:rPr>
+          <w:rFonts w:hint="eastAsia"/>
+        </w:rPr>
+      </w:pPr>
+    </w:p>
+    <w:p>
+      <w:r>
+        <w:t>8. PARALLEL SAGAS</w:t>
+      </w:r>
+    </w:p>
+    <w:p/>
+    <w:p>
+      <w:pPr>
+        <w:rPr>
+          <w:rFonts w:hint="eastAsia"/>
+        </w:rPr>
+      </w:pPr>
+      <w:r>
+        <w:rPr>
+          <w:rFonts w:hint="eastAsia"/>
+        </w:rPr>
+        <w:t>我们在saga中执行顺序事务的模型可以扩展到</w:t>
+      </w:r>
+      <w:r>
+        <w:rPr>
+          <w:rFonts w:hint="eastAsia"/>
+        </w:rPr>
+        <w:t>包括并行事务。在saga天然支持并发事务在应用程序中是很有用的。例如，在处理采购订单时，最好同时生成装运订单并更新应收账款。</w:t>
+      </w:r>
+    </w:p>
+    <w:p>
+      <w:pPr>
+        <w:rPr>
+          <w:rFonts w:hint="eastAsia"/>
+        </w:rPr>
+      </w:pPr>
+    </w:p>
+    <w:p>
+      <w:r>
+        <w:lastRenderedPageBreak/>
+        <w:t>Our model for sequential transaction execution within a saga can be extended to include parallel transactions. This could be useful in an application where the transactions of a saga are naturally executed concurrently. For example, when processing a purchase order, it may be best to generate the shipping order and update accounts receivable at the same time.</w:t>
+      </w:r>
+    </w:p>
+    <w:p/>
+    <w:p>
+      <w:pPr>
+        <w:rPr>
+          <w:rFonts w:hint="eastAsia"/>
+        </w:rPr>
+      </w:pPr>
+      <w:r>
+        <w:rPr>
+          <w:rFonts w:hint="eastAsia"/>
+        </w:rPr>
+        <w:t>我们假设saga进程（父进程）可以创建新的进程（子进程），</w:t>
+      </w:r>
+      <w:r>
+        <w:rPr>
+          <w:rFonts w:hint="eastAsia"/>
+        </w:rPr>
+        <w:t>他们可以并行，请求类似于UNIX中的分岔请求。该系统还可以提供</w:t>
+      </w:r>
+      <w:r>
+        <w:rPr>
+          <w:rFonts w:hint="eastAsia"/>
+        </w:rPr>
+        <w:t>join</w:t>
+      </w:r>
+      <w:r>
+        <w:rPr>
+          <w:rFonts w:hint="eastAsia"/>
+        </w:rPr>
+        <w:t>功能，以组合</w:t>
+      </w:r>
+      <w:r>
+        <w:rPr>
+          <w:rFonts w:hint="eastAsia"/>
+        </w:rPr>
+        <w:t>saga</w:t>
+      </w:r>
+      <w:r>
+        <w:rPr>
+          <w:rFonts w:hint="eastAsia"/>
+        </w:rPr>
+        <w:t>中的流程。</w:t>
+      </w:r>
+    </w:p>
+    <w:p/>
+    <w:p>
+      <w:r>
+        <w:t>We will assume that a saga process</w:t>
+      </w:r>
+      <w:r>
+        <w:t xml:space="preserve"> </w:t>
+      </w:r>
+      <w:r>
+        <w:t>(the parent) can create new processes</w:t>
+      </w:r>
+      <w:r>
+        <w:t xml:space="preserve"> </w:t>
+      </w:r>
+      <w:r>
+        <w:t>(children)</w:t>
+      </w:r>
+      <w:r>
+        <w:t xml:space="preserve"> </w:t>
+      </w:r>
+      <w:r>
+        <w:t>with which it will run in parallel, with a request similar to a fork request in UNIX. The system may also provide a join capability to combine processes within a saga.</w:t>
+      </w:r>
+    </w:p>
+    <w:p/>
+    <w:p>
+      <w:pPr>
+        <w:rPr>
+          <w:rFonts w:hint="eastAsia"/>
+          <w:lang w:val="zh-Hans" w:eastAsia="zh-TW"/>
+        </w:rPr>
+      </w:pPr>
+      <w:r>
+        <w:rPr>
+          <w:rFonts w:hint="eastAsia"/>
+        </w:rPr>
+        <w:t>并发saga的</w:t>
+      </w:r>
+      <w:r>
+        <w:rPr>
+          <w:rFonts w:hint="eastAsia"/>
+        </w:rPr>
+        <w:t>逆向的崩溃恢复</w:t>
+      </w:r>
+      <w:r>
+        <w:rPr>
+          <w:rFonts w:hint="eastAsia"/>
+        </w:rPr>
+        <w:t>类似于有序的sagas。</w:t>
+      </w:r>
+      <w:r>
+        <w:rPr>
+          <w:rFonts w:hint="eastAsia"/>
+        </w:rPr>
+        <w:t>在并发saga中的每个处理，</w:t>
+      </w:r>
+      <w:r>
+        <w:rPr>
+          <w:rFonts w:hint="eastAsia"/>
+        </w:rPr>
+        <w:t>事务都按照相反的顺序进行补偿（或撤销），就像使用有序saga一样。</w:t>
+      </w:r>
+      <w:r>
+        <w:rPr>
+          <w:rFonts w:hint="eastAsia"/>
+        </w:rPr>
+        <w:t>此外，当父进程执行了一些事务后创建了子进程，那么必须将子进程的补偿完成后，才能执行父进程的补偿。</w:t>
+      </w:r>
+      <w:r>
+        <w:rPr>
+          <w:rFonts w:hint="eastAsia"/>
+        </w:rPr>
+        <w:t xml:space="preserve"> </w:t>
+      </w:r>
+      <w:r>
+        <w:rPr>
+          <w:lang w:val="zh-Hans"/>
+        </w:rPr>
+        <w:t>(请注意, 只有</w:t>
+      </w:r>
+      <w:r>
+        <w:rPr>
+          <w:rFonts w:hint="eastAsia"/>
+          <w:lang w:val="zh-Hans"/>
+        </w:rPr>
+        <w:t>有序执行</w:t>
+      </w:r>
+      <w:r>
+        <w:rPr>
+          <w:lang w:val="zh-Hans"/>
+        </w:rPr>
+        <w:t xml:space="preserve">的事务限制了补偿的顺序。如果 </w:t>
+      </w:r>
+      <w:r>
+        <w:rPr>
+          <w:rFonts w:hint="eastAsia"/>
+          <w:lang w:val="zh-Hans"/>
+        </w:rPr>
+        <w:t>T</w:t>
+      </w:r>
+      <w:r>
+        <w:rPr>
+          <w:lang w:val="zh-Hans" w:eastAsia="zh-TW"/>
+        </w:rPr>
+        <w:t>1T</w:t>
+      </w:r>
+      <w:r>
+        <w:rPr>
+          <w:lang w:val="zh-Hans"/>
+        </w:rPr>
+        <w:t xml:space="preserve">2 已在并行进程中执行, </w:t>
+      </w:r>
+      <w:r>
+        <w:rPr>
+          <w:lang w:val="zh-Hans" w:eastAsia="zh-TW"/>
+        </w:rPr>
+        <w:t>T</w:t>
+      </w:r>
+      <w:r>
+        <w:rPr>
+          <w:lang w:val="zh-Hans"/>
+        </w:rPr>
+        <w:t xml:space="preserve">2 读取了 </w:t>
+      </w:r>
+      <w:r>
+        <w:rPr>
+          <w:lang w:val="zh-Hans" w:eastAsia="zh-TW"/>
+        </w:rPr>
+        <w:t>T</w:t>
+      </w:r>
+      <w:r>
+        <w:rPr>
+          <w:lang w:val="zh-Hans"/>
+        </w:rPr>
+        <w:t xml:space="preserve">1 写入的数据, 补偿了 </w:t>
+      </w:r>
+      <w:r>
+        <w:rPr>
+          <w:lang w:val="zh-Hans" w:eastAsia="zh-TW"/>
+        </w:rPr>
+        <w:t>T</w:t>
+      </w:r>
+      <w:r>
+        <w:rPr>
+          <w:lang w:val="zh-Hans"/>
+        </w:rPr>
+        <w:t>1</w:t>
+      </w:r>
+      <w:r>
+        <w:rPr>
+          <w:lang w:val="zh-Hans"/>
+        </w:rPr>
+        <w:t xml:space="preserve">并不强迫我们先补偿 </w:t>
+      </w:r>
+      <w:r>
+        <w:rPr>
+          <w:lang w:val="zh-Hans" w:eastAsia="zh-TW"/>
+        </w:rPr>
+        <w:t>T</w:t>
+      </w:r>
+      <w:r>
+        <w:rPr>
+          <w:lang w:val="zh-Hans"/>
+        </w:rPr>
+        <w:t>2。</w:t>
+      </w:r>
+      <w:r>
+        <w:rPr>
+          <w:lang w:val="zh-Hans"/>
+        </w:rPr>
+        <w:t>)</w:t>
+      </w:r>
+    </w:p>
+    <w:p>
+      <w:pPr>
+        <w:rPr>
+          <w:rFonts w:hint="eastAsia"/>
+        </w:rPr>
+      </w:pPr>
+      <w:bookmarkStart w:id="14" w:name="OLE_LINK15"/>
+      <w:bookmarkStart w:id="15" w:name="OLE_LINK16"/>
+    </w:p>
+    <w:p>
+      <w:pPr>
+        <w:rPr>
+          <w:rFonts w:hint="eastAsia"/>
+        </w:rPr>
+      </w:pPr>
+      <w:r>
+        <w:t xml:space="preserve">Backward crash recovery for parallel sagas is similar to that for sequential sagas. Within each process of the parallel saga, transactions are compensated for (or undone) in reverse order just as with sequential sagas. In </w:t>
+      </w:r>
+      <w:proofErr w:type="gramStart"/>
+      <w:r>
+        <w:t>addition</w:t>
+      </w:r>
+      <w:proofErr w:type="gramEnd"/>
+      <w:r>
+        <w:t xml:space="preserve"> all compensations in a child process must occur before any compensations for transactions in the parent that were executed before the child was created (forked</w:t>
+      </w:r>
+      <w:r>
+        <w:t>)</w:t>
+      </w:r>
+      <w:r>
+        <w:t>. (Note that only transaction execution order within a process and fork and join information constrain the order of compensation. If T</w:t>
+      </w:r>
+      <w:r>
+        <w:t>1</w:t>
+      </w:r>
+      <w:r>
+        <w:t xml:space="preserve"> and T2 have executed in parallel processes and T2 has read data written by T1, compensating for T</w:t>
+      </w:r>
+      <w:r>
+        <w:t>1</w:t>
+      </w:r>
+      <w:r>
+        <w:t xml:space="preserve"> does not force us to compensate for T2 first.</w:t>
+      </w:r>
+      <w:r>
+        <w:t>)</w:t>
+      </w:r>
+    </w:p>
+    <w:bookmarkEnd w:id="14"/>
+    <w:bookmarkEnd w:id="15"/>
+    <w:p/>
+    <w:p>
+      <w:r>
+        <w:rPr>
+          <w:rFonts w:hint="eastAsia"/>
+        </w:rPr>
+        <w:t>不同于逆向崩溃恢复，逆向恢复一个失败的并发的saga更为复杂，因为saga可</w:t>
+      </w:r>
+      <w:r>
+        <w:rPr>
+          <w:rFonts w:hint="eastAsia"/>
+        </w:rPr>
+        <w:lastRenderedPageBreak/>
+        <w:t>能有多个</w:t>
+      </w:r>
+      <w:r>
+        <w:rPr>
+          <w:rFonts w:hint="eastAsia"/>
+        </w:rPr>
+        <w:t>程序</w:t>
+      </w:r>
+      <w:r>
+        <w:rPr>
+          <w:rFonts w:hint="eastAsia"/>
+        </w:rPr>
+        <w:t>组成，所有这些都必须中止。</w:t>
+      </w:r>
+      <w:r>
+        <w:rPr>
+          <w:rFonts w:hint="eastAsia"/>
+        </w:rPr>
+        <w:t>~</w:t>
+      </w:r>
+      <w:r>
+        <w:t xml:space="preserve"> </w:t>
+      </w:r>
+      <w:r>
+        <w:t>For this, it is convenient to route all process fork and join operations through the SEC so it can keep track of the process structure of the saga</w:t>
+      </w:r>
+      <w:r>
+        <w:rPr>
+          <w:rFonts w:hint="eastAsia"/>
+        </w:rPr>
+        <w:t>.</w:t>
+      </w:r>
+      <w:r>
+        <w:t xml:space="preserve"> ~ </w:t>
+      </w:r>
+      <w:r>
+        <w:rPr>
+          <w:rFonts w:hint="eastAsia"/>
+        </w:rPr>
+        <w:t>当其中一个saga程序请求abort</w:t>
+      </w:r>
+      <w:r>
+        <w:t>-</w:t>
+      </w:r>
+      <w:r>
+        <w:rPr>
+          <w:rFonts w:hint="eastAsia"/>
+        </w:rPr>
+        <w:t>saga，这个SEC姜夔杀死所有涉及的过程中的saga。</w:t>
+      </w:r>
+      <w:r>
+        <w:rPr>
+          <w:lang w:val="zh-Hans"/>
+        </w:rPr>
+        <w:t>然后, 它将中止所有</w:t>
+      </w:r>
+      <w:r>
+        <w:rPr>
+          <w:rFonts w:hint="eastAsia"/>
+          <w:lang w:val="zh-Hans"/>
+        </w:rPr>
+        <w:t>等待</w:t>
+      </w:r>
+      <w:r>
+        <w:rPr>
+          <w:lang w:val="zh-Hans"/>
+        </w:rPr>
+        <w:t>的事务并补偿所有已提交的事务。</w:t>
+      </w:r>
+    </w:p>
+    <w:p>
+      <w:pPr>
+        <w:rPr>
+          <w:rFonts w:hint="eastAsia"/>
+        </w:rPr>
+      </w:pPr>
+    </w:p>
+    <w:p/>
+    <w:p>
+      <w:r>
+        <w:t>Unlike backward crash recovery, backward recovery from a saga failure is more complicated with parallel sagas because the saga may consist of several processes, all of which must be terminated. For this, it is convenient to route all process fork and join operations through the SEC so it can keep track of the process structure of the saga. When one of the saga processes requests an abort-saga, the SEC kills all processes involved in the saga. It then aborts all pending transactions and compensates all committed ones.</w:t>
+      </w:r>
+    </w:p>
+    <w:p/>
+    <w:p>
+      <w:pPr>
+        <w:rPr>
+          <w:rFonts w:hint="eastAsia"/>
+        </w:rPr>
+      </w:pPr>
+      <w:r>
+        <w:rPr>
+          <w:lang w:val="zh-Hans"/>
+        </w:rPr>
+        <w:t>因为有可能</w:t>
+      </w:r>
+      <w:r>
+        <w:rPr>
+          <w:rFonts w:hint="eastAsia"/>
+          <w:lang w:val="zh-Hans"/>
+        </w:rPr>
+        <w:t>存在</w:t>
+      </w:r>
+      <w:r>
+        <w:rPr>
+          <w:lang w:val="zh-Hans"/>
+        </w:rPr>
+        <w:t>“</w:t>
+      </w:r>
+      <w:r>
+        <w:rPr>
+          <w:lang w:val="zh-Hans"/>
+        </w:rPr>
+        <w:t>不一致</w:t>
+      </w:r>
+      <w:r>
+        <w:rPr>
+          <w:lang w:val="zh-Hans"/>
+        </w:rPr>
+        <w:t>”</w:t>
+      </w:r>
+      <w:r>
+        <w:rPr>
+          <w:rFonts w:hint="eastAsia"/>
+          <w:lang w:val="zh-Hans"/>
+        </w:rPr>
+        <w:t>的</w:t>
+      </w:r>
+      <w:r>
+        <w:rPr>
+          <w:lang w:val="zh-Hans"/>
+        </w:rPr>
+        <w:t>保存点</w:t>
+      </w:r>
+      <w:r>
+        <w:rPr>
+          <w:rFonts w:hint="eastAsia"/>
+          <w:lang w:val="zh-Hans"/>
+        </w:rPr>
+        <w:t>，</w:t>
+      </w:r>
+      <w:r>
+        <w:rPr>
+          <w:lang w:val="zh-Hans"/>
+        </w:rPr>
+        <w:t>正向恢复更加复杂</w:t>
+      </w:r>
+      <w:r>
+        <w:rPr>
+          <w:lang w:val="zh-Hans"/>
+        </w:rPr>
+        <w:t>。</w:t>
+      </w:r>
+      <w:r>
+        <w:rPr>
+          <w:rFonts w:hint="eastAsia"/>
+          <w:lang w:val="zh-Hans"/>
+        </w:rPr>
+        <w:t>为了说明这一点，请思考图</w:t>
+      </w:r>
+      <w:r>
+        <w:rPr>
+          <w:lang w:val="zh-Hans" w:eastAsia="zh-TW"/>
+        </w:rPr>
+        <w:t>8.1</w:t>
+      </w:r>
+      <w:r>
+        <w:rPr>
+          <w:rFonts w:hint="eastAsia"/>
+          <w:lang w:val="zh-Hans" w:eastAsia="zh-TW"/>
+        </w:rPr>
+        <w:t>中</w:t>
+      </w:r>
+      <w:r>
+        <w:rPr>
+          <w:rFonts w:hint="eastAsia"/>
+          <w:lang w:val="zh-Hans" w:eastAsia="zh-TW"/>
+        </w:rPr>
+        <w:t>的</w:t>
+      </w:r>
+      <w:r>
+        <w:rPr>
+          <w:rFonts w:hint="eastAsia"/>
+          <w:lang w:val="zh-Hans" w:eastAsia="zh-TW"/>
+        </w:rPr>
+        <w:t>saga</w:t>
+      </w:r>
+      <w:r>
+        <w:rPr>
+          <w:rFonts w:hint="eastAsia"/>
+          <w:lang w:val="zh-Hans"/>
+        </w:rPr>
+        <w:t>。</w:t>
+      </w:r>
+      <w:r>
+        <w:rPr>
+          <w:rFonts w:hint="eastAsia"/>
+          <w:lang w:val="zh-Hans"/>
+        </w:rPr>
+        <w:t>每个框表示一个进程；每个框都有进程需要有序执行的事务和存储点（SP）。下面的那个进程是在T</w:t>
+      </w:r>
+      <w:r>
+        <w:rPr>
+          <w:lang w:val="zh-Hans" w:eastAsia="zh-TW"/>
+        </w:rPr>
+        <w:t>1</w:t>
+      </w:r>
+      <w:r>
+        <w:rPr>
+          <w:rFonts w:hint="eastAsia"/>
+          <w:lang w:val="zh-Hans" w:eastAsia="zh-TW"/>
+        </w:rPr>
+        <w:t>提交后fork的</w:t>
+      </w:r>
+      <w:r>
+        <w:rPr>
+          <w:rFonts w:hint="eastAsia"/>
+          <w:lang w:val="zh-Hans"/>
+        </w:rPr>
+        <w:t>。</w:t>
+      </w:r>
+      <w:r>
+        <w:rPr>
+          <w:rFonts w:hint="eastAsia"/>
+          <w:lang w:val="zh-Hans"/>
+        </w:rPr>
+        <w:t>假设T</w:t>
+      </w:r>
+      <w:r>
+        <w:rPr>
+          <w:lang w:val="zh-Hans" w:eastAsia="zh-TW"/>
+        </w:rPr>
+        <w:t>3</w:t>
+      </w:r>
+      <w:r>
+        <w:rPr>
+          <w:rFonts w:hint="eastAsia"/>
+          <w:lang w:val="zh-Hans" w:eastAsia="zh-TW"/>
+        </w:rPr>
+        <w:t>和T</w:t>
+      </w:r>
+      <w:r>
+        <w:rPr>
+          <w:lang w:val="zh-Hans" w:eastAsia="zh-TW"/>
+        </w:rPr>
+        <w:t>5</w:t>
+      </w:r>
+      <w:r>
+        <w:rPr>
+          <w:rFonts w:hint="eastAsia"/>
+          <w:lang w:val="zh-Hans" w:eastAsia="zh-TW"/>
+        </w:rPr>
+        <w:t>是当前正在执行的事务</w:t>
+      </w:r>
+      <w:r>
+        <w:rPr>
+          <w:rFonts w:hint="eastAsia"/>
+          <w:lang w:val="zh-Hans"/>
+        </w:rPr>
+        <w:t>，并且保存点在T</w:t>
+      </w:r>
+      <w:r>
+        <w:rPr>
+          <w:lang w:val="zh-Hans" w:eastAsia="zh-TW"/>
+        </w:rPr>
+        <w:t>1</w:t>
+      </w:r>
+      <w:r>
+        <w:rPr>
+          <w:rFonts w:hint="eastAsia"/>
+          <w:lang w:val="zh-Hans" w:eastAsia="zh-TW"/>
+        </w:rPr>
+        <w:t>和T</w:t>
+      </w:r>
+      <w:r>
+        <w:rPr>
+          <w:lang w:val="zh-Hans" w:eastAsia="zh-TW"/>
+        </w:rPr>
+        <w:t>5</w:t>
+      </w:r>
+      <w:r>
+        <w:rPr>
+          <w:rFonts w:hint="eastAsia"/>
+          <w:lang w:val="zh-Hans" w:eastAsia="zh-TW"/>
+        </w:rPr>
+        <w:t>之前执行</w:t>
+      </w:r>
+      <w:r>
+        <w:rPr>
+          <w:rFonts w:hint="eastAsia"/>
+          <w:lang w:val="zh-Hans"/>
+        </w:rPr>
+        <w:t>的。</w:t>
+      </w:r>
+    </w:p>
+    <w:p/>
+    <w:p/>
+    <w:p>
+      <w:pPr>
+        <w:rPr>
+          <w:rFonts w:hint="eastAsia"/>
+        </w:rPr>
+      </w:pPr>
+    </w:p>
+    <w:p>
+      <w:pPr>
+        <w:rPr>
+          <w:rFonts w:hint="eastAsia"/>
+        </w:rPr>
+      </w:pPr>
+      <w:r>
+        <w:t xml:space="preserve">Forward recovery is even more complicated due to the possibility of </w:t>
+      </w:r>
+      <w:r>
+        <w:t>“</w:t>
+      </w:r>
+      <w:r>
+        <w:t>inconsistent</w:t>
+      </w:r>
+      <w:r>
+        <w:t>”</w:t>
+      </w:r>
+      <w:r>
+        <w:t xml:space="preserve"> save-points. To illustrate, consider the saga of Figure 8.1. Each box represents a process; within each box is the sequence of transactions and save-points</w:t>
+      </w:r>
+      <w:r>
+        <w:t xml:space="preserve"> </w:t>
+      </w:r>
+      <w:r>
+        <w:t>(</w:t>
       </w:r>
       <w:proofErr w:type="spellStart"/>
+      <w:r>
+        <w:t>sp</w:t>
+      </w:r>
+      <w:proofErr w:type="spellEnd"/>
+      <w:r>
+        <w:t>)</w:t>
+      </w:r>
+      <w:r>
+        <w:t xml:space="preserve"> </w:t>
+      </w:r>
+      <w:r>
+        <w:t>executed by the process. The lower process was forked after T</w:t>
+      </w:r>
+      <w:r>
+        <w:t>1</w:t>
+      </w:r>
+      <w:r>
+        <w:t xml:space="preserve"> committed. Suppose that T3 and T</w:t>
+      </w:r>
+      <w:r>
+        <w:t>5</w:t>
+      </w:r>
+      <w:r>
+        <w:t xml:space="preserve"> are the currently executing transactions and that save-points were executed before T</w:t>
+      </w:r>
+      <w:r>
+        <w:t>1</w:t>
+      </w:r>
+      <w:r>
+        <w:t xml:space="preserve"> and T</w:t>
+      </w:r>
+      <w:r>
+        <w:t>5</w:t>
+      </w:r>
+      <w:r>
+        <w:t>.</w:t>
+      </w:r>
+    </w:p>
+    <w:p>
+      <w:pPr>
+        <w:rPr>
+          <w:rFonts w:hint="eastAsia"/>
+        </w:rPr>
+      </w:pPr>
+    </w:p>
+    <w:p/>
+    <w:p>
+      <w:pPr>
+        <w:rPr>
+          <w:rFonts w:hint="eastAsia"/>
+        </w:rPr>
+      </w:pPr>
+    </w:p>
+    <w:p>
+      <w:r>
+        <w:t>---------------------------------</w:t>
+      </w:r>
+    </w:p>
+    <w:p>
+      <w:r>
+        <w:t xml:space="preserve">|    </w:t>
+      </w:r>
+      <w:r>
+        <w:rPr>
+          <w:rFonts w:hint="eastAsia"/>
+        </w:rPr>
+        <w:t>T</w:t>
+      </w:r>
+      <w:r>
+        <w:t>0</w:t>
+      </w:r>
+      <w:r>
+        <w:t>--&gt;</w:t>
+      </w:r>
+      <w:proofErr w:type="spellStart"/>
+      <w:r>
+        <w:t>sp</w:t>
+      </w:r>
+      <w:proofErr w:type="spellEnd"/>
+      <w:r>
+        <w:t>--&gt;T1--&gt;T2--&gt;T3</w:t>
+      </w:r>
+      <w:r>
+        <w:t xml:space="preserve">    </w:t>
+      </w:r>
+      <w:r>
+        <w:t>|</w:t>
+      </w:r>
+    </w:p>
+    <w:p>
+      <w:r>
+        <w:lastRenderedPageBreak/>
+        <w:t>---------------</w:t>
+      </w:r>
+      <w:r>
+        <w:t>|</w:t>
+      </w:r>
+      <w:r>
+        <w:t>-----------------</w:t>
+      </w:r>
+    </w:p>
+    <w:p>
+      <w:pPr>
+        <w:ind w:firstLineChars="750" w:firstLine="1800"/>
+        <w:rPr>
+          <w:rFonts w:hint="eastAsia"/>
+        </w:rPr>
+      </w:pPr>
+      <w:r>
+        <w:rPr>
+          <w:rFonts w:hint="eastAsia"/>
+        </w:rPr>
+        <w:t>|</w:t>
+      </w:r>
+      <w:r>
+        <w:t xml:space="preserve">  |----------------------</w:t>
+      </w:r>
+      <w:r>
+        <w:t>----</w:t>
+      </w:r>
+      <w:r>
+        <w:t>|</w:t>
+      </w:r>
+    </w:p>
+    <w:p>
+      <w:pPr>
+        <w:ind w:firstLineChars="750" w:firstLine="1800"/>
+      </w:pPr>
+      <w:r>
+        <w:t>|</w:t>
+      </w:r>
+      <w:r>
+        <w:t>----&gt;</w:t>
+      </w:r>
+      <w:r>
+        <w:t xml:space="preserve">    </w:t>
+      </w:r>
+      <w:r>
+        <w:rPr>
+          <w:rFonts w:hint="eastAsia"/>
+        </w:rPr>
+        <w:t>T</w:t>
+      </w:r>
+      <w:r>
+        <w:t>4</w:t>
+      </w:r>
+      <w:r>
+        <w:t xml:space="preserve"> </w:t>
+      </w:r>
+      <w:r>
+        <w:t>--&gt;</w:t>
+      </w:r>
+      <w:r>
+        <w:t xml:space="preserve"> </w:t>
+      </w:r>
+      <w:proofErr w:type="spellStart"/>
+      <w:r>
+        <w:t>sp</w:t>
+      </w:r>
+      <w:proofErr w:type="spellEnd"/>
+      <w:r>
+        <w:t xml:space="preserve"> </w:t>
+      </w:r>
+      <w:r>
+        <w:t>--&gt;</w:t>
+      </w:r>
+      <w:r>
+        <w:t xml:space="preserve"> </w:t>
+      </w:r>
+      <w:r>
+        <w:t>T5</w:t>
+      </w:r>
+      <w:r>
+        <w:t xml:space="preserve">   </w:t>
+      </w:r>
+      <w:r>
+        <w:t xml:space="preserve"> </w:t>
+      </w:r>
+      <w:r>
+        <w:t>|</w:t>
+      </w:r>
+    </w:p>
+    <w:p>
+      <w:r>
+        <w:t xml:space="preserve">    </w:t>
+      </w:r>
+      <w:r>
+        <w:tab/>
+      </w:r>
+      <w:r>
+        <w:tab/>
+      </w:r>
+      <w:r>
+        <w:tab/>
+      </w:r>
+      <w:r>
+        <w:tab/>
+        <w:t>|</w:t>
+      </w:r>
+      <w:r>
+        <w:t>----------------------</w:t>
+      </w:r>
+      <w:r>
+        <w:t>-</w:t>
+      </w:r>
+      <w:r>
+        <w:t>---</w:t>
+      </w:r>
+      <w:r>
+        <w:t>|</w:t>
+      </w:r>
+    </w:p>
+    <w:p/>
+    <w:p>
+      <w:pPr>
+        <w:ind w:left="1260" w:firstLine="420"/>
+      </w:pPr>
+      <w:r>
+        <w:t>Figure 8.1</w:t>
+      </w:r>
+    </w:p>
+    <w:p/>
+    <w:p/>
+    <w:p>
+      <w:pPr>
+        <w:rPr>
+          <w:rFonts w:hint="eastAsia"/>
+        </w:rPr>
+      </w:pPr>
+      <w:r>
+        <w:rPr>
+          <w:rFonts w:hint="eastAsia"/>
+          <w:lang w:val="zh-Hans"/>
+        </w:rPr>
+        <w:t>在</w:t>
+      </w:r>
+      <w:r>
+        <w:rPr>
+          <w:lang w:val="zh-Hans"/>
+        </w:rPr>
+        <w:t>此时系统失败。</w:t>
+      </w:r>
+      <w:r>
+        <w:rPr>
+          <w:rFonts w:hint="eastAsia"/>
+          <w:lang w:val="zh-Hans"/>
+        </w:rPr>
+        <w:t>上面的</w:t>
+      </w:r>
+      <w:r>
+        <w:rPr>
+          <w:rFonts w:hint="eastAsia"/>
+          <w:lang w:val="zh-Hans"/>
+        </w:rPr>
+        <w:t>进程将会在T</w:t>
+      </w:r>
+      <w:r>
+        <w:rPr>
+          <w:lang w:val="zh-Hans" w:eastAsia="zh-TW"/>
+        </w:rPr>
+        <w:t>1</w:t>
+      </w:r>
+      <w:r>
+        <w:rPr>
+          <w:rFonts w:hint="eastAsia"/>
+          <w:lang w:val="zh-Hans" w:eastAsia="zh-TW"/>
+        </w:rPr>
+        <w:t>前面重启</w:t>
+      </w:r>
+      <w:r>
+        <w:rPr>
+          <w:rFonts w:hint="eastAsia"/>
+          <w:lang w:val="zh-Hans"/>
+        </w:rPr>
+        <w:t>。因此，第二个进程所做的保存点是没用的。它取决于T</w:t>
+      </w:r>
+      <w:r>
+        <w:rPr>
+          <w:lang w:val="zh-Hans" w:eastAsia="zh-TW"/>
+        </w:rPr>
+        <w:t>1</w:t>
+      </w:r>
+      <w:r>
+        <w:rPr>
+          <w:rFonts w:hint="eastAsia"/>
+          <w:lang w:val="zh-Hans" w:eastAsia="zh-TW"/>
+        </w:rPr>
+        <w:t>的</w:t>
+      </w:r>
+      <w:r>
+        <w:rPr>
+          <w:rFonts w:hint="eastAsia"/>
+          <w:lang w:val="zh-Hans" w:eastAsia="zh-TW"/>
+        </w:rPr>
+        <w:t>补偿的执行情况</w:t>
+      </w:r>
+      <w:r>
+        <w:rPr>
+          <w:rFonts w:hint="eastAsia"/>
+          <w:lang w:val="zh-Hans"/>
+        </w:rPr>
+        <w:t>。</w:t>
+      </w:r>
+    </w:p>
+    <w:p/>
+    <w:p>
+      <w:r>
+        <w:t>At this point the system fails. The top process will have to be restarted before T</w:t>
+      </w:r>
+      <w:r>
+        <w:t>1</w:t>
+      </w:r>
+      <w:r>
+        <w:t>. Therefore, the save-point made by the second process is not useful. It depends on the execution of T</w:t>
+      </w:r>
+      <w:r>
+        <w:t>1</w:t>
+      </w:r>
+      <w:r>
+        <w:t xml:space="preserve"> which is being compensated for.</w:t>
+      </w:r>
+    </w:p>
+    <w:p/>
+    <w:p>
+      <w:r>
+        <w:t>此问题称为级联回滚。在流程通过消息 [rand78a] 进行通信的情况下, 对问题进行了分析。在那里, 可以分析存储点依赖关系, 以获得一组一致的存储点 (如果存在)。然后, 一致的集可用于重新启动进程。对于并行 sagas, 情况更加简单, 因为存储点依赖关系仅通过分叉和联接以及进程中的事务和存储点顺序产生。</w:t>
+      </w:r>
+    </w:p>
+    <w:p>
+      <w:pPr>
+        <w:rPr>
+          <w:rFonts w:hint="eastAsia"/>
+        </w:rPr>
+      </w:pPr>
+    </w:p>
+    <w:p>
+      <w:r>
+        <w:t xml:space="preserve">This problem is known as cascading roll backs. </w:t>
+      </w:r>
+      <w:proofErr w:type="gramStart"/>
+      <w:r>
+        <w:t>It</w:t>
+      </w:r>
       <w:proofErr w:type="gramEnd"/>
       <w:r>
-        <w:t>i</w:t>
-      </w:r>
-      <w:proofErr w:type="spellEnd"/>
-      <w:r>
-        <w:t>.., code and save-points).</w:t>
-      </w:r>
-    </w:p>
-    <w:p>
-      <w:r>
-        <w:t xml:space="preserve"> However, it involves giving the application programmer more responsibilities and </w:t>
-      </w:r>
-      <w:proofErr w:type="spellStart"/>
-      <w:r>
-        <w:t>possi</w:t>
-      </w:r>
-      <w:proofErr w:type="spellEnd"/>
-      <w:r>
-        <w:t>-</w:t>
-      </w:r>
-    </w:p>
-    <w:p>
-      <w:r>
-        <w:t xml:space="preserve"> </w:t>
-      </w:r>
-      <w:proofErr w:type="spellStart"/>
-      <w:r>
-        <w:t>bly</w:t>
-      </w:r>
-      <w:proofErr w:type="spellEnd"/>
-      <w:r>
-        <w:t xml:space="preserve"> hurting performance.</w:t>
-      </w:r>
-    </w:p>
-    <w:p>
-      <w:r>
-        <w:t xml:space="preserve"> There are basically two things to do. First, the saga commands embedded in the</w:t>
-      </w:r>
-    </w:p>
-    <w:p>
-      <w:r>
-        <w:t xml:space="preserve"> application code become subroutine </w:t>
+        <w:t xml:space="preserve"> problem has been analyzed in a scenario where processes communicate via messages </w:t>
+      </w:r>
+      <w:r>
+        <w:t>[</w:t>
+      </w:r>
+      <w:r>
+        <w:t>Rand78a]. There it is possible to analyze save-point dependencies to arrive at a consistent set of save-points (if it exists). The consistent set can then be used to restart the processes. With parallel sagas, the situation is even simpler since save-point dependencies arise only through forks and joins, and transaction and save-point order within a process.</w:t>
+      </w:r>
+    </w:p>
+    <w:p/>
+    <w:p>
+      <w:pPr>
+        <w:rPr>
+          <w:rFonts w:hint="eastAsia"/>
+        </w:rPr>
+      </w:pPr>
+      <w:r>
+        <w:rPr>
+          <w:rFonts w:hint="eastAsia"/>
+        </w:rPr>
+        <w:t>为了达成一套一致的存储点，SEC必须被告知程序的fork和join。这个信息必须存储在日志中，并在恢复时进行分析。SEC会在saga的每个程序中选择最新的存储点，这样更早的事务就不会补偿。</w:t>
+      </w:r>
+      <w:r>
+        <w:rPr>
+          <w:rFonts w:hint="eastAsia"/>
+        </w:rPr>
+        <w:t>（如果事务在存储点之前执行，但在存储点被加载后，这个事务必须要补偿）</w:t>
+      </w:r>
+      <w:r>
+        <w:rPr>
+          <w:rFonts w:hint="eastAsia"/>
+        </w:rPr>
+        <w:t>。如果程序中没有这样的存储点，则必须回滚整个程序。对于具有存储点的程序，可以进行必要的逆向恢复并重启整个</w:t>
+      </w:r>
+      <w:r>
+        <w:rPr>
+          <w:rFonts w:hint="eastAsia"/>
+        </w:rPr>
+        <w:t>程序。</w:t>
+      </w:r>
+    </w:p>
+    <w:p>
+      <w:pPr>
+        <w:rPr>
+          <w:rFonts w:hint="eastAsia"/>
+        </w:rPr>
+      </w:pPr>
+    </w:p>
+    <w:p>
+      <w:r>
+        <w:t>To arrive at a consistent set of save-points</w:t>
+      </w:r>
+      <w:r>
+        <w:rPr>
+          <w:rFonts w:hint="eastAsia"/>
+        </w:rPr>
+        <w:t>,</w:t>
+      </w:r>
+      <w:r>
+        <w:t xml:space="preserve"> the SEC must again be informed of process forking and joining. The information must be stored on the log and analyzed at recovery time. The SEC chooses the latest save-point within each process of the saga such that no earlier transaction has been compensated for. (A transaction is earlier than a save-point if it would have to be compensated for after a transaction that had executed in place of that save-point). If there is no such save-point in a process, that entire process must be rolled back. For those processes with save-points, the necessary backward recoveries can be </w:t>
       </w:r>
       <w:proofErr w:type="gramStart"/>
       <w:r>
-        <w:t>calls(</w:t>
+        <w:t>conducted</w:t>
       </w:r>
       <w:proofErr w:type="gramEnd"/>
       <w:r>
-        <w:t>as opposed to system calls). (The subroutines</w:t>
-      </w:r>
-    </w:p>
-    <w:p>
-      <w:r>
-        <w:t xml:space="preserve"> are loaded together with the application code. Each subroutine stores within the data-</w:t>
-      </w:r>
-    </w:p>
-    <w:p>
-      <w:r>
-        <w:t xml:space="preserve"> base all the information that the SEC would have stored in the log. For example, the</w:t>
-      </w:r>
-    </w:p>
-    <w:p>
-      <w:r>
-        <w:t xml:space="preserve"> begin-saga subroutine would enter an identification for the saga in a database table of</w:t>
-      </w:r>
-    </w:p>
-    <w:p>
-      <w:r>
-        <w:t xml:space="preserve"> active sagas. The save-point subroutine would cause the application to save its state</w:t>
-      </w:r>
-    </w:p>
-    <w:p>
-      <w:r>
-        <w:t xml:space="preserve"> (or a key portion of its state) in a similar database table. Similarly, the end-</w:t>
-      </w:r>
-    </w:p>
-    <w:p>
-      <w:r>
-        <w:t xml:space="preserve"> transaction subroutine enters into some other table(s), the identification of the ending</w:t>
-      </w:r>
-    </w:p>
-    <w:p>
-      <w:r>
-        <w:t xml:space="preserve"> transaction and its compensating transaction before executing an end-transaction sys-</w:t>
-      </w:r>
-    </w:p>
-    <w:p>
-      <w:r>
-        <w:t xml:space="preserve"> </w:t>
-      </w:r>
-      <w:proofErr w:type="spellStart"/>
-      <w:r>
-        <w:t>tem</w:t>
-      </w:r>
-      <w:proofErr w:type="spellEnd"/>
-      <w:r>
-        <w:t xml:space="preserve"> </w:t>
+        <w:t xml:space="preserve"> and the processes restarted.</w:t>
+      </w:r>
+    </w:p>
+    <w:p/>
+    <w:p>
+      <w:pPr>
+        <w:rPr>
+          <w:rFonts w:hint="eastAsia"/>
+        </w:rPr>
+      </w:pPr>
+      <w:r>
+        <w:rPr>
+          <w:rFonts w:hint="eastAsia"/>
+        </w:rPr>
+        <w:t>9</w:t>
+      </w:r>
+      <w:r>
+        <w:t xml:space="preserve">. </w:t>
+      </w:r>
+      <w:r>
+        <w:rPr>
+          <w:rFonts w:hint="eastAsia"/>
+        </w:rPr>
+        <w:t>设计</w:t>
+      </w:r>
+      <w:r>
+        <w:rPr>
+          <w:rFonts w:hint="eastAsia"/>
+        </w:rPr>
+        <w:t>SAGAS</w:t>
+      </w:r>
+    </w:p>
+    <w:p>
+      <w:pPr>
+        <w:rPr>
+          <w:rFonts w:hint="eastAsia"/>
+        </w:rPr>
+      </w:pPr>
+    </w:p>
+    <w:p>
+      <w:r>
+        <w:t>9. DESIGNING SAGAS</w:t>
+      </w:r>
+    </w:p>
+    <w:p/>
+    <w:p>
+      <w:pPr>
+        <w:rPr>
+          <w:rFonts w:hint="eastAsia"/>
+        </w:rPr>
+      </w:pPr>
+      <w:r>
+        <w:rPr>
+          <w:rFonts w:hint="eastAsia"/>
+        </w:rPr>
+        <w:t>我们描述的saga处理机制只有在应用程序猿将他们的LLT编写为saga时才有用。</w:t>
+      </w:r>
+      <w:r>
+        <w:rPr>
+          <w:rFonts w:hint="eastAsia"/>
+        </w:rPr>
+        <w:t>因此，随之而来的问题：程序猿如何知道一个指定的LLT是否可以被安全的分解为一系列有序的事务</w:t>
+      </w:r>
+      <w:r>
+        <w:rPr>
+          <w:rFonts w:hint="eastAsia"/>
+        </w:rPr>
+        <w:t>？程序猿如何选择断点？</w:t>
+      </w:r>
+      <w:r>
+        <w:rPr>
+          <w:rFonts w:hint="eastAsia"/>
+        </w:rPr>
+        <w:t>写补偿事务有多苦难？在本节中，我们将讨论其中的一些问题。</w:t>
+      </w:r>
+    </w:p>
+    <w:p>
+      <w:pPr>
+        <w:rPr>
+          <w:rFonts w:hint="eastAsia"/>
+        </w:rPr>
+      </w:pPr>
+    </w:p>
+    <w:p>
+      <w:r>
+        <w:t xml:space="preserve">The saga processing mechanisms we have described will only be of use if application programmers write their LLTs as sagas. </w:t>
       </w:r>
       <w:proofErr w:type="gramStart"/>
       <w:r>
-        <w:t>call( to</w:t>
+        <w:t>Thus</w:t>
       </w:r>
       <w:proofErr w:type="gramEnd"/>
       <w:r>
-        <w:t xml:space="preserve"> be processed by the TEC).</w:t>
-      </w:r>
-    </w:p>
-    <w:p>
-      <w:r>
-        <w:t xml:space="preserve"> The commands to store saga </w:t>
+        <w:t xml:space="preserve"> the following questions immediately arise: How can a programmer know if a given LLT can be safely broken up into a sequence of transactions? How does the programmer select the break points? How difficult is it to write compensating </w:t>
       </w:r>
       <w:proofErr w:type="gramStart"/>
       <w:r>
-        <w:t>information(</w:t>
+        <w:t>transactions</w:t>
+      </w:r>
+      <w:r>
+        <w:t xml:space="preserve"> </w:t>
+      </w:r>
+      <w:r>
+        <w:t>?</w:t>
       </w:r>
       <w:proofErr w:type="gramEnd"/>
-      <w:r>
-        <w:t>except save-point)in the database must</w:t>
-      </w:r>
-    </w:p>
-    <w:p>
-      <w:r>
-        <w:t xml:space="preserve"> always be performed within a transaction else the information may be lost in a crash</w:t>
-      </w:r>
-    </w:p>
-    <w:p>
-      <w:r>
-        <w:t xml:space="preserve"> Thus, the saga subroutines must keep track of whether the saga is currently </w:t>
-      </w:r>
-      <w:r>
-        <w:lastRenderedPageBreak/>
-        <w:t>executing</w:t>
-      </w:r>
-    </w:p>
-    <w:p>
-      <w:r>
-        <w:t xml:space="preserve"> a transaction or not. This can easily be achieved if the begin-transaction subroutine</w:t>
-      </w:r>
-    </w:p>
-    <w:p>
-      <w:r>
-        <w:t xml:space="preserve"> sets a flag that is reset by the end-transaction one. All database storage actions would</w:t>
-      </w:r>
-    </w:p>
-    <w:p>
-      <w:r>
-        <w:t xml:space="preserve"> be disallowed if the flag is not set. Note that the subroutine approach only works if the</w:t>
-      </w:r>
-    </w:p>
-    <w:p>
-      <w:r>
-        <w:t xml:space="preserve"> application code never makes system calls on its own. For instance, if a transaction is</w:t>
-      </w:r>
-    </w:p>
-    <w:p>
-      <w:r>
-        <w:t xml:space="preserve"> terminated by an end-transaction system call (and not a subroutine call), then the com-</w:t>
-      </w:r>
-    </w:p>
-    <w:p>
-      <w:r>
-        <w:t xml:space="preserve"> </w:t>
-      </w:r>
-      <w:proofErr w:type="spellStart"/>
-      <w:r>
-        <w:t>pensating</w:t>
-      </w:r>
-      <w:proofErr w:type="spellEnd"/>
-      <w:r>
-        <w:t xml:space="preserve"> information will not be recorded and the transaction flag will not be reset.</w:t>
-      </w:r>
-    </w:p>
-    <w:p>
-      <w:r>
-        <w:t xml:space="preserve"> Second, a special process must exist to implement the rest of the SEC functions.</w:t>
-      </w:r>
-    </w:p>
-    <w:p>
-      <w:r>
-        <w:t xml:space="preserve"> This process, the saga </w:t>
-      </w:r>
-      <w:proofErr w:type="gramStart"/>
-      <w:r>
-        <w:t>daemon(</w:t>
-      </w:r>
-      <w:proofErr w:type="gramEnd"/>
-      <w:r>
-        <w:t>SD) would always be active. It would be restarted after</w:t>
-      </w:r>
-    </w:p>
-    <w:p>
-      <w:r>
-        <w:t xml:space="preserve"> a crash by the operating system. After a crash it would scan the saga tables to dis-</w:t>
-      </w:r>
-    </w:p>
-    <w:p>
-      <w:r>
-        <w:t xml:space="preserve"> cover the status of pending sagas. This scan would be performed by submitting a data-</w:t>
-      </w:r>
-    </w:p>
-    <w:p>
-      <w:r>
-        <w:t xml:space="preserve"> base transaction. The TEC will only execute this transaction after transaction</w:t>
-      </w:r>
-    </w:p>
-    <w:p>
-      <w:r>
-        <w:t xml:space="preserve"> recovery is complete; hence the SD will read consistent data. Once the SD knows the</w:t>
-      </w:r>
-    </w:p>
-    <w:p>
-      <w:r>
-        <w:t xml:space="preserve"> status of the pending sagas, it issues the necessary compensating or normal </w:t>
-      </w:r>
-      <w:proofErr w:type="spellStart"/>
-      <w:r>
-        <w:t>transac</w:t>
-      </w:r>
-      <w:proofErr w:type="spellEnd"/>
-      <w:r>
-        <w:t>-</w:t>
-      </w:r>
-    </w:p>
-    <w:p>
-      <w:r>
-        <w:t xml:space="preserve"> </w:t>
-      </w:r>
-      <w:proofErr w:type="spellStart"/>
-      <w:r>
-        <w:t>tions</w:t>
-      </w:r>
-      <w:proofErr w:type="spellEnd"/>
-      <w:r>
-        <w:t>, just as the SEC would have after recovery. Care must be taken not to interfere</w:t>
-      </w:r>
-    </w:p>
-    <w:p>
-      <w:r>
-        <w:t xml:space="preserve"> with sagas that started right after the crash, but before the SD submitted its database</w:t>
-      </w:r>
-    </w:p>
-    <w:p>
-      <w:r>
-        <w:t xml:space="preserve"> query.</w:t>
-      </w:r>
-    </w:p>
-    <w:p>
-      <w:r>
-        <w:t>-12-</w:t>
-      </w:r>
-    </w:p>
-    <w:p>
-      <w:r>
-        <w:t xml:space="preserve"> After the TEC aborts a </w:t>
-      </w:r>
-      <w:proofErr w:type="gramStart"/>
-      <w:r>
-        <w:t>transaction(</w:t>
-      </w:r>
-      <w:proofErr w:type="gramEnd"/>
-      <w:r>
-        <w:t>e-g, because of a deadlock or a user initiated</w:t>
-      </w:r>
-    </w:p>
-    <w:p>
-      <w:r>
-        <w:t xml:space="preserve"> abort), it may simply kill the process that initiated the transaction. In a </w:t>
-      </w:r>
-      <w:r>
-        <w:lastRenderedPageBreak/>
-        <w:t>conventional</w:t>
-      </w:r>
-    </w:p>
-    <w:p>
-      <w:r>
-        <w:t xml:space="preserve"> system this may be fine, but with sagas this leaves the saga unfinished. If the TEC can-</w:t>
-      </w:r>
-    </w:p>
-    <w:p>
-      <w:r>
-        <w:t xml:space="preserve"> not signal the SD when this occurs, then the SD will have to periodically scan the saga</w:t>
-      </w:r>
-    </w:p>
-    <w:p>
-      <w:r>
-        <w:t xml:space="preserve"> table searching for such a situation. If found, the corrective action is immediately</w:t>
-      </w:r>
-    </w:p>
-    <w:p>
-      <w:r>
-        <w:t xml:space="preserve"> taken.</w:t>
-      </w:r>
-    </w:p>
-    <w:p>
-      <w:r>
-        <w:t xml:space="preserve"> A running saga can also directly request services from the SD. For instance, to</w:t>
-      </w:r>
-    </w:p>
-    <w:p>
-      <w:r>
-        <w:t xml:space="preserve"> perform an abort-saga, the abort-saga subroutine sends the request to the SD and then</w:t>
-      </w:r>
-    </w:p>
-    <w:p>
-      <w:r>
-        <w:t xml:space="preserve"> (if necessary) executes an abort-transaction.</w:t>
-      </w:r>
-    </w:p>
-    <w:p>
-      <w:r>
-        <w:t xml:space="preserve"> 8. PARALLEL SAGAS</w:t>
-      </w:r>
-    </w:p>
-    <w:p>
-      <w:r>
-        <w:t xml:space="preserve"> Our model for sequential transaction execution within a saga can be extended to</w:t>
-      </w:r>
-    </w:p>
-    <w:p>
-      <w:r>
-        <w:t xml:space="preserve"> include parallel transactions. This could be useful in an application where the </w:t>
-      </w:r>
-      <w:proofErr w:type="spellStart"/>
-      <w:r>
-        <w:t>transac</w:t>
-      </w:r>
-      <w:proofErr w:type="spellEnd"/>
-      <w:r>
-        <w:t>-</w:t>
-      </w:r>
-    </w:p>
-    <w:p>
-      <w:r>
-        <w:t xml:space="preserve"> </w:t>
-      </w:r>
-      <w:proofErr w:type="spellStart"/>
-      <w:r>
-        <w:t>tions</w:t>
-      </w:r>
-      <w:proofErr w:type="spellEnd"/>
-      <w:r>
-        <w:t xml:space="preserve"> of a saga are naturally executed concurrently. For example, when processing a</w:t>
-      </w:r>
-    </w:p>
-    <w:p>
-      <w:r>
-        <w:t xml:space="preserve"> purchase order, it may be best to generate the shipping order and update accounts</w:t>
-      </w:r>
-    </w:p>
-    <w:p>
-      <w:r>
-        <w:t xml:space="preserve"> receivable at the same time.</w:t>
-      </w:r>
-    </w:p>
-    <w:p>
-      <w:r>
-        <w:t xml:space="preserve"> We will assume that a saga </w:t>
-      </w:r>
-      <w:proofErr w:type="gramStart"/>
-      <w:r>
-        <w:t>process(</w:t>
-      </w:r>
-      <w:proofErr w:type="gramEnd"/>
-      <w:r>
-        <w:t>the parent) can create new processes(</w:t>
-      </w:r>
-      <w:proofErr w:type="spellStart"/>
-      <w:r>
-        <w:t>chil</w:t>
-      </w:r>
-      <w:proofErr w:type="spellEnd"/>
-      <w:r>
-        <w:t>-</w:t>
-      </w:r>
-    </w:p>
-    <w:p>
       <w:r>
         <w:t xml:space="preserve"> </w:t>
       </w:r>
       <w:proofErr w:type="spellStart"/>
       <w:proofErr w:type="gramStart"/>
       <w:r>
-        <w:t>dren</w:t>
+        <w:t>In</w:t>
       </w:r>
       <w:proofErr w:type="spellEnd"/>
-      <w:r>
-        <w:t>)with</w:t>
-      </w:r>
       <w:proofErr w:type="gramEnd"/>
       <w:r>
-        <w:t xml:space="preserve"> which it will run in parallel, with a request similar to a fork request in</w:t>
-      </w:r>
-    </w:p>
-    <w:p>
-      <w:r>
-        <w:t xml:space="preserve"> UNIX. The system may also provide a join capability to combine processes within a</w:t>
-      </w:r>
-    </w:p>
-    <w:p>
-      <w:r>
-        <w:t xml:space="preserve"> saga.</w:t>
-      </w:r>
-    </w:p>
-    <w:p>
-      <w:r>
-        <w:t xml:space="preserve"> Backward crash recovery for parallel sagas is similar to that for sequential sagas.</w:t>
-      </w:r>
-    </w:p>
-    <w:p>
-      <w:r>
-        <w:t xml:space="preserve"> Within each process of the parallel saga, transactions are compensated for (or undone)</w:t>
-      </w:r>
-    </w:p>
-    <w:p>
-      <w:r>
-        <w:t xml:space="preserve"> in reverse order just as with sequential sagas. In </w:t>
+        <w:t xml:space="preserve"> this section we will address some of these issues.</w:t>
+      </w:r>
+    </w:p>
+    <w:p/>
+    <w:p>
+      <w:pPr>
+        <w:rPr>
+          <w:rFonts w:hint="eastAsia"/>
+        </w:rPr>
+      </w:pPr>
+      <w:r>
+        <w:rPr>
+          <w:rFonts w:hint="eastAsia"/>
+        </w:rPr>
+        <w:t>要辨别出潜在的子事务，必须寻求正在执行工作的自然划分边界。在许多情况中</w:t>
+      </w:r>
+      <w:r>
+        <w:rPr>
+          <w:rFonts w:hint="eastAsia"/>
+        </w:rPr>
+        <w:t>，LLT模型是一系列现实世界的动作，其中每个动作都saga</w:t>
+      </w:r>
+      <w:r>
+        <w:rPr>
+          <w:rFonts w:hint="eastAsia"/>
+        </w:rPr>
+        <w:t>子</w:t>
+      </w:r>
+      <w:r>
+        <w:rPr>
+          <w:rFonts w:hint="eastAsia"/>
+        </w:rPr>
+        <w:t>事务的候选人。</w:t>
+      </w:r>
+      <w:r>
+        <w:rPr>
+          <w:rFonts w:hint="eastAsia"/>
+        </w:rPr>
+        <w:t>举个栗子：</w:t>
+      </w:r>
+      <w:r>
+        <w:rPr>
+          <w:rFonts w:hint="eastAsia"/>
+        </w:rPr>
+        <w:t>当大学生毕业时，必须采取若干行动，才能颁发文凭：</w:t>
+      </w:r>
+      <w:r>
+        <w:rPr>
+          <w:rFonts w:hint="eastAsia"/>
+        </w:rPr>
+        <w:t>图书馆必须检查没有未归还的书籍，必须检查住房账单和学费都核对通过，学生的新地址必须被记录下来；显然，这些现实世界中的每个操作都可以成为一个事务模型。</w:t>
+      </w:r>
+    </w:p>
+    <w:p>
+      <w:pPr>
+        <w:rPr>
+          <w:rFonts w:hint="eastAsia"/>
+        </w:rPr>
+      </w:pPr>
+    </w:p>
+    <w:p>
+      <w:pPr>
+        <w:rPr>
+          <w:rFonts w:hint="eastAsia"/>
+        </w:rPr>
+      </w:pPr>
+      <w:r>
+        <w:lastRenderedPageBreak/>
+        <w:t xml:space="preserve">To identify potential sub-transactions within </w:t>
       </w:r>
       <w:proofErr w:type="gramStart"/>
       <w:r>
-        <w:t>addition</w:t>
+        <w:t>a</w:t>
       </w:r>
       <w:proofErr w:type="gramEnd"/>
       <w:r>
-        <w:t xml:space="preserve"> all compensations in a child</w:t>
-      </w:r>
-    </w:p>
-    <w:p>
-      <w:r>
-        <w:t xml:space="preserve"> process must occur before any compensations for transactions in the parent that were</w:t>
-      </w:r>
-    </w:p>
+        <w:t xml:space="preserve"> LLT, one must search for natural divisions of the work being performed. In many cases, the LLT models a series of </w:t>
+      </w:r>
+      <w:proofErr w:type="gramStart"/>
+      <w:r>
+        <w:t>real world</w:t>
+      </w:r>
+      <w:proofErr w:type="gramEnd"/>
+      <w:r>
+        <w:t xml:space="preserve"> actions, and each of these actions is a candidate for a saga transaction.</w:t>
+      </w:r>
+      <w:r>
+        <w:t xml:space="preserve"> </w:t>
+      </w:r>
+      <w:r>
+        <w:t xml:space="preserve">For example, when a university student graduates several actions must be performed before his or her diploma can be issued: the library must check that no book </w:t>
+      </w:r>
+      <w:proofErr w:type="gramStart"/>
+      <w:r>
+        <w:t>are</w:t>
+      </w:r>
+      <w:proofErr w:type="gramEnd"/>
+      <w:r>
+        <w:t xml:space="preserve"> out, the controller must check that all housing bills and tuition bills are checked; the students new address must be recorded; and so on. Clearly each of these </w:t>
+      </w:r>
+      <w:proofErr w:type="gramStart"/>
+      <w:r>
+        <w:t>real world</w:t>
+      </w:r>
+      <w:proofErr w:type="gramEnd"/>
+      <w:r>
+        <w:t xml:space="preserve"> actions can be modeled by a transaction.</w:t>
+      </w:r>
+    </w:p>
+    <w:p/>
+    <w:p>
+      <w:pPr>
+        <w:rPr>
+          <w:rFonts w:hint="eastAsia"/>
+        </w:rPr>
+      </w:pPr>
+      <w:r>
+        <w:rPr>
+          <w:rFonts w:hint="eastAsia"/>
+        </w:rPr>
+        <w:t>在其他情况下，</w:t>
+      </w:r>
+      <w:r>
+        <w:rPr>
+          <w:rFonts w:hint="eastAsia"/>
+        </w:rPr>
+        <w:t>数据库本身作为自然的相对独立的组件，并可以将每个组件上的操作分组为saga的事务。</w:t>
+      </w:r>
+      <w:r>
+        <w:rPr>
+          <w:rFonts w:hint="eastAsia"/>
+        </w:rPr>
+        <w:t>举个栗子，考虑下大型操作系统的源码。通常，操作系统及其程序可以分为调度程序、内存管理器、中断处理程序等组件。</w:t>
+      </w:r>
+      <w:r>
+        <w:rPr>
+          <w:rFonts w:hint="eastAsia"/>
+        </w:rPr>
+        <w:t>一个LLT是向操作系统添加一个跟踪工具，这个跟踪工具可以分解到每个组件上，每一个作为有一个事务。同样，如果员工数据可以按工厂位置来切分，那么给员工发放生活费补贴的LLT也可以按照工厂进行拆分。</w:t>
+      </w:r>
+    </w:p>
+    <w:p/>
+    <w:p>
+      <w:r>
+        <w:t xml:space="preserve">In other cases, it is the database itself that is naturally partitioned into relatively independent components, and the actions on each component can be grouped into a saga transaction. For example, consider the source code for a large operating system. Usually the operating system and its programs can be divided into components like the scheduler, the memory manager, the interrupt handlers, etc. </w:t>
+      </w:r>
+      <w:proofErr w:type="gramStart"/>
+      <w:r>
+        <w:t>A</w:t>
+      </w:r>
+      <w:proofErr w:type="gramEnd"/>
+      <w:r>
+        <w:t xml:space="preserve"> LLT to add a tracing facility to the operating system can be broken up so that each transaction adds the tracing code to one of the components. </w:t>
+      </w:r>
+      <w:proofErr w:type="gramStart"/>
+      <w:r>
+        <w:t>Similarly</w:t>
+      </w:r>
+      <w:proofErr w:type="gramEnd"/>
+      <w:r>
+        <w:t xml:space="preserve"> if the data on employees can be split by plant location, then a </w:t>
+      </w:r>
+      <w:r>
+        <w:rPr>
+          <w:rFonts w:hint="eastAsia"/>
+        </w:rPr>
+        <w:t>LLT</w:t>
+      </w:r>
+      <w:r>
+        <w:t xml:space="preserve"> to give a cost-of-living raise to all employees can be broken up by plant location.</w:t>
+      </w:r>
+    </w:p>
+    <w:p/>
+    <w:p>
+      <w:pPr>
+        <w:rPr>
+          <w:rFonts w:hint="eastAsia"/>
+        </w:rPr>
+      </w:pPr>
+      <w:r>
+        <w:rPr>
+          <w:rFonts w:hint="eastAsia"/>
+        </w:rPr>
+        <w:t>为LLT设计补偿事务是一个非常普遍的难题。（例如，如果事务</w:t>
+      </w:r>
+      <w:r>
+        <w:rPr>
+          <w:rFonts w:hint="eastAsia"/>
+        </w:rPr>
+        <w:t>触发一枚导弹</w:t>
+      </w:r>
+      <w:r>
+        <w:rPr>
+          <w:rFonts w:hint="eastAsia"/>
+        </w:rPr>
+        <w:t>，则可能无法撤销此操作）。然而，对于许多实际应用来说，它可能和编写事务本身一样简单（或困难）。事实上</w:t>
+      </w:r>
+      <w:r>
+        <w:rPr>
+          <w:rFonts w:hint="eastAsia"/>
+        </w:rPr>
+        <w:t>Gray在</w:t>
+      </w:r>
+      <w:r>
+        <w:t>[Gray8</w:t>
+      </w:r>
+      <w:r>
+        <w:t>1</w:t>
+      </w:r>
+      <w:r>
+        <w:t>a]</w:t>
+      </w:r>
+      <w:r>
+        <w:rPr>
+          <w:rFonts w:hint="eastAsia"/>
+        </w:rPr>
+        <w:t>中指出，</w:t>
+      </w:r>
+      <w:r>
+        <w:rPr>
+          <w:rFonts w:hint="eastAsia"/>
+        </w:rPr>
+        <w:t>在应用程序中事务通常有相应配套的补偿事务。特别是类似真实世界的可以撤销的事务模型，例如预定一个出租车或者商场购物下单。</w:t>
+      </w:r>
+      <w:r>
+        <w:rPr>
+          <w:rFonts w:hint="eastAsia"/>
+        </w:rPr>
+        <w:t>在这种情况下，编写补偿事务或普通事务非常相似：</w:t>
+      </w:r>
+      <w:r>
+        <w:t>程序员必须编写执行操作的代码并</w:t>
+      </w:r>
+      <w:r>
+        <w:rPr>
+          <w:rFonts w:hint="eastAsia"/>
+        </w:rPr>
+        <w:t>保证</w:t>
+      </w:r>
+      <w:r>
+        <w:t>数据库一致性约束</w:t>
+      </w:r>
+      <w:r>
+        <w:rPr>
+          <w:rFonts w:hint="eastAsia"/>
+        </w:rPr>
+        <w:t>。</w:t>
+      </w:r>
+    </w:p>
+    <w:p/>
     <w:p>
       <w:r>
         <w:lastRenderedPageBreak/>
-        <w:t xml:space="preserve"> executed before the child was created (forked. (Note that only transaction execution</w:t>
-      </w:r>
-    </w:p>
-    <w:p>
-      <w:r>
-        <w:t xml:space="preserve"> order within a process and fork and join information constrain the order of </w:t>
+        <w:t xml:space="preserve"> </w:t>
+      </w:r>
+    </w:p>
+    <w:p>
+      <w:r>
+        <w:t>Designing compensating transactions for LLTs is a difficult problem in general. (For instance, if a transaction fires a missile, it may not be possible to undo this action</w:t>
+      </w:r>
+      <w:r>
+        <w:t>)</w:t>
+      </w:r>
+      <w:r>
+        <w:t>. However, for many practical applications it may be as simple (or difficult) as writing the transactions themselves. In fact, Gray notes in [Gray8</w:t>
+      </w:r>
+      <w:r>
+        <w:t>1</w:t>
+      </w:r>
+      <w:r>
+        <w:t xml:space="preserve">a] that, transactions often have corresponding compensating transactions within the application transaction set. This is especially true when the transaction models a </w:t>
+      </w:r>
+      <w:proofErr w:type="gramStart"/>
+      <w:r>
+        <w:t>real world</w:t>
+      </w:r>
+      <w:proofErr w:type="gramEnd"/>
+      <w:r>
+        <w:t xml:space="preserve"> action that can be undone, like reserving a rental car or issuing a shipping order. In such cases, writing either a compensating or a normal transaction is very similar: the programmer must write code that performs the action and preserves the database consistency constraints.</w:t>
+      </w:r>
+    </w:p>
+    <w:p/>
+    <w:p>
+      <w:pPr>
+        <w:rPr>
+          <w:rFonts w:hint="eastAsia"/>
+          <w:color w:val="FF0000"/>
+        </w:rPr>
+      </w:pPr>
+      <w:bookmarkStart w:id="16" w:name="_GoBack"/>
+      <w:r>
+        <w:rPr>
+          <w:rFonts w:hint="eastAsia"/>
+          <w:color w:val="FF0000"/>
+        </w:rPr>
+        <w:t>/</w:t>
+      </w:r>
+      <w:r>
+        <w:rPr>
+          <w:color w:val="FF0000"/>
+        </w:rPr>
+        <w:t>/TODO</w:t>
+      </w:r>
+    </w:p>
+    <w:bookmarkEnd w:id="16"/>
+    <w:p>
+      <w:pPr>
+        <w:rPr>
+          <w:rFonts w:hint="eastAsia"/>
+        </w:rPr>
+      </w:pPr>
+    </w:p>
+    <w:p>
+      <w:r>
+        <w:t xml:space="preserve">It may even be possible to compensate for actions that are harder to undo, like sending a letter or printing a check. For example, to compensate for the letter, send </w:t>
       </w:r>
       <w:proofErr w:type="spellStart"/>
       <w:r>
-        <w:t>compensa</w:t>
+        <w:t>asecond</w:t>
       </w:r>
       <w:proofErr w:type="spellEnd"/>
       <w:r>
+        <w:t xml:space="preserve"> letter explaining the problem. To compensate for the check, send a stop-payment message to the bank. Of course, it would be desirable not to have to compensate for such actions. However, the price of running LLTs as regular transactions may be so high that one is forced to write sagas and their compensating transactions.</w:t>
+      </w:r>
+    </w:p>
+    <w:p/>
+    <w:p>
+      <w:pPr>
+        <w:rPr>
+          <w:rFonts w:hint="eastAsia"/>
+        </w:rPr>
+      </w:pPr>
+    </w:p>
+    <w:p>
+      <w:r>
+        <w:t xml:space="preserve"> Also recall that pure forward recovery does not require compensating transactions</w:t>
+      </w:r>
+    </w:p>
+    <w:p>
+      <w:r>
+        <w:t xml:space="preserve"> (see Section 5). </w:t>
+      </w:r>
+      <w:proofErr w:type="gramStart"/>
+      <w:r>
+        <w:t>So</w:t>
+      </w:r>
+      <w:proofErr w:type="gramEnd"/>
+      <w:r>
+        <w:t xml:space="preserve"> if compensating transactions are hard to write, then one has the</w:t>
+      </w:r>
+    </w:p>
+    <w:p>
+      <w:r>
+        <w:t xml:space="preserve"> choice of tailoring the application so that LLTs do not have </w:t>
+      </w:r>
+      <w:proofErr w:type="gramStart"/>
+      <w:r>
+        <w:t>user initiated</w:t>
+      </w:r>
+      <w:proofErr w:type="gramEnd"/>
+      <w:r>
+        <w:t xml:space="preserve"> aborts.</w:t>
+      </w:r>
+    </w:p>
+    <w:p>
+      <w:r>
+        <w:t xml:space="preserve"> Without these aborts, pure forward recovery is </w:t>
+      </w:r>
+      <w:proofErr w:type="gramStart"/>
+      <w:r>
+        <w:t>feasible</w:t>
+      </w:r>
+      <w:proofErr w:type="gramEnd"/>
+      <w:r>
+        <w:t xml:space="preserve"> and compensation is never</w:t>
+      </w:r>
+    </w:p>
+    <w:p>
+      <w:r>
+        <w:t xml:space="preserve"> needed.</w:t>
+      </w:r>
+    </w:p>
+    <w:p>
+      <w:r>
+        <w:t xml:space="preserve"> As has become clear from our discussion, the structure of the database plays an</w:t>
+      </w:r>
+    </w:p>
+    <w:p>
+      <w:r>
+        <w:t xml:space="preserve"> important role in the design of sagas. Thus, it is best not to study each LLT in </w:t>
+      </w:r>
+      <w:proofErr w:type="spellStart"/>
+      <w:r>
+        <w:lastRenderedPageBreak/>
+        <w:t>isola</w:t>
+      </w:r>
+      <w:proofErr w:type="spellEnd"/>
+      <w:r>
         <w:t>-</w:t>
       </w:r>
     </w:p>
@@ -8392,7 +10256,37 @@
       </w:r>
       <w:proofErr w:type="spellEnd"/>
       <w:r>
-        <w:t xml:space="preserve">. If </w:t>
+        <w:t>, but to design the entire database with LLTs and sagas in mind. That is, if the</w:t>
+      </w:r>
+    </w:p>
+    <w:p>
+      <w:r>
+        <w:t xml:space="preserve"> database can be laid out into a set of loosely-coupled components (with few and simple</w:t>
+      </w:r>
+    </w:p>
+    <w:p>
+      <w:r>
+        <w:t xml:space="preserve"> inter-component consistency constraints, then it is likely that the LLT will naturally</w:t>
+      </w:r>
+    </w:p>
+    <w:p>
+      <w:r>
+        <w:t xml:space="preserve"> break up into sub-transactions that can be interleaved.</w:t>
+      </w:r>
+    </w:p>
+    <w:p>
+      <w:r>
+        <w:t xml:space="preserve"> Another technique that could be useful for converting LLTs into sagas involves</w:t>
+      </w:r>
+    </w:p>
+    <w:p>
+      <w:r>
+        <w:t xml:space="preserve"> storing the temporary data of an LLT in the database itself. To illustrate, consider a</w:t>
+      </w:r>
+    </w:p>
+    <w:p>
+      <w:r>
+        <w:t xml:space="preserve"> LLT L with three sub-transactions </w:t>
       </w:r>
       <w:proofErr w:type="spellStart"/>
       <w:r>
@@ -8400,12 +10294,7 @@
       </w:r>
       <w:proofErr w:type="spellEnd"/>
       <w:r>
-        <w:t xml:space="preserve"> and T2 have executed in parallel processes and T2 has read data written by</w:t>
-      </w:r>
-    </w:p>
-    <w:p>
-      <w:r>
-        <w:t xml:space="preserve"> T1, compensating for </w:t>
+        <w:t xml:space="preserve">, T2, and T3. In </w:t>
       </w:r>
       <w:proofErr w:type="spellStart"/>
       <w:r>
@@ -8413,83 +10302,38 @@
       </w:r>
       <w:proofErr w:type="spellEnd"/>
       <w:r>
-        <w:t xml:space="preserve"> does not force us to compensate for T2 first.</w:t>
-      </w:r>
-    </w:p>
-    <w:p>
-      <w:r>
-        <w:t xml:space="preserve"> Unlike backward crash recovery, backward recovery from a saga failure is more</w:t>
-      </w:r>
-    </w:p>
-    <w:p>
-      <w:r>
-        <w:t xml:space="preserve"> complicated with parallel sagas because the saga may consist of several processes, all of</w:t>
-      </w:r>
-    </w:p>
-    <w:p>
-      <w:r>
-        <w:t xml:space="preserve"> which must be terminated. For this, it is convenient to route all process fork and join</w:t>
-      </w:r>
-    </w:p>
-    <w:p>
-      <w:r>
-        <w:t xml:space="preserve"> operations through the SEC so it can keep track of the process structure of the saga.</w:t>
-      </w:r>
-    </w:p>
-    <w:p>
-      <w:r>
-        <w:t xml:space="preserve"> When one of the saga processes requests an abort-saga, the SEC kills all processes</w:t>
-      </w:r>
-    </w:p>
-    <w:p>
-      <w:r>
-        <w:t xml:space="preserve"> involved in the saga. It then aborts all pending transactions and compensates all com-</w:t>
-      </w:r>
-    </w:p>
-    <w:p>
-      <w:r>
-        <w:t xml:space="preserve"> mitted ones.</w:t>
-      </w:r>
-    </w:p>
-    <w:p>
-      <w:r>
-        <w:t>-13-</w:t>
-      </w:r>
-    </w:p>
-    <w:p>
-      <w:r>
-        <w:t xml:space="preserve"> Forward recovery is even more complicated due to the possibility of inconsistent??</w:t>
-      </w:r>
-    </w:p>
-    <w:p>
-      <w:r>
-        <w:t xml:space="preserve"> save-points. To illustrate, consider the saga of Figure 8.1. Each box represents a pro-</w:t>
-      </w:r>
-    </w:p>
-    <w:p>
-      <w:r>
-        <w:t xml:space="preserve"> </w:t>
+        <w:t>, L performs some actions and</w:t>
+      </w:r>
+    </w:p>
+    <w:p>
+      <w:r>
+        <w:t xml:space="preserve"> then withdraws a certain amount of money from an account stored in the database.</w:t>
+      </w:r>
+    </w:p>
+    <w:p>
+      <w:r>
+        <w:t xml:space="preserve"> This amount is stored in a temporary, local variable until during T3 the funds are</w:t>
+      </w:r>
+    </w:p>
+    <w:p>
+      <w:r>
+        <w:t xml:space="preserve"> placed in some other account(s). After </w:t>
       </w:r>
       <w:proofErr w:type="spellStart"/>
       <w:r>
-        <w:t>cess</w:t>
+        <w:t>Ti</w:t>
       </w:r>
       <w:proofErr w:type="spellEnd"/>
       <w:r>
-        <w:t>; within each box is the sequence of transactions and save-points(</w:t>
+        <w:t xml:space="preserve"> completes, the database is left in an </w:t>
       </w:r>
       <w:proofErr w:type="spellStart"/>
       <w:r>
-        <w:t>sp</w:t>
+        <w:t>incon</w:t>
       </w:r>
       <w:proofErr w:type="spellEnd"/>
       <w:r>
-        <w:t>)executed by</w:t>
-      </w:r>
-    </w:p>
-    <w:p>
-      <w:r>
-        <w:t xml:space="preserve"> the process. The lower process was forked after T, committed. Suppose that T3 and</w:t>
+        <w:t>-</w:t>
       </w:r>
     </w:p>
     <w:p>
@@ -8498,1418 +10342,740 @@
       </w:r>
       <w:proofErr w:type="spellStart"/>
       <w:r>
-        <w:t>Ts</w:t>
+        <w:t>sistent</w:t>
       </w:r>
       <w:proofErr w:type="spellEnd"/>
       <w:r>
-        <w:t xml:space="preserve"> are the currently executing transactions and that save-points were executed before</w:t>
-      </w:r>
-    </w:p>
-    <w:p>
-      <w:r>
-        <w:t xml:space="preserve"> </w:t>
-      </w:r>
-      <w:proofErr w:type="spellStart"/>
-      <w:r>
-        <w:t>Ti</w:t>
-      </w:r>
-      <w:proofErr w:type="spellEnd"/>
-      <w:r>
-        <w:t xml:space="preserve"> and </w:t>
-      </w:r>
-      <w:proofErr w:type="spellStart"/>
-      <w:r>
-        <w:t>Ts</w:t>
-      </w:r>
-      <w:proofErr w:type="spellEnd"/>
-      <w:r>
-        <w:t>.</w:t>
-      </w:r>
-    </w:p>
-    <w:p>
-      <w:r>
-        <w:t>-----------------</w:t>
-      </w:r>
-    </w:p>
-    <w:p>
-      <w:r>
-        <w:t>lo--&gt;</w:t>
-      </w:r>
-      <w:proofErr w:type="spellStart"/>
-      <w:r>
-        <w:t>sp</w:t>
-      </w:r>
-      <w:proofErr w:type="spellEnd"/>
-      <w:r>
-        <w:t>--&gt;T1--&gt;T2--&gt;T3</w:t>
-      </w:r>
-    </w:p>
-    <w:p>
-      <w:r>
-        <w:lastRenderedPageBreak/>
-        <w:t>----------</w:t>
-      </w:r>
-    </w:p>
-    <w:p>
-      <w:r>
-        <w:t>----&gt;t4--&gt;</w:t>
-      </w:r>
-      <w:proofErr w:type="spellStart"/>
-      <w:r>
-        <w:t>sp</w:t>
-      </w:r>
-      <w:proofErr w:type="spellEnd"/>
-      <w:r>
-        <w:t>--&gt;T5</w:t>
-      </w:r>
-    </w:p>
-    <w:p>
-      <w:r>
-        <w:t>-------</w:t>
-      </w:r>
-    </w:p>
-    <w:p>
-      <w:r>
-        <w:t xml:space="preserve"> Figure 8.1</w:t>
-      </w:r>
-    </w:p>
-    <w:p>
-      <w:r>
-        <w:t xml:space="preserve"> At this point the system fails. The top process will have to be restarted before </w:t>
-      </w:r>
-      <w:proofErr w:type="spellStart"/>
-      <w:r>
-        <w:t>Ti</w:t>
-      </w:r>
-      <w:proofErr w:type="spellEnd"/>
-      <w:r>
-        <w:t>.</w:t>
-      </w:r>
-    </w:p>
-    <w:p>
-      <w:r>
-        <w:t xml:space="preserve"> Therefore, the save-point made by the second process is not useful. It depends on the</w:t>
-      </w:r>
-    </w:p>
-    <w:p>
-      <w:r>
-        <w:t xml:space="preserve"> execution of </w:t>
-      </w:r>
-      <w:proofErr w:type="spellStart"/>
-      <w:r>
-        <w:t>Ti</w:t>
-      </w:r>
-      <w:proofErr w:type="spellEnd"/>
-      <w:r>
-        <w:t xml:space="preserve"> which is being compensated for.</w:t>
-      </w:r>
-    </w:p>
-    <w:p>
-      <w:r>
-        <w:t xml:space="preserve"> This problem is known as cascading roll backs. </w:t>
-      </w:r>
-      <w:proofErr w:type="gramStart"/>
-      <w:r>
-        <w:t>It</w:t>
-      </w:r>
-      <w:proofErr w:type="gramEnd"/>
-      <w:r>
-        <w:t xml:space="preserve"> problem has been analyzed in a</w:t>
-      </w:r>
-    </w:p>
-    <w:p>
-      <w:r>
-        <w:t xml:space="preserve"> scenario where processes communicate via messages Rand78a]. There it is possible to</w:t>
-      </w:r>
-    </w:p>
-    <w:p>
-      <w:r>
-        <w:t xml:space="preserve"> analyze save-point dependencies to arrive at a consistent set of save-points (if it exists).</w:t>
-      </w:r>
-    </w:p>
-    <w:p>
-      <w:r>
-        <w:t xml:space="preserve"> The consistent set can then be used to restart the processes. With parallel sagas, the</w:t>
-      </w:r>
-    </w:p>
-    <w:p>
-      <w:r>
-        <w:t xml:space="preserve"> situation is even simpler since save-point dependencies arise only through forks and</w:t>
-      </w:r>
-    </w:p>
-    <w:p>
-      <w:r>
-        <w:t xml:space="preserve"> joins, and transaction and save-point order within a process.</w:t>
-      </w:r>
-    </w:p>
-    <w:p>
-      <w:r>
-        <w:t xml:space="preserve"> To arrive at a consistent set of sa.ve-points the SEC must again be informed of</w:t>
-      </w:r>
-    </w:p>
-    <w:p>
-      <w:r>
-        <w:t xml:space="preserve"> process forking and joining. The information must be stored on the log and analyzed at</w:t>
-      </w:r>
-    </w:p>
-    <w:p>
-      <w:r>
-        <w:t xml:space="preserve"> recovery time. The SEC chooses the latest save-point within each process of the saga</w:t>
-      </w:r>
-    </w:p>
-    <w:p>
-      <w:r>
-        <w:t xml:space="preserve"> such that no earlier transaction has been compensated for. (A transaction is earlier</w:t>
-      </w:r>
-    </w:p>
-    <w:p>
-      <w:r>
-        <w:t xml:space="preserve"> than a save-point if it would have to be compensated for after a transaction that had</w:t>
-      </w:r>
-    </w:p>
-    <w:p>
-      <w:r>
-        <w:t xml:space="preserve"> executed in place of that save-point). If there is no such save-point in a process, that</w:t>
-      </w:r>
-    </w:p>
-    <w:p>
-      <w:r>
-        <w:t xml:space="preserve"> entire process must be rolled back. For those processes with save-points, the necessary</w:t>
-      </w:r>
-    </w:p>
-    <w:p>
-      <w:r>
-        <w:t xml:space="preserve"> backward recoveries can be </w:t>
-      </w:r>
-      <w:proofErr w:type="gramStart"/>
-      <w:r>
-        <w:t>conducted</w:t>
-      </w:r>
-      <w:proofErr w:type="gramEnd"/>
-      <w:r>
-        <w:t xml:space="preserve"> and the processes restarted.</w:t>
-      </w:r>
-    </w:p>
-    <w:p>
-      <w:r>
-        <w:lastRenderedPageBreak/>
-        <w:t>-14-</w:t>
-      </w:r>
-    </w:p>
-    <w:p>
-      <w:r>
-        <w:t xml:space="preserve"> 9. DESIGNING SAGAS</w:t>
-      </w:r>
-    </w:p>
-    <w:p>
-      <w:r>
-        <w:t xml:space="preserve"> The saga processing mechanisms we have described will only be of use if </w:t>
-      </w:r>
-      <w:proofErr w:type="spellStart"/>
-      <w:r>
-        <w:t>applica</w:t>
-      </w:r>
-      <w:proofErr w:type="spellEnd"/>
-      <w:r>
-        <w:t>-</w:t>
-      </w:r>
-    </w:p>
-    <w:p>
-      <w:r>
-        <w:t xml:space="preserve"> </w:t>
-      </w:r>
-      <w:proofErr w:type="spellStart"/>
-      <w:r>
-        <w:t>tion</w:t>
-      </w:r>
-      <w:proofErr w:type="spellEnd"/>
-      <w:r>
-        <w:t xml:space="preserve"> programmers write their LLTs as sagas. </w:t>
-      </w:r>
-      <w:proofErr w:type="gramStart"/>
-      <w:r>
-        <w:t>Thus</w:t>
-      </w:r>
-      <w:proofErr w:type="gramEnd"/>
-      <w:r>
-        <w:t xml:space="preserve"> the following questions immediately</w:t>
-      </w:r>
-    </w:p>
-    <w:p>
-      <w:r>
-        <w:t xml:space="preserve"> arise: How can a programmer know if a given LLT can be safely broken up into a</w:t>
-      </w:r>
-    </w:p>
-    <w:p>
-      <w:r>
-        <w:t xml:space="preserve"> sequence of transactions? How does the programmer select the break points? How</w:t>
-      </w:r>
-    </w:p>
-    <w:p>
-      <w:r>
-        <w:t xml:space="preserve"> difficult is it to write compensating </w:t>
+        <w:t xml:space="preserve"> state because some money is"missing,"</w:t>
       </w:r>
       <w:proofErr w:type="spellStart"/>
       <w:proofErr w:type="gramStart"/>
       <w:r>
-        <w:t>transactions?In</w:t>
+        <w:t>i.e</w:t>
       </w:r>
       <w:proofErr w:type="spellEnd"/>
       <w:proofErr w:type="gramEnd"/>
       <w:r>
-        <w:t xml:space="preserve"> this section we will address some</w:t>
-      </w:r>
-    </w:p>
-    <w:p>
-      <w:r>
-        <w:t xml:space="preserve"> of these issues.</w:t>
-      </w:r>
-    </w:p>
-    <w:p>
-      <w:r>
-        <w:t xml:space="preserve"> To identify potential sub-transactions within </w:t>
+        <w:t>, it cannot be found in the database.</w:t>
+      </w:r>
+    </w:p>
+    <w:p>
+      <w:r>
+        <w:t xml:space="preserve"> Therefore, L cannot be run as a saga. If it were, a transaction that needed to see all</w:t>
+      </w:r>
+    </w:p>
+    <w:p>
+      <w:r>
+        <w:t xml:space="preserve"> the money (say an audit transaction) could run sometime between </w:t>
+      </w:r>
+      <w:proofErr w:type="spellStart"/>
+      <w:r>
+        <w:t>Ti</w:t>
+      </w:r>
+      <w:proofErr w:type="spellEnd"/>
+      <w:r>
+        <w:t xml:space="preserve"> and T3 and would</w:t>
+      </w:r>
+    </w:p>
+    <w:p>
+      <w:r>
+        <w:t xml:space="preserve"> not find all the funds, If L is run as a regular transaction, then the audit is delayed</w:t>
+      </w:r>
+    </w:p>
+    <w:p>
+      <w:r>
+        <w:t xml:space="preserve"> until L completes. This guarantees consistency but hurts performance.</w:t>
+      </w:r>
+    </w:p>
+    <w:p>
+      <w:r>
+        <w:t xml:space="preserve"> However, if instead of storing the missing money in local storage L stores it in the</w:t>
+      </w:r>
+    </w:p>
+    <w:p>
+      <w:r>
+        <w:t xml:space="preserve"> database, then the database would be consistent, and other transactions could be inter-</w:t>
+      </w:r>
+    </w:p>
+    <w:p>
+      <w:r>
+        <w:t xml:space="preserve"> leaved. To achieve </w:t>
       </w:r>
       <w:proofErr w:type="gramStart"/>
       <w:r>
-        <w:t>a</w:t>
+        <w:t>this</w:t>
       </w:r>
       <w:proofErr w:type="gramEnd"/>
       <w:r>
-        <w:t xml:space="preserve"> LLT, one must search for natural</w:t>
-      </w:r>
-    </w:p>
-    <w:p>
-      <w:r>
-        <w:t xml:space="preserve"> divisions of the work being performed. In many cases, the LLT models a series of real</w:t>
-      </w:r>
-    </w:p>
-    <w:p>
-      <w:r>
-        <w:t xml:space="preserve"> world actions, and each of these actions is a candidate for a saga </w:t>
+        <w:t xml:space="preserve"> we must incorporate into the database schema the &lt; </w:t>
+      </w:r>
+      <w:proofErr w:type="spellStart"/>
+      <w:r>
+        <w:t>tem</w:t>
+      </w:r>
+      <w:proofErr w:type="spellEnd"/>
+      <w:r>
+        <w:t>-</w:t>
+      </w:r>
+    </w:p>
+    <w:p>
+      <w:r>
+        <w:t xml:space="preserve"> </w:t>
+      </w:r>
+      <w:proofErr w:type="spellStart"/>
+      <w:r>
+        <w:t>porary"storage</w:t>
+      </w:r>
+      <w:proofErr w:type="spellEnd"/>
+      <w:r>
+        <w:t xml:space="preserve"> (</w:t>
+      </w:r>
+      <w:proofErr w:type="spellStart"/>
+      <w:r>
+        <w:t>e.g</w:t>
+      </w:r>
+      <w:proofErr w:type="spellEnd"/>
+      <w:r>
+        <w:t>, we add a relation for funds in transit or for pending insurance</w:t>
+      </w:r>
+    </w:p>
+    <w:p>
+      <w:r>
+        <w:lastRenderedPageBreak/>
+        <w:t xml:space="preserve"> claims). Also, transactions that need to see all the money must be aware of this new</w:t>
+      </w:r>
+    </w:p>
+    <w:p>
+      <w:r>
+        <w:t xml:space="preserve"> storage. Hence it is best if this storage is defined when the database is first designed</w:t>
+      </w:r>
+    </w:p>
+    <w:p>
+      <w:r>
+        <w:t xml:space="preserve"> and not added as an afterthought.</w:t>
+      </w:r>
+    </w:p>
+    <w:p>
+      <w:r>
+        <w:t xml:space="preserve"> Even if L had no T2 transaction, writing the missing funds in the database may be</w:t>
+      </w:r>
+    </w:p>
+    <w:p>
+      <w:r>
+        <w:t xml:space="preserve"> convenient. Notice that in this case L would release the locks on the temporary storage</w:t>
+      </w:r>
+    </w:p>
+    <w:p>
+      <w:r>
+        <w:t>16-</w:t>
+      </w:r>
+    </w:p>
+    <w:p>
+      <w:r>
+        <w:t xml:space="preserve"> after </w:t>
+      </w:r>
+      <w:proofErr w:type="spellStart"/>
+      <w:r>
+        <w:t>Ti</w:t>
+      </w:r>
+      <w:proofErr w:type="spellEnd"/>
+      <w:r>
+        <w:t>, only to immediately request them again in T3. This may add some overhead</w:t>
+      </w:r>
+    </w:p>
+    <w:p>
+      <w:r>
+        <w:t xml:space="preserve"> to L, but in return for </w:t>
+      </w:r>
+      <w:proofErr w:type="gramStart"/>
+      <w:r>
+        <w:t>this transactions</w:t>
+      </w:r>
+      <w:proofErr w:type="gramEnd"/>
+      <w:r>
+        <w:t xml:space="preserve"> that are waiting to see the funds will be able to</w:t>
+      </w:r>
+    </w:p>
+    <w:p>
+      <w:r>
+        <w:t xml:space="preserve"> proceed sooner, after T1. This is analogous to having a person with a huge </w:t>
+      </w:r>
+      <w:proofErr w:type="spellStart"/>
+      <w:r>
+        <w:t>photocoping</w:t>
+      </w:r>
+      <w:proofErr w:type="spellEnd"/>
+    </w:p>
+    <w:p>
+      <w:r>
+        <w:t xml:space="preserve"> job periodically step aside and let shorter jobs through. For this the coveted resources,</w:t>
+      </w:r>
+    </w:p>
+    <w:p>
+      <w:r>
+        <w:t xml:space="preserve"> i.e., the coping machine or the funds, must be temporarily released.</w:t>
+      </w:r>
+    </w:p>
+    <w:p>
+      <w:r>
+        <w:t xml:space="preserve"> We believe that what we have stated in terms of money and LLT L holds in gen-</w:t>
+      </w:r>
+    </w:p>
+    <w:p>
+      <w:r>
+        <w:t xml:space="preserve"> </w:t>
+      </w:r>
+      <w:proofErr w:type="spellStart"/>
+      <w:r>
+        <w:t>eral</w:t>
+      </w:r>
+      <w:proofErr w:type="spellEnd"/>
+      <w:r>
+        <w:t>. The database and the LLTs should be designed so that data passed from one</w:t>
+      </w:r>
+    </w:p>
+    <w:p>
+      <w:r>
+        <w:t xml:space="preserve"> sub-transaction to the next via local storage is minimized. This technique, together</w:t>
+      </w:r>
+    </w:p>
+    <w:p>
+      <w:r>
+        <w:t xml:space="preserve"> with a </w:t>
       </w:r>
       <w:proofErr w:type="spellStart"/>
       <w:proofErr w:type="gramStart"/>
       <w:r>
-        <w:t>transaction.For</w:t>
+        <w:t>well structured</w:t>
       </w:r>
       <w:proofErr w:type="spellEnd"/>
       <w:proofErr w:type="gramEnd"/>
-    </w:p>
-    <w:p>
-      <w:r>
-        <w:t xml:space="preserve"> example, when a university student graduates several actions must be performed before</w:t>
-      </w:r>
-    </w:p>
-    <w:p>
-      <w:r>
-        <w:t xml:space="preserve"> his or her diploma can be issued: the library must check that no book are out, the con-</w:t>
-      </w:r>
-    </w:p>
-    <w:p>
-      <w:r>
-        <w:t xml:space="preserve"> </w:t>
+      <w:r>
+        <w:t xml:space="preserve"> database, can make it possible to write LLT's as sagas.</w:t>
+      </w:r>
+    </w:p>
+    <w:p>
+      <w:r>
+        <w:t xml:space="preserve"> 10.CONCLUSIONS</w:t>
+      </w:r>
+    </w:p>
+    <w:p>
+      <w:r>
+        <w:t xml:space="preserve"> We have presented the notion of saga, a </w:t>
+      </w:r>
+      <w:proofErr w:type="gramStart"/>
+      <w:r>
+        <w:t>long lived</w:t>
+      </w:r>
+      <w:proofErr w:type="gramEnd"/>
+      <w:r>
+        <w:t xml:space="preserve"> transaction that can be broken</w:t>
+      </w:r>
+    </w:p>
+    <w:p>
+      <w:r>
+        <w:t xml:space="preserve"> up into transactions, but still executed as a unit. Both the concept and its </w:t>
       </w:r>
       <w:proofErr w:type="spellStart"/>
       <w:r>
-        <w:t>troller</w:t>
+        <w:t>implementa</w:t>
       </w:r>
       <w:proofErr w:type="spellEnd"/>
       <w:r>
-        <w:t xml:space="preserve"> must check that all housing bills and tuition bills are checked; the students new</w:t>
-      </w:r>
-    </w:p>
-    <w:p>
-      <w:r>
-        <w:t xml:space="preserve"> address must be recorded; and so on. Clearly each of these </w:t>
-      </w:r>
-      <w:proofErr w:type="gramStart"/>
-      <w:r>
-        <w:t>real world</w:t>
-      </w:r>
-      <w:proofErr w:type="gramEnd"/>
-      <w:r>
-        <w:t xml:space="preserve"> actions can be</w:t>
-      </w:r>
-    </w:p>
-    <w:p>
-      <w:r>
-        <w:t xml:space="preserve"> modeled by a transaction.</w:t>
-      </w:r>
-    </w:p>
-    <w:p>
-      <w:r>
-        <w:t xml:space="preserve"> In other cases, it is the database itself that is naturally partitioned into relatively</w:t>
-      </w:r>
-    </w:p>
-    <w:p>
-      <w:r>
-        <w:t xml:space="preserve"> independent components, and the actions on each component can be grouped into a</w:t>
-      </w:r>
-    </w:p>
-    <w:p>
-      <w:r>
-        <w:t xml:space="preserve"> saga transaction. For example, consider the source code for a large operating system.</w:t>
-      </w:r>
-    </w:p>
-    <w:p>
-      <w:r>
-        <w:t xml:space="preserve"> Usually the operating system and its programs can be divided into components like the</w:t>
-      </w:r>
-    </w:p>
-    <w:p>
+        <w:t>-</w:t>
+      </w:r>
+    </w:p>
+    <w:p>
+      <w:r>
+        <w:t xml:space="preserve"> </w:t>
+      </w:r>
+      <w:proofErr w:type="spellStart"/>
+      <w:r>
+        <w:t>tion</w:t>
+      </w:r>
+      <w:proofErr w:type="spellEnd"/>
+      <w:r>
+        <w:t xml:space="preserve"> are relatively simple, but in its simplicity lies its usefulness. We believe that a</w:t>
+      </w:r>
+    </w:p>
+    <w:p>
+      <w:r>
+        <w:t xml:space="preserve"> saga processing mechanism can be implemented with relatively little effort, </w:t>
+      </w:r>
       <w:r>
         <w:lastRenderedPageBreak/>
-        <w:t xml:space="preserve"> scheduler, the memory manager, the interrupt handlers, etc. </w:t>
-      </w:r>
-      <w:proofErr w:type="gramStart"/>
-      <w:r>
-        <w:t>A</w:t>
-      </w:r>
-      <w:proofErr w:type="gramEnd"/>
-      <w:r>
-        <w:t xml:space="preserve"> LLT to add a tracing</w:t>
-      </w:r>
-    </w:p>
-    <w:p>
-      <w:r>
-        <w:t xml:space="preserve"> facility to the operating system can be broken up so that each transaction adds the</w:t>
-      </w:r>
-    </w:p>
-    <w:p>
-      <w:r>
-        <w:t xml:space="preserve"> tracing code to one of the components. </w:t>
-      </w:r>
-      <w:proofErr w:type="gramStart"/>
-      <w:r>
-        <w:t>Similarly</w:t>
-      </w:r>
-      <w:proofErr w:type="gramEnd"/>
-      <w:r>
-        <w:t xml:space="preserve"> if the data on employees can be split</w:t>
-      </w:r>
-    </w:p>
-    <w:p>
-      <w:r>
-        <w:t xml:space="preserve"> by plant location, then a </w:t>
-      </w:r>
-      <w:proofErr w:type="spellStart"/>
-      <w:r>
-        <w:t>Ll</w:t>
-      </w:r>
-      <w:proofErr w:type="spellEnd"/>
-      <w:r>
-        <w:t xml:space="preserve"> to give a cost-of-living raise to all employees can be bro-</w:t>
-      </w:r>
-    </w:p>
-    <w:p>
-      <w:r>
-        <w:t xml:space="preserve"> ken up by plant location.</w:t>
-      </w:r>
-    </w:p>
-    <w:p>
-      <w:r>
-        <w:t xml:space="preserve"> Designing compensating transactions for LLTs is a difficult problem in general.</w:t>
-      </w:r>
-    </w:p>
-    <w:p>
-      <w:r>
-        <w:t xml:space="preserve"> </w:t>
-      </w:r>
-      <w:proofErr w:type="spellStart"/>
-      <w:r>
-        <w:t>tion</w:t>
-      </w:r>
-      <w:proofErr w:type="spellEnd"/>
-      <w:r>
-        <w:t>.</w:t>
-      </w:r>
-    </w:p>
-    <w:p>
-      <w:r>
-        <w:t xml:space="preserve"> (For instance, if a transaction fires a missile, it may not be possible to undo this action.</w:t>
-      </w:r>
-    </w:p>
-    <w:p>
-      <w:r>
-        <w:t xml:space="preserve"> However, for many practical applications it may be as simple (or difficult) as writing</w:t>
-      </w:r>
-    </w:p>
-    <w:p>
-      <w:r>
-        <w:t xml:space="preserve"> the transactions themselves. In fact, Gray notes in [Gray8la] that, transactions often</w:t>
-      </w:r>
-    </w:p>
-    <w:p>
-      <w:r>
-        <w:t xml:space="preserve"> have corresponding compensating transactions within the application transaction set.</w:t>
-      </w:r>
-    </w:p>
-    <w:p>
-      <w:r>
-        <w:t xml:space="preserve"> This is especially true when the transaction models a </w:t>
-      </w:r>
-      <w:proofErr w:type="gramStart"/>
-      <w:r>
-        <w:t>real world</w:t>
-      </w:r>
-      <w:proofErr w:type="gramEnd"/>
-      <w:r>
-        <w:t xml:space="preserve"> action that can be</w:t>
-      </w:r>
-    </w:p>
-    <w:p>
-      <w:r>
-        <w:t xml:space="preserve"> undone, like reserving a rental car or issuing a shipping order. In such cases, writing</w:t>
-      </w:r>
-    </w:p>
-    <w:p>
-      <w:r>
-        <w:t xml:space="preserve"> either a compensating or a normal transaction is very similar: the programmer must</w:t>
-      </w:r>
-    </w:p>
-    <w:p>
-      <w:r>
-        <w:t xml:space="preserve"> write code that performs the action and preserves the database consistency constraints.</w:t>
-      </w:r>
-    </w:p>
-    <w:p>
-      <w:r>
-        <w:t xml:space="preserve"> It may even be possible to compensate for actions that are harder to undo, like</w:t>
-      </w:r>
-    </w:p>
-    <w:p>
-      <w:r>
-        <w:t xml:space="preserve"> sending a letter or printing a check. For example, to compensate for the letter, send a</w:t>
-      </w:r>
-    </w:p>
-    <w:p>
-      <w:r>
-        <w:t>-15-</w:t>
-      </w:r>
-    </w:p>
-    <w:p>
-      <w:r>
-        <w:t xml:space="preserve"> second letter explaining the problem. To compensate for the check, send a stop-</w:t>
-      </w:r>
-    </w:p>
-    <w:p>
-      <w:r>
-        <w:t xml:space="preserve"> payment message to the bank. Of course, it would be desirable not to have to </w:t>
-      </w:r>
-      <w:proofErr w:type="spellStart"/>
-      <w:r>
-        <w:lastRenderedPageBreak/>
-        <w:t>compen</w:t>
-      </w:r>
-      <w:proofErr w:type="spellEnd"/>
-      <w:r>
-        <w:t>-</w:t>
-      </w:r>
-    </w:p>
-    <w:p>
-      <w:r>
-        <w:t xml:space="preserve"> sate for such actions. However, the price of running LLTs as regular transactions may</w:t>
-      </w:r>
-    </w:p>
-    <w:p>
-      <w:r>
-        <w:t xml:space="preserve"> be so high that one is forced to write sagas and their compensating transactions.</w:t>
-      </w:r>
-    </w:p>
-    <w:p>
-      <w:r>
-        <w:t xml:space="preserve"> Also recall that pure forward recovery does not require compensating transactions</w:t>
-      </w:r>
-    </w:p>
-    <w:p>
-      <w:r>
-        <w:t xml:space="preserve"> (see Section 5). </w:t>
-      </w:r>
-      <w:proofErr w:type="gramStart"/>
-      <w:r>
-        <w:t>So</w:t>
-      </w:r>
-      <w:proofErr w:type="gramEnd"/>
-      <w:r>
-        <w:t xml:space="preserve"> if compensating transactions are hard to write, then one has the</w:t>
-      </w:r>
-    </w:p>
-    <w:p>
-      <w:r>
-        <w:t xml:space="preserve"> choice of tailoring the application so that LLTs do not have </w:t>
-      </w:r>
-      <w:proofErr w:type="gramStart"/>
-      <w:r>
-        <w:t>user initiated</w:t>
-      </w:r>
-      <w:proofErr w:type="gramEnd"/>
-      <w:r>
-        <w:t xml:space="preserve"> aborts.</w:t>
-      </w:r>
-    </w:p>
-    <w:p>
-      <w:r>
-        <w:t xml:space="preserve"> Without these aborts, pure forward recovery is </w:t>
-      </w:r>
-      <w:proofErr w:type="gramStart"/>
-      <w:r>
-        <w:t>feasible</w:t>
-      </w:r>
-      <w:proofErr w:type="gramEnd"/>
-      <w:r>
-        <w:t xml:space="preserve"> and compensation is never</w:t>
-      </w:r>
-    </w:p>
-    <w:p>
-      <w:r>
-        <w:t xml:space="preserve"> needed.</w:t>
-      </w:r>
-    </w:p>
-    <w:p>
-      <w:r>
-        <w:t xml:space="preserve"> As has become clear from our discussion, the structure of the database plays an</w:t>
-      </w:r>
-    </w:p>
-    <w:p>
-      <w:r>
-        <w:t xml:space="preserve"> important role in the design of sagas. Thus, it is best not to study each LLT in </w:t>
-      </w:r>
-      <w:proofErr w:type="spellStart"/>
-      <w:r>
-        <w:t>isola</w:t>
-      </w:r>
-      <w:proofErr w:type="spellEnd"/>
-      <w:r>
-        <w:t>-</w:t>
-      </w:r>
-    </w:p>
-    <w:p>
-      <w:r>
-        <w:t xml:space="preserve"> </w:t>
-      </w:r>
-      <w:proofErr w:type="spellStart"/>
-      <w:r>
-        <w:t>tion</w:t>
-      </w:r>
-      <w:proofErr w:type="spellEnd"/>
-      <w:r>
-        <w:t>, but to design the entire database with LLTs and sagas in mind. That is, if the</w:t>
-      </w:r>
-    </w:p>
-    <w:p>
-      <w:r>
-        <w:t xml:space="preserve"> database can be laid out into a set of loosely-coupled components (with few and simple</w:t>
-      </w:r>
-    </w:p>
-    <w:p>
-      <w:r>
-        <w:t xml:space="preserve"> inter-component consistency constraints, then it is likely that the LLT will naturally</w:t>
-      </w:r>
-    </w:p>
-    <w:p>
-      <w:r>
-        <w:t xml:space="preserve"> break up into sub-transactions that can be interleaved.</w:t>
-      </w:r>
-    </w:p>
-    <w:p>
-      <w:r>
-        <w:t xml:space="preserve"> Another technique that could be useful for converting LLTs into sagas involves</w:t>
-      </w:r>
-    </w:p>
-    <w:p>
-      <w:r>
-        <w:t xml:space="preserve"> storing the temporary data of an LLT in the database itself. To illustrate, consider a</w:t>
-      </w:r>
-    </w:p>
-    <w:p>
-      <w:r>
-        <w:t xml:space="preserve"> LLT L with three sub-transactions </w:t>
-      </w:r>
-      <w:proofErr w:type="spellStart"/>
-      <w:r>
-        <w:t>Ti</w:t>
-      </w:r>
-      <w:proofErr w:type="spellEnd"/>
-      <w:r>
-        <w:t xml:space="preserve">, T2, and T3. In </w:t>
-      </w:r>
-      <w:proofErr w:type="spellStart"/>
-      <w:r>
-        <w:t>Ti</w:t>
-      </w:r>
-      <w:proofErr w:type="spellEnd"/>
-      <w:r>
-        <w:t>, L performs some actions and</w:t>
-      </w:r>
-    </w:p>
-    <w:p>
-      <w:r>
-        <w:t xml:space="preserve"> then withdraws a certain amount of money from an account stored in the database.</w:t>
-      </w:r>
-    </w:p>
-    <w:p>
-      <w:r>
-        <w:t xml:space="preserve"> This amount is stored in a temporary, local variable until during T3 the funds are</w:t>
-      </w:r>
-    </w:p>
-    <w:p>
-      <w:r>
-        <w:t xml:space="preserve"> placed in some other account(s). After </w:t>
-      </w:r>
-      <w:proofErr w:type="spellStart"/>
-      <w:r>
-        <w:t>Ti</w:t>
-      </w:r>
-      <w:proofErr w:type="spellEnd"/>
-      <w:r>
-        <w:t xml:space="preserve"> completes, the database is left in an </w:t>
-      </w:r>
-      <w:proofErr w:type="spellStart"/>
-      <w:r>
-        <w:t>incon</w:t>
-      </w:r>
-      <w:proofErr w:type="spellEnd"/>
-      <w:r>
-        <w:t>-</w:t>
-      </w:r>
-    </w:p>
-    <w:p>
-      <w:r>
-        <w:t xml:space="preserve"> </w:t>
-      </w:r>
-      <w:proofErr w:type="spellStart"/>
-      <w:r>
-        <w:t>sistent</w:t>
-      </w:r>
-      <w:proofErr w:type="spellEnd"/>
-      <w:r>
-        <w:t xml:space="preserve"> state because some money is"missing,"</w:t>
+        <w:t>either as</w:t>
+      </w:r>
+    </w:p>
+    <w:p>
+      <w:r>
+        <w:t xml:space="preserve"> part of the DBMS or as an added-on facility. The mechanism can then be used by the</w:t>
+      </w:r>
+    </w:p>
+    <w:p>
+      <w:r>
+        <w:t xml:space="preserve"> large number of LLTs that are sagas to improve performance significantly.</w:t>
+      </w:r>
+    </w:p>
+    <w:p>
+      <w:r>
+        <w:t xml:space="preserve"> ACKNOWLEDGMENTS</w:t>
+      </w:r>
+    </w:p>
+    <w:p>
+      <w:r>
+        <w:t xml:space="preserve"> Bruce Lindsay provided several useful suggestions including the name "saga.</w:t>
+      </w:r>
+    </w:p>
+    <w:p>
+      <w:r>
+        <w:t xml:space="preserve"> Rafael Alonso and Ricardo Cordon also contributed a number of ideas.</w:t>
+      </w:r>
+    </w:p>
+    <w:p>
+      <w:r>
+        <w:t xml:space="preserve"> This research was supported by the Defense Advanced Research Projects Agency</w:t>
+      </w:r>
+    </w:p>
+    <w:p>
+      <w:r>
+        <w:t xml:space="preserve"> of the Department of Defense and by the Office of Naval Research under Contracts</w:t>
+      </w:r>
+    </w:p>
+    <w:p>
+      <w:r>
+        <w:t xml:space="preserve"> Nos. NO0014-85-C-0456 and NOO014-85-K-0465 and by the National Science Foundation</w:t>
+      </w:r>
+    </w:p>
+    <w:p>
+      <w:r>
+        <w:t xml:space="preserve"> under Cooperative Agreement No. DCR-842094. The views and conclusions contained</w:t>
+      </w:r>
+    </w:p>
+    <w:p>
+      <w:r>
+        <w:t xml:space="preserve"> in this document are those of the authors and should not be interpreted as necessarily</w:t>
+      </w:r>
+    </w:p>
+    <w:p>
+      <w:r>
+        <w:t xml:space="preserve"> representing the official policies, either expressed or implied, of the Defense Advanced</w:t>
+      </w:r>
+    </w:p>
+    <w:p>
+      <w:r>
+        <w:t xml:space="preserve"> Research Projects Agency or the U.S. Government.</w:t>
+      </w:r>
+    </w:p>
+    <w:p>
+      <w:r>
+        <w:t xml:space="preserve"> REFERENCES</w:t>
+      </w:r>
+    </w:p>
+    <w:p>
+      <w:r>
+        <w:t xml:space="preserve"> References</w:t>
+      </w:r>
+    </w:p>
+    <w:p>
+      <w:r>
+        <w:t xml:space="preserve"> Ande81a.</w:t>
+      </w:r>
+    </w:p>
+    <w:p>
+      <w:r>
+        <w:t xml:space="preserve"> Anderson, T and P. A. Lee, Fault Tolerance, Principles and Practice, Prentice-Hall</w:t>
+      </w:r>
+    </w:p>
+    <w:p>
+      <w:r>
+        <w:t xml:space="preserve"> International, London, 1981</w:t>
+      </w:r>
+    </w:p>
+    <w:p>
+      <w:r>
+        <w:t>17-</w:t>
+      </w:r>
+    </w:p>
+    <w:p>
+      <w:r>
+        <w:t xml:space="preserve"> Date81a.</w:t>
+      </w:r>
+    </w:p>
+    <w:p>
+      <w:r>
+        <w:t xml:space="preserve"> </w:t>
       </w:r>
       <w:proofErr w:type="spellStart"/>
       <w:proofErr w:type="gramStart"/>
       <w:r>
-        <w:t>i.e</w:t>
+        <w:t>Date,C</w:t>
+      </w:r>
+      <w:proofErr w:type="spellEnd"/>
+      <w:r>
+        <w:t>.</w:t>
+      </w:r>
+      <w:proofErr w:type="gramEnd"/>
+      <w:r>
+        <w:t xml:space="preserve"> J., An Introduction to Database Systems,(</w:t>
+      </w:r>
+      <w:proofErr w:type="spellStart"/>
+      <w:r>
+        <w:t>Brd</w:t>
+      </w:r>
+      <w:proofErr w:type="spellEnd"/>
+      <w:r>
+        <w:t xml:space="preserve"> Edition), Addison-Wesley,</w:t>
+      </w:r>
+    </w:p>
+    <w:p>
+      <w:r>
+        <w:t xml:space="preserve"> </w:t>
+      </w:r>
+      <w:proofErr w:type="gramStart"/>
+      <w:r>
+        <w:t>Reading,MA</w:t>
+      </w:r>
+      <w:proofErr w:type="gramEnd"/>
+      <w:r>
+        <w:t>,1981</w:t>
+      </w:r>
+    </w:p>
+    <w:p>
+      <w:r>
+        <w:t xml:space="preserve"> Garc83a.</w:t>
+      </w:r>
+    </w:p>
+    <w:p>
+      <w:r>
+        <w:t xml:space="preserve"> Garcia-Molina, Hector, "Using Semantic Knowledge for Transaction Processing in</w:t>
+      </w:r>
+    </w:p>
+    <w:p>
+      <w:r>
+        <w:t xml:space="preserve"> a Distributed Database, "ACM Transactions on Database Systems, </w:t>
+      </w:r>
+      <w:proofErr w:type="spellStart"/>
+      <w:r>
+        <w:t>vol</w:t>
+      </w:r>
+      <w:proofErr w:type="spellEnd"/>
+      <w:r>
+        <w:t xml:space="preserve"> 8, no. 2, pp.</w:t>
+      </w:r>
+    </w:p>
+    <w:p>
+      <w:r>
+        <w:lastRenderedPageBreak/>
+        <w:t>186-</w:t>
+      </w:r>
+      <w:proofErr w:type="gramStart"/>
+      <w:r>
+        <w:t>213,June</w:t>
+      </w:r>
+      <w:proofErr w:type="gramEnd"/>
+      <w:r>
+        <w:t>1983</w:t>
+      </w:r>
+    </w:p>
+    <w:p>
+      <w:r>
+        <w:t xml:space="preserve"> Gray78a.</w:t>
+      </w:r>
+    </w:p>
+    <w:p>
+      <w:r>
+        <w:t xml:space="preserve"> Gray, Jim, "Notes on Data Base Operating </w:t>
+      </w:r>
+      <w:proofErr w:type="spellStart"/>
+      <w:proofErr w:type="gramStart"/>
+      <w:r>
+        <w:t>Systems,in</w:t>
       </w:r>
       <w:proofErr w:type="spellEnd"/>
       <w:proofErr w:type="gramEnd"/>
       <w:r>
-        <w:t>, it cannot be found in the database.</w:t>
-      </w:r>
-    </w:p>
-    <w:p>
-      <w:r>
-        <w:lastRenderedPageBreak/>
-        <w:t xml:space="preserve"> Therefore, L cannot be run as a saga. If it were, a transaction that needed to see all</w:t>
-      </w:r>
-    </w:p>
-    <w:p>
-      <w:r>
-        <w:t xml:space="preserve"> the money (say an audit transaction) could run sometime between </w:t>
+        <w:t xml:space="preserve"> Operating </w:t>
       </w:r>
       <w:proofErr w:type="spellStart"/>
       <w:r>
-        <w:t>Ti</w:t>
+        <w:t>Systems:An</w:t>
       </w:r>
       <w:proofErr w:type="spellEnd"/>
-      <w:r>
-        <w:t xml:space="preserve"> and T3 and would</w:t>
-      </w:r>
-    </w:p>
-    <w:p>
-      <w:r>
-        <w:t xml:space="preserve"> not find all the funds, If L is run as a regular transaction, then the audit is delayed</w:t>
-      </w:r>
-    </w:p>
-    <w:p>
-      <w:r>
-        <w:t xml:space="preserve"> until L completes. This guarantees consistency but hurts performance.</w:t>
-      </w:r>
-    </w:p>
-    <w:p>
-      <w:r>
-        <w:t xml:space="preserve"> However, if instead of storing the missing money in local storage L stores it in the</w:t>
-      </w:r>
-    </w:p>
-    <w:p>
-      <w:r>
-        <w:t xml:space="preserve"> database, then the database would be consistent, and other transactions could be inter-</w:t>
-      </w:r>
-    </w:p>
-    <w:p>
-      <w:r>
-        <w:t xml:space="preserve"> leaved. To achieve </w:t>
+    </w:p>
+    <w:p>
+      <w:r>
+        <w:t xml:space="preserve"> Advanced Course, ed. G. </w:t>
+      </w:r>
+      <w:proofErr w:type="spellStart"/>
+      <w:r>
+        <w:t>Seegmuller</w:t>
+      </w:r>
+      <w:proofErr w:type="spellEnd"/>
+      <w:r>
+        <w:t>, pp. 393-481, Springer-Verlag, 1978.</w:t>
+      </w:r>
+    </w:p>
+    <w:p>
+      <w:r>
+        <w:t xml:space="preserve"> Gray81a.</w:t>
+      </w:r>
+    </w:p>
+    <w:p>
+      <w:r>
+        <w:t xml:space="preserve"> Gray, Jim, The Transaction Concept: Virtues and Limitations," Proceedings of</w:t>
+      </w:r>
+    </w:p>
+    <w:p>
+      <w:r>
+        <w:t xml:space="preserve"> the Seventh Int'l. Conference on Very Large Databases, pp. 144-154, IEEE, Cannes,</w:t>
+      </w:r>
+    </w:p>
+    <w:p>
+      <w:r>
+        <w:t xml:space="preserve"> France, </w:t>
       </w:r>
       <w:proofErr w:type="gramStart"/>
       <w:r>
-        <w:t>this</w:t>
+        <w:t>Sept.,</w:t>
       </w:r>
       <w:proofErr w:type="gramEnd"/>
       <w:r>
-        <w:t xml:space="preserve"> we must incorporate into the database schema the &lt; </w:t>
+        <w:t xml:space="preserve"> 1981.</w:t>
+      </w:r>
+    </w:p>
+    <w:p>
+      <w:r>
+        <w:t xml:space="preserve"> Gray81b.</w:t>
+      </w:r>
+    </w:p>
+    <w:p>
+      <w:r>
+        <w:t xml:space="preserve"> Gray, Jim, Pete Homan, Ron </w:t>
       </w:r>
       <w:proofErr w:type="spellStart"/>
       <w:r>
+        <w:t>Obermarck</w:t>
+      </w:r>
+      <w:proofErr w:type="spellEnd"/>
+      <w:r>
+        <w:t xml:space="preserve">, and Hank </w:t>
+      </w:r>
+      <w:proofErr w:type="spellStart"/>
+      <w:r>
+        <w:t>Korth</w:t>
+      </w:r>
+      <w:proofErr w:type="spellEnd"/>
+      <w:r>
+        <w:t>, "A Straw Man</w:t>
+      </w:r>
+    </w:p>
+    <w:p>
+      <w:r>
+        <w:t xml:space="preserve"> Analysis of Probability of Waiting and Deadlock" IBM Research Report RJ3066</w:t>
+      </w:r>
+    </w:p>
+    <w:p>
+      <w:r>
+        <w:t xml:space="preserve"> (38112), IBM Research Laboratory, San Jose, California, </w:t>
+      </w:r>
+      <w:proofErr w:type="gramStart"/>
+      <w:r>
+        <w:t>Feb.,</w:t>
+      </w:r>
+      <w:proofErr w:type="gramEnd"/>
+      <w:r>
+        <w:t xml:space="preserve"> 1981.</w:t>
+      </w:r>
+    </w:p>
+    <w:p>
+      <w:r>
+        <w:t xml:space="preserve"> Hamm80a.</w:t>
+      </w:r>
+    </w:p>
+    <w:p>
+      <w:r>
+        <w:t xml:space="preserve"> Hammer, Michael and David Shipman, " Reliability Mechanisms for SDD-1: A Sys-</w:t>
+      </w:r>
+    </w:p>
+    <w:p>
+      <w:r>
+        <w:t xml:space="preserve"> </w:t>
+      </w:r>
+      <w:proofErr w:type="spellStart"/>
+      <w:r>
         <w:t>tem</w:t>
       </w:r>
       <w:proofErr w:type="spellEnd"/>
       <w:r>
-        <w:t>-</w:t>
-      </w:r>
-    </w:p>
-    <w:p>
-      <w:r>
-        <w:t xml:space="preserve"> </w:t>
+        <w:t xml:space="preserve"> for Distributed Databases, ACM Transactions on Database Systems, </w:t>
       </w:r>
       <w:proofErr w:type="spellStart"/>
       <w:r>
-        <w:t>porary"storage</w:t>
+        <w:t>vol</w:t>
       </w:r>
       <w:proofErr w:type="spellEnd"/>
       <w:r>
-        <w:t xml:space="preserve"> (</w:t>
+        <w:t xml:space="preserve"> 5,</w:t>
+      </w:r>
+    </w:p>
+    <w:p>
+      <w:r>
+        <w:t xml:space="preserve"> Pp.431-466, </w:t>
+      </w:r>
+      <w:proofErr w:type="gramStart"/>
+      <w:r>
+        <w:t>December,</w:t>
+      </w:r>
+      <w:proofErr w:type="gramEnd"/>
+      <w:r>
+        <w:t xml:space="preserve"> 1980.</w:t>
+      </w:r>
+    </w:p>
+    <w:p>
+      <w:r>
+        <w:t xml:space="preserve"> Horn74a.</w:t>
+      </w:r>
+    </w:p>
+    <w:p>
+      <w:r>
+        <w:t xml:space="preserve"> Horning, J. </w:t>
+      </w:r>
+      <w:proofErr w:type="gramStart"/>
+      <w:r>
+        <w:t>J.,H.</w:t>
+      </w:r>
+      <w:proofErr w:type="gramEnd"/>
+      <w:r>
+        <w:t xml:space="preserve"> C. Lauer, P. M. </w:t>
       </w:r>
       <w:proofErr w:type="spellStart"/>
       <w:r>
-        <w:t>e.g</w:t>
+        <w:t>Melliar</w:t>
       </w:r>
       <w:proofErr w:type="spellEnd"/>
       <w:r>
-        <w:t>, we add a relation for funds in transit or for pending insurance</w:t>
-      </w:r>
-    </w:p>
-    <w:p>
-      <w:r>
-        <w:t xml:space="preserve"> claims). Also, transactions that need to see all the money must be aware of this new</w:t>
-      </w:r>
-    </w:p>
-    <w:p>
-      <w:r>
-        <w:t xml:space="preserve"> storage. Hence it is best if this storage is defined when the database is first designed</w:t>
-      </w:r>
-    </w:p>
-    <w:p>
-      <w:r>
-        <w:t xml:space="preserve"> and not added as an afterthought.</w:t>
-      </w:r>
-    </w:p>
-    <w:p>
-      <w:r>
-        <w:t xml:space="preserve"> Even if L had no T2 transaction, writing the missing funds in the database may be</w:t>
-      </w:r>
-    </w:p>
-    <w:p>
-      <w:r>
-        <w:t xml:space="preserve"> convenient. Notice that in this case L would release the locks on the temporary storage</w:t>
-      </w:r>
-    </w:p>
-    <w:p>
-      <w:r>
-        <w:t>16-</w:t>
-      </w:r>
-    </w:p>
-    <w:p>
-      <w:r>
-        <w:t xml:space="preserve"> after </w:t>
+        <w:t>-Smith, and B. Randell, A Program</w:t>
+      </w:r>
+    </w:p>
+    <w:p>
+      <w:r>
+        <w:t xml:space="preserve"> Structure for Error Detection and Recovery, in Lecture Notes in Computer Sci-</w:t>
+      </w:r>
+    </w:p>
+    <w:p>
+      <w:r>
+        <w:t xml:space="preserve"> </w:t>
       </w:r>
       <w:proofErr w:type="spellStart"/>
       <w:r>
-        <w:t>Ti</w:t>
+        <w:t>ence</w:t>
       </w:r>
       <w:proofErr w:type="spellEnd"/>
       <w:r>
-        <w:t>, only to immediately request them again in T3. This may add some overhead</w:t>
-      </w:r>
-    </w:p>
-    <w:p>
-      <w:r>
-        <w:t xml:space="preserve"> to L, but in return for </w:t>
-      </w:r>
-      <w:proofErr w:type="gramStart"/>
-      <w:r>
-        <w:t>this transactions</w:t>
-      </w:r>
-      <w:proofErr w:type="gramEnd"/>
-      <w:r>
-        <w:t xml:space="preserve"> that are waiting to see the funds will be able to</w:t>
-      </w:r>
-    </w:p>
-    <w:p>
-      <w:r>
-        <w:t xml:space="preserve"> proceed sooner, after T1. This is analogous to having a person with a huge </w:t>
+        <w:t xml:space="preserve"> 16, ed. C. Kaiser, Springer-Verlag, Berlin, 1974.</w:t>
+      </w:r>
+    </w:p>
+    <w:p>
+      <w:r>
+        <w:t xml:space="preserve"> Lync83a.</w:t>
+      </w:r>
+    </w:p>
+    <w:p>
+      <w:r>
+        <w:t xml:space="preserve"> Lynch, Nancy, "Multilevel Atomicity - A New Correctness Criterion for Database</w:t>
+      </w:r>
+    </w:p>
+    <w:p>
+      <w:r>
+        <w:t xml:space="preserve"> Concurrency Control, ACM Transactions on Database Systems, vol. 8, no 4, pp.</w:t>
+      </w:r>
+    </w:p>
+    <w:p>
+      <w:r>
+        <w:t>484-502, December,1983.</w:t>
+      </w:r>
+    </w:p>
+    <w:p>
+      <w:r>
+        <w:t xml:space="preserve"> </w:t>
       </w:r>
       <w:proofErr w:type="spellStart"/>
       <w:r>
-        <w:t>photocoping</w:t>
+        <w:t>Mossa</w:t>
       </w:r>
       <w:proofErr w:type="spellEnd"/>
-    </w:p>
-    <w:p>
-      <w:r>
-        <w:t xml:space="preserve"> job periodically step aside and let shorter jobs through. For this the coveted resources,</w:t>
-      </w:r>
-    </w:p>
-    <w:p>
-      <w:r>
-        <w:t xml:space="preserve"> i.e., the coping machine or the funds, must be temporarily released.</w:t>
-      </w:r>
-    </w:p>
-    <w:p>
-      <w:r>
-        <w:lastRenderedPageBreak/>
-        <w:t xml:space="preserve"> We believe that what we have stated in terms of money and LLT L holds in gen-</w:t>
-      </w:r>
-    </w:p>
-    <w:p>
-      <w:r>
-        <w:t xml:space="preserve"> </w:t>
-      </w:r>
-      <w:proofErr w:type="spellStart"/>
-      <w:r>
-        <w:t>eral</w:t>
-      </w:r>
-      <w:proofErr w:type="spellEnd"/>
-      <w:r>
-        <w:t>. The database and the LLTs should be designed so that data passed from one</w:t>
-      </w:r>
-    </w:p>
-    <w:p>
-      <w:r>
-        <w:t xml:space="preserve"> sub-transaction to the next via local storage is minimized. This technique, together</w:t>
-      </w:r>
-    </w:p>
-    <w:p>
-      <w:r>
-        <w:t xml:space="preserve"> with a </w:t>
+      <w:r>
+        <w:t>.</w:t>
+      </w:r>
+    </w:p>
+    <w:p>
+      <w:r>
+        <w:t xml:space="preserve"> Moss, J. Elliot B, Nested Transactions: An Introduction, unpublished, U.S.</w:t>
+      </w:r>
+    </w:p>
+    <w:p>
+      <w:r>
+        <w:t xml:space="preserve"> Army War College.</w:t>
+      </w:r>
+    </w:p>
+    <w:p>
+      <w:r>
+        <w:t xml:space="preserve"> Rand78a.</w:t>
+      </w:r>
+    </w:p>
+    <w:p>
+      <w:r>
+        <w:t xml:space="preserve"> </w:t>
       </w:r>
       <w:proofErr w:type="spellStart"/>
       <w:proofErr w:type="gramStart"/>
       <w:r>
-        <w:t>well structured</w:t>
+        <w:t>Randell,B</w:t>
       </w:r>
       <w:proofErr w:type="spellEnd"/>
       <w:proofErr w:type="gramEnd"/>
       <w:r>
-        <w:t xml:space="preserve"> database, can make it possible to write LLT's as sagas.</w:t>
-      </w:r>
-    </w:p>
-    <w:p>
-      <w:r>
-        <w:t xml:space="preserve"> 10.CONCLUSIONS</w:t>
-      </w:r>
-    </w:p>
-    <w:p>
-      <w:r>
-        <w:t xml:space="preserve"> We have presented the notion of saga, a </w:t>
+        <w:t xml:space="preserve">, P. A. Lee, and P. C. </w:t>
+      </w:r>
+      <w:proofErr w:type="spellStart"/>
+      <w:r>
+        <w:t>Treleaven</w:t>
+      </w:r>
+      <w:proofErr w:type="spellEnd"/>
+      <w:r>
+        <w:t>, "Reliability in Computing System</w:t>
+      </w:r>
+    </w:p>
+    <w:p>
+      <w:r>
+        <w:t>-18-</w:t>
+      </w:r>
+    </w:p>
+    <w:p>
+      <w:r>
+        <w:t xml:space="preserve"> Design, Computing Surveys, </w:t>
+      </w:r>
+      <w:proofErr w:type="spellStart"/>
+      <w:r>
+        <w:t>vol</w:t>
+      </w:r>
+      <w:proofErr w:type="spellEnd"/>
+      <w:r>
+        <w:t xml:space="preserve"> 10, no. 2, pp.123-165, ACM, </w:t>
       </w:r>
       <w:proofErr w:type="gramStart"/>
       <w:r>
-        <w:t>long lived</w:t>
+        <w:t>June,</w:t>
       </w:r>
       <w:proofErr w:type="gramEnd"/>
       <w:r>
-        <w:t xml:space="preserve"> transaction that can be broken</w:t>
-      </w:r>
-    </w:p>
-    <w:p>
-      <w:r>
-        <w:t xml:space="preserve"> up into transactions, but still executed as a unit. Both the concept and its </w:t>
-      </w:r>
-      <w:proofErr w:type="spellStart"/>
-      <w:r>
-        <w:t>implementa</w:t>
-      </w:r>
-      <w:proofErr w:type="spellEnd"/>
-      <w:r>
-        <w:t>-</w:t>
-      </w:r>
-    </w:p>
-    <w:p>
-      <w:r>
-        <w:t xml:space="preserve"> </w:t>
-      </w:r>
-      <w:proofErr w:type="spellStart"/>
-      <w:r>
-        <w:t>tion</w:t>
-      </w:r>
-      <w:proofErr w:type="spellEnd"/>
-      <w:r>
-        <w:t xml:space="preserve"> are relatively simple, but in its simplicity lies its usefulness. We believe that a</w:t>
-      </w:r>
-    </w:p>
-    <w:p>
-      <w:r>
-        <w:t xml:space="preserve"> saga processing mechanism can be implemented with relatively little effort, either as</w:t>
-      </w:r>
-    </w:p>
-    <w:p>
-      <w:r>
-        <w:t xml:space="preserve"> part of the DBMS or as an added-on facility. The mechanism can then be used by the</w:t>
-      </w:r>
-    </w:p>
-    <w:p>
-      <w:r>
-        <w:t xml:space="preserve"> large number of LLTs that are sagas to improve performance significantly.</w:t>
-      </w:r>
-    </w:p>
-    <w:p>
-      <w:r>
-        <w:t xml:space="preserve"> ACKNOWLEDGMENTS</w:t>
-      </w:r>
-    </w:p>
-    <w:p>
-      <w:r>
-        <w:t xml:space="preserve"> Bruce Lindsay provided several useful suggestions including the name "saga.</w:t>
-      </w:r>
-    </w:p>
-    <w:p>
-      <w:r>
-        <w:t xml:space="preserve"> Rafael Alonso and Ricardo Cordon also contributed a number of ideas.</w:t>
-      </w:r>
-    </w:p>
-    <w:p>
-      <w:r>
-        <w:t xml:space="preserve"> This research was supported by the Defense Advanced Research Projects Agency</w:t>
-      </w:r>
-    </w:p>
-    <w:p>
-      <w:r>
-        <w:t xml:space="preserve"> of the Department of Defense and by the Office of Naval Research under Contracts</w:t>
-      </w:r>
-    </w:p>
-    <w:p>
-      <w:r>
-        <w:t xml:space="preserve"> Nos. NO0014-85-C-0456 and NOO014-85-K-0465 and by the National Science Foundation</w:t>
-      </w:r>
-    </w:p>
-    <w:p>
-      <w:r>
-        <w:t xml:space="preserve"> under Cooperative Agreement No. DCR-842094. The views and conclusions contained</w:t>
-      </w:r>
-    </w:p>
-    <w:p>
-      <w:r>
-        <w:t xml:space="preserve"> in this document are those of the authors and should not be interpreted as necessarily</w:t>
-      </w:r>
-    </w:p>
-    <w:p>
-      <w:r>
-        <w:t xml:space="preserve"> representing the official policies, either expressed or implied, of the Defense Advanced</w:t>
-      </w:r>
-    </w:p>
-    <w:p>
-      <w:r>
-        <w:t xml:space="preserve"> Research Projects Agency or the U.S. Government.</w:t>
+        <w:t xml:space="preserve"> 1978.</w:t>
       </w:r>
     </w:p>
     <w:p>
       <w:r>
         <w:lastRenderedPageBreak/>
-        <w:t xml:space="preserve"> REFERENCES</w:t>
-      </w:r>
-    </w:p>
-    <w:p>
-      <w:r>
-        <w:t xml:space="preserve"> References</w:t>
-      </w:r>
-    </w:p>
-    <w:p>
-      <w:r>
-        <w:t xml:space="preserve"> Ande81a.</w:t>
-      </w:r>
-    </w:p>
-    <w:p>
-      <w:r>
-        <w:t xml:space="preserve"> Anderson, T and P. A. Lee, Fault Tolerance, Principles and Practice, Prentice-Hall</w:t>
-      </w:r>
-    </w:p>
-    <w:p>
-      <w:r>
-        <w:t xml:space="preserve"> International, London, 1981</w:t>
-      </w:r>
-    </w:p>
-    <w:p>
-      <w:r>
-        <w:t>17-</w:t>
-      </w:r>
-    </w:p>
-    <w:p>
-      <w:r>
-        <w:t xml:space="preserve"> Date81a.</w:t>
-      </w:r>
-    </w:p>
-    <w:p>
-      <w:r>
-        <w:t xml:space="preserve"> </w:t>
-      </w:r>
-      <w:proofErr w:type="spellStart"/>
-      <w:proofErr w:type="gramStart"/>
-      <w:r>
-        <w:t>Date,C</w:t>
-      </w:r>
-      <w:proofErr w:type="spellEnd"/>
-      <w:r>
-        <w:t>.</w:t>
-      </w:r>
-      <w:proofErr w:type="gramEnd"/>
-      <w:r>
-        <w:t xml:space="preserve"> J., An Introduction to Database Systems,(</w:t>
-      </w:r>
-      <w:proofErr w:type="spellStart"/>
-      <w:r>
-        <w:t>Brd</w:t>
-      </w:r>
-      <w:proofErr w:type="spellEnd"/>
-      <w:r>
-        <w:t xml:space="preserve"> Edition), Addison-Wesley,</w:t>
-      </w:r>
-    </w:p>
-    <w:p>
-      <w:r>
-        <w:t xml:space="preserve"> </w:t>
-      </w:r>
-      <w:proofErr w:type="gramStart"/>
-      <w:r>
-        <w:t>Reading,MA</w:t>
-      </w:r>
-      <w:proofErr w:type="gramEnd"/>
-      <w:r>
-        <w:t>,1981</w:t>
-      </w:r>
-    </w:p>
-    <w:p>
-      <w:r>
-        <w:t xml:space="preserve"> Garc83a.</w:t>
-      </w:r>
-    </w:p>
-    <w:p>
-      <w:r>
-        <w:t xml:space="preserve"> Garcia-Molina, Hector, "Using Semantic Knowledge for Transaction Processing in</w:t>
-      </w:r>
-    </w:p>
-    <w:p>
-      <w:r>
-        <w:t xml:space="preserve"> a Distributed Database, "ACM Transactions on Database Systems, </w:t>
-      </w:r>
-      <w:proofErr w:type="spellStart"/>
-      <w:r>
-        <w:t>vol</w:t>
-      </w:r>
-      <w:proofErr w:type="spellEnd"/>
-      <w:r>
-        <w:t xml:space="preserve"> 8, no. 2, pp.</w:t>
-      </w:r>
-    </w:p>
-    <w:p>
-      <w:r>
-        <w:t>186-</w:t>
-      </w:r>
-      <w:proofErr w:type="gramStart"/>
-      <w:r>
-        <w:t>213,June</w:t>
-      </w:r>
-      <w:proofErr w:type="gramEnd"/>
-      <w:r>
-        <w:t>1983</w:t>
-      </w:r>
-    </w:p>
-    <w:p>
-      <w:r>
-        <w:t xml:space="preserve"> Gray78a.</w:t>
-      </w:r>
-    </w:p>
-    <w:p>
-      <w:r>
-        <w:t xml:space="preserve"> Gray, Jim, "Notes on Data Base Operating </w:t>
-      </w:r>
-      <w:proofErr w:type="spellStart"/>
-      <w:proofErr w:type="gramStart"/>
-      <w:r>
-        <w:t>Systems,in</w:t>
-      </w:r>
-      <w:proofErr w:type="spellEnd"/>
-      <w:proofErr w:type="gramEnd"/>
-      <w:r>
-        <w:t xml:space="preserve"> Operating </w:t>
-      </w:r>
-      <w:proofErr w:type="spellStart"/>
-      <w:r>
-        <w:t>Systems:An</w:t>
-      </w:r>
-      <w:proofErr w:type="spellEnd"/>
-    </w:p>
-    <w:p>
-      <w:r>
-        <w:t xml:space="preserve"> Advanced Course, ed. G. </w:t>
-      </w:r>
-      <w:proofErr w:type="spellStart"/>
-      <w:r>
-        <w:t>Seegmuller</w:t>
-      </w:r>
-      <w:proofErr w:type="spellEnd"/>
-      <w:r>
-        <w:t>, pp. 393-481, Springer-Verlag, 1978.</w:t>
-      </w:r>
-    </w:p>
-    <w:p>
-      <w:r>
-        <w:t xml:space="preserve"> Gray81a.</w:t>
-      </w:r>
-    </w:p>
-    <w:p>
-      <w:r>
-        <w:t xml:space="preserve"> Gray, Jim, The Transaction Concept: Virtues and Limitations," Proceedings of</w:t>
-      </w:r>
-    </w:p>
-    <w:p>
-      <w:r>
-        <w:t xml:space="preserve"> the Seventh Int'l. Conference on Very Large Databases, pp. 144-154, IEEE, Cannes,</w:t>
-      </w:r>
-    </w:p>
-    <w:p>
-      <w:r>
-        <w:t xml:space="preserve"> France, </w:t>
-      </w:r>
-      <w:proofErr w:type="gramStart"/>
-      <w:r>
-        <w:t>Sept.,</w:t>
-      </w:r>
-      <w:proofErr w:type="gramEnd"/>
-      <w:r>
-        <w:t xml:space="preserve"> 1981.</w:t>
-      </w:r>
-    </w:p>
-    <w:p>
-      <w:r>
-        <w:t xml:space="preserve"> Gray81b.</w:t>
-      </w:r>
-    </w:p>
-    <w:p>
-      <w:r>
-        <w:t xml:space="preserve"> Gray, Jim, Pete Homan, Ron </w:t>
-      </w:r>
-      <w:proofErr w:type="spellStart"/>
-      <w:r>
-        <w:t>Obermarck</w:t>
-      </w:r>
-      <w:proofErr w:type="spellEnd"/>
-      <w:r>
-        <w:t xml:space="preserve">, and Hank </w:t>
-      </w:r>
-      <w:proofErr w:type="spellStart"/>
-      <w:r>
-        <w:t>Korth</w:t>
-      </w:r>
-      <w:proofErr w:type="spellEnd"/>
-      <w:r>
-        <w:t>, "A Straw Man</w:t>
-      </w:r>
-    </w:p>
-    <w:p>
-      <w:r>
-        <w:t xml:space="preserve"> Analysis of Probability of Waiting and Deadlock" IBM Research Report RJ3066</w:t>
-      </w:r>
-    </w:p>
-    <w:p>
-      <w:r>
-        <w:t xml:space="preserve"> (38112), IBM Research Laboratory, San Jose, California, </w:t>
-      </w:r>
-      <w:proofErr w:type="gramStart"/>
-      <w:r>
-        <w:t>Feb.,</w:t>
-      </w:r>
-      <w:proofErr w:type="gramEnd"/>
-      <w:r>
-        <w:t xml:space="preserve"> 1981.</w:t>
-      </w:r>
-    </w:p>
-    <w:p>
-      <w:r>
-        <w:t xml:space="preserve"> Hamm80a.</w:t>
-      </w:r>
-    </w:p>
-    <w:p>
-      <w:r>
-        <w:t xml:space="preserve"> Hammer, Michael and David Shipman, " Reliability Mechanisms for SDD-1: A Sys-</w:t>
-      </w:r>
-    </w:p>
-    <w:p>
-      <w:r>
-        <w:t xml:space="preserve"> </w:t>
-      </w:r>
-      <w:proofErr w:type="spellStart"/>
-      <w:r>
-        <w:t>tem</w:t>
-      </w:r>
-      <w:proofErr w:type="spellEnd"/>
-      <w:r>
-        <w:t xml:space="preserve"> for Distributed Databases, ACM Transactions on Database Systems, </w:t>
-      </w:r>
-      <w:proofErr w:type="spellStart"/>
-      <w:r>
-        <w:t>vol</w:t>
-      </w:r>
-      <w:proofErr w:type="spellEnd"/>
-      <w:r>
-        <w:t xml:space="preserve"> 5,</w:t>
-      </w:r>
-    </w:p>
-    <w:p>
-      <w:r>
-        <w:t xml:space="preserve"> Pp.431-466, </w:t>
-      </w:r>
-      <w:proofErr w:type="gramStart"/>
-      <w:r>
-        <w:t>December,</w:t>
-      </w:r>
-      <w:proofErr w:type="gramEnd"/>
-      <w:r>
-        <w:t xml:space="preserve"> 1980.</w:t>
-      </w:r>
-    </w:p>
-    <w:p>
-      <w:r>
-        <w:t xml:space="preserve"> Horn74a.</w:t>
-      </w:r>
-    </w:p>
-    <w:p>
-      <w:r>
-        <w:lastRenderedPageBreak/>
-        <w:t xml:space="preserve"> Horning, J. </w:t>
-      </w:r>
-      <w:proofErr w:type="gramStart"/>
-      <w:r>
-        <w:t>J.,H.</w:t>
-      </w:r>
-      <w:proofErr w:type="gramEnd"/>
-      <w:r>
-        <w:t xml:space="preserve"> C. Lauer, P. M. </w:t>
-      </w:r>
-      <w:proofErr w:type="spellStart"/>
-      <w:r>
-        <w:t>Melliar</w:t>
-      </w:r>
-      <w:proofErr w:type="spellEnd"/>
-      <w:r>
-        <w:t>-Smith, and B. Randell, A Program</w:t>
-      </w:r>
-    </w:p>
-    <w:p>
-      <w:r>
-        <w:t xml:space="preserve"> Structure for Error Detection and Recovery, in Lecture Notes in Computer Sci-</w:t>
-      </w:r>
-    </w:p>
-    <w:p>
-      <w:r>
-        <w:t xml:space="preserve"> </w:t>
-      </w:r>
-      <w:proofErr w:type="spellStart"/>
-      <w:r>
-        <w:t>ence</w:t>
-      </w:r>
-      <w:proofErr w:type="spellEnd"/>
-      <w:r>
-        <w:t xml:space="preserve"> 16, ed. C. Kaiser, Springer-Verlag, Berlin, 1974.</w:t>
-      </w:r>
-    </w:p>
-    <w:p>
-      <w:r>
-        <w:t xml:space="preserve"> Lync83a.</w:t>
-      </w:r>
-    </w:p>
-    <w:p>
-      <w:r>
-        <w:t xml:space="preserve"> Lynch, Nancy, "Multilevel Atomicity - A New Correctness Criterion for Database</w:t>
-      </w:r>
-    </w:p>
-    <w:p>
-      <w:r>
-        <w:t xml:space="preserve"> Concurrency Control, ACM Transactions on Database Systems, vol. 8, no 4, pp.</w:t>
-      </w:r>
-    </w:p>
-    <w:p>
-      <w:r>
-        <w:t>484-502, December,1983.</w:t>
-      </w:r>
-    </w:p>
-    <w:p>
-      <w:r>
-        <w:t xml:space="preserve"> </w:t>
-      </w:r>
-      <w:proofErr w:type="spellStart"/>
-      <w:r>
-        <w:t>Mossa</w:t>
-      </w:r>
-      <w:proofErr w:type="spellEnd"/>
-      <w:r>
-        <w:t>.</w:t>
-      </w:r>
-    </w:p>
-    <w:p>
-      <w:r>
-        <w:t xml:space="preserve"> Moss, J. Elliot B, Nested Transactions: An Introduction, unpublished, U.S.</w:t>
-      </w:r>
-    </w:p>
-    <w:p>
-      <w:r>
-        <w:t xml:space="preserve"> Army War College.</w:t>
-      </w:r>
-    </w:p>
-    <w:p>
-      <w:r>
-        <w:t xml:space="preserve"> Rand78a.</w:t>
-      </w:r>
-    </w:p>
-    <w:p>
-      <w:r>
-        <w:t xml:space="preserve"> </w:t>
-      </w:r>
-      <w:proofErr w:type="spellStart"/>
-      <w:proofErr w:type="gramStart"/>
-      <w:r>
-        <w:t>Randell,B</w:t>
-      </w:r>
-      <w:proofErr w:type="spellEnd"/>
-      <w:proofErr w:type="gramEnd"/>
-      <w:r>
-        <w:t xml:space="preserve">, P. A. Lee, and P. C. </w:t>
-      </w:r>
-      <w:proofErr w:type="spellStart"/>
-      <w:r>
-        <w:t>Treleaven</w:t>
-      </w:r>
-      <w:proofErr w:type="spellEnd"/>
-      <w:r>
-        <w:t>, "Reliability in Computing System</w:t>
-      </w:r>
-    </w:p>
-    <w:p>
-      <w:r>
-        <w:t>-18-</w:t>
-      </w:r>
-    </w:p>
-    <w:p>
-      <w:r>
-        <w:t xml:space="preserve"> Design, Computing Surveys, </w:t>
-      </w:r>
-      <w:proofErr w:type="spellStart"/>
-      <w:r>
-        <w:t>vol</w:t>
-      </w:r>
-      <w:proofErr w:type="spellEnd"/>
-      <w:r>
-        <w:t xml:space="preserve"> 10, no. 2, pp.123-165, ACM, </w:t>
-      </w:r>
-      <w:proofErr w:type="gramStart"/>
-      <w:r>
-        <w:t>June,</w:t>
-      </w:r>
-      <w:proofErr w:type="gramEnd"/>
-      <w:r>
-        <w:t xml:space="preserve"> 1978.</w:t>
-      </w:r>
-    </w:p>
-    <w:p>
-      <w:r>
         <w:t xml:space="preserve"> Ullm82a.</w:t>
       </w:r>
     </w:p>
